--- a/文档.docx
+++ b/文档.docx
@@ -163,8 +163,20 @@
           <w:sz w:val="24"/>
           <w:szCs w:val="24"/>
         </w:rPr>
-        <w:t xml:space="preserve">            |   DESIGN DOCUMENT  |</w:t>
-      </w:r>
+        <w:t xml:space="preserve">            |   DESIGN </w:t>
+      </w:r>
+      <w:proofErr w:type="gramStart"/>
+      <w:r>
+        <w:rPr>
+          <w:rFonts w:ascii="宋体" w:eastAsia="宋体" w:hAnsi="宋体" w:cs="宋体"/>
+          <w:color w:val="000000"/>
+          <w:kern w:val="0"/>
+          <w:sz w:val="24"/>
+          <w:szCs w:val="24"/>
+        </w:rPr>
+        <w:t>DOCUMENT  |</w:t>
+      </w:r>
+      <w:proofErr w:type="gramEnd"/>
     </w:p>
     <w:p>
       <w:pPr>
@@ -420,89 +432,221 @@
           <w:sz w:val="24"/>
           <w:szCs w:val="24"/>
         </w:rPr>
-        <w:t>FirstName LastName &lt;email@domain.example&gt;</w:t>
-      </w:r>
-    </w:p>
-    <w:p>
-      <w:pPr>
-        <w:widowControl/>
-        <w:tabs>
-          <w:tab w:val="left" w:pos="916"/>
-          <w:tab w:val="left" w:pos="1832"/>
-          <w:tab w:val="left" w:pos="2748"/>
-          <w:tab w:val="left" w:pos="3664"/>
-          <w:tab w:val="left" w:pos="4580"/>
-          <w:tab w:val="left" w:pos="5496"/>
-          <w:tab w:val="left" w:pos="6412"/>
-          <w:tab w:val="left" w:pos="7328"/>
-          <w:tab w:val="left" w:pos="8244"/>
-          <w:tab w:val="left" w:pos="9160"/>
-          <w:tab w:val="left" w:pos="10076"/>
-          <w:tab w:val="left" w:pos="10992"/>
-          <w:tab w:val="left" w:pos="11908"/>
-          <w:tab w:val="left" w:pos="12824"/>
-          <w:tab w:val="left" w:pos="13740"/>
-          <w:tab w:val="left" w:pos="14656"/>
-        </w:tabs>
-        <w:jc w:val="left"/>
-        <w:rPr>
-          <w:rFonts w:ascii="宋体" w:eastAsia="宋体" w:hAnsi="宋体" w:cs="宋体"/>
-          <w:color w:val="000000"/>
-          <w:kern w:val="0"/>
-          <w:sz w:val="24"/>
-          <w:szCs w:val="24"/>
-        </w:rPr>
-      </w:pPr>
-      <w:r>
-        <w:rPr>
-          <w:rFonts w:ascii="宋体" w:eastAsia="宋体" w:hAnsi="宋体" w:cs="宋体"/>
-          <w:color w:val="000000"/>
-          <w:kern w:val="0"/>
-          <w:sz w:val="24"/>
-          <w:szCs w:val="24"/>
-        </w:rPr>
-        <w:t>FirstName LastName &lt;email@domain.example&gt;</w:t>
-      </w:r>
-    </w:p>
-    <w:p>
-      <w:pPr>
-        <w:widowControl/>
-        <w:tabs>
-          <w:tab w:val="left" w:pos="916"/>
-          <w:tab w:val="left" w:pos="1832"/>
-          <w:tab w:val="left" w:pos="2748"/>
-          <w:tab w:val="left" w:pos="3664"/>
-          <w:tab w:val="left" w:pos="4580"/>
-          <w:tab w:val="left" w:pos="5496"/>
-          <w:tab w:val="left" w:pos="6412"/>
-          <w:tab w:val="left" w:pos="7328"/>
-          <w:tab w:val="left" w:pos="8244"/>
-          <w:tab w:val="left" w:pos="9160"/>
-          <w:tab w:val="left" w:pos="10076"/>
-          <w:tab w:val="left" w:pos="10992"/>
-          <w:tab w:val="left" w:pos="11908"/>
-          <w:tab w:val="left" w:pos="12824"/>
-          <w:tab w:val="left" w:pos="13740"/>
-          <w:tab w:val="left" w:pos="14656"/>
-        </w:tabs>
-        <w:jc w:val="left"/>
-        <w:rPr>
-          <w:rFonts w:ascii="宋体" w:eastAsia="宋体" w:hAnsi="宋体" w:cs="宋体"/>
-          <w:color w:val="000000"/>
-          <w:kern w:val="0"/>
-          <w:sz w:val="24"/>
-          <w:szCs w:val="24"/>
-        </w:rPr>
-      </w:pPr>
-      <w:r>
-        <w:rPr>
-          <w:rFonts w:ascii="宋体" w:eastAsia="宋体" w:hAnsi="宋体" w:cs="宋体"/>
-          <w:color w:val="000000"/>
-          <w:kern w:val="0"/>
-          <w:sz w:val="24"/>
-          <w:szCs w:val="24"/>
-        </w:rPr>
-        <w:t>FirstName LastName &lt;email@domain.example&gt;</w:t>
+        <w:t xml:space="preserve">FirstName </w:t>
+      </w:r>
+      <w:proofErr w:type="spellStart"/>
+      <w:r>
+        <w:rPr>
+          <w:rFonts w:ascii="宋体" w:eastAsia="宋体" w:hAnsi="宋体" w:cs="宋体"/>
+          <w:color w:val="000000"/>
+          <w:kern w:val="0"/>
+          <w:sz w:val="24"/>
+          <w:szCs w:val="24"/>
+        </w:rPr>
+        <w:t>LastName</w:t>
+      </w:r>
+      <w:proofErr w:type="spellEnd"/>
+      <w:r>
+        <w:rPr>
+          <w:rFonts w:ascii="宋体" w:eastAsia="宋体" w:hAnsi="宋体" w:cs="宋体"/>
+          <w:color w:val="000000"/>
+          <w:kern w:val="0"/>
+          <w:sz w:val="24"/>
+          <w:szCs w:val="24"/>
+        </w:rPr>
+        <w:t xml:space="preserve"> &lt;</w:t>
+      </w:r>
+      <w:proofErr w:type="spellStart"/>
+      <w:r>
+        <w:rPr>
+          <w:rFonts w:ascii="宋体" w:eastAsia="宋体" w:hAnsi="宋体" w:cs="宋体"/>
+          <w:color w:val="000000"/>
+          <w:kern w:val="0"/>
+          <w:sz w:val="24"/>
+          <w:szCs w:val="24"/>
+        </w:rPr>
+        <w:t>email@domain.example</w:t>
+      </w:r>
+      <w:proofErr w:type="spellEnd"/>
+      <w:r>
+        <w:rPr>
+          <w:rFonts w:ascii="宋体" w:eastAsia="宋体" w:hAnsi="宋体" w:cs="宋体"/>
+          <w:color w:val="000000"/>
+          <w:kern w:val="0"/>
+          <w:sz w:val="24"/>
+          <w:szCs w:val="24"/>
+        </w:rPr>
+        <w:t>&gt;</w:t>
+      </w:r>
+    </w:p>
+    <w:p>
+      <w:pPr>
+        <w:widowControl/>
+        <w:tabs>
+          <w:tab w:val="left" w:pos="916"/>
+          <w:tab w:val="left" w:pos="1832"/>
+          <w:tab w:val="left" w:pos="2748"/>
+          <w:tab w:val="left" w:pos="3664"/>
+          <w:tab w:val="left" w:pos="4580"/>
+          <w:tab w:val="left" w:pos="5496"/>
+          <w:tab w:val="left" w:pos="6412"/>
+          <w:tab w:val="left" w:pos="7328"/>
+          <w:tab w:val="left" w:pos="8244"/>
+          <w:tab w:val="left" w:pos="9160"/>
+          <w:tab w:val="left" w:pos="10076"/>
+          <w:tab w:val="left" w:pos="10992"/>
+          <w:tab w:val="left" w:pos="11908"/>
+          <w:tab w:val="left" w:pos="12824"/>
+          <w:tab w:val="left" w:pos="13740"/>
+          <w:tab w:val="left" w:pos="14656"/>
+        </w:tabs>
+        <w:jc w:val="left"/>
+        <w:rPr>
+          <w:rFonts w:ascii="宋体" w:eastAsia="宋体" w:hAnsi="宋体" w:cs="宋体"/>
+          <w:color w:val="000000"/>
+          <w:kern w:val="0"/>
+          <w:sz w:val="24"/>
+          <w:szCs w:val="24"/>
+        </w:rPr>
+      </w:pPr>
+      <w:r>
+        <w:rPr>
+          <w:rFonts w:ascii="宋体" w:eastAsia="宋体" w:hAnsi="宋体" w:cs="宋体"/>
+          <w:color w:val="000000"/>
+          <w:kern w:val="0"/>
+          <w:sz w:val="24"/>
+          <w:szCs w:val="24"/>
+        </w:rPr>
+        <w:t xml:space="preserve">FirstName </w:t>
+      </w:r>
+      <w:proofErr w:type="spellStart"/>
+      <w:r>
+        <w:rPr>
+          <w:rFonts w:ascii="宋体" w:eastAsia="宋体" w:hAnsi="宋体" w:cs="宋体"/>
+          <w:color w:val="000000"/>
+          <w:kern w:val="0"/>
+          <w:sz w:val="24"/>
+          <w:szCs w:val="24"/>
+        </w:rPr>
+        <w:t>LastName</w:t>
+      </w:r>
+      <w:proofErr w:type="spellEnd"/>
+      <w:r>
+        <w:rPr>
+          <w:rFonts w:ascii="宋体" w:eastAsia="宋体" w:hAnsi="宋体" w:cs="宋体"/>
+          <w:color w:val="000000"/>
+          <w:kern w:val="0"/>
+          <w:sz w:val="24"/>
+          <w:szCs w:val="24"/>
+        </w:rPr>
+        <w:t xml:space="preserve"> &lt;</w:t>
+      </w:r>
+      <w:proofErr w:type="spellStart"/>
+      <w:r>
+        <w:rPr>
+          <w:rFonts w:ascii="宋体" w:eastAsia="宋体" w:hAnsi="宋体" w:cs="宋体"/>
+          <w:color w:val="000000"/>
+          <w:kern w:val="0"/>
+          <w:sz w:val="24"/>
+          <w:szCs w:val="24"/>
+        </w:rPr>
+        <w:t>email@domain.example</w:t>
+      </w:r>
+      <w:proofErr w:type="spellEnd"/>
+      <w:r>
+        <w:rPr>
+          <w:rFonts w:ascii="宋体" w:eastAsia="宋体" w:hAnsi="宋体" w:cs="宋体"/>
+          <w:color w:val="000000"/>
+          <w:kern w:val="0"/>
+          <w:sz w:val="24"/>
+          <w:szCs w:val="24"/>
+        </w:rPr>
+        <w:t>&gt;</w:t>
+      </w:r>
+    </w:p>
+    <w:p>
+      <w:pPr>
+        <w:widowControl/>
+        <w:tabs>
+          <w:tab w:val="left" w:pos="916"/>
+          <w:tab w:val="left" w:pos="1832"/>
+          <w:tab w:val="left" w:pos="2748"/>
+          <w:tab w:val="left" w:pos="3664"/>
+          <w:tab w:val="left" w:pos="4580"/>
+          <w:tab w:val="left" w:pos="5496"/>
+          <w:tab w:val="left" w:pos="6412"/>
+          <w:tab w:val="left" w:pos="7328"/>
+          <w:tab w:val="left" w:pos="8244"/>
+          <w:tab w:val="left" w:pos="9160"/>
+          <w:tab w:val="left" w:pos="10076"/>
+          <w:tab w:val="left" w:pos="10992"/>
+          <w:tab w:val="left" w:pos="11908"/>
+          <w:tab w:val="left" w:pos="12824"/>
+          <w:tab w:val="left" w:pos="13740"/>
+          <w:tab w:val="left" w:pos="14656"/>
+        </w:tabs>
+        <w:jc w:val="left"/>
+        <w:rPr>
+          <w:rFonts w:ascii="宋体" w:eastAsia="宋体" w:hAnsi="宋体" w:cs="宋体"/>
+          <w:color w:val="000000"/>
+          <w:kern w:val="0"/>
+          <w:sz w:val="24"/>
+          <w:szCs w:val="24"/>
+        </w:rPr>
+      </w:pPr>
+      <w:r>
+        <w:rPr>
+          <w:rFonts w:ascii="宋体" w:eastAsia="宋体" w:hAnsi="宋体" w:cs="宋体"/>
+          <w:color w:val="000000"/>
+          <w:kern w:val="0"/>
+          <w:sz w:val="24"/>
+          <w:szCs w:val="24"/>
+        </w:rPr>
+        <w:t xml:space="preserve">FirstName </w:t>
+      </w:r>
+      <w:proofErr w:type="spellStart"/>
+      <w:r>
+        <w:rPr>
+          <w:rFonts w:ascii="宋体" w:eastAsia="宋体" w:hAnsi="宋体" w:cs="宋体"/>
+          <w:color w:val="000000"/>
+          <w:kern w:val="0"/>
+          <w:sz w:val="24"/>
+          <w:szCs w:val="24"/>
+        </w:rPr>
+        <w:t>LastName</w:t>
+      </w:r>
+      <w:proofErr w:type="spellEnd"/>
+      <w:r>
+        <w:rPr>
+          <w:rFonts w:ascii="宋体" w:eastAsia="宋体" w:hAnsi="宋体" w:cs="宋体"/>
+          <w:color w:val="000000"/>
+          <w:kern w:val="0"/>
+          <w:sz w:val="24"/>
+          <w:szCs w:val="24"/>
+        </w:rPr>
+        <w:t xml:space="preserve"> &lt;</w:t>
+      </w:r>
+      <w:proofErr w:type="spellStart"/>
+      <w:r>
+        <w:rPr>
+          <w:rFonts w:ascii="宋体" w:eastAsia="宋体" w:hAnsi="宋体" w:cs="宋体"/>
+          <w:color w:val="000000"/>
+          <w:kern w:val="0"/>
+          <w:sz w:val="24"/>
+          <w:szCs w:val="24"/>
+        </w:rPr>
+        <w:t>email@domain.example</w:t>
+      </w:r>
+      <w:proofErr w:type="spellEnd"/>
+      <w:r>
+        <w:rPr>
+          <w:rFonts w:ascii="宋体" w:eastAsia="宋体" w:hAnsi="宋体" w:cs="宋体"/>
+          <w:color w:val="000000"/>
+          <w:kern w:val="0"/>
+          <w:sz w:val="24"/>
+          <w:szCs w:val="24"/>
+        </w:rPr>
+        <w:t>&gt;</w:t>
       </w:r>
     </w:p>
     <w:p>
@@ -1247,7 +1391,18 @@
           <w:sz w:val="24"/>
           <w:szCs w:val="24"/>
         </w:rPr>
-        <w:t>中增加float</w:t>
+        <w:t>中增加</w:t>
+      </w:r>
+      <w:proofErr w:type="spellStart"/>
+      <w:r>
+        <w:rPr>
+          <w:rFonts w:ascii="宋体" w:eastAsia="宋体" w:hAnsi="宋体" w:cs="宋体" w:hint="eastAsia"/>
+          <w:color w:val="000000"/>
+          <w:kern w:val="0"/>
+          <w:sz w:val="24"/>
+          <w:szCs w:val="24"/>
+        </w:rPr>
+        <w:t>float</w:t>
       </w:r>
       <w:r>
         <w:rPr>
@@ -1259,6 +1414,7 @@
         </w:rPr>
         <w:t>.h</w:t>
       </w:r>
+      <w:proofErr w:type="spellEnd"/>
       <w:r>
         <w:rPr>
           <w:rFonts w:ascii="宋体" w:eastAsia="宋体" w:hAnsi="宋体" w:cs="宋体" w:hint="eastAsia"/>
@@ -1299,13 +1455,35 @@
         <w:ind w:firstLineChars="0"/>
         <w:jc w:val="left"/>
         <w:rPr>
+          <w:rFonts w:ascii="宋体" w:eastAsia="宋体" w:hAnsi="宋体" w:cs="宋体"/>
+          <w:color w:val="000000"/>
+          <w:kern w:val="0"/>
+          <w:sz w:val="24"/>
+          <w:szCs w:val="24"/>
+        </w:rPr>
+      </w:pPr>
+      <w:r>
+        <w:rPr>
           <w:rFonts w:ascii="宋体" w:eastAsia="宋体" w:hAnsi="宋体" w:cs="宋体" w:hint="eastAsia"/>
           <w:color w:val="000000"/>
           <w:kern w:val="0"/>
           <w:sz w:val="24"/>
           <w:szCs w:val="24"/>
         </w:rPr>
-      </w:pPr>
+        <w:t>修改</w:t>
+      </w:r>
+      <w:proofErr w:type="spellStart"/>
+      <w:r>
+        <w:rPr>
+          <w:rFonts w:ascii="宋体" w:eastAsia="宋体" w:hAnsi="宋体" w:cs="宋体"/>
+          <w:color w:val="000000"/>
+          <w:kern w:val="0"/>
+          <w:sz w:val="24"/>
+          <w:szCs w:val="24"/>
+        </w:rPr>
+        <w:t>synch.h</w:t>
+      </w:r>
+      <w:proofErr w:type="spellEnd"/>
       <w:r>
         <w:rPr>
           <w:rFonts w:ascii="宋体" w:eastAsia="宋体" w:hAnsi="宋体" w:cs="宋体" w:hint="eastAsia"/>
@@ -1314,17 +1492,17 @@
           <w:sz w:val="24"/>
           <w:szCs w:val="24"/>
         </w:rPr>
-        <w:t>修改</w:t>
-      </w:r>
-      <w:r>
-        <w:rPr>
-          <w:rFonts w:ascii="宋体" w:eastAsia="宋体" w:hAnsi="宋体" w:cs="宋体"/>
-          <w:color w:val="000000"/>
-          <w:kern w:val="0"/>
-          <w:sz w:val="24"/>
-          <w:szCs w:val="24"/>
-        </w:rPr>
-        <w:t>synch.h</w:t>
+        <w:t>中的struct</w:t>
+      </w:r>
+      <w:r>
+        <w:rPr>
+          <w:rFonts w:ascii="宋体" w:eastAsia="宋体" w:hAnsi="宋体" w:cs="宋体"/>
+          <w:color w:val="000000"/>
+          <w:kern w:val="0"/>
+          <w:sz w:val="24"/>
+          <w:szCs w:val="24"/>
+        </w:rPr>
+        <w:t xml:space="preserve"> </w:t>
       </w:r>
       <w:r>
         <w:rPr>
@@ -1334,7 +1512,7 @@
           <w:sz w:val="24"/>
           <w:szCs w:val="24"/>
         </w:rPr>
-        <w:t>中的struct</w:t>
+        <w:t>lock，增加int</w:t>
       </w:r>
       <w:r>
         <w:rPr>
@@ -1346,6 +1524,7 @@
         </w:rPr>
         <w:t xml:space="preserve"> </w:t>
       </w:r>
+      <w:proofErr w:type="spellStart"/>
       <w:r>
         <w:rPr>
           <w:rFonts w:ascii="宋体" w:eastAsia="宋体" w:hAnsi="宋体" w:cs="宋体" w:hint="eastAsia"/>
@@ -1354,8 +1533,51 @@
           <w:sz w:val="24"/>
           <w:szCs w:val="24"/>
         </w:rPr>
-        <w:t>lock，增加int</w:t>
-      </w:r>
+        <w:t>m</w:t>
+      </w:r>
+      <w:r>
+        <w:rPr>
+          <w:rFonts w:ascii="宋体" w:eastAsia="宋体" w:hAnsi="宋体" w:cs="宋体"/>
+          <w:color w:val="000000"/>
+          <w:kern w:val="0"/>
+          <w:sz w:val="24"/>
+          <w:szCs w:val="24"/>
+        </w:rPr>
+        <w:t>ax_priority</w:t>
+      </w:r>
+      <w:proofErr w:type="spellEnd"/>
+      <w:r>
+        <w:rPr>
+          <w:rFonts w:ascii="宋体" w:eastAsia="宋体" w:hAnsi="宋体" w:cs="宋体" w:hint="eastAsia"/>
+          <w:color w:val="000000"/>
+          <w:kern w:val="0"/>
+          <w:sz w:val="24"/>
+          <w:szCs w:val="24"/>
+        </w:rPr>
+        <w:t>和s</w:t>
+      </w:r>
+      <w:r>
+        <w:rPr>
+          <w:rFonts w:ascii="宋体" w:eastAsia="宋体" w:hAnsi="宋体" w:cs="宋体"/>
+          <w:color w:val="000000"/>
+          <w:kern w:val="0"/>
+          <w:sz w:val="24"/>
+          <w:szCs w:val="24"/>
+        </w:rPr>
+        <w:t xml:space="preserve">truct </w:t>
+      </w:r>
+      <w:proofErr w:type="spellStart"/>
+      <w:r>
+        <w:rPr>
+          <w:rFonts w:ascii="宋体" w:eastAsia="宋体" w:hAnsi="宋体" w:cs="宋体"/>
+          <w:color w:val="000000"/>
+          <w:kern w:val="0"/>
+          <w:sz w:val="24"/>
+          <w:szCs w:val="24"/>
+        </w:rPr>
+        <w:t>list_elem</w:t>
+      </w:r>
+      <w:proofErr w:type="spellEnd"/>
       <w:r>
         <w:rPr>
           <w:rFonts w:ascii="宋体" w:eastAsia="宋体" w:hAnsi="宋体" w:cs="宋体"/>
@@ -1365,46 +1587,6 @@
           <w:szCs w:val="24"/>
         </w:rPr>
         <w:t xml:space="preserve"> </w:t>
-      </w:r>
-      <w:r>
-        <w:rPr>
-          <w:rFonts w:ascii="宋体" w:eastAsia="宋体" w:hAnsi="宋体" w:cs="宋体" w:hint="eastAsia"/>
-          <w:color w:val="000000"/>
-          <w:kern w:val="0"/>
-          <w:sz w:val="24"/>
-          <w:szCs w:val="24"/>
-        </w:rPr>
-        <w:t>m</w:t>
-      </w:r>
-      <w:r>
-        <w:rPr>
-          <w:rFonts w:ascii="宋体" w:eastAsia="宋体" w:hAnsi="宋体" w:cs="宋体"/>
-          <w:color w:val="000000"/>
-          <w:kern w:val="0"/>
-          <w:sz w:val="24"/>
-          <w:szCs w:val="24"/>
-        </w:rPr>
-        <w:t>ax_priority</w:t>
-      </w:r>
-      <w:r>
-        <w:rPr>
-          <w:rFonts w:ascii="宋体" w:eastAsia="宋体" w:hAnsi="宋体" w:cs="宋体" w:hint="eastAsia"/>
-          <w:color w:val="000000"/>
-          <w:kern w:val="0"/>
-          <w:sz w:val="24"/>
-          <w:szCs w:val="24"/>
-        </w:rPr>
-        <w:t>和s</w:t>
-      </w:r>
-      <w:r>
-        <w:rPr>
-          <w:rFonts w:ascii="宋体" w:eastAsia="宋体" w:hAnsi="宋体" w:cs="宋体"/>
-          <w:color w:val="000000"/>
-          <w:kern w:val="0"/>
-          <w:sz w:val="24"/>
-          <w:szCs w:val="24"/>
-        </w:rPr>
-        <w:t xml:space="preserve">truct list_elem </w:t>
       </w:r>
       <w:r>
         <w:rPr>
@@ -1461,7 +1643,18 @@
           <w:sz w:val="24"/>
           <w:szCs w:val="24"/>
         </w:rPr>
-        <w:t>在float</w:t>
+        <w:t>在</w:t>
+      </w:r>
+      <w:proofErr w:type="spellStart"/>
+      <w:r>
+        <w:rPr>
+          <w:rFonts w:ascii="宋体" w:eastAsia="宋体" w:hAnsi="宋体" w:cs="宋体" w:hint="eastAsia"/>
+          <w:color w:val="000000"/>
+          <w:kern w:val="0"/>
+          <w:sz w:val="24"/>
+          <w:szCs w:val="24"/>
+        </w:rPr>
+        <w:t>float</w:t>
       </w:r>
       <w:r>
         <w:rPr>
@@ -1473,6 +1666,7 @@
         </w:rPr>
         <w:t>.c</w:t>
       </w:r>
+      <w:proofErr w:type="spellEnd"/>
       <w:r>
         <w:rPr>
           <w:rFonts w:ascii="宋体" w:eastAsia="宋体" w:hAnsi="宋体" w:cs="宋体" w:hint="eastAsia"/>
@@ -1501,8 +1695,20 @@
           <w:sz w:val="24"/>
           <w:szCs w:val="24"/>
         </w:rPr>
-        <w:t>static int load_avg</w:t>
-      </w:r>
+        <w:t xml:space="preserve">static int </w:t>
+      </w:r>
+      <w:proofErr w:type="spellStart"/>
+      <w:r>
+        <w:rPr>
+          <w:rFonts w:ascii="宋体" w:eastAsia="宋体" w:hAnsi="宋体" w:cs="宋体"/>
+          <w:color w:val="000000"/>
+          <w:kern w:val="0"/>
+          <w:sz w:val="24"/>
+          <w:szCs w:val="24"/>
+        </w:rPr>
+        <w:t>load_avg</w:t>
+      </w:r>
+      <w:proofErr w:type="spellEnd"/>
       <w:r>
         <w:rPr>
           <w:rFonts w:ascii="宋体" w:eastAsia="宋体" w:hAnsi="宋体" w:cs="宋体" w:hint="eastAsia"/>
@@ -1578,7 +1784,18 @@
           <w:sz w:val="24"/>
           <w:szCs w:val="24"/>
         </w:rPr>
-        <w:t>在thread</w:t>
+        <w:t>在</w:t>
+      </w:r>
+      <w:proofErr w:type="spellStart"/>
+      <w:r>
+        <w:rPr>
+          <w:rFonts w:ascii="宋体" w:eastAsia="宋体" w:hAnsi="宋体" w:cs="宋体" w:hint="eastAsia"/>
+          <w:color w:val="000000"/>
+          <w:kern w:val="0"/>
+          <w:sz w:val="24"/>
+          <w:szCs w:val="24"/>
+        </w:rPr>
+        <w:t>thread</w:t>
       </w:r>
       <w:r>
         <w:rPr>
@@ -1590,6 +1807,7 @@
         </w:rPr>
         <w:t>.h</w:t>
       </w:r>
+      <w:proofErr w:type="spellEnd"/>
       <w:r>
         <w:rPr>
           <w:rFonts w:ascii="宋体" w:eastAsia="宋体" w:hAnsi="宋体" w:cs="宋体" w:hint="eastAsia"/>
@@ -1628,8 +1846,20 @@
           <w:sz w:val="24"/>
           <w:szCs w:val="24"/>
         </w:rPr>
-        <w:t>nt64_t ticks_remain</w:t>
-      </w:r>
+        <w:t xml:space="preserve">nt64_t </w:t>
+      </w:r>
+      <w:proofErr w:type="spellStart"/>
+      <w:r>
+        <w:rPr>
+          <w:rFonts w:ascii="宋体" w:eastAsia="宋体" w:hAnsi="宋体" w:cs="宋体"/>
+          <w:color w:val="000000"/>
+          <w:kern w:val="0"/>
+          <w:sz w:val="24"/>
+          <w:szCs w:val="24"/>
+        </w:rPr>
+        <w:t>ticks_remain</w:t>
+      </w:r>
+      <w:proofErr w:type="spellEnd"/>
       <w:r>
         <w:rPr>
           <w:rFonts w:ascii="宋体" w:eastAsia="宋体" w:hAnsi="宋体" w:cs="宋体" w:hint="eastAsia"/>
@@ -1648,8 +1878,20 @@
           <w:sz w:val="24"/>
           <w:szCs w:val="24"/>
         </w:rPr>
-        <w:t xml:space="preserve"> old_priority</w:t>
-      </w:r>
+        <w:t xml:space="preserve"> </w:t>
+      </w:r>
+      <w:proofErr w:type="spellStart"/>
+      <w:r>
+        <w:rPr>
+          <w:rFonts w:ascii="宋体" w:eastAsia="宋体" w:hAnsi="宋体" w:cs="宋体"/>
+          <w:color w:val="000000"/>
+          <w:kern w:val="0"/>
+          <w:sz w:val="24"/>
+          <w:szCs w:val="24"/>
+        </w:rPr>
+        <w:t>old_priority</w:t>
+      </w:r>
+      <w:proofErr w:type="spellEnd"/>
       <w:r>
         <w:rPr>
           <w:rFonts w:ascii="宋体" w:eastAsia="宋体" w:hAnsi="宋体" w:cs="宋体" w:hint="eastAsia"/>
@@ -1798,8 +2040,20 @@
           <w:sz w:val="24"/>
           <w:szCs w:val="24"/>
         </w:rPr>
-        <w:t>nt recent_cpu</w:t>
-      </w:r>
+        <w:t xml:space="preserve">nt </w:t>
+      </w:r>
+      <w:proofErr w:type="spellStart"/>
+      <w:r>
+        <w:rPr>
+          <w:rFonts w:ascii="宋体" w:eastAsia="宋体" w:hAnsi="宋体" w:cs="宋体"/>
+          <w:color w:val="000000"/>
+          <w:kern w:val="0"/>
+          <w:sz w:val="24"/>
+          <w:szCs w:val="24"/>
+        </w:rPr>
+        <w:t>recent_cpu</w:t>
+      </w:r>
+      <w:proofErr w:type="spellEnd"/>
     </w:p>
     <w:p>
       <w:pPr>
@@ -1912,7 +2166,51 @@
           <w:szCs w:val="24"/>
         </w:rPr>
         <w:lastRenderedPageBreak/>
-        <w:t>&gt;&gt; A2: Briefly describe what happens in a call to timer_sleep(),</w:t>
+        <w:t xml:space="preserve">&gt;&gt; A2: Briefly describe what happens in a call to </w:t>
+      </w:r>
+      <w:proofErr w:type="spellStart"/>
+      <w:r>
+        <w:rPr>
+          <w:rFonts w:ascii="宋体" w:eastAsia="宋体" w:hAnsi="宋体" w:cs="宋体"/>
+          <w:color w:val="000000"/>
+          <w:kern w:val="0"/>
+          <w:sz w:val="24"/>
+          <w:szCs w:val="24"/>
+        </w:rPr>
+        <w:t>timer_</w:t>
+      </w:r>
+      <w:proofErr w:type="gramStart"/>
+      <w:r>
+        <w:rPr>
+          <w:rFonts w:ascii="宋体" w:eastAsia="宋体" w:hAnsi="宋体" w:cs="宋体"/>
+          <w:color w:val="000000"/>
+          <w:kern w:val="0"/>
+          <w:sz w:val="24"/>
+          <w:szCs w:val="24"/>
+        </w:rPr>
+        <w:t>sleep</w:t>
+      </w:r>
+      <w:proofErr w:type="spellEnd"/>
+      <w:r>
+        <w:rPr>
+          <w:rFonts w:ascii="宋体" w:eastAsia="宋体" w:hAnsi="宋体" w:cs="宋体"/>
+          <w:color w:val="000000"/>
+          <w:kern w:val="0"/>
+          <w:sz w:val="24"/>
+          <w:szCs w:val="24"/>
+        </w:rPr>
+        <w:t>(</w:t>
+      </w:r>
+      <w:proofErr w:type="gramEnd"/>
+      <w:r>
+        <w:rPr>
+          <w:rFonts w:ascii="宋体" w:eastAsia="宋体" w:hAnsi="宋体" w:cs="宋体"/>
+          <w:color w:val="000000"/>
+          <w:kern w:val="0"/>
+          <w:sz w:val="24"/>
+          <w:szCs w:val="24"/>
+        </w:rPr>
+        <w:t>),</w:t>
       </w:r>
     </w:p>
     <w:p>
@@ -1958,28 +2256,158 @@
     </w:p>
     <w:p>
       <w:pPr>
-        <w:widowControl/>
-        <w:tabs>
-          <w:tab w:val="left" w:pos="916"/>
-          <w:tab w:val="left" w:pos="1832"/>
-          <w:tab w:val="left" w:pos="2748"/>
-          <w:tab w:val="left" w:pos="3664"/>
-          <w:tab w:val="left" w:pos="4580"/>
-          <w:tab w:val="left" w:pos="5496"/>
-          <w:tab w:val="left" w:pos="6412"/>
-          <w:tab w:val="left" w:pos="7328"/>
-          <w:tab w:val="left" w:pos="8244"/>
-          <w:tab w:val="left" w:pos="9160"/>
-          <w:tab w:val="left" w:pos="10076"/>
-          <w:tab w:val="left" w:pos="10992"/>
-          <w:tab w:val="left" w:pos="11908"/>
-          <w:tab w:val="left" w:pos="12824"/>
-          <w:tab w:val="left" w:pos="13740"/>
-          <w:tab w:val="left" w:pos="14656"/>
-        </w:tabs>
-        <w:jc w:val="left"/>
-        <w:rPr>
-          <w:rFonts w:ascii="宋体" w:eastAsia="宋体" w:hAnsi="宋体" w:cs="宋体"/>
+        <w:pStyle w:val="md-end-block"/>
+        <w:shd w:val="clear" w:color="auto" w:fill="FFFFFF"/>
+        <w:rPr>
+          <w:rFonts w:ascii="Helvetica" w:hAnsi="Helvetica" w:cs="Helvetica"/>
+          <w:color w:val="333333"/>
+        </w:rPr>
+      </w:pPr>
+      <w:r>
+        <w:rPr>
+          <w:rStyle w:val="md-plain"/>
+          <w:rFonts w:ascii="Helvetica" w:hAnsi="Helvetica" w:cs="Helvetica" w:hint="eastAsia"/>
+          <w:color w:val="333333"/>
+        </w:rPr>
+        <w:t>首先，更改线程的状态为</w:t>
+      </w:r>
+      <w:r>
+        <w:rPr>
+          <w:rStyle w:val="md-plain"/>
+          <w:rFonts w:ascii="Helvetica" w:hAnsi="Helvetica" w:cs="Helvetica" w:hint="eastAsia"/>
+          <w:color w:val="333333"/>
+        </w:rPr>
+        <w:t>blocked</w:t>
+      </w:r>
+      <w:r>
+        <w:rPr>
+          <w:rStyle w:val="md-plain"/>
+          <w:rFonts w:ascii="Helvetica" w:hAnsi="Helvetica" w:cs="Helvetica" w:hint="eastAsia"/>
+          <w:color w:val="333333"/>
+        </w:rPr>
+        <w:t>来阻塞线程，</w:t>
+      </w:r>
+      <w:r>
+        <w:rPr>
+          <w:rStyle w:val="md-plain"/>
+          <w:rFonts w:ascii="Helvetica" w:hAnsi="Helvetica" w:cs="Helvetica" w:hint="eastAsia"/>
+          <w:color w:val="333333"/>
+        </w:rPr>
+        <w:t>同时</w:t>
+      </w:r>
+      <w:r>
+        <w:rPr>
+          <w:rStyle w:val="md-plain"/>
+          <w:rFonts w:ascii="Helvetica" w:hAnsi="Helvetica" w:cs="Helvetica"/>
+          <w:color w:val="333333"/>
+        </w:rPr>
+        <w:t>在线程结构体里加一个阻塞时间，每次时钟中断的时候递减</w:t>
+      </w:r>
+      <w:r>
+        <w:rPr>
+          <w:rFonts w:ascii="Helvetica" w:hAnsi="Helvetica" w:cs="Helvetica" w:hint="eastAsia"/>
+          <w:color w:val="333333"/>
+        </w:rPr>
+        <w:t>。</w:t>
+      </w:r>
+      <w:r>
+        <w:rPr>
+          <w:rFonts w:ascii="Helvetica" w:hAnsi="Helvetica" w:cs="Helvetica"/>
+          <w:color w:val="333333"/>
+        </w:rPr>
+        <w:t>H</w:t>
+      </w:r>
+      <w:r>
+        <w:rPr>
+          <w:rFonts w:ascii="Helvetica" w:hAnsi="Helvetica" w:cs="Helvetica" w:hint="eastAsia"/>
+          <w:color w:val="333333"/>
+        </w:rPr>
+        <w:t>andler</w:t>
+      </w:r>
+      <w:r>
+        <w:rPr>
+          <w:rFonts w:ascii="Helvetica" w:hAnsi="Helvetica" w:cs="Helvetica" w:hint="eastAsia"/>
+          <w:color w:val="333333"/>
+        </w:rPr>
+        <w:t>在</w:t>
+      </w:r>
+      <w:r>
+        <w:rPr>
+          <w:rFonts w:ascii="Helvetica" w:hAnsi="Helvetica" w:cs="Helvetica" w:hint="eastAsia"/>
+          <w:color w:val="333333"/>
+        </w:rPr>
+        <w:t>每个</w:t>
+      </w:r>
+      <w:r>
+        <w:rPr>
+          <w:rFonts w:ascii="Helvetica" w:hAnsi="Helvetica" w:cs="Helvetica" w:hint="eastAsia"/>
+          <w:color w:val="333333"/>
+        </w:rPr>
+        <w:t>tick</w:t>
+      </w:r>
+      <w:r>
+        <w:rPr>
+          <w:rFonts w:ascii="Helvetica" w:hAnsi="Helvetica" w:cs="Helvetica" w:hint="eastAsia"/>
+          <w:color w:val="333333"/>
+        </w:rPr>
+        <w:t>时都会对线程剩余的阻塞时间进行检测，当</w:t>
+      </w:r>
+      <w:r>
+        <w:rPr>
+          <w:rStyle w:val="md-plain"/>
+          <w:rFonts w:ascii="Helvetica" w:hAnsi="Helvetica" w:cs="Helvetica"/>
+          <w:color w:val="333333"/>
+        </w:rPr>
+        <w:t>此线程的阻塞时间为</w:t>
+      </w:r>
+      <w:r>
+        <w:rPr>
+          <w:rStyle w:val="md-plain"/>
+          <w:rFonts w:ascii="Helvetica" w:hAnsi="Helvetica" w:cs="Helvetica"/>
+          <w:color w:val="333333"/>
+        </w:rPr>
+        <w:t>0</w:t>
+      </w:r>
+      <w:r>
+        <w:rPr>
+          <w:rStyle w:val="md-plain"/>
+          <w:rFonts w:ascii="Helvetica" w:hAnsi="Helvetica" w:cs="Helvetica"/>
+          <w:color w:val="333333"/>
+        </w:rPr>
+        <w:t>时通知该线程，将其唤醒</w:t>
+      </w:r>
+      <w:r>
+        <w:rPr>
+          <w:rFonts w:ascii="Helvetica" w:hAnsi="Helvetica" w:cs="Helvetica" w:hint="eastAsia"/>
+          <w:color w:val="333333"/>
+        </w:rPr>
+        <w:t>。</w:t>
+      </w:r>
+    </w:p>
+    <w:p>
+      <w:pPr>
+        <w:widowControl/>
+        <w:tabs>
+          <w:tab w:val="left" w:pos="916"/>
+          <w:tab w:val="left" w:pos="1832"/>
+          <w:tab w:val="left" w:pos="2748"/>
+          <w:tab w:val="left" w:pos="3664"/>
+          <w:tab w:val="left" w:pos="4580"/>
+          <w:tab w:val="left" w:pos="5496"/>
+          <w:tab w:val="left" w:pos="6412"/>
+          <w:tab w:val="left" w:pos="7328"/>
+          <w:tab w:val="left" w:pos="8244"/>
+          <w:tab w:val="left" w:pos="9160"/>
+          <w:tab w:val="left" w:pos="10076"/>
+          <w:tab w:val="left" w:pos="10992"/>
+          <w:tab w:val="left" w:pos="11908"/>
+          <w:tab w:val="left" w:pos="12824"/>
+          <w:tab w:val="left" w:pos="13740"/>
+          <w:tab w:val="left" w:pos="14656"/>
+        </w:tabs>
+        <w:jc w:val="left"/>
+        <w:rPr>
+          <w:rFonts w:ascii="宋体" w:eastAsia="宋体" w:hAnsi="宋体" w:cs="宋体" w:hint="eastAsia"/>
           <w:color w:val="000000"/>
           <w:kern w:val="0"/>
           <w:sz w:val="24"/>
@@ -2092,6 +2520,181 @@
         </w:tabs>
         <w:jc w:val="left"/>
         <w:rPr>
+          <w:rFonts w:ascii="宋体" w:eastAsia="宋体" w:hAnsi="宋体" w:cs="宋体" w:hint="eastAsia"/>
+          <w:color w:val="000000"/>
+          <w:kern w:val="0"/>
+          <w:sz w:val="24"/>
+          <w:szCs w:val="24"/>
+        </w:rPr>
+      </w:pPr>
+      <w:r>
+        <w:rPr>
+          <w:rFonts w:ascii="宋体" w:eastAsia="宋体" w:hAnsi="宋体" w:cs="宋体" w:hint="eastAsia"/>
+          <w:color w:val="000000"/>
+          <w:kern w:val="0"/>
+          <w:sz w:val="24"/>
+          <w:szCs w:val="24"/>
+        </w:rPr>
+        <w:t>首先我们编写一个</w:t>
+      </w:r>
+      <w:proofErr w:type="spellStart"/>
+      <w:r>
+        <w:rPr>
+          <w:rFonts w:ascii="宋体" w:eastAsia="宋体" w:hAnsi="宋体" w:cs="宋体" w:hint="eastAsia"/>
+          <w:color w:val="000000"/>
+          <w:kern w:val="0"/>
+          <w:sz w:val="24"/>
+          <w:szCs w:val="24"/>
+        </w:rPr>
+        <w:t>check</w:t>
+      </w:r>
+      <w:r>
+        <w:rPr>
+          <w:rFonts w:ascii="宋体" w:eastAsia="宋体" w:hAnsi="宋体" w:cs="宋体"/>
+          <w:color w:val="000000"/>
+          <w:kern w:val="0"/>
+          <w:sz w:val="24"/>
+          <w:szCs w:val="24"/>
+        </w:rPr>
+        <w:t>_</w:t>
+      </w:r>
+      <w:r>
+        <w:rPr>
+          <w:rFonts w:ascii="宋体" w:eastAsia="宋体" w:hAnsi="宋体" w:cs="宋体" w:hint="eastAsia"/>
+          <w:color w:val="000000"/>
+          <w:kern w:val="0"/>
+          <w:sz w:val="24"/>
+          <w:szCs w:val="24"/>
+        </w:rPr>
+        <w:t>remain</w:t>
+      </w:r>
+      <w:proofErr w:type="spellEnd"/>
+      <w:r>
+        <w:rPr>
+          <w:rFonts w:ascii="宋体" w:eastAsia="宋体" w:hAnsi="宋体" w:cs="宋体"/>
+          <w:color w:val="000000"/>
+          <w:kern w:val="0"/>
+          <w:sz w:val="24"/>
+          <w:szCs w:val="24"/>
+        </w:rPr>
+        <w:t>()</w:t>
+      </w:r>
+      <w:r>
+        <w:rPr>
+          <w:rFonts w:ascii="宋体" w:eastAsia="宋体" w:hAnsi="宋体" w:cs="宋体" w:hint="eastAsia"/>
+          <w:color w:val="000000"/>
+          <w:kern w:val="0"/>
+          <w:sz w:val="24"/>
+          <w:szCs w:val="24"/>
+        </w:rPr>
+        <w:t>函数来检查一个阻塞线程剩余的阻塞时间，如果</w:t>
+      </w:r>
+      <w:r>
+        <w:rPr>
+          <w:rFonts w:ascii="宋体" w:eastAsia="宋体" w:hAnsi="宋体" w:cs="宋体" w:hint="eastAsia"/>
+          <w:color w:val="000000"/>
+          <w:kern w:val="0"/>
+          <w:sz w:val="24"/>
+          <w:szCs w:val="24"/>
+        </w:rPr>
+        <w:t>时间不为0</w:t>
+      </w:r>
+      <w:r>
+        <w:rPr>
+          <w:rFonts w:ascii="宋体" w:eastAsia="宋体" w:hAnsi="宋体" w:cs="宋体" w:hint="eastAsia"/>
+          <w:color w:val="000000"/>
+          <w:kern w:val="0"/>
+          <w:sz w:val="24"/>
+          <w:szCs w:val="24"/>
+        </w:rPr>
+        <w:t>，那么</w:t>
+      </w:r>
+      <w:r>
+        <w:rPr>
+          <w:rFonts w:ascii="宋体" w:eastAsia="宋体" w:hAnsi="宋体" w:cs="宋体" w:hint="eastAsia"/>
+          <w:color w:val="000000"/>
+          <w:kern w:val="0"/>
+          <w:sz w:val="24"/>
+          <w:szCs w:val="24"/>
+        </w:rPr>
+        <w:t>我们使</w:t>
+      </w:r>
+      <w:r>
+        <w:rPr>
+          <w:rFonts w:ascii="宋体" w:eastAsia="宋体" w:hAnsi="宋体" w:cs="宋体" w:hint="eastAsia"/>
+          <w:color w:val="000000"/>
+          <w:kern w:val="0"/>
+          <w:sz w:val="24"/>
+          <w:szCs w:val="24"/>
+        </w:rPr>
+        <w:t>它的阻塞时间减1，如果为0就将它转为就绪状态。然后通过</w:t>
+      </w:r>
+      <w:proofErr w:type="spellStart"/>
+      <w:r>
+        <w:rPr>
+          <w:rFonts w:ascii="宋体" w:eastAsia="宋体" w:hAnsi="宋体" w:cs="宋体" w:hint="eastAsia"/>
+          <w:color w:val="000000"/>
+          <w:kern w:val="0"/>
+          <w:sz w:val="24"/>
+          <w:szCs w:val="24"/>
+        </w:rPr>
+        <w:t>t</w:t>
+      </w:r>
+      <w:r>
+        <w:rPr>
+          <w:rFonts w:ascii="宋体" w:eastAsia="宋体" w:hAnsi="宋体" w:cs="宋体"/>
+          <w:color w:val="000000"/>
+          <w:kern w:val="0"/>
+          <w:sz w:val="24"/>
+          <w:szCs w:val="24"/>
+        </w:rPr>
+        <w:t>hread_foreach</w:t>
+      </w:r>
+      <w:proofErr w:type="spellEnd"/>
+      <w:r>
+        <w:rPr>
+          <w:rFonts w:ascii="宋体" w:eastAsia="宋体" w:hAnsi="宋体" w:cs="宋体"/>
+          <w:color w:val="000000"/>
+          <w:kern w:val="0"/>
+          <w:sz w:val="24"/>
+          <w:szCs w:val="24"/>
+        </w:rPr>
+        <w:t>()</w:t>
+      </w:r>
+      <w:r>
+        <w:rPr>
+          <w:rFonts w:ascii="宋体" w:eastAsia="宋体" w:hAnsi="宋体" w:cs="宋体" w:hint="eastAsia"/>
+          <w:color w:val="000000"/>
+          <w:kern w:val="0"/>
+          <w:sz w:val="24"/>
+          <w:szCs w:val="24"/>
+        </w:rPr>
+        <w:t>来在每个tick时检查全部线程。</w:t>
+      </w:r>
+    </w:p>
+    <w:p>
+      <w:pPr>
+        <w:widowControl/>
+        <w:tabs>
+          <w:tab w:val="left" w:pos="916"/>
+          <w:tab w:val="left" w:pos="1832"/>
+          <w:tab w:val="left" w:pos="2748"/>
+          <w:tab w:val="left" w:pos="3664"/>
+          <w:tab w:val="left" w:pos="4580"/>
+          <w:tab w:val="left" w:pos="5496"/>
+          <w:tab w:val="left" w:pos="6412"/>
+          <w:tab w:val="left" w:pos="7328"/>
+          <w:tab w:val="left" w:pos="8244"/>
+          <w:tab w:val="left" w:pos="9160"/>
+          <w:tab w:val="left" w:pos="10076"/>
+          <w:tab w:val="left" w:pos="10992"/>
+          <w:tab w:val="left" w:pos="11908"/>
+          <w:tab w:val="left" w:pos="12824"/>
+          <w:tab w:val="left" w:pos="13740"/>
+          <w:tab w:val="left" w:pos="14656"/>
+        </w:tabs>
+        <w:jc w:val="left"/>
+        <w:rPr>
           <w:rFonts w:ascii="宋体" w:eastAsia="宋体" w:hAnsi="宋体" w:cs="宋体"/>
           <w:color w:val="000000"/>
           <w:kern w:val="0"/>
@@ -2251,7 +2854,51 @@
           <w:sz w:val="24"/>
           <w:szCs w:val="24"/>
         </w:rPr>
-        <w:t>&gt;&gt; timer_sleep() simultaneously?</w:t>
+        <w:t xml:space="preserve">&gt;&gt; </w:t>
+      </w:r>
+      <w:proofErr w:type="spellStart"/>
+      <w:r>
+        <w:rPr>
+          <w:rFonts w:ascii="宋体" w:eastAsia="宋体" w:hAnsi="宋体" w:cs="宋体"/>
+          <w:color w:val="000000"/>
+          <w:kern w:val="0"/>
+          <w:sz w:val="24"/>
+          <w:szCs w:val="24"/>
+        </w:rPr>
+        <w:t>timer_</w:t>
+      </w:r>
+      <w:proofErr w:type="gramStart"/>
+      <w:r>
+        <w:rPr>
+          <w:rFonts w:ascii="宋体" w:eastAsia="宋体" w:hAnsi="宋体" w:cs="宋体"/>
+          <w:color w:val="000000"/>
+          <w:kern w:val="0"/>
+          <w:sz w:val="24"/>
+          <w:szCs w:val="24"/>
+        </w:rPr>
+        <w:t>sleep</w:t>
+      </w:r>
+      <w:proofErr w:type="spellEnd"/>
+      <w:r>
+        <w:rPr>
+          <w:rFonts w:ascii="宋体" w:eastAsia="宋体" w:hAnsi="宋体" w:cs="宋体"/>
+          <w:color w:val="000000"/>
+          <w:kern w:val="0"/>
+          <w:sz w:val="24"/>
+          <w:szCs w:val="24"/>
+        </w:rPr>
+        <w:t>(</w:t>
+      </w:r>
+      <w:proofErr w:type="gramEnd"/>
+      <w:r>
+        <w:rPr>
+          <w:rFonts w:ascii="宋体" w:eastAsia="宋体" w:hAnsi="宋体" w:cs="宋体"/>
+          <w:color w:val="000000"/>
+          <w:kern w:val="0"/>
+          <w:sz w:val="24"/>
+          <w:szCs w:val="24"/>
+        </w:rPr>
+        <w:t>) simultaneously?</w:t>
       </w:r>
     </w:p>
     <w:p>
@@ -2364,33 +3011,332 @@
           <w:sz w:val="24"/>
           <w:szCs w:val="24"/>
         </w:rPr>
-        <w:t>&gt;&gt; during a call to timer_sleep()?</w:t>
-      </w:r>
-    </w:p>
-    <w:p>
-      <w:pPr>
-        <w:widowControl/>
-        <w:tabs>
-          <w:tab w:val="left" w:pos="916"/>
-          <w:tab w:val="left" w:pos="1832"/>
-          <w:tab w:val="left" w:pos="2748"/>
-          <w:tab w:val="left" w:pos="3664"/>
-          <w:tab w:val="left" w:pos="4580"/>
-          <w:tab w:val="left" w:pos="5496"/>
-          <w:tab w:val="left" w:pos="6412"/>
-          <w:tab w:val="left" w:pos="7328"/>
-          <w:tab w:val="left" w:pos="8244"/>
-          <w:tab w:val="left" w:pos="9160"/>
-          <w:tab w:val="left" w:pos="10076"/>
-          <w:tab w:val="left" w:pos="10992"/>
-          <w:tab w:val="left" w:pos="11908"/>
-          <w:tab w:val="left" w:pos="12824"/>
-          <w:tab w:val="left" w:pos="13740"/>
-          <w:tab w:val="left" w:pos="14656"/>
-        </w:tabs>
-        <w:jc w:val="left"/>
-        <w:rPr>
-          <w:rFonts w:ascii="宋体" w:eastAsia="宋体" w:hAnsi="宋体" w:cs="宋体"/>
+        <w:t xml:space="preserve">&gt;&gt; during a call to </w:t>
+      </w:r>
+      <w:proofErr w:type="spellStart"/>
+      <w:r>
+        <w:rPr>
+          <w:rFonts w:ascii="宋体" w:eastAsia="宋体" w:hAnsi="宋体" w:cs="宋体"/>
+          <w:color w:val="000000"/>
+          <w:kern w:val="0"/>
+          <w:sz w:val="24"/>
+          <w:szCs w:val="24"/>
+        </w:rPr>
+        <w:t>timer_</w:t>
+      </w:r>
+      <w:proofErr w:type="gramStart"/>
+      <w:r>
+        <w:rPr>
+          <w:rFonts w:ascii="宋体" w:eastAsia="宋体" w:hAnsi="宋体" w:cs="宋体"/>
+          <w:color w:val="000000"/>
+          <w:kern w:val="0"/>
+          <w:sz w:val="24"/>
+          <w:szCs w:val="24"/>
+        </w:rPr>
+        <w:t>sleep</w:t>
+      </w:r>
+      <w:proofErr w:type="spellEnd"/>
+      <w:r>
+        <w:rPr>
+          <w:rFonts w:ascii="宋体" w:eastAsia="宋体" w:hAnsi="宋体" w:cs="宋体"/>
+          <w:color w:val="000000"/>
+          <w:kern w:val="0"/>
+          <w:sz w:val="24"/>
+          <w:szCs w:val="24"/>
+        </w:rPr>
+        <w:t>(</w:t>
+      </w:r>
+      <w:proofErr w:type="gramEnd"/>
+      <w:r>
+        <w:rPr>
+          <w:rFonts w:ascii="宋体" w:eastAsia="宋体" w:hAnsi="宋体" w:cs="宋体"/>
+          <w:color w:val="000000"/>
+          <w:kern w:val="0"/>
+          <w:sz w:val="24"/>
+          <w:szCs w:val="24"/>
+        </w:rPr>
+        <w:t>)?</w:t>
+      </w:r>
+    </w:p>
+    <w:p>
+      <w:pPr>
+        <w:widowControl/>
+        <w:tabs>
+          <w:tab w:val="left" w:pos="916"/>
+          <w:tab w:val="left" w:pos="1832"/>
+          <w:tab w:val="left" w:pos="2748"/>
+          <w:tab w:val="left" w:pos="3664"/>
+          <w:tab w:val="left" w:pos="4580"/>
+          <w:tab w:val="left" w:pos="5496"/>
+          <w:tab w:val="left" w:pos="6412"/>
+          <w:tab w:val="left" w:pos="7328"/>
+          <w:tab w:val="left" w:pos="8244"/>
+          <w:tab w:val="left" w:pos="9160"/>
+          <w:tab w:val="left" w:pos="10076"/>
+          <w:tab w:val="left" w:pos="10992"/>
+          <w:tab w:val="left" w:pos="11908"/>
+          <w:tab w:val="left" w:pos="12824"/>
+          <w:tab w:val="left" w:pos="13740"/>
+          <w:tab w:val="left" w:pos="14656"/>
+        </w:tabs>
+        <w:jc w:val="left"/>
+        <w:rPr>
+          <w:rFonts w:ascii="宋体" w:eastAsia="宋体" w:hAnsi="宋体" w:cs="宋体" w:hint="eastAsia"/>
+          <w:color w:val="000000"/>
+          <w:kern w:val="0"/>
+          <w:sz w:val="24"/>
+          <w:szCs w:val="24"/>
+        </w:rPr>
+      </w:pPr>
+      <w:r>
+        <w:rPr>
+          <w:rFonts w:ascii="宋体" w:eastAsia="宋体" w:hAnsi="宋体" w:cs="宋体" w:hint="eastAsia"/>
+          <w:color w:val="000000"/>
+          <w:kern w:val="0"/>
+          <w:sz w:val="24"/>
+          <w:szCs w:val="24"/>
+        </w:rPr>
+        <w:t>当一个线程调用</w:t>
+      </w:r>
+      <w:proofErr w:type="spellStart"/>
+      <w:r>
+        <w:rPr>
+          <w:rFonts w:ascii="宋体" w:eastAsia="宋体" w:hAnsi="宋体" w:cs="宋体" w:hint="eastAsia"/>
+          <w:color w:val="000000"/>
+          <w:kern w:val="0"/>
+          <w:sz w:val="24"/>
+          <w:szCs w:val="24"/>
+        </w:rPr>
+        <w:t>t</w:t>
+      </w:r>
+      <w:r>
+        <w:rPr>
+          <w:rFonts w:ascii="宋体" w:eastAsia="宋体" w:hAnsi="宋体" w:cs="宋体"/>
+          <w:color w:val="000000"/>
+          <w:kern w:val="0"/>
+          <w:sz w:val="24"/>
+          <w:szCs w:val="24"/>
+        </w:rPr>
+        <w:t>imer_sleep</w:t>
+      </w:r>
+      <w:proofErr w:type="spellEnd"/>
+      <w:r>
+        <w:rPr>
+          <w:rFonts w:ascii="宋体" w:eastAsia="宋体" w:hAnsi="宋体" w:cs="宋体"/>
+          <w:color w:val="000000"/>
+          <w:kern w:val="0"/>
+          <w:sz w:val="24"/>
+          <w:szCs w:val="24"/>
+        </w:rPr>
+        <w:t>()</w:t>
+      </w:r>
+      <w:r>
+        <w:rPr>
+          <w:rFonts w:ascii="宋体" w:eastAsia="宋体" w:hAnsi="宋体" w:cs="宋体" w:hint="eastAsia"/>
+          <w:color w:val="000000"/>
+          <w:kern w:val="0"/>
+          <w:sz w:val="24"/>
+          <w:szCs w:val="24"/>
+        </w:rPr>
+        <w:t>时，</w:t>
+      </w:r>
+      <w:proofErr w:type="spellStart"/>
+      <w:r>
+        <w:rPr>
+          <w:rFonts w:ascii="宋体" w:eastAsia="宋体" w:hAnsi="宋体" w:cs="宋体"/>
+          <w:color w:val="000000"/>
+          <w:kern w:val="0"/>
+          <w:sz w:val="24"/>
+          <w:szCs w:val="24"/>
+        </w:rPr>
+        <w:t>enum</w:t>
+      </w:r>
+      <w:proofErr w:type="spellEnd"/>
+      <w:r>
+        <w:rPr>
+          <w:rFonts w:ascii="宋体" w:eastAsia="宋体" w:hAnsi="宋体" w:cs="宋体"/>
+          <w:color w:val="000000"/>
+          <w:kern w:val="0"/>
+          <w:sz w:val="24"/>
+          <w:szCs w:val="24"/>
+        </w:rPr>
+        <w:t xml:space="preserve"> </w:t>
+      </w:r>
+      <w:proofErr w:type="spellStart"/>
+      <w:r>
+        <w:rPr>
+          <w:rFonts w:ascii="宋体" w:eastAsia="宋体" w:hAnsi="宋体" w:cs="宋体"/>
+          <w:color w:val="000000"/>
+          <w:kern w:val="0"/>
+          <w:sz w:val="24"/>
+          <w:szCs w:val="24"/>
+        </w:rPr>
+        <w:t>intr_level</w:t>
+      </w:r>
+      <w:proofErr w:type="spellEnd"/>
+      <w:r>
+        <w:rPr>
+          <w:rFonts w:ascii="宋体" w:eastAsia="宋体" w:hAnsi="宋体" w:cs="宋体"/>
+          <w:color w:val="000000"/>
+          <w:kern w:val="0"/>
+          <w:sz w:val="24"/>
+          <w:szCs w:val="24"/>
+        </w:rPr>
+        <w:t xml:space="preserve"> </w:t>
+      </w:r>
+      <w:proofErr w:type="spellStart"/>
+      <w:r>
+        <w:rPr>
+          <w:rFonts w:ascii="宋体" w:eastAsia="宋体" w:hAnsi="宋体" w:cs="宋体"/>
+          <w:color w:val="000000"/>
+          <w:kern w:val="0"/>
+          <w:sz w:val="24"/>
+          <w:szCs w:val="24"/>
+        </w:rPr>
+        <w:t>old_level</w:t>
+      </w:r>
+      <w:proofErr w:type="spellEnd"/>
+      <w:r>
+        <w:rPr>
+          <w:rFonts w:ascii="宋体" w:eastAsia="宋体" w:hAnsi="宋体" w:cs="宋体"/>
+          <w:color w:val="000000"/>
+          <w:kern w:val="0"/>
+          <w:sz w:val="24"/>
+          <w:szCs w:val="24"/>
+        </w:rPr>
+        <w:t xml:space="preserve"> = </w:t>
+      </w:r>
+      <w:proofErr w:type="spellStart"/>
+      <w:r>
+        <w:rPr>
+          <w:rFonts w:ascii="宋体" w:eastAsia="宋体" w:hAnsi="宋体" w:cs="宋体"/>
+          <w:color w:val="000000"/>
+          <w:kern w:val="0"/>
+          <w:sz w:val="24"/>
+          <w:szCs w:val="24"/>
+        </w:rPr>
+        <w:t>intr_disable</w:t>
+      </w:r>
+      <w:proofErr w:type="spellEnd"/>
+      <w:r>
+        <w:rPr>
+          <w:rFonts w:ascii="宋体" w:eastAsia="宋体" w:hAnsi="宋体" w:cs="宋体"/>
+          <w:color w:val="000000"/>
+          <w:kern w:val="0"/>
+          <w:sz w:val="24"/>
+          <w:szCs w:val="24"/>
+        </w:rPr>
+        <w:t xml:space="preserve"> ();</w:t>
+      </w:r>
+      <w:r>
+        <w:rPr>
+          <w:rFonts w:ascii="宋体" w:eastAsia="宋体" w:hAnsi="宋体" w:cs="宋体" w:hint="eastAsia"/>
+          <w:color w:val="000000"/>
+          <w:kern w:val="0"/>
+          <w:sz w:val="24"/>
+          <w:szCs w:val="24"/>
+        </w:rPr>
+        <w:t>这一句中，</w:t>
+      </w:r>
+      <w:proofErr w:type="spellStart"/>
+      <w:r>
+        <w:rPr>
+          <w:rFonts w:ascii="宋体" w:eastAsia="宋体" w:hAnsi="宋体" w:cs="宋体" w:hint="eastAsia"/>
+          <w:color w:val="000000"/>
+          <w:kern w:val="0"/>
+          <w:sz w:val="24"/>
+          <w:szCs w:val="24"/>
+        </w:rPr>
+        <w:t>intr</w:t>
+      </w:r>
+      <w:r>
+        <w:rPr>
+          <w:rFonts w:ascii="宋体" w:eastAsia="宋体" w:hAnsi="宋体" w:cs="宋体"/>
+          <w:color w:val="000000"/>
+          <w:kern w:val="0"/>
+          <w:sz w:val="24"/>
+          <w:szCs w:val="24"/>
+        </w:rPr>
+        <w:t>_disable</w:t>
+      </w:r>
+      <w:proofErr w:type="spellEnd"/>
+      <w:r>
+        <w:rPr>
+          <w:rFonts w:ascii="宋体" w:eastAsia="宋体" w:hAnsi="宋体" w:cs="宋体" w:hint="eastAsia"/>
+          <w:color w:val="000000"/>
+          <w:kern w:val="0"/>
+          <w:sz w:val="24"/>
+          <w:szCs w:val="24"/>
+        </w:rPr>
+        <w:t>会将当前线程设置为关中断，同时返回当前状态让</w:t>
+      </w:r>
+      <w:proofErr w:type="spellStart"/>
+      <w:r>
+        <w:rPr>
+          <w:rFonts w:ascii="宋体" w:eastAsia="宋体" w:hAnsi="宋体" w:cs="宋体"/>
+          <w:color w:val="000000"/>
+          <w:kern w:val="0"/>
+          <w:sz w:val="24"/>
+          <w:szCs w:val="24"/>
+        </w:rPr>
+        <w:t>old</w:t>
+      </w:r>
+      <w:r>
+        <w:rPr>
+          <w:rFonts w:ascii="宋体" w:eastAsia="宋体" w:hAnsi="宋体" w:cs="宋体" w:hint="eastAsia"/>
+          <w:color w:val="000000"/>
+          <w:kern w:val="0"/>
+          <w:sz w:val="24"/>
+          <w:szCs w:val="24"/>
+        </w:rPr>
+        <w:t>_</w:t>
+      </w:r>
+      <w:r>
+        <w:rPr>
+          <w:rFonts w:ascii="宋体" w:eastAsia="宋体" w:hAnsi="宋体" w:cs="宋体"/>
+          <w:color w:val="000000"/>
+          <w:kern w:val="0"/>
+          <w:sz w:val="24"/>
+          <w:szCs w:val="24"/>
+        </w:rPr>
+        <w:t>level</w:t>
+      </w:r>
+      <w:proofErr w:type="spellEnd"/>
+      <w:r>
+        <w:rPr>
+          <w:rFonts w:ascii="宋体" w:eastAsia="宋体" w:hAnsi="宋体" w:cs="宋体" w:hint="eastAsia"/>
+          <w:color w:val="000000"/>
+          <w:kern w:val="0"/>
+          <w:sz w:val="24"/>
+          <w:szCs w:val="24"/>
+        </w:rPr>
+        <w:t>记录，这样可以禁止当前行为被中断。</w:t>
+      </w:r>
+    </w:p>
+    <w:p>
+      <w:pPr>
+        <w:widowControl/>
+        <w:tabs>
+          <w:tab w:val="left" w:pos="916"/>
+          <w:tab w:val="left" w:pos="1832"/>
+          <w:tab w:val="left" w:pos="2748"/>
+          <w:tab w:val="left" w:pos="3664"/>
+          <w:tab w:val="left" w:pos="4580"/>
+          <w:tab w:val="left" w:pos="5496"/>
+          <w:tab w:val="left" w:pos="6412"/>
+          <w:tab w:val="left" w:pos="7328"/>
+          <w:tab w:val="left" w:pos="8244"/>
+          <w:tab w:val="left" w:pos="9160"/>
+          <w:tab w:val="left" w:pos="10076"/>
+          <w:tab w:val="left" w:pos="10992"/>
+          <w:tab w:val="left" w:pos="11908"/>
+          <w:tab w:val="left" w:pos="12824"/>
+          <w:tab w:val="left" w:pos="13740"/>
+          <w:tab w:val="left" w:pos="14656"/>
+        </w:tabs>
+        <w:jc w:val="left"/>
+        <w:rPr>
+          <w:rFonts w:ascii="宋体" w:eastAsia="宋体" w:hAnsi="宋体" w:cs="宋体" w:hint="eastAsia"/>
           <w:color w:val="000000"/>
           <w:kern w:val="0"/>
           <w:sz w:val="24"/>
@@ -2582,6 +3528,173 @@
           <w:szCs w:val="24"/>
         </w:rPr>
       </w:pPr>
+      <w:r>
+        <w:rPr>
+          <w:rFonts w:ascii="宋体" w:eastAsia="宋体" w:hAnsi="宋体" w:cs="宋体" w:hint="eastAsia"/>
+          <w:color w:val="000000"/>
+          <w:kern w:val="0"/>
+          <w:sz w:val="24"/>
+          <w:szCs w:val="24"/>
+        </w:rPr>
+        <w:t>这种设计是通过对线程的阻塞(</w:t>
+      </w:r>
+      <w:proofErr w:type="spellStart"/>
+      <w:r>
+        <w:rPr>
+          <w:rFonts w:ascii="宋体" w:eastAsia="宋体" w:hAnsi="宋体" w:cs="宋体"/>
+          <w:color w:val="000000"/>
+          <w:kern w:val="0"/>
+          <w:sz w:val="24"/>
+          <w:szCs w:val="24"/>
+        </w:rPr>
+        <w:t>timer_sleep</w:t>
+      </w:r>
+      <w:proofErr w:type="spellEnd"/>
+      <w:r>
+        <w:rPr>
+          <w:rFonts w:ascii="宋体" w:eastAsia="宋体" w:hAnsi="宋体" w:cs="宋体"/>
+          <w:color w:val="000000"/>
+          <w:kern w:val="0"/>
+          <w:sz w:val="24"/>
+          <w:szCs w:val="24"/>
+        </w:rPr>
+        <w:t>)</w:t>
+      </w:r>
+      <w:r>
+        <w:rPr>
+          <w:rFonts w:ascii="宋体" w:eastAsia="宋体" w:hAnsi="宋体" w:cs="宋体" w:hint="eastAsia"/>
+          <w:color w:val="000000"/>
+          <w:kern w:val="0"/>
+          <w:sz w:val="24"/>
+          <w:szCs w:val="24"/>
+        </w:rPr>
+        <w:t>与线程的唤醒(</w:t>
+      </w:r>
+      <w:proofErr w:type="spellStart"/>
+      <w:r>
+        <w:rPr>
+          <w:rFonts w:ascii="宋体" w:eastAsia="宋体" w:hAnsi="宋体" w:cs="宋体"/>
+          <w:color w:val="000000"/>
+          <w:kern w:val="0"/>
+          <w:sz w:val="24"/>
+          <w:szCs w:val="24"/>
+        </w:rPr>
+        <w:t>timer_interrupt</w:t>
+      </w:r>
+      <w:proofErr w:type="spellEnd"/>
+      <w:r>
+        <w:rPr>
+          <w:rFonts w:ascii="宋体" w:eastAsia="宋体" w:hAnsi="宋体" w:cs="宋体"/>
+          <w:color w:val="000000"/>
+          <w:kern w:val="0"/>
+          <w:sz w:val="24"/>
+          <w:szCs w:val="24"/>
+        </w:rPr>
+        <w:t>)</w:t>
+      </w:r>
+      <w:r>
+        <w:rPr>
+          <w:rFonts w:ascii="宋体" w:eastAsia="宋体" w:hAnsi="宋体" w:cs="宋体" w:hint="eastAsia"/>
+          <w:color w:val="000000"/>
+          <w:kern w:val="0"/>
+          <w:sz w:val="24"/>
+          <w:szCs w:val="24"/>
+        </w:rPr>
+        <w:t>来实现的，与通过循环来实现的</w:t>
+      </w:r>
+      <w:proofErr w:type="gramStart"/>
+      <w:r>
+        <w:rPr>
+          <w:rFonts w:ascii="宋体" w:eastAsia="宋体" w:hAnsi="宋体" w:cs="宋体" w:hint="eastAsia"/>
+          <w:color w:val="000000"/>
+          <w:kern w:val="0"/>
+          <w:sz w:val="24"/>
+          <w:szCs w:val="24"/>
+        </w:rPr>
+        <w:t>的</w:t>
+      </w:r>
+      <w:proofErr w:type="gramEnd"/>
+      <w:r>
+        <w:rPr>
+          <w:rFonts w:ascii="宋体" w:eastAsia="宋体" w:hAnsi="宋体" w:cs="宋体" w:hint="eastAsia"/>
+          <w:color w:val="000000"/>
+          <w:kern w:val="0"/>
+          <w:sz w:val="24"/>
+          <w:szCs w:val="24"/>
+        </w:rPr>
+        <w:t>busy</w:t>
+      </w:r>
+      <w:r>
+        <w:rPr>
+          <w:rFonts w:ascii="宋体" w:eastAsia="宋体" w:hAnsi="宋体" w:cs="宋体"/>
+          <w:color w:val="000000"/>
+          <w:kern w:val="0"/>
+          <w:sz w:val="24"/>
+          <w:szCs w:val="24"/>
+        </w:rPr>
+        <w:t xml:space="preserve"> </w:t>
+      </w:r>
+      <w:r>
+        <w:rPr>
+          <w:rFonts w:ascii="宋体" w:eastAsia="宋体" w:hAnsi="宋体" w:cs="宋体" w:hint="eastAsia"/>
+          <w:color w:val="000000"/>
+          <w:kern w:val="0"/>
+          <w:sz w:val="24"/>
+          <w:szCs w:val="24"/>
+        </w:rPr>
+        <w:t>wait方法相比，这种设计不需要在等待中不断进行循环和检查，节省了C</w:t>
+      </w:r>
+      <w:r>
+        <w:rPr>
+          <w:rFonts w:ascii="宋体" w:eastAsia="宋体" w:hAnsi="宋体" w:cs="宋体"/>
+          <w:color w:val="000000"/>
+          <w:kern w:val="0"/>
+          <w:sz w:val="24"/>
+          <w:szCs w:val="24"/>
+        </w:rPr>
+        <w:t>PU</w:t>
+      </w:r>
+      <w:r>
+        <w:rPr>
+          <w:rFonts w:ascii="宋体" w:eastAsia="宋体" w:hAnsi="宋体" w:cs="宋体" w:hint="eastAsia"/>
+          <w:color w:val="000000"/>
+          <w:kern w:val="0"/>
+          <w:sz w:val="24"/>
+          <w:szCs w:val="24"/>
+        </w:rPr>
+        <w:t>资源。</w:t>
+      </w:r>
+    </w:p>
+    <w:p>
+      <w:pPr>
+        <w:widowControl/>
+        <w:tabs>
+          <w:tab w:val="left" w:pos="916"/>
+          <w:tab w:val="left" w:pos="1832"/>
+          <w:tab w:val="left" w:pos="2748"/>
+          <w:tab w:val="left" w:pos="3664"/>
+          <w:tab w:val="left" w:pos="4580"/>
+          <w:tab w:val="left" w:pos="5496"/>
+          <w:tab w:val="left" w:pos="6412"/>
+          <w:tab w:val="left" w:pos="7328"/>
+          <w:tab w:val="left" w:pos="8244"/>
+          <w:tab w:val="left" w:pos="9160"/>
+          <w:tab w:val="left" w:pos="10076"/>
+          <w:tab w:val="left" w:pos="10992"/>
+          <w:tab w:val="left" w:pos="11908"/>
+          <w:tab w:val="left" w:pos="12824"/>
+          <w:tab w:val="left" w:pos="13740"/>
+          <w:tab w:val="left" w:pos="14656"/>
+        </w:tabs>
+        <w:jc w:val="left"/>
+        <w:rPr>
+          <w:rFonts w:ascii="宋体" w:eastAsia="宋体" w:hAnsi="宋体" w:cs="宋体"/>
+          <w:color w:val="000000"/>
+          <w:kern w:val="0"/>
+          <w:sz w:val="24"/>
+          <w:szCs w:val="24"/>
+        </w:rPr>
+      </w:pPr>
     </w:p>
     <w:p>
       <w:pPr>
@@ -3001,6 +4114,7 @@
           <w:sz w:val="24"/>
           <w:szCs w:val="24"/>
         </w:rPr>
+        <w:lastRenderedPageBreak/>
         <w:t>&gt;&gt; Use ASCII art to diagram a nested donation.  (Alternately, submit a</w:t>
       </w:r>
     </w:p>
@@ -3042,7 +4156,29 @@
           <w:sz w:val="24"/>
           <w:szCs w:val="24"/>
         </w:rPr>
-        <w:t>&gt;&gt; .png file.)</w:t>
+        <w:t>&gt;&gt; .</w:t>
+      </w:r>
+      <w:proofErr w:type="spellStart"/>
+      <w:r>
+        <w:rPr>
+          <w:rFonts w:ascii="宋体" w:eastAsia="宋体" w:hAnsi="宋体" w:cs="宋体"/>
+          <w:color w:val="000000"/>
+          <w:kern w:val="0"/>
+          <w:sz w:val="24"/>
+          <w:szCs w:val="24"/>
+        </w:rPr>
+        <w:t>png</w:t>
+      </w:r>
+      <w:proofErr w:type="spellEnd"/>
+      <w:r>
+        <w:rPr>
+          <w:rFonts w:ascii="宋体" w:eastAsia="宋体" w:hAnsi="宋体" w:cs="宋体"/>
+          <w:color w:val="000000"/>
+          <w:kern w:val="0"/>
+          <w:sz w:val="24"/>
+          <w:szCs w:val="24"/>
+        </w:rPr>
+        <w:t xml:space="preserve"> file.)</w:t>
       </w:r>
     </w:p>
     <w:p>
@@ -3299,7 +4435,51 @@
           <w:sz w:val="24"/>
           <w:szCs w:val="24"/>
         </w:rPr>
-        <w:t>&gt;&gt; B4: Describe the sequence of events when a call to lock_acquire()</w:t>
+        <w:t xml:space="preserve">&gt;&gt; B4: Describe the sequence of events when a call to </w:t>
+      </w:r>
+      <w:proofErr w:type="spellStart"/>
+      <w:r>
+        <w:rPr>
+          <w:rFonts w:ascii="宋体" w:eastAsia="宋体" w:hAnsi="宋体" w:cs="宋体"/>
+          <w:color w:val="000000"/>
+          <w:kern w:val="0"/>
+          <w:sz w:val="24"/>
+          <w:szCs w:val="24"/>
+        </w:rPr>
+        <w:t>lock_</w:t>
+      </w:r>
+      <w:proofErr w:type="gramStart"/>
+      <w:r>
+        <w:rPr>
+          <w:rFonts w:ascii="宋体" w:eastAsia="宋体" w:hAnsi="宋体" w:cs="宋体"/>
+          <w:color w:val="000000"/>
+          <w:kern w:val="0"/>
+          <w:sz w:val="24"/>
+          <w:szCs w:val="24"/>
+        </w:rPr>
+        <w:t>acquire</w:t>
+      </w:r>
+      <w:proofErr w:type="spellEnd"/>
+      <w:r>
+        <w:rPr>
+          <w:rFonts w:ascii="宋体" w:eastAsia="宋体" w:hAnsi="宋体" w:cs="宋体"/>
+          <w:color w:val="000000"/>
+          <w:kern w:val="0"/>
+          <w:sz w:val="24"/>
+          <w:szCs w:val="24"/>
+        </w:rPr>
+        <w:t>(</w:t>
+      </w:r>
+      <w:proofErr w:type="gramEnd"/>
+      <w:r>
+        <w:rPr>
+          <w:rFonts w:ascii="宋体" w:eastAsia="宋体" w:hAnsi="宋体" w:cs="宋体"/>
+          <w:color w:val="000000"/>
+          <w:kern w:val="0"/>
+          <w:sz w:val="24"/>
+          <w:szCs w:val="24"/>
+        </w:rPr>
+        <w:t>)</w:t>
       </w:r>
     </w:p>
     <w:p>
@@ -3412,7 +4592,51 @@
           <w:sz w:val="24"/>
           <w:szCs w:val="24"/>
         </w:rPr>
-        <w:t>&gt;&gt; B5: Describe the sequence of events when lock_release() is called</w:t>
+        <w:t xml:space="preserve">&gt;&gt; B5: Describe the sequence of events when </w:t>
+      </w:r>
+      <w:proofErr w:type="spellStart"/>
+      <w:r>
+        <w:rPr>
+          <w:rFonts w:ascii="宋体" w:eastAsia="宋体" w:hAnsi="宋体" w:cs="宋体"/>
+          <w:color w:val="000000"/>
+          <w:kern w:val="0"/>
+          <w:sz w:val="24"/>
+          <w:szCs w:val="24"/>
+        </w:rPr>
+        <w:t>lock_</w:t>
+      </w:r>
+      <w:proofErr w:type="gramStart"/>
+      <w:r>
+        <w:rPr>
+          <w:rFonts w:ascii="宋体" w:eastAsia="宋体" w:hAnsi="宋体" w:cs="宋体"/>
+          <w:color w:val="000000"/>
+          <w:kern w:val="0"/>
+          <w:sz w:val="24"/>
+          <w:szCs w:val="24"/>
+        </w:rPr>
+        <w:t>release</w:t>
+      </w:r>
+      <w:proofErr w:type="spellEnd"/>
+      <w:r>
+        <w:rPr>
+          <w:rFonts w:ascii="宋体" w:eastAsia="宋体" w:hAnsi="宋体" w:cs="宋体"/>
+          <w:color w:val="000000"/>
+          <w:kern w:val="0"/>
+          <w:sz w:val="24"/>
+          <w:szCs w:val="24"/>
+        </w:rPr>
+        <w:t>(</w:t>
+      </w:r>
+      <w:proofErr w:type="gramEnd"/>
+      <w:r>
+        <w:rPr>
+          <w:rFonts w:ascii="宋体" w:eastAsia="宋体" w:hAnsi="宋体" w:cs="宋体"/>
+          <w:color w:val="000000"/>
+          <w:kern w:val="0"/>
+          <w:sz w:val="24"/>
+          <w:szCs w:val="24"/>
+        </w:rPr>
+        <w:t>) is called</w:t>
       </w:r>
     </w:p>
     <w:p>
@@ -3597,49 +4821,105 @@
           <w:sz w:val="24"/>
           <w:szCs w:val="24"/>
         </w:rPr>
-        <w:t>&gt;&gt; B6: Describe a potential race in thread_set_priority() and explain</w:t>
-      </w:r>
-    </w:p>
-    <w:p>
-      <w:pPr>
-        <w:widowControl/>
-        <w:tabs>
-          <w:tab w:val="left" w:pos="916"/>
-          <w:tab w:val="left" w:pos="1832"/>
-          <w:tab w:val="left" w:pos="2748"/>
-          <w:tab w:val="left" w:pos="3664"/>
-          <w:tab w:val="left" w:pos="4580"/>
-          <w:tab w:val="left" w:pos="5496"/>
-          <w:tab w:val="left" w:pos="6412"/>
-          <w:tab w:val="left" w:pos="7328"/>
-          <w:tab w:val="left" w:pos="8244"/>
-          <w:tab w:val="left" w:pos="9160"/>
-          <w:tab w:val="left" w:pos="10076"/>
-          <w:tab w:val="left" w:pos="10992"/>
-          <w:tab w:val="left" w:pos="11908"/>
-          <w:tab w:val="left" w:pos="12824"/>
-          <w:tab w:val="left" w:pos="13740"/>
-          <w:tab w:val="left" w:pos="14656"/>
-        </w:tabs>
-        <w:jc w:val="left"/>
-        <w:rPr>
-          <w:rFonts w:ascii="宋体" w:eastAsia="宋体" w:hAnsi="宋体" w:cs="宋体"/>
-          <w:color w:val="000000"/>
-          <w:kern w:val="0"/>
-          <w:sz w:val="24"/>
-          <w:szCs w:val="24"/>
-        </w:rPr>
-      </w:pPr>
-      <w:r>
-        <w:rPr>
-          <w:rFonts w:ascii="宋体" w:eastAsia="宋体" w:hAnsi="宋体" w:cs="宋体"/>
-          <w:color w:val="000000"/>
-          <w:kern w:val="0"/>
-          <w:sz w:val="24"/>
-          <w:szCs w:val="24"/>
-        </w:rPr>
-        <w:t>&gt;&gt; how your implementation avoids it.  Can you use a lock to avoid</w:t>
-      </w:r>
+        <w:t xml:space="preserve">&gt;&gt; B6: Describe a potential race in </w:t>
+      </w:r>
+      <w:proofErr w:type="spellStart"/>
+      <w:r>
+        <w:rPr>
+          <w:rFonts w:ascii="宋体" w:eastAsia="宋体" w:hAnsi="宋体" w:cs="宋体"/>
+          <w:color w:val="000000"/>
+          <w:kern w:val="0"/>
+          <w:sz w:val="24"/>
+          <w:szCs w:val="24"/>
+        </w:rPr>
+        <w:t>thread_set_</w:t>
+      </w:r>
+      <w:proofErr w:type="gramStart"/>
+      <w:r>
+        <w:rPr>
+          <w:rFonts w:ascii="宋体" w:eastAsia="宋体" w:hAnsi="宋体" w:cs="宋体"/>
+          <w:color w:val="000000"/>
+          <w:kern w:val="0"/>
+          <w:sz w:val="24"/>
+          <w:szCs w:val="24"/>
+        </w:rPr>
+        <w:t>priority</w:t>
+      </w:r>
+      <w:proofErr w:type="spellEnd"/>
+      <w:r>
+        <w:rPr>
+          <w:rFonts w:ascii="宋体" w:eastAsia="宋体" w:hAnsi="宋体" w:cs="宋体"/>
+          <w:color w:val="000000"/>
+          <w:kern w:val="0"/>
+          <w:sz w:val="24"/>
+          <w:szCs w:val="24"/>
+        </w:rPr>
+        <w:t>(</w:t>
+      </w:r>
+      <w:proofErr w:type="gramEnd"/>
+      <w:r>
+        <w:rPr>
+          <w:rFonts w:ascii="宋体" w:eastAsia="宋体" w:hAnsi="宋体" w:cs="宋体"/>
+          <w:color w:val="000000"/>
+          <w:kern w:val="0"/>
+          <w:sz w:val="24"/>
+          <w:szCs w:val="24"/>
+        </w:rPr>
+        <w:t>) and explain</w:t>
+      </w:r>
+    </w:p>
+    <w:p>
+      <w:pPr>
+        <w:widowControl/>
+        <w:tabs>
+          <w:tab w:val="left" w:pos="916"/>
+          <w:tab w:val="left" w:pos="1832"/>
+          <w:tab w:val="left" w:pos="2748"/>
+          <w:tab w:val="left" w:pos="3664"/>
+          <w:tab w:val="left" w:pos="4580"/>
+          <w:tab w:val="left" w:pos="5496"/>
+          <w:tab w:val="left" w:pos="6412"/>
+          <w:tab w:val="left" w:pos="7328"/>
+          <w:tab w:val="left" w:pos="8244"/>
+          <w:tab w:val="left" w:pos="9160"/>
+          <w:tab w:val="left" w:pos="10076"/>
+          <w:tab w:val="left" w:pos="10992"/>
+          <w:tab w:val="left" w:pos="11908"/>
+          <w:tab w:val="left" w:pos="12824"/>
+          <w:tab w:val="left" w:pos="13740"/>
+          <w:tab w:val="left" w:pos="14656"/>
+        </w:tabs>
+        <w:jc w:val="left"/>
+        <w:rPr>
+          <w:rFonts w:ascii="宋体" w:eastAsia="宋体" w:hAnsi="宋体" w:cs="宋体"/>
+          <w:color w:val="000000"/>
+          <w:kern w:val="0"/>
+          <w:sz w:val="24"/>
+          <w:szCs w:val="24"/>
+        </w:rPr>
+      </w:pPr>
+      <w:r>
+        <w:rPr>
+          <w:rFonts w:ascii="宋体" w:eastAsia="宋体" w:hAnsi="宋体" w:cs="宋体"/>
+          <w:color w:val="000000"/>
+          <w:kern w:val="0"/>
+          <w:sz w:val="24"/>
+          <w:szCs w:val="24"/>
+        </w:rPr>
+        <w:t xml:space="preserve">&gt;&gt; how your implementation avoids it.  Can you use a lock to </w:t>
+      </w:r>
+      <w:proofErr w:type="gramStart"/>
+      <w:r>
+        <w:rPr>
+          <w:rFonts w:ascii="宋体" w:eastAsia="宋体" w:hAnsi="宋体" w:cs="宋体"/>
+          <w:color w:val="000000"/>
+          <w:kern w:val="0"/>
+          <w:sz w:val="24"/>
+          <w:szCs w:val="24"/>
+        </w:rPr>
+        <w:t>avoid</w:t>
+      </w:r>
+      <w:proofErr w:type="gramEnd"/>
     </w:p>
     <w:p>
       <w:pPr>
@@ -4388,48 +5668,92 @@
           <w:sz w:val="24"/>
           <w:szCs w:val="24"/>
         </w:rPr>
-        <w:t>&gt;&gt; has a recent_cpu value of 0.  Fill in the table below showing the</w:t>
-      </w:r>
-    </w:p>
-    <w:p>
-      <w:pPr>
-        <w:widowControl/>
-        <w:tabs>
-          <w:tab w:val="left" w:pos="916"/>
-          <w:tab w:val="left" w:pos="1832"/>
-          <w:tab w:val="left" w:pos="2748"/>
-          <w:tab w:val="left" w:pos="3664"/>
-          <w:tab w:val="left" w:pos="4580"/>
-          <w:tab w:val="left" w:pos="5496"/>
-          <w:tab w:val="left" w:pos="6412"/>
-          <w:tab w:val="left" w:pos="7328"/>
-          <w:tab w:val="left" w:pos="8244"/>
-          <w:tab w:val="left" w:pos="9160"/>
-          <w:tab w:val="left" w:pos="10076"/>
-          <w:tab w:val="left" w:pos="10992"/>
-          <w:tab w:val="left" w:pos="11908"/>
-          <w:tab w:val="left" w:pos="12824"/>
-          <w:tab w:val="left" w:pos="13740"/>
-          <w:tab w:val="left" w:pos="14656"/>
-        </w:tabs>
-        <w:jc w:val="left"/>
-        <w:rPr>
-          <w:rFonts w:ascii="宋体" w:eastAsia="宋体" w:hAnsi="宋体" w:cs="宋体"/>
-          <w:color w:val="000000"/>
-          <w:kern w:val="0"/>
-          <w:sz w:val="24"/>
-          <w:szCs w:val="24"/>
-        </w:rPr>
-      </w:pPr>
-      <w:r>
-        <w:rPr>
-          <w:rFonts w:ascii="宋体" w:eastAsia="宋体" w:hAnsi="宋体" w:cs="宋体"/>
-          <w:color w:val="000000"/>
-          <w:kern w:val="0"/>
-          <w:sz w:val="24"/>
-          <w:szCs w:val="24"/>
-        </w:rPr>
-        <w:t>&gt;&gt; scheduling decision and the priority and recent_cpu values for each</w:t>
+        <w:t xml:space="preserve">&gt;&gt; has a </w:t>
+      </w:r>
+      <w:proofErr w:type="spellStart"/>
+      <w:r>
+        <w:rPr>
+          <w:rFonts w:ascii="宋体" w:eastAsia="宋体" w:hAnsi="宋体" w:cs="宋体"/>
+          <w:color w:val="000000"/>
+          <w:kern w:val="0"/>
+          <w:sz w:val="24"/>
+          <w:szCs w:val="24"/>
+        </w:rPr>
+        <w:t>recent_cpu</w:t>
+      </w:r>
+      <w:proofErr w:type="spellEnd"/>
+      <w:r>
+        <w:rPr>
+          <w:rFonts w:ascii="宋体" w:eastAsia="宋体" w:hAnsi="宋体" w:cs="宋体"/>
+          <w:color w:val="000000"/>
+          <w:kern w:val="0"/>
+          <w:sz w:val="24"/>
+          <w:szCs w:val="24"/>
+        </w:rPr>
+        <w:t xml:space="preserve"> value of 0.  Fill in the table below showing the</w:t>
+      </w:r>
+    </w:p>
+    <w:p>
+      <w:pPr>
+        <w:widowControl/>
+        <w:tabs>
+          <w:tab w:val="left" w:pos="916"/>
+          <w:tab w:val="left" w:pos="1832"/>
+          <w:tab w:val="left" w:pos="2748"/>
+          <w:tab w:val="left" w:pos="3664"/>
+          <w:tab w:val="left" w:pos="4580"/>
+          <w:tab w:val="left" w:pos="5496"/>
+          <w:tab w:val="left" w:pos="6412"/>
+          <w:tab w:val="left" w:pos="7328"/>
+          <w:tab w:val="left" w:pos="8244"/>
+          <w:tab w:val="left" w:pos="9160"/>
+          <w:tab w:val="left" w:pos="10076"/>
+          <w:tab w:val="left" w:pos="10992"/>
+          <w:tab w:val="left" w:pos="11908"/>
+          <w:tab w:val="left" w:pos="12824"/>
+          <w:tab w:val="left" w:pos="13740"/>
+          <w:tab w:val="left" w:pos="14656"/>
+        </w:tabs>
+        <w:jc w:val="left"/>
+        <w:rPr>
+          <w:rFonts w:ascii="宋体" w:eastAsia="宋体" w:hAnsi="宋体" w:cs="宋体"/>
+          <w:color w:val="000000"/>
+          <w:kern w:val="0"/>
+          <w:sz w:val="24"/>
+          <w:szCs w:val="24"/>
+        </w:rPr>
+      </w:pPr>
+      <w:r>
+        <w:rPr>
+          <w:rFonts w:ascii="宋体" w:eastAsia="宋体" w:hAnsi="宋体" w:cs="宋体"/>
+          <w:color w:val="000000"/>
+          <w:kern w:val="0"/>
+          <w:sz w:val="24"/>
+          <w:szCs w:val="24"/>
+        </w:rPr>
+        <w:t xml:space="preserve">&gt;&gt; scheduling decision and the priority and </w:t>
+      </w:r>
+      <w:proofErr w:type="spellStart"/>
+      <w:r>
+        <w:rPr>
+          <w:rFonts w:ascii="宋体" w:eastAsia="宋体" w:hAnsi="宋体" w:cs="宋体"/>
+          <w:color w:val="000000"/>
+          <w:kern w:val="0"/>
+          <w:sz w:val="24"/>
+          <w:szCs w:val="24"/>
+        </w:rPr>
+        <w:t>recent_cpu</w:t>
+      </w:r>
+      <w:proofErr w:type="spellEnd"/>
+      <w:r>
+        <w:rPr>
+          <w:rFonts w:ascii="宋体" w:eastAsia="宋体" w:hAnsi="宋体" w:cs="宋体"/>
+          <w:color w:val="000000"/>
+          <w:kern w:val="0"/>
+          <w:sz w:val="24"/>
+          <w:szCs w:val="24"/>
+        </w:rPr>
+        <w:t xml:space="preserve"> values for each</w:t>
       </w:r>
     </w:p>
     <w:p>
@@ -4534,15 +5858,49 @@
           <w:szCs w:val="24"/>
         </w:rPr>
       </w:pPr>
-      <w:r>
-        <w:rPr>
-          <w:rFonts w:ascii="宋体" w:eastAsia="宋体" w:hAnsi="宋体" w:cs="宋体"/>
-          <w:color w:val="000000"/>
-          <w:kern w:val="0"/>
-          <w:sz w:val="24"/>
-          <w:szCs w:val="24"/>
-        </w:rPr>
-        <w:t>timer  recent_cpu    priority   thread</w:t>
+      <w:proofErr w:type="gramStart"/>
+      <w:r>
+        <w:rPr>
+          <w:rFonts w:ascii="宋体" w:eastAsia="宋体" w:hAnsi="宋体" w:cs="宋体"/>
+          <w:color w:val="000000"/>
+          <w:kern w:val="0"/>
+          <w:sz w:val="24"/>
+          <w:szCs w:val="24"/>
+        </w:rPr>
+        <w:t xml:space="preserve">timer  </w:t>
+      </w:r>
+      <w:proofErr w:type="spellStart"/>
+      <w:r>
+        <w:rPr>
+          <w:rFonts w:ascii="宋体" w:eastAsia="宋体" w:hAnsi="宋体" w:cs="宋体"/>
+          <w:color w:val="000000"/>
+          <w:kern w:val="0"/>
+          <w:sz w:val="24"/>
+          <w:szCs w:val="24"/>
+        </w:rPr>
+        <w:t>recent</w:t>
+      </w:r>
+      <w:proofErr w:type="gramEnd"/>
+      <w:r>
+        <w:rPr>
+          <w:rFonts w:ascii="宋体" w:eastAsia="宋体" w:hAnsi="宋体" w:cs="宋体"/>
+          <w:color w:val="000000"/>
+          <w:kern w:val="0"/>
+          <w:sz w:val="24"/>
+          <w:szCs w:val="24"/>
+        </w:rPr>
+        <w:t>_cpu</w:t>
+      </w:r>
+      <w:proofErr w:type="spellEnd"/>
+      <w:r>
+        <w:rPr>
+          <w:rFonts w:ascii="宋体" w:eastAsia="宋体" w:hAnsi="宋体" w:cs="宋体"/>
+          <w:color w:val="000000"/>
+          <w:kern w:val="0"/>
+          <w:sz w:val="24"/>
+          <w:szCs w:val="24"/>
+        </w:rPr>
+        <w:t xml:space="preserve">    priority   thread</w:t>
       </w:r>
     </w:p>
     <w:p>
@@ -6194,6 +7552,7 @@
           <w:sz w:val="24"/>
           <w:szCs w:val="24"/>
         </w:rPr>
+        <w:lastRenderedPageBreak/>
         <w:t>the quarter.</w:t>
       </w:r>
     </w:p>
@@ -6420,7 +7779,29 @@
           <w:sz w:val="24"/>
           <w:szCs w:val="24"/>
         </w:rPr>
-        <w:t>&gt;&gt; you greater insight into some aspect of OS design?</w:t>
+        <w:t xml:space="preserve">&gt;&gt; </w:t>
+      </w:r>
+      <w:proofErr w:type="gramStart"/>
+      <w:r>
+        <w:rPr>
+          <w:rFonts w:ascii="宋体" w:eastAsia="宋体" w:hAnsi="宋体" w:cs="宋体"/>
+          <w:color w:val="000000"/>
+          <w:kern w:val="0"/>
+          <w:sz w:val="24"/>
+          <w:szCs w:val="24"/>
+        </w:rPr>
+        <w:t>you</w:t>
+      </w:r>
+      <w:proofErr w:type="gramEnd"/>
+      <w:r>
+        <w:rPr>
+          <w:rFonts w:ascii="宋体" w:eastAsia="宋体" w:hAnsi="宋体" w:cs="宋体"/>
+          <w:color w:val="000000"/>
+          <w:kern w:val="0"/>
+          <w:sz w:val="24"/>
+          <w:szCs w:val="24"/>
+        </w:rPr>
+        <w:t xml:space="preserve"> greater insight into some aspect of OS design?</w:t>
       </w:r>
     </w:p>
     <w:p>
@@ -6574,7 +7955,6 @@
           <w:sz w:val="24"/>
           <w:szCs w:val="24"/>
         </w:rPr>
-        <w:lastRenderedPageBreak/>
         <w:t>&gt;&gt; find any of our guidance to be misleading?</w:t>
       </w:r>
     </w:p>
@@ -6865,8 +8245,160 @@
       </w:pPr>
     </w:lvl>
   </w:abstractNum>
+  <w:abstractNum w:abstractNumId="1" w15:restartNumberingAfterBreak="0">
+    <w:nsid w:val="56095A33"/>
+    <w:multiLevelType w:val="multilevel"/>
+    <w:tmpl w:val="3238D964"/>
+    <w:lvl w:ilvl="0">
+      <w:start w:val="1"/>
+      <w:numFmt w:val="bullet"/>
+      <w:lvlText w:val=""/>
+      <w:lvlJc w:val="left"/>
+      <w:pPr>
+        <w:tabs>
+          <w:tab w:val="num" w:pos="720"/>
+        </w:tabs>
+        <w:ind w:left="720" w:hanging="360"/>
+      </w:pPr>
+      <w:rPr>
+        <w:rFonts w:ascii="Symbol" w:hAnsi="Symbol" w:hint="default"/>
+        <w:sz w:val="20"/>
+      </w:rPr>
+    </w:lvl>
+    <w:lvl w:ilvl="1" w:tentative="1">
+      <w:start w:val="1"/>
+      <w:numFmt w:val="bullet"/>
+      <w:lvlText w:val="o"/>
+      <w:lvlJc w:val="left"/>
+      <w:pPr>
+        <w:tabs>
+          <w:tab w:val="num" w:pos="1440"/>
+        </w:tabs>
+        <w:ind w:left="1440" w:hanging="360"/>
+      </w:pPr>
+      <w:rPr>
+        <w:rFonts w:ascii="Courier New" w:hAnsi="Courier New" w:hint="default"/>
+        <w:sz w:val="20"/>
+      </w:rPr>
+    </w:lvl>
+    <w:lvl w:ilvl="2" w:tentative="1">
+      <w:start w:val="1"/>
+      <w:numFmt w:val="bullet"/>
+      <w:lvlText w:val=""/>
+      <w:lvlJc w:val="left"/>
+      <w:pPr>
+        <w:tabs>
+          <w:tab w:val="num" w:pos="2160"/>
+        </w:tabs>
+        <w:ind w:left="2160" w:hanging="360"/>
+      </w:pPr>
+      <w:rPr>
+        <w:rFonts w:ascii="Wingdings" w:hAnsi="Wingdings" w:hint="default"/>
+        <w:sz w:val="20"/>
+      </w:rPr>
+    </w:lvl>
+    <w:lvl w:ilvl="3" w:tentative="1">
+      <w:start w:val="1"/>
+      <w:numFmt w:val="bullet"/>
+      <w:lvlText w:val=""/>
+      <w:lvlJc w:val="left"/>
+      <w:pPr>
+        <w:tabs>
+          <w:tab w:val="num" w:pos="2880"/>
+        </w:tabs>
+        <w:ind w:left="2880" w:hanging="360"/>
+      </w:pPr>
+      <w:rPr>
+        <w:rFonts w:ascii="Wingdings" w:hAnsi="Wingdings" w:hint="default"/>
+        <w:sz w:val="20"/>
+      </w:rPr>
+    </w:lvl>
+    <w:lvl w:ilvl="4" w:tentative="1">
+      <w:start w:val="1"/>
+      <w:numFmt w:val="bullet"/>
+      <w:lvlText w:val=""/>
+      <w:lvlJc w:val="left"/>
+      <w:pPr>
+        <w:tabs>
+          <w:tab w:val="num" w:pos="3600"/>
+        </w:tabs>
+        <w:ind w:left="3600" w:hanging="360"/>
+      </w:pPr>
+      <w:rPr>
+        <w:rFonts w:ascii="Wingdings" w:hAnsi="Wingdings" w:hint="default"/>
+        <w:sz w:val="20"/>
+      </w:rPr>
+    </w:lvl>
+    <w:lvl w:ilvl="5" w:tentative="1">
+      <w:start w:val="1"/>
+      <w:numFmt w:val="bullet"/>
+      <w:lvlText w:val=""/>
+      <w:lvlJc w:val="left"/>
+      <w:pPr>
+        <w:tabs>
+          <w:tab w:val="num" w:pos="4320"/>
+        </w:tabs>
+        <w:ind w:left="4320" w:hanging="360"/>
+      </w:pPr>
+      <w:rPr>
+        <w:rFonts w:ascii="Wingdings" w:hAnsi="Wingdings" w:hint="default"/>
+        <w:sz w:val="20"/>
+      </w:rPr>
+    </w:lvl>
+    <w:lvl w:ilvl="6" w:tentative="1">
+      <w:start w:val="1"/>
+      <w:numFmt w:val="bullet"/>
+      <w:lvlText w:val=""/>
+      <w:lvlJc w:val="left"/>
+      <w:pPr>
+        <w:tabs>
+          <w:tab w:val="num" w:pos="5040"/>
+        </w:tabs>
+        <w:ind w:left="5040" w:hanging="360"/>
+      </w:pPr>
+      <w:rPr>
+        <w:rFonts w:ascii="Wingdings" w:hAnsi="Wingdings" w:hint="default"/>
+        <w:sz w:val="20"/>
+      </w:rPr>
+    </w:lvl>
+    <w:lvl w:ilvl="7" w:tentative="1">
+      <w:start w:val="1"/>
+      <w:numFmt w:val="bullet"/>
+      <w:lvlText w:val=""/>
+      <w:lvlJc w:val="left"/>
+      <w:pPr>
+        <w:tabs>
+          <w:tab w:val="num" w:pos="5760"/>
+        </w:tabs>
+        <w:ind w:left="5760" w:hanging="360"/>
+      </w:pPr>
+      <w:rPr>
+        <w:rFonts w:ascii="Wingdings" w:hAnsi="Wingdings" w:hint="default"/>
+        <w:sz w:val="20"/>
+      </w:rPr>
+    </w:lvl>
+    <w:lvl w:ilvl="8" w:tentative="1">
+      <w:start w:val="1"/>
+      <w:numFmt w:val="bullet"/>
+      <w:lvlText w:val=""/>
+      <w:lvlJc w:val="left"/>
+      <w:pPr>
+        <w:tabs>
+          <w:tab w:val="num" w:pos="6480"/>
+        </w:tabs>
+        <w:ind w:left="6480" w:hanging="360"/>
+      </w:pPr>
+      <w:rPr>
+        <w:rFonts w:ascii="Wingdings" w:hAnsi="Wingdings" w:hint="default"/>
+        <w:sz w:val="20"/>
+      </w:rPr>
+    </w:lvl>
+  </w:abstractNum>
   <w:num w:numId="1">
     <w:abstractNumId w:val="0"/>
+  </w:num>
+  <w:num w:numId="2">
+    <w:abstractNumId w:val="1"/>
   </w:num>
 </w:numbering>
 </file>
@@ -7359,6 +8891,40 @@
       <w:ind w:firstLineChars="200" w:firstLine="420"/>
     </w:pPr>
   </w:style>
+  <w:style w:type="paragraph" w:customStyle="1" w:styleId="md-end-block">
+    <w:name w:val="md-end-block"/>
+    <w:basedOn w:val="a"/>
+    <w:rsid w:val="0053519B"/>
+    <w:pPr>
+      <w:widowControl/>
+      <w:spacing w:before="100" w:beforeAutospacing="1" w:after="100" w:afterAutospacing="1"/>
+      <w:jc w:val="left"/>
+    </w:pPr>
+    <w:rPr>
+      <w:rFonts w:ascii="宋体" w:eastAsia="宋体" w:hAnsi="宋体" w:cs="宋体"/>
+      <w:kern w:val="0"/>
+      <w:sz w:val="24"/>
+      <w:szCs w:val="24"/>
+    </w:rPr>
+  </w:style>
+  <w:style w:type="character" w:customStyle="1" w:styleId="md-plain">
+    <w:name w:val="md-plain"/>
+    <w:basedOn w:val="a0"/>
+    <w:rsid w:val="0053519B"/>
+  </w:style>
+  <w:style w:type="character" w:styleId="HTML1">
+    <w:name w:val="HTML Code"/>
+    <w:basedOn w:val="a0"/>
+    <w:uiPriority w:val="99"/>
+    <w:semiHidden/>
+    <w:unhideWhenUsed/>
+    <w:rsid w:val="0053519B"/>
+    <w:rPr>
+      <w:rFonts w:ascii="宋体" w:eastAsia="宋体" w:hAnsi="宋体" w:cs="宋体"/>
+      <w:sz w:val="24"/>
+      <w:szCs w:val="24"/>
+    </w:rPr>
+  </w:style>
 </w:styles>
 </file>
 

--- a/文档.docx
+++ b/文档.docx
@@ -163,20 +163,8 @@
           <w:sz w:val="24"/>
           <w:szCs w:val="24"/>
         </w:rPr>
-        <w:t xml:space="preserve">            |   DESIGN </w:t>
-      </w:r>
-      <w:proofErr w:type="gramStart"/>
-      <w:r>
-        <w:rPr>
-          <w:rFonts w:ascii="宋体" w:eastAsia="宋体" w:hAnsi="宋体" w:cs="宋体"/>
-          <w:color w:val="000000"/>
-          <w:kern w:val="0"/>
-          <w:sz w:val="24"/>
-          <w:szCs w:val="24"/>
-        </w:rPr>
-        <w:t>DOCUMENT  |</w:t>
-      </w:r>
-      <w:proofErr w:type="gramEnd"/>
+        <w:t xml:space="preserve">            |   DESIGN DOCUMENT  |</w:t>
+      </w:r>
     </w:p>
     <w:p>
       <w:pPr>
@@ -432,221 +420,89 @@
           <w:sz w:val="24"/>
           <w:szCs w:val="24"/>
         </w:rPr>
-        <w:t xml:space="preserve">FirstName </w:t>
-      </w:r>
-      <w:proofErr w:type="spellStart"/>
-      <w:r>
-        <w:rPr>
-          <w:rFonts w:ascii="宋体" w:eastAsia="宋体" w:hAnsi="宋体" w:cs="宋体"/>
-          <w:color w:val="000000"/>
-          <w:kern w:val="0"/>
-          <w:sz w:val="24"/>
-          <w:szCs w:val="24"/>
-        </w:rPr>
-        <w:t>LastName</w:t>
-      </w:r>
-      <w:proofErr w:type="spellEnd"/>
-      <w:r>
-        <w:rPr>
-          <w:rFonts w:ascii="宋体" w:eastAsia="宋体" w:hAnsi="宋体" w:cs="宋体"/>
-          <w:color w:val="000000"/>
-          <w:kern w:val="0"/>
-          <w:sz w:val="24"/>
-          <w:szCs w:val="24"/>
-        </w:rPr>
-        <w:t xml:space="preserve"> &lt;</w:t>
-      </w:r>
-      <w:proofErr w:type="spellStart"/>
-      <w:r>
-        <w:rPr>
-          <w:rFonts w:ascii="宋体" w:eastAsia="宋体" w:hAnsi="宋体" w:cs="宋体"/>
-          <w:color w:val="000000"/>
-          <w:kern w:val="0"/>
-          <w:sz w:val="24"/>
-          <w:szCs w:val="24"/>
-        </w:rPr>
-        <w:t>email@domain.example</w:t>
-      </w:r>
-      <w:proofErr w:type="spellEnd"/>
-      <w:r>
-        <w:rPr>
-          <w:rFonts w:ascii="宋体" w:eastAsia="宋体" w:hAnsi="宋体" w:cs="宋体"/>
-          <w:color w:val="000000"/>
-          <w:kern w:val="0"/>
-          <w:sz w:val="24"/>
-          <w:szCs w:val="24"/>
-        </w:rPr>
-        <w:t>&gt;</w:t>
-      </w:r>
-    </w:p>
-    <w:p>
-      <w:pPr>
-        <w:widowControl/>
-        <w:tabs>
-          <w:tab w:val="left" w:pos="916"/>
-          <w:tab w:val="left" w:pos="1832"/>
-          <w:tab w:val="left" w:pos="2748"/>
-          <w:tab w:val="left" w:pos="3664"/>
-          <w:tab w:val="left" w:pos="4580"/>
-          <w:tab w:val="left" w:pos="5496"/>
-          <w:tab w:val="left" w:pos="6412"/>
-          <w:tab w:val="left" w:pos="7328"/>
-          <w:tab w:val="left" w:pos="8244"/>
-          <w:tab w:val="left" w:pos="9160"/>
-          <w:tab w:val="left" w:pos="10076"/>
-          <w:tab w:val="left" w:pos="10992"/>
-          <w:tab w:val="left" w:pos="11908"/>
-          <w:tab w:val="left" w:pos="12824"/>
-          <w:tab w:val="left" w:pos="13740"/>
-          <w:tab w:val="left" w:pos="14656"/>
-        </w:tabs>
-        <w:jc w:val="left"/>
-        <w:rPr>
-          <w:rFonts w:ascii="宋体" w:eastAsia="宋体" w:hAnsi="宋体" w:cs="宋体"/>
-          <w:color w:val="000000"/>
-          <w:kern w:val="0"/>
-          <w:sz w:val="24"/>
-          <w:szCs w:val="24"/>
-        </w:rPr>
-      </w:pPr>
-      <w:r>
-        <w:rPr>
-          <w:rFonts w:ascii="宋体" w:eastAsia="宋体" w:hAnsi="宋体" w:cs="宋体"/>
-          <w:color w:val="000000"/>
-          <w:kern w:val="0"/>
-          <w:sz w:val="24"/>
-          <w:szCs w:val="24"/>
-        </w:rPr>
-        <w:t xml:space="preserve">FirstName </w:t>
-      </w:r>
-      <w:proofErr w:type="spellStart"/>
-      <w:r>
-        <w:rPr>
-          <w:rFonts w:ascii="宋体" w:eastAsia="宋体" w:hAnsi="宋体" w:cs="宋体"/>
-          <w:color w:val="000000"/>
-          <w:kern w:val="0"/>
-          <w:sz w:val="24"/>
-          <w:szCs w:val="24"/>
-        </w:rPr>
-        <w:t>LastName</w:t>
-      </w:r>
-      <w:proofErr w:type="spellEnd"/>
-      <w:r>
-        <w:rPr>
-          <w:rFonts w:ascii="宋体" w:eastAsia="宋体" w:hAnsi="宋体" w:cs="宋体"/>
-          <w:color w:val="000000"/>
-          <w:kern w:val="0"/>
-          <w:sz w:val="24"/>
-          <w:szCs w:val="24"/>
-        </w:rPr>
-        <w:t xml:space="preserve"> &lt;</w:t>
-      </w:r>
-      <w:proofErr w:type="spellStart"/>
-      <w:r>
-        <w:rPr>
-          <w:rFonts w:ascii="宋体" w:eastAsia="宋体" w:hAnsi="宋体" w:cs="宋体"/>
-          <w:color w:val="000000"/>
-          <w:kern w:val="0"/>
-          <w:sz w:val="24"/>
-          <w:szCs w:val="24"/>
-        </w:rPr>
-        <w:t>email@domain.example</w:t>
-      </w:r>
-      <w:proofErr w:type="spellEnd"/>
-      <w:r>
-        <w:rPr>
-          <w:rFonts w:ascii="宋体" w:eastAsia="宋体" w:hAnsi="宋体" w:cs="宋体"/>
-          <w:color w:val="000000"/>
-          <w:kern w:val="0"/>
-          <w:sz w:val="24"/>
-          <w:szCs w:val="24"/>
-        </w:rPr>
-        <w:t>&gt;</w:t>
-      </w:r>
-    </w:p>
-    <w:p>
-      <w:pPr>
-        <w:widowControl/>
-        <w:tabs>
-          <w:tab w:val="left" w:pos="916"/>
-          <w:tab w:val="left" w:pos="1832"/>
-          <w:tab w:val="left" w:pos="2748"/>
-          <w:tab w:val="left" w:pos="3664"/>
-          <w:tab w:val="left" w:pos="4580"/>
-          <w:tab w:val="left" w:pos="5496"/>
-          <w:tab w:val="left" w:pos="6412"/>
-          <w:tab w:val="left" w:pos="7328"/>
-          <w:tab w:val="left" w:pos="8244"/>
-          <w:tab w:val="left" w:pos="9160"/>
-          <w:tab w:val="left" w:pos="10076"/>
-          <w:tab w:val="left" w:pos="10992"/>
-          <w:tab w:val="left" w:pos="11908"/>
-          <w:tab w:val="left" w:pos="12824"/>
-          <w:tab w:val="left" w:pos="13740"/>
-          <w:tab w:val="left" w:pos="14656"/>
-        </w:tabs>
-        <w:jc w:val="left"/>
-        <w:rPr>
-          <w:rFonts w:ascii="宋体" w:eastAsia="宋体" w:hAnsi="宋体" w:cs="宋体"/>
-          <w:color w:val="000000"/>
-          <w:kern w:val="0"/>
-          <w:sz w:val="24"/>
-          <w:szCs w:val="24"/>
-        </w:rPr>
-      </w:pPr>
-      <w:r>
-        <w:rPr>
-          <w:rFonts w:ascii="宋体" w:eastAsia="宋体" w:hAnsi="宋体" w:cs="宋体"/>
-          <w:color w:val="000000"/>
-          <w:kern w:val="0"/>
-          <w:sz w:val="24"/>
-          <w:szCs w:val="24"/>
-        </w:rPr>
-        <w:t xml:space="preserve">FirstName </w:t>
-      </w:r>
-      <w:proofErr w:type="spellStart"/>
-      <w:r>
-        <w:rPr>
-          <w:rFonts w:ascii="宋体" w:eastAsia="宋体" w:hAnsi="宋体" w:cs="宋体"/>
-          <w:color w:val="000000"/>
-          <w:kern w:val="0"/>
-          <w:sz w:val="24"/>
-          <w:szCs w:val="24"/>
-        </w:rPr>
-        <w:t>LastName</w:t>
-      </w:r>
-      <w:proofErr w:type="spellEnd"/>
-      <w:r>
-        <w:rPr>
-          <w:rFonts w:ascii="宋体" w:eastAsia="宋体" w:hAnsi="宋体" w:cs="宋体"/>
-          <w:color w:val="000000"/>
-          <w:kern w:val="0"/>
-          <w:sz w:val="24"/>
-          <w:szCs w:val="24"/>
-        </w:rPr>
-        <w:t xml:space="preserve"> &lt;</w:t>
-      </w:r>
-      <w:proofErr w:type="spellStart"/>
-      <w:r>
-        <w:rPr>
-          <w:rFonts w:ascii="宋体" w:eastAsia="宋体" w:hAnsi="宋体" w:cs="宋体"/>
-          <w:color w:val="000000"/>
-          <w:kern w:val="0"/>
-          <w:sz w:val="24"/>
-          <w:szCs w:val="24"/>
-        </w:rPr>
-        <w:t>email@domain.example</w:t>
-      </w:r>
-      <w:proofErr w:type="spellEnd"/>
-      <w:r>
-        <w:rPr>
-          <w:rFonts w:ascii="宋体" w:eastAsia="宋体" w:hAnsi="宋体" w:cs="宋体"/>
-          <w:color w:val="000000"/>
-          <w:kern w:val="0"/>
-          <w:sz w:val="24"/>
-          <w:szCs w:val="24"/>
-        </w:rPr>
-        <w:t>&gt;</w:t>
+        <w:t>FirstName LastName &lt;email@domain.example&gt;</w:t>
+      </w:r>
+    </w:p>
+    <w:p>
+      <w:pPr>
+        <w:widowControl/>
+        <w:tabs>
+          <w:tab w:val="left" w:pos="916"/>
+          <w:tab w:val="left" w:pos="1832"/>
+          <w:tab w:val="left" w:pos="2748"/>
+          <w:tab w:val="left" w:pos="3664"/>
+          <w:tab w:val="left" w:pos="4580"/>
+          <w:tab w:val="left" w:pos="5496"/>
+          <w:tab w:val="left" w:pos="6412"/>
+          <w:tab w:val="left" w:pos="7328"/>
+          <w:tab w:val="left" w:pos="8244"/>
+          <w:tab w:val="left" w:pos="9160"/>
+          <w:tab w:val="left" w:pos="10076"/>
+          <w:tab w:val="left" w:pos="10992"/>
+          <w:tab w:val="left" w:pos="11908"/>
+          <w:tab w:val="left" w:pos="12824"/>
+          <w:tab w:val="left" w:pos="13740"/>
+          <w:tab w:val="left" w:pos="14656"/>
+        </w:tabs>
+        <w:jc w:val="left"/>
+        <w:rPr>
+          <w:rFonts w:ascii="宋体" w:eastAsia="宋体" w:hAnsi="宋体" w:cs="宋体"/>
+          <w:color w:val="000000"/>
+          <w:kern w:val="0"/>
+          <w:sz w:val="24"/>
+          <w:szCs w:val="24"/>
+        </w:rPr>
+      </w:pPr>
+      <w:r>
+        <w:rPr>
+          <w:rFonts w:ascii="宋体" w:eastAsia="宋体" w:hAnsi="宋体" w:cs="宋体"/>
+          <w:color w:val="000000"/>
+          <w:kern w:val="0"/>
+          <w:sz w:val="24"/>
+          <w:szCs w:val="24"/>
+        </w:rPr>
+        <w:t>FirstName LastName &lt;email@domain.example&gt;</w:t>
+      </w:r>
+    </w:p>
+    <w:p>
+      <w:pPr>
+        <w:widowControl/>
+        <w:tabs>
+          <w:tab w:val="left" w:pos="916"/>
+          <w:tab w:val="left" w:pos="1832"/>
+          <w:tab w:val="left" w:pos="2748"/>
+          <w:tab w:val="left" w:pos="3664"/>
+          <w:tab w:val="left" w:pos="4580"/>
+          <w:tab w:val="left" w:pos="5496"/>
+          <w:tab w:val="left" w:pos="6412"/>
+          <w:tab w:val="left" w:pos="7328"/>
+          <w:tab w:val="left" w:pos="8244"/>
+          <w:tab w:val="left" w:pos="9160"/>
+          <w:tab w:val="left" w:pos="10076"/>
+          <w:tab w:val="left" w:pos="10992"/>
+          <w:tab w:val="left" w:pos="11908"/>
+          <w:tab w:val="left" w:pos="12824"/>
+          <w:tab w:val="left" w:pos="13740"/>
+          <w:tab w:val="left" w:pos="14656"/>
+        </w:tabs>
+        <w:jc w:val="left"/>
+        <w:rPr>
+          <w:rFonts w:ascii="宋体" w:eastAsia="宋体" w:hAnsi="宋体" w:cs="宋体"/>
+          <w:color w:val="000000"/>
+          <w:kern w:val="0"/>
+          <w:sz w:val="24"/>
+          <w:szCs w:val="24"/>
+        </w:rPr>
+      </w:pPr>
+      <w:r>
+        <w:rPr>
+          <w:rFonts w:ascii="宋体" w:eastAsia="宋体" w:hAnsi="宋体" w:cs="宋体"/>
+          <w:color w:val="000000"/>
+          <w:kern w:val="0"/>
+          <w:sz w:val="24"/>
+          <w:szCs w:val="24"/>
+        </w:rPr>
+        <w:t>FirstName LastName &lt;email@domain.example&gt;</w:t>
       </w:r>
     </w:p>
     <w:p>
@@ -1391,18 +1247,7 @@
           <w:sz w:val="24"/>
           <w:szCs w:val="24"/>
         </w:rPr>
-        <w:t>中增加</w:t>
-      </w:r>
-      <w:proofErr w:type="spellStart"/>
-      <w:r>
-        <w:rPr>
-          <w:rFonts w:ascii="宋体" w:eastAsia="宋体" w:hAnsi="宋体" w:cs="宋体" w:hint="eastAsia"/>
-          <w:color w:val="000000"/>
-          <w:kern w:val="0"/>
-          <w:sz w:val="24"/>
-          <w:szCs w:val="24"/>
-        </w:rPr>
-        <w:t>float</w:t>
+        <w:t>中增加float</w:t>
       </w:r>
       <w:r>
         <w:rPr>
@@ -1414,7 +1259,6 @@
         </w:rPr>
         <w:t>.h</w:t>
       </w:r>
-      <w:proofErr w:type="spellEnd"/>
       <w:r>
         <w:rPr>
           <w:rFonts w:ascii="宋体" w:eastAsia="宋体" w:hAnsi="宋体" w:cs="宋体" w:hint="eastAsia"/>
@@ -1472,7 +1316,6 @@
         </w:rPr>
         <w:t>修改</w:t>
       </w:r>
-      <w:proofErr w:type="spellStart"/>
       <w:r>
         <w:rPr>
           <w:rFonts w:ascii="宋体" w:eastAsia="宋体" w:hAnsi="宋体" w:cs="宋体"/>
@@ -1483,7 +1326,6 @@
         </w:rPr>
         <w:t>synch.h</w:t>
       </w:r>
-      <w:proofErr w:type="spellEnd"/>
       <w:r>
         <w:rPr>
           <w:rFonts w:ascii="宋体" w:eastAsia="宋体" w:hAnsi="宋体" w:cs="宋体" w:hint="eastAsia"/>
@@ -1524,7 +1366,6 @@
         </w:rPr>
         <w:t xml:space="preserve"> </w:t>
       </w:r>
-      <w:proofErr w:type="spellStart"/>
       <w:r>
         <w:rPr>
           <w:rFonts w:ascii="宋体" w:eastAsia="宋体" w:hAnsi="宋体" w:cs="宋体" w:hint="eastAsia"/>
@@ -1545,7 +1386,6 @@
         </w:rPr>
         <w:t>ax_priority</w:t>
       </w:r>
-      <w:proofErr w:type="spellEnd"/>
       <w:r>
         <w:rPr>
           <w:rFonts w:ascii="宋体" w:eastAsia="宋体" w:hAnsi="宋体" w:cs="宋体" w:hint="eastAsia"/>
@@ -1564,29 +1404,7 @@
           <w:sz w:val="24"/>
           <w:szCs w:val="24"/>
         </w:rPr>
-        <w:t xml:space="preserve">truct </w:t>
-      </w:r>
-      <w:proofErr w:type="spellStart"/>
-      <w:r>
-        <w:rPr>
-          <w:rFonts w:ascii="宋体" w:eastAsia="宋体" w:hAnsi="宋体" w:cs="宋体"/>
-          <w:color w:val="000000"/>
-          <w:kern w:val="0"/>
-          <w:sz w:val="24"/>
-          <w:szCs w:val="24"/>
-        </w:rPr>
-        <w:t>list_elem</w:t>
-      </w:r>
-      <w:proofErr w:type="spellEnd"/>
-      <w:r>
-        <w:rPr>
-          <w:rFonts w:ascii="宋体" w:eastAsia="宋体" w:hAnsi="宋体" w:cs="宋体"/>
-          <w:color w:val="000000"/>
-          <w:kern w:val="0"/>
-          <w:sz w:val="24"/>
-          <w:szCs w:val="24"/>
-        </w:rPr>
-        <w:t xml:space="preserve"> </w:t>
+        <w:t xml:space="preserve">truct list_elem </w:t>
       </w:r>
       <w:r>
         <w:rPr>
@@ -1643,9 +1461,18 @@
           <w:sz w:val="24"/>
           <w:szCs w:val="24"/>
         </w:rPr>
-        <w:t>在</w:t>
-      </w:r>
-      <w:proofErr w:type="spellStart"/>
+        <w:t>在float</w:t>
+      </w:r>
+      <w:r>
+        <w:rPr>
+          <w:rFonts w:ascii="宋体" w:eastAsia="宋体" w:hAnsi="宋体" w:cs="宋体"/>
+          <w:color w:val="000000"/>
+          <w:kern w:val="0"/>
+          <w:sz w:val="24"/>
+          <w:szCs w:val="24"/>
+        </w:rPr>
+        <w:t>.c</w:t>
+      </w:r>
       <w:r>
         <w:rPr>
           <w:rFonts w:ascii="宋体" w:eastAsia="宋体" w:hAnsi="宋体" w:cs="宋体" w:hint="eastAsia"/>
@@ -1654,19 +1481,8 @@
           <w:sz w:val="24"/>
           <w:szCs w:val="24"/>
         </w:rPr>
-        <w:t>float</w:t>
-      </w:r>
-      <w:r>
-        <w:rPr>
-          <w:rFonts w:ascii="宋体" w:eastAsia="宋体" w:hAnsi="宋体" w:cs="宋体"/>
-          <w:color w:val="000000"/>
-          <w:kern w:val="0"/>
-          <w:sz w:val="24"/>
-          <w:szCs w:val="24"/>
-        </w:rPr>
-        <w:t>.c</w:t>
-      </w:r>
-      <w:proofErr w:type="spellEnd"/>
+        <w:t>中</w:t>
+      </w:r>
       <w:r>
         <w:rPr>
           <w:rFonts w:ascii="宋体" w:eastAsia="宋体" w:hAnsi="宋体" w:cs="宋体" w:hint="eastAsia"/>
@@ -1675,16 +1491,6 @@
           <w:sz w:val="24"/>
           <w:szCs w:val="24"/>
         </w:rPr>
-        <w:t>中</w:t>
-      </w:r>
-      <w:r>
-        <w:rPr>
-          <w:rFonts w:ascii="宋体" w:eastAsia="宋体" w:hAnsi="宋体" w:cs="宋体" w:hint="eastAsia"/>
-          <w:color w:val="000000"/>
-          <w:kern w:val="0"/>
-          <w:sz w:val="24"/>
-          <w:szCs w:val="24"/>
-        </w:rPr>
         <w:t>增加</w:t>
       </w:r>
       <w:r>
@@ -1695,20 +1501,8 @@
           <w:sz w:val="24"/>
           <w:szCs w:val="24"/>
         </w:rPr>
-        <w:t xml:space="preserve">static int </w:t>
-      </w:r>
-      <w:proofErr w:type="spellStart"/>
-      <w:r>
-        <w:rPr>
-          <w:rFonts w:ascii="宋体" w:eastAsia="宋体" w:hAnsi="宋体" w:cs="宋体"/>
-          <w:color w:val="000000"/>
-          <w:kern w:val="0"/>
-          <w:sz w:val="24"/>
-          <w:szCs w:val="24"/>
-        </w:rPr>
-        <w:t>load_avg</w:t>
-      </w:r>
-      <w:proofErr w:type="spellEnd"/>
+        <w:t>static int load_avg</w:t>
+      </w:r>
       <w:r>
         <w:rPr>
           <w:rFonts w:ascii="宋体" w:eastAsia="宋体" w:hAnsi="宋体" w:cs="宋体" w:hint="eastAsia"/>
@@ -1784,9 +1578,18 @@
           <w:sz w:val="24"/>
           <w:szCs w:val="24"/>
         </w:rPr>
-        <w:t>在</w:t>
-      </w:r>
-      <w:proofErr w:type="spellStart"/>
+        <w:t>在thread</w:t>
+      </w:r>
+      <w:r>
+        <w:rPr>
+          <w:rFonts w:ascii="宋体" w:eastAsia="宋体" w:hAnsi="宋体" w:cs="宋体"/>
+          <w:color w:val="000000"/>
+          <w:kern w:val="0"/>
+          <w:sz w:val="24"/>
+          <w:szCs w:val="24"/>
+        </w:rPr>
+        <w:t>.h</w:t>
+      </w:r>
       <w:r>
         <w:rPr>
           <w:rFonts w:ascii="宋体" w:eastAsia="宋体" w:hAnsi="宋体" w:cs="宋体" w:hint="eastAsia"/>
@@ -1795,19 +1598,18 @@
           <w:sz w:val="24"/>
           <w:szCs w:val="24"/>
         </w:rPr>
-        <w:t>thread</w:t>
-      </w:r>
-      <w:r>
-        <w:rPr>
-          <w:rFonts w:ascii="宋体" w:eastAsia="宋体" w:hAnsi="宋体" w:cs="宋体"/>
-          <w:color w:val="000000"/>
-          <w:kern w:val="0"/>
-          <w:sz w:val="24"/>
-          <w:szCs w:val="24"/>
-        </w:rPr>
-        <w:t>.h</w:t>
-      </w:r>
-      <w:proofErr w:type="spellEnd"/>
+        <w:t>中修改struct</w:t>
+      </w:r>
+      <w:r>
+        <w:rPr>
+          <w:rFonts w:ascii="宋体" w:eastAsia="宋体" w:hAnsi="宋体" w:cs="宋体"/>
+          <w:color w:val="000000"/>
+          <w:kern w:val="0"/>
+          <w:sz w:val="24"/>
+          <w:szCs w:val="24"/>
+        </w:rPr>
+        <w:t xml:space="preserve"> </w:t>
+      </w:r>
       <w:r>
         <w:rPr>
           <w:rFonts w:ascii="宋体" w:eastAsia="宋体" w:hAnsi="宋体" w:cs="宋体" w:hint="eastAsia"/>
@@ -1816,7 +1618,57 @@
           <w:sz w:val="24"/>
           <w:szCs w:val="24"/>
         </w:rPr>
-        <w:t>中修改struct</w:t>
+        <w:t>thread，增加属性i</w:t>
+      </w:r>
+      <w:r>
+        <w:rPr>
+          <w:rFonts w:ascii="宋体" w:eastAsia="宋体" w:hAnsi="宋体" w:cs="宋体"/>
+          <w:color w:val="000000"/>
+          <w:kern w:val="0"/>
+          <w:sz w:val="24"/>
+          <w:szCs w:val="24"/>
+        </w:rPr>
+        <w:t>nt64_t ticks_remain</w:t>
+      </w:r>
+      <w:r>
+        <w:rPr>
+          <w:rFonts w:ascii="宋体" w:eastAsia="宋体" w:hAnsi="宋体" w:cs="宋体" w:hint="eastAsia"/>
+          <w:color w:val="000000"/>
+          <w:kern w:val="0"/>
+          <w:sz w:val="24"/>
+          <w:szCs w:val="24"/>
+        </w:rPr>
+        <w:t>（记录剩余的睡眠ticks）、int</w:t>
+      </w:r>
+      <w:r>
+        <w:rPr>
+          <w:rFonts w:ascii="宋体" w:eastAsia="宋体" w:hAnsi="宋体" w:cs="宋体"/>
+          <w:color w:val="000000"/>
+          <w:kern w:val="0"/>
+          <w:sz w:val="24"/>
+          <w:szCs w:val="24"/>
+        </w:rPr>
+        <w:t xml:space="preserve"> old_priority</w:t>
+      </w:r>
+      <w:r>
+        <w:rPr>
+          <w:rFonts w:ascii="宋体" w:eastAsia="宋体" w:hAnsi="宋体" w:cs="宋体" w:hint="eastAsia"/>
+          <w:color w:val="000000"/>
+          <w:kern w:val="0"/>
+          <w:sz w:val="24"/>
+          <w:szCs w:val="24"/>
+        </w:rPr>
+        <w:t>（记录之前的优先级）、</w:t>
+      </w:r>
+      <w:r>
+        <w:rPr>
+          <w:rFonts w:ascii="宋体" w:eastAsia="宋体" w:hAnsi="宋体" w:cs="宋体" w:hint="eastAsia"/>
+          <w:color w:val="000000"/>
+          <w:kern w:val="0"/>
+          <w:sz w:val="24"/>
+          <w:szCs w:val="24"/>
+        </w:rPr>
+        <w:t>struct</w:t>
       </w:r>
       <w:r>
         <w:rPr>
@@ -1836,30 +1688,18 @@
           <w:sz w:val="24"/>
           <w:szCs w:val="24"/>
         </w:rPr>
-        <w:t>thread，增加属性i</w:t>
-      </w:r>
-      <w:r>
-        <w:rPr>
-          <w:rFonts w:ascii="宋体" w:eastAsia="宋体" w:hAnsi="宋体" w:cs="宋体"/>
-          <w:color w:val="000000"/>
-          <w:kern w:val="0"/>
-          <w:sz w:val="24"/>
-          <w:szCs w:val="24"/>
-        </w:rPr>
-        <w:t xml:space="preserve">nt64_t </w:t>
-      </w:r>
-      <w:proofErr w:type="spellStart"/>
-      <w:r>
-        <w:rPr>
-          <w:rFonts w:ascii="宋体" w:eastAsia="宋体" w:hAnsi="宋体" w:cs="宋体"/>
-          <w:color w:val="000000"/>
-          <w:kern w:val="0"/>
-          <w:sz w:val="24"/>
-          <w:szCs w:val="24"/>
-        </w:rPr>
-        <w:t>ticks_remain</w:t>
-      </w:r>
-      <w:proofErr w:type="spellEnd"/>
+        <w:t>lock</w:t>
+      </w:r>
+      <w:r>
+        <w:rPr>
+          <w:rFonts w:ascii="宋体" w:eastAsia="宋体" w:hAnsi="宋体" w:cs="宋体"/>
+          <w:color w:val="000000"/>
+          <w:kern w:val="0"/>
+          <w:sz w:val="24"/>
+          <w:szCs w:val="24"/>
+        </w:rPr>
+        <w:t>* waiting lock</w:t>
+      </w:r>
       <w:r>
         <w:rPr>
           <w:rFonts w:ascii="宋体" w:eastAsia="宋体" w:hAnsi="宋体" w:cs="宋体" w:hint="eastAsia"/>
@@ -1868,30 +1708,8 @@
           <w:sz w:val="24"/>
           <w:szCs w:val="24"/>
         </w:rPr>
-        <w:t>（记录剩余的睡眠ticks）、int</w:t>
-      </w:r>
-      <w:r>
-        <w:rPr>
-          <w:rFonts w:ascii="宋体" w:eastAsia="宋体" w:hAnsi="宋体" w:cs="宋体"/>
-          <w:color w:val="000000"/>
-          <w:kern w:val="0"/>
-          <w:sz w:val="24"/>
-          <w:szCs w:val="24"/>
-        </w:rPr>
-        <w:t xml:space="preserve"> </w:t>
-      </w:r>
-      <w:proofErr w:type="spellStart"/>
-      <w:r>
-        <w:rPr>
-          <w:rFonts w:ascii="宋体" w:eastAsia="宋体" w:hAnsi="宋体" w:cs="宋体"/>
-          <w:color w:val="000000"/>
-          <w:kern w:val="0"/>
-          <w:sz w:val="24"/>
-          <w:szCs w:val="24"/>
-        </w:rPr>
-        <w:t>old_priority</w:t>
-      </w:r>
-      <w:proofErr w:type="spellEnd"/>
+        <w:t>（线程阻塞的锁）、</w:t>
+      </w:r>
       <w:r>
         <w:rPr>
           <w:rFonts w:ascii="宋体" w:eastAsia="宋体" w:hAnsi="宋体" w:cs="宋体" w:hint="eastAsia"/>
@@ -1900,7 +1718,7 @@
           <w:sz w:val="24"/>
           <w:szCs w:val="24"/>
         </w:rPr>
-        <w:t>（记录之前的优先级）、</w:t>
+        <w:t>以及</w:t>
       </w:r>
       <w:r>
         <w:rPr>
@@ -1910,17 +1728,17 @@
           <w:sz w:val="24"/>
           <w:szCs w:val="24"/>
         </w:rPr>
-        <w:t>struct</w:t>
-      </w:r>
-      <w:r>
-        <w:rPr>
-          <w:rFonts w:ascii="宋体" w:eastAsia="宋体" w:hAnsi="宋体" w:cs="宋体"/>
-          <w:color w:val="000000"/>
-          <w:kern w:val="0"/>
-          <w:sz w:val="24"/>
-          <w:szCs w:val="24"/>
-        </w:rPr>
-        <w:t xml:space="preserve"> </w:t>
+        <w:t>4</w:t>
+      </w:r>
+      <w:r>
+        <w:rPr>
+          <w:rFonts w:ascii="宋体" w:eastAsia="宋体" w:hAnsi="宋体" w:cs="宋体"/>
+          <w:color w:val="000000"/>
+          <w:kern w:val="0"/>
+          <w:sz w:val="24"/>
+          <w:szCs w:val="24"/>
+        </w:rPr>
+        <w:t>.4</w:t>
       </w:r>
       <w:r>
         <w:rPr>
@@ -1930,17 +1748,7 @@
           <w:sz w:val="24"/>
           <w:szCs w:val="24"/>
         </w:rPr>
-        <w:t>lock</w:t>
-      </w:r>
-      <w:r>
-        <w:rPr>
-          <w:rFonts w:ascii="宋体" w:eastAsia="宋体" w:hAnsi="宋体" w:cs="宋体"/>
-          <w:color w:val="000000"/>
-          <w:kern w:val="0"/>
-          <w:sz w:val="24"/>
-          <w:szCs w:val="24"/>
-        </w:rPr>
-        <w:t>* waiting lock</w:t>
+        <w:t>bsd算法中要求的</w:t>
       </w:r>
       <w:r>
         <w:rPr>
@@ -1950,7 +1758,17 @@
           <w:sz w:val="24"/>
           <w:szCs w:val="24"/>
         </w:rPr>
-        <w:t>（线程阻塞的锁）、</w:t>
+        <w:t>int</w:t>
+      </w:r>
+      <w:r>
+        <w:rPr>
+          <w:rFonts w:ascii="宋体" w:eastAsia="宋体" w:hAnsi="宋体" w:cs="宋体"/>
+          <w:color w:val="000000"/>
+          <w:kern w:val="0"/>
+          <w:sz w:val="24"/>
+          <w:szCs w:val="24"/>
+        </w:rPr>
+        <w:t xml:space="preserve"> nice</w:t>
       </w:r>
       <w:r>
         <w:rPr>
@@ -1960,7 +1778,7 @@
           <w:sz w:val="24"/>
           <w:szCs w:val="24"/>
         </w:rPr>
-        <w:t>以及</w:t>
+        <w:t>和</w:t>
       </w:r>
       <w:r>
         <w:rPr>
@@ -1970,66 +1788,6 @@
           <w:sz w:val="24"/>
           <w:szCs w:val="24"/>
         </w:rPr>
-        <w:t>4</w:t>
-      </w:r>
-      <w:r>
-        <w:rPr>
-          <w:rFonts w:ascii="宋体" w:eastAsia="宋体" w:hAnsi="宋体" w:cs="宋体"/>
-          <w:color w:val="000000"/>
-          <w:kern w:val="0"/>
-          <w:sz w:val="24"/>
-          <w:szCs w:val="24"/>
-        </w:rPr>
-        <w:t>.4</w:t>
-      </w:r>
-      <w:r>
-        <w:rPr>
-          <w:rFonts w:ascii="宋体" w:eastAsia="宋体" w:hAnsi="宋体" w:cs="宋体" w:hint="eastAsia"/>
-          <w:color w:val="000000"/>
-          <w:kern w:val="0"/>
-          <w:sz w:val="24"/>
-          <w:szCs w:val="24"/>
-        </w:rPr>
-        <w:t>bsd算法中要求的</w:t>
-      </w:r>
-      <w:r>
-        <w:rPr>
-          <w:rFonts w:ascii="宋体" w:eastAsia="宋体" w:hAnsi="宋体" w:cs="宋体" w:hint="eastAsia"/>
-          <w:color w:val="000000"/>
-          <w:kern w:val="0"/>
-          <w:sz w:val="24"/>
-          <w:szCs w:val="24"/>
-        </w:rPr>
-        <w:t>int</w:t>
-      </w:r>
-      <w:r>
-        <w:rPr>
-          <w:rFonts w:ascii="宋体" w:eastAsia="宋体" w:hAnsi="宋体" w:cs="宋体"/>
-          <w:color w:val="000000"/>
-          <w:kern w:val="0"/>
-          <w:sz w:val="24"/>
-          <w:szCs w:val="24"/>
-        </w:rPr>
-        <w:t xml:space="preserve"> nice</w:t>
-      </w:r>
-      <w:r>
-        <w:rPr>
-          <w:rFonts w:ascii="宋体" w:eastAsia="宋体" w:hAnsi="宋体" w:cs="宋体" w:hint="eastAsia"/>
-          <w:color w:val="000000"/>
-          <w:kern w:val="0"/>
-          <w:sz w:val="24"/>
-          <w:szCs w:val="24"/>
-        </w:rPr>
-        <w:t>和</w:t>
-      </w:r>
-      <w:r>
-        <w:rPr>
-          <w:rFonts w:ascii="宋体" w:eastAsia="宋体" w:hAnsi="宋体" w:cs="宋体" w:hint="eastAsia"/>
-          <w:color w:val="000000"/>
-          <w:kern w:val="0"/>
-          <w:sz w:val="24"/>
-          <w:szCs w:val="24"/>
-        </w:rPr>
         <w:t>i</w:t>
       </w:r>
       <w:r>
@@ -2040,20 +1798,8 @@
           <w:sz w:val="24"/>
           <w:szCs w:val="24"/>
         </w:rPr>
-        <w:t xml:space="preserve">nt </w:t>
-      </w:r>
-      <w:proofErr w:type="spellStart"/>
-      <w:r>
-        <w:rPr>
-          <w:rFonts w:ascii="宋体" w:eastAsia="宋体" w:hAnsi="宋体" w:cs="宋体"/>
-          <w:color w:val="000000"/>
-          <w:kern w:val="0"/>
-          <w:sz w:val="24"/>
-          <w:szCs w:val="24"/>
-        </w:rPr>
-        <w:t>recent_cpu</w:t>
-      </w:r>
-      <w:proofErr w:type="spellEnd"/>
+        <w:t>nt recent_cpu</w:t>
+      </w:r>
     </w:p>
     <w:p>
       <w:pPr>
@@ -2166,51 +1912,7 @@
           <w:szCs w:val="24"/>
         </w:rPr>
         <w:lastRenderedPageBreak/>
-        <w:t xml:space="preserve">&gt;&gt; A2: Briefly describe what happens in a call to </w:t>
-      </w:r>
-      <w:proofErr w:type="spellStart"/>
-      <w:r>
-        <w:rPr>
-          <w:rFonts w:ascii="宋体" w:eastAsia="宋体" w:hAnsi="宋体" w:cs="宋体"/>
-          <w:color w:val="000000"/>
-          <w:kern w:val="0"/>
-          <w:sz w:val="24"/>
-          <w:szCs w:val="24"/>
-        </w:rPr>
-        <w:t>timer_</w:t>
-      </w:r>
-      <w:proofErr w:type="gramStart"/>
-      <w:r>
-        <w:rPr>
-          <w:rFonts w:ascii="宋体" w:eastAsia="宋体" w:hAnsi="宋体" w:cs="宋体"/>
-          <w:color w:val="000000"/>
-          <w:kern w:val="0"/>
-          <w:sz w:val="24"/>
-          <w:szCs w:val="24"/>
-        </w:rPr>
-        <w:t>sleep</w:t>
-      </w:r>
-      <w:proofErr w:type="spellEnd"/>
-      <w:r>
-        <w:rPr>
-          <w:rFonts w:ascii="宋体" w:eastAsia="宋体" w:hAnsi="宋体" w:cs="宋体"/>
-          <w:color w:val="000000"/>
-          <w:kern w:val="0"/>
-          <w:sz w:val="24"/>
-          <w:szCs w:val="24"/>
-        </w:rPr>
-        <w:t>(</w:t>
-      </w:r>
-      <w:proofErr w:type="gramEnd"/>
-      <w:r>
-        <w:rPr>
-          <w:rFonts w:ascii="宋体" w:eastAsia="宋体" w:hAnsi="宋体" w:cs="宋体"/>
-          <w:color w:val="000000"/>
-          <w:kern w:val="0"/>
-          <w:sz w:val="24"/>
-          <w:szCs w:val="24"/>
-        </w:rPr>
-        <w:t>),</w:t>
+        <w:t>&gt;&gt; A2: Briefly describe what happens in a call to timer_sleep(),</w:t>
       </w:r>
     </w:p>
     <w:p>
@@ -2407,118 +2109,147 @@
         </w:tabs>
         <w:jc w:val="left"/>
         <w:rPr>
+          <w:rFonts w:ascii="宋体" w:eastAsia="宋体" w:hAnsi="宋体" w:cs="宋体"/>
+          <w:color w:val="000000"/>
+          <w:kern w:val="0"/>
+          <w:sz w:val="24"/>
+          <w:szCs w:val="24"/>
+        </w:rPr>
+      </w:pPr>
+    </w:p>
+    <w:p>
+      <w:pPr>
+        <w:widowControl/>
+        <w:tabs>
+          <w:tab w:val="left" w:pos="916"/>
+          <w:tab w:val="left" w:pos="1832"/>
+          <w:tab w:val="left" w:pos="2748"/>
+          <w:tab w:val="left" w:pos="3664"/>
+          <w:tab w:val="left" w:pos="4580"/>
+          <w:tab w:val="left" w:pos="5496"/>
+          <w:tab w:val="left" w:pos="6412"/>
+          <w:tab w:val="left" w:pos="7328"/>
+          <w:tab w:val="left" w:pos="8244"/>
+          <w:tab w:val="left" w:pos="9160"/>
+          <w:tab w:val="left" w:pos="10076"/>
+          <w:tab w:val="left" w:pos="10992"/>
+          <w:tab w:val="left" w:pos="11908"/>
+          <w:tab w:val="left" w:pos="12824"/>
+          <w:tab w:val="left" w:pos="13740"/>
+          <w:tab w:val="left" w:pos="14656"/>
+        </w:tabs>
+        <w:jc w:val="left"/>
+        <w:rPr>
+          <w:rFonts w:ascii="宋体" w:eastAsia="宋体" w:hAnsi="宋体" w:cs="宋体"/>
+          <w:color w:val="000000"/>
+          <w:kern w:val="0"/>
+          <w:sz w:val="24"/>
+          <w:szCs w:val="24"/>
+        </w:rPr>
+      </w:pPr>
+      <w:r>
+        <w:rPr>
+          <w:rFonts w:ascii="宋体" w:eastAsia="宋体" w:hAnsi="宋体" w:cs="宋体"/>
+          <w:color w:val="000000"/>
+          <w:kern w:val="0"/>
+          <w:sz w:val="24"/>
+          <w:szCs w:val="24"/>
+        </w:rPr>
+        <w:t>&gt;&gt; A3: What steps are taken to minimize the amount of time spent in</w:t>
+      </w:r>
+    </w:p>
+    <w:p>
+      <w:pPr>
+        <w:widowControl/>
+        <w:tabs>
+          <w:tab w:val="left" w:pos="916"/>
+          <w:tab w:val="left" w:pos="1832"/>
+          <w:tab w:val="left" w:pos="2748"/>
+          <w:tab w:val="left" w:pos="3664"/>
+          <w:tab w:val="left" w:pos="4580"/>
+          <w:tab w:val="left" w:pos="5496"/>
+          <w:tab w:val="left" w:pos="6412"/>
+          <w:tab w:val="left" w:pos="7328"/>
+          <w:tab w:val="left" w:pos="8244"/>
+          <w:tab w:val="left" w:pos="9160"/>
+          <w:tab w:val="left" w:pos="10076"/>
+          <w:tab w:val="left" w:pos="10992"/>
+          <w:tab w:val="left" w:pos="11908"/>
+          <w:tab w:val="left" w:pos="12824"/>
+          <w:tab w:val="left" w:pos="13740"/>
+          <w:tab w:val="left" w:pos="14656"/>
+        </w:tabs>
+        <w:jc w:val="left"/>
+        <w:rPr>
+          <w:rFonts w:ascii="宋体" w:eastAsia="宋体" w:hAnsi="宋体" w:cs="宋体"/>
+          <w:color w:val="000000"/>
+          <w:kern w:val="0"/>
+          <w:sz w:val="24"/>
+          <w:szCs w:val="24"/>
+        </w:rPr>
+      </w:pPr>
+      <w:r>
+        <w:rPr>
+          <w:rFonts w:ascii="宋体" w:eastAsia="宋体" w:hAnsi="宋体" w:cs="宋体"/>
+          <w:color w:val="000000"/>
+          <w:kern w:val="0"/>
+          <w:sz w:val="24"/>
+          <w:szCs w:val="24"/>
+        </w:rPr>
+        <w:t>&gt;&gt; the timer interrupt handler?</w:t>
+      </w:r>
+    </w:p>
+    <w:p>
+      <w:pPr>
+        <w:widowControl/>
+        <w:tabs>
+          <w:tab w:val="left" w:pos="916"/>
+          <w:tab w:val="left" w:pos="1832"/>
+          <w:tab w:val="left" w:pos="2748"/>
+          <w:tab w:val="left" w:pos="3664"/>
+          <w:tab w:val="left" w:pos="4580"/>
+          <w:tab w:val="left" w:pos="5496"/>
+          <w:tab w:val="left" w:pos="6412"/>
+          <w:tab w:val="left" w:pos="7328"/>
+          <w:tab w:val="left" w:pos="8244"/>
+          <w:tab w:val="left" w:pos="9160"/>
+          <w:tab w:val="left" w:pos="10076"/>
+          <w:tab w:val="left" w:pos="10992"/>
+          <w:tab w:val="left" w:pos="11908"/>
+          <w:tab w:val="left" w:pos="12824"/>
+          <w:tab w:val="left" w:pos="13740"/>
+          <w:tab w:val="left" w:pos="14656"/>
+        </w:tabs>
+        <w:jc w:val="left"/>
+        <w:rPr>
+          <w:rFonts w:ascii="宋体" w:eastAsia="宋体" w:hAnsi="宋体" w:cs="宋体"/>
+          <w:color w:val="000000"/>
+          <w:kern w:val="0"/>
+          <w:sz w:val="24"/>
+          <w:szCs w:val="24"/>
+        </w:rPr>
+      </w:pPr>
+      <w:r>
+        <w:rPr>
           <w:rFonts w:ascii="宋体" w:eastAsia="宋体" w:hAnsi="宋体" w:cs="宋体" w:hint="eastAsia"/>
           <w:color w:val="000000"/>
           <w:kern w:val="0"/>
           <w:sz w:val="24"/>
           <w:szCs w:val="24"/>
         </w:rPr>
-      </w:pPr>
-    </w:p>
-    <w:p>
-      <w:pPr>
-        <w:widowControl/>
-        <w:tabs>
-          <w:tab w:val="left" w:pos="916"/>
-          <w:tab w:val="left" w:pos="1832"/>
-          <w:tab w:val="left" w:pos="2748"/>
-          <w:tab w:val="left" w:pos="3664"/>
-          <w:tab w:val="left" w:pos="4580"/>
-          <w:tab w:val="left" w:pos="5496"/>
-          <w:tab w:val="left" w:pos="6412"/>
-          <w:tab w:val="left" w:pos="7328"/>
-          <w:tab w:val="left" w:pos="8244"/>
-          <w:tab w:val="left" w:pos="9160"/>
-          <w:tab w:val="left" w:pos="10076"/>
-          <w:tab w:val="left" w:pos="10992"/>
-          <w:tab w:val="left" w:pos="11908"/>
-          <w:tab w:val="left" w:pos="12824"/>
-          <w:tab w:val="left" w:pos="13740"/>
-          <w:tab w:val="left" w:pos="14656"/>
-        </w:tabs>
-        <w:jc w:val="left"/>
-        <w:rPr>
-          <w:rFonts w:ascii="宋体" w:eastAsia="宋体" w:hAnsi="宋体" w:cs="宋体"/>
-          <w:color w:val="000000"/>
-          <w:kern w:val="0"/>
-          <w:sz w:val="24"/>
-          <w:szCs w:val="24"/>
-        </w:rPr>
-      </w:pPr>
-      <w:r>
-        <w:rPr>
-          <w:rFonts w:ascii="宋体" w:eastAsia="宋体" w:hAnsi="宋体" w:cs="宋体"/>
-          <w:color w:val="000000"/>
-          <w:kern w:val="0"/>
-          <w:sz w:val="24"/>
-          <w:szCs w:val="24"/>
-        </w:rPr>
-        <w:t>&gt;&gt; A3: What steps are taken to minimize the amount of time spent in</w:t>
-      </w:r>
-    </w:p>
-    <w:p>
-      <w:pPr>
-        <w:widowControl/>
-        <w:tabs>
-          <w:tab w:val="left" w:pos="916"/>
-          <w:tab w:val="left" w:pos="1832"/>
-          <w:tab w:val="left" w:pos="2748"/>
-          <w:tab w:val="left" w:pos="3664"/>
-          <w:tab w:val="left" w:pos="4580"/>
-          <w:tab w:val="left" w:pos="5496"/>
-          <w:tab w:val="left" w:pos="6412"/>
-          <w:tab w:val="left" w:pos="7328"/>
-          <w:tab w:val="left" w:pos="8244"/>
-          <w:tab w:val="left" w:pos="9160"/>
-          <w:tab w:val="left" w:pos="10076"/>
-          <w:tab w:val="left" w:pos="10992"/>
-          <w:tab w:val="left" w:pos="11908"/>
-          <w:tab w:val="left" w:pos="12824"/>
-          <w:tab w:val="left" w:pos="13740"/>
-          <w:tab w:val="left" w:pos="14656"/>
-        </w:tabs>
-        <w:jc w:val="left"/>
-        <w:rPr>
-          <w:rFonts w:ascii="宋体" w:eastAsia="宋体" w:hAnsi="宋体" w:cs="宋体"/>
-          <w:color w:val="000000"/>
-          <w:kern w:val="0"/>
-          <w:sz w:val="24"/>
-          <w:szCs w:val="24"/>
-        </w:rPr>
-      </w:pPr>
-      <w:r>
-        <w:rPr>
-          <w:rFonts w:ascii="宋体" w:eastAsia="宋体" w:hAnsi="宋体" w:cs="宋体"/>
-          <w:color w:val="000000"/>
-          <w:kern w:val="0"/>
-          <w:sz w:val="24"/>
-          <w:szCs w:val="24"/>
-        </w:rPr>
-        <w:t>&gt;&gt; the timer interrupt handler?</w:t>
-      </w:r>
-    </w:p>
-    <w:p>
-      <w:pPr>
-        <w:widowControl/>
-        <w:tabs>
-          <w:tab w:val="left" w:pos="916"/>
-          <w:tab w:val="left" w:pos="1832"/>
-          <w:tab w:val="left" w:pos="2748"/>
-          <w:tab w:val="left" w:pos="3664"/>
-          <w:tab w:val="left" w:pos="4580"/>
-          <w:tab w:val="left" w:pos="5496"/>
-          <w:tab w:val="left" w:pos="6412"/>
-          <w:tab w:val="left" w:pos="7328"/>
-          <w:tab w:val="left" w:pos="8244"/>
-          <w:tab w:val="left" w:pos="9160"/>
-          <w:tab w:val="left" w:pos="10076"/>
-          <w:tab w:val="left" w:pos="10992"/>
-          <w:tab w:val="left" w:pos="11908"/>
-          <w:tab w:val="left" w:pos="12824"/>
-          <w:tab w:val="left" w:pos="13740"/>
-          <w:tab w:val="left" w:pos="14656"/>
-        </w:tabs>
-        <w:jc w:val="left"/>
+        <w:t>首先我们编写一个check</w:t>
+      </w:r>
+      <w:r>
+        <w:rPr>
+          <w:rFonts w:ascii="宋体" w:eastAsia="宋体" w:hAnsi="宋体" w:cs="宋体"/>
+          <w:color w:val="000000"/>
+          <w:kern w:val="0"/>
+          <w:sz w:val="24"/>
+          <w:szCs w:val="24"/>
+        </w:rPr>
+        <w:t>_</w:t>
+      </w:r>
+      <w:r>
         <w:rPr>
           <w:rFonts w:ascii="宋体" w:eastAsia="宋体" w:hAnsi="宋体" w:cs="宋体" w:hint="eastAsia"/>
           <w:color w:val="000000"/>
@@ -2526,7 +2257,18 @@
           <w:sz w:val="24"/>
           <w:szCs w:val="24"/>
         </w:rPr>
-      </w:pPr>
+        <w:t>remain</w:t>
+      </w:r>
+      <w:r>
+        <w:rPr>
+          <w:rFonts w:ascii="宋体" w:eastAsia="宋体" w:hAnsi="宋体" w:cs="宋体"/>
+          <w:color w:val="000000"/>
+          <w:kern w:val="0"/>
+          <w:sz w:val="24"/>
+          <w:szCs w:val="24"/>
+        </w:rPr>
+        <w:t>()</w:t>
+      </w:r>
       <w:r>
         <w:rPr>
           <w:rFonts w:ascii="宋体" w:eastAsia="宋体" w:hAnsi="宋体" w:cs="宋体" w:hint="eastAsia"/>
@@ -2535,9 +2277,8 @@
           <w:sz w:val="24"/>
           <w:szCs w:val="24"/>
         </w:rPr>
-        <w:t>首先我们编写一个</w:t>
-      </w:r>
-      <w:proofErr w:type="spellStart"/>
+        <w:t>函数来检查一个阻塞线程剩余的阻塞时间，如果</w:t>
+      </w:r>
       <w:r>
         <w:rPr>
           <w:rFonts w:ascii="宋体" w:eastAsia="宋体" w:hAnsi="宋体" w:cs="宋体" w:hint="eastAsia"/>
@@ -2546,11 +2287,601 @@
           <w:sz w:val="24"/>
           <w:szCs w:val="24"/>
         </w:rPr>
-        <w:t>check</w:t>
-      </w:r>
-      <w:r>
-        <w:rPr>
-          <w:rFonts w:ascii="宋体" w:eastAsia="宋体" w:hAnsi="宋体" w:cs="宋体"/>
+        <w:t>时间不为0</w:t>
+      </w:r>
+      <w:r>
+        <w:rPr>
+          <w:rFonts w:ascii="宋体" w:eastAsia="宋体" w:hAnsi="宋体" w:cs="宋体" w:hint="eastAsia"/>
+          <w:color w:val="000000"/>
+          <w:kern w:val="0"/>
+          <w:sz w:val="24"/>
+          <w:szCs w:val="24"/>
+        </w:rPr>
+        <w:t>，那么</w:t>
+      </w:r>
+      <w:r>
+        <w:rPr>
+          <w:rFonts w:ascii="宋体" w:eastAsia="宋体" w:hAnsi="宋体" w:cs="宋体" w:hint="eastAsia"/>
+          <w:color w:val="000000"/>
+          <w:kern w:val="0"/>
+          <w:sz w:val="24"/>
+          <w:szCs w:val="24"/>
+        </w:rPr>
+        <w:t>我们使</w:t>
+      </w:r>
+      <w:r>
+        <w:rPr>
+          <w:rFonts w:ascii="宋体" w:eastAsia="宋体" w:hAnsi="宋体" w:cs="宋体" w:hint="eastAsia"/>
+          <w:color w:val="000000"/>
+          <w:kern w:val="0"/>
+          <w:sz w:val="24"/>
+          <w:szCs w:val="24"/>
+        </w:rPr>
+        <w:t>它的阻塞时间减1，如果为0就将它转为就绪状态。然后通过t</w:t>
+      </w:r>
+      <w:r>
+        <w:rPr>
+          <w:rFonts w:ascii="宋体" w:eastAsia="宋体" w:hAnsi="宋体" w:cs="宋体"/>
+          <w:color w:val="000000"/>
+          <w:kern w:val="0"/>
+          <w:sz w:val="24"/>
+          <w:szCs w:val="24"/>
+        </w:rPr>
+        <w:t>hread_foreach()</w:t>
+      </w:r>
+      <w:r>
+        <w:rPr>
+          <w:rFonts w:ascii="宋体" w:eastAsia="宋体" w:hAnsi="宋体" w:cs="宋体" w:hint="eastAsia"/>
+          <w:color w:val="000000"/>
+          <w:kern w:val="0"/>
+          <w:sz w:val="24"/>
+          <w:szCs w:val="24"/>
+        </w:rPr>
+        <w:t>来在每个tick时检查全部线程。</w:t>
+      </w:r>
+    </w:p>
+    <w:p>
+      <w:pPr>
+        <w:widowControl/>
+        <w:tabs>
+          <w:tab w:val="left" w:pos="916"/>
+          <w:tab w:val="left" w:pos="1832"/>
+          <w:tab w:val="left" w:pos="2748"/>
+          <w:tab w:val="left" w:pos="3664"/>
+          <w:tab w:val="left" w:pos="4580"/>
+          <w:tab w:val="left" w:pos="5496"/>
+          <w:tab w:val="left" w:pos="6412"/>
+          <w:tab w:val="left" w:pos="7328"/>
+          <w:tab w:val="left" w:pos="8244"/>
+          <w:tab w:val="left" w:pos="9160"/>
+          <w:tab w:val="left" w:pos="10076"/>
+          <w:tab w:val="left" w:pos="10992"/>
+          <w:tab w:val="left" w:pos="11908"/>
+          <w:tab w:val="left" w:pos="12824"/>
+          <w:tab w:val="left" w:pos="13740"/>
+          <w:tab w:val="left" w:pos="14656"/>
+        </w:tabs>
+        <w:jc w:val="left"/>
+        <w:rPr>
+          <w:rFonts w:ascii="宋体" w:eastAsia="宋体" w:hAnsi="宋体" w:cs="宋体"/>
+          <w:color w:val="000000"/>
+          <w:kern w:val="0"/>
+          <w:sz w:val="24"/>
+          <w:szCs w:val="24"/>
+        </w:rPr>
+      </w:pPr>
+    </w:p>
+    <w:p>
+      <w:pPr>
+        <w:widowControl/>
+        <w:tabs>
+          <w:tab w:val="left" w:pos="916"/>
+          <w:tab w:val="left" w:pos="1832"/>
+          <w:tab w:val="left" w:pos="2748"/>
+          <w:tab w:val="left" w:pos="3664"/>
+          <w:tab w:val="left" w:pos="4580"/>
+          <w:tab w:val="left" w:pos="5496"/>
+          <w:tab w:val="left" w:pos="6412"/>
+          <w:tab w:val="left" w:pos="7328"/>
+          <w:tab w:val="left" w:pos="8244"/>
+          <w:tab w:val="left" w:pos="9160"/>
+          <w:tab w:val="left" w:pos="10076"/>
+          <w:tab w:val="left" w:pos="10992"/>
+          <w:tab w:val="left" w:pos="11908"/>
+          <w:tab w:val="left" w:pos="12824"/>
+          <w:tab w:val="left" w:pos="13740"/>
+          <w:tab w:val="left" w:pos="14656"/>
+        </w:tabs>
+        <w:jc w:val="left"/>
+        <w:rPr>
+          <w:rFonts w:ascii="宋体" w:eastAsia="宋体" w:hAnsi="宋体" w:cs="宋体"/>
+          <w:color w:val="000000"/>
+          <w:kern w:val="0"/>
+          <w:sz w:val="24"/>
+          <w:szCs w:val="24"/>
+        </w:rPr>
+      </w:pPr>
+      <w:r>
+        <w:rPr>
+          <w:rFonts w:ascii="宋体" w:eastAsia="宋体" w:hAnsi="宋体" w:cs="宋体"/>
+          <w:color w:val="000000"/>
+          <w:kern w:val="0"/>
+          <w:sz w:val="24"/>
+          <w:szCs w:val="24"/>
+        </w:rPr>
+        <w:t>---- SYNCHRONIZATION ----</w:t>
+      </w:r>
+    </w:p>
+    <w:p>
+      <w:pPr>
+        <w:widowControl/>
+        <w:tabs>
+          <w:tab w:val="left" w:pos="916"/>
+          <w:tab w:val="left" w:pos="1832"/>
+          <w:tab w:val="left" w:pos="2748"/>
+          <w:tab w:val="left" w:pos="3664"/>
+          <w:tab w:val="left" w:pos="4580"/>
+          <w:tab w:val="left" w:pos="5496"/>
+          <w:tab w:val="left" w:pos="6412"/>
+          <w:tab w:val="left" w:pos="7328"/>
+          <w:tab w:val="left" w:pos="8244"/>
+          <w:tab w:val="left" w:pos="9160"/>
+          <w:tab w:val="left" w:pos="10076"/>
+          <w:tab w:val="left" w:pos="10992"/>
+          <w:tab w:val="left" w:pos="11908"/>
+          <w:tab w:val="left" w:pos="12824"/>
+          <w:tab w:val="left" w:pos="13740"/>
+          <w:tab w:val="left" w:pos="14656"/>
+        </w:tabs>
+        <w:jc w:val="left"/>
+        <w:rPr>
+          <w:rFonts w:ascii="宋体" w:eastAsia="宋体" w:hAnsi="宋体" w:cs="宋体"/>
+          <w:color w:val="000000"/>
+          <w:kern w:val="0"/>
+          <w:sz w:val="24"/>
+          <w:szCs w:val="24"/>
+        </w:rPr>
+      </w:pPr>
+    </w:p>
+    <w:p>
+      <w:pPr>
+        <w:widowControl/>
+        <w:tabs>
+          <w:tab w:val="left" w:pos="916"/>
+          <w:tab w:val="left" w:pos="1832"/>
+          <w:tab w:val="left" w:pos="2748"/>
+          <w:tab w:val="left" w:pos="3664"/>
+          <w:tab w:val="left" w:pos="4580"/>
+          <w:tab w:val="left" w:pos="5496"/>
+          <w:tab w:val="left" w:pos="6412"/>
+          <w:tab w:val="left" w:pos="7328"/>
+          <w:tab w:val="left" w:pos="8244"/>
+          <w:tab w:val="left" w:pos="9160"/>
+          <w:tab w:val="left" w:pos="10076"/>
+          <w:tab w:val="left" w:pos="10992"/>
+          <w:tab w:val="left" w:pos="11908"/>
+          <w:tab w:val="left" w:pos="12824"/>
+          <w:tab w:val="left" w:pos="13740"/>
+          <w:tab w:val="left" w:pos="14656"/>
+        </w:tabs>
+        <w:jc w:val="left"/>
+        <w:rPr>
+          <w:rFonts w:ascii="宋体" w:eastAsia="宋体" w:hAnsi="宋体" w:cs="宋体"/>
+          <w:color w:val="000000"/>
+          <w:kern w:val="0"/>
+          <w:sz w:val="24"/>
+          <w:szCs w:val="24"/>
+        </w:rPr>
+      </w:pPr>
+      <w:r>
+        <w:rPr>
+          <w:rFonts w:ascii="宋体" w:eastAsia="宋体" w:hAnsi="宋体" w:cs="宋体"/>
+          <w:color w:val="000000"/>
+          <w:kern w:val="0"/>
+          <w:sz w:val="24"/>
+          <w:szCs w:val="24"/>
+        </w:rPr>
+        <w:t>&gt;&gt; A4: How are race conditions avoided when multiple threads call</w:t>
+      </w:r>
+    </w:p>
+    <w:p>
+      <w:pPr>
+        <w:widowControl/>
+        <w:tabs>
+          <w:tab w:val="left" w:pos="916"/>
+          <w:tab w:val="left" w:pos="1832"/>
+          <w:tab w:val="left" w:pos="2748"/>
+          <w:tab w:val="left" w:pos="3664"/>
+          <w:tab w:val="left" w:pos="4580"/>
+          <w:tab w:val="left" w:pos="5496"/>
+          <w:tab w:val="left" w:pos="6412"/>
+          <w:tab w:val="left" w:pos="7328"/>
+          <w:tab w:val="left" w:pos="8244"/>
+          <w:tab w:val="left" w:pos="9160"/>
+          <w:tab w:val="left" w:pos="10076"/>
+          <w:tab w:val="left" w:pos="10992"/>
+          <w:tab w:val="left" w:pos="11908"/>
+          <w:tab w:val="left" w:pos="12824"/>
+          <w:tab w:val="left" w:pos="13740"/>
+          <w:tab w:val="left" w:pos="14656"/>
+        </w:tabs>
+        <w:jc w:val="left"/>
+        <w:rPr>
+          <w:rFonts w:ascii="宋体" w:eastAsia="宋体" w:hAnsi="宋体" w:cs="宋体"/>
+          <w:color w:val="000000"/>
+          <w:kern w:val="0"/>
+          <w:sz w:val="24"/>
+          <w:szCs w:val="24"/>
+        </w:rPr>
+      </w:pPr>
+      <w:r>
+        <w:rPr>
+          <w:rFonts w:ascii="宋体" w:eastAsia="宋体" w:hAnsi="宋体" w:cs="宋体"/>
+          <w:color w:val="000000"/>
+          <w:kern w:val="0"/>
+          <w:sz w:val="24"/>
+          <w:szCs w:val="24"/>
+        </w:rPr>
+        <w:t>&gt;&gt; timer_sleep() simultaneously?</w:t>
+      </w:r>
+    </w:p>
+    <w:p>
+      <w:pPr>
+        <w:widowControl/>
+        <w:tabs>
+          <w:tab w:val="left" w:pos="916"/>
+          <w:tab w:val="left" w:pos="1832"/>
+          <w:tab w:val="left" w:pos="2748"/>
+          <w:tab w:val="left" w:pos="3664"/>
+          <w:tab w:val="left" w:pos="4580"/>
+          <w:tab w:val="left" w:pos="5496"/>
+          <w:tab w:val="left" w:pos="6412"/>
+          <w:tab w:val="left" w:pos="7328"/>
+          <w:tab w:val="left" w:pos="8244"/>
+          <w:tab w:val="left" w:pos="9160"/>
+          <w:tab w:val="left" w:pos="10076"/>
+          <w:tab w:val="left" w:pos="10992"/>
+          <w:tab w:val="left" w:pos="11908"/>
+          <w:tab w:val="left" w:pos="12824"/>
+          <w:tab w:val="left" w:pos="13740"/>
+          <w:tab w:val="left" w:pos="14656"/>
+        </w:tabs>
+        <w:jc w:val="left"/>
+        <w:rPr>
+          <w:rFonts w:ascii="宋体" w:eastAsia="宋体" w:hAnsi="宋体" w:cs="宋体" w:hint="eastAsia"/>
+          <w:color w:val="000000"/>
+          <w:kern w:val="0"/>
+          <w:sz w:val="24"/>
+          <w:szCs w:val="24"/>
+        </w:rPr>
+      </w:pPr>
+      <w:r>
+        <w:rPr>
+          <w:rFonts w:ascii="宋体" w:eastAsia="宋体" w:hAnsi="宋体" w:cs="宋体"/>
+          <w:color w:val="000000"/>
+          <w:kern w:val="0"/>
+          <w:sz w:val="24"/>
+          <w:szCs w:val="24"/>
+        </w:rPr>
+        <w:t>T</w:t>
+      </w:r>
+      <w:r>
+        <w:rPr>
+          <w:rFonts w:ascii="宋体" w:eastAsia="宋体" w:hAnsi="宋体" w:cs="宋体" w:hint="eastAsia"/>
+          <w:color w:val="000000"/>
+          <w:kern w:val="0"/>
+          <w:sz w:val="24"/>
+          <w:szCs w:val="24"/>
+        </w:rPr>
+        <w:t>imer</w:t>
+      </w:r>
+      <w:r>
+        <w:rPr>
+          <w:rFonts w:ascii="宋体" w:eastAsia="宋体" w:hAnsi="宋体" w:cs="宋体"/>
+          <w:color w:val="000000"/>
+          <w:kern w:val="0"/>
+          <w:sz w:val="24"/>
+          <w:szCs w:val="24"/>
+        </w:rPr>
+        <w:t>_sleep()</w:t>
+      </w:r>
+      <w:r>
+        <w:rPr>
+          <w:rFonts w:ascii="宋体" w:eastAsia="宋体" w:hAnsi="宋体" w:cs="宋体" w:hint="eastAsia"/>
+          <w:color w:val="000000"/>
+          <w:kern w:val="0"/>
+          <w:sz w:val="24"/>
+          <w:szCs w:val="24"/>
+        </w:rPr>
+        <w:t>实现的方法是通过阻塞和唤醒机制，而不是通过yield和循环实现的busy</w:t>
+      </w:r>
+      <w:r>
+        <w:rPr>
+          <w:rFonts w:ascii="宋体" w:eastAsia="宋体" w:hAnsi="宋体" w:cs="宋体"/>
+          <w:color w:val="000000"/>
+          <w:kern w:val="0"/>
+          <w:sz w:val="24"/>
+          <w:szCs w:val="24"/>
+        </w:rPr>
+        <w:t xml:space="preserve"> </w:t>
+      </w:r>
+      <w:r>
+        <w:rPr>
+          <w:rFonts w:ascii="宋体" w:eastAsia="宋体" w:hAnsi="宋体" w:cs="宋体" w:hint="eastAsia"/>
+          <w:color w:val="000000"/>
+          <w:kern w:val="0"/>
+          <w:sz w:val="24"/>
+          <w:szCs w:val="24"/>
+        </w:rPr>
+        <w:t>waiting，这样我们可以在timer</w:t>
+      </w:r>
+      <w:r>
+        <w:rPr>
+          <w:rFonts w:ascii="宋体" w:eastAsia="宋体" w:hAnsi="宋体" w:cs="宋体"/>
+          <w:color w:val="000000"/>
+          <w:kern w:val="0"/>
+          <w:sz w:val="24"/>
+          <w:szCs w:val="24"/>
+        </w:rPr>
+        <w:t>_sleep()</w:t>
+      </w:r>
+      <w:r>
+        <w:rPr>
+          <w:rFonts w:ascii="宋体" w:eastAsia="宋体" w:hAnsi="宋体" w:cs="宋体" w:hint="eastAsia"/>
+          <w:color w:val="000000"/>
+          <w:kern w:val="0"/>
+          <w:sz w:val="24"/>
+          <w:szCs w:val="24"/>
+        </w:rPr>
+        <w:t>函数开始时关闭中断，来避免出现race</w:t>
+      </w:r>
+      <w:r>
+        <w:rPr>
+          <w:rFonts w:ascii="宋体" w:eastAsia="宋体" w:hAnsi="宋体" w:cs="宋体"/>
+          <w:color w:val="000000"/>
+          <w:kern w:val="0"/>
+          <w:sz w:val="24"/>
+          <w:szCs w:val="24"/>
+        </w:rPr>
+        <w:t xml:space="preserve"> </w:t>
+      </w:r>
+      <w:r>
+        <w:rPr>
+          <w:rFonts w:ascii="宋体" w:eastAsia="宋体" w:hAnsi="宋体" w:cs="宋体" w:hint="eastAsia"/>
+          <w:color w:val="000000"/>
+          <w:kern w:val="0"/>
+          <w:sz w:val="24"/>
+          <w:szCs w:val="24"/>
+        </w:rPr>
+        <w:t>condition的情况。</w:t>
+      </w:r>
+    </w:p>
+    <w:p>
+      <w:pPr>
+        <w:widowControl/>
+        <w:tabs>
+          <w:tab w:val="left" w:pos="916"/>
+          <w:tab w:val="left" w:pos="1832"/>
+          <w:tab w:val="left" w:pos="2748"/>
+          <w:tab w:val="left" w:pos="3664"/>
+          <w:tab w:val="left" w:pos="4580"/>
+          <w:tab w:val="left" w:pos="5496"/>
+          <w:tab w:val="left" w:pos="6412"/>
+          <w:tab w:val="left" w:pos="7328"/>
+          <w:tab w:val="left" w:pos="8244"/>
+          <w:tab w:val="left" w:pos="9160"/>
+          <w:tab w:val="left" w:pos="10076"/>
+          <w:tab w:val="left" w:pos="10992"/>
+          <w:tab w:val="left" w:pos="11908"/>
+          <w:tab w:val="left" w:pos="12824"/>
+          <w:tab w:val="left" w:pos="13740"/>
+          <w:tab w:val="left" w:pos="14656"/>
+        </w:tabs>
+        <w:jc w:val="left"/>
+        <w:rPr>
+          <w:rFonts w:ascii="宋体" w:eastAsia="宋体" w:hAnsi="宋体" w:cs="宋体"/>
+          <w:color w:val="000000"/>
+          <w:kern w:val="0"/>
+          <w:sz w:val="24"/>
+          <w:szCs w:val="24"/>
+        </w:rPr>
+      </w:pPr>
+    </w:p>
+    <w:p>
+      <w:pPr>
+        <w:widowControl/>
+        <w:tabs>
+          <w:tab w:val="left" w:pos="916"/>
+          <w:tab w:val="left" w:pos="1832"/>
+          <w:tab w:val="left" w:pos="2748"/>
+          <w:tab w:val="left" w:pos="3664"/>
+          <w:tab w:val="left" w:pos="4580"/>
+          <w:tab w:val="left" w:pos="5496"/>
+          <w:tab w:val="left" w:pos="6412"/>
+          <w:tab w:val="left" w:pos="7328"/>
+          <w:tab w:val="left" w:pos="8244"/>
+          <w:tab w:val="left" w:pos="9160"/>
+          <w:tab w:val="left" w:pos="10076"/>
+          <w:tab w:val="left" w:pos="10992"/>
+          <w:tab w:val="left" w:pos="11908"/>
+          <w:tab w:val="left" w:pos="12824"/>
+          <w:tab w:val="left" w:pos="13740"/>
+          <w:tab w:val="left" w:pos="14656"/>
+        </w:tabs>
+        <w:jc w:val="left"/>
+        <w:rPr>
+          <w:rFonts w:ascii="宋体" w:eastAsia="宋体" w:hAnsi="宋体" w:cs="宋体"/>
+          <w:color w:val="000000"/>
+          <w:kern w:val="0"/>
+          <w:sz w:val="24"/>
+          <w:szCs w:val="24"/>
+        </w:rPr>
+      </w:pPr>
+      <w:r>
+        <w:rPr>
+          <w:rFonts w:ascii="宋体" w:eastAsia="宋体" w:hAnsi="宋体" w:cs="宋体"/>
+          <w:color w:val="000000"/>
+          <w:kern w:val="0"/>
+          <w:sz w:val="24"/>
+          <w:szCs w:val="24"/>
+        </w:rPr>
+        <w:t>&gt;&gt; A5: How are race conditions avoided when a timer interrupt occurs</w:t>
+      </w:r>
+    </w:p>
+    <w:p>
+      <w:pPr>
+        <w:widowControl/>
+        <w:tabs>
+          <w:tab w:val="left" w:pos="916"/>
+          <w:tab w:val="left" w:pos="1832"/>
+          <w:tab w:val="left" w:pos="2748"/>
+          <w:tab w:val="left" w:pos="3664"/>
+          <w:tab w:val="left" w:pos="4580"/>
+          <w:tab w:val="left" w:pos="5496"/>
+          <w:tab w:val="left" w:pos="6412"/>
+          <w:tab w:val="left" w:pos="7328"/>
+          <w:tab w:val="left" w:pos="8244"/>
+          <w:tab w:val="left" w:pos="9160"/>
+          <w:tab w:val="left" w:pos="10076"/>
+          <w:tab w:val="left" w:pos="10992"/>
+          <w:tab w:val="left" w:pos="11908"/>
+          <w:tab w:val="left" w:pos="12824"/>
+          <w:tab w:val="left" w:pos="13740"/>
+          <w:tab w:val="left" w:pos="14656"/>
+        </w:tabs>
+        <w:jc w:val="left"/>
+        <w:rPr>
+          <w:rFonts w:ascii="宋体" w:eastAsia="宋体" w:hAnsi="宋体" w:cs="宋体"/>
+          <w:color w:val="000000"/>
+          <w:kern w:val="0"/>
+          <w:sz w:val="24"/>
+          <w:szCs w:val="24"/>
+        </w:rPr>
+      </w:pPr>
+      <w:r>
+        <w:rPr>
+          <w:rFonts w:ascii="宋体" w:eastAsia="宋体" w:hAnsi="宋体" w:cs="宋体"/>
+          <w:color w:val="000000"/>
+          <w:kern w:val="0"/>
+          <w:sz w:val="24"/>
+          <w:szCs w:val="24"/>
+        </w:rPr>
+        <w:t>&gt;&gt; during a call to timer_sleep()?</w:t>
+      </w:r>
+    </w:p>
+    <w:p>
+      <w:pPr>
+        <w:widowControl/>
+        <w:tabs>
+          <w:tab w:val="left" w:pos="916"/>
+          <w:tab w:val="left" w:pos="1832"/>
+          <w:tab w:val="left" w:pos="2748"/>
+          <w:tab w:val="left" w:pos="3664"/>
+          <w:tab w:val="left" w:pos="4580"/>
+          <w:tab w:val="left" w:pos="5496"/>
+          <w:tab w:val="left" w:pos="6412"/>
+          <w:tab w:val="left" w:pos="7328"/>
+          <w:tab w:val="left" w:pos="8244"/>
+          <w:tab w:val="left" w:pos="9160"/>
+          <w:tab w:val="left" w:pos="10076"/>
+          <w:tab w:val="left" w:pos="10992"/>
+          <w:tab w:val="left" w:pos="11908"/>
+          <w:tab w:val="left" w:pos="12824"/>
+          <w:tab w:val="left" w:pos="13740"/>
+          <w:tab w:val="left" w:pos="14656"/>
+        </w:tabs>
+        <w:jc w:val="left"/>
+        <w:rPr>
+          <w:rFonts w:ascii="宋体" w:eastAsia="宋体" w:hAnsi="宋体" w:cs="宋体"/>
+          <w:color w:val="000000"/>
+          <w:kern w:val="0"/>
+          <w:sz w:val="24"/>
+          <w:szCs w:val="24"/>
+        </w:rPr>
+      </w:pPr>
+      <w:r>
+        <w:rPr>
+          <w:rFonts w:ascii="宋体" w:eastAsia="宋体" w:hAnsi="宋体" w:cs="宋体" w:hint="eastAsia"/>
+          <w:color w:val="000000"/>
+          <w:kern w:val="0"/>
+          <w:sz w:val="24"/>
+          <w:szCs w:val="24"/>
+        </w:rPr>
+        <w:t>当一个线程调用t</w:t>
+      </w:r>
+      <w:r>
+        <w:rPr>
+          <w:rFonts w:ascii="宋体" w:eastAsia="宋体" w:hAnsi="宋体" w:cs="宋体"/>
+          <w:color w:val="000000"/>
+          <w:kern w:val="0"/>
+          <w:sz w:val="24"/>
+          <w:szCs w:val="24"/>
+        </w:rPr>
+        <w:t>imer_sleep()</w:t>
+      </w:r>
+      <w:r>
+        <w:rPr>
+          <w:rFonts w:ascii="宋体" w:eastAsia="宋体" w:hAnsi="宋体" w:cs="宋体" w:hint="eastAsia"/>
+          <w:color w:val="000000"/>
+          <w:kern w:val="0"/>
+          <w:sz w:val="24"/>
+          <w:szCs w:val="24"/>
+        </w:rPr>
+        <w:t>时，</w:t>
+      </w:r>
+      <w:r>
+        <w:rPr>
+          <w:rFonts w:ascii="宋体" w:eastAsia="宋体" w:hAnsi="宋体" w:cs="宋体"/>
+          <w:color w:val="000000"/>
+          <w:kern w:val="0"/>
+          <w:sz w:val="24"/>
+          <w:szCs w:val="24"/>
+        </w:rPr>
+        <w:t>enum intr_level old_level = intr_disable ();</w:t>
+      </w:r>
+      <w:r>
+        <w:rPr>
+          <w:rFonts w:ascii="宋体" w:eastAsia="宋体" w:hAnsi="宋体" w:cs="宋体" w:hint="eastAsia"/>
+          <w:color w:val="000000"/>
+          <w:kern w:val="0"/>
+          <w:sz w:val="24"/>
+          <w:szCs w:val="24"/>
+        </w:rPr>
+        <w:t>这一句中，intr</w:t>
+      </w:r>
+      <w:r>
+        <w:rPr>
+          <w:rFonts w:ascii="宋体" w:eastAsia="宋体" w:hAnsi="宋体" w:cs="宋体"/>
+          <w:color w:val="000000"/>
+          <w:kern w:val="0"/>
+          <w:sz w:val="24"/>
+          <w:szCs w:val="24"/>
+        </w:rPr>
+        <w:t>_disable</w:t>
+      </w:r>
+      <w:r>
+        <w:rPr>
+          <w:rFonts w:ascii="宋体" w:eastAsia="宋体" w:hAnsi="宋体" w:cs="宋体" w:hint="eastAsia"/>
+          <w:color w:val="000000"/>
+          <w:kern w:val="0"/>
+          <w:sz w:val="24"/>
+          <w:szCs w:val="24"/>
+        </w:rPr>
+        <w:t>会将当前线程设置为关中断，同时返回当前状态让</w:t>
+      </w:r>
+      <w:r>
+        <w:rPr>
+          <w:rFonts w:ascii="宋体" w:eastAsia="宋体" w:hAnsi="宋体" w:cs="宋体"/>
+          <w:color w:val="000000"/>
+          <w:kern w:val="0"/>
+          <w:sz w:val="24"/>
+          <w:szCs w:val="24"/>
+        </w:rPr>
+        <w:t>old</w:t>
+      </w:r>
+      <w:r>
+        <w:rPr>
+          <w:rFonts w:ascii="宋体" w:eastAsia="宋体" w:hAnsi="宋体" w:cs="宋体" w:hint="eastAsia"/>
           <w:color w:val="000000"/>
           <w:kern w:val="0"/>
           <w:sz w:val="24"/>
@@ -2560,25 +2891,240 @@
       </w:r>
       <w:r>
         <w:rPr>
+          <w:rFonts w:ascii="宋体" w:eastAsia="宋体" w:hAnsi="宋体" w:cs="宋体"/>
+          <w:color w:val="000000"/>
+          <w:kern w:val="0"/>
+          <w:sz w:val="24"/>
+          <w:szCs w:val="24"/>
+        </w:rPr>
+        <w:t>level</w:t>
+      </w:r>
+      <w:r>
+        <w:rPr>
           <w:rFonts w:ascii="宋体" w:eastAsia="宋体" w:hAnsi="宋体" w:cs="宋体" w:hint="eastAsia"/>
           <w:color w:val="000000"/>
           <w:kern w:val="0"/>
           <w:sz w:val="24"/>
           <w:szCs w:val="24"/>
         </w:rPr>
-        <w:t>remain</w:t>
-      </w:r>
-      <w:proofErr w:type="spellEnd"/>
-      <w:r>
-        <w:rPr>
-          <w:rFonts w:ascii="宋体" w:eastAsia="宋体" w:hAnsi="宋体" w:cs="宋体"/>
-          <w:color w:val="000000"/>
-          <w:kern w:val="0"/>
-          <w:sz w:val="24"/>
-          <w:szCs w:val="24"/>
-        </w:rPr>
-        <w:t>()</w:t>
-      </w:r>
+        <w:t>记录，这样可以禁止当前行为被中断。</w:t>
+      </w:r>
+    </w:p>
+    <w:p>
+      <w:pPr>
+        <w:widowControl/>
+        <w:tabs>
+          <w:tab w:val="left" w:pos="916"/>
+          <w:tab w:val="left" w:pos="1832"/>
+          <w:tab w:val="left" w:pos="2748"/>
+          <w:tab w:val="left" w:pos="3664"/>
+          <w:tab w:val="left" w:pos="4580"/>
+          <w:tab w:val="left" w:pos="5496"/>
+          <w:tab w:val="left" w:pos="6412"/>
+          <w:tab w:val="left" w:pos="7328"/>
+          <w:tab w:val="left" w:pos="8244"/>
+          <w:tab w:val="left" w:pos="9160"/>
+          <w:tab w:val="left" w:pos="10076"/>
+          <w:tab w:val="left" w:pos="10992"/>
+          <w:tab w:val="left" w:pos="11908"/>
+          <w:tab w:val="left" w:pos="12824"/>
+          <w:tab w:val="left" w:pos="13740"/>
+          <w:tab w:val="left" w:pos="14656"/>
+        </w:tabs>
+        <w:jc w:val="left"/>
+        <w:rPr>
+          <w:rFonts w:ascii="宋体" w:eastAsia="宋体" w:hAnsi="宋体" w:cs="宋体"/>
+          <w:color w:val="000000"/>
+          <w:kern w:val="0"/>
+          <w:sz w:val="24"/>
+          <w:szCs w:val="24"/>
+        </w:rPr>
+      </w:pPr>
+    </w:p>
+    <w:p>
+      <w:pPr>
+        <w:widowControl/>
+        <w:tabs>
+          <w:tab w:val="left" w:pos="916"/>
+          <w:tab w:val="left" w:pos="1832"/>
+          <w:tab w:val="left" w:pos="2748"/>
+          <w:tab w:val="left" w:pos="3664"/>
+          <w:tab w:val="left" w:pos="4580"/>
+          <w:tab w:val="left" w:pos="5496"/>
+          <w:tab w:val="left" w:pos="6412"/>
+          <w:tab w:val="left" w:pos="7328"/>
+          <w:tab w:val="left" w:pos="8244"/>
+          <w:tab w:val="left" w:pos="9160"/>
+          <w:tab w:val="left" w:pos="10076"/>
+          <w:tab w:val="left" w:pos="10992"/>
+          <w:tab w:val="left" w:pos="11908"/>
+          <w:tab w:val="left" w:pos="12824"/>
+          <w:tab w:val="left" w:pos="13740"/>
+          <w:tab w:val="left" w:pos="14656"/>
+        </w:tabs>
+        <w:jc w:val="left"/>
+        <w:rPr>
+          <w:rFonts w:ascii="宋体" w:eastAsia="宋体" w:hAnsi="宋体" w:cs="宋体"/>
+          <w:color w:val="000000"/>
+          <w:kern w:val="0"/>
+          <w:sz w:val="24"/>
+          <w:szCs w:val="24"/>
+        </w:rPr>
+      </w:pPr>
+      <w:r>
+        <w:rPr>
+          <w:rFonts w:ascii="宋体" w:eastAsia="宋体" w:hAnsi="宋体" w:cs="宋体"/>
+          <w:color w:val="000000"/>
+          <w:kern w:val="0"/>
+          <w:sz w:val="24"/>
+          <w:szCs w:val="24"/>
+        </w:rPr>
+        <w:t>---- RATIONALE ----</w:t>
+      </w:r>
+    </w:p>
+    <w:p>
+      <w:pPr>
+        <w:widowControl/>
+        <w:tabs>
+          <w:tab w:val="left" w:pos="916"/>
+          <w:tab w:val="left" w:pos="1832"/>
+          <w:tab w:val="left" w:pos="2748"/>
+          <w:tab w:val="left" w:pos="3664"/>
+          <w:tab w:val="left" w:pos="4580"/>
+          <w:tab w:val="left" w:pos="5496"/>
+          <w:tab w:val="left" w:pos="6412"/>
+          <w:tab w:val="left" w:pos="7328"/>
+          <w:tab w:val="left" w:pos="8244"/>
+          <w:tab w:val="left" w:pos="9160"/>
+          <w:tab w:val="left" w:pos="10076"/>
+          <w:tab w:val="left" w:pos="10992"/>
+          <w:tab w:val="left" w:pos="11908"/>
+          <w:tab w:val="left" w:pos="12824"/>
+          <w:tab w:val="left" w:pos="13740"/>
+          <w:tab w:val="left" w:pos="14656"/>
+        </w:tabs>
+        <w:jc w:val="left"/>
+        <w:rPr>
+          <w:rFonts w:ascii="宋体" w:eastAsia="宋体" w:hAnsi="宋体" w:cs="宋体"/>
+          <w:color w:val="000000"/>
+          <w:kern w:val="0"/>
+          <w:sz w:val="24"/>
+          <w:szCs w:val="24"/>
+        </w:rPr>
+      </w:pPr>
+    </w:p>
+    <w:p>
+      <w:pPr>
+        <w:widowControl/>
+        <w:tabs>
+          <w:tab w:val="left" w:pos="916"/>
+          <w:tab w:val="left" w:pos="1832"/>
+          <w:tab w:val="left" w:pos="2748"/>
+          <w:tab w:val="left" w:pos="3664"/>
+          <w:tab w:val="left" w:pos="4580"/>
+          <w:tab w:val="left" w:pos="5496"/>
+          <w:tab w:val="left" w:pos="6412"/>
+          <w:tab w:val="left" w:pos="7328"/>
+          <w:tab w:val="left" w:pos="8244"/>
+          <w:tab w:val="left" w:pos="9160"/>
+          <w:tab w:val="left" w:pos="10076"/>
+          <w:tab w:val="left" w:pos="10992"/>
+          <w:tab w:val="left" w:pos="11908"/>
+          <w:tab w:val="left" w:pos="12824"/>
+          <w:tab w:val="left" w:pos="13740"/>
+          <w:tab w:val="left" w:pos="14656"/>
+        </w:tabs>
+        <w:jc w:val="left"/>
+        <w:rPr>
+          <w:rFonts w:ascii="宋体" w:eastAsia="宋体" w:hAnsi="宋体" w:cs="宋体"/>
+          <w:color w:val="000000"/>
+          <w:kern w:val="0"/>
+          <w:sz w:val="24"/>
+          <w:szCs w:val="24"/>
+        </w:rPr>
+      </w:pPr>
+      <w:r>
+        <w:rPr>
+          <w:rFonts w:ascii="宋体" w:eastAsia="宋体" w:hAnsi="宋体" w:cs="宋体"/>
+          <w:color w:val="000000"/>
+          <w:kern w:val="0"/>
+          <w:sz w:val="24"/>
+          <w:szCs w:val="24"/>
+        </w:rPr>
+        <w:t>&gt;&gt; A6: Why did you choose this design?  In what ways is it superior to</w:t>
+      </w:r>
+    </w:p>
+    <w:p>
+      <w:pPr>
+        <w:widowControl/>
+        <w:tabs>
+          <w:tab w:val="left" w:pos="916"/>
+          <w:tab w:val="left" w:pos="1832"/>
+          <w:tab w:val="left" w:pos="2748"/>
+          <w:tab w:val="left" w:pos="3664"/>
+          <w:tab w:val="left" w:pos="4580"/>
+          <w:tab w:val="left" w:pos="5496"/>
+          <w:tab w:val="left" w:pos="6412"/>
+          <w:tab w:val="left" w:pos="7328"/>
+          <w:tab w:val="left" w:pos="8244"/>
+          <w:tab w:val="left" w:pos="9160"/>
+          <w:tab w:val="left" w:pos="10076"/>
+          <w:tab w:val="left" w:pos="10992"/>
+          <w:tab w:val="left" w:pos="11908"/>
+          <w:tab w:val="left" w:pos="12824"/>
+          <w:tab w:val="left" w:pos="13740"/>
+          <w:tab w:val="left" w:pos="14656"/>
+        </w:tabs>
+        <w:jc w:val="left"/>
+        <w:rPr>
+          <w:rFonts w:ascii="宋体" w:eastAsia="宋体" w:hAnsi="宋体" w:cs="宋体"/>
+          <w:color w:val="000000"/>
+          <w:kern w:val="0"/>
+          <w:sz w:val="24"/>
+          <w:szCs w:val="24"/>
+        </w:rPr>
+      </w:pPr>
+      <w:r>
+        <w:rPr>
+          <w:rFonts w:ascii="宋体" w:eastAsia="宋体" w:hAnsi="宋体" w:cs="宋体"/>
+          <w:color w:val="000000"/>
+          <w:kern w:val="0"/>
+          <w:sz w:val="24"/>
+          <w:szCs w:val="24"/>
+        </w:rPr>
+        <w:t>&gt;&gt; another design you considered?</w:t>
+      </w:r>
+    </w:p>
+    <w:p>
+      <w:pPr>
+        <w:widowControl/>
+        <w:tabs>
+          <w:tab w:val="left" w:pos="916"/>
+          <w:tab w:val="left" w:pos="1832"/>
+          <w:tab w:val="left" w:pos="2748"/>
+          <w:tab w:val="left" w:pos="3664"/>
+          <w:tab w:val="left" w:pos="4580"/>
+          <w:tab w:val="left" w:pos="5496"/>
+          <w:tab w:val="left" w:pos="6412"/>
+          <w:tab w:val="left" w:pos="7328"/>
+          <w:tab w:val="left" w:pos="8244"/>
+          <w:tab w:val="left" w:pos="9160"/>
+          <w:tab w:val="left" w:pos="10076"/>
+          <w:tab w:val="left" w:pos="10992"/>
+          <w:tab w:val="left" w:pos="11908"/>
+          <w:tab w:val="left" w:pos="12824"/>
+          <w:tab w:val="left" w:pos="13740"/>
+          <w:tab w:val="left" w:pos="14656"/>
+        </w:tabs>
+        <w:jc w:val="left"/>
+        <w:rPr>
+          <w:rFonts w:ascii="宋体" w:eastAsia="宋体" w:hAnsi="宋体" w:cs="宋体"/>
+          <w:color w:val="000000"/>
+          <w:kern w:val="0"/>
+          <w:sz w:val="24"/>
+          <w:szCs w:val="24"/>
+        </w:rPr>
+      </w:pPr>
       <w:r>
         <w:rPr>
           <w:rFonts w:ascii="宋体" w:eastAsia="宋体" w:hAnsi="宋体" w:cs="宋体" w:hint="eastAsia"/>
@@ -2587,7 +3133,17 @@
           <w:sz w:val="24"/>
           <w:szCs w:val="24"/>
         </w:rPr>
-        <w:t>函数来检查一个阻塞线程剩余的阻塞时间，如果</w:t>
+        <w:t>这种设计是通过对线程的阻塞(</w:t>
+      </w:r>
+      <w:r>
+        <w:rPr>
+          <w:rFonts w:ascii="宋体" w:eastAsia="宋体" w:hAnsi="宋体" w:cs="宋体"/>
+          <w:color w:val="000000"/>
+          <w:kern w:val="0"/>
+          <w:sz w:val="24"/>
+          <w:szCs w:val="24"/>
+        </w:rPr>
+        <w:t>timer_sleep)</w:t>
       </w:r>
       <w:r>
         <w:rPr>
@@ -2597,7 +3153,17 @@
           <w:sz w:val="24"/>
           <w:szCs w:val="24"/>
         </w:rPr>
-        <w:t>时间不为0</w:t>
+        <w:t>与线程的唤醒(</w:t>
+      </w:r>
+      <w:r>
+        <w:rPr>
+          <w:rFonts w:ascii="宋体" w:eastAsia="宋体" w:hAnsi="宋体" w:cs="宋体"/>
+          <w:color w:val="000000"/>
+          <w:kern w:val="0"/>
+          <w:sz w:val="24"/>
+          <w:szCs w:val="24"/>
+        </w:rPr>
+        <w:t>timer_interrupt)</w:t>
       </w:r>
       <w:r>
         <w:rPr>
@@ -2607,7 +3173,17 @@
           <w:sz w:val="24"/>
           <w:szCs w:val="24"/>
         </w:rPr>
-        <w:t>，那么</w:t>
+        <w:t>来实现的，与通过循环来实现的的busy</w:t>
+      </w:r>
+      <w:r>
+        <w:rPr>
+          <w:rFonts w:ascii="宋体" w:eastAsia="宋体" w:hAnsi="宋体" w:cs="宋体"/>
+          <w:color w:val="000000"/>
+          <w:kern w:val="0"/>
+          <w:sz w:val="24"/>
+          <w:szCs w:val="24"/>
+        </w:rPr>
+        <w:t xml:space="preserve"> </w:t>
       </w:r>
       <w:r>
         <w:rPr>
@@ -2617,7 +3193,17 @@
           <w:sz w:val="24"/>
           <w:szCs w:val="24"/>
         </w:rPr>
-        <w:t>我们使</w:t>
+        <w:t>wait方法相比，这种设计不需要在等待中不断进行循环和检查，节省了C</w:t>
+      </w:r>
+      <w:r>
+        <w:rPr>
+          <w:rFonts w:ascii="宋体" w:eastAsia="宋体" w:hAnsi="宋体" w:cs="宋体"/>
+          <w:color w:val="000000"/>
+          <w:kern w:val="0"/>
+          <w:sz w:val="24"/>
+          <w:szCs w:val="24"/>
+        </w:rPr>
+        <w:t>PU</w:t>
       </w:r>
       <w:r>
         <w:rPr>
@@ -2627,49 +3213,912 @@
           <w:sz w:val="24"/>
           <w:szCs w:val="24"/>
         </w:rPr>
-        <w:t>它的阻塞时间减1，如果为0就将它转为就绪状态。然后通过</w:t>
-      </w:r>
-      <w:proofErr w:type="spellStart"/>
-      <w:r>
-        <w:rPr>
-          <w:rFonts w:ascii="宋体" w:eastAsia="宋体" w:hAnsi="宋体" w:cs="宋体" w:hint="eastAsia"/>
-          <w:color w:val="000000"/>
-          <w:kern w:val="0"/>
-          <w:sz w:val="24"/>
-          <w:szCs w:val="24"/>
-        </w:rPr>
-        <w:t>t</w:t>
-      </w:r>
-      <w:r>
-        <w:rPr>
-          <w:rFonts w:ascii="宋体" w:eastAsia="宋体" w:hAnsi="宋体" w:cs="宋体"/>
-          <w:color w:val="000000"/>
-          <w:kern w:val="0"/>
-          <w:sz w:val="24"/>
-          <w:szCs w:val="24"/>
-        </w:rPr>
-        <w:t>hread_foreach</w:t>
-      </w:r>
-      <w:proofErr w:type="spellEnd"/>
-      <w:r>
-        <w:rPr>
-          <w:rFonts w:ascii="宋体" w:eastAsia="宋体" w:hAnsi="宋体" w:cs="宋体"/>
-          <w:color w:val="000000"/>
-          <w:kern w:val="0"/>
-          <w:sz w:val="24"/>
-          <w:szCs w:val="24"/>
-        </w:rPr>
-        <w:t>()</w:t>
-      </w:r>
-      <w:r>
-        <w:rPr>
-          <w:rFonts w:ascii="宋体" w:eastAsia="宋体" w:hAnsi="宋体" w:cs="宋体" w:hint="eastAsia"/>
-          <w:color w:val="000000"/>
-          <w:kern w:val="0"/>
-          <w:sz w:val="24"/>
-          <w:szCs w:val="24"/>
-        </w:rPr>
-        <w:t>来在每个tick时检查全部线程。</w:t>
+        <w:t>资源。</w:t>
+      </w:r>
+    </w:p>
+    <w:p>
+      <w:pPr>
+        <w:widowControl/>
+        <w:tabs>
+          <w:tab w:val="left" w:pos="916"/>
+          <w:tab w:val="left" w:pos="1832"/>
+          <w:tab w:val="left" w:pos="2748"/>
+          <w:tab w:val="left" w:pos="3664"/>
+          <w:tab w:val="left" w:pos="4580"/>
+          <w:tab w:val="left" w:pos="5496"/>
+          <w:tab w:val="left" w:pos="6412"/>
+          <w:tab w:val="left" w:pos="7328"/>
+          <w:tab w:val="left" w:pos="8244"/>
+          <w:tab w:val="left" w:pos="9160"/>
+          <w:tab w:val="left" w:pos="10076"/>
+          <w:tab w:val="left" w:pos="10992"/>
+          <w:tab w:val="left" w:pos="11908"/>
+          <w:tab w:val="left" w:pos="12824"/>
+          <w:tab w:val="left" w:pos="13740"/>
+          <w:tab w:val="left" w:pos="14656"/>
+        </w:tabs>
+        <w:jc w:val="left"/>
+        <w:rPr>
+          <w:rFonts w:ascii="宋体" w:eastAsia="宋体" w:hAnsi="宋体" w:cs="宋体"/>
+          <w:color w:val="000000"/>
+          <w:kern w:val="0"/>
+          <w:sz w:val="24"/>
+          <w:szCs w:val="24"/>
+        </w:rPr>
+      </w:pPr>
+    </w:p>
+    <w:p>
+      <w:pPr>
+        <w:widowControl/>
+        <w:tabs>
+          <w:tab w:val="left" w:pos="916"/>
+          <w:tab w:val="left" w:pos="1832"/>
+          <w:tab w:val="left" w:pos="2748"/>
+          <w:tab w:val="left" w:pos="3664"/>
+          <w:tab w:val="left" w:pos="4580"/>
+          <w:tab w:val="left" w:pos="5496"/>
+          <w:tab w:val="left" w:pos="6412"/>
+          <w:tab w:val="left" w:pos="7328"/>
+          <w:tab w:val="left" w:pos="8244"/>
+          <w:tab w:val="left" w:pos="9160"/>
+          <w:tab w:val="left" w:pos="10076"/>
+          <w:tab w:val="left" w:pos="10992"/>
+          <w:tab w:val="left" w:pos="11908"/>
+          <w:tab w:val="left" w:pos="12824"/>
+          <w:tab w:val="left" w:pos="13740"/>
+          <w:tab w:val="left" w:pos="14656"/>
+        </w:tabs>
+        <w:jc w:val="left"/>
+        <w:rPr>
+          <w:rFonts w:ascii="宋体" w:eastAsia="宋体" w:hAnsi="宋体" w:cs="宋体"/>
+          <w:color w:val="000000"/>
+          <w:kern w:val="0"/>
+          <w:sz w:val="24"/>
+          <w:szCs w:val="24"/>
+        </w:rPr>
+      </w:pPr>
+      <w:r>
+        <w:rPr>
+          <w:rFonts w:ascii="宋体" w:eastAsia="宋体" w:hAnsi="宋体" w:cs="宋体"/>
+          <w:color w:val="000000"/>
+          <w:kern w:val="0"/>
+          <w:sz w:val="24"/>
+          <w:szCs w:val="24"/>
+        </w:rPr>
+        <w:t xml:space="preserve">             PRIORITY SCHEDULING</w:t>
+      </w:r>
+    </w:p>
+    <w:p>
+      <w:pPr>
+        <w:widowControl/>
+        <w:tabs>
+          <w:tab w:val="left" w:pos="916"/>
+          <w:tab w:val="left" w:pos="1832"/>
+          <w:tab w:val="left" w:pos="2748"/>
+          <w:tab w:val="left" w:pos="3664"/>
+          <w:tab w:val="left" w:pos="4580"/>
+          <w:tab w:val="left" w:pos="5496"/>
+          <w:tab w:val="left" w:pos="6412"/>
+          <w:tab w:val="left" w:pos="7328"/>
+          <w:tab w:val="left" w:pos="8244"/>
+          <w:tab w:val="left" w:pos="9160"/>
+          <w:tab w:val="left" w:pos="10076"/>
+          <w:tab w:val="left" w:pos="10992"/>
+          <w:tab w:val="left" w:pos="11908"/>
+          <w:tab w:val="left" w:pos="12824"/>
+          <w:tab w:val="left" w:pos="13740"/>
+          <w:tab w:val="left" w:pos="14656"/>
+        </w:tabs>
+        <w:jc w:val="left"/>
+        <w:rPr>
+          <w:rFonts w:ascii="宋体" w:eastAsia="宋体" w:hAnsi="宋体" w:cs="宋体"/>
+          <w:color w:val="000000"/>
+          <w:kern w:val="0"/>
+          <w:sz w:val="24"/>
+          <w:szCs w:val="24"/>
+        </w:rPr>
+      </w:pPr>
+      <w:r>
+        <w:rPr>
+          <w:rFonts w:ascii="宋体" w:eastAsia="宋体" w:hAnsi="宋体" w:cs="宋体"/>
+          <w:color w:val="000000"/>
+          <w:kern w:val="0"/>
+          <w:sz w:val="24"/>
+          <w:szCs w:val="24"/>
+        </w:rPr>
+        <w:t xml:space="preserve">             ===================</w:t>
+      </w:r>
+    </w:p>
+    <w:p>
+      <w:pPr>
+        <w:widowControl/>
+        <w:tabs>
+          <w:tab w:val="left" w:pos="916"/>
+          <w:tab w:val="left" w:pos="1832"/>
+          <w:tab w:val="left" w:pos="2748"/>
+          <w:tab w:val="left" w:pos="3664"/>
+          <w:tab w:val="left" w:pos="4580"/>
+          <w:tab w:val="left" w:pos="5496"/>
+          <w:tab w:val="left" w:pos="6412"/>
+          <w:tab w:val="left" w:pos="7328"/>
+          <w:tab w:val="left" w:pos="8244"/>
+          <w:tab w:val="left" w:pos="9160"/>
+          <w:tab w:val="left" w:pos="10076"/>
+          <w:tab w:val="left" w:pos="10992"/>
+          <w:tab w:val="left" w:pos="11908"/>
+          <w:tab w:val="left" w:pos="12824"/>
+          <w:tab w:val="left" w:pos="13740"/>
+          <w:tab w:val="left" w:pos="14656"/>
+        </w:tabs>
+        <w:jc w:val="left"/>
+        <w:rPr>
+          <w:rFonts w:ascii="宋体" w:eastAsia="宋体" w:hAnsi="宋体" w:cs="宋体"/>
+          <w:color w:val="000000"/>
+          <w:kern w:val="0"/>
+          <w:sz w:val="24"/>
+          <w:szCs w:val="24"/>
+        </w:rPr>
+      </w:pPr>
+    </w:p>
+    <w:p>
+      <w:pPr>
+        <w:widowControl/>
+        <w:tabs>
+          <w:tab w:val="left" w:pos="916"/>
+          <w:tab w:val="left" w:pos="1832"/>
+          <w:tab w:val="left" w:pos="2748"/>
+          <w:tab w:val="left" w:pos="3664"/>
+          <w:tab w:val="left" w:pos="4580"/>
+          <w:tab w:val="left" w:pos="5496"/>
+          <w:tab w:val="left" w:pos="6412"/>
+          <w:tab w:val="left" w:pos="7328"/>
+          <w:tab w:val="left" w:pos="8244"/>
+          <w:tab w:val="left" w:pos="9160"/>
+          <w:tab w:val="left" w:pos="10076"/>
+          <w:tab w:val="left" w:pos="10992"/>
+          <w:tab w:val="left" w:pos="11908"/>
+          <w:tab w:val="left" w:pos="12824"/>
+          <w:tab w:val="left" w:pos="13740"/>
+          <w:tab w:val="left" w:pos="14656"/>
+        </w:tabs>
+        <w:jc w:val="left"/>
+        <w:rPr>
+          <w:rFonts w:ascii="宋体" w:eastAsia="宋体" w:hAnsi="宋体" w:cs="宋体"/>
+          <w:color w:val="000000"/>
+          <w:kern w:val="0"/>
+          <w:sz w:val="24"/>
+          <w:szCs w:val="24"/>
+        </w:rPr>
+      </w:pPr>
+      <w:r>
+        <w:rPr>
+          <w:rFonts w:ascii="宋体" w:eastAsia="宋体" w:hAnsi="宋体" w:cs="宋体"/>
+          <w:color w:val="000000"/>
+          <w:kern w:val="0"/>
+          <w:sz w:val="24"/>
+          <w:szCs w:val="24"/>
+        </w:rPr>
+        <w:t>---- DATA STRUCTURES ----</w:t>
+      </w:r>
+    </w:p>
+    <w:p>
+      <w:pPr>
+        <w:widowControl/>
+        <w:tabs>
+          <w:tab w:val="left" w:pos="916"/>
+          <w:tab w:val="left" w:pos="1832"/>
+          <w:tab w:val="left" w:pos="2748"/>
+          <w:tab w:val="left" w:pos="3664"/>
+          <w:tab w:val="left" w:pos="4580"/>
+          <w:tab w:val="left" w:pos="5496"/>
+          <w:tab w:val="left" w:pos="6412"/>
+          <w:tab w:val="left" w:pos="7328"/>
+          <w:tab w:val="left" w:pos="8244"/>
+          <w:tab w:val="left" w:pos="9160"/>
+          <w:tab w:val="left" w:pos="10076"/>
+          <w:tab w:val="left" w:pos="10992"/>
+          <w:tab w:val="left" w:pos="11908"/>
+          <w:tab w:val="left" w:pos="12824"/>
+          <w:tab w:val="left" w:pos="13740"/>
+          <w:tab w:val="left" w:pos="14656"/>
+        </w:tabs>
+        <w:jc w:val="left"/>
+        <w:rPr>
+          <w:rFonts w:ascii="宋体" w:eastAsia="宋体" w:hAnsi="宋体" w:cs="宋体"/>
+          <w:color w:val="000000"/>
+          <w:kern w:val="0"/>
+          <w:sz w:val="24"/>
+          <w:szCs w:val="24"/>
+        </w:rPr>
+      </w:pPr>
+    </w:p>
+    <w:p>
+      <w:pPr>
+        <w:widowControl/>
+        <w:tabs>
+          <w:tab w:val="left" w:pos="916"/>
+          <w:tab w:val="left" w:pos="1832"/>
+          <w:tab w:val="left" w:pos="2748"/>
+          <w:tab w:val="left" w:pos="3664"/>
+          <w:tab w:val="left" w:pos="4580"/>
+          <w:tab w:val="left" w:pos="5496"/>
+          <w:tab w:val="left" w:pos="6412"/>
+          <w:tab w:val="left" w:pos="7328"/>
+          <w:tab w:val="left" w:pos="8244"/>
+          <w:tab w:val="left" w:pos="9160"/>
+          <w:tab w:val="left" w:pos="10076"/>
+          <w:tab w:val="left" w:pos="10992"/>
+          <w:tab w:val="left" w:pos="11908"/>
+          <w:tab w:val="left" w:pos="12824"/>
+          <w:tab w:val="left" w:pos="13740"/>
+          <w:tab w:val="left" w:pos="14656"/>
+        </w:tabs>
+        <w:jc w:val="left"/>
+        <w:rPr>
+          <w:rFonts w:ascii="宋体" w:eastAsia="宋体" w:hAnsi="宋体" w:cs="宋体"/>
+          <w:color w:val="000000"/>
+          <w:kern w:val="0"/>
+          <w:sz w:val="24"/>
+          <w:szCs w:val="24"/>
+        </w:rPr>
+      </w:pPr>
+      <w:r>
+        <w:rPr>
+          <w:rFonts w:ascii="宋体" w:eastAsia="宋体" w:hAnsi="宋体" w:cs="宋体"/>
+          <w:color w:val="000000"/>
+          <w:kern w:val="0"/>
+          <w:sz w:val="24"/>
+          <w:szCs w:val="24"/>
+        </w:rPr>
+        <w:t>&gt;&gt; B1: Copy here the declaration of each new or changed `struct' or</w:t>
+      </w:r>
+    </w:p>
+    <w:p>
+      <w:pPr>
+        <w:widowControl/>
+        <w:tabs>
+          <w:tab w:val="left" w:pos="916"/>
+          <w:tab w:val="left" w:pos="1832"/>
+          <w:tab w:val="left" w:pos="2748"/>
+          <w:tab w:val="left" w:pos="3664"/>
+          <w:tab w:val="left" w:pos="4580"/>
+          <w:tab w:val="left" w:pos="5496"/>
+          <w:tab w:val="left" w:pos="6412"/>
+          <w:tab w:val="left" w:pos="7328"/>
+          <w:tab w:val="left" w:pos="8244"/>
+          <w:tab w:val="left" w:pos="9160"/>
+          <w:tab w:val="left" w:pos="10076"/>
+          <w:tab w:val="left" w:pos="10992"/>
+          <w:tab w:val="left" w:pos="11908"/>
+          <w:tab w:val="left" w:pos="12824"/>
+          <w:tab w:val="left" w:pos="13740"/>
+          <w:tab w:val="left" w:pos="14656"/>
+        </w:tabs>
+        <w:jc w:val="left"/>
+        <w:rPr>
+          <w:rFonts w:ascii="宋体" w:eastAsia="宋体" w:hAnsi="宋体" w:cs="宋体"/>
+          <w:color w:val="000000"/>
+          <w:kern w:val="0"/>
+          <w:sz w:val="24"/>
+          <w:szCs w:val="24"/>
+        </w:rPr>
+      </w:pPr>
+      <w:r>
+        <w:rPr>
+          <w:rFonts w:ascii="宋体" w:eastAsia="宋体" w:hAnsi="宋体" w:cs="宋体"/>
+          <w:color w:val="000000"/>
+          <w:kern w:val="0"/>
+          <w:sz w:val="24"/>
+          <w:szCs w:val="24"/>
+        </w:rPr>
+        <w:t>&gt;&gt; `struct' member, global or static variable, `typedef', or</w:t>
+      </w:r>
+    </w:p>
+    <w:p>
+      <w:pPr>
+        <w:widowControl/>
+        <w:tabs>
+          <w:tab w:val="left" w:pos="916"/>
+          <w:tab w:val="left" w:pos="1832"/>
+          <w:tab w:val="left" w:pos="2748"/>
+          <w:tab w:val="left" w:pos="3664"/>
+          <w:tab w:val="left" w:pos="4580"/>
+          <w:tab w:val="left" w:pos="5496"/>
+          <w:tab w:val="left" w:pos="6412"/>
+          <w:tab w:val="left" w:pos="7328"/>
+          <w:tab w:val="left" w:pos="8244"/>
+          <w:tab w:val="left" w:pos="9160"/>
+          <w:tab w:val="left" w:pos="10076"/>
+          <w:tab w:val="left" w:pos="10992"/>
+          <w:tab w:val="left" w:pos="11908"/>
+          <w:tab w:val="left" w:pos="12824"/>
+          <w:tab w:val="left" w:pos="13740"/>
+          <w:tab w:val="left" w:pos="14656"/>
+        </w:tabs>
+        <w:jc w:val="left"/>
+        <w:rPr>
+          <w:rFonts w:ascii="宋体" w:eastAsia="宋体" w:hAnsi="宋体" w:cs="宋体"/>
+          <w:color w:val="000000"/>
+          <w:kern w:val="0"/>
+          <w:sz w:val="24"/>
+          <w:szCs w:val="24"/>
+        </w:rPr>
+      </w:pPr>
+      <w:r>
+        <w:rPr>
+          <w:rFonts w:ascii="宋体" w:eastAsia="宋体" w:hAnsi="宋体" w:cs="宋体"/>
+          <w:color w:val="000000"/>
+          <w:kern w:val="0"/>
+          <w:sz w:val="24"/>
+          <w:szCs w:val="24"/>
+        </w:rPr>
+        <w:lastRenderedPageBreak/>
+        <w:t>&gt;&gt; enumeration.  Identify the purpose of each in 25 words or less.</w:t>
+      </w:r>
+    </w:p>
+    <w:p>
+      <w:pPr>
+        <w:widowControl/>
+        <w:tabs>
+          <w:tab w:val="left" w:pos="916"/>
+          <w:tab w:val="left" w:pos="1832"/>
+          <w:tab w:val="left" w:pos="2748"/>
+          <w:tab w:val="left" w:pos="3664"/>
+          <w:tab w:val="left" w:pos="4580"/>
+          <w:tab w:val="left" w:pos="5496"/>
+          <w:tab w:val="left" w:pos="6412"/>
+          <w:tab w:val="left" w:pos="7328"/>
+          <w:tab w:val="left" w:pos="8244"/>
+          <w:tab w:val="left" w:pos="9160"/>
+          <w:tab w:val="left" w:pos="10076"/>
+          <w:tab w:val="left" w:pos="10992"/>
+          <w:tab w:val="left" w:pos="11908"/>
+          <w:tab w:val="left" w:pos="12824"/>
+          <w:tab w:val="left" w:pos="13740"/>
+          <w:tab w:val="left" w:pos="14656"/>
+        </w:tabs>
+        <w:jc w:val="left"/>
+        <w:rPr>
+          <w:rFonts w:ascii="宋体" w:eastAsia="宋体" w:hAnsi="宋体" w:cs="宋体"/>
+          <w:color w:val="000000"/>
+          <w:kern w:val="0"/>
+          <w:sz w:val="24"/>
+          <w:szCs w:val="24"/>
+        </w:rPr>
+      </w:pPr>
+    </w:p>
+    <w:p>
+      <w:pPr>
+        <w:widowControl/>
+        <w:tabs>
+          <w:tab w:val="left" w:pos="916"/>
+          <w:tab w:val="left" w:pos="1832"/>
+          <w:tab w:val="left" w:pos="2748"/>
+          <w:tab w:val="left" w:pos="3664"/>
+          <w:tab w:val="left" w:pos="4580"/>
+          <w:tab w:val="left" w:pos="5496"/>
+          <w:tab w:val="left" w:pos="6412"/>
+          <w:tab w:val="left" w:pos="7328"/>
+          <w:tab w:val="left" w:pos="8244"/>
+          <w:tab w:val="left" w:pos="9160"/>
+          <w:tab w:val="left" w:pos="10076"/>
+          <w:tab w:val="left" w:pos="10992"/>
+          <w:tab w:val="left" w:pos="11908"/>
+          <w:tab w:val="left" w:pos="12824"/>
+          <w:tab w:val="left" w:pos="13740"/>
+          <w:tab w:val="left" w:pos="14656"/>
+        </w:tabs>
+        <w:jc w:val="left"/>
+        <w:rPr>
+          <w:rFonts w:ascii="宋体" w:eastAsia="宋体" w:hAnsi="宋体" w:cs="宋体"/>
+          <w:color w:val="000000"/>
+          <w:kern w:val="0"/>
+          <w:sz w:val="24"/>
+          <w:szCs w:val="24"/>
+        </w:rPr>
+      </w:pPr>
+      <w:r>
+        <w:rPr>
+          <w:rFonts w:ascii="宋体" w:eastAsia="宋体" w:hAnsi="宋体" w:cs="宋体"/>
+          <w:color w:val="000000"/>
+          <w:kern w:val="0"/>
+          <w:sz w:val="24"/>
+          <w:szCs w:val="24"/>
+        </w:rPr>
+        <w:t>&gt;&gt; B2: Explain the data structure used to track priority donation.</w:t>
+      </w:r>
+    </w:p>
+    <w:p>
+      <w:pPr>
+        <w:widowControl/>
+        <w:tabs>
+          <w:tab w:val="left" w:pos="916"/>
+          <w:tab w:val="left" w:pos="1832"/>
+          <w:tab w:val="left" w:pos="2748"/>
+          <w:tab w:val="left" w:pos="3664"/>
+          <w:tab w:val="left" w:pos="4580"/>
+          <w:tab w:val="left" w:pos="5496"/>
+          <w:tab w:val="left" w:pos="6412"/>
+          <w:tab w:val="left" w:pos="7328"/>
+          <w:tab w:val="left" w:pos="8244"/>
+          <w:tab w:val="left" w:pos="9160"/>
+          <w:tab w:val="left" w:pos="10076"/>
+          <w:tab w:val="left" w:pos="10992"/>
+          <w:tab w:val="left" w:pos="11908"/>
+          <w:tab w:val="left" w:pos="12824"/>
+          <w:tab w:val="left" w:pos="13740"/>
+          <w:tab w:val="left" w:pos="14656"/>
+        </w:tabs>
+        <w:jc w:val="left"/>
+        <w:rPr>
+          <w:rFonts w:ascii="宋体" w:eastAsia="宋体" w:hAnsi="宋体" w:cs="宋体"/>
+          <w:color w:val="000000"/>
+          <w:kern w:val="0"/>
+          <w:sz w:val="24"/>
+          <w:szCs w:val="24"/>
+        </w:rPr>
+      </w:pPr>
+      <w:r>
+        <w:rPr>
+          <w:rFonts w:ascii="宋体" w:eastAsia="宋体" w:hAnsi="宋体" w:cs="宋体"/>
+          <w:color w:val="000000"/>
+          <w:kern w:val="0"/>
+          <w:sz w:val="24"/>
+          <w:szCs w:val="24"/>
+        </w:rPr>
+        <w:t>&gt;&gt; Use ASCII art to diagram a nested donation.  (Alternately, submit a</w:t>
+      </w:r>
+    </w:p>
+    <w:p>
+      <w:pPr>
+        <w:widowControl/>
+        <w:tabs>
+          <w:tab w:val="left" w:pos="916"/>
+          <w:tab w:val="left" w:pos="1832"/>
+          <w:tab w:val="left" w:pos="2748"/>
+          <w:tab w:val="left" w:pos="3664"/>
+          <w:tab w:val="left" w:pos="4580"/>
+          <w:tab w:val="left" w:pos="5496"/>
+          <w:tab w:val="left" w:pos="6412"/>
+          <w:tab w:val="left" w:pos="7328"/>
+          <w:tab w:val="left" w:pos="8244"/>
+          <w:tab w:val="left" w:pos="9160"/>
+          <w:tab w:val="left" w:pos="10076"/>
+          <w:tab w:val="left" w:pos="10992"/>
+          <w:tab w:val="left" w:pos="11908"/>
+          <w:tab w:val="left" w:pos="12824"/>
+          <w:tab w:val="left" w:pos="13740"/>
+          <w:tab w:val="left" w:pos="14656"/>
+        </w:tabs>
+        <w:jc w:val="left"/>
+        <w:rPr>
+          <w:rFonts w:ascii="宋体" w:eastAsia="宋体" w:hAnsi="宋体" w:cs="宋体"/>
+          <w:color w:val="000000"/>
+          <w:kern w:val="0"/>
+          <w:sz w:val="24"/>
+          <w:szCs w:val="24"/>
+        </w:rPr>
+      </w:pPr>
+      <w:r>
+        <w:rPr>
+          <w:rFonts w:ascii="宋体" w:eastAsia="宋体" w:hAnsi="宋体" w:cs="宋体"/>
+          <w:color w:val="000000"/>
+          <w:kern w:val="0"/>
+          <w:sz w:val="24"/>
+          <w:szCs w:val="24"/>
+        </w:rPr>
+        <w:t>&gt;&gt; .png file.)</w:t>
+      </w:r>
+    </w:p>
+    <w:p>
+      <w:pPr>
+        <w:widowControl/>
+        <w:tabs>
+          <w:tab w:val="left" w:pos="916"/>
+          <w:tab w:val="left" w:pos="1832"/>
+          <w:tab w:val="left" w:pos="2748"/>
+          <w:tab w:val="left" w:pos="3664"/>
+          <w:tab w:val="left" w:pos="4580"/>
+          <w:tab w:val="left" w:pos="5496"/>
+          <w:tab w:val="left" w:pos="6412"/>
+          <w:tab w:val="left" w:pos="7328"/>
+          <w:tab w:val="left" w:pos="8244"/>
+          <w:tab w:val="left" w:pos="9160"/>
+          <w:tab w:val="left" w:pos="10076"/>
+          <w:tab w:val="left" w:pos="10992"/>
+          <w:tab w:val="left" w:pos="11908"/>
+          <w:tab w:val="left" w:pos="12824"/>
+          <w:tab w:val="left" w:pos="13740"/>
+          <w:tab w:val="left" w:pos="14656"/>
+        </w:tabs>
+        <w:jc w:val="left"/>
+        <w:rPr>
+          <w:rFonts w:ascii="宋体" w:eastAsia="宋体" w:hAnsi="宋体" w:cs="宋体"/>
+          <w:color w:val="000000"/>
+          <w:kern w:val="0"/>
+          <w:sz w:val="24"/>
+          <w:szCs w:val="24"/>
+        </w:rPr>
+      </w:pPr>
+    </w:p>
+    <w:p>
+      <w:pPr>
+        <w:widowControl/>
+        <w:tabs>
+          <w:tab w:val="left" w:pos="916"/>
+          <w:tab w:val="left" w:pos="1832"/>
+          <w:tab w:val="left" w:pos="2748"/>
+          <w:tab w:val="left" w:pos="3664"/>
+          <w:tab w:val="left" w:pos="4580"/>
+          <w:tab w:val="left" w:pos="5496"/>
+          <w:tab w:val="left" w:pos="6412"/>
+          <w:tab w:val="left" w:pos="7328"/>
+          <w:tab w:val="left" w:pos="8244"/>
+          <w:tab w:val="left" w:pos="9160"/>
+          <w:tab w:val="left" w:pos="10076"/>
+          <w:tab w:val="left" w:pos="10992"/>
+          <w:tab w:val="left" w:pos="11908"/>
+          <w:tab w:val="left" w:pos="12824"/>
+          <w:tab w:val="left" w:pos="13740"/>
+          <w:tab w:val="left" w:pos="14656"/>
+        </w:tabs>
+        <w:jc w:val="left"/>
+        <w:rPr>
+          <w:rFonts w:ascii="宋体" w:eastAsia="宋体" w:hAnsi="宋体" w:cs="宋体"/>
+          <w:color w:val="000000"/>
+          <w:kern w:val="0"/>
+          <w:sz w:val="24"/>
+          <w:szCs w:val="24"/>
+        </w:rPr>
+      </w:pPr>
+      <w:r>
+        <w:rPr>
+          <w:rFonts w:ascii="宋体" w:eastAsia="宋体" w:hAnsi="宋体" w:cs="宋体"/>
+          <w:color w:val="000000"/>
+          <w:kern w:val="0"/>
+          <w:sz w:val="24"/>
+          <w:szCs w:val="24"/>
+        </w:rPr>
+        <w:t>---- ALGORITHMS ----</w:t>
+      </w:r>
+    </w:p>
+    <w:p>
+      <w:pPr>
+        <w:widowControl/>
+        <w:tabs>
+          <w:tab w:val="left" w:pos="916"/>
+          <w:tab w:val="left" w:pos="1832"/>
+          <w:tab w:val="left" w:pos="2748"/>
+          <w:tab w:val="left" w:pos="3664"/>
+          <w:tab w:val="left" w:pos="4580"/>
+          <w:tab w:val="left" w:pos="5496"/>
+          <w:tab w:val="left" w:pos="6412"/>
+          <w:tab w:val="left" w:pos="7328"/>
+          <w:tab w:val="left" w:pos="8244"/>
+          <w:tab w:val="left" w:pos="9160"/>
+          <w:tab w:val="left" w:pos="10076"/>
+          <w:tab w:val="left" w:pos="10992"/>
+          <w:tab w:val="left" w:pos="11908"/>
+          <w:tab w:val="left" w:pos="12824"/>
+          <w:tab w:val="left" w:pos="13740"/>
+          <w:tab w:val="left" w:pos="14656"/>
+        </w:tabs>
+        <w:jc w:val="left"/>
+        <w:rPr>
+          <w:rFonts w:ascii="宋体" w:eastAsia="宋体" w:hAnsi="宋体" w:cs="宋体"/>
+          <w:color w:val="000000"/>
+          <w:kern w:val="0"/>
+          <w:sz w:val="24"/>
+          <w:szCs w:val="24"/>
+        </w:rPr>
+      </w:pPr>
+    </w:p>
+    <w:p>
+      <w:pPr>
+        <w:widowControl/>
+        <w:tabs>
+          <w:tab w:val="left" w:pos="916"/>
+          <w:tab w:val="left" w:pos="1832"/>
+          <w:tab w:val="left" w:pos="2748"/>
+          <w:tab w:val="left" w:pos="3664"/>
+          <w:tab w:val="left" w:pos="4580"/>
+          <w:tab w:val="left" w:pos="5496"/>
+          <w:tab w:val="left" w:pos="6412"/>
+          <w:tab w:val="left" w:pos="7328"/>
+          <w:tab w:val="left" w:pos="8244"/>
+          <w:tab w:val="left" w:pos="9160"/>
+          <w:tab w:val="left" w:pos="10076"/>
+          <w:tab w:val="left" w:pos="10992"/>
+          <w:tab w:val="left" w:pos="11908"/>
+          <w:tab w:val="left" w:pos="12824"/>
+          <w:tab w:val="left" w:pos="13740"/>
+          <w:tab w:val="left" w:pos="14656"/>
+        </w:tabs>
+        <w:jc w:val="left"/>
+        <w:rPr>
+          <w:rFonts w:ascii="宋体" w:eastAsia="宋体" w:hAnsi="宋体" w:cs="宋体"/>
+          <w:color w:val="000000"/>
+          <w:kern w:val="0"/>
+          <w:sz w:val="24"/>
+          <w:szCs w:val="24"/>
+        </w:rPr>
+      </w:pPr>
+      <w:r>
+        <w:rPr>
+          <w:rFonts w:ascii="宋体" w:eastAsia="宋体" w:hAnsi="宋体" w:cs="宋体"/>
+          <w:color w:val="000000"/>
+          <w:kern w:val="0"/>
+          <w:sz w:val="24"/>
+          <w:szCs w:val="24"/>
+        </w:rPr>
+        <w:t>&gt;&gt; B3: How do you ensure that the highest priority thread waiting for</w:t>
+      </w:r>
+    </w:p>
+    <w:p>
+      <w:pPr>
+        <w:widowControl/>
+        <w:tabs>
+          <w:tab w:val="left" w:pos="916"/>
+          <w:tab w:val="left" w:pos="1832"/>
+          <w:tab w:val="left" w:pos="2748"/>
+          <w:tab w:val="left" w:pos="3664"/>
+          <w:tab w:val="left" w:pos="4580"/>
+          <w:tab w:val="left" w:pos="5496"/>
+          <w:tab w:val="left" w:pos="6412"/>
+          <w:tab w:val="left" w:pos="7328"/>
+          <w:tab w:val="left" w:pos="8244"/>
+          <w:tab w:val="left" w:pos="9160"/>
+          <w:tab w:val="left" w:pos="10076"/>
+          <w:tab w:val="left" w:pos="10992"/>
+          <w:tab w:val="left" w:pos="11908"/>
+          <w:tab w:val="left" w:pos="12824"/>
+          <w:tab w:val="left" w:pos="13740"/>
+          <w:tab w:val="left" w:pos="14656"/>
+        </w:tabs>
+        <w:jc w:val="left"/>
+        <w:rPr>
+          <w:rFonts w:ascii="宋体" w:eastAsia="宋体" w:hAnsi="宋体" w:cs="宋体"/>
+          <w:color w:val="000000"/>
+          <w:kern w:val="0"/>
+          <w:sz w:val="24"/>
+          <w:szCs w:val="24"/>
+        </w:rPr>
+      </w:pPr>
+      <w:r>
+        <w:rPr>
+          <w:rFonts w:ascii="宋体" w:eastAsia="宋体" w:hAnsi="宋体" w:cs="宋体"/>
+          <w:color w:val="000000"/>
+          <w:kern w:val="0"/>
+          <w:sz w:val="24"/>
+          <w:szCs w:val="24"/>
+        </w:rPr>
+        <w:t>&gt;&gt; a lock, semaphore, or condition variable wakes up first?</w:t>
+      </w:r>
+    </w:p>
+    <w:p>
+      <w:pPr>
+        <w:widowControl/>
+        <w:tabs>
+          <w:tab w:val="left" w:pos="916"/>
+          <w:tab w:val="left" w:pos="1832"/>
+          <w:tab w:val="left" w:pos="2748"/>
+          <w:tab w:val="left" w:pos="3664"/>
+          <w:tab w:val="left" w:pos="4580"/>
+          <w:tab w:val="left" w:pos="5496"/>
+          <w:tab w:val="left" w:pos="6412"/>
+          <w:tab w:val="left" w:pos="7328"/>
+          <w:tab w:val="left" w:pos="8244"/>
+          <w:tab w:val="left" w:pos="9160"/>
+          <w:tab w:val="left" w:pos="10076"/>
+          <w:tab w:val="left" w:pos="10992"/>
+          <w:tab w:val="left" w:pos="11908"/>
+          <w:tab w:val="left" w:pos="12824"/>
+          <w:tab w:val="left" w:pos="13740"/>
+          <w:tab w:val="left" w:pos="14656"/>
+        </w:tabs>
+        <w:jc w:val="left"/>
+        <w:rPr>
+          <w:rFonts w:ascii="宋体" w:eastAsia="宋体" w:hAnsi="宋体" w:cs="宋体"/>
+          <w:color w:val="000000"/>
+          <w:kern w:val="0"/>
+          <w:sz w:val="24"/>
+          <w:szCs w:val="24"/>
+        </w:rPr>
+      </w:pPr>
+    </w:p>
+    <w:p>
+      <w:pPr>
+        <w:widowControl/>
+        <w:tabs>
+          <w:tab w:val="left" w:pos="916"/>
+          <w:tab w:val="left" w:pos="1832"/>
+          <w:tab w:val="left" w:pos="2748"/>
+          <w:tab w:val="left" w:pos="3664"/>
+          <w:tab w:val="left" w:pos="4580"/>
+          <w:tab w:val="left" w:pos="5496"/>
+          <w:tab w:val="left" w:pos="6412"/>
+          <w:tab w:val="left" w:pos="7328"/>
+          <w:tab w:val="left" w:pos="8244"/>
+          <w:tab w:val="left" w:pos="9160"/>
+          <w:tab w:val="left" w:pos="10076"/>
+          <w:tab w:val="left" w:pos="10992"/>
+          <w:tab w:val="left" w:pos="11908"/>
+          <w:tab w:val="left" w:pos="12824"/>
+          <w:tab w:val="left" w:pos="13740"/>
+          <w:tab w:val="left" w:pos="14656"/>
+        </w:tabs>
+        <w:jc w:val="left"/>
+        <w:rPr>
+          <w:rFonts w:ascii="宋体" w:eastAsia="宋体" w:hAnsi="宋体" w:cs="宋体"/>
+          <w:color w:val="000000"/>
+          <w:kern w:val="0"/>
+          <w:sz w:val="24"/>
+          <w:szCs w:val="24"/>
+        </w:rPr>
+      </w:pPr>
+      <w:r>
+        <w:rPr>
+          <w:rFonts w:ascii="宋体" w:eastAsia="宋体" w:hAnsi="宋体" w:cs="宋体"/>
+          <w:color w:val="000000"/>
+          <w:kern w:val="0"/>
+          <w:sz w:val="24"/>
+          <w:szCs w:val="24"/>
+        </w:rPr>
+        <w:t>&gt;&gt; B4: Describe the sequence of events when a call to lock_acquire()</w:t>
+      </w:r>
+    </w:p>
+    <w:p>
+      <w:pPr>
+        <w:widowControl/>
+        <w:tabs>
+          <w:tab w:val="left" w:pos="916"/>
+          <w:tab w:val="left" w:pos="1832"/>
+          <w:tab w:val="left" w:pos="2748"/>
+          <w:tab w:val="left" w:pos="3664"/>
+          <w:tab w:val="left" w:pos="4580"/>
+          <w:tab w:val="left" w:pos="5496"/>
+          <w:tab w:val="left" w:pos="6412"/>
+          <w:tab w:val="left" w:pos="7328"/>
+          <w:tab w:val="left" w:pos="8244"/>
+          <w:tab w:val="left" w:pos="9160"/>
+          <w:tab w:val="left" w:pos="10076"/>
+          <w:tab w:val="left" w:pos="10992"/>
+          <w:tab w:val="left" w:pos="11908"/>
+          <w:tab w:val="left" w:pos="12824"/>
+          <w:tab w:val="left" w:pos="13740"/>
+          <w:tab w:val="left" w:pos="14656"/>
+        </w:tabs>
+        <w:jc w:val="left"/>
+        <w:rPr>
+          <w:rFonts w:ascii="宋体" w:eastAsia="宋体" w:hAnsi="宋体" w:cs="宋体"/>
+          <w:color w:val="000000"/>
+          <w:kern w:val="0"/>
+          <w:sz w:val="24"/>
+          <w:szCs w:val="24"/>
+        </w:rPr>
+      </w:pPr>
+      <w:r>
+        <w:rPr>
+          <w:rFonts w:ascii="宋体" w:eastAsia="宋体" w:hAnsi="宋体" w:cs="宋体"/>
+          <w:color w:val="000000"/>
+          <w:kern w:val="0"/>
+          <w:sz w:val="24"/>
+          <w:szCs w:val="24"/>
+        </w:rPr>
+        <w:t>&gt;&gt; causes a priority donation.  How is nested donation handled?</w:t>
+      </w:r>
+    </w:p>
+    <w:p>
+      <w:pPr>
+        <w:widowControl/>
+        <w:tabs>
+          <w:tab w:val="left" w:pos="916"/>
+          <w:tab w:val="left" w:pos="1832"/>
+          <w:tab w:val="left" w:pos="2748"/>
+          <w:tab w:val="left" w:pos="3664"/>
+          <w:tab w:val="left" w:pos="4580"/>
+          <w:tab w:val="left" w:pos="5496"/>
+          <w:tab w:val="left" w:pos="6412"/>
+          <w:tab w:val="left" w:pos="7328"/>
+          <w:tab w:val="left" w:pos="8244"/>
+          <w:tab w:val="left" w:pos="9160"/>
+          <w:tab w:val="left" w:pos="10076"/>
+          <w:tab w:val="left" w:pos="10992"/>
+          <w:tab w:val="left" w:pos="11908"/>
+          <w:tab w:val="left" w:pos="12824"/>
+          <w:tab w:val="left" w:pos="13740"/>
+          <w:tab w:val="left" w:pos="14656"/>
+        </w:tabs>
+        <w:jc w:val="left"/>
+        <w:rPr>
+          <w:rFonts w:ascii="宋体" w:eastAsia="宋体" w:hAnsi="宋体" w:cs="宋体"/>
+          <w:color w:val="000000"/>
+          <w:kern w:val="0"/>
+          <w:sz w:val="24"/>
+          <w:szCs w:val="24"/>
+        </w:rPr>
+      </w:pPr>
+    </w:p>
+    <w:p>
+      <w:pPr>
+        <w:widowControl/>
+        <w:tabs>
+          <w:tab w:val="left" w:pos="916"/>
+          <w:tab w:val="left" w:pos="1832"/>
+          <w:tab w:val="left" w:pos="2748"/>
+          <w:tab w:val="left" w:pos="3664"/>
+          <w:tab w:val="left" w:pos="4580"/>
+          <w:tab w:val="left" w:pos="5496"/>
+          <w:tab w:val="left" w:pos="6412"/>
+          <w:tab w:val="left" w:pos="7328"/>
+          <w:tab w:val="left" w:pos="8244"/>
+          <w:tab w:val="left" w:pos="9160"/>
+          <w:tab w:val="left" w:pos="10076"/>
+          <w:tab w:val="left" w:pos="10992"/>
+          <w:tab w:val="left" w:pos="11908"/>
+          <w:tab w:val="left" w:pos="12824"/>
+          <w:tab w:val="left" w:pos="13740"/>
+          <w:tab w:val="left" w:pos="14656"/>
+        </w:tabs>
+        <w:jc w:val="left"/>
+        <w:rPr>
+          <w:rFonts w:ascii="宋体" w:eastAsia="宋体" w:hAnsi="宋体" w:cs="宋体"/>
+          <w:color w:val="000000"/>
+          <w:kern w:val="0"/>
+          <w:sz w:val="24"/>
+          <w:szCs w:val="24"/>
+        </w:rPr>
+      </w:pPr>
+      <w:r>
+        <w:rPr>
+          <w:rFonts w:ascii="宋体" w:eastAsia="宋体" w:hAnsi="宋体" w:cs="宋体"/>
+          <w:color w:val="000000"/>
+          <w:kern w:val="0"/>
+          <w:sz w:val="24"/>
+          <w:szCs w:val="24"/>
+        </w:rPr>
+        <w:t>&gt;&gt; B5: Describe the sequence of events when lock_release() is called</w:t>
+      </w:r>
+    </w:p>
+    <w:p>
+      <w:pPr>
+        <w:widowControl/>
+        <w:tabs>
+          <w:tab w:val="left" w:pos="916"/>
+          <w:tab w:val="left" w:pos="1832"/>
+          <w:tab w:val="left" w:pos="2748"/>
+          <w:tab w:val="left" w:pos="3664"/>
+          <w:tab w:val="left" w:pos="4580"/>
+          <w:tab w:val="left" w:pos="5496"/>
+          <w:tab w:val="left" w:pos="6412"/>
+          <w:tab w:val="left" w:pos="7328"/>
+          <w:tab w:val="left" w:pos="8244"/>
+          <w:tab w:val="left" w:pos="9160"/>
+          <w:tab w:val="left" w:pos="10076"/>
+          <w:tab w:val="left" w:pos="10992"/>
+          <w:tab w:val="left" w:pos="11908"/>
+          <w:tab w:val="left" w:pos="12824"/>
+          <w:tab w:val="left" w:pos="13740"/>
+          <w:tab w:val="left" w:pos="14656"/>
+        </w:tabs>
+        <w:jc w:val="left"/>
+        <w:rPr>
+          <w:rFonts w:ascii="宋体" w:eastAsia="宋体" w:hAnsi="宋体" w:cs="宋体"/>
+          <w:color w:val="000000"/>
+          <w:kern w:val="0"/>
+          <w:sz w:val="24"/>
+          <w:szCs w:val="24"/>
+        </w:rPr>
+      </w:pPr>
+      <w:r>
+        <w:rPr>
+          <w:rFonts w:ascii="宋体" w:eastAsia="宋体" w:hAnsi="宋体" w:cs="宋体"/>
+          <w:color w:val="000000"/>
+          <w:kern w:val="0"/>
+          <w:sz w:val="24"/>
+          <w:szCs w:val="24"/>
+        </w:rPr>
+        <w:t>&gt;&gt; on a lock that a higher-priority thread is waiting for.</w:t>
       </w:r>
     </w:p>
     <w:p>
@@ -2813,530 +4262,115 @@
           <w:sz w:val="24"/>
           <w:szCs w:val="24"/>
         </w:rPr>
-        <w:t>&gt;&gt; A4: How are race conditions avoided when multiple threads call</w:t>
-      </w:r>
-    </w:p>
-    <w:p>
-      <w:pPr>
-        <w:widowControl/>
-        <w:tabs>
-          <w:tab w:val="left" w:pos="916"/>
-          <w:tab w:val="left" w:pos="1832"/>
-          <w:tab w:val="left" w:pos="2748"/>
-          <w:tab w:val="left" w:pos="3664"/>
-          <w:tab w:val="left" w:pos="4580"/>
-          <w:tab w:val="left" w:pos="5496"/>
-          <w:tab w:val="left" w:pos="6412"/>
-          <w:tab w:val="left" w:pos="7328"/>
-          <w:tab w:val="left" w:pos="8244"/>
-          <w:tab w:val="left" w:pos="9160"/>
-          <w:tab w:val="left" w:pos="10076"/>
-          <w:tab w:val="left" w:pos="10992"/>
-          <w:tab w:val="left" w:pos="11908"/>
-          <w:tab w:val="left" w:pos="12824"/>
-          <w:tab w:val="left" w:pos="13740"/>
-          <w:tab w:val="left" w:pos="14656"/>
-        </w:tabs>
-        <w:jc w:val="left"/>
-        <w:rPr>
-          <w:rFonts w:ascii="宋体" w:eastAsia="宋体" w:hAnsi="宋体" w:cs="宋体"/>
-          <w:color w:val="000000"/>
-          <w:kern w:val="0"/>
-          <w:sz w:val="24"/>
-          <w:szCs w:val="24"/>
-        </w:rPr>
-      </w:pPr>
-      <w:r>
-        <w:rPr>
-          <w:rFonts w:ascii="宋体" w:eastAsia="宋体" w:hAnsi="宋体" w:cs="宋体"/>
-          <w:color w:val="000000"/>
-          <w:kern w:val="0"/>
-          <w:sz w:val="24"/>
-          <w:szCs w:val="24"/>
-        </w:rPr>
-        <w:t xml:space="preserve">&gt;&gt; </w:t>
-      </w:r>
-      <w:proofErr w:type="spellStart"/>
-      <w:r>
-        <w:rPr>
-          <w:rFonts w:ascii="宋体" w:eastAsia="宋体" w:hAnsi="宋体" w:cs="宋体"/>
-          <w:color w:val="000000"/>
-          <w:kern w:val="0"/>
-          <w:sz w:val="24"/>
-          <w:szCs w:val="24"/>
-        </w:rPr>
-        <w:t>timer_</w:t>
-      </w:r>
-      <w:proofErr w:type="gramStart"/>
-      <w:r>
-        <w:rPr>
-          <w:rFonts w:ascii="宋体" w:eastAsia="宋体" w:hAnsi="宋体" w:cs="宋体"/>
-          <w:color w:val="000000"/>
-          <w:kern w:val="0"/>
-          <w:sz w:val="24"/>
-          <w:szCs w:val="24"/>
-        </w:rPr>
-        <w:t>sleep</w:t>
-      </w:r>
-      <w:proofErr w:type="spellEnd"/>
-      <w:r>
-        <w:rPr>
-          <w:rFonts w:ascii="宋体" w:eastAsia="宋体" w:hAnsi="宋体" w:cs="宋体"/>
-          <w:color w:val="000000"/>
-          <w:kern w:val="0"/>
-          <w:sz w:val="24"/>
-          <w:szCs w:val="24"/>
-        </w:rPr>
-        <w:t>(</w:t>
-      </w:r>
-      <w:proofErr w:type="gramEnd"/>
-      <w:r>
-        <w:rPr>
-          <w:rFonts w:ascii="宋体" w:eastAsia="宋体" w:hAnsi="宋体" w:cs="宋体"/>
-          <w:color w:val="000000"/>
-          <w:kern w:val="0"/>
-          <w:sz w:val="24"/>
-          <w:szCs w:val="24"/>
-        </w:rPr>
-        <w:t>) simultaneously?</w:t>
-      </w:r>
-    </w:p>
-    <w:p>
-      <w:pPr>
-        <w:widowControl/>
-        <w:tabs>
-          <w:tab w:val="left" w:pos="916"/>
-          <w:tab w:val="left" w:pos="1832"/>
-          <w:tab w:val="left" w:pos="2748"/>
-          <w:tab w:val="left" w:pos="3664"/>
-          <w:tab w:val="left" w:pos="4580"/>
-          <w:tab w:val="left" w:pos="5496"/>
-          <w:tab w:val="left" w:pos="6412"/>
-          <w:tab w:val="left" w:pos="7328"/>
-          <w:tab w:val="left" w:pos="8244"/>
-          <w:tab w:val="left" w:pos="9160"/>
-          <w:tab w:val="left" w:pos="10076"/>
-          <w:tab w:val="left" w:pos="10992"/>
-          <w:tab w:val="left" w:pos="11908"/>
-          <w:tab w:val="left" w:pos="12824"/>
-          <w:tab w:val="left" w:pos="13740"/>
-          <w:tab w:val="left" w:pos="14656"/>
-        </w:tabs>
-        <w:jc w:val="left"/>
-        <w:rPr>
-          <w:rFonts w:ascii="宋体" w:eastAsia="宋体" w:hAnsi="宋体" w:cs="宋体"/>
-          <w:color w:val="000000"/>
-          <w:kern w:val="0"/>
-          <w:sz w:val="24"/>
-          <w:szCs w:val="24"/>
-        </w:rPr>
-      </w:pPr>
-    </w:p>
-    <w:p>
-      <w:pPr>
-        <w:widowControl/>
-        <w:tabs>
-          <w:tab w:val="left" w:pos="916"/>
-          <w:tab w:val="left" w:pos="1832"/>
-          <w:tab w:val="left" w:pos="2748"/>
-          <w:tab w:val="left" w:pos="3664"/>
-          <w:tab w:val="left" w:pos="4580"/>
-          <w:tab w:val="left" w:pos="5496"/>
-          <w:tab w:val="left" w:pos="6412"/>
-          <w:tab w:val="left" w:pos="7328"/>
-          <w:tab w:val="left" w:pos="8244"/>
-          <w:tab w:val="left" w:pos="9160"/>
-          <w:tab w:val="left" w:pos="10076"/>
-          <w:tab w:val="left" w:pos="10992"/>
-          <w:tab w:val="left" w:pos="11908"/>
-          <w:tab w:val="left" w:pos="12824"/>
-          <w:tab w:val="left" w:pos="13740"/>
-          <w:tab w:val="left" w:pos="14656"/>
-        </w:tabs>
-        <w:jc w:val="left"/>
-        <w:rPr>
-          <w:rFonts w:ascii="宋体" w:eastAsia="宋体" w:hAnsi="宋体" w:cs="宋体"/>
-          <w:color w:val="000000"/>
-          <w:kern w:val="0"/>
-          <w:sz w:val="24"/>
-          <w:szCs w:val="24"/>
-        </w:rPr>
-      </w:pPr>
-      <w:r>
-        <w:rPr>
-          <w:rFonts w:ascii="宋体" w:eastAsia="宋体" w:hAnsi="宋体" w:cs="宋体"/>
-          <w:color w:val="000000"/>
-          <w:kern w:val="0"/>
-          <w:sz w:val="24"/>
-          <w:szCs w:val="24"/>
-        </w:rPr>
-        <w:t>&gt;&gt; A5: How are race conditions avoided when a timer interrupt occurs</w:t>
-      </w:r>
-    </w:p>
-    <w:p>
-      <w:pPr>
-        <w:widowControl/>
-        <w:tabs>
-          <w:tab w:val="left" w:pos="916"/>
-          <w:tab w:val="left" w:pos="1832"/>
-          <w:tab w:val="left" w:pos="2748"/>
-          <w:tab w:val="left" w:pos="3664"/>
-          <w:tab w:val="left" w:pos="4580"/>
-          <w:tab w:val="left" w:pos="5496"/>
-          <w:tab w:val="left" w:pos="6412"/>
-          <w:tab w:val="left" w:pos="7328"/>
-          <w:tab w:val="left" w:pos="8244"/>
-          <w:tab w:val="left" w:pos="9160"/>
-          <w:tab w:val="left" w:pos="10076"/>
-          <w:tab w:val="left" w:pos="10992"/>
-          <w:tab w:val="left" w:pos="11908"/>
-          <w:tab w:val="left" w:pos="12824"/>
-          <w:tab w:val="left" w:pos="13740"/>
-          <w:tab w:val="left" w:pos="14656"/>
-        </w:tabs>
-        <w:jc w:val="left"/>
-        <w:rPr>
-          <w:rFonts w:ascii="宋体" w:eastAsia="宋体" w:hAnsi="宋体" w:cs="宋体"/>
-          <w:color w:val="000000"/>
-          <w:kern w:val="0"/>
-          <w:sz w:val="24"/>
-          <w:szCs w:val="24"/>
-        </w:rPr>
-      </w:pPr>
-      <w:r>
-        <w:rPr>
-          <w:rFonts w:ascii="宋体" w:eastAsia="宋体" w:hAnsi="宋体" w:cs="宋体"/>
-          <w:color w:val="000000"/>
-          <w:kern w:val="0"/>
-          <w:sz w:val="24"/>
-          <w:szCs w:val="24"/>
-        </w:rPr>
-        <w:t xml:space="preserve">&gt;&gt; during a call to </w:t>
-      </w:r>
-      <w:proofErr w:type="spellStart"/>
-      <w:r>
-        <w:rPr>
-          <w:rFonts w:ascii="宋体" w:eastAsia="宋体" w:hAnsi="宋体" w:cs="宋体"/>
-          <w:color w:val="000000"/>
-          <w:kern w:val="0"/>
-          <w:sz w:val="24"/>
-          <w:szCs w:val="24"/>
-        </w:rPr>
-        <w:t>timer_</w:t>
-      </w:r>
-      <w:proofErr w:type="gramStart"/>
-      <w:r>
-        <w:rPr>
-          <w:rFonts w:ascii="宋体" w:eastAsia="宋体" w:hAnsi="宋体" w:cs="宋体"/>
-          <w:color w:val="000000"/>
-          <w:kern w:val="0"/>
-          <w:sz w:val="24"/>
-          <w:szCs w:val="24"/>
-        </w:rPr>
-        <w:t>sleep</w:t>
-      </w:r>
-      <w:proofErr w:type="spellEnd"/>
-      <w:r>
-        <w:rPr>
-          <w:rFonts w:ascii="宋体" w:eastAsia="宋体" w:hAnsi="宋体" w:cs="宋体"/>
-          <w:color w:val="000000"/>
-          <w:kern w:val="0"/>
-          <w:sz w:val="24"/>
-          <w:szCs w:val="24"/>
-        </w:rPr>
-        <w:t>(</w:t>
-      </w:r>
-      <w:proofErr w:type="gramEnd"/>
-      <w:r>
-        <w:rPr>
-          <w:rFonts w:ascii="宋体" w:eastAsia="宋体" w:hAnsi="宋体" w:cs="宋体"/>
-          <w:color w:val="000000"/>
-          <w:kern w:val="0"/>
-          <w:sz w:val="24"/>
-          <w:szCs w:val="24"/>
-        </w:rPr>
-        <w:t>)?</w:t>
-      </w:r>
-    </w:p>
-    <w:p>
-      <w:pPr>
-        <w:widowControl/>
-        <w:tabs>
-          <w:tab w:val="left" w:pos="916"/>
-          <w:tab w:val="left" w:pos="1832"/>
-          <w:tab w:val="left" w:pos="2748"/>
-          <w:tab w:val="left" w:pos="3664"/>
-          <w:tab w:val="left" w:pos="4580"/>
-          <w:tab w:val="left" w:pos="5496"/>
-          <w:tab w:val="left" w:pos="6412"/>
-          <w:tab w:val="left" w:pos="7328"/>
-          <w:tab w:val="left" w:pos="8244"/>
-          <w:tab w:val="left" w:pos="9160"/>
-          <w:tab w:val="left" w:pos="10076"/>
-          <w:tab w:val="left" w:pos="10992"/>
-          <w:tab w:val="left" w:pos="11908"/>
-          <w:tab w:val="left" w:pos="12824"/>
-          <w:tab w:val="left" w:pos="13740"/>
-          <w:tab w:val="left" w:pos="14656"/>
-        </w:tabs>
-        <w:jc w:val="left"/>
-        <w:rPr>
-          <w:rFonts w:ascii="宋体" w:eastAsia="宋体" w:hAnsi="宋体" w:cs="宋体" w:hint="eastAsia"/>
-          <w:color w:val="000000"/>
-          <w:kern w:val="0"/>
-          <w:sz w:val="24"/>
-          <w:szCs w:val="24"/>
-        </w:rPr>
-      </w:pPr>
-      <w:r>
-        <w:rPr>
-          <w:rFonts w:ascii="宋体" w:eastAsia="宋体" w:hAnsi="宋体" w:cs="宋体" w:hint="eastAsia"/>
-          <w:color w:val="000000"/>
-          <w:kern w:val="0"/>
-          <w:sz w:val="24"/>
-          <w:szCs w:val="24"/>
-        </w:rPr>
-        <w:t>当一个线程调用</w:t>
-      </w:r>
-      <w:proofErr w:type="spellStart"/>
-      <w:r>
-        <w:rPr>
-          <w:rFonts w:ascii="宋体" w:eastAsia="宋体" w:hAnsi="宋体" w:cs="宋体" w:hint="eastAsia"/>
-          <w:color w:val="000000"/>
-          <w:kern w:val="0"/>
-          <w:sz w:val="24"/>
-          <w:szCs w:val="24"/>
-        </w:rPr>
-        <w:t>t</w:t>
-      </w:r>
-      <w:r>
-        <w:rPr>
-          <w:rFonts w:ascii="宋体" w:eastAsia="宋体" w:hAnsi="宋体" w:cs="宋体"/>
-          <w:color w:val="000000"/>
-          <w:kern w:val="0"/>
-          <w:sz w:val="24"/>
-          <w:szCs w:val="24"/>
-        </w:rPr>
-        <w:t>imer_sleep</w:t>
-      </w:r>
-      <w:proofErr w:type="spellEnd"/>
-      <w:r>
-        <w:rPr>
-          <w:rFonts w:ascii="宋体" w:eastAsia="宋体" w:hAnsi="宋体" w:cs="宋体"/>
-          <w:color w:val="000000"/>
-          <w:kern w:val="0"/>
-          <w:sz w:val="24"/>
-          <w:szCs w:val="24"/>
-        </w:rPr>
-        <w:t>()</w:t>
-      </w:r>
-      <w:r>
-        <w:rPr>
-          <w:rFonts w:ascii="宋体" w:eastAsia="宋体" w:hAnsi="宋体" w:cs="宋体" w:hint="eastAsia"/>
-          <w:color w:val="000000"/>
-          <w:kern w:val="0"/>
-          <w:sz w:val="24"/>
-          <w:szCs w:val="24"/>
-        </w:rPr>
-        <w:t>时，</w:t>
-      </w:r>
-      <w:proofErr w:type="spellStart"/>
-      <w:r>
-        <w:rPr>
-          <w:rFonts w:ascii="宋体" w:eastAsia="宋体" w:hAnsi="宋体" w:cs="宋体"/>
-          <w:color w:val="000000"/>
-          <w:kern w:val="0"/>
-          <w:sz w:val="24"/>
-          <w:szCs w:val="24"/>
-        </w:rPr>
-        <w:t>enum</w:t>
-      </w:r>
-      <w:proofErr w:type="spellEnd"/>
-      <w:r>
-        <w:rPr>
-          <w:rFonts w:ascii="宋体" w:eastAsia="宋体" w:hAnsi="宋体" w:cs="宋体"/>
-          <w:color w:val="000000"/>
-          <w:kern w:val="0"/>
-          <w:sz w:val="24"/>
-          <w:szCs w:val="24"/>
-        </w:rPr>
-        <w:t xml:space="preserve"> </w:t>
-      </w:r>
-      <w:proofErr w:type="spellStart"/>
-      <w:r>
-        <w:rPr>
-          <w:rFonts w:ascii="宋体" w:eastAsia="宋体" w:hAnsi="宋体" w:cs="宋体"/>
-          <w:color w:val="000000"/>
-          <w:kern w:val="0"/>
-          <w:sz w:val="24"/>
-          <w:szCs w:val="24"/>
-        </w:rPr>
-        <w:t>intr_level</w:t>
-      </w:r>
-      <w:proofErr w:type="spellEnd"/>
-      <w:r>
-        <w:rPr>
-          <w:rFonts w:ascii="宋体" w:eastAsia="宋体" w:hAnsi="宋体" w:cs="宋体"/>
-          <w:color w:val="000000"/>
-          <w:kern w:val="0"/>
-          <w:sz w:val="24"/>
-          <w:szCs w:val="24"/>
-        </w:rPr>
-        <w:t xml:space="preserve"> </w:t>
-      </w:r>
-      <w:proofErr w:type="spellStart"/>
-      <w:r>
-        <w:rPr>
-          <w:rFonts w:ascii="宋体" w:eastAsia="宋体" w:hAnsi="宋体" w:cs="宋体"/>
-          <w:color w:val="000000"/>
-          <w:kern w:val="0"/>
-          <w:sz w:val="24"/>
-          <w:szCs w:val="24"/>
-        </w:rPr>
-        <w:t>old_level</w:t>
-      </w:r>
-      <w:proofErr w:type="spellEnd"/>
-      <w:r>
-        <w:rPr>
-          <w:rFonts w:ascii="宋体" w:eastAsia="宋体" w:hAnsi="宋体" w:cs="宋体"/>
-          <w:color w:val="000000"/>
-          <w:kern w:val="0"/>
-          <w:sz w:val="24"/>
-          <w:szCs w:val="24"/>
-        </w:rPr>
-        <w:t xml:space="preserve"> = </w:t>
-      </w:r>
-      <w:proofErr w:type="spellStart"/>
-      <w:r>
-        <w:rPr>
-          <w:rFonts w:ascii="宋体" w:eastAsia="宋体" w:hAnsi="宋体" w:cs="宋体"/>
-          <w:color w:val="000000"/>
-          <w:kern w:val="0"/>
-          <w:sz w:val="24"/>
-          <w:szCs w:val="24"/>
-        </w:rPr>
-        <w:t>intr_disable</w:t>
-      </w:r>
-      <w:proofErr w:type="spellEnd"/>
-      <w:r>
-        <w:rPr>
-          <w:rFonts w:ascii="宋体" w:eastAsia="宋体" w:hAnsi="宋体" w:cs="宋体"/>
-          <w:color w:val="000000"/>
-          <w:kern w:val="0"/>
-          <w:sz w:val="24"/>
-          <w:szCs w:val="24"/>
-        </w:rPr>
-        <w:t xml:space="preserve"> ();</w:t>
-      </w:r>
-      <w:r>
-        <w:rPr>
-          <w:rFonts w:ascii="宋体" w:eastAsia="宋体" w:hAnsi="宋体" w:cs="宋体" w:hint="eastAsia"/>
-          <w:color w:val="000000"/>
-          <w:kern w:val="0"/>
-          <w:sz w:val="24"/>
-          <w:szCs w:val="24"/>
-        </w:rPr>
-        <w:t>这一句中，</w:t>
-      </w:r>
-      <w:proofErr w:type="spellStart"/>
-      <w:r>
-        <w:rPr>
-          <w:rFonts w:ascii="宋体" w:eastAsia="宋体" w:hAnsi="宋体" w:cs="宋体" w:hint="eastAsia"/>
-          <w:color w:val="000000"/>
-          <w:kern w:val="0"/>
-          <w:sz w:val="24"/>
-          <w:szCs w:val="24"/>
-        </w:rPr>
-        <w:t>intr</w:t>
-      </w:r>
-      <w:r>
-        <w:rPr>
-          <w:rFonts w:ascii="宋体" w:eastAsia="宋体" w:hAnsi="宋体" w:cs="宋体"/>
-          <w:color w:val="000000"/>
-          <w:kern w:val="0"/>
-          <w:sz w:val="24"/>
-          <w:szCs w:val="24"/>
-        </w:rPr>
-        <w:t>_disable</w:t>
-      </w:r>
-      <w:proofErr w:type="spellEnd"/>
-      <w:r>
-        <w:rPr>
-          <w:rFonts w:ascii="宋体" w:eastAsia="宋体" w:hAnsi="宋体" w:cs="宋体" w:hint="eastAsia"/>
-          <w:color w:val="000000"/>
-          <w:kern w:val="0"/>
-          <w:sz w:val="24"/>
-          <w:szCs w:val="24"/>
-        </w:rPr>
-        <w:t>会将当前线程设置为关中断，同时返回当前状态让</w:t>
-      </w:r>
-      <w:proofErr w:type="spellStart"/>
-      <w:r>
-        <w:rPr>
-          <w:rFonts w:ascii="宋体" w:eastAsia="宋体" w:hAnsi="宋体" w:cs="宋体"/>
-          <w:color w:val="000000"/>
-          <w:kern w:val="0"/>
-          <w:sz w:val="24"/>
-          <w:szCs w:val="24"/>
-        </w:rPr>
-        <w:t>old</w:t>
-      </w:r>
-      <w:r>
-        <w:rPr>
-          <w:rFonts w:ascii="宋体" w:eastAsia="宋体" w:hAnsi="宋体" w:cs="宋体" w:hint="eastAsia"/>
-          <w:color w:val="000000"/>
-          <w:kern w:val="0"/>
-          <w:sz w:val="24"/>
-          <w:szCs w:val="24"/>
-        </w:rPr>
-        <w:t>_</w:t>
-      </w:r>
-      <w:r>
-        <w:rPr>
-          <w:rFonts w:ascii="宋体" w:eastAsia="宋体" w:hAnsi="宋体" w:cs="宋体"/>
-          <w:color w:val="000000"/>
-          <w:kern w:val="0"/>
-          <w:sz w:val="24"/>
-          <w:szCs w:val="24"/>
-        </w:rPr>
-        <w:t>level</w:t>
-      </w:r>
-      <w:proofErr w:type="spellEnd"/>
-      <w:r>
-        <w:rPr>
-          <w:rFonts w:ascii="宋体" w:eastAsia="宋体" w:hAnsi="宋体" w:cs="宋体" w:hint="eastAsia"/>
-          <w:color w:val="000000"/>
-          <w:kern w:val="0"/>
-          <w:sz w:val="24"/>
-          <w:szCs w:val="24"/>
-        </w:rPr>
-        <w:t>记录，这样可以禁止当前行为被中断。</w:t>
-      </w:r>
-    </w:p>
-    <w:p>
-      <w:pPr>
-        <w:widowControl/>
-        <w:tabs>
-          <w:tab w:val="left" w:pos="916"/>
-          <w:tab w:val="left" w:pos="1832"/>
-          <w:tab w:val="left" w:pos="2748"/>
-          <w:tab w:val="left" w:pos="3664"/>
-          <w:tab w:val="left" w:pos="4580"/>
-          <w:tab w:val="left" w:pos="5496"/>
-          <w:tab w:val="left" w:pos="6412"/>
-          <w:tab w:val="left" w:pos="7328"/>
-          <w:tab w:val="left" w:pos="8244"/>
-          <w:tab w:val="left" w:pos="9160"/>
-          <w:tab w:val="left" w:pos="10076"/>
-          <w:tab w:val="left" w:pos="10992"/>
-          <w:tab w:val="left" w:pos="11908"/>
-          <w:tab w:val="left" w:pos="12824"/>
-          <w:tab w:val="left" w:pos="13740"/>
-          <w:tab w:val="left" w:pos="14656"/>
-        </w:tabs>
-        <w:jc w:val="left"/>
-        <w:rPr>
-          <w:rFonts w:ascii="宋体" w:eastAsia="宋体" w:hAnsi="宋体" w:cs="宋体" w:hint="eastAsia"/>
+        <w:t>&gt;&gt; B6: Describe a potential race in thread_set_priority() and explain</w:t>
+      </w:r>
+    </w:p>
+    <w:p>
+      <w:pPr>
+        <w:widowControl/>
+        <w:tabs>
+          <w:tab w:val="left" w:pos="916"/>
+          <w:tab w:val="left" w:pos="1832"/>
+          <w:tab w:val="left" w:pos="2748"/>
+          <w:tab w:val="left" w:pos="3664"/>
+          <w:tab w:val="left" w:pos="4580"/>
+          <w:tab w:val="left" w:pos="5496"/>
+          <w:tab w:val="left" w:pos="6412"/>
+          <w:tab w:val="left" w:pos="7328"/>
+          <w:tab w:val="left" w:pos="8244"/>
+          <w:tab w:val="left" w:pos="9160"/>
+          <w:tab w:val="left" w:pos="10076"/>
+          <w:tab w:val="left" w:pos="10992"/>
+          <w:tab w:val="left" w:pos="11908"/>
+          <w:tab w:val="left" w:pos="12824"/>
+          <w:tab w:val="left" w:pos="13740"/>
+          <w:tab w:val="left" w:pos="14656"/>
+        </w:tabs>
+        <w:jc w:val="left"/>
+        <w:rPr>
+          <w:rFonts w:ascii="宋体" w:eastAsia="宋体" w:hAnsi="宋体" w:cs="宋体"/>
+          <w:color w:val="000000"/>
+          <w:kern w:val="0"/>
+          <w:sz w:val="24"/>
+          <w:szCs w:val="24"/>
+        </w:rPr>
+      </w:pPr>
+      <w:r>
+        <w:rPr>
+          <w:rFonts w:ascii="宋体" w:eastAsia="宋体" w:hAnsi="宋体" w:cs="宋体"/>
+          <w:color w:val="000000"/>
+          <w:kern w:val="0"/>
+          <w:sz w:val="24"/>
+          <w:szCs w:val="24"/>
+        </w:rPr>
+        <w:t>&gt;&gt; how your implementation avoids it.  Can you use a lock to avoid</w:t>
+      </w:r>
+    </w:p>
+    <w:p>
+      <w:pPr>
+        <w:widowControl/>
+        <w:tabs>
+          <w:tab w:val="left" w:pos="916"/>
+          <w:tab w:val="left" w:pos="1832"/>
+          <w:tab w:val="left" w:pos="2748"/>
+          <w:tab w:val="left" w:pos="3664"/>
+          <w:tab w:val="left" w:pos="4580"/>
+          <w:tab w:val="left" w:pos="5496"/>
+          <w:tab w:val="left" w:pos="6412"/>
+          <w:tab w:val="left" w:pos="7328"/>
+          <w:tab w:val="left" w:pos="8244"/>
+          <w:tab w:val="left" w:pos="9160"/>
+          <w:tab w:val="left" w:pos="10076"/>
+          <w:tab w:val="left" w:pos="10992"/>
+          <w:tab w:val="left" w:pos="11908"/>
+          <w:tab w:val="left" w:pos="12824"/>
+          <w:tab w:val="left" w:pos="13740"/>
+          <w:tab w:val="left" w:pos="14656"/>
+        </w:tabs>
+        <w:jc w:val="left"/>
+        <w:rPr>
+          <w:rFonts w:ascii="宋体" w:eastAsia="宋体" w:hAnsi="宋体" w:cs="宋体"/>
+          <w:color w:val="000000"/>
+          <w:kern w:val="0"/>
+          <w:sz w:val="24"/>
+          <w:szCs w:val="24"/>
+        </w:rPr>
+      </w:pPr>
+      <w:r>
+        <w:rPr>
+          <w:rFonts w:ascii="宋体" w:eastAsia="宋体" w:hAnsi="宋体" w:cs="宋体"/>
+          <w:color w:val="000000"/>
+          <w:kern w:val="0"/>
+          <w:sz w:val="24"/>
+          <w:szCs w:val="24"/>
+        </w:rPr>
+        <w:t>&gt;&gt; this race?</w:t>
+      </w:r>
+    </w:p>
+    <w:p>
+      <w:pPr>
+        <w:widowControl/>
+        <w:tabs>
+          <w:tab w:val="left" w:pos="916"/>
+          <w:tab w:val="left" w:pos="1832"/>
+          <w:tab w:val="left" w:pos="2748"/>
+          <w:tab w:val="left" w:pos="3664"/>
+          <w:tab w:val="left" w:pos="4580"/>
+          <w:tab w:val="left" w:pos="5496"/>
+          <w:tab w:val="left" w:pos="6412"/>
+          <w:tab w:val="left" w:pos="7328"/>
+          <w:tab w:val="left" w:pos="8244"/>
+          <w:tab w:val="left" w:pos="9160"/>
+          <w:tab w:val="left" w:pos="10076"/>
+          <w:tab w:val="left" w:pos="10992"/>
+          <w:tab w:val="left" w:pos="11908"/>
+          <w:tab w:val="left" w:pos="12824"/>
+          <w:tab w:val="left" w:pos="13740"/>
+          <w:tab w:val="left" w:pos="14656"/>
+        </w:tabs>
+        <w:jc w:val="left"/>
+        <w:rPr>
+          <w:rFonts w:ascii="宋体" w:eastAsia="宋体" w:hAnsi="宋体" w:cs="宋体"/>
           <w:color w:val="000000"/>
           <w:kern w:val="0"/>
           <w:sz w:val="24"/>
@@ -3454,7 +4488,7 @@
           <w:sz w:val="24"/>
           <w:szCs w:val="24"/>
         </w:rPr>
-        <w:t>&gt;&gt; A6: Why did you choose this design?  In what ways is it superior to</w:t>
+        <w:t>&gt;&gt; B7: Why did you choose this design?  In what ways is it superior to</w:t>
       </w:r>
     </w:p>
     <w:p>
@@ -3528,254 +4562,87 @@
           <w:szCs w:val="24"/>
         </w:rPr>
       </w:pPr>
-      <w:r>
-        <w:rPr>
-          <w:rFonts w:ascii="宋体" w:eastAsia="宋体" w:hAnsi="宋体" w:cs="宋体" w:hint="eastAsia"/>
-          <w:color w:val="000000"/>
-          <w:kern w:val="0"/>
-          <w:sz w:val="24"/>
-          <w:szCs w:val="24"/>
-        </w:rPr>
-        <w:t>这种设计是通过对线程的阻塞(</w:t>
-      </w:r>
-      <w:proofErr w:type="spellStart"/>
-      <w:r>
-        <w:rPr>
-          <w:rFonts w:ascii="宋体" w:eastAsia="宋体" w:hAnsi="宋体" w:cs="宋体"/>
-          <w:color w:val="000000"/>
-          <w:kern w:val="0"/>
-          <w:sz w:val="24"/>
-          <w:szCs w:val="24"/>
-        </w:rPr>
-        <w:t>timer_sleep</w:t>
-      </w:r>
-      <w:proofErr w:type="spellEnd"/>
-      <w:r>
-        <w:rPr>
-          <w:rFonts w:ascii="宋体" w:eastAsia="宋体" w:hAnsi="宋体" w:cs="宋体"/>
-          <w:color w:val="000000"/>
-          <w:kern w:val="0"/>
-          <w:sz w:val="24"/>
-          <w:szCs w:val="24"/>
-        </w:rPr>
-        <w:t>)</w:t>
-      </w:r>
-      <w:r>
-        <w:rPr>
-          <w:rFonts w:ascii="宋体" w:eastAsia="宋体" w:hAnsi="宋体" w:cs="宋体" w:hint="eastAsia"/>
-          <w:color w:val="000000"/>
-          <w:kern w:val="0"/>
-          <w:sz w:val="24"/>
-          <w:szCs w:val="24"/>
-        </w:rPr>
-        <w:t>与线程的唤醒(</w:t>
-      </w:r>
-      <w:proofErr w:type="spellStart"/>
-      <w:r>
-        <w:rPr>
-          <w:rFonts w:ascii="宋体" w:eastAsia="宋体" w:hAnsi="宋体" w:cs="宋体"/>
-          <w:color w:val="000000"/>
-          <w:kern w:val="0"/>
-          <w:sz w:val="24"/>
-          <w:szCs w:val="24"/>
-        </w:rPr>
-        <w:t>timer_interrupt</w:t>
-      </w:r>
-      <w:proofErr w:type="spellEnd"/>
-      <w:r>
-        <w:rPr>
-          <w:rFonts w:ascii="宋体" w:eastAsia="宋体" w:hAnsi="宋体" w:cs="宋体"/>
-          <w:color w:val="000000"/>
-          <w:kern w:val="0"/>
-          <w:sz w:val="24"/>
-          <w:szCs w:val="24"/>
-        </w:rPr>
-        <w:t>)</w:t>
-      </w:r>
-      <w:r>
-        <w:rPr>
-          <w:rFonts w:ascii="宋体" w:eastAsia="宋体" w:hAnsi="宋体" w:cs="宋体" w:hint="eastAsia"/>
-          <w:color w:val="000000"/>
-          <w:kern w:val="0"/>
-          <w:sz w:val="24"/>
-          <w:szCs w:val="24"/>
-        </w:rPr>
-        <w:t>来实现的，与通过循环来实现的</w:t>
-      </w:r>
-      <w:proofErr w:type="gramStart"/>
-      <w:r>
-        <w:rPr>
-          <w:rFonts w:ascii="宋体" w:eastAsia="宋体" w:hAnsi="宋体" w:cs="宋体" w:hint="eastAsia"/>
-          <w:color w:val="000000"/>
-          <w:kern w:val="0"/>
-          <w:sz w:val="24"/>
-          <w:szCs w:val="24"/>
-        </w:rPr>
-        <w:t>的</w:t>
-      </w:r>
-      <w:proofErr w:type="gramEnd"/>
-      <w:r>
-        <w:rPr>
-          <w:rFonts w:ascii="宋体" w:eastAsia="宋体" w:hAnsi="宋体" w:cs="宋体" w:hint="eastAsia"/>
-          <w:color w:val="000000"/>
-          <w:kern w:val="0"/>
-          <w:sz w:val="24"/>
-          <w:szCs w:val="24"/>
-        </w:rPr>
-        <w:t>busy</w:t>
-      </w:r>
-      <w:r>
-        <w:rPr>
-          <w:rFonts w:ascii="宋体" w:eastAsia="宋体" w:hAnsi="宋体" w:cs="宋体"/>
-          <w:color w:val="000000"/>
-          <w:kern w:val="0"/>
-          <w:sz w:val="24"/>
-          <w:szCs w:val="24"/>
-        </w:rPr>
-        <w:t xml:space="preserve"> </w:t>
-      </w:r>
-      <w:r>
-        <w:rPr>
-          <w:rFonts w:ascii="宋体" w:eastAsia="宋体" w:hAnsi="宋体" w:cs="宋体" w:hint="eastAsia"/>
-          <w:color w:val="000000"/>
-          <w:kern w:val="0"/>
-          <w:sz w:val="24"/>
-          <w:szCs w:val="24"/>
-        </w:rPr>
-        <w:t>wait方法相比，这种设计不需要在等待中不断进行循环和检查，节省了C</w:t>
-      </w:r>
-      <w:r>
-        <w:rPr>
-          <w:rFonts w:ascii="宋体" w:eastAsia="宋体" w:hAnsi="宋体" w:cs="宋体"/>
-          <w:color w:val="000000"/>
-          <w:kern w:val="0"/>
-          <w:sz w:val="24"/>
-          <w:szCs w:val="24"/>
-        </w:rPr>
-        <w:t>PU</w:t>
-      </w:r>
-      <w:r>
-        <w:rPr>
-          <w:rFonts w:ascii="宋体" w:eastAsia="宋体" w:hAnsi="宋体" w:cs="宋体" w:hint="eastAsia"/>
-          <w:color w:val="000000"/>
-          <w:kern w:val="0"/>
-          <w:sz w:val="24"/>
-          <w:szCs w:val="24"/>
-        </w:rPr>
-        <w:t>资源。</w:t>
-      </w:r>
-    </w:p>
-    <w:p>
-      <w:pPr>
-        <w:widowControl/>
-        <w:tabs>
-          <w:tab w:val="left" w:pos="916"/>
-          <w:tab w:val="left" w:pos="1832"/>
-          <w:tab w:val="left" w:pos="2748"/>
-          <w:tab w:val="left" w:pos="3664"/>
-          <w:tab w:val="left" w:pos="4580"/>
-          <w:tab w:val="left" w:pos="5496"/>
-          <w:tab w:val="left" w:pos="6412"/>
-          <w:tab w:val="left" w:pos="7328"/>
-          <w:tab w:val="left" w:pos="8244"/>
-          <w:tab w:val="left" w:pos="9160"/>
-          <w:tab w:val="left" w:pos="10076"/>
-          <w:tab w:val="left" w:pos="10992"/>
-          <w:tab w:val="left" w:pos="11908"/>
-          <w:tab w:val="left" w:pos="12824"/>
-          <w:tab w:val="left" w:pos="13740"/>
-          <w:tab w:val="left" w:pos="14656"/>
-        </w:tabs>
-        <w:jc w:val="left"/>
-        <w:rPr>
-          <w:rFonts w:ascii="宋体" w:eastAsia="宋体" w:hAnsi="宋体" w:cs="宋体"/>
-          <w:color w:val="000000"/>
-          <w:kern w:val="0"/>
-          <w:sz w:val="24"/>
-          <w:szCs w:val="24"/>
-        </w:rPr>
-      </w:pPr>
-    </w:p>
-    <w:p>
-      <w:pPr>
-        <w:widowControl/>
-        <w:tabs>
-          <w:tab w:val="left" w:pos="916"/>
-          <w:tab w:val="left" w:pos="1832"/>
-          <w:tab w:val="left" w:pos="2748"/>
-          <w:tab w:val="left" w:pos="3664"/>
-          <w:tab w:val="left" w:pos="4580"/>
-          <w:tab w:val="left" w:pos="5496"/>
-          <w:tab w:val="left" w:pos="6412"/>
-          <w:tab w:val="left" w:pos="7328"/>
-          <w:tab w:val="left" w:pos="8244"/>
-          <w:tab w:val="left" w:pos="9160"/>
-          <w:tab w:val="left" w:pos="10076"/>
-          <w:tab w:val="left" w:pos="10992"/>
-          <w:tab w:val="left" w:pos="11908"/>
-          <w:tab w:val="left" w:pos="12824"/>
-          <w:tab w:val="left" w:pos="13740"/>
-          <w:tab w:val="left" w:pos="14656"/>
-        </w:tabs>
-        <w:jc w:val="left"/>
-        <w:rPr>
-          <w:rFonts w:ascii="宋体" w:eastAsia="宋体" w:hAnsi="宋体" w:cs="宋体"/>
-          <w:color w:val="000000"/>
-          <w:kern w:val="0"/>
-          <w:sz w:val="24"/>
-          <w:szCs w:val="24"/>
-        </w:rPr>
-      </w:pPr>
-      <w:r>
-        <w:rPr>
-          <w:rFonts w:ascii="宋体" w:eastAsia="宋体" w:hAnsi="宋体" w:cs="宋体"/>
-          <w:color w:val="000000"/>
-          <w:kern w:val="0"/>
-          <w:sz w:val="24"/>
-          <w:szCs w:val="24"/>
-        </w:rPr>
-        <w:t xml:space="preserve">             PRIORITY SCHEDULING</w:t>
-      </w:r>
-    </w:p>
-    <w:p>
-      <w:pPr>
-        <w:widowControl/>
-        <w:tabs>
-          <w:tab w:val="left" w:pos="916"/>
-          <w:tab w:val="left" w:pos="1832"/>
-          <w:tab w:val="left" w:pos="2748"/>
-          <w:tab w:val="left" w:pos="3664"/>
-          <w:tab w:val="left" w:pos="4580"/>
-          <w:tab w:val="left" w:pos="5496"/>
-          <w:tab w:val="left" w:pos="6412"/>
-          <w:tab w:val="left" w:pos="7328"/>
-          <w:tab w:val="left" w:pos="8244"/>
-          <w:tab w:val="left" w:pos="9160"/>
-          <w:tab w:val="left" w:pos="10076"/>
-          <w:tab w:val="left" w:pos="10992"/>
-          <w:tab w:val="left" w:pos="11908"/>
-          <w:tab w:val="left" w:pos="12824"/>
-          <w:tab w:val="left" w:pos="13740"/>
-          <w:tab w:val="left" w:pos="14656"/>
-        </w:tabs>
-        <w:jc w:val="left"/>
-        <w:rPr>
-          <w:rFonts w:ascii="宋体" w:eastAsia="宋体" w:hAnsi="宋体" w:cs="宋体"/>
-          <w:color w:val="000000"/>
-          <w:kern w:val="0"/>
-          <w:sz w:val="24"/>
-          <w:szCs w:val="24"/>
-        </w:rPr>
-      </w:pPr>
-      <w:r>
-        <w:rPr>
-          <w:rFonts w:ascii="宋体" w:eastAsia="宋体" w:hAnsi="宋体" w:cs="宋体"/>
-          <w:color w:val="000000"/>
-          <w:kern w:val="0"/>
-          <w:sz w:val="24"/>
-          <w:szCs w:val="24"/>
-        </w:rPr>
-        <w:t xml:space="preserve">             ===================</w:t>
+    </w:p>
+    <w:p>
+      <w:pPr>
+        <w:widowControl/>
+        <w:tabs>
+          <w:tab w:val="left" w:pos="916"/>
+          <w:tab w:val="left" w:pos="1832"/>
+          <w:tab w:val="left" w:pos="2748"/>
+          <w:tab w:val="left" w:pos="3664"/>
+          <w:tab w:val="left" w:pos="4580"/>
+          <w:tab w:val="left" w:pos="5496"/>
+          <w:tab w:val="left" w:pos="6412"/>
+          <w:tab w:val="left" w:pos="7328"/>
+          <w:tab w:val="left" w:pos="8244"/>
+          <w:tab w:val="left" w:pos="9160"/>
+          <w:tab w:val="left" w:pos="10076"/>
+          <w:tab w:val="left" w:pos="10992"/>
+          <w:tab w:val="left" w:pos="11908"/>
+          <w:tab w:val="left" w:pos="12824"/>
+          <w:tab w:val="left" w:pos="13740"/>
+          <w:tab w:val="left" w:pos="14656"/>
+        </w:tabs>
+        <w:jc w:val="left"/>
+        <w:rPr>
+          <w:rFonts w:ascii="宋体" w:eastAsia="宋体" w:hAnsi="宋体" w:cs="宋体"/>
+          <w:color w:val="000000"/>
+          <w:kern w:val="0"/>
+          <w:sz w:val="24"/>
+          <w:szCs w:val="24"/>
+        </w:rPr>
+      </w:pPr>
+      <w:r>
+        <w:rPr>
+          <w:rFonts w:ascii="宋体" w:eastAsia="宋体" w:hAnsi="宋体" w:cs="宋体"/>
+          <w:color w:val="000000"/>
+          <w:kern w:val="0"/>
+          <w:sz w:val="24"/>
+          <w:szCs w:val="24"/>
+        </w:rPr>
+        <w:t xml:space="preserve">              ADVANCED SCHEDULER</w:t>
+      </w:r>
+    </w:p>
+    <w:p>
+      <w:pPr>
+        <w:widowControl/>
+        <w:tabs>
+          <w:tab w:val="left" w:pos="916"/>
+          <w:tab w:val="left" w:pos="1832"/>
+          <w:tab w:val="left" w:pos="2748"/>
+          <w:tab w:val="left" w:pos="3664"/>
+          <w:tab w:val="left" w:pos="4580"/>
+          <w:tab w:val="left" w:pos="5496"/>
+          <w:tab w:val="left" w:pos="6412"/>
+          <w:tab w:val="left" w:pos="7328"/>
+          <w:tab w:val="left" w:pos="8244"/>
+          <w:tab w:val="left" w:pos="9160"/>
+          <w:tab w:val="left" w:pos="10076"/>
+          <w:tab w:val="left" w:pos="10992"/>
+          <w:tab w:val="left" w:pos="11908"/>
+          <w:tab w:val="left" w:pos="12824"/>
+          <w:tab w:val="left" w:pos="13740"/>
+          <w:tab w:val="left" w:pos="14656"/>
+        </w:tabs>
+        <w:jc w:val="left"/>
+        <w:rPr>
+          <w:rFonts w:ascii="宋体" w:eastAsia="宋体" w:hAnsi="宋体" w:cs="宋体"/>
+          <w:color w:val="000000"/>
+          <w:kern w:val="0"/>
+          <w:sz w:val="24"/>
+          <w:szCs w:val="24"/>
+        </w:rPr>
+      </w:pPr>
+      <w:r>
+        <w:rPr>
+          <w:rFonts w:ascii="宋体" w:eastAsia="宋体" w:hAnsi="宋体" w:cs="宋体"/>
+          <w:color w:val="000000"/>
+          <w:kern w:val="0"/>
+          <w:sz w:val="24"/>
+          <w:szCs w:val="24"/>
+        </w:rPr>
+        <w:t xml:space="preserve">              ==================</w:t>
       </w:r>
     </w:p>
     <w:p>
@@ -3919,7 +4786,7 @@
           <w:sz w:val="24"/>
           <w:szCs w:val="24"/>
         </w:rPr>
-        <w:t>&gt;&gt; B1: Copy here the declaration of each new or changed `struct' or</w:t>
+        <w:t>&gt;&gt; C1: Copy here the declaration of each new or changed `struct' or</w:t>
       </w:r>
     </w:p>
     <w:p>
@@ -4073,7 +4940,120 @@
           <w:sz w:val="24"/>
           <w:szCs w:val="24"/>
         </w:rPr>
-        <w:t>&gt;&gt; B2: Explain the data structure used to track priority donation.</w:t>
+        <w:t>---- ALGORITHMS ----</w:t>
+      </w:r>
+    </w:p>
+    <w:p>
+      <w:pPr>
+        <w:widowControl/>
+        <w:tabs>
+          <w:tab w:val="left" w:pos="916"/>
+          <w:tab w:val="left" w:pos="1832"/>
+          <w:tab w:val="left" w:pos="2748"/>
+          <w:tab w:val="left" w:pos="3664"/>
+          <w:tab w:val="left" w:pos="4580"/>
+          <w:tab w:val="left" w:pos="5496"/>
+          <w:tab w:val="left" w:pos="6412"/>
+          <w:tab w:val="left" w:pos="7328"/>
+          <w:tab w:val="left" w:pos="8244"/>
+          <w:tab w:val="left" w:pos="9160"/>
+          <w:tab w:val="left" w:pos="10076"/>
+          <w:tab w:val="left" w:pos="10992"/>
+          <w:tab w:val="left" w:pos="11908"/>
+          <w:tab w:val="left" w:pos="12824"/>
+          <w:tab w:val="left" w:pos="13740"/>
+          <w:tab w:val="left" w:pos="14656"/>
+        </w:tabs>
+        <w:jc w:val="left"/>
+        <w:rPr>
+          <w:rFonts w:ascii="宋体" w:eastAsia="宋体" w:hAnsi="宋体" w:cs="宋体"/>
+          <w:color w:val="000000"/>
+          <w:kern w:val="0"/>
+          <w:sz w:val="24"/>
+          <w:szCs w:val="24"/>
+        </w:rPr>
+      </w:pPr>
+    </w:p>
+    <w:p>
+      <w:pPr>
+        <w:widowControl/>
+        <w:tabs>
+          <w:tab w:val="left" w:pos="916"/>
+          <w:tab w:val="left" w:pos="1832"/>
+          <w:tab w:val="left" w:pos="2748"/>
+          <w:tab w:val="left" w:pos="3664"/>
+          <w:tab w:val="left" w:pos="4580"/>
+          <w:tab w:val="left" w:pos="5496"/>
+          <w:tab w:val="left" w:pos="6412"/>
+          <w:tab w:val="left" w:pos="7328"/>
+          <w:tab w:val="left" w:pos="8244"/>
+          <w:tab w:val="left" w:pos="9160"/>
+          <w:tab w:val="left" w:pos="10076"/>
+          <w:tab w:val="left" w:pos="10992"/>
+          <w:tab w:val="left" w:pos="11908"/>
+          <w:tab w:val="left" w:pos="12824"/>
+          <w:tab w:val="left" w:pos="13740"/>
+          <w:tab w:val="left" w:pos="14656"/>
+        </w:tabs>
+        <w:jc w:val="left"/>
+        <w:rPr>
+          <w:rFonts w:ascii="宋体" w:eastAsia="宋体" w:hAnsi="宋体" w:cs="宋体"/>
+          <w:color w:val="000000"/>
+          <w:kern w:val="0"/>
+          <w:sz w:val="24"/>
+          <w:szCs w:val="24"/>
+        </w:rPr>
+      </w:pPr>
+      <w:r>
+        <w:rPr>
+          <w:rFonts w:ascii="宋体" w:eastAsia="宋体" w:hAnsi="宋体" w:cs="宋体"/>
+          <w:color w:val="000000"/>
+          <w:kern w:val="0"/>
+          <w:sz w:val="24"/>
+          <w:szCs w:val="24"/>
+        </w:rPr>
+        <w:t>&gt;&gt; C2: Suppose threads A, B, and C have nice values 0, 1, and 2.  Each</w:t>
+      </w:r>
+    </w:p>
+    <w:p>
+      <w:pPr>
+        <w:widowControl/>
+        <w:tabs>
+          <w:tab w:val="left" w:pos="916"/>
+          <w:tab w:val="left" w:pos="1832"/>
+          <w:tab w:val="left" w:pos="2748"/>
+          <w:tab w:val="left" w:pos="3664"/>
+          <w:tab w:val="left" w:pos="4580"/>
+          <w:tab w:val="left" w:pos="5496"/>
+          <w:tab w:val="left" w:pos="6412"/>
+          <w:tab w:val="left" w:pos="7328"/>
+          <w:tab w:val="left" w:pos="8244"/>
+          <w:tab w:val="left" w:pos="9160"/>
+          <w:tab w:val="left" w:pos="10076"/>
+          <w:tab w:val="left" w:pos="10992"/>
+          <w:tab w:val="left" w:pos="11908"/>
+          <w:tab w:val="left" w:pos="12824"/>
+          <w:tab w:val="left" w:pos="13740"/>
+          <w:tab w:val="left" w:pos="14656"/>
+        </w:tabs>
+        <w:jc w:val="left"/>
+        <w:rPr>
+          <w:rFonts w:ascii="宋体" w:eastAsia="宋体" w:hAnsi="宋体" w:cs="宋体"/>
+          <w:color w:val="000000"/>
+          <w:kern w:val="0"/>
+          <w:sz w:val="24"/>
+          <w:szCs w:val="24"/>
+        </w:rPr>
+      </w:pPr>
+      <w:r>
+        <w:rPr>
+          <w:rFonts w:ascii="宋体" w:eastAsia="宋体" w:hAnsi="宋体" w:cs="宋体"/>
+          <w:color w:val="000000"/>
+          <w:kern w:val="0"/>
+          <w:sz w:val="24"/>
+          <w:szCs w:val="24"/>
+        </w:rPr>
+        <w:t>&gt;&gt; has a recent_cpu value of 0.  Fill in the table below showing the</w:t>
       </w:r>
     </w:p>
     <w:p>
@@ -4115,851 +5095,879 @@
           <w:szCs w:val="24"/>
         </w:rPr>
         <w:lastRenderedPageBreak/>
-        <w:t>&gt;&gt; Use ASCII art to diagram a nested donation.  (Alternately, submit a</w:t>
-      </w:r>
-    </w:p>
-    <w:p>
-      <w:pPr>
-        <w:widowControl/>
-        <w:tabs>
-          <w:tab w:val="left" w:pos="916"/>
-          <w:tab w:val="left" w:pos="1832"/>
-          <w:tab w:val="left" w:pos="2748"/>
-          <w:tab w:val="left" w:pos="3664"/>
-          <w:tab w:val="left" w:pos="4580"/>
-          <w:tab w:val="left" w:pos="5496"/>
-          <w:tab w:val="left" w:pos="6412"/>
-          <w:tab w:val="left" w:pos="7328"/>
-          <w:tab w:val="left" w:pos="8244"/>
-          <w:tab w:val="left" w:pos="9160"/>
-          <w:tab w:val="left" w:pos="10076"/>
-          <w:tab w:val="left" w:pos="10992"/>
-          <w:tab w:val="left" w:pos="11908"/>
-          <w:tab w:val="left" w:pos="12824"/>
-          <w:tab w:val="left" w:pos="13740"/>
-          <w:tab w:val="left" w:pos="14656"/>
-        </w:tabs>
-        <w:jc w:val="left"/>
-        <w:rPr>
-          <w:rFonts w:ascii="宋体" w:eastAsia="宋体" w:hAnsi="宋体" w:cs="宋体"/>
-          <w:color w:val="000000"/>
-          <w:kern w:val="0"/>
-          <w:sz w:val="24"/>
-          <w:szCs w:val="24"/>
-        </w:rPr>
-      </w:pPr>
-      <w:r>
-        <w:rPr>
-          <w:rFonts w:ascii="宋体" w:eastAsia="宋体" w:hAnsi="宋体" w:cs="宋体"/>
-          <w:color w:val="000000"/>
-          <w:kern w:val="0"/>
-          <w:sz w:val="24"/>
-          <w:szCs w:val="24"/>
-        </w:rPr>
-        <w:t>&gt;&gt; .</w:t>
-      </w:r>
-      <w:proofErr w:type="spellStart"/>
-      <w:r>
-        <w:rPr>
-          <w:rFonts w:ascii="宋体" w:eastAsia="宋体" w:hAnsi="宋体" w:cs="宋体"/>
-          <w:color w:val="000000"/>
-          <w:kern w:val="0"/>
-          <w:sz w:val="24"/>
-          <w:szCs w:val="24"/>
-        </w:rPr>
-        <w:t>png</w:t>
-      </w:r>
-      <w:proofErr w:type="spellEnd"/>
-      <w:r>
-        <w:rPr>
-          <w:rFonts w:ascii="宋体" w:eastAsia="宋体" w:hAnsi="宋体" w:cs="宋体"/>
-          <w:color w:val="000000"/>
-          <w:kern w:val="0"/>
-          <w:sz w:val="24"/>
-          <w:szCs w:val="24"/>
-        </w:rPr>
-        <w:t xml:space="preserve"> file.)</w:t>
-      </w:r>
-    </w:p>
-    <w:p>
-      <w:pPr>
-        <w:widowControl/>
-        <w:tabs>
-          <w:tab w:val="left" w:pos="916"/>
-          <w:tab w:val="left" w:pos="1832"/>
-          <w:tab w:val="left" w:pos="2748"/>
-          <w:tab w:val="left" w:pos="3664"/>
-          <w:tab w:val="left" w:pos="4580"/>
-          <w:tab w:val="left" w:pos="5496"/>
-          <w:tab w:val="left" w:pos="6412"/>
-          <w:tab w:val="left" w:pos="7328"/>
-          <w:tab w:val="left" w:pos="8244"/>
-          <w:tab w:val="left" w:pos="9160"/>
-          <w:tab w:val="left" w:pos="10076"/>
-          <w:tab w:val="left" w:pos="10992"/>
-          <w:tab w:val="left" w:pos="11908"/>
-          <w:tab w:val="left" w:pos="12824"/>
-          <w:tab w:val="left" w:pos="13740"/>
-          <w:tab w:val="left" w:pos="14656"/>
-        </w:tabs>
-        <w:jc w:val="left"/>
-        <w:rPr>
-          <w:rFonts w:ascii="宋体" w:eastAsia="宋体" w:hAnsi="宋体" w:cs="宋体"/>
-          <w:color w:val="000000"/>
-          <w:kern w:val="0"/>
-          <w:sz w:val="24"/>
-          <w:szCs w:val="24"/>
-        </w:rPr>
-      </w:pPr>
-    </w:p>
-    <w:p>
-      <w:pPr>
-        <w:widowControl/>
-        <w:tabs>
-          <w:tab w:val="left" w:pos="916"/>
-          <w:tab w:val="left" w:pos="1832"/>
-          <w:tab w:val="left" w:pos="2748"/>
-          <w:tab w:val="left" w:pos="3664"/>
-          <w:tab w:val="left" w:pos="4580"/>
-          <w:tab w:val="left" w:pos="5496"/>
-          <w:tab w:val="left" w:pos="6412"/>
-          <w:tab w:val="left" w:pos="7328"/>
-          <w:tab w:val="left" w:pos="8244"/>
-          <w:tab w:val="left" w:pos="9160"/>
-          <w:tab w:val="left" w:pos="10076"/>
-          <w:tab w:val="left" w:pos="10992"/>
-          <w:tab w:val="left" w:pos="11908"/>
-          <w:tab w:val="left" w:pos="12824"/>
-          <w:tab w:val="left" w:pos="13740"/>
-          <w:tab w:val="left" w:pos="14656"/>
-        </w:tabs>
-        <w:jc w:val="left"/>
-        <w:rPr>
-          <w:rFonts w:ascii="宋体" w:eastAsia="宋体" w:hAnsi="宋体" w:cs="宋体"/>
-          <w:color w:val="000000"/>
-          <w:kern w:val="0"/>
-          <w:sz w:val="24"/>
-          <w:szCs w:val="24"/>
-        </w:rPr>
-      </w:pPr>
-      <w:r>
-        <w:rPr>
-          <w:rFonts w:ascii="宋体" w:eastAsia="宋体" w:hAnsi="宋体" w:cs="宋体"/>
-          <w:color w:val="000000"/>
-          <w:kern w:val="0"/>
-          <w:sz w:val="24"/>
-          <w:szCs w:val="24"/>
-        </w:rPr>
-        <w:t>---- ALGORITHMS ----</w:t>
-      </w:r>
-    </w:p>
-    <w:p>
-      <w:pPr>
-        <w:widowControl/>
-        <w:tabs>
-          <w:tab w:val="left" w:pos="916"/>
-          <w:tab w:val="left" w:pos="1832"/>
-          <w:tab w:val="left" w:pos="2748"/>
-          <w:tab w:val="left" w:pos="3664"/>
-          <w:tab w:val="left" w:pos="4580"/>
-          <w:tab w:val="left" w:pos="5496"/>
-          <w:tab w:val="left" w:pos="6412"/>
-          <w:tab w:val="left" w:pos="7328"/>
-          <w:tab w:val="left" w:pos="8244"/>
-          <w:tab w:val="left" w:pos="9160"/>
-          <w:tab w:val="left" w:pos="10076"/>
-          <w:tab w:val="left" w:pos="10992"/>
-          <w:tab w:val="left" w:pos="11908"/>
-          <w:tab w:val="left" w:pos="12824"/>
-          <w:tab w:val="left" w:pos="13740"/>
-          <w:tab w:val="left" w:pos="14656"/>
-        </w:tabs>
-        <w:jc w:val="left"/>
-        <w:rPr>
-          <w:rFonts w:ascii="宋体" w:eastAsia="宋体" w:hAnsi="宋体" w:cs="宋体"/>
-          <w:color w:val="000000"/>
-          <w:kern w:val="0"/>
-          <w:sz w:val="24"/>
-          <w:szCs w:val="24"/>
-        </w:rPr>
-      </w:pPr>
-    </w:p>
-    <w:p>
-      <w:pPr>
-        <w:widowControl/>
-        <w:tabs>
-          <w:tab w:val="left" w:pos="916"/>
-          <w:tab w:val="left" w:pos="1832"/>
-          <w:tab w:val="left" w:pos="2748"/>
-          <w:tab w:val="left" w:pos="3664"/>
-          <w:tab w:val="left" w:pos="4580"/>
-          <w:tab w:val="left" w:pos="5496"/>
-          <w:tab w:val="left" w:pos="6412"/>
-          <w:tab w:val="left" w:pos="7328"/>
-          <w:tab w:val="left" w:pos="8244"/>
-          <w:tab w:val="left" w:pos="9160"/>
-          <w:tab w:val="left" w:pos="10076"/>
-          <w:tab w:val="left" w:pos="10992"/>
-          <w:tab w:val="left" w:pos="11908"/>
-          <w:tab w:val="left" w:pos="12824"/>
-          <w:tab w:val="left" w:pos="13740"/>
-          <w:tab w:val="left" w:pos="14656"/>
-        </w:tabs>
-        <w:jc w:val="left"/>
-        <w:rPr>
-          <w:rFonts w:ascii="宋体" w:eastAsia="宋体" w:hAnsi="宋体" w:cs="宋体"/>
-          <w:color w:val="000000"/>
-          <w:kern w:val="0"/>
-          <w:sz w:val="24"/>
-          <w:szCs w:val="24"/>
-        </w:rPr>
-      </w:pPr>
-      <w:r>
-        <w:rPr>
-          <w:rFonts w:ascii="宋体" w:eastAsia="宋体" w:hAnsi="宋体" w:cs="宋体"/>
-          <w:color w:val="000000"/>
-          <w:kern w:val="0"/>
-          <w:sz w:val="24"/>
-          <w:szCs w:val="24"/>
-        </w:rPr>
-        <w:t>&gt;&gt; B3: How do you ensure that the highest priority thread waiting for</w:t>
-      </w:r>
-    </w:p>
-    <w:p>
-      <w:pPr>
-        <w:widowControl/>
-        <w:tabs>
-          <w:tab w:val="left" w:pos="916"/>
-          <w:tab w:val="left" w:pos="1832"/>
-          <w:tab w:val="left" w:pos="2748"/>
-          <w:tab w:val="left" w:pos="3664"/>
-          <w:tab w:val="left" w:pos="4580"/>
-          <w:tab w:val="left" w:pos="5496"/>
-          <w:tab w:val="left" w:pos="6412"/>
-          <w:tab w:val="left" w:pos="7328"/>
-          <w:tab w:val="left" w:pos="8244"/>
-          <w:tab w:val="left" w:pos="9160"/>
-          <w:tab w:val="left" w:pos="10076"/>
-          <w:tab w:val="left" w:pos="10992"/>
-          <w:tab w:val="left" w:pos="11908"/>
-          <w:tab w:val="left" w:pos="12824"/>
-          <w:tab w:val="left" w:pos="13740"/>
-          <w:tab w:val="left" w:pos="14656"/>
-        </w:tabs>
-        <w:jc w:val="left"/>
-        <w:rPr>
-          <w:rFonts w:ascii="宋体" w:eastAsia="宋体" w:hAnsi="宋体" w:cs="宋体"/>
-          <w:color w:val="000000"/>
-          <w:kern w:val="0"/>
-          <w:sz w:val="24"/>
-          <w:szCs w:val="24"/>
-        </w:rPr>
-      </w:pPr>
-      <w:r>
-        <w:rPr>
-          <w:rFonts w:ascii="宋体" w:eastAsia="宋体" w:hAnsi="宋体" w:cs="宋体"/>
-          <w:color w:val="000000"/>
-          <w:kern w:val="0"/>
-          <w:sz w:val="24"/>
-          <w:szCs w:val="24"/>
-        </w:rPr>
-        <w:t>&gt;&gt; a lock, semaphore, or condition variable wakes up first?</w:t>
-      </w:r>
-    </w:p>
-    <w:p>
-      <w:pPr>
-        <w:widowControl/>
-        <w:tabs>
-          <w:tab w:val="left" w:pos="916"/>
-          <w:tab w:val="left" w:pos="1832"/>
-          <w:tab w:val="left" w:pos="2748"/>
-          <w:tab w:val="left" w:pos="3664"/>
-          <w:tab w:val="left" w:pos="4580"/>
-          <w:tab w:val="left" w:pos="5496"/>
-          <w:tab w:val="left" w:pos="6412"/>
-          <w:tab w:val="left" w:pos="7328"/>
-          <w:tab w:val="left" w:pos="8244"/>
-          <w:tab w:val="left" w:pos="9160"/>
-          <w:tab w:val="left" w:pos="10076"/>
-          <w:tab w:val="left" w:pos="10992"/>
-          <w:tab w:val="left" w:pos="11908"/>
-          <w:tab w:val="left" w:pos="12824"/>
-          <w:tab w:val="left" w:pos="13740"/>
-          <w:tab w:val="left" w:pos="14656"/>
-        </w:tabs>
-        <w:jc w:val="left"/>
-        <w:rPr>
-          <w:rFonts w:ascii="宋体" w:eastAsia="宋体" w:hAnsi="宋体" w:cs="宋体"/>
-          <w:color w:val="000000"/>
-          <w:kern w:val="0"/>
-          <w:sz w:val="24"/>
-          <w:szCs w:val="24"/>
-        </w:rPr>
-      </w:pPr>
-    </w:p>
-    <w:p>
-      <w:pPr>
-        <w:widowControl/>
-        <w:tabs>
-          <w:tab w:val="left" w:pos="916"/>
-          <w:tab w:val="left" w:pos="1832"/>
-          <w:tab w:val="left" w:pos="2748"/>
-          <w:tab w:val="left" w:pos="3664"/>
-          <w:tab w:val="left" w:pos="4580"/>
-          <w:tab w:val="left" w:pos="5496"/>
-          <w:tab w:val="left" w:pos="6412"/>
-          <w:tab w:val="left" w:pos="7328"/>
-          <w:tab w:val="left" w:pos="8244"/>
-          <w:tab w:val="left" w:pos="9160"/>
-          <w:tab w:val="left" w:pos="10076"/>
-          <w:tab w:val="left" w:pos="10992"/>
-          <w:tab w:val="left" w:pos="11908"/>
-          <w:tab w:val="left" w:pos="12824"/>
-          <w:tab w:val="left" w:pos="13740"/>
-          <w:tab w:val="left" w:pos="14656"/>
-        </w:tabs>
-        <w:jc w:val="left"/>
-        <w:rPr>
-          <w:rFonts w:ascii="宋体" w:eastAsia="宋体" w:hAnsi="宋体" w:cs="宋体"/>
-          <w:color w:val="000000"/>
-          <w:kern w:val="0"/>
-          <w:sz w:val="24"/>
-          <w:szCs w:val="24"/>
-        </w:rPr>
-      </w:pPr>
-      <w:r>
-        <w:rPr>
-          <w:rFonts w:ascii="宋体" w:eastAsia="宋体" w:hAnsi="宋体" w:cs="宋体"/>
-          <w:color w:val="000000"/>
-          <w:kern w:val="0"/>
-          <w:sz w:val="24"/>
-          <w:szCs w:val="24"/>
-        </w:rPr>
-        <w:t xml:space="preserve">&gt;&gt; B4: Describe the sequence of events when a call to </w:t>
-      </w:r>
-      <w:proofErr w:type="spellStart"/>
-      <w:r>
-        <w:rPr>
-          <w:rFonts w:ascii="宋体" w:eastAsia="宋体" w:hAnsi="宋体" w:cs="宋体"/>
-          <w:color w:val="000000"/>
-          <w:kern w:val="0"/>
-          <w:sz w:val="24"/>
-          <w:szCs w:val="24"/>
-        </w:rPr>
-        <w:t>lock_</w:t>
-      </w:r>
-      <w:proofErr w:type="gramStart"/>
-      <w:r>
-        <w:rPr>
-          <w:rFonts w:ascii="宋体" w:eastAsia="宋体" w:hAnsi="宋体" w:cs="宋体"/>
-          <w:color w:val="000000"/>
-          <w:kern w:val="0"/>
-          <w:sz w:val="24"/>
-          <w:szCs w:val="24"/>
-        </w:rPr>
-        <w:t>acquire</w:t>
-      </w:r>
-      <w:proofErr w:type="spellEnd"/>
-      <w:r>
-        <w:rPr>
-          <w:rFonts w:ascii="宋体" w:eastAsia="宋体" w:hAnsi="宋体" w:cs="宋体"/>
-          <w:color w:val="000000"/>
-          <w:kern w:val="0"/>
-          <w:sz w:val="24"/>
-          <w:szCs w:val="24"/>
-        </w:rPr>
-        <w:t>(</w:t>
-      </w:r>
-      <w:proofErr w:type="gramEnd"/>
-      <w:r>
-        <w:rPr>
-          <w:rFonts w:ascii="宋体" w:eastAsia="宋体" w:hAnsi="宋体" w:cs="宋体"/>
-          <w:color w:val="000000"/>
-          <w:kern w:val="0"/>
-          <w:sz w:val="24"/>
-          <w:szCs w:val="24"/>
-        </w:rPr>
-        <w:t>)</w:t>
-      </w:r>
-    </w:p>
-    <w:p>
-      <w:pPr>
-        <w:widowControl/>
-        <w:tabs>
-          <w:tab w:val="left" w:pos="916"/>
-          <w:tab w:val="left" w:pos="1832"/>
-          <w:tab w:val="left" w:pos="2748"/>
-          <w:tab w:val="left" w:pos="3664"/>
-          <w:tab w:val="left" w:pos="4580"/>
-          <w:tab w:val="left" w:pos="5496"/>
-          <w:tab w:val="left" w:pos="6412"/>
-          <w:tab w:val="left" w:pos="7328"/>
-          <w:tab w:val="left" w:pos="8244"/>
-          <w:tab w:val="left" w:pos="9160"/>
-          <w:tab w:val="left" w:pos="10076"/>
-          <w:tab w:val="left" w:pos="10992"/>
-          <w:tab w:val="left" w:pos="11908"/>
-          <w:tab w:val="left" w:pos="12824"/>
-          <w:tab w:val="left" w:pos="13740"/>
-          <w:tab w:val="left" w:pos="14656"/>
-        </w:tabs>
-        <w:jc w:val="left"/>
-        <w:rPr>
-          <w:rFonts w:ascii="宋体" w:eastAsia="宋体" w:hAnsi="宋体" w:cs="宋体"/>
-          <w:color w:val="000000"/>
-          <w:kern w:val="0"/>
-          <w:sz w:val="24"/>
-          <w:szCs w:val="24"/>
-        </w:rPr>
-      </w:pPr>
-      <w:r>
-        <w:rPr>
-          <w:rFonts w:ascii="宋体" w:eastAsia="宋体" w:hAnsi="宋体" w:cs="宋体"/>
-          <w:color w:val="000000"/>
-          <w:kern w:val="0"/>
-          <w:sz w:val="24"/>
-          <w:szCs w:val="24"/>
-        </w:rPr>
-        <w:t>&gt;&gt; causes a priority donation.  How is nested donation handled?</w:t>
-      </w:r>
-    </w:p>
-    <w:p>
-      <w:pPr>
-        <w:widowControl/>
-        <w:tabs>
-          <w:tab w:val="left" w:pos="916"/>
-          <w:tab w:val="left" w:pos="1832"/>
-          <w:tab w:val="left" w:pos="2748"/>
-          <w:tab w:val="left" w:pos="3664"/>
-          <w:tab w:val="left" w:pos="4580"/>
-          <w:tab w:val="left" w:pos="5496"/>
-          <w:tab w:val="left" w:pos="6412"/>
-          <w:tab w:val="left" w:pos="7328"/>
-          <w:tab w:val="left" w:pos="8244"/>
-          <w:tab w:val="left" w:pos="9160"/>
-          <w:tab w:val="left" w:pos="10076"/>
-          <w:tab w:val="left" w:pos="10992"/>
-          <w:tab w:val="left" w:pos="11908"/>
-          <w:tab w:val="left" w:pos="12824"/>
-          <w:tab w:val="left" w:pos="13740"/>
-          <w:tab w:val="left" w:pos="14656"/>
-        </w:tabs>
-        <w:jc w:val="left"/>
-        <w:rPr>
-          <w:rFonts w:ascii="宋体" w:eastAsia="宋体" w:hAnsi="宋体" w:cs="宋体"/>
-          <w:color w:val="000000"/>
-          <w:kern w:val="0"/>
-          <w:sz w:val="24"/>
-          <w:szCs w:val="24"/>
-        </w:rPr>
-      </w:pPr>
-    </w:p>
-    <w:p>
-      <w:pPr>
-        <w:widowControl/>
-        <w:tabs>
-          <w:tab w:val="left" w:pos="916"/>
-          <w:tab w:val="left" w:pos="1832"/>
-          <w:tab w:val="left" w:pos="2748"/>
-          <w:tab w:val="left" w:pos="3664"/>
-          <w:tab w:val="left" w:pos="4580"/>
-          <w:tab w:val="left" w:pos="5496"/>
-          <w:tab w:val="left" w:pos="6412"/>
-          <w:tab w:val="left" w:pos="7328"/>
-          <w:tab w:val="left" w:pos="8244"/>
-          <w:tab w:val="left" w:pos="9160"/>
-          <w:tab w:val="left" w:pos="10076"/>
-          <w:tab w:val="left" w:pos="10992"/>
-          <w:tab w:val="left" w:pos="11908"/>
-          <w:tab w:val="left" w:pos="12824"/>
-          <w:tab w:val="left" w:pos="13740"/>
-          <w:tab w:val="left" w:pos="14656"/>
-        </w:tabs>
-        <w:jc w:val="left"/>
-        <w:rPr>
-          <w:rFonts w:ascii="宋体" w:eastAsia="宋体" w:hAnsi="宋体" w:cs="宋体"/>
-          <w:color w:val="000000"/>
-          <w:kern w:val="0"/>
-          <w:sz w:val="24"/>
-          <w:szCs w:val="24"/>
-        </w:rPr>
-      </w:pPr>
-      <w:r>
-        <w:rPr>
-          <w:rFonts w:ascii="宋体" w:eastAsia="宋体" w:hAnsi="宋体" w:cs="宋体"/>
-          <w:color w:val="000000"/>
-          <w:kern w:val="0"/>
-          <w:sz w:val="24"/>
-          <w:szCs w:val="24"/>
-        </w:rPr>
-        <w:t xml:space="preserve">&gt;&gt; B5: Describe the sequence of events when </w:t>
-      </w:r>
-      <w:proofErr w:type="spellStart"/>
-      <w:r>
-        <w:rPr>
-          <w:rFonts w:ascii="宋体" w:eastAsia="宋体" w:hAnsi="宋体" w:cs="宋体"/>
-          <w:color w:val="000000"/>
-          <w:kern w:val="0"/>
-          <w:sz w:val="24"/>
-          <w:szCs w:val="24"/>
-        </w:rPr>
-        <w:t>lock_</w:t>
-      </w:r>
-      <w:proofErr w:type="gramStart"/>
-      <w:r>
-        <w:rPr>
-          <w:rFonts w:ascii="宋体" w:eastAsia="宋体" w:hAnsi="宋体" w:cs="宋体"/>
-          <w:color w:val="000000"/>
-          <w:kern w:val="0"/>
-          <w:sz w:val="24"/>
-          <w:szCs w:val="24"/>
-        </w:rPr>
-        <w:t>release</w:t>
-      </w:r>
-      <w:proofErr w:type="spellEnd"/>
-      <w:r>
-        <w:rPr>
-          <w:rFonts w:ascii="宋体" w:eastAsia="宋体" w:hAnsi="宋体" w:cs="宋体"/>
-          <w:color w:val="000000"/>
-          <w:kern w:val="0"/>
-          <w:sz w:val="24"/>
-          <w:szCs w:val="24"/>
-        </w:rPr>
-        <w:t>(</w:t>
-      </w:r>
-      <w:proofErr w:type="gramEnd"/>
-      <w:r>
-        <w:rPr>
-          <w:rFonts w:ascii="宋体" w:eastAsia="宋体" w:hAnsi="宋体" w:cs="宋体"/>
-          <w:color w:val="000000"/>
-          <w:kern w:val="0"/>
-          <w:sz w:val="24"/>
-          <w:szCs w:val="24"/>
-        </w:rPr>
-        <w:t>) is called</w:t>
-      </w:r>
-    </w:p>
-    <w:p>
-      <w:pPr>
-        <w:widowControl/>
-        <w:tabs>
-          <w:tab w:val="left" w:pos="916"/>
-          <w:tab w:val="left" w:pos="1832"/>
-          <w:tab w:val="left" w:pos="2748"/>
-          <w:tab w:val="left" w:pos="3664"/>
-          <w:tab w:val="left" w:pos="4580"/>
-          <w:tab w:val="left" w:pos="5496"/>
-          <w:tab w:val="left" w:pos="6412"/>
-          <w:tab w:val="left" w:pos="7328"/>
-          <w:tab w:val="left" w:pos="8244"/>
-          <w:tab w:val="left" w:pos="9160"/>
-          <w:tab w:val="left" w:pos="10076"/>
-          <w:tab w:val="left" w:pos="10992"/>
-          <w:tab w:val="left" w:pos="11908"/>
-          <w:tab w:val="left" w:pos="12824"/>
-          <w:tab w:val="left" w:pos="13740"/>
-          <w:tab w:val="left" w:pos="14656"/>
-        </w:tabs>
-        <w:jc w:val="left"/>
-        <w:rPr>
-          <w:rFonts w:ascii="宋体" w:eastAsia="宋体" w:hAnsi="宋体" w:cs="宋体"/>
-          <w:color w:val="000000"/>
-          <w:kern w:val="0"/>
-          <w:sz w:val="24"/>
-          <w:szCs w:val="24"/>
-        </w:rPr>
-      </w:pPr>
-      <w:r>
-        <w:rPr>
-          <w:rFonts w:ascii="宋体" w:eastAsia="宋体" w:hAnsi="宋体" w:cs="宋体"/>
-          <w:color w:val="000000"/>
-          <w:kern w:val="0"/>
-          <w:sz w:val="24"/>
-          <w:szCs w:val="24"/>
-        </w:rPr>
-        <w:t>&gt;&gt; on a lock that a higher-priority thread is waiting for.</w:t>
-      </w:r>
-    </w:p>
-    <w:p>
-      <w:pPr>
-        <w:widowControl/>
-        <w:tabs>
-          <w:tab w:val="left" w:pos="916"/>
-          <w:tab w:val="left" w:pos="1832"/>
-          <w:tab w:val="left" w:pos="2748"/>
-          <w:tab w:val="left" w:pos="3664"/>
-          <w:tab w:val="left" w:pos="4580"/>
-          <w:tab w:val="left" w:pos="5496"/>
-          <w:tab w:val="left" w:pos="6412"/>
-          <w:tab w:val="left" w:pos="7328"/>
-          <w:tab w:val="left" w:pos="8244"/>
-          <w:tab w:val="left" w:pos="9160"/>
-          <w:tab w:val="left" w:pos="10076"/>
-          <w:tab w:val="left" w:pos="10992"/>
-          <w:tab w:val="left" w:pos="11908"/>
-          <w:tab w:val="left" w:pos="12824"/>
-          <w:tab w:val="left" w:pos="13740"/>
-          <w:tab w:val="left" w:pos="14656"/>
-        </w:tabs>
-        <w:jc w:val="left"/>
-        <w:rPr>
-          <w:rFonts w:ascii="宋体" w:eastAsia="宋体" w:hAnsi="宋体" w:cs="宋体"/>
-          <w:color w:val="000000"/>
-          <w:kern w:val="0"/>
-          <w:sz w:val="24"/>
-          <w:szCs w:val="24"/>
-        </w:rPr>
-      </w:pPr>
-    </w:p>
-    <w:p>
-      <w:pPr>
-        <w:widowControl/>
-        <w:tabs>
-          <w:tab w:val="left" w:pos="916"/>
-          <w:tab w:val="left" w:pos="1832"/>
-          <w:tab w:val="left" w:pos="2748"/>
-          <w:tab w:val="left" w:pos="3664"/>
-          <w:tab w:val="left" w:pos="4580"/>
-          <w:tab w:val="left" w:pos="5496"/>
-          <w:tab w:val="left" w:pos="6412"/>
-          <w:tab w:val="left" w:pos="7328"/>
-          <w:tab w:val="left" w:pos="8244"/>
-          <w:tab w:val="left" w:pos="9160"/>
-          <w:tab w:val="left" w:pos="10076"/>
-          <w:tab w:val="left" w:pos="10992"/>
-          <w:tab w:val="left" w:pos="11908"/>
-          <w:tab w:val="left" w:pos="12824"/>
-          <w:tab w:val="left" w:pos="13740"/>
-          <w:tab w:val="left" w:pos="14656"/>
-        </w:tabs>
-        <w:jc w:val="left"/>
-        <w:rPr>
-          <w:rFonts w:ascii="宋体" w:eastAsia="宋体" w:hAnsi="宋体" w:cs="宋体"/>
-          <w:color w:val="000000"/>
-          <w:kern w:val="0"/>
-          <w:sz w:val="24"/>
-          <w:szCs w:val="24"/>
-        </w:rPr>
-      </w:pPr>
-      <w:r>
-        <w:rPr>
-          <w:rFonts w:ascii="宋体" w:eastAsia="宋体" w:hAnsi="宋体" w:cs="宋体"/>
-          <w:color w:val="000000"/>
-          <w:kern w:val="0"/>
-          <w:sz w:val="24"/>
-          <w:szCs w:val="24"/>
-        </w:rPr>
-        <w:t>---- SYNCHRONIZATION ----</w:t>
-      </w:r>
-    </w:p>
-    <w:p>
-      <w:pPr>
-        <w:widowControl/>
-        <w:tabs>
-          <w:tab w:val="left" w:pos="916"/>
-          <w:tab w:val="left" w:pos="1832"/>
-          <w:tab w:val="left" w:pos="2748"/>
-          <w:tab w:val="left" w:pos="3664"/>
-          <w:tab w:val="left" w:pos="4580"/>
-          <w:tab w:val="left" w:pos="5496"/>
-          <w:tab w:val="left" w:pos="6412"/>
-          <w:tab w:val="left" w:pos="7328"/>
-          <w:tab w:val="left" w:pos="8244"/>
-          <w:tab w:val="left" w:pos="9160"/>
-          <w:tab w:val="left" w:pos="10076"/>
-          <w:tab w:val="left" w:pos="10992"/>
-          <w:tab w:val="left" w:pos="11908"/>
-          <w:tab w:val="left" w:pos="12824"/>
-          <w:tab w:val="left" w:pos="13740"/>
-          <w:tab w:val="left" w:pos="14656"/>
-        </w:tabs>
-        <w:jc w:val="left"/>
-        <w:rPr>
-          <w:rFonts w:ascii="宋体" w:eastAsia="宋体" w:hAnsi="宋体" w:cs="宋体"/>
-          <w:color w:val="000000"/>
-          <w:kern w:val="0"/>
-          <w:sz w:val="24"/>
-          <w:szCs w:val="24"/>
-        </w:rPr>
-      </w:pPr>
-    </w:p>
-    <w:p>
-      <w:pPr>
-        <w:widowControl/>
-        <w:tabs>
-          <w:tab w:val="left" w:pos="916"/>
-          <w:tab w:val="left" w:pos="1832"/>
-          <w:tab w:val="left" w:pos="2748"/>
-          <w:tab w:val="left" w:pos="3664"/>
-          <w:tab w:val="left" w:pos="4580"/>
-          <w:tab w:val="left" w:pos="5496"/>
-          <w:tab w:val="left" w:pos="6412"/>
-          <w:tab w:val="left" w:pos="7328"/>
-          <w:tab w:val="left" w:pos="8244"/>
-          <w:tab w:val="left" w:pos="9160"/>
-          <w:tab w:val="left" w:pos="10076"/>
-          <w:tab w:val="left" w:pos="10992"/>
-          <w:tab w:val="left" w:pos="11908"/>
-          <w:tab w:val="left" w:pos="12824"/>
-          <w:tab w:val="left" w:pos="13740"/>
-          <w:tab w:val="left" w:pos="14656"/>
-        </w:tabs>
-        <w:jc w:val="left"/>
-        <w:rPr>
-          <w:rFonts w:ascii="宋体" w:eastAsia="宋体" w:hAnsi="宋体" w:cs="宋体"/>
-          <w:color w:val="000000"/>
-          <w:kern w:val="0"/>
-          <w:sz w:val="24"/>
-          <w:szCs w:val="24"/>
-        </w:rPr>
-      </w:pPr>
-      <w:r>
-        <w:rPr>
-          <w:rFonts w:ascii="宋体" w:eastAsia="宋体" w:hAnsi="宋体" w:cs="宋体"/>
-          <w:color w:val="000000"/>
-          <w:kern w:val="0"/>
-          <w:sz w:val="24"/>
-          <w:szCs w:val="24"/>
-        </w:rPr>
-        <w:t xml:space="preserve">&gt;&gt; B6: Describe a potential race in </w:t>
-      </w:r>
-      <w:proofErr w:type="spellStart"/>
-      <w:r>
-        <w:rPr>
-          <w:rFonts w:ascii="宋体" w:eastAsia="宋体" w:hAnsi="宋体" w:cs="宋体"/>
-          <w:color w:val="000000"/>
-          <w:kern w:val="0"/>
-          <w:sz w:val="24"/>
-          <w:szCs w:val="24"/>
-        </w:rPr>
-        <w:t>thread_set_</w:t>
-      </w:r>
-      <w:proofErr w:type="gramStart"/>
-      <w:r>
-        <w:rPr>
-          <w:rFonts w:ascii="宋体" w:eastAsia="宋体" w:hAnsi="宋体" w:cs="宋体"/>
-          <w:color w:val="000000"/>
-          <w:kern w:val="0"/>
-          <w:sz w:val="24"/>
-          <w:szCs w:val="24"/>
-        </w:rPr>
-        <w:t>priority</w:t>
-      </w:r>
-      <w:proofErr w:type="spellEnd"/>
-      <w:r>
-        <w:rPr>
-          <w:rFonts w:ascii="宋体" w:eastAsia="宋体" w:hAnsi="宋体" w:cs="宋体"/>
-          <w:color w:val="000000"/>
-          <w:kern w:val="0"/>
-          <w:sz w:val="24"/>
-          <w:szCs w:val="24"/>
-        </w:rPr>
-        <w:t>(</w:t>
-      </w:r>
-      <w:proofErr w:type="gramEnd"/>
-      <w:r>
-        <w:rPr>
-          <w:rFonts w:ascii="宋体" w:eastAsia="宋体" w:hAnsi="宋体" w:cs="宋体"/>
-          <w:color w:val="000000"/>
-          <w:kern w:val="0"/>
-          <w:sz w:val="24"/>
-          <w:szCs w:val="24"/>
-        </w:rPr>
-        <w:t>) and explain</w:t>
-      </w:r>
-    </w:p>
-    <w:p>
-      <w:pPr>
-        <w:widowControl/>
-        <w:tabs>
-          <w:tab w:val="left" w:pos="916"/>
-          <w:tab w:val="left" w:pos="1832"/>
-          <w:tab w:val="left" w:pos="2748"/>
-          <w:tab w:val="left" w:pos="3664"/>
-          <w:tab w:val="left" w:pos="4580"/>
-          <w:tab w:val="left" w:pos="5496"/>
-          <w:tab w:val="left" w:pos="6412"/>
-          <w:tab w:val="left" w:pos="7328"/>
-          <w:tab w:val="left" w:pos="8244"/>
-          <w:tab w:val="left" w:pos="9160"/>
-          <w:tab w:val="left" w:pos="10076"/>
-          <w:tab w:val="left" w:pos="10992"/>
-          <w:tab w:val="left" w:pos="11908"/>
-          <w:tab w:val="left" w:pos="12824"/>
-          <w:tab w:val="left" w:pos="13740"/>
-          <w:tab w:val="left" w:pos="14656"/>
-        </w:tabs>
-        <w:jc w:val="left"/>
-        <w:rPr>
-          <w:rFonts w:ascii="宋体" w:eastAsia="宋体" w:hAnsi="宋体" w:cs="宋体"/>
-          <w:color w:val="000000"/>
-          <w:kern w:val="0"/>
-          <w:sz w:val="24"/>
-          <w:szCs w:val="24"/>
-        </w:rPr>
-      </w:pPr>
-      <w:r>
-        <w:rPr>
-          <w:rFonts w:ascii="宋体" w:eastAsia="宋体" w:hAnsi="宋体" w:cs="宋体"/>
-          <w:color w:val="000000"/>
-          <w:kern w:val="0"/>
-          <w:sz w:val="24"/>
-          <w:szCs w:val="24"/>
-        </w:rPr>
-        <w:t xml:space="preserve">&gt;&gt; how your implementation avoids it.  Can you use a lock to </w:t>
-      </w:r>
-      <w:proofErr w:type="gramStart"/>
-      <w:r>
-        <w:rPr>
-          <w:rFonts w:ascii="宋体" w:eastAsia="宋体" w:hAnsi="宋体" w:cs="宋体"/>
-          <w:color w:val="000000"/>
-          <w:kern w:val="0"/>
-          <w:sz w:val="24"/>
-          <w:szCs w:val="24"/>
-        </w:rPr>
-        <w:t>avoid</w:t>
-      </w:r>
-      <w:proofErr w:type="gramEnd"/>
-    </w:p>
-    <w:p>
-      <w:pPr>
-        <w:widowControl/>
-        <w:tabs>
-          <w:tab w:val="left" w:pos="916"/>
-          <w:tab w:val="left" w:pos="1832"/>
-          <w:tab w:val="left" w:pos="2748"/>
-          <w:tab w:val="left" w:pos="3664"/>
-          <w:tab w:val="left" w:pos="4580"/>
-          <w:tab w:val="left" w:pos="5496"/>
-          <w:tab w:val="left" w:pos="6412"/>
-          <w:tab w:val="left" w:pos="7328"/>
-          <w:tab w:val="left" w:pos="8244"/>
-          <w:tab w:val="left" w:pos="9160"/>
-          <w:tab w:val="left" w:pos="10076"/>
-          <w:tab w:val="left" w:pos="10992"/>
-          <w:tab w:val="left" w:pos="11908"/>
-          <w:tab w:val="left" w:pos="12824"/>
-          <w:tab w:val="left" w:pos="13740"/>
-          <w:tab w:val="left" w:pos="14656"/>
-        </w:tabs>
-        <w:jc w:val="left"/>
-        <w:rPr>
-          <w:rFonts w:ascii="宋体" w:eastAsia="宋体" w:hAnsi="宋体" w:cs="宋体"/>
-          <w:color w:val="000000"/>
-          <w:kern w:val="0"/>
-          <w:sz w:val="24"/>
-          <w:szCs w:val="24"/>
-        </w:rPr>
-      </w:pPr>
-      <w:r>
-        <w:rPr>
-          <w:rFonts w:ascii="宋体" w:eastAsia="宋体" w:hAnsi="宋体" w:cs="宋体"/>
-          <w:color w:val="000000"/>
-          <w:kern w:val="0"/>
-          <w:sz w:val="24"/>
-          <w:szCs w:val="24"/>
-        </w:rPr>
-        <w:t>&gt;&gt; this race?</w:t>
+        <w:t>&gt;&gt; scheduling decision and the priority and recent_cpu values for each</w:t>
+      </w:r>
+    </w:p>
+    <w:p>
+      <w:pPr>
+        <w:widowControl/>
+        <w:tabs>
+          <w:tab w:val="left" w:pos="916"/>
+          <w:tab w:val="left" w:pos="1832"/>
+          <w:tab w:val="left" w:pos="2748"/>
+          <w:tab w:val="left" w:pos="3664"/>
+          <w:tab w:val="left" w:pos="4580"/>
+          <w:tab w:val="left" w:pos="5496"/>
+          <w:tab w:val="left" w:pos="6412"/>
+          <w:tab w:val="left" w:pos="7328"/>
+          <w:tab w:val="left" w:pos="8244"/>
+          <w:tab w:val="left" w:pos="9160"/>
+          <w:tab w:val="left" w:pos="10076"/>
+          <w:tab w:val="left" w:pos="10992"/>
+          <w:tab w:val="left" w:pos="11908"/>
+          <w:tab w:val="left" w:pos="12824"/>
+          <w:tab w:val="left" w:pos="13740"/>
+          <w:tab w:val="left" w:pos="14656"/>
+        </w:tabs>
+        <w:jc w:val="left"/>
+        <w:rPr>
+          <w:rFonts w:ascii="宋体" w:eastAsia="宋体" w:hAnsi="宋体" w:cs="宋体"/>
+          <w:color w:val="000000"/>
+          <w:kern w:val="0"/>
+          <w:sz w:val="24"/>
+          <w:szCs w:val="24"/>
+        </w:rPr>
+      </w:pPr>
+      <w:r>
+        <w:rPr>
+          <w:rFonts w:ascii="宋体" w:eastAsia="宋体" w:hAnsi="宋体" w:cs="宋体"/>
+          <w:color w:val="000000"/>
+          <w:kern w:val="0"/>
+          <w:sz w:val="24"/>
+          <w:szCs w:val="24"/>
+        </w:rPr>
+        <w:t>&gt;&gt; thread after each given number of timer ticks:</w:t>
+      </w:r>
+    </w:p>
+    <w:p>
+      <w:pPr>
+        <w:widowControl/>
+        <w:tabs>
+          <w:tab w:val="left" w:pos="916"/>
+          <w:tab w:val="left" w:pos="1832"/>
+          <w:tab w:val="left" w:pos="2748"/>
+          <w:tab w:val="left" w:pos="3664"/>
+          <w:tab w:val="left" w:pos="4580"/>
+          <w:tab w:val="left" w:pos="5496"/>
+          <w:tab w:val="left" w:pos="6412"/>
+          <w:tab w:val="left" w:pos="7328"/>
+          <w:tab w:val="left" w:pos="8244"/>
+          <w:tab w:val="left" w:pos="9160"/>
+          <w:tab w:val="left" w:pos="10076"/>
+          <w:tab w:val="left" w:pos="10992"/>
+          <w:tab w:val="left" w:pos="11908"/>
+          <w:tab w:val="left" w:pos="12824"/>
+          <w:tab w:val="left" w:pos="13740"/>
+          <w:tab w:val="left" w:pos="14656"/>
+        </w:tabs>
+        <w:jc w:val="left"/>
+        <w:rPr>
+          <w:rFonts w:ascii="宋体" w:eastAsia="宋体" w:hAnsi="宋体" w:cs="宋体"/>
+          <w:color w:val="000000"/>
+          <w:kern w:val="0"/>
+          <w:sz w:val="24"/>
+          <w:szCs w:val="24"/>
+        </w:rPr>
+      </w:pPr>
+    </w:p>
+    <w:p>
+      <w:pPr>
+        <w:widowControl/>
+        <w:tabs>
+          <w:tab w:val="left" w:pos="916"/>
+          <w:tab w:val="left" w:pos="1832"/>
+          <w:tab w:val="left" w:pos="2748"/>
+          <w:tab w:val="left" w:pos="3664"/>
+          <w:tab w:val="left" w:pos="4580"/>
+          <w:tab w:val="left" w:pos="5496"/>
+          <w:tab w:val="left" w:pos="6412"/>
+          <w:tab w:val="left" w:pos="7328"/>
+          <w:tab w:val="left" w:pos="8244"/>
+          <w:tab w:val="left" w:pos="9160"/>
+          <w:tab w:val="left" w:pos="10076"/>
+          <w:tab w:val="left" w:pos="10992"/>
+          <w:tab w:val="left" w:pos="11908"/>
+          <w:tab w:val="left" w:pos="12824"/>
+          <w:tab w:val="left" w:pos="13740"/>
+          <w:tab w:val="left" w:pos="14656"/>
+        </w:tabs>
+        <w:jc w:val="left"/>
+        <w:rPr>
+          <w:rFonts w:ascii="宋体" w:eastAsia="宋体" w:hAnsi="宋体" w:cs="宋体"/>
+          <w:color w:val="000000"/>
+          <w:kern w:val="0"/>
+          <w:sz w:val="24"/>
+          <w:szCs w:val="24"/>
+        </w:rPr>
+      </w:pPr>
+      <w:r>
+        <w:rPr>
+          <w:rFonts w:ascii="宋体" w:eastAsia="宋体" w:hAnsi="宋体" w:cs="宋体"/>
+          <w:color w:val="000000"/>
+          <w:kern w:val="0"/>
+          <w:sz w:val="24"/>
+          <w:szCs w:val="24"/>
+        </w:rPr>
+        <w:t>timer  recent_cpu    priority   thread</w:t>
+      </w:r>
+    </w:p>
+    <w:p>
+      <w:pPr>
+        <w:widowControl/>
+        <w:tabs>
+          <w:tab w:val="left" w:pos="916"/>
+          <w:tab w:val="left" w:pos="1832"/>
+          <w:tab w:val="left" w:pos="2748"/>
+          <w:tab w:val="left" w:pos="3664"/>
+          <w:tab w:val="left" w:pos="4580"/>
+          <w:tab w:val="left" w:pos="5496"/>
+          <w:tab w:val="left" w:pos="6412"/>
+          <w:tab w:val="left" w:pos="7328"/>
+          <w:tab w:val="left" w:pos="8244"/>
+          <w:tab w:val="left" w:pos="9160"/>
+          <w:tab w:val="left" w:pos="10076"/>
+          <w:tab w:val="left" w:pos="10992"/>
+          <w:tab w:val="left" w:pos="11908"/>
+          <w:tab w:val="left" w:pos="12824"/>
+          <w:tab w:val="left" w:pos="13740"/>
+          <w:tab w:val="left" w:pos="14656"/>
+        </w:tabs>
+        <w:jc w:val="left"/>
+        <w:rPr>
+          <w:rFonts w:ascii="宋体" w:eastAsia="宋体" w:hAnsi="宋体" w:cs="宋体"/>
+          <w:color w:val="000000"/>
+          <w:kern w:val="0"/>
+          <w:sz w:val="24"/>
+          <w:szCs w:val="24"/>
+        </w:rPr>
+      </w:pPr>
+      <w:r>
+        <w:rPr>
+          <w:rFonts w:ascii="宋体" w:eastAsia="宋体" w:hAnsi="宋体" w:cs="宋体"/>
+          <w:color w:val="000000"/>
+          <w:kern w:val="0"/>
+          <w:sz w:val="24"/>
+          <w:szCs w:val="24"/>
+        </w:rPr>
+        <w:t>ticks   A   B   C   A   B   C   to run</w:t>
+      </w:r>
+    </w:p>
+    <w:p>
+      <w:pPr>
+        <w:widowControl/>
+        <w:tabs>
+          <w:tab w:val="left" w:pos="916"/>
+          <w:tab w:val="left" w:pos="1832"/>
+          <w:tab w:val="left" w:pos="2748"/>
+          <w:tab w:val="left" w:pos="3664"/>
+          <w:tab w:val="left" w:pos="4580"/>
+          <w:tab w:val="left" w:pos="5496"/>
+          <w:tab w:val="left" w:pos="6412"/>
+          <w:tab w:val="left" w:pos="7328"/>
+          <w:tab w:val="left" w:pos="8244"/>
+          <w:tab w:val="left" w:pos="9160"/>
+          <w:tab w:val="left" w:pos="10076"/>
+          <w:tab w:val="left" w:pos="10992"/>
+          <w:tab w:val="left" w:pos="11908"/>
+          <w:tab w:val="left" w:pos="12824"/>
+          <w:tab w:val="left" w:pos="13740"/>
+          <w:tab w:val="left" w:pos="14656"/>
+        </w:tabs>
+        <w:jc w:val="left"/>
+        <w:rPr>
+          <w:rFonts w:ascii="宋体" w:eastAsia="宋体" w:hAnsi="宋体" w:cs="宋体"/>
+          <w:color w:val="000000"/>
+          <w:kern w:val="0"/>
+          <w:sz w:val="24"/>
+          <w:szCs w:val="24"/>
+        </w:rPr>
+      </w:pPr>
+      <w:r>
+        <w:rPr>
+          <w:rFonts w:ascii="宋体" w:eastAsia="宋体" w:hAnsi="宋体" w:cs="宋体"/>
+          <w:color w:val="000000"/>
+          <w:kern w:val="0"/>
+          <w:sz w:val="24"/>
+          <w:szCs w:val="24"/>
+        </w:rPr>
+        <w:t>-----  --  --  --  --  --  --   ------</w:t>
+      </w:r>
+    </w:p>
+    <w:p>
+      <w:pPr>
+        <w:widowControl/>
+        <w:tabs>
+          <w:tab w:val="left" w:pos="916"/>
+          <w:tab w:val="left" w:pos="1832"/>
+          <w:tab w:val="left" w:pos="2748"/>
+          <w:tab w:val="left" w:pos="3664"/>
+          <w:tab w:val="left" w:pos="4580"/>
+          <w:tab w:val="left" w:pos="5496"/>
+          <w:tab w:val="left" w:pos="6412"/>
+          <w:tab w:val="left" w:pos="7328"/>
+          <w:tab w:val="left" w:pos="8244"/>
+          <w:tab w:val="left" w:pos="9160"/>
+          <w:tab w:val="left" w:pos="10076"/>
+          <w:tab w:val="left" w:pos="10992"/>
+          <w:tab w:val="left" w:pos="11908"/>
+          <w:tab w:val="left" w:pos="12824"/>
+          <w:tab w:val="left" w:pos="13740"/>
+          <w:tab w:val="left" w:pos="14656"/>
+        </w:tabs>
+        <w:jc w:val="left"/>
+        <w:rPr>
+          <w:rFonts w:ascii="宋体" w:eastAsia="宋体" w:hAnsi="宋体" w:cs="宋体"/>
+          <w:color w:val="000000"/>
+          <w:kern w:val="0"/>
+          <w:sz w:val="24"/>
+          <w:szCs w:val="24"/>
+        </w:rPr>
+      </w:pPr>
+      <w:r>
+        <w:rPr>
+          <w:rFonts w:ascii="宋体" w:eastAsia="宋体" w:hAnsi="宋体" w:cs="宋体"/>
+          <w:color w:val="000000"/>
+          <w:kern w:val="0"/>
+          <w:sz w:val="24"/>
+          <w:szCs w:val="24"/>
+        </w:rPr>
+        <w:t xml:space="preserve"> 0</w:t>
+      </w:r>
+    </w:p>
+    <w:p>
+      <w:pPr>
+        <w:widowControl/>
+        <w:tabs>
+          <w:tab w:val="left" w:pos="916"/>
+          <w:tab w:val="left" w:pos="1832"/>
+          <w:tab w:val="left" w:pos="2748"/>
+          <w:tab w:val="left" w:pos="3664"/>
+          <w:tab w:val="left" w:pos="4580"/>
+          <w:tab w:val="left" w:pos="5496"/>
+          <w:tab w:val="left" w:pos="6412"/>
+          <w:tab w:val="left" w:pos="7328"/>
+          <w:tab w:val="left" w:pos="8244"/>
+          <w:tab w:val="left" w:pos="9160"/>
+          <w:tab w:val="left" w:pos="10076"/>
+          <w:tab w:val="left" w:pos="10992"/>
+          <w:tab w:val="left" w:pos="11908"/>
+          <w:tab w:val="left" w:pos="12824"/>
+          <w:tab w:val="left" w:pos="13740"/>
+          <w:tab w:val="left" w:pos="14656"/>
+        </w:tabs>
+        <w:jc w:val="left"/>
+        <w:rPr>
+          <w:rFonts w:ascii="宋体" w:eastAsia="宋体" w:hAnsi="宋体" w:cs="宋体"/>
+          <w:color w:val="000000"/>
+          <w:kern w:val="0"/>
+          <w:sz w:val="24"/>
+          <w:szCs w:val="24"/>
+        </w:rPr>
+      </w:pPr>
+      <w:r>
+        <w:rPr>
+          <w:rFonts w:ascii="宋体" w:eastAsia="宋体" w:hAnsi="宋体" w:cs="宋体"/>
+          <w:color w:val="000000"/>
+          <w:kern w:val="0"/>
+          <w:sz w:val="24"/>
+          <w:szCs w:val="24"/>
+        </w:rPr>
+        <w:t xml:space="preserve"> 4</w:t>
+      </w:r>
+    </w:p>
+    <w:p>
+      <w:pPr>
+        <w:widowControl/>
+        <w:tabs>
+          <w:tab w:val="left" w:pos="916"/>
+          <w:tab w:val="left" w:pos="1832"/>
+          <w:tab w:val="left" w:pos="2748"/>
+          <w:tab w:val="left" w:pos="3664"/>
+          <w:tab w:val="left" w:pos="4580"/>
+          <w:tab w:val="left" w:pos="5496"/>
+          <w:tab w:val="left" w:pos="6412"/>
+          <w:tab w:val="left" w:pos="7328"/>
+          <w:tab w:val="left" w:pos="8244"/>
+          <w:tab w:val="left" w:pos="9160"/>
+          <w:tab w:val="left" w:pos="10076"/>
+          <w:tab w:val="left" w:pos="10992"/>
+          <w:tab w:val="left" w:pos="11908"/>
+          <w:tab w:val="left" w:pos="12824"/>
+          <w:tab w:val="left" w:pos="13740"/>
+          <w:tab w:val="left" w:pos="14656"/>
+        </w:tabs>
+        <w:jc w:val="left"/>
+        <w:rPr>
+          <w:rFonts w:ascii="宋体" w:eastAsia="宋体" w:hAnsi="宋体" w:cs="宋体"/>
+          <w:color w:val="000000"/>
+          <w:kern w:val="0"/>
+          <w:sz w:val="24"/>
+          <w:szCs w:val="24"/>
+        </w:rPr>
+      </w:pPr>
+      <w:r>
+        <w:rPr>
+          <w:rFonts w:ascii="宋体" w:eastAsia="宋体" w:hAnsi="宋体" w:cs="宋体"/>
+          <w:color w:val="000000"/>
+          <w:kern w:val="0"/>
+          <w:sz w:val="24"/>
+          <w:szCs w:val="24"/>
+        </w:rPr>
+        <w:t xml:space="preserve"> 8</w:t>
+      </w:r>
+    </w:p>
+    <w:p>
+      <w:pPr>
+        <w:widowControl/>
+        <w:tabs>
+          <w:tab w:val="left" w:pos="916"/>
+          <w:tab w:val="left" w:pos="1832"/>
+          <w:tab w:val="left" w:pos="2748"/>
+          <w:tab w:val="left" w:pos="3664"/>
+          <w:tab w:val="left" w:pos="4580"/>
+          <w:tab w:val="left" w:pos="5496"/>
+          <w:tab w:val="left" w:pos="6412"/>
+          <w:tab w:val="left" w:pos="7328"/>
+          <w:tab w:val="left" w:pos="8244"/>
+          <w:tab w:val="left" w:pos="9160"/>
+          <w:tab w:val="left" w:pos="10076"/>
+          <w:tab w:val="left" w:pos="10992"/>
+          <w:tab w:val="left" w:pos="11908"/>
+          <w:tab w:val="left" w:pos="12824"/>
+          <w:tab w:val="left" w:pos="13740"/>
+          <w:tab w:val="left" w:pos="14656"/>
+        </w:tabs>
+        <w:jc w:val="left"/>
+        <w:rPr>
+          <w:rFonts w:ascii="宋体" w:eastAsia="宋体" w:hAnsi="宋体" w:cs="宋体"/>
+          <w:color w:val="000000"/>
+          <w:kern w:val="0"/>
+          <w:sz w:val="24"/>
+          <w:szCs w:val="24"/>
+        </w:rPr>
+      </w:pPr>
+      <w:r>
+        <w:rPr>
+          <w:rFonts w:ascii="宋体" w:eastAsia="宋体" w:hAnsi="宋体" w:cs="宋体"/>
+          <w:color w:val="000000"/>
+          <w:kern w:val="0"/>
+          <w:sz w:val="24"/>
+          <w:szCs w:val="24"/>
+        </w:rPr>
+        <w:t>12</w:t>
+      </w:r>
+    </w:p>
+    <w:p>
+      <w:pPr>
+        <w:widowControl/>
+        <w:tabs>
+          <w:tab w:val="left" w:pos="916"/>
+          <w:tab w:val="left" w:pos="1832"/>
+          <w:tab w:val="left" w:pos="2748"/>
+          <w:tab w:val="left" w:pos="3664"/>
+          <w:tab w:val="left" w:pos="4580"/>
+          <w:tab w:val="left" w:pos="5496"/>
+          <w:tab w:val="left" w:pos="6412"/>
+          <w:tab w:val="left" w:pos="7328"/>
+          <w:tab w:val="left" w:pos="8244"/>
+          <w:tab w:val="left" w:pos="9160"/>
+          <w:tab w:val="left" w:pos="10076"/>
+          <w:tab w:val="left" w:pos="10992"/>
+          <w:tab w:val="left" w:pos="11908"/>
+          <w:tab w:val="left" w:pos="12824"/>
+          <w:tab w:val="left" w:pos="13740"/>
+          <w:tab w:val="left" w:pos="14656"/>
+        </w:tabs>
+        <w:jc w:val="left"/>
+        <w:rPr>
+          <w:rFonts w:ascii="宋体" w:eastAsia="宋体" w:hAnsi="宋体" w:cs="宋体"/>
+          <w:color w:val="000000"/>
+          <w:kern w:val="0"/>
+          <w:sz w:val="24"/>
+          <w:szCs w:val="24"/>
+        </w:rPr>
+      </w:pPr>
+      <w:r>
+        <w:rPr>
+          <w:rFonts w:ascii="宋体" w:eastAsia="宋体" w:hAnsi="宋体" w:cs="宋体"/>
+          <w:color w:val="000000"/>
+          <w:kern w:val="0"/>
+          <w:sz w:val="24"/>
+          <w:szCs w:val="24"/>
+        </w:rPr>
+        <w:t>16</w:t>
+      </w:r>
+    </w:p>
+    <w:p>
+      <w:pPr>
+        <w:widowControl/>
+        <w:tabs>
+          <w:tab w:val="left" w:pos="916"/>
+          <w:tab w:val="left" w:pos="1832"/>
+          <w:tab w:val="left" w:pos="2748"/>
+          <w:tab w:val="left" w:pos="3664"/>
+          <w:tab w:val="left" w:pos="4580"/>
+          <w:tab w:val="left" w:pos="5496"/>
+          <w:tab w:val="left" w:pos="6412"/>
+          <w:tab w:val="left" w:pos="7328"/>
+          <w:tab w:val="left" w:pos="8244"/>
+          <w:tab w:val="left" w:pos="9160"/>
+          <w:tab w:val="left" w:pos="10076"/>
+          <w:tab w:val="left" w:pos="10992"/>
+          <w:tab w:val="left" w:pos="11908"/>
+          <w:tab w:val="left" w:pos="12824"/>
+          <w:tab w:val="left" w:pos="13740"/>
+          <w:tab w:val="left" w:pos="14656"/>
+        </w:tabs>
+        <w:jc w:val="left"/>
+        <w:rPr>
+          <w:rFonts w:ascii="宋体" w:eastAsia="宋体" w:hAnsi="宋体" w:cs="宋体"/>
+          <w:color w:val="000000"/>
+          <w:kern w:val="0"/>
+          <w:sz w:val="24"/>
+          <w:szCs w:val="24"/>
+        </w:rPr>
+      </w:pPr>
+      <w:r>
+        <w:rPr>
+          <w:rFonts w:ascii="宋体" w:eastAsia="宋体" w:hAnsi="宋体" w:cs="宋体"/>
+          <w:color w:val="000000"/>
+          <w:kern w:val="0"/>
+          <w:sz w:val="24"/>
+          <w:szCs w:val="24"/>
+        </w:rPr>
+        <w:t>20</w:t>
+      </w:r>
+    </w:p>
+    <w:p>
+      <w:pPr>
+        <w:widowControl/>
+        <w:tabs>
+          <w:tab w:val="left" w:pos="916"/>
+          <w:tab w:val="left" w:pos="1832"/>
+          <w:tab w:val="left" w:pos="2748"/>
+          <w:tab w:val="left" w:pos="3664"/>
+          <w:tab w:val="left" w:pos="4580"/>
+          <w:tab w:val="left" w:pos="5496"/>
+          <w:tab w:val="left" w:pos="6412"/>
+          <w:tab w:val="left" w:pos="7328"/>
+          <w:tab w:val="left" w:pos="8244"/>
+          <w:tab w:val="left" w:pos="9160"/>
+          <w:tab w:val="left" w:pos="10076"/>
+          <w:tab w:val="left" w:pos="10992"/>
+          <w:tab w:val="left" w:pos="11908"/>
+          <w:tab w:val="left" w:pos="12824"/>
+          <w:tab w:val="left" w:pos="13740"/>
+          <w:tab w:val="left" w:pos="14656"/>
+        </w:tabs>
+        <w:jc w:val="left"/>
+        <w:rPr>
+          <w:rFonts w:ascii="宋体" w:eastAsia="宋体" w:hAnsi="宋体" w:cs="宋体"/>
+          <w:color w:val="000000"/>
+          <w:kern w:val="0"/>
+          <w:sz w:val="24"/>
+          <w:szCs w:val="24"/>
+        </w:rPr>
+      </w:pPr>
+      <w:r>
+        <w:rPr>
+          <w:rFonts w:ascii="宋体" w:eastAsia="宋体" w:hAnsi="宋体" w:cs="宋体"/>
+          <w:color w:val="000000"/>
+          <w:kern w:val="0"/>
+          <w:sz w:val="24"/>
+          <w:szCs w:val="24"/>
+        </w:rPr>
+        <w:t>24</w:t>
+      </w:r>
+    </w:p>
+    <w:p>
+      <w:pPr>
+        <w:widowControl/>
+        <w:tabs>
+          <w:tab w:val="left" w:pos="916"/>
+          <w:tab w:val="left" w:pos="1832"/>
+          <w:tab w:val="left" w:pos="2748"/>
+          <w:tab w:val="left" w:pos="3664"/>
+          <w:tab w:val="left" w:pos="4580"/>
+          <w:tab w:val="left" w:pos="5496"/>
+          <w:tab w:val="left" w:pos="6412"/>
+          <w:tab w:val="left" w:pos="7328"/>
+          <w:tab w:val="left" w:pos="8244"/>
+          <w:tab w:val="left" w:pos="9160"/>
+          <w:tab w:val="left" w:pos="10076"/>
+          <w:tab w:val="left" w:pos="10992"/>
+          <w:tab w:val="left" w:pos="11908"/>
+          <w:tab w:val="left" w:pos="12824"/>
+          <w:tab w:val="left" w:pos="13740"/>
+          <w:tab w:val="left" w:pos="14656"/>
+        </w:tabs>
+        <w:jc w:val="left"/>
+        <w:rPr>
+          <w:rFonts w:ascii="宋体" w:eastAsia="宋体" w:hAnsi="宋体" w:cs="宋体"/>
+          <w:color w:val="000000"/>
+          <w:kern w:val="0"/>
+          <w:sz w:val="24"/>
+          <w:szCs w:val="24"/>
+        </w:rPr>
+      </w:pPr>
+      <w:r>
+        <w:rPr>
+          <w:rFonts w:ascii="宋体" w:eastAsia="宋体" w:hAnsi="宋体" w:cs="宋体"/>
+          <w:color w:val="000000"/>
+          <w:kern w:val="0"/>
+          <w:sz w:val="24"/>
+          <w:szCs w:val="24"/>
+        </w:rPr>
+        <w:t>28</w:t>
+      </w:r>
+    </w:p>
+    <w:p>
+      <w:pPr>
+        <w:widowControl/>
+        <w:tabs>
+          <w:tab w:val="left" w:pos="916"/>
+          <w:tab w:val="left" w:pos="1832"/>
+          <w:tab w:val="left" w:pos="2748"/>
+          <w:tab w:val="left" w:pos="3664"/>
+          <w:tab w:val="left" w:pos="4580"/>
+          <w:tab w:val="left" w:pos="5496"/>
+          <w:tab w:val="left" w:pos="6412"/>
+          <w:tab w:val="left" w:pos="7328"/>
+          <w:tab w:val="left" w:pos="8244"/>
+          <w:tab w:val="left" w:pos="9160"/>
+          <w:tab w:val="left" w:pos="10076"/>
+          <w:tab w:val="left" w:pos="10992"/>
+          <w:tab w:val="left" w:pos="11908"/>
+          <w:tab w:val="left" w:pos="12824"/>
+          <w:tab w:val="left" w:pos="13740"/>
+          <w:tab w:val="left" w:pos="14656"/>
+        </w:tabs>
+        <w:jc w:val="left"/>
+        <w:rPr>
+          <w:rFonts w:ascii="宋体" w:eastAsia="宋体" w:hAnsi="宋体" w:cs="宋体"/>
+          <w:color w:val="000000"/>
+          <w:kern w:val="0"/>
+          <w:sz w:val="24"/>
+          <w:szCs w:val="24"/>
+        </w:rPr>
+      </w:pPr>
+      <w:r>
+        <w:rPr>
+          <w:rFonts w:ascii="宋体" w:eastAsia="宋体" w:hAnsi="宋体" w:cs="宋体"/>
+          <w:color w:val="000000"/>
+          <w:kern w:val="0"/>
+          <w:sz w:val="24"/>
+          <w:szCs w:val="24"/>
+        </w:rPr>
+        <w:t>32</w:t>
+      </w:r>
+    </w:p>
+    <w:p>
+      <w:pPr>
+        <w:widowControl/>
+        <w:tabs>
+          <w:tab w:val="left" w:pos="916"/>
+          <w:tab w:val="left" w:pos="1832"/>
+          <w:tab w:val="left" w:pos="2748"/>
+          <w:tab w:val="left" w:pos="3664"/>
+          <w:tab w:val="left" w:pos="4580"/>
+          <w:tab w:val="left" w:pos="5496"/>
+          <w:tab w:val="left" w:pos="6412"/>
+          <w:tab w:val="left" w:pos="7328"/>
+          <w:tab w:val="left" w:pos="8244"/>
+          <w:tab w:val="left" w:pos="9160"/>
+          <w:tab w:val="left" w:pos="10076"/>
+          <w:tab w:val="left" w:pos="10992"/>
+          <w:tab w:val="left" w:pos="11908"/>
+          <w:tab w:val="left" w:pos="12824"/>
+          <w:tab w:val="left" w:pos="13740"/>
+          <w:tab w:val="left" w:pos="14656"/>
+        </w:tabs>
+        <w:jc w:val="left"/>
+        <w:rPr>
+          <w:rFonts w:ascii="宋体" w:eastAsia="宋体" w:hAnsi="宋体" w:cs="宋体"/>
+          <w:color w:val="000000"/>
+          <w:kern w:val="0"/>
+          <w:sz w:val="24"/>
+          <w:szCs w:val="24"/>
+        </w:rPr>
+      </w:pPr>
+      <w:r>
+        <w:rPr>
+          <w:rFonts w:ascii="宋体" w:eastAsia="宋体" w:hAnsi="宋体" w:cs="宋体"/>
+          <w:color w:val="000000"/>
+          <w:kern w:val="0"/>
+          <w:sz w:val="24"/>
+          <w:szCs w:val="24"/>
+        </w:rPr>
+        <w:t>36</w:t>
+      </w:r>
+    </w:p>
+    <w:p>
+      <w:pPr>
+        <w:widowControl/>
+        <w:tabs>
+          <w:tab w:val="left" w:pos="916"/>
+          <w:tab w:val="left" w:pos="1832"/>
+          <w:tab w:val="left" w:pos="2748"/>
+          <w:tab w:val="left" w:pos="3664"/>
+          <w:tab w:val="left" w:pos="4580"/>
+          <w:tab w:val="left" w:pos="5496"/>
+          <w:tab w:val="left" w:pos="6412"/>
+          <w:tab w:val="left" w:pos="7328"/>
+          <w:tab w:val="left" w:pos="8244"/>
+          <w:tab w:val="left" w:pos="9160"/>
+          <w:tab w:val="left" w:pos="10076"/>
+          <w:tab w:val="left" w:pos="10992"/>
+          <w:tab w:val="left" w:pos="11908"/>
+          <w:tab w:val="left" w:pos="12824"/>
+          <w:tab w:val="left" w:pos="13740"/>
+          <w:tab w:val="left" w:pos="14656"/>
+        </w:tabs>
+        <w:jc w:val="left"/>
+        <w:rPr>
+          <w:rFonts w:ascii="宋体" w:eastAsia="宋体" w:hAnsi="宋体" w:cs="宋体"/>
+          <w:color w:val="000000"/>
+          <w:kern w:val="0"/>
+          <w:sz w:val="24"/>
+          <w:szCs w:val="24"/>
+        </w:rPr>
+      </w:pPr>
+    </w:p>
+    <w:p>
+      <w:pPr>
+        <w:widowControl/>
+        <w:tabs>
+          <w:tab w:val="left" w:pos="916"/>
+          <w:tab w:val="left" w:pos="1832"/>
+          <w:tab w:val="left" w:pos="2748"/>
+          <w:tab w:val="left" w:pos="3664"/>
+          <w:tab w:val="left" w:pos="4580"/>
+          <w:tab w:val="left" w:pos="5496"/>
+          <w:tab w:val="left" w:pos="6412"/>
+          <w:tab w:val="left" w:pos="7328"/>
+          <w:tab w:val="left" w:pos="8244"/>
+          <w:tab w:val="left" w:pos="9160"/>
+          <w:tab w:val="left" w:pos="10076"/>
+          <w:tab w:val="left" w:pos="10992"/>
+          <w:tab w:val="left" w:pos="11908"/>
+          <w:tab w:val="left" w:pos="12824"/>
+          <w:tab w:val="left" w:pos="13740"/>
+          <w:tab w:val="left" w:pos="14656"/>
+        </w:tabs>
+        <w:jc w:val="left"/>
+        <w:rPr>
+          <w:rFonts w:ascii="宋体" w:eastAsia="宋体" w:hAnsi="宋体" w:cs="宋体"/>
+          <w:color w:val="000000"/>
+          <w:kern w:val="0"/>
+          <w:sz w:val="24"/>
+          <w:szCs w:val="24"/>
+        </w:rPr>
+      </w:pPr>
+      <w:r>
+        <w:rPr>
+          <w:rFonts w:ascii="宋体" w:eastAsia="宋体" w:hAnsi="宋体" w:cs="宋体"/>
+          <w:color w:val="000000"/>
+          <w:kern w:val="0"/>
+          <w:sz w:val="24"/>
+          <w:szCs w:val="24"/>
+        </w:rPr>
+        <w:t>&gt;&gt; C3: Did any ambiguities in the scheduler specification make values</w:t>
+      </w:r>
+    </w:p>
+    <w:p>
+      <w:pPr>
+        <w:widowControl/>
+        <w:tabs>
+          <w:tab w:val="left" w:pos="916"/>
+          <w:tab w:val="left" w:pos="1832"/>
+          <w:tab w:val="left" w:pos="2748"/>
+          <w:tab w:val="left" w:pos="3664"/>
+          <w:tab w:val="left" w:pos="4580"/>
+          <w:tab w:val="left" w:pos="5496"/>
+          <w:tab w:val="left" w:pos="6412"/>
+          <w:tab w:val="left" w:pos="7328"/>
+          <w:tab w:val="left" w:pos="8244"/>
+          <w:tab w:val="left" w:pos="9160"/>
+          <w:tab w:val="left" w:pos="10076"/>
+          <w:tab w:val="left" w:pos="10992"/>
+          <w:tab w:val="left" w:pos="11908"/>
+          <w:tab w:val="left" w:pos="12824"/>
+          <w:tab w:val="left" w:pos="13740"/>
+          <w:tab w:val="left" w:pos="14656"/>
+        </w:tabs>
+        <w:jc w:val="left"/>
+        <w:rPr>
+          <w:rFonts w:ascii="宋体" w:eastAsia="宋体" w:hAnsi="宋体" w:cs="宋体"/>
+          <w:color w:val="000000"/>
+          <w:kern w:val="0"/>
+          <w:sz w:val="24"/>
+          <w:szCs w:val="24"/>
+        </w:rPr>
+      </w:pPr>
+      <w:r>
+        <w:rPr>
+          <w:rFonts w:ascii="宋体" w:eastAsia="宋体" w:hAnsi="宋体" w:cs="宋体"/>
+          <w:color w:val="000000"/>
+          <w:kern w:val="0"/>
+          <w:sz w:val="24"/>
+          <w:szCs w:val="24"/>
+        </w:rPr>
+        <w:t>&gt;&gt; in the table uncertain?  If so, what rule did you use to resolve</w:t>
+      </w:r>
+    </w:p>
+    <w:p>
+      <w:pPr>
+        <w:widowControl/>
+        <w:tabs>
+          <w:tab w:val="left" w:pos="916"/>
+          <w:tab w:val="left" w:pos="1832"/>
+          <w:tab w:val="left" w:pos="2748"/>
+          <w:tab w:val="left" w:pos="3664"/>
+          <w:tab w:val="left" w:pos="4580"/>
+          <w:tab w:val="left" w:pos="5496"/>
+          <w:tab w:val="left" w:pos="6412"/>
+          <w:tab w:val="left" w:pos="7328"/>
+          <w:tab w:val="left" w:pos="8244"/>
+          <w:tab w:val="left" w:pos="9160"/>
+          <w:tab w:val="left" w:pos="10076"/>
+          <w:tab w:val="left" w:pos="10992"/>
+          <w:tab w:val="left" w:pos="11908"/>
+          <w:tab w:val="left" w:pos="12824"/>
+          <w:tab w:val="left" w:pos="13740"/>
+          <w:tab w:val="left" w:pos="14656"/>
+        </w:tabs>
+        <w:jc w:val="left"/>
+        <w:rPr>
+          <w:rFonts w:ascii="宋体" w:eastAsia="宋体" w:hAnsi="宋体" w:cs="宋体"/>
+          <w:color w:val="000000"/>
+          <w:kern w:val="0"/>
+          <w:sz w:val="24"/>
+          <w:szCs w:val="24"/>
+        </w:rPr>
+      </w:pPr>
+      <w:r>
+        <w:rPr>
+          <w:rFonts w:ascii="宋体" w:eastAsia="宋体" w:hAnsi="宋体" w:cs="宋体"/>
+          <w:color w:val="000000"/>
+          <w:kern w:val="0"/>
+          <w:sz w:val="24"/>
+          <w:szCs w:val="24"/>
+        </w:rPr>
+        <w:t>&gt;&gt; them?  Does this match the behavior of your scheduler?</w:t>
+      </w:r>
+    </w:p>
+    <w:p>
+      <w:pPr>
+        <w:widowControl/>
+        <w:tabs>
+          <w:tab w:val="left" w:pos="916"/>
+          <w:tab w:val="left" w:pos="1832"/>
+          <w:tab w:val="left" w:pos="2748"/>
+          <w:tab w:val="left" w:pos="3664"/>
+          <w:tab w:val="left" w:pos="4580"/>
+          <w:tab w:val="left" w:pos="5496"/>
+          <w:tab w:val="left" w:pos="6412"/>
+          <w:tab w:val="left" w:pos="7328"/>
+          <w:tab w:val="left" w:pos="8244"/>
+          <w:tab w:val="left" w:pos="9160"/>
+          <w:tab w:val="left" w:pos="10076"/>
+          <w:tab w:val="left" w:pos="10992"/>
+          <w:tab w:val="left" w:pos="11908"/>
+          <w:tab w:val="left" w:pos="12824"/>
+          <w:tab w:val="left" w:pos="13740"/>
+          <w:tab w:val="left" w:pos="14656"/>
+        </w:tabs>
+        <w:jc w:val="left"/>
+        <w:rPr>
+          <w:rFonts w:ascii="宋体" w:eastAsia="宋体" w:hAnsi="宋体" w:cs="宋体"/>
+          <w:color w:val="000000"/>
+          <w:kern w:val="0"/>
+          <w:sz w:val="24"/>
+          <w:szCs w:val="24"/>
+        </w:rPr>
+      </w:pPr>
+    </w:p>
+    <w:p>
+      <w:pPr>
+        <w:widowControl/>
+        <w:tabs>
+          <w:tab w:val="left" w:pos="916"/>
+          <w:tab w:val="left" w:pos="1832"/>
+          <w:tab w:val="left" w:pos="2748"/>
+          <w:tab w:val="left" w:pos="3664"/>
+          <w:tab w:val="left" w:pos="4580"/>
+          <w:tab w:val="left" w:pos="5496"/>
+          <w:tab w:val="left" w:pos="6412"/>
+          <w:tab w:val="left" w:pos="7328"/>
+          <w:tab w:val="left" w:pos="8244"/>
+          <w:tab w:val="left" w:pos="9160"/>
+          <w:tab w:val="left" w:pos="10076"/>
+          <w:tab w:val="left" w:pos="10992"/>
+          <w:tab w:val="left" w:pos="11908"/>
+          <w:tab w:val="left" w:pos="12824"/>
+          <w:tab w:val="left" w:pos="13740"/>
+          <w:tab w:val="left" w:pos="14656"/>
+        </w:tabs>
+        <w:jc w:val="left"/>
+        <w:rPr>
+          <w:rFonts w:ascii="宋体" w:eastAsia="宋体" w:hAnsi="宋体" w:cs="宋体"/>
+          <w:color w:val="000000"/>
+          <w:kern w:val="0"/>
+          <w:sz w:val="24"/>
+          <w:szCs w:val="24"/>
+        </w:rPr>
+      </w:pPr>
+      <w:r>
+        <w:rPr>
+          <w:rFonts w:ascii="宋体" w:eastAsia="宋体" w:hAnsi="宋体" w:cs="宋体"/>
+          <w:color w:val="000000"/>
+          <w:kern w:val="0"/>
+          <w:sz w:val="24"/>
+          <w:szCs w:val="24"/>
+        </w:rPr>
+        <w:t>&gt;&gt; C4: How is the way you divided the cost of scheduling between code</w:t>
+      </w:r>
+    </w:p>
+    <w:p>
+      <w:pPr>
+        <w:widowControl/>
+        <w:tabs>
+          <w:tab w:val="left" w:pos="916"/>
+          <w:tab w:val="left" w:pos="1832"/>
+          <w:tab w:val="left" w:pos="2748"/>
+          <w:tab w:val="left" w:pos="3664"/>
+          <w:tab w:val="left" w:pos="4580"/>
+          <w:tab w:val="left" w:pos="5496"/>
+          <w:tab w:val="left" w:pos="6412"/>
+          <w:tab w:val="left" w:pos="7328"/>
+          <w:tab w:val="left" w:pos="8244"/>
+          <w:tab w:val="left" w:pos="9160"/>
+          <w:tab w:val="left" w:pos="10076"/>
+          <w:tab w:val="left" w:pos="10992"/>
+          <w:tab w:val="left" w:pos="11908"/>
+          <w:tab w:val="left" w:pos="12824"/>
+          <w:tab w:val="left" w:pos="13740"/>
+          <w:tab w:val="left" w:pos="14656"/>
+        </w:tabs>
+        <w:jc w:val="left"/>
+        <w:rPr>
+          <w:rFonts w:ascii="宋体" w:eastAsia="宋体" w:hAnsi="宋体" w:cs="宋体"/>
+          <w:color w:val="000000"/>
+          <w:kern w:val="0"/>
+          <w:sz w:val="24"/>
+          <w:szCs w:val="24"/>
+        </w:rPr>
+      </w:pPr>
+      <w:r>
+        <w:rPr>
+          <w:rFonts w:ascii="宋体" w:eastAsia="宋体" w:hAnsi="宋体" w:cs="宋体"/>
+          <w:color w:val="000000"/>
+          <w:kern w:val="0"/>
+          <w:sz w:val="24"/>
+          <w:szCs w:val="24"/>
+        </w:rPr>
+        <w:t>&gt;&gt; inside and outside interrupt context likely to affect performance?</w:t>
       </w:r>
     </w:p>
     <w:p>
@@ -5103,1706 +6111,6 @@
           <w:sz w:val="24"/>
           <w:szCs w:val="24"/>
         </w:rPr>
-        <w:t>&gt;&gt; B7: Why did you choose this design?  In what ways is it superior to</w:t>
-      </w:r>
-    </w:p>
-    <w:p>
-      <w:pPr>
-        <w:widowControl/>
-        <w:tabs>
-          <w:tab w:val="left" w:pos="916"/>
-          <w:tab w:val="left" w:pos="1832"/>
-          <w:tab w:val="left" w:pos="2748"/>
-          <w:tab w:val="left" w:pos="3664"/>
-          <w:tab w:val="left" w:pos="4580"/>
-          <w:tab w:val="left" w:pos="5496"/>
-          <w:tab w:val="left" w:pos="6412"/>
-          <w:tab w:val="left" w:pos="7328"/>
-          <w:tab w:val="left" w:pos="8244"/>
-          <w:tab w:val="left" w:pos="9160"/>
-          <w:tab w:val="left" w:pos="10076"/>
-          <w:tab w:val="left" w:pos="10992"/>
-          <w:tab w:val="left" w:pos="11908"/>
-          <w:tab w:val="left" w:pos="12824"/>
-          <w:tab w:val="left" w:pos="13740"/>
-          <w:tab w:val="left" w:pos="14656"/>
-        </w:tabs>
-        <w:jc w:val="left"/>
-        <w:rPr>
-          <w:rFonts w:ascii="宋体" w:eastAsia="宋体" w:hAnsi="宋体" w:cs="宋体"/>
-          <w:color w:val="000000"/>
-          <w:kern w:val="0"/>
-          <w:sz w:val="24"/>
-          <w:szCs w:val="24"/>
-        </w:rPr>
-      </w:pPr>
-      <w:r>
-        <w:rPr>
-          <w:rFonts w:ascii="宋体" w:eastAsia="宋体" w:hAnsi="宋体" w:cs="宋体"/>
-          <w:color w:val="000000"/>
-          <w:kern w:val="0"/>
-          <w:sz w:val="24"/>
-          <w:szCs w:val="24"/>
-        </w:rPr>
-        <w:t>&gt;&gt; another design you considered?</w:t>
-      </w:r>
-    </w:p>
-    <w:p>
-      <w:pPr>
-        <w:widowControl/>
-        <w:tabs>
-          <w:tab w:val="left" w:pos="916"/>
-          <w:tab w:val="left" w:pos="1832"/>
-          <w:tab w:val="left" w:pos="2748"/>
-          <w:tab w:val="left" w:pos="3664"/>
-          <w:tab w:val="left" w:pos="4580"/>
-          <w:tab w:val="left" w:pos="5496"/>
-          <w:tab w:val="left" w:pos="6412"/>
-          <w:tab w:val="left" w:pos="7328"/>
-          <w:tab w:val="left" w:pos="8244"/>
-          <w:tab w:val="left" w:pos="9160"/>
-          <w:tab w:val="left" w:pos="10076"/>
-          <w:tab w:val="left" w:pos="10992"/>
-          <w:tab w:val="left" w:pos="11908"/>
-          <w:tab w:val="left" w:pos="12824"/>
-          <w:tab w:val="left" w:pos="13740"/>
-          <w:tab w:val="left" w:pos="14656"/>
-        </w:tabs>
-        <w:jc w:val="left"/>
-        <w:rPr>
-          <w:rFonts w:ascii="宋体" w:eastAsia="宋体" w:hAnsi="宋体" w:cs="宋体"/>
-          <w:color w:val="000000"/>
-          <w:kern w:val="0"/>
-          <w:sz w:val="24"/>
-          <w:szCs w:val="24"/>
-        </w:rPr>
-      </w:pPr>
-    </w:p>
-    <w:p>
-      <w:pPr>
-        <w:widowControl/>
-        <w:tabs>
-          <w:tab w:val="left" w:pos="916"/>
-          <w:tab w:val="left" w:pos="1832"/>
-          <w:tab w:val="left" w:pos="2748"/>
-          <w:tab w:val="left" w:pos="3664"/>
-          <w:tab w:val="left" w:pos="4580"/>
-          <w:tab w:val="left" w:pos="5496"/>
-          <w:tab w:val="left" w:pos="6412"/>
-          <w:tab w:val="left" w:pos="7328"/>
-          <w:tab w:val="left" w:pos="8244"/>
-          <w:tab w:val="left" w:pos="9160"/>
-          <w:tab w:val="left" w:pos="10076"/>
-          <w:tab w:val="left" w:pos="10992"/>
-          <w:tab w:val="left" w:pos="11908"/>
-          <w:tab w:val="left" w:pos="12824"/>
-          <w:tab w:val="left" w:pos="13740"/>
-          <w:tab w:val="left" w:pos="14656"/>
-        </w:tabs>
-        <w:jc w:val="left"/>
-        <w:rPr>
-          <w:rFonts w:ascii="宋体" w:eastAsia="宋体" w:hAnsi="宋体" w:cs="宋体"/>
-          <w:color w:val="000000"/>
-          <w:kern w:val="0"/>
-          <w:sz w:val="24"/>
-          <w:szCs w:val="24"/>
-        </w:rPr>
-      </w:pPr>
-      <w:r>
-        <w:rPr>
-          <w:rFonts w:ascii="宋体" w:eastAsia="宋体" w:hAnsi="宋体" w:cs="宋体"/>
-          <w:color w:val="000000"/>
-          <w:kern w:val="0"/>
-          <w:sz w:val="24"/>
-          <w:szCs w:val="24"/>
-        </w:rPr>
-        <w:t xml:space="preserve">              ADVANCED SCHEDULER</w:t>
-      </w:r>
-    </w:p>
-    <w:p>
-      <w:pPr>
-        <w:widowControl/>
-        <w:tabs>
-          <w:tab w:val="left" w:pos="916"/>
-          <w:tab w:val="left" w:pos="1832"/>
-          <w:tab w:val="left" w:pos="2748"/>
-          <w:tab w:val="left" w:pos="3664"/>
-          <w:tab w:val="left" w:pos="4580"/>
-          <w:tab w:val="left" w:pos="5496"/>
-          <w:tab w:val="left" w:pos="6412"/>
-          <w:tab w:val="left" w:pos="7328"/>
-          <w:tab w:val="left" w:pos="8244"/>
-          <w:tab w:val="left" w:pos="9160"/>
-          <w:tab w:val="left" w:pos="10076"/>
-          <w:tab w:val="left" w:pos="10992"/>
-          <w:tab w:val="left" w:pos="11908"/>
-          <w:tab w:val="left" w:pos="12824"/>
-          <w:tab w:val="left" w:pos="13740"/>
-          <w:tab w:val="left" w:pos="14656"/>
-        </w:tabs>
-        <w:jc w:val="left"/>
-        <w:rPr>
-          <w:rFonts w:ascii="宋体" w:eastAsia="宋体" w:hAnsi="宋体" w:cs="宋体"/>
-          <w:color w:val="000000"/>
-          <w:kern w:val="0"/>
-          <w:sz w:val="24"/>
-          <w:szCs w:val="24"/>
-        </w:rPr>
-      </w:pPr>
-      <w:r>
-        <w:rPr>
-          <w:rFonts w:ascii="宋体" w:eastAsia="宋体" w:hAnsi="宋体" w:cs="宋体"/>
-          <w:color w:val="000000"/>
-          <w:kern w:val="0"/>
-          <w:sz w:val="24"/>
-          <w:szCs w:val="24"/>
-        </w:rPr>
-        <w:t xml:space="preserve">              ==================</w:t>
-      </w:r>
-    </w:p>
-    <w:p>
-      <w:pPr>
-        <w:widowControl/>
-        <w:tabs>
-          <w:tab w:val="left" w:pos="916"/>
-          <w:tab w:val="left" w:pos="1832"/>
-          <w:tab w:val="left" w:pos="2748"/>
-          <w:tab w:val="left" w:pos="3664"/>
-          <w:tab w:val="left" w:pos="4580"/>
-          <w:tab w:val="left" w:pos="5496"/>
-          <w:tab w:val="left" w:pos="6412"/>
-          <w:tab w:val="left" w:pos="7328"/>
-          <w:tab w:val="left" w:pos="8244"/>
-          <w:tab w:val="left" w:pos="9160"/>
-          <w:tab w:val="left" w:pos="10076"/>
-          <w:tab w:val="left" w:pos="10992"/>
-          <w:tab w:val="left" w:pos="11908"/>
-          <w:tab w:val="left" w:pos="12824"/>
-          <w:tab w:val="left" w:pos="13740"/>
-          <w:tab w:val="left" w:pos="14656"/>
-        </w:tabs>
-        <w:jc w:val="left"/>
-        <w:rPr>
-          <w:rFonts w:ascii="宋体" w:eastAsia="宋体" w:hAnsi="宋体" w:cs="宋体"/>
-          <w:color w:val="000000"/>
-          <w:kern w:val="0"/>
-          <w:sz w:val="24"/>
-          <w:szCs w:val="24"/>
-        </w:rPr>
-      </w:pPr>
-    </w:p>
-    <w:p>
-      <w:pPr>
-        <w:widowControl/>
-        <w:tabs>
-          <w:tab w:val="left" w:pos="916"/>
-          <w:tab w:val="left" w:pos="1832"/>
-          <w:tab w:val="left" w:pos="2748"/>
-          <w:tab w:val="left" w:pos="3664"/>
-          <w:tab w:val="left" w:pos="4580"/>
-          <w:tab w:val="left" w:pos="5496"/>
-          <w:tab w:val="left" w:pos="6412"/>
-          <w:tab w:val="left" w:pos="7328"/>
-          <w:tab w:val="left" w:pos="8244"/>
-          <w:tab w:val="left" w:pos="9160"/>
-          <w:tab w:val="left" w:pos="10076"/>
-          <w:tab w:val="left" w:pos="10992"/>
-          <w:tab w:val="left" w:pos="11908"/>
-          <w:tab w:val="left" w:pos="12824"/>
-          <w:tab w:val="left" w:pos="13740"/>
-          <w:tab w:val="left" w:pos="14656"/>
-        </w:tabs>
-        <w:jc w:val="left"/>
-        <w:rPr>
-          <w:rFonts w:ascii="宋体" w:eastAsia="宋体" w:hAnsi="宋体" w:cs="宋体"/>
-          <w:color w:val="000000"/>
-          <w:kern w:val="0"/>
-          <w:sz w:val="24"/>
-          <w:szCs w:val="24"/>
-        </w:rPr>
-      </w:pPr>
-      <w:r>
-        <w:rPr>
-          <w:rFonts w:ascii="宋体" w:eastAsia="宋体" w:hAnsi="宋体" w:cs="宋体"/>
-          <w:color w:val="000000"/>
-          <w:kern w:val="0"/>
-          <w:sz w:val="24"/>
-          <w:szCs w:val="24"/>
-        </w:rPr>
-        <w:t>---- DATA STRUCTURES ----</w:t>
-      </w:r>
-    </w:p>
-    <w:p>
-      <w:pPr>
-        <w:widowControl/>
-        <w:tabs>
-          <w:tab w:val="left" w:pos="916"/>
-          <w:tab w:val="left" w:pos="1832"/>
-          <w:tab w:val="left" w:pos="2748"/>
-          <w:tab w:val="left" w:pos="3664"/>
-          <w:tab w:val="left" w:pos="4580"/>
-          <w:tab w:val="left" w:pos="5496"/>
-          <w:tab w:val="left" w:pos="6412"/>
-          <w:tab w:val="left" w:pos="7328"/>
-          <w:tab w:val="left" w:pos="8244"/>
-          <w:tab w:val="left" w:pos="9160"/>
-          <w:tab w:val="left" w:pos="10076"/>
-          <w:tab w:val="left" w:pos="10992"/>
-          <w:tab w:val="left" w:pos="11908"/>
-          <w:tab w:val="left" w:pos="12824"/>
-          <w:tab w:val="left" w:pos="13740"/>
-          <w:tab w:val="left" w:pos="14656"/>
-        </w:tabs>
-        <w:jc w:val="left"/>
-        <w:rPr>
-          <w:rFonts w:ascii="宋体" w:eastAsia="宋体" w:hAnsi="宋体" w:cs="宋体"/>
-          <w:color w:val="000000"/>
-          <w:kern w:val="0"/>
-          <w:sz w:val="24"/>
-          <w:szCs w:val="24"/>
-        </w:rPr>
-      </w:pPr>
-    </w:p>
-    <w:p>
-      <w:pPr>
-        <w:widowControl/>
-        <w:tabs>
-          <w:tab w:val="left" w:pos="916"/>
-          <w:tab w:val="left" w:pos="1832"/>
-          <w:tab w:val="left" w:pos="2748"/>
-          <w:tab w:val="left" w:pos="3664"/>
-          <w:tab w:val="left" w:pos="4580"/>
-          <w:tab w:val="left" w:pos="5496"/>
-          <w:tab w:val="left" w:pos="6412"/>
-          <w:tab w:val="left" w:pos="7328"/>
-          <w:tab w:val="left" w:pos="8244"/>
-          <w:tab w:val="left" w:pos="9160"/>
-          <w:tab w:val="left" w:pos="10076"/>
-          <w:tab w:val="left" w:pos="10992"/>
-          <w:tab w:val="left" w:pos="11908"/>
-          <w:tab w:val="left" w:pos="12824"/>
-          <w:tab w:val="left" w:pos="13740"/>
-          <w:tab w:val="left" w:pos="14656"/>
-        </w:tabs>
-        <w:jc w:val="left"/>
-        <w:rPr>
-          <w:rFonts w:ascii="宋体" w:eastAsia="宋体" w:hAnsi="宋体" w:cs="宋体"/>
-          <w:color w:val="000000"/>
-          <w:kern w:val="0"/>
-          <w:sz w:val="24"/>
-          <w:szCs w:val="24"/>
-        </w:rPr>
-      </w:pPr>
-      <w:r>
-        <w:rPr>
-          <w:rFonts w:ascii="宋体" w:eastAsia="宋体" w:hAnsi="宋体" w:cs="宋体"/>
-          <w:color w:val="000000"/>
-          <w:kern w:val="0"/>
-          <w:sz w:val="24"/>
-          <w:szCs w:val="24"/>
-        </w:rPr>
-        <w:t>&gt;&gt; C1: Copy here the declaration of each new or changed `struct' or</w:t>
-      </w:r>
-    </w:p>
-    <w:p>
-      <w:pPr>
-        <w:widowControl/>
-        <w:tabs>
-          <w:tab w:val="left" w:pos="916"/>
-          <w:tab w:val="left" w:pos="1832"/>
-          <w:tab w:val="left" w:pos="2748"/>
-          <w:tab w:val="left" w:pos="3664"/>
-          <w:tab w:val="left" w:pos="4580"/>
-          <w:tab w:val="left" w:pos="5496"/>
-          <w:tab w:val="left" w:pos="6412"/>
-          <w:tab w:val="left" w:pos="7328"/>
-          <w:tab w:val="left" w:pos="8244"/>
-          <w:tab w:val="left" w:pos="9160"/>
-          <w:tab w:val="left" w:pos="10076"/>
-          <w:tab w:val="left" w:pos="10992"/>
-          <w:tab w:val="left" w:pos="11908"/>
-          <w:tab w:val="left" w:pos="12824"/>
-          <w:tab w:val="left" w:pos="13740"/>
-          <w:tab w:val="left" w:pos="14656"/>
-        </w:tabs>
-        <w:jc w:val="left"/>
-        <w:rPr>
-          <w:rFonts w:ascii="宋体" w:eastAsia="宋体" w:hAnsi="宋体" w:cs="宋体"/>
-          <w:color w:val="000000"/>
-          <w:kern w:val="0"/>
-          <w:sz w:val="24"/>
-          <w:szCs w:val="24"/>
-        </w:rPr>
-      </w:pPr>
-      <w:r>
-        <w:rPr>
-          <w:rFonts w:ascii="宋体" w:eastAsia="宋体" w:hAnsi="宋体" w:cs="宋体"/>
-          <w:color w:val="000000"/>
-          <w:kern w:val="0"/>
-          <w:sz w:val="24"/>
-          <w:szCs w:val="24"/>
-        </w:rPr>
-        <w:t>&gt;&gt; `struct' member, global or static variable, `typedef', or</w:t>
-      </w:r>
-    </w:p>
-    <w:p>
-      <w:pPr>
-        <w:widowControl/>
-        <w:tabs>
-          <w:tab w:val="left" w:pos="916"/>
-          <w:tab w:val="left" w:pos="1832"/>
-          <w:tab w:val="left" w:pos="2748"/>
-          <w:tab w:val="left" w:pos="3664"/>
-          <w:tab w:val="left" w:pos="4580"/>
-          <w:tab w:val="left" w:pos="5496"/>
-          <w:tab w:val="left" w:pos="6412"/>
-          <w:tab w:val="left" w:pos="7328"/>
-          <w:tab w:val="left" w:pos="8244"/>
-          <w:tab w:val="left" w:pos="9160"/>
-          <w:tab w:val="left" w:pos="10076"/>
-          <w:tab w:val="left" w:pos="10992"/>
-          <w:tab w:val="left" w:pos="11908"/>
-          <w:tab w:val="left" w:pos="12824"/>
-          <w:tab w:val="left" w:pos="13740"/>
-          <w:tab w:val="left" w:pos="14656"/>
-        </w:tabs>
-        <w:jc w:val="left"/>
-        <w:rPr>
-          <w:rFonts w:ascii="宋体" w:eastAsia="宋体" w:hAnsi="宋体" w:cs="宋体"/>
-          <w:color w:val="000000"/>
-          <w:kern w:val="0"/>
-          <w:sz w:val="24"/>
-          <w:szCs w:val="24"/>
-        </w:rPr>
-      </w:pPr>
-      <w:r>
-        <w:rPr>
-          <w:rFonts w:ascii="宋体" w:eastAsia="宋体" w:hAnsi="宋体" w:cs="宋体"/>
-          <w:color w:val="000000"/>
-          <w:kern w:val="0"/>
-          <w:sz w:val="24"/>
-          <w:szCs w:val="24"/>
-        </w:rPr>
-        <w:t>&gt;&gt; enumeration.  Identify the purpose of each in 25 words or less.</w:t>
-      </w:r>
-    </w:p>
-    <w:p>
-      <w:pPr>
-        <w:widowControl/>
-        <w:tabs>
-          <w:tab w:val="left" w:pos="916"/>
-          <w:tab w:val="left" w:pos="1832"/>
-          <w:tab w:val="left" w:pos="2748"/>
-          <w:tab w:val="left" w:pos="3664"/>
-          <w:tab w:val="left" w:pos="4580"/>
-          <w:tab w:val="left" w:pos="5496"/>
-          <w:tab w:val="left" w:pos="6412"/>
-          <w:tab w:val="left" w:pos="7328"/>
-          <w:tab w:val="left" w:pos="8244"/>
-          <w:tab w:val="left" w:pos="9160"/>
-          <w:tab w:val="left" w:pos="10076"/>
-          <w:tab w:val="left" w:pos="10992"/>
-          <w:tab w:val="left" w:pos="11908"/>
-          <w:tab w:val="left" w:pos="12824"/>
-          <w:tab w:val="left" w:pos="13740"/>
-          <w:tab w:val="left" w:pos="14656"/>
-        </w:tabs>
-        <w:jc w:val="left"/>
-        <w:rPr>
-          <w:rFonts w:ascii="宋体" w:eastAsia="宋体" w:hAnsi="宋体" w:cs="宋体"/>
-          <w:color w:val="000000"/>
-          <w:kern w:val="0"/>
-          <w:sz w:val="24"/>
-          <w:szCs w:val="24"/>
-        </w:rPr>
-      </w:pPr>
-    </w:p>
-    <w:p>
-      <w:pPr>
-        <w:widowControl/>
-        <w:tabs>
-          <w:tab w:val="left" w:pos="916"/>
-          <w:tab w:val="left" w:pos="1832"/>
-          <w:tab w:val="left" w:pos="2748"/>
-          <w:tab w:val="left" w:pos="3664"/>
-          <w:tab w:val="left" w:pos="4580"/>
-          <w:tab w:val="left" w:pos="5496"/>
-          <w:tab w:val="left" w:pos="6412"/>
-          <w:tab w:val="left" w:pos="7328"/>
-          <w:tab w:val="left" w:pos="8244"/>
-          <w:tab w:val="left" w:pos="9160"/>
-          <w:tab w:val="left" w:pos="10076"/>
-          <w:tab w:val="left" w:pos="10992"/>
-          <w:tab w:val="left" w:pos="11908"/>
-          <w:tab w:val="left" w:pos="12824"/>
-          <w:tab w:val="left" w:pos="13740"/>
-          <w:tab w:val="left" w:pos="14656"/>
-        </w:tabs>
-        <w:jc w:val="left"/>
-        <w:rPr>
-          <w:rFonts w:ascii="宋体" w:eastAsia="宋体" w:hAnsi="宋体" w:cs="宋体"/>
-          <w:color w:val="000000"/>
-          <w:kern w:val="0"/>
-          <w:sz w:val="24"/>
-          <w:szCs w:val="24"/>
-        </w:rPr>
-      </w:pPr>
-      <w:r>
-        <w:rPr>
-          <w:rFonts w:ascii="宋体" w:eastAsia="宋体" w:hAnsi="宋体" w:cs="宋体"/>
-          <w:color w:val="000000"/>
-          <w:kern w:val="0"/>
-          <w:sz w:val="24"/>
-          <w:szCs w:val="24"/>
-        </w:rPr>
-        <w:t>---- ALGORITHMS ----</w:t>
-      </w:r>
-    </w:p>
-    <w:p>
-      <w:pPr>
-        <w:widowControl/>
-        <w:tabs>
-          <w:tab w:val="left" w:pos="916"/>
-          <w:tab w:val="left" w:pos="1832"/>
-          <w:tab w:val="left" w:pos="2748"/>
-          <w:tab w:val="left" w:pos="3664"/>
-          <w:tab w:val="left" w:pos="4580"/>
-          <w:tab w:val="left" w:pos="5496"/>
-          <w:tab w:val="left" w:pos="6412"/>
-          <w:tab w:val="left" w:pos="7328"/>
-          <w:tab w:val="left" w:pos="8244"/>
-          <w:tab w:val="left" w:pos="9160"/>
-          <w:tab w:val="left" w:pos="10076"/>
-          <w:tab w:val="left" w:pos="10992"/>
-          <w:tab w:val="left" w:pos="11908"/>
-          <w:tab w:val="left" w:pos="12824"/>
-          <w:tab w:val="left" w:pos="13740"/>
-          <w:tab w:val="left" w:pos="14656"/>
-        </w:tabs>
-        <w:jc w:val="left"/>
-        <w:rPr>
-          <w:rFonts w:ascii="宋体" w:eastAsia="宋体" w:hAnsi="宋体" w:cs="宋体"/>
-          <w:color w:val="000000"/>
-          <w:kern w:val="0"/>
-          <w:sz w:val="24"/>
-          <w:szCs w:val="24"/>
-        </w:rPr>
-      </w:pPr>
-    </w:p>
-    <w:p>
-      <w:pPr>
-        <w:widowControl/>
-        <w:tabs>
-          <w:tab w:val="left" w:pos="916"/>
-          <w:tab w:val="left" w:pos="1832"/>
-          <w:tab w:val="left" w:pos="2748"/>
-          <w:tab w:val="left" w:pos="3664"/>
-          <w:tab w:val="left" w:pos="4580"/>
-          <w:tab w:val="left" w:pos="5496"/>
-          <w:tab w:val="left" w:pos="6412"/>
-          <w:tab w:val="left" w:pos="7328"/>
-          <w:tab w:val="left" w:pos="8244"/>
-          <w:tab w:val="left" w:pos="9160"/>
-          <w:tab w:val="left" w:pos="10076"/>
-          <w:tab w:val="left" w:pos="10992"/>
-          <w:tab w:val="left" w:pos="11908"/>
-          <w:tab w:val="left" w:pos="12824"/>
-          <w:tab w:val="left" w:pos="13740"/>
-          <w:tab w:val="left" w:pos="14656"/>
-        </w:tabs>
-        <w:jc w:val="left"/>
-        <w:rPr>
-          <w:rFonts w:ascii="宋体" w:eastAsia="宋体" w:hAnsi="宋体" w:cs="宋体"/>
-          <w:color w:val="000000"/>
-          <w:kern w:val="0"/>
-          <w:sz w:val="24"/>
-          <w:szCs w:val="24"/>
-        </w:rPr>
-      </w:pPr>
-      <w:r>
-        <w:rPr>
-          <w:rFonts w:ascii="宋体" w:eastAsia="宋体" w:hAnsi="宋体" w:cs="宋体"/>
-          <w:color w:val="000000"/>
-          <w:kern w:val="0"/>
-          <w:sz w:val="24"/>
-          <w:szCs w:val="24"/>
-        </w:rPr>
-        <w:t>&gt;&gt; C2: Suppose threads A, B, and C have nice values 0, 1, and 2.  Each</w:t>
-      </w:r>
-    </w:p>
-    <w:p>
-      <w:pPr>
-        <w:widowControl/>
-        <w:tabs>
-          <w:tab w:val="left" w:pos="916"/>
-          <w:tab w:val="left" w:pos="1832"/>
-          <w:tab w:val="left" w:pos="2748"/>
-          <w:tab w:val="left" w:pos="3664"/>
-          <w:tab w:val="left" w:pos="4580"/>
-          <w:tab w:val="left" w:pos="5496"/>
-          <w:tab w:val="left" w:pos="6412"/>
-          <w:tab w:val="left" w:pos="7328"/>
-          <w:tab w:val="left" w:pos="8244"/>
-          <w:tab w:val="left" w:pos="9160"/>
-          <w:tab w:val="left" w:pos="10076"/>
-          <w:tab w:val="left" w:pos="10992"/>
-          <w:tab w:val="left" w:pos="11908"/>
-          <w:tab w:val="left" w:pos="12824"/>
-          <w:tab w:val="left" w:pos="13740"/>
-          <w:tab w:val="left" w:pos="14656"/>
-        </w:tabs>
-        <w:jc w:val="left"/>
-        <w:rPr>
-          <w:rFonts w:ascii="宋体" w:eastAsia="宋体" w:hAnsi="宋体" w:cs="宋体"/>
-          <w:color w:val="000000"/>
-          <w:kern w:val="0"/>
-          <w:sz w:val="24"/>
-          <w:szCs w:val="24"/>
-        </w:rPr>
-      </w:pPr>
-      <w:r>
-        <w:rPr>
-          <w:rFonts w:ascii="宋体" w:eastAsia="宋体" w:hAnsi="宋体" w:cs="宋体"/>
-          <w:color w:val="000000"/>
-          <w:kern w:val="0"/>
-          <w:sz w:val="24"/>
-          <w:szCs w:val="24"/>
-        </w:rPr>
-        <w:t xml:space="preserve">&gt;&gt; has a </w:t>
-      </w:r>
-      <w:proofErr w:type="spellStart"/>
-      <w:r>
-        <w:rPr>
-          <w:rFonts w:ascii="宋体" w:eastAsia="宋体" w:hAnsi="宋体" w:cs="宋体"/>
-          <w:color w:val="000000"/>
-          <w:kern w:val="0"/>
-          <w:sz w:val="24"/>
-          <w:szCs w:val="24"/>
-        </w:rPr>
-        <w:t>recent_cpu</w:t>
-      </w:r>
-      <w:proofErr w:type="spellEnd"/>
-      <w:r>
-        <w:rPr>
-          <w:rFonts w:ascii="宋体" w:eastAsia="宋体" w:hAnsi="宋体" w:cs="宋体"/>
-          <w:color w:val="000000"/>
-          <w:kern w:val="0"/>
-          <w:sz w:val="24"/>
-          <w:szCs w:val="24"/>
-        </w:rPr>
-        <w:t xml:space="preserve"> value of 0.  Fill in the table below showing the</w:t>
-      </w:r>
-    </w:p>
-    <w:p>
-      <w:pPr>
-        <w:widowControl/>
-        <w:tabs>
-          <w:tab w:val="left" w:pos="916"/>
-          <w:tab w:val="left" w:pos="1832"/>
-          <w:tab w:val="left" w:pos="2748"/>
-          <w:tab w:val="left" w:pos="3664"/>
-          <w:tab w:val="left" w:pos="4580"/>
-          <w:tab w:val="left" w:pos="5496"/>
-          <w:tab w:val="left" w:pos="6412"/>
-          <w:tab w:val="left" w:pos="7328"/>
-          <w:tab w:val="left" w:pos="8244"/>
-          <w:tab w:val="left" w:pos="9160"/>
-          <w:tab w:val="left" w:pos="10076"/>
-          <w:tab w:val="left" w:pos="10992"/>
-          <w:tab w:val="left" w:pos="11908"/>
-          <w:tab w:val="left" w:pos="12824"/>
-          <w:tab w:val="left" w:pos="13740"/>
-          <w:tab w:val="left" w:pos="14656"/>
-        </w:tabs>
-        <w:jc w:val="left"/>
-        <w:rPr>
-          <w:rFonts w:ascii="宋体" w:eastAsia="宋体" w:hAnsi="宋体" w:cs="宋体"/>
-          <w:color w:val="000000"/>
-          <w:kern w:val="0"/>
-          <w:sz w:val="24"/>
-          <w:szCs w:val="24"/>
-        </w:rPr>
-      </w:pPr>
-      <w:r>
-        <w:rPr>
-          <w:rFonts w:ascii="宋体" w:eastAsia="宋体" w:hAnsi="宋体" w:cs="宋体"/>
-          <w:color w:val="000000"/>
-          <w:kern w:val="0"/>
-          <w:sz w:val="24"/>
-          <w:szCs w:val="24"/>
-        </w:rPr>
-        <w:t xml:space="preserve">&gt;&gt; scheduling decision and the priority and </w:t>
-      </w:r>
-      <w:proofErr w:type="spellStart"/>
-      <w:r>
-        <w:rPr>
-          <w:rFonts w:ascii="宋体" w:eastAsia="宋体" w:hAnsi="宋体" w:cs="宋体"/>
-          <w:color w:val="000000"/>
-          <w:kern w:val="0"/>
-          <w:sz w:val="24"/>
-          <w:szCs w:val="24"/>
-        </w:rPr>
-        <w:t>recent_cpu</w:t>
-      </w:r>
-      <w:proofErr w:type="spellEnd"/>
-      <w:r>
-        <w:rPr>
-          <w:rFonts w:ascii="宋体" w:eastAsia="宋体" w:hAnsi="宋体" w:cs="宋体"/>
-          <w:color w:val="000000"/>
-          <w:kern w:val="0"/>
-          <w:sz w:val="24"/>
-          <w:szCs w:val="24"/>
-        </w:rPr>
-        <w:t xml:space="preserve"> values for each</w:t>
-      </w:r>
-    </w:p>
-    <w:p>
-      <w:pPr>
-        <w:widowControl/>
-        <w:tabs>
-          <w:tab w:val="left" w:pos="916"/>
-          <w:tab w:val="left" w:pos="1832"/>
-          <w:tab w:val="left" w:pos="2748"/>
-          <w:tab w:val="left" w:pos="3664"/>
-          <w:tab w:val="left" w:pos="4580"/>
-          <w:tab w:val="left" w:pos="5496"/>
-          <w:tab w:val="left" w:pos="6412"/>
-          <w:tab w:val="left" w:pos="7328"/>
-          <w:tab w:val="left" w:pos="8244"/>
-          <w:tab w:val="left" w:pos="9160"/>
-          <w:tab w:val="left" w:pos="10076"/>
-          <w:tab w:val="left" w:pos="10992"/>
-          <w:tab w:val="left" w:pos="11908"/>
-          <w:tab w:val="left" w:pos="12824"/>
-          <w:tab w:val="left" w:pos="13740"/>
-          <w:tab w:val="left" w:pos="14656"/>
-        </w:tabs>
-        <w:jc w:val="left"/>
-        <w:rPr>
-          <w:rFonts w:ascii="宋体" w:eastAsia="宋体" w:hAnsi="宋体" w:cs="宋体"/>
-          <w:color w:val="000000"/>
-          <w:kern w:val="0"/>
-          <w:sz w:val="24"/>
-          <w:szCs w:val="24"/>
-        </w:rPr>
-      </w:pPr>
-      <w:r>
-        <w:rPr>
-          <w:rFonts w:ascii="宋体" w:eastAsia="宋体" w:hAnsi="宋体" w:cs="宋体"/>
-          <w:color w:val="000000"/>
-          <w:kern w:val="0"/>
-          <w:sz w:val="24"/>
-          <w:szCs w:val="24"/>
-        </w:rPr>
-        <w:t>&gt;&gt; thread after each given number of timer ticks:</w:t>
-      </w:r>
-    </w:p>
-    <w:p>
-      <w:pPr>
-        <w:widowControl/>
-        <w:tabs>
-          <w:tab w:val="left" w:pos="916"/>
-          <w:tab w:val="left" w:pos="1832"/>
-          <w:tab w:val="left" w:pos="2748"/>
-          <w:tab w:val="left" w:pos="3664"/>
-          <w:tab w:val="left" w:pos="4580"/>
-          <w:tab w:val="left" w:pos="5496"/>
-          <w:tab w:val="left" w:pos="6412"/>
-          <w:tab w:val="left" w:pos="7328"/>
-          <w:tab w:val="left" w:pos="8244"/>
-          <w:tab w:val="left" w:pos="9160"/>
-          <w:tab w:val="left" w:pos="10076"/>
-          <w:tab w:val="left" w:pos="10992"/>
-          <w:tab w:val="left" w:pos="11908"/>
-          <w:tab w:val="left" w:pos="12824"/>
-          <w:tab w:val="left" w:pos="13740"/>
-          <w:tab w:val="left" w:pos="14656"/>
-        </w:tabs>
-        <w:jc w:val="left"/>
-        <w:rPr>
-          <w:rFonts w:ascii="宋体" w:eastAsia="宋体" w:hAnsi="宋体" w:cs="宋体"/>
-          <w:color w:val="000000"/>
-          <w:kern w:val="0"/>
-          <w:sz w:val="24"/>
-          <w:szCs w:val="24"/>
-        </w:rPr>
-      </w:pPr>
-    </w:p>
-    <w:p>
-      <w:pPr>
-        <w:widowControl/>
-        <w:tabs>
-          <w:tab w:val="left" w:pos="916"/>
-          <w:tab w:val="left" w:pos="1832"/>
-          <w:tab w:val="left" w:pos="2748"/>
-          <w:tab w:val="left" w:pos="3664"/>
-          <w:tab w:val="left" w:pos="4580"/>
-          <w:tab w:val="left" w:pos="5496"/>
-          <w:tab w:val="left" w:pos="6412"/>
-          <w:tab w:val="left" w:pos="7328"/>
-          <w:tab w:val="left" w:pos="8244"/>
-          <w:tab w:val="left" w:pos="9160"/>
-          <w:tab w:val="left" w:pos="10076"/>
-          <w:tab w:val="left" w:pos="10992"/>
-          <w:tab w:val="left" w:pos="11908"/>
-          <w:tab w:val="left" w:pos="12824"/>
-          <w:tab w:val="left" w:pos="13740"/>
-          <w:tab w:val="left" w:pos="14656"/>
-        </w:tabs>
-        <w:jc w:val="left"/>
-        <w:rPr>
-          <w:rFonts w:ascii="宋体" w:eastAsia="宋体" w:hAnsi="宋体" w:cs="宋体"/>
-          <w:color w:val="000000"/>
-          <w:kern w:val="0"/>
-          <w:sz w:val="24"/>
-          <w:szCs w:val="24"/>
-        </w:rPr>
-      </w:pPr>
-      <w:proofErr w:type="gramStart"/>
-      <w:r>
-        <w:rPr>
-          <w:rFonts w:ascii="宋体" w:eastAsia="宋体" w:hAnsi="宋体" w:cs="宋体"/>
-          <w:color w:val="000000"/>
-          <w:kern w:val="0"/>
-          <w:sz w:val="24"/>
-          <w:szCs w:val="24"/>
-        </w:rPr>
-        <w:t xml:space="preserve">timer  </w:t>
-      </w:r>
-      <w:proofErr w:type="spellStart"/>
-      <w:r>
-        <w:rPr>
-          <w:rFonts w:ascii="宋体" w:eastAsia="宋体" w:hAnsi="宋体" w:cs="宋体"/>
-          <w:color w:val="000000"/>
-          <w:kern w:val="0"/>
-          <w:sz w:val="24"/>
-          <w:szCs w:val="24"/>
-        </w:rPr>
-        <w:t>recent</w:t>
-      </w:r>
-      <w:proofErr w:type="gramEnd"/>
-      <w:r>
-        <w:rPr>
-          <w:rFonts w:ascii="宋体" w:eastAsia="宋体" w:hAnsi="宋体" w:cs="宋体"/>
-          <w:color w:val="000000"/>
-          <w:kern w:val="0"/>
-          <w:sz w:val="24"/>
-          <w:szCs w:val="24"/>
-        </w:rPr>
-        <w:t>_cpu</w:t>
-      </w:r>
-      <w:proofErr w:type="spellEnd"/>
-      <w:r>
-        <w:rPr>
-          <w:rFonts w:ascii="宋体" w:eastAsia="宋体" w:hAnsi="宋体" w:cs="宋体"/>
-          <w:color w:val="000000"/>
-          <w:kern w:val="0"/>
-          <w:sz w:val="24"/>
-          <w:szCs w:val="24"/>
-        </w:rPr>
-        <w:t xml:space="preserve">    priority   thread</w:t>
-      </w:r>
-    </w:p>
-    <w:p>
-      <w:pPr>
-        <w:widowControl/>
-        <w:tabs>
-          <w:tab w:val="left" w:pos="916"/>
-          <w:tab w:val="left" w:pos="1832"/>
-          <w:tab w:val="left" w:pos="2748"/>
-          <w:tab w:val="left" w:pos="3664"/>
-          <w:tab w:val="left" w:pos="4580"/>
-          <w:tab w:val="left" w:pos="5496"/>
-          <w:tab w:val="left" w:pos="6412"/>
-          <w:tab w:val="left" w:pos="7328"/>
-          <w:tab w:val="left" w:pos="8244"/>
-          <w:tab w:val="left" w:pos="9160"/>
-          <w:tab w:val="left" w:pos="10076"/>
-          <w:tab w:val="left" w:pos="10992"/>
-          <w:tab w:val="left" w:pos="11908"/>
-          <w:tab w:val="left" w:pos="12824"/>
-          <w:tab w:val="left" w:pos="13740"/>
-          <w:tab w:val="left" w:pos="14656"/>
-        </w:tabs>
-        <w:jc w:val="left"/>
-        <w:rPr>
-          <w:rFonts w:ascii="宋体" w:eastAsia="宋体" w:hAnsi="宋体" w:cs="宋体"/>
-          <w:color w:val="000000"/>
-          <w:kern w:val="0"/>
-          <w:sz w:val="24"/>
-          <w:szCs w:val="24"/>
-        </w:rPr>
-      </w:pPr>
-      <w:r>
-        <w:rPr>
-          <w:rFonts w:ascii="宋体" w:eastAsia="宋体" w:hAnsi="宋体" w:cs="宋体"/>
-          <w:color w:val="000000"/>
-          <w:kern w:val="0"/>
-          <w:sz w:val="24"/>
-          <w:szCs w:val="24"/>
-        </w:rPr>
-        <w:t>ticks   A   B   C   A   B   C   to run</w:t>
-      </w:r>
-    </w:p>
-    <w:p>
-      <w:pPr>
-        <w:widowControl/>
-        <w:tabs>
-          <w:tab w:val="left" w:pos="916"/>
-          <w:tab w:val="left" w:pos="1832"/>
-          <w:tab w:val="left" w:pos="2748"/>
-          <w:tab w:val="left" w:pos="3664"/>
-          <w:tab w:val="left" w:pos="4580"/>
-          <w:tab w:val="left" w:pos="5496"/>
-          <w:tab w:val="left" w:pos="6412"/>
-          <w:tab w:val="left" w:pos="7328"/>
-          <w:tab w:val="left" w:pos="8244"/>
-          <w:tab w:val="left" w:pos="9160"/>
-          <w:tab w:val="left" w:pos="10076"/>
-          <w:tab w:val="left" w:pos="10992"/>
-          <w:tab w:val="left" w:pos="11908"/>
-          <w:tab w:val="left" w:pos="12824"/>
-          <w:tab w:val="left" w:pos="13740"/>
-          <w:tab w:val="left" w:pos="14656"/>
-        </w:tabs>
-        <w:jc w:val="left"/>
-        <w:rPr>
-          <w:rFonts w:ascii="宋体" w:eastAsia="宋体" w:hAnsi="宋体" w:cs="宋体"/>
-          <w:color w:val="000000"/>
-          <w:kern w:val="0"/>
-          <w:sz w:val="24"/>
-          <w:szCs w:val="24"/>
-        </w:rPr>
-      </w:pPr>
-      <w:r>
-        <w:rPr>
-          <w:rFonts w:ascii="宋体" w:eastAsia="宋体" w:hAnsi="宋体" w:cs="宋体"/>
-          <w:color w:val="000000"/>
-          <w:kern w:val="0"/>
-          <w:sz w:val="24"/>
-          <w:szCs w:val="24"/>
-        </w:rPr>
-        <w:t>-----  --  --  --  --  --  --   ------</w:t>
-      </w:r>
-    </w:p>
-    <w:p>
-      <w:pPr>
-        <w:widowControl/>
-        <w:tabs>
-          <w:tab w:val="left" w:pos="916"/>
-          <w:tab w:val="left" w:pos="1832"/>
-          <w:tab w:val="left" w:pos="2748"/>
-          <w:tab w:val="left" w:pos="3664"/>
-          <w:tab w:val="left" w:pos="4580"/>
-          <w:tab w:val="left" w:pos="5496"/>
-          <w:tab w:val="left" w:pos="6412"/>
-          <w:tab w:val="left" w:pos="7328"/>
-          <w:tab w:val="left" w:pos="8244"/>
-          <w:tab w:val="left" w:pos="9160"/>
-          <w:tab w:val="left" w:pos="10076"/>
-          <w:tab w:val="left" w:pos="10992"/>
-          <w:tab w:val="left" w:pos="11908"/>
-          <w:tab w:val="left" w:pos="12824"/>
-          <w:tab w:val="left" w:pos="13740"/>
-          <w:tab w:val="left" w:pos="14656"/>
-        </w:tabs>
-        <w:jc w:val="left"/>
-        <w:rPr>
-          <w:rFonts w:ascii="宋体" w:eastAsia="宋体" w:hAnsi="宋体" w:cs="宋体"/>
-          <w:color w:val="000000"/>
-          <w:kern w:val="0"/>
-          <w:sz w:val="24"/>
-          <w:szCs w:val="24"/>
-        </w:rPr>
-      </w:pPr>
-      <w:r>
-        <w:rPr>
-          <w:rFonts w:ascii="宋体" w:eastAsia="宋体" w:hAnsi="宋体" w:cs="宋体"/>
-          <w:color w:val="000000"/>
-          <w:kern w:val="0"/>
-          <w:sz w:val="24"/>
-          <w:szCs w:val="24"/>
-        </w:rPr>
-        <w:t xml:space="preserve"> 0</w:t>
-      </w:r>
-    </w:p>
-    <w:p>
-      <w:pPr>
-        <w:widowControl/>
-        <w:tabs>
-          <w:tab w:val="left" w:pos="916"/>
-          <w:tab w:val="left" w:pos="1832"/>
-          <w:tab w:val="left" w:pos="2748"/>
-          <w:tab w:val="left" w:pos="3664"/>
-          <w:tab w:val="left" w:pos="4580"/>
-          <w:tab w:val="left" w:pos="5496"/>
-          <w:tab w:val="left" w:pos="6412"/>
-          <w:tab w:val="left" w:pos="7328"/>
-          <w:tab w:val="left" w:pos="8244"/>
-          <w:tab w:val="left" w:pos="9160"/>
-          <w:tab w:val="left" w:pos="10076"/>
-          <w:tab w:val="left" w:pos="10992"/>
-          <w:tab w:val="left" w:pos="11908"/>
-          <w:tab w:val="left" w:pos="12824"/>
-          <w:tab w:val="left" w:pos="13740"/>
-          <w:tab w:val="left" w:pos="14656"/>
-        </w:tabs>
-        <w:jc w:val="left"/>
-        <w:rPr>
-          <w:rFonts w:ascii="宋体" w:eastAsia="宋体" w:hAnsi="宋体" w:cs="宋体"/>
-          <w:color w:val="000000"/>
-          <w:kern w:val="0"/>
-          <w:sz w:val="24"/>
-          <w:szCs w:val="24"/>
-        </w:rPr>
-      </w:pPr>
-      <w:r>
-        <w:rPr>
-          <w:rFonts w:ascii="宋体" w:eastAsia="宋体" w:hAnsi="宋体" w:cs="宋体"/>
-          <w:color w:val="000000"/>
-          <w:kern w:val="0"/>
-          <w:sz w:val="24"/>
-          <w:szCs w:val="24"/>
-        </w:rPr>
-        <w:t xml:space="preserve"> 4</w:t>
-      </w:r>
-    </w:p>
-    <w:p>
-      <w:pPr>
-        <w:widowControl/>
-        <w:tabs>
-          <w:tab w:val="left" w:pos="916"/>
-          <w:tab w:val="left" w:pos="1832"/>
-          <w:tab w:val="left" w:pos="2748"/>
-          <w:tab w:val="left" w:pos="3664"/>
-          <w:tab w:val="left" w:pos="4580"/>
-          <w:tab w:val="left" w:pos="5496"/>
-          <w:tab w:val="left" w:pos="6412"/>
-          <w:tab w:val="left" w:pos="7328"/>
-          <w:tab w:val="left" w:pos="8244"/>
-          <w:tab w:val="left" w:pos="9160"/>
-          <w:tab w:val="left" w:pos="10076"/>
-          <w:tab w:val="left" w:pos="10992"/>
-          <w:tab w:val="left" w:pos="11908"/>
-          <w:tab w:val="left" w:pos="12824"/>
-          <w:tab w:val="left" w:pos="13740"/>
-          <w:tab w:val="left" w:pos="14656"/>
-        </w:tabs>
-        <w:jc w:val="left"/>
-        <w:rPr>
-          <w:rFonts w:ascii="宋体" w:eastAsia="宋体" w:hAnsi="宋体" w:cs="宋体"/>
-          <w:color w:val="000000"/>
-          <w:kern w:val="0"/>
-          <w:sz w:val="24"/>
-          <w:szCs w:val="24"/>
-        </w:rPr>
-      </w:pPr>
-      <w:r>
-        <w:rPr>
-          <w:rFonts w:ascii="宋体" w:eastAsia="宋体" w:hAnsi="宋体" w:cs="宋体"/>
-          <w:color w:val="000000"/>
-          <w:kern w:val="0"/>
-          <w:sz w:val="24"/>
-          <w:szCs w:val="24"/>
-        </w:rPr>
-        <w:t xml:space="preserve"> 8</w:t>
-      </w:r>
-    </w:p>
-    <w:p>
-      <w:pPr>
-        <w:widowControl/>
-        <w:tabs>
-          <w:tab w:val="left" w:pos="916"/>
-          <w:tab w:val="left" w:pos="1832"/>
-          <w:tab w:val="left" w:pos="2748"/>
-          <w:tab w:val="left" w:pos="3664"/>
-          <w:tab w:val="left" w:pos="4580"/>
-          <w:tab w:val="left" w:pos="5496"/>
-          <w:tab w:val="left" w:pos="6412"/>
-          <w:tab w:val="left" w:pos="7328"/>
-          <w:tab w:val="left" w:pos="8244"/>
-          <w:tab w:val="left" w:pos="9160"/>
-          <w:tab w:val="left" w:pos="10076"/>
-          <w:tab w:val="left" w:pos="10992"/>
-          <w:tab w:val="left" w:pos="11908"/>
-          <w:tab w:val="left" w:pos="12824"/>
-          <w:tab w:val="left" w:pos="13740"/>
-          <w:tab w:val="left" w:pos="14656"/>
-        </w:tabs>
-        <w:jc w:val="left"/>
-        <w:rPr>
-          <w:rFonts w:ascii="宋体" w:eastAsia="宋体" w:hAnsi="宋体" w:cs="宋体"/>
-          <w:color w:val="000000"/>
-          <w:kern w:val="0"/>
-          <w:sz w:val="24"/>
-          <w:szCs w:val="24"/>
-        </w:rPr>
-      </w:pPr>
-      <w:r>
-        <w:rPr>
-          <w:rFonts w:ascii="宋体" w:eastAsia="宋体" w:hAnsi="宋体" w:cs="宋体"/>
-          <w:color w:val="000000"/>
-          <w:kern w:val="0"/>
-          <w:sz w:val="24"/>
-          <w:szCs w:val="24"/>
-        </w:rPr>
-        <w:t>12</w:t>
-      </w:r>
-    </w:p>
-    <w:p>
-      <w:pPr>
-        <w:widowControl/>
-        <w:tabs>
-          <w:tab w:val="left" w:pos="916"/>
-          <w:tab w:val="left" w:pos="1832"/>
-          <w:tab w:val="left" w:pos="2748"/>
-          <w:tab w:val="left" w:pos="3664"/>
-          <w:tab w:val="left" w:pos="4580"/>
-          <w:tab w:val="left" w:pos="5496"/>
-          <w:tab w:val="left" w:pos="6412"/>
-          <w:tab w:val="left" w:pos="7328"/>
-          <w:tab w:val="left" w:pos="8244"/>
-          <w:tab w:val="left" w:pos="9160"/>
-          <w:tab w:val="left" w:pos="10076"/>
-          <w:tab w:val="left" w:pos="10992"/>
-          <w:tab w:val="left" w:pos="11908"/>
-          <w:tab w:val="left" w:pos="12824"/>
-          <w:tab w:val="left" w:pos="13740"/>
-          <w:tab w:val="left" w:pos="14656"/>
-        </w:tabs>
-        <w:jc w:val="left"/>
-        <w:rPr>
-          <w:rFonts w:ascii="宋体" w:eastAsia="宋体" w:hAnsi="宋体" w:cs="宋体"/>
-          <w:color w:val="000000"/>
-          <w:kern w:val="0"/>
-          <w:sz w:val="24"/>
-          <w:szCs w:val="24"/>
-        </w:rPr>
-      </w:pPr>
-      <w:r>
-        <w:rPr>
-          <w:rFonts w:ascii="宋体" w:eastAsia="宋体" w:hAnsi="宋体" w:cs="宋体"/>
-          <w:color w:val="000000"/>
-          <w:kern w:val="0"/>
-          <w:sz w:val="24"/>
-          <w:szCs w:val="24"/>
-        </w:rPr>
-        <w:t>16</w:t>
-      </w:r>
-    </w:p>
-    <w:p>
-      <w:pPr>
-        <w:widowControl/>
-        <w:tabs>
-          <w:tab w:val="left" w:pos="916"/>
-          <w:tab w:val="left" w:pos="1832"/>
-          <w:tab w:val="left" w:pos="2748"/>
-          <w:tab w:val="left" w:pos="3664"/>
-          <w:tab w:val="left" w:pos="4580"/>
-          <w:tab w:val="left" w:pos="5496"/>
-          <w:tab w:val="left" w:pos="6412"/>
-          <w:tab w:val="left" w:pos="7328"/>
-          <w:tab w:val="left" w:pos="8244"/>
-          <w:tab w:val="left" w:pos="9160"/>
-          <w:tab w:val="left" w:pos="10076"/>
-          <w:tab w:val="left" w:pos="10992"/>
-          <w:tab w:val="left" w:pos="11908"/>
-          <w:tab w:val="left" w:pos="12824"/>
-          <w:tab w:val="left" w:pos="13740"/>
-          <w:tab w:val="left" w:pos="14656"/>
-        </w:tabs>
-        <w:jc w:val="left"/>
-        <w:rPr>
-          <w:rFonts w:ascii="宋体" w:eastAsia="宋体" w:hAnsi="宋体" w:cs="宋体"/>
-          <w:color w:val="000000"/>
-          <w:kern w:val="0"/>
-          <w:sz w:val="24"/>
-          <w:szCs w:val="24"/>
-        </w:rPr>
-      </w:pPr>
-      <w:r>
-        <w:rPr>
-          <w:rFonts w:ascii="宋体" w:eastAsia="宋体" w:hAnsi="宋体" w:cs="宋体"/>
-          <w:color w:val="000000"/>
-          <w:kern w:val="0"/>
-          <w:sz w:val="24"/>
-          <w:szCs w:val="24"/>
-        </w:rPr>
-        <w:t>20</w:t>
-      </w:r>
-    </w:p>
-    <w:p>
-      <w:pPr>
-        <w:widowControl/>
-        <w:tabs>
-          <w:tab w:val="left" w:pos="916"/>
-          <w:tab w:val="left" w:pos="1832"/>
-          <w:tab w:val="left" w:pos="2748"/>
-          <w:tab w:val="left" w:pos="3664"/>
-          <w:tab w:val="left" w:pos="4580"/>
-          <w:tab w:val="left" w:pos="5496"/>
-          <w:tab w:val="left" w:pos="6412"/>
-          <w:tab w:val="left" w:pos="7328"/>
-          <w:tab w:val="left" w:pos="8244"/>
-          <w:tab w:val="left" w:pos="9160"/>
-          <w:tab w:val="left" w:pos="10076"/>
-          <w:tab w:val="left" w:pos="10992"/>
-          <w:tab w:val="left" w:pos="11908"/>
-          <w:tab w:val="left" w:pos="12824"/>
-          <w:tab w:val="left" w:pos="13740"/>
-          <w:tab w:val="left" w:pos="14656"/>
-        </w:tabs>
-        <w:jc w:val="left"/>
-        <w:rPr>
-          <w:rFonts w:ascii="宋体" w:eastAsia="宋体" w:hAnsi="宋体" w:cs="宋体"/>
-          <w:color w:val="000000"/>
-          <w:kern w:val="0"/>
-          <w:sz w:val="24"/>
-          <w:szCs w:val="24"/>
-        </w:rPr>
-      </w:pPr>
-      <w:r>
-        <w:rPr>
-          <w:rFonts w:ascii="宋体" w:eastAsia="宋体" w:hAnsi="宋体" w:cs="宋体"/>
-          <w:color w:val="000000"/>
-          <w:kern w:val="0"/>
-          <w:sz w:val="24"/>
-          <w:szCs w:val="24"/>
-        </w:rPr>
-        <w:t>24</w:t>
-      </w:r>
-    </w:p>
-    <w:p>
-      <w:pPr>
-        <w:widowControl/>
-        <w:tabs>
-          <w:tab w:val="left" w:pos="916"/>
-          <w:tab w:val="left" w:pos="1832"/>
-          <w:tab w:val="left" w:pos="2748"/>
-          <w:tab w:val="left" w:pos="3664"/>
-          <w:tab w:val="left" w:pos="4580"/>
-          <w:tab w:val="left" w:pos="5496"/>
-          <w:tab w:val="left" w:pos="6412"/>
-          <w:tab w:val="left" w:pos="7328"/>
-          <w:tab w:val="left" w:pos="8244"/>
-          <w:tab w:val="left" w:pos="9160"/>
-          <w:tab w:val="left" w:pos="10076"/>
-          <w:tab w:val="left" w:pos="10992"/>
-          <w:tab w:val="left" w:pos="11908"/>
-          <w:tab w:val="left" w:pos="12824"/>
-          <w:tab w:val="left" w:pos="13740"/>
-          <w:tab w:val="left" w:pos="14656"/>
-        </w:tabs>
-        <w:jc w:val="left"/>
-        <w:rPr>
-          <w:rFonts w:ascii="宋体" w:eastAsia="宋体" w:hAnsi="宋体" w:cs="宋体"/>
-          <w:color w:val="000000"/>
-          <w:kern w:val="0"/>
-          <w:sz w:val="24"/>
-          <w:szCs w:val="24"/>
-        </w:rPr>
-      </w:pPr>
-      <w:r>
-        <w:rPr>
-          <w:rFonts w:ascii="宋体" w:eastAsia="宋体" w:hAnsi="宋体" w:cs="宋体"/>
-          <w:color w:val="000000"/>
-          <w:kern w:val="0"/>
-          <w:sz w:val="24"/>
-          <w:szCs w:val="24"/>
-        </w:rPr>
-        <w:t>28</w:t>
-      </w:r>
-    </w:p>
-    <w:p>
-      <w:pPr>
-        <w:widowControl/>
-        <w:tabs>
-          <w:tab w:val="left" w:pos="916"/>
-          <w:tab w:val="left" w:pos="1832"/>
-          <w:tab w:val="left" w:pos="2748"/>
-          <w:tab w:val="left" w:pos="3664"/>
-          <w:tab w:val="left" w:pos="4580"/>
-          <w:tab w:val="left" w:pos="5496"/>
-          <w:tab w:val="left" w:pos="6412"/>
-          <w:tab w:val="left" w:pos="7328"/>
-          <w:tab w:val="left" w:pos="8244"/>
-          <w:tab w:val="left" w:pos="9160"/>
-          <w:tab w:val="left" w:pos="10076"/>
-          <w:tab w:val="left" w:pos="10992"/>
-          <w:tab w:val="left" w:pos="11908"/>
-          <w:tab w:val="left" w:pos="12824"/>
-          <w:tab w:val="left" w:pos="13740"/>
-          <w:tab w:val="left" w:pos="14656"/>
-        </w:tabs>
-        <w:jc w:val="left"/>
-        <w:rPr>
-          <w:rFonts w:ascii="宋体" w:eastAsia="宋体" w:hAnsi="宋体" w:cs="宋体"/>
-          <w:color w:val="000000"/>
-          <w:kern w:val="0"/>
-          <w:sz w:val="24"/>
-          <w:szCs w:val="24"/>
-        </w:rPr>
-      </w:pPr>
-      <w:r>
-        <w:rPr>
-          <w:rFonts w:ascii="宋体" w:eastAsia="宋体" w:hAnsi="宋体" w:cs="宋体"/>
-          <w:color w:val="000000"/>
-          <w:kern w:val="0"/>
-          <w:sz w:val="24"/>
-          <w:szCs w:val="24"/>
-        </w:rPr>
-        <w:t>32</w:t>
-      </w:r>
-    </w:p>
-    <w:p>
-      <w:pPr>
-        <w:widowControl/>
-        <w:tabs>
-          <w:tab w:val="left" w:pos="916"/>
-          <w:tab w:val="left" w:pos="1832"/>
-          <w:tab w:val="left" w:pos="2748"/>
-          <w:tab w:val="left" w:pos="3664"/>
-          <w:tab w:val="left" w:pos="4580"/>
-          <w:tab w:val="left" w:pos="5496"/>
-          <w:tab w:val="left" w:pos="6412"/>
-          <w:tab w:val="left" w:pos="7328"/>
-          <w:tab w:val="left" w:pos="8244"/>
-          <w:tab w:val="left" w:pos="9160"/>
-          <w:tab w:val="left" w:pos="10076"/>
-          <w:tab w:val="left" w:pos="10992"/>
-          <w:tab w:val="left" w:pos="11908"/>
-          <w:tab w:val="left" w:pos="12824"/>
-          <w:tab w:val="left" w:pos="13740"/>
-          <w:tab w:val="left" w:pos="14656"/>
-        </w:tabs>
-        <w:jc w:val="left"/>
-        <w:rPr>
-          <w:rFonts w:ascii="宋体" w:eastAsia="宋体" w:hAnsi="宋体" w:cs="宋体"/>
-          <w:color w:val="000000"/>
-          <w:kern w:val="0"/>
-          <w:sz w:val="24"/>
-          <w:szCs w:val="24"/>
-        </w:rPr>
-      </w:pPr>
-      <w:r>
-        <w:rPr>
-          <w:rFonts w:ascii="宋体" w:eastAsia="宋体" w:hAnsi="宋体" w:cs="宋体"/>
-          <w:color w:val="000000"/>
-          <w:kern w:val="0"/>
-          <w:sz w:val="24"/>
-          <w:szCs w:val="24"/>
-        </w:rPr>
-        <w:t>36</w:t>
-      </w:r>
-    </w:p>
-    <w:p>
-      <w:pPr>
-        <w:widowControl/>
-        <w:tabs>
-          <w:tab w:val="left" w:pos="916"/>
-          <w:tab w:val="left" w:pos="1832"/>
-          <w:tab w:val="left" w:pos="2748"/>
-          <w:tab w:val="left" w:pos="3664"/>
-          <w:tab w:val="left" w:pos="4580"/>
-          <w:tab w:val="left" w:pos="5496"/>
-          <w:tab w:val="left" w:pos="6412"/>
-          <w:tab w:val="left" w:pos="7328"/>
-          <w:tab w:val="left" w:pos="8244"/>
-          <w:tab w:val="left" w:pos="9160"/>
-          <w:tab w:val="left" w:pos="10076"/>
-          <w:tab w:val="left" w:pos="10992"/>
-          <w:tab w:val="left" w:pos="11908"/>
-          <w:tab w:val="left" w:pos="12824"/>
-          <w:tab w:val="left" w:pos="13740"/>
-          <w:tab w:val="left" w:pos="14656"/>
-        </w:tabs>
-        <w:jc w:val="left"/>
-        <w:rPr>
-          <w:rFonts w:ascii="宋体" w:eastAsia="宋体" w:hAnsi="宋体" w:cs="宋体"/>
-          <w:color w:val="000000"/>
-          <w:kern w:val="0"/>
-          <w:sz w:val="24"/>
-          <w:szCs w:val="24"/>
-        </w:rPr>
-      </w:pPr>
-    </w:p>
-    <w:p>
-      <w:pPr>
-        <w:widowControl/>
-        <w:tabs>
-          <w:tab w:val="left" w:pos="916"/>
-          <w:tab w:val="left" w:pos="1832"/>
-          <w:tab w:val="left" w:pos="2748"/>
-          <w:tab w:val="left" w:pos="3664"/>
-          <w:tab w:val="left" w:pos="4580"/>
-          <w:tab w:val="left" w:pos="5496"/>
-          <w:tab w:val="left" w:pos="6412"/>
-          <w:tab w:val="left" w:pos="7328"/>
-          <w:tab w:val="left" w:pos="8244"/>
-          <w:tab w:val="left" w:pos="9160"/>
-          <w:tab w:val="left" w:pos="10076"/>
-          <w:tab w:val="left" w:pos="10992"/>
-          <w:tab w:val="left" w:pos="11908"/>
-          <w:tab w:val="left" w:pos="12824"/>
-          <w:tab w:val="left" w:pos="13740"/>
-          <w:tab w:val="left" w:pos="14656"/>
-        </w:tabs>
-        <w:jc w:val="left"/>
-        <w:rPr>
-          <w:rFonts w:ascii="宋体" w:eastAsia="宋体" w:hAnsi="宋体" w:cs="宋体"/>
-          <w:color w:val="000000"/>
-          <w:kern w:val="0"/>
-          <w:sz w:val="24"/>
-          <w:szCs w:val="24"/>
-        </w:rPr>
-      </w:pPr>
-      <w:r>
-        <w:rPr>
-          <w:rFonts w:ascii="宋体" w:eastAsia="宋体" w:hAnsi="宋体" w:cs="宋体"/>
-          <w:color w:val="000000"/>
-          <w:kern w:val="0"/>
-          <w:sz w:val="24"/>
-          <w:szCs w:val="24"/>
-        </w:rPr>
-        <w:t>&gt;&gt; C3: Did any ambiguities in the scheduler specification make values</w:t>
-      </w:r>
-    </w:p>
-    <w:p>
-      <w:pPr>
-        <w:widowControl/>
-        <w:tabs>
-          <w:tab w:val="left" w:pos="916"/>
-          <w:tab w:val="left" w:pos="1832"/>
-          <w:tab w:val="left" w:pos="2748"/>
-          <w:tab w:val="left" w:pos="3664"/>
-          <w:tab w:val="left" w:pos="4580"/>
-          <w:tab w:val="left" w:pos="5496"/>
-          <w:tab w:val="left" w:pos="6412"/>
-          <w:tab w:val="left" w:pos="7328"/>
-          <w:tab w:val="left" w:pos="8244"/>
-          <w:tab w:val="left" w:pos="9160"/>
-          <w:tab w:val="left" w:pos="10076"/>
-          <w:tab w:val="left" w:pos="10992"/>
-          <w:tab w:val="left" w:pos="11908"/>
-          <w:tab w:val="left" w:pos="12824"/>
-          <w:tab w:val="left" w:pos="13740"/>
-          <w:tab w:val="left" w:pos="14656"/>
-        </w:tabs>
-        <w:jc w:val="left"/>
-        <w:rPr>
-          <w:rFonts w:ascii="宋体" w:eastAsia="宋体" w:hAnsi="宋体" w:cs="宋体"/>
-          <w:color w:val="000000"/>
-          <w:kern w:val="0"/>
-          <w:sz w:val="24"/>
-          <w:szCs w:val="24"/>
-        </w:rPr>
-      </w:pPr>
-      <w:r>
-        <w:rPr>
-          <w:rFonts w:ascii="宋体" w:eastAsia="宋体" w:hAnsi="宋体" w:cs="宋体"/>
-          <w:color w:val="000000"/>
-          <w:kern w:val="0"/>
-          <w:sz w:val="24"/>
-          <w:szCs w:val="24"/>
-        </w:rPr>
-        <w:t>&gt;&gt; in the table uncertain?  If so, what rule did you use to resolve</w:t>
-      </w:r>
-    </w:p>
-    <w:p>
-      <w:pPr>
-        <w:widowControl/>
-        <w:tabs>
-          <w:tab w:val="left" w:pos="916"/>
-          <w:tab w:val="left" w:pos="1832"/>
-          <w:tab w:val="left" w:pos="2748"/>
-          <w:tab w:val="left" w:pos="3664"/>
-          <w:tab w:val="left" w:pos="4580"/>
-          <w:tab w:val="left" w:pos="5496"/>
-          <w:tab w:val="left" w:pos="6412"/>
-          <w:tab w:val="left" w:pos="7328"/>
-          <w:tab w:val="left" w:pos="8244"/>
-          <w:tab w:val="left" w:pos="9160"/>
-          <w:tab w:val="left" w:pos="10076"/>
-          <w:tab w:val="left" w:pos="10992"/>
-          <w:tab w:val="left" w:pos="11908"/>
-          <w:tab w:val="left" w:pos="12824"/>
-          <w:tab w:val="left" w:pos="13740"/>
-          <w:tab w:val="left" w:pos="14656"/>
-        </w:tabs>
-        <w:jc w:val="left"/>
-        <w:rPr>
-          <w:rFonts w:ascii="宋体" w:eastAsia="宋体" w:hAnsi="宋体" w:cs="宋体"/>
-          <w:color w:val="000000"/>
-          <w:kern w:val="0"/>
-          <w:sz w:val="24"/>
-          <w:szCs w:val="24"/>
-        </w:rPr>
-      </w:pPr>
-      <w:r>
-        <w:rPr>
-          <w:rFonts w:ascii="宋体" w:eastAsia="宋体" w:hAnsi="宋体" w:cs="宋体"/>
-          <w:color w:val="000000"/>
-          <w:kern w:val="0"/>
-          <w:sz w:val="24"/>
-          <w:szCs w:val="24"/>
-        </w:rPr>
-        <w:t>&gt;&gt; them?  Does this match the behavior of your scheduler?</w:t>
-      </w:r>
-    </w:p>
-    <w:p>
-      <w:pPr>
-        <w:widowControl/>
-        <w:tabs>
-          <w:tab w:val="left" w:pos="916"/>
-          <w:tab w:val="left" w:pos="1832"/>
-          <w:tab w:val="left" w:pos="2748"/>
-          <w:tab w:val="left" w:pos="3664"/>
-          <w:tab w:val="left" w:pos="4580"/>
-          <w:tab w:val="left" w:pos="5496"/>
-          <w:tab w:val="left" w:pos="6412"/>
-          <w:tab w:val="left" w:pos="7328"/>
-          <w:tab w:val="left" w:pos="8244"/>
-          <w:tab w:val="left" w:pos="9160"/>
-          <w:tab w:val="left" w:pos="10076"/>
-          <w:tab w:val="left" w:pos="10992"/>
-          <w:tab w:val="left" w:pos="11908"/>
-          <w:tab w:val="left" w:pos="12824"/>
-          <w:tab w:val="left" w:pos="13740"/>
-          <w:tab w:val="left" w:pos="14656"/>
-        </w:tabs>
-        <w:jc w:val="left"/>
-        <w:rPr>
-          <w:rFonts w:ascii="宋体" w:eastAsia="宋体" w:hAnsi="宋体" w:cs="宋体"/>
-          <w:color w:val="000000"/>
-          <w:kern w:val="0"/>
-          <w:sz w:val="24"/>
-          <w:szCs w:val="24"/>
-        </w:rPr>
-      </w:pPr>
-    </w:p>
-    <w:p>
-      <w:pPr>
-        <w:widowControl/>
-        <w:tabs>
-          <w:tab w:val="left" w:pos="916"/>
-          <w:tab w:val="left" w:pos="1832"/>
-          <w:tab w:val="left" w:pos="2748"/>
-          <w:tab w:val="left" w:pos="3664"/>
-          <w:tab w:val="left" w:pos="4580"/>
-          <w:tab w:val="left" w:pos="5496"/>
-          <w:tab w:val="left" w:pos="6412"/>
-          <w:tab w:val="left" w:pos="7328"/>
-          <w:tab w:val="left" w:pos="8244"/>
-          <w:tab w:val="left" w:pos="9160"/>
-          <w:tab w:val="left" w:pos="10076"/>
-          <w:tab w:val="left" w:pos="10992"/>
-          <w:tab w:val="left" w:pos="11908"/>
-          <w:tab w:val="left" w:pos="12824"/>
-          <w:tab w:val="left" w:pos="13740"/>
-          <w:tab w:val="left" w:pos="14656"/>
-        </w:tabs>
-        <w:jc w:val="left"/>
-        <w:rPr>
-          <w:rFonts w:ascii="宋体" w:eastAsia="宋体" w:hAnsi="宋体" w:cs="宋体"/>
-          <w:color w:val="000000"/>
-          <w:kern w:val="0"/>
-          <w:sz w:val="24"/>
-          <w:szCs w:val="24"/>
-        </w:rPr>
-      </w:pPr>
-      <w:r>
-        <w:rPr>
-          <w:rFonts w:ascii="宋体" w:eastAsia="宋体" w:hAnsi="宋体" w:cs="宋体"/>
-          <w:color w:val="000000"/>
-          <w:kern w:val="0"/>
-          <w:sz w:val="24"/>
-          <w:szCs w:val="24"/>
-        </w:rPr>
-        <w:t>&gt;&gt; C4: How is the way you divided the cost of scheduling between code</w:t>
-      </w:r>
-    </w:p>
-    <w:p>
-      <w:pPr>
-        <w:widowControl/>
-        <w:tabs>
-          <w:tab w:val="left" w:pos="916"/>
-          <w:tab w:val="left" w:pos="1832"/>
-          <w:tab w:val="left" w:pos="2748"/>
-          <w:tab w:val="left" w:pos="3664"/>
-          <w:tab w:val="left" w:pos="4580"/>
-          <w:tab w:val="left" w:pos="5496"/>
-          <w:tab w:val="left" w:pos="6412"/>
-          <w:tab w:val="left" w:pos="7328"/>
-          <w:tab w:val="left" w:pos="8244"/>
-          <w:tab w:val="left" w:pos="9160"/>
-          <w:tab w:val="left" w:pos="10076"/>
-          <w:tab w:val="left" w:pos="10992"/>
-          <w:tab w:val="left" w:pos="11908"/>
-          <w:tab w:val="left" w:pos="12824"/>
-          <w:tab w:val="left" w:pos="13740"/>
-          <w:tab w:val="left" w:pos="14656"/>
-        </w:tabs>
-        <w:jc w:val="left"/>
-        <w:rPr>
-          <w:rFonts w:ascii="宋体" w:eastAsia="宋体" w:hAnsi="宋体" w:cs="宋体"/>
-          <w:color w:val="000000"/>
-          <w:kern w:val="0"/>
-          <w:sz w:val="24"/>
-          <w:szCs w:val="24"/>
-        </w:rPr>
-      </w:pPr>
-      <w:r>
-        <w:rPr>
-          <w:rFonts w:ascii="宋体" w:eastAsia="宋体" w:hAnsi="宋体" w:cs="宋体"/>
-          <w:color w:val="000000"/>
-          <w:kern w:val="0"/>
-          <w:sz w:val="24"/>
-          <w:szCs w:val="24"/>
-        </w:rPr>
-        <w:t>&gt;&gt; inside and outside interrupt context likely to affect performance?</w:t>
-      </w:r>
-    </w:p>
-    <w:p>
-      <w:pPr>
-        <w:widowControl/>
-        <w:tabs>
-          <w:tab w:val="left" w:pos="916"/>
-          <w:tab w:val="left" w:pos="1832"/>
-          <w:tab w:val="left" w:pos="2748"/>
-          <w:tab w:val="left" w:pos="3664"/>
-          <w:tab w:val="left" w:pos="4580"/>
-          <w:tab w:val="left" w:pos="5496"/>
-          <w:tab w:val="left" w:pos="6412"/>
-          <w:tab w:val="left" w:pos="7328"/>
-          <w:tab w:val="left" w:pos="8244"/>
-          <w:tab w:val="left" w:pos="9160"/>
-          <w:tab w:val="left" w:pos="10076"/>
-          <w:tab w:val="left" w:pos="10992"/>
-          <w:tab w:val="left" w:pos="11908"/>
-          <w:tab w:val="left" w:pos="12824"/>
-          <w:tab w:val="left" w:pos="13740"/>
-          <w:tab w:val="left" w:pos="14656"/>
-        </w:tabs>
-        <w:jc w:val="left"/>
-        <w:rPr>
-          <w:rFonts w:ascii="宋体" w:eastAsia="宋体" w:hAnsi="宋体" w:cs="宋体"/>
-          <w:color w:val="000000"/>
-          <w:kern w:val="0"/>
-          <w:sz w:val="24"/>
-          <w:szCs w:val="24"/>
-        </w:rPr>
-      </w:pPr>
-    </w:p>
-    <w:p>
-      <w:pPr>
-        <w:widowControl/>
-        <w:tabs>
-          <w:tab w:val="left" w:pos="916"/>
-          <w:tab w:val="left" w:pos="1832"/>
-          <w:tab w:val="left" w:pos="2748"/>
-          <w:tab w:val="left" w:pos="3664"/>
-          <w:tab w:val="left" w:pos="4580"/>
-          <w:tab w:val="left" w:pos="5496"/>
-          <w:tab w:val="left" w:pos="6412"/>
-          <w:tab w:val="left" w:pos="7328"/>
-          <w:tab w:val="left" w:pos="8244"/>
-          <w:tab w:val="left" w:pos="9160"/>
-          <w:tab w:val="left" w:pos="10076"/>
-          <w:tab w:val="left" w:pos="10992"/>
-          <w:tab w:val="left" w:pos="11908"/>
-          <w:tab w:val="left" w:pos="12824"/>
-          <w:tab w:val="left" w:pos="13740"/>
-          <w:tab w:val="left" w:pos="14656"/>
-        </w:tabs>
-        <w:jc w:val="left"/>
-        <w:rPr>
-          <w:rFonts w:ascii="宋体" w:eastAsia="宋体" w:hAnsi="宋体" w:cs="宋体"/>
-          <w:color w:val="000000"/>
-          <w:kern w:val="0"/>
-          <w:sz w:val="24"/>
-          <w:szCs w:val="24"/>
-        </w:rPr>
-      </w:pPr>
-      <w:r>
-        <w:rPr>
-          <w:rFonts w:ascii="宋体" w:eastAsia="宋体" w:hAnsi="宋体" w:cs="宋体"/>
-          <w:color w:val="000000"/>
-          <w:kern w:val="0"/>
-          <w:sz w:val="24"/>
-          <w:szCs w:val="24"/>
-        </w:rPr>
-        <w:t>---- RATIONALE ----</w:t>
-      </w:r>
-    </w:p>
-    <w:p>
-      <w:pPr>
-        <w:widowControl/>
-        <w:tabs>
-          <w:tab w:val="left" w:pos="916"/>
-          <w:tab w:val="left" w:pos="1832"/>
-          <w:tab w:val="left" w:pos="2748"/>
-          <w:tab w:val="left" w:pos="3664"/>
-          <w:tab w:val="left" w:pos="4580"/>
-          <w:tab w:val="left" w:pos="5496"/>
-          <w:tab w:val="left" w:pos="6412"/>
-          <w:tab w:val="left" w:pos="7328"/>
-          <w:tab w:val="left" w:pos="8244"/>
-          <w:tab w:val="left" w:pos="9160"/>
-          <w:tab w:val="left" w:pos="10076"/>
-          <w:tab w:val="left" w:pos="10992"/>
-          <w:tab w:val="left" w:pos="11908"/>
-          <w:tab w:val="left" w:pos="12824"/>
-          <w:tab w:val="left" w:pos="13740"/>
-          <w:tab w:val="left" w:pos="14656"/>
-        </w:tabs>
-        <w:jc w:val="left"/>
-        <w:rPr>
-          <w:rFonts w:ascii="宋体" w:eastAsia="宋体" w:hAnsi="宋体" w:cs="宋体"/>
-          <w:color w:val="000000"/>
-          <w:kern w:val="0"/>
-          <w:sz w:val="24"/>
-          <w:szCs w:val="24"/>
-        </w:rPr>
-      </w:pPr>
-    </w:p>
-    <w:p>
-      <w:pPr>
-        <w:widowControl/>
-        <w:tabs>
-          <w:tab w:val="left" w:pos="916"/>
-          <w:tab w:val="left" w:pos="1832"/>
-          <w:tab w:val="left" w:pos="2748"/>
-          <w:tab w:val="left" w:pos="3664"/>
-          <w:tab w:val="left" w:pos="4580"/>
-          <w:tab w:val="left" w:pos="5496"/>
-          <w:tab w:val="left" w:pos="6412"/>
-          <w:tab w:val="left" w:pos="7328"/>
-          <w:tab w:val="left" w:pos="8244"/>
-          <w:tab w:val="left" w:pos="9160"/>
-          <w:tab w:val="left" w:pos="10076"/>
-          <w:tab w:val="left" w:pos="10992"/>
-          <w:tab w:val="left" w:pos="11908"/>
-          <w:tab w:val="left" w:pos="12824"/>
-          <w:tab w:val="left" w:pos="13740"/>
-          <w:tab w:val="left" w:pos="14656"/>
-        </w:tabs>
-        <w:jc w:val="left"/>
-        <w:rPr>
-          <w:rFonts w:ascii="宋体" w:eastAsia="宋体" w:hAnsi="宋体" w:cs="宋体"/>
-          <w:color w:val="000000"/>
-          <w:kern w:val="0"/>
-          <w:sz w:val="24"/>
-          <w:szCs w:val="24"/>
-        </w:rPr>
-      </w:pPr>
-      <w:r>
-        <w:rPr>
-          <w:rFonts w:ascii="宋体" w:eastAsia="宋体" w:hAnsi="宋体" w:cs="宋体"/>
-          <w:color w:val="000000"/>
-          <w:kern w:val="0"/>
-          <w:sz w:val="24"/>
-          <w:szCs w:val="24"/>
-        </w:rPr>
         <w:t>&gt;&gt; C5: Briefly critique your design, pointing out advantages and</w:t>
       </w:r>
     </w:p>
@@ -7429,6 +6737,7 @@
           <w:sz w:val="24"/>
           <w:szCs w:val="24"/>
         </w:rPr>
+        <w:lastRenderedPageBreak/>
         <w:t>course in future quarters.  Feel free to tell us anything you</w:t>
       </w:r>
     </w:p>
@@ -7552,7 +6861,6 @@
           <w:sz w:val="24"/>
           <w:szCs w:val="24"/>
         </w:rPr>
-        <w:lastRenderedPageBreak/>
         <w:t>the quarter.</w:t>
       </w:r>
     </w:p>
@@ -7779,29 +7087,7 @@
           <w:sz w:val="24"/>
           <w:szCs w:val="24"/>
         </w:rPr>
-        <w:t xml:space="preserve">&gt;&gt; </w:t>
-      </w:r>
-      <w:proofErr w:type="gramStart"/>
-      <w:r>
-        <w:rPr>
-          <w:rFonts w:ascii="宋体" w:eastAsia="宋体" w:hAnsi="宋体" w:cs="宋体"/>
-          <w:color w:val="000000"/>
-          <w:kern w:val="0"/>
-          <w:sz w:val="24"/>
-          <w:szCs w:val="24"/>
-        </w:rPr>
-        <w:t>you</w:t>
-      </w:r>
-      <w:proofErr w:type="gramEnd"/>
-      <w:r>
-        <w:rPr>
-          <w:rFonts w:ascii="宋体" w:eastAsia="宋体" w:hAnsi="宋体" w:cs="宋体"/>
-          <w:color w:val="000000"/>
-          <w:kern w:val="0"/>
-          <w:sz w:val="24"/>
-          <w:szCs w:val="24"/>
-        </w:rPr>
-        <w:t xml:space="preserve"> greater insight into some aspect of OS design?</w:t>
+        <w:t>&gt;&gt; you greater insight into some aspect of OS design?</w:t>
       </w:r>
     </w:p>
     <w:p>

--- a/文档.docx
+++ b/文档.docx
@@ -1,6 +1,6 @@
 
 <file path=word/document.xml><?xml version="1.0" encoding="utf-8"?>
-<w:document xmlns:wpc="http://schemas.microsoft.com/office/word/2010/wordprocessingCanvas" xmlns:cx="http://schemas.microsoft.com/office/drawing/2014/chartex" xmlns:cx1="http://schemas.microsoft.com/office/drawing/2015/9/8/chartex" xmlns:cx2="http://schemas.microsoft.com/office/drawing/2015/10/21/chartex" xmlns:cx3="http://schemas.microsoft.com/office/drawing/2016/5/9/chartex" xmlns:cx4="http://schemas.microsoft.com/office/drawing/2016/5/10/chartex" xmlns:cx5="http://schemas.microsoft.com/office/drawing/2016/5/11/chartex" xmlns:cx6="http://schemas.microsoft.com/office/drawing/2016/5/12/chartex" xmlns:cx7="http://schemas.microsoft.com/office/drawing/2016/5/13/chartex" xmlns:cx8="http://schemas.microsoft.com/office/drawing/2016/5/14/chartex" xmlns:mc="http://schemas.openxmlformats.org/markup-compatibility/2006" xmlns:aink="http://schemas.microsoft.com/office/drawing/2016/ink" xmlns:am3d="http://schemas.microsoft.com/office/drawing/2017/model3d" xmlns:o="urn:schemas-microsoft-com:office:office" xmlns:r="http://schemas.openxmlformats.org/officeDocument/2006/relationships" xmlns:m="http://schemas.openxmlformats.org/officeDocument/2006/math" xmlns:v="urn:schemas-microsoft-com:vml" xmlns:wp14="http://schemas.microsoft.com/office/word/2010/wordprocessingDrawing" xmlns:wp="http://schemas.openxmlformats.org/drawingml/2006/wordprocessingDrawing" xmlns:w10="urn:schemas-microsoft-com:office:word" xmlns:w="http://schemas.openxmlformats.org/wordprocessingml/2006/main" xmlns:w14="http://schemas.microsoft.com/office/word/2010/wordml" xmlns:w15="http://schemas.microsoft.com/office/word/2012/wordml" xmlns:w16cex="http://schemas.microsoft.com/office/word/2018/wordml/cex" xmlns:w16cid="http://schemas.microsoft.com/office/word/2016/wordml/cid" xmlns:w16="http://schemas.microsoft.com/office/word/2018/wordml" xmlns:w16se="http://schemas.microsoft.com/office/word/2015/wordml/symex" xmlns:wpg="http://schemas.microsoft.com/office/word/2010/wordprocessingGroup" xmlns:wpi="http://schemas.microsoft.com/office/word/2010/wordprocessingInk" xmlns:wne="http://schemas.microsoft.com/office/word/2006/wordml" xmlns:wps="http://schemas.microsoft.com/office/word/2010/wordprocessingShape" mc:Ignorable="w14 w15 w16se w16cid w16 w16cex wp14">
+<w:document xmlns:wpc="http://schemas.microsoft.com/office/word/2010/wordprocessingCanvas" xmlns:mc="http://schemas.openxmlformats.org/markup-compatibility/2006" xmlns:o="urn:schemas-microsoft-com:office:office" xmlns:r="http://schemas.openxmlformats.org/officeDocument/2006/relationships" xmlns:m="http://schemas.openxmlformats.org/officeDocument/2006/math" xmlns:v="urn:schemas-microsoft-com:vml" xmlns:wp14="http://schemas.microsoft.com/office/word/2010/wordprocessingDrawing" xmlns:wp="http://schemas.openxmlformats.org/drawingml/2006/wordprocessingDrawing" xmlns:w="http://schemas.openxmlformats.org/wordprocessingml/2006/main" xmlns:w14="http://schemas.microsoft.com/office/word/2010/wordml" xmlns:w10="urn:schemas-microsoft-com:office:word" xmlns:w15="http://schemas.microsoft.com/office/word/2012/wordml" xmlns:wpg="http://schemas.microsoft.com/office/word/2010/wordprocessingGroup" xmlns:wpi="http://schemas.microsoft.com/office/word/2010/wordprocessingInk" xmlns:wne="http://schemas.microsoft.com/office/word/2006/wordml" xmlns:wps="http://schemas.microsoft.com/office/word/2010/wordprocessingShape" xmlns:wpsCustomData="http://www.wps.cn/officeDocument/2013/wpsCustomData" mc:Ignorable="w14 w15 wp14">
   <w:body>
     <w:p>
       <w:pPr>
@@ -25,16 +25,16 @@
         </w:tabs>
         <w:jc w:val="left"/>
         <w:rPr>
-          <w:rFonts w:ascii="宋体" w:eastAsia="宋体" w:hAnsi="宋体" w:cs="宋体"/>
-          <w:color w:val="000000"/>
-          <w:kern w:val="0"/>
-          <w:sz w:val="24"/>
-          <w:szCs w:val="24"/>
-        </w:rPr>
-      </w:pPr>
-      <w:r>
-        <w:rPr>
-          <w:rFonts w:ascii="宋体" w:eastAsia="宋体" w:hAnsi="宋体" w:cs="宋体"/>
+          <w:rFonts w:ascii="宋体" w:hAnsi="宋体" w:eastAsia="宋体" w:cs="宋体"/>
+          <w:color w:val="000000"/>
+          <w:kern w:val="0"/>
+          <w:sz w:val="24"/>
+          <w:szCs w:val="24"/>
+        </w:rPr>
+      </w:pPr>
+      <w:r>
+        <w:rPr>
+          <w:rFonts w:ascii="宋体" w:hAnsi="宋体" w:eastAsia="宋体" w:cs="宋体"/>
           <w:color w:val="000000"/>
           <w:kern w:val="0"/>
           <w:sz w:val="24"/>
@@ -66,16 +66,16 @@
         </w:tabs>
         <w:jc w:val="left"/>
         <w:rPr>
-          <w:rFonts w:ascii="宋体" w:eastAsia="宋体" w:hAnsi="宋体" w:cs="宋体"/>
-          <w:color w:val="000000"/>
-          <w:kern w:val="0"/>
-          <w:sz w:val="24"/>
-          <w:szCs w:val="24"/>
-        </w:rPr>
-      </w:pPr>
-      <w:r>
-        <w:rPr>
-          <w:rFonts w:ascii="宋体" w:eastAsia="宋体" w:hAnsi="宋体" w:cs="宋体"/>
+          <w:rFonts w:ascii="宋体" w:hAnsi="宋体" w:eastAsia="宋体" w:cs="宋体"/>
+          <w:color w:val="000000"/>
+          <w:kern w:val="0"/>
+          <w:sz w:val="24"/>
+          <w:szCs w:val="24"/>
+        </w:rPr>
+      </w:pPr>
+      <w:r>
+        <w:rPr>
+          <w:rFonts w:ascii="宋体" w:hAnsi="宋体" w:eastAsia="宋体" w:cs="宋体"/>
           <w:color w:val="000000"/>
           <w:kern w:val="0"/>
           <w:sz w:val="24"/>
@@ -107,16 +107,16 @@
         </w:tabs>
         <w:jc w:val="left"/>
         <w:rPr>
-          <w:rFonts w:ascii="宋体" w:eastAsia="宋体" w:hAnsi="宋体" w:cs="宋体"/>
-          <w:color w:val="000000"/>
-          <w:kern w:val="0"/>
-          <w:sz w:val="24"/>
-          <w:szCs w:val="24"/>
-        </w:rPr>
-      </w:pPr>
-      <w:r>
-        <w:rPr>
-          <w:rFonts w:ascii="宋体" w:eastAsia="宋体" w:hAnsi="宋体" w:cs="宋体"/>
+          <w:rFonts w:ascii="宋体" w:hAnsi="宋体" w:eastAsia="宋体" w:cs="宋体"/>
+          <w:color w:val="000000"/>
+          <w:kern w:val="0"/>
+          <w:sz w:val="24"/>
+          <w:szCs w:val="24"/>
+        </w:rPr>
+      </w:pPr>
+      <w:r>
+        <w:rPr>
+          <w:rFonts w:ascii="宋体" w:hAnsi="宋体" w:eastAsia="宋体" w:cs="宋体"/>
           <w:color w:val="000000"/>
           <w:kern w:val="0"/>
           <w:sz w:val="24"/>
@@ -148,16 +148,16 @@
         </w:tabs>
         <w:jc w:val="left"/>
         <w:rPr>
-          <w:rFonts w:ascii="宋体" w:eastAsia="宋体" w:hAnsi="宋体" w:cs="宋体"/>
-          <w:color w:val="000000"/>
-          <w:kern w:val="0"/>
-          <w:sz w:val="24"/>
-          <w:szCs w:val="24"/>
-        </w:rPr>
-      </w:pPr>
-      <w:r>
-        <w:rPr>
-          <w:rFonts w:ascii="宋体" w:eastAsia="宋体" w:hAnsi="宋体" w:cs="宋体"/>
+          <w:rFonts w:ascii="宋体" w:hAnsi="宋体" w:eastAsia="宋体" w:cs="宋体"/>
+          <w:color w:val="000000"/>
+          <w:kern w:val="0"/>
+          <w:sz w:val="24"/>
+          <w:szCs w:val="24"/>
+        </w:rPr>
+      </w:pPr>
+      <w:r>
+        <w:rPr>
+          <w:rFonts w:ascii="宋体" w:hAnsi="宋体" w:eastAsia="宋体" w:cs="宋体"/>
           <w:color w:val="000000"/>
           <w:kern w:val="0"/>
           <w:sz w:val="24"/>
@@ -189,16 +189,16 @@
         </w:tabs>
         <w:jc w:val="left"/>
         <w:rPr>
-          <w:rFonts w:ascii="宋体" w:eastAsia="宋体" w:hAnsi="宋体" w:cs="宋体"/>
-          <w:color w:val="000000"/>
-          <w:kern w:val="0"/>
-          <w:sz w:val="24"/>
-          <w:szCs w:val="24"/>
-        </w:rPr>
-      </w:pPr>
-      <w:r>
-        <w:rPr>
-          <w:rFonts w:ascii="宋体" w:eastAsia="宋体" w:hAnsi="宋体" w:cs="宋体"/>
+          <w:rFonts w:ascii="宋体" w:hAnsi="宋体" w:eastAsia="宋体" w:cs="宋体"/>
+          <w:color w:val="000000"/>
+          <w:kern w:val="0"/>
+          <w:sz w:val="24"/>
+          <w:szCs w:val="24"/>
+        </w:rPr>
+      </w:pPr>
+      <w:r>
+        <w:rPr>
+          <w:rFonts w:ascii="宋体" w:hAnsi="宋体" w:eastAsia="宋体" w:cs="宋体"/>
           <w:color w:val="000000"/>
           <w:kern w:val="0"/>
           <w:sz w:val="24"/>
@@ -230,47 +230,47 @@
         </w:tabs>
         <w:jc w:val="left"/>
         <w:rPr>
-          <w:rFonts w:ascii="宋体" w:eastAsia="宋体" w:hAnsi="宋体" w:cs="宋体"/>
-          <w:color w:val="000000"/>
-          <w:kern w:val="0"/>
-          <w:sz w:val="24"/>
-          <w:szCs w:val="24"/>
-        </w:rPr>
-      </w:pPr>
-    </w:p>
-    <w:p>
-      <w:pPr>
-        <w:widowControl/>
-        <w:tabs>
-          <w:tab w:val="left" w:pos="916"/>
-          <w:tab w:val="left" w:pos="1832"/>
-          <w:tab w:val="left" w:pos="2748"/>
-          <w:tab w:val="left" w:pos="3664"/>
-          <w:tab w:val="left" w:pos="4580"/>
-          <w:tab w:val="left" w:pos="5496"/>
-          <w:tab w:val="left" w:pos="6412"/>
-          <w:tab w:val="left" w:pos="7328"/>
-          <w:tab w:val="left" w:pos="8244"/>
-          <w:tab w:val="left" w:pos="9160"/>
-          <w:tab w:val="left" w:pos="10076"/>
-          <w:tab w:val="left" w:pos="10992"/>
-          <w:tab w:val="left" w:pos="11908"/>
-          <w:tab w:val="left" w:pos="12824"/>
-          <w:tab w:val="left" w:pos="13740"/>
-          <w:tab w:val="left" w:pos="14656"/>
-        </w:tabs>
-        <w:jc w:val="left"/>
-        <w:rPr>
-          <w:rFonts w:ascii="宋体" w:eastAsia="宋体" w:hAnsi="宋体" w:cs="宋体"/>
-          <w:color w:val="000000"/>
-          <w:kern w:val="0"/>
-          <w:sz w:val="24"/>
-          <w:szCs w:val="24"/>
-        </w:rPr>
-      </w:pPr>
-      <w:r>
-        <w:rPr>
-          <w:rFonts w:ascii="宋体" w:eastAsia="宋体" w:hAnsi="宋体" w:cs="宋体"/>
+          <w:rFonts w:ascii="宋体" w:hAnsi="宋体" w:eastAsia="宋体" w:cs="宋体"/>
+          <w:color w:val="000000"/>
+          <w:kern w:val="0"/>
+          <w:sz w:val="24"/>
+          <w:szCs w:val="24"/>
+        </w:rPr>
+      </w:pPr>
+    </w:p>
+    <w:p>
+      <w:pPr>
+        <w:widowControl/>
+        <w:tabs>
+          <w:tab w:val="left" w:pos="916"/>
+          <w:tab w:val="left" w:pos="1832"/>
+          <w:tab w:val="left" w:pos="2748"/>
+          <w:tab w:val="left" w:pos="3664"/>
+          <w:tab w:val="left" w:pos="4580"/>
+          <w:tab w:val="left" w:pos="5496"/>
+          <w:tab w:val="left" w:pos="6412"/>
+          <w:tab w:val="left" w:pos="7328"/>
+          <w:tab w:val="left" w:pos="8244"/>
+          <w:tab w:val="left" w:pos="9160"/>
+          <w:tab w:val="left" w:pos="10076"/>
+          <w:tab w:val="left" w:pos="10992"/>
+          <w:tab w:val="left" w:pos="11908"/>
+          <w:tab w:val="left" w:pos="12824"/>
+          <w:tab w:val="left" w:pos="13740"/>
+          <w:tab w:val="left" w:pos="14656"/>
+        </w:tabs>
+        <w:jc w:val="left"/>
+        <w:rPr>
+          <w:rFonts w:ascii="宋体" w:hAnsi="宋体" w:eastAsia="宋体" w:cs="宋体"/>
+          <w:color w:val="000000"/>
+          <w:kern w:val="0"/>
+          <w:sz w:val="24"/>
+          <w:szCs w:val="24"/>
+        </w:rPr>
+      </w:pPr>
+      <w:r>
+        <w:rPr>
+          <w:rFonts w:ascii="宋体" w:hAnsi="宋体" w:eastAsia="宋体" w:cs="宋体"/>
           <w:color w:val="000000"/>
           <w:kern w:val="0"/>
           <w:sz w:val="24"/>
@@ -302,47 +302,47 @@
         </w:tabs>
         <w:jc w:val="left"/>
         <w:rPr>
-          <w:rFonts w:ascii="宋体" w:eastAsia="宋体" w:hAnsi="宋体" w:cs="宋体"/>
-          <w:color w:val="000000"/>
-          <w:kern w:val="0"/>
-          <w:sz w:val="24"/>
-          <w:szCs w:val="24"/>
-        </w:rPr>
-      </w:pPr>
-    </w:p>
-    <w:p>
-      <w:pPr>
-        <w:widowControl/>
-        <w:tabs>
-          <w:tab w:val="left" w:pos="916"/>
-          <w:tab w:val="left" w:pos="1832"/>
-          <w:tab w:val="left" w:pos="2748"/>
-          <w:tab w:val="left" w:pos="3664"/>
-          <w:tab w:val="left" w:pos="4580"/>
-          <w:tab w:val="left" w:pos="5496"/>
-          <w:tab w:val="left" w:pos="6412"/>
-          <w:tab w:val="left" w:pos="7328"/>
-          <w:tab w:val="left" w:pos="8244"/>
-          <w:tab w:val="left" w:pos="9160"/>
-          <w:tab w:val="left" w:pos="10076"/>
-          <w:tab w:val="left" w:pos="10992"/>
-          <w:tab w:val="left" w:pos="11908"/>
-          <w:tab w:val="left" w:pos="12824"/>
-          <w:tab w:val="left" w:pos="13740"/>
-          <w:tab w:val="left" w:pos="14656"/>
-        </w:tabs>
-        <w:jc w:val="left"/>
-        <w:rPr>
-          <w:rFonts w:ascii="宋体" w:eastAsia="宋体" w:hAnsi="宋体" w:cs="宋体"/>
-          <w:color w:val="000000"/>
-          <w:kern w:val="0"/>
-          <w:sz w:val="24"/>
-          <w:szCs w:val="24"/>
-        </w:rPr>
-      </w:pPr>
-      <w:r>
-        <w:rPr>
-          <w:rFonts w:ascii="宋体" w:eastAsia="宋体" w:hAnsi="宋体" w:cs="宋体"/>
+          <w:rFonts w:ascii="宋体" w:hAnsi="宋体" w:eastAsia="宋体" w:cs="宋体"/>
+          <w:color w:val="000000"/>
+          <w:kern w:val="0"/>
+          <w:sz w:val="24"/>
+          <w:szCs w:val="24"/>
+        </w:rPr>
+      </w:pPr>
+    </w:p>
+    <w:p>
+      <w:pPr>
+        <w:widowControl/>
+        <w:tabs>
+          <w:tab w:val="left" w:pos="916"/>
+          <w:tab w:val="left" w:pos="1832"/>
+          <w:tab w:val="left" w:pos="2748"/>
+          <w:tab w:val="left" w:pos="3664"/>
+          <w:tab w:val="left" w:pos="4580"/>
+          <w:tab w:val="left" w:pos="5496"/>
+          <w:tab w:val="left" w:pos="6412"/>
+          <w:tab w:val="left" w:pos="7328"/>
+          <w:tab w:val="left" w:pos="8244"/>
+          <w:tab w:val="left" w:pos="9160"/>
+          <w:tab w:val="left" w:pos="10076"/>
+          <w:tab w:val="left" w:pos="10992"/>
+          <w:tab w:val="left" w:pos="11908"/>
+          <w:tab w:val="left" w:pos="12824"/>
+          <w:tab w:val="left" w:pos="13740"/>
+          <w:tab w:val="left" w:pos="14656"/>
+        </w:tabs>
+        <w:jc w:val="left"/>
+        <w:rPr>
+          <w:rFonts w:ascii="宋体" w:hAnsi="宋体" w:eastAsia="宋体" w:cs="宋体"/>
+          <w:color w:val="000000"/>
+          <w:kern w:val="0"/>
+          <w:sz w:val="24"/>
+          <w:szCs w:val="24"/>
+        </w:rPr>
+      </w:pPr>
+      <w:r>
+        <w:rPr>
+          <w:rFonts w:ascii="宋体" w:hAnsi="宋体" w:eastAsia="宋体" w:cs="宋体"/>
           <w:color w:val="000000"/>
           <w:kern w:val="0"/>
           <w:sz w:val="24"/>
@@ -374,47 +374,47 @@
         </w:tabs>
         <w:jc w:val="left"/>
         <w:rPr>
-          <w:rFonts w:ascii="宋体" w:eastAsia="宋体" w:hAnsi="宋体" w:cs="宋体"/>
-          <w:color w:val="000000"/>
-          <w:kern w:val="0"/>
-          <w:sz w:val="24"/>
-          <w:szCs w:val="24"/>
-        </w:rPr>
-      </w:pPr>
-    </w:p>
-    <w:p>
-      <w:pPr>
-        <w:widowControl/>
-        <w:tabs>
-          <w:tab w:val="left" w:pos="916"/>
-          <w:tab w:val="left" w:pos="1832"/>
-          <w:tab w:val="left" w:pos="2748"/>
-          <w:tab w:val="left" w:pos="3664"/>
-          <w:tab w:val="left" w:pos="4580"/>
-          <w:tab w:val="left" w:pos="5496"/>
-          <w:tab w:val="left" w:pos="6412"/>
-          <w:tab w:val="left" w:pos="7328"/>
-          <w:tab w:val="left" w:pos="8244"/>
-          <w:tab w:val="left" w:pos="9160"/>
-          <w:tab w:val="left" w:pos="10076"/>
-          <w:tab w:val="left" w:pos="10992"/>
-          <w:tab w:val="left" w:pos="11908"/>
-          <w:tab w:val="left" w:pos="12824"/>
-          <w:tab w:val="left" w:pos="13740"/>
-          <w:tab w:val="left" w:pos="14656"/>
-        </w:tabs>
-        <w:jc w:val="left"/>
-        <w:rPr>
-          <w:rFonts w:ascii="宋体" w:eastAsia="宋体" w:hAnsi="宋体" w:cs="宋体"/>
-          <w:color w:val="000000"/>
-          <w:kern w:val="0"/>
-          <w:sz w:val="24"/>
-          <w:szCs w:val="24"/>
-        </w:rPr>
-      </w:pPr>
-      <w:r>
-        <w:rPr>
-          <w:rFonts w:ascii="宋体" w:eastAsia="宋体" w:hAnsi="宋体" w:cs="宋体"/>
+          <w:rFonts w:ascii="宋体" w:hAnsi="宋体" w:eastAsia="宋体" w:cs="宋体"/>
+          <w:color w:val="000000"/>
+          <w:kern w:val="0"/>
+          <w:sz w:val="24"/>
+          <w:szCs w:val="24"/>
+        </w:rPr>
+      </w:pPr>
+    </w:p>
+    <w:p>
+      <w:pPr>
+        <w:widowControl/>
+        <w:tabs>
+          <w:tab w:val="left" w:pos="916"/>
+          <w:tab w:val="left" w:pos="1832"/>
+          <w:tab w:val="left" w:pos="2748"/>
+          <w:tab w:val="left" w:pos="3664"/>
+          <w:tab w:val="left" w:pos="4580"/>
+          <w:tab w:val="left" w:pos="5496"/>
+          <w:tab w:val="left" w:pos="6412"/>
+          <w:tab w:val="left" w:pos="7328"/>
+          <w:tab w:val="left" w:pos="8244"/>
+          <w:tab w:val="left" w:pos="9160"/>
+          <w:tab w:val="left" w:pos="10076"/>
+          <w:tab w:val="left" w:pos="10992"/>
+          <w:tab w:val="left" w:pos="11908"/>
+          <w:tab w:val="left" w:pos="12824"/>
+          <w:tab w:val="left" w:pos="13740"/>
+          <w:tab w:val="left" w:pos="14656"/>
+        </w:tabs>
+        <w:jc w:val="left"/>
+        <w:rPr>
+          <w:rFonts w:ascii="宋体" w:hAnsi="宋体" w:eastAsia="宋体" w:cs="宋体"/>
+          <w:color w:val="000000"/>
+          <w:kern w:val="0"/>
+          <w:sz w:val="24"/>
+          <w:szCs w:val="24"/>
+        </w:rPr>
+      </w:pPr>
+      <w:r>
+        <w:rPr>
+          <w:rFonts w:ascii="宋体" w:hAnsi="宋体" w:eastAsia="宋体" w:cs="宋体"/>
           <w:color w:val="000000"/>
           <w:kern w:val="0"/>
           <w:sz w:val="24"/>
@@ -446,16 +446,16 @@
         </w:tabs>
         <w:jc w:val="left"/>
         <w:rPr>
-          <w:rFonts w:ascii="宋体" w:eastAsia="宋体" w:hAnsi="宋体" w:cs="宋体"/>
-          <w:color w:val="000000"/>
-          <w:kern w:val="0"/>
-          <w:sz w:val="24"/>
-          <w:szCs w:val="24"/>
-        </w:rPr>
-      </w:pPr>
-      <w:r>
-        <w:rPr>
-          <w:rFonts w:ascii="宋体" w:eastAsia="宋体" w:hAnsi="宋体" w:cs="宋体"/>
+          <w:rFonts w:ascii="宋体" w:hAnsi="宋体" w:eastAsia="宋体" w:cs="宋体"/>
+          <w:color w:val="000000"/>
+          <w:kern w:val="0"/>
+          <w:sz w:val="24"/>
+          <w:szCs w:val="24"/>
+        </w:rPr>
+      </w:pPr>
+      <w:r>
+        <w:rPr>
+          <w:rFonts w:ascii="宋体" w:hAnsi="宋体" w:eastAsia="宋体" w:cs="宋体"/>
           <w:color w:val="000000"/>
           <w:kern w:val="0"/>
           <w:sz w:val="24"/>
@@ -487,16 +487,16 @@
         </w:tabs>
         <w:jc w:val="left"/>
         <w:rPr>
-          <w:rFonts w:ascii="宋体" w:eastAsia="宋体" w:hAnsi="宋体" w:cs="宋体"/>
-          <w:color w:val="000000"/>
-          <w:kern w:val="0"/>
-          <w:sz w:val="24"/>
-          <w:szCs w:val="24"/>
-        </w:rPr>
-      </w:pPr>
-      <w:r>
-        <w:rPr>
-          <w:rFonts w:ascii="宋体" w:eastAsia="宋体" w:hAnsi="宋体" w:cs="宋体"/>
+          <w:rFonts w:ascii="宋体" w:hAnsi="宋体" w:eastAsia="宋体" w:cs="宋体"/>
+          <w:color w:val="000000"/>
+          <w:kern w:val="0"/>
+          <w:sz w:val="24"/>
+          <w:szCs w:val="24"/>
+        </w:rPr>
+      </w:pPr>
+      <w:r>
+        <w:rPr>
+          <w:rFonts w:ascii="宋体" w:hAnsi="宋体" w:eastAsia="宋体" w:cs="宋体"/>
           <w:color w:val="000000"/>
           <w:kern w:val="0"/>
           <w:sz w:val="24"/>
@@ -528,47 +528,47 @@
         </w:tabs>
         <w:jc w:val="left"/>
         <w:rPr>
-          <w:rFonts w:ascii="宋体" w:eastAsia="宋体" w:hAnsi="宋体" w:cs="宋体"/>
-          <w:color w:val="000000"/>
-          <w:kern w:val="0"/>
-          <w:sz w:val="24"/>
-          <w:szCs w:val="24"/>
-        </w:rPr>
-      </w:pPr>
-    </w:p>
-    <w:p>
-      <w:pPr>
-        <w:widowControl/>
-        <w:tabs>
-          <w:tab w:val="left" w:pos="916"/>
-          <w:tab w:val="left" w:pos="1832"/>
-          <w:tab w:val="left" w:pos="2748"/>
-          <w:tab w:val="left" w:pos="3664"/>
-          <w:tab w:val="left" w:pos="4580"/>
-          <w:tab w:val="left" w:pos="5496"/>
-          <w:tab w:val="left" w:pos="6412"/>
-          <w:tab w:val="left" w:pos="7328"/>
-          <w:tab w:val="left" w:pos="8244"/>
-          <w:tab w:val="left" w:pos="9160"/>
-          <w:tab w:val="left" w:pos="10076"/>
-          <w:tab w:val="left" w:pos="10992"/>
-          <w:tab w:val="left" w:pos="11908"/>
-          <w:tab w:val="left" w:pos="12824"/>
-          <w:tab w:val="left" w:pos="13740"/>
-          <w:tab w:val="left" w:pos="14656"/>
-        </w:tabs>
-        <w:jc w:val="left"/>
-        <w:rPr>
-          <w:rFonts w:ascii="宋体" w:eastAsia="宋体" w:hAnsi="宋体" w:cs="宋体"/>
-          <w:color w:val="000000"/>
-          <w:kern w:val="0"/>
-          <w:sz w:val="24"/>
-          <w:szCs w:val="24"/>
-        </w:rPr>
-      </w:pPr>
-      <w:r>
-        <w:rPr>
-          <w:rFonts w:ascii="宋体" w:eastAsia="宋体" w:hAnsi="宋体" w:cs="宋体"/>
+          <w:rFonts w:ascii="宋体" w:hAnsi="宋体" w:eastAsia="宋体" w:cs="宋体"/>
+          <w:color w:val="000000"/>
+          <w:kern w:val="0"/>
+          <w:sz w:val="24"/>
+          <w:szCs w:val="24"/>
+        </w:rPr>
+      </w:pPr>
+    </w:p>
+    <w:p>
+      <w:pPr>
+        <w:widowControl/>
+        <w:tabs>
+          <w:tab w:val="left" w:pos="916"/>
+          <w:tab w:val="left" w:pos="1832"/>
+          <w:tab w:val="left" w:pos="2748"/>
+          <w:tab w:val="left" w:pos="3664"/>
+          <w:tab w:val="left" w:pos="4580"/>
+          <w:tab w:val="left" w:pos="5496"/>
+          <w:tab w:val="left" w:pos="6412"/>
+          <w:tab w:val="left" w:pos="7328"/>
+          <w:tab w:val="left" w:pos="8244"/>
+          <w:tab w:val="left" w:pos="9160"/>
+          <w:tab w:val="left" w:pos="10076"/>
+          <w:tab w:val="left" w:pos="10992"/>
+          <w:tab w:val="left" w:pos="11908"/>
+          <w:tab w:val="left" w:pos="12824"/>
+          <w:tab w:val="left" w:pos="13740"/>
+          <w:tab w:val="left" w:pos="14656"/>
+        </w:tabs>
+        <w:jc w:val="left"/>
+        <w:rPr>
+          <w:rFonts w:ascii="宋体" w:hAnsi="宋体" w:eastAsia="宋体" w:cs="宋体"/>
+          <w:color w:val="000000"/>
+          <w:kern w:val="0"/>
+          <w:sz w:val="24"/>
+          <w:szCs w:val="24"/>
+        </w:rPr>
+      </w:pPr>
+      <w:r>
+        <w:rPr>
+          <w:rFonts w:ascii="宋体" w:hAnsi="宋体" w:eastAsia="宋体" w:cs="宋体"/>
           <w:color w:val="000000"/>
           <w:kern w:val="0"/>
           <w:sz w:val="24"/>
@@ -600,47 +600,47 @@
         </w:tabs>
         <w:jc w:val="left"/>
         <w:rPr>
-          <w:rFonts w:ascii="宋体" w:eastAsia="宋体" w:hAnsi="宋体" w:cs="宋体"/>
-          <w:color w:val="000000"/>
-          <w:kern w:val="0"/>
-          <w:sz w:val="24"/>
-          <w:szCs w:val="24"/>
-        </w:rPr>
-      </w:pPr>
-    </w:p>
-    <w:p>
-      <w:pPr>
-        <w:widowControl/>
-        <w:tabs>
-          <w:tab w:val="left" w:pos="916"/>
-          <w:tab w:val="left" w:pos="1832"/>
-          <w:tab w:val="left" w:pos="2748"/>
-          <w:tab w:val="left" w:pos="3664"/>
-          <w:tab w:val="left" w:pos="4580"/>
-          <w:tab w:val="left" w:pos="5496"/>
-          <w:tab w:val="left" w:pos="6412"/>
-          <w:tab w:val="left" w:pos="7328"/>
-          <w:tab w:val="left" w:pos="8244"/>
-          <w:tab w:val="left" w:pos="9160"/>
-          <w:tab w:val="left" w:pos="10076"/>
-          <w:tab w:val="left" w:pos="10992"/>
-          <w:tab w:val="left" w:pos="11908"/>
-          <w:tab w:val="left" w:pos="12824"/>
-          <w:tab w:val="left" w:pos="13740"/>
-          <w:tab w:val="left" w:pos="14656"/>
-        </w:tabs>
-        <w:jc w:val="left"/>
-        <w:rPr>
-          <w:rFonts w:ascii="宋体" w:eastAsia="宋体" w:hAnsi="宋体" w:cs="宋体"/>
-          <w:color w:val="000000"/>
-          <w:kern w:val="0"/>
-          <w:sz w:val="24"/>
-          <w:szCs w:val="24"/>
-        </w:rPr>
-      </w:pPr>
-      <w:r>
-        <w:rPr>
-          <w:rFonts w:ascii="宋体" w:eastAsia="宋体" w:hAnsi="宋体" w:cs="宋体"/>
+          <w:rFonts w:ascii="宋体" w:hAnsi="宋体" w:eastAsia="宋体" w:cs="宋体"/>
+          <w:color w:val="000000"/>
+          <w:kern w:val="0"/>
+          <w:sz w:val="24"/>
+          <w:szCs w:val="24"/>
+        </w:rPr>
+      </w:pPr>
+    </w:p>
+    <w:p>
+      <w:pPr>
+        <w:widowControl/>
+        <w:tabs>
+          <w:tab w:val="left" w:pos="916"/>
+          <w:tab w:val="left" w:pos="1832"/>
+          <w:tab w:val="left" w:pos="2748"/>
+          <w:tab w:val="left" w:pos="3664"/>
+          <w:tab w:val="left" w:pos="4580"/>
+          <w:tab w:val="left" w:pos="5496"/>
+          <w:tab w:val="left" w:pos="6412"/>
+          <w:tab w:val="left" w:pos="7328"/>
+          <w:tab w:val="left" w:pos="8244"/>
+          <w:tab w:val="left" w:pos="9160"/>
+          <w:tab w:val="left" w:pos="10076"/>
+          <w:tab w:val="left" w:pos="10992"/>
+          <w:tab w:val="left" w:pos="11908"/>
+          <w:tab w:val="left" w:pos="12824"/>
+          <w:tab w:val="left" w:pos="13740"/>
+          <w:tab w:val="left" w:pos="14656"/>
+        </w:tabs>
+        <w:jc w:val="left"/>
+        <w:rPr>
+          <w:rFonts w:ascii="宋体" w:hAnsi="宋体" w:eastAsia="宋体" w:cs="宋体"/>
+          <w:color w:val="000000"/>
+          <w:kern w:val="0"/>
+          <w:sz w:val="24"/>
+          <w:szCs w:val="24"/>
+        </w:rPr>
+      </w:pPr>
+      <w:r>
+        <w:rPr>
+          <w:rFonts w:ascii="宋体" w:hAnsi="宋体" w:eastAsia="宋体" w:cs="宋体"/>
           <w:color w:val="000000"/>
           <w:kern w:val="0"/>
           <w:sz w:val="24"/>
@@ -672,16 +672,16 @@
         </w:tabs>
         <w:jc w:val="left"/>
         <w:rPr>
-          <w:rFonts w:ascii="宋体" w:eastAsia="宋体" w:hAnsi="宋体" w:cs="宋体"/>
-          <w:color w:val="000000"/>
-          <w:kern w:val="0"/>
-          <w:sz w:val="24"/>
-          <w:szCs w:val="24"/>
-        </w:rPr>
-      </w:pPr>
-      <w:r>
-        <w:rPr>
-          <w:rFonts w:ascii="宋体" w:eastAsia="宋体" w:hAnsi="宋体" w:cs="宋体"/>
+          <w:rFonts w:ascii="宋体" w:hAnsi="宋体" w:eastAsia="宋体" w:cs="宋体"/>
+          <w:color w:val="000000"/>
+          <w:kern w:val="0"/>
+          <w:sz w:val="24"/>
+          <w:szCs w:val="24"/>
+        </w:rPr>
+      </w:pPr>
+      <w:r>
+        <w:rPr>
+          <w:rFonts w:ascii="宋体" w:hAnsi="宋体" w:eastAsia="宋体" w:cs="宋体"/>
           <w:color w:val="000000"/>
           <w:kern w:val="0"/>
           <w:sz w:val="24"/>
@@ -713,47 +713,47 @@
         </w:tabs>
         <w:jc w:val="left"/>
         <w:rPr>
-          <w:rFonts w:ascii="宋体" w:eastAsia="宋体" w:hAnsi="宋体" w:cs="宋体"/>
-          <w:color w:val="000000"/>
-          <w:kern w:val="0"/>
-          <w:sz w:val="24"/>
-          <w:szCs w:val="24"/>
-        </w:rPr>
-      </w:pPr>
-    </w:p>
-    <w:p>
-      <w:pPr>
-        <w:widowControl/>
-        <w:tabs>
-          <w:tab w:val="left" w:pos="916"/>
-          <w:tab w:val="left" w:pos="1832"/>
-          <w:tab w:val="left" w:pos="2748"/>
-          <w:tab w:val="left" w:pos="3664"/>
-          <w:tab w:val="left" w:pos="4580"/>
-          <w:tab w:val="left" w:pos="5496"/>
-          <w:tab w:val="left" w:pos="6412"/>
-          <w:tab w:val="left" w:pos="7328"/>
-          <w:tab w:val="left" w:pos="8244"/>
-          <w:tab w:val="left" w:pos="9160"/>
-          <w:tab w:val="left" w:pos="10076"/>
-          <w:tab w:val="left" w:pos="10992"/>
-          <w:tab w:val="left" w:pos="11908"/>
-          <w:tab w:val="left" w:pos="12824"/>
-          <w:tab w:val="left" w:pos="13740"/>
-          <w:tab w:val="left" w:pos="14656"/>
-        </w:tabs>
-        <w:jc w:val="left"/>
-        <w:rPr>
-          <w:rFonts w:ascii="宋体" w:eastAsia="宋体" w:hAnsi="宋体" w:cs="宋体"/>
-          <w:color w:val="000000"/>
-          <w:kern w:val="0"/>
-          <w:sz w:val="24"/>
-          <w:szCs w:val="24"/>
-        </w:rPr>
-      </w:pPr>
-      <w:r>
-        <w:rPr>
-          <w:rFonts w:ascii="宋体" w:eastAsia="宋体" w:hAnsi="宋体" w:cs="宋体"/>
+          <w:rFonts w:ascii="宋体" w:hAnsi="宋体" w:eastAsia="宋体" w:cs="宋体"/>
+          <w:color w:val="000000"/>
+          <w:kern w:val="0"/>
+          <w:sz w:val="24"/>
+          <w:szCs w:val="24"/>
+        </w:rPr>
+      </w:pPr>
+    </w:p>
+    <w:p>
+      <w:pPr>
+        <w:widowControl/>
+        <w:tabs>
+          <w:tab w:val="left" w:pos="916"/>
+          <w:tab w:val="left" w:pos="1832"/>
+          <w:tab w:val="left" w:pos="2748"/>
+          <w:tab w:val="left" w:pos="3664"/>
+          <w:tab w:val="left" w:pos="4580"/>
+          <w:tab w:val="left" w:pos="5496"/>
+          <w:tab w:val="left" w:pos="6412"/>
+          <w:tab w:val="left" w:pos="7328"/>
+          <w:tab w:val="left" w:pos="8244"/>
+          <w:tab w:val="left" w:pos="9160"/>
+          <w:tab w:val="left" w:pos="10076"/>
+          <w:tab w:val="left" w:pos="10992"/>
+          <w:tab w:val="left" w:pos="11908"/>
+          <w:tab w:val="left" w:pos="12824"/>
+          <w:tab w:val="left" w:pos="13740"/>
+          <w:tab w:val="left" w:pos="14656"/>
+        </w:tabs>
+        <w:jc w:val="left"/>
+        <w:rPr>
+          <w:rFonts w:ascii="宋体" w:hAnsi="宋体" w:eastAsia="宋体" w:cs="宋体"/>
+          <w:color w:val="000000"/>
+          <w:kern w:val="0"/>
+          <w:sz w:val="24"/>
+          <w:szCs w:val="24"/>
+        </w:rPr>
+      </w:pPr>
+      <w:r>
+        <w:rPr>
+          <w:rFonts w:ascii="宋体" w:hAnsi="宋体" w:eastAsia="宋体" w:cs="宋体"/>
           <w:color w:val="000000"/>
           <w:kern w:val="0"/>
           <w:sz w:val="24"/>
@@ -785,16 +785,16 @@
         </w:tabs>
         <w:jc w:val="left"/>
         <w:rPr>
-          <w:rFonts w:ascii="宋体" w:eastAsia="宋体" w:hAnsi="宋体" w:cs="宋体"/>
-          <w:color w:val="000000"/>
-          <w:kern w:val="0"/>
-          <w:sz w:val="24"/>
-          <w:szCs w:val="24"/>
-        </w:rPr>
-      </w:pPr>
-      <w:r>
-        <w:rPr>
-          <w:rFonts w:ascii="宋体" w:eastAsia="宋体" w:hAnsi="宋体" w:cs="宋体"/>
+          <w:rFonts w:ascii="宋体" w:hAnsi="宋体" w:eastAsia="宋体" w:cs="宋体"/>
+          <w:color w:val="000000"/>
+          <w:kern w:val="0"/>
+          <w:sz w:val="24"/>
+          <w:szCs w:val="24"/>
+        </w:rPr>
+      </w:pPr>
+      <w:r>
+        <w:rPr>
+          <w:rFonts w:ascii="宋体" w:hAnsi="宋体" w:eastAsia="宋体" w:cs="宋体"/>
           <w:color w:val="000000"/>
           <w:kern w:val="0"/>
           <w:sz w:val="24"/>
@@ -826,16 +826,16 @@
         </w:tabs>
         <w:jc w:val="left"/>
         <w:rPr>
-          <w:rFonts w:ascii="宋体" w:eastAsia="宋体" w:hAnsi="宋体" w:cs="宋体"/>
-          <w:color w:val="000000"/>
-          <w:kern w:val="0"/>
-          <w:sz w:val="24"/>
-          <w:szCs w:val="24"/>
-        </w:rPr>
-      </w:pPr>
-      <w:r>
-        <w:rPr>
-          <w:rFonts w:ascii="宋体" w:eastAsia="宋体" w:hAnsi="宋体" w:cs="宋体"/>
+          <w:rFonts w:ascii="宋体" w:hAnsi="宋体" w:eastAsia="宋体" w:cs="宋体"/>
+          <w:color w:val="000000"/>
+          <w:kern w:val="0"/>
+          <w:sz w:val="24"/>
+          <w:szCs w:val="24"/>
+        </w:rPr>
+      </w:pPr>
+      <w:r>
+        <w:rPr>
+          <w:rFonts w:ascii="宋体" w:hAnsi="宋体" w:eastAsia="宋体" w:cs="宋体"/>
           <w:color w:val="000000"/>
           <w:kern w:val="0"/>
           <w:sz w:val="24"/>
@@ -867,47 +867,47 @@
         </w:tabs>
         <w:jc w:val="left"/>
         <w:rPr>
-          <w:rFonts w:ascii="宋体" w:eastAsia="宋体" w:hAnsi="宋体" w:cs="宋体"/>
-          <w:color w:val="000000"/>
-          <w:kern w:val="0"/>
-          <w:sz w:val="24"/>
-          <w:szCs w:val="24"/>
-        </w:rPr>
-      </w:pPr>
-    </w:p>
-    <w:p>
-      <w:pPr>
-        <w:widowControl/>
-        <w:tabs>
-          <w:tab w:val="left" w:pos="916"/>
-          <w:tab w:val="left" w:pos="1832"/>
-          <w:tab w:val="left" w:pos="2748"/>
-          <w:tab w:val="left" w:pos="3664"/>
-          <w:tab w:val="left" w:pos="4580"/>
-          <w:tab w:val="left" w:pos="5496"/>
-          <w:tab w:val="left" w:pos="6412"/>
-          <w:tab w:val="left" w:pos="7328"/>
-          <w:tab w:val="left" w:pos="8244"/>
-          <w:tab w:val="left" w:pos="9160"/>
-          <w:tab w:val="left" w:pos="10076"/>
-          <w:tab w:val="left" w:pos="10992"/>
-          <w:tab w:val="left" w:pos="11908"/>
-          <w:tab w:val="left" w:pos="12824"/>
-          <w:tab w:val="left" w:pos="13740"/>
-          <w:tab w:val="left" w:pos="14656"/>
-        </w:tabs>
-        <w:jc w:val="left"/>
-        <w:rPr>
-          <w:rFonts w:ascii="宋体" w:eastAsia="宋体" w:hAnsi="宋体" w:cs="宋体"/>
-          <w:color w:val="000000"/>
-          <w:kern w:val="0"/>
-          <w:sz w:val="24"/>
-          <w:szCs w:val="24"/>
-        </w:rPr>
-      </w:pPr>
-      <w:r>
-        <w:rPr>
-          <w:rFonts w:ascii="宋体" w:eastAsia="宋体" w:hAnsi="宋体" w:cs="宋体"/>
+          <w:rFonts w:ascii="宋体" w:hAnsi="宋体" w:eastAsia="宋体" w:cs="宋体"/>
+          <w:color w:val="000000"/>
+          <w:kern w:val="0"/>
+          <w:sz w:val="24"/>
+          <w:szCs w:val="24"/>
+        </w:rPr>
+      </w:pPr>
+    </w:p>
+    <w:p>
+      <w:pPr>
+        <w:widowControl/>
+        <w:tabs>
+          <w:tab w:val="left" w:pos="916"/>
+          <w:tab w:val="left" w:pos="1832"/>
+          <w:tab w:val="left" w:pos="2748"/>
+          <w:tab w:val="left" w:pos="3664"/>
+          <w:tab w:val="left" w:pos="4580"/>
+          <w:tab w:val="left" w:pos="5496"/>
+          <w:tab w:val="left" w:pos="6412"/>
+          <w:tab w:val="left" w:pos="7328"/>
+          <w:tab w:val="left" w:pos="8244"/>
+          <w:tab w:val="left" w:pos="9160"/>
+          <w:tab w:val="left" w:pos="10076"/>
+          <w:tab w:val="left" w:pos="10992"/>
+          <w:tab w:val="left" w:pos="11908"/>
+          <w:tab w:val="left" w:pos="12824"/>
+          <w:tab w:val="left" w:pos="13740"/>
+          <w:tab w:val="left" w:pos="14656"/>
+        </w:tabs>
+        <w:jc w:val="left"/>
+        <w:rPr>
+          <w:rFonts w:ascii="宋体" w:hAnsi="宋体" w:eastAsia="宋体" w:cs="宋体"/>
+          <w:color w:val="000000"/>
+          <w:kern w:val="0"/>
+          <w:sz w:val="24"/>
+          <w:szCs w:val="24"/>
+        </w:rPr>
+      </w:pPr>
+      <w:r>
+        <w:rPr>
+          <w:rFonts w:ascii="宋体" w:hAnsi="宋体" w:eastAsia="宋体" w:cs="宋体"/>
           <w:color w:val="000000"/>
           <w:kern w:val="0"/>
           <w:sz w:val="24"/>
@@ -939,16 +939,16 @@
         </w:tabs>
         <w:jc w:val="left"/>
         <w:rPr>
-          <w:rFonts w:ascii="宋体" w:eastAsia="宋体" w:hAnsi="宋体" w:cs="宋体"/>
-          <w:color w:val="000000"/>
-          <w:kern w:val="0"/>
-          <w:sz w:val="24"/>
-          <w:szCs w:val="24"/>
-        </w:rPr>
-      </w:pPr>
-      <w:r>
-        <w:rPr>
-          <w:rFonts w:ascii="宋体" w:eastAsia="宋体" w:hAnsi="宋体" w:cs="宋体"/>
+          <w:rFonts w:ascii="宋体" w:hAnsi="宋体" w:eastAsia="宋体" w:cs="宋体"/>
+          <w:color w:val="000000"/>
+          <w:kern w:val="0"/>
+          <w:sz w:val="24"/>
+          <w:szCs w:val="24"/>
+        </w:rPr>
+      </w:pPr>
+      <w:r>
+        <w:rPr>
+          <w:rFonts w:ascii="宋体" w:hAnsi="宋体" w:eastAsia="宋体" w:cs="宋体"/>
           <w:color w:val="000000"/>
           <w:kern w:val="0"/>
           <w:sz w:val="24"/>
@@ -980,47 +980,47 @@
         </w:tabs>
         <w:jc w:val="left"/>
         <w:rPr>
-          <w:rFonts w:ascii="宋体" w:eastAsia="宋体" w:hAnsi="宋体" w:cs="宋体"/>
-          <w:color w:val="000000"/>
-          <w:kern w:val="0"/>
-          <w:sz w:val="24"/>
-          <w:szCs w:val="24"/>
-        </w:rPr>
-      </w:pPr>
-    </w:p>
-    <w:p>
-      <w:pPr>
-        <w:widowControl/>
-        <w:tabs>
-          <w:tab w:val="left" w:pos="916"/>
-          <w:tab w:val="left" w:pos="1832"/>
-          <w:tab w:val="left" w:pos="2748"/>
-          <w:tab w:val="left" w:pos="3664"/>
-          <w:tab w:val="left" w:pos="4580"/>
-          <w:tab w:val="left" w:pos="5496"/>
-          <w:tab w:val="left" w:pos="6412"/>
-          <w:tab w:val="left" w:pos="7328"/>
-          <w:tab w:val="left" w:pos="8244"/>
-          <w:tab w:val="left" w:pos="9160"/>
-          <w:tab w:val="left" w:pos="10076"/>
-          <w:tab w:val="left" w:pos="10992"/>
-          <w:tab w:val="left" w:pos="11908"/>
-          <w:tab w:val="left" w:pos="12824"/>
-          <w:tab w:val="left" w:pos="13740"/>
-          <w:tab w:val="left" w:pos="14656"/>
-        </w:tabs>
-        <w:jc w:val="left"/>
-        <w:rPr>
-          <w:rFonts w:ascii="宋体" w:eastAsia="宋体" w:hAnsi="宋体" w:cs="宋体"/>
-          <w:color w:val="000000"/>
-          <w:kern w:val="0"/>
-          <w:sz w:val="24"/>
-          <w:szCs w:val="24"/>
-        </w:rPr>
-      </w:pPr>
-      <w:r>
-        <w:rPr>
-          <w:rFonts w:ascii="宋体" w:eastAsia="宋体" w:hAnsi="宋体" w:cs="宋体"/>
+          <w:rFonts w:ascii="宋体" w:hAnsi="宋体" w:eastAsia="宋体" w:cs="宋体"/>
+          <w:color w:val="000000"/>
+          <w:kern w:val="0"/>
+          <w:sz w:val="24"/>
+          <w:szCs w:val="24"/>
+        </w:rPr>
+      </w:pPr>
+    </w:p>
+    <w:p>
+      <w:pPr>
+        <w:widowControl/>
+        <w:tabs>
+          <w:tab w:val="left" w:pos="916"/>
+          <w:tab w:val="left" w:pos="1832"/>
+          <w:tab w:val="left" w:pos="2748"/>
+          <w:tab w:val="left" w:pos="3664"/>
+          <w:tab w:val="left" w:pos="4580"/>
+          <w:tab w:val="left" w:pos="5496"/>
+          <w:tab w:val="left" w:pos="6412"/>
+          <w:tab w:val="left" w:pos="7328"/>
+          <w:tab w:val="left" w:pos="8244"/>
+          <w:tab w:val="left" w:pos="9160"/>
+          <w:tab w:val="left" w:pos="10076"/>
+          <w:tab w:val="left" w:pos="10992"/>
+          <w:tab w:val="left" w:pos="11908"/>
+          <w:tab w:val="left" w:pos="12824"/>
+          <w:tab w:val="left" w:pos="13740"/>
+          <w:tab w:val="left" w:pos="14656"/>
+        </w:tabs>
+        <w:jc w:val="left"/>
+        <w:rPr>
+          <w:rFonts w:ascii="宋体" w:hAnsi="宋体" w:eastAsia="宋体" w:cs="宋体"/>
+          <w:color w:val="000000"/>
+          <w:kern w:val="0"/>
+          <w:sz w:val="24"/>
+          <w:szCs w:val="24"/>
+        </w:rPr>
+      </w:pPr>
+      <w:r>
+        <w:rPr>
+          <w:rFonts w:ascii="宋体" w:hAnsi="宋体" w:eastAsia="宋体" w:cs="宋体"/>
           <w:color w:val="000000"/>
           <w:kern w:val="0"/>
           <w:sz w:val="24"/>
@@ -1052,47 +1052,47 @@
         </w:tabs>
         <w:jc w:val="left"/>
         <w:rPr>
-          <w:rFonts w:ascii="宋体" w:eastAsia="宋体" w:hAnsi="宋体" w:cs="宋体"/>
-          <w:color w:val="000000"/>
-          <w:kern w:val="0"/>
-          <w:sz w:val="24"/>
-          <w:szCs w:val="24"/>
-        </w:rPr>
-      </w:pPr>
-    </w:p>
-    <w:p>
-      <w:pPr>
-        <w:widowControl/>
-        <w:tabs>
-          <w:tab w:val="left" w:pos="916"/>
-          <w:tab w:val="left" w:pos="1832"/>
-          <w:tab w:val="left" w:pos="2748"/>
-          <w:tab w:val="left" w:pos="3664"/>
-          <w:tab w:val="left" w:pos="4580"/>
-          <w:tab w:val="left" w:pos="5496"/>
-          <w:tab w:val="left" w:pos="6412"/>
-          <w:tab w:val="left" w:pos="7328"/>
-          <w:tab w:val="left" w:pos="8244"/>
-          <w:tab w:val="left" w:pos="9160"/>
-          <w:tab w:val="left" w:pos="10076"/>
-          <w:tab w:val="left" w:pos="10992"/>
-          <w:tab w:val="left" w:pos="11908"/>
-          <w:tab w:val="left" w:pos="12824"/>
-          <w:tab w:val="left" w:pos="13740"/>
-          <w:tab w:val="left" w:pos="14656"/>
-        </w:tabs>
-        <w:jc w:val="left"/>
-        <w:rPr>
-          <w:rFonts w:ascii="宋体" w:eastAsia="宋体" w:hAnsi="宋体" w:cs="宋体"/>
-          <w:color w:val="000000"/>
-          <w:kern w:val="0"/>
-          <w:sz w:val="24"/>
-          <w:szCs w:val="24"/>
-        </w:rPr>
-      </w:pPr>
-      <w:r>
-        <w:rPr>
-          <w:rFonts w:ascii="宋体" w:eastAsia="宋体" w:hAnsi="宋体" w:cs="宋体"/>
+          <w:rFonts w:ascii="宋体" w:hAnsi="宋体" w:eastAsia="宋体" w:cs="宋体"/>
+          <w:color w:val="000000"/>
+          <w:kern w:val="0"/>
+          <w:sz w:val="24"/>
+          <w:szCs w:val="24"/>
+        </w:rPr>
+      </w:pPr>
+    </w:p>
+    <w:p>
+      <w:pPr>
+        <w:widowControl/>
+        <w:tabs>
+          <w:tab w:val="left" w:pos="916"/>
+          <w:tab w:val="left" w:pos="1832"/>
+          <w:tab w:val="left" w:pos="2748"/>
+          <w:tab w:val="left" w:pos="3664"/>
+          <w:tab w:val="left" w:pos="4580"/>
+          <w:tab w:val="left" w:pos="5496"/>
+          <w:tab w:val="left" w:pos="6412"/>
+          <w:tab w:val="left" w:pos="7328"/>
+          <w:tab w:val="left" w:pos="8244"/>
+          <w:tab w:val="left" w:pos="9160"/>
+          <w:tab w:val="left" w:pos="10076"/>
+          <w:tab w:val="left" w:pos="10992"/>
+          <w:tab w:val="left" w:pos="11908"/>
+          <w:tab w:val="left" w:pos="12824"/>
+          <w:tab w:val="left" w:pos="13740"/>
+          <w:tab w:val="left" w:pos="14656"/>
+        </w:tabs>
+        <w:jc w:val="left"/>
+        <w:rPr>
+          <w:rFonts w:ascii="宋体" w:hAnsi="宋体" w:eastAsia="宋体" w:cs="宋体"/>
+          <w:color w:val="000000"/>
+          <w:kern w:val="0"/>
+          <w:sz w:val="24"/>
+          <w:szCs w:val="24"/>
+        </w:rPr>
+      </w:pPr>
+      <w:r>
+        <w:rPr>
+          <w:rFonts w:ascii="宋体" w:hAnsi="宋体" w:eastAsia="宋体" w:cs="宋体"/>
           <w:color w:val="000000"/>
           <w:kern w:val="0"/>
           <w:sz w:val="24"/>
@@ -1124,16 +1124,16 @@
         </w:tabs>
         <w:jc w:val="left"/>
         <w:rPr>
-          <w:rFonts w:ascii="宋体" w:eastAsia="宋体" w:hAnsi="宋体" w:cs="宋体"/>
-          <w:color w:val="000000"/>
-          <w:kern w:val="0"/>
-          <w:sz w:val="24"/>
-          <w:szCs w:val="24"/>
-        </w:rPr>
-      </w:pPr>
-      <w:r>
-        <w:rPr>
-          <w:rFonts w:ascii="宋体" w:eastAsia="宋体" w:hAnsi="宋体" w:cs="宋体"/>
+          <w:rFonts w:ascii="宋体" w:hAnsi="宋体" w:eastAsia="宋体" w:cs="宋体"/>
+          <w:color w:val="000000"/>
+          <w:kern w:val="0"/>
+          <w:sz w:val="24"/>
+          <w:szCs w:val="24"/>
+        </w:rPr>
+      </w:pPr>
+      <w:r>
+        <w:rPr>
+          <w:rFonts w:ascii="宋体" w:hAnsi="宋体" w:eastAsia="宋体" w:cs="宋体"/>
           <w:color w:val="000000"/>
           <w:kern w:val="0"/>
           <w:sz w:val="24"/>
@@ -1165,16 +1165,16 @@
         </w:tabs>
         <w:jc w:val="left"/>
         <w:rPr>
-          <w:rFonts w:ascii="宋体" w:eastAsia="宋体" w:hAnsi="宋体" w:cs="宋体"/>
-          <w:color w:val="000000"/>
-          <w:kern w:val="0"/>
-          <w:sz w:val="24"/>
-          <w:szCs w:val="24"/>
-        </w:rPr>
-      </w:pPr>
-      <w:r>
-        <w:rPr>
-          <w:rFonts w:ascii="宋体" w:eastAsia="宋体" w:hAnsi="宋体" w:cs="宋体"/>
+          <w:rFonts w:ascii="宋体" w:hAnsi="宋体" w:eastAsia="宋体" w:cs="宋体"/>
+          <w:color w:val="000000"/>
+          <w:kern w:val="0"/>
+          <w:sz w:val="24"/>
+          <w:szCs w:val="24"/>
+        </w:rPr>
+      </w:pPr>
+      <w:r>
+        <w:rPr>
+          <w:rFonts w:ascii="宋体" w:hAnsi="宋体" w:eastAsia="宋体" w:cs="宋体"/>
           <w:color w:val="000000"/>
           <w:kern w:val="0"/>
           <w:sz w:val="24"/>
@@ -1185,7 +1185,7 @@
     </w:p>
     <w:p>
       <w:pPr>
-        <w:pStyle w:val="a3"/>
+        <w:pStyle w:val="7"/>
         <w:widowControl/>
         <w:numPr>
           <w:ilvl w:val="0"/>
@@ -1212,16 +1212,16 @@
         <w:ind w:firstLineChars="0"/>
         <w:jc w:val="left"/>
         <w:rPr>
-          <w:rFonts w:ascii="宋体" w:eastAsia="宋体" w:hAnsi="宋体" w:cs="宋体"/>
-          <w:color w:val="000000"/>
-          <w:kern w:val="0"/>
-          <w:sz w:val="24"/>
-          <w:szCs w:val="24"/>
-        </w:rPr>
-      </w:pPr>
-      <w:r>
-        <w:rPr>
-          <w:rFonts w:ascii="宋体" w:eastAsia="宋体" w:hAnsi="宋体" w:cs="宋体" w:hint="eastAsia"/>
+          <w:rFonts w:ascii="宋体" w:hAnsi="宋体" w:eastAsia="宋体" w:cs="宋体"/>
+          <w:color w:val="000000"/>
+          <w:kern w:val="0"/>
+          <w:sz w:val="24"/>
+          <w:szCs w:val="24"/>
+        </w:rPr>
+      </w:pPr>
+      <w:r>
+        <w:rPr>
+          <w:rFonts w:hint="eastAsia" w:ascii="宋体" w:hAnsi="宋体" w:eastAsia="宋体" w:cs="宋体"/>
           <w:color w:val="000000"/>
           <w:kern w:val="0"/>
           <w:sz w:val="24"/>
@@ -1231,7 +1231,7 @@
       </w:r>
       <w:r>
         <w:rPr>
-          <w:rFonts w:ascii="宋体" w:eastAsia="宋体" w:hAnsi="宋体" w:cs="宋体"/>
+          <w:rFonts w:ascii="宋体" w:hAnsi="宋体" w:eastAsia="宋体" w:cs="宋体"/>
           <w:color w:val="000000"/>
           <w:kern w:val="0"/>
           <w:sz w:val="24"/>
@@ -1241,7 +1241,7 @@
       </w:r>
       <w:r>
         <w:rPr>
-          <w:rFonts w:ascii="宋体" w:eastAsia="宋体" w:hAnsi="宋体" w:cs="宋体" w:hint="eastAsia"/>
+          <w:rFonts w:hint="eastAsia" w:ascii="宋体" w:hAnsi="宋体" w:eastAsia="宋体" w:cs="宋体"/>
           <w:color w:val="000000"/>
           <w:kern w:val="0"/>
           <w:sz w:val="24"/>
@@ -1251,7 +1251,7 @@
       </w:r>
       <w:r>
         <w:rPr>
-          <w:rFonts w:ascii="宋体" w:eastAsia="宋体" w:hAnsi="宋体" w:cs="宋体"/>
+          <w:rFonts w:ascii="宋体" w:hAnsi="宋体" w:eastAsia="宋体" w:cs="宋体"/>
           <w:color w:val="000000"/>
           <w:kern w:val="0"/>
           <w:sz w:val="24"/>
@@ -1261,7 +1261,7 @@
       </w:r>
       <w:r>
         <w:rPr>
-          <w:rFonts w:ascii="宋体" w:eastAsia="宋体" w:hAnsi="宋体" w:cs="宋体" w:hint="eastAsia"/>
+          <w:rFonts w:hint="eastAsia" w:ascii="宋体" w:hAnsi="宋体" w:eastAsia="宋体" w:cs="宋体"/>
           <w:color w:val="000000"/>
           <w:kern w:val="0"/>
           <w:sz w:val="24"/>
@@ -1272,7 +1272,7 @@
     </w:p>
     <w:p>
       <w:pPr>
-        <w:pStyle w:val="a3"/>
+        <w:pStyle w:val="7"/>
         <w:widowControl/>
         <w:numPr>
           <w:ilvl w:val="0"/>
@@ -1299,16 +1299,16 @@
         <w:ind w:firstLineChars="0"/>
         <w:jc w:val="left"/>
         <w:rPr>
-          <w:rFonts w:ascii="宋体" w:eastAsia="宋体" w:hAnsi="宋体" w:cs="宋体"/>
-          <w:color w:val="000000"/>
-          <w:kern w:val="0"/>
-          <w:sz w:val="24"/>
-          <w:szCs w:val="24"/>
-        </w:rPr>
-      </w:pPr>
-      <w:r>
-        <w:rPr>
-          <w:rFonts w:ascii="宋体" w:eastAsia="宋体" w:hAnsi="宋体" w:cs="宋体" w:hint="eastAsia"/>
+          <w:rFonts w:ascii="宋体" w:hAnsi="宋体" w:eastAsia="宋体" w:cs="宋体"/>
+          <w:color w:val="000000"/>
+          <w:kern w:val="0"/>
+          <w:sz w:val="24"/>
+          <w:szCs w:val="24"/>
+        </w:rPr>
+      </w:pPr>
+      <w:r>
+        <w:rPr>
+          <w:rFonts w:hint="eastAsia" w:ascii="宋体" w:hAnsi="宋体" w:eastAsia="宋体" w:cs="宋体"/>
           <w:color w:val="000000"/>
           <w:kern w:val="0"/>
           <w:sz w:val="24"/>
@@ -1318,7 +1318,7 @@
       </w:r>
       <w:r>
         <w:rPr>
-          <w:rFonts w:ascii="宋体" w:eastAsia="宋体" w:hAnsi="宋体" w:cs="宋体"/>
+          <w:rFonts w:ascii="宋体" w:hAnsi="宋体" w:eastAsia="宋体" w:cs="宋体"/>
           <w:color w:val="000000"/>
           <w:kern w:val="0"/>
           <w:sz w:val="24"/>
@@ -1328,7 +1328,7 @@
       </w:r>
       <w:r>
         <w:rPr>
-          <w:rFonts w:ascii="宋体" w:eastAsia="宋体" w:hAnsi="宋体" w:cs="宋体" w:hint="eastAsia"/>
+          <w:rFonts w:hint="eastAsia" w:ascii="宋体" w:hAnsi="宋体" w:eastAsia="宋体" w:cs="宋体"/>
           <w:color w:val="000000"/>
           <w:kern w:val="0"/>
           <w:sz w:val="24"/>
@@ -1338,7 +1338,7 @@
       </w:r>
       <w:r>
         <w:rPr>
-          <w:rFonts w:ascii="宋体" w:eastAsia="宋体" w:hAnsi="宋体" w:cs="宋体"/>
+          <w:rFonts w:ascii="宋体" w:hAnsi="宋体" w:eastAsia="宋体" w:cs="宋体"/>
           <w:color w:val="000000"/>
           <w:kern w:val="0"/>
           <w:sz w:val="24"/>
@@ -1348,7 +1348,7 @@
       </w:r>
       <w:r>
         <w:rPr>
-          <w:rFonts w:ascii="宋体" w:eastAsia="宋体" w:hAnsi="宋体" w:cs="宋体" w:hint="eastAsia"/>
+          <w:rFonts w:hint="eastAsia" w:ascii="宋体" w:hAnsi="宋体" w:eastAsia="宋体" w:cs="宋体"/>
           <w:color w:val="000000"/>
           <w:kern w:val="0"/>
           <w:sz w:val="24"/>
@@ -1358,7 +1358,7 @@
       </w:r>
       <w:r>
         <w:rPr>
-          <w:rFonts w:ascii="宋体" w:eastAsia="宋体" w:hAnsi="宋体" w:cs="宋体"/>
+          <w:rFonts w:ascii="宋体" w:hAnsi="宋体" w:eastAsia="宋体" w:cs="宋体"/>
           <w:color w:val="000000"/>
           <w:kern w:val="0"/>
           <w:sz w:val="24"/>
@@ -1368,7 +1368,7 @@
       </w:r>
       <w:r>
         <w:rPr>
-          <w:rFonts w:ascii="宋体" w:eastAsia="宋体" w:hAnsi="宋体" w:cs="宋体" w:hint="eastAsia"/>
+          <w:rFonts w:hint="eastAsia" w:ascii="宋体" w:hAnsi="宋体" w:eastAsia="宋体" w:cs="宋体"/>
           <w:color w:val="000000"/>
           <w:kern w:val="0"/>
           <w:sz w:val="24"/>
@@ -1378,7 +1378,7 @@
       </w:r>
       <w:r>
         <w:rPr>
-          <w:rFonts w:ascii="宋体" w:eastAsia="宋体" w:hAnsi="宋体" w:cs="宋体"/>
+          <w:rFonts w:ascii="宋体" w:hAnsi="宋体" w:eastAsia="宋体" w:cs="宋体"/>
           <w:color w:val="000000"/>
           <w:kern w:val="0"/>
           <w:sz w:val="24"/>
@@ -1388,7 +1388,7 @@
       </w:r>
       <w:r>
         <w:rPr>
-          <w:rFonts w:ascii="宋体" w:eastAsia="宋体" w:hAnsi="宋体" w:cs="宋体" w:hint="eastAsia"/>
+          <w:rFonts w:hint="eastAsia" w:ascii="宋体" w:hAnsi="宋体" w:eastAsia="宋体" w:cs="宋体"/>
           <w:color w:val="000000"/>
           <w:kern w:val="0"/>
           <w:sz w:val="24"/>
@@ -1398,7 +1398,7 @@
       </w:r>
       <w:r>
         <w:rPr>
-          <w:rFonts w:ascii="宋体" w:eastAsia="宋体" w:hAnsi="宋体" w:cs="宋体"/>
+          <w:rFonts w:ascii="宋体" w:hAnsi="宋体" w:eastAsia="宋体" w:cs="宋体"/>
           <w:color w:val="000000"/>
           <w:kern w:val="0"/>
           <w:sz w:val="24"/>
@@ -1408,7 +1408,7 @@
       </w:r>
       <w:r>
         <w:rPr>
-          <w:rFonts w:ascii="宋体" w:eastAsia="宋体" w:hAnsi="宋体" w:cs="宋体" w:hint="eastAsia"/>
+          <w:rFonts w:hint="eastAsia" w:ascii="宋体" w:hAnsi="宋体" w:eastAsia="宋体" w:cs="宋体"/>
           <w:color w:val="000000"/>
           <w:kern w:val="0"/>
           <w:sz w:val="24"/>
@@ -1419,7 +1419,7 @@
     </w:p>
     <w:p>
       <w:pPr>
-        <w:pStyle w:val="a3"/>
+        <w:pStyle w:val="7"/>
         <w:widowControl/>
         <w:numPr>
           <w:ilvl w:val="0"/>
@@ -1446,16 +1446,16 @@
         <w:ind w:firstLineChars="0"/>
         <w:jc w:val="left"/>
         <w:rPr>
-          <w:rFonts w:ascii="宋体" w:eastAsia="宋体" w:hAnsi="宋体" w:cs="宋体"/>
-          <w:color w:val="000000"/>
-          <w:kern w:val="0"/>
-          <w:sz w:val="24"/>
-          <w:szCs w:val="24"/>
-        </w:rPr>
-      </w:pPr>
-      <w:r>
-        <w:rPr>
-          <w:rFonts w:ascii="宋体" w:eastAsia="宋体" w:hAnsi="宋体" w:cs="宋体" w:hint="eastAsia"/>
+          <w:rFonts w:ascii="宋体" w:hAnsi="宋体" w:eastAsia="宋体" w:cs="宋体"/>
+          <w:color w:val="000000"/>
+          <w:kern w:val="0"/>
+          <w:sz w:val="24"/>
+          <w:szCs w:val="24"/>
+        </w:rPr>
+      </w:pPr>
+      <w:r>
+        <w:rPr>
+          <w:rFonts w:hint="eastAsia" w:ascii="宋体" w:hAnsi="宋体" w:eastAsia="宋体" w:cs="宋体"/>
           <w:color w:val="000000"/>
           <w:kern w:val="0"/>
           <w:sz w:val="24"/>
@@ -1465,7 +1465,7 @@
       </w:r>
       <w:r>
         <w:rPr>
-          <w:rFonts w:ascii="宋体" w:eastAsia="宋体" w:hAnsi="宋体" w:cs="宋体"/>
+          <w:rFonts w:ascii="宋体" w:hAnsi="宋体" w:eastAsia="宋体" w:cs="宋体"/>
           <w:color w:val="000000"/>
           <w:kern w:val="0"/>
           <w:sz w:val="24"/>
@@ -1475,27 +1475,17 @@
       </w:r>
       <w:r>
         <w:rPr>
-          <w:rFonts w:ascii="宋体" w:eastAsia="宋体" w:hAnsi="宋体" w:cs="宋体" w:hint="eastAsia"/>
-          <w:color w:val="000000"/>
-          <w:kern w:val="0"/>
-          <w:sz w:val="24"/>
-          <w:szCs w:val="24"/>
-        </w:rPr>
-        <w:t>中</w:t>
-      </w:r>
-      <w:r>
-        <w:rPr>
-          <w:rFonts w:ascii="宋体" w:eastAsia="宋体" w:hAnsi="宋体" w:cs="宋体" w:hint="eastAsia"/>
-          <w:color w:val="000000"/>
-          <w:kern w:val="0"/>
-          <w:sz w:val="24"/>
-          <w:szCs w:val="24"/>
-        </w:rPr>
-        <w:t>增加</w:t>
-      </w:r>
-      <w:r>
-        <w:rPr>
-          <w:rFonts w:ascii="宋体" w:eastAsia="宋体" w:hAnsi="宋体" w:cs="宋体"/>
+          <w:rFonts w:hint="eastAsia" w:ascii="宋体" w:hAnsi="宋体" w:eastAsia="宋体" w:cs="宋体"/>
+          <w:color w:val="000000"/>
+          <w:kern w:val="0"/>
+          <w:sz w:val="24"/>
+          <w:szCs w:val="24"/>
+        </w:rPr>
+        <w:t>中增加</w:t>
+      </w:r>
+      <w:r>
+        <w:rPr>
+          <w:rFonts w:ascii="宋体" w:hAnsi="宋体" w:eastAsia="宋体" w:cs="宋体"/>
           <w:color w:val="000000"/>
           <w:kern w:val="0"/>
           <w:sz w:val="24"/>
@@ -1505,7 +1495,7 @@
       </w:r>
       <w:r>
         <w:rPr>
-          <w:rFonts w:ascii="宋体" w:eastAsia="宋体" w:hAnsi="宋体" w:cs="宋体" w:hint="eastAsia"/>
+          <w:rFonts w:hint="eastAsia" w:ascii="宋体" w:hAnsi="宋体" w:eastAsia="宋体" w:cs="宋体"/>
           <w:color w:val="000000"/>
           <w:kern w:val="0"/>
           <w:sz w:val="24"/>
@@ -1515,7 +1505,7 @@
       </w:r>
       <w:r>
         <w:rPr>
-          <w:rFonts w:ascii="宋体" w:eastAsia="宋体" w:hAnsi="宋体" w:cs="宋体"/>
+          <w:rFonts w:ascii="宋体" w:hAnsi="宋体" w:eastAsia="宋体" w:cs="宋体"/>
           <w:color w:val="000000"/>
           <w:kern w:val="0"/>
           <w:sz w:val="24"/>
@@ -1525,7 +1515,7 @@
       </w:r>
       <w:r>
         <w:rPr>
-          <w:rFonts w:ascii="宋体" w:eastAsia="宋体" w:hAnsi="宋体" w:cs="宋体" w:hint="eastAsia"/>
+          <w:rFonts w:hint="eastAsia" w:ascii="宋体" w:hAnsi="宋体" w:eastAsia="宋体" w:cs="宋体"/>
           <w:color w:val="000000"/>
           <w:kern w:val="0"/>
           <w:sz w:val="24"/>
@@ -1536,7 +1526,7 @@
     </w:p>
     <w:p>
       <w:pPr>
-        <w:pStyle w:val="a3"/>
+        <w:pStyle w:val="7"/>
         <w:widowControl/>
         <w:numPr>
           <w:ilvl w:val="0"/>
@@ -1563,16 +1553,16 @@
         <w:ind w:firstLineChars="0"/>
         <w:jc w:val="left"/>
         <w:rPr>
-          <w:rFonts w:ascii="宋体" w:eastAsia="宋体" w:hAnsi="宋体" w:cs="宋体"/>
-          <w:color w:val="000000"/>
-          <w:kern w:val="0"/>
-          <w:sz w:val="24"/>
-          <w:szCs w:val="24"/>
-        </w:rPr>
-      </w:pPr>
-      <w:r>
-        <w:rPr>
-          <w:rFonts w:ascii="宋体" w:eastAsia="宋体" w:hAnsi="宋体" w:cs="宋体" w:hint="eastAsia"/>
+          <w:rFonts w:ascii="宋体" w:hAnsi="宋体" w:eastAsia="宋体" w:cs="宋体"/>
+          <w:color w:val="000000"/>
+          <w:kern w:val="0"/>
+          <w:sz w:val="24"/>
+          <w:szCs w:val="24"/>
+        </w:rPr>
+      </w:pPr>
+      <w:r>
+        <w:rPr>
+          <w:rFonts w:hint="eastAsia" w:ascii="宋体" w:hAnsi="宋体" w:eastAsia="宋体" w:cs="宋体"/>
           <w:color w:val="000000"/>
           <w:kern w:val="0"/>
           <w:sz w:val="24"/>
@@ -1582,7 +1572,7 @@
       </w:r>
       <w:r>
         <w:rPr>
-          <w:rFonts w:ascii="宋体" w:eastAsia="宋体" w:hAnsi="宋体" w:cs="宋体"/>
+          <w:rFonts w:ascii="宋体" w:hAnsi="宋体" w:eastAsia="宋体" w:cs="宋体"/>
           <w:color w:val="000000"/>
           <w:kern w:val="0"/>
           <w:sz w:val="24"/>
@@ -1592,7 +1582,7 @@
       </w:r>
       <w:r>
         <w:rPr>
-          <w:rFonts w:ascii="宋体" w:eastAsia="宋体" w:hAnsi="宋体" w:cs="宋体" w:hint="eastAsia"/>
+          <w:rFonts w:hint="eastAsia" w:ascii="宋体" w:hAnsi="宋体" w:eastAsia="宋体" w:cs="宋体"/>
           <w:color w:val="000000"/>
           <w:kern w:val="0"/>
           <w:sz w:val="24"/>
@@ -1602,7 +1592,7 @@
       </w:r>
       <w:r>
         <w:rPr>
-          <w:rFonts w:ascii="宋体" w:eastAsia="宋体" w:hAnsi="宋体" w:cs="宋体"/>
+          <w:rFonts w:ascii="宋体" w:hAnsi="宋体" w:eastAsia="宋体" w:cs="宋体"/>
           <w:color w:val="000000"/>
           <w:kern w:val="0"/>
           <w:sz w:val="24"/>
@@ -1612,7 +1602,7 @@
       </w:r>
       <w:r>
         <w:rPr>
-          <w:rFonts w:ascii="宋体" w:eastAsia="宋体" w:hAnsi="宋体" w:cs="宋体" w:hint="eastAsia"/>
+          <w:rFonts w:hint="eastAsia" w:ascii="宋体" w:hAnsi="宋体" w:eastAsia="宋体" w:cs="宋体"/>
           <w:color w:val="000000"/>
           <w:kern w:val="0"/>
           <w:sz w:val="24"/>
@@ -1622,7 +1612,7 @@
       </w:r>
       <w:r>
         <w:rPr>
-          <w:rFonts w:ascii="宋体" w:eastAsia="宋体" w:hAnsi="宋体" w:cs="宋体"/>
+          <w:rFonts w:ascii="宋体" w:hAnsi="宋体" w:eastAsia="宋体" w:cs="宋体"/>
           <w:color w:val="000000"/>
           <w:kern w:val="0"/>
           <w:sz w:val="24"/>
@@ -1632,7 +1622,7 @@
       </w:r>
       <w:r>
         <w:rPr>
-          <w:rFonts w:ascii="宋体" w:eastAsia="宋体" w:hAnsi="宋体" w:cs="宋体" w:hint="eastAsia"/>
+          <w:rFonts w:hint="eastAsia" w:ascii="宋体" w:hAnsi="宋体" w:eastAsia="宋体" w:cs="宋体"/>
           <w:color w:val="000000"/>
           <w:kern w:val="0"/>
           <w:sz w:val="24"/>
@@ -1642,7 +1632,7 @@
       </w:r>
       <w:r>
         <w:rPr>
-          <w:rFonts w:ascii="宋体" w:eastAsia="宋体" w:hAnsi="宋体" w:cs="宋体"/>
+          <w:rFonts w:ascii="宋体" w:hAnsi="宋体" w:eastAsia="宋体" w:cs="宋体"/>
           <w:color w:val="000000"/>
           <w:kern w:val="0"/>
           <w:sz w:val="24"/>
@@ -1652,27 +1642,17 @@
       </w:r>
       <w:r>
         <w:rPr>
-          <w:rFonts w:ascii="宋体" w:eastAsia="宋体" w:hAnsi="宋体" w:cs="宋体" w:hint="eastAsia"/>
-          <w:color w:val="000000"/>
-          <w:kern w:val="0"/>
-          <w:sz w:val="24"/>
-          <w:szCs w:val="24"/>
-        </w:rPr>
-        <w:t>（记录之前的优先级）、</w:t>
-      </w:r>
-      <w:r>
-        <w:rPr>
-          <w:rFonts w:ascii="宋体" w:eastAsia="宋体" w:hAnsi="宋体" w:cs="宋体" w:hint="eastAsia"/>
-          <w:color w:val="000000"/>
-          <w:kern w:val="0"/>
-          <w:sz w:val="24"/>
-          <w:szCs w:val="24"/>
-        </w:rPr>
-        <w:t>struct</w:t>
-      </w:r>
-      <w:r>
-        <w:rPr>
-          <w:rFonts w:ascii="宋体" w:eastAsia="宋体" w:hAnsi="宋体" w:cs="宋体"/>
+          <w:rFonts w:hint="eastAsia" w:ascii="宋体" w:hAnsi="宋体" w:eastAsia="宋体" w:cs="宋体"/>
+          <w:color w:val="000000"/>
+          <w:kern w:val="0"/>
+          <w:sz w:val="24"/>
+          <w:szCs w:val="24"/>
+        </w:rPr>
+        <w:t>（记录之前的优先级）、struct</w:t>
+      </w:r>
+      <w:r>
+        <w:rPr>
+          <w:rFonts w:ascii="宋体" w:hAnsi="宋体" w:eastAsia="宋体" w:cs="宋体"/>
           <w:color w:val="000000"/>
           <w:kern w:val="0"/>
           <w:sz w:val="24"/>
@@ -1682,7 +1662,7 @@
       </w:r>
       <w:r>
         <w:rPr>
-          <w:rFonts w:ascii="宋体" w:eastAsia="宋体" w:hAnsi="宋体" w:cs="宋体" w:hint="eastAsia"/>
+          <w:rFonts w:hint="eastAsia" w:ascii="宋体" w:hAnsi="宋体" w:eastAsia="宋体" w:cs="宋体"/>
           <w:color w:val="000000"/>
           <w:kern w:val="0"/>
           <w:sz w:val="24"/>
@@ -1692,7 +1672,7 @@
       </w:r>
       <w:r>
         <w:rPr>
-          <w:rFonts w:ascii="宋体" w:eastAsia="宋体" w:hAnsi="宋体" w:cs="宋体"/>
+          <w:rFonts w:ascii="宋体" w:hAnsi="宋体" w:eastAsia="宋体" w:cs="宋体"/>
           <w:color w:val="000000"/>
           <w:kern w:val="0"/>
           <w:sz w:val="24"/>
@@ -1702,37 +1682,17 @@
       </w:r>
       <w:r>
         <w:rPr>
-          <w:rFonts w:ascii="宋体" w:eastAsia="宋体" w:hAnsi="宋体" w:cs="宋体" w:hint="eastAsia"/>
-          <w:color w:val="000000"/>
-          <w:kern w:val="0"/>
-          <w:sz w:val="24"/>
-          <w:szCs w:val="24"/>
-        </w:rPr>
-        <w:t>（线程阻塞的锁）、</w:t>
-      </w:r>
-      <w:r>
-        <w:rPr>
-          <w:rFonts w:ascii="宋体" w:eastAsia="宋体" w:hAnsi="宋体" w:cs="宋体" w:hint="eastAsia"/>
-          <w:color w:val="000000"/>
-          <w:kern w:val="0"/>
-          <w:sz w:val="24"/>
-          <w:szCs w:val="24"/>
-        </w:rPr>
-        <w:t>以及</w:t>
-      </w:r>
-      <w:r>
-        <w:rPr>
-          <w:rFonts w:ascii="宋体" w:eastAsia="宋体" w:hAnsi="宋体" w:cs="宋体" w:hint="eastAsia"/>
-          <w:color w:val="000000"/>
-          <w:kern w:val="0"/>
-          <w:sz w:val="24"/>
-          <w:szCs w:val="24"/>
-        </w:rPr>
-        <w:t>4</w:t>
-      </w:r>
-      <w:r>
-        <w:rPr>
-          <w:rFonts w:ascii="宋体" w:eastAsia="宋体" w:hAnsi="宋体" w:cs="宋体"/>
+          <w:rFonts w:hint="eastAsia" w:ascii="宋体" w:hAnsi="宋体" w:eastAsia="宋体" w:cs="宋体"/>
+          <w:color w:val="000000"/>
+          <w:kern w:val="0"/>
+          <w:sz w:val="24"/>
+          <w:szCs w:val="24"/>
+        </w:rPr>
+        <w:t>（线程阻塞的锁）、以及4</w:t>
+      </w:r>
+      <w:r>
+        <w:rPr>
+          <w:rFonts w:ascii="宋体" w:hAnsi="宋体" w:eastAsia="宋体" w:cs="宋体"/>
           <w:color w:val="000000"/>
           <w:kern w:val="0"/>
           <w:sz w:val="24"/>
@@ -1742,27 +1702,17 @@
       </w:r>
       <w:r>
         <w:rPr>
-          <w:rFonts w:ascii="宋体" w:eastAsia="宋体" w:hAnsi="宋体" w:cs="宋体" w:hint="eastAsia"/>
-          <w:color w:val="000000"/>
-          <w:kern w:val="0"/>
-          <w:sz w:val="24"/>
-          <w:szCs w:val="24"/>
-        </w:rPr>
-        <w:t>bsd算法中要求的</w:t>
-      </w:r>
-      <w:r>
-        <w:rPr>
-          <w:rFonts w:ascii="宋体" w:eastAsia="宋体" w:hAnsi="宋体" w:cs="宋体" w:hint="eastAsia"/>
-          <w:color w:val="000000"/>
-          <w:kern w:val="0"/>
-          <w:sz w:val="24"/>
-          <w:szCs w:val="24"/>
-        </w:rPr>
-        <w:t>int</w:t>
-      </w:r>
-      <w:r>
-        <w:rPr>
-          <w:rFonts w:ascii="宋体" w:eastAsia="宋体" w:hAnsi="宋体" w:cs="宋体"/>
+          <w:rFonts w:hint="eastAsia" w:ascii="宋体" w:hAnsi="宋体" w:eastAsia="宋体" w:cs="宋体"/>
+          <w:color w:val="000000"/>
+          <w:kern w:val="0"/>
+          <w:sz w:val="24"/>
+          <w:szCs w:val="24"/>
+        </w:rPr>
+        <w:t>bsd算法中要求的int</w:t>
+      </w:r>
+      <w:r>
+        <w:rPr>
+          <w:rFonts w:ascii="宋体" w:hAnsi="宋体" w:eastAsia="宋体" w:cs="宋体"/>
           <w:color w:val="000000"/>
           <w:kern w:val="0"/>
           <w:sz w:val="24"/>
@@ -1772,27 +1722,17 @@
       </w:r>
       <w:r>
         <w:rPr>
-          <w:rFonts w:ascii="宋体" w:eastAsia="宋体" w:hAnsi="宋体" w:cs="宋体" w:hint="eastAsia"/>
-          <w:color w:val="000000"/>
-          <w:kern w:val="0"/>
-          <w:sz w:val="24"/>
-          <w:szCs w:val="24"/>
-        </w:rPr>
-        <w:t>和</w:t>
-      </w:r>
-      <w:r>
-        <w:rPr>
-          <w:rFonts w:ascii="宋体" w:eastAsia="宋体" w:hAnsi="宋体" w:cs="宋体" w:hint="eastAsia"/>
-          <w:color w:val="000000"/>
-          <w:kern w:val="0"/>
-          <w:sz w:val="24"/>
-          <w:szCs w:val="24"/>
-        </w:rPr>
-        <w:t>i</w:t>
-      </w:r>
-      <w:r>
-        <w:rPr>
-          <w:rFonts w:ascii="宋体" w:eastAsia="宋体" w:hAnsi="宋体" w:cs="宋体"/>
+          <w:rFonts w:hint="eastAsia" w:ascii="宋体" w:hAnsi="宋体" w:eastAsia="宋体" w:cs="宋体"/>
+          <w:color w:val="000000"/>
+          <w:kern w:val="0"/>
+          <w:sz w:val="24"/>
+          <w:szCs w:val="24"/>
+        </w:rPr>
+        <w:t>和i</w:t>
+      </w:r>
+      <w:r>
+        <w:rPr>
+          <w:rFonts w:ascii="宋体" w:hAnsi="宋体" w:eastAsia="宋体" w:cs="宋体"/>
           <w:color w:val="000000"/>
           <w:kern w:val="0"/>
           <w:sz w:val="24"/>
@@ -1824,16 +1764,16 @@
         </w:tabs>
         <w:jc w:val="left"/>
         <w:rPr>
-          <w:rFonts w:ascii="宋体" w:eastAsia="宋体" w:hAnsi="宋体" w:cs="宋体"/>
-          <w:color w:val="000000"/>
-          <w:kern w:val="0"/>
-          <w:sz w:val="24"/>
-          <w:szCs w:val="24"/>
-        </w:rPr>
-      </w:pPr>
-      <w:r>
-        <w:rPr>
-          <w:rFonts w:ascii="宋体" w:eastAsia="宋体" w:hAnsi="宋体" w:cs="宋体"/>
+          <w:rFonts w:ascii="宋体" w:hAnsi="宋体" w:eastAsia="宋体" w:cs="宋体"/>
+          <w:color w:val="000000"/>
+          <w:kern w:val="0"/>
+          <w:sz w:val="24"/>
+          <w:szCs w:val="24"/>
+        </w:rPr>
+      </w:pPr>
+      <w:r>
+        <w:rPr>
+          <w:rFonts w:ascii="宋体" w:hAnsi="宋体" w:eastAsia="宋体" w:cs="宋体"/>
           <w:color w:val="000000"/>
           <w:kern w:val="0"/>
           <w:sz w:val="24"/>
@@ -1865,53 +1805,52 @@
         </w:tabs>
         <w:jc w:val="left"/>
         <w:rPr>
-          <w:rFonts w:ascii="宋体" w:eastAsia="宋体" w:hAnsi="宋体" w:cs="宋体"/>
-          <w:color w:val="000000"/>
-          <w:kern w:val="0"/>
-          <w:sz w:val="24"/>
-          <w:szCs w:val="24"/>
-        </w:rPr>
-      </w:pPr>
-    </w:p>
-    <w:p>
-      <w:pPr>
-        <w:widowControl/>
-        <w:tabs>
-          <w:tab w:val="left" w:pos="916"/>
-          <w:tab w:val="left" w:pos="1832"/>
-          <w:tab w:val="left" w:pos="2748"/>
-          <w:tab w:val="left" w:pos="3664"/>
-          <w:tab w:val="left" w:pos="4580"/>
-          <w:tab w:val="left" w:pos="5496"/>
-          <w:tab w:val="left" w:pos="6412"/>
-          <w:tab w:val="left" w:pos="7328"/>
-          <w:tab w:val="left" w:pos="8244"/>
-          <w:tab w:val="left" w:pos="9160"/>
-          <w:tab w:val="left" w:pos="10076"/>
-          <w:tab w:val="left" w:pos="10992"/>
-          <w:tab w:val="left" w:pos="11908"/>
-          <w:tab w:val="left" w:pos="12824"/>
-          <w:tab w:val="left" w:pos="13740"/>
-          <w:tab w:val="left" w:pos="14656"/>
-        </w:tabs>
-        <w:jc w:val="left"/>
-        <w:rPr>
-          <w:rFonts w:ascii="宋体" w:eastAsia="宋体" w:hAnsi="宋体" w:cs="宋体"/>
-          <w:color w:val="000000"/>
-          <w:kern w:val="0"/>
-          <w:sz w:val="24"/>
-          <w:szCs w:val="24"/>
-        </w:rPr>
-      </w:pPr>
-      <w:r>
-        <w:rPr>
-          <w:rFonts w:ascii="宋体" w:eastAsia="宋体" w:hAnsi="宋体" w:cs="宋体"/>
-          <w:color w:val="000000"/>
-          <w:kern w:val="0"/>
-          <w:sz w:val="24"/>
-          <w:szCs w:val="24"/>
-        </w:rPr>
-        <w:lastRenderedPageBreak/>
+          <w:rFonts w:ascii="宋体" w:hAnsi="宋体" w:eastAsia="宋体" w:cs="宋体"/>
+          <w:color w:val="000000"/>
+          <w:kern w:val="0"/>
+          <w:sz w:val="24"/>
+          <w:szCs w:val="24"/>
+        </w:rPr>
+      </w:pPr>
+    </w:p>
+    <w:p>
+      <w:pPr>
+        <w:widowControl/>
+        <w:tabs>
+          <w:tab w:val="left" w:pos="916"/>
+          <w:tab w:val="left" w:pos="1832"/>
+          <w:tab w:val="left" w:pos="2748"/>
+          <w:tab w:val="left" w:pos="3664"/>
+          <w:tab w:val="left" w:pos="4580"/>
+          <w:tab w:val="left" w:pos="5496"/>
+          <w:tab w:val="left" w:pos="6412"/>
+          <w:tab w:val="left" w:pos="7328"/>
+          <w:tab w:val="left" w:pos="8244"/>
+          <w:tab w:val="left" w:pos="9160"/>
+          <w:tab w:val="left" w:pos="10076"/>
+          <w:tab w:val="left" w:pos="10992"/>
+          <w:tab w:val="left" w:pos="11908"/>
+          <w:tab w:val="left" w:pos="12824"/>
+          <w:tab w:val="left" w:pos="13740"/>
+          <w:tab w:val="left" w:pos="14656"/>
+        </w:tabs>
+        <w:jc w:val="left"/>
+        <w:rPr>
+          <w:rFonts w:ascii="宋体" w:hAnsi="宋体" w:eastAsia="宋体" w:cs="宋体"/>
+          <w:color w:val="000000"/>
+          <w:kern w:val="0"/>
+          <w:sz w:val="24"/>
+          <w:szCs w:val="24"/>
+        </w:rPr>
+      </w:pPr>
+      <w:r>
+        <w:rPr>
+          <w:rFonts w:ascii="宋体" w:hAnsi="宋体" w:eastAsia="宋体" w:cs="宋体"/>
+          <w:color w:val="000000"/>
+          <w:kern w:val="0"/>
+          <w:sz w:val="24"/>
+          <w:szCs w:val="24"/>
+        </w:rPr>
         <w:t>&gt;&gt; A2: Briefly describe what happens in a call to timer_sleep(),</w:t>
       </w:r>
     </w:p>
@@ -1938,16 +1877,16 @@
         </w:tabs>
         <w:jc w:val="left"/>
         <w:rPr>
-          <w:rFonts w:ascii="宋体" w:eastAsia="宋体" w:hAnsi="宋体" w:cs="宋体"/>
-          <w:color w:val="000000"/>
-          <w:kern w:val="0"/>
-          <w:sz w:val="24"/>
-          <w:szCs w:val="24"/>
-        </w:rPr>
-      </w:pPr>
-      <w:r>
-        <w:rPr>
-          <w:rFonts w:ascii="宋体" w:eastAsia="宋体" w:hAnsi="宋体" w:cs="宋体"/>
+          <w:rFonts w:ascii="宋体" w:hAnsi="宋体" w:eastAsia="宋体" w:cs="宋体"/>
+          <w:color w:val="000000"/>
+          <w:kern w:val="0"/>
+          <w:sz w:val="24"/>
+          <w:szCs w:val="24"/>
+        </w:rPr>
+      </w:pPr>
+      <w:r>
+        <w:rPr>
+          <w:rFonts w:ascii="宋体" w:hAnsi="宋体" w:eastAsia="宋体" w:cs="宋体"/>
           <w:color w:val="000000"/>
           <w:kern w:val="0"/>
           <w:sz w:val="24"/>
@@ -1958,7 +1897,7 @@
     </w:p>
     <w:p>
       <w:pPr>
-        <w:pStyle w:val="md-end-block"/>
+        <w:pStyle w:val="8"/>
         <w:shd w:val="clear" w:color="auto" w:fill="FFFFFF"/>
         <w:rPr>
           <w:rFonts w:ascii="Helvetica" w:hAnsi="Helvetica" w:cs="Helvetica"/>
@@ -1967,39 +1906,15 @@
       </w:pPr>
       <w:r>
         <w:rPr>
-          <w:rStyle w:val="md-plain"/>
-          <w:rFonts w:ascii="Helvetica" w:hAnsi="Helvetica" w:cs="Helvetica" w:hint="eastAsia"/>
+          <w:rStyle w:val="9"/>
+          <w:rFonts w:hint="eastAsia" w:ascii="Helvetica" w:hAnsi="Helvetica" w:cs="Helvetica"/>
           <w:color w:val="333333"/>
         </w:rPr>
-        <w:t>首先，更改线程的状态为</w:t>
-      </w:r>
-      <w:r>
-        <w:rPr>
-          <w:rStyle w:val="md-plain"/>
-          <w:rFonts w:ascii="Helvetica" w:hAnsi="Helvetica" w:cs="Helvetica" w:hint="eastAsia"/>
-          <w:color w:val="333333"/>
-        </w:rPr>
-        <w:t>blocked</w:t>
-      </w:r>
-      <w:r>
-        <w:rPr>
-          <w:rStyle w:val="md-plain"/>
-          <w:rFonts w:ascii="Helvetica" w:hAnsi="Helvetica" w:cs="Helvetica" w:hint="eastAsia"/>
-          <w:color w:val="333333"/>
-        </w:rPr>
-        <w:t>来阻塞线程，</w:t>
-      </w:r>
-      <w:r>
-        <w:rPr>
-          <w:rStyle w:val="md-plain"/>
-          <w:rFonts w:ascii="Helvetica" w:hAnsi="Helvetica" w:cs="Helvetica" w:hint="eastAsia"/>
-          <w:color w:val="333333"/>
-        </w:rPr>
-        <w:t>同时</w:t>
-      </w:r>
-      <w:r>
-        <w:rPr>
-          <w:rStyle w:val="md-plain"/>
+        <w:t>首先，更改线程的状态为blocked来阻塞线程，同时</w:t>
+      </w:r>
+      <w:r>
+        <w:rPr>
+          <w:rStyle w:val="9"/>
           <w:rFonts w:ascii="Helvetica" w:hAnsi="Helvetica" w:cs="Helvetica"/>
           <w:color w:val="333333"/>
         </w:rPr>
@@ -2007,7 +1922,7 @@
       </w:r>
       <w:r>
         <w:rPr>
-          <w:rFonts w:ascii="Helvetica" w:hAnsi="Helvetica" w:cs="Helvetica" w:hint="eastAsia"/>
+          <w:rFonts w:hint="eastAsia" w:ascii="Helvetica" w:hAnsi="Helvetica" w:cs="Helvetica"/>
           <w:color w:val="333333"/>
         </w:rPr>
         <w:t>。</w:t>
@@ -2021,68 +1936,24 @@
       </w:r>
       <w:r>
         <w:rPr>
-          <w:rFonts w:ascii="Helvetica" w:hAnsi="Helvetica" w:cs="Helvetica" w:hint="eastAsia"/>
+          <w:rFonts w:hint="eastAsia" w:ascii="Helvetica" w:hAnsi="Helvetica" w:cs="Helvetica"/>
           <w:color w:val="333333"/>
         </w:rPr>
-        <w:t>andler</w:t>
-      </w:r>
-      <w:r>
-        <w:rPr>
-          <w:rFonts w:ascii="Helvetica" w:hAnsi="Helvetica" w:cs="Helvetica" w:hint="eastAsia"/>
-          <w:color w:val="333333"/>
-        </w:rPr>
-        <w:t>在</w:t>
-      </w:r>
-      <w:r>
-        <w:rPr>
-          <w:rFonts w:ascii="Helvetica" w:hAnsi="Helvetica" w:cs="Helvetica" w:hint="eastAsia"/>
-          <w:color w:val="333333"/>
-        </w:rPr>
-        <w:t>每个</w:t>
-      </w:r>
-      <w:r>
-        <w:rPr>
-          <w:rFonts w:ascii="Helvetica" w:hAnsi="Helvetica" w:cs="Helvetica" w:hint="eastAsia"/>
-          <w:color w:val="333333"/>
-        </w:rPr>
-        <w:t>tick</w:t>
-      </w:r>
-      <w:r>
-        <w:rPr>
-          <w:rFonts w:ascii="Helvetica" w:hAnsi="Helvetica" w:cs="Helvetica" w:hint="eastAsia"/>
-          <w:color w:val="333333"/>
-        </w:rPr>
-        <w:t>时都会对线程剩余的阻塞时间进行检测，当</w:t>
-      </w:r>
-      <w:r>
-        <w:rPr>
-          <w:rStyle w:val="md-plain"/>
+        <w:t>andler在每个tick时都会对线程剩余的阻塞时间进行检测，当</w:t>
+      </w:r>
+      <w:r>
+        <w:rPr>
+          <w:rStyle w:val="9"/>
           <w:rFonts w:ascii="Helvetica" w:hAnsi="Helvetica" w:cs="Helvetica"/>
           <w:color w:val="333333"/>
         </w:rPr>
-        <w:t>此线程的阻塞时间为</w:t>
-      </w:r>
-      <w:r>
-        <w:rPr>
-          <w:rStyle w:val="md-plain"/>
-          <w:rFonts w:ascii="Helvetica" w:hAnsi="Helvetica" w:cs="Helvetica"/>
+        <w:t>此线程的阻塞时间为0时通知该线程，将其唤醒</w:t>
+      </w:r>
+      <w:r>
+        <w:rPr>
+          <w:rFonts w:hint="eastAsia" w:ascii="Helvetica" w:hAnsi="Helvetica" w:cs="Helvetica"/>
           <w:color w:val="333333"/>
         </w:rPr>
-        <w:t>0</w:t>
-      </w:r>
-      <w:r>
-        <w:rPr>
-          <w:rStyle w:val="md-plain"/>
-          <w:rFonts w:ascii="Helvetica" w:hAnsi="Helvetica" w:cs="Helvetica"/>
-          <w:color w:val="333333"/>
-        </w:rPr>
-        <w:t>时通知该线程，将其唤醒</w:t>
-      </w:r>
-      <w:r>
-        <w:rPr>
-          <w:rFonts w:ascii="Helvetica" w:hAnsi="Helvetica" w:cs="Helvetica" w:hint="eastAsia"/>
-          <w:color w:val="333333"/>
-        </w:rPr>
         <w:t>。</w:t>
       </w:r>
     </w:p>
@@ -2109,47 +1980,47 @@
         </w:tabs>
         <w:jc w:val="left"/>
         <w:rPr>
-          <w:rFonts w:ascii="宋体" w:eastAsia="宋体" w:hAnsi="宋体" w:cs="宋体"/>
-          <w:color w:val="000000"/>
-          <w:kern w:val="0"/>
-          <w:sz w:val="24"/>
-          <w:szCs w:val="24"/>
-        </w:rPr>
-      </w:pPr>
-    </w:p>
-    <w:p>
-      <w:pPr>
-        <w:widowControl/>
-        <w:tabs>
-          <w:tab w:val="left" w:pos="916"/>
-          <w:tab w:val="left" w:pos="1832"/>
-          <w:tab w:val="left" w:pos="2748"/>
-          <w:tab w:val="left" w:pos="3664"/>
-          <w:tab w:val="left" w:pos="4580"/>
-          <w:tab w:val="left" w:pos="5496"/>
-          <w:tab w:val="left" w:pos="6412"/>
-          <w:tab w:val="left" w:pos="7328"/>
-          <w:tab w:val="left" w:pos="8244"/>
-          <w:tab w:val="left" w:pos="9160"/>
-          <w:tab w:val="left" w:pos="10076"/>
-          <w:tab w:val="left" w:pos="10992"/>
-          <w:tab w:val="left" w:pos="11908"/>
-          <w:tab w:val="left" w:pos="12824"/>
-          <w:tab w:val="left" w:pos="13740"/>
-          <w:tab w:val="left" w:pos="14656"/>
-        </w:tabs>
-        <w:jc w:val="left"/>
-        <w:rPr>
-          <w:rFonts w:ascii="宋体" w:eastAsia="宋体" w:hAnsi="宋体" w:cs="宋体"/>
-          <w:color w:val="000000"/>
-          <w:kern w:val="0"/>
-          <w:sz w:val="24"/>
-          <w:szCs w:val="24"/>
-        </w:rPr>
-      </w:pPr>
-      <w:r>
-        <w:rPr>
-          <w:rFonts w:ascii="宋体" w:eastAsia="宋体" w:hAnsi="宋体" w:cs="宋体"/>
+          <w:rFonts w:ascii="宋体" w:hAnsi="宋体" w:eastAsia="宋体" w:cs="宋体"/>
+          <w:color w:val="000000"/>
+          <w:kern w:val="0"/>
+          <w:sz w:val="24"/>
+          <w:szCs w:val="24"/>
+        </w:rPr>
+      </w:pPr>
+    </w:p>
+    <w:p>
+      <w:pPr>
+        <w:widowControl/>
+        <w:tabs>
+          <w:tab w:val="left" w:pos="916"/>
+          <w:tab w:val="left" w:pos="1832"/>
+          <w:tab w:val="left" w:pos="2748"/>
+          <w:tab w:val="left" w:pos="3664"/>
+          <w:tab w:val="left" w:pos="4580"/>
+          <w:tab w:val="left" w:pos="5496"/>
+          <w:tab w:val="left" w:pos="6412"/>
+          <w:tab w:val="left" w:pos="7328"/>
+          <w:tab w:val="left" w:pos="8244"/>
+          <w:tab w:val="left" w:pos="9160"/>
+          <w:tab w:val="left" w:pos="10076"/>
+          <w:tab w:val="left" w:pos="10992"/>
+          <w:tab w:val="left" w:pos="11908"/>
+          <w:tab w:val="left" w:pos="12824"/>
+          <w:tab w:val="left" w:pos="13740"/>
+          <w:tab w:val="left" w:pos="14656"/>
+        </w:tabs>
+        <w:jc w:val="left"/>
+        <w:rPr>
+          <w:rFonts w:ascii="宋体" w:hAnsi="宋体" w:eastAsia="宋体" w:cs="宋体"/>
+          <w:color w:val="000000"/>
+          <w:kern w:val="0"/>
+          <w:sz w:val="24"/>
+          <w:szCs w:val="24"/>
+        </w:rPr>
+      </w:pPr>
+      <w:r>
+        <w:rPr>
+          <w:rFonts w:ascii="宋体" w:hAnsi="宋体" w:eastAsia="宋体" w:cs="宋体"/>
           <w:color w:val="000000"/>
           <w:kern w:val="0"/>
           <w:sz w:val="24"/>
@@ -2181,16 +2052,16 @@
         </w:tabs>
         <w:jc w:val="left"/>
         <w:rPr>
-          <w:rFonts w:ascii="宋体" w:eastAsia="宋体" w:hAnsi="宋体" w:cs="宋体"/>
-          <w:color w:val="000000"/>
-          <w:kern w:val="0"/>
-          <w:sz w:val="24"/>
-          <w:szCs w:val="24"/>
-        </w:rPr>
-      </w:pPr>
-      <w:r>
-        <w:rPr>
-          <w:rFonts w:ascii="宋体" w:eastAsia="宋体" w:hAnsi="宋体" w:cs="宋体"/>
+          <w:rFonts w:ascii="宋体" w:hAnsi="宋体" w:eastAsia="宋体" w:cs="宋体"/>
+          <w:color w:val="000000"/>
+          <w:kern w:val="0"/>
+          <w:sz w:val="24"/>
+          <w:szCs w:val="24"/>
+        </w:rPr>
+      </w:pPr>
+      <w:r>
+        <w:rPr>
+          <w:rFonts w:ascii="宋体" w:hAnsi="宋体" w:eastAsia="宋体" w:cs="宋体"/>
           <w:color w:val="000000"/>
           <w:kern w:val="0"/>
           <w:sz w:val="24"/>
@@ -2222,16 +2093,16 @@
         </w:tabs>
         <w:jc w:val="left"/>
         <w:rPr>
-          <w:rFonts w:ascii="宋体" w:eastAsia="宋体" w:hAnsi="宋体" w:cs="宋体"/>
-          <w:color w:val="000000"/>
-          <w:kern w:val="0"/>
-          <w:sz w:val="24"/>
-          <w:szCs w:val="24"/>
-        </w:rPr>
-      </w:pPr>
-      <w:r>
-        <w:rPr>
-          <w:rFonts w:ascii="宋体" w:eastAsia="宋体" w:hAnsi="宋体" w:cs="宋体" w:hint="eastAsia"/>
+          <w:rFonts w:ascii="宋体" w:hAnsi="宋体" w:eastAsia="宋体" w:cs="宋体"/>
+          <w:color w:val="000000"/>
+          <w:kern w:val="0"/>
+          <w:sz w:val="24"/>
+          <w:szCs w:val="24"/>
+        </w:rPr>
+      </w:pPr>
+      <w:r>
+        <w:rPr>
+          <w:rFonts w:hint="eastAsia" w:ascii="宋体" w:hAnsi="宋体" w:eastAsia="宋体" w:cs="宋体"/>
           <w:color w:val="000000"/>
           <w:kern w:val="0"/>
           <w:sz w:val="24"/>
@@ -2241,7 +2112,7 @@
       </w:r>
       <w:r>
         <w:rPr>
-          <w:rFonts w:ascii="宋体" w:eastAsia="宋体" w:hAnsi="宋体" w:cs="宋体"/>
+          <w:rFonts w:ascii="宋体" w:hAnsi="宋体" w:eastAsia="宋体" w:cs="宋体"/>
           <w:color w:val="000000"/>
           <w:kern w:val="0"/>
           <w:sz w:val="24"/>
@@ -2251,7 +2122,7 @@
       </w:r>
       <w:r>
         <w:rPr>
-          <w:rFonts w:ascii="宋体" w:eastAsia="宋体" w:hAnsi="宋体" w:cs="宋体" w:hint="eastAsia"/>
+          <w:rFonts w:hint="eastAsia" w:ascii="宋体" w:hAnsi="宋体" w:eastAsia="宋体" w:cs="宋体"/>
           <w:color w:val="000000"/>
           <w:kern w:val="0"/>
           <w:sz w:val="24"/>
@@ -2261,7 +2132,7 @@
       </w:r>
       <w:r>
         <w:rPr>
-          <w:rFonts w:ascii="宋体" w:eastAsia="宋体" w:hAnsi="宋体" w:cs="宋体"/>
+          <w:rFonts w:ascii="宋体" w:hAnsi="宋体" w:eastAsia="宋体" w:cs="宋体"/>
           <w:color w:val="000000"/>
           <w:kern w:val="0"/>
           <w:sz w:val="24"/>
@@ -2271,57 +2142,17 @@
       </w:r>
       <w:r>
         <w:rPr>
-          <w:rFonts w:ascii="宋体" w:eastAsia="宋体" w:hAnsi="宋体" w:cs="宋体" w:hint="eastAsia"/>
-          <w:color w:val="000000"/>
-          <w:kern w:val="0"/>
-          <w:sz w:val="24"/>
-          <w:szCs w:val="24"/>
-        </w:rPr>
-        <w:t>函数来检查一个阻塞线程剩余的阻塞时间，如果</w:t>
-      </w:r>
-      <w:r>
-        <w:rPr>
-          <w:rFonts w:ascii="宋体" w:eastAsia="宋体" w:hAnsi="宋体" w:cs="宋体" w:hint="eastAsia"/>
-          <w:color w:val="000000"/>
-          <w:kern w:val="0"/>
-          <w:sz w:val="24"/>
-          <w:szCs w:val="24"/>
-        </w:rPr>
-        <w:t>时间不为0</w:t>
-      </w:r>
-      <w:r>
-        <w:rPr>
-          <w:rFonts w:ascii="宋体" w:eastAsia="宋体" w:hAnsi="宋体" w:cs="宋体" w:hint="eastAsia"/>
-          <w:color w:val="000000"/>
-          <w:kern w:val="0"/>
-          <w:sz w:val="24"/>
-          <w:szCs w:val="24"/>
-        </w:rPr>
-        <w:t>，那么</w:t>
-      </w:r>
-      <w:r>
-        <w:rPr>
-          <w:rFonts w:ascii="宋体" w:eastAsia="宋体" w:hAnsi="宋体" w:cs="宋体" w:hint="eastAsia"/>
-          <w:color w:val="000000"/>
-          <w:kern w:val="0"/>
-          <w:sz w:val="24"/>
-          <w:szCs w:val="24"/>
-        </w:rPr>
-        <w:t>我们使</w:t>
-      </w:r>
-      <w:r>
-        <w:rPr>
-          <w:rFonts w:ascii="宋体" w:eastAsia="宋体" w:hAnsi="宋体" w:cs="宋体" w:hint="eastAsia"/>
-          <w:color w:val="000000"/>
-          <w:kern w:val="0"/>
-          <w:sz w:val="24"/>
-          <w:szCs w:val="24"/>
-        </w:rPr>
-        <w:t>它的阻塞时间减1，如果为0就将它转为就绪状态。然后通过t</w:t>
-      </w:r>
-      <w:r>
-        <w:rPr>
-          <w:rFonts w:ascii="宋体" w:eastAsia="宋体" w:hAnsi="宋体" w:cs="宋体"/>
+          <w:rFonts w:hint="eastAsia" w:ascii="宋体" w:hAnsi="宋体" w:eastAsia="宋体" w:cs="宋体"/>
+          <w:color w:val="000000"/>
+          <w:kern w:val="0"/>
+          <w:sz w:val="24"/>
+          <w:szCs w:val="24"/>
+        </w:rPr>
+        <w:t>函数来检查一个阻塞线程剩余的阻塞时间，如果时间不为0，那么我们使它的阻塞时间减1，如果为0就将它转为就绪状态。然后通过t</w:t>
+      </w:r>
+      <w:r>
+        <w:rPr>
+          <w:rFonts w:ascii="宋体" w:hAnsi="宋体" w:eastAsia="宋体" w:cs="宋体"/>
           <w:color w:val="000000"/>
           <w:kern w:val="0"/>
           <w:sz w:val="24"/>
@@ -2331,7 +2162,7 @@
       </w:r>
       <w:r>
         <w:rPr>
-          <w:rFonts w:ascii="宋体" w:eastAsia="宋体" w:hAnsi="宋体" w:cs="宋体" w:hint="eastAsia"/>
+          <w:rFonts w:hint="eastAsia" w:ascii="宋体" w:hAnsi="宋体" w:eastAsia="宋体" w:cs="宋体"/>
           <w:color w:val="000000"/>
           <w:kern w:val="0"/>
           <w:sz w:val="24"/>
@@ -2363,47 +2194,47 @@
         </w:tabs>
         <w:jc w:val="left"/>
         <w:rPr>
-          <w:rFonts w:ascii="宋体" w:eastAsia="宋体" w:hAnsi="宋体" w:cs="宋体"/>
-          <w:color w:val="000000"/>
-          <w:kern w:val="0"/>
-          <w:sz w:val="24"/>
-          <w:szCs w:val="24"/>
-        </w:rPr>
-      </w:pPr>
-    </w:p>
-    <w:p>
-      <w:pPr>
-        <w:widowControl/>
-        <w:tabs>
-          <w:tab w:val="left" w:pos="916"/>
-          <w:tab w:val="left" w:pos="1832"/>
-          <w:tab w:val="left" w:pos="2748"/>
-          <w:tab w:val="left" w:pos="3664"/>
-          <w:tab w:val="left" w:pos="4580"/>
-          <w:tab w:val="left" w:pos="5496"/>
-          <w:tab w:val="left" w:pos="6412"/>
-          <w:tab w:val="left" w:pos="7328"/>
-          <w:tab w:val="left" w:pos="8244"/>
-          <w:tab w:val="left" w:pos="9160"/>
-          <w:tab w:val="left" w:pos="10076"/>
-          <w:tab w:val="left" w:pos="10992"/>
-          <w:tab w:val="left" w:pos="11908"/>
-          <w:tab w:val="left" w:pos="12824"/>
-          <w:tab w:val="left" w:pos="13740"/>
-          <w:tab w:val="left" w:pos="14656"/>
-        </w:tabs>
-        <w:jc w:val="left"/>
-        <w:rPr>
-          <w:rFonts w:ascii="宋体" w:eastAsia="宋体" w:hAnsi="宋体" w:cs="宋体"/>
-          <w:color w:val="000000"/>
-          <w:kern w:val="0"/>
-          <w:sz w:val="24"/>
-          <w:szCs w:val="24"/>
-        </w:rPr>
-      </w:pPr>
-      <w:r>
-        <w:rPr>
-          <w:rFonts w:ascii="宋体" w:eastAsia="宋体" w:hAnsi="宋体" w:cs="宋体"/>
+          <w:rFonts w:ascii="宋体" w:hAnsi="宋体" w:eastAsia="宋体" w:cs="宋体"/>
+          <w:color w:val="000000"/>
+          <w:kern w:val="0"/>
+          <w:sz w:val="24"/>
+          <w:szCs w:val="24"/>
+        </w:rPr>
+      </w:pPr>
+    </w:p>
+    <w:p>
+      <w:pPr>
+        <w:widowControl/>
+        <w:tabs>
+          <w:tab w:val="left" w:pos="916"/>
+          <w:tab w:val="left" w:pos="1832"/>
+          <w:tab w:val="left" w:pos="2748"/>
+          <w:tab w:val="left" w:pos="3664"/>
+          <w:tab w:val="left" w:pos="4580"/>
+          <w:tab w:val="left" w:pos="5496"/>
+          <w:tab w:val="left" w:pos="6412"/>
+          <w:tab w:val="left" w:pos="7328"/>
+          <w:tab w:val="left" w:pos="8244"/>
+          <w:tab w:val="left" w:pos="9160"/>
+          <w:tab w:val="left" w:pos="10076"/>
+          <w:tab w:val="left" w:pos="10992"/>
+          <w:tab w:val="left" w:pos="11908"/>
+          <w:tab w:val="left" w:pos="12824"/>
+          <w:tab w:val="left" w:pos="13740"/>
+          <w:tab w:val="left" w:pos="14656"/>
+        </w:tabs>
+        <w:jc w:val="left"/>
+        <w:rPr>
+          <w:rFonts w:ascii="宋体" w:hAnsi="宋体" w:eastAsia="宋体" w:cs="宋体"/>
+          <w:color w:val="000000"/>
+          <w:kern w:val="0"/>
+          <w:sz w:val="24"/>
+          <w:szCs w:val="24"/>
+        </w:rPr>
+      </w:pPr>
+      <w:r>
+        <w:rPr>
+          <w:rFonts w:ascii="宋体" w:hAnsi="宋体" w:eastAsia="宋体" w:cs="宋体"/>
           <w:color w:val="000000"/>
           <w:kern w:val="0"/>
           <w:sz w:val="24"/>
@@ -2435,47 +2266,47 @@
         </w:tabs>
         <w:jc w:val="left"/>
         <w:rPr>
-          <w:rFonts w:ascii="宋体" w:eastAsia="宋体" w:hAnsi="宋体" w:cs="宋体"/>
-          <w:color w:val="000000"/>
-          <w:kern w:val="0"/>
-          <w:sz w:val="24"/>
-          <w:szCs w:val="24"/>
-        </w:rPr>
-      </w:pPr>
-    </w:p>
-    <w:p>
-      <w:pPr>
-        <w:widowControl/>
-        <w:tabs>
-          <w:tab w:val="left" w:pos="916"/>
-          <w:tab w:val="left" w:pos="1832"/>
-          <w:tab w:val="left" w:pos="2748"/>
-          <w:tab w:val="left" w:pos="3664"/>
-          <w:tab w:val="left" w:pos="4580"/>
-          <w:tab w:val="left" w:pos="5496"/>
-          <w:tab w:val="left" w:pos="6412"/>
-          <w:tab w:val="left" w:pos="7328"/>
-          <w:tab w:val="left" w:pos="8244"/>
-          <w:tab w:val="left" w:pos="9160"/>
-          <w:tab w:val="left" w:pos="10076"/>
-          <w:tab w:val="left" w:pos="10992"/>
-          <w:tab w:val="left" w:pos="11908"/>
-          <w:tab w:val="left" w:pos="12824"/>
-          <w:tab w:val="left" w:pos="13740"/>
-          <w:tab w:val="left" w:pos="14656"/>
-        </w:tabs>
-        <w:jc w:val="left"/>
-        <w:rPr>
-          <w:rFonts w:ascii="宋体" w:eastAsia="宋体" w:hAnsi="宋体" w:cs="宋体"/>
-          <w:color w:val="000000"/>
-          <w:kern w:val="0"/>
-          <w:sz w:val="24"/>
-          <w:szCs w:val="24"/>
-        </w:rPr>
-      </w:pPr>
-      <w:r>
-        <w:rPr>
-          <w:rFonts w:ascii="宋体" w:eastAsia="宋体" w:hAnsi="宋体" w:cs="宋体"/>
+          <w:rFonts w:ascii="宋体" w:hAnsi="宋体" w:eastAsia="宋体" w:cs="宋体"/>
+          <w:color w:val="000000"/>
+          <w:kern w:val="0"/>
+          <w:sz w:val="24"/>
+          <w:szCs w:val="24"/>
+        </w:rPr>
+      </w:pPr>
+    </w:p>
+    <w:p>
+      <w:pPr>
+        <w:widowControl/>
+        <w:tabs>
+          <w:tab w:val="left" w:pos="916"/>
+          <w:tab w:val="left" w:pos="1832"/>
+          <w:tab w:val="left" w:pos="2748"/>
+          <w:tab w:val="left" w:pos="3664"/>
+          <w:tab w:val="left" w:pos="4580"/>
+          <w:tab w:val="left" w:pos="5496"/>
+          <w:tab w:val="left" w:pos="6412"/>
+          <w:tab w:val="left" w:pos="7328"/>
+          <w:tab w:val="left" w:pos="8244"/>
+          <w:tab w:val="left" w:pos="9160"/>
+          <w:tab w:val="left" w:pos="10076"/>
+          <w:tab w:val="left" w:pos="10992"/>
+          <w:tab w:val="left" w:pos="11908"/>
+          <w:tab w:val="left" w:pos="12824"/>
+          <w:tab w:val="left" w:pos="13740"/>
+          <w:tab w:val="left" w:pos="14656"/>
+        </w:tabs>
+        <w:jc w:val="left"/>
+        <w:rPr>
+          <w:rFonts w:ascii="宋体" w:hAnsi="宋体" w:eastAsia="宋体" w:cs="宋体"/>
+          <w:color w:val="000000"/>
+          <w:kern w:val="0"/>
+          <w:sz w:val="24"/>
+          <w:szCs w:val="24"/>
+        </w:rPr>
+      </w:pPr>
+      <w:r>
+        <w:rPr>
+          <w:rFonts w:ascii="宋体" w:hAnsi="宋体" w:eastAsia="宋体" w:cs="宋体"/>
           <w:color w:val="000000"/>
           <w:kern w:val="0"/>
           <w:sz w:val="24"/>
@@ -2507,16 +2338,16 @@
         </w:tabs>
         <w:jc w:val="left"/>
         <w:rPr>
-          <w:rFonts w:ascii="宋体" w:eastAsia="宋体" w:hAnsi="宋体" w:cs="宋体"/>
-          <w:color w:val="000000"/>
-          <w:kern w:val="0"/>
-          <w:sz w:val="24"/>
-          <w:szCs w:val="24"/>
-        </w:rPr>
-      </w:pPr>
-      <w:r>
-        <w:rPr>
-          <w:rFonts w:ascii="宋体" w:eastAsia="宋体" w:hAnsi="宋体" w:cs="宋体"/>
+          <w:rFonts w:ascii="宋体" w:hAnsi="宋体" w:eastAsia="宋体" w:cs="宋体"/>
+          <w:color w:val="000000"/>
+          <w:kern w:val="0"/>
+          <w:sz w:val="24"/>
+          <w:szCs w:val="24"/>
+        </w:rPr>
+      </w:pPr>
+      <w:r>
+        <w:rPr>
+          <w:rFonts w:ascii="宋体" w:hAnsi="宋体" w:eastAsia="宋体" w:cs="宋体"/>
           <w:color w:val="000000"/>
           <w:kern w:val="0"/>
           <w:sz w:val="24"/>
@@ -2548,16 +2379,16 @@
         </w:tabs>
         <w:jc w:val="left"/>
         <w:rPr>
-          <w:rFonts w:ascii="宋体" w:eastAsia="宋体" w:hAnsi="宋体" w:cs="宋体" w:hint="eastAsia"/>
-          <w:color w:val="000000"/>
-          <w:kern w:val="0"/>
-          <w:sz w:val="24"/>
-          <w:szCs w:val="24"/>
-        </w:rPr>
-      </w:pPr>
-      <w:r>
-        <w:rPr>
-          <w:rFonts w:ascii="宋体" w:eastAsia="宋体" w:hAnsi="宋体" w:cs="宋体"/>
+          <w:rFonts w:hint="eastAsia" w:ascii="宋体" w:hAnsi="宋体" w:eastAsia="宋体" w:cs="宋体"/>
+          <w:color w:val="000000"/>
+          <w:kern w:val="0"/>
+          <w:sz w:val="24"/>
+          <w:szCs w:val="24"/>
+        </w:rPr>
+      </w:pPr>
+      <w:r>
+        <w:rPr>
+          <w:rFonts w:ascii="宋体" w:hAnsi="宋体" w:eastAsia="宋体" w:cs="宋体"/>
           <w:color w:val="000000"/>
           <w:kern w:val="0"/>
           <w:sz w:val="24"/>
@@ -2567,7 +2398,7 @@
       </w:r>
       <w:r>
         <w:rPr>
-          <w:rFonts w:ascii="宋体" w:eastAsia="宋体" w:hAnsi="宋体" w:cs="宋体" w:hint="eastAsia"/>
+          <w:rFonts w:hint="eastAsia" w:ascii="宋体" w:hAnsi="宋体" w:eastAsia="宋体" w:cs="宋体"/>
           <w:color w:val="000000"/>
           <w:kern w:val="0"/>
           <w:sz w:val="24"/>
@@ -2577,7 +2408,7 @@
       </w:r>
       <w:r>
         <w:rPr>
-          <w:rFonts w:ascii="宋体" w:eastAsia="宋体" w:hAnsi="宋体" w:cs="宋体"/>
+          <w:rFonts w:ascii="宋体" w:hAnsi="宋体" w:eastAsia="宋体" w:cs="宋体"/>
           <w:color w:val="000000"/>
           <w:kern w:val="0"/>
           <w:sz w:val="24"/>
@@ -2587,7 +2418,7 @@
       </w:r>
       <w:r>
         <w:rPr>
-          <w:rFonts w:ascii="宋体" w:eastAsia="宋体" w:hAnsi="宋体" w:cs="宋体" w:hint="eastAsia"/>
+          <w:rFonts w:hint="eastAsia" w:ascii="宋体" w:hAnsi="宋体" w:eastAsia="宋体" w:cs="宋体"/>
           <w:color w:val="000000"/>
           <w:kern w:val="0"/>
           <w:sz w:val="24"/>
@@ -2597,7 +2428,7 @@
       </w:r>
       <w:r>
         <w:rPr>
-          <w:rFonts w:ascii="宋体" w:eastAsia="宋体" w:hAnsi="宋体" w:cs="宋体"/>
+          <w:rFonts w:ascii="宋体" w:hAnsi="宋体" w:eastAsia="宋体" w:cs="宋体"/>
           <w:color w:val="000000"/>
           <w:kern w:val="0"/>
           <w:sz w:val="24"/>
@@ -2607,7 +2438,7 @@
       </w:r>
       <w:r>
         <w:rPr>
-          <w:rFonts w:ascii="宋体" w:eastAsia="宋体" w:hAnsi="宋体" w:cs="宋体" w:hint="eastAsia"/>
+          <w:rFonts w:hint="eastAsia" w:ascii="宋体" w:hAnsi="宋体" w:eastAsia="宋体" w:cs="宋体"/>
           <w:color w:val="000000"/>
           <w:kern w:val="0"/>
           <w:sz w:val="24"/>
@@ -2617,7 +2448,7 @@
       </w:r>
       <w:r>
         <w:rPr>
-          <w:rFonts w:ascii="宋体" w:eastAsia="宋体" w:hAnsi="宋体" w:cs="宋体"/>
+          <w:rFonts w:ascii="宋体" w:hAnsi="宋体" w:eastAsia="宋体" w:cs="宋体"/>
           <w:color w:val="000000"/>
           <w:kern w:val="0"/>
           <w:sz w:val="24"/>
@@ -2627,7 +2458,7 @@
       </w:r>
       <w:r>
         <w:rPr>
-          <w:rFonts w:ascii="宋体" w:eastAsia="宋体" w:hAnsi="宋体" w:cs="宋体" w:hint="eastAsia"/>
+          <w:rFonts w:hint="eastAsia" w:ascii="宋体" w:hAnsi="宋体" w:eastAsia="宋体" w:cs="宋体"/>
           <w:color w:val="000000"/>
           <w:kern w:val="0"/>
           <w:sz w:val="24"/>
@@ -2637,7 +2468,7 @@
       </w:r>
       <w:r>
         <w:rPr>
-          <w:rFonts w:ascii="宋体" w:eastAsia="宋体" w:hAnsi="宋体" w:cs="宋体"/>
+          <w:rFonts w:ascii="宋体" w:hAnsi="宋体" w:eastAsia="宋体" w:cs="宋体"/>
           <w:color w:val="000000"/>
           <w:kern w:val="0"/>
           <w:sz w:val="24"/>
@@ -2647,7 +2478,7 @@
       </w:r>
       <w:r>
         <w:rPr>
-          <w:rFonts w:ascii="宋体" w:eastAsia="宋体" w:hAnsi="宋体" w:cs="宋体" w:hint="eastAsia"/>
+          <w:rFonts w:hint="eastAsia" w:ascii="宋体" w:hAnsi="宋体" w:eastAsia="宋体" w:cs="宋体"/>
           <w:color w:val="000000"/>
           <w:kern w:val="0"/>
           <w:sz w:val="24"/>
@@ -2679,47 +2510,47 @@
         </w:tabs>
         <w:jc w:val="left"/>
         <w:rPr>
-          <w:rFonts w:ascii="宋体" w:eastAsia="宋体" w:hAnsi="宋体" w:cs="宋体"/>
-          <w:color w:val="000000"/>
-          <w:kern w:val="0"/>
-          <w:sz w:val="24"/>
-          <w:szCs w:val="24"/>
-        </w:rPr>
-      </w:pPr>
-    </w:p>
-    <w:p>
-      <w:pPr>
-        <w:widowControl/>
-        <w:tabs>
-          <w:tab w:val="left" w:pos="916"/>
-          <w:tab w:val="left" w:pos="1832"/>
-          <w:tab w:val="left" w:pos="2748"/>
-          <w:tab w:val="left" w:pos="3664"/>
-          <w:tab w:val="left" w:pos="4580"/>
-          <w:tab w:val="left" w:pos="5496"/>
-          <w:tab w:val="left" w:pos="6412"/>
-          <w:tab w:val="left" w:pos="7328"/>
-          <w:tab w:val="left" w:pos="8244"/>
-          <w:tab w:val="left" w:pos="9160"/>
-          <w:tab w:val="left" w:pos="10076"/>
-          <w:tab w:val="left" w:pos="10992"/>
-          <w:tab w:val="left" w:pos="11908"/>
-          <w:tab w:val="left" w:pos="12824"/>
-          <w:tab w:val="left" w:pos="13740"/>
-          <w:tab w:val="left" w:pos="14656"/>
-        </w:tabs>
-        <w:jc w:val="left"/>
-        <w:rPr>
-          <w:rFonts w:ascii="宋体" w:eastAsia="宋体" w:hAnsi="宋体" w:cs="宋体"/>
-          <w:color w:val="000000"/>
-          <w:kern w:val="0"/>
-          <w:sz w:val="24"/>
-          <w:szCs w:val="24"/>
-        </w:rPr>
-      </w:pPr>
-      <w:r>
-        <w:rPr>
-          <w:rFonts w:ascii="宋体" w:eastAsia="宋体" w:hAnsi="宋体" w:cs="宋体"/>
+          <w:rFonts w:ascii="宋体" w:hAnsi="宋体" w:eastAsia="宋体" w:cs="宋体"/>
+          <w:color w:val="000000"/>
+          <w:kern w:val="0"/>
+          <w:sz w:val="24"/>
+          <w:szCs w:val="24"/>
+        </w:rPr>
+      </w:pPr>
+    </w:p>
+    <w:p>
+      <w:pPr>
+        <w:widowControl/>
+        <w:tabs>
+          <w:tab w:val="left" w:pos="916"/>
+          <w:tab w:val="left" w:pos="1832"/>
+          <w:tab w:val="left" w:pos="2748"/>
+          <w:tab w:val="left" w:pos="3664"/>
+          <w:tab w:val="left" w:pos="4580"/>
+          <w:tab w:val="left" w:pos="5496"/>
+          <w:tab w:val="left" w:pos="6412"/>
+          <w:tab w:val="left" w:pos="7328"/>
+          <w:tab w:val="left" w:pos="8244"/>
+          <w:tab w:val="left" w:pos="9160"/>
+          <w:tab w:val="left" w:pos="10076"/>
+          <w:tab w:val="left" w:pos="10992"/>
+          <w:tab w:val="left" w:pos="11908"/>
+          <w:tab w:val="left" w:pos="12824"/>
+          <w:tab w:val="left" w:pos="13740"/>
+          <w:tab w:val="left" w:pos="14656"/>
+        </w:tabs>
+        <w:jc w:val="left"/>
+        <w:rPr>
+          <w:rFonts w:ascii="宋体" w:hAnsi="宋体" w:eastAsia="宋体" w:cs="宋体"/>
+          <w:color w:val="000000"/>
+          <w:kern w:val="0"/>
+          <w:sz w:val="24"/>
+          <w:szCs w:val="24"/>
+        </w:rPr>
+      </w:pPr>
+      <w:r>
+        <w:rPr>
+          <w:rFonts w:ascii="宋体" w:hAnsi="宋体" w:eastAsia="宋体" w:cs="宋体"/>
           <w:color w:val="000000"/>
           <w:kern w:val="0"/>
           <w:sz w:val="24"/>
@@ -2751,16 +2582,16 @@
         </w:tabs>
         <w:jc w:val="left"/>
         <w:rPr>
-          <w:rFonts w:ascii="宋体" w:eastAsia="宋体" w:hAnsi="宋体" w:cs="宋体"/>
-          <w:color w:val="000000"/>
-          <w:kern w:val="0"/>
-          <w:sz w:val="24"/>
-          <w:szCs w:val="24"/>
-        </w:rPr>
-      </w:pPr>
-      <w:r>
-        <w:rPr>
-          <w:rFonts w:ascii="宋体" w:eastAsia="宋体" w:hAnsi="宋体" w:cs="宋体"/>
+          <w:rFonts w:ascii="宋体" w:hAnsi="宋体" w:eastAsia="宋体" w:cs="宋体"/>
+          <w:color w:val="000000"/>
+          <w:kern w:val="0"/>
+          <w:sz w:val="24"/>
+          <w:szCs w:val="24"/>
+        </w:rPr>
+      </w:pPr>
+      <w:r>
+        <w:rPr>
+          <w:rFonts w:ascii="宋体" w:hAnsi="宋体" w:eastAsia="宋体" w:cs="宋体"/>
           <w:color w:val="000000"/>
           <w:kern w:val="0"/>
           <w:sz w:val="24"/>
@@ -2792,16 +2623,16 @@
         </w:tabs>
         <w:jc w:val="left"/>
         <w:rPr>
-          <w:rFonts w:ascii="宋体" w:eastAsia="宋体" w:hAnsi="宋体" w:cs="宋体"/>
-          <w:color w:val="000000"/>
-          <w:kern w:val="0"/>
-          <w:sz w:val="24"/>
-          <w:szCs w:val="24"/>
-        </w:rPr>
-      </w:pPr>
-      <w:r>
-        <w:rPr>
-          <w:rFonts w:ascii="宋体" w:eastAsia="宋体" w:hAnsi="宋体" w:cs="宋体" w:hint="eastAsia"/>
+          <w:rFonts w:ascii="宋体" w:hAnsi="宋体" w:eastAsia="宋体" w:cs="宋体"/>
+          <w:color w:val="000000"/>
+          <w:kern w:val="0"/>
+          <w:sz w:val="24"/>
+          <w:szCs w:val="24"/>
+        </w:rPr>
+      </w:pPr>
+      <w:r>
+        <w:rPr>
+          <w:rFonts w:hint="eastAsia" w:ascii="宋体" w:hAnsi="宋体" w:eastAsia="宋体" w:cs="宋体"/>
           <w:color w:val="000000"/>
           <w:kern w:val="0"/>
           <w:sz w:val="24"/>
@@ -2811,7 +2642,7 @@
       </w:r>
       <w:r>
         <w:rPr>
-          <w:rFonts w:ascii="宋体" w:eastAsia="宋体" w:hAnsi="宋体" w:cs="宋体"/>
+          <w:rFonts w:ascii="宋体" w:hAnsi="宋体" w:eastAsia="宋体" w:cs="宋体"/>
           <w:color w:val="000000"/>
           <w:kern w:val="0"/>
           <w:sz w:val="24"/>
@@ -2821,7 +2652,7 @@
       </w:r>
       <w:r>
         <w:rPr>
-          <w:rFonts w:ascii="宋体" w:eastAsia="宋体" w:hAnsi="宋体" w:cs="宋体" w:hint="eastAsia"/>
+          <w:rFonts w:hint="eastAsia" w:ascii="宋体" w:hAnsi="宋体" w:eastAsia="宋体" w:cs="宋体"/>
           <w:color w:val="000000"/>
           <w:kern w:val="0"/>
           <w:sz w:val="24"/>
@@ -2831,7 +2662,7 @@
       </w:r>
       <w:r>
         <w:rPr>
-          <w:rFonts w:ascii="宋体" w:eastAsia="宋体" w:hAnsi="宋体" w:cs="宋体"/>
+          <w:rFonts w:ascii="宋体" w:hAnsi="宋体" w:eastAsia="宋体" w:cs="宋体"/>
           <w:color w:val="000000"/>
           <w:kern w:val="0"/>
           <w:sz w:val="24"/>
@@ -2841,7 +2672,7 @@
       </w:r>
       <w:r>
         <w:rPr>
-          <w:rFonts w:ascii="宋体" w:eastAsia="宋体" w:hAnsi="宋体" w:cs="宋体" w:hint="eastAsia"/>
+          <w:rFonts w:hint="eastAsia" w:ascii="宋体" w:hAnsi="宋体" w:eastAsia="宋体" w:cs="宋体"/>
           <w:color w:val="000000"/>
           <w:kern w:val="0"/>
           <w:sz w:val="24"/>
@@ -2851,7 +2682,7 @@
       </w:r>
       <w:r>
         <w:rPr>
-          <w:rFonts w:ascii="宋体" w:eastAsia="宋体" w:hAnsi="宋体" w:cs="宋体"/>
+          <w:rFonts w:ascii="宋体" w:hAnsi="宋体" w:eastAsia="宋体" w:cs="宋体"/>
           <w:color w:val="000000"/>
           <w:kern w:val="0"/>
           <w:sz w:val="24"/>
@@ -2861,7 +2692,7 @@
       </w:r>
       <w:r>
         <w:rPr>
-          <w:rFonts w:ascii="宋体" w:eastAsia="宋体" w:hAnsi="宋体" w:cs="宋体" w:hint="eastAsia"/>
+          <w:rFonts w:hint="eastAsia" w:ascii="宋体" w:hAnsi="宋体" w:eastAsia="宋体" w:cs="宋体"/>
           <w:color w:val="000000"/>
           <w:kern w:val="0"/>
           <w:sz w:val="24"/>
@@ -2871,7 +2702,7 @@
       </w:r>
       <w:r>
         <w:rPr>
-          <w:rFonts w:ascii="宋体" w:eastAsia="宋体" w:hAnsi="宋体" w:cs="宋体"/>
+          <w:rFonts w:ascii="宋体" w:hAnsi="宋体" w:eastAsia="宋体" w:cs="宋体"/>
           <w:color w:val="000000"/>
           <w:kern w:val="0"/>
           <w:sz w:val="24"/>
@@ -2881,7 +2712,7 @@
       </w:r>
       <w:r>
         <w:rPr>
-          <w:rFonts w:ascii="宋体" w:eastAsia="宋体" w:hAnsi="宋体" w:cs="宋体" w:hint="eastAsia"/>
+          <w:rFonts w:hint="eastAsia" w:ascii="宋体" w:hAnsi="宋体" w:eastAsia="宋体" w:cs="宋体"/>
           <w:color w:val="000000"/>
           <w:kern w:val="0"/>
           <w:sz w:val="24"/>
@@ -2891,7 +2722,7 @@
       </w:r>
       <w:r>
         <w:rPr>
-          <w:rFonts w:ascii="宋体" w:eastAsia="宋体" w:hAnsi="宋体" w:cs="宋体"/>
+          <w:rFonts w:ascii="宋体" w:hAnsi="宋体" w:eastAsia="宋体" w:cs="宋体"/>
           <w:color w:val="000000"/>
           <w:kern w:val="0"/>
           <w:sz w:val="24"/>
@@ -2901,7 +2732,7 @@
       </w:r>
       <w:r>
         <w:rPr>
-          <w:rFonts w:ascii="宋体" w:eastAsia="宋体" w:hAnsi="宋体" w:cs="宋体" w:hint="eastAsia"/>
+          <w:rFonts w:hint="eastAsia" w:ascii="宋体" w:hAnsi="宋体" w:eastAsia="宋体" w:cs="宋体"/>
           <w:color w:val="000000"/>
           <w:kern w:val="0"/>
           <w:sz w:val="24"/>
@@ -2933,47 +2764,47 @@
         </w:tabs>
         <w:jc w:val="left"/>
         <w:rPr>
-          <w:rFonts w:ascii="宋体" w:eastAsia="宋体" w:hAnsi="宋体" w:cs="宋体"/>
-          <w:color w:val="000000"/>
-          <w:kern w:val="0"/>
-          <w:sz w:val="24"/>
-          <w:szCs w:val="24"/>
-        </w:rPr>
-      </w:pPr>
-    </w:p>
-    <w:p>
-      <w:pPr>
-        <w:widowControl/>
-        <w:tabs>
-          <w:tab w:val="left" w:pos="916"/>
-          <w:tab w:val="left" w:pos="1832"/>
-          <w:tab w:val="left" w:pos="2748"/>
-          <w:tab w:val="left" w:pos="3664"/>
-          <w:tab w:val="left" w:pos="4580"/>
-          <w:tab w:val="left" w:pos="5496"/>
-          <w:tab w:val="left" w:pos="6412"/>
-          <w:tab w:val="left" w:pos="7328"/>
-          <w:tab w:val="left" w:pos="8244"/>
-          <w:tab w:val="left" w:pos="9160"/>
-          <w:tab w:val="left" w:pos="10076"/>
-          <w:tab w:val="left" w:pos="10992"/>
-          <w:tab w:val="left" w:pos="11908"/>
-          <w:tab w:val="left" w:pos="12824"/>
-          <w:tab w:val="left" w:pos="13740"/>
-          <w:tab w:val="left" w:pos="14656"/>
-        </w:tabs>
-        <w:jc w:val="left"/>
-        <w:rPr>
-          <w:rFonts w:ascii="宋体" w:eastAsia="宋体" w:hAnsi="宋体" w:cs="宋体"/>
-          <w:color w:val="000000"/>
-          <w:kern w:val="0"/>
-          <w:sz w:val="24"/>
-          <w:szCs w:val="24"/>
-        </w:rPr>
-      </w:pPr>
-      <w:r>
-        <w:rPr>
-          <w:rFonts w:ascii="宋体" w:eastAsia="宋体" w:hAnsi="宋体" w:cs="宋体"/>
+          <w:rFonts w:ascii="宋体" w:hAnsi="宋体" w:eastAsia="宋体" w:cs="宋体"/>
+          <w:color w:val="000000"/>
+          <w:kern w:val="0"/>
+          <w:sz w:val="24"/>
+          <w:szCs w:val="24"/>
+        </w:rPr>
+      </w:pPr>
+    </w:p>
+    <w:p>
+      <w:pPr>
+        <w:widowControl/>
+        <w:tabs>
+          <w:tab w:val="left" w:pos="916"/>
+          <w:tab w:val="left" w:pos="1832"/>
+          <w:tab w:val="left" w:pos="2748"/>
+          <w:tab w:val="left" w:pos="3664"/>
+          <w:tab w:val="left" w:pos="4580"/>
+          <w:tab w:val="left" w:pos="5496"/>
+          <w:tab w:val="left" w:pos="6412"/>
+          <w:tab w:val="left" w:pos="7328"/>
+          <w:tab w:val="left" w:pos="8244"/>
+          <w:tab w:val="left" w:pos="9160"/>
+          <w:tab w:val="left" w:pos="10076"/>
+          <w:tab w:val="left" w:pos="10992"/>
+          <w:tab w:val="left" w:pos="11908"/>
+          <w:tab w:val="left" w:pos="12824"/>
+          <w:tab w:val="left" w:pos="13740"/>
+          <w:tab w:val="left" w:pos="14656"/>
+        </w:tabs>
+        <w:jc w:val="left"/>
+        <w:rPr>
+          <w:rFonts w:ascii="宋体" w:hAnsi="宋体" w:eastAsia="宋体" w:cs="宋体"/>
+          <w:color w:val="000000"/>
+          <w:kern w:val="0"/>
+          <w:sz w:val="24"/>
+          <w:szCs w:val="24"/>
+        </w:rPr>
+      </w:pPr>
+      <w:r>
+        <w:rPr>
+          <w:rFonts w:ascii="宋体" w:hAnsi="宋体" w:eastAsia="宋体" w:cs="宋体"/>
           <w:color w:val="000000"/>
           <w:kern w:val="0"/>
           <w:sz w:val="24"/>
@@ -3005,47 +2836,47 @@
         </w:tabs>
         <w:jc w:val="left"/>
         <w:rPr>
-          <w:rFonts w:ascii="宋体" w:eastAsia="宋体" w:hAnsi="宋体" w:cs="宋体"/>
-          <w:color w:val="000000"/>
-          <w:kern w:val="0"/>
-          <w:sz w:val="24"/>
-          <w:szCs w:val="24"/>
-        </w:rPr>
-      </w:pPr>
-    </w:p>
-    <w:p>
-      <w:pPr>
-        <w:widowControl/>
-        <w:tabs>
-          <w:tab w:val="left" w:pos="916"/>
-          <w:tab w:val="left" w:pos="1832"/>
-          <w:tab w:val="left" w:pos="2748"/>
-          <w:tab w:val="left" w:pos="3664"/>
-          <w:tab w:val="left" w:pos="4580"/>
-          <w:tab w:val="left" w:pos="5496"/>
-          <w:tab w:val="left" w:pos="6412"/>
-          <w:tab w:val="left" w:pos="7328"/>
-          <w:tab w:val="left" w:pos="8244"/>
-          <w:tab w:val="left" w:pos="9160"/>
-          <w:tab w:val="left" w:pos="10076"/>
-          <w:tab w:val="left" w:pos="10992"/>
-          <w:tab w:val="left" w:pos="11908"/>
-          <w:tab w:val="left" w:pos="12824"/>
-          <w:tab w:val="left" w:pos="13740"/>
-          <w:tab w:val="left" w:pos="14656"/>
-        </w:tabs>
-        <w:jc w:val="left"/>
-        <w:rPr>
-          <w:rFonts w:ascii="宋体" w:eastAsia="宋体" w:hAnsi="宋体" w:cs="宋体"/>
-          <w:color w:val="000000"/>
-          <w:kern w:val="0"/>
-          <w:sz w:val="24"/>
-          <w:szCs w:val="24"/>
-        </w:rPr>
-      </w:pPr>
-      <w:r>
-        <w:rPr>
-          <w:rFonts w:ascii="宋体" w:eastAsia="宋体" w:hAnsi="宋体" w:cs="宋体"/>
+          <w:rFonts w:ascii="宋体" w:hAnsi="宋体" w:eastAsia="宋体" w:cs="宋体"/>
+          <w:color w:val="000000"/>
+          <w:kern w:val="0"/>
+          <w:sz w:val="24"/>
+          <w:szCs w:val="24"/>
+        </w:rPr>
+      </w:pPr>
+    </w:p>
+    <w:p>
+      <w:pPr>
+        <w:widowControl/>
+        <w:tabs>
+          <w:tab w:val="left" w:pos="916"/>
+          <w:tab w:val="left" w:pos="1832"/>
+          <w:tab w:val="left" w:pos="2748"/>
+          <w:tab w:val="left" w:pos="3664"/>
+          <w:tab w:val="left" w:pos="4580"/>
+          <w:tab w:val="left" w:pos="5496"/>
+          <w:tab w:val="left" w:pos="6412"/>
+          <w:tab w:val="left" w:pos="7328"/>
+          <w:tab w:val="left" w:pos="8244"/>
+          <w:tab w:val="left" w:pos="9160"/>
+          <w:tab w:val="left" w:pos="10076"/>
+          <w:tab w:val="left" w:pos="10992"/>
+          <w:tab w:val="left" w:pos="11908"/>
+          <w:tab w:val="left" w:pos="12824"/>
+          <w:tab w:val="left" w:pos="13740"/>
+          <w:tab w:val="left" w:pos="14656"/>
+        </w:tabs>
+        <w:jc w:val="left"/>
+        <w:rPr>
+          <w:rFonts w:ascii="宋体" w:hAnsi="宋体" w:eastAsia="宋体" w:cs="宋体"/>
+          <w:color w:val="000000"/>
+          <w:kern w:val="0"/>
+          <w:sz w:val="24"/>
+          <w:szCs w:val="24"/>
+        </w:rPr>
+      </w:pPr>
+      <w:r>
+        <w:rPr>
+          <w:rFonts w:ascii="宋体" w:hAnsi="宋体" w:eastAsia="宋体" w:cs="宋体"/>
           <w:color w:val="000000"/>
           <w:kern w:val="0"/>
           <w:sz w:val="24"/>
@@ -3077,16 +2908,16 @@
         </w:tabs>
         <w:jc w:val="left"/>
         <w:rPr>
-          <w:rFonts w:ascii="宋体" w:eastAsia="宋体" w:hAnsi="宋体" w:cs="宋体"/>
-          <w:color w:val="000000"/>
-          <w:kern w:val="0"/>
-          <w:sz w:val="24"/>
-          <w:szCs w:val="24"/>
-        </w:rPr>
-      </w:pPr>
-      <w:r>
-        <w:rPr>
-          <w:rFonts w:ascii="宋体" w:eastAsia="宋体" w:hAnsi="宋体" w:cs="宋体"/>
+          <w:rFonts w:ascii="宋体" w:hAnsi="宋体" w:eastAsia="宋体" w:cs="宋体"/>
+          <w:color w:val="000000"/>
+          <w:kern w:val="0"/>
+          <w:sz w:val="24"/>
+          <w:szCs w:val="24"/>
+        </w:rPr>
+      </w:pPr>
+      <w:r>
+        <w:rPr>
+          <w:rFonts w:ascii="宋体" w:hAnsi="宋体" w:eastAsia="宋体" w:cs="宋体"/>
           <w:color w:val="000000"/>
           <w:kern w:val="0"/>
           <w:sz w:val="24"/>
@@ -3118,16 +2949,16 @@
         </w:tabs>
         <w:jc w:val="left"/>
         <w:rPr>
-          <w:rFonts w:ascii="宋体" w:eastAsia="宋体" w:hAnsi="宋体" w:cs="宋体"/>
-          <w:color w:val="000000"/>
-          <w:kern w:val="0"/>
-          <w:sz w:val="24"/>
-          <w:szCs w:val="24"/>
-        </w:rPr>
-      </w:pPr>
-      <w:r>
-        <w:rPr>
-          <w:rFonts w:ascii="宋体" w:eastAsia="宋体" w:hAnsi="宋体" w:cs="宋体" w:hint="eastAsia"/>
+          <w:rFonts w:ascii="宋体" w:hAnsi="宋体" w:eastAsia="宋体" w:cs="宋体"/>
+          <w:color w:val="000000"/>
+          <w:kern w:val="0"/>
+          <w:sz w:val="24"/>
+          <w:szCs w:val="24"/>
+        </w:rPr>
+      </w:pPr>
+      <w:r>
+        <w:rPr>
+          <w:rFonts w:hint="eastAsia" w:ascii="宋体" w:hAnsi="宋体" w:eastAsia="宋体" w:cs="宋体"/>
           <w:color w:val="000000"/>
           <w:kern w:val="0"/>
           <w:sz w:val="24"/>
@@ -3137,7 +2968,7 @@
       </w:r>
       <w:r>
         <w:rPr>
-          <w:rFonts w:ascii="宋体" w:eastAsia="宋体" w:hAnsi="宋体" w:cs="宋体"/>
+          <w:rFonts w:ascii="宋体" w:hAnsi="宋体" w:eastAsia="宋体" w:cs="宋体"/>
           <w:color w:val="000000"/>
           <w:kern w:val="0"/>
           <w:sz w:val="24"/>
@@ -3147,7 +2978,7 @@
       </w:r>
       <w:r>
         <w:rPr>
-          <w:rFonts w:ascii="宋体" w:eastAsia="宋体" w:hAnsi="宋体" w:cs="宋体" w:hint="eastAsia"/>
+          <w:rFonts w:hint="eastAsia" w:ascii="宋体" w:hAnsi="宋体" w:eastAsia="宋体" w:cs="宋体"/>
           <w:color w:val="000000"/>
           <w:kern w:val="0"/>
           <w:sz w:val="24"/>
@@ -3157,7 +2988,7 @@
       </w:r>
       <w:r>
         <w:rPr>
-          <w:rFonts w:ascii="宋体" w:eastAsia="宋体" w:hAnsi="宋体" w:cs="宋体"/>
+          <w:rFonts w:ascii="宋体" w:hAnsi="宋体" w:eastAsia="宋体" w:cs="宋体"/>
           <w:color w:val="000000"/>
           <w:kern w:val="0"/>
           <w:sz w:val="24"/>
@@ -3167,7 +2998,7 @@
       </w:r>
       <w:r>
         <w:rPr>
-          <w:rFonts w:ascii="宋体" w:eastAsia="宋体" w:hAnsi="宋体" w:cs="宋体" w:hint="eastAsia"/>
+          <w:rFonts w:hint="eastAsia" w:ascii="宋体" w:hAnsi="宋体" w:eastAsia="宋体" w:cs="宋体"/>
           <w:color w:val="000000"/>
           <w:kern w:val="0"/>
           <w:sz w:val="24"/>
@@ -3177,7 +3008,7 @@
       </w:r>
       <w:r>
         <w:rPr>
-          <w:rFonts w:ascii="宋体" w:eastAsia="宋体" w:hAnsi="宋体" w:cs="宋体"/>
+          <w:rFonts w:ascii="宋体" w:hAnsi="宋体" w:eastAsia="宋体" w:cs="宋体"/>
           <w:color w:val="000000"/>
           <w:kern w:val="0"/>
           <w:sz w:val="24"/>
@@ -3187,7 +3018,7 @@
       </w:r>
       <w:r>
         <w:rPr>
-          <w:rFonts w:ascii="宋体" w:eastAsia="宋体" w:hAnsi="宋体" w:cs="宋体" w:hint="eastAsia"/>
+          <w:rFonts w:hint="eastAsia" w:ascii="宋体" w:hAnsi="宋体" w:eastAsia="宋体" w:cs="宋体"/>
           <w:color w:val="000000"/>
           <w:kern w:val="0"/>
           <w:sz w:val="24"/>
@@ -3197,7 +3028,7 @@
       </w:r>
       <w:r>
         <w:rPr>
-          <w:rFonts w:ascii="宋体" w:eastAsia="宋体" w:hAnsi="宋体" w:cs="宋体"/>
+          <w:rFonts w:ascii="宋体" w:hAnsi="宋体" w:eastAsia="宋体" w:cs="宋体"/>
           <w:color w:val="000000"/>
           <w:kern w:val="0"/>
           <w:sz w:val="24"/>
@@ -3207,7 +3038,7 @@
       </w:r>
       <w:r>
         <w:rPr>
-          <w:rFonts w:ascii="宋体" w:eastAsia="宋体" w:hAnsi="宋体" w:cs="宋体" w:hint="eastAsia"/>
+          <w:rFonts w:hint="eastAsia" w:ascii="宋体" w:hAnsi="宋体" w:eastAsia="宋体" w:cs="宋体"/>
           <w:color w:val="000000"/>
           <w:kern w:val="0"/>
           <w:sz w:val="24"/>
@@ -3239,47 +3070,47 @@
         </w:tabs>
         <w:jc w:val="left"/>
         <w:rPr>
-          <w:rFonts w:ascii="宋体" w:eastAsia="宋体" w:hAnsi="宋体" w:cs="宋体"/>
-          <w:color w:val="000000"/>
-          <w:kern w:val="0"/>
-          <w:sz w:val="24"/>
-          <w:szCs w:val="24"/>
-        </w:rPr>
-      </w:pPr>
-    </w:p>
-    <w:p>
-      <w:pPr>
-        <w:widowControl/>
-        <w:tabs>
-          <w:tab w:val="left" w:pos="916"/>
-          <w:tab w:val="left" w:pos="1832"/>
-          <w:tab w:val="left" w:pos="2748"/>
-          <w:tab w:val="left" w:pos="3664"/>
-          <w:tab w:val="left" w:pos="4580"/>
-          <w:tab w:val="left" w:pos="5496"/>
-          <w:tab w:val="left" w:pos="6412"/>
-          <w:tab w:val="left" w:pos="7328"/>
-          <w:tab w:val="left" w:pos="8244"/>
-          <w:tab w:val="left" w:pos="9160"/>
-          <w:tab w:val="left" w:pos="10076"/>
-          <w:tab w:val="left" w:pos="10992"/>
-          <w:tab w:val="left" w:pos="11908"/>
-          <w:tab w:val="left" w:pos="12824"/>
-          <w:tab w:val="left" w:pos="13740"/>
-          <w:tab w:val="left" w:pos="14656"/>
-        </w:tabs>
-        <w:jc w:val="left"/>
-        <w:rPr>
-          <w:rFonts w:ascii="宋体" w:eastAsia="宋体" w:hAnsi="宋体" w:cs="宋体"/>
-          <w:color w:val="000000"/>
-          <w:kern w:val="0"/>
-          <w:sz w:val="24"/>
-          <w:szCs w:val="24"/>
-        </w:rPr>
-      </w:pPr>
-      <w:r>
-        <w:rPr>
-          <w:rFonts w:ascii="宋体" w:eastAsia="宋体" w:hAnsi="宋体" w:cs="宋体"/>
+          <w:rFonts w:ascii="宋体" w:hAnsi="宋体" w:eastAsia="宋体" w:cs="宋体"/>
+          <w:color w:val="000000"/>
+          <w:kern w:val="0"/>
+          <w:sz w:val="24"/>
+          <w:szCs w:val="24"/>
+        </w:rPr>
+      </w:pPr>
+    </w:p>
+    <w:p>
+      <w:pPr>
+        <w:widowControl/>
+        <w:tabs>
+          <w:tab w:val="left" w:pos="916"/>
+          <w:tab w:val="left" w:pos="1832"/>
+          <w:tab w:val="left" w:pos="2748"/>
+          <w:tab w:val="left" w:pos="3664"/>
+          <w:tab w:val="left" w:pos="4580"/>
+          <w:tab w:val="left" w:pos="5496"/>
+          <w:tab w:val="left" w:pos="6412"/>
+          <w:tab w:val="left" w:pos="7328"/>
+          <w:tab w:val="left" w:pos="8244"/>
+          <w:tab w:val="left" w:pos="9160"/>
+          <w:tab w:val="left" w:pos="10076"/>
+          <w:tab w:val="left" w:pos="10992"/>
+          <w:tab w:val="left" w:pos="11908"/>
+          <w:tab w:val="left" w:pos="12824"/>
+          <w:tab w:val="left" w:pos="13740"/>
+          <w:tab w:val="left" w:pos="14656"/>
+        </w:tabs>
+        <w:jc w:val="left"/>
+        <w:rPr>
+          <w:rFonts w:ascii="宋体" w:hAnsi="宋体" w:eastAsia="宋体" w:cs="宋体"/>
+          <w:color w:val="000000"/>
+          <w:kern w:val="0"/>
+          <w:sz w:val="24"/>
+          <w:szCs w:val="24"/>
+        </w:rPr>
+      </w:pPr>
+      <w:r>
+        <w:rPr>
+          <w:rFonts w:ascii="宋体" w:hAnsi="宋体" w:eastAsia="宋体" w:cs="宋体"/>
           <w:color w:val="000000"/>
           <w:kern w:val="0"/>
           <w:sz w:val="24"/>
@@ -3311,16 +3142,16 @@
         </w:tabs>
         <w:jc w:val="left"/>
         <w:rPr>
-          <w:rFonts w:ascii="宋体" w:eastAsia="宋体" w:hAnsi="宋体" w:cs="宋体"/>
-          <w:color w:val="000000"/>
-          <w:kern w:val="0"/>
-          <w:sz w:val="24"/>
-          <w:szCs w:val="24"/>
-        </w:rPr>
-      </w:pPr>
-      <w:r>
-        <w:rPr>
-          <w:rFonts w:ascii="宋体" w:eastAsia="宋体" w:hAnsi="宋体" w:cs="宋体"/>
+          <w:rFonts w:ascii="宋体" w:hAnsi="宋体" w:eastAsia="宋体" w:cs="宋体"/>
+          <w:color w:val="000000"/>
+          <w:kern w:val="0"/>
+          <w:sz w:val="24"/>
+          <w:szCs w:val="24"/>
+        </w:rPr>
+      </w:pPr>
+      <w:r>
+        <w:rPr>
+          <w:rFonts w:ascii="宋体" w:hAnsi="宋体" w:eastAsia="宋体" w:cs="宋体"/>
           <w:color w:val="000000"/>
           <w:kern w:val="0"/>
           <w:sz w:val="24"/>
@@ -3352,47 +3183,47 @@
         </w:tabs>
         <w:jc w:val="left"/>
         <w:rPr>
-          <w:rFonts w:ascii="宋体" w:eastAsia="宋体" w:hAnsi="宋体" w:cs="宋体"/>
-          <w:color w:val="000000"/>
-          <w:kern w:val="0"/>
-          <w:sz w:val="24"/>
-          <w:szCs w:val="24"/>
-        </w:rPr>
-      </w:pPr>
-    </w:p>
-    <w:p>
-      <w:pPr>
-        <w:widowControl/>
-        <w:tabs>
-          <w:tab w:val="left" w:pos="916"/>
-          <w:tab w:val="left" w:pos="1832"/>
-          <w:tab w:val="left" w:pos="2748"/>
-          <w:tab w:val="left" w:pos="3664"/>
-          <w:tab w:val="left" w:pos="4580"/>
-          <w:tab w:val="left" w:pos="5496"/>
-          <w:tab w:val="left" w:pos="6412"/>
-          <w:tab w:val="left" w:pos="7328"/>
-          <w:tab w:val="left" w:pos="8244"/>
-          <w:tab w:val="left" w:pos="9160"/>
-          <w:tab w:val="left" w:pos="10076"/>
-          <w:tab w:val="left" w:pos="10992"/>
-          <w:tab w:val="left" w:pos="11908"/>
-          <w:tab w:val="left" w:pos="12824"/>
-          <w:tab w:val="left" w:pos="13740"/>
-          <w:tab w:val="left" w:pos="14656"/>
-        </w:tabs>
-        <w:jc w:val="left"/>
-        <w:rPr>
-          <w:rFonts w:ascii="宋体" w:eastAsia="宋体" w:hAnsi="宋体" w:cs="宋体"/>
-          <w:color w:val="000000"/>
-          <w:kern w:val="0"/>
-          <w:sz w:val="24"/>
-          <w:szCs w:val="24"/>
-        </w:rPr>
-      </w:pPr>
-      <w:r>
-        <w:rPr>
-          <w:rFonts w:ascii="宋体" w:eastAsia="宋体" w:hAnsi="宋体" w:cs="宋体"/>
+          <w:rFonts w:ascii="宋体" w:hAnsi="宋体" w:eastAsia="宋体" w:cs="宋体"/>
+          <w:color w:val="000000"/>
+          <w:kern w:val="0"/>
+          <w:sz w:val="24"/>
+          <w:szCs w:val="24"/>
+        </w:rPr>
+      </w:pPr>
+    </w:p>
+    <w:p>
+      <w:pPr>
+        <w:widowControl/>
+        <w:tabs>
+          <w:tab w:val="left" w:pos="916"/>
+          <w:tab w:val="left" w:pos="1832"/>
+          <w:tab w:val="left" w:pos="2748"/>
+          <w:tab w:val="left" w:pos="3664"/>
+          <w:tab w:val="left" w:pos="4580"/>
+          <w:tab w:val="left" w:pos="5496"/>
+          <w:tab w:val="left" w:pos="6412"/>
+          <w:tab w:val="left" w:pos="7328"/>
+          <w:tab w:val="left" w:pos="8244"/>
+          <w:tab w:val="left" w:pos="9160"/>
+          <w:tab w:val="left" w:pos="10076"/>
+          <w:tab w:val="left" w:pos="10992"/>
+          <w:tab w:val="left" w:pos="11908"/>
+          <w:tab w:val="left" w:pos="12824"/>
+          <w:tab w:val="left" w:pos="13740"/>
+          <w:tab w:val="left" w:pos="14656"/>
+        </w:tabs>
+        <w:jc w:val="left"/>
+        <w:rPr>
+          <w:rFonts w:ascii="宋体" w:hAnsi="宋体" w:eastAsia="宋体" w:cs="宋体"/>
+          <w:color w:val="000000"/>
+          <w:kern w:val="0"/>
+          <w:sz w:val="24"/>
+          <w:szCs w:val="24"/>
+        </w:rPr>
+      </w:pPr>
+      <w:r>
+        <w:rPr>
+          <w:rFonts w:ascii="宋体" w:hAnsi="宋体" w:eastAsia="宋体" w:cs="宋体"/>
           <w:color w:val="000000"/>
           <w:kern w:val="0"/>
           <w:sz w:val="24"/>
@@ -3424,47 +3255,47 @@
         </w:tabs>
         <w:jc w:val="left"/>
         <w:rPr>
-          <w:rFonts w:ascii="宋体" w:eastAsia="宋体" w:hAnsi="宋体" w:cs="宋体"/>
-          <w:color w:val="000000"/>
-          <w:kern w:val="0"/>
-          <w:sz w:val="24"/>
-          <w:szCs w:val="24"/>
-        </w:rPr>
-      </w:pPr>
-    </w:p>
-    <w:p>
-      <w:pPr>
-        <w:widowControl/>
-        <w:tabs>
-          <w:tab w:val="left" w:pos="916"/>
-          <w:tab w:val="left" w:pos="1832"/>
-          <w:tab w:val="left" w:pos="2748"/>
-          <w:tab w:val="left" w:pos="3664"/>
-          <w:tab w:val="left" w:pos="4580"/>
-          <w:tab w:val="left" w:pos="5496"/>
-          <w:tab w:val="left" w:pos="6412"/>
-          <w:tab w:val="left" w:pos="7328"/>
-          <w:tab w:val="left" w:pos="8244"/>
-          <w:tab w:val="left" w:pos="9160"/>
-          <w:tab w:val="left" w:pos="10076"/>
-          <w:tab w:val="left" w:pos="10992"/>
-          <w:tab w:val="left" w:pos="11908"/>
-          <w:tab w:val="left" w:pos="12824"/>
-          <w:tab w:val="left" w:pos="13740"/>
-          <w:tab w:val="left" w:pos="14656"/>
-        </w:tabs>
-        <w:jc w:val="left"/>
-        <w:rPr>
-          <w:rFonts w:ascii="宋体" w:eastAsia="宋体" w:hAnsi="宋体" w:cs="宋体"/>
-          <w:color w:val="000000"/>
-          <w:kern w:val="0"/>
-          <w:sz w:val="24"/>
-          <w:szCs w:val="24"/>
-        </w:rPr>
-      </w:pPr>
-      <w:r>
-        <w:rPr>
-          <w:rFonts w:ascii="宋体" w:eastAsia="宋体" w:hAnsi="宋体" w:cs="宋体"/>
+          <w:rFonts w:ascii="宋体" w:hAnsi="宋体" w:eastAsia="宋体" w:cs="宋体"/>
+          <w:color w:val="000000"/>
+          <w:kern w:val="0"/>
+          <w:sz w:val="24"/>
+          <w:szCs w:val="24"/>
+        </w:rPr>
+      </w:pPr>
+    </w:p>
+    <w:p>
+      <w:pPr>
+        <w:widowControl/>
+        <w:tabs>
+          <w:tab w:val="left" w:pos="916"/>
+          <w:tab w:val="left" w:pos="1832"/>
+          <w:tab w:val="left" w:pos="2748"/>
+          <w:tab w:val="left" w:pos="3664"/>
+          <w:tab w:val="left" w:pos="4580"/>
+          <w:tab w:val="left" w:pos="5496"/>
+          <w:tab w:val="left" w:pos="6412"/>
+          <w:tab w:val="left" w:pos="7328"/>
+          <w:tab w:val="left" w:pos="8244"/>
+          <w:tab w:val="left" w:pos="9160"/>
+          <w:tab w:val="left" w:pos="10076"/>
+          <w:tab w:val="left" w:pos="10992"/>
+          <w:tab w:val="left" w:pos="11908"/>
+          <w:tab w:val="left" w:pos="12824"/>
+          <w:tab w:val="left" w:pos="13740"/>
+          <w:tab w:val="left" w:pos="14656"/>
+        </w:tabs>
+        <w:jc w:val="left"/>
+        <w:rPr>
+          <w:rFonts w:ascii="宋体" w:hAnsi="宋体" w:eastAsia="宋体" w:cs="宋体"/>
+          <w:color w:val="000000"/>
+          <w:kern w:val="0"/>
+          <w:sz w:val="24"/>
+          <w:szCs w:val="24"/>
+        </w:rPr>
+      </w:pPr>
+      <w:r>
+        <w:rPr>
+          <w:rFonts w:ascii="宋体" w:hAnsi="宋体" w:eastAsia="宋体" w:cs="宋体"/>
           <w:color w:val="000000"/>
           <w:kern w:val="0"/>
           <w:sz w:val="24"/>
@@ -3496,16 +3327,16 @@
         </w:tabs>
         <w:jc w:val="left"/>
         <w:rPr>
-          <w:rFonts w:ascii="宋体" w:eastAsia="宋体" w:hAnsi="宋体" w:cs="宋体"/>
-          <w:color w:val="000000"/>
-          <w:kern w:val="0"/>
-          <w:sz w:val="24"/>
-          <w:szCs w:val="24"/>
-        </w:rPr>
-      </w:pPr>
-      <w:r>
-        <w:rPr>
-          <w:rFonts w:ascii="宋体" w:eastAsia="宋体" w:hAnsi="宋体" w:cs="宋体"/>
+          <w:rFonts w:ascii="宋体" w:hAnsi="宋体" w:eastAsia="宋体" w:cs="宋体"/>
+          <w:color w:val="000000"/>
+          <w:kern w:val="0"/>
+          <w:sz w:val="24"/>
+          <w:szCs w:val="24"/>
+        </w:rPr>
+      </w:pPr>
+      <w:r>
+        <w:rPr>
+          <w:rFonts w:ascii="宋体" w:hAnsi="宋体" w:eastAsia="宋体" w:cs="宋体"/>
           <w:color w:val="000000"/>
           <w:kern w:val="0"/>
           <w:sz w:val="24"/>
@@ -3537,22 +3368,21 @@
         </w:tabs>
         <w:jc w:val="left"/>
         <w:rPr>
-          <w:rFonts w:ascii="宋体" w:eastAsia="宋体" w:hAnsi="宋体" w:cs="宋体"/>
-          <w:color w:val="000000"/>
-          <w:kern w:val="0"/>
-          <w:sz w:val="24"/>
-          <w:szCs w:val="24"/>
-        </w:rPr>
-      </w:pPr>
-      <w:r>
-        <w:rPr>
-          <w:rFonts w:ascii="宋体" w:eastAsia="宋体" w:hAnsi="宋体" w:cs="宋体"/>
-          <w:color w:val="000000"/>
-          <w:kern w:val="0"/>
-          <w:sz w:val="24"/>
-          <w:szCs w:val="24"/>
-        </w:rPr>
-        <w:lastRenderedPageBreak/>
+          <w:rFonts w:ascii="宋体" w:hAnsi="宋体" w:eastAsia="宋体" w:cs="宋体"/>
+          <w:color w:val="000000"/>
+          <w:kern w:val="0"/>
+          <w:sz w:val="24"/>
+          <w:szCs w:val="24"/>
+        </w:rPr>
+      </w:pPr>
+      <w:r>
+        <w:rPr>
+          <w:rFonts w:ascii="宋体" w:hAnsi="宋体" w:eastAsia="宋体" w:cs="宋体"/>
+          <w:color w:val="000000"/>
+          <w:kern w:val="0"/>
+          <w:sz w:val="24"/>
+          <w:szCs w:val="24"/>
+        </w:rPr>
         <w:t>&gt;&gt; enumeration.  Identify the purpose of each in 25 words or less.</w:t>
       </w:r>
     </w:p>
@@ -3579,47 +3409,47 @@
         </w:tabs>
         <w:jc w:val="left"/>
         <w:rPr>
-          <w:rFonts w:ascii="宋体" w:eastAsia="宋体" w:hAnsi="宋体" w:cs="宋体"/>
-          <w:color w:val="000000"/>
-          <w:kern w:val="0"/>
-          <w:sz w:val="24"/>
-          <w:szCs w:val="24"/>
-        </w:rPr>
-      </w:pPr>
-    </w:p>
-    <w:p>
-      <w:pPr>
-        <w:widowControl/>
-        <w:tabs>
-          <w:tab w:val="left" w:pos="916"/>
-          <w:tab w:val="left" w:pos="1832"/>
-          <w:tab w:val="left" w:pos="2748"/>
-          <w:tab w:val="left" w:pos="3664"/>
-          <w:tab w:val="left" w:pos="4580"/>
-          <w:tab w:val="left" w:pos="5496"/>
-          <w:tab w:val="left" w:pos="6412"/>
-          <w:tab w:val="left" w:pos="7328"/>
-          <w:tab w:val="left" w:pos="8244"/>
-          <w:tab w:val="left" w:pos="9160"/>
-          <w:tab w:val="left" w:pos="10076"/>
-          <w:tab w:val="left" w:pos="10992"/>
-          <w:tab w:val="left" w:pos="11908"/>
-          <w:tab w:val="left" w:pos="12824"/>
-          <w:tab w:val="left" w:pos="13740"/>
-          <w:tab w:val="left" w:pos="14656"/>
-        </w:tabs>
-        <w:jc w:val="left"/>
-        <w:rPr>
-          <w:rFonts w:ascii="宋体" w:eastAsia="宋体" w:hAnsi="宋体" w:cs="宋体"/>
-          <w:color w:val="000000"/>
-          <w:kern w:val="0"/>
-          <w:sz w:val="24"/>
-          <w:szCs w:val="24"/>
-        </w:rPr>
-      </w:pPr>
-      <w:r>
-        <w:rPr>
-          <w:rFonts w:ascii="宋体" w:eastAsia="宋体" w:hAnsi="宋体" w:cs="宋体"/>
+          <w:rFonts w:ascii="宋体" w:hAnsi="宋体" w:eastAsia="宋体" w:cs="宋体"/>
+          <w:color w:val="000000"/>
+          <w:kern w:val="0"/>
+          <w:sz w:val="24"/>
+          <w:szCs w:val="24"/>
+        </w:rPr>
+      </w:pPr>
+    </w:p>
+    <w:p>
+      <w:pPr>
+        <w:widowControl/>
+        <w:tabs>
+          <w:tab w:val="left" w:pos="916"/>
+          <w:tab w:val="left" w:pos="1832"/>
+          <w:tab w:val="left" w:pos="2748"/>
+          <w:tab w:val="left" w:pos="3664"/>
+          <w:tab w:val="left" w:pos="4580"/>
+          <w:tab w:val="left" w:pos="5496"/>
+          <w:tab w:val="left" w:pos="6412"/>
+          <w:tab w:val="left" w:pos="7328"/>
+          <w:tab w:val="left" w:pos="8244"/>
+          <w:tab w:val="left" w:pos="9160"/>
+          <w:tab w:val="left" w:pos="10076"/>
+          <w:tab w:val="left" w:pos="10992"/>
+          <w:tab w:val="left" w:pos="11908"/>
+          <w:tab w:val="left" w:pos="12824"/>
+          <w:tab w:val="left" w:pos="13740"/>
+          <w:tab w:val="left" w:pos="14656"/>
+        </w:tabs>
+        <w:jc w:val="left"/>
+        <w:rPr>
+          <w:rFonts w:ascii="宋体" w:hAnsi="宋体" w:eastAsia="宋体" w:cs="宋体"/>
+          <w:color w:val="000000"/>
+          <w:kern w:val="0"/>
+          <w:sz w:val="24"/>
+          <w:szCs w:val="24"/>
+        </w:rPr>
+      </w:pPr>
+      <w:r>
+        <w:rPr>
+          <w:rFonts w:ascii="宋体" w:hAnsi="宋体" w:eastAsia="宋体" w:cs="宋体"/>
           <w:color w:val="000000"/>
           <w:kern w:val="0"/>
           <w:sz w:val="24"/>
@@ -3651,16 +3481,16 @@
         </w:tabs>
         <w:jc w:val="left"/>
         <w:rPr>
-          <w:rFonts w:ascii="宋体" w:eastAsia="宋体" w:hAnsi="宋体" w:cs="宋体"/>
-          <w:color w:val="000000"/>
-          <w:kern w:val="0"/>
-          <w:sz w:val="24"/>
-          <w:szCs w:val="24"/>
-        </w:rPr>
-      </w:pPr>
-      <w:r>
-        <w:rPr>
-          <w:rFonts w:ascii="宋体" w:eastAsia="宋体" w:hAnsi="宋体" w:cs="宋体"/>
+          <w:rFonts w:ascii="宋体" w:hAnsi="宋体" w:eastAsia="宋体" w:cs="宋体"/>
+          <w:color w:val="000000"/>
+          <w:kern w:val="0"/>
+          <w:sz w:val="24"/>
+          <w:szCs w:val="24"/>
+        </w:rPr>
+      </w:pPr>
+      <w:r>
+        <w:rPr>
+          <w:rFonts w:ascii="宋体" w:hAnsi="宋体" w:eastAsia="宋体" w:cs="宋体"/>
           <w:color w:val="000000"/>
           <w:kern w:val="0"/>
           <w:sz w:val="24"/>
@@ -3692,16 +3522,16 @@
         </w:tabs>
         <w:jc w:val="left"/>
         <w:rPr>
-          <w:rFonts w:ascii="宋体" w:eastAsia="宋体" w:hAnsi="宋体" w:cs="宋体"/>
-          <w:color w:val="000000"/>
-          <w:kern w:val="0"/>
-          <w:sz w:val="24"/>
-          <w:szCs w:val="24"/>
-        </w:rPr>
-      </w:pPr>
-      <w:r>
-        <w:rPr>
-          <w:rFonts w:ascii="宋体" w:eastAsia="宋体" w:hAnsi="宋体" w:cs="宋体"/>
+          <w:rFonts w:ascii="宋体" w:hAnsi="宋体" w:eastAsia="宋体" w:cs="宋体"/>
+          <w:color w:val="000000"/>
+          <w:kern w:val="0"/>
+          <w:sz w:val="24"/>
+          <w:szCs w:val="24"/>
+        </w:rPr>
+      </w:pPr>
+      <w:r>
+        <w:rPr>
+          <w:rFonts w:ascii="宋体" w:hAnsi="宋体" w:eastAsia="宋体" w:cs="宋体"/>
           <w:color w:val="000000"/>
           <w:kern w:val="0"/>
           <w:sz w:val="24"/>
@@ -3733,47 +3563,47 @@
         </w:tabs>
         <w:jc w:val="left"/>
         <w:rPr>
-          <w:rFonts w:ascii="宋体" w:eastAsia="宋体" w:hAnsi="宋体" w:cs="宋体"/>
-          <w:color w:val="000000"/>
-          <w:kern w:val="0"/>
-          <w:sz w:val="24"/>
-          <w:szCs w:val="24"/>
-        </w:rPr>
-      </w:pPr>
-    </w:p>
-    <w:p>
-      <w:pPr>
-        <w:widowControl/>
-        <w:tabs>
-          <w:tab w:val="left" w:pos="916"/>
-          <w:tab w:val="left" w:pos="1832"/>
-          <w:tab w:val="left" w:pos="2748"/>
-          <w:tab w:val="left" w:pos="3664"/>
-          <w:tab w:val="left" w:pos="4580"/>
-          <w:tab w:val="left" w:pos="5496"/>
-          <w:tab w:val="left" w:pos="6412"/>
-          <w:tab w:val="left" w:pos="7328"/>
-          <w:tab w:val="left" w:pos="8244"/>
-          <w:tab w:val="left" w:pos="9160"/>
-          <w:tab w:val="left" w:pos="10076"/>
-          <w:tab w:val="left" w:pos="10992"/>
-          <w:tab w:val="left" w:pos="11908"/>
-          <w:tab w:val="left" w:pos="12824"/>
-          <w:tab w:val="left" w:pos="13740"/>
-          <w:tab w:val="left" w:pos="14656"/>
-        </w:tabs>
-        <w:jc w:val="left"/>
-        <w:rPr>
-          <w:rFonts w:ascii="宋体" w:eastAsia="宋体" w:hAnsi="宋体" w:cs="宋体"/>
-          <w:color w:val="000000"/>
-          <w:kern w:val="0"/>
-          <w:sz w:val="24"/>
-          <w:szCs w:val="24"/>
-        </w:rPr>
-      </w:pPr>
-      <w:r>
-        <w:rPr>
-          <w:rFonts w:ascii="宋体" w:eastAsia="宋体" w:hAnsi="宋体" w:cs="宋体"/>
+          <w:rFonts w:ascii="宋体" w:hAnsi="宋体" w:eastAsia="宋体" w:cs="宋体"/>
+          <w:color w:val="000000"/>
+          <w:kern w:val="0"/>
+          <w:sz w:val="24"/>
+          <w:szCs w:val="24"/>
+        </w:rPr>
+      </w:pPr>
+    </w:p>
+    <w:p>
+      <w:pPr>
+        <w:widowControl/>
+        <w:tabs>
+          <w:tab w:val="left" w:pos="916"/>
+          <w:tab w:val="left" w:pos="1832"/>
+          <w:tab w:val="left" w:pos="2748"/>
+          <w:tab w:val="left" w:pos="3664"/>
+          <w:tab w:val="left" w:pos="4580"/>
+          <w:tab w:val="left" w:pos="5496"/>
+          <w:tab w:val="left" w:pos="6412"/>
+          <w:tab w:val="left" w:pos="7328"/>
+          <w:tab w:val="left" w:pos="8244"/>
+          <w:tab w:val="left" w:pos="9160"/>
+          <w:tab w:val="left" w:pos="10076"/>
+          <w:tab w:val="left" w:pos="10992"/>
+          <w:tab w:val="left" w:pos="11908"/>
+          <w:tab w:val="left" w:pos="12824"/>
+          <w:tab w:val="left" w:pos="13740"/>
+          <w:tab w:val="left" w:pos="14656"/>
+        </w:tabs>
+        <w:jc w:val="left"/>
+        <w:rPr>
+          <w:rFonts w:ascii="宋体" w:hAnsi="宋体" w:eastAsia="宋体" w:cs="宋体"/>
+          <w:color w:val="000000"/>
+          <w:kern w:val="0"/>
+          <w:sz w:val="24"/>
+          <w:szCs w:val="24"/>
+        </w:rPr>
+      </w:pPr>
+      <w:r>
+        <w:rPr>
+          <w:rFonts w:ascii="宋体" w:hAnsi="宋体" w:eastAsia="宋体" w:cs="宋体"/>
           <w:color w:val="000000"/>
           <w:kern w:val="0"/>
           <w:sz w:val="24"/>
@@ -3805,47 +3635,47 @@
         </w:tabs>
         <w:jc w:val="left"/>
         <w:rPr>
-          <w:rFonts w:ascii="宋体" w:eastAsia="宋体" w:hAnsi="宋体" w:cs="宋体"/>
-          <w:color w:val="000000"/>
-          <w:kern w:val="0"/>
-          <w:sz w:val="24"/>
-          <w:szCs w:val="24"/>
-        </w:rPr>
-      </w:pPr>
-    </w:p>
-    <w:p>
-      <w:pPr>
-        <w:widowControl/>
-        <w:tabs>
-          <w:tab w:val="left" w:pos="916"/>
-          <w:tab w:val="left" w:pos="1832"/>
-          <w:tab w:val="left" w:pos="2748"/>
-          <w:tab w:val="left" w:pos="3664"/>
-          <w:tab w:val="left" w:pos="4580"/>
-          <w:tab w:val="left" w:pos="5496"/>
-          <w:tab w:val="left" w:pos="6412"/>
-          <w:tab w:val="left" w:pos="7328"/>
-          <w:tab w:val="left" w:pos="8244"/>
-          <w:tab w:val="left" w:pos="9160"/>
-          <w:tab w:val="left" w:pos="10076"/>
-          <w:tab w:val="left" w:pos="10992"/>
-          <w:tab w:val="left" w:pos="11908"/>
-          <w:tab w:val="left" w:pos="12824"/>
-          <w:tab w:val="left" w:pos="13740"/>
-          <w:tab w:val="left" w:pos="14656"/>
-        </w:tabs>
-        <w:jc w:val="left"/>
-        <w:rPr>
-          <w:rFonts w:ascii="宋体" w:eastAsia="宋体" w:hAnsi="宋体" w:cs="宋体"/>
-          <w:color w:val="000000"/>
-          <w:kern w:val="0"/>
-          <w:sz w:val="24"/>
-          <w:szCs w:val="24"/>
-        </w:rPr>
-      </w:pPr>
-      <w:r>
-        <w:rPr>
-          <w:rFonts w:ascii="宋体" w:eastAsia="宋体" w:hAnsi="宋体" w:cs="宋体"/>
+          <w:rFonts w:ascii="宋体" w:hAnsi="宋体" w:eastAsia="宋体" w:cs="宋体"/>
+          <w:color w:val="000000"/>
+          <w:kern w:val="0"/>
+          <w:sz w:val="24"/>
+          <w:szCs w:val="24"/>
+        </w:rPr>
+      </w:pPr>
+    </w:p>
+    <w:p>
+      <w:pPr>
+        <w:widowControl/>
+        <w:tabs>
+          <w:tab w:val="left" w:pos="916"/>
+          <w:tab w:val="left" w:pos="1832"/>
+          <w:tab w:val="left" w:pos="2748"/>
+          <w:tab w:val="left" w:pos="3664"/>
+          <w:tab w:val="left" w:pos="4580"/>
+          <w:tab w:val="left" w:pos="5496"/>
+          <w:tab w:val="left" w:pos="6412"/>
+          <w:tab w:val="left" w:pos="7328"/>
+          <w:tab w:val="left" w:pos="8244"/>
+          <w:tab w:val="left" w:pos="9160"/>
+          <w:tab w:val="left" w:pos="10076"/>
+          <w:tab w:val="left" w:pos="10992"/>
+          <w:tab w:val="left" w:pos="11908"/>
+          <w:tab w:val="left" w:pos="12824"/>
+          <w:tab w:val="left" w:pos="13740"/>
+          <w:tab w:val="left" w:pos="14656"/>
+        </w:tabs>
+        <w:jc w:val="left"/>
+        <w:rPr>
+          <w:rFonts w:ascii="宋体" w:hAnsi="宋体" w:eastAsia="宋体" w:cs="宋体"/>
+          <w:color w:val="000000"/>
+          <w:kern w:val="0"/>
+          <w:sz w:val="24"/>
+          <w:szCs w:val="24"/>
+        </w:rPr>
+      </w:pPr>
+      <w:r>
+        <w:rPr>
+          <w:rFonts w:ascii="宋体" w:hAnsi="宋体" w:eastAsia="宋体" w:cs="宋体"/>
           <w:color w:val="000000"/>
           <w:kern w:val="0"/>
           <w:sz w:val="24"/>
@@ -3877,16 +3707,16 @@
         </w:tabs>
         <w:jc w:val="left"/>
         <w:rPr>
-          <w:rFonts w:ascii="宋体" w:eastAsia="宋体" w:hAnsi="宋体" w:cs="宋体"/>
-          <w:color w:val="000000"/>
-          <w:kern w:val="0"/>
-          <w:sz w:val="24"/>
-          <w:szCs w:val="24"/>
-        </w:rPr>
-      </w:pPr>
-      <w:r>
-        <w:rPr>
-          <w:rFonts w:ascii="宋体" w:eastAsia="宋体" w:hAnsi="宋体" w:cs="宋体"/>
+          <w:rFonts w:ascii="宋体" w:hAnsi="宋体" w:eastAsia="宋体" w:cs="宋体"/>
+          <w:color w:val="000000"/>
+          <w:kern w:val="0"/>
+          <w:sz w:val="24"/>
+          <w:szCs w:val="24"/>
+        </w:rPr>
+      </w:pPr>
+      <w:r>
+        <w:rPr>
+          <w:rFonts w:ascii="宋体" w:hAnsi="宋体" w:eastAsia="宋体" w:cs="宋体"/>
           <w:color w:val="000000"/>
           <w:kern w:val="0"/>
           <w:sz w:val="24"/>
@@ -3918,47 +3748,47 @@
         </w:tabs>
         <w:jc w:val="left"/>
         <w:rPr>
-          <w:rFonts w:ascii="宋体" w:eastAsia="宋体" w:hAnsi="宋体" w:cs="宋体"/>
-          <w:color w:val="000000"/>
-          <w:kern w:val="0"/>
-          <w:sz w:val="24"/>
-          <w:szCs w:val="24"/>
-        </w:rPr>
-      </w:pPr>
-    </w:p>
-    <w:p>
-      <w:pPr>
-        <w:widowControl/>
-        <w:tabs>
-          <w:tab w:val="left" w:pos="916"/>
-          <w:tab w:val="left" w:pos="1832"/>
-          <w:tab w:val="left" w:pos="2748"/>
-          <w:tab w:val="left" w:pos="3664"/>
-          <w:tab w:val="left" w:pos="4580"/>
-          <w:tab w:val="left" w:pos="5496"/>
-          <w:tab w:val="left" w:pos="6412"/>
-          <w:tab w:val="left" w:pos="7328"/>
-          <w:tab w:val="left" w:pos="8244"/>
-          <w:tab w:val="left" w:pos="9160"/>
-          <w:tab w:val="left" w:pos="10076"/>
-          <w:tab w:val="left" w:pos="10992"/>
-          <w:tab w:val="left" w:pos="11908"/>
-          <w:tab w:val="left" w:pos="12824"/>
-          <w:tab w:val="left" w:pos="13740"/>
-          <w:tab w:val="left" w:pos="14656"/>
-        </w:tabs>
-        <w:jc w:val="left"/>
-        <w:rPr>
-          <w:rFonts w:ascii="宋体" w:eastAsia="宋体" w:hAnsi="宋体" w:cs="宋体"/>
-          <w:color w:val="000000"/>
-          <w:kern w:val="0"/>
-          <w:sz w:val="24"/>
-          <w:szCs w:val="24"/>
-        </w:rPr>
-      </w:pPr>
-      <w:r>
-        <w:rPr>
-          <w:rFonts w:ascii="宋体" w:eastAsia="宋体" w:hAnsi="宋体" w:cs="宋体"/>
+          <w:rFonts w:ascii="宋体" w:hAnsi="宋体" w:eastAsia="宋体" w:cs="宋体"/>
+          <w:color w:val="000000"/>
+          <w:kern w:val="0"/>
+          <w:sz w:val="24"/>
+          <w:szCs w:val="24"/>
+        </w:rPr>
+      </w:pPr>
+    </w:p>
+    <w:p>
+      <w:pPr>
+        <w:widowControl/>
+        <w:tabs>
+          <w:tab w:val="left" w:pos="916"/>
+          <w:tab w:val="left" w:pos="1832"/>
+          <w:tab w:val="left" w:pos="2748"/>
+          <w:tab w:val="left" w:pos="3664"/>
+          <w:tab w:val="left" w:pos="4580"/>
+          <w:tab w:val="left" w:pos="5496"/>
+          <w:tab w:val="left" w:pos="6412"/>
+          <w:tab w:val="left" w:pos="7328"/>
+          <w:tab w:val="left" w:pos="8244"/>
+          <w:tab w:val="left" w:pos="9160"/>
+          <w:tab w:val="left" w:pos="10076"/>
+          <w:tab w:val="left" w:pos="10992"/>
+          <w:tab w:val="left" w:pos="11908"/>
+          <w:tab w:val="left" w:pos="12824"/>
+          <w:tab w:val="left" w:pos="13740"/>
+          <w:tab w:val="left" w:pos="14656"/>
+        </w:tabs>
+        <w:jc w:val="left"/>
+        <w:rPr>
+          <w:rFonts w:ascii="宋体" w:hAnsi="宋体" w:eastAsia="宋体" w:cs="宋体"/>
+          <w:color w:val="000000"/>
+          <w:kern w:val="0"/>
+          <w:sz w:val="24"/>
+          <w:szCs w:val="24"/>
+        </w:rPr>
+      </w:pPr>
+      <w:r>
+        <w:rPr>
+          <w:rFonts w:ascii="宋体" w:hAnsi="宋体" w:eastAsia="宋体" w:cs="宋体"/>
           <w:color w:val="000000"/>
           <w:kern w:val="0"/>
           <w:sz w:val="24"/>
@@ -3990,16 +3820,16 @@
         </w:tabs>
         <w:jc w:val="left"/>
         <w:rPr>
-          <w:rFonts w:ascii="宋体" w:eastAsia="宋体" w:hAnsi="宋体" w:cs="宋体"/>
-          <w:color w:val="000000"/>
-          <w:kern w:val="0"/>
-          <w:sz w:val="24"/>
-          <w:szCs w:val="24"/>
-        </w:rPr>
-      </w:pPr>
-      <w:r>
-        <w:rPr>
-          <w:rFonts w:ascii="宋体" w:eastAsia="宋体" w:hAnsi="宋体" w:cs="宋体"/>
+          <w:rFonts w:ascii="宋体" w:hAnsi="宋体" w:eastAsia="宋体" w:cs="宋体"/>
+          <w:color w:val="000000"/>
+          <w:kern w:val="0"/>
+          <w:sz w:val="24"/>
+          <w:szCs w:val="24"/>
+        </w:rPr>
+      </w:pPr>
+      <w:r>
+        <w:rPr>
+          <w:rFonts w:ascii="宋体" w:hAnsi="宋体" w:eastAsia="宋体" w:cs="宋体"/>
           <w:color w:val="000000"/>
           <w:kern w:val="0"/>
           <w:sz w:val="24"/>
@@ -4031,47 +3861,47 @@
         </w:tabs>
         <w:jc w:val="left"/>
         <w:rPr>
-          <w:rFonts w:ascii="宋体" w:eastAsia="宋体" w:hAnsi="宋体" w:cs="宋体"/>
-          <w:color w:val="000000"/>
-          <w:kern w:val="0"/>
-          <w:sz w:val="24"/>
-          <w:szCs w:val="24"/>
-        </w:rPr>
-      </w:pPr>
-    </w:p>
-    <w:p>
-      <w:pPr>
-        <w:widowControl/>
-        <w:tabs>
-          <w:tab w:val="left" w:pos="916"/>
-          <w:tab w:val="left" w:pos="1832"/>
-          <w:tab w:val="left" w:pos="2748"/>
-          <w:tab w:val="left" w:pos="3664"/>
-          <w:tab w:val="left" w:pos="4580"/>
-          <w:tab w:val="left" w:pos="5496"/>
-          <w:tab w:val="left" w:pos="6412"/>
-          <w:tab w:val="left" w:pos="7328"/>
-          <w:tab w:val="left" w:pos="8244"/>
-          <w:tab w:val="left" w:pos="9160"/>
-          <w:tab w:val="left" w:pos="10076"/>
-          <w:tab w:val="left" w:pos="10992"/>
-          <w:tab w:val="left" w:pos="11908"/>
-          <w:tab w:val="left" w:pos="12824"/>
-          <w:tab w:val="left" w:pos="13740"/>
-          <w:tab w:val="left" w:pos="14656"/>
-        </w:tabs>
-        <w:jc w:val="left"/>
-        <w:rPr>
-          <w:rFonts w:ascii="宋体" w:eastAsia="宋体" w:hAnsi="宋体" w:cs="宋体"/>
-          <w:color w:val="000000"/>
-          <w:kern w:val="0"/>
-          <w:sz w:val="24"/>
-          <w:szCs w:val="24"/>
-        </w:rPr>
-      </w:pPr>
-      <w:r>
-        <w:rPr>
-          <w:rFonts w:ascii="宋体" w:eastAsia="宋体" w:hAnsi="宋体" w:cs="宋体"/>
+          <w:rFonts w:ascii="宋体" w:hAnsi="宋体" w:eastAsia="宋体" w:cs="宋体"/>
+          <w:color w:val="000000"/>
+          <w:kern w:val="0"/>
+          <w:sz w:val="24"/>
+          <w:szCs w:val="24"/>
+        </w:rPr>
+      </w:pPr>
+    </w:p>
+    <w:p>
+      <w:pPr>
+        <w:widowControl/>
+        <w:tabs>
+          <w:tab w:val="left" w:pos="916"/>
+          <w:tab w:val="left" w:pos="1832"/>
+          <w:tab w:val="left" w:pos="2748"/>
+          <w:tab w:val="left" w:pos="3664"/>
+          <w:tab w:val="left" w:pos="4580"/>
+          <w:tab w:val="left" w:pos="5496"/>
+          <w:tab w:val="left" w:pos="6412"/>
+          <w:tab w:val="left" w:pos="7328"/>
+          <w:tab w:val="left" w:pos="8244"/>
+          <w:tab w:val="left" w:pos="9160"/>
+          <w:tab w:val="left" w:pos="10076"/>
+          <w:tab w:val="left" w:pos="10992"/>
+          <w:tab w:val="left" w:pos="11908"/>
+          <w:tab w:val="left" w:pos="12824"/>
+          <w:tab w:val="left" w:pos="13740"/>
+          <w:tab w:val="left" w:pos="14656"/>
+        </w:tabs>
+        <w:jc w:val="left"/>
+        <w:rPr>
+          <w:rFonts w:ascii="宋体" w:hAnsi="宋体" w:eastAsia="宋体" w:cs="宋体"/>
+          <w:color w:val="000000"/>
+          <w:kern w:val="0"/>
+          <w:sz w:val="24"/>
+          <w:szCs w:val="24"/>
+        </w:rPr>
+      </w:pPr>
+      <w:r>
+        <w:rPr>
+          <w:rFonts w:ascii="宋体" w:hAnsi="宋体" w:eastAsia="宋体" w:cs="宋体"/>
           <w:color w:val="000000"/>
           <w:kern w:val="0"/>
           <w:sz w:val="24"/>
@@ -4103,16 +3933,16 @@
         </w:tabs>
         <w:jc w:val="left"/>
         <w:rPr>
-          <w:rFonts w:ascii="宋体" w:eastAsia="宋体" w:hAnsi="宋体" w:cs="宋体"/>
-          <w:color w:val="000000"/>
-          <w:kern w:val="0"/>
-          <w:sz w:val="24"/>
-          <w:szCs w:val="24"/>
-        </w:rPr>
-      </w:pPr>
-      <w:r>
-        <w:rPr>
-          <w:rFonts w:ascii="宋体" w:eastAsia="宋体" w:hAnsi="宋体" w:cs="宋体"/>
+          <w:rFonts w:ascii="宋体" w:hAnsi="宋体" w:eastAsia="宋体" w:cs="宋体"/>
+          <w:color w:val="000000"/>
+          <w:kern w:val="0"/>
+          <w:sz w:val="24"/>
+          <w:szCs w:val="24"/>
+        </w:rPr>
+      </w:pPr>
+      <w:r>
+        <w:rPr>
+          <w:rFonts w:ascii="宋体" w:hAnsi="宋体" w:eastAsia="宋体" w:cs="宋体"/>
           <w:color w:val="000000"/>
           <w:kern w:val="0"/>
           <w:sz w:val="24"/>
@@ -4144,47 +3974,47 @@
         </w:tabs>
         <w:jc w:val="left"/>
         <w:rPr>
-          <w:rFonts w:ascii="宋体" w:eastAsia="宋体" w:hAnsi="宋体" w:cs="宋体"/>
-          <w:color w:val="000000"/>
-          <w:kern w:val="0"/>
-          <w:sz w:val="24"/>
-          <w:szCs w:val="24"/>
-        </w:rPr>
-      </w:pPr>
-    </w:p>
-    <w:p>
-      <w:pPr>
-        <w:widowControl/>
-        <w:tabs>
-          <w:tab w:val="left" w:pos="916"/>
-          <w:tab w:val="left" w:pos="1832"/>
-          <w:tab w:val="left" w:pos="2748"/>
-          <w:tab w:val="left" w:pos="3664"/>
-          <w:tab w:val="left" w:pos="4580"/>
-          <w:tab w:val="left" w:pos="5496"/>
-          <w:tab w:val="left" w:pos="6412"/>
-          <w:tab w:val="left" w:pos="7328"/>
-          <w:tab w:val="left" w:pos="8244"/>
-          <w:tab w:val="left" w:pos="9160"/>
-          <w:tab w:val="left" w:pos="10076"/>
-          <w:tab w:val="left" w:pos="10992"/>
-          <w:tab w:val="left" w:pos="11908"/>
-          <w:tab w:val="left" w:pos="12824"/>
-          <w:tab w:val="left" w:pos="13740"/>
-          <w:tab w:val="left" w:pos="14656"/>
-        </w:tabs>
-        <w:jc w:val="left"/>
-        <w:rPr>
-          <w:rFonts w:ascii="宋体" w:eastAsia="宋体" w:hAnsi="宋体" w:cs="宋体"/>
-          <w:color w:val="000000"/>
-          <w:kern w:val="0"/>
-          <w:sz w:val="24"/>
-          <w:szCs w:val="24"/>
-        </w:rPr>
-      </w:pPr>
-      <w:r>
-        <w:rPr>
-          <w:rFonts w:ascii="宋体" w:eastAsia="宋体" w:hAnsi="宋体" w:cs="宋体"/>
+          <w:rFonts w:ascii="宋体" w:hAnsi="宋体" w:eastAsia="宋体" w:cs="宋体"/>
+          <w:color w:val="000000"/>
+          <w:kern w:val="0"/>
+          <w:sz w:val="24"/>
+          <w:szCs w:val="24"/>
+        </w:rPr>
+      </w:pPr>
+    </w:p>
+    <w:p>
+      <w:pPr>
+        <w:widowControl/>
+        <w:tabs>
+          <w:tab w:val="left" w:pos="916"/>
+          <w:tab w:val="left" w:pos="1832"/>
+          <w:tab w:val="left" w:pos="2748"/>
+          <w:tab w:val="left" w:pos="3664"/>
+          <w:tab w:val="left" w:pos="4580"/>
+          <w:tab w:val="left" w:pos="5496"/>
+          <w:tab w:val="left" w:pos="6412"/>
+          <w:tab w:val="left" w:pos="7328"/>
+          <w:tab w:val="left" w:pos="8244"/>
+          <w:tab w:val="left" w:pos="9160"/>
+          <w:tab w:val="left" w:pos="10076"/>
+          <w:tab w:val="left" w:pos="10992"/>
+          <w:tab w:val="left" w:pos="11908"/>
+          <w:tab w:val="left" w:pos="12824"/>
+          <w:tab w:val="left" w:pos="13740"/>
+          <w:tab w:val="left" w:pos="14656"/>
+        </w:tabs>
+        <w:jc w:val="left"/>
+        <w:rPr>
+          <w:rFonts w:ascii="宋体" w:hAnsi="宋体" w:eastAsia="宋体" w:cs="宋体"/>
+          <w:color w:val="000000"/>
+          <w:kern w:val="0"/>
+          <w:sz w:val="24"/>
+          <w:szCs w:val="24"/>
+        </w:rPr>
+      </w:pPr>
+      <w:r>
+        <w:rPr>
+          <w:rFonts w:ascii="宋体" w:hAnsi="宋体" w:eastAsia="宋体" w:cs="宋体"/>
           <w:color w:val="000000"/>
           <w:kern w:val="0"/>
           <w:sz w:val="24"/>
@@ -4216,47 +4046,47 @@
         </w:tabs>
         <w:jc w:val="left"/>
         <w:rPr>
-          <w:rFonts w:ascii="宋体" w:eastAsia="宋体" w:hAnsi="宋体" w:cs="宋体"/>
-          <w:color w:val="000000"/>
-          <w:kern w:val="0"/>
-          <w:sz w:val="24"/>
-          <w:szCs w:val="24"/>
-        </w:rPr>
-      </w:pPr>
-    </w:p>
-    <w:p>
-      <w:pPr>
-        <w:widowControl/>
-        <w:tabs>
-          <w:tab w:val="left" w:pos="916"/>
-          <w:tab w:val="left" w:pos="1832"/>
-          <w:tab w:val="left" w:pos="2748"/>
-          <w:tab w:val="left" w:pos="3664"/>
-          <w:tab w:val="left" w:pos="4580"/>
-          <w:tab w:val="left" w:pos="5496"/>
-          <w:tab w:val="left" w:pos="6412"/>
-          <w:tab w:val="left" w:pos="7328"/>
-          <w:tab w:val="left" w:pos="8244"/>
-          <w:tab w:val="left" w:pos="9160"/>
-          <w:tab w:val="left" w:pos="10076"/>
-          <w:tab w:val="left" w:pos="10992"/>
-          <w:tab w:val="left" w:pos="11908"/>
-          <w:tab w:val="left" w:pos="12824"/>
-          <w:tab w:val="left" w:pos="13740"/>
-          <w:tab w:val="left" w:pos="14656"/>
-        </w:tabs>
-        <w:jc w:val="left"/>
-        <w:rPr>
-          <w:rFonts w:ascii="宋体" w:eastAsia="宋体" w:hAnsi="宋体" w:cs="宋体"/>
-          <w:color w:val="000000"/>
-          <w:kern w:val="0"/>
-          <w:sz w:val="24"/>
-          <w:szCs w:val="24"/>
-        </w:rPr>
-      </w:pPr>
-      <w:r>
-        <w:rPr>
-          <w:rFonts w:ascii="宋体" w:eastAsia="宋体" w:hAnsi="宋体" w:cs="宋体"/>
+          <w:rFonts w:ascii="宋体" w:hAnsi="宋体" w:eastAsia="宋体" w:cs="宋体"/>
+          <w:color w:val="000000"/>
+          <w:kern w:val="0"/>
+          <w:sz w:val="24"/>
+          <w:szCs w:val="24"/>
+        </w:rPr>
+      </w:pPr>
+    </w:p>
+    <w:p>
+      <w:pPr>
+        <w:widowControl/>
+        <w:tabs>
+          <w:tab w:val="left" w:pos="916"/>
+          <w:tab w:val="left" w:pos="1832"/>
+          <w:tab w:val="left" w:pos="2748"/>
+          <w:tab w:val="left" w:pos="3664"/>
+          <w:tab w:val="left" w:pos="4580"/>
+          <w:tab w:val="left" w:pos="5496"/>
+          <w:tab w:val="left" w:pos="6412"/>
+          <w:tab w:val="left" w:pos="7328"/>
+          <w:tab w:val="left" w:pos="8244"/>
+          <w:tab w:val="left" w:pos="9160"/>
+          <w:tab w:val="left" w:pos="10076"/>
+          <w:tab w:val="left" w:pos="10992"/>
+          <w:tab w:val="left" w:pos="11908"/>
+          <w:tab w:val="left" w:pos="12824"/>
+          <w:tab w:val="left" w:pos="13740"/>
+          <w:tab w:val="left" w:pos="14656"/>
+        </w:tabs>
+        <w:jc w:val="left"/>
+        <w:rPr>
+          <w:rFonts w:ascii="宋体" w:hAnsi="宋体" w:eastAsia="宋体" w:cs="宋体"/>
+          <w:color w:val="000000"/>
+          <w:kern w:val="0"/>
+          <w:sz w:val="24"/>
+          <w:szCs w:val="24"/>
+        </w:rPr>
+      </w:pPr>
+      <w:r>
+        <w:rPr>
+          <w:rFonts w:ascii="宋体" w:hAnsi="宋体" w:eastAsia="宋体" w:cs="宋体"/>
           <w:color w:val="000000"/>
           <w:kern w:val="0"/>
           <w:sz w:val="24"/>
@@ -4288,16 +4118,16 @@
         </w:tabs>
         <w:jc w:val="left"/>
         <w:rPr>
-          <w:rFonts w:ascii="宋体" w:eastAsia="宋体" w:hAnsi="宋体" w:cs="宋体"/>
-          <w:color w:val="000000"/>
-          <w:kern w:val="0"/>
-          <w:sz w:val="24"/>
-          <w:szCs w:val="24"/>
-        </w:rPr>
-      </w:pPr>
-      <w:r>
-        <w:rPr>
-          <w:rFonts w:ascii="宋体" w:eastAsia="宋体" w:hAnsi="宋体" w:cs="宋体"/>
+          <w:rFonts w:ascii="宋体" w:hAnsi="宋体" w:eastAsia="宋体" w:cs="宋体"/>
+          <w:color w:val="000000"/>
+          <w:kern w:val="0"/>
+          <w:sz w:val="24"/>
+          <w:szCs w:val="24"/>
+        </w:rPr>
+      </w:pPr>
+      <w:r>
+        <w:rPr>
+          <w:rFonts w:ascii="宋体" w:hAnsi="宋体" w:eastAsia="宋体" w:cs="宋体"/>
           <w:color w:val="000000"/>
           <w:kern w:val="0"/>
           <w:sz w:val="24"/>
@@ -4329,16 +4159,16 @@
         </w:tabs>
         <w:jc w:val="left"/>
         <w:rPr>
-          <w:rFonts w:ascii="宋体" w:eastAsia="宋体" w:hAnsi="宋体" w:cs="宋体"/>
-          <w:color w:val="000000"/>
-          <w:kern w:val="0"/>
-          <w:sz w:val="24"/>
-          <w:szCs w:val="24"/>
-        </w:rPr>
-      </w:pPr>
-      <w:r>
-        <w:rPr>
-          <w:rFonts w:ascii="宋体" w:eastAsia="宋体" w:hAnsi="宋体" w:cs="宋体"/>
+          <w:rFonts w:ascii="宋体" w:hAnsi="宋体" w:eastAsia="宋体" w:cs="宋体"/>
+          <w:color w:val="000000"/>
+          <w:kern w:val="0"/>
+          <w:sz w:val="24"/>
+          <w:szCs w:val="24"/>
+        </w:rPr>
+      </w:pPr>
+      <w:r>
+        <w:rPr>
+          <w:rFonts w:ascii="宋体" w:hAnsi="宋体" w:eastAsia="宋体" w:cs="宋体"/>
           <w:color w:val="000000"/>
           <w:kern w:val="0"/>
           <w:sz w:val="24"/>
@@ -4370,47 +4200,47 @@
         </w:tabs>
         <w:jc w:val="left"/>
         <w:rPr>
-          <w:rFonts w:ascii="宋体" w:eastAsia="宋体" w:hAnsi="宋体" w:cs="宋体"/>
-          <w:color w:val="000000"/>
-          <w:kern w:val="0"/>
-          <w:sz w:val="24"/>
-          <w:szCs w:val="24"/>
-        </w:rPr>
-      </w:pPr>
-    </w:p>
-    <w:p>
-      <w:pPr>
-        <w:widowControl/>
-        <w:tabs>
-          <w:tab w:val="left" w:pos="916"/>
-          <w:tab w:val="left" w:pos="1832"/>
-          <w:tab w:val="left" w:pos="2748"/>
-          <w:tab w:val="left" w:pos="3664"/>
-          <w:tab w:val="left" w:pos="4580"/>
-          <w:tab w:val="left" w:pos="5496"/>
-          <w:tab w:val="left" w:pos="6412"/>
-          <w:tab w:val="left" w:pos="7328"/>
-          <w:tab w:val="left" w:pos="8244"/>
-          <w:tab w:val="left" w:pos="9160"/>
-          <w:tab w:val="left" w:pos="10076"/>
-          <w:tab w:val="left" w:pos="10992"/>
-          <w:tab w:val="left" w:pos="11908"/>
-          <w:tab w:val="left" w:pos="12824"/>
-          <w:tab w:val="left" w:pos="13740"/>
-          <w:tab w:val="left" w:pos="14656"/>
-        </w:tabs>
-        <w:jc w:val="left"/>
-        <w:rPr>
-          <w:rFonts w:ascii="宋体" w:eastAsia="宋体" w:hAnsi="宋体" w:cs="宋体"/>
-          <w:color w:val="000000"/>
-          <w:kern w:val="0"/>
-          <w:sz w:val="24"/>
-          <w:szCs w:val="24"/>
-        </w:rPr>
-      </w:pPr>
-      <w:r>
-        <w:rPr>
-          <w:rFonts w:ascii="宋体" w:eastAsia="宋体" w:hAnsi="宋体" w:cs="宋体"/>
+          <w:rFonts w:ascii="宋体" w:hAnsi="宋体" w:eastAsia="宋体" w:cs="宋体"/>
+          <w:color w:val="000000"/>
+          <w:kern w:val="0"/>
+          <w:sz w:val="24"/>
+          <w:szCs w:val="24"/>
+        </w:rPr>
+      </w:pPr>
+    </w:p>
+    <w:p>
+      <w:pPr>
+        <w:widowControl/>
+        <w:tabs>
+          <w:tab w:val="left" w:pos="916"/>
+          <w:tab w:val="left" w:pos="1832"/>
+          <w:tab w:val="left" w:pos="2748"/>
+          <w:tab w:val="left" w:pos="3664"/>
+          <w:tab w:val="left" w:pos="4580"/>
+          <w:tab w:val="left" w:pos="5496"/>
+          <w:tab w:val="left" w:pos="6412"/>
+          <w:tab w:val="left" w:pos="7328"/>
+          <w:tab w:val="left" w:pos="8244"/>
+          <w:tab w:val="left" w:pos="9160"/>
+          <w:tab w:val="left" w:pos="10076"/>
+          <w:tab w:val="left" w:pos="10992"/>
+          <w:tab w:val="left" w:pos="11908"/>
+          <w:tab w:val="left" w:pos="12824"/>
+          <w:tab w:val="left" w:pos="13740"/>
+          <w:tab w:val="left" w:pos="14656"/>
+        </w:tabs>
+        <w:jc w:val="left"/>
+        <w:rPr>
+          <w:rFonts w:ascii="宋体" w:hAnsi="宋体" w:eastAsia="宋体" w:cs="宋体"/>
+          <w:color w:val="000000"/>
+          <w:kern w:val="0"/>
+          <w:sz w:val="24"/>
+          <w:szCs w:val="24"/>
+        </w:rPr>
+      </w:pPr>
+      <w:r>
+        <w:rPr>
+          <w:rFonts w:ascii="宋体" w:hAnsi="宋体" w:eastAsia="宋体" w:cs="宋体"/>
           <w:color w:val="000000"/>
           <w:kern w:val="0"/>
           <w:sz w:val="24"/>
@@ -4442,47 +4272,47 @@
         </w:tabs>
         <w:jc w:val="left"/>
         <w:rPr>
-          <w:rFonts w:ascii="宋体" w:eastAsia="宋体" w:hAnsi="宋体" w:cs="宋体"/>
-          <w:color w:val="000000"/>
-          <w:kern w:val="0"/>
-          <w:sz w:val="24"/>
-          <w:szCs w:val="24"/>
-        </w:rPr>
-      </w:pPr>
-    </w:p>
-    <w:p>
-      <w:pPr>
-        <w:widowControl/>
-        <w:tabs>
-          <w:tab w:val="left" w:pos="916"/>
-          <w:tab w:val="left" w:pos="1832"/>
-          <w:tab w:val="left" w:pos="2748"/>
-          <w:tab w:val="left" w:pos="3664"/>
-          <w:tab w:val="left" w:pos="4580"/>
-          <w:tab w:val="left" w:pos="5496"/>
-          <w:tab w:val="left" w:pos="6412"/>
-          <w:tab w:val="left" w:pos="7328"/>
-          <w:tab w:val="left" w:pos="8244"/>
-          <w:tab w:val="left" w:pos="9160"/>
-          <w:tab w:val="left" w:pos="10076"/>
-          <w:tab w:val="left" w:pos="10992"/>
-          <w:tab w:val="left" w:pos="11908"/>
-          <w:tab w:val="left" w:pos="12824"/>
-          <w:tab w:val="left" w:pos="13740"/>
-          <w:tab w:val="left" w:pos="14656"/>
-        </w:tabs>
-        <w:jc w:val="left"/>
-        <w:rPr>
-          <w:rFonts w:ascii="宋体" w:eastAsia="宋体" w:hAnsi="宋体" w:cs="宋体"/>
-          <w:color w:val="000000"/>
-          <w:kern w:val="0"/>
-          <w:sz w:val="24"/>
-          <w:szCs w:val="24"/>
-        </w:rPr>
-      </w:pPr>
-      <w:r>
-        <w:rPr>
-          <w:rFonts w:ascii="宋体" w:eastAsia="宋体" w:hAnsi="宋体" w:cs="宋体"/>
+          <w:rFonts w:ascii="宋体" w:hAnsi="宋体" w:eastAsia="宋体" w:cs="宋体"/>
+          <w:color w:val="000000"/>
+          <w:kern w:val="0"/>
+          <w:sz w:val="24"/>
+          <w:szCs w:val="24"/>
+        </w:rPr>
+      </w:pPr>
+    </w:p>
+    <w:p>
+      <w:pPr>
+        <w:widowControl/>
+        <w:tabs>
+          <w:tab w:val="left" w:pos="916"/>
+          <w:tab w:val="left" w:pos="1832"/>
+          <w:tab w:val="left" w:pos="2748"/>
+          <w:tab w:val="left" w:pos="3664"/>
+          <w:tab w:val="left" w:pos="4580"/>
+          <w:tab w:val="left" w:pos="5496"/>
+          <w:tab w:val="left" w:pos="6412"/>
+          <w:tab w:val="left" w:pos="7328"/>
+          <w:tab w:val="left" w:pos="8244"/>
+          <w:tab w:val="left" w:pos="9160"/>
+          <w:tab w:val="left" w:pos="10076"/>
+          <w:tab w:val="left" w:pos="10992"/>
+          <w:tab w:val="left" w:pos="11908"/>
+          <w:tab w:val="left" w:pos="12824"/>
+          <w:tab w:val="left" w:pos="13740"/>
+          <w:tab w:val="left" w:pos="14656"/>
+        </w:tabs>
+        <w:jc w:val="left"/>
+        <w:rPr>
+          <w:rFonts w:ascii="宋体" w:hAnsi="宋体" w:eastAsia="宋体" w:cs="宋体"/>
+          <w:color w:val="000000"/>
+          <w:kern w:val="0"/>
+          <w:sz w:val="24"/>
+          <w:szCs w:val="24"/>
+        </w:rPr>
+      </w:pPr>
+      <w:r>
+        <w:rPr>
+          <w:rFonts w:ascii="宋体" w:hAnsi="宋体" w:eastAsia="宋体" w:cs="宋体"/>
           <w:color w:val="000000"/>
           <w:kern w:val="0"/>
           <w:sz w:val="24"/>
@@ -4514,16 +4344,16 @@
         </w:tabs>
         <w:jc w:val="left"/>
         <w:rPr>
-          <w:rFonts w:ascii="宋体" w:eastAsia="宋体" w:hAnsi="宋体" w:cs="宋体"/>
-          <w:color w:val="000000"/>
-          <w:kern w:val="0"/>
-          <w:sz w:val="24"/>
-          <w:szCs w:val="24"/>
-        </w:rPr>
-      </w:pPr>
-      <w:r>
-        <w:rPr>
-          <w:rFonts w:ascii="宋体" w:eastAsia="宋体" w:hAnsi="宋体" w:cs="宋体"/>
+          <w:rFonts w:ascii="宋体" w:hAnsi="宋体" w:eastAsia="宋体" w:cs="宋体"/>
+          <w:color w:val="000000"/>
+          <w:kern w:val="0"/>
+          <w:sz w:val="24"/>
+          <w:szCs w:val="24"/>
+        </w:rPr>
+      </w:pPr>
+      <w:r>
+        <w:rPr>
+          <w:rFonts w:ascii="宋体" w:hAnsi="宋体" w:eastAsia="宋体" w:cs="宋体"/>
           <w:color w:val="000000"/>
           <w:kern w:val="0"/>
           <w:sz w:val="24"/>
@@ -4555,47 +4385,47 @@
         </w:tabs>
         <w:jc w:val="left"/>
         <w:rPr>
-          <w:rFonts w:ascii="宋体" w:eastAsia="宋体" w:hAnsi="宋体" w:cs="宋体"/>
-          <w:color w:val="000000"/>
-          <w:kern w:val="0"/>
-          <w:sz w:val="24"/>
-          <w:szCs w:val="24"/>
-        </w:rPr>
-      </w:pPr>
-    </w:p>
-    <w:p>
-      <w:pPr>
-        <w:widowControl/>
-        <w:tabs>
-          <w:tab w:val="left" w:pos="916"/>
-          <w:tab w:val="left" w:pos="1832"/>
-          <w:tab w:val="left" w:pos="2748"/>
-          <w:tab w:val="left" w:pos="3664"/>
-          <w:tab w:val="left" w:pos="4580"/>
-          <w:tab w:val="left" w:pos="5496"/>
-          <w:tab w:val="left" w:pos="6412"/>
-          <w:tab w:val="left" w:pos="7328"/>
-          <w:tab w:val="left" w:pos="8244"/>
-          <w:tab w:val="left" w:pos="9160"/>
-          <w:tab w:val="left" w:pos="10076"/>
-          <w:tab w:val="left" w:pos="10992"/>
-          <w:tab w:val="left" w:pos="11908"/>
-          <w:tab w:val="left" w:pos="12824"/>
-          <w:tab w:val="left" w:pos="13740"/>
-          <w:tab w:val="left" w:pos="14656"/>
-        </w:tabs>
-        <w:jc w:val="left"/>
-        <w:rPr>
-          <w:rFonts w:ascii="宋体" w:eastAsia="宋体" w:hAnsi="宋体" w:cs="宋体"/>
-          <w:color w:val="000000"/>
-          <w:kern w:val="0"/>
-          <w:sz w:val="24"/>
-          <w:szCs w:val="24"/>
-        </w:rPr>
-      </w:pPr>
-      <w:r>
-        <w:rPr>
-          <w:rFonts w:ascii="宋体" w:eastAsia="宋体" w:hAnsi="宋体" w:cs="宋体"/>
+          <w:rFonts w:ascii="宋体" w:hAnsi="宋体" w:eastAsia="宋体" w:cs="宋体"/>
+          <w:color w:val="000000"/>
+          <w:kern w:val="0"/>
+          <w:sz w:val="24"/>
+          <w:szCs w:val="24"/>
+        </w:rPr>
+      </w:pPr>
+    </w:p>
+    <w:p>
+      <w:pPr>
+        <w:widowControl/>
+        <w:tabs>
+          <w:tab w:val="left" w:pos="916"/>
+          <w:tab w:val="left" w:pos="1832"/>
+          <w:tab w:val="left" w:pos="2748"/>
+          <w:tab w:val="left" w:pos="3664"/>
+          <w:tab w:val="left" w:pos="4580"/>
+          <w:tab w:val="left" w:pos="5496"/>
+          <w:tab w:val="left" w:pos="6412"/>
+          <w:tab w:val="left" w:pos="7328"/>
+          <w:tab w:val="left" w:pos="8244"/>
+          <w:tab w:val="left" w:pos="9160"/>
+          <w:tab w:val="left" w:pos="10076"/>
+          <w:tab w:val="left" w:pos="10992"/>
+          <w:tab w:val="left" w:pos="11908"/>
+          <w:tab w:val="left" w:pos="12824"/>
+          <w:tab w:val="left" w:pos="13740"/>
+          <w:tab w:val="left" w:pos="14656"/>
+        </w:tabs>
+        <w:jc w:val="left"/>
+        <w:rPr>
+          <w:rFonts w:ascii="宋体" w:hAnsi="宋体" w:eastAsia="宋体" w:cs="宋体"/>
+          <w:color w:val="000000"/>
+          <w:kern w:val="0"/>
+          <w:sz w:val="24"/>
+          <w:szCs w:val="24"/>
+        </w:rPr>
+      </w:pPr>
+      <w:r>
+        <w:rPr>
+          <w:rFonts w:ascii="宋体" w:hAnsi="宋体" w:eastAsia="宋体" w:cs="宋体"/>
           <w:color w:val="000000"/>
           <w:kern w:val="0"/>
           <w:sz w:val="24"/>
@@ -4627,16 +4457,16 @@
         </w:tabs>
         <w:jc w:val="left"/>
         <w:rPr>
-          <w:rFonts w:ascii="宋体" w:eastAsia="宋体" w:hAnsi="宋体" w:cs="宋体"/>
-          <w:color w:val="000000"/>
-          <w:kern w:val="0"/>
-          <w:sz w:val="24"/>
-          <w:szCs w:val="24"/>
-        </w:rPr>
-      </w:pPr>
-      <w:r>
-        <w:rPr>
-          <w:rFonts w:ascii="宋体" w:eastAsia="宋体" w:hAnsi="宋体" w:cs="宋体"/>
+          <w:rFonts w:ascii="宋体" w:hAnsi="宋体" w:eastAsia="宋体" w:cs="宋体"/>
+          <w:color w:val="000000"/>
+          <w:kern w:val="0"/>
+          <w:sz w:val="24"/>
+          <w:szCs w:val="24"/>
+        </w:rPr>
+      </w:pPr>
+      <w:r>
+        <w:rPr>
+          <w:rFonts w:ascii="宋体" w:hAnsi="宋体" w:eastAsia="宋体" w:cs="宋体"/>
           <w:color w:val="000000"/>
           <w:kern w:val="0"/>
           <w:sz w:val="24"/>
@@ -4668,47 +4498,47 @@
         </w:tabs>
         <w:jc w:val="left"/>
         <w:rPr>
-          <w:rFonts w:ascii="宋体" w:eastAsia="宋体" w:hAnsi="宋体" w:cs="宋体"/>
-          <w:color w:val="000000"/>
-          <w:kern w:val="0"/>
-          <w:sz w:val="24"/>
-          <w:szCs w:val="24"/>
-        </w:rPr>
-      </w:pPr>
-    </w:p>
-    <w:p>
-      <w:pPr>
-        <w:widowControl/>
-        <w:tabs>
-          <w:tab w:val="left" w:pos="916"/>
-          <w:tab w:val="left" w:pos="1832"/>
-          <w:tab w:val="left" w:pos="2748"/>
-          <w:tab w:val="left" w:pos="3664"/>
-          <w:tab w:val="left" w:pos="4580"/>
-          <w:tab w:val="left" w:pos="5496"/>
-          <w:tab w:val="left" w:pos="6412"/>
-          <w:tab w:val="left" w:pos="7328"/>
-          <w:tab w:val="left" w:pos="8244"/>
-          <w:tab w:val="left" w:pos="9160"/>
-          <w:tab w:val="left" w:pos="10076"/>
-          <w:tab w:val="left" w:pos="10992"/>
-          <w:tab w:val="left" w:pos="11908"/>
-          <w:tab w:val="left" w:pos="12824"/>
-          <w:tab w:val="left" w:pos="13740"/>
-          <w:tab w:val="left" w:pos="14656"/>
-        </w:tabs>
-        <w:jc w:val="left"/>
-        <w:rPr>
-          <w:rFonts w:ascii="宋体" w:eastAsia="宋体" w:hAnsi="宋体" w:cs="宋体"/>
-          <w:color w:val="000000"/>
-          <w:kern w:val="0"/>
-          <w:sz w:val="24"/>
-          <w:szCs w:val="24"/>
-        </w:rPr>
-      </w:pPr>
-      <w:r>
-        <w:rPr>
-          <w:rFonts w:ascii="宋体" w:eastAsia="宋体" w:hAnsi="宋体" w:cs="宋体"/>
+          <w:rFonts w:ascii="宋体" w:hAnsi="宋体" w:eastAsia="宋体" w:cs="宋体"/>
+          <w:color w:val="000000"/>
+          <w:kern w:val="0"/>
+          <w:sz w:val="24"/>
+          <w:szCs w:val="24"/>
+        </w:rPr>
+      </w:pPr>
+    </w:p>
+    <w:p>
+      <w:pPr>
+        <w:widowControl/>
+        <w:tabs>
+          <w:tab w:val="left" w:pos="916"/>
+          <w:tab w:val="left" w:pos="1832"/>
+          <w:tab w:val="left" w:pos="2748"/>
+          <w:tab w:val="left" w:pos="3664"/>
+          <w:tab w:val="left" w:pos="4580"/>
+          <w:tab w:val="left" w:pos="5496"/>
+          <w:tab w:val="left" w:pos="6412"/>
+          <w:tab w:val="left" w:pos="7328"/>
+          <w:tab w:val="left" w:pos="8244"/>
+          <w:tab w:val="left" w:pos="9160"/>
+          <w:tab w:val="left" w:pos="10076"/>
+          <w:tab w:val="left" w:pos="10992"/>
+          <w:tab w:val="left" w:pos="11908"/>
+          <w:tab w:val="left" w:pos="12824"/>
+          <w:tab w:val="left" w:pos="13740"/>
+          <w:tab w:val="left" w:pos="14656"/>
+        </w:tabs>
+        <w:jc w:val="left"/>
+        <w:rPr>
+          <w:rFonts w:ascii="宋体" w:hAnsi="宋体" w:eastAsia="宋体" w:cs="宋体"/>
+          <w:color w:val="000000"/>
+          <w:kern w:val="0"/>
+          <w:sz w:val="24"/>
+          <w:szCs w:val="24"/>
+        </w:rPr>
+      </w:pPr>
+      <w:r>
+        <w:rPr>
+          <w:rFonts w:ascii="宋体" w:hAnsi="宋体" w:eastAsia="宋体" w:cs="宋体"/>
           <w:color w:val="000000"/>
           <w:kern w:val="0"/>
           <w:sz w:val="24"/>
@@ -4740,47 +4570,47 @@
         </w:tabs>
         <w:jc w:val="left"/>
         <w:rPr>
-          <w:rFonts w:ascii="宋体" w:eastAsia="宋体" w:hAnsi="宋体" w:cs="宋体"/>
-          <w:color w:val="000000"/>
-          <w:kern w:val="0"/>
-          <w:sz w:val="24"/>
-          <w:szCs w:val="24"/>
-        </w:rPr>
-      </w:pPr>
-    </w:p>
-    <w:p>
-      <w:pPr>
-        <w:widowControl/>
-        <w:tabs>
-          <w:tab w:val="left" w:pos="916"/>
-          <w:tab w:val="left" w:pos="1832"/>
-          <w:tab w:val="left" w:pos="2748"/>
-          <w:tab w:val="left" w:pos="3664"/>
-          <w:tab w:val="left" w:pos="4580"/>
-          <w:tab w:val="left" w:pos="5496"/>
-          <w:tab w:val="left" w:pos="6412"/>
-          <w:tab w:val="left" w:pos="7328"/>
-          <w:tab w:val="left" w:pos="8244"/>
-          <w:tab w:val="left" w:pos="9160"/>
-          <w:tab w:val="left" w:pos="10076"/>
-          <w:tab w:val="left" w:pos="10992"/>
-          <w:tab w:val="left" w:pos="11908"/>
-          <w:tab w:val="left" w:pos="12824"/>
-          <w:tab w:val="left" w:pos="13740"/>
-          <w:tab w:val="left" w:pos="14656"/>
-        </w:tabs>
-        <w:jc w:val="left"/>
-        <w:rPr>
-          <w:rFonts w:ascii="宋体" w:eastAsia="宋体" w:hAnsi="宋体" w:cs="宋体"/>
-          <w:color w:val="000000"/>
-          <w:kern w:val="0"/>
-          <w:sz w:val="24"/>
-          <w:szCs w:val="24"/>
-        </w:rPr>
-      </w:pPr>
-      <w:r>
-        <w:rPr>
-          <w:rFonts w:ascii="宋体" w:eastAsia="宋体" w:hAnsi="宋体" w:cs="宋体"/>
+          <w:rFonts w:ascii="宋体" w:hAnsi="宋体" w:eastAsia="宋体" w:cs="宋体"/>
+          <w:color w:val="000000"/>
+          <w:kern w:val="0"/>
+          <w:sz w:val="24"/>
+          <w:szCs w:val="24"/>
+        </w:rPr>
+      </w:pPr>
+    </w:p>
+    <w:p>
+      <w:pPr>
+        <w:widowControl/>
+        <w:tabs>
+          <w:tab w:val="left" w:pos="916"/>
+          <w:tab w:val="left" w:pos="1832"/>
+          <w:tab w:val="left" w:pos="2748"/>
+          <w:tab w:val="left" w:pos="3664"/>
+          <w:tab w:val="left" w:pos="4580"/>
+          <w:tab w:val="left" w:pos="5496"/>
+          <w:tab w:val="left" w:pos="6412"/>
+          <w:tab w:val="left" w:pos="7328"/>
+          <w:tab w:val="left" w:pos="8244"/>
+          <w:tab w:val="left" w:pos="9160"/>
+          <w:tab w:val="left" w:pos="10076"/>
+          <w:tab w:val="left" w:pos="10992"/>
+          <w:tab w:val="left" w:pos="11908"/>
+          <w:tab w:val="left" w:pos="12824"/>
+          <w:tab w:val="left" w:pos="13740"/>
+          <w:tab w:val="left" w:pos="14656"/>
+        </w:tabs>
+        <w:jc w:val="left"/>
+        <w:rPr>
+          <w:rFonts w:ascii="宋体" w:hAnsi="宋体" w:eastAsia="宋体" w:cs="宋体"/>
+          <w:color w:val="000000"/>
+          <w:kern w:val="0"/>
+          <w:sz w:val="24"/>
+          <w:szCs w:val="24"/>
+        </w:rPr>
+      </w:pPr>
+      <w:r>
+        <w:rPr>
+          <w:rFonts w:ascii="宋体" w:hAnsi="宋体" w:eastAsia="宋体" w:cs="宋体"/>
           <w:color w:val="000000"/>
           <w:kern w:val="0"/>
           <w:sz w:val="24"/>
@@ -4812,16 +4642,16 @@
         </w:tabs>
         <w:jc w:val="left"/>
         <w:rPr>
-          <w:rFonts w:ascii="宋体" w:eastAsia="宋体" w:hAnsi="宋体" w:cs="宋体"/>
-          <w:color w:val="000000"/>
-          <w:kern w:val="0"/>
-          <w:sz w:val="24"/>
-          <w:szCs w:val="24"/>
-        </w:rPr>
-      </w:pPr>
-      <w:r>
-        <w:rPr>
-          <w:rFonts w:ascii="宋体" w:eastAsia="宋体" w:hAnsi="宋体" w:cs="宋体"/>
+          <w:rFonts w:ascii="宋体" w:hAnsi="宋体" w:eastAsia="宋体" w:cs="宋体"/>
+          <w:color w:val="000000"/>
+          <w:kern w:val="0"/>
+          <w:sz w:val="24"/>
+          <w:szCs w:val="24"/>
+        </w:rPr>
+      </w:pPr>
+      <w:r>
+        <w:rPr>
+          <w:rFonts w:ascii="宋体" w:hAnsi="宋体" w:eastAsia="宋体" w:cs="宋体"/>
           <w:color w:val="000000"/>
           <w:kern w:val="0"/>
           <w:sz w:val="24"/>
@@ -4853,16 +4683,16 @@
         </w:tabs>
         <w:jc w:val="left"/>
         <w:rPr>
-          <w:rFonts w:ascii="宋体" w:eastAsia="宋体" w:hAnsi="宋体" w:cs="宋体"/>
-          <w:color w:val="000000"/>
-          <w:kern w:val="0"/>
-          <w:sz w:val="24"/>
-          <w:szCs w:val="24"/>
-        </w:rPr>
-      </w:pPr>
-      <w:r>
-        <w:rPr>
-          <w:rFonts w:ascii="宋体" w:eastAsia="宋体" w:hAnsi="宋体" w:cs="宋体"/>
+          <w:rFonts w:ascii="宋体" w:hAnsi="宋体" w:eastAsia="宋体" w:cs="宋体"/>
+          <w:color w:val="000000"/>
+          <w:kern w:val="0"/>
+          <w:sz w:val="24"/>
+          <w:szCs w:val="24"/>
+        </w:rPr>
+      </w:pPr>
+      <w:r>
+        <w:rPr>
+          <w:rFonts w:ascii="宋体" w:hAnsi="宋体" w:eastAsia="宋体" w:cs="宋体"/>
           <w:color w:val="000000"/>
           <w:kern w:val="0"/>
           <w:sz w:val="24"/>
@@ -4894,47 +4724,47 @@
         </w:tabs>
         <w:jc w:val="left"/>
         <w:rPr>
-          <w:rFonts w:ascii="宋体" w:eastAsia="宋体" w:hAnsi="宋体" w:cs="宋体"/>
-          <w:color w:val="000000"/>
-          <w:kern w:val="0"/>
-          <w:sz w:val="24"/>
-          <w:szCs w:val="24"/>
-        </w:rPr>
-      </w:pPr>
-    </w:p>
-    <w:p>
-      <w:pPr>
-        <w:widowControl/>
-        <w:tabs>
-          <w:tab w:val="left" w:pos="916"/>
-          <w:tab w:val="left" w:pos="1832"/>
-          <w:tab w:val="left" w:pos="2748"/>
-          <w:tab w:val="left" w:pos="3664"/>
-          <w:tab w:val="left" w:pos="4580"/>
-          <w:tab w:val="left" w:pos="5496"/>
-          <w:tab w:val="left" w:pos="6412"/>
-          <w:tab w:val="left" w:pos="7328"/>
-          <w:tab w:val="left" w:pos="8244"/>
-          <w:tab w:val="left" w:pos="9160"/>
-          <w:tab w:val="left" w:pos="10076"/>
-          <w:tab w:val="left" w:pos="10992"/>
-          <w:tab w:val="left" w:pos="11908"/>
-          <w:tab w:val="left" w:pos="12824"/>
-          <w:tab w:val="left" w:pos="13740"/>
-          <w:tab w:val="left" w:pos="14656"/>
-        </w:tabs>
-        <w:jc w:val="left"/>
-        <w:rPr>
-          <w:rFonts w:ascii="宋体" w:eastAsia="宋体" w:hAnsi="宋体" w:cs="宋体"/>
-          <w:color w:val="000000"/>
-          <w:kern w:val="0"/>
-          <w:sz w:val="24"/>
-          <w:szCs w:val="24"/>
-        </w:rPr>
-      </w:pPr>
-      <w:r>
-        <w:rPr>
-          <w:rFonts w:ascii="宋体" w:eastAsia="宋体" w:hAnsi="宋体" w:cs="宋体"/>
+          <w:rFonts w:ascii="宋体" w:hAnsi="宋体" w:eastAsia="宋体" w:cs="宋体"/>
+          <w:color w:val="000000"/>
+          <w:kern w:val="0"/>
+          <w:sz w:val="24"/>
+          <w:szCs w:val="24"/>
+        </w:rPr>
+      </w:pPr>
+    </w:p>
+    <w:p>
+      <w:pPr>
+        <w:widowControl/>
+        <w:tabs>
+          <w:tab w:val="left" w:pos="916"/>
+          <w:tab w:val="left" w:pos="1832"/>
+          <w:tab w:val="left" w:pos="2748"/>
+          <w:tab w:val="left" w:pos="3664"/>
+          <w:tab w:val="left" w:pos="4580"/>
+          <w:tab w:val="left" w:pos="5496"/>
+          <w:tab w:val="left" w:pos="6412"/>
+          <w:tab w:val="left" w:pos="7328"/>
+          <w:tab w:val="left" w:pos="8244"/>
+          <w:tab w:val="left" w:pos="9160"/>
+          <w:tab w:val="left" w:pos="10076"/>
+          <w:tab w:val="left" w:pos="10992"/>
+          <w:tab w:val="left" w:pos="11908"/>
+          <w:tab w:val="left" w:pos="12824"/>
+          <w:tab w:val="left" w:pos="13740"/>
+          <w:tab w:val="left" w:pos="14656"/>
+        </w:tabs>
+        <w:jc w:val="left"/>
+        <w:rPr>
+          <w:rFonts w:ascii="宋体" w:hAnsi="宋体" w:eastAsia="宋体" w:cs="宋体"/>
+          <w:color w:val="000000"/>
+          <w:kern w:val="0"/>
+          <w:sz w:val="24"/>
+          <w:szCs w:val="24"/>
+        </w:rPr>
+      </w:pPr>
+      <w:r>
+        <w:rPr>
+          <w:rFonts w:ascii="宋体" w:hAnsi="宋体" w:eastAsia="宋体" w:cs="宋体"/>
           <w:color w:val="000000"/>
           <w:kern w:val="0"/>
           <w:sz w:val="24"/>
@@ -4966,47 +4796,47 @@
         </w:tabs>
         <w:jc w:val="left"/>
         <w:rPr>
-          <w:rFonts w:ascii="宋体" w:eastAsia="宋体" w:hAnsi="宋体" w:cs="宋体"/>
-          <w:color w:val="000000"/>
-          <w:kern w:val="0"/>
-          <w:sz w:val="24"/>
-          <w:szCs w:val="24"/>
-        </w:rPr>
-      </w:pPr>
-    </w:p>
-    <w:p>
-      <w:pPr>
-        <w:widowControl/>
-        <w:tabs>
-          <w:tab w:val="left" w:pos="916"/>
-          <w:tab w:val="left" w:pos="1832"/>
-          <w:tab w:val="left" w:pos="2748"/>
-          <w:tab w:val="left" w:pos="3664"/>
-          <w:tab w:val="left" w:pos="4580"/>
-          <w:tab w:val="left" w:pos="5496"/>
-          <w:tab w:val="left" w:pos="6412"/>
-          <w:tab w:val="left" w:pos="7328"/>
-          <w:tab w:val="left" w:pos="8244"/>
-          <w:tab w:val="left" w:pos="9160"/>
-          <w:tab w:val="left" w:pos="10076"/>
-          <w:tab w:val="left" w:pos="10992"/>
-          <w:tab w:val="left" w:pos="11908"/>
-          <w:tab w:val="left" w:pos="12824"/>
-          <w:tab w:val="left" w:pos="13740"/>
-          <w:tab w:val="left" w:pos="14656"/>
-        </w:tabs>
-        <w:jc w:val="left"/>
-        <w:rPr>
-          <w:rFonts w:ascii="宋体" w:eastAsia="宋体" w:hAnsi="宋体" w:cs="宋体"/>
-          <w:color w:val="000000"/>
-          <w:kern w:val="0"/>
-          <w:sz w:val="24"/>
-          <w:szCs w:val="24"/>
-        </w:rPr>
-      </w:pPr>
-      <w:r>
-        <w:rPr>
-          <w:rFonts w:ascii="宋体" w:eastAsia="宋体" w:hAnsi="宋体" w:cs="宋体"/>
+          <w:rFonts w:ascii="宋体" w:hAnsi="宋体" w:eastAsia="宋体" w:cs="宋体"/>
+          <w:color w:val="000000"/>
+          <w:kern w:val="0"/>
+          <w:sz w:val="24"/>
+          <w:szCs w:val="24"/>
+        </w:rPr>
+      </w:pPr>
+    </w:p>
+    <w:p>
+      <w:pPr>
+        <w:widowControl/>
+        <w:tabs>
+          <w:tab w:val="left" w:pos="916"/>
+          <w:tab w:val="left" w:pos="1832"/>
+          <w:tab w:val="left" w:pos="2748"/>
+          <w:tab w:val="left" w:pos="3664"/>
+          <w:tab w:val="left" w:pos="4580"/>
+          <w:tab w:val="left" w:pos="5496"/>
+          <w:tab w:val="left" w:pos="6412"/>
+          <w:tab w:val="left" w:pos="7328"/>
+          <w:tab w:val="left" w:pos="8244"/>
+          <w:tab w:val="left" w:pos="9160"/>
+          <w:tab w:val="left" w:pos="10076"/>
+          <w:tab w:val="left" w:pos="10992"/>
+          <w:tab w:val="left" w:pos="11908"/>
+          <w:tab w:val="left" w:pos="12824"/>
+          <w:tab w:val="left" w:pos="13740"/>
+          <w:tab w:val="left" w:pos="14656"/>
+        </w:tabs>
+        <w:jc w:val="left"/>
+        <w:rPr>
+          <w:rFonts w:ascii="宋体" w:hAnsi="宋体" w:eastAsia="宋体" w:cs="宋体"/>
+          <w:color w:val="000000"/>
+          <w:kern w:val="0"/>
+          <w:sz w:val="24"/>
+          <w:szCs w:val="24"/>
+        </w:rPr>
+      </w:pPr>
+      <w:r>
+        <w:rPr>
+          <w:rFonts w:ascii="宋体" w:hAnsi="宋体" w:eastAsia="宋体" w:cs="宋体"/>
           <w:color w:val="000000"/>
           <w:kern w:val="0"/>
           <w:sz w:val="24"/>
@@ -5038,16 +4868,16 @@
         </w:tabs>
         <w:jc w:val="left"/>
         <w:rPr>
-          <w:rFonts w:ascii="宋体" w:eastAsia="宋体" w:hAnsi="宋体" w:cs="宋体"/>
-          <w:color w:val="000000"/>
-          <w:kern w:val="0"/>
-          <w:sz w:val="24"/>
-          <w:szCs w:val="24"/>
-        </w:rPr>
-      </w:pPr>
-      <w:r>
-        <w:rPr>
-          <w:rFonts w:ascii="宋体" w:eastAsia="宋体" w:hAnsi="宋体" w:cs="宋体"/>
+          <w:rFonts w:ascii="宋体" w:hAnsi="宋体" w:eastAsia="宋体" w:cs="宋体"/>
+          <w:color w:val="000000"/>
+          <w:kern w:val="0"/>
+          <w:sz w:val="24"/>
+          <w:szCs w:val="24"/>
+        </w:rPr>
+      </w:pPr>
+      <w:r>
+        <w:rPr>
+          <w:rFonts w:ascii="宋体" w:hAnsi="宋体" w:eastAsia="宋体" w:cs="宋体"/>
           <w:color w:val="000000"/>
           <w:kern w:val="0"/>
           <w:sz w:val="24"/>
@@ -5079,22 +4909,21 @@
         </w:tabs>
         <w:jc w:val="left"/>
         <w:rPr>
-          <w:rFonts w:ascii="宋体" w:eastAsia="宋体" w:hAnsi="宋体" w:cs="宋体"/>
-          <w:color w:val="000000"/>
-          <w:kern w:val="0"/>
-          <w:sz w:val="24"/>
-          <w:szCs w:val="24"/>
-        </w:rPr>
-      </w:pPr>
-      <w:r>
-        <w:rPr>
-          <w:rFonts w:ascii="宋体" w:eastAsia="宋体" w:hAnsi="宋体" w:cs="宋体"/>
-          <w:color w:val="000000"/>
-          <w:kern w:val="0"/>
-          <w:sz w:val="24"/>
-          <w:szCs w:val="24"/>
-        </w:rPr>
-        <w:lastRenderedPageBreak/>
+          <w:rFonts w:ascii="宋体" w:hAnsi="宋体" w:eastAsia="宋体" w:cs="宋体"/>
+          <w:color w:val="000000"/>
+          <w:kern w:val="0"/>
+          <w:sz w:val="24"/>
+          <w:szCs w:val="24"/>
+        </w:rPr>
+      </w:pPr>
+      <w:r>
+        <w:rPr>
+          <w:rFonts w:ascii="宋体" w:hAnsi="宋体" w:eastAsia="宋体" w:cs="宋体"/>
+          <w:color w:val="000000"/>
+          <w:kern w:val="0"/>
+          <w:sz w:val="24"/>
+          <w:szCs w:val="24"/>
+        </w:rPr>
         <w:t>&gt;&gt; scheduling decision and the priority and recent_cpu values for each</w:t>
       </w:r>
     </w:p>
@@ -5121,16 +4950,16 @@
         </w:tabs>
         <w:jc w:val="left"/>
         <w:rPr>
-          <w:rFonts w:ascii="宋体" w:eastAsia="宋体" w:hAnsi="宋体" w:cs="宋体"/>
-          <w:color w:val="000000"/>
-          <w:kern w:val="0"/>
-          <w:sz w:val="24"/>
-          <w:szCs w:val="24"/>
-        </w:rPr>
-      </w:pPr>
-      <w:r>
-        <w:rPr>
-          <w:rFonts w:ascii="宋体" w:eastAsia="宋体" w:hAnsi="宋体" w:cs="宋体"/>
+          <w:rFonts w:ascii="宋体" w:hAnsi="宋体" w:eastAsia="宋体" w:cs="宋体"/>
+          <w:color w:val="000000"/>
+          <w:kern w:val="0"/>
+          <w:sz w:val="24"/>
+          <w:szCs w:val="24"/>
+        </w:rPr>
+      </w:pPr>
+      <w:r>
+        <w:rPr>
+          <w:rFonts w:ascii="宋体" w:hAnsi="宋体" w:eastAsia="宋体" w:cs="宋体"/>
           <w:color w:val="000000"/>
           <w:kern w:val="0"/>
           <w:sz w:val="24"/>
@@ -5162,47 +4991,47 @@
         </w:tabs>
         <w:jc w:val="left"/>
         <w:rPr>
-          <w:rFonts w:ascii="宋体" w:eastAsia="宋体" w:hAnsi="宋体" w:cs="宋体"/>
-          <w:color w:val="000000"/>
-          <w:kern w:val="0"/>
-          <w:sz w:val="24"/>
-          <w:szCs w:val="24"/>
-        </w:rPr>
-      </w:pPr>
-    </w:p>
-    <w:p>
-      <w:pPr>
-        <w:widowControl/>
-        <w:tabs>
-          <w:tab w:val="left" w:pos="916"/>
-          <w:tab w:val="left" w:pos="1832"/>
-          <w:tab w:val="left" w:pos="2748"/>
-          <w:tab w:val="left" w:pos="3664"/>
-          <w:tab w:val="left" w:pos="4580"/>
-          <w:tab w:val="left" w:pos="5496"/>
-          <w:tab w:val="left" w:pos="6412"/>
-          <w:tab w:val="left" w:pos="7328"/>
-          <w:tab w:val="left" w:pos="8244"/>
-          <w:tab w:val="left" w:pos="9160"/>
-          <w:tab w:val="left" w:pos="10076"/>
-          <w:tab w:val="left" w:pos="10992"/>
-          <w:tab w:val="left" w:pos="11908"/>
-          <w:tab w:val="left" w:pos="12824"/>
-          <w:tab w:val="left" w:pos="13740"/>
-          <w:tab w:val="left" w:pos="14656"/>
-        </w:tabs>
-        <w:jc w:val="left"/>
-        <w:rPr>
-          <w:rFonts w:ascii="宋体" w:eastAsia="宋体" w:hAnsi="宋体" w:cs="宋体"/>
-          <w:color w:val="000000"/>
-          <w:kern w:val="0"/>
-          <w:sz w:val="24"/>
-          <w:szCs w:val="24"/>
-        </w:rPr>
-      </w:pPr>
-      <w:r>
-        <w:rPr>
-          <w:rFonts w:ascii="宋体" w:eastAsia="宋体" w:hAnsi="宋体" w:cs="宋体"/>
+          <w:rFonts w:ascii="宋体" w:hAnsi="宋体" w:eastAsia="宋体" w:cs="宋体"/>
+          <w:color w:val="000000"/>
+          <w:kern w:val="0"/>
+          <w:sz w:val="24"/>
+          <w:szCs w:val="24"/>
+        </w:rPr>
+      </w:pPr>
+    </w:p>
+    <w:p>
+      <w:pPr>
+        <w:widowControl/>
+        <w:tabs>
+          <w:tab w:val="left" w:pos="916"/>
+          <w:tab w:val="left" w:pos="1832"/>
+          <w:tab w:val="left" w:pos="2748"/>
+          <w:tab w:val="left" w:pos="3664"/>
+          <w:tab w:val="left" w:pos="4580"/>
+          <w:tab w:val="left" w:pos="5496"/>
+          <w:tab w:val="left" w:pos="6412"/>
+          <w:tab w:val="left" w:pos="7328"/>
+          <w:tab w:val="left" w:pos="8244"/>
+          <w:tab w:val="left" w:pos="9160"/>
+          <w:tab w:val="left" w:pos="10076"/>
+          <w:tab w:val="left" w:pos="10992"/>
+          <w:tab w:val="left" w:pos="11908"/>
+          <w:tab w:val="left" w:pos="12824"/>
+          <w:tab w:val="left" w:pos="13740"/>
+          <w:tab w:val="left" w:pos="14656"/>
+        </w:tabs>
+        <w:jc w:val="left"/>
+        <w:rPr>
+          <w:rFonts w:ascii="宋体" w:hAnsi="宋体" w:eastAsia="宋体" w:cs="宋体"/>
+          <w:color w:val="000000"/>
+          <w:kern w:val="0"/>
+          <w:sz w:val="24"/>
+          <w:szCs w:val="24"/>
+        </w:rPr>
+      </w:pPr>
+      <w:r>
+        <w:rPr>
+          <w:rFonts w:ascii="宋体" w:hAnsi="宋体" w:eastAsia="宋体" w:cs="宋体"/>
           <w:color w:val="000000"/>
           <w:kern w:val="0"/>
           <w:sz w:val="24"/>
@@ -5234,16 +5063,16 @@
         </w:tabs>
         <w:jc w:val="left"/>
         <w:rPr>
-          <w:rFonts w:ascii="宋体" w:eastAsia="宋体" w:hAnsi="宋体" w:cs="宋体"/>
-          <w:color w:val="000000"/>
-          <w:kern w:val="0"/>
-          <w:sz w:val="24"/>
-          <w:szCs w:val="24"/>
-        </w:rPr>
-      </w:pPr>
-      <w:r>
-        <w:rPr>
-          <w:rFonts w:ascii="宋体" w:eastAsia="宋体" w:hAnsi="宋体" w:cs="宋体"/>
+          <w:rFonts w:ascii="宋体" w:hAnsi="宋体" w:eastAsia="宋体" w:cs="宋体"/>
+          <w:color w:val="000000"/>
+          <w:kern w:val="0"/>
+          <w:sz w:val="24"/>
+          <w:szCs w:val="24"/>
+        </w:rPr>
+      </w:pPr>
+      <w:r>
+        <w:rPr>
+          <w:rFonts w:ascii="宋体" w:hAnsi="宋体" w:eastAsia="宋体" w:cs="宋体"/>
           <w:color w:val="000000"/>
           <w:kern w:val="0"/>
           <w:sz w:val="24"/>
@@ -5275,16 +5104,16 @@
         </w:tabs>
         <w:jc w:val="left"/>
         <w:rPr>
-          <w:rFonts w:ascii="宋体" w:eastAsia="宋体" w:hAnsi="宋体" w:cs="宋体"/>
-          <w:color w:val="000000"/>
-          <w:kern w:val="0"/>
-          <w:sz w:val="24"/>
-          <w:szCs w:val="24"/>
-        </w:rPr>
-      </w:pPr>
-      <w:r>
-        <w:rPr>
-          <w:rFonts w:ascii="宋体" w:eastAsia="宋体" w:hAnsi="宋体" w:cs="宋体"/>
+          <w:rFonts w:ascii="宋体" w:hAnsi="宋体" w:eastAsia="宋体" w:cs="宋体"/>
+          <w:color w:val="000000"/>
+          <w:kern w:val="0"/>
+          <w:sz w:val="24"/>
+          <w:szCs w:val="24"/>
+        </w:rPr>
+      </w:pPr>
+      <w:r>
+        <w:rPr>
+          <w:rFonts w:ascii="宋体" w:hAnsi="宋体" w:eastAsia="宋体" w:cs="宋体"/>
           <w:color w:val="000000"/>
           <w:kern w:val="0"/>
           <w:sz w:val="24"/>
@@ -5316,16 +5145,16 @@
         </w:tabs>
         <w:jc w:val="left"/>
         <w:rPr>
-          <w:rFonts w:ascii="宋体" w:eastAsia="宋体" w:hAnsi="宋体" w:cs="宋体"/>
-          <w:color w:val="000000"/>
-          <w:kern w:val="0"/>
-          <w:sz w:val="24"/>
-          <w:szCs w:val="24"/>
-        </w:rPr>
-      </w:pPr>
-      <w:r>
-        <w:rPr>
-          <w:rFonts w:ascii="宋体" w:eastAsia="宋体" w:hAnsi="宋体" w:cs="宋体"/>
+          <w:rFonts w:ascii="宋体" w:hAnsi="宋体" w:eastAsia="宋体" w:cs="宋体"/>
+          <w:color w:val="000000"/>
+          <w:kern w:val="0"/>
+          <w:sz w:val="24"/>
+          <w:szCs w:val="24"/>
+        </w:rPr>
+      </w:pPr>
+      <w:r>
+        <w:rPr>
+          <w:rFonts w:ascii="宋体" w:hAnsi="宋体" w:eastAsia="宋体" w:cs="宋体"/>
           <w:color w:val="000000"/>
           <w:kern w:val="0"/>
           <w:sz w:val="24"/>
@@ -5357,16 +5186,16 @@
         </w:tabs>
         <w:jc w:val="left"/>
         <w:rPr>
-          <w:rFonts w:ascii="宋体" w:eastAsia="宋体" w:hAnsi="宋体" w:cs="宋体"/>
-          <w:color w:val="000000"/>
-          <w:kern w:val="0"/>
-          <w:sz w:val="24"/>
-          <w:szCs w:val="24"/>
-        </w:rPr>
-      </w:pPr>
-      <w:r>
-        <w:rPr>
-          <w:rFonts w:ascii="宋体" w:eastAsia="宋体" w:hAnsi="宋体" w:cs="宋体"/>
+          <w:rFonts w:ascii="宋体" w:hAnsi="宋体" w:eastAsia="宋体" w:cs="宋体"/>
+          <w:color w:val="000000"/>
+          <w:kern w:val="0"/>
+          <w:sz w:val="24"/>
+          <w:szCs w:val="24"/>
+        </w:rPr>
+      </w:pPr>
+      <w:r>
+        <w:rPr>
+          <w:rFonts w:ascii="宋体" w:hAnsi="宋体" w:eastAsia="宋体" w:cs="宋体"/>
           <w:color w:val="000000"/>
           <w:kern w:val="0"/>
           <w:sz w:val="24"/>
@@ -5398,16 +5227,16 @@
         </w:tabs>
         <w:jc w:val="left"/>
         <w:rPr>
-          <w:rFonts w:ascii="宋体" w:eastAsia="宋体" w:hAnsi="宋体" w:cs="宋体"/>
-          <w:color w:val="000000"/>
-          <w:kern w:val="0"/>
-          <w:sz w:val="24"/>
-          <w:szCs w:val="24"/>
-        </w:rPr>
-      </w:pPr>
-      <w:r>
-        <w:rPr>
-          <w:rFonts w:ascii="宋体" w:eastAsia="宋体" w:hAnsi="宋体" w:cs="宋体"/>
+          <w:rFonts w:ascii="宋体" w:hAnsi="宋体" w:eastAsia="宋体" w:cs="宋体"/>
+          <w:color w:val="000000"/>
+          <w:kern w:val="0"/>
+          <w:sz w:val="24"/>
+          <w:szCs w:val="24"/>
+        </w:rPr>
+      </w:pPr>
+      <w:r>
+        <w:rPr>
+          <w:rFonts w:ascii="宋体" w:hAnsi="宋体" w:eastAsia="宋体" w:cs="宋体"/>
           <w:color w:val="000000"/>
           <w:kern w:val="0"/>
           <w:sz w:val="24"/>
@@ -5439,16 +5268,16 @@
         </w:tabs>
         <w:jc w:val="left"/>
         <w:rPr>
-          <w:rFonts w:ascii="宋体" w:eastAsia="宋体" w:hAnsi="宋体" w:cs="宋体"/>
-          <w:color w:val="000000"/>
-          <w:kern w:val="0"/>
-          <w:sz w:val="24"/>
-          <w:szCs w:val="24"/>
-        </w:rPr>
-      </w:pPr>
-      <w:r>
-        <w:rPr>
-          <w:rFonts w:ascii="宋体" w:eastAsia="宋体" w:hAnsi="宋体" w:cs="宋体"/>
+          <w:rFonts w:ascii="宋体" w:hAnsi="宋体" w:eastAsia="宋体" w:cs="宋体"/>
+          <w:color w:val="000000"/>
+          <w:kern w:val="0"/>
+          <w:sz w:val="24"/>
+          <w:szCs w:val="24"/>
+        </w:rPr>
+      </w:pPr>
+      <w:r>
+        <w:rPr>
+          <w:rFonts w:ascii="宋体" w:hAnsi="宋体" w:eastAsia="宋体" w:cs="宋体"/>
           <w:color w:val="000000"/>
           <w:kern w:val="0"/>
           <w:sz w:val="24"/>
@@ -5480,16 +5309,16 @@
         </w:tabs>
         <w:jc w:val="left"/>
         <w:rPr>
-          <w:rFonts w:ascii="宋体" w:eastAsia="宋体" w:hAnsi="宋体" w:cs="宋体"/>
-          <w:color w:val="000000"/>
-          <w:kern w:val="0"/>
-          <w:sz w:val="24"/>
-          <w:szCs w:val="24"/>
-        </w:rPr>
-      </w:pPr>
-      <w:r>
-        <w:rPr>
-          <w:rFonts w:ascii="宋体" w:eastAsia="宋体" w:hAnsi="宋体" w:cs="宋体"/>
+          <w:rFonts w:ascii="宋体" w:hAnsi="宋体" w:eastAsia="宋体" w:cs="宋体"/>
+          <w:color w:val="000000"/>
+          <w:kern w:val="0"/>
+          <w:sz w:val="24"/>
+          <w:szCs w:val="24"/>
+        </w:rPr>
+      </w:pPr>
+      <w:r>
+        <w:rPr>
+          <w:rFonts w:ascii="宋体" w:hAnsi="宋体" w:eastAsia="宋体" w:cs="宋体"/>
           <w:color w:val="000000"/>
           <w:kern w:val="0"/>
           <w:sz w:val="24"/>
@@ -5521,16 +5350,16 @@
         </w:tabs>
         <w:jc w:val="left"/>
         <w:rPr>
-          <w:rFonts w:ascii="宋体" w:eastAsia="宋体" w:hAnsi="宋体" w:cs="宋体"/>
-          <w:color w:val="000000"/>
-          <w:kern w:val="0"/>
-          <w:sz w:val="24"/>
-          <w:szCs w:val="24"/>
-        </w:rPr>
-      </w:pPr>
-      <w:r>
-        <w:rPr>
-          <w:rFonts w:ascii="宋体" w:eastAsia="宋体" w:hAnsi="宋体" w:cs="宋体"/>
+          <w:rFonts w:ascii="宋体" w:hAnsi="宋体" w:eastAsia="宋体" w:cs="宋体"/>
+          <w:color w:val="000000"/>
+          <w:kern w:val="0"/>
+          <w:sz w:val="24"/>
+          <w:szCs w:val="24"/>
+        </w:rPr>
+      </w:pPr>
+      <w:r>
+        <w:rPr>
+          <w:rFonts w:ascii="宋体" w:hAnsi="宋体" w:eastAsia="宋体" w:cs="宋体"/>
           <w:color w:val="000000"/>
           <w:kern w:val="0"/>
           <w:sz w:val="24"/>
@@ -5562,16 +5391,16 @@
         </w:tabs>
         <w:jc w:val="left"/>
         <w:rPr>
-          <w:rFonts w:ascii="宋体" w:eastAsia="宋体" w:hAnsi="宋体" w:cs="宋体"/>
-          <w:color w:val="000000"/>
-          <w:kern w:val="0"/>
-          <w:sz w:val="24"/>
-          <w:szCs w:val="24"/>
-        </w:rPr>
-      </w:pPr>
-      <w:r>
-        <w:rPr>
-          <w:rFonts w:ascii="宋体" w:eastAsia="宋体" w:hAnsi="宋体" w:cs="宋体"/>
+          <w:rFonts w:ascii="宋体" w:hAnsi="宋体" w:eastAsia="宋体" w:cs="宋体"/>
+          <w:color w:val="000000"/>
+          <w:kern w:val="0"/>
+          <w:sz w:val="24"/>
+          <w:szCs w:val="24"/>
+        </w:rPr>
+      </w:pPr>
+      <w:r>
+        <w:rPr>
+          <w:rFonts w:ascii="宋体" w:hAnsi="宋体" w:eastAsia="宋体" w:cs="宋体"/>
           <w:color w:val="000000"/>
           <w:kern w:val="0"/>
           <w:sz w:val="24"/>
@@ -5603,16 +5432,16 @@
         </w:tabs>
         <w:jc w:val="left"/>
         <w:rPr>
-          <w:rFonts w:ascii="宋体" w:eastAsia="宋体" w:hAnsi="宋体" w:cs="宋体"/>
-          <w:color w:val="000000"/>
-          <w:kern w:val="0"/>
-          <w:sz w:val="24"/>
-          <w:szCs w:val="24"/>
-        </w:rPr>
-      </w:pPr>
-      <w:r>
-        <w:rPr>
-          <w:rFonts w:ascii="宋体" w:eastAsia="宋体" w:hAnsi="宋体" w:cs="宋体"/>
+          <w:rFonts w:ascii="宋体" w:hAnsi="宋体" w:eastAsia="宋体" w:cs="宋体"/>
+          <w:color w:val="000000"/>
+          <w:kern w:val="0"/>
+          <w:sz w:val="24"/>
+          <w:szCs w:val="24"/>
+        </w:rPr>
+      </w:pPr>
+      <w:r>
+        <w:rPr>
+          <w:rFonts w:ascii="宋体" w:hAnsi="宋体" w:eastAsia="宋体" w:cs="宋体"/>
           <w:color w:val="000000"/>
           <w:kern w:val="0"/>
           <w:sz w:val="24"/>
@@ -5644,16 +5473,16 @@
         </w:tabs>
         <w:jc w:val="left"/>
         <w:rPr>
-          <w:rFonts w:ascii="宋体" w:eastAsia="宋体" w:hAnsi="宋体" w:cs="宋体"/>
-          <w:color w:val="000000"/>
-          <w:kern w:val="0"/>
-          <w:sz w:val="24"/>
-          <w:szCs w:val="24"/>
-        </w:rPr>
-      </w:pPr>
-      <w:r>
-        <w:rPr>
-          <w:rFonts w:ascii="宋体" w:eastAsia="宋体" w:hAnsi="宋体" w:cs="宋体"/>
+          <w:rFonts w:ascii="宋体" w:hAnsi="宋体" w:eastAsia="宋体" w:cs="宋体"/>
+          <w:color w:val="000000"/>
+          <w:kern w:val="0"/>
+          <w:sz w:val="24"/>
+          <w:szCs w:val="24"/>
+        </w:rPr>
+      </w:pPr>
+      <w:r>
+        <w:rPr>
+          <w:rFonts w:ascii="宋体" w:hAnsi="宋体" w:eastAsia="宋体" w:cs="宋体"/>
           <w:color w:val="000000"/>
           <w:kern w:val="0"/>
           <w:sz w:val="24"/>
@@ -5685,16 +5514,16 @@
         </w:tabs>
         <w:jc w:val="left"/>
         <w:rPr>
-          <w:rFonts w:ascii="宋体" w:eastAsia="宋体" w:hAnsi="宋体" w:cs="宋体"/>
-          <w:color w:val="000000"/>
-          <w:kern w:val="0"/>
-          <w:sz w:val="24"/>
-          <w:szCs w:val="24"/>
-        </w:rPr>
-      </w:pPr>
-      <w:r>
-        <w:rPr>
-          <w:rFonts w:ascii="宋体" w:eastAsia="宋体" w:hAnsi="宋体" w:cs="宋体"/>
+          <w:rFonts w:ascii="宋体" w:hAnsi="宋体" w:eastAsia="宋体" w:cs="宋体"/>
+          <w:color w:val="000000"/>
+          <w:kern w:val="0"/>
+          <w:sz w:val="24"/>
+          <w:szCs w:val="24"/>
+        </w:rPr>
+      </w:pPr>
+      <w:r>
+        <w:rPr>
+          <w:rFonts w:ascii="宋体" w:hAnsi="宋体" w:eastAsia="宋体" w:cs="宋体"/>
           <w:color w:val="000000"/>
           <w:kern w:val="0"/>
           <w:sz w:val="24"/>
@@ -5726,47 +5555,47 @@
         </w:tabs>
         <w:jc w:val="left"/>
         <w:rPr>
-          <w:rFonts w:ascii="宋体" w:eastAsia="宋体" w:hAnsi="宋体" w:cs="宋体"/>
-          <w:color w:val="000000"/>
-          <w:kern w:val="0"/>
-          <w:sz w:val="24"/>
-          <w:szCs w:val="24"/>
-        </w:rPr>
-      </w:pPr>
-    </w:p>
-    <w:p>
-      <w:pPr>
-        <w:widowControl/>
-        <w:tabs>
-          <w:tab w:val="left" w:pos="916"/>
-          <w:tab w:val="left" w:pos="1832"/>
-          <w:tab w:val="left" w:pos="2748"/>
-          <w:tab w:val="left" w:pos="3664"/>
-          <w:tab w:val="left" w:pos="4580"/>
-          <w:tab w:val="left" w:pos="5496"/>
-          <w:tab w:val="left" w:pos="6412"/>
-          <w:tab w:val="left" w:pos="7328"/>
-          <w:tab w:val="left" w:pos="8244"/>
-          <w:tab w:val="left" w:pos="9160"/>
-          <w:tab w:val="left" w:pos="10076"/>
-          <w:tab w:val="left" w:pos="10992"/>
-          <w:tab w:val="left" w:pos="11908"/>
-          <w:tab w:val="left" w:pos="12824"/>
-          <w:tab w:val="left" w:pos="13740"/>
-          <w:tab w:val="left" w:pos="14656"/>
-        </w:tabs>
-        <w:jc w:val="left"/>
-        <w:rPr>
-          <w:rFonts w:ascii="宋体" w:eastAsia="宋体" w:hAnsi="宋体" w:cs="宋体"/>
-          <w:color w:val="000000"/>
-          <w:kern w:val="0"/>
-          <w:sz w:val="24"/>
-          <w:szCs w:val="24"/>
-        </w:rPr>
-      </w:pPr>
-      <w:r>
-        <w:rPr>
-          <w:rFonts w:ascii="宋体" w:eastAsia="宋体" w:hAnsi="宋体" w:cs="宋体"/>
+          <w:rFonts w:ascii="宋体" w:hAnsi="宋体" w:eastAsia="宋体" w:cs="宋体"/>
+          <w:color w:val="000000"/>
+          <w:kern w:val="0"/>
+          <w:sz w:val="24"/>
+          <w:szCs w:val="24"/>
+        </w:rPr>
+      </w:pPr>
+    </w:p>
+    <w:p>
+      <w:pPr>
+        <w:widowControl/>
+        <w:tabs>
+          <w:tab w:val="left" w:pos="916"/>
+          <w:tab w:val="left" w:pos="1832"/>
+          <w:tab w:val="left" w:pos="2748"/>
+          <w:tab w:val="left" w:pos="3664"/>
+          <w:tab w:val="left" w:pos="4580"/>
+          <w:tab w:val="left" w:pos="5496"/>
+          <w:tab w:val="left" w:pos="6412"/>
+          <w:tab w:val="left" w:pos="7328"/>
+          <w:tab w:val="left" w:pos="8244"/>
+          <w:tab w:val="left" w:pos="9160"/>
+          <w:tab w:val="left" w:pos="10076"/>
+          <w:tab w:val="left" w:pos="10992"/>
+          <w:tab w:val="left" w:pos="11908"/>
+          <w:tab w:val="left" w:pos="12824"/>
+          <w:tab w:val="left" w:pos="13740"/>
+          <w:tab w:val="left" w:pos="14656"/>
+        </w:tabs>
+        <w:jc w:val="left"/>
+        <w:rPr>
+          <w:rFonts w:ascii="宋体" w:hAnsi="宋体" w:eastAsia="宋体" w:cs="宋体"/>
+          <w:color w:val="000000"/>
+          <w:kern w:val="0"/>
+          <w:sz w:val="24"/>
+          <w:szCs w:val="24"/>
+        </w:rPr>
+      </w:pPr>
+      <w:r>
+        <w:rPr>
+          <w:rFonts w:ascii="宋体" w:hAnsi="宋体" w:eastAsia="宋体" w:cs="宋体"/>
           <w:color w:val="000000"/>
           <w:kern w:val="0"/>
           <w:sz w:val="24"/>
@@ -5798,16 +5627,16 @@
         </w:tabs>
         <w:jc w:val="left"/>
         <w:rPr>
-          <w:rFonts w:ascii="宋体" w:eastAsia="宋体" w:hAnsi="宋体" w:cs="宋体"/>
-          <w:color w:val="000000"/>
-          <w:kern w:val="0"/>
-          <w:sz w:val="24"/>
-          <w:szCs w:val="24"/>
-        </w:rPr>
-      </w:pPr>
-      <w:r>
-        <w:rPr>
-          <w:rFonts w:ascii="宋体" w:eastAsia="宋体" w:hAnsi="宋体" w:cs="宋体"/>
+          <w:rFonts w:ascii="宋体" w:hAnsi="宋体" w:eastAsia="宋体" w:cs="宋体"/>
+          <w:color w:val="000000"/>
+          <w:kern w:val="0"/>
+          <w:sz w:val="24"/>
+          <w:szCs w:val="24"/>
+        </w:rPr>
+      </w:pPr>
+      <w:r>
+        <w:rPr>
+          <w:rFonts w:ascii="宋体" w:hAnsi="宋体" w:eastAsia="宋体" w:cs="宋体"/>
           <w:color w:val="000000"/>
           <w:kern w:val="0"/>
           <w:sz w:val="24"/>
@@ -5839,16 +5668,16 @@
         </w:tabs>
         <w:jc w:val="left"/>
         <w:rPr>
-          <w:rFonts w:ascii="宋体" w:eastAsia="宋体" w:hAnsi="宋体" w:cs="宋体"/>
-          <w:color w:val="000000"/>
-          <w:kern w:val="0"/>
-          <w:sz w:val="24"/>
-          <w:szCs w:val="24"/>
-        </w:rPr>
-      </w:pPr>
-      <w:r>
-        <w:rPr>
-          <w:rFonts w:ascii="宋体" w:eastAsia="宋体" w:hAnsi="宋体" w:cs="宋体"/>
+          <w:rFonts w:ascii="宋体" w:hAnsi="宋体" w:eastAsia="宋体" w:cs="宋体"/>
+          <w:color w:val="000000"/>
+          <w:kern w:val="0"/>
+          <w:sz w:val="24"/>
+          <w:szCs w:val="24"/>
+        </w:rPr>
+      </w:pPr>
+      <w:r>
+        <w:rPr>
+          <w:rFonts w:ascii="宋体" w:hAnsi="宋体" w:eastAsia="宋体" w:cs="宋体"/>
           <w:color w:val="000000"/>
           <w:kern w:val="0"/>
           <w:sz w:val="24"/>
@@ -5880,47 +5709,61 @@
         </w:tabs>
         <w:jc w:val="left"/>
         <w:rPr>
-          <w:rFonts w:ascii="宋体" w:eastAsia="宋体" w:hAnsi="宋体" w:cs="宋体"/>
-          <w:color w:val="000000"/>
-          <w:kern w:val="0"/>
-          <w:sz w:val="24"/>
-          <w:szCs w:val="24"/>
-        </w:rPr>
-      </w:pPr>
-    </w:p>
-    <w:p>
-      <w:pPr>
-        <w:widowControl/>
-        <w:tabs>
-          <w:tab w:val="left" w:pos="916"/>
-          <w:tab w:val="left" w:pos="1832"/>
-          <w:tab w:val="left" w:pos="2748"/>
-          <w:tab w:val="left" w:pos="3664"/>
-          <w:tab w:val="left" w:pos="4580"/>
-          <w:tab w:val="left" w:pos="5496"/>
-          <w:tab w:val="left" w:pos="6412"/>
-          <w:tab w:val="left" w:pos="7328"/>
-          <w:tab w:val="left" w:pos="8244"/>
-          <w:tab w:val="left" w:pos="9160"/>
-          <w:tab w:val="left" w:pos="10076"/>
-          <w:tab w:val="left" w:pos="10992"/>
-          <w:tab w:val="left" w:pos="11908"/>
-          <w:tab w:val="left" w:pos="12824"/>
-          <w:tab w:val="left" w:pos="13740"/>
-          <w:tab w:val="left" w:pos="14656"/>
-        </w:tabs>
-        <w:jc w:val="left"/>
-        <w:rPr>
-          <w:rFonts w:ascii="宋体" w:eastAsia="宋体" w:hAnsi="宋体" w:cs="宋体"/>
-          <w:color w:val="000000"/>
-          <w:kern w:val="0"/>
-          <w:sz w:val="24"/>
-          <w:szCs w:val="24"/>
-        </w:rPr>
-      </w:pPr>
-      <w:r>
-        <w:rPr>
-          <w:rFonts w:ascii="宋体" w:eastAsia="宋体" w:hAnsi="宋体" w:cs="宋体"/>
+          <w:rFonts w:hint="eastAsia" w:ascii="宋体" w:hAnsi="宋体" w:eastAsia="宋体" w:cs="宋体"/>
+          <w:color w:val="000000"/>
+          <w:kern w:val="0"/>
+          <w:sz w:val="24"/>
+          <w:szCs w:val="24"/>
+          <w:lang w:val="en-US" w:eastAsia="zh-CN"/>
+        </w:rPr>
+      </w:pPr>
+      <w:r>
+        <w:rPr>
+          <w:rFonts w:hint="eastAsia" w:ascii="宋体" w:hAnsi="宋体" w:eastAsia="宋体" w:cs="宋体"/>
+          <w:color w:val="000000"/>
+          <w:kern w:val="0"/>
+          <w:sz w:val="24"/>
+          <w:szCs w:val="24"/>
+          <w:lang w:val="en-US" w:eastAsia="zh-CN"/>
+        </w:rPr>
+        <w:t>占位</w:t>
+      </w:r>
+      <w:bookmarkStart w:id="0" w:name="_GoBack"/>
+      <w:bookmarkEnd w:id="0"/>
+    </w:p>
+    <w:p>
+      <w:pPr>
+        <w:widowControl/>
+        <w:tabs>
+          <w:tab w:val="left" w:pos="916"/>
+          <w:tab w:val="left" w:pos="1832"/>
+          <w:tab w:val="left" w:pos="2748"/>
+          <w:tab w:val="left" w:pos="3664"/>
+          <w:tab w:val="left" w:pos="4580"/>
+          <w:tab w:val="left" w:pos="5496"/>
+          <w:tab w:val="left" w:pos="6412"/>
+          <w:tab w:val="left" w:pos="7328"/>
+          <w:tab w:val="left" w:pos="8244"/>
+          <w:tab w:val="left" w:pos="9160"/>
+          <w:tab w:val="left" w:pos="10076"/>
+          <w:tab w:val="left" w:pos="10992"/>
+          <w:tab w:val="left" w:pos="11908"/>
+          <w:tab w:val="left" w:pos="12824"/>
+          <w:tab w:val="left" w:pos="13740"/>
+          <w:tab w:val="left" w:pos="14656"/>
+        </w:tabs>
+        <w:jc w:val="left"/>
+        <w:rPr>
+          <w:rFonts w:ascii="宋体" w:hAnsi="宋体" w:eastAsia="宋体" w:cs="宋体"/>
+          <w:color w:val="000000"/>
+          <w:kern w:val="0"/>
+          <w:sz w:val="24"/>
+          <w:szCs w:val="24"/>
+        </w:rPr>
+      </w:pPr>
+      <w:r>
+        <w:rPr>
+          <w:rFonts w:ascii="宋体" w:hAnsi="宋体" w:eastAsia="宋体" w:cs="宋体"/>
           <w:color w:val="000000"/>
           <w:kern w:val="0"/>
           <w:sz w:val="24"/>
@@ -5952,16 +5795,16 @@
         </w:tabs>
         <w:jc w:val="left"/>
         <w:rPr>
-          <w:rFonts w:ascii="宋体" w:eastAsia="宋体" w:hAnsi="宋体" w:cs="宋体"/>
-          <w:color w:val="000000"/>
-          <w:kern w:val="0"/>
-          <w:sz w:val="24"/>
-          <w:szCs w:val="24"/>
-        </w:rPr>
-      </w:pPr>
-      <w:r>
-        <w:rPr>
-          <w:rFonts w:ascii="宋体" w:eastAsia="宋体" w:hAnsi="宋体" w:cs="宋体"/>
+          <w:rFonts w:ascii="宋体" w:hAnsi="宋体" w:eastAsia="宋体" w:cs="宋体"/>
+          <w:color w:val="000000"/>
+          <w:kern w:val="0"/>
+          <w:sz w:val="24"/>
+          <w:szCs w:val="24"/>
+        </w:rPr>
+      </w:pPr>
+      <w:r>
+        <w:rPr>
+          <w:rFonts w:ascii="宋体" w:hAnsi="宋体" w:eastAsia="宋体" w:cs="宋体"/>
           <w:color w:val="000000"/>
           <w:kern w:val="0"/>
           <w:sz w:val="24"/>
@@ -5993,47 +5836,47 @@
         </w:tabs>
         <w:jc w:val="left"/>
         <w:rPr>
-          <w:rFonts w:ascii="宋体" w:eastAsia="宋体" w:hAnsi="宋体" w:cs="宋体"/>
-          <w:color w:val="000000"/>
-          <w:kern w:val="0"/>
-          <w:sz w:val="24"/>
-          <w:szCs w:val="24"/>
-        </w:rPr>
-      </w:pPr>
-    </w:p>
-    <w:p>
-      <w:pPr>
-        <w:widowControl/>
-        <w:tabs>
-          <w:tab w:val="left" w:pos="916"/>
-          <w:tab w:val="left" w:pos="1832"/>
-          <w:tab w:val="left" w:pos="2748"/>
-          <w:tab w:val="left" w:pos="3664"/>
-          <w:tab w:val="left" w:pos="4580"/>
-          <w:tab w:val="left" w:pos="5496"/>
-          <w:tab w:val="left" w:pos="6412"/>
-          <w:tab w:val="left" w:pos="7328"/>
-          <w:tab w:val="left" w:pos="8244"/>
-          <w:tab w:val="left" w:pos="9160"/>
-          <w:tab w:val="left" w:pos="10076"/>
-          <w:tab w:val="left" w:pos="10992"/>
-          <w:tab w:val="left" w:pos="11908"/>
-          <w:tab w:val="left" w:pos="12824"/>
-          <w:tab w:val="left" w:pos="13740"/>
-          <w:tab w:val="left" w:pos="14656"/>
-        </w:tabs>
-        <w:jc w:val="left"/>
-        <w:rPr>
-          <w:rFonts w:ascii="宋体" w:eastAsia="宋体" w:hAnsi="宋体" w:cs="宋体"/>
-          <w:color w:val="000000"/>
-          <w:kern w:val="0"/>
-          <w:sz w:val="24"/>
-          <w:szCs w:val="24"/>
-        </w:rPr>
-      </w:pPr>
-      <w:r>
-        <w:rPr>
-          <w:rFonts w:ascii="宋体" w:eastAsia="宋体" w:hAnsi="宋体" w:cs="宋体"/>
+          <w:rFonts w:ascii="宋体" w:hAnsi="宋体" w:eastAsia="宋体" w:cs="宋体"/>
+          <w:color w:val="000000"/>
+          <w:kern w:val="0"/>
+          <w:sz w:val="24"/>
+          <w:szCs w:val="24"/>
+        </w:rPr>
+      </w:pPr>
+    </w:p>
+    <w:p>
+      <w:pPr>
+        <w:widowControl/>
+        <w:tabs>
+          <w:tab w:val="left" w:pos="916"/>
+          <w:tab w:val="left" w:pos="1832"/>
+          <w:tab w:val="left" w:pos="2748"/>
+          <w:tab w:val="left" w:pos="3664"/>
+          <w:tab w:val="left" w:pos="4580"/>
+          <w:tab w:val="left" w:pos="5496"/>
+          <w:tab w:val="left" w:pos="6412"/>
+          <w:tab w:val="left" w:pos="7328"/>
+          <w:tab w:val="left" w:pos="8244"/>
+          <w:tab w:val="left" w:pos="9160"/>
+          <w:tab w:val="left" w:pos="10076"/>
+          <w:tab w:val="left" w:pos="10992"/>
+          <w:tab w:val="left" w:pos="11908"/>
+          <w:tab w:val="left" w:pos="12824"/>
+          <w:tab w:val="left" w:pos="13740"/>
+          <w:tab w:val="left" w:pos="14656"/>
+        </w:tabs>
+        <w:jc w:val="left"/>
+        <w:rPr>
+          <w:rFonts w:ascii="宋体" w:hAnsi="宋体" w:eastAsia="宋体" w:cs="宋体"/>
+          <w:color w:val="000000"/>
+          <w:kern w:val="0"/>
+          <w:sz w:val="24"/>
+          <w:szCs w:val="24"/>
+        </w:rPr>
+      </w:pPr>
+      <w:r>
+        <w:rPr>
+          <w:rFonts w:ascii="宋体" w:hAnsi="宋体" w:eastAsia="宋体" w:cs="宋体"/>
           <w:color w:val="000000"/>
           <w:kern w:val="0"/>
           <w:sz w:val="24"/>
@@ -6065,47 +5908,47 @@
         </w:tabs>
         <w:jc w:val="left"/>
         <w:rPr>
-          <w:rFonts w:ascii="宋体" w:eastAsia="宋体" w:hAnsi="宋体" w:cs="宋体"/>
-          <w:color w:val="000000"/>
-          <w:kern w:val="0"/>
-          <w:sz w:val="24"/>
-          <w:szCs w:val="24"/>
-        </w:rPr>
-      </w:pPr>
-    </w:p>
-    <w:p>
-      <w:pPr>
-        <w:widowControl/>
-        <w:tabs>
-          <w:tab w:val="left" w:pos="916"/>
-          <w:tab w:val="left" w:pos="1832"/>
-          <w:tab w:val="left" w:pos="2748"/>
-          <w:tab w:val="left" w:pos="3664"/>
-          <w:tab w:val="left" w:pos="4580"/>
-          <w:tab w:val="left" w:pos="5496"/>
-          <w:tab w:val="left" w:pos="6412"/>
-          <w:tab w:val="left" w:pos="7328"/>
-          <w:tab w:val="left" w:pos="8244"/>
-          <w:tab w:val="left" w:pos="9160"/>
-          <w:tab w:val="left" w:pos="10076"/>
-          <w:tab w:val="left" w:pos="10992"/>
-          <w:tab w:val="left" w:pos="11908"/>
-          <w:tab w:val="left" w:pos="12824"/>
-          <w:tab w:val="left" w:pos="13740"/>
-          <w:tab w:val="left" w:pos="14656"/>
-        </w:tabs>
-        <w:jc w:val="left"/>
-        <w:rPr>
-          <w:rFonts w:ascii="宋体" w:eastAsia="宋体" w:hAnsi="宋体" w:cs="宋体"/>
-          <w:color w:val="000000"/>
-          <w:kern w:val="0"/>
-          <w:sz w:val="24"/>
-          <w:szCs w:val="24"/>
-        </w:rPr>
-      </w:pPr>
-      <w:r>
-        <w:rPr>
-          <w:rFonts w:ascii="宋体" w:eastAsia="宋体" w:hAnsi="宋体" w:cs="宋体"/>
+          <w:rFonts w:ascii="宋体" w:hAnsi="宋体" w:eastAsia="宋体" w:cs="宋体"/>
+          <w:color w:val="000000"/>
+          <w:kern w:val="0"/>
+          <w:sz w:val="24"/>
+          <w:szCs w:val="24"/>
+        </w:rPr>
+      </w:pPr>
+    </w:p>
+    <w:p>
+      <w:pPr>
+        <w:widowControl/>
+        <w:tabs>
+          <w:tab w:val="left" w:pos="916"/>
+          <w:tab w:val="left" w:pos="1832"/>
+          <w:tab w:val="left" w:pos="2748"/>
+          <w:tab w:val="left" w:pos="3664"/>
+          <w:tab w:val="left" w:pos="4580"/>
+          <w:tab w:val="left" w:pos="5496"/>
+          <w:tab w:val="left" w:pos="6412"/>
+          <w:tab w:val="left" w:pos="7328"/>
+          <w:tab w:val="left" w:pos="8244"/>
+          <w:tab w:val="left" w:pos="9160"/>
+          <w:tab w:val="left" w:pos="10076"/>
+          <w:tab w:val="left" w:pos="10992"/>
+          <w:tab w:val="left" w:pos="11908"/>
+          <w:tab w:val="left" w:pos="12824"/>
+          <w:tab w:val="left" w:pos="13740"/>
+          <w:tab w:val="left" w:pos="14656"/>
+        </w:tabs>
+        <w:jc w:val="left"/>
+        <w:rPr>
+          <w:rFonts w:ascii="宋体" w:hAnsi="宋体" w:eastAsia="宋体" w:cs="宋体"/>
+          <w:color w:val="000000"/>
+          <w:kern w:val="0"/>
+          <w:sz w:val="24"/>
+          <w:szCs w:val="24"/>
+        </w:rPr>
+      </w:pPr>
+      <w:r>
+        <w:rPr>
+          <w:rFonts w:ascii="宋体" w:hAnsi="宋体" w:eastAsia="宋体" w:cs="宋体"/>
           <w:color w:val="000000"/>
           <w:kern w:val="0"/>
           <w:sz w:val="24"/>
@@ -6137,16 +5980,16 @@
         </w:tabs>
         <w:jc w:val="left"/>
         <w:rPr>
-          <w:rFonts w:ascii="宋体" w:eastAsia="宋体" w:hAnsi="宋体" w:cs="宋体"/>
-          <w:color w:val="000000"/>
-          <w:kern w:val="0"/>
-          <w:sz w:val="24"/>
-          <w:szCs w:val="24"/>
-        </w:rPr>
-      </w:pPr>
-      <w:r>
-        <w:rPr>
-          <w:rFonts w:ascii="宋体" w:eastAsia="宋体" w:hAnsi="宋体" w:cs="宋体"/>
+          <w:rFonts w:ascii="宋体" w:hAnsi="宋体" w:eastAsia="宋体" w:cs="宋体"/>
+          <w:color w:val="000000"/>
+          <w:kern w:val="0"/>
+          <w:sz w:val="24"/>
+          <w:szCs w:val="24"/>
+        </w:rPr>
+      </w:pPr>
+      <w:r>
+        <w:rPr>
+          <w:rFonts w:ascii="宋体" w:hAnsi="宋体" w:eastAsia="宋体" w:cs="宋体"/>
           <w:color w:val="000000"/>
           <w:kern w:val="0"/>
           <w:sz w:val="24"/>
@@ -6178,16 +6021,16 @@
         </w:tabs>
         <w:jc w:val="left"/>
         <w:rPr>
-          <w:rFonts w:ascii="宋体" w:eastAsia="宋体" w:hAnsi="宋体" w:cs="宋体"/>
-          <w:color w:val="000000"/>
-          <w:kern w:val="0"/>
-          <w:sz w:val="24"/>
-          <w:szCs w:val="24"/>
-        </w:rPr>
-      </w:pPr>
-      <w:r>
-        <w:rPr>
-          <w:rFonts w:ascii="宋体" w:eastAsia="宋体" w:hAnsi="宋体" w:cs="宋体"/>
+          <w:rFonts w:ascii="宋体" w:hAnsi="宋体" w:eastAsia="宋体" w:cs="宋体"/>
+          <w:color w:val="000000"/>
+          <w:kern w:val="0"/>
+          <w:sz w:val="24"/>
+          <w:szCs w:val="24"/>
+        </w:rPr>
+      </w:pPr>
+      <w:r>
+        <w:rPr>
+          <w:rFonts w:ascii="宋体" w:hAnsi="宋体" w:eastAsia="宋体" w:cs="宋体"/>
           <w:color w:val="000000"/>
           <w:kern w:val="0"/>
           <w:sz w:val="24"/>
@@ -6219,16 +6062,16 @@
         </w:tabs>
         <w:jc w:val="left"/>
         <w:rPr>
-          <w:rFonts w:ascii="宋体" w:eastAsia="宋体" w:hAnsi="宋体" w:cs="宋体"/>
-          <w:color w:val="000000"/>
-          <w:kern w:val="0"/>
-          <w:sz w:val="24"/>
-          <w:szCs w:val="24"/>
-        </w:rPr>
-      </w:pPr>
-      <w:r>
-        <w:rPr>
-          <w:rFonts w:ascii="宋体" w:eastAsia="宋体" w:hAnsi="宋体" w:cs="宋体"/>
+          <w:rFonts w:ascii="宋体" w:hAnsi="宋体" w:eastAsia="宋体" w:cs="宋体"/>
+          <w:color w:val="000000"/>
+          <w:kern w:val="0"/>
+          <w:sz w:val="24"/>
+          <w:szCs w:val="24"/>
+        </w:rPr>
+      </w:pPr>
+      <w:r>
+        <w:rPr>
+          <w:rFonts w:ascii="宋体" w:hAnsi="宋体" w:eastAsia="宋体" w:cs="宋体"/>
           <w:color w:val="000000"/>
           <w:kern w:val="0"/>
           <w:sz w:val="24"/>
@@ -6260,47 +6103,47 @@
         </w:tabs>
         <w:jc w:val="left"/>
         <w:rPr>
-          <w:rFonts w:ascii="宋体" w:eastAsia="宋体" w:hAnsi="宋体" w:cs="宋体"/>
-          <w:color w:val="000000"/>
-          <w:kern w:val="0"/>
-          <w:sz w:val="24"/>
-          <w:szCs w:val="24"/>
-        </w:rPr>
-      </w:pPr>
-    </w:p>
-    <w:p>
-      <w:pPr>
-        <w:widowControl/>
-        <w:tabs>
-          <w:tab w:val="left" w:pos="916"/>
-          <w:tab w:val="left" w:pos="1832"/>
-          <w:tab w:val="left" w:pos="2748"/>
-          <w:tab w:val="left" w:pos="3664"/>
-          <w:tab w:val="left" w:pos="4580"/>
-          <w:tab w:val="left" w:pos="5496"/>
-          <w:tab w:val="left" w:pos="6412"/>
-          <w:tab w:val="left" w:pos="7328"/>
-          <w:tab w:val="left" w:pos="8244"/>
-          <w:tab w:val="left" w:pos="9160"/>
-          <w:tab w:val="left" w:pos="10076"/>
-          <w:tab w:val="left" w:pos="10992"/>
-          <w:tab w:val="left" w:pos="11908"/>
-          <w:tab w:val="left" w:pos="12824"/>
-          <w:tab w:val="left" w:pos="13740"/>
-          <w:tab w:val="left" w:pos="14656"/>
-        </w:tabs>
-        <w:jc w:val="left"/>
-        <w:rPr>
-          <w:rFonts w:ascii="宋体" w:eastAsia="宋体" w:hAnsi="宋体" w:cs="宋体"/>
-          <w:color w:val="000000"/>
-          <w:kern w:val="0"/>
-          <w:sz w:val="24"/>
-          <w:szCs w:val="24"/>
-        </w:rPr>
-      </w:pPr>
-      <w:r>
-        <w:rPr>
-          <w:rFonts w:ascii="宋体" w:eastAsia="宋体" w:hAnsi="宋体" w:cs="宋体"/>
+          <w:rFonts w:ascii="宋体" w:hAnsi="宋体" w:eastAsia="宋体" w:cs="宋体"/>
+          <w:color w:val="000000"/>
+          <w:kern w:val="0"/>
+          <w:sz w:val="24"/>
+          <w:szCs w:val="24"/>
+        </w:rPr>
+      </w:pPr>
+    </w:p>
+    <w:p>
+      <w:pPr>
+        <w:widowControl/>
+        <w:tabs>
+          <w:tab w:val="left" w:pos="916"/>
+          <w:tab w:val="left" w:pos="1832"/>
+          <w:tab w:val="left" w:pos="2748"/>
+          <w:tab w:val="left" w:pos="3664"/>
+          <w:tab w:val="left" w:pos="4580"/>
+          <w:tab w:val="left" w:pos="5496"/>
+          <w:tab w:val="left" w:pos="6412"/>
+          <w:tab w:val="left" w:pos="7328"/>
+          <w:tab w:val="left" w:pos="8244"/>
+          <w:tab w:val="left" w:pos="9160"/>
+          <w:tab w:val="left" w:pos="10076"/>
+          <w:tab w:val="left" w:pos="10992"/>
+          <w:tab w:val="left" w:pos="11908"/>
+          <w:tab w:val="left" w:pos="12824"/>
+          <w:tab w:val="left" w:pos="13740"/>
+          <w:tab w:val="left" w:pos="14656"/>
+        </w:tabs>
+        <w:jc w:val="left"/>
+        <w:rPr>
+          <w:rFonts w:ascii="宋体" w:hAnsi="宋体" w:eastAsia="宋体" w:cs="宋体"/>
+          <w:color w:val="000000"/>
+          <w:kern w:val="0"/>
+          <w:sz w:val="24"/>
+          <w:szCs w:val="24"/>
+        </w:rPr>
+      </w:pPr>
+      <w:r>
+        <w:rPr>
+          <w:rFonts w:ascii="宋体" w:hAnsi="宋体" w:eastAsia="宋体" w:cs="宋体"/>
           <w:color w:val="000000"/>
           <w:kern w:val="0"/>
           <w:sz w:val="24"/>
@@ -6332,16 +6175,16 @@
         </w:tabs>
         <w:jc w:val="left"/>
         <w:rPr>
-          <w:rFonts w:ascii="宋体" w:eastAsia="宋体" w:hAnsi="宋体" w:cs="宋体"/>
-          <w:color w:val="000000"/>
-          <w:kern w:val="0"/>
-          <w:sz w:val="24"/>
-          <w:szCs w:val="24"/>
-        </w:rPr>
-      </w:pPr>
-      <w:r>
-        <w:rPr>
-          <w:rFonts w:ascii="宋体" w:eastAsia="宋体" w:hAnsi="宋体" w:cs="宋体"/>
+          <w:rFonts w:ascii="宋体" w:hAnsi="宋体" w:eastAsia="宋体" w:cs="宋体"/>
+          <w:color w:val="000000"/>
+          <w:kern w:val="0"/>
+          <w:sz w:val="24"/>
+          <w:szCs w:val="24"/>
+        </w:rPr>
+      </w:pPr>
+      <w:r>
+        <w:rPr>
+          <w:rFonts w:ascii="宋体" w:hAnsi="宋体" w:eastAsia="宋体" w:cs="宋体"/>
           <w:color w:val="000000"/>
           <w:kern w:val="0"/>
           <w:sz w:val="24"/>
@@ -6373,16 +6216,16 @@
         </w:tabs>
         <w:jc w:val="left"/>
         <w:rPr>
-          <w:rFonts w:ascii="宋体" w:eastAsia="宋体" w:hAnsi="宋体" w:cs="宋体"/>
-          <w:color w:val="000000"/>
-          <w:kern w:val="0"/>
-          <w:sz w:val="24"/>
-          <w:szCs w:val="24"/>
-        </w:rPr>
-      </w:pPr>
-      <w:r>
-        <w:rPr>
-          <w:rFonts w:ascii="宋体" w:eastAsia="宋体" w:hAnsi="宋体" w:cs="宋体"/>
+          <w:rFonts w:ascii="宋体" w:hAnsi="宋体" w:eastAsia="宋体" w:cs="宋体"/>
+          <w:color w:val="000000"/>
+          <w:kern w:val="0"/>
+          <w:sz w:val="24"/>
+          <w:szCs w:val="24"/>
+        </w:rPr>
+      </w:pPr>
+      <w:r>
+        <w:rPr>
+          <w:rFonts w:ascii="宋体" w:hAnsi="宋体" w:eastAsia="宋体" w:cs="宋体"/>
           <w:color w:val="000000"/>
           <w:kern w:val="0"/>
           <w:sz w:val="24"/>
@@ -6414,16 +6257,16 @@
         </w:tabs>
         <w:jc w:val="left"/>
         <w:rPr>
-          <w:rFonts w:ascii="宋体" w:eastAsia="宋体" w:hAnsi="宋体" w:cs="宋体"/>
-          <w:color w:val="000000"/>
-          <w:kern w:val="0"/>
-          <w:sz w:val="24"/>
-          <w:szCs w:val="24"/>
-        </w:rPr>
-      </w:pPr>
-      <w:r>
-        <w:rPr>
-          <w:rFonts w:ascii="宋体" w:eastAsia="宋体" w:hAnsi="宋体" w:cs="宋体"/>
+          <w:rFonts w:ascii="宋体" w:hAnsi="宋体" w:eastAsia="宋体" w:cs="宋体"/>
+          <w:color w:val="000000"/>
+          <w:kern w:val="0"/>
+          <w:sz w:val="24"/>
+          <w:szCs w:val="24"/>
+        </w:rPr>
+      </w:pPr>
+      <w:r>
+        <w:rPr>
+          <w:rFonts w:ascii="宋体" w:hAnsi="宋体" w:eastAsia="宋体" w:cs="宋体"/>
           <w:color w:val="000000"/>
           <w:kern w:val="0"/>
           <w:sz w:val="24"/>
@@ -6455,16 +6298,16 @@
         </w:tabs>
         <w:jc w:val="left"/>
         <w:rPr>
-          <w:rFonts w:ascii="宋体" w:eastAsia="宋体" w:hAnsi="宋体" w:cs="宋体"/>
-          <w:color w:val="000000"/>
-          <w:kern w:val="0"/>
-          <w:sz w:val="24"/>
-          <w:szCs w:val="24"/>
-        </w:rPr>
-      </w:pPr>
-      <w:r>
-        <w:rPr>
-          <w:rFonts w:ascii="宋体" w:eastAsia="宋体" w:hAnsi="宋体" w:cs="宋体"/>
+          <w:rFonts w:ascii="宋体" w:hAnsi="宋体" w:eastAsia="宋体" w:cs="宋体"/>
+          <w:color w:val="000000"/>
+          <w:kern w:val="0"/>
+          <w:sz w:val="24"/>
+          <w:szCs w:val="24"/>
+        </w:rPr>
+      </w:pPr>
+      <w:r>
+        <w:rPr>
+          <w:rFonts w:ascii="宋体" w:hAnsi="宋体" w:eastAsia="宋体" w:cs="宋体"/>
           <w:color w:val="000000"/>
           <w:kern w:val="0"/>
           <w:sz w:val="24"/>
@@ -6496,16 +6339,16 @@
         </w:tabs>
         <w:jc w:val="left"/>
         <w:rPr>
-          <w:rFonts w:ascii="宋体" w:eastAsia="宋体" w:hAnsi="宋体" w:cs="宋体"/>
-          <w:color w:val="000000"/>
-          <w:kern w:val="0"/>
-          <w:sz w:val="24"/>
-          <w:szCs w:val="24"/>
-        </w:rPr>
-      </w:pPr>
-      <w:r>
-        <w:rPr>
-          <w:rFonts w:ascii="宋体" w:eastAsia="宋体" w:hAnsi="宋体" w:cs="宋体"/>
+          <w:rFonts w:ascii="宋体" w:hAnsi="宋体" w:eastAsia="宋体" w:cs="宋体"/>
+          <w:color w:val="000000"/>
+          <w:kern w:val="0"/>
+          <w:sz w:val="24"/>
+          <w:szCs w:val="24"/>
+        </w:rPr>
+      </w:pPr>
+      <w:r>
+        <w:rPr>
+          <w:rFonts w:ascii="宋体" w:hAnsi="宋体" w:eastAsia="宋体" w:cs="宋体"/>
           <w:color w:val="000000"/>
           <w:kern w:val="0"/>
           <w:sz w:val="24"/>
@@ -6537,47 +6380,47 @@
         </w:tabs>
         <w:jc w:val="left"/>
         <w:rPr>
-          <w:rFonts w:ascii="宋体" w:eastAsia="宋体" w:hAnsi="宋体" w:cs="宋体"/>
-          <w:color w:val="000000"/>
-          <w:kern w:val="0"/>
-          <w:sz w:val="24"/>
-          <w:szCs w:val="24"/>
-        </w:rPr>
-      </w:pPr>
-    </w:p>
-    <w:p>
-      <w:pPr>
-        <w:widowControl/>
-        <w:tabs>
-          <w:tab w:val="left" w:pos="916"/>
-          <w:tab w:val="left" w:pos="1832"/>
-          <w:tab w:val="left" w:pos="2748"/>
-          <w:tab w:val="left" w:pos="3664"/>
-          <w:tab w:val="left" w:pos="4580"/>
-          <w:tab w:val="left" w:pos="5496"/>
-          <w:tab w:val="left" w:pos="6412"/>
-          <w:tab w:val="left" w:pos="7328"/>
-          <w:tab w:val="left" w:pos="8244"/>
-          <w:tab w:val="left" w:pos="9160"/>
-          <w:tab w:val="left" w:pos="10076"/>
-          <w:tab w:val="left" w:pos="10992"/>
-          <w:tab w:val="left" w:pos="11908"/>
-          <w:tab w:val="left" w:pos="12824"/>
-          <w:tab w:val="left" w:pos="13740"/>
-          <w:tab w:val="left" w:pos="14656"/>
-        </w:tabs>
-        <w:jc w:val="left"/>
-        <w:rPr>
-          <w:rFonts w:ascii="宋体" w:eastAsia="宋体" w:hAnsi="宋体" w:cs="宋体"/>
-          <w:color w:val="000000"/>
-          <w:kern w:val="0"/>
-          <w:sz w:val="24"/>
-          <w:szCs w:val="24"/>
-        </w:rPr>
-      </w:pPr>
-      <w:r>
-        <w:rPr>
-          <w:rFonts w:ascii="宋体" w:eastAsia="宋体" w:hAnsi="宋体" w:cs="宋体"/>
+          <w:rFonts w:ascii="宋体" w:hAnsi="宋体" w:eastAsia="宋体" w:cs="宋体"/>
+          <w:color w:val="000000"/>
+          <w:kern w:val="0"/>
+          <w:sz w:val="24"/>
+          <w:szCs w:val="24"/>
+        </w:rPr>
+      </w:pPr>
+    </w:p>
+    <w:p>
+      <w:pPr>
+        <w:widowControl/>
+        <w:tabs>
+          <w:tab w:val="left" w:pos="916"/>
+          <w:tab w:val="left" w:pos="1832"/>
+          <w:tab w:val="left" w:pos="2748"/>
+          <w:tab w:val="left" w:pos="3664"/>
+          <w:tab w:val="left" w:pos="4580"/>
+          <w:tab w:val="left" w:pos="5496"/>
+          <w:tab w:val="left" w:pos="6412"/>
+          <w:tab w:val="left" w:pos="7328"/>
+          <w:tab w:val="left" w:pos="8244"/>
+          <w:tab w:val="left" w:pos="9160"/>
+          <w:tab w:val="left" w:pos="10076"/>
+          <w:tab w:val="left" w:pos="10992"/>
+          <w:tab w:val="left" w:pos="11908"/>
+          <w:tab w:val="left" w:pos="12824"/>
+          <w:tab w:val="left" w:pos="13740"/>
+          <w:tab w:val="left" w:pos="14656"/>
+        </w:tabs>
+        <w:jc w:val="left"/>
+        <w:rPr>
+          <w:rFonts w:ascii="宋体" w:hAnsi="宋体" w:eastAsia="宋体" w:cs="宋体"/>
+          <w:color w:val="000000"/>
+          <w:kern w:val="0"/>
+          <w:sz w:val="24"/>
+          <w:szCs w:val="24"/>
+        </w:rPr>
+      </w:pPr>
+      <w:r>
+        <w:rPr>
+          <w:rFonts w:ascii="宋体" w:hAnsi="宋体" w:eastAsia="宋体" w:cs="宋体"/>
           <w:color w:val="000000"/>
           <w:kern w:val="0"/>
           <w:sz w:val="24"/>
@@ -6609,16 +6452,16 @@
         </w:tabs>
         <w:jc w:val="left"/>
         <w:rPr>
-          <w:rFonts w:ascii="宋体" w:eastAsia="宋体" w:hAnsi="宋体" w:cs="宋体"/>
-          <w:color w:val="000000"/>
-          <w:kern w:val="0"/>
-          <w:sz w:val="24"/>
-          <w:szCs w:val="24"/>
-        </w:rPr>
-      </w:pPr>
-      <w:r>
-        <w:rPr>
-          <w:rFonts w:ascii="宋体" w:eastAsia="宋体" w:hAnsi="宋体" w:cs="宋体"/>
+          <w:rFonts w:ascii="宋体" w:hAnsi="宋体" w:eastAsia="宋体" w:cs="宋体"/>
+          <w:color w:val="000000"/>
+          <w:kern w:val="0"/>
+          <w:sz w:val="24"/>
+          <w:szCs w:val="24"/>
+        </w:rPr>
+      </w:pPr>
+      <w:r>
+        <w:rPr>
+          <w:rFonts w:ascii="宋体" w:hAnsi="宋体" w:eastAsia="宋体" w:cs="宋体"/>
           <w:color w:val="000000"/>
           <w:kern w:val="0"/>
           <w:sz w:val="24"/>
@@ -6650,47 +6493,47 @@
         </w:tabs>
         <w:jc w:val="left"/>
         <w:rPr>
-          <w:rFonts w:ascii="宋体" w:eastAsia="宋体" w:hAnsi="宋体" w:cs="宋体"/>
-          <w:color w:val="000000"/>
-          <w:kern w:val="0"/>
-          <w:sz w:val="24"/>
-          <w:szCs w:val="24"/>
-        </w:rPr>
-      </w:pPr>
-    </w:p>
-    <w:p>
-      <w:pPr>
-        <w:widowControl/>
-        <w:tabs>
-          <w:tab w:val="left" w:pos="916"/>
-          <w:tab w:val="left" w:pos="1832"/>
-          <w:tab w:val="left" w:pos="2748"/>
-          <w:tab w:val="left" w:pos="3664"/>
-          <w:tab w:val="left" w:pos="4580"/>
-          <w:tab w:val="left" w:pos="5496"/>
-          <w:tab w:val="left" w:pos="6412"/>
-          <w:tab w:val="left" w:pos="7328"/>
-          <w:tab w:val="left" w:pos="8244"/>
-          <w:tab w:val="left" w:pos="9160"/>
-          <w:tab w:val="left" w:pos="10076"/>
-          <w:tab w:val="left" w:pos="10992"/>
-          <w:tab w:val="left" w:pos="11908"/>
-          <w:tab w:val="left" w:pos="12824"/>
-          <w:tab w:val="left" w:pos="13740"/>
-          <w:tab w:val="left" w:pos="14656"/>
-        </w:tabs>
-        <w:jc w:val="left"/>
-        <w:rPr>
-          <w:rFonts w:ascii="宋体" w:eastAsia="宋体" w:hAnsi="宋体" w:cs="宋体"/>
-          <w:color w:val="000000"/>
-          <w:kern w:val="0"/>
-          <w:sz w:val="24"/>
-          <w:szCs w:val="24"/>
-        </w:rPr>
-      </w:pPr>
-      <w:r>
-        <w:rPr>
-          <w:rFonts w:ascii="宋体" w:eastAsia="宋体" w:hAnsi="宋体" w:cs="宋体"/>
+          <w:rFonts w:ascii="宋体" w:hAnsi="宋体" w:eastAsia="宋体" w:cs="宋体"/>
+          <w:color w:val="000000"/>
+          <w:kern w:val="0"/>
+          <w:sz w:val="24"/>
+          <w:szCs w:val="24"/>
+        </w:rPr>
+      </w:pPr>
+    </w:p>
+    <w:p>
+      <w:pPr>
+        <w:widowControl/>
+        <w:tabs>
+          <w:tab w:val="left" w:pos="916"/>
+          <w:tab w:val="left" w:pos="1832"/>
+          <w:tab w:val="left" w:pos="2748"/>
+          <w:tab w:val="left" w:pos="3664"/>
+          <w:tab w:val="left" w:pos="4580"/>
+          <w:tab w:val="left" w:pos="5496"/>
+          <w:tab w:val="left" w:pos="6412"/>
+          <w:tab w:val="left" w:pos="7328"/>
+          <w:tab w:val="left" w:pos="8244"/>
+          <w:tab w:val="left" w:pos="9160"/>
+          <w:tab w:val="left" w:pos="10076"/>
+          <w:tab w:val="left" w:pos="10992"/>
+          <w:tab w:val="left" w:pos="11908"/>
+          <w:tab w:val="left" w:pos="12824"/>
+          <w:tab w:val="left" w:pos="13740"/>
+          <w:tab w:val="left" w:pos="14656"/>
+        </w:tabs>
+        <w:jc w:val="left"/>
+        <w:rPr>
+          <w:rFonts w:ascii="宋体" w:hAnsi="宋体" w:eastAsia="宋体" w:cs="宋体"/>
+          <w:color w:val="000000"/>
+          <w:kern w:val="0"/>
+          <w:sz w:val="24"/>
+          <w:szCs w:val="24"/>
+        </w:rPr>
+      </w:pPr>
+      <w:r>
+        <w:rPr>
+          <w:rFonts w:ascii="宋体" w:hAnsi="宋体" w:eastAsia="宋体" w:cs="宋体"/>
           <w:color w:val="000000"/>
           <w:kern w:val="0"/>
           <w:sz w:val="24"/>
@@ -6722,22 +6565,21 @@
         </w:tabs>
         <w:jc w:val="left"/>
         <w:rPr>
-          <w:rFonts w:ascii="宋体" w:eastAsia="宋体" w:hAnsi="宋体" w:cs="宋体"/>
-          <w:color w:val="000000"/>
-          <w:kern w:val="0"/>
-          <w:sz w:val="24"/>
-          <w:szCs w:val="24"/>
-        </w:rPr>
-      </w:pPr>
-      <w:r>
-        <w:rPr>
-          <w:rFonts w:ascii="宋体" w:eastAsia="宋体" w:hAnsi="宋体" w:cs="宋体"/>
-          <w:color w:val="000000"/>
-          <w:kern w:val="0"/>
-          <w:sz w:val="24"/>
-          <w:szCs w:val="24"/>
-        </w:rPr>
-        <w:lastRenderedPageBreak/>
+          <w:rFonts w:ascii="宋体" w:hAnsi="宋体" w:eastAsia="宋体" w:cs="宋体"/>
+          <w:color w:val="000000"/>
+          <w:kern w:val="0"/>
+          <w:sz w:val="24"/>
+          <w:szCs w:val="24"/>
+        </w:rPr>
+      </w:pPr>
+      <w:r>
+        <w:rPr>
+          <w:rFonts w:ascii="宋体" w:hAnsi="宋体" w:eastAsia="宋体" w:cs="宋体"/>
+          <w:color w:val="000000"/>
+          <w:kern w:val="0"/>
+          <w:sz w:val="24"/>
+          <w:szCs w:val="24"/>
+        </w:rPr>
         <w:t>course in future quarters.  Feel free to tell us anything you</w:t>
       </w:r>
     </w:p>
@@ -6764,16 +6606,16 @@
         </w:tabs>
         <w:jc w:val="left"/>
         <w:rPr>
-          <w:rFonts w:ascii="宋体" w:eastAsia="宋体" w:hAnsi="宋体" w:cs="宋体"/>
-          <w:color w:val="000000"/>
-          <w:kern w:val="0"/>
-          <w:sz w:val="24"/>
-          <w:szCs w:val="24"/>
-        </w:rPr>
-      </w:pPr>
-      <w:r>
-        <w:rPr>
-          <w:rFonts w:ascii="宋体" w:eastAsia="宋体" w:hAnsi="宋体" w:cs="宋体"/>
+          <w:rFonts w:ascii="宋体" w:hAnsi="宋体" w:eastAsia="宋体" w:cs="宋体"/>
+          <w:color w:val="000000"/>
+          <w:kern w:val="0"/>
+          <w:sz w:val="24"/>
+          <w:szCs w:val="24"/>
+        </w:rPr>
+      </w:pPr>
+      <w:r>
+        <w:rPr>
+          <w:rFonts w:ascii="宋体" w:hAnsi="宋体" w:eastAsia="宋体" w:cs="宋体"/>
           <w:color w:val="000000"/>
           <w:kern w:val="0"/>
           <w:sz w:val="24"/>
@@ -6805,16 +6647,16 @@
         </w:tabs>
         <w:jc w:val="left"/>
         <w:rPr>
-          <w:rFonts w:ascii="宋体" w:eastAsia="宋体" w:hAnsi="宋体" w:cs="宋体"/>
-          <w:color w:val="000000"/>
-          <w:kern w:val="0"/>
-          <w:sz w:val="24"/>
-          <w:szCs w:val="24"/>
-        </w:rPr>
-      </w:pPr>
-      <w:r>
-        <w:rPr>
-          <w:rFonts w:ascii="宋体" w:eastAsia="宋体" w:hAnsi="宋体" w:cs="宋体"/>
+          <w:rFonts w:ascii="宋体" w:hAnsi="宋体" w:eastAsia="宋体" w:cs="宋体"/>
+          <w:color w:val="000000"/>
+          <w:kern w:val="0"/>
+          <w:sz w:val="24"/>
+          <w:szCs w:val="24"/>
+        </w:rPr>
+      </w:pPr>
+      <w:r>
+        <w:rPr>
+          <w:rFonts w:ascii="宋体" w:hAnsi="宋体" w:eastAsia="宋体" w:cs="宋体"/>
           <w:color w:val="000000"/>
           <w:kern w:val="0"/>
           <w:sz w:val="24"/>
@@ -6846,16 +6688,16 @@
         </w:tabs>
         <w:jc w:val="left"/>
         <w:rPr>
-          <w:rFonts w:ascii="宋体" w:eastAsia="宋体" w:hAnsi="宋体" w:cs="宋体"/>
-          <w:color w:val="000000"/>
-          <w:kern w:val="0"/>
-          <w:sz w:val="24"/>
-          <w:szCs w:val="24"/>
-        </w:rPr>
-      </w:pPr>
-      <w:r>
-        <w:rPr>
-          <w:rFonts w:ascii="宋体" w:eastAsia="宋体" w:hAnsi="宋体" w:cs="宋体"/>
+          <w:rFonts w:ascii="宋体" w:hAnsi="宋体" w:eastAsia="宋体" w:cs="宋体"/>
+          <w:color w:val="000000"/>
+          <w:kern w:val="0"/>
+          <w:sz w:val="24"/>
+          <w:szCs w:val="24"/>
+        </w:rPr>
+      </w:pPr>
+      <w:r>
+        <w:rPr>
+          <w:rFonts w:ascii="宋体" w:hAnsi="宋体" w:eastAsia="宋体" w:cs="宋体"/>
           <w:color w:val="000000"/>
           <w:kern w:val="0"/>
           <w:sz w:val="24"/>
@@ -6887,47 +6729,47 @@
         </w:tabs>
         <w:jc w:val="left"/>
         <w:rPr>
-          <w:rFonts w:ascii="宋体" w:eastAsia="宋体" w:hAnsi="宋体" w:cs="宋体"/>
-          <w:color w:val="000000"/>
-          <w:kern w:val="0"/>
-          <w:sz w:val="24"/>
-          <w:szCs w:val="24"/>
-        </w:rPr>
-      </w:pPr>
-    </w:p>
-    <w:p>
-      <w:pPr>
-        <w:widowControl/>
-        <w:tabs>
-          <w:tab w:val="left" w:pos="916"/>
-          <w:tab w:val="left" w:pos="1832"/>
-          <w:tab w:val="left" w:pos="2748"/>
-          <w:tab w:val="left" w:pos="3664"/>
-          <w:tab w:val="left" w:pos="4580"/>
-          <w:tab w:val="left" w:pos="5496"/>
-          <w:tab w:val="left" w:pos="6412"/>
-          <w:tab w:val="left" w:pos="7328"/>
-          <w:tab w:val="left" w:pos="8244"/>
-          <w:tab w:val="left" w:pos="9160"/>
-          <w:tab w:val="left" w:pos="10076"/>
-          <w:tab w:val="left" w:pos="10992"/>
-          <w:tab w:val="left" w:pos="11908"/>
-          <w:tab w:val="left" w:pos="12824"/>
-          <w:tab w:val="left" w:pos="13740"/>
-          <w:tab w:val="left" w:pos="14656"/>
-        </w:tabs>
-        <w:jc w:val="left"/>
-        <w:rPr>
-          <w:rFonts w:ascii="宋体" w:eastAsia="宋体" w:hAnsi="宋体" w:cs="宋体"/>
-          <w:color w:val="000000"/>
-          <w:kern w:val="0"/>
-          <w:sz w:val="24"/>
-          <w:szCs w:val="24"/>
-        </w:rPr>
-      </w:pPr>
-      <w:r>
-        <w:rPr>
-          <w:rFonts w:ascii="宋体" w:eastAsia="宋体" w:hAnsi="宋体" w:cs="宋体"/>
+          <w:rFonts w:ascii="宋体" w:hAnsi="宋体" w:eastAsia="宋体" w:cs="宋体"/>
+          <w:color w:val="000000"/>
+          <w:kern w:val="0"/>
+          <w:sz w:val="24"/>
+          <w:szCs w:val="24"/>
+        </w:rPr>
+      </w:pPr>
+    </w:p>
+    <w:p>
+      <w:pPr>
+        <w:widowControl/>
+        <w:tabs>
+          <w:tab w:val="left" w:pos="916"/>
+          <w:tab w:val="left" w:pos="1832"/>
+          <w:tab w:val="left" w:pos="2748"/>
+          <w:tab w:val="left" w:pos="3664"/>
+          <w:tab w:val="left" w:pos="4580"/>
+          <w:tab w:val="left" w:pos="5496"/>
+          <w:tab w:val="left" w:pos="6412"/>
+          <w:tab w:val="left" w:pos="7328"/>
+          <w:tab w:val="left" w:pos="8244"/>
+          <w:tab w:val="left" w:pos="9160"/>
+          <w:tab w:val="left" w:pos="10076"/>
+          <w:tab w:val="left" w:pos="10992"/>
+          <w:tab w:val="left" w:pos="11908"/>
+          <w:tab w:val="left" w:pos="12824"/>
+          <w:tab w:val="left" w:pos="13740"/>
+          <w:tab w:val="left" w:pos="14656"/>
+        </w:tabs>
+        <w:jc w:val="left"/>
+        <w:rPr>
+          <w:rFonts w:ascii="宋体" w:hAnsi="宋体" w:eastAsia="宋体" w:cs="宋体"/>
+          <w:color w:val="000000"/>
+          <w:kern w:val="0"/>
+          <w:sz w:val="24"/>
+          <w:szCs w:val="24"/>
+        </w:rPr>
+      </w:pPr>
+      <w:r>
+        <w:rPr>
+          <w:rFonts w:ascii="宋体" w:hAnsi="宋体" w:eastAsia="宋体" w:cs="宋体"/>
           <w:color w:val="000000"/>
           <w:kern w:val="0"/>
           <w:sz w:val="24"/>
@@ -6959,16 +6801,16 @@
         </w:tabs>
         <w:jc w:val="left"/>
         <w:rPr>
-          <w:rFonts w:ascii="宋体" w:eastAsia="宋体" w:hAnsi="宋体" w:cs="宋体"/>
-          <w:color w:val="000000"/>
-          <w:kern w:val="0"/>
-          <w:sz w:val="24"/>
-          <w:szCs w:val="24"/>
-        </w:rPr>
-      </w:pPr>
-      <w:r>
-        <w:rPr>
-          <w:rFonts w:ascii="宋体" w:eastAsia="宋体" w:hAnsi="宋体" w:cs="宋体"/>
+          <w:rFonts w:ascii="宋体" w:hAnsi="宋体" w:eastAsia="宋体" w:cs="宋体"/>
+          <w:color w:val="000000"/>
+          <w:kern w:val="0"/>
+          <w:sz w:val="24"/>
+          <w:szCs w:val="24"/>
+        </w:rPr>
+      </w:pPr>
+      <w:r>
+        <w:rPr>
+          <w:rFonts w:ascii="宋体" w:hAnsi="宋体" w:eastAsia="宋体" w:cs="宋体"/>
           <w:color w:val="000000"/>
           <w:kern w:val="0"/>
           <w:sz w:val="24"/>
@@ -7000,47 +6842,47 @@
         </w:tabs>
         <w:jc w:val="left"/>
         <w:rPr>
-          <w:rFonts w:ascii="宋体" w:eastAsia="宋体" w:hAnsi="宋体" w:cs="宋体"/>
-          <w:color w:val="000000"/>
-          <w:kern w:val="0"/>
-          <w:sz w:val="24"/>
-          <w:szCs w:val="24"/>
-        </w:rPr>
-      </w:pPr>
-    </w:p>
-    <w:p>
-      <w:pPr>
-        <w:widowControl/>
-        <w:tabs>
-          <w:tab w:val="left" w:pos="916"/>
-          <w:tab w:val="left" w:pos="1832"/>
-          <w:tab w:val="left" w:pos="2748"/>
-          <w:tab w:val="left" w:pos="3664"/>
-          <w:tab w:val="left" w:pos="4580"/>
-          <w:tab w:val="left" w:pos="5496"/>
-          <w:tab w:val="left" w:pos="6412"/>
-          <w:tab w:val="left" w:pos="7328"/>
-          <w:tab w:val="left" w:pos="8244"/>
-          <w:tab w:val="left" w:pos="9160"/>
-          <w:tab w:val="left" w:pos="10076"/>
-          <w:tab w:val="left" w:pos="10992"/>
-          <w:tab w:val="left" w:pos="11908"/>
-          <w:tab w:val="left" w:pos="12824"/>
-          <w:tab w:val="left" w:pos="13740"/>
-          <w:tab w:val="left" w:pos="14656"/>
-        </w:tabs>
-        <w:jc w:val="left"/>
-        <w:rPr>
-          <w:rFonts w:ascii="宋体" w:eastAsia="宋体" w:hAnsi="宋体" w:cs="宋体"/>
-          <w:color w:val="000000"/>
-          <w:kern w:val="0"/>
-          <w:sz w:val="24"/>
-          <w:szCs w:val="24"/>
-        </w:rPr>
-      </w:pPr>
-      <w:r>
-        <w:rPr>
-          <w:rFonts w:ascii="宋体" w:eastAsia="宋体" w:hAnsi="宋体" w:cs="宋体"/>
+          <w:rFonts w:ascii="宋体" w:hAnsi="宋体" w:eastAsia="宋体" w:cs="宋体"/>
+          <w:color w:val="000000"/>
+          <w:kern w:val="0"/>
+          <w:sz w:val="24"/>
+          <w:szCs w:val="24"/>
+        </w:rPr>
+      </w:pPr>
+    </w:p>
+    <w:p>
+      <w:pPr>
+        <w:widowControl/>
+        <w:tabs>
+          <w:tab w:val="left" w:pos="916"/>
+          <w:tab w:val="left" w:pos="1832"/>
+          <w:tab w:val="left" w:pos="2748"/>
+          <w:tab w:val="left" w:pos="3664"/>
+          <w:tab w:val="left" w:pos="4580"/>
+          <w:tab w:val="left" w:pos="5496"/>
+          <w:tab w:val="left" w:pos="6412"/>
+          <w:tab w:val="left" w:pos="7328"/>
+          <w:tab w:val="left" w:pos="8244"/>
+          <w:tab w:val="left" w:pos="9160"/>
+          <w:tab w:val="left" w:pos="10076"/>
+          <w:tab w:val="left" w:pos="10992"/>
+          <w:tab w:val="left" w:pos="11908"/>
+          <w:tab w:val="left" w:pos="12824"/>
+          <w:tab w:val="left" w:pos="13740"/>
+          <w:tab w:val="left" w:pos="14656"/>
+        </w:tabs>
+        <w:jc w:val="left"/>
+        <w:rPr>
+          <w:rFonts w:ascii="宋体" w:hAnsi="宋体" w:eastAsia="宋体" w:cs="宋体"/>
+          <w:color w:val="000000"/>
+          <w:kern w:val="0"/>
+          <w:sz w:val="24"/>
+          <w:szCs w:val="24"/>
+        </w:rPr>
+      </w:pPr>
+      <w:r>
+        <w:rPr>
+          <w:rFonts w:ascii="宋体" w:hAnsi="宋体" w:eastAsia="宋体" w:cs="宋体"/>
           <w:color w:val="000000"/>
           <w:kern w:val="0"/>
           <w:sz w:val="24"/>
@@ -7072,16 +6914,16 @@
         </w:tabs>
         <w:jc w:val="left"/>
         <w:rPr>
-          <w:rFonts w:ascii="宋体" w:eastAsia="宋体" w:hAnsi="宋体" w:cs="宋体"/>
-          <w:color w:val="000000"/>
-          <w:kern w:val="0"/>
-          <w:sz w:val="24"/>
-          <w:szCs w:val="24"/>
-        </w:rPr>
-      </w:pPr>
-      <w:r>
-        <w:rPr>
-          <w:rFonts w:ascii="宋体" w:eastAsia="宋体" w:hAnsi="宋体" w:cs="宋体"/>
+          <w:rFonts w:ascii="宋体" w:hAnsi="宋体" w:eastAsia="宋体" w:cs="宋体"/>
+          <w:color w:val="000000"/>
+          <w:kern w:val="0"/>
+          <w:sz w:val="24"/>
+          <w:szCs w:val="24"/>
+        </w:rPr>
+      </w:pPr>
+      <w:r>
+        <w:rPr>
+          <w:rFonts w:ascii="宋体" w:hAnsi="宋体" w:eastAsia="宋体" w:cs="宋体"/>
           <w:color w:val="000000"/>
           <w:kern w:val="0"/>
           <w:sz w:val="24"/>
@@ -7113,47 +6955,47 @@
         </w:tabs>
         <w:jc w:val="left"/>
         <w:rPr>
-          <w:rFonts w:ascii="宋体" w:eastAsia="宋体" w:hAnsi="宋体" w:cs="宋体"/>
-          <w:color w:val="000000"/>
-          <w:kern w:val="0"/>
-          <w:sz w:val="24"/>
-          <w:szCs w:val="24"/>
-        </w:rPr>
-      </w:pPr>
-    </w:p>
-    <w:p>
-      <w:pPr>
-        <w:widowControl/>
-        <w:tabs>
-          <w:tab w:val="left" w:pos="916"/>
-          <w:tab w:val="left" w:pos="1832"/>
-          <w:tab w:val="left" w:pos="2748"/>
-          <w:tab w:val="left" w:pos="3664"/>
-          <w:tab w:val="left" w:pos="4580"/>
-          <w:tab w:val="left" w:pos="5496"/>
-          <w:tab w:val="left" w:pos="6412"/>
-          <w:tab w:val="left" w:pos="7328"/>
-          <w:tab w:val="left" w:pos="8244"/>
-          <w:tab w:val="left" w:pos="9160"/>
-          <w:tab w:val="left" w:pos="10076"/>
-          <w:tab w:val="left" w:pos="10992"/>
-          <w:tab w:val="left" w:pos="11908"/>
-          <w:tab w:val="left" w:pos="12824"/>
-          <w:tab w:val="left" w:pos="13740"/>
-          <w:tab w:val="left" w:pos="14656"/>
-        </w:tabs>
-        <w:jc w:val="left"/>
-        <w:rPr>
-          <w:rFonts w:ascii="宋体" w:eastAsia="宋体" w:hAnsi="宋体" w:cs="宋体"/>
-          <w:color w:val="000000"/>
-          <w:kern w:val="0"/>
-          <w:sz w:val="24"/>
-          <w:szCs w:val="24"/>
-        </w:rPr>
-      </w:pPr>
-      <w:r>
-        <w:rPr>
-          <w:rFonts w:ascii="宋体" w:eastAsia="宋体" w:hAnsi="宋体" w:cs="宋体"/>
+          <w:rFonts w:ascii="宋体" w:hAnsi="宋体" w:eastAsia="宋体" w:cs="宋体"/>
+          <w:color w:val="000000"/>
+          <w:kern w:val="0"/>
+          <w:sz w:val="24"/>
+          <w:szCs w:val="24"/>
+        </w:rPr>
+      </w:pPr>
+    </w:p>
+    <w:p>
+      <w:pPr>
+        <w:widowControl/>
+        <w:tabs>
+          <w:tab w:val="left" w:pos="916"/>
+          <w:tab w:val="left" w:pos="1832"/>
+          <w:tab w:val="left" w:pos="2748"/>
+          <w:tab w:val="left" w:pos="3664"/>
+          <w:tab w:val="left" w:pos="4580"/>
+          <w:tab w:val="left" w:pos="5496"/>
+          <w:tab w:val="left" w:pos="6412"/>
+          <w:tab w:val="left" w:pos="7328"/>
+          <w:tab w:val="left" w:pos="8244"/>
+          <w:tab w:val="left" w:pos="9160"/>
+          <w:tab w:val="left" w:pos="10076"/>
+          <w:tab w:val="left" w:pos="10992"/>
+          <w:tab w:val="left" w:pos="11908"/>
+          <w:tab w:val="left" w:pos="12824"/>
+          <w:tab w:val="left" w:pos="13740"/>
+          <w:tab w:val="left" w:pos="14656"/>
+        </w:tabs>
+        <w:jc w:val="left"/>
+        <w:rPr>
+          <w:rFonts w:ascii="宋体" w:hAnsi="宋体" w:eastAsia="宋体" w:cs="宋体"/>
+          <w:color w:val="000000"/>
+          <w:kern w:val="0"/>
+          <w:sz w:val="24"/>
+          <w:szCs w:val="24"/>
+        </w:rPr>
+      </w:pPr>
+      <w:r>
+        <w:rPr>
+          <w:rFonts w:ascii="宋体" w:hAnsi="宋体" w:eastAsia="宋体" w:cs="宋体"/>
           <w:color w:val="000000"/>
           <w:kern w:val="0"/>
           <w:sz w:val="24"/>
@@ -7185,16 +7027,16 @@
         </w:tabs>
         <w:jc w:val="left"/>
         <w:rPr>
-          <w:rFonts w:ascii="宋体" w:eastAsia="宋体" w:hAnsi="宋体" w:cs="宋体"/>
-          <w:color w:val="000000"/>
-          <w:kern w:val="0"/>
-          <w:sz w:val="24"/>
-          <w:szCs w:val="24"/>
-        </w:rPr>
-      </w:pPr>
-      <w:r>
-        <w:rPr>
-          <w:rFonts w:ascii="宋体" w:eastAsia="宋体" w:hAnsi="宋体" w:cs="宋体"/>
+          <w:rFonts w:ascii="宋体" w:hAnsi="宋体" w:eastAsia="宋体" w:cs="宋体"/>
+          <w:color w:val="000000"/>
+          <w:kern w:val="0"/>
+          <w:sz w:val="24"/>
+          <w:szCs w:val="24"/>
+        </w:rPr>
+      </w:pPr>
+      <w:r>
+        <w:rPr>
+          <w:rFonts w:ascii="宋体" w:hAnsi="宋体" w:eastAsia="宋体" w:cs="宋体"/>
           <w:color w:val="000000"/>
           <w:kern w:val="0"/>
           <w:sz w:val="24"/>
@@ -7226,16 +7068,16 @@
         </w:tabs>
         <w:jc w:val="left"/>
         <w:rPr>
-          <w:rFonts w:ascii="宋体" w:eastAsia="宋体" w:hAnsi="宋体" w:cs="宋体"/>
-          <w:color w:val="000000"/>
-          <w:kern w:val="0"/>
-          <w:sz w:val="24"/>
-          <w:szCs w:val="24"/>
-        </w:rPr>
-      </w:pPr>
-      <w:r>
-        <w:rPr>
-          <w:rFonts w:ascii="宋体" w:eastAsia="宋体" w:hAnsi="宋体" w:cs="宋体"/>
+          <w:rFonts w:ascii="宋体" w:hAnsi="宋体" w:eastAsia="宋体" w:cs="宋体"/>
+          <w:color w:val="000000"/>
+          <w:kern w:val="0"/>
+          <w:sz w:val="24"/>
+          <w:szCs w:val="24"/>
+        </w:rPr>
+      </w:pPr>
+      <w:r>
+        <w:rPr>
+          <w:rFonts w:ascii="宋体" w:hAnsi="宋体" w:eastAsia="宋体" w:cs="宋体"/>
           <w:color w:val="000000"/>
           <w:kern w:val="0"/>
           <w:sz w:val="24"/>
@@ -7267,47 +7109,47 @@
         </w:tabs>
         <w:jc w:val="left"/>
         <w:rPr>
-          <w:rFonts w:ascii="宋体" w:eastAsia="宋体" w:hAnsi="宋体" w:cs="宋体"/>
-          <w:color w:val="000000"/>
-          <w:kern w:val="0"/>
-          <w:sz w:val="24"/>
-          <w:szCs w:val="24"/>
-        </w:rPr>
-      </w:pPr>
-    </w:p>
-    <w:p>
-      <w:pPr>
-        <w:widowControl/>
-        <w:tabs>
-          <w:tab w:val="left" w:pos="916"/>
-          <w:tab w:val="left" w:pos="1832"/>
-          <w:tab w:val="left" w:pos="2748"/>
-          <w:tab w:val="left" w:pos="3664"/>
-          <w:tab w:val="left" w:pos="4580"/>
-          <w:tab w:val="left" w:pos="5496"/>
-          <w:tab w:val="left" w:pos="6412"/>
-          <w:tab w:val="left" w:pos="7328"/>
-          <w:tab w:val="left" w:pos="8244"/>
-          <w:tab w:val="left" w:pos="9160"/>
-          <w:tab w:val="left" w:pos="10076"/>
-          <w:tab w:val="left" w:pos="10992"/>
-          <w:tab w:val="left" w:pos="11908"/>
-          <w:tab w:val="left" w:pos="12824"/>
-          <w:tab w:val="left" w:pos="13740"/>
-          <w:tab w:val="left" w:pos="14656"/>
-        </w:tabs>
-        <w:jc w:val="left"/>
-        <w:rPr>
-          <w:rFonts w:ascii="宋体" w:eastAsia="宋体" w:hAnsi="宋体" w:cs="宋体"/>
-          <w:color w:val="000000"/>
-          <w:kern w:val="0"/>
-          <w:sz w:val="24"/>
-          <w:szCs w:val="24"/>
-        </w:rPr>
-      </w:pPr>
-      <w:r>
-        <w:rPr>
-          <w:rFonts w:ascii="宋体" w:eastAsia="宋体" w:hAnsi="宋体" w:cs="宋体"/>
+          <w:rFonts w:ascii="宋体" w:hAnsi="宋体" w:eastAsia="宋体" w:cs="宋体"/>
+          <w:color w:val="000000"/>
+          <w:kern w:val="0"/>
+          <w:sz w:val="24"/>
+          <w:szCs w:val="24"/>
+        </w:rPr>
+      </w:pPr>
+    </w:p>
+    <w:p>
+      <w:pPr>
+        <w:widowControl/>
+        <w:tabs>
+          <w:tab w:val="left" w:pos="916"/>
+          <w:tab w:val="left" w:pos="1832"/>
+          <w:tab w:val="left" w:pos="2748"/>
+          <w:tab w:val="left" w:pos="3664"/>
+          <w:tab w:val="left" w:pos="4580"/>
+          <w:tab w:val="left" w:pos="5496"/>
+          <w:tab w:val="left" w:pos="6412"/>
+          <w:tab w:val="left" w:pos="7328"/>
+          <w:tab w:val="left" w:pos="8244"/>
+          <w:tab w:val="left" w:pos="9160"/>
+          <w:tab w:val="left" w:pos="10076"/>
+          <w:tab w:val="left" w:pos="10992"/>
+          <w:tab w:val="left" w:pos="11908"/>
+          <w:tab w:val="left" w:pos="12824"/>
+          <w:tab w:val="left" w:pos="13740"/>
+          <w:tab w:val="left" w:pos="14656"/>
+        </w:tabs>
+        <w:jc w:val="left"/>
+        <w:rPr>
+          <w:rFonts w:ascii="宋体" w:hAnsi="宋体" w:eastAsia="宋体" w:cs="宋体"/>
+          <w:color w:val="000000"/>
+          <w:kern w:val="0"/>
+          <w:sz w:val="24"/>
+          <w:szCs w:val="24"/>
+        </w:rPr>
+      </w:pPr>
+      <w:r>
+        <w:rPr>
+          <w:rFonts w:ascii="宋体" w:hAnsi="宋体" w:eastAsia="宋体" w:cs="宋体"/>
           <w:color w:val="000000"/>
           <w:kern w:val="0"/>
           <w:sz w:val="24"/>
@@ -7339,16 +7181,16 @@
         </w:tabs>
         <w:jc w:val="left"/>
         <w:rPr>
-          <w:rFonts w:ascii="宋体" w:eastAsia="宋体" w:hAnsi="宋体" w:cs="宋体"/>
-          <w:color w:val="000000"/>
-          <w:kern w:val="0"/>
-          <w:sz w:val="24"/>
-          <w:szCs w:val="24"/>
-        </w:rPr>
-      </w:pPr>
-      <w:r>
-        <w:rPr>
-          <w:rFonts w:ascii="宋体" w:eastAsia="宋体" w:hAnsi="宋体" w:cs="宋体"/>
+          <w:rFonts w:ascii="宋体" w:hAnsi="宋体" w:eastAsia="宋体" w:cs="宋体"/>
+          <w:color w:val="000000"/>
+          <w:kern w:val="0"/>
+          <w:sz w:val="24"/>
+          <w:szCs w:val="24"/>
+        </w:rPr>
+      </w:pPr>
+      <w:r>
+        <w:rPr>
+          <w:rFonts w:ascii="宋体" w:hAnsi="宋体" w:eastAsia="宋体" w:cs="宋体"/>
           <w:color w:val="000000"/>
           <w:kern w:val="0"/>
           <w:sz w:val="24"/>
@@ -7380,47 +7222,47 @@
         </w:tabs>
         <w:jc w:val="left"/>
         <w:rPr>
-          <w:rFonts w:ascii="宋体" w:eastAsia="宋体" w:hAnsi="宋体" w:cs="宋体"/>
-          <w:color w:val="000000"/>
-          <w:kern w:val="0"/>
-          <w:sz w:val="24"/>
-          <w:szCs w:val="24"/>
-        </w:rPr>
-      </w:pPr>
-    </w:p>
-    <w:p>
-      <w:pPr>
-        <w:widowControl/>
-        <w:tabs>
-          <w:tab w:val="left" w:pos="916"/>
-          <w:tab w:val="left" w:pos="1832"/>
-          <w:tab w:val="left" w:pos="2748"/>
-          <w:tab w:val="left" w:pos="3664"/>
-          <w:tab w:val="left" w:pos="4580"/>
-          <w:tab w:val="left" w:pos="5496"/>
-          <w:tab w:val="left" w:pos="6412"/>
-          <w:tab w:val="left" w:pos="7328"/>
-          <w:tab w:val="left" w:pos="8244"/>
-          <w:tab w:val="left" w:pos="9160"/>
-          <w:tab w:val="left" w:pos="10076"/>
-          <w:tab w:val="left" w:pos="10992"/>
-          <w:tab w:val="left" w:pos="11908"/>
-          <w:tab w:val="left" w:pos="12824"/>
-          <w:tab w:val="left" w:pos="13740"/>
-          <w:tab w:val="left" w:pos="14656"/>
-        </w:tabs>
-        <w:jc w:val="left"/>
-        <w:rPr>
-          <w:rFonts w:ascii="宋体" w:eastAsia="宋体" w:hAnsi="宋体" w:cs="宋体"/>
-          <w:color w:val="000000"/>
-          <w:kern w:val="0"/>
-          <w:sz w:val="24"/>
-          <w:szCs w:val="24"/>
-        </w:rPr>
-      </w:pPr>
-      <w:r>
-        <w:rPr>
-          <w:rFonts w:ascii="宋体" w:eastAsia="宋体" w:hAnsi="宋体" w:cs="宋体"/>
+          <w:rFonts w:ascii="宋体" w:hAnsi="宋体" w:eastAsia="宋体" w:cs="宋体"/>
+          <w:color w:val="000000"/>
+          <w:kern w:val="0"/>
+          <w:sz w:val="24"/>
+          <w:szCs w:val="24"/>
+        </w:rPr>
+      </w:pPr>
+    </w:p>
+    <w:p>
+      <w:pPr>
+        <w:widowControl/>
+        <w:tabs>
+          <w:tab w:val="left" w:pos="916"/>
+          <w:tab w:val="left" w:pos="1832"/>
+          <w:tab w:val="left" w:pos="2748"/>
+          <w:tab w:val="left" w:pos="3664"/>
+          <w:tab w:val="left" w:pos="4580"/>
+          <w:tab w:val="left" w:pos="5496"/>
+          <w:tab w:val="left" w:pos="6412"/>
+          <w:tab w:val="left" w:pos="7328"/>
+          <w:tab w:val="left" w:pos="8244"/>
+          <w:tab w:val="left" w:pos="9160"/>
+          <w:tab w:val="left" w:pos="10076"/>
+          <w:tab w:val="left" w:pos="10992"/>
+          <w:tab w:val="left" w:pos="11908"/>
+          <w:tab w:val="left" w:pos="12824"/>
+          <w:tab w:val="left" w:pos="13740"/>
+          <w:tab w:val="left" w:pos="14656"/>
+        </w:tabs>
+        <w:jc w:val="left"/>
+        <w:rPr>
+          <w:rFonts w:ascii="宋体" w:hAnsi="宋体" w:eastAsia="宋体" w:cs="宋体"/>
+          <w:color w:val="000000"/>
+          <w:kern w:val="0"/>
+          <w:sz w:val="24"/>
+          <w:szCs w:val="24"/>
+        </w:rPr>
+      </w:pPr>
+      <w:r>
+        <w:rPr>
+          <w:rFonts w:ascii="宋体" w:hAnsi="宋体" w:eastAsia="宋体" w:cs="宋体"/>
           <w:color w:val="000000"/>
           <w:kern w:val="0"/>
           <w:sz w:val="24"/>
@@ -7433,20 +7275,20 @@
     <w:sectPr>
       <w:pgSz w:w="11906" w:h="16838"/>
       <w:pgMar w:top="1440" w:right="1800" w:bottom="1440" w:left="1800" w:header="851" w:footer="992" w:gutter="0"/>
-      <w:cols w:space="425"/>
-      <w:docGrid w:type="lines" w:linePitch="312"/>
+      <w:cols w:space="425" w:num="1"/>
+      <w:docGrid w:type="lines" w:linePitch="312" w:charSpace="0"/>
     </w:sectPr>
   </w:body>
 </w:document>
 </file>
 
 <file path=word/numbering.xml><?xml version="1.0" encoding="utf-8"?>
-<w:numbering xmlns:wpc="http://schemas.microsoft.com/office/word/2010/wordprocessingCanvas" xmlns:cx="http://schemas.microsoft.com/office/drawing/2014/chartex" xmlns:cx1="http://schemas.microsoft.com/office/drawing/2015/9/8/chartex" xmlns:cx2="http://schemas.microsoft.com/office/drawing/2015/10/21/chartex" xmlns:cx3="http://schemas.microsoft.com/office/drawing/2016/5/9/chartex" xmlns:cx4="http://schemas.microsoft.com/office/drawing/2016/5/10/chartex" xmlns:cx5="http://schemas.microsoft.com/office/drawing/2016/5/11/chartex" xmlns:cx6="http://schemas.microsoft.com/office/drawing/2016/5/12/chartex" xmlns:cx7="http://schemas.microsoft.com/office/drawing/2016/5/13/chartex" xmlns:cx8="http://schemas.microsoft.com/office/drawing/2016/5/14/chartex" xmlns:mc="http://schemas.openxmlformats.org/markup-compatibility/2006" xmlns:aink="http://schemas.microsoft.com/office/drawing/2016/ink" xmlns:am3d="http://schemas.microsoft.com/office/drawing/2017/model3d" xmlns:o="urn:schemas-microsoft-com:office:office" xmlns:r="http://schemas.openxmlformats.org/officeDocument/2006/relationships" xmlns:m="http://schemas.openxmlformats.org/officeDocument/2006/math" xmlns:v="urn:schemas-microsoft-com:vml" xmlns:wp14="http://schemas.microsoft.com/office/word/2010/wordprocessingDrawing" xmlns:wp="http://schemas.openxmlformats.org/drawingml/2006/wordprocessingDrawing" xmlns:w10="urn:schemas-microsoft-com:office:word" xmlns:w="http://schemas.openxmlformats.org/wordprocessingml/2006/main" xmlns:w14="http://schemas.microsoft.com/office/word/2010/wordml" xmlns:w15="http://schemas.microsoft.com/office/word/2012/wordml" xmlns:w16cex="http://schemas.microsoft.com/office/word/2018/wordml/cex" xmlns:w16cid="http://schemas.microsoft.com/office/word/2016/wordml/cid" xmlns:w16="http://schemas.microsoft.com/office/word/2018/wordml" xmlns:w16se="http://schemas.microsoft.com/office/word/2015/wordml/symex" xmlns:wpg="http://schemas.microsoft.com/office/word/2010/wordprocessingGroup" xmlns:wpi="http://schemas.microsoft.com/office/word/2010/wordprocessingInk" xmlns:wne="http://schemas.microsoft.com/office/word/2006/wordml" xmlns:wps="http://schemas.microsoft.com/office/word/2010/wordprocessingShape" mc:Ignorable="w14 w15 w16se w16cid w16 w16cex wp14">
-  <w:abstractNum w:abstractNumId="0" w15:restartNumberingAfterBreak="0">
+<w:numbering xmlns:wpc="http://schemas.microsoft.com/office/word/2010/wordprocessingCanvas" xmlns:mc="http://schemas.openxmlformats.org/markup-compatibility/2006" xmlns:o="urn:schemas-microsoft-com:office:office" xmlns:r="http://schemas.openxmlformats.org/officeDocument/2006/relationships" xmlns:m="http://schemas.openxmlformats.org/officeDocument/2006/math" xmlns:v="urn:schemas-microsoft-com:vml" xmlns:wp14="http://schemas.microsoft.com/office/word/2010/wordprocessingDrawing" xmlns:wp="http://schemas.openxmlformats.org/drawingml/2006/wordprocessingDrawing" xmlns:w10="urn:schemas-microsoft-com:office:word" xmlns:w="http://schemas.openxmlformats.org/wordprocessingml/2006/main" xmlns:w14="http://schemas.microsoft.com/office/word/2010/wordml" xmlns:wpg="http://schemas.microsoft.com/office/word/2010/wordprocessingGroup" xmlns:wpi="http://schemas.microsoft.com/office/word/2010/wordprocessingInk" xmlns:wne="http://schemas.microsoft.com/office/word/2006/wordml" xmlns:wps="http://schemas.microsoft.com/office/word/2010/wordprocessingShape" mc:Ignorable="w14 wp14">
+  <w:abstractNum w:abstractNumId="0">
     <w:nsid w:val="4088756A"/>
-    <w:multiLevelType w:val="hybridMultilevel"/>
-    <w:tmpl w:val="EEF4871C"/>
-    <w:lvl w:ilvl="0" w:tplc="E3945BD2">
+    <w:multiLevelType w:val="multilevel"/>
+    <w:tmpl w:val="4088756A"/>
+    <w:lvl w:ilvl="0" w:tentative="0">
       <w:start w:val="1"/>
       <w:numFmt w:val="decimal"/>
       <w:lvlText w:val="%1."/>
@@ -7458,7 +7300,7 @@
         <w:rFonts w:hint="default"/>
       </w:rPr>
     </w:lvl>
-    <w:lvl w:ilvl="1" w:tplc="04090019" w:tentative="1">
+    <w:lvl w:ilvl="1" w:tentative="0">
       <w:start w:val="1"/>
       <w:numFmt w:val="lowerLetter"/>
       <w:lvlText w:val="%2)"/>
@@ -7467,7 +7309,7 @@
         <w:ind w:left="840" w:hanging="420"/>
       </w:pPr>
     </w:lvl>
-    <w:lvl w:ilvl="2" w:tplc="0409001B" w:tentative="1">
+    <w:lvl w:ilvl="2" w:tentative="0">
       <w:start w:val="1"/>
       <w:numFmt w:val="lowerRoman"/>
       <w:lvlText w:val="%3."/>
@@ -7476,7 +7318,7 @@
         <w:ind w:left="1260" w:hanging="420"/>
       </w:pPr>
     </w:lvl>
-    <w:lvl w:ilvl="3" w:tplc="0409000F" w:tentative="1">
+    <w:lvl w:ilvl="3" w:tentative="0">
       <w:start w:val="1"/>
       <w:numFmt w:val="decimal"/>
       <w:lvlText w:val="%4."/>
@@ -7485,7 +7327,7 @@
         <w:ind w:left="1680" w:hanging="420"/>
       </w:pPr>
     </w:lvl>
-    <w:lvl w:ilvl="4" w:tplc="04090019" w:tentative="1">
+    <w:lvl w:ilvl="4" w:tentative="0">
       <w:start w:val="1"/>
       <w:numFmt w:val="lowerLetter"/>
       <w:lvlText w:val="%5)"/>
@@ -7494,7 +7336,7 @@
         <w:ind w:left="2100" w:hanging="420"/>
       </w:pPr>
     </w:lvl>
-    <w:lvl w:ilvl="5" w:tplc="0409001B" w:tentative="1">
+    <w:lvl w:ilvl="5" w:tentative="0">
       <w:start w:val="1"/>
       <w:numFmt w:val="lowerRoman"/>
       <w:lvlText w:val="%6."/>
@@ -7503,7 +7345,7 @@
         <w:ind w:left="2520" w:hanging="420"/>
       </w:pPr>
     </w:lvl>
-    <w:lvl w:ilvl="6" w:tplc="0409000F" w:tentative="1">
+    <w:lvl w:ilvl="6" w:tentative="0">
       <w:start w:val="1"/>
       <w:numFmt w:val="decimal"/>
       <w:lvlText w:val="%7."/>
@@ -7512,7 +7354,7 @@
         <w:ind w:left="2940" w:hanging="420"/>
       </w:pPr>
     </w:lvl>
-    <w:lvl w:ilvl="7" w:tplc="04090019" w:tentative="1">
+    <w:lvl w:ilvl="7" w:tentative="0">
       <w:start w:val="1"/>
       <w:numFmt w:val="lowerLetter"/>
       <w:lvlText w:val="%8)"/>
@@ -7521,7 +7363,7 @@
         <w:ind w:left="3360" w:hanging="420"/>
       </w:pPr>
     </w:lvl>
-    <w:lvl w:ilvl="8" w:tplc="0409001B" w:tentative="1">
+    <w:lvl w:ilvl="8" w:tentative="0">
       <w:start w:val="1"/>
       <w:numFmt w:val="lowerRoman"/>
       <w:lvlText w:val="%9."/>
@@ -7529,579 +7371,302 @@
       <w:pPr>
         <w:ind w:left="3780" w:hanging="420"/>
       </w:pPr>
-    </w:lvl>
-  </w:abstractNum>
-  <w:abstractNum w:abstractNumId="1" w15:restartNumberingAfterBreak="0">
-    <w:nsid w:val="56095A33"/>
-    <w:multiLevelType w:val="multilevel"/>
-    <w:tmpl w:val="3238D964"/>
-    <w:lvl w:ilvl="0">
-      <w:start w:val="1"/>
-      <w:numFmt w:val="bullet"/>
-      <w:lvlText w:val=""/>
-      <w:lvlJc w:val="left"/>
-      <w:pPr>
-        <w:tabs>
-          <w:tab w:val="num" w:pos="720"/>
-        </w:tabs>
-        <w:ind w:left="720" w:hanging="360"/>
-      </w:pPr>
-      <w:rPr>
-        <w:rFonts w:ascii="Symbol" w:hAnsi="Symbol" w:hint="default"/>
-        <w:sz w:val="20"/>
-      </w:rPr>
-    </w:lvl>
-    <w:lvl w:ilvl="1" w:tentative="1">
-      <w:start w:val="1"/>
-      <w:numFmt w:val="bullet"/>
-      <w:lvlText w:val="o"/>
-      <w:lvlJc w:val="left"/>
-      <w:pPr>
-        <w:tabs>
-          <w:tab w:val="num" w:pos="1440"/>
-        </w:tabs>
-        <w:ind w:left="1440" w:hanging="360"/>
-      </w:pPr>
-      <w:rPr>
-        <w:rFonts w:ascii="Courier New" w:hAnsi="Courier New" w:hint="default"/>
-        <w:sz w:val="20"/>
-      </w:rPr>
-    </w:lvl>
-    <w:lvl w:ilvl="2" w:tentative="1">
-      <w:start w:val="1"/>
-      <w:numFmt w:val="bullet"/>
-      <w:lvlText w:val=""/>
-      <w:lvlJc w:val="left"/>
-      <w:pPr>
-        <w:tabs>
-          <w:tab w:val="num" w:pos="2160"/>
-        </w:tabs>
-        <w:ind w:left="2160" w:hanging="360"/>
-      </w:pPr>
-      <w:rPr>
-        <w:rFonts w:ascii="Wingdings" w:hAnsi="Wingdings" w:hint="default"/>
-        <w:sz w:val="20"/>
-      </w:rPr>
-    </w:lvl>
-    <w:lvl w:ilvl="3" w:tentative="1">
-      <w:start w:val="1"/>
-      <w:numFmt w:val="bullet"/>
-      <w:lvlText w:val=""/>
-      <w:lvlJc w:val="left"/>
-      <w:pPr>
-        <w:tabs>
-          <w:tab w:val="num" w:pos="2880"/>
-        </w:tabs>
-        <w:ind w:left="2880" w:hanging="360"/>
-      </w:pPr>
-      <w:rPr>
-        <w:rFonts w:ascii="Wingdings" w:hAnsi="Wingdings" w:hint="default"/>
-        <w:sz w:val="20"/>
-      </w:rPr>
-    </w:lvl>
-    <w:lvl w:ilvl="4" w:tentative="1">
-      <w:start w:val="1"/>
-      <w:numFmt w:val="bullet"/>
-      <w:lvlText w:val=""/>
-      <w:lvlJc w:val="left"/>
-      <w:pPr>
-        <w:tabs>
-          <w:tab w:val="num" w:pos="3600"/>
-        </w:tabs>
-        <w:ind w:left="3600" w:hanging="360"/>
-      </w:pPr>
-      <w:rPr>
-        <w:rFonts w:ascii="Wingdings" w:hAnsi="Wingdings" w:hint="default"/>
-        <w:sz w:val="20"/>
-      </w:rPr>
-    </w:lvl>
-    <w:lvl w:ilvl="5" w:tentative="1">
-      <w:start w:val="1"/>
-      <w:numFmt w:val="bullet"/>
-      <w:lvlText w:val=""/>
-      <w:lvlJc w:val="left"/>
-      <w:pPr>
-        <w:tabs>
-          <w:tab w:val="num" w:pos="4320"/>
-        </w:tabs>
-        <w:ind w:left="4320" w:hanging="360"/>
-      </w:pPr>
-      <w:rPr>
-        <w:rFonts w:ascii="Wingdings" w:hAnsi="Wingdings" w:hint="default"/>
-        <w:sz w:val="20"/>
-      </w:rPr>
-    </w:lvl>
-    <w:lvl w:ilvl="6" w:tentative="1">
-      <w:start w:val="1"/>
-      <w:numFmt w:val="bullet"/>
-      <w:lvlText w:val=""/>
-      <w:lvlJc w:val="left"/>
-      <w:pPr>
-        <w:tabs>
-          <w:tab w:val="num" w:pos="5040"/>
-        </w:tabs>
-        <w:ind w:left="5040" w:hanging="360"/>
-      </w:pPr>
-      <w:rPr>
-        <w:rFonts w:ascii="Wingdings" w:hAnsi="Wingdings" w:hint="default"/>
-        <w:sz w:val="20"/>
-      </w:rPr>
-    </w:lvl>
-    <w:lvl w:ilvl="7" w:tentative="1">
-      <w:start w:val="1"/>
-      <w:numFmt w:val="bullet"/>
-      <w:lvlText w:val=""/>
-      <w:lvlJc w:val="left"/>
-      <w:pPr>
-        <w:tabs>
-          <w:tab w:val="num" w:pos="5760"/>
-        </w:tabs>
-        <w:ind w:left="5760" w:hanging="360"/>
-      </w:pPr>
-      <w:rPr>
-        <w:rFonts w:ascii="Wingdings" w:hAnsi="Wingdings" w:hint="default"/>
-        <w:sz w:val="20"/>
-      </w:rPr>
-    </w:lvl>
-    <w:lvl w:ilvl="8" w:tentative="1">
-      <w:start w:val="1"/>
-      <w:numFmt w:val="bullet"/>
-      <w:lvlText w:val=""/>
-      <w:lvlJc w:val="left"/>
-      <w:pPr>
-        <w:tabs>
-          <w:tab w:val="num" w:pos="6480"/>
-        </w:tabs>
-        <w:ind w:left="6480" w:hanging="360"/>
-      </w:pPr>
-      <w:rPr>
-        <w:rFonts w:ascii="Wingdings" w:hAnsi="Wingdings" w:hint="default"/>
-        <w:sz w:val="20"/>
-      </w:rPr>
     </w:lvl>
   </w:abstractNum>
   <w:num w:numId="1">
     <w:abstractNumId w:val="0"/>
   </w:num>
-  <w:num w:numId="2">
-    <w:abstractNumId w:val="1"/>
-  </w:num>
 </w:numbering>
 </file>
 
 <file path=word/styles.xml><?xml version="1.0" encoding="utf-8"?>
-<w:styles xmlns:mc="http://schemas.openxmlformats.org/markup-compatibility/2006" xmlns:r="http://schemas.openxmlformats.org/officeDocument/2006/relationships" xmlns:w="http://schemas.openxmlformats.org/wordprocessingml/2006/main" xmlns:w14="http://schemas.microsoft.com/office/word/2010/wordml" xmlns:w15="http://schemas.microsoft.com/office/word/2012/wordml" xmlns:w16cex="http://schemas.microsoft.com/office/word/2018/wordml/cex" xmlns:w16cid="http://schemas.microsoft.com/office/word/2016/wordml/cid" xmlns:w16="http://schemas.microsoft.com/office/word/2018/wordml" xmlns:w16se="http://schemas.microsoft.com/office/word/2015/wordml/symex" mc:Ignorable="w14 w15 w16se w16cid w16 w16cex">
+<w:styles xmlns:mc="http://schemas.openxmlformats.org/markup-compatibility/2006" xmlns:o="urn:schemas-microsoft-com:office:office" xmlns:r="http://schemas.openxmlformats.org/officeDocument/2006/relationships" xmlns:m="http://schemas.openxmlformats.org/officeDocument/2006/math" xmlns:v="urn:schemas-microsoft-com:vml" xmlns:w="http://schemas.openxmlformats.org/wordprocessingml/2006/main" xmlns:w14="http://schemas.microsoft.com/office/word/2010/wordml" xmlns:w10="urn:schemas-microsoft-com:office:word" xmlns:sl="http://schemas.openxmlformats.org/schemaLibrary/2006/main" mc:Ignorable="w14">
   <w:docDefaults>
     <w:rPrDefault>
       <w:rPr>
-        <w:rFonts w:asciiTheme="minorHAnsi" w:eastAsiaTheme="minorEastAsia" w:hAnsiTheme="minorHAnsi" w:cstheme="minorBidi"/>
-        <w:kern w:val="2"/>
-        <w:sz w:val="21"/>
-        <w:szCs w:val="22"/>
-        <w:lang w:val="en-US" w:eastAsia="zh-CN" w:bidi="ar-SA"/>
+        <w:rFonts w:asciiTheme="minorHAnsi" w:hAnsiTheme="minorHAnsi" w:eastAsiaTheme="minorEastAsia" w:cstheme="minorBidi"/>
       </w:rPr>
     </w:rPrDefault>
-    <w:pPrDefault/>
   </w:docDefaults>
-  <w:latentStyles w:defLockedState="0" w:defUIPriority="99" w:defSemiHidden="0" w:defUnhideWhenUsed="0" w:defQFormat="0" w:count="376">
-    <w:lsdException w:name="Normal" w:uiPriority="0" w:qFormat="1"/>
-    <w:lsdException w:name="heading 1" w:uiPriority="9" w:qFormat="1"/>
-    <w:lsdException w:name="heading 2" w:semiHidden="1" w:uiPriority="9" w:unhideWhenUsed="1" w:qFormat="1"/>
-    <w:lsdException w:name="heading 3" w:semiHidden="1" w:uiPriority="9" w:unhideWhenUsed="1" w:qFormat="1"/>
-    <w:lsdException w:name="heading 4" w:semiHidden="1" w:uiPriority="9" w:unhideWhenUsed="1" w:qFormat="1"/>
-    <w:lsdException w:name="heading 5" w:semiHidden="1" w:uiPriority="9" w:unhideWhenUsed="1" w:qFormat="1"/>
-    <w:lsdException w:name="heading 6" w:semiHidden="1" w:uiPriority="9" w:unhideWhenUsed="1" w:qFormat="1"/>
-    <w:lsdException w:name="heading 7" w:semiHidden="1" w:uiPriority="9" w:unhideWhenUsed="1" w:qFormat="1"/>
-    <w:lsdException w:name="heading 8" w:semiHidden="1" w:uiPriority="9" w:unhideWhenUsed="1" w:qFormat="1"/>
-    <w:lsdException w:name="heading 9" w:semiHidden="1" w:uiPriority="9" w:unhideWhenUsed="1" w:qFormat="1"/>
-    <w:lsdException w:name="index 1" w:semiHidden="1" w:unhideWhenUsed="1"/>
-    <w:lsdException w:name="index 2" w:semiHidden="1" w:unhideWhenUsed="1"/>
-    <w:lsdException w:name="index 3" w:semiHidden="1" w:unhideWhenUsed="1"/>
-    <w:lsdException w:name="index 4" w:semiHidden="1" w:unhideWhenUsed="1"/>
-    <w:lsdException w:name="index 5" w:semiHidden="1" w:unhideWhenUsed="1"/>
-    <w:lsdException w:name="index 6" w:semiHidden="1" w:unhideWhenUsed="1"/>
-    <w:lsdException w:name="index 7" w:semiHidden="1" w:unhideWhenUsed="1"/>
-    <w:lsdException w:name="index 8" w:semiHidden="1" w:unhideWhenUsed="1"/>
-    <w:lsdException w:name="index 9" w:semiHidden="1" w:unhideWhenUsed="1"/>
-    <w:lsdException w:name="toc 1" w:semiHidden="1" w:uiPriority="39" w:unhideWhenUsed="1"/>
-    <w:lsdException w:name="toc 2" w:semiHidden="1" w:uiPriority="39" w:unhideWhenUsed="1"/>
-    <w:lsdException w:name="toc 3" w:semiHidden="1" w:uiPriority="39" w:unhideWhenUsed="1"/>
-    <w:lsdException w:name="toc 4" w:semiHidden="1" w:uiPriority="39" w:unhideWhenUsed="1"/>
-    <w:lsdException w:name="toc 5" w:semiHidden="1" w:uiPriority="39" w:unhideWhenUsed="1"/>
-    <w:lsdException w:name="toc 6" w:semiHidden="1" w:uiPriority="39" w:unhideWhenUsed="1"/>
-    <w:lsdException w:name="toc 7" w:semiHidden="1" w:uiPriority="39" w:unhideWhenUsed="1"/>
-    <w:lsdException w:name="toc 8" w:semiHidden="1" w:uiPriority="39" w:unhideWhenUsed="1"/>
-    <w:lsdException w:name="toc 9" w:semiHidden="1" w:uiPriority="39" w:unhideWhenUsed="1"/>
-    <w:lsdException w:name="Normal Indent" w:semiHidden="1" w:unhideWhenUsed="1"/>
-    <w:lsdException w:name="footnote text" w:semiHidden="1" w:unhideWhenUsed="1"/>
-    <w:lsdException w:name="annotation text" w:semiHidden="1" w:unhideWhenUsed="1"/>
-    <w:lsdException w:name="header" w:semiHidden="1" w:unhideWhenUsed="1"/>
-    <w:lsdException w:name="footer" w:semiHidden="1" w:unhideWhenUsed="1"/>
-    <w:lsdException w:name="index heading" w:semiHidden="1" w:unhideWhenUsed="1"/>
-    <w:lsdException w:name="caption" w:semiHidden="1" w:uiPriority="35" w:unhideWhenUsed="1" w:qFormat="1"/>
-    <w:lsdException w:name="table of figures" w:semiHidden="1" w:unhideWhenUsed="1"/>
-    <w:lsdException w:name="envelope address" w:semiHidden="1" w:unhideWhenUsed="1"/>
-    <w:lsdException w:name="envelope return" w:semiHidden="1" w:unhideWhenUsed="1"/>
-    <w:lsdException w:name="footnote reference" w:semiHidden="1" w:unhideWhenUsed="1"/>
-    <w:lsdException w:name="annotation reference" w:semiHidden="1" w:unhideWhenUsed="1"/>
-    <w:lsdException w:name="line number" w:semiHidden="1" w:unhideWhenUsed="1"/>
-    <w:lsdException w:name="page number" w:semiHidden="1" w:unhideWhenUsed="1"/>
-    <w:lsdException w:name="endnote reference" w:semiHidden="1" w:unhideWhenUsed="1"/>
-    <w:lsdException w:name="endnote text" w:semiHidden="1" w:unhideWhenUsed="1"/>
-    <w:lsdException w:name="table of authorities" w:semiHidden="1" w:unhideWhenUsed="1"/>
-    <w:lsdException w:name="macro" w:semiHidden="1" w:unhideWhenUsed="1"/>
-    <w:lsdException w:name="toa heading" w:semiHidden="1" w:unhideWhenUsed="1"/>
-    <w:lsdException w:name="List" w:semiHidden="1" w:unhideWhenUsed="1"/>
-    <w:lsdException w:name="List Bullet" w:semiHidden="1" w:unhideWhenUsed="1"/>
-    <w:lsdException w:name="List Number" w:semiHidden="1" w:unhideWhenUsed="1"/>
-    <w:lsdException w:name="List 2" w:semiHidden="1" w:unhideWhenUsed="1"/>
-    <w:lsdException w:name="List 3" w:semiHidden="1" w:unhideWhenUsed="1"/>
-    <w:lsdException w:name="List 4" w:semiHidden="1" w:unhideWhenUsed="1"/>
-    <w:lsdException w:name="List 5" w:semiHidden="1" w:unhideWhenUsed="1"/>
-    <w:lsdException w:name="List Bullet 2" w:semiHidden="1" w:unhideWhenUsed="1"/>
-    <w:lsdException w:name="List Bullet 3" w:semiHidden="1" w:unhideWhenUsed="1"/>
-    <w:lsdException w:name="List Bullet 4" w:semiHidden="1" w:unhideWhenUsed="1"/>
-    <w:lsdException w:name="List Bullet 5" w:semiHidden="1" w:unhideWhenUsed="1"/>
-    <w:lsdException w:name="List Number 2" w:semiHidden="1" w:unhideWhenUsed="1"/>
-    <w:lsdException w:name="List Number 3" w:semiHidden="1" w:unhideWhenUsed="1"/>
-    <w:lsdException w:name="List Number 4" w:semiHidden="1" w:unhideWhenUsed="1"/>
-    <w:lsdException w:name="List Number 5" w:semiHidden="1" w:unhideWhenUsed="1"/>
-    <w:lsdException w:name="Title" w:uiPriority="10" w:qFormat="1"/>
-    <w:lsdException w:name="Closing" w:semiHidden="1" w:unhideWhenUsed="1"/>
-    <w:lsdException w:name="Signature" w:semiHidden="1" w:unhideWhenUsed="1"/>
-    <w:lsdException w:name="Default Paragraph Font" w:semiHidden="1" w:uiPriority="1" w:unhideWhenUsed="1"/>
-    <w:lsdException w:name="Body Text" w:semiHidden="1" w:unhideWhenUsed="1"/>
-    <w:lsdException w:name="Body Text Indent" w:semiHidden="1" w:unhideWhenUsed="1"/>
-    <w:lsdException w:name="List Continue" w:semiHidden="1" w:unhideWhenUsed="1"/>
-    <w:lsdException w:name="List Continue 2" w:semiHidden="1" w:unhideWhenUsed="1"/>
-    <w:lsdException w:name="List Continue 3" w:semiHidden="1" w:unhideWhenUsed="1"/>
-    <w:lsdException w:name="List Continue 4" w:semiHidden="1" w:unhideWhenUsed="1"/>
-    <w:lsdException w:name="List Continue 5" w:semiHidden="1" w:unhideWhenUsed="1"/>
-    <w:lsdException w:name="Message Header" w:semiHidden="1" w:unhideWhenUsed="1"/>
-    <w:lsdException w:name="Subtitle" w:uiPriority="11" w:qFormat="1"/>
-    <w:lsdException w:name="Salutation" w:semiHidden="1" w:unhideWhenUsed="1"/>
-    <w:lsdException w:name="Date" w:semiHidden="1" w:unhideWhenUsed="1"/>
-    <w:lsdException w:name="Body Text First Indent" w:semiHidden="1" w:unhideWhenUsed="1"/>
-    <w:lsdException w:name="Body Text First Indent 2" w:semiHidden="1" w:unhideWhenUsed="1"/>
-    <w:lsdException w:name="Note Heading" w:semiHidden="1" w:unhideWhenUsed="1"/>
-    <w:lsdException w:name="Body Text 2" w:semiHidden="1" w:unhideWhenUsed="1"/>
-    <w:lsdException w:name="Body Text 3" w:semiHidden="1" w:unhideWhenUsed="1"/>
-    <w:lsdException w:name="Body Text Indent 2" w:semiHidden="1" w:unhideWhenUsed="1"/>
-    <w:lsdException w:name="Body Text Indent 3" w:semiHidden="1" w:unhideWhenUsed="1"/>
-    <w:lsdException w:name="Block Text" w:semiHidden="1" w:unhideWhenUsed="1"/>
-    <w:lsdException w:name="Hyperlink" w:semiHidden="1" w:unhideWhenUsed="1"/>
-    <w:lsdException w:name="FollowedHyperlink" w:semiHidden="1" w:unhideWhenUsed="1"/>
-    <w:lsdException w:name="Strong" w:uiPriority="22" w:qFormat="1"/>
-    <w:lsdException w:name="Emphasis" w:uiPriority="20" w:qFormat="1"/>
-    <w:lsdException w:name="Document Map" w:semiHidden="1" w:unhideWhenUsed="1"/>
-    <w:lsdException w:name="Plain Text" w:semiHidden="1" w:unhideWhenUsed="1"/>
-    <w:lsdException w:name="E-mail Signature" w:semiHidden="1" w:unhideWhenUsed="1"/>
-    <w:lsdException w:name="HTML Top of Form" w:semiHidden="1" w:unhideWhenUsed="1"/>
-    <w:lsdException w:name="HTML Bottom of Form" w:semiHidden="1" w:unhideWhenUsed="1"/>
-    <w:lsdException w:name="Normal (Web)" w:semiHidden="1" w:unhideWhenUsed="1"/>
-    <w:lsdException w:name="HTML Acronym" w:semiHidden="1" w:unhideWhenUsed="1"/>
-    <w:lsdException w:name="HTML Address" w:semiHidden="1" w:unhideWhenUsed="1"/>
-    <w:lsdException w:name="HTML Cite" w:semiHidden="1" w:unhideWhenUsed="1"/>
-    <w:lsdException w:name="HTML Code" w:semiHidden="1" w:unhideWhenUsed="1"/>
-    <w:lsdException w:name="HTML Definition" w:semiHidden="1" w:unhideWhenUsed="1"/>
-    <w:lsdException w:name="HTML Keyboard" w:semiHidden="1" w:unhideWhenUsed="1"/>
-    <w:lsdException w:name="HTML Preformatted" w:semiHidden="1" w:unhideWhenUsed="1"/>
-    <w:lsdException w:name="HTML Sample" w:semiHidden="1" w:unhideWhenUsed="1"/>
-    <w:lsdException w:name="HTML Typewriter" w:semiHidden="1" w:unhideWhenUsed="1"/>
-    <w:lsdException w:name="HTML Variable" w:semiHidden="1" w:unhideWhenUsed="1"/>
-    <w:lsdException w:name="Normal Table" w:semiHidden="1" w:unhideWhenUsed="1"/>
-    <w:lsdException w:name="annotation subject" w:semiHidden="1" w:unhideWhenUsed="1"/>
-    <w:lsdException w:name="No List" w:semiHidden="1" w:unhideWhenUsed="1"/>
-    <w:lsdException w:name="Outline List 1" w:semiHidden="1" w:unhideWhenUsed="1"/>
-    <w:lsdException w:name="Outline List 2" w:semiHidden="1" w:unhideWhenUsed="1"/>
-    <w:lsdException w:name="Outline List 3" w:semiHidden="1" w:unhideWhenUsed="1"/>
-    <w:lsdException w:name="Table Simple 1" w:semiHidden="1" w:unhideWhenUsed="1"/>
-    <w:lsdException w:name="Table Simple 2" w:semiHidden="1" w:unhideWhenUsed="1"/>
-    <w:lsdException w:name="Table Simple 3" w:semiHidden="1" w:unhideWhenUsed="1"/>
-    <w:lsdException w:name="Table Classic 1" w:semiHidden="1" w:unhideWhenUsed="1"/>
-    <w:lsdException w:name="Table Classic 2" w:semiHidden="1" w:unhideWhenUsed="1"/>
-    <w:lsdException w:name="Table Classic 3" w:semiHidden="1" w:unhideWhenUsed="1"/>
-    <w:lsdException w:name="Table Classic 4" w:semiHidden="1" w:unhideWhenUsed="1"/>
-    <w:lsdException w:name="Table Colorful 1" w:semiHidden="1" w:unhideWhenUsed="1"/>
-    <w:lsdException w:name="Table Colorful 2" w:semiHidden="1" w:unhideWhenUsed="1"/>
-    <w:lsdException w:name="Table Colorful 3" w:semiHidden="1" w:unhideWhenUsed="1"/>
-    <w:lsdException w:name="Table Columns 1" w:semiHidden="1" w:unhideWhenUsed="1"/>
-    <w:lsdException w:name="Table Columns 2" w:semiHidden="1" w:unhideWhenUsed="1"/>
-    <w:lsdException w:name="Table Columns 3" w:semiHidden="1" w:unhideWhenUsed="1"/>
-    <w:lsdException w:name="Table Columns 4" w:semiHidden="1" w:unhideWhenUsed="1"/>
-    <w:lsdException w:name="Table Columns 5" w:semiHidden="1" w:unhideWhenUsed="1"/>
-    <w:lsdException w:name="Table Grid 1" w:semiHidden="1" w:unhideWhenUsed="1"/>
-    <w:lsdException w:name="Table Grid 2" w:semiHidden="1" w:unhideWhenUsed="1"/>
-    <w:lsdException w:name="Table Grid 3" w:semiHidden="1" w:unhideWhenUsed="1"/>
-    <w:lsdException w:name="Table Grid 4" w:semiHidden="1" w:unhideWhenUsed="1"/>
-    <w:lsdException w:name="Table Grid 5" w:semiHidden="1" w:unhideWhenUsed="1"/>
-    <w:lsdException w:name="Table Grid 6" w:semiHidden="1" w:unhideWhenUsed="1"/>
-    <w:lsdException w:name="Table Grid 7" w:semiHidden="1" w:unhideWhenUsed="1"/>
-    <w:lsdException w:name="Table Grid 8" w:semiHidden="1" w:unhideWhenUsed="1"/>
-    <w:lsdException w:name="Table List 1" w:semiHidden="1" w:unhideWhenUsed="1"/>
-    <w:lsdException w:name="Table List 2" w:semiHidden="1" w:unhideWhenUsed="1"/>
-    <w:lsdException w:name="Table List 3" w:semiHidden="1" w:unhideWhenUsed="1"/>
-    <w:lsdException w:name="Table List 4" w:semiHidden="1" w:unhideWhenUsed="1"/>
-    <w:lsdException w:name="Table List 5" w:semiHidden="1" w:unhideWhenUsed="1"/>
-    <w:lsdException w:name="Table List 6" w:semiHidden="1" w:unhideWhenUsed="1"/>
-    <w:lsdException w:name="Table List 7" w:semiHidden="1" w:unhideWhenUsed="1"/>
-    <w:lsdException w:name="Table List 8" w:semiHidden="1" w:unhideWhenUsed="1"/>
-    <w:lsdException w:name="Table 3D effects 1" w:semiHidden="1" w:unhideWhenUsed="1"/>
-    <w:lsdException w:name="Table 3D effects 2" w:semiHidden="1" w:unhideWhenUsed="1"/>
-    <w:lsdException w:name="Table 3D effects 3" w:semiHidden="1" w:unhideWhenUsed="1"/>
-    <w:lsdException w:name="Table Contemporary" w:semiHidden="1" w:unhideWhenUsed="1"/>
-    <w:lsdException w:name="Table Elegant" w:semiHidden="1" w:unhideWhenUsed="1"/>
-    <w:lsdException w:name="Table Professional" w:semiHidden="1" w:unhideWhenUsed="1"/>
-    <w:lsdException w:name="Table Subtle 1" w:semiHidden="1" w:unhideWhenUsed="1"/>
-    <w:lsdException w:name="Table Subtle 2" w:semiHidden="1" w:unhideWhenUsed="1"/>
-    <w:lsdException w:name="Table Web 1" w:semiHidden="1" w:unhideWhenUsed="1"/>
-    <w:lsdException w:name="Table Web 2" w:semiHidden="1" w:unhideWhenUsed="1"/>
-    <w:lsdException w:name="Table Web 3" w:semiHidden="1" w:unhideWhenUsed="1"/>
-    <w:lsdException w:name="Balloon Text" w:semiHidden="1" w:unhideWhenUsed="1"/>
-    <w:lsdException w:name="Table Grid" w:uiPriority="39"/>
-    <w:lsdException w:name="Table Theme" w:semiHidden="1" w:unhideWhenUsed="1"/>
-    <w:lsdException w:name="Placeholder Text" w:semiHidden="1"/>
-    <w:lsdException w:name="No Spacing" w:uiPriority="1" w:qFormat="1"/>
-    <w:lsdException w:name="Light Shading" w:uiPriority="60"/>
-    <w:lsdException w:name="Light List" w:uiPriority="61"/>
-    <w:lsdException w:name="Light Grid" w:uiPriority="62"/>
-    <w:lsdException w:name="Medium Shading 1" w:uiPriority="63"/>
-    <w:lsdException w:name="Medium Shading 2" w:uiPriority="64"/>
-    <w:lsdException w:name="Medium List 1" w:uiPriority="65"/>
-    <w:lsdException w:name="Medium List 2" w:uiPriority="66"/>
-    <w:lsdException w:name="Medium Grid 1" w:uiPriority="67"/>
-    <w:lsdException w:name="Medium Grid 2" w:uiPriority="68"/>
-    <w:lsdException w:name="Medium Grid 3" w:uiPriority="69"/>
-    <w:lsdException w:name="Dark List" w:uiPriority="70"/>
-    <w:lsdException w:name="Colorful Shading" w:uiPriority="71"/>
-    <w:lsdException w:name="Colorful List" w:uiPriority="72"/>
-    <w:lsdException w:name="Colorful Grid" w:uiPriority="73"/>
-    <w:lsdException w:name="Light Shading Accent 1" w:uiPriority="60"/>
-    <w:lsdException w:name="Light List Accent 1" w:uiPriority="61"/>
-    <w:lsdException w:name="Light Grid Accent 1" w:uiPriority="62"/>
-    <w:lsdException w:name="Medium Shading 1 Accent 1" w:uiPriority="63"/>
-    <w:lsdException w:name="Medium Shading 2 Accent 1" w:uiPriority="64"/>
-    <w:lsdException w:name="Medium List 1 Accent 1" w:uiPriority="65"/>
-    <w:lsdException w:name="Revision" w:semiHidden="1"/>
-    <w:lsdException w:name="List Paragraph" w:uiPriority="34" w:qFormat="1"/>
-    <w:lsdException w:name="Quote" w:uiPriority="29" w:qFormat="1"/>
-    <w:lsdException w:name="Intense Quote" w:uiPriority="30" w:qFormat="1"/>
-    <w:lsdException w:name="Medium List 2 Accent 1" w:uiPriority="66"/>
-    <w:lsdException w:name="Medium Grid 1 Accent 1" w:uiPriority="67"/>
-    <w:lsdException w:name="Medium Grid 2 Accent 1" w:uiPriority="68"/>
-    <w:lsdException w:name="Medium Grid 3 Accent 1" w:uiPriority="69"/>
-    <w:lsdException w:name="Dark List Accent 1" w:uiPriority="70"/>
-    <w:lsdException w:name="Colorful Shading Accent 1" w:uiPriority="71"/>
-    <w:lsdException w:name="Colorful List Accent 1" w:uiPriority="72"/>
-    <w:lsdException w:name="Colorful Grid Accent 1" w:uiPriority="73"/>
-    <w:lsdException w:name="Light Shading Accent 2" w:uiPriority="60"/>
-    <w:lsdException w:name="Light List Accent 2" w:uiPriority="61"/>
-    <w:lsdException w:name="Light Grid Accent 2" w:uiPriority="62"/>
-    <w:lsdException w:name="Medium Shading 1 Accent 2" w:uiPriority="63"/>
-    <w:lsdException w:name="Medium Shading 2 Accent 2" w:uiPriority="64"/>
-    <w:lsdException w:name="Medium List 1 Accent 2" w:uiPriority="65"/>
-    <w:lsdException w:name="Medium List 2 Accent 2" w:uiPriority="66"/>
-    <w:lsdException w:name="Medium Grid 1 Accent 2" w:uiPriority="67"/>
-    <w:lsdException w:name="Medium Grid 2 Accent 2" w:uiPriority="68"/>
-    <w:lsdException w:name="Medium Grid 3 Accent 2" w:uiPriority="69"/>
-    <w:lsdException w:name="Dark List Accent 2" w:uiPriority="70"/>
-    <w:lsdException w:name="Colorful Shading Accent 2" w:uiPriority="71"/>
-    <w:lsdException w:name="Colorful List Accent 2" w:uiPriority="72"/>
-    <w:lsdException w:name="Colorful Grid Accent 2" w:uiPriority="73"/>
-    <w:lsdException w:name="Light Shading Accent 3" w:uiPriority="60"/>
-    <w:lsdException w:name="Light List Accent 3" w:uiPriority="61"/>
-    <w:lsdException w:name="Light Grid Accent 3" w:uiPriority="62"/>
-    <w:lsdException w:name="Medium Shading 1 Accent 3" w:uiPriority="63"/>
-    <w:lsdException w:name="Medium Shading 2 Accent 3" w:uiPriority="64"/>
-    <w:lsdException w:name="Medium List 1 Accent 3" w:uiPriority="65"/>
-    <w:lsdException w:name="Medium List 2 Accent 3" w:uiPriority="66"/>
-    <w:lsdException w:name="Medium Grid 1 Accent 3" w:uiPriority="67"/>
-    <w:lsdException w:name="Medium Grid 2 Accent 3" w:uiPriority="68"/>
-    <w:lsdException w:name="Medium Grid 3 Accent 3" w:uiPriority="69"/>
-    <w:lsdException w:name="Dark List Accent 3" w:uiPriority="70"/>
-    <w:lsdException w:name="Colorful Shading Accent 3" w:uiPriority="71"/>
-    <w:lsdException w:name="Colorful List Accent 3" w:uiPriority="72"/>
-    <w:lsdException w:name="Colorful Grid Accent 3" w:uiPriority="73"/>
-    <w:lsdException w:name="Light Shading Accent 4" w:uiPriority="60"/>
-    <w:lsdException w:name="Light List Accent 4" w:uiPriority="61"/>
-    <w:lsdException w:name="Light Grid Accent 4" w:uiPriority="62"/>
-    <w:lsdException w:name="Medium Shading 1 Accent 4" w:uiPriority="63"/>
-    <w:lsdException w:name="Medium Shading 2 Accent 4" w:uiPriority="64"/>
-    <w:lsdException w:name="Medium List 1 Accent 4" w:uiPriority="65"/>
-    <w:lsdException w:name="Medium List 2 Accent 4" w:uiPriority="66"/>
-    <w:lsdException w:name="Medium Grid 1 Accent 4" w:uiPriority="67"/>
-    <w:lsdException w:name="Medium Grid 2 Accent 4" w:uiPriority="68"/>
-    <w:lsdException w:name="Medium Grid 3 Accent 4" w:uiPriority="69"/>
-    <w:lsdException w:name="Dark List Accent 4" w:uiPriority="70"/>
-    <w:lsdException w:name="Colorful Shading Accent 4" w:uiPriority="71"/>
-    <w:lsdException w:name="Colorful List Accent 4" w:uiPriority="72"/>
-    <w:lsdException w:name="Colorful Grid Accent 4" w:uiPriority="73"/>
-    <w:lsdException w:name="Light Shading Accent 5" w:uiPriority="60"/>
-    <w:lsdException w:name="Light List Accent 5" w:uiPriority="61"/>
-    <w:lsdException w:name="Light Grid Accent 5" w:uiPriority="62"/>
-    <w:lsdException w:name="Medium Shading 1 Accent 5" w:uiPriority="63"/>
-    <w:lsdException w:name="Medium Shading 2 Accent 5" w:uiPriority="64"/>
-    <w:lsdException w:name="Medium List 1 Accent 5" w:uiPriority="65"/>
-    <w:lsdException w:name="Medium List 2 Accent 5" w:uiPriority="66"/>
-    <w:lsdException w:name="Medium Grid 1 Accent 5" w:uiPriority="67"/>
-    <w:lsdException w:name="Medium Grid 2 Accent 5" w:uiPriority="68"/>
-    <w:lsdException w:name="Medium Grid 3 Accent 5" w:uiPriority="69"/>
-    <w:lsdException w:name="Dark List Accent 5" w:uiPriority="70"/>
-    <w:lsdException w:name="Colorful Shading Accent 5" w:uiPriority="71"/>
-    <w:lsdException w:name="Colorful List Accent 5" w:uiPriority="72"/>
-    <w:lsdException w:name="Colorful Grid Accent 5" w:uiPriority="73"/>
-    <w:lsdException w:name="Light Shading Accent 6" w:uiPriority="60"/>
-    <w:lsdException w:name="Light List Accent 6" w:uiPriority="61"/>
-    <w:lsdException w:name="Light Grid Accent 6" w:uiPriority="62"/>
-    <w:lsdException w:name="Medium Shading 1 Accent 6" w:uiPriority="63"/>
-    <w:lsdException w:name="Medium Shading 2 Accent 6" w:uiPriority="64"/>
-    <w:lsdException w:name="Medium List 1 Accent 6" w:uiPriority="65"/>
-    <w:lsdException w:name="Medium List 2 Accent 6" w:uiPriority="66"/>
-    <w:lsdException w:name="Medium Grid 1 Accent 6" w:uiPriority="67"/>
-    <w:lsdException w:name="Medium Grid 2 Accent 6" w:uiPriority="68"/>
-    <w:lsdException w:name="Medium Grid 3 Accent 6" w:uiPriority="69"/>
-    <w:lsdException w:name="Dark List Accent 6" w:uiPriority="70"/>
-    <w:lsdException w:name="Colorful Shading Accent 6" w:uiPriority="71"/>
-    <w:lsdException w:name="Colorful List Accent 6" w:uiPriority="72"/>
-    <w:lsdException w:name="Colorful Grid Accent 6" w:uiPriority="73"/>
-    <w:lsdException w:name="Subtle Emphasis" w:uiPriority="19" w:qFormat="1"/>
-    <w:lsdException w:name="Intense Emphasis" w:uiPriority="21" w:qFormat="1"/>
-    <w:lsdException w:name="Subtle Reference" w:uiPriority="31" w:qFormat="1"/>
-    <w:lsdException w:name="Intense Reference" w:uiPriority="32" w:qFormat="1"/>
-    <w:lsdException w:name="Book Title" w:uiPriority="33" w:qFormat="1"/>
-    <w:lsdException w:name="Bibliography" w:semiHidden="1" w:uiPriority="37" w:unhideWhenUsed="1"/>
-    <w:lsdException w:name="TOC Heading" w:semiHidden="1" w:uiPriority="39" w:unhideWhenUsed="1" w:qFormat="1"/>
-    <w:lsdException w:name="Plain Table 1" w:uiPriority="41"/>
-    <w:lsdException w:name="Plain Table 2" w:uiPriority="42"/>
-    <w:lsdException w:name="Plain Table 3" w:uiPriority="43"/>
-    <w:lsdException w:name="Plain Table 4" w:uiPriority="44"/>
-    <w:lsdException w:name="Plain Table 5" w:uiPriority="45"/>
-    <w:lsdException w:name="Grid Table Light" w:uiPriority="40"/>
-    <w:lsdException w:name="Grid Table 1 Light" w:uiPriority="46"/>
-    <w:lsdException w:name="Grid Table 2" w:uiPriority="47"/>
-    <w:lsdException w:name="Grid Table 3" w:uiPriority="48"/>
-    <w:lsdException w:name="Grid Table 4" w:uiPriority="49"/>
-    <w:lsdException w:name="Grid Table 5 Dark" w:uiPriority="50"/>
-    <w:lsdException w:name="Grid Table 6 Colorful" w:uiPriority="51"/>
-    <w:lsdException w:name="Grid Table 7 Colorful" w:uiPriority="52"/>
-    <w:lsdException w:name="Grid Table 1 Light Accent 1" w:uiPriority="46"/>
-    <w:lsdException w:name="Grid Table 2 Accent 1" w:uiPriority="47"/>
-    <w:lsdException w:name="Grid Table 3 Accent 1" w:uiPriority="48"/>
-    <w:lsdException w:name="Grid Table 4 Accent 1" w:uiPriority="49"/>
-    <w:lsdException w:name="Grid Table 5 Dark Accent 1" w:uiPriority="50"/>
-    <w:lsdException w:name="Grid Table 6 Colorful Accent 1" w:uiPriority="51"/>
-    <w:lsdException w:name="Grid Table 7 Colorful Accent 1" w:uiPriority="52"/>
-    <w:lsdException w:name="Grid Table 1 Light Accent 2" w:uiPriority="46"/>
-    <w:lsdException w:name="Grid Table 2 Accent 2" w:uiPriority="47"/>
-    <w:lsdException w:name="Grid Table 3 Accent 2" w:uiPriority="48"/>
-    <w:lsdException w:name="Grid Table 4 Accent 2" w:uiPriority="49"/>
-    <w:lsdException w:name="Grid Table 5 Dark Accent 2" w:uiPriority="50"/>
-    <w:lsdException w:name="Grid Table 6 Colorful Accent 2" w:uiPriority="51"/>
-    <w:lsdException w:name="Grid Table 7 Colorful Accent 2" w:uiPriority="52"/>
-    <w:lsdException w:name="Grid Table 1 Light Accent 3" w:uiPriority="46"/>
-    <w:lsdException w:name="Grid Table 2 Accent 3" w:uiPriority="47"/>
-    <w:lsdException w:name="Grid Table 3 Accent 3" w:uiPriority="48"/>
-    <w:lsdException w:name="Grid Table 4 Accent 3" w:uiPriority="49"/>
-    <w:lsdException w:name="Grid Table 5 Dark Accent 3" w:uiPriority="50"/>
-    <w:lsdException w:name="Grid Table 6 Colorful Accent 3" w:uiPriority="51"/>
-    <w:lsdException w:name="Grid Table 7 Colorful Accent 3" w:uiPriority="52"/>
-    <w:lsdException w:name="Grid Table 1 Light Accent 4" w:uiPriority="46"/>
-    <w:lsdException w:name="Grid Table 2 Accent 4" w:uiPriority="47"/>
-    <w:lsdException w:name="Grid Table 3 Accent 4" w:uiPriority="48"/>
-    <w:lsdException w:name="Grid Table 4 Accent 4" w:uiPriority="49"/>
-    <w:lsdException w:name="Grid Table 5 Dark Accent 4" w:uiPriority="50"/>
-    <w:lsdException w:name="Grid Table 6 Colorful Accent 4" w:uiPriority="51"/>
-    <w:lsdException w:name="Grid Table 7 Colorful Accent 4" w:uiPriority="52"/>
-    <w:lsdException w:name="Grid Table 1 Light Accent 5" w:uiPriority="46"/>
-    <w:lsdException w:name="Grid Table 2 Accent 5" w:uiPriority="47"/>
-    <w:lsdException w:name="Grid Table 3 Accent 5" w:uiPriority="48"/>
-    <w:lsdException w:name="Grid Table 4 Accent 5" w:uiPriority="49"/>
-    <w:lsdException w:name="Grid Table 5 Dark Accent 5" w:uiPriority="50"/>
-    <w:lsdException w:name="Grid Table 6 Colorful Accent 5" w:uiPriority="51"/>
-    <w:lsdException w:name="Grid Table 7 Colorful Accent 5" w:uiPriority="52"/>
-    <w:lsdException w:name="Grid Table 1 Light Accent 6" w:uiPriority="46"/>
-    <w:lsdException w:name="Grid Table 2 Accent 6" w:uiPriority="47"/>
-    <w:lsdException w:name="Grid Table 3 Accent 6" w:uiPriority="48"/>
-    <w:lsdException w:name="Grid Table 4 Accent 6" w:uiPriority="49"/>
-    <w:lsdException w:name="Grid Table 5 Dark Accent 6" w:uiPriority="50"/>
-    <w:lsdException w:name="Grid Table 6 Colorful Accent 6" w:uiPriority="51"/>
-    <w:lsdException w:name="Grid Table 7 Colorful Accent 6" w:uiPriority="52"/>
-    <w:lsdException w:name="List Table 1 Light" w:uiPriority="46"/>
-    <w:lsdException w:name="List Table 2" w:uiPriority="47"/>
-    <w:lsdException w:name="List Table 3" w:uiPriority="48"/>
-    <w:lsdException w:name="List Table 4" w:uiPriority="49"/>
-    <w:lsdException w:name="List Table 5 Dark" w:uiPriority="50"/>
-    <w:lsdException w:name="List Table 6 Colorful" w:uiPriority="51"/>
-    <w:lsdException w:name="List Table 7 Colorful" w:uiPriority="52"/>
-    <w:lsdException w:name="List Table 1 Light Accent 1" w:uiPriority="46"/>
-    <w:lsdException w:name="List Table 2 Accent 1" w:uiPriority="47"/>
-    <w:lsdException w:name="List Table 3 Accent 1" w:uiPriority="48"/>
-    <w:lsdException w:name="List Table 4 Accent 1" w:uiPriority="49"/>
-    <w:lsdException w:name="List Table 5 Dark Accent 1" w:uiPriority="50"/>
-    <w:lsdException w:name="List Table 6 Colorful Accent 1" w:uiPriority="51"/>
-    <w:lsdException w:name="List Table 7 Colorful Accent 1" w:uiPriority="52"/>
-    <w:lsdException w:name="List Table 1 Light Accent 2" w:uiPriority="46"/>
-    <w:lsdException w:name="List Table 2 Accent 2" w:uiPriority="47"/>
-    <w:lsdException w:name="List Table 3 Accent 2" w:uiPriority="48"/>
-    <w:lsdException w:name="List Table 4 Accent 2" w:uiPriority="49"/>
-    <w:lsdException w:name="List Table 5 Dark Accent 2" w:uiPriority="50"/>
-    <w:lsdException w:name="List Table 6 Colorful Accent 2" w:uiPriority="51"/>
-    <w:lsdException w:name="List Table 7 Colorful Accent 2" w:uiPriority="52"/>
-    <w:lsdException w:name="List Table 1 Light Accent 3" w:uiPriority="46"/>
-    <w:lsdException w:name="List Table 2 Accent 3" w:uiPriority="47"/>
-    <w:lsdException w:name="List Table 3 Accent 3" w:uiPriority="48"/>
-    <w:lsdException w:name="List Table 4 Accent 3" w:uiPriority="49"/>
-    <w:lsdException w:name="List Table 5 Dark Accent 3" w:uiPriority="50"/>
-    <w:lsdException w:name="List Table 6 Colorful Accent 3" w:uiPriority="51"/>
-    <w:lsdException w:name="List Table 7 Colorful Accent 3" w:uiPriority="52"/>
-    <w:lsdException w:name="List Table 1 Light Accent 4" w:uiPriority="46"/>
-    <w:lsdException w:name="List Table 2 Accent 4" w:uiPriority="47"/>
-    <w:lsdException w:name="List Table 3 Accent 4" w:uiPriority="48"/>
-    <w:lsdException w:name="List Table 4 Accent 4" w:uiPriority="49"/>
-    <w:lsdException w:name="List Table 5 Dark Accent 4" w:uiPriority="50"/>
-    <w:lsdException w:name="List Table 6 Colorful Accent 4" w:uiPriority="51"/>
-    <w:lsdException w:name="List Table 7 Colorful Accent 4" w:uiPriority="52"/>
-    <w:lsdException w:name="List Table 1 Light Accent 5" w:uiPriority="46"/>
-    <w:lsdException w:name="List Table 2 Accent 5" w:uiPriority="47"/>
-    <w:lsdException w:name="List Table 3 Accent 5" w:uiPriority="48"/>
-    <w:lsdException w:name="List Table 4 Accent 5" w:uiPriority="49"/>
-    <w:lsdException w:name="List Table 5 Dark Accent 5" w:uiPriority="50"/>
-    <w:lsdException w:name="List Table 6 Colorful Accent 5" w:uiPriority="51"/>
-    <w:lsdException w:name="List Table 7 Colorful Accent 5" w:uiPriority="52"/>
-    <w:lsdException w:name="List Table 1 Light Accent 6" w:uiPriority="46"/>
-    <w:lsdException w:name="List Table 2 Accent 6" w:uiPriority="47"/>
-    <w:lsdException w:name="List Table 3 Accent 6" w:uiPriority="48"/>
-    <w:lsdException w:name="List Table 4 Accent 6" w:uiPriority="49"/>
-    <w:lsdException w:name="List Table 5 Dark Accent 6" w:uiPriority="50"/>
-    <w:lsdException w:name="List Table 6 Colorful Accent 6" w:uiPriority="51"/>
-    <w:lsdException w:name="List Table 7 Colorful Accent 6" w:uiPriority="52"/>
-    <w:lsdException w:name="Mention" w:semiHidden="1" w:unhideWhenUsed="1"/>
-    <w:lsdException w:name="Smart Hyperlink" w:semiHidden="1" w:unhideWhenUsed="1"/>
-    <w:lsdException w:name="Hashtag" w:semiHidden="1" w:unhideWhenUsed="1"/>
-    <w:lsdException w:name="Unresolved Mention" w:semiHidden="1" w:unhideWhenUsed="1"/>
-    <w:lsdException w:name="Smart Link" w:semiHidden="1" w:unhideWhenUsed="1"/>
+  <w:latentStyles w:count="260" w:defQFormat="0" w:defUnhideWhenUsed="1" w:defSemiHidden="1" w:defUIPriority="99" w:defLockedState="0">
+    <w:lsdException w:qFormat="1" w:unhideWhenUsed="0" w:uiPriority="0" w:semiHidden="0" w:name="Normal"/>
+    <w:lsdException w:qFormat="1" w:unhideWhenUsed="0" w:uiPriority="9" w:semiHidden="0" w:name="heading 1"/>
+    <w:lsdException w:qFormat="1" w:uiPriority="9" w:name="heading 2"/>
+    <w:lsdException w:qFormat="1" w:uiPriority="9" w:name="heading 3"/>
+    <w:lsdException w:qFormat="1" w:uiPriority="9" w:name="heading 4"/>
+    <w:lsdException w:qFormat="1" w:uiPriority="9" w:name="heading 5"/>
+    <w:lsdException w:qFormat="1" w:uiPriority="9" w:name="heading 6"/>
+    <w:lsdException w:qFormat="1" w:uiPriority="9" w:name="heading 7"/>
+    <w:lsdException w:qFormat="1" w:uiPriority="9" w:name="heading 8"/>
+    <w:lsdException w:qFormat="1" w:uiPriority="9" w:name="heading 9"/>
+    <w:lsdException w:uiPriority="99" w:name="index 1"/>
+    <w:lsdException w:uiPriority="99" w:name="index 2"/>
+    <w:lsdException w:uiPriority="99" w:name="index 3"/>
+    <w:lsdException w:uiPriority="99" w:name="index 4"/>
+    <w:lsdException w:uiPriority="99" w:name="index 5"/>
+    <w:lsdException w:uiPriority="99" w:name="index 6"/>
+    <w:lsdException w:uiPriority="99" w:name="index 7"/>
+    <w:lsdException w:uiPriority="99" w:name="index 8"/>
+    <w:lsdException w:uiPriority="99" w:name="index 9"/>
+    <w:lsdException w:uiPriority="39" w:name="toc 1"/>
+    <w:lsdException w:uiPriority="39" w:name="toc 2"/>
+    <w:lsdException w:uiPriority="39" w:name="toc 3"/>
+    <w:lsdException w:uiPriority="39" w:name="toc 4"/>
+    <w:lsdException w:uiPriority="39" w:name="toc 5"/>
+    <w:lsdException w:uiPriority="39" w:name="toc 6"/>
+    <w:lsdException w:uiPriority="39" w:name="toc 7"/>
+    <w:lsdException w:uiPriority="39" w:name="toc 8"/>
+    <w:lsdException w:uiPriority="39" w:name="toc 9"/>
+    <w:lsdException w:uiPriority="99" w:name="Normal Indent"/>
+    <w:lsdException w:uiPriority="99" w:name="footnote text"/>
+    <w:lsdException w:uiPriority="99" w:name="annotation text"/>
+    <w:lsdException w:uiPriority="99" w:name="header"/>
+    <w:lsdException w:uiPriority="99" w:name="footer"/>
+    <w:lsdException w:uiPriority="99" w:name="index heading"/>
+    <w:lsdException w:qFormat="1" w:uiPriority="35" w:name="caption"/>
+    <w:lsdException w:uiPriority="99" w:name="table of figures"/>
+    <w:lsdException w:uiPriority="99" w:name="envelope address"/>
+    <w:lsdException w:uiPriority="99" w:name="envelope return"/>
+    <w:lsdException w:uiPriority="99" w:name="footnote reference"/>
+    <w:lsdException w:uiPriority="99" w:name="annotation reference"/>
+    <w:lsdException w:uiPriority="99" w:name="line number"/>
+    <w:lsdException w:uiPriority="99" w:name="page number"/>
+    <w:lsdException w:uiPriority="99" w:name="endnote reference"/>
+    <w:lsdException w:uiPriority="99" w:name="endnote text"/>
+    <w:lsdException w:uiPriority="99" w:name="table of authorities"/>
+    <w:lsdException w:uiPriority="99" w:name="macro"/>
+    <w:lsdException w:uiPriority="99" w:name="toa heading"/>
+    <w:lsdException w:uiPriority="99" w:name="List"/>
+    <w:lsdException w:uiPriority="99" w:name="List Bullet"/>
+    <w:lsdException w:uiPriority="99" w:name="List Number"/>
+    <w:lsdException w:uiPriority="99" w:name="List 2"/>
+    <w:lsdException w:uiPriority="99" w:name="List 3"/>
+    <w:lsdException w:uiPriority="99" w:name="List 4"/>
+    <w:lsdException w:uiPriority="99" w:name="List 5"/>
+    <w:lsdException w:uiPriority="99" w:name="List Bullet 2"/>
+    <w:lsdException w:uiPriority="99" w:name="List Bullet 3"/>
+    <w:lsdException w:uiPriority="99" w:name="List Bullet 4"/>
+    <w:lsdException w:uiPriority="99" w:name="List Bullet 5"/>
+    <w:lsdException w:uiPriority="99" w:name="List Number 2"/>
+    <w:lsdException w:uiPriority="99" w:name="List Number 3"/>
+    <w:lsdException w:uiPriority="99" w:name="List Number 4"/>
+    <w:lsdException w:uiPriority="99" w:name="List Number 5"/>
+    <w:lsdException w:qFormat="1" w:unhideWhenUsed="0" w:uiPriority="10" w:semiHidden="0" w:name="Title"/>
+    <w:lsdException w:uiPriority="99" w:name="Closing"/>
+    <w:lsdException w:uiPriority="99" w:name="Signature"/>
+    <w:lsdException w:uiPriority="1" w:name="Default Paragraph Font"/>
+    <w:lsdException w:uiPriority="99" w:name="Body Text"/>
+    <w:lsdException w:uiPriority="99" w:name="Body Text Indent"/>
+    <w:lsdException w:uiPriority="99" w:name="List Continue"/>
+    <w:lsdException w:uiPriority="99" w:name="List Continue 2"/>
+    <w:lsdException w:uiPriority="99" w:name="List Continue 3"/>
+    <w:lsdException w:uiPriority="99" w:name="List Continue 4"/>
+    <w:lsdException w:uiPriority="99" w:name="List Continue 5"/>
+    <w:lsdException w:uiPriority="99" w:name="Message Header"/>
+    <w:lsdException w:qFormat="1" w:unhideWhenUsed="0" w:uiPriority="11" w:semiHidden="0" w:name="Subtitle"/>
+    <w:lsdException w:uiPriority="99" w:name="Salutation"/>
+    <w:lsdException w:uiPriority="99" w:name="Date"/>
+    <w:lsdException w:uiPriority="99" w:name="Body Text First Indent"/>
+    <w:lsdException w:uiPriority="99" w:name="Body Text First Indent 2"/>
+    <w:lsdException w:uiPriority="99" w:name="Note Heading"/>
+    <w:lsdException w:uiPriority="99" w:name="Body Text 2"/>
+    <w:lsdException w:uiPriority="99" w:name="Body Text 3"/>
+    <w:lsdException w:uiPriority="99" w:name="Body Text Indent 2"/>
+    <w:lsdException w:uiPriority="99" w:name="Body Text Indent 3"/>
+    <w:lsdException w:uiPriority="99" w:name="Block Text"/>
+    <w:lsdException w:uiPriority="99" w:name="Hyperlink"/>
+    <w:lsdException w:uiPriority="99" w:name="FollowedHyperlink"/>
+    <w:lsdException w:qFormat="1" w:unhideWhenUsed="0" w:uiPriority="22" w:semiHidden="0" w:name="Strong"/>
+    <w:lsdException w:qFormat="1" w:unhideWhenUsed="0" w:uiPriority="20" w:semiHidden="0" w:name="Emphasis"/>
+    <w:lsdException w:uiPriority="99" w:name="Document Map"/>
+    <w:lsdException w:uiPriority="99" w:name="Plain Text"/>
+    <w:lsdException w:uiPriority="99" w:name="E-mail Signature"/>
+    <w:lsdException w:uiPriority="99" w:name="Normal (Web)"/>
+    <w:lsdException w:uiPriority="99" w:name="HTML Acronym"/>
+    <w:lsdException w:uiPriority="99" w:name="HTML Address"/>
+    <w:lsdException w:uiPriority="99" w:name="HTML Cite"/>
+    <w:lsdException w:uiPriority="99" w:name="HTML Code"/>
+    <w:lsdException w:uiPriority="99" w:name="HTML Definition"/>
+    <w:lsdException w:uiPriority="99" w:name="HTML Keyboard"/>
+    <w:lsdException w:uiPriority="99" w:name="HTML Preformatted"/>
+    <w:lsdException w:uiPriority="99" w:name="HTML Sample"/>
+    <w:lsdException w:uiPriority="99" w:name="HTML Typewriter"/>
+    <w:lsdException w:uiPriority="99" w:name="HTML Variable"/>
+    <w:lsdException w:uiPriority="99" w:name="Normal Table"/>
+    <w:lsdException w:uiPriority="99" w:name="annotation subject"/>
+    <w:lsdException w:uiPriority="99" w:name="Table Simple 1"/>
+    <w:lsdException w:uiPriority="99" w:name="Table Simple 2"/>
+    <w:lsdException w:uiPriority="99" w:name="Table Simple 3"/>
+    <w:lsdException w:uiPriority="99" w:name="Table Classic 1"/>
+    <w:lsdException w:uiPriority="99" w:name="Table Classic 2"/>
+    <w:lsdException w:uiPriority="99" w:name="Table Classic 3"/>
+    <w:lsdException w:uiPriority="99" w:name="Table Classic 4"/>
+    <w:lsdException w:uiPriority="99" w:name="Table Colorful 1"/>
+    <w:lsdException w:uiPriority="99" w:name="Table Colorful 2"/>
+    <w:lsdException w:uiPriority="99" w:name="Table Colorful 3"/>
+    <w:lsdException w:uiPriority="99" w:name="Table Columns 1"/>
+    <w:lsdException w:uiPriority="99" w:name="Table Columns 2"/>
+    <w:lsdException w:uiPriority="99" w:name="Table Columns 3"/>
+    <w:lsdException w:uiPriority="99" w:name="Table Columns 4"/>
+    <w:lsdException w:uiPriority="99" w:name="Table Columns 5"/>
+    <w:lsdException w:uiPriority="99" w:name="Table Grid 1"/>
+    <w:lsdException w:uiPriority="99" w:name="Table Grid 2"/>
+    <w:lsdException w:uiPriority="99" w:name="Table Grid 3"/>
+    <w:lsdException w:uiPriority="99" w:name="Table Grid 4"/>
+    <w:lsdException w:uiPriority="99" w:name="Table Grid 5"/>
+    <w:lsdException w:uiPriority="99" w:name="Table Grid 6"/>
+    <w:lsdException w:uiPriority="99" w:name="Table Grid 7"/>
+    <w:lsdException w:uiPriority="99" w:name="Table Grid 8"/>
+    <w:lsdException w:uiPriority="99" w:name="Table List 1"/>
+    <w:lsdException w:uiPriority="99" w:name="Table List 2"/>
+    <w:lsdException w:uiPriority="99" w:name="Table List 3"/>
+    <w:lsdException w:uiPriority="99" w:name="Table List 4"/>
+    <w:lsdException w:uiPriority="99" w:name="Table List 5"/>
+    <w:lsdException w:uiPriority="99" w:name="Table List 6"/>
+    <w:lsdException w:uiPriority="99" w:name="Table List 7"/>
+    <w:lsdException w:uiPriority="99" w:name="Table List 8"/>
+    <w:lsdException w:uiPriority="99" w:name="Table 3D effects 1"/>
+    <w:lsdException w:uiPriority="99" w:name="Table 3D effects 2"/>
+    <w:lsdException w:uiPriority="99" w:name="Table 3D effects 3"/>
+    <w:lsdException w:uiPriority="99" w:name="Table Contemporary"/>
+    <w:lsdException w:uiPriority="99" w:name="Table Elegant"/>
+    <w:lsdException w:uiPriority="99" w:name="Table Professional"/>
+    <w:lsdException w:uiPriority="99" w:name="Table Subtle 1"/>
+    <w:lsdException w:uiPriority="99" w:name="Table Subtle 2"/>
+    <w:lsdException w:uiPriority="99" w:name="Table Web 1"/>
+    <w:lsdException w:uiPriority="99" w:name="Table Web 2"/>
+    <w:lsdException w:uiPriority="99" w:name="Table Web 3"/>
+    <w:lsdException w:uiPriority="99" w:name="Balloon Text"/>
+    <w:lsdException w:unhideWhenUsed="0" w:uiPriority="39" w:semiHidden="0" w:name="Table Grid"/>
+    <w:lsdException w:uiPriority="99" w:name="Table Theme"/>
+    <w:lsdException w:unhideWhenUsed="0" w:uiPriority="60" w:semiHidden="0" w:name="Light Shading"/>
+    <w:lsdException w:unhideWhenUsed="0" w:uiPriority="61" w:semiHidden="0" w:name="Light List"/>
+    <w:lsdException w:unhideWhenUsed="0" w:uiPriority="62" w:semiHidden="0" w:name="Light Grid"/>
+    <w:lsdException w:unhideWhenUsed="0" w:uiPriority="63" w:semiHidden="0" w:name="Medium Shading 1"/>
+    <w:lsdException w:unhideWhenUsed="0" w:uiPriority="64" w:semiHidden="0" w:name="Medium Shading 2"/>
+    <w:lsdException w:unhideWhenUsed="0" w:uiPriority="65" w:semiHidden="0" w:name="Medium List 1"/>
+    <w:lsdException w:unhideWhenUsed="0" w:uiPriority="66" w:semiHidden="0" w:name="Medium List 2"/>
+    <w:lsdException w:unhideWhenUsed="0" w:uiPriority="67" w:semiHidden="0" w:name="Medium Grid 1"/>
+    <w:lsdException w:unhideWhenUsed="0" w:uiPriority="68" w:semiHidden="0" w:name="Medium Grid 2"/>
+    <w:lsdException w:unhideWhenUsed="0" w:uiPriority="69" w:semiHidden="0" w:name="Medium Grid 3"/>
+    <w:lsdException w:unhideWhenUsed="0" w:uiPriority="70" w:semiHidden="0" w:name="Dark List"/>
+    <w:lsdException w:unhideWhenUsed="0" w:uiPriority="71" w:semiHidden="0" w:name="Colorful Shading"/>
+    <w:lsdException w:unhideWhenUsed="0" w:uiPriority="72" w:semiHidden="0" w:name="Colorful List"/>
+    <w:lsdException w:unhideWhenUsed="0" w:uiPriority="73" w:semiHidden="0" w:name="Colorful Grid"/>
+    <w:lsdException w:unhideWhenUsed="0" w:uiPriority="60" w:semiHidden="0" w:name="Light Shading Accent 1"/>
+    <w:lsdException w:unhideWhenUsed="0" w:uiPriority="61" w:semiHidden="0" w:name="Light List Accent 1"/>
+    <w:lsdException w:unhideWhenUsed="0" w:uiPriority="62" w:semiHidden="0" w:name="Light Grid Accent 1"/>
+    <w:lsdException w:unhideWhenUsed="0" w:uiPriority="63" w:semiHidden="0" w:name="Medium Shading 1 Accent 1"/>
+    <w:lsdException w:unhideWhenUsed="0" w:uiPriority="64" w:semiHidden="0" w:name="Medium Shading 2 Accent 1"/>
+    <w:lsdException w:unhideWhenUsed="0" w:uiPriority="65" w:semiHidden="0" w:name="Medium List 1 Accent 1"/>
+    <w:lsdException w:qFormat="1" w:unhideWhenUsed="0" w:uiPriority="34" w:semiHidden="0" w:name="List Paragraph"/>
+    <w:lsdException w:unhideWhenUsed="0" w:uiPriority="66" w:semiHidden="0" w:name="Medium List 2 Accent 1"/>
+    <w:lsdException w:unhideWhenUsed="0" w:uiPriority="67" w:semiHidden="0" w:name="Medium Grid 1 Accent 1"/>
+    <w:lsdException w:unhideWhenUsed="0" w:uiPriority="68" w:semiHidden="0" w:name="Medium Grid 2 Accent 1"/>
+    <w:lsdException w:unhideWhenUsed="0" w:uiPriority="69" w:semiHidden="0" w:name="Medium Grid 3 Accent 1"/>
+    <w:lsdException w:unhideWhenUsed="0" w:uiPriority="70" w:semiHidden="0" w:name="Dark List Accent 1"/>
+    <w:lsdException w:unhideWhenUsed="0" w:uiPriority="71" w:semiHidden="0" w:name="Colorful Shading Accent 1"/>
+    <w:lsdException w:unhideWhenUsed="0" w:uiPriority="72" w:semiHidden="0" w:name="Colorful List Accent 1"/>
+    <w:lsdException w:unhideWhenUsed="0" w:uiPriority="73" w:semiHidden="0" w:name="Colorful Grid Accent 1"/>
+    <w:lsdException w:unhideWhenUsed="0" w:uiPriority="60" w:semiHidden="0" w:name="Light Shading Accent 2"/>
+    <w:lsdException w:unhideWhenUsed="0" w:uiPriority="61" w:semiHidden="0" w:name="Light List Accent 2"/>
+    <w:lsdException w:unhideWhenUsed="0" w:uiPriority="62" w:semiHidden="0" w:name="Light Grid Accent 2"/>
+    <w:lsdException w:unhideWhenUsed="0" w:uiPriority="63" w:semiHidden="0" w:name="Medium Shading 1 Accent 2"/>
+    <w:lsdException w:unhideWhenUsed="0" w:uiPriority="64" w:semiHidden="0" w:name="Medium Shading 2 Accent 2"/>
+    <w:lsdException w:unhideWhenUsed="0" w:uiPriority="65" w:semiHidden="0" w:name="Medium List 1 Accent 2"/>
+    <w:lsdException w:unhideWhenUsed="0" w:uiPriority="66" w:semiHidden="0" w:name="Medium List 2 Accent 2"/>
+    <w:lsdException w:unhideWhenUsed="0" w:uiPriority="67" w:semiHidden="0" w:name="Medium Grid 1 Accent 2"/>
+    <w:lsdException w:unhideWhenUsed="0" w:uiPriority="68" w:semiHidden="0" w:name="Medium Grid 2 Accent 2"/>
+    <w:lsdException w:unhideWhenUsed="0" w:uiPriority="69" w:semiHidden="0" w:name="Medium Grid 3 Accent 2"/>
+    <w:lsdException w:unhideWhenUsed="0" w:uiPriority="70" w:semiHidden="0" w:name="Dark List Accent 2"/>
+    <w:lsdException w:unhideWhenUsed="0" w:uiPriority="71" w:semiHidden="0" w:name="Colorful Shading Accent 2"/>
+    <w:lsdException w:unhideWhenUsed="0" w:uiPriority="72" w:semiHidden="0" w:name="Colorful List Accent 2"/>
+    <w:lsdException w:unhideWhenUsed="0" w:uiPriority="73" w:semiHidden="0" w:name="Colorful Grid Accent 2"/>
+    <w:lsdException w:unhideWhenUsed="0" w:uiPriority="60" w:semiHidden="0" w:name="Light Shading Accent 3"/>
+    <w:lsdException w:unhideWhenUsed="0" w:uiPriority="61" w:semiHidden="0" w:name="Light List Accent 3"/>
+    <w:lsdException w:unhideWhenUsed="0" w:uiPriority="62" w:semiHidden="0" w:name="Light Grid Accent 3"/>
+    <w:lsdException w:unhideWhenUsed="0" w:uiPriority="63" w:semiHidden="0" w:name="Medium Shading 1 Accent 3"/>
+    <w:lsdException w:unhideWhenUsed="0" w:uiPriority="64" w:semiHidden="0" w:name="Medium Shading 2 Accent 3"/>
+    <w:lsdException w:unhideWhenUsed="0" w:uiPriority="65" w:semiHidden="0" w:name="Medium List 1 Accent 3"/>
+    <w:lsdException w:unhideWhenUsed="0" w:uiPriority="66" w:semiHidden="0" w:name="Medium List 2 Accent 3"/>
+    <w:lsdException w:unhideWhenUsed="0" w:uiPriority="67" w:semiHidden="0" w:name="Medium Grid 1 Accent 3"/>
+    <w:lsdException w:unhideWhenUsed="0" w:uiPriority="68" w:semiHidden="0" w:name="Medium Grid 2 Accent 3"/>
+    <w:lsdException w:unhideWhenUsed="0" w:uiPriority="69" w:semiHidden="0" w:name="Medium Grid 3 Accent 3"/>
+    <w:lsdException w:unhideWhenUsed="0" w:uiPriority="70" w:semiHidden="0" w:name="Dark List Accent 3"/>
+    <w:lsdException w:unhideWhenUsed="0" w:uiPriority="71" w:semiHidden="0" w:name="Colorful Shading Accent 3"/>
+    <w:lsdException w:unhideWhenUsed="0" w:uiPriority="72" w:semiHidden="0" w:name="Colorful List Accent 3"/>
+    <w:lsdException w:unhideWhenUsed="0" w:uiPriority="73" w:semiHidden="0" w:name="Colorful Grid Accent 3"/>
+    <w:lsdException w:unhideWhenUsed="0" w:uiPriority="60" w:semiHidden="0" w:name="Light Shading Accent 4"/>
+    <w:lsdException w:unhideWhenUsed="0" w:uiPriority="61" w:semiHidden="0" w:name="Light List Accent 4"/>
+    <w:lsdException w:unhideWhenUsed="0" w:uiPriority="62" w:semiHidden="0" w:name="Light Grid Accent 4"/>
+    <w:lsdException w:unhideWhenUsed="0" w:uiPriority="63" w:semiHidden="0" w:name="Medium Shading 1 Accent 4"/>
+    <w:lsdException w:unhideWhenUsed="0" w:uiPriority="64" w:semiHidden="0" w:name="Medium Shading 2 Accent 4"/>
+    <w:lsdException w:unhideWhenUsed="0" w:uiPriority="65" w:semiHidden="0" w:name="Medium List 1 Accent 4"/>
+    <w:lsdException w:unhideWhenUsed="0" w:uiPriority="66" w:semiHidden="0" w:name="Medium List 2 Accent 4"/>
+    <w:lsdException w:unhideWhenUsed="0" w:uiPriority="67" w:semiHidden="0" w:name="Medium Grid 1 Accent 4"/>
+    <w:lsdException w:unhideWhenUsed="0" w:uiPriority="68" w:semiHidden="0" w:name="Medium Grid 2 Accent 4"/>
+    <w:lsdException w:unhideWhenUsed="0" w:uiPriority="69" w:semiHidden="0" w:name="Medium Grid 3 Accent 4"/>
+    <w:lsdException w:unhideWhenUsed="0" w:uiPriority="70" w:semiHidden="0" w:name="Dark List Accent 4"/>
+    <w:lsdException w:unhideWhenUsed="0" w:uiPriority="71" w:semiHidden="0" w:name="Colorful Shading Accent 4"/>
+    <w:lsdException w:unhideWhenUsed="0" w:uiPriority="72" w:semiHidden="0" w:name="Colorful List Accent 4"/>
+    <w:lsdException w:unhideWhenUsed="0" w:uiPriority="73" w:semiHidden="0" w:name="Colorful Grid Accent 4"/>
+    <w:lsdException w:unhideWhenUsed="0" w:uiPriority="60" w:semiHidden="0" w:name="Light Shading Accent 5"/>
+    <w:lsdException w:unhideWhenUsed="0" w:uiPriority="61" w:semiHidden="0" w:name="Light List Accent 5"/>
+    <w:lsdException w:unhideWhenUsed="0" w:uiPriority="62" w:semiHidden="0" w:name="Light Grid Accent 5"/>
+    <w:lsdException w:unhideWhenUsed="0" w:uiPriority="63" w:semiHidden="0" w:name="Medium Shading 1 Accent 5"/>
+    <w:lsdException w:unhideWhenUsed="0" w:uiPriority="64" w:semiHidden="0" w:name="Medium Shading 2 Accent 5"/>
+    <w:lsdException w:unhideWhenUsed="0" w:uiPriority="65" w:semiHidden="0" w:name="Medium List 1 Accent 5"/>
+    <w:lsdException w:unhideWhenUsed="0" w:uiPriority="66" w:semiHidden="0" w:name="Medium List 2 Accent 5"/>
+    <w:lsdException w:unhideWhenUsed="0" w:uiPriority="67" w:semiHidden="0" w:name="Medium Grid 1 Accent 5"/>
+    <w:lsdException w:unhideWhenUsed="0" w:uiPriority="68" w:semiHidden="0" w:name="Medium Grid 2 Accent 5"/>
+    <w:lsdException w:unhideWhenUsed="0" w:uiPriority="69" w:semiHidden="0" w:name="Medium Grid 3 Accent 5"/>
+    <w:lsdException w:unhideWhenUsed="0" w:uiPriority="70" w:semiHidden="0" w:name="Dark List Accent 5"/>
+    <w:lsdException w:unhideWhenUsed="0" w:uiPriority="71" w:semiHidden="0" w:name="Colorful Shading Accent 5"/>
+    <w:lsdException w:unhideWhenUsed="0" w:uiPriority="72" w:semiHidden="0" w:name="Colorful List Accent 5"/>
+    <w:lsdException w:unhideWhenUsed="0" w:uiPriority="73" w:semiHidden="0" w:name="Colorful Grid Accent 5"/>
+    <w:lsdException w:unhideWhenUsed="0" w:uiPriority="60" w:semiHidden="0" w:name="Light Shading Accent 6"/>
+    <w:lsdException w:unhideWhenUsed="0" w:uiPriority="61" w:semiHidden="0" w:name="Light List Accent 6"/>
+    <w:lsdException w:unhideWhenUsed="0" w:uiPriority="62" w:semiHidden="0" w:name="Light Grid Accent 6"/>
+    <w:lsdException w:unhideWhenUsed="0" w:uiPriority="63" w:semiHidden="0" w:name="Medium Shading 1 Accent 6"/>
+    <w:lsdException w:unhideWhenUsed="0" w:uiPriority="64" w:semiHidden="0" w:name="Medium Shading 2 Accent 6"/>
+    <w:lsdException w:unhideWhenUsed="0" w:uiPriority="65" w:semiHidden="0" w:name="Medium List 1 Accent 6"/>
+    <w:lsdException w:unhideWhenUsed="0" w:uiPriority="66" w:semiHidden="0" w:name="Medium List 2 Accent 6"/>
+    <w:lsdException w:unhideWhenUsed="0" w:uiPriority="67" w:semiHidden="0" w:name="Medium Grid 1 Accent 6"/>
+    <w:lsdException w:unhideWhenUsed="0" w:uiPriority="68" w:semiHidden="0" w:name="Medium Grid 2 Accent 6"/>
+    <w:lsdException w:unhideWhenUsed="0" w:uiPriority="69" w:semiHidden="0" w:name="Medium Grid 3 Accent 6"/>
+    <w:lsdException w:unhideWhenUsed="0" w:uiPriority="70" w:semiHidden="0" w:name="Dark List Accent 6"/>
+    <w:lsdException w:unhideWhenUsed="0" w:uiPriority="71" w:semiHidden="0" w:name="Colorful Shading Accent 6"/>
+    <w:lsdException w:unhideWhenUsed="0" w:uiPriority="72" w:semiHidden="0" w:name="Colorful List Accent 6"/>
+    <w:lsdException w:unhideWhenUsed="0" w:uiPriority="73" w:semiHidden="0" w:name="Colorful Grid Accent 6"/>
   </w:latentStyles>
-  <w:style w:type="paragraph" w:default="1" w:styleId="a">
+  <w:style w:type="paragraph" w:default="1" w:styleId="1">
     <w:name w:val="Normal"/>
     <w:qFormat/>
+    <w:uiPriority w:val="0"/>
     <w:pPr>
       <w:widowControl w:val="0"/>
       <w:jc w:val="both"/>
     </w:pPr>
+    <w:rPr>
+      <w:rFonts w:asciiTheme="minorHAnsi" w:hAnsiTheme="minorHAnsi" w:eastAsiaTheme="minorEastAsia" w:cstheme="minorBidi"/>
+      <w:kern w:val="2"/>
+      <w:sz w:val="21"/>
+      <w:szCs w:val="22"/>
+      <w:lang w:val="en-US" w:eastAsia="zh-CN" w:bidi="ar-SA"/>
+    </w:rPr>
   </w:style>
-  <w:style w:type="character" w:default="1" w:styleId="a0">
+  <w:style w:type="character" w:default="1" w:styleId="4">
     <w:name w:val="Default Paragraph Font"/>
-    <w:uiPriority w:val="1"/>
     <w:semiHidden/>
     <w:unhideWhenUsed/>
+    <w:uiPriority w:val="1"/>
   </w:style>
-  <w:style w:type="table" w:default="1" w:styleId="a1">
+  <w:style w:type="table" w:default="1" w:styleId="3">
     <w:name w:val="Normal Table"/>
-    <w:uiPriority w:val="99"/>
     <w:semiHidden/>
     <w:unhideWhenUsed/>
+    <w:uiPriority w:val="99"/>
     <w:tblPr>
-      <w:tblInd w:w="0" w:type="dxa"/>
       <w:tblCellMar>
         <w:top w:w="0" w:type="dxa"/>
         <w:left w:w="108" w:type="dxa"/>
@@ -8110,20 +7675,13 @@
       </w:tblCellMar>
     </w:tblPr>
   </w:style>
-  <w:style w:type="numbering" w:default="1" w:styleId="a2">
-    <w:name w:val="No List"/>
-    <w:uiPriority w:val="99"/>
+  <w:style w:type="paragraph" w:styleId="2">
+    <w:name w:val="HTML Preformatted"/>
+    <w:basedOn w:val="1"/>
+    <w:link w:val="6"/>
     <w:semiHidden/>
     <w:unhideWhenUsed/>
-  </w:style>
-  <w:style w:type="paragraph" w:styleId="HTML">
-    <w:name w:val="HTML Preformatted"/>
-    <w:basedOn w:val="a"/>
-    <w:link w:val="HTML0"/>
     <w:uiPriority w:val="99"/>
-    <w:semiHidden/>
-    <w:unhideWhenUsed/>
-    <w:rsid w:val="00AA6EA7"/>
     <w:pPr>
       <w:widowControl/>
       <w:tabs>
@@ -8147,69 +7705,66 @@
       <w:jc w:val="left"/>
     </w:pPr>
     <w:rPr>
-      <w:rFonts w:ascii="宋体" w:eastAsia="宋体" w:hAnsi="宋体" w:cs="宋体"/>
+      <w:rFonts w:ascii="宋体" w:hAnsi="宋体" w:eastAsia="宋体" w:cs="宋体"/>
       <w:kern w:val="0"/>
       <w:sz w:val="24"/>
       <w:szCs w:val="24"/>
     </w:rPr>
   </w:style>
-  <w:style w:type="character" w:customStyle="1" w:styleId="HTML0">
+  <w:style w:type="character" w:styleId="5">
+    <w:name w:val="HTML Code"/>
+    <w:basedOn w:val="4"/>
+    <w:semiHidden/>
+    <w:unhideWhenUsed/>
+    <w:uiPriority w:val="99"/>
+    <w:rPr>
+      <w:rFonts w:ascii="宋体" w:hAnsi="宋体" w:eastAsia="宋体" w:cs="宋体"/>
+      <w:sz w:val="24"/>
+      <w:szCs w:val="24"/>
+    </w:rPr>
+  </w:style>
+  <w:style w:type="character" w:customStyle="1" w:styleId="6">
     <w:name w:val="HTML 预设格式 字符"/>
-    <w:basedOn w:val="a0"/>
-    <w:link w:val="HTML"/>
+    <w:basedOn w:val="4"/>
+    <w:link w:val="2"/>
+    <w:semiHidden/>
     <w:uiPriority w:val="99"/>
-    <w:semiHidden/>
-    <w:rsid w:val="00AA6EA7"/>
     <w:rPr>
-      <w:rFonts w:ascii="宋体" w:eastAsia="宋体" w:hAnsi="宋体" w:cs="宋体"/>
+      <w:rFonts w:ascii="宋体" w:hAnsi="宋体" w:eastAsia="宋体" w:cs="宋体"/>
       <w:kern w:val="0"/>
       <w:sz w:val="24"/>
       <w:szCs w:val="24"/>
     </w:rPr>
   </w:style>
-  <w:style w:type="paragraph" w:styleId="a3">
+  <w:style w:type="paragraph" w:styleId="7">
     <w:name w:val="List Paragraph"/>
-    <w:basedOn w:val="a"/>
+    <w:basedOn w:val="1"/>
+    <w:qFormat/>
     <w:uiPriority w:val="34"/>
-    <w:qFormat/>
-    <w:rsid w:val="00857E40"/>
     <w:pPr>
-      <w:ind w:firstLineChars="200" w:firstLine="420"/>
+      <w:ind w:firstLine="420" w:firstLineChars="200"/>
     </w:pPr>
   </w:style>
-  <w:style w:type="paragraph" w:customStyle="1" w:styleId="md-end-block">
+  <w:style w:type="paragraph" w:customStyle="1" w:styleId="8">
     <w:name w:val="md-end-block"/>
-    <w:basedOn w:val="a"/>
-    <w:rsid w:val="0053519B"/>
+    <w:basedOn w:val="1"/>
+    <w:uiPriority w:val="0"/>
     <w:pPr>
       <w:widowControl/>
       <w:spacing w:before="100" w:beforeAutospacing="1" w:after="100" w:afterAutospacing="1"/>
       <w:jc w:val="left"/>
     </w:pPr>
     <w:rPr>
-      <w:rFonts w:ascii="宋体" w:eastAsia="宋体" w:hAnsi="宋体" w:cs="宋体"/>
+      <w:rFonts w:ascii="宋体" w:hAnsi="宋体" w:eastAsia="宋体" w:cs="宋体"/>
       <w:kern w:val="0"/>
       <w:sz w:val="24"/>
       <w:szCs w:val="24"/>
     </w:rPr>
   </w:style>
-  <w:style w:type="character" w:customStyle="1" w:styleId="md-plain">
+  <w:style w:type="character" w:customStyle="1" w:styleId="9">
     <w:name w:val="md-plain"/>
-    <w:basedOn w:val="a0"/>
-    <w:rsid w:val="0053519B"/>
-  </w:style>
-  <w:style w:type="character" w:styleId="HTML1">
-    <w:name w:val="HTML Code"/>
-    <w:basedOn w:val="a0"/>
-    <w:uiPriority w:val="99"/>
-    <w:semiHidden/>
-    <w:unhideWhenUsed/>
-    <w:rsid w:val="0053519B"/>
-    <w:rPr>
-      <w:rFonts w:ascii="宋体" w:eastAsia="宋体" w:hAnsi="宋体" w:cs="宋体"/>
-      <w:sz w:val="24"/>
-      <w:szCs w:val="24"/>
-    </w:rPr>
+    <w:basedOn w:val="4"/>
+    <w:uiPriority w:val="0"/>
   </w:style>
 </w:styles>
 </file>
@@ -8257,7 +7812,7 @@
     </a:clrScheme>
     <a:fontScheme name="Office">
       <a:majorFont>
-        <a:latin typeface="等线 Light" panose="020F0302020204030204"/>
+        <a:latin typeface="等线 Light"/>
         <a:ea typeface=""/>
         <a:cs typeface=""/>
         <a:font script="Jpan" typeface="游ゴシック Light"/>
@@ -8290,26 +7845,9 @@
         <a:font script="Viet" typeface="Times New Roman"/>
         <a:font script="Uigh" typeface="Microsoft Uighur"/>
         <a:font script="Geor" typeface="Sylfaen"/>
-        <a:font script="Armn" typeface="Arial"/>
-        <a:font script="Bugi" typeface="Leelawadee UI"/>
-        <a:font script="Bopo" typeface="Microsoft JhengHei"/>
-        <a:font script="Java" typeface="Javanese Text"/>
-        <a:font script="Lisu" typeface="Segoe UI"/>
-        <a:font script="Mymr" typeface="Myanmar Text"/>
-        <a:font script="Nkoo" typeface="Ebrima"/>
-        <a:font script="Olck" typeface="Nirmala UI"/>
-        <a:font script="Osma" typeface="Ebrima"/>
-        <a:font script="Phag" typeface="Phagspa"/>
-        <a:font script="Syrn" typeface="Estrangelo Edessa"/>
-        <a:font script="Syrj" typeface="Estrangelo Edessa"/>
-        <a:font script="Syre" typeface="Estrangelo Edessa"/>
-        <a:font script="Sora" typeface="Nirmala UI"/>
-        <a:font script="Tale" typeface="Microsoft Tai Le"/>
-        <a:font script="Talu" typeface="Microsoft New Tai Lue"/>
-        <a:font script="Tfng" typeface="Ebrima"/>
       </a:majorFont>
       <a:minorFont>
-        <a:latin typeface="等线" panose="020F0502020204030204"/>
+        <a:latin typeface="等线"/>
         <a:ea typeface=""/>
         <a:cs typeface=""/>
         <a:font script="Jpan" typeface="游明朝"/>
@@ -8342,23 +7880,6 @@
         <a:font script="Viet" typeface="Arial"/>
         <a:font script="Uigh" typeface="Microsoft Uighur"/>
         <a:font script="Geor" typeface="Sylfaen"/>
-        <a:font script="Armn" typeface="Arial"/>
-        <a:font script="Bugi" typeface="Leelawadee UI"/>
-        <a:font script="Bopo" typeface="Microsoft JhengHei"/>
-        <a:font script="Java" typeface="Javanese Text"/>
-        <a:font script="Lisu" typeface="Segoe UI"/>
-        <a:font script="Mymr" typeface="Myanmar Text"/>
-        <a:font script="Nkoo" typeface="Ebrima"/>
-        <a:font script="Olck" typeface="Nirmala UI"/>
-        <a:font script="Osma" typeface="Ebrima"/>
-        <a:font script="Phag" typeface="Phagspa"/>
-        <a:font script="Syrn" typeface="Estrangelo Edessa"/>
-        <a:font script="Syrj" typeface="Estrangelo Edessa"/>
-        <a:font script="Syre" typeface="Estrangelo Edessa"/>
-        <a:font script="Sora" typeface="Nirmala UI"/>
-        <a:font script="Tale" typeface="Microsoft Tai Le"/>
-        <a:font script="Talu" typeface="Microsoft New Tai Lue"/>
-        <a:font script="Tfng" typeface="Ebrima"/>
       </a:minorFont>
     </a:fontScheme>
     <a:fmtScheme name="Office">
@@ -8500,11 +8021,21 @@
     </a:fmtScheme>
   </a:themeElements>
   <a:objectDefaults/>
-  <a:extraClrSchemeLst/>
-  <a:extLst>
-    <a:ext uri="{05A4C25C-085E-4340-85A3-A5531E510DB2}">
-      <thm15:themeFamily xmlns:thm15="http://schemas.microsoft.com/office/thememl/2012/main" name="Office Theme" id="{62F939B6-93AF-4DB8-9C6B-D6C7DFDC589F}" vid="{4A3C46E8-61CC-4603-A589-7422A47A8E4A}"/>
-    </a:ext>
-  </a:extLst>
 </a:theme>
+</file>
+
+<file path=customXml/item1.xml><?xml version="1.0" encoding="utf-8"?>
+<s:customData xmlns="http://www.wps.cn/officeDocument/2013/wpsCustomData" xmlns:s="http://www.wps.cn/officeDocument/2013/wpsCustomData">
+  <customSectProps>
+    <customSectPr/>
+  </customSectProps>
+</s:customData>
+</file>
+
+<file path=customXml/itemProps1.xml><?xml version="1.0" encoding="utf-8"?>
+<ds:datastoreItem xmlns:ds="http://schemas.openxmlformats.org/officeDocument/2006/customXml" ds:itemID="{B1977F7D-205B-4081-913C-38D41E755F92}">
+  <ds:schemaRefs>
+    <ds:schemaRef ds:uri="http://www.wps.cn/officeDocument/2013/wpsCustomData"/>
+  </ds:schemaRefs>
+</ds:datastoreItem>
 </file>
--- a/文档.docx
+++ b/文档.docx
@@ -348,17 +348,7 @@
           <w:sz w:val="24"/>
           <w:szCs w:val="24"/>
         </w:rPr>
-        <w:t xml:space="preserve">&gt;&gt; Fill in the names and email addresses of your group </w:t>
-      </w:r>
-      <w:r>
-        <w:rPr>
-          <w:rFonts w:ascii="宋体" w:eastAsia="宋体" w:hAnsi="宋体" w:cs="宋体"/>
-          <w:color w:val="000000"/>
-          <w:kern w:val="0"/>
-          <w:sz w:val="24"/>
-          <w:szCs w:val="24"/>
-        </w:rPr>
-        <w:t>members.</w:t>
+        <w:t>&gt;&gt; Fill in the names and email addresses of your group members.</w:t>
       </w:r>
     </w:p>
     <w:p>
@@ -697,17 +687,7 @@
           <w:sz w:val="24"/>
           <w:szCs w:val="24"/>
         </w:rPr>
-        <w:t>&gt;&gt; TAs, or extra cre</w:t>
-      </w:r>
-      <w:r>
-        <w:rPr>
-          <w:rFonts w:ascii="宋体" w:eastAsia="宋体" w:hAnsi="宋体" w:cs="宋体"/>
-          <w:color w:val="000000"/>
-          <w:kern w:val="0"/>
-          <w:sz w:val="24"/>
-          <w:szCs w:val="24"/>
-        </w:rPr>
-        <w:t>dit, please give them here.</w:t>
+        <w:t>&gt;&gt; TAs, or extra credit, please give them here.</w:t>
       </w:r>
     </w:p>
     <w:p>
@@ -974,17 +954,7 @@
           <w:sz w:val="24"/>
           <w:szCs w:val="24"/>
         </w:rPr>
-        <w:t xml:space="preserve">                </w:t>
-      </w:r>
-      <w:r>
-        <w:rPr>
-          <w:rFonts w:ascii="宋体" w:eastAsia="宋体" w:hAnsi="宋体" w:cs="宋体"/>
-          <w:color w:val="000000"/>
-          <w:kern w:val="0"/>
-          <w:sz w:val="24"/>
-          <w:szCs w:val="24"/>
-        </w:rPr>
-        <w:t xml:space="preserve"> ===========</w:t>
+        <w:t xml:space="preserve">                 ===========</w:t>
       </w:r>
     </w:p>
     <w:p>
@@ -1257,7 +1227,17 @@
           <w:sz w:val="24"/>
           <w:szCs w:val="24"/>
         </w:rPr>
-        <w:t>在</w:t>
+        <w:t>在threa</w:t>
+      </w:r>
+      <w:r>
+        <w:rPr>
+          <w:rFonts w:ascii="宋体" w:eastAsia="宋体" w:hAnsi="宋体" w:cs="宋体"/>
+          <w:color w:val="000000"/>
+          <w:kern w:val="0"/>
+          <w:sz w:val="24"/>
+          <w:szCs w:val="24"/>
+        </w:rPr>
+        <w:t>ds</w:t>
       </w:r>
       <w:r>
         <w:rPr>
@@ -1267,17 +1247,17 @@
           <w:sz w:val="24"/>
           <w:szCs w:val="24"/>
         </w:rPr>
-        <w:t>threa</w:t>
-      </w:r>
-      <w:r>
-        <w:rPr>
-          <w:rFonts w:ascii="宋体" w:eastAsia="宋体" w:hAnsi="宋体" w:cs="宋体"/>
-          <w:color w:val="000000"/>
-          <w:kern w:val="0"/>
-          <w:sz w:val="24"/>
-          <w:szCs w:val="24"/>
-        </w:rPr>
-        <w:t>ds</w:t>
+        <w:t>中增加float</w:t>
+      </w:r>
+      <w:r>
+        <w:rPr>
+          <w:rFonts w:ascii="宋体" w:eastAsia="宋体" w:hAnsi="宋体" w:cs="宋体"/>
+          <w:color w:val="000000"/>
+          <w:kern w:val="0"/>
+          <w:sz w:val="24"/>
+          <w:szCs w:val="24"/>
+        </w:rPr>
+        <w:t>.h</w:t>
       </w:r>
       <w:r>
         <w:rPr>
@@ -1287,57 +1267,7 @@
           <w:sz w:val="24"/>
           <w:szCs w:val="24"/>
         </w:rPr>
-        <w:t>中增加</w:t>
-      </w:r>
-      <w:r>
-        <w:rPr>
-          <w:rFonts w:ascii="宋体" w:eastAsia="宋体" w:hAnsi="宋体" w:cs="宋体" w:hint="eastAsia"/>
-          <w:color w:val="000000"/>
-          <w:kern w:val="0"/>
-          <w:sz w:val="24"/>
-          <w:szCs w:val="24"/>
-        </w:rPr>
-        <w:t>float</w:t>
-      </w:r>
-      <w:r>
-        <w:rPr>
-          <w:rFonts w:ascii="宋体" w:eastAsia="宋体" w:hAnsi="宋体" w:cs="宋体"/>
-          <w:color w:val="000000"/>
-          <w:kern w:val="0"/>
-          <w:sz w:val="24"/>
-          <w:szCs w:val="24"/>
-        </w:rPr>
-        <w:t>.h</w:t>
-      </w:r>
-      <w:r>
-        <w:rPr>
-          <w:rFonts w:ascii="宋体" w:eastAsia="宋体" w:hAnsi="宋体" w:cs="宋体" w:hint="eastAsia"/>
-          <w:color w:val="000000"/>
-          <w:kern w:val="0"/>
-          <w:sz w:val="24"/>
-          <w:szCs w:val="24"/>
-        </w:rPr>
-        <w:t>，包含浮点运算，因为</w:t>
-      </w:r>
-      <w:r>
-        <w:rPr>
-          <w:rFonts w:ascii="宋体" w:eastAsia="宋体" w:hAnsi="宋体" w:cs="宋体" w:hint="eastAsia"/>
-          <w:color w:val="000000"/>
-          <w:kern w:val="0"/>
-          <w:sz w:val="24"/>
-          <w:szCs w:val="24"/>
-        </w:rPr>
-        <w:t>pintos</w:t>
-      </w:r>
-      <w:r>
-        <w:rPr>
-          <w:rFonts w:ascii="宋体" w:eastAsia="宋体" w:hAnsi="宋体" w:cs="宋体" w:hint="eastAsia"/>
-          <w:color w:val="000000"/>
-          <w:kern w:val="0"/>
-          <w:sz w:val="24"/>
-          <w:szCs w:val="24"/>
-        </w:rPr>
-        <w:t>没有浮点运算。</w:t>
+        <w:t>，包含浮点运算，因为pintos没有浮点运算。</w:t>
       </w:r>
     </w:p>
     <w:p>
@@ -1404,7 +1334,17 @@
           <w:sz w:val="24"/>
           <w:szCs w:val="24"/>
         </w:rPr>
-        <w:t>中的</w:t>
+        <w:t>中的struct</w:t>
+      </w:r>
+      <w:r>
+        <w:rPr>
+          <w:rFonts w:ascii="宋体" w:eastAsia="宋体" w:hAnsi="宋体" w:cs="宋体"/>
+          <w:color w:val="000000"/>
+          <w:kern w:val="0"/>
+          <w:sz w:val="24"/>
+          <w:szCs w:val="24"/>
+        </w:rPr>
+        <w:t xml:space="preserve"> </w:t>
       </w:r>
       <w:r>
         <w:rPr>
@@ -1414,7 +1354,7 @@
           <w:sz w:val="24"/>
           <w:szCs w:val="24"/>
         </w:rPr>
-        <w:t>struct</w:t>
+        <w:t>lock，增加int</w:t>
       </w:r>
       <w:r>
         <w:rPr>
@@ -1434,7 +1374,17 @@
           <w:sz w:val="24"/>
           <w:szCs w:val="24"/>
         </w:rPr>
-        <w:t>lock</w:t>
+        <w:t>m</w:t>
+      </w:r>
+      <w:r>
+        <w:rPr>
+          <w:rFonts w:ascii="宋体" w:eastAsia="宋体" w:hAnsi="宋体" w:cs="宋体"/>
+          <w:color w:val="000000"/>
+          <w:kern w:val="0"/>
+          <w:sz w:val="24"/>
+          <w:szCs w:val="24"/>
+        </w:rPr>
+        <w:t>ax_priority</w:t>
       </w:r>
       <w:r>
         <w:rPr>
@@ -1444,7 +1394,17 @@
           <w:sz w:val="24"/>
           <w:szCs w:val="24"/>
         </w:rPr>
-        <w:t>，增加</w:t>
+        <w:t>和s</w:t>
+      </w:r>
+      <w:r>
+        <w:rPr>
+          <w:rFonts w:ascii="宋体" w:eastAsia="宋体" w:hAnsi="宋体" w:cs="宋体"/>
+          <w:color w:val="000000"/>
+          <w:kern w:val="0"/>
+          <w:sz w:val="24"/>
+          <w:szCs w:val="24"/>
+        </w:rPr>
+        <w:t xml:space="preserve">truct list_elem </w:t>
       </w:r>
       <w:r>
         <w:rPr>
@@ -1454,107 +1414,7 @@
           <w:sz w:val="24"/>
           <w:szCs w:val="24"/>
         </w:rPr>
-        <w:t>int</w:t>
-      </w:r>
-      <w:r>
-        <w:rPr>
-          <w:rFonts w:ascii="宋体" w:eastAsia="宋体" w:hAnsi="宋体" w:cs="宋体"/>
-          <w:color w:val="000000"/>
-          <w:kern w:val="0"/>
-          <w:sz w:val="24"/>
-          <w:szCs w:val="24"/>
-        </w:rPr>
-        <w:t xml:space="preserve"> </w:t>
-      </w:r>
-      <w:r>
-        <w:rPr>
-          <w:rFonts w:ascii="宋体" w:eastAsia="宋体" w:hAnsi="宋体" w:cs="宋体" w:hint="eastAsia"/>
-          <w:color w:val="000000"/>
-          <w:kern w:val="0"/>
-          <w:sz w:val="24"/>
-          <w:szCs w:val="24"/>
-        </w:rPr>
-        <w:t>m</w:t>
-      </w:r>
-      <w:r>
-        <w:rPr>
-          <w:rFonts w:ascii="宋体" w:eastAsia="宋体" w:hAnsi="宋体" w:cs="宋体"/>
-          <w:color w:val="000000"/>
-          <w:kern w:val="0"/>
-          <w:sz w:val="24"/>
-          <w:szCs w:val="24"/>
-        </w:rPr>
-        <w:t>ax_priority</w:t>
-      </w:r>
-      <w:r>
-        <w:rPr>
-          <w:rFonts w:ascii="宋体" w:eastAsia="宋体" w:hAnsi="宋体" w:cs="宋体" w:hint="eastAsia"/>
-          <w:color w:val="000000"/>
-          <w:kern w:val="0"/>
-          <w:sz w:val="24"/>
-          <w:szCs w:val="24"/>
-        </w:rPr>
-        <w:t>和</w:t>
-      </w:r>
-      <w:r>
-        <w:rPr>
-          <w:rFonts w:ascii="宋体" w:eastAsia="宋体" w:hAnsi="宋体" w:cs="宋体" w:hint="eastAsia"/>
-          <w:color w:val="000000"/>
-          <w:kern w:val="0"/>
-          <w:sz w:val="24"/>
-          <w:szCs w:val="24"/>
-        </w:rPr>
-        <w:t>s</w:t>
-      </w:r>
-      <w:r>
-        <w:rPr>
-          <w:rFonts w:ascii="宋体" w:eastAsia="宋体" w:hAnsi="宋体" w:cs="宋体"/>
-          <w:color w:val="000000"/>
-          <w:kern w:val="0"/>
-          <w:sz w:val="24"/>
-          <w:szCs w:val="24"/>
-        </w:rPr>
-        <w:t xml:space="preserve">truct list_elem </w:t>
-      </w:r>
-      <w:r>
-        <w:rPr>
-          <w:rFonts w:ascii="宋体" w:eastAsia="宋体" w:hAnsi="宋体" w:cs="宋体" w:hint="eastAsia"/>
-          <w:color w:val="000000"/>
-          <w:kern w:val="0"/>
-          <w:sz w:val="24"/>
-          <w:szCs w:val="24"/>
-        </w:rPr>
-        <w:t>element</w:t>
-      </w:r>
-      <w:r>
-        <w:rPr>
-          <w:rFonts w:ascii="宋体" w:eastAsia="宋体" w:hAnsi="宋体" w:cs="宋体" w:hint="eastAsia"/>
-          <w:color w:val="000000"/>
-          <w:kern w:val="0"/>
-          <w:sz w:val="24"/>
-          <w:szCs w:val="24"/>
-        </w:rPr>
-        <w:t>两个属性来进行队列操作，前者用来记录阻塞队列中的最大优先级，后者用来找到链表中的</w:t>
-      </w:r>
-      <w:r>
-        <w:rPr>
-          <w:rFonts w:ascii="宋体" w:eastAsia="宋体" w:hAnsi="宋体" w:cs="宋体" w:hint="eastAsia"/>
-          <w:color w:val="000000"/>
-          <w:kern w:val="0"/>
-          <w:sz w:val="24"/>
-          <w:szCs w:val="24"/>
-        </w:rPr>
-        <w:t>lock</w:t>
-      </w:r>
-      <w:r>
-        <w:rPr>
-          <w:rFonts w:ascii="宋体" w:eastAsia="宋体" w:hAnsi="宋体" w:cs="宋体" w:hint="eastAsia"/>
-          <w:color w:val="000000"/>
-          <w:kern w:val="0"/>
-          <w:sz w:val="24"/>
-          <w:szCs w:val="24"/>
-        </w:rPr>
-        <w:t>结构体</w:t>
+        <w:t>element两个属性来进行队列操作，前者用来记录阻塞队列中的最大优先级，后者用来找到链表中的lock结构体</w:t>
       </w:r>
     </w:p>
     <w:p>
@@ -1601,7 +1461,17 @@
           <w:sz w:val="24"/>
           <w:szCs w:val="24"/>
         </w:rPr>
-        <w:t>在</w:t>
+        <w:t>在float</w:t>
+      </w:r>
+      <w:r>
+        <w:rPr>
+          <w:rFonts w:ascii="宋体" w:eastAsia="宋体" w:hAnsi="宋体" w:cs="宋体"/>
+          <w:color w:val="000000"/>
+          <w:kern w:val="0"/>
+          <w:sz w:val="24"/>
+          <w:szCs w:val="24"/>
+        </w:rPr>
+        <w:t>.c</w:t>
       </w:r>
       <w:r>
         <w:rPr>
@@ -1611,17 +1481,17 @@
           <w:sz w:val="24"/>
           <w:szCs w:val="24"/>
         </w:rPr>
-        <w:t>float</w:t>
-      </w:r>
-      <w:r>
-        <w:rPr>
-          <w:rFonts w:ascii="宋体" w:eastAsia="宋体" w:hAnsi="宋体" w:cs="宋体"/>
-          <w:color w:val="000000"/>
-          <w:kern w:val="0"/>
-          <w:sz w:val="24"/>
-          <w:szCs w:val="24"/>
-        </w:rPr>
-        <w:t>.c</w:t>
+        <w:t>中增加</w:t>
+      </w:r>
+      <w:r>
+        <w:rPr>
+          <w:rFonts w:ascii="宋体" w:eastAsia="宋体" w:hAnsi="宋体" w:cs="宋体"/>
+          <w:color w:val="000000"/>
+          <w:kern w:val="0"/>
+          <w:sz w:val="24"/>
+          <w:szCs w:val="24"/>
+        </w:rPr>
+        <w:t>static int load_avg</w:t>
       </w:r>
       <w:r>
         <w:rPr>
@@ -1631,17 +1501,17 @@
           <w:sz w:val="24"/>
           <w:szCs w:val="24"/>
         </w:rPr>
-        <w:t>中增加</w:t>
-      </w:r>
-      <w:r>
-        <w:rPr>
-          <w:rFonts w:ascii="宋体" w:eastAsia="宋体" w:hAnsi="宋体" w:cs="宋体"/>
-          <w:color w:val="000000"/>
-          <w:kern w:val="0"/>
-          <w:sz w:val="24"/>
-          <w:szCs w:val="24"/>
-        </w:rPr>
-        <w:t>static int load_avg</w:t>
+        <w:t>，记录当前的load</w:t>
+      </w:r>
+      <w:r>
+        <w:rPr>
+          <w:rFonts w:ascii="宋体" w:eastAsia="宋体" w:hAnsi="宋体" w:cs="宋体"/>
+          <w:color w:val="000000"/>
+          <w:kern w:val="0"/>
+          <w:sz w:val="24"/>
+          <w:szCs w:val="24"/>
+        </w:rPr>
+        <w:t xml:space="preserve"> </w:t>
       </w:r>
       <w:r>
         <w:rPr>
@@ -1651,47 +1521,7 @@
           <w:sz w:val="24"/>
           <w:szCs w:val="24"/>
         </w:rPr>
-        <w:t>，记录当前的</w:t>
-      </w:r>
-      <w:r>
-        <w:rPr>
-          <w:rFonts w:ascii="宋体" w:eastAsia="宋体" w:hAnsi="宋体" w:cs="宋体" w:hint="eastAsia"/>
-          <w:color w:val="000000"/>
-          <w:kern w:val="0"/>
-          <w:sz w:val="24"/>
-          <w:szCs w:val="24"/>
-        </w:rPr>
-        <w:t>load</w:t>
-      </w:r>
-      <w:r>
-        <w:rPr>
-          <w:rFonts w:ascii="宋体" w:eastAsia="宋体" w:hAnsi="宋体" w:cs="宋体"/>
-          <w:color w:val="000000"/>
-          <w:kern w:val="0"/>
-          <w:sz w:val="24"/>
-          <w:szCs w:val="24"/>
-        </w:rPr>
-        <w:t xml:space="preserve"> </w:t>
-      </w:r>
-      <w:r>
-        <w:rPr>
-          <w:rFonts w:ascii="宋体" w:eastAsia="宋体" w:hAnsi="宋体" w:cs="宋体" w:hint="eastAsia"/>
-          <w:color w:val="000000"/>
-          <w:kern w:val="0"/>
-          <w:sz w:val="24"/>
-          <w:szCs w:val="24"/>
-        </w:rPr>
-        <w:t>average</w:t>
-      </w:r>
-      <w:r>
-        <w:rPr>
-          <w:rFonts w:ascii="宋体" w:eastAsia="宋体" w:hAnsi="宋体" w:cs="宋体" w:hint="eastAsia"/>
-          <w:color w:val="000000"/>
-          <w:kern w:val="0"/>
-          <w:sz w:val="24"/>
-          <w:szCs w:val="24"/>
-        </w:rPr>
-        <w:t>。</w:t>
+        <w:t>average。</w:t>
       </w:r>
     </w:p>
     <w:p>
@@ -1738,7 +1568,17 @@
           <w:sz w:val="24"/>
           <w:szCs w:val="24"/>
         </w:rPr>
-        <w:t>在</w:t>
+        <w:t>在thread</w:t>
+      </w:r>
+      <w:r>
+        <w:rPr>
+          <w:rFonts w:ascii="宋体" w:eastAsia="宋体" w:hAnsi="宋体" w:cs="宋体"/>
+          <w:color w:val="000000"/>
+          <w:kern w:val="0"/>
+          <w:sz w:val="24"/>
+          <w:szCs w:val="24"/>
+        </w:rPr>
+        <w:t>.h</w:t>
       </w:r>
       <w:r>
         <w:rPr>
@@ -1748,17 +1588,17 @@
           <w:sz w:val="24"/>
           <w:szCs w:val="24"/>
         </w:rPr>
-        <w:t>thread</w:t>
-      </w:r>
-      <w:r>
-        <w:rPr>
-          <w:rFonts w:ascii="宋体" w:eastAsia="宋体" w:hAnsi="宋体" w:cs="宋体"/>
-          <w:color w:val="000000"/>
-          <w:kern w:val="0"/>
-          <w:sz w:val="24"/>
-          <w:szCs w:val="24"/>
-        </w:rPr>
-        <w:t>.h</w:t>
+        <w:t>中修改struct</w:t>
+      </w:r>
+      <w:r>
+        <w:rPr>
+          <w:rFonts w:ascii="宋体" w:eastAsia="宋体" w:hAnsi="宋体" w:cs="宋体"/>
+          <w:color w:val="000000"/>
+          <w:kern w:val="0"/>
+          <w:sz w:val="24"/>
+          <w:szCs w:val="24"/>
+        </w:rPr>
+        <w:t xml:space="preserve"> </w:t>
       </w:r>
       <w:r>
         <w:rPr>
@@ -1768,7 +1608,17 @@
           <w:sz w:val="24"/>
           <w:szCs w:val="24"/>
         </w:rPr>
-        <w:t>中修改</w:t>
+        <w:t>thread，增加属性i</w:t>
+      </w:r>
+      <w:r>
+        <w:rPr>
+          <w:rFonts w:ascii="宋体" w:eastAsia="宋体" w:hAnsi="宋体" w:cs="宋体"/>
+          <w:color w:val="000000"/>
+          <w:kern w:val="0"/>
+          <w:sz w:val="24"/>
+          <w:szCs w:val="24"/>
+        </w:rPr>
+        <w:t>nt64_t ticks_remain</w:t>
       </w:r>
       <w:r>
         <w:rPr>
@@ -1778,7 +1628,27 @@
           <w:sz w:val="24"/>
           <w:szCs w:val="24"/>
         </w:rPr>
-        <w:t>struct</w:t>
+        <w:t>（记录剩余的睡眠ticks）、int</w:t>
+      </w:r>
+      <w:r>
+        <w:rPr>
+          <w:rFonts w:ascii="宋体" w:eastAsia="宋体" w:hAnsi="宋体" w:cs="宋体"/>
+          <w:color w:val="000000"/>
+          <w:kern w:val="0"/>
+          <w:sz w:val="24"/>
+          <w:szCs w:val="24"/>
+        </w:rPr>
+        <w:t xml:space="preserve"> old_priority</w:t>
+      </w:r>
+      <w:r>
+        <w:rPr>
+          <w:rFonts w:ascii="宋体" w:eastAsia="宋体" w:hAnsi="宋体" w:cs="宋体" w:hint="eastAsia"/>
+          <w:color w:val="000000"/>
+          <w:kern w:val="0"/>
+          <w:sz w:val="24"/>
+          <w:szCs w:val="24"/>
+        </w:rPr>
+        <w:t>（记录之前的优先级）、struct</w:t>
       </w:r>
       <w:r>
         <w:rPr>
@@ -1798,7 +1668,17 @@
           <w:sz w:val="24"/>
           <w:szCs w:val="24"/>
         </w:rPr>
-        <w:t>thread</w:t>
+        <w:t>lock</w:t>
+      </w:r>
+      <w:r>
+        <w:rPr>
+          <w:rFonts w:ascii="宋体" w:eastAsia="宋体" w:hAnsi="宋体" w:cs="宋体"/>
+          <w:color w:val="000000"/>
+          <w:kern w:val="0"/>
+          <w:sz w:val="24"/>
+          <w:szCs w:val="24"/>
+        </w:rPr>
+        <w:t>* waiting lock</w:t>
       </w:r>
       <w:r>
         <w:rPr>
@@ -1808,7 +1688,17 @@
           <w:sz w:val="24"/>
           <w:szCs w:val="24"/>
         </w:rPr>
-        <w:t>，增加属性</w:t>
+        <w:t>（线程阻塞的锁）、以及4</w:t>
+      </w:r>
+      <w:r>
+        <w:rPr>
+          <w:rFonts w:ascii="宋体" w:eastAsia="宋体" w:hAnsi="宋体" w:cs="宋体"/>
+          <w:color w:val="000000"/>
+          <w:kern w:val="0"/>
+          <w:sz w:val="24"/>
+          <w:szCs w:val="24"/>
+        </w:rPr>
+        <w:t>.4</w:t>
       </w:r>
       <w:r>
         <w:rPr>
@@ -1818,17 +1708,17 @@
           <w:sz w:val="24"/>
           <w:szCs w:val="24"/>
         </w:rPr>
-        <w:t>i</w:t>
-      </w:r>
-      <w:r>
-        <w:rPr>
-          <w:rFonts w:ascii="宋体" w:eastAsia="宋体" w:hAnsi="宋体" w:cs="宋体"/>
-          <w:color w:val="000000"/>
-          <w:kern w:val="0"/>
-          <w:sz w:val="24"/>
-          <w:szCs w:val="24"/>
-        </w:rPr>
-        <w:t>nt64_t ticks_remain</w:t>
+        <w:t>bsd算法中要求的int</w:t>
+      </w:r>
+      <w:r>
+        <w:rPr>
+          <w:rFonts w:ascii="宋体" w:eastAsia="宋体" w:hAnsi="宋体" w:cs="宋体"/>
+          <w:color w:val="000000"/>
+          <w:kern w:val="0"/>
+          <w:sz w:val="24"/>
+          <w:szCs w:val="24"/>
+        </w:rPr>
+        <w:t xml:space="preserve"> nice</w:t>
       </w:r>
       <w:r>
         <w:rPr>
@@ -1838,187 +1728,7 @@
           <w:sz w:val="24"/>
           <w:szCs w:val="24"/>
         </w:rPr>
-        <w:t>（记录剩余的睡眠</w:t>
-      </w:r>
-      <w:r>
-        <w:rPr>
-          <w:rFonts w:ascii="宋体" w:eastAsia="宋体" w:hAnsi="宋体" w:cs="宋体" w:hint="eastAsia"/>
-          <w:color w:val="000000"/>
-          <w:kern w:val="0"/>
-          <w:sz w:val="24"/>
-          <w:szCs w:val="24"/>
-        </w:rPr>
-        <w:t>ticks</w:t>
-      </w:r>
-      <w:r>
-        <w:rPr>
-          <w:rFonts w:ascii="宋体" w:eastAsia="宋体" w:hAnsi="宋体" w:cs="宋体" w:hint="eastAsia"/>
-          <w:color w:val="000000"/>
-          <w:kern w:val="0"/>
-          <w:sz w:val="24"/>
-          <w:szCs w:val="24"/>
-        </w:rPr>
-        <w:t>）、</w:t>
-      </w:r>
-      <w:r>
-        <w:rPr>
-          <w:rFonts w:ascii="宋体" w:eastAsia="宋体" w:hAnsi="宋体" w:cs="宋体" w:hint="eastAsia"/>
-          <w:color w:val="000000"/>
-          <w:kern w:val="0"/>
-          <w:sz w:val="24"/>
-          <w:szCs w:val="24"/>
-        </w:rPr>
-        <w:t>int</w:t>
-      </w:r>
-      <w:r>
-        <w:rPr>
-          <w:rFonts w:ascii="宋体" w:eastAsia="宋体" w:hAnsi="宋体" w:cs="宋体"/>
-          <w:color w:val="000000"/>
-          <w:kern w:val="0"/>
-          <w:sz w:val="24"/>
-          <w:szCs w:val="24"/>
-        </w:rPr>
-        <w:t xml:space="preserve"> old_priority</w:t>
-      </w:r>
-      <w:r>
-        <w:rPr>
-          <w:rFonts w:ascii="宋体" w:eastAsia="宋体" w:hAnsi="宋体" w:cs="宋体" w:hint="eastAsia"/>
-          <w:color w:val="000000"/>
-          <w:kern w:val="0"/>
-          <w:sz w:val="24"/>
-          <w:szCs w:val="24"/>
-        </w:rPr>
-        <w:t>（记录之前的优先级）、</w:t>
-      </w:r>
-      <w:r>
-        <w:rPr>
-          <w:rFonts w:ascii="宋体" w:eastAsia="宋体" w:hAnsi="宋体" w:cs="宋体" w:hint="eastAsia"/>
-          <w:color w:val="000000"/>
-          <w:kern w:val="0"/>
-          <w:sz w:val="24"/>
-          <w:szCs w:val="24"/>
-        </w:rPr>
-        <w:t>struct</w:t>
-      </w:r>
-      <w:r>
-        <w:rPr>
-          <w:rFonts w:ascii="宋体" w:eastAsia="宋体" w:hAnsi="宋体" w:cs="宋体"/>
-          <w:color w:val="000000"/>
-          <w:kern w:val="0"/>
-          <w:sz w:val="24"/>
-          <w:szCs w:val="24"/>
-        </w:rPr>
-        <w:t xml:space="preserve"> </w:t>
-      </w:r>
-      <w:r>
-        <w:rPr>
-          <w:rFonts w:ascii="宋体" w:eastAsia="宋体" w:hAnsi="宋体" w:cs="宋体" w:hint="eastAsia"/>
-          <w:color w:val="000000"/>
-          <w:kern w:val="0"/>
-          <w:sz w:val="24"/>
-          <w:szCs w:val="24"/>
-        </w:rPr>
-        <w:t>lock</w:t>
-      </w:r>
-      <w:r>
-        <w:rPr>
-          <w:rFonts w:ascii="宋体" w:eastAsia="宋体" w:hAnsi="宋体" w:cs="宋体"/>
-          <w:color w:val="000000"/>
-          <w:kern w:val="0"/>
-          <w:sz w:val="24"/>
-          <w:szCs w:val="24"/>
-        </w:rPr>
-        <w:t>* waiting lock</w:t>
-      </w:r>
-      <w:r>
-        <w:rPr>
-          <w:rFonts w:ascii="宋体" w:eastAsia="宋体" w:hAnsi="宋体" w:cs="宋体" w:hint="eastAsia"/>
-          <w:color w:val="000000"/>
-          <w:kern w:val="0"/>
-          <w:sz w:val="24"/>
-          <w:szCs w:val="24"/>
-        </w:rPr>
-        <w:t>（线程阻塞的锁）、以及</w:t>
-      </w:r>
-      <w:r>
-        <w:rPr>
-          <w:rFonts w:ascii="宋体" w:eastAsia="宋体" w:hAnsi="宋体" w:cs="宋体" w:hint="eastAsia"/>
-          <w:color w:val="000000"/>
-          <w:kern w:val="0"/>
-          <w:sz w:val="24"/>
-          <w:szCs w:val="24"/>
-        </w:rPr>
-        <w:t>4</w:t>
-      </w:r>
-      <w:r>
-        <w:rPr>
-          <w:rFonts w:ascii="宋体" w:eastAsia="宋体" w:hAnsi="宋体" w:cs="宋体"/>
-          <w:color w:val="000000"/>
-          <w:kern w:val="0"/>
-          <w:sz w:val="24"/>
-          <w:szCs w:val="24"/>
-        </w:rPr>
-        <w:t>.4</w:t>
-      </w:r>
-      <w:r>
-        <w:rPr>
-          <w:rFonts w:ascii="宋体" w:eastAsia="宋体" w:hAnsi="宋体" w:cs="宋体" w:hint="eastAsia"/>
-          <w:color w:val="000000"/>
-          <w:kern w:val="0"/>
-          <w:sz w:val="24"/>
-          <w:szCs w:val="24"/>
-        </w:rPr>
-        <w:t>bsd</w:t>
-      </w:r>
-      <w:r>
-        <w:rPr>
-          <w:rFonts w:ascii="宋体" w:eastAsia="宋体" w:hAnsi="宋体" w:cs="宋体" w:hint="eastAsia"/>
-          <w:color w:val="000000"/>
-          <w:kern w:val="0"/>
-          <w:sz w:val="24"/>
-          <w:szCs w:val="24"/>
-        </w:rPr>
-        <w:t>算法中要求的</w:t>
-      </w:r>
-      <w:r>
-        <w:rPr>
-          <w:rFonts w:ascii="宋体" w:eastAsia="宋体" w:hAnsi="宋体" w:cs="宋体" w:hint="eastAsia"/>
-          <w:color w:val="000000"/>
-          <w:kern w:val="0"/>
-          <w:sz w:val="24"/>
-          <w:szCs w:val="24"/>
-        </w:rPr>
-        <w:t>int</w:t>
-      </w:r>
-      <w:r>
-        <w:rPr>
-          <w:rFonts w:ascii="宋体" w:eastAsia="宋体" w:hAnsi="宋体" w:cs="宋体"/>
-          <w:color w:val="000000"/>
-          <w:kern w:val="0"/>
-          <w:sz w:val="24"/>
-          <w:szCs w:val="24"/>
-        </w:rPr>
-        <w:t xml:space="preserve"> nice</w:t>
-      </w:r>
-      <w:r>
-        <w:rPr>
-          <w:rFonts w:ascii="宋体" w:eastAsia="宋体" w:hAnsi="宋体" w:cs="宋体" w:hint="eastAsia"/>
-          <w:color w:val="000000"/>
-          <w:kern w:val="0"/>
-          <w:sz w:val="24"/>
-          <w:szCs w:val="24"/>
-        </w:rPr>
-        <w:t>和</w:t>
-      </w:r>
-      <w:r>
-        <w:rPr>
-          <w:rFonts w:ascii="宋体" w:eastAsia="宋体" w:hAnsi="宋体" w:cs="宋体" w:hint="eastAsia"/>
-          <w:color w:val="000000"/>
-          <w:kern w:val="0"/>
-          <w:sz w:val="24"/>
-          <w:szCs w:val="24"/>
-        </w:rPr>
-        <w:t>i</w:t>
+        <w:t>和i</w:t>
       </w:r>
       <w:r>
         <w:rPr>
@@ -2209,7 +1919,7 @@
           <w:rFonts w:ascii="Helvetica" w:hAnsi="Helvetica" w:cs="Helvetica" w:hint="eastAsia"/>
           <w:color w:val="333333"/>
         </w:rPr>
-        <w:t>block</w:t>
+        <w:t>blocked</w:t>
       </w:r>
       <w:r>
         <w:rPr>
@@ -2217,14 +1927,6 @@
           <w:rFonts w:ascii="Helvetica" w:hAnsi="Helvetica" w:cs="Helvetica" w:hint="eastAsia"/>
           <w:color w:val="333333"/>
         </w:rPr>
-        <w:t>ed</w:t>
-      </w:r>
-      <w:r>
-        <w:rPr>
-          <w:rStyle w:val="md-plain"/>
-          <w:rFonts w:ascii="Helvetica" w:hAnsi="Helvetica" w:cs="Helvetica" w:hint="eastAsia"/>
-          <w:color w:val="333333"/>
-        </w:rPr>
         <w:t>来阻塞线程，同时</w:t>
       </w:r>
       <w:r>
@@ -2460,7 +2162,17 @@
           <w:sz w:val="24"/>
           <w:szCs w:val="24"/>
         </w:rPr>
-        <w:t>首先我们编写一个</w:t>
+        <w:t>首先我们编写一个check</w:t>
+      </w:r>
+      <w:r>
+        <w:rPr>
+          <w:rFonts w:ascii="宋体" w:eastAsia="宋体" w:hAnsi="宋体" w:cs="宋体"/>
+          <w:color w:val="000000"/>
+          <w:kern w:val="0"/>
+          <w:sz w:val="24"/>
+          <w:szCs w:val="24"/>
+        </w:rPr>
+        <w:t>_</w:t>
       </w:r>
       <w:r>
         <w:rPr>
@@ -2470,11 +2182,591 @@
           <w:sz w:val="24"/>
           <w:szCs w:val="24"/>
         </w:rPr>
-        <w:t>check</w:t>
-      </w:r>
-      <w:r>
-        <w:rPr>
-          <w:rFonts w:ascii="宋体" w:eastAsia="宋体" w:hAnsi="宋体" w:cs="宋体"/>
+        <w:t>remain</w:t>
+      </w:r>
+      <w:r>
+        <w:rPr>
+          <w:rFonts w:ascii="宋体" w:eastAsia="宋体" w:hAnsi="宋体" w:cs="宋体"/>
+          <w:color w:val="000000"/>
+          <w:kern w:val="0"/>
+          <w:sz w:val="24"/>
+          <w:szCs w:val="24"/>
+        </w:rPr>
+        <w:t>()</w:t>
+      </w:r>
+      <w:r>
+        <w:rPr>
+          <w:rFonts w:ascii="宋体" w:eastAsia="宋体" w:hAnsi="宋体" w:cs="宋体" w:hint="eastAsia"/>
+          <w:color w:val="000000"/>
+          <w:kern w:val="0"/>
+          <w:sz w:val="24"/>
+          <w:szCs w:val="24"/>
+        </w:rPr>
+        <w:t>函数来检查一个阻塞线程剩余的阻塞时间，如果时间不为0，那么我们使它的阻塞时间减1，如果为0就将它转为就绪状态。然后通过t</w:t>
+      </w:r>
+      <w:r>
+        <w:rPr>
+          <w:rFonts w:ascii="宋体" w:eastAsia="宋体" w:hAnsi="宋体" w:cs="宋体"/>
+          <w:color w:val="000000"/>
+          <w:kern w:val="0"/>
+          <w:sz w:val="24"/>
+          <w:szCs w:val="24"/>
+        </w:rPr>
+        <w:t>hread_foreach()</w:t>
+      </w:r>
+      <w:r>
+        <w:rPr>
+          <w:rFonts w:ascii="宋体" w:eastAsia="宋体" w:hAnsi="宋体" w:cs="宋体" w:hint="eastAsia"/>
+          <w:color w:val="000000"/>
+          <w:kern w:val="0"/>
+          <w:sz w:val="24"/>
+          <w:szCs w:val="24"/>
+        </w:rPr>
+        <w:t>来在每个tick时检查全部线程。</w:t>
+      </w:r>
+    </w:p>
+    <w:p>
+      <w:pPr>
+        <w:widowControl/>
+        <w:tabs>
+          <w:tab w:val="left" w:pos="916"/>
+          <w:tab w:val="left" w:pos="1832"/>
+          <w:tab w:val="left" w:pos="2748"/>
+          <w:tab w:val="left" w:pos="3664"/>
+          <w:tab w:val="left" w:pos="4580"/>
+          <w:tab w:val="left" w:pos="5496"/>
+          <w:tab w:val="left" w:pos="6412"/>
+          <w:tab w:val="left" w:pos="7328"/>
+          <w:tab w:val="left" w:pos="8244"/>
+          <w:tab w:val="left" w:pos="9160"/>
+          <w:tab w:val="left" w:pos="10076"/>
+          <w:tab w:val="left" w:pos="10992"/>
+          <w:tab w:val="left" w:pos="11908"/>
+          <w:tab w:val="left" w:pos="12824"/>
+          <w:tab w:val="left" w:pos="13740"/>
+          <w:tab w:val="left" w:pos="14656"/>
+        </w:tabs>
+        <w:jc w:val="left"/>
+        <w:rPr>
+          <w:rFonts w:ascii="宋体" w:eastAsia="宋体" w:hAnsi="宋体" w:cs="宋体"/>
+          <w:color w:val="000000"/>
+          <w:kern w:val="0"/>
+          <w:sz w:val="24"/>
+          <w:szCs w:val="24"/>
+        </w:rPr>
+      </w:pPr>
+    </w:p>
+    <w:p>
+      <w:pPr>
+        <w:widowControl/>
+        <w:tabs>
+          <w:tab w:val="left" w:pos="916"/>
+          <w:tab w:val="left" w:pos="1832"/>
+          <w:tab w:val="left" w:pos="2748"/>
+          <w:tab w:val="left" w:pos="3664"/>
+          <w:tab w:val="left" w:pos="4580"/>
+          <w:tab w:val="left" w:pos="5496"/>
+          <w:tab w:val="left" w:pos="6412"/>
+          <w:tab w:val="left" w:pos="7328"/>
+          <w:tab w:val="left" w:pos="8244"/>
+          <w:tab w:val="left" w:pos="9160"/>
+          <w:tab w:val="left" w:pos="10076"/>
+          <w:tab w:val="left" w:pos="10992"/>
+          <w:tab w:val="left" w:pos="11908"/>
+          <w:tab w:val="left" w:pos="12824"/>
+          <w:tab w:val="left" w:pos="13740"/>
+          <w:tab w:val="left" w:pos="14656"/>
+        </w:tabs>
+        <w:jc w:val="left"/>
+        <w:rPr>
+          <w:rFonts w:ascii="宋体" w:eastAsia="宋体" w:hAnsi="宋体" w:cs="宋体"/>
+          <w:color w:val="000000"/>
+          <w:kern w:val="0"/>
+          <w:sz w:val="24"/>
+          <w:szCs w:val="24"/>
+        </w:rPr>
+      </w:pPr>
+      <w:r>
+        <w:rPr>
+          <w:rFonts w:ascii="宋体" w:eastAsia="宋体" w:hAnsi="宋体" w:cs="宋体"/>
+          <w:color w:val="000000"/>
+          <w:kern w:val="0"/>
+          <w:sz w:val="24"/>
+          <w:szCs w:val="24"/>
+        </w:rPr>
+        <w:t>---- SYNCHRONIZATION ----</w:t>
+      </w:r>
+    </w:p>
+    <w:p>
+      <w:pPr>
+        <w:widowControl/>
+        <w:tabs>
+          <w:tab w:val="left" w:pos="916"/>
+          <w:tab w:val="left" w:pos="1832"/>
+          <w:tab w:val="left" w:pos="2748"/>
+          <w:tab w:val="left" w:pos="3664"/>
+          <w:tab w:val="left" w:pos="4580"/>
+          <w:tab w:val="left" w:pos="5496"/>
+          <w:tab w:val="left" w:pos="6412"/>
+          <w:tab w:val="left" w:pos="7328"/>
+          <w:tab w:val="left" w:pos="8244"/>
+          <w:tab w:val="left" w:pos="9160"/>
+          <w:tab w:val="left" w:pos="10076"/>
+          <w:tab w:val="left" w:pos="10992"/>
+          <w:tab w:val="left" w:pos="11908"/>
+          <w:tab w:val="left" w:pos="12824"/>
+          <w:tab w:val="left" w:pos="13740"/>
+          <w:tab w:val="left" w:pos="14656"/>
+        </w:tabs>
+        <w:jc w:val="left"/>
+        <w:rPr>
+          <w:rFonts w:ascii="宋体" w:eastAsia="宋体" w:hAnsi="宋体" w:cs="宋体"/>
+          <w:color w:val="000000"/>
+          <w:kern w:val="0"/>
+          <w:sz w:val="24"/>
+          <w:szCs w:val="24"/>
+        </w:rPr>
+      </w:pPr>
+    </w:p>
+    <w:p>
+      <w:pPr>
+        <w:widowControl/>
+        <w:tabs>
+          <w:tab w:val="left" w:pos="916"/>
+          <w:tab w:val="left" w:pos="1832"/>
+          <w:tab w:val="left" w:pos="2748"/>
+          <w:tab w:val="left" w:pos="3664"/>
+          <w:tab w:val="left" w:pos="4580"/>
+          <w:tab w:val="left" w:pos="5496"/>
+          <w:tab w:val="left" w:pos="6412"/>
+          <w:tab w:val="left" w:pos="7328"/>
+          <w:tab w:val="left" w:pos="8244"/>
+          <w:tab w:val="left" w:pos="9160"/>
+          <w:tab w:val="left" w:pos="10076"/>
+          <w:tab w:val="left" w:pos="10992"/>
+          <w:tab w:val="left" w:pos="11908"/>
+          <w:tab w:val="left" w:pos="12824"/>
+          <w:tab w:val="left" w:pos="13740"/>
+          <w:tab w:val="left" w:pos="14656"/>
+        </w:tabs>
+        <w:jc w:val="left"/>
+        <w:rPr>
+          <w:rFonts w:ascii="宋体" w:eastAsia="宋体" w:hAnsi="宋体" w:cs="宋体"/>
+          <w:color w:val="000000"/>
+          <w:kern w:val="0"/>
+          <w:sz w:val="24"/>
+          <w:szCs w:val="24"/>
+        </w:rPr>
+      </w:pPr>
+      <w:r>
+        <w:rPr>
+          <w:rFonts w:ascii="宋体" w:eastAsia="宋体" w:hAnsi="宋体" w:cs="宋体"/>
+          <w:color w:val="000000"/>
+          <w:kern w:val="0"/>
+          <w:sz w:val="24"/>
+          <w:szCs w:val="24"/>
+        </w:rPr>
+        <w:t>&gt;&gt; A4: How are race conditions avoided when multiple threads call</w:t>
+      </w:r>
+    </w:p>
+    <w:p>
+      <w:pPr>
+        <w:widowControl/>
+        <w:tabs>
+          <w:tab w:val="left" w:pos="916"/>
+          <w:tab w:val="left" w:pos="1832"/>
+          <w:tab w:val="left" w:pos="2748"/>
+          <w:tab w:val="left" w:pos="3664"/>
+          <w:tab w:val="left" w:pos="4580"/>
+          <w:tab w:val="left" w:pos="5496"/>
+          <w:tab w:val="left" w:pos="6412"/>
+          <w:tab w:val="left" w:pos="7328"/>
+          <w:tab w:val="left" w:pos="8244"/>
+          <w:tab w:val="left" w:pos="9160"/>
+          <w:tab w:val="left" w:pos="10076"/>
+          <w:tab w:val="left" w:pos="10992"/>
+          <w:tab w:val="left" w:pos="11908"/>
+          <w:tab w:val="left" w:pos="12824"/>
+          <w:tab w:val="left" w:pos="13740"/>
+          <w:tab w:val="left" w:pos="14656"/>
+        </w:tabs>
+        <w:jc w:val="left"/>
+        <w:rPr>
+          <w:rFonts w:ascii="宋体" w:eastAsia="宋体" w:hAnsi="宋体" w:cs="宋体"/>
+          <w:color w:val="000000"/>
+          <w:kern w:val="0"/>
+          <w:sz w:val="24"/>
+          <w:szCs w:val="24"/>
+        </w:rPr>
+      </w:pPr>
+      <w:r>
+        <w:rPr>
+          <w:rFonts w:ascii="宋体" w:eastAsia="宋体" w:hAnsi="宋体" w:cs="宋体"/>
+          <w:color w:val="000000"/>
+          <w:kern w:val="0"/>
+          <w:sz w:val="24"/>
+          <w:szCs w:val="24"/>
+        </w:rPr>
+        <w:t>&gt;&gt; timer_sleep() simultaneously?</w:t>
+      </w:r>
+    </w:p>
+    <w:p>
+      <w:pPr>
+        <w:widowControl/>
+        <w:tabs>
+          <w:tab w:val="left" w:pos="916"/>
+          <w:tab w:val="left" w:pos="1832"/>
+          <w:tab w:val="left" w:pos="2748"/>
+          <w:tab w:val="left" w:pos="3664"/>
+          <w:tab w:val="left" w:pos="4580"/>
+          <w:tab w:val="left" w:pos="5496"/>
+          <w:tab w:val="left" w:pos="6412"/>
+          <w:tab w:val="left" w:pos="7328"/>
+          <w:tab w:val="left" w:pos="8244"/>
+          <w:tab w:val="left" w:pos="9160"/>
+          <w:tab w:val="left" w:pos="10076"/>
+          <w:tab w:val="left" w:pos="10992"/>
+          <w:tab w:val="left" w:pos="11908"/>
+          <w:tab w:val="left" w:pos="12824"/>
+          <w:tab w:val="left" w:pos="13740"/>
+          <w:tab w:val="left" w:pos="14656"/>
+        </w:tabs>
+        <w:jc w:val="left"/>
+        <w:rPr>
+          <w:rFonts w:ascii="宋体" w:eastAsia="宋体" w:hAnsi="宋体" w:cs="宋体"/>
+          <w:color w:val="000000"/>
+          <w:kern w:val="0"/>
+          <w:sz w:val="24"/>
+          <w:szCs w:val="24"/>
+        </w:rPr>
+      </w:pPr>
+      <w:r>
+        <w:rPr>
+          <w:rFonts w:ascii="宋体" w:eastAsia="宋体" w:hAnsi="宋体" w:cs="宋体"/>
+          <w:color w:val="000000"/>
+          <w:kern w:val="0"/>
+          <w:sz w:val="24"/>
+          <w:szCs w:val="24"/>
+        </w:rPr>
+        <w:t>T</w:t>
+      </w:r>
+      <w:r>
+        <w:rPr>
+          <w:rFonts w:ascii="宋体" w:eastAsia="宋体" w:hAnsi="宋体" w:cs="宋体" w:hint="eastAsia"/>
+          <w:color w:val="000000"/>
+          <w:kern w:val="0"/>
+          <w:sz w:val="24"/>
+          <w:szCs w:val="24"/>
+        </w:rPr>
+        <w:t>imer</w:t>
+      </w:r>
+      <w:r>
+        <w:rPr>
+          <w:rFonts w:ascii="宋体" w:eastAsia="宋体" w:hAnsi="宋体" w:cs="宋体"/>
+          <w:color w:val="000000"/>
+          <w:kern w:val="0"/>
+          <w:sz w:val="24"/>
+          <w:szCs w:val="24"/>
+        </w:rPr>
+        <w:t>_sleep()</w:t>
+      </w:r>
+      <w:r>
+        <w:rPr>
+          <w:rFonts w:ascii="宋体" w:eastAsia="宋体" w:hAnsi="宋体" w:cs="宋体" w:hint="eastAsia"/>
+          <w:color w:val="000000"/>
+          <w:kern w:val="0"/>
+          <w:sz w:val="24"/>
+          <w:szCs w:val="24"/>
+        </w:rPr>
+        <w:t>实现的方法是通过阻塞和唤醒机制，而不是通过yield和循环实现的busy</w:t>
+      </w:r>
+      <w:r>
+        <w:rPr>
+          <w:rFonts w:ascii="宋体" w:eastAsia="宋体" w:hAnsi="宋体" w:cs="宋体"/>
+          <w:color w:val="000000"/>
+          <w:kern w:val="0"/>
+          <w:sz w:val="24"/>
+          <w:szCs w:val="24"/>
+        </w:rPr>
+        <w:t xml:space="preserve"> </w:t>
+      </w:r>
+      <w:r>
+        <w:rPr>
+          <w:rFonts w:ascii="宋体" w:eastAsia="宋体" w:hAnsi="宋体" w:cs="宋体" w:hint="eastAsia"/>
+          <w:color w:val="000000"/>
+          <w:kern w:val="0"/>
+          <w:sz w:val="24"/>
+          <w:szCs w:val="24"/>
+        </w:rPr>
+        <w:t>waiting，这样我们可以在timer</w:t>
+      </w:r>
+      <w:r>
+        <w:rPr>
+          <w:rFonts w:ascii="宋体" w:eastAsia="宋体" w:hAnsi="宋体" w:cs="宋体"/>
+          <w:color w:val="000000"/>
+          <w:kern w:val="0"/>
+          <w:sz w:val="24"/>
+          <w:szCs w:val="24"/>
+        </w:rPr>
+        <w:t>_sleep()</w:t>
+      </w:r>
+      <w:r>
+        <w:rPr>
+          <w:rFonts w:ascii="宋体" w:eastAsia="宋体" w:hAnsi="宋体" w:cs="宋体" w:hint="eastAsia"/>
+          <w:color w:val="000000"/>
+          <w:kern w:val="0"/>
+          <w:sz w:val="24"/>
+          <w:szCs w:val="24"/>
+        </w:rPr>
+        <w:t>函数开始时关闭中断，来避免出现race</w:t>
+      </w:r>
+      <w:r>
+        <w:rPr>
+          <w:rFonts w:ascii="宋体" w:eastAsia="宋体" w:hAnsi="宋体" w:cs="宋体"/>
+          <w:color w:val="000000"/>
+          <w:kern w:val="0"/>
+          <w:sz w:val="24"/>
+          <w:szCs w:val="24"/>
+        </w:rPr>
+        <w:t xml:space="preserve"> </w:t>
+      </w:r>
+      <w:r>
+        <w:rPr>
+          <w:rFonts w:ascii="宋体" w:eastAsia="宋体" w:hAnsi="宋体" w:cs="宋体" w:hint="eastAsia"/>
+          <w:color w:val="000000"/>
+          <w:kern w:val="0"/>
+          <w:sz w:val="24"/>
+          <w:szCs w:val="24"/>
+        </w:rPr>
+        <w:t>condition的情况。</w:t>
+      </w:r>
+    </w:p>
+    <w:p>
+      <w:pPr>
+        <w:widowControl/>
+        <w:tabs>
+          <w:tab w:val="left" w:pos="916"/>
+          <w:tab w:val="left" w:pos="1832"/>
+          <w:tab w:val="left" w:pos="2748"/>
+          <w:tab w:val="left" w:pos="3664"/>
+          <w:tab w:val="left" w:pos="4580"/>
+          <w:tab w:val="left" w:pos="5496"/>
+          <w:tab w:val="left" w:pos="6412"/>
+          <w:tab w:val="left" w:pos="7328"/>
+          <w:tab w:val="left" w:pos="8244"/>
+          <w:tab w:val="left" w:pos="9160"/>
+          <w:tab w:val="left" w:pos="10076"/>
+          <w:tab w:val="left" w:pos="10992"/>
+          <w:tab w:val="left" w:pos="11908"/>
+          <w:tab w:val="left" w:pos="12824"/>
+          <w:tab w:val="left" w:pos="13740"/>
+          <w:tab w:val="left" w:pos="14656"/>
+        </w:tabs>
+        <w:jc w:val="left"/>
+        <w:rPr>
+          <w:rFonts w:ascii="宋体" w:eastAsia="宋体" w:hAnsi="宋体" w:cs="宋体"/>
+          <w:color w:val="000000"/>
+          <w:kern w:val="0"/>
+          <w:sz w:val="24"/>
+          <w:szCs w:val="24"/>
+        </w:rPr>
+      </w:pPr>
+    </w:p>
+    <w:p>
+      <w:pPr>
+        <w:widowControl/>
+        <w:tabs>
+          <w:tab w:val="left" w:pos="916"/>
+          <w:tab w:val="left" w:pos="1832"/>
+          <w:tab w:val="left" w:pos="2748"/>
+          <w:tab w:val="left" w:pos="3664"/>
+          <w:tab w:val="left" w:pos="4580"/>
+          <w:tab w:val="left" w:pos="5496"/>
+          <w:tab w:val="left" w:pos="6412"/>
+          <w:tab w:val="left" w:pos="7328"/>
+          <w:tab w:val="left" w:pos="8244"/>
+          <w:tab w:val="left" w:pos="9160"/>
+          <w:tab w:val="left" w:pos="10076"/>
+          <w:tab w:val="left" w:pos="10992"/>
+          <w:tab w:val="left" w:pos="11908"/>
+          <w:tab w:val="left" w:pos="12824"/>
+          <w:tab w:val="left" w:pos="13740"/>
+          <w:tab w:val="left" w:pos="14656"/>
+        </w:tabs>
+        <w:jc w:val="left"/>
+        <w:rPr>
+          <w:rFonts w:ascii="宋体" w:eastAsia="宋体" w:hAnsi="宋体" w:cs="宋体"/>
+          <w:color w:val="000000"/>
+          <w:kern w:val="0"/>
+          <w:sz w:val="24"/>
+          <w:szCs w:val="24"/>
+        </w:rPr>
+      </w:pPr>
+      <w:r>
+        <w:rPr>
+          <w:rFonts w:ascii="宋体" w:eastAsia="宋体" w:hAnsi="宋体" w:cs="宋体"/>
+          <w:color w:val="000000"/>
+          <w:kern w:val="0"/>
+          <w:sz w:val="24"/>
+          <w:szCs w:val="24"/>
+        </w:rPr>
+        <w:t>&gt;&gt; A5: How are race conditions avoided when a timer interrupt occurs</w:t>
+      </w:r>
+    </w:p>
+    <w:p>
+      <w:pPr>
+        <w:widowControl/>
+        <w:tabs>
+          <w:tab w:val="left" w:pos="916"/>
+          <w:tab w:val="left" w:pos="1832"/>
+          <w:tab w:val="left" w:pos="2748"/>
+          <w:tab w:val="left" w:pos="3664"/>
+          <w:tab w:val="left" w:pos="4580"/>
+          <w:tab w:val="left" w:pos="5496"/>
+          <w:tab w:val="left" w:pos="6412"/>
+          <w:tab w:val="left" w:pos="7328"/>
+          <w:tab w:val="left" w:pos="8244"/>
+          <w:tab w:val="left" w:pos="9160"/>
+          <w:tab w:val="left" w:pos="10076"/>
+          <w:tab w:val="left" w:pos="10992"/>
+          <w:tab w:val="left" w:pos="11908"/>
+          <w:tab w:val="left" w:pos="12824"/>
+          <w:tab w:val="left" w:pos="13740"/>
+          <w:tab w:val="left" w:pos="14656"/>
+        </w:tabs>
+        <w:jc w:val="left"/>
+        <w:rPr>
+          <w:rFonts w:ascii="宋体" w:eastAsia="宋体" w:hAnsi="宋体" w:cs="宋体"/>
+          <w:color w:val="000000"/>
+          <w:kern w:val="0"/>
+          <w:sz w:val="24"/>
+          <w:szCs w:val="24"/>
+        </w:rPr>
+      </w:pPr>
+      <w:r>
+        <w:rPr>
+          <w:rFonts w:ascii="宋体" w:eastAsia="宋体" w:hAnsi="宋体" w:cs="宋体"/>
+          <w:color w:val="000000"/>
+          <w:kern w:val="0"/>
+          <w:sz w:val="24"/>
+          <w:szCs w:val="24"/>
+        </w:rPr>
+        <w:t>&gt;&gt; during a call to timer_sleep()?</w:t>
+      </w:r>
+    </w:p>
+    <w:p>
+      <w:pPr>
+        <w:widowControl/>
+        <w:tabs>
+          <w:tab w:val="left" w:pos="916"/>
+          <w:tab w:val="left" w:pos="1832"/>
+          <w:tab w:val="left" w:pos="2748"/>
+          <w:tab w:val="left" w:pos="3664"/>
+          <w:tab w:val="left" w:pos="4580"/>
+          <w:tab w:val="left" w:pos="5496"/>
+          <w:tab w:val="left" w:pos="6412"/>
+          <w:tab w:val="left" w:pos="7328"/>
+          <w:tab w:val="left" w:pos="8244"/>
+          <w:tab w:val="left" w:pos="9160"/>
+          <w:tab w:val="left" w:pos="10076"/>
+          <w:tab w:val="left" w:pos="10992"/>
+          <w:tab w:val="left" w:pos="11908"/>
+          <w:tab w:val="left" w:pos="12824"/>
+          <w:tab w:val="left" w:pos="13740"/>
+          <w:tab w:val="left" w:pos="14656"/>
+        </w:tabs>
+        <w:jc w:val="left"/>
+        <w:rPr>
+          <w:rFonts w:ascii="宋体" w:eastAsia="宋体" w:hAnsi="宋体" w:cs="宋体"/>
+          <w:color w:val="000000"/>
+          <w:kern w:val="0"/>
+          <w:sz w:val="24"/>
+          <w:szCs w:val="24"/>
+        </w:rPr>
+      </w:pPr>
+      <w:r>
+        <w:rPr>
+          <w:rFonts w:ascii="宋体" w:eastAsia="宋体" w:hAnsi="宋体" w:cs="宋体" w:hint="eastAsia"/>
+          <w:color w:val="000000"/>
+          <w:kern w:val="0"/>
+          <w:sz w:val="24"/>
+          <w:szCs w:val="24"/>
+        </w:rPr>
+        <w:t>当一个线程调用t</w:t>
+      </w:r>
+      <w:r>
+        <w:rPr>
+          <w:rFonts w:ascii="宋体" w:eastAsia="宋体" w:hAnsi="宋体" w:cs="宋体"/>
+          <w:color w:val="000000"/>
+          <w:kern w:val="0"/>
+          <w:sz w:val="24"/>
+          <w:szCs w:val="24"/>
+        </w:rPr>
+        <w:t>imer_sleep()</w:t>
+      </w:r>
+      <w:r>
+        <w:rPr>
+          <w:rFonts w:ascii="宋体" w:eastAsia="宋体" w:hAnsi="宋体" w:cs="宋体" w:hint="eastAsia"/>
+          <w:color w:val="000000"/>
+          <w:kern w:val="0"/>
+          <w:sz w:val="24"/>
+          <w:szCs w:val="24"/>
+        </w:rPr>
+        <w:t>时，</w:t>
+      </w:r>
+      <w:r>
+        <w:rPr>
+          <w:rFonts w:ascii="宋体" w:eastAsia="宋体" w:hAnsi="宋体" w:cs="宋体"/>
+          <w:color w:val="000000"/>
+          <w:kern w:val="0"/>
+          <w:sz w:val="24"/>
+          <w:szCs w:val="24"/>
+        </w:rPr>
+        <w:t>enum intr_level old_level = intr_disable ();</w:t>
+      </w:r>
+      <w:r>
+        <w:rPr>
+          <w:rFonts w:ascii="宋体" w:eastAsia="宋体" w:hAnsi="宋体" w:cs="宋体" w:hint="eastAsia"/>
+          <w:color w:val="000000"/>
+          <w:kern w:val="0"/>
+          <w:sz w:val="24"/>
+          <w:szCs w:val="24"/>
+        </w:rPr>
+        <w:t>这一句中，intr</w:t>
+      </w:r>
+      <w:r>
+        <w:rPr>
+          <w:rFonts w:ascii="宋体" w:eastAsia="宋体" w:hAnsi="宋体" w:cs="宋体"/>
+          <w:color w:val="000000"/>
+          <w:kern w:val="0"/>
+          <w:sz w:val="24"/>
+          <w:szCs w:val="24"/>
+        </w:rPr>
+        <w:t>_disable</w:t>
+      </w:r>
+      <w:r>
+        <w:rPr>
+          <w:rFonts w:ascii="宋体" w:eastAsia="宋体" w:hAnsi="宋体" w:cs="宋体" w:hint="eastAsia"/>
+          <w:color w:val="000000"/>
+          <w:kern w:val="0"/>
+          <w:sz w:val="24"/>
+          <w:szCs w:val="24"/>
+        </w:rPr>
+        <w:t>会将当前线程设置为关中断，同时返回当前状态让</w:t>
+      </w:r>
+      <w:r>
+        <w:rPr>
+          <w:rFonts w:ascii="宋体" w:eastAsia="宋体" w:hAnsi="宋体" w:cs="宋体"/>
+          <w:color w:val="000000"/>
+          <w:kern w:val="0"/>
+          <w:sz w:val="24"/>
+          <w:szCs w:val="24"/>
+        </w:rPr>
+        <w:t>old</w:t>
+      </w:r>
+      <w:r>
+        <w:rPr>
+          <w:rFonts w:ascii="宋体" w:eastAsia="宋体" w:hAnsi="宋体" w:cs="宋体" w:hint="eastAsia"/>
           <w:color w:val="000000"/>
           <w:kern w:val="0"/>
           <w:sz w:val="24"/>
@@ -2484,24 +2776,240 @@
       </w:r>
       <w:r>
         <w:rPr>
+          <w:rFonts w:ascii="宋体" w:eastAsia="宋体" w:hAnsi="宋体" w:cs="宋体"/>
+          <w:color w:val="000000"/>
+          <w:kern w:val="0"/>
+          <w:sz w:val="24"/>
+          <w:szCs w:val="24"/>
+        </w:rPr>
+        <w:t>level</w:t>
+      </w:r>
+      <w:r>
+        <w:rPr>
           <w:rFonts w:ascii="宋体" w:eastAsia="宋体" w:hAnsi="宋体" w:cs="宋体" w:hint="eastAsia"/>
           <w:color w:val="000000"/>
           <w:kern w:val="0"/>
           <w:sz w:val="24"/>
           <w:szCs w:val="24"/>
         </w:rPr>
-        <w:t>remain</w:t>
-      </w:r>
-      <w:r>
-        <w:rPr>
-          <w:rFonts w:ascii="宋体" w:eastAsia="宋体" w:hAnsi="宋体" w:cs="宋体"/>
-          <w:color w:val="000000"/>
-          <w:kern w:val="0"/>
-          <w:sz w:val="24"/>
-          <w:szCs w:val="24"/>
-        </w:rPr>
-        <w:t>()</w:t>
-      </w:r>
+        <w:t>记录，这样可以禁止当前行为被中断。</w:t>
+      </w:r>
+    </w:p>
+    <w:p>
+      <w:pPr>
+        <w:widowControl/>
+        <w:tabs>
+          <w:tab w:val="left" w:pos="916"/>
+          <w:tab w:val="left" w:pos="1832"/>
+          <w:tab w:val="left" w:pos="2748"/>
+          <w:tab w:val="left" w:pos="3664"/>
+          <w:tab w:val="left" w:pos="4580"/>
+          <w:tab w:val="left" w:pos="5496"/>
+          <w:tab w:val="left" w:pos="6412"/>
+          <w:tab w:val="left" w:pos="7328"/>
+          <w:tab w:val="left" w:pos="8244"/>
+          <w:tab w:val="left" w:pos="9160"/>
+          <w:tab w:val="left" w:pos="10076"/>
+          <w:tab w:val="left" w:pos="10992"/>
+          <w:tab w:val="left" w:pos="11908"/>
+          <w:tab w:val="left" w:pos="12824"/>
+          <w:tab w:val="left" w:pos="13740"/>
+          <w:tab w:val="left" w:pos="14656"/>
+        </w:tabs>
+        <w:jc w:val="left"/>
+        <w:rPr>
+          <w:rFonts w:ascii="宋体" w:eastAsia="宋体" w:hAnsi="宋体" w:cs="宋体"/>
+          <w:color w:val="000000"/>
+          <w:kern w:val="0"/>
+          <w:sz w:val="24"/>
+          <w:szCs w:val="24"/>
+        </w:rPr>
+      </w:pPr>
+    </w:p>
+    <w:p>
+      <w:pPr>
+        <w:widowControl/>
+        <w:tabs>
+          <w:tab w:val="left" w:pos="916"/>
+          <w:tab w:val="left" w:pos="1832"/>
+          <w:tab w:val="left" w:pos="2748"/>
+          <w:tab w:val="left" w:pos="3664"/>
+          <w:tab w:val="left" w:pos="4580"/>
+          <w:tab w:val="left" w:pos="5496"/>
+          <w:tab w:val="left" w:pos="6412"/>
+          <w:tab w:val="left" w:pos="7328"/>
+          <w:tab w:val="left" w:pos="8244"/>
+          <w:tab w:val="left" w:pos="9160"/>
+          <w:tab w:val="left" w:pos="10076"/>
+          <w:tab w:val="left" w:pos="10992"/>
+          <w:tab w:val="left" w:pos="11908"/>
+          <w:tab w:val="left" w:pos="12824"/>
+          <w:tab w:val="left" w:pos="13740"/>
+          <w:tab w:val="left" w:pos="14656"/>
+        </w:tabs>
+        <w:jc w:val="left"/>
+        <w:rPr>
+          <w:rFonts w:ascii="宋体" w:eastAsia="宋体" w:hAnsi="宋体" w:cs="宋体"/>
+          <w:color w:val="000000"/>
+          <w:kern w:val="0"/>
+          <w:sz w:val="24"/>
+          <w:szCs w:val="24"/>
+        </w:rPr>
+      </w:pPr>
+      <w:r>
+        <w:rPr>
+          <w:rFonts w:ascii="宋体" w:eastAsia="宋体" w:hAnsi="宋体" w:cs="宋体"/>
+          <w:color w:val="000000"/>
+          <w:kern w:val="0"/>
+          <w:sz w:val="24"/>
+          <w:szCs w:val="24"/>
+        </w:rPr>
+        <w:t>---- RATIONALE ----</w:t>
+      </w:r>
+    </w:p>
+    <w:p>
+      <w:pPr>
+        <w:widowControl/>
+        <w:tabs>
+          <w:tab w:val="left" w:pos="916"/>
+          <w:tab w:val="left" w:pos="1832"/>
+          <w:tab w:val="left" w:pos="2748"/>
+          <w:tab w:val="left" w:pos="3664"/>
+          <w:tab w:val="left" w:pos="4580"/>
+          <w:tab w:val="left" w:pos="5496"/>
+          <w:tab w:val="left" w:pos="6412"/>
+          <w:tab w:val="left" w:pos="7328"/>
+          <w:tab w:val="left" w:pos="8244"/>
+          <w:tab w:val="left" w:pos="9160"/>
+          <w:tab w:val="left" w:pos="10076"/>
+          <w:tab w:val="left" w:pos="10992"/>
+          <w:tab w:val="left" w:pos="11908"/>
+          <w:tab w:val="left" w:pos="12824"/>
+          <w:tab w:val="left" w:pos="13740"/>
+          <w:tab w:val="left" w:pos="14656"/>
+        </w:tabs>
+        <w:jc w:val="left"/>
+        <w:rPr>
+          <w:rFonts w:ascii="宋体" w:eastAsia="宋体" w:hAnsi="宋体" w:cs="宋体"/>
+          <w:color w:val="000000"/>
+          <w:kern w:val="0"/>
+          <w:sz w:val="24"/>
+          <w:szCs w:val="24"/>
+        </w:rPr>
+      </w:pPr>
+    </w:p>
+    <w:p>
+      <w:pPr>
+        <w:widowControl/>
+        <w:tabs>
+          <w:tab w:val="left" w:pos="916"/>
+          <w:tab w:val="left" w:pos="1832"/>
+          <w:tab w:val="left" w:pos="2748"/>
+          <w:tab w:val="left" w:pos="3664"/>
+          <w:tab w:val="left" w:pos="4580"/>
+          <w:tab w:val="left" w:pos="5496"/>
+          <w:tab w:val="left" w:pos="6412"/>
+          <w:tab w:val="left" w:pos="7328"/>
+          <w:tab w:val="left" w:pos="8244"/>
+          <w:tab w:val="left" w:pos="9160"/>
+          <w:tab w:val="left" w:pos="10076"/>
+          <w:tab w:val="left" w:pos="10992"/>
+          <w:tab w:val="left" w:pos="11908"/>
+          <w:tab w:val="left" w:pos="12824"/>
+          <w:tab w:val="left" w:pos="13740"/>
+          <w:tab w:val="left" w:pos="14656"/>
+        </w:tabs>
+        <w:jc w:val="left"/>
+        <w:rPr>
+          <w:rFonts w:ascii="宋体" w:eastAsia="宋体" w:hAnsi="宋体" w:cs="宋体"/>
+          <w:color w:val="000000"/>
+          <w:kern w:val="0"/>
+          <w:sz w:val="24"/>
+          <w:szCs w:val="24"/>
+        </w:rPr>
+      </w:pPr>
+      <w:r>
+        <w:rPr>
+          <w:rFonts w:ascii="宋体" w:eastAsia="宋体" w:hAnsi="宋体" w:cs="宋体"/>
+          <w:color w:val="000000"/>
+          <w:kern w:val="0"/>
+          <w:sz w:val="24"/>
+          <w:szCs w:val="24"/>
+        </w:rPr>
+        <w:t>&gt;&gt; A6: Why did you choose this design?  In what ways is it superior to</w:t>
+      </w:r>
+    </w:p>
+    <w:p>
+      <w:pPr>
+        <w:widowControl/>
+        <w:tabs>
+          <w:tab w:val="left" w:pos="916"/>
+          <w:tab w:val="left" w:pos="1832"/>
+          <w:tab w:val="left" w:pos="2748"/>
+          <w:tab w:val="left" w:pos="3664"/>
+          <w:tab w:val="left" w:pos="4580"/>
+          <w:tab w:val="left" w:pos="5496"/>
+          <w:tab w:val="left" w:pos="6412"/>
+          <w:tab w:val="left" w:pos="7328"/>
+          <w:tab w:val="left" w:pos="8244"/>
+          <w:tab w:val="left" w:pos="9160"/>
+          <w:tab w:val="left" w:pos="10076"/>
+          <w:tab w:val="left" w:pos="10992"/>
+          <w:tab w:val="left" w:pos="11908"/>
+          <w:tab w:val="left" w:pos="12824"/>
+          <w:tab w:val="left" w:pos="13740"/>
+          <w:tab w:val="left" w:pos="14656"/>
+        </w:tabs>
+        <w:jc w:val="left"/>
+        <w:rPr>
+          <w:rFonts w:ascii="宋体" w:eastAsia="宋体" w:hAnsi="宋体" w:cs="宋体"/>
+          <w:color w:val="000000"/>
+          <w:kern w:val="0"/>
+          <w:sz w:val="24"/>
+          <w:szCs w:val="24"/>
+        </w:rPr>
+      </w:pPr>
+      <w:r>
+        <w:rPr>
+          <w:rFonts w:ascii="宋体" w:eastAsia="宋体" w:hAnsi="宋体" w:cs="宋体"/>
+          <w:color w:val="000000"/>
+          <w:kern w:val="0"/>
+          <w:sz w:val="24"/>
+          <w:szCs w:val="24"/>
+        </w:rPr>
+        <w:t>&gt;&gt; another design you considered?</w:t>
+      </w:r>
+    </w:p>
+    <w:p>
+      <w:pPr>
+        <w:widowControl/>
+        <w:tabs>
+          <w:tab w:val="left" w:pos="916"/>
+          <w:tab w:val="left" w:pos="1832"/>
+          <w:tab w:val="left" w:pos="2748"/>
+          <w:tab w:val="left" w:pos="3664"/>
+          <w:tab w:val="left" w:pos="4580"/>
+          <w:tab w:val="left" w:pos="5496"/>
+          <w:tab w:val="left" w:pos="6412"/>
+          <w:tab w:val="left" w:pos="7328"/>
+          <w:tab w:val="left" w:pos="8244"/>
+          <w:tab w:val="left" w:pos="9160"/>
+          <w:tab w:val="left" w:pos="10076"/>
+          <w:tab w:val="left" w:pos="10992"/>
+          <w:tab w:val="left" w:pos="11908"/>
+          <w:tab w:val="left" w:pos="12824"/>
+          <w:tab w:val="left" w:pos="13740"/>
+          <w:tab w:val="left" w:pos="14656"/>
+        </w:tabs>
+        <w:jc w:val="left"/>
+        <w:rPr>
+          <w:rFonts w:ascii="宋体" w:eastAsia="宋体" w:hAnsi="宋体" w:cs="宋体"/>
+          <w:color w:val="000000"/>
+          <w:kern w:val="0"/>
+          <w:sz w:val="24"/>
+          <w:szCs w:val="24"/>
+        </w:rPr>
+      </w:pPr>
       <w:r>
         <w:rPr>
           <w:rFonts w:ascii="宋体" w:eastAsia="宋体" w:hAnsi="宋体" w:cs="宋体" w:hint="eastAsia"/>
@@ -2510,7 +3018,17 @@
           <w:sz w:val="24"/>
           <w:szCs w:val="24"/>
         </w:rPr>
-        <w:t>函数来检查一个阻塞线程剩余的阻塞时间，如果时间不为</w:t>
+        <w:t>这种设计是通过对线程的阻塞(</w:t>
+      </w:r>
+      <w:r>
+        <w:rPr>
+          <w:rFonts w:ascii="宋体" w:eastAsia="宋体" w:hAnsi="宋体" w:cs="宋体"/>
+          <w:color w:val="000000"/>
+          <w:kern w:val="0"/>
+          <w:sz w:val="24"/>
+          <w:szCs w:val="24"/>
+        </w:rPr>
+        <w:t>timer_sleep)</w:t>
       </w:r>
       <w:r>
         <w:rPr>
@@ -2520,7 +3038,17 @@
           <w:sz w:val="24"/>
           <w:szCs w:val="24"/>
         </w:rPr>
-        <w:t>0</w:t>
+        <w:t>与线程的唤醒(</w:t>
+      </w:r>
+      <w:r>
+        <w:rPr>
+          <w:rFonts w:ascii="宋体" w:eastAsia="宋体" w:hAnsi="宋体" w:cs="宋体"/>
+          <w:color w:val="000000"/>
+          <w:kern w:val="0"/>
+          <w:sz w:val="24"/>
+          <w:szCs w:val="24"/>
+        </w:rPr>
+        <w:t>timer_interrupt)</w:t>
       </w:r>
       <w:r>
         <w:rPr>
@@ -2530,7 +3058,17 @@
           <w:sz w:val="24"/>
           <w:szCs w:val="24"/>
         </w:rPr>
-        <w:t>，那么我们使它的阻塞时间减</w:t>
+        <w:t>来实现的，与通过循环来实现的的busy</w:t>
+      </w:r>
+      <w:r>
+        <w:rPr>
+          <w:rFonts w:ascii="宋体" w:eastAsia="宋体" w:hAnsi="宋体" w:cs="宋体"/>
+          <w:color w:val="000000"/>
+          <w:kern w:val="0"/>
+          <w:sz w:val="24"/>
+          <w:szCs w:val="24"/>
+        </w:rPr>
+        <w:t xml:space="preserve"> </w:t>
       </w:r>
       <w:r>
         <w:rPr>
@@ -2540,7 +3078,17 @@
           <w:sz w:val="24"/>
           <w:szCs w:val="24"/>
         </w:rPr>
-        <w:t>1</w:t>
+        <w:t>wait方法相比，这种设计不需要在等待中不断进行循环和检查，节省了C</w:t>
+      </w:r>
+      <w:r>
+        <w:rPr>
+          <w:rFonts w:ascii="宋体" w:eastAsia="宋体" w:hAnsi="宋体" w:cs="宋体"/>
+          <w:color w:val="000000"/>
+          <w:kern w:val="0"/>
+          <w:sz w:val="24"/>
+          <w:szCs w:val="24"/>
+        </w:rPr>
+        <w:t>PU</w:t>
       </w:r>
       <w:r>
         <w:rPr>
@@ -2550,1103 +3098,7 @@
           <w:sz w:val="24"/>
           <w:szCs w:val="24"/>
         </w:rPr>
-        <w:t>，如果为</w:t>
-      </w:r>
-      <w:r>
-        <w:rPr>
-          <w:rFonts w:ascii="宋体" w:eastAsia="宋体" w:hAnsi="宋体" w:cs="宋体" w:hint="eastAsia"/>
-          <w:color w:val="000000"/>
-          <w:kern w:val="0"/>
-          <w:sz w:val="24"/>
-          <w:szCs w:val="24"/>
-        </w:rPr>
-        <w:t>0</w:t>
-      </w:r>
-      <w:r>
-        <w:rPr>
-          <w:rFonts w:ascii="宋体" w:eastAsia="宋体" w:hAnsi="宋体" w:cs="宋体" w:hint="eastAsia"/>
-          <w:color w:val="000000"/>
-          <w:kern w:val="0"/>
-          <w:sz w:val="24"/>
-          <w:szCs w:val="24"/>
-        </w:rPr>
-        <w:t>就将它转为就绪状态。然后通过</w:t>
-      </w:r>
-      <w:r>
-        <w:rPr>
-          <w:rFonts w:ascii="宋体" w:eastAsia="宋体" w:hAnsi="宋体" w:cs="宋体" w:hint="eastAsia"/>
-          <w:color w:val="000000"/>
-          <w:kern w:val="0"/>
-          <w:sz w:val="24"/>
-          <w:szCs w:val="24"/>
-        </w:rPr>
-        <w:t>t</w:t>
-      </w:r>
-      <w:r>
-        <w:rPr>
-          <w:rFonts w:ascii="宋体" w:eastAsia="宋体" w:hAnsi="宋体" w:cs="宋体"/>
-          <w:color w:val="000000"/>
-          <w:kern w:val="0"/>
-          <w:sz w:val="24"/>
-          <w:szCs w:val="24"/>
-        </w:rPr>
-        <w:t>hread_foreach()</w:t>
-      </w:r>
-      <w:r>
-        <w:rPr>
-          <w:rFonts w:ascii="宋体" w:eastAsia="宋体" w:hAnsi="宋体" w:cs="宋体" w:hint="eastAsia"/>
-          <w:color w:val="000000"/>
-          <w:kern w:val="0"/>
-          <w:sz w:val="24"/>
-          <w:szCs w:val="24"/>
-        </w:rPr>
-        <w:t>来在每个</w:t>
-      </w:r>
-      <w:r>
-        <w:rPr>
-          <w:rFonts w:ascii="宋体" w:eastAsia="宋体" w:hAnsi="宋体" w:cs="宋体" w:hint="eastAsia"/>
-          <w:color w:val="000000"/>
-          <w:kern w:val="0"/>
-          <w:sz w:val="24"/>
-          <w:szCs w:val="24"/>
-        </w:rPr>
-        <w:t>tick</w:t>
-      </w:r>
-      <w:r>
-        <w:rPr>
-          <w:rFonts w:ascii="宋体" w:eastAsia="宋体" w:hAnsi="宋体" w:cs="宋体" w:hint="eastAsia"/>
-          <w:color w:val="000000"/>
-          <w:kern w:val="0"/>
-          <w:sz w:val="24"/>
-          <w:szCs w:val="24"/>
-        </w:rPr>
-        <w:t>时检查全部线程。</w:t>
-      </w:r>
-    </w:p>
-    <w:p>
-      <w:pPr>
-        <w:widowControl/>
-        <w:tabs>
-          <w:tab w:val="left" w:pos="916"/>
-          <w:tab w:val="left" w:pos="1832"/>
-          <w:tab w:val="left" w:pos="2748"/>
-          <w:tab w:val="left" w:pos="3664"/>
-          <w:tab w:val="left" w:pos="4580"/>
-          <w:tab w:val="left" w:pos="5496"/>
-          <w:tab w:val="left" w:pos="6412"/>
-          <w:tab w:val="left" w:pos="7328"/>
-          <w:tab w:val="left" w:pos="8244"/>
-          <w:tab w:val="left" w:pos="9160"/>
-          <w:tab w:val="left" w:pos="10076"/>
-          <w:tab w:val="left" w:pos="10992"/>
-          <w:tab w:val="left" w:pos="11908"/>
-          <w:tab w:val="left" w:pos="12824"/>
-          <w:tab w:val="left" w:pos="13740"/>
-          <w:tab w:val="left" w:pos="14656"/>
-        </w:tabs>
-        <w:jc w:val="left"/>
-        <w:rPr>
-          <w:rFonts w:ascii="宋体" w:eastAsia="宋体" w:hAnsi="宋体" w:cs="宋体"/>
-          <w:color w:val="000000"/>
-          <w:kern w:val="0"/>
-          <w:sz w:val="24"/>
-          <w:szCs w:val="24"/>
-        </w:rPr>
-      </w:pPr>
-    </w:p>
-    <w:p>
-      <w:pPr>
-        <w:widowControl/>
-        <w:tabs>
-          <w:tab w:val="left" w:pos="916"/>
-          <w:tab w:val="left" w:pos="1832"/>
-          <w:tab w:val="left" w:pos="2748"/>
-          <w:tab w:val="left" w:pos="3664"/>
-          <w:tab w:val="left" w:pos="4580"/>
-          <w:tab w:val="left" w:pos="5496"/>
-          <w:tab w:val="left" w:pos="6412"/>
-          <w:tab w:val="left" w:pos="7328"/>
-          <w:tab w:val="left" w:pos="8244"/>
-          <w:tab w:val="left" w:pos="9160"/>
-          <w:tab w:val="left" w:pos="10076"/>
-          <w:tab w:val="left" w:pos="10992"/>
-          <w:tab w:val="left" w:pos="11908"/>
-          <w:tab w:val="left" w:pos="12824"/>
-          <w:tab w:val="left" w:pos="13740"/>
-          <w:tab w:val="left" w:pos="14656"/>
-        </w:tabs>
-        <w:jc w:val="left"/>
-        <w:rPr>
-          <w:rFonts w:ascii="宋体" w:eastAsia="宋体" w:hAnsi="宋体" w:cs="宋体"/>
-          <w:color w:val="000000"/>
-          <w:kern w:val="0"/>
-          <w:sz w:val="24"/>
-          <w:szCs w:val="24"/>
-        </w:rPr>
-      </w:pPr>
-      <w:r>
-        <w:rPr>
-          <w:rFonts w:ascii="宋体" w:eastAsia="宋体" w:hAnsi="宋体" w:cs="宋体"/>
-          <w:color w:val="000000"/>
-          <w:kern w:val="0"/>
-          <w:sz w:val="24"/>
-          <w:szCs w:val="24"/>
-        </w:rPr>
-        <w:t>---- SYNCHRONIZATION ----</w:t>
-      </w:r>
-    </w:p>
-    <w:p>
-      <w:pPr>
-        <w:widowControl/>
-        <w:tabs>
-          <w:tab w:val="left" w:pos="916"/>
-          <w:tab w:val="left" w:pos="1832"/>
-          <w:tab w:val="left" w:pos="2748"/>
-          <w:tab w:val="left" w:pos="3664"/>
-          <w:tab w:val="left" w:pos="4580"/>
-          <w:tab w:val="left" w:pos="5496"/>
-          <w:tab w:val="left" w:pos="6412"/>
-          <w:tab w:val="left" w:pos="7328"/>
-          <w:tab w:val="left" w:pos="8244"/>
-          <w:tab w:val="left" w:pos="9160"/>
-          <w:tab w:val="left" w:pos="10076"/>
-          <w:tab w:val="left" w:pos="10992"/>
-          <w:tab w:val="left" w:pos="11908"/>
-          <w:tab w:val="left" w:pos="12824"/>
-          <w:tab w:val="left" w:pos="13740"/>
-          <w:tab w:val="left" w:pos="14656"/>
-        </w:tabs>
-        <w:jc w:val="left"/>
-        <w:rPr>
-          <w:rFonts w:ascii="宋体" w:eastAsia="宋体" w:hAnsi="宋体" w:cs="宋体"/>
-          <w:color w:val="000000"/>
-          <w:kern w:val="0"/>
-          <w:sz w:val="24"/>
-          <w:szCs w:val="24"/>
-        </w:rPr>
-      </w:pPr>
-    </w:p>
-    <w:p>
-      <w:pPr>
-        <w:widowControl/>
-        <w:tabs>
-          <w:tab w:val="left" w:pos="916"/>
-          <w:tab w:val="left" w:pos="1832"/>
-          <w:tab w:val="left" w:pos="2748"/>
-          <w:tab w:val="left" w:pos="3664"/>
-          <w:tab w:val="left" w:pos="4580"/>
-          <w:tab w:val="left" w:pos="5496"/>
-          <w:tab w:val="left" w:pos="6412"/>
-          <w:tab w:val="left" w:pos="7328"/>
-          <w:tab w:val="left" w:pos="8244"/>
-          <w:tab w:val="left" w:pos="9160"/>
-          <w:tab w:val="left" w:pos="10076"/>
-          <w:tab w:val="left" w:pos="10992"/>
-          <w:tab w:val="left" w:pos="11908"/>
-          <w:tab w:val="left" w:pos="12824"/>
-          <w:tab w:val="left" w:pos="13740"/>
-          <w:tab w:val="left" w:pos="14656"/>
-        </w:tabs>
-        <w:jc w:val="left"/>
-        <w:rPr>
-          <w:rFonts w:ascii="宋体" w:eastAsia="宋体" w:hAnsi="宋体" w:cs="宋体"/>
-          <w:color w:val="000000"/>
-          <w:kern w:val="0"/>
-          <w:sz w:val="24"/>
-          <w:szCs w:val="24"/>
-        </w:rPr>
-      </w:pPr>
-      <w:r>
-        <w:rPr>
-          <w:rFonts w:ascii="宋体" w:eastAsia="宋体" w:hAnsi="宋体" w:cs="宋体"/>
-          <w:color w:val="000000"/>
-          <w:kern w:val="0"/>
-          <w:sz w:val="24"/>
-          <w:szCs w:val="24"/>
-        </w:rPr>
-        <w:t>&gt;&gt; A4: How are race conditions avoided when multiple threads call</w:t>
-      </w:r>
-    </w:p>
-    <w:p>
-      <w:pPr>
-        <w:widowControl/>
-        <w:tabs>
-          <w:tab w:val="left" w:pos="916"/>
-          <w:tab w:val="left" w:pos="1832"/>
-          <w:tab w:val="left" w:pos="2748"/>
-          <w:tab w:val="left" w:pos="3664"/>
-          <w:tab w:val="left" w:pos="4580"/>
-          <w:tab w:val="left" w:pos="5496"/>
-          <w:tab w:val="left" w:pos="6412"/>
-          <w:tab w:val="left" w:pos="7328"/>
-          <w:tab w:val="left" w:pos="8244"/>
-          <w:tab w:val="left" w:pos="9160"/>
-          <w:tab w:val="left" w:pos="10076"/>
-          <w:tab w:val="left" w:pos="10992"/>
-          <w:tab w:val="left" w:pos="11908"/>
-          <w:tab w:val="left" w:pos="12824"/>
-          <w:tab w:val="left" w:pos="13740"/>
-          <w:tab w:val="left" w:pos="14656"/>
-        </w:tabs>
-        <w:jc w:val="left"/>
-        <w:rPr>
-          <w:rFonts w:ascii="宋体" w:eastAsia="宋体" w:hAnsi="宋体" w:cs="宋体"/>
-          <w:color w:val="000000"/>
-          <w:kern w:val="0"/>
-          <w:sz w:val="24"/>
-          <w:szCs w:val="24"/>
-        </w:rPr>
-      </w:pPr>
-      <w:r>
-        <w:rPr>
-          <w:rFonts w:ascii="宋体" w:eastAsia="宋体" w:hAnsi="宋体" w:cs="宋体"/>
-          <w:color w:val="000000"/>
-          <w:kern w:val="0"/>
-          <w:sz w:val="24"/>
-          <w:szCs w:val="24"/>
-        </w:rPr>
-        <w:t>&gt;&gt; timer_sleep() simultaneously?</w:t>
-      </w:r>
-    </w:p>
-    <w:p>
-      <w:pPr>
-        <w:widowControl/>
-        <w:tabs>
-          <w:tab w:val="left" w:pos="916"/>
-          <w:tab w:val="left" w:pos="1832"/>
-          <w:tab w:val="left" w:pos="2748"/>
-          <w:tab w:val="left" w:pos="3664"/>
-          <w:tab w:val="left" w:pos="4580"/>
-          <w:tab w:val="left" w:pos="5496"/>
-          <w:tab w:val="left" w:pos="6412"/>
-          <w:tab w:val="left" w:pos="7328"/>
-          <w:tab w:val="left" w:pos="8244"/>
-          <w:tab w:val="left" w:pos="9160"/>
-          <w:tab w:val="left" w:pos="10076"/>
-          <w:tab w:val="left" w:pos="10992"/>
-          <w:tab w:val="left" w:pos="11908"/>
-          <w:tab w:val="left" w:pos="12824"/>
-          <w:tab w:val="left" w:pos="13740"/>
-          <w:tab w:val="left" w:pos="14656"/>
-        </w:tabs>
-        <w:jc w:val="left"/>
-        <w:rPr>
-          <w:rFonts w:ascii="宋体" w:eastAsia="宋体" w:hAnsi="宋体" w:cs="宋体"/>
-          <w:color w:val="000000"/>
-          <w:kern w:val="0"/>
-          <w:sz w:val="24"/>
-          <w:szCs w:val="24"/>
-        </w:rPr>
-      </w:pPr>
-      <w:r>
-        <w:rPr>
-          <w:rFonts w:ascii="宋体" w:eastAsia="宋体" w:hAnsi="宋体" w:cs="宋体"/>
-          <w:color w:val="000000"/>
-          <w:kern w:val="0"/>
-          <w:sz w:val="24"/>
-          <w:szCs w:val="24"/>
-        </w:rPr>
-        <w:t>T</w:t>
-      </w:r>
-      <w:r>
-        <w:rPr>
-          <w:rFonts w:ascii="宋体" w:eastAsia="宋体" w:hAnsi="宋体" w:cs="宋体" w:hint="eastAsia"/>
-          <w:color w:val="000000"/>
-          <w:kern w:val="0"/>
-          <w:sz w:val="24"/>
-          <w:szCs w:val="24"/>
-        </w:rPr>
-        <w:t>imer</w:t>
-      </w:r>
-      <w:r>
-        <w:rPr>
-          <w:rFonts w:ascii="宋体" w:eastAsia="宋体" w:hAnsi="宋体" w:cs="宋体"/>
-          <w:color w:val="000000"/>
-          <w:kern w:val="0"/>
-          <w:sz w:val="24"/>
-          <w:szCs w:val="24"/>
-        </w:rPr>
-        <w:t>_sleep()</w:t>
-      </w:r>
-      <w:r>
-        <w:rPr>
-          <w:rFonts w:ascii="宋体" w:eastAsia="宋体" w:hAnsi="宋体" w:cs="宋体" w:hint="eastAsia"/>
-          <w:color w:val="000000"/>
-          <w:kern w:val="0"/>
-          <w:sz w:val="24"/>
-          <w:szCs w:val="24"/>
-        </w:rPr>
-        <w:t>实现的方法是通过阻塞和唤醒机制，而不是通过</w:t>
-      </w:r>
-      <w:r>
-        <w:rPr>
-          <w:rFonts w:ascii="宋体" w:eastAsia="宋体" w:hAnsi="宋体" w:cs="宋体" w:hint="eastAsia"/>
-          <w:color w:val="000000"/>
-          <w:kern w:val="0"/>
-          <w:sz w:val="24"/>
-          <w:szCs w:val="24"/>
-        </w:rPr>
-        <w:t>yield</w:t>
-      </w:r>
-      <w:r>
-        <w:rPr>
-          <w:rFonts w:ascii="宋体" w:eastAsia="宋体" w:hAnsi="宋体" w:cs="宋体" w:hint="eastAsia"/>
-          <w:color w:val="000000"/>
-          <w:kern w:val="0"/>
-          <w:sz w:val="24"/>
-          <w:szCs w:val="24"/>
-        </w:rPr>
-        <w:t>和循环实现的</w:t>
-      </w:r>
-      <w:r>
-        <w:rPr>
-          <w:rFonts w:ascii="宋体" w:eastAsia="宋体" w:hAnsi="宋体" w:cs="宋体" w:hint="eastAsia"/>
-          <w:color w:val="000000"/>
-          <w:kern w:val="0"/>
-          <w:sz w:val="24"/>
-          <w:szCs w:val="24"/>
-        </w:rPr>
-        <w:t>busy</w:t>
-      </w:r>
-      <w:r>
-        <w:rPr>
-          <w:rFonts w:ascii="宋体" w:eastAsia="宋体" w:hAnsi="宋体" w:cs="宋体"/>
-          <w:color w:val="000000"/>
-          <w:kern w:val="0"/>
-          <w:sz w:val="24"/>
-          <w:szCs w:val="24"/>
-        </w:rPr>
-        <w:t xml:space="preserve"> </w:t>
-      </w:r>
-      <w:r>
-        <w:rPr>
-          <w:rFonts w:ascii="宋体" w:eastAsia="宋体" w:hAnsi="宋体" w:cs="宋体" w:hint="eastAsia"/>
-          <w:color w:val="000000"/>
-          <w:kern w:val="0"/>
-          <w:sz w:val="24"/>
-          <w:szCs w:val="24"/>
-        </w:rPr>
-        <w:t>waiting</w:t>
-      </w:r>
-      <w:r>
-        <w:rPr>
-          <w:rFonts w:ascii="宋体" w:eastAsia="宋体" w:hAnsi="宋体" w:cs="宋体" w:hint="eastAsia"/>
-          <w:color w:val="000000"/>
-          <w:kern w:val="0"/>
-          <w:sz w:val="24"/>
-          <w:szCs w:val="24"/>
-        </w:rPr>
-        <w:t>，这样我们可以在</w:t>
-      </w:r>
-      <w:r>
-        <w:rPr>
-          <w:rFonts w:ascii="宋体" w:eastAsia="宋体" w:hAnsi="宋体" w:cs="宋体" w:hint="eastAsia"/>
-          <w:color w:val="000000"/>
-          <w:kern w:val="0"/>
-          <w:sz w:val="24"/>
-          <w:szCs w:val="24"/>
-        </w:rPr>
-        <w:t>timer</w:t>
-      </w:r>
-      <w:r>
-        <w:rPr>
-          <w:rFonts w:ascii="宋体" w:eastAsia="宋体" w:hAnsi="宋体" w:cs="宋体"/>
-          <w:color w:val="000000"/>
-          <w:kern w:val="0"/>
-          <w:sz w:val="24"/>
-          <w:szCs w:val="24"/>
-        </w:rPr>
-        <w:t>_sleep()</w:t>
-      </w:r>
-      <w:r>
-        <w:rPr>
-          <w:rFonts w:ascii="宋体" w:eastAsia="宋体" w:hAnsi="宋体" w:cs="宋体" w:hint="eastAsia"/>
-          <w:color w:val="000000"/>
-          <w:kern w:val="0"/>
-          <w:sz w:val="24"/>
-          <w:szCs w:val="24"/>
-        </w:rPr>
-        <w:t>函数开始时关闭中断，来避免出现</w:t>
-      </w:r>
-      <w:r>
-        <w:rPr>
-          <w:rFonts w:ascii="宋体" w:eastAsia="宋体" w:hAnsi="宋体" w:cs="宋体" w:hint="eastAsia"/>
-          <w:color w:val="000000"/>
-          <w:kern w:val="0"/>
-          <w:sz w:val="24"/>
-          <w:szCs w:val="24"/>
-        </w:rPr>
-        <w:t>race</w:t>
-      </w:r>
-      <w:r>
-        <w:rPr>
-          <w:rFonts w:ascii="宋体" w:eastAsia="宋体" w:hAnsi="宋体" w:cs="宋体"/>
-          <w:color w:val="000000"/>
-          <w:kern w:val="0"/>
-          <w:sz w:val="24"/>
-          <w:szCs w:val="24"/>
-        </w:rPr>
-        <w:t xml:space="preserve"> </w:t>
-      </w:r>
-      <w:r>
-        <w:rPr>
-          <w:rFonts w:ascii="宋体" w:eastAsia="宋体" w:hAnsi="宋体" w:cs="宋体" w:hint="eastAsia"/>
-          <w:color w:val="000000"/>
-          <w:kern w:val="0"/>
-          <w:sz w:val="24"/>
-          <w:szCs w:val="24"/>
-        </w:rPr>
-        <w:t>condition</w:t>
-      </w:r>
-      <w:r>
-        <w:rPr>
-          <w:rFonts w:ascii="宋体" w:eastAsia="宋体" w:hAnsi="宋体" w:cs="宋体" w:hint="eastAsia"/>
-          <w:color w:val="000000"/>
-          <w:kern w:val="0"/>
-          <w:sz w:val="24"/>
-          <w:szCs w:val="24"/>
-        </w:rPr>
-        <w:t>的情况。</w:t>
-      </w:r>
-    </w:p>
-    <w:p>
-      <w:pPr>
-        <w:widowControl/>
-        <w:tabs>
-          <w:tab w:val="left" w:pos="916"/>
-          <w:tab w:val="left" w:pos="1832"/>
-          <w:tab w:val="left" w:pos="2748"/>
-          <w:tab w:val="left" w:pos="3664"/>
-          <w:tab w:val="left" w:pos="4580"/>
-          <w:tab w:val="left" w:pos="5496"/>
-          <w:tab w:val="left" w:pos="6412"/>
-          <w:tab w:val="left" w:pos="7328"/>
-          <w:tab w:val="left" w:pos="8244"/>
-          <w:tab w:val="left" w:pos="9160"/>
-          <w:tab w:val="left" w:pos="10076"/>
-          <w:tab w:val="left" w:pos="10992"/>
-          <w:tab w:val="left" w:pos="11908"/>
-          <w:tab w:val="left" w:pos="12824"/>
-          <w:tab w:val="left" w:pos="13740"/>
-          <w:tab w:val="left" w:pos="14656"/>
-        </w:tabs>
-        <w:jc w:val="left"/>
-        <w:rPr>
-          <w:rFonts w:ascii="宋体" w:eastAsia="宋体" w:hAnsi="宋体" w:cs="宋体"/>
-          <w:color w:val="000000"/>
-          <w:kern w:val="0"/>
-          <w:sz w:val="24"/>
-          <w:szCs w:val="24"/>
-        </w:rPr>
-      </w:pPr>
-    </w:p>
-    <w:p>
-      <w:pPr>
-        <w:widowControl/>
-        <w:tabs>
-          <w:tab w:val="left" w:pos="916"/>
-          <w:tab w:val="left" w:pos="1832"/>
-          <w:tab w:val="left" w:pos="2748"/>
-          <w:tab w:val="left" w:pos="3664"/>
-          <w:tab w:val="left" w:pos="4580"/>
-          <w:tab w:val="left" w:pos="5496"/>
-          <w:tab w:val="left" w:pos="6412"/>
-          <w:tab w:val="left" w:pos="7328"/>
-          <w:tab w:val="left" w:pos="8244"/>
-          <w:tab w:val="left" w:pos="9160"/>
-          <w:tab w:val="left" w:pos="10076"/>
-          <w:tab w:val="left" w:pos="10992"/>
-          <w:tab w:val="left" w:pos="11908"/>
-          <w:tab w:val="left" w:pos="12824"/>
-          <w:tab w:val="left" w:pos="13740"/>
-          <w:tab w:val="left" w:pos="14656"/>
-        </w:tabs>
-        <w:jc w:val="left"/>
-        <w:rPr>
-          <w:rFonts w:ascii="宋体" w:eastAsia="宋体" w:hAnsi="宋体" w:cs="宋体"/>
-          <w:color w:val="000000"/>
-          <w:kern w:val="0"/>
-          <w:sz w:val="24"/>
-          <w:szCs w:val="24"/>
-        </w:rPr>
-      </w:pPr>
-      <w:r>
-        <w:rPr>
-          <w:rFonts w:ascii="宋体" w:eastAsia="宋体" w:hAnsi="宋体" w:cs="宋体"/>
-          <w:color w:val="000000"/>
-          <w:kern w:val="0"/>
-          <w:sz w:val="24"/>
-          <w:szCs w:val="24"/>
-        </w:rPr>
-        <w:t>&gt;&gt; A5: How are race conditions avoided when a timer interrupt occurs</w:t>
-      </w:r>
-    </w:p>
-    <w:p>
-      <w:pPr>
-        <w:widowControl/>
-        <w:tabs>
-          <w:tab w:val="left" w:pos="916"/>
-          <w:tab w:val="left" w:pos="1832"/>
-          <w:tab w:val="left" w:pos="2748"/>
-          <w:tab w:val="left" w:pos="3664"/>
-          <w:tab w:val="left" w:pos="4580"/>
-          <w:tab w:val="left" w:pos="5496"/>
-          <w:tab w:val="left" w:pos="6412"/>
-          <w:tab w:val="left" w:pos="7328"/>
-          <w:tab w:val="left" w:pos="8244"/>
-          <w:tab w:val="left" w:pos="9160"/>
-          <w:tab w:val="left" w:pos="10076"/>
-          <w:tab w:val="left" w:pos="10992"/>
-          <w:tab w:val="left" w:pos="11908"/>
-          <w:tab w:val="left" w:pos="12824"/>
-          <w:tab w:val="left" w:pos="13740"/>
-          <w:tab w:val="left" w:pos="14656"/>
-        </w:tabs>
-        <w:jc w:val="left"/>
-        <w:rPr>
-          <w:rFonts w:ascii="宋体" w:eastAsia="宋体" w:hAnsi="宋体" w:cs="宋体"/>
-          <w:color w:val="000000"/>
-          <w:kern w:val="0"/>
-          <w:sz w:val="24"/>
-          <w:szCs w:val="24"/>
-        </w:rPr>
-      </w:pPr>
-      <w:r>
-        <w:rPr>
-          <w:rFonts w:ascii="宋体" w:eastAsia="宋体" w:hAnsi="宋体" w:cs="宋体"/>
-          <w:color w:val="000000"/>
-          <w:kern w:val="0"/>
-          <w:sz w:val="24"/>
-          <w:szCs w:val="24"/>
-        </w:rPr>
-        <w:t>&gt;&gt; during a call to timer_sleep()?</w:t>
-      </w:r>
-    </w:p>
-    <w:p>
-      <w:pPr>
-        <w:widowControl/>
-        <w:tabs>
-          <w:tab w:val="left" w:pos="916"/>
-          <w:tab w:val="left" w:pos="1832"/>
-          <w:tab w:val="left" w:pos="2748"/>
-          <w:tab w:val="left" w:pos="3664"/>
-          <w:tab w:val="left" w:pos="4580"/>
-          <w:tab w:val="left" w:pos="5496"/>
-          <w:tab w:val="left" w:pos="6412"/>
-          <w:tab w:val="left" w:pos="7328"/>
-          <w:tab w:val="left" w:pos="8244"/>
-          <w:tab w:val="left" w:pos="9160"/>
-          <w:tab w:val="left" w:pos="10076"/>
-          <w:tab w:val="left" w:pos="10992"/>
-          <w:tab w:val="left" w:pos="11908"/>
-          <w:tab w:val="left" w:pos="12824"/>
-          <w:tab w:val="left" w:pos="13740"/>
-          <w:tab w:val="left" w:pos="14656"/>
-        </w:tabs>
-        <w:jc w:val="left"/>
-        <w:rPr>
-          <w:rFonts w:ascii="宋体" w:eastAsia="宋体" w:hAnsi="宋体" w:cs="宋体"/>
-          <w:color w:val="000000"/>
-          <w:kern w:val="0"/>
-          <w:sz w:val="24"/>
-          <w:szCs w:val="24"/>
-        </w:rPr>
-      </w:pPr>
-      <w:r>
-        <w:rPr>
-          <w:rFonts w:ascii="宋体" w:eastAsia="宋体" w:hAnsi="宋体" w:cs="宋体" w:hint="eastAsia"/>
-          <w:color w:val="000000"/>
-          <w:kern w:val="0"/>
-          <w:sz w:val="24"/>
-          <w:szCs w:val="24"/>
-        </w:rPr>
-        <w:t>当一个线程调用</w:t>
-      </w:r>
-      <w:r>
-        <w:rPr>
-          <w:rFonts w:ascii="宋体" w:eastAsia="宋体" w:hAnsi="宋体" w:cs="宋体" w:hint="eastAsia"/>
-          <w:color w:val="000000"/>
-          <w:kern w:val="0"/>
-          <w:sz w:val="24"/>
-          <w:szCs w:val="24"/>
-        </w:rPr>
-        <w:t>t</w:t>
-      </w:r>
-      <w:r>
-        <w:rPr>
-          <w:rFonts w:ascii="宋体" w:eastAsia="宋体" w:hAnsi="宋体" w:cs="宋体"/>
-          <w:color w:val="000000"/>
-          <w:kern w:val="0"/>
-          <w:sz w:val="24"/>
-          <w:szCs w:val="24"/>
-        </w:rPr>
-        <w:t>imer_sleep()</w:t>
-      </w:r>
-      <w:r>
-        <w:rPr>
-          <w:rFonts w:ascii="宋体" w:eastAsia="宋体" w:hAnsi="宋体" w:cs="宋体" w:hint="eastAsia"/>
-          <w:color w:val="000000"/>
-          <w:kern w:val="0"/>
-          <w:sz w:val="24"/>
-          <w:szCs w:val="24"/>
-        </w:rPr>
-        <w:t>时，</w:t>
-      </w:r>
-      <w:r>
-        <w:rPr>
-          <w:rFonts w:ascii="宋体" w:eastAsia="宋体" w:hAnsi="宋体" w:cs="宋体"/>
-          <w:color w:val="000000"/>
-          <w:kern w:val="0"/>
-          <w:sz w:val="24"/>
-          <w:szCs w:val="24"/>
-        </w:rPr>
-        <w:t>enum intr_level old_level = intr_disable ();</w:t>
-      </w:r>
-      <w:r>
-        <w:rPr>
-          <w:rFonts w:ascii="宋体" w:eastAsia="宋体" w:hAnsi="宋体" w:cs="宋体" w:hint="eastAsia"/>
-          <w:color w:val="000000"/>
-          <w:kern w:val="0"/>
-          <w:sz w:val="24"/>
-          <w:szCs w:val="24"/>
-        </w:rPr>
-        <w:t>这一句中，</w:t>
-      </w:r>
-      <w:r>
-        <w:rPr>
-          <w:rFonts w:ascii="宋体" w:eastAsia="宋体" w:hAnsi="宋体" w:cs="宋体" w:hint="eastAsia"/>
-          <w:color w:val="000000"/>
-          <w:kern w:val="0"/>
-          <w:sz w:val="24"/>
-          <w:szCs w:val="24"/>
-        </w:rPr>
-        <w:t>intr</w:t>
-      </w:r>
-      <w:r>
-        <w:rPr>
-          <w:rFonts w:ascii="宋体" w:eastAsia="宋体" w:hAnsi="宋体" w:cs="宋体"/>
-          <w:color w:val="000000"/>
-          <w:kern w:val="0"/>
-          <w:sz w:val="24"/>
-          <w:szCs w:val="24"/>
-        </w:rPr>
-        <w:t>_disable</w:t>
-      </w:r>
-      <w:r>
-        <w:rPr>
-          <w:rFonts w:ascii="宋体" w:eastAsia="宋体" w:hAnsi="宋体" w:cs="宋体" w:hint="eastAsia"/>
-          <w:color w:val="000000"/>
-          <w:kern w:val="0"/>
-          <w:sz w:val="24"/>
-          <w:szCs w:val="24"/>
-        </w:rPr>
-        <w:t>会将当前线程设置为关中断，同时返回当前状态让</w:t>
-      </w:r>
-      <w:r>
-        <w:rPr>
-          <w:rFonts w:ascii="宋体" w:eastAsia="宋体" w:hAnsi="宋体" w:cs="宋体"/>
-          <w:color w:val="000000"/>
-          <w:kern w:val="0"/>
-          <w:sz w:val="24"/>
-          <w:szCs w:val="24"/>
-        </w:rPr>
-        <w:t>old</w:t>
-      </w:r>
-      <w:r>
-        <w:rPr>
-          <w:rFonts w:ascii="宋体" w:eastAsia="宋体" w:hAnsi="宋体" w:cs="宋体" w:hint="eastAsia"/>
-          <w:color w:val="000000"/>
-          <w:kern w:val="0"/>
-          <w:sz w:val="24"/>
-          <w:szCs w:val="24"/>
-        </w:rPr>
-        <w:t>_</w:t>
-      </w:r>
-      <w:r>
-        <w:rPr>
-          <w:rFonts w:ascii="宋体" w:eastAsia="宋体" w:hAnsi="宋体" w:cs="宋体"/>
-          <w:color w:val="000000"/>
-          <w:kern w:val="0"/>
-          <w:sz w:val="24"/>
-          <w:szCs w:val="24"/>
-        </w:rPr>
-        <w:t>level</w:t>
-      </w:r>
-      <w:r>
-        <w:rPr>
-          <w:rFonts w:ascii="宋体" w:eastAsia="宋体" w:hAnsi="宋体" w:cs="宋体" w:hint="eastAsia"/>
-          <w:color w:val="000000"/>
-          <w:kern w:val="0"/>
-          <w:sz w:val="24"/>
-          <w:szCs w:val="24"/>
-        </w:rPr>
-        <w:t>记录，这样可以禁止当前行为被中断。</w:t>
-      </w:r>
-    </w:p>
-    <w:p>
-      <w:pPr>
-        <w:widowControl/>
-        <w:tabs>
-          <w:tab w:val="left" w:pos="916"/>
-          <w:tab w:val="left" w:pos="1832"/>
-          <w:tab w:val="left" w:pos="2748"/>
-          <w:tab w:val="left" w:pos="3664"/>
-          <w:tab w:val="left" w:pos="4580"/>
-          <w:tab w:val="left" w:pos="5496"/>
-          <w:tab w:val="left" w:pos="6412"/>
-          <w:tab w:val="left" w:pos="7328"/>
-          <w:tab w:val="left" w:pos="8244"/>
-          <w:tab w:val="left" w:pos="9160"/>
-          <w:tab w:val="left" w:pos="10076"/>
-          <w:tab w:val="left" w:pos="10992"/>
-          <w:tab w:val="left" w:pos="11908"/>
-          <w:tab w:val="left" w:pos="12824"/>
-          <w:tab w:val="left" w:pos="13740"/>
-          <w:tab w:val="left" w:pos="14656"/>
-        </w:tabs>
-        <w:jc w:val="left"/>
-        <w:rPr>
-          <w:rFonts w:ascii="宋体" w:eastAsia="宋体" w:hAnsi="宋体" w:cs="宋体"/>
-          <w:color w:val="000000"/>
-          <w:kern w:val="0"/>
-          <w:sz w:val="24"/>
-          <w:szCs w:val="24"/>
-        </w:rPr>
-      </w:pPr>
-    </w:p>
-    <w:p>
-      <w:pPr>
-        <w:widowControl/>
-        <w:tabs>
-          <w:tab w:val="left" w:pos="916"/>
-          <w:tab w:val="left" w:pos="1832"/>
-          <w:tab w:val="left" w:pos="2748"/>
-          <w:tab w:val="left" w:pos="3664"/>
-          <w:tab w:val="left" w:pos="4580"/>
-          <w:tab w:val="left" w:pos="5496"/>
-          <w:tab w:val="left" w:pos="6412"/>
-          <w:tab w:val="left" w:pos="7328"/>
-          <w:tab w:val="left" w:pos="8244"/>
-          <w:tab w:val="left" w:pos="9160"/>
-          <w:tab w:val="left" w:pos="10076"/>
-          <w:tab w:val="left" w:pos="10992"/>
-          <w:tab w:val="left" w:pos="11908"/>
-          <w:tab w:val="left" w:pos="12824"/>
-          <w:tab w:val="left" w:pos="13740"/>
-          <w:tab w:val="left" w:pos="14656"/>
-        </w:tabs>
-        <w:jc w:val="left"/>
-        <w:rPr>
-          <w:rFonts w:ascii="宋体" w:eastAsia="宋体" w:hAnsi="宋体" w:cs="宋体"/>
-          <w:color w:val="000000"/>
-          <w:kern w:val="0"/>
-          <w:sz w:val="24"/>
-          <w:szCs w:val="24"/>
-        </w:rPr>
-      </w:pPr>
-      <w:r>
-        <w:rPr>
-          <w:rFonts w:ascii="宋体" w:eastAsia="宋体" w:hAnsi="宋体" w:cs="宋体"/>
-          <w:color w:val="000000"/>
-          <w:kern w:val="0"/>
-          <w:sz w:val="24"/>
-          <w:szCs w:val="24"/>
-        </w:rPr>
-        <w:t>---- RATIONALE ----</w:t>
-      </w:r>
-    </w:p>
-    <w:p>
-      <w:pPr>
-        <w:widowControl/>
-        <w:tabs>
-          <w:tab w:val="left" w:pos="916"/>
-          <w:tab w:val="left" w:pos="1832"/>
-          <w:tab w:val="left" w:pos="2748"/>
-          <w:tab w:val="left" w:pos="3664"/>
-          <w:tab w:val="left" w:pos="4580"/>
-          <w:tab w:val="left" w:pos="5496"/>
-          <w:tab w:val="left" w:pos="6412"/>
-          <w:tab w:val="left" w:pos="7328"/>
-          <w:tab w:val="left" w:pos="8244"/>
-          <w:tab w:val="left" w:pos="9160"/>
-          <w:tab w:val="left" w:pos="10076"/>
-          <w:tab w:val="left" w:pos="10992"/>
-          <w:tab w:val="left" w:pos="11908"/>
-          <w:tab w:val="left" w:pos="12824"/>
-          <w:tab w:val="left" w:pos="13740"/>
-          <w:tab w:val="left" w:pos="14656"/>
-        </w:tabs>
-        <w:jc w:val="left"/>
-        <w:rPr>
-          <w:rFonts w:ascii="宋体" w:eastAsia="宋体" w:hAnsi="宋体" w:cs="宋体"/>
-          <w:color w:val="000000"/>
-          <w:kern w:val="0"/>
-          <w:sz w:val="24"/>
-          <w:szCs w:val="24"/>
-        </w:rPr>
-      </w:pPr>
-    </w:p>
-    <w:p>
-      <w:pPr>
-        <w:widowControl/>
-        <w:tabs>
-          <w:tab w:val="left" w:pos="916"/>
-          <w:tab w:val="left" w:pos="1832"/>
-          <w:tab w:val="left" w:pos="2748"/>
-          <w:tab w:val="left" w:pos="3664"/>
-          <w:tab w:val="left" w:pos="4580"/>
-          <w:tab w:val="left" w:pos="5496"/>
-          <w:tab w:val="left" w:pos="6412"/>
-          <w:tab w:val="left" w:pos="7328"/>
-          <w:tab w:val="left" w:pos="8244"/>
-          <w:tab w:val="left" w:pos="9160"/>
-          <w:tab w:val="left" w:pos="10076"/>
-          <w:tab w:val="left" w:pos="10992"/>
-          <w:tab w:val="left" w:pos="11908"/>
-          <w:tab w:val="left" w:pos="12824"/>
-          <w:tab w:val="left" w:pos="13740"/>
-          <w:tab w:val="left" w:pos="14656"/>
-        </w:tabs>
-        <w:jc w:val="left"/>
-        <w:rPr>
-          <w:rFonts w:ascii="宋体" w:eastAsia="宋体" w:hAnsi="宋体" w:cs="宋体"/>
-          <w:color w:val="000000"/>
-          <w:kern w:val="0"/>
-          <w:sz w:val="24"/>
-          <w:szCs w:val="24"/>
-        </w:rPr>
-      </w:pPr>
-      <w:r>
-        <w:rPr>
-          <w:rFonts w:ascii="宋体" w:eastAsia="宋体" w:hAnsi="宋体" w:cs="宋体"/>
-          <w:color w:val="000000"/>
-          <w:kern w:val="0"/>
-          <w:sz w:val="24"/>
-          <w:szCs w:val="24"/>
-        </w:rPr>
-        <w:t>&gt;&gt; A6: Why did you choose this design?  In what ways is it superior to</w:t>
-      </w:r>
-    </w:p>
-    <w:p>
-      <w:pPr>
-        <w:widowControl/>
-        <w:tabs>
-          <w:tab w:val="left" w:pos="916"/>
-          <w:tab w:val="left" w:pos="1832"/>
-          <w:tab w:val="left" w:pos="2748"/>
-          <w:tab w:val="left" w:pos="3664"/>
-          <w:tab w:val="left" w:pos="4580"/>
-          <w:tab w:val="left" w:pos="5496"/>
-          <w:tab w:val="left" w:pos="6412"/>
-          <w:tab w:val="left" w:pos="7328"/>
-          <w:tab w:val="left" w:pos="8244"/>
-          <w:tab w:val="left" w:pos="9160"/>
-          <w:tab w:val="left" w:pos="10076"/>
-          <w:tab w:val="left" w:pos="10992"/>
-          <w:tab w:val="left" w:pos="11908"/>
-          <w:tab w:val="left" w:pos="12824"/>
-          <w:tab w:val="left" w:pos="13740"/>
-          <w:tab w:val="left" w:pos="14656"/>
-        </w:tabs>
-        <w:jc w:val="left"/>
-        <w:rPr>
-          <w:rFonts w:ascii="宋体" w:eastAsia="宋体" w:hAnsi="宋体" w:cs="宋体"/>
-          <w:color w:val="000000"/>
-          <w:kern w:val="0"/>
-          <w:sz w:val="24"/>
-          <w:szCs w:val="24"/>
-        </w:rPr>
-      </w:pPr>
-      <w:r>
-        <w:rPr>
-          <w:rFonts w:ascii="宋体" w:eastAsia="宋体" w:hAnsi="宋体" w:cs="宋体"/>
-          <w:color w:val="000000"/>
-          <w:kern w:val="0"/>
-          <w:sz w:val="24"/>
-          <w:szCs w:val="24"/>
-        </w:rPr>
-        <w:t>&gt;&gt; another design you considered?</w:t>
-      </w:r>
-    </w:p>
-    <w:p>
-      <w:pPr>
-        <w:widowControl/>
-        <w:tabs>
-          <w:tab w:val="left" w:pos="916"/>
-          <w:tab w:val="left" w:pos="1832"/>
-          <w:tab w:val="left" w:pos="2748"/>
-          <w:tab w:val="left" w:pos="3664"/>
-          <w:tab w:val="left" w:pos="4580"/>
-          <w:tab w:val="left" w:pos="5496"/>
-          <w:tab w:val="left" w:pos="6412"/>
-          <w:tab w:val="left" w:pos="7328"/>
-          <w:tab w:val="left" w:pos="8244"/>
-          <w:tab w:val="left" w:pos="9160"/>
-          <w:tab w:val="left" w:pos="10076"/>
-          <w:tab w:val="left" w:pos="10992"/>
-          <w:tab w:val="left" w:pos="11908"/>
-          <w:tab w:val="left" w:pos="12824"/>
-          <w:tab w:val="left" w:pos="13740"/>
-          <w:tab w:val="left" w:pos="14656"/>
-        </w:tabs>
-        <w:jc w:val="left"/>
-        <w:rPr>
-          <w:rFonts w:ascii="宋体" w:eastAsia="宋体" w:hAnsi="宋体" w:cs="宋体"/>
-          <w:color w:val="000000"/>
-          <w:kern w:val="0"/>
-          <w:sz w:val="24"/>
-          <w:szCs w:val="24"/>
-        </w:rPr>
-      </w:pPr>
-      <w:r>
-        <w:rPr>
-          <w:rFonts w:ascii="宋体" w:eastAsia="宋体" w:hAnsi="宋体" w:cs="宋体" w:hint="eastAsia"/>
-          <w:color w:val="000000"/>
-          <w:kern w:val="0"/>
-          <w:sz w:val="24"/>
-          <w:szCs w:val="24"/>
-        </w:rPr>
-        <w:t>这种设计是通过对线程的阻塞</w:t>
-      </w:r>
-      <w:r>
-        <w:rPr>
-          <w:rFonts w:ascii="宋体" w:eastAsia="宋体" w:hAnsi="宋体" w:cs="宋体" w:hint="eastAsia"/>
-          <w:color w:val="000000"/>
-          <w:kern w:val="0"/>
-          <w:sz w:val="24"/>
-          <w:szCs w:val="24"/>
-        </w:rPr>
-        <w:t>(</w:t>
-      </w:r>
-      <w:r>
-        <w:rPr>
-          <w:rFonts w:ascii="宋体" w:eastAsia="宋体" w:hAnsi="宋体" w:cs="宋体"/>
-          <w:color w:val="000000"/>
-          <w:kern w:val="0"/>
-          <w:sz w:val="24"/>
-          <w:szCs w:val="24"/>
-        </w:rPr>
-        <w:t>timer_sleep)</w:t>
-      </w:r>
-      <w:r>
-        <w:rPr>
-          <w:rFonts w:ascii="宋体" w:eastAsia="宋体" w:hAnsi="宋体" w:cs="宋体" w:hint="eastAsia"/>
-          <w:color w:val="000000"/>
-          <w:kern w:val="0"/>
-          <w:sz w:val="24"/>
-          <w:szCs w:val="24"/>
-        </w:rPr>
-        <w:t>与线程的唤醒</w:t>
-      </w:r>
-      <w:r>
-        <w:rPr>
-          <w:rFonts w:ascii="宋体" w:eastAsia="宋体" w:hAnsi="宋体" w:cs="宋体" w:hint="eastAsia"/>
-          <w:color w:val="000000"/>
-          <w:kern w:val="0"/>
-          <w:sz w:val="24"/>
-          <w:szCs w:val="24"/>
-        </w:rPr>
-        <w:t>(</w:t>
-      </w:r>
-      <w:r>
-        <w:rPr>
-          <w:rFonts w:ascii="宋体" w:eastAsia="宋体" w:hAnsi="宋体" w:cs="宋体"/>
-          <w:color w:val="000000"/>
-          <w:kern w:val="0"/>
-          <w:sz w:val="24"/>
-          <w:szCs w:val="24"/>
-        </w:rPr>
-        <w:t>timer_interrupt)</w:t>
-      </w:r>
-      <w:r>
-        <w:rPr>
-          <w:rFonts w:ascii="宋体" w:eastAsia="宋体" w:hAnsi="宋体" w:cs="宋体" w:hint="eastAsia"/>
-          <w:color w:val="000000"/>
-          <w:kern w:val="0"/>
-          <w:sz w:val="24"/>
-          <w:szCs w:val="24"/>
-        </w:rPr>
-        <w:t>来实现的，与通过循环来实现的的</w:t>
-      </w:r>
-      <w:r>
-        <w:rPr>
-          <w:rFonts w:ascii="宋体" w:eastAsia="宋体" w:hAnsi="宋体" w:cs="宋体" w:hint="eastAsia"/>
-          <w:color w:val="000000"/>
-          <w:kern w:val="0"/>
-          <w:sz w:val="24"/>
-          <w:szCs w:val="24"/>
-        </w:rPr>
-        <w:t>busy</w:t>
-      </w:r>
-      <w:r>
-        <w:rPr>
-          <w:rFonts w:ascii="宋体" w:eastAsia="宋体" w:hAnsi="宋体" w:cs="宋体"/>
-          <w:color w:val="000000"/>
-          <w:kern w:val="0"/>
-          <w:sz w:val="24"/>
-          <w:szCs w:val="24"/>
-        </w:rPr>
-        <w:t xml:space="preserve"> </w:t>
-      </w:r>
-      <w:r>
-        <w:rPr>
-          <w:rFonts w:ascii="宋体" w:eastAsia="宋体" w:hAnsi="宋体" w:cs="宋体" w:hint="eastAsia"/>
-          <w:color w:val="000000"/>
-          <w:kern w:val="0"/>
-          <w:sz w:val="24"/>
-          <w:szCs w:val="24"/>
-        </w:rPr>
-        <w:t>wait</w:t>
-      </w:r>
-      <w:r>
-        <w:rPr>
-          <w:rFonts w:ascii="宋体" w:eastAsia="宋体" w:hAnsi="宋体" w:cs="宋体" w:hint="eastAsia"/>
-          <w:color w:val="000000"/>
-          <w:kern w:val="0"/>
-          <w:sz w:val="24"/>
-          <w:szCs w:val="24"/>
-        </w:rPr>
-        <w:t>方法相比，这种设计不需要在等待中不断进行循环和检查，节省了</w:t>
-      </w:r>
-      <w:r>
-        <w:rPr>
-          <w:rFonts w:ascii="宋体" w:eastAsia="宋体" w:hAnsi="宋体" w:cs="宋体" w:hint="eastAsia"/>
-          <w:color w:val="000000"/>
-          <w:kern w:val="0"/>
-          <w:sz w:val="24"/>
-          <w:szCs w:val="24"/>
-        </w:rPr>
-        <w:t>C</w:t>
-      </w:r>
-      <w:r>
-        <w:rPr>
-          <w:rFonts w:ascii="宋体" w:eastAsia="宋体" w:hAnsi="宋体" w:cs="宋体"/>
-          <w:color w:val="000000"/>
-          <w:kern w:val="0"/>
-          <w:sz w:val="24"/>
-          <w:szCs w:val="24"/>
-        </w:rPr>
-        <w:t>PU</w:t>
-      </w:r>
-      <w:r>
-        <w:rPr>
-          <w:rFonts w:ascii="宋体" w:eastAsia="宋体" w:hAnsi="宋体" w:cs="宋体" w:hint="eastAsia"/>
-          <w:color w:val="000000"/>
-          <w:kern w:val="0"/>
-          <w:sz w:val="24"/>
-          <w:szCs w:val="24"/>
-        </w:rPr>
-        <w:t>资</w:t>
-      </w:r>
-      <w:r>
-        <w:rPr>
-          <w:rFonts w:ascii="宋体" w:eastAsia="宋体" w:hAnsi="宋体" w:cs="宋体" w:hint="eastAsia"/>
-          <w:color w:val="000000"/>
-          <w:kern w:val="0"/>
-          <w:sz w:val="24"/>
-          <w:szCs w:val="24"/>
-        </w:rPr>
-        <w:t>源。</w:t>
+        <w:t>资源。</w:t>
       </w:r>
     </w:p>
     <w:p>
@@ -3986,17 +3438,7 @@
           <w:szCs w:val="24"/>
         </w:rPr>
         <w:lastRenderedPageBreak/>
-        <w:t>&gt;&gt; enumeration.  Identify the</w:t>
-      </w:r>
-      <w:r>
-        <w:rPr>
-          <w:rFonts w:ascii="宋体" w:eastAsia="宋体" w:hAnsi="宋体" w:cs="宋体"/>
-          <w:color w:val="000000"/>
-          <w:kern w:val="0"/>
-          <w:sz w:val="24"/>
-          <w:szCs w:val="24"/>
-        </w:rPr>
-        <w:t xml:space="preserve"> purpose of each in 25 words or less.</w:t>
+        <w:t>&gt;&gt; enumeration.  Identify the purpose of each in 25 words or less.</w:t>
       </w:r>
     </w:p>
     <w:p>
@@ -4615,6 +4057,619 @@
           <w:szCs w:val="24"/>
         </w:rPr>
       </w:pPr>
+    </w:p>
+    <w:p>
+      <w:pPr>
+        <w:widowControl/>
+        <w:tabs>
+          <w:tab w:val="left" w:pos="916"/>
+          <w:tab w:val="left" w:pos="1832"/>
+          <w:tab w:val="left" w:pos="2748"/>
+          <w:tab w:val="left" w:pos="3664"/>
+          <w:tab w:val="left" w:pos="4580"/>
+          <w:tab w:val="left" w:pos="5496"/>
+          <w:tab w:val="left" w:pos="6412"/>
+          <w:tab w:val="left" w:pos="7328"/>
+          <w:tab w:val="left" w:pos="8244"/>
+          <w:tab w:val="left" w:pos="9160"/>
+          <w:tab w:val="left" w:pos="10076"/>
+          <w:tab w:val="left" w:pos="10992"/>
+          <w:tab w:val="left" w:pos="11908"/>
+          <w:tab w:val="left" w:pos="12824"/>
+          <w:tab w:val="left" w:pos="13740"/>
+          <w:tab w:val="left" w:pos="14656"/>
+        </w:tabs>
+        <w:jc w:val="left"/>
+        <w:rPr>
+          <w:rFonts w:ascii="宋体" w:eastAsia="宋体" w:hAnsi="宋体" w:cs="宋体"/>
+          <w:color w:val="000000"/>
+          <w:kern w:val="0"/>
+          <w:sz w:val="24"/>
+          <w:szCs w:val="24"/>
+        </w:rPr>
+      </w:pPr>
+      <w:r>
+        <w:rPr>
+          <w:rFonts w:ascii="宋体" w:eastAsia="宋体" w:hAnsi="宋体" w:cs="宋体"/>
+          <w:color w:val="000000"/>
+          <w:kern w:val="0"/>
+          <w:sz w:val="24"/>
+          <w:szCs w:val="24"/>
+        </w:rPr>
+        <w:t>&gt;&gt; B2: Explain the data structure used to track priority donation.</w:t>
+      </w:r>
+    </w:p>
+    <w:p>
+      <w:pPr>
+        <w:widowControl/>
+        <w:tabs>
+          <w:tab w:val="left" w:pos="916"/>
+          <w:tab w:val="left" w:pos="1832"/>
+          <w:tab w:val="left" w:pos="2748"/>
+          <w:tab w:val="left" w:pos="3664"/>
+          <w:tab w:val="left" w:pos="4580"/>
+          <w:tab w:val="left" w:pos="5496"/>
+          <w:tab w:val="left" w:pos="6412"/>
+          <w:tab w:val="left" w:pos="7328"/>
+          <w:tab w:val="left" w:pos="8244"/>
+          <w:tab w:val="left" w:pos="9160"/>
+          <w:tab w:val="left" w:pos="10076"/>
+          <w:tab w:val="left" w:pos="10992"/>
+          <w:tab w:val="left" w:pos="11908"/>
+          <w:tab w:val="left" w:pos="12824"/>
+          <w:tab w:val="left" w:pos="13740"/>
+          <w:tab w:val="left" w:pos="14656"/>
+        </w:tabs>
+        <w:jc w:val="left"/>
+        <w:rPr>
+          <w:rFonts w:ascii="宋体" w:eastAsia="宋体" w:hAnsi="宋体" w:cs="宋体"/>
+          <w:color w:val="000000"/>
+          <w:kern w:val="0"/>
+          <w:sz w:val="24"/>
+          <w:szCs w:val="24"/>
+        </w:rPr>
+      </w:pPr>
+      <w:r>
+        <w:rPr>
+          <w:rFonts w:ascii="宋体" w:eastAsia="宋体" w:hAnsi="宋体" w:cs="宋体"/>
+          <w:color w:val="000000"/>
+          <w:kern w:val="0"/>
+          <w:sz w:val="24"/>
+          <w:szCs w:val="24"/>
+        </w:rPr>
+        <w:t>&gt;&gt; Use ASCII art to diagram a nested donation.  (Alternately, submit a</w:t>
+      </w:r>
+    </w:p>
+    <w:p>
+      <w:pPr>
+        <w:widowControl/>
+        <w:tabs>
+          <w:tab w:val="left" w:pos="916"/>
+          <w:tab w:val="left" w:pos="1832"/>
+          <w:tab w:val="left" w:pos="2748"/>
+          <w:tab w:val="left" w:pos="3664"/>
+          <w:tab w:val="left" w:pos="4580"/>
+          <w:tab w:val="left" w:pos="5496"/>
+          <w:tab w:val="left" w:pos="6412"/>
+          <w:tab w:val="left" w:pos="7328"/>
+          <w:tab w:val="left" w:pos="8244"/>
+          <w:tab w:val="left" w:pos="9160"/>
+          <w:tab w:val="left" w:pos="10076"/>
+          <w:tab w:val="left" w:pos="10992"/>
+          <w:tab w:val="left" w:pos="11908"/>
+          <w:tab w:val="left" w:pos="12824"/>
+          <w:tab w:val="left" w:pos="13740"/>
+          <w:tab w:val="left" w:pos="14656"/>
+        </w:tabs>
+        <w:jc w:val="left"/>
+        <w:rPr>
+          <w:rFonts w:ascii="宋体" w:eastAsia="宋体" w:hAnsi="宋体" w:cs="宋体"/>
+          <w:color w:val="000000"/>
+          <w:kern w:val="0"/>
+          <w:sz w:val="24"/>
+          <w:szCs w:val="24"/>
+        </w:rPr>
+      </w:pPr>
+      <w:r>
+        <w:rPr>
+          <w:rFonts w:ascii="宋体" w:eastAsia="宋体" w:hAnsi="宋体" w:cs="宋体"/>
+          <w:color w:val="000000"/>
+          <w:kern w:val="0"/>
+          <w:sz w:val="24"/>
+          <w:szCs w:val="24"/>
+        </w:rPr>
+        <w:t>&gt;&gt; .png file.)</w:t>
+      </w:r>
+    </w:p>
+    <w:p>
+      <w:pPr>
+        <w:widowControl/>
+        <w:tabs>
+          <w:tab w:val="left" w:pos="916"/>
+          <w:tab w:val="left" w:pos="1832"/>
+          <w:tab w:val="left" w:pos="2748"/>
+          <w:tab w:val="left" w:pos="3664"/>
+          <w:tab w:val="left" w:pos="4580"/>
+          <w:tab w:val="left" w:pos="5496"/>
+          <w:tab w:val="left" w:pos="6412"/>
+          <w:tab w:val="left" w:pos="7328"/>
+          <w:tab w:val="left" w:pos="8244"/>
+          <w:tab w:val="left" w:pos="9160"/>
+          <w:tab w:val="left" w:pos="10076"/>
+          <w:tab w:val="left" w:pos="10992"/>
+          <w:tab w:val="left" w:pos="11908"/>
+          <w:tab w:val="left" w:pos="12824"/>
+          <w:tab w:val="left" w:pos="13740"/>
+          <w:tab w:val="left" w:pos="14656"/>
+        </w:tabs>
+        <w:jc w:val="left"/>
+        <w:rPr>
+          <w:rFonts w:ascii="宋体" w:eastAsia="宋体" w:hAnsi="宋体" w:cs="宋体"/>
+          <w:color w:val="000000"/>
+          <w:kern w:val="0"/>
+          <w:sz w:val="24"/>
+          <w:szCs w:val="24"/>
+        </w:rPr>
+      </w:pPr>
+      <w:r>
+        <w:rPr>
+          <w:rFonts w:ascii="宋体" w:eastAsia="宋体" w:hAnsi="宋体" w:cs="宋体" w:hint="eastAsia"/>
+          <w:color w:val="000000"/>
+          <w:kern w:val="0"/>
+          <w:sz w:val="24"/>
+          <w:szCs w:val="24"/>
+        </w:rPr>
+        <w:t>用于追踪优先级捐赠的数据结构：</w:t>
+      </w:r>
+    </w:p>
+    <w:p>
+      <w:pPr>
+        <w:pStyle w:val="a3"/>
+        <w:widowControl/>
+        <w:numPr>
+          <w:ilvl w:val="0"/>
+          <w:numId w:val="4"/>
+        </w:numPr>
+        <w:tabs>
+          <w:tab w:val="left" w:pos="916"/>
+          <w:tab w:val="left" w:pos="1832"/>
+          <w:tab w:val="left" w:pos="2748"/>
+          <w:tab w:val="left" w:pos="3664"/>
+          <w:tab w:val="left" w:pos="4580"/>
+          <w:tab w:val="left" w:pos="5496"/>
+          <w:tab w:val="left" w:pos="6412"/>
+          <w:tab w:val="left" w:pos="7328"/>
+          <w:tab w:val="left" w:pos="8244"/>
+          <w:tab w:val="left" w:pos="9160"/>
+          <w:tab w:val="left" w:pos="10076"/>
+          <w:tab w:val="left" w:pos="10992"/>
+          <w:tab w:val="left" w:pos="11908"/>
+          <w:tab w:val="left" w:pos="12824"/>
+          <w:tab w:val="left" w:pos="13740"/>
+          <w:tab w:val="left" w:pos="14656"/>
+        </w:tabs>
+        <w:ind w:firstLineChars="0"/>
+        <w:jc w:val="left"/>
+        <w:rPr>
+          <w:rFonts w:ascii="宋体" w:eastAsia="宋体" w:hAnsi="宋体" w:cs="宋体"/>
+          <w:color w:val="000000"/>
+          <w:kern w:val="0"/>
+          <w:sz w:val="24"/>
+          <w:szCs w:val="24"/>
+        </w:rPr>
+      </w:pPr>
+      <w:r>
+        <w:rPr>
+          <w:rFonts w:ascii="宋体" w:eastAsia="宋体" w:hAnsi="宋体" w:cs="宋体" w:hint="eastAsia"/>
+          <w:color w:val="000000"/>
+          <w:kern w:val="0"/>
+          <w:sz w:val="24"/>
+          <w:szCs w:val="24"/>
+        </w:rPr>
+        <w:t>修改</w:t>
+      </w:r>
+      <w:r>
+        <w:rPr>
+          <w:rFonts w:ascii="宋体" w:eastAsia="宋体" w:hAnsi="宋体" w:cs="宋体"/>
+          <w:color w:val="000000"/>
+          <w:kern w:val="0"/>
+          <w:sz w:val="24"/>
+          <w:szCs w:val="24"/>
+        </w:rPr>
+        <w:t>synch.h</w:t>
+      </w:r>
+      <w:r>
+        <w:rPr>
+          <w:rFonts w:ascii="宋体" w:eastAsia="宋体" w:hAnsi="宋体" w:cs="宋体" w:hint="eastAsia"/>
+          <w:color w:val="000000"/>
+          <w:kern w:val="0"/>
+          <w:sz w:val="24"/>
+          <w:szCs w:val="24"/>
+        </w:rPr>
+        <w:t>中的struct</w:t>
+      </w:r>
+      <w:r>
+        <w:rPr>
+          <w:rFonts w:ascii="宋体" w:eastAsia="宋体" w:hAnsi="宋体" w:cs="宋体"/>
+          <w:color w:val="000000"/>
+          <w:kern w:val="0"/>
+          <w:sz w:val="24"/>
+          <w:szCs w:val="24"/>
+        </w:rPr>
+        <w:t xml:space="preserve"> </w:t>
+      </w:r>
+      <w:r>
+        <w:rPr>
+          <w:rFonts w:ascii="宋体" w:eastAsia="宋体" w:hAnsi="宋体" w:cs="宋体" w:hint="eastAsia"/>
+          <w:color w:val="000000"/>
+          <w:kern w:val="0"/>
+          <w:sz w:val="24"/>
+          <w:szCs w:val="24"/>
+        </w:rPr>
+        <w:t>lock，增加</w:t>
+      </w:r>
+      <w:r>
+        <w:rPr>
+          <w:rFonts w:ascii="宋体" w:eastAsia="宋体" w:hAnsi="宋体" w:cs="宋体" w:hint="eastAsia"/>
+          <w:color w:val="000000"/>
+          <w:kern w:val="0"/>
+          <w:sz w:val="24"/>
+          <w:szCs w:val="24"/>
+        </w:rPr>
+        <w:t>了</w:t>
+      </w:r>
+      <w:r>
+        <w:rPr>
+          <w:rFonts w:ascii="宋体" w:eastAsia="宋体" w:hAnsi="宋体" w:cs="宋体" w:hint="eastAsia"/>
+          <w:color w:val="000000"/>
+          <w:kern w:val="0"/>
+          <w:sz w:val="24"/>
+          <w:szCs w:val="24"/>
+        </w:rPr>
+        <w:t>int</w:t>
+      </w:r>
+      <w:r>
+        <w:rPr>
+          <w:rFonts w:ascii="宋体" w:eastAsia="宋体" w:hAnsi="宋体" w:cs="宋体"/>
+          <w:color w:val="000000"/>
+          <w:kern w:val="0"/>
+          <w:sz w:val="24"/>
+          <w:szCs w:val="24"/>
+        </w:rPr>
+        <w:t xml:space="preserve"> </w:t>
+      </w:r>
+      <w:r>
+        <w:rPr>
+          <w:rFonts w:ascii="宋体" w:eastAsia="宋体" w:hAnsi="宋体" w:cs="宋体" w:hint="eastAsia"/>
+          <w:color w:val="000000"/>
+          <w:kern w:val="0"/>
+          <w:sz w:val="24"/>
+          <w:szCs w:val="24"/>
+        </w:rPr>
+        <w:t>m</w:t>
+      </w:r>
+      <w:r>
+        <w:rPr>
+          <w:rFonts w:ascii="宋体" w:eastAsia="宋体" w:hAnsi="宋体" w:cs="宋体"/>
+          <w:color w:val="000000"/>
+          <w:kern w:val="0"/>
+          <w:sz w:val="24"/>
+          <w:szCs w:val="24"/>
+        </w:rPr>
+        <w:t>ax_priority</w:t>
+      </w:r>
+      <w:r>
+        <w:rPr>
+          <w:rFonts w:ascii="宋体" w:eastAsia="宋体" w:hAnsi="宋体" w:cs="宋体" w:hint="eastAsia"/>
+          <w:color w:val="000000"/>
+          <w:kern w:val="0"/>
+          <w:sz w:val="24"/>
+          <w:szCs w:val="24"/>
+        </w:rPr>
+        <w:t>这个属性，</w:t>
+      </w:r>
+      <w:r>
+        <w:rPr>
+          <w:rFonts w:ascii="宋体" w:eastAsia="宋体" w:hAnsi="宋体" w:cs="宋体" w:hint="eastAsia"/>
+          <w:color w:val="000000"/>
+          <w:kern w:val="0"/>
+          <w:sz w:val="24"/>
+          <w:szCs w:val="24"/>
+        </w:rPr>
+        <w:t>用来记录阻塞队列中的最大优先级，</w:t>
+      </w:r>
+      <w:r>
+        <w:rPr>
+          <w:rFonts w:ascii="宋体" w:eastAsia="宋体" w:hAnsi="宋体" w:cs="宋体" w:hint="eastAsia"/>
+          <w:color w:val="000000"/>
+          <w:kern w:val="0"/>
+          <w:sz w:val="24"/>
+          <w:szCs w:val="24"/>
+        </w:rPr>
+        <w:t>是用来捐赠给持有锁的线程的</w:t>
+      </w:r>
+    </w:p>
+    <w:p>
+      <w:pPr>
+        <w:pStyle w:val="a3"/>
+        <w:widowControl/>
+        <w:numPr>
+          <w:ilvl w:val="0"/>
+          <w:numId w:val="4"/>
+        </w:numPr>
+        <w:tabs>
+          <w:tab w:val="left" w:pos="916"/>
+          <w:tab w:val="left" w:pos="1832"/>
+          <w:tab w:val="left" w:pos="2748"/>
+          <w:tab w:val="left" w:pos="3664"/>
+          <w:tab w:val="left" w:pos="4580"/>
+          <w:tab w:val="left" w:pos="5496"/>
+          <w:tab w:val="left" w:pos="6412"/>
+          <w:tab w:val="left" w:pos="7328"/>
+          <w:tab w:val="left" w:pos="8244"/>
+          <w:tab w:val="left" w:pos="9160"/>
+          <w:tab w:val="left" w:pos="10076"/>
+          <w:tab w:val="left" w:pos="10992"/>
+          <w:tab w:val="left" w:pos="11908"/>
+          <w:tab w:val="left" w:pos="12824"/>
+          <w:tab w:val="left" w:pos="13740"/>
+          <w:tab w:val="left" w:pos="14656"/>
+        </w:tabs>
+        <w:ind w:firstLineChars="0"/>
+        <w:jc w:val="left"/>
+        <w:rPr>
+          <w:rFonts w:ascii="宋体" w:eastAsia="宋体" w:hAnsi="宋体" w:cs="宋体"/>
+          <w:color w:val="000000"/>
+          <w:kern w:val="0"/>
+          <w:sz w:val="24"/>
+          <w:szCs w:val="24"/>
+        </w:rPr>
+      </w:pPr>
+      <w:r>
+        <w:rPr>
+          <w:rFonts w:ascii="宋体" w:eastAsia="宋体" w:hAnsi="宋体" w:cs="宋体" w:hint="eastAsia"/>
+          <w:color w:val="000000"/>
+          <w:kern w:val="0"/>
+          <w:sz w:val="24"/>
+          <w:szCs w:val="24"/>
+        </w:rPr>
+        <w:t>在thread</w:t>
+      </w:r>
+      <w:r>
+        <w:rPr>
+          <w:rFonts w:ascii="宋体" w:eastAsia="宋体" w:hAnsi="宋体" w:cs="宋体"/>
+          <w:color w:val="000000"/>
+          <w:kern w:val="0"/>
+          <w:sz w:val="24"/>
+          <w:szCs w:val="24"/>
+        </w:rPr>
+        <w:t>.h</w:t>
+      </w:r>
+      <w:r>
+        <w:rPr>
+          <w:rFonts w:ascii="宋体" w:eastAsia="宋体" w:hAnsi="宋体" w:cs="宋体" w:hint="eastAsia"/>
+          <w:color w:val="000000"/>
+          <w:kern w:val="0"/>
+          <w:sz w:val="24"/>
+          <w:szCs w:val="24"/>
+        </w:rPr>
+        <w:t>中修改struct</w:t>
+      </w:r>
+      <w:r>
+        <w:rPr>
+          <w:rFonts w:ascii="宋体" w:eastAsia="宋体" w:hAnsi="宋体" w:cs="宋体"/>
+          <w:color w:val="000000"/>
+          <w:kern w:val="0"/>
+          <w:sz w:val="24"/>
+          <w:szCs w:val="24"/>
+        </w:rPr>
+        <w:t xml:space="preserve"> </w:t>
+      </w:r>
+      <w:r>
+        <w:rPr>
+          <w:rFonts w:ascii="宋体" w:eastAsia="宋体" w:hAnsi="宋体" w:cs="宋体" w:hint="eastAsia"/>
+          <w:color w:val="000000"/>
+          <w:kern w:val="0"/>
+          <w:sz w:val="24"/>
+          <w:szCs w:val="24"/>
+        </w:rPr>
+        <w:t>thread，增加属性int</w:t>
+      </w:r>
+      <w:r>
+        <w:rPr>
+          <w:rFonts w:ascii="宋体" w:eastAsia="宋体" w:hAnsi="宋体" w:cs="宋体"/>
+          <w:color w:val="000000"/>
+          <w:kern w:val="0"/>
+          <w:sz w:val="24"/>
+          <w:szCs w:val="24"/>
+        </w:rPr>
+        <w:t xml:space="preserve"> old_priority</w:t>
+      </w:r>
+      <w:r>
+        <w:rPr>
+          <w:rFonts w:ascii="宋体" w:eastAsia="宋体" w:hAnsi="宋体" w:cs="宋体" w:hint="eastAsia"/>
+          <w:color w:val="000000"/>
+          <w:kern w:val="0"/>
+          <w:sz w:val="24"/>
+          <w:szCs w:val="24"/>
+        </w:rPr>
+        <w:t>用来记录之前的优先级，</w:t>
+      </w:r>
+      <w:r>
+        <w:rPr>
+          <w:rFonts w:ascii="宋体" w:eastAsia="宋体" w:hAnsi="宋体" w:cs="宋体" w:hint="eastAsia"/>
+          <w:color w:val="000000"/>
+          <w:kern w:val="0"/>
+          <w:sz w:val="24"/>
+          <w:szCs w:val="24"/>
+        </w:rPr>
+        <w:t>struct</w:t>
+      </w:r>
+      <w:r>
+        <w:rPr>
+          <w:rFonts w:ascii="宋体" w:eastAsia="宋体" w:hAnsi="宋体" w:cs="宋体"/>
+          <w:color w:val="000000"/>
+          <w:kern w:val="0"/>
+          <w:sz w:val="24"/>
+          <w:szCs w:val="24"/>
+        </w:rPr>
+        <w:t xml:space="preserve"> </w:t>
+      </w:r>
+      <w:r>
+        <w:rPr>
+          <w:rFonts w:ascii="宋体" w:eastAsia="宋体" w:hAnsi="宋体" w:cs="宋体" w:hint="eastAsia"/>
+          <w:color w:val="000000"/>
+          <w:kern w:val="0"/>
+          <w:sz w:val="24"/>
+          <w:szCs w:val="24"/>
+        </w:rPr>
+        <w:t>lock</w:t>
+      </w:r>
+      <w:r>
+        <w:rPr>
+          <w:rFonts w:ascii="宋体" w:eastAsia="宋体" w:hAnsi="宋体" w:cs="宋体"/>
+          <w:color w:val="000000"/>
+          <w:kern w:val="0"/>
+          <w:sz w:val="24"/>
+          <w:szCs w:val="24"/>
+        </w:rPr>
+        <w:t>* waiting_</w:t>
+      </w:r>
+      <w:r>
+        <w:rPr>
+          <w:rFonts w:ascii="宋体" w:eastAsia="宋体" w:hAnsi="宋体" w:cs="宋体"/>
+          <w:color w:val="000000"/>
+          <w:kern w:val="0"/>
+          <w:sz w:val="24"/>
+          <w:szCs w:val="24"/>
+        </w:rPr>
+        <w:t>lock</w:t>
+      </w:r>
+      <w:r>
+        <w:rPr>
+          <w:rFonts w:ascii="宋体" w:eastAsia="宋体" w:hAnsi="宋体" w:cs="宋体" w:hint="eastAsia"/>
+          <w:color w:val="000000"/>
+          <w:kern w:val="0"/>
+          <w:sz w:val="24"/>
+          <w:szCs w:val="24"/>
+        </w:rPr>
+        <w:t>用来记录线程阻塞的锁</w:t>
+      </w:r>
+    </w:p>
+    <w:p>
+      <w:pPr>
+        <w:pStyle w:val="a3"/>
+        <w:widowControl/>
+        <w:tabs>
+          <w:tab w:val="left" w:pos="916"/>
+          <w:tab w:val="left" w:pos="1832"/>
+          <w:tab w:val="left" w:pos="2748"/>
+          <w:tab w:val="left" w:pos="3664"/>
+          <w:tab w:val="left" w:pos="4580"/>
+          <w:tab w:val="left" w:pos="5496"/>
+          <w:tab w:val="left" w:pos="6412"/>
+          <w:tab w:val="left" w:pos="7328"/>
+          <w:tab w:val="left" w:pos="8244"/>
+          <w:tab w:val="left" w:pos="9160"/>
+          <w:tab w:val="left" w:pos="10076"/>
+          <w:tab w:val="left" w:pos="10992"/>
+          <w:tab w:val="left" w:pos="11908"/>
+          <w:tab w:val="left" w:pos="12824"/>
+          <w:tab w:val="left" w:pos="13740"/>
+          <w:tab w:val="left" w:pos="14656"/>
+        </w:tabs>
+        <w:ind w:left="360" w:firstLineChars="0" w:firstLine="0"/>
+        <w:jc w:val="left"/>
+        <w:rPr>
+          <w:rFonts w:ascii="宋体" w:eastAsia="宋体" w:hAnsi="宋体" w:cs="宋体" w:hint="eastAsia"/>
+          <w:color w:val="000000"/>
+          <w:kern w:val="0"/>
+          <w:sz w:val="24"/>
+          <w:szCs w:val="24"/>
+        </w:rPr>
+      </w:pPr>
+    </w:p>
+    <w:p>
+      <w:pPr>
+        <w:widowControl/>
+        <w:tabs>
+          <w:tab w:val="left" w:pos="916"/>
+          <w:tab w:val="left" w:pos="1832"/>
+          <w:tab w:val="left" w:pos="2748"/>
+          <w:tab w:val="left" w:pos="3664"/>
+          <w:tab w:val="left" w:pos="4580"/>
+          <w:tab w:val="left" w:pos="5496"/>
+          <w:tab w:val="left" w:pos="6412"/>
+          <w:tab w:val="left" w:pos="7328"/>
+          <w:tab w:val="left" w:pos="8244"/>
+          <w:tab w:val="left" w:pos="9160"/>
+          <w:tab w:val="left" w:pos="10076"/>
+          <w:tab w:val="left" w:pos="10992"/>
+          <w:tab w:val="left" w:pos="11908"/>
+          <w:tab w:val="left" w:pos="12824"/>
+          <w:tab w:val="left" w:pos="13740"/>
+          <w:tab w:val="left" w:pos="14656"/>
+        </w:tabs>
+        <w:jc w:val="left"/>
+        <w:rPr>
+          <w:rFonts w:ascii="宋体" w:eastAsia="宋体" w:hAnsi="宋体" w:cs="宋体" w:hint="eastAsia"/>
+          <w:color w:val="000000"/>
+          <w:kern w:val="0"/>
+          <w:sz w:val="24"/>
+          <w:szCs w:val="24"/>
+        </w:rPr>
+      </w:pPr>
+      <w:r>
+        <w:rPr>
+          <w:rFonts w:ascii="宋体" w:eastAsia="宋体" w:hAnsi="宋体" w:cs="宋体" w:hint="eastAsia"/>
+          <w:color w:val="000000"/>
+          <w:kern w:val="0"/>
+          <w:sz w:val="24"/>
+          <w:szCs w:val="24"/>
+        </w:rPr>
+        <w:t>使用</w:t>
+      </w:r>
+      <w:r>
+        <w:rPr>
+          <w:rFonts w:ascii="宋体" w:eastAsia="宋体" w:hAnsi="宋体" w:cs="宋体"/>
+          <w:color w:val="000000"/>
+          <w:kern w:val="0"/>
+          <w:sz w:val="24"/>
+          <w:szCs w:val="24"/>
+        </w:rPr>
+        <w:t>ASCII艺术绘制嵌套捐赠的图表：</w:t>
+      </w:r>
+    </w:p>
+    <w:p>
+      <w:pPr>
+        <w:widowControl/>
+        <w:tabs>
+          <w:tab w:val="left" w:pos="916"/>
+          <w:tab w:val="left" w:pos="1832"/>
+          <w:tab w:val="left" w:pos="2748"/>
+          <w:tab w:val="left" w:pos="3664"/>
+          <w:tab w:val="left" w:pos="4580"/>
+          <w:tab w:val="left" w:pos="5496"/>
+          <w:tab w:val="left" w:pos="6412"/>
+          <w:tab w:val="left" w:pos="7328"/>
+          <w:tab w:val="left" w:pos="8244"/>
+          <w:tab w:val="left" w:pos="9160"/>
+          <w:tab w:val="left" w:pos="10076"/>
+          <w:tab w:val="left" w:pos="10992"/>
+          <w:tab w:val="left" w:pos="11908"/>
+          <w:tab w:val="left" w:pos="12824"/>
+          <w:tab w:val="left" w:pos="13740"/>
+          <w:tab w:val="left" w:pos="14656"/>
+        </w:tabs>
+        <w:jc w:val="left"/>
+        <w:rPr>
+          <w:rFonts w:ascii="宋体" w:eastAsia="宋体" w:hAnsi="宋体" w:cs="宋体"/>
+          <w:color w:val="000000"/>
+          <w:kern w:val="0"/>
+          <w:sz w:val="24"/>
+          <w:szCs w:val="24"/>
+        </w:rPr>
+      </w:pPr>
       <w:bookmarkStart w:id="0" w:name="_GoBack"/>
       <w:bookmarkEnd w:id="0"/>
     </w:p>
@@ -4641,130 +4696,7 @@
         </w:tabs>
         <w:jc w:val="left"/>
         <w:rPr>
-          <w:rFonts w:ascii="宋体" w:eastAsia="宋体" w:hAnsi="宋体" w:cs="宋体"/>
-          <w:color w:val="000000"/>
-          <w:kern w:val="0"/>
-          <w:sz w:val="24"/>
-          <w:szCs w:val="24"/>
-        </w:rPr>
-      </w:pPr>
-      <w:r>
-        <w:rPr>
-          <w:rFonts w:ascii="宋体" w:eastAsia="宋体" w:hAnsi="宋体" w:cs="宋体"/>
-          <w:color w:val="000000"/>
-          <w:kern w:val="0"/>
-          <w:sz w:val="24"/>
-          <w:szCs w:val="24"/>
-        </w:rPr>
-        <w:t>&gt;&gt; B2: Explain the data structure used to track priority donation.</w:t>
-      </w:r>
-    </w:p>
-    <w:p>
-      <w:pPr>
-        <w:widowControl/>
-        <w:tabs>
-          <w:tab w:val="left" w:pos="916"/>
-          <w:tab w:val="left" w:pos="1832"/>
-          <w:tab w:val="left" w:pos="2748"/>
-          <w:tab w:val="left" w:pos="3664"/>
-          <w:tab w:val="left" w:pos="4580"/>
-          <w:tab w:val="left" w:pos="5496"/>
-          <w:tab w:val="left" w:pos="6412"/>
-          <w:tab w:val="left" w:pos="7328"/>
-          <w:tab w:val="left" w:pos="8244"/>
-          <w:tab w:val="left" w:pos="9160"/>
-          <w:tab w:val="left" w:pos="10076"/>
-          <w:tab w:val="left" w:pos="10992"/>
-          <w:tab w:val="left" w:pos="11908"/>
-          <w:tab w:val="left" w:pos="12824"/>
-          <w:tab w:val="left" w:pos="13740"/>
-          <w:tab w:val="left" w:pos="14656"/>
-        </w:tabs>
-        <w:jc w:val="left"/>
-        <w:rPr>
-          <w:rFonts w:ascii="宋体" w:eastAsia="宋体" w:hAnsi="宋体" w:cs="宋体"/>
-          <w:color w:val="000000"/>
-          <w:kern w:val="0"/>
-          <w:sz w:val="24"/>
-          <w:szCs w:val="24"/>
-        </w:rPr>
-      </w:pPr>
-      <w:r>
-        <w:rPr>
-          <w:rFonts w:ascii="宋体" w:eastAsia="宋体" w:hAnsi="宋体" w:cs="宋体"/>
-          <w:color w:val="000000"/>
-          <w:kern w:val="0"/>
-          <w:sz w:val="24"/>
-          <w:szCs w:val="24"/>
-        </w:rPr>
-        <w:t>&gt;&gt; Use ASCII art to diagram a nested donation.  (Alternately, submit a</w:t>
-      </w:r>
-    </w:p>
-    <w:p>
-      <w:pPr>
-        <w:widowControl/>
-        <w:tabs>
-          <w:tab w:val="left" w:pos="916"/>
-          <w:tab w:val="left" w:pos="1832"/>
-          <w:tab w:val="left" w:pos="2748"/>
-          <w:tab w:val="left" w:pos="3664"/>
-          <w:tab w:val="left" w:pos="4580"/>
-          <w:tab w:val="left" w:pos="5496"/>
-          <w:tab w:val="left" w:pos="6412"/>
-          <w:tab w:val="left" w:pos="7328"/>
-          <w:tab w:val="left" w:pos="8244"/>
-          <w:tab w:val="left" w:pos="9160"/>
-          <w:tab w:val="left" w:pos="10076"/>
-          <w:tab w:val="left" w:pos="10992"/>
-          <w:tab w:val="left" w:pos="11908"/>
-          <w:tab w:val="left" w:pos="12824"/>
-          <w:tab w:val="left" w:pos="13740"/>
-          <w:tab w:val="left" w:pos="14656"/>
-        </w:tabs>
-        <w:jc w:val="left"/>
-        <w:rPr>
-          <w:rFonts w:ascii="宋体" w:eastAsia="宋体" w:hAnsi="宋体" w:cs="宋体"/>
-          <w:color w:val="000000"/>
-          <w:kern w:val="0"/>
-          <w:sz w:val="24"/>
-          <w:szCs w:val="24"/>
-        </w:rPr>
-      </w:pPr>
-      <w:r>
-        <w:rPr>
-          <w:rFonts w:ascii="宋体" w:eastAsia="宋体" w:hAnsi="宋体" w:cs="宋体"/>
-          <w:color w:val="000000"/>
-          <w:kern w:val="0"/>
-          <w:sz w:val="24"/>
-          <w:szCs w:val="24"/>
-        </w:rPr>
-        <w:t>&gt;&gt; .png file.)</w:t>
-      </w:r>
-    </w:p>
-    <w:p>
-      <w:pPr>
-        <w:widowControl/>
-        <w:tabs>
-          <w:tab w:val="left" w:pos="916"/>
-          <w:tab w:val="left" w:pos="1832"/>
-          <w:tab w:val="left" w:pos="2748"/>
-          <w:tab w:val="left" w:pos="3664"/>
-          <w:tab w:val="left" w:pos="4580"/>
-          <w:tab w:val="left" w:pos="5496"/>
-          <w:tab w:val="left" w:pos="6412"/>
-          <w:tab w:val="left" w:pos="7328"/>
-          <w:tab w:val="left" w:pos="8244"/>
-          <w:tab w:val="left" w:pos="9160"/>
-          <w:tab w:val="left" w:pos="10076"/>
-          <w:tab w:val="left" w:pos="10992"/>
-          <w:tab w:val="left" w:pos="11908"/>
-          <w:tab w:val="left" w:pos="12824"/>
-          <w:tab w:val="left" w:pos="13740"/>
-          <w:tab w:val="left" w:pos="14656"/>
-        </w:tabs>
-        <w:jc w:val="left"/>
-        <w:rPr>
-          <w:rFonts w:ascii="宋体" w:eastAsia="宋体" w:hAnsi="宋体" w:cs="宋体"/>
+          <w:rFonts w:ascii="宋体" w:eastAsia="宋体" w:hAnsi="宋体" w:cs="宋体" w:hint="eastAsia"/>
           <w:color w:val="000000"/>
           <w:kern w:val="0"/>
           <w:sz w:val="24"/>
@@ -4882,17 +4814,7 @@
           <w:sz w:val="24"/>
           <w:szCs w:val="24"/>
         </w:rPr>
-        <w:t>&gt;&gt; B3: How do you ensure that the highest</w:t>
-      </w:r>
-      <w:r>
-        <w:rPr>
-          <w:rFonts w:ascii="宋体" w:eastAsia="宋体" w:hAnsi="宋体" w:cs="宋体"/>
-          <w:color w:val="000000"/>
-          <w:kern w:val="0"/>
-          <w:sz w:val="24"/>
-          <w:szCs w:val="24"/>
-        </w:rPr>
-        <w:t xml:space="preserve"> priority thread waiting for</w:t>
+        <w:t>&gt;&gt; B3: How do you ensure that the highest priority thread waiting for</w:t>
       </w:r>
     </w:p>
     <w:p>
@@ -4966,6 +4888,47 @@
           <w:szCs w:val="24"/>
         </w:rPr>
       </w:pPr>
+      <w:r>
+        <w:rPr>
+          <w:rFonts w:ascii="宋体" w:eastAsia="宋体" w:hAnsi="宋体" w:cs="宋体" w:hint="eastAsia"/>
+          <w:color w:val="000000"/>
+          <w:kern w:val="0"/>
+          <w:sz w:val="24"/>
+          <w:szCs w:val="24"/>
+        </w:rPr>
+        <w:t>如何保证最高优先级的线程是第一个等待互斥锁、信号量或条件变量被唤醒的？</w:t>
+      </w:r>
+    </w:p>
+    <w:p>
+      <w:pPr>
+        <w:widowControl/>
+        <w:tabs>
+          <w:tab w:val="left" w:pos="916"/>
+          <w:tab w:val="left" w:pos="1832"/>
+          <w:tab w:val="left" w:pos="2748"/>
+          <w:tab w:val="left" w:pos="3664"/>
+          <w:tab w:val="left" w:pos="4580"/>
+          <w:tab w:val="left" w:pos="5496"/>
+          <w:tab w:val="left" w:pos="6412"/>
+          <w:tab w:val="left" w:pos="7328"/>
+          <w:tab w:val="left" w:pos="8244"/>
+          <w:tab w:val="left" w:pos="9160"/>
+          <w:tab w:val="left" w:pos="10076"/>
+          <w:tab w:val="left" w:pos="10992"/>
+          <w:tab w:val="left" w:pos="11908"/>
+          <w:tab w:val="left" w:pos="12824"/>
+          <w:tab w:val="left" w:pos="13740"/>
+          <w:tab w:val="left" w:pos="14656"/>
+        </w:tabs>
+        <w:jc w:val="left"/>
+        <w:rPr>
+          <w:rFonts w:ascii="宋体" w:eastAsia="宋体" w:hAnsi="宋体" w:cs="宋体" w:hint="eastAsia"/>
+          <w:color w:val="000000"/>
+          <w:kern w:val="0"/>
+          <w:sz w:val="24"/>
+          <w:szCs w:val="24"/>
+        </w:rPr>
+      </w:pPr>
     </w:p>
     <w:p>
       <w:pPr>
@@ -5079,56 +5042,158 @@
           <w:szCs w:val="24"/>
         </w:rPr>
       </w:pPr>
-    </w:p>
-    <w:p>
-      <w:pPr>
-        <w:widowControl/>
-        <w:tabs>
-          <w:tab w:val="left" w:pos="916"/>
-          <w:tab w:val="left" w:pos="1832"/>
-          <w:tab w:val="left" w:pos="2748"/>
-          <w:tab w:val="left" w:pos="3664"/>
-          <w:tab w:val="left" w:pos="4580"/>
-          <w:tab w:val="left" w:pos="5496"/>
-          <w:tab w:val="left" w:pos="6412"/>
-          <w:tab w:val="left" w:pos="7328"/>
-          <w:tab w:val="left" w:pos="8244"/>
-          <w:tab w:val="left" w:pos="9160"/>
-          <w:tab w:val="left" w:pos="10076"/>
-          <w:tab w:val="left" w:pos="10992"/>
-          <w:tab w:val="left" w:pos="11908"/>
-          <w:tab w:val="left" w:pos="12824"/>
-          <w:tab w:val="left" w:pos="13740"/>
-          <w:tab w:val="left" w:pos="14656"/>
-        </w:tabs>
-        <w:jc w:val="left"/>
-        <w:rPr>
-          <w:rFonts w:ascii="宋体" w:eastAsia="宋体" w:hAnsi="宋体" w:cs="宋体"/>
-          <w:color w:val="000000"/>
-          <w:kern w:val="0"/>
-          <w:sz w:val="24"/>
-          <w:szCs w:val="24"/>
-        </w:rPr>
-      </w:pPr>
-      <w:r>
-        <w:rPr>
-          <w:rFonts w:ascii="宋体" w:eastAsia="宋体" w:hAnsi="宋体" w:cs="宋体"/>
-          <w:color w:val="000000"/>
-          <w:kern w:val="0"/>
-          <w:sz w:val="24"/>
-          <w:szCs w:val="24"/>
-        </w:rPr>
-        <w:t xml:space="preserve">&gt;&gt; B5: Describe the sequence of </w:t>
-      </w:r>
-      <w:r>
-        <w:rPr>
-          <w:rFonts w:ascii="宋体" w:eastAsia="宋体" w:hAnsi="宋体" w:cs="宋体"/>
-          <w:color w:val="000000"/>
-          <w:kern w:val="0"/>
-          <w:sz w:val="24"/>
-          <w:szCs w:val="24"/>
-        </w:rPr>
-        <w:t>events when lock_release() is called</w:t>
+      <w:r>
+        <w:rPr>
+          <w:rFonts w:ascii="宋体" w:eastAsia="宋体" w:hAnsi="宋体" w:cs="宋体" w:hint="eastAsia"/>
+          <w:color w:val="000000"/>
+          <w:kern w:val="0"/>
+          <w:sz w:val="24"/>
+          <w:szCs w:val="24"/>
+        </w:rPr>
+        <w:t>描述当调用l</w:t>
+      </w:r>
+      <w:r>
+        <w:rPr>
+          <w:rFonts w:ascii="宋体" w:eastAsia="宋体" w:hAnsi="宋体" w:cs="宋体"/>
+          <w:color w:val="000000"/>
+          <w:kern w:val="0"/>
+          <w:sz w:val="24"/>
+          <w:szCs w:val="24"/>
+        </w:rPr>
+        <w:t>ock_acquire()</w:t>
+      </w:r>
+      <w:r>
+        <w:rPr>
+          <w:rFonts w:ascii="宋体" w:eastAsia="宋体" w:hAnsi="宋体" w:cs="宋体" w:hint="eastAsia"/>
+          <w:color w:val="000000"/>
+          <w:kern w:val="0"/>
+          <w:sz w:val="24"/>
+          <w:szCs w:val="24"/>
+        </w:rPr>
+        <w:t>导致优先级捐赠时的事件序列。</w:t>
+      </w:r>
+      <w:r>
+        <w:rPr>
+          <w:rFonts w:ascii="宋体" w:eastAsia="宋体" w:hAnsi="宋体" w:cs="宋体" w:hint="eastAsia"/>
+          <w:color w:val="000000"/>
+          <w:kern w:val="0"/>
+          <w:sz w:val="24"/>
+          <w:szCs w:val="24"/>
+        </w:rPr>
+        <w:t>如何处理嵌套捐赠</w:t>
+      </w:r>
+      <w:r>
+        <w:rPr>
+          <w:rFonts w:ascii="宋体" w:eastAsia="宋体" w:hAnsi="宋体" w:cs="宋体"/>
+          <w:color w:val="000000"/>
+          <w:kern w:val="0"/>
+          <w:sz w:val="24"/>
+          <w:szCs w:val="24"/>
+        </w:rPr>
+        <w:t>?</w:t>
+      </w:r>
+    </w:p>
+    <w:p>
+      <w:pPr>
+        <w:widowControl/>
+        <w:tabs>
+          <w:tab w:val="left" w:pos="916"/>
+          <w:tab w:val="left" w:pos="1832"/>
+          <w:tab w:val="left" w:pos="2748"/>
+          <w:tab w:val="left" w:pos="3664"/>
+          <w:tab w:val="left" w:pos="4580"/>
+          <w:tab w:val="left" w:pos="5496"/>
+          <w:tab w:val="left" w:pos="6412"/>
+          <w:tab w:val="left" w:pos="7328"/>
+          <w:tab w:val="left" w:pos="8244"/>
+          <w:tab w:val="left" w:pos="9160"/>
+          <w:tab w:val="left" w:pos="10076"/>
+          <w:tab w:val="left" w:pos="10992"/>
+          <w:tab w:val="left" w:pos="11908"/>
+          <w:tab w:val="left" w:pos="12824"/>
+          <w:tab w:val="left" w:pos="13740"/>
+          <w:tab w:val="left" w:pos="14656"/>
+        </w:tabs>
+        <w:jc w:val="left"/>
+        <w:rPr>
+          <w:rFonts w:ascii="宋体" w:eastAsia="宋体" w:hAnsi="宋体" w:cs="宋体"/>
+          <w:color w:val="000000"/>
+          <w:kern w:val="0"/>
+          <w:sz w:val="24"/>
+          <w:szCs w:val="24"/>
+        </w:rPr>
+      </w:pPr>
+    </w:p>
+    <w:p>
+      <w:pPr>
+        <w:widowControl/>
+        <w:tabs>
+          <w:tab w:val="left" w:pos="916"/>
+          <w:tab w:val="left" w:pos="1832"/>
+          <w:tab w:val="left" w:pos="2748"/>
+          <w:tab w:val="left" w:pos="3664"/>
+          <w:tab w:val="left" w:pos="4580"/>
+          <w:tab w:val="left" w:pos="5496"/>
+          <w:tab w:val="left" w:pos="6412"/>
+          <w:tab w:val="left" w:pos="7328"/>
+          <w:tab w:val="left" w:pos="8244"/>
+          <w:tab w:val="left" w:pos="9160"/>
+          <w:tab w:val="left" w:pos="10076"/>
+          <w:tab w:val="left" w:pos="10992"/>
+          <w:tab w:val="left" w:pos="11908"/>
+          <w:tab w:val="left" w:pos="12824"/>
+          <w:tab w:val="left" w:pos="13740"/>
+          <w:tab w:val="left" w:pos="14656"/>
+        </w:tabs>
+        <w:jc w:val="left"/>
+        <w:rPr>
+          <w:rFonts w:ascii="宋体" w:eastAsia="宋体" w:hAnsi="宋体" w:cs="宋体" w:hint="eastAsia"/>
+          <w:color w:val="000000"/>
+          <w:kern w:val="0"/>
+          <w:sz w:val="24"/>
+          <w:szCs w:val="24"/>
+        </w:rPr>
+      </w:pPr>
+    </w:p>
+    <w:p>
+      <w:pPr>
+        <w:widowControl/>
+        <w:tabs>
+          <w:tab w:val="left" w:pos="916"/>
+          <w:tab w:val="left" w:pos="1832"/>
+          <w:tab w:val="left" w:pos="2748"/>
+          <w:tab w:val="left" w:pos="3664"/>
+          <w:tab w:val="left" w:pos="4580"/>
+          <w:tab w:val="left" w:pos="5496"/>
+          <w:tab w:val="left" w:pos="6412"/>
+          <w:tab w:val="left" w:pos="7328"/>
+          <w:tab w:val="left" w:pos="8244"/>
+          <w:tab w:val="left" w:pos="9160"/>
+          <w:tab w:val="left" w:pos="10076"/>
+          <w:tab w:val="left" w:pos="10992"/>
+          <w:tab w:val="left" w:pos="11908"/>
+          <w:tab w:val="left" w:pos="12824"/>
+          <w:tab w:val="left" w:pos="13740"/>
+          <w:tab w:val="left" w:pos="14656"/>
+        </w:tabs>
+        <w:jc w:val="left"/>
+        <w:rPr>
+          <w:rFonts w:ascii="宋体" w:eastAsia="宋体" w:hAnsi="宋体" w:cs="宋体"/>
+          <w:color w:val="000000"/>
+          <w:kern w:val="0"/>
+          <w:sz w:val="24"/>
+          <w:szCs w:val="24"/>
+        </w:rPr>
+      </w:pPr>
+      <w:r>
+        <w:rPr>
+          <w:rFonts w:ascii="宋体" w:eastAsia="宋体" w:hAnsi="宋体" w:cs="宋体"/>
+          <w:color w:val="000000"/>
+          <w:kern w:val="0"/>
+          <w:sz w:val="24"/>
+          <w:szCs w:val="24"/>
+        </w:rPr>
+        <w:t>&gt;&gt; B5: Describe the sequence of events when lock_release() is called</w:t>
       </w:r>
     </w:p>
     <w:p>
@@ -5354,57 +5419,48 @@
           <w:sz w:val="24"/>
           <w:szCs w:val="24"/>
         </w:rPr>
-        <w:t>&gt;&gt; how your implementation avoids it.  Can you use a lock to a</w:t>
-      </w:r>
-      <w:r>
-        <w:rPr>
-          <w:rFonts w:ascii="宋体" w:eastAsia="宋体" w:hAnsi="宋体" w:cs="宋体"/>
-          <w:color w:val="000000"/>
-          <w:kern w:val="0"/>
-          <w:sz w:val="24"/>
-          <w:szCs w:val="24"/>
-        </w:rPr>
-        <w:t>void</w:t>
-      </w:r>
-    </w:p>
-    <w:p>
-      <w:pPr>
-        <w:widowControl/>
-        <w:tabs>
-          <w:tab w:val="left" w:pos="916"/>
-          <w:tab w:val="left" w:pos="1832"/>
-          <w:tab w:val="left" w:pos="2748"/>
-          <w:tab w:val="left" w:pos="3664"/>
-          <w:tab w:val="left" w:pos="4580"/>
-          <w:tab w:val="left" w:pos="5496"/>
-          <w:tab w:val="left" w:pos="6412"/>
-          <w:tab w:val="left" w:pos="7328"/>
-          <w:tab w:val="left" w:pos="8244"/>
-          <w:tab w:val="left" w:pos="9160"/>
-          <w:tab w:val="left" w:pos="10076"/>
-          <w:tab w:val="left" w:pos="10992"/>
-          <w:tab w:val="left" w:pos="11908"/>
-          <w:tab w:val="left" w:pos="12824"/>
-          <w:tab w:val="left" w:pos="13740"/>
-          <w:tab w:val="left" w:pos="14656"/>
-        </w:tabs>
-        <w:jc w:val="left"/>
-        <w:rPr>
-          <w:rFonts w:ascii="宋体" w:eastAsia="宋体" w:hAnsi="宋体" w:cs="宋体"/>
-          <w:color w:val="000000"/>
-          <w:kern w:val="0"/>
-          <w:sz w:val="24"/>
-          <w:szCs w:val="24"/>
-        </w:rPr>
-      </w:pPr>
-      <w:r>
-        <w:rPr>
-          <w:rFonts w:ascii="宋体" w:eastAsia="宋体" w:hAnsi="宋体" w:cs="宋体"/>
-          <w:color w:val="000000"/>
-          <w:kern w:val="0"/>
-          <w:sz w:val="24"/>
-          <w:szCs w:val="24"/>
-        </w:rPr>
+        <w:t>&gt;&gt; how your implementation avoids it.  Can you use a lock to avoid</w:t>
+      </w:r>
+    </w:p>
+    <w:p>
+      <w:pPr>
+        <w:widowControl/>
+        <w:tabs>
+          <w:tab w:val="left" w:pos="916"/>
+          <w:tab w:val="left" w:pos="1832"/>
+          <w:tab w:val="left" w:pos="2748"/>
+          <w:tab w:val="left" w:pos="3664"/>
+          <w:tab w:val="left" w:pos="4580"/>
+          <w:tab w:val="left" w:pos="5496"/>
+          <w:tab w:val="left" w:pos="6412"/>
+          <w:tab w:val="left" w:pos="7328"/>
+          <w:tab w:val="left" w:pos="8244"/>
+          <w:tab w:val="left" w:pos="9160"/>
+          <w:tab w:val="left" w:pos="10076"/>
+          <w:tab w:val="left" w:pos="10992"/>
+          <w:tab w:val="left" w:pos="11908"/>
+          <w:tab w:val="left" w:pos="12824"/>
+          <w:tab w:val="left" w:pos="13740"/>
+          <w:tab w:val="left" w:pos="14656"/>
+        </w:tabs>
+        <w:jc w:val="left"/>
+        <w:rPr>
+          <w:rFonts w:ascii="宋体" w:eastAsia="宋体" w:hAnsi="宋体" w:cs="宋体"/>
+          <w:color w:val="000000"/>
+          <w:kern w:val="0"/>
+          <w:sz w:val="24"/>
+          <w:szCs w:val="24"/>
+        </w:rPr>
+      </w:pPr>
+      <w:r>
+        <w:rPr>
+          <w:rFonts w:ascii="宋体" w:eastAsia="宋体" w:hAnsi="宋体" w:cs="宋体"/>
+          <w:color w:val="000000"/>
+          <w:kern w:val="0"/>
+          <w:sz w:val="24"/>
+          <w:szCs w:val="24"/>
+        </w:rPr>
+        <w:lastRenderedPageBreak/>
         <w:t>&gt;&gt; this race?</w:t>
       </w:r>
     </w:p>
@@ -5847,1196 +5903,1156 @@
           <w:sz w:val="24"/>
           <w:szCs w:val="24"/>
         </w:rPr>
+        <w:t>&gt;&gt; C1: Copy here the declaration of each new or changed `struct' or</w:t>
+      </w:r>
+    </w:p>
+    <w:p>
+      <w:pPr>
+        <w:widowControl/>
+        <w:tabs>
+          <w:tab w:val="left" w:pos="916"/>
+          <w:tab w:val="left" w:pos="1832"/>
+          <w:tab w:val="left" w:pos="2748"/>
+          <w:tab w:val="left" w:pos="3664"/>
+          <w:tab w:val="left" w:pos="4580"/>
+          <w:tab w:val="left" w:pos="5496"/>
+          <w:tab w:val="left" w:pos="6412"/>
+          <w:tab w:val="left" w:pos="7328"/>
+          <w:tab w:val="left" w:pos="8244"/>
+          <w:tab w:val="left" w:pos="9160"/>
+          <w:tab w:val="left" w:pos="10076"/>
+          <w:tab w:val="left" w:pos="10992"/>
+          <w:tab w:val="left" w:pos="11908"/>
+          <w:tab w:val="left" w:pos="12824"/>
+          <w:tab w:val="left" w:pos="13740"/>
+          <w:tab w:val="left" w:pos="14656"/>
+        </w:tabs>
+        <w:jc w:val="left"/>
+        <w:rPr>
+          <w:rFonts w:ascii="宋体" w:eastAsia="宋体" w:hAnsi="宋体" w:cs="宋体"/>
+          <w:color w:val="000000"/>
+          <w:kern w:val="0"/>
+          <w:sz w:val="24"/>
+          <w:szCs w:val="24"/>
+        </w:rPr>
+      </w:pPr>
+      <w:r>
+        <w:rPr>
+          <w:rFonts w:ascii="宋体" w:eastAsia="宋体" w:hAnsi="宋体" w:cs="宋体"/>
+          <w:color w:val="000000"/>
+          <w:kern w:val="0"/>
+          <w:sz w:val="24"/>
+          <w:szCs w:val="24"/>
+        </w:rPr>
+        <w:t>&gt;&gt; `struct' member, global or static variable, `typedef', or</w:t>
+      </w:r>
+    </w:p>
+    <w:p>
+      <w:pPr>
+        <w:widowControl/>
+        <w:tabs>
+          <w:tab w:val="left" w:pos="916"/>
+          <w:tab w:val="left" w:pos="1832"/>
+          <w:tab w:val="left" w:pos="2748"/>
+          <w:tab w:val="left" w:pos="3664"/>
+          <w:tab w:val="left" w:pos="4580"/>
+          <w:tab w:val="left" w:pos="5496"/>
+          <w:tab w:val="left" w:pos="6412"/>
+          <w:tab w:val="left" w:pos="7328"/>
+          <w:tab w:val="left" w:pos="8244"/>
+          <w:tab w:val="left" w:pos="9160"/>
+          <w:tab w:val="left" w:pos="10076"/>
+          <w:tab w:val="left" w:pos="10992"/>
+          <w:tab w:val="left" w:pos="11908"/>
+          <w:tab w:val="left" w:pos="12824"/>
+          <w:tab w:val="left" w:pos="13740"/>
+          <w:tab w:val="left" w:pos="14656"/>
+        </w:tabs>
+        <w:jc w:val="left"/>
+        <w:rPr>
+          <w:rFonts w:ascii="宋体" w:eastAsia="宋体" w:hAnsi="宋体" w:cs="宋体"/>
+          <w:color w:val="000000"/>
+          <w:kern w:val="0"/>
+          <w:sz w:val="24"/>
+          <w:szCs w:val="24"/>
+        </w:rPr>
+      </w:pPr>
+      <w:r>
+        <w:rPr>
+          <w:rFonts w:ascii="宋体" w:eastAsia="宋体" w:hAnsi="宋体" w:cs="宋体"/>
+          <w:color w:val="000000"/>
+          <w:kern w:val="0"/>
+          <w:sz w:val="24"/>
+          <w:szCs w:val="24"/>
+        </w:rPr>
+        <w:t>&gt;&gt; enumeration.  Identify the purpose of each in 25 words or less.</w:t>
+      </w:r>
+    </w:p>
+    <w:p>
+      <w:pPr>
+        <w:widowControl/>
+        <w:tabs>
+          <w:tab w:val="left" w:pos="916"/>
+          <w:tab w:val="left" w:pos="1832"/>
+          <w:tab w:val="left" w:pos="2748"/>
+          <w:tab w:val="left" w:pos="3664"/>
+          <w:tab w:val="left" w:pos="4580"/>
+          <w:tab w:val="left" w:pos="5496"/>
+          <w:tab w:val="left" w:pos="6412"/>
+          <w:tab w:val="left" w:pos="7328"/>
+          <w:tab w:val="left" w:pos="8244"/>
+          <w:tab w:val="left" w:pos="9160"/>
+          <w:tab w:val="left" w:pos="10076"/>
+          <w:tab w:val="left" w:pos="10992"/>
+          <w:tab w:val="left" w:pos="11908"/>
+          <w:tab w:val="left" w:pos="12824"/>
+          <w:tab w:val="left" w:pos="13740"/>
+          <w:tab w:val="left" w:pos="14656"/>
+        </w:tabs>
+        <w:jc w:val="left"/>
+        <w:rPr>
+          <w:rFonts w:ascii="宋体" w:eastAsia="宋体" w:hAnsi="宋体" w:cs="宋体"/>
+          <w:color w:val="000000"/>
+          <w:kern w:val="0"/>
+          <w:sz w:val="24"/>
+          <w:szCs w:val="24"/>
+        </w:rPr>
+      </w:pPr>
+    </w:p>
+    <w:p>
+      <w:pPr>
+        <w:widowControl/>
+        <w:tabs>
+          <w:tab w:val="left" w:pos="916"/>
+          <w:tab w:val="left" w:pos="1832"/>
+          <w:tab w:val="left" w:pos="2748"/>
+          <w:tab w:val="left" w:pos="3664"/>
+          <w:tab w:val="left" w:pos="4580"/>
+          <w:tab w:val="left" w:pos="5496"/>
+          <w:tab w:val="left" w:pos="6412"/>
+          <w:tab w:val="left" w:pos="7328"/>
+          <w:tab w:val="left" w:pos="8244"/>
+          <w:tab w:val="left" w:pos="9160"/>
+          <w:tab w:val="left" w:pos="10076"/>
+          <w:tab w:val="left" w:pos="10992"/>
+          <w:tab w:val="left" w:pos="11908"/>
+          <w:tab w:val="left" w:pos="12824"/>
+          <w:tab w:val="left" w:pos="13740"/>
+          <w:tab w:val="left" w:pos="14656"/>
+        </w:tabs>
+        <w:jc w:val="left"/>
+        <w:rPr>
+          <w:rFonts w:ascii="宋体" w:eastAsia="宋体" w:hAnsi="宋体" w:cs="宋体"/>
+          <w:color w:val="000000"/>
+          <w:kern w:val="0"/>
+          <w:sz w:val="24"/>
+          <w:szCs w:val="24"/>
+        </w:rPr>
+      </w:pPr>
+      <w:r>
+        <w:rPr>
+          <w:rFonts w:ascii="宋体" w:eastAsia="宋体" w:hAnsi="宋体" w:cs="宋体"/>
+          <w:color w:val="000000"/>
+          <w:kern w:val="0"/>
+          <w:sz w:val="24"/>
+          <w:szCs w:val="24"/>
+        </w:rPr>
+        <w:t>---- ALGORITHMS ----</w:t>
+      </w:r>
+    </w:p>
+    <w:p>
+      <w:pPr>
+        <w:widowControl/>
+        <w:tabs>
+          <w:tab w:val="left" w:pos="916"/>
+          <w:tab w:val="left" w:pos="1832"/>
+          <w:tab w:val="left" w:pos="2748"/>
+          <w:tab w:val="left" w:pos="3664"/>
+          <w:tab w:val="left" w:pos="4580"/>
+          <w:tab w:val="left" w:pos="5496"/>
+          <w:tab w:val="left" w:pos="6412"/>
+          <w:tab w:val="left" w:pos="7328"/>
+          <w:tab w:val="left" w:pos="8244"/>
+          <w:tab w:val="left" w:pos="9160"/>
+          <w:tab w:val="left" w:pos="10076"/>
+          <w:tab w:val="left" w:pos="10992"/>
+          <w:tab w:val="left" w:pos="11908"/>
+          <w:tab w:val="left" w:pos="12824"/>
+          <w:tab w:val="left" w:pos="13740"/>
+          <w:tab w:val="left" w:pos="14656"/>
+        </w:tabs>
+        <w:jc w:val="left"/>
+        <w:rPr>
+          <w:rFonts w:ascii="宋体" w:eastAsia="宋体" w:hAnsi="宋体" w:cs="宋体"/>
+          <w:color w:val="000000"/>
+          <w:kern w:val="0"/>
+          <w:sz w:val="24"/>
+          <w:szCs w:val="24"/>
+        </w:rPr>
+      </w:pPr>
+    </w:p>
+    <w:p>
+      <w:pPr>
+        <w:widowControl/>
+        <w:tabs>
+          <w:tab w:val="left" w:pos="916"/>
+          <w:tab w:val="left" w:pos="1832"/>
+          <w:tab w:val="left" w:pos="2748"/>
+          <w:tab w:val="left" w:pos="3664"/>
+          <w:tab w:val="left" w:pos="4580"/>
+          <w:tab w:val="left" w:pos="5496"/>
+          <w:tab w:val="left" w:pos="6412"/>
+          <w:tab w:val="left" w:pos="7328"/>
+          <w:tab w:val="left" w:pos="8244"/>
+          <w:tab w:val="left" w:pos="9160"/>
+          <w:tab w:val="left" w:pos="10076"/>
+          <w:tab w:val="left" w:pos="10992"/>
+          <w:tab w:val="left" w:pos="11908"/>
+          <w:tab w:val="left" w:pos="12824"/>
+          <w:tab w:val="left" w:pos="13740"/>
+          <w:tab w:val="left" w:pos="14656"/>
+        </w:tabs>
+        <w:jc w:val="left"/>
+        <w:rPr>
+          <w:rFonts w:ascii="宋体" w:eastAsia="宋体" w:hAnsi="宋体" w:cs="宋体"/>
+          <w:color w:val="000000"/>
+          <w:kern w:val="0"/>
+          <w:sz w:val="24"/>
+          <w:szCs w:val="24"/>
+        </w:rPr>
+      </w:pPr>
+      <w:r>
+        <w:rPr>
+          <w:rFonts w:ascii="宋体" w:eastAsia="宋体" w:hAnsi="宋体" w:cs="宋体"/>
+          <w:color w:val="000000"/>
+          <w:kern w:val="0"/>
+          <w:sz w:val="24"/>
+          <w:szCs w:val="24"/>
+        </w:rPr>
+        <w:t>&gt;&gt; C2: Suppose threads A, B, and C have nice values 0, 1, and 2.  Each</w:t>
+      </w:r>
+    </w:p>
+    <w:p>
+      <w:pPr>
+        <w:widowControl/>
+        <w:tabs>
+          <w:tab w:val="left" w:pos="916"/>
+          <w:tab w:val="left" w:pos="1832"/>
+          <w:tab w:val="left" w:pos="2748"/>
+          <w:tab w:val="left" w:pos="3664"/>
+          <w:tab w:val="left" w:pos="4580"/>
+          <w:tab w:val="left" w:pos="5496"/>
+          <w:tab w:val="left" w:pos="6412"/>
+          <w:tab w:val="left" w:pos="7328"/>
+          <w:tab w:val="left" w:pos="8244"/>
+          <w:tab w:val="left" w:pos="9160"/>
+          <w:tab w:val="left" w:pos="10076"/>
+          <w:tab w:val="left" w:pos="10992"/>
+          <w:tab w:val="left" w:pos="11908"/>
+          <w:tab w:val="left" w:pos="12824"/>
+          <w:tab w:val="left" w:pos="13740"/>
+          <w:tab w:val="left" w:pos="14656"/>
+        </w:tabs>
+        <w:jc w:val="left"/>
+        <w:rPr>
+          <w:rFonts w:ascii="宋体" w:eastAsia="宋体" w:hAnsi="宋体" w:cs="宋体"/>
+          <w:color w:val="000000"/>
+          <w:kern w:val="0"/>
+          <w:sz w:val="24"/>
+          <w:szCs w:val="24"/>
+        </w:rPr>
+      </w:pPr>
+      <w:r>
+        <w:rPr>
+          <w:rFonts w:ascii="宋体" w:eastAsia="宋体" w:hAnsi="宋体" w:cs="宋体"/>
+          <w:color w:val="000000"/>
+          <w:kern w:val="0"/>
+          <w:sz w:val="24"/>
+          <w:szCs w:val="24"/>
+        </w:rPr>
+        <w:t>&gt;&gt; has a recent_cpu value of 0.  Fill in the table below showing the</w:t>
+      </w:r>
+    </w:p>
+    <w:p>
+      <w:pPr>
+        <w:widowControl/>
+        <w:tabs>
+          <w:tab w:val="left" w:pos="916"/>
+          <w:tab w:val="left" w:pos="1832"/>
+          <w:tab w:val="left" w:pos="2748"/>
+          <w:tab w:val="left" w:pos="3664"/>
+          <w:tab w:val="left" w:pos="4580"/>
+          <w:tab w:val="left" w:pos="5496"/>
+          <w:tab w:val="left" w:pos="6412"/>
+          <w:tab w:val="left" w:pos="7328"/>
+          <w:tab w:val="left" w:pos="8244"/>
+          <w:tab w:val="left" w:pos="9160"/>
+          <w:tab w:val="left" w:pos="10076"/>
+          <w:tab w:val="left" w:pos="10992"/>
+          <w:tab w:val="left" w:pos="11908"/>
+          <w:tab w:val="left" w:pos="12824"/>
+          <w:tab w:val="left" w:pos="13740"/>
+          <w:tab w:val="left" w:pos="14656"/>
+        </w:tabs>
+        <w:jc w:val="left"/>
+        <w:rPr>
+          <w:rFonts w:ascii="宋体" w:eastAsia="宋体" w:hAnsi="宋体" w:cs="宋体"/>
+          <w:color w:val="000000"/>
+          <w:kern w:val="0"/>
+          <w:sz w:val="24"/>
+          <w:szCs w:val="24"/>
+        </w:rPr>
+      </w:pPr>
+      <w:r>
+        <w:rPr>
+          <w:rFonts w:ascii="宋体" w:eastAsia="宋体" w:hAnsi="宋体" w:cs="宋体"/>
+          <w:color w:val="000000"/>
+          <w:kern w:val="0"/>
+          <w:sz w:val="24"/>
+          <w:szCs w:val="24"/>
+        </w:rPr>
+        <w:t>&gt;&gt; scheduling decision and the priority and recent_cpu values for each</w:t>
+      </w:r>
+    </w:p>
+    <w:p>
+      <w:pPr>
+        <w:widowControl/>
+        <w:tabs>
+          <w:tab w:val="left" w:pos="916"/>
+          <w:tab w:val="left" w:pos="1832"/>
+          <w:tab w:val="left" w:pos="2748"/>
+          <w:tab w:val="left" w:pos="3664"/>
+          <w:tab w:val="left" w:pos="4580"/>
+          <w:tab w:val="left" w:pos="5496"/>
+          <w:tab w:val="left" w:pos="6412"/>
+          <w:tab w:val="left" w:pos="7328"/>
+          <w:tab w:val="left" w:pos="8244"/>
+          <w:tab w:val="left" w:pos="9160"/>
+          <w:tab w:val="left" w:pos="10076"/>
+          <w:tab w:val="left" w:pos="10992"/>
+          <w:tab w:val="left" w:pos="11908"/>
+          <w:tab w:val="left" w:pos="12824"/>
+          <w:tab w:val="left" w:pos="13740"/>
+          <w:tab w:val="left" w:pos="14656"/>
+        </w:tabs>
+        <w:jc w:val="left"/>
+        <w:rPr>
+          <w:rFonts w:ascii="宋体" w:eastAsia="宋体" w:hAnsi="宋体" w:cs="宋体"/>
+          <w:color w:val="000000"/>
+          <w:kern w:val="0"/>
+          <w:sz w:val="24"/>
+          <w:szCs w:val="24"/>
+        </w:rPr>
+      </w:pPr>
+      <w:r>
+        <w:rPr>
+          <w:rFonts w:ascii="宋体" w:eastAsia="宋体" w:hAnsi="宋体" w:cs="宋体"/>
+          <w:color w:val="000000"/>
+          <w:kern w:val="0"/>
+          <w:sz w:val="24"/>
+          <w:szCs w:val="24"/>
+        </w:rPr>
+        <w:t>&gt;&gt; thread after each given number of timer ticks:</w:t>
+      </w:r>
+    </w:p>
+    <w:p>
+      <w:pPr>
+        <w:widowControl/>
+        <w:tabs>
+          <w:tab w:val="left" w:pos="916"/>
+          <w:tab w:val="left" w:pos="1832"/>
+          <w:tab w:val="left" w:pos="2748"/>
+          <w:tab w:val="left" w:pos="3664"/>
+          <w:tab w:val="left" w:pos="4580"/>
+          <w:tab w:val="left" w:pos="5496"/>
+          <w:tab w:val="left" w:pos="6412"/>
+          <w:tab w:val="left" w:pos="7328"/>
+          <w:tab w:val="left" w:pos="8244"/>
+          <w:tab w:val="left" w:pos="9160"/>
+          <w:tab w:val="left" w:pos="10076"/>
+          <w:tab w:val="left" w:pos="10992"/>
+          <w:tab w:val="left" w:pos="11908"/>
+          <w:tab w:val="left" w:pos="12824"/>
+          <w:tab w:val="left" w:pos="13740"/>
+          <w:tab w:val="left" w:pos="14656"/>
+        </w:tabs>
+        <w:jc w:val="left"/>
+        <w:rPr>
+          <w:rFonts w:ascii="宋体" w:eastAsia="宋体" w:hAnsi="宋体" w:cs="宋体"/>
+          <w:color w:val="000000"/>
+          <w:kern w:val="0"/>
+          <w:sz w:val="24"/>
+          <w:szCs w:val="24"/>
+        </w:rPr>
+      </w:pPr>
+    </w:p>
+    <w:p>
+      <w:pPr>
+        <w:widowControl/>
+        <w:tabs>
+          <w:tab w:val="left" w:pos="916"/>
+          <w:tab w:val="left" w:pos="1832"/>
+          <w:tab w:val="left" w:pos="2748"/>
+          <w:tab w:val="left" w:pos="3664"/>
+          <w:tab w:val="left" w:pos="4580"/>
+          <w:tab w:val="left" w:pos="5496"/>
+          <w:tab w:val="left" w:pos="6412"/>
+          <w:tab w:val="left" w:pos="7328"/>
+          <w:tab w:val="left" w:pos="8244"/>
+          <w:tab w:val="left" w:pos="9160"/>
+          <w:tab w:val="left" w:pos="10076"/>
+          <w:tab w:val="left" w:pos="10992"/>
+          <w:tab w:val="left" w:pos="11908"/>
+          <w:tab w:val="left" w:pos="12824"/>
+          <w:tab w:val="left" w:pos="13740"/>
+          <w:tab w:val="left" w:pos="14656"/>
+        </w:tabs>
+        <w:jc w:val="left"/>
+        <w:rPr>
+          <w:rFonts w:ascii="宋体" w:eastAsia="宋体" w:hAnsi="宋体" w:cs="宋体"/>
+          <w:color w:val="000000"/>
+          <w:kern w:val="0"/>
+          <w:sz w:val="24"/>
+          <w:szCs w:val="24"/>
+        </w:rPr>
+      </w:pPr>
+      <w:r>
+        <w:rPr>
+          <w:rFonts w:ascii="宋体" w:eastAsia="宋体" w:hAnsi="宋体" w:cs="宋体"/>
+          <w:color w:val="000000"/>
+          <w:kern w:val="0"/>
+          <w:sz w:val="24"/>
+          <w:szCs w:val="24"/>
+        </w:rPr>
+        <w:t>timer  recent_cpu    priority   thread</w:t>
+      </w:r>
+    </w:p>
+    <w:p>
+      <w:pPr>
+        <w:widowControl/>
+        <w:tabs>
+          <w:tab w:val="left" w:pos="916"/>
+          <w:tab w:val="left" w:pos="1832"/>
+          <w:tab w:val="left" w:pos="2748"/>
+          <w:tab w:val="left" w:pos="3664"/>
+          <w:tab w:val="left" w:pos="4580"/>
+          <w:tab w:val="left" w:pos="5496"/>
+          <w:tab w:val="left" w:pos="6412"/>
+          <w:tab w:val="left" w:pos="7328"/>
+          <w:tab w:val="left" w:pos="8244"/>
+          <w:tab w:val="left" w:pos="9160"/>
+          <w:tab w:val="left" w:pos="10076"/>
+          <w:tab w:val="left" w:pos="10992"/>
+          <w:tab w:val="left" w:pos="11908"/>
+          <w:tab w:val="left" w:pos="12824"/>
+          <w:tab w:val="left" w:pos="13740"/>
+          <w:tab w:val="left" w:pos="14656"/>
+        </w:tabs>
+        <w:jc w:val="left"/>
+        <w:rPr>
+          <w:rFonts w:ascii="宋体" w:eastAsia="宋体" w:hAnsi="宋体" w:cs="宋体"/>
+          <w:color w:val="000000"/>
+          <w:kern w:val="0"/>
+          <w:sz w:val="24"/>
+          <w:szCs w:val="24"/>
+        </w:rPr>
+      </w:pPr>
+      <w:r>
+        <w:rPr>
+          <w:rFonts w:ascii="宋体" w:eastAsia="宋体" w:hAnsi="宋体" w:cs="宋体"/>
+          <w:color w:val="000000"/>
+          <w:kern w:val="0"/>
+          <w:sz w:val="24"/>
+          <w:szCs w:val="24"/>
+        </w:rPr>
+        <w:t>ticks   A   B   C   A   B   C   to run</w:t>
+      </w:r>
+    </w:p>
+    <w:p>
+      <w:pPr>
+        <w:widowControl/>
+        <w:tabs>
+          <w:tab w:val="left" w:pos="916"/>
+          <w:tab w:val="left" w:pos="1832"/>
+          <w:tab w:val="left" w:pos="2748"/>
+          <w:tab w:val="left" w:pos="3664"/>
+          <w:tab w:val="left" w:pos="4580"/>
+          <w:tab w:val="left" w:pos="5496"/>
+          <w:tab w:val="left" w:pos="6412"/>
+          <w:tab w:val="left" w:pos="7328"/>
+          <w:tab w:val="left" w:pos="8244"/>
+          <w:tab w:val="left" w:pos="9160"/>
+          <w:tab w:val="left" w:pos="10076"/>
+          <w:tab w:val="left" w:pos="10992"/>
+          <w:tab w:val="left" w:pos="11908"/>
+          <w:tab w:val="left" w:pos="12824"/>
+          <w:tab w:val="left" w:pos="13740"/>
+          <w:tab w:val="left" w:pos="14656"/>
+        </w:tabs>
+        <w:jc w:val="left"/>
+        <w:rPr>
+          <w:rFonts w:ascii="宋体" w:eastAsia="宋体" w:hAnsi="宋体" w:cs="宋体"/>
+          <w:color w:val="000000"/>
+          <w:kern w:val="0"/>
+          <w:sz w:val="24"/>
+          <w:szCs w:val="24"/>
+        </w:rPr>
+      </w:pPr>
+      <w:r>
+        <w:rPr>
+          <w:rFonts w:ascii="宋体" w:eastAsia="宋体" w:hAnsi="宋体" w:cs="宋体"/>
+          <w:color w:val="000000"/>
+          <w:kern w:val="0"/>
+          <w:sz w:val="24"/>
+          <w:szCs w:val="24"/>
+        </w:rPr>
+        <w:t>-----  --  --  --  --  --  --   ------</w:t>
+      </w:r>
+    </w:p>
+    <w:p>
+      <w:pPr>
+        <w:widowControl/>
+        <w:tabs>
+          <w:tab w:val="left" w:pos="916"/>
+          <w:tab w:val="left" w:pos="1832"/>
+          <w:tab w:val="left" w:pos="2748"/>
+          <w:tab w:val="left" w:pos="3664"/>
+          <w:tab w:val="left" w:pos="4580"/>
+          <w:tab w:val="left" w:pos="5496"/>
+          <w:tab w:val="left" w:pos="6412"/>
+          <w:tab w:val="left" w:pos="7328"/>
+          <w:tab w:val="left" w:pos="8244"/>
+          <w:tab w:val="left" w:pos="9160"/>
+          <w:tab w:val="left" w:pos="10076"/>
+          <w:tab w:val="left" w:pos="10992"/>
+          <w:tab w:val="left" w:pos="11908"/>
+          <w:tab w:val="left" w:pos="12824"/>
+          <w:tab w:val="left" w:pos="13740"/>
+          <w:tab w:val="left" w:pos="14656"/>
+        </w:tabs>
+        <w:jc w:val="left"/>
+        <w:rPr>
+          <w:rFonts w:ascii="宋体" w:eastAsia="宋体" w:hAnsi="宋体" w:cs="宋体"/>
+          <w:color w:val="000000"/>
+          <w:kern w:val="0"/>
+          <w:sz w:val="24"/>
+          <w:szCs w:val="24"/>
+        </w:rPr>
+      </w:pPr>
+      <w:r>
+        <w:rPr>
+          <w:rFonts w:ascii="宋体" w:eastAsia="宋体" w:hAnsi="宋体" w:cs="宋体"/>
+          <w:color w:val="000000"/>
+          <w:kern w:val="0"/>
+          <w:sz w:val="24"/>
+          <w:szCs w:val="24"/>
+        </w:rPr>
+        <w:t xml:space="preserve"> 0</w:t>
+      </w:r>
+    </w:p>
+    <w:p>
+      <w:pPr>
+        <w:widowControl/>
+        <w:tabs>
+          <w:tab w:val="left" w:pos="916"/>
+          <w:tab w:val="left" w:pos="1832"/>
+          <w:tab w:val="left" w:pos="2748"/>
+          <w:tab w:val="left" w:pos="3664"/>
+          <w:tab w:val="left" w:pos="4580"/>
+          <w:tab w:val="left" w:pos="5496"/>
+          <w:tab w:val="left" w:pos="6412"/>
+          <w:tab w:val="left" w:pos="7328"/>
+          <w:tab w:val="left" w:pos="8244"/>
+          <w:tab w:val="left" w:pos="9160"/>
+          <w:tab w:val="left" w:pos="10076"/>
+          <w:tab w:val="left" w:pos="10992"/>
+          <w:tab w:val="left" w:pos="11908"/>
+          <w:tab w:val="left" w:pos="12824"/>
+          <w:tab w:val="left" w:pos="13740"/>
+          <w:tab w:val="left" w:pos="14656"/>
+        </w:tabs>
+        <w:jc w:val="left"/>
+        <w:rPr>
+          <w:rFonts w:ascii="宋体" w:eastAsia="宋体" w:hAnsi="宋体" w:cs="宋体"/>
+          <w:color w:val="000000"/>
+          <w:kern w:val="0"/>
+          <w:sz w:val="24"/>
+          <w:szCs w:val="24"/>
+        </w:rPr>
+      </w:pPr>
+      <w:r>
+        <w:rPr>
+          <w:rFonts w:ascii="宋体" w:eastAsia="宋体" w:hAnsi="宋体" w:cs="宋体"/>
+          <w:color w:val="000000"/>
+          <w:kern w:val="0"/>
+          <w:sz w:val="24"/>
+          <w:szCs w:val="24"/>
+        </w:rPr>
+        <w:t xml:space="preserve"> 4</w:t>
+      </w:r>
+    </w:p>
+    <w:p>
+      <w:pPr>
+        <w:widowControl/>
+        <w:tabs>
+          <w:tab w:val="left" w:pos="916"/>
+          <w:tab w:val="left" w:pos="1832"/>
+          <w:tab w:val="left" w:pos="2748"/>
+          <w:tab w:val="left" w:pos="3664"/>
+          <w:tab w:val="left" w:pos="4580"/>
+          <w:tab w:val="left" w:pos="5496"/>
+          <w:tab w:val="left" w:pos="6412"/>
+          <w:tab w:val="left" w:pos="7328"/>
+          <w:tab w:val="left" w:pos="8244"/>
+          <w:tab w:val="left" w:pos="9160"/>
+          <w:tab w:val="left" w:pos="10076"/>
+          <w:tab w:val="left" w:pos="10992"/>
+          <w:tab w:val="left" w:pos="11908"/>
+          <w:tab w:val="left" w:pos="12824"/>
+          <w:tab w:val="left" w:pos="13740"/>
+          <w:tab w:val="left" w:pos="14656"/>
+        </w:tabs>
+        <w:jc w:val="left"/>
+        <w:rPr>
+          <w:rFonts w:ascii="宋体" w:eastAsia="宋体" w:hAnsi="宋体" w:cs="宋体"/>
+          <w:color w:val="000000"/>
+          <w:kern w:val="0"/>
+          <w:sz w:val="24"/>
+          <w:szCs w:val="24"/>
+        </w:rPr>
+      </w:pPr>
+      <w:r>
+        <w:rPr>
+          <w:rFonts w:ascii="宋体" w:eastAsia="宋体" w:hAnsi="宋体" w:cs="宋体"/>
+          <w:color w:val="000000"/>
+          <w:kern w:val="0"/>
+          <w:sz w:val="24"/>
+          <w:szCs w:val="24"/>
+        </w:rPr>
+        <w:t xml:space="preserve"> 8</w:t>
+      </w:r>
+    </w:p>
+    <w:p>
+      <w:pPr>
+        <w:widowControl/>
+        <w:tabs>
+          <w:tab w:val="left" w:pos="916"/>
+          <w:tab w:val="left" w:pos="1832"/>
+          <w:tab w:val="left" w:pos="2748"/>
+          <w:tab w:val="left" w:pos="3664"/>
+          <w:tab w:val="left" w:pos="4580"/>
+          <w:tab w:val="left" w:pos="5496"/>
+          <w:tab w:val="left" w:pos="6412"/>
+          <w:tab w:val="left" w:pos="7328"/>
+          <w:tab w:val="left" w:pos="8244"/>
+          <w:tab w:val="left" w:pos="9160"/>
+          <w:tab w:val="left" w:pos="10076"/>
+          <w:tab w:val="left" w:pos="10992"/>
+          <w:tab w:val="left" w:pos="11908"/>
+          <w:tab w:val="left" w:pos="12824"/>
+          <w:tab w:val="left" w:pos="13740"/>
+          <w:tab w:val="left" w:pos="14656"/>
+        </w:tabs>
+        <w:jc w:val="left"/>
+        <w:rPr>
+          <w:rFonts w:ascii="宋体" w:eastAsia="宋体" w:hAnsi="宋体" w:cs="宋体"/>
+          <w:color w:val="000000"/>
+          <w:kern w:val="0"/>
+          <w:sz w:val="24"/>
+          <w:szCs w:val="24"/>
+        </w:rPr>
+      </w:pPr>
+      <w:r>
+        <w:rPr>
+          <w:rFonts w:ascii="宋体" w:eastAsia="宋体" w:hAnsi="宋体" w:cs="宋体"/>
+          <w:color w:val="000000"/>
+          <w:kern w:val="0"/>
+          <w:sz w:val="24"/>
+          <w:szCs w:val="24"/>
+        </w:rPr>
+        <w:t>12</w:t>
+      </w:r>
+    </w:p>
+    <w:p>
+      <w:pPr>
+        <w:widowControl/>
+        <w:tabs>
+          <w:tab w:val="left" w:pos="916"/>
+          <w:tab w:val="left" w:pos="1832"/>
+          <w:tab w:val="left" w:pos="2748"/>
+          <w:tab w:val="left" w:pos="3664"/>
+          <w:tab w:val="left" w:pos="4580"/>
+          <w:tab w:val="left" w:pos="5496"/>
+          <w:tab w:val="left" w:pos="6412"/>
+          <w:tab w:val="left" w:pos="7328"/>
+          <w:tab w:val="left" w:pos="8244"/>
+          <w:tab w:val="left" w:pos="9160"/>
+          <w:tab w:val="left" w:pos="10076"/>
+          <w:tab w:val="left" w:pos="10992"/>
+          <w:tab w:val="left" w:pos="11908"/>
+          <w:tab w:val="left" w:pos="12824"/>
+          <w:tab w:val="left" w:pos="13740"/>
+          <w:tab w:val="left" w:pos="14656"/>
+        </w:tabs>
+        <w:jc w:val="left"/>
+        <w:rPr>
+          <w:rFonts w:ascii="宋体" w:eastAsia="宋体" w:hAnsi="宋体" w:cs="宋体"/>
+          <w:color w:val="000000"/>
+          <w:kern w:val="0"/>
+          <w:sz w:val="24"/>
+          <w:szCs w:val="24"/>
+        </w:rPr>
+      </w:pPr>
+      <w:r>
+        <w:rPr>
+          <w:rFonts w:ascii="宋体" w:eastAsia="宋体" w:hAnsi="宋体" w:cs="宋体"/>
+          <w:color w:val="000000"/>
+          <w:kern w:val="0"/>
+          <w:sz w:val="24"/>
+          <w:szCs w:val="24"/>
+        </w:rPr>
+        <w:t>16</w:t>
+      </w:r>
+    </w:p>
+    <w:p>
+      <w:pPr>
+        <w:widowControl/>
+        <w:tabs>
+          <w:tab w:val="left" w:pos="916"/>
+          <w:tab w:val="left" w:pos="1832"/>
+          <w:tab w:val="left" w:pos="2748"/>
+          <w:tab w:val="left" w:pos="3664"/>
+          <w:tab w:val="left" w:pos="4580"/>
+          <w:tab w:val="left" w:pos="5496"/>
+          <w:tab w:val="left" w:pos="6412"/>
+          <w:tab w:val="left" w:pos="7328"/>
+          <w:tab w:val="left" w:pos="8244"/>
+          <w:tab w:val="left" w:pos="9160"/>
+          <w:tab w:val="left" w:pos="10076"/>
+          <w:tab w:val="left" w:pos="10992"/>
+          <w:tab w:val="left" w:pos="11908"/>
+          <w:tab w:val="left" w:pos="12824"/>
+          <w:tab w:val="left" w:pos="13740"/>
+          <w:tab w:val="left" w:pos="14656"/>
+        </w:tabs>
+        <w:jc w:val="left"/>
+        <w:rPr>
+          <w:rFonts w:ascii="宋体" w:eastAsia="宋体" w:hAnsi="宋体" w:cs="宋体"/>
+          <w:color w:val="000000"/>
+          <w:kern w:val="0"/>
+          <w:sz w:val="24"/>
+          <w:szCs w:val="24"/>
+        </w:rPr>
+      </w:pPr>
+      <w:r>
+        <w:rPr>
+          <w:rFonts w:ascii="宋体" w:eastAsia="宋体" w:hAnsi="宋体" w:cs="宋体"/>
+          <w:color w:val="000000"/>
+          <w:kern w:val="0"/>
+          <w:sz w:val="24"/>
+          <w:szCs w:val="24"/>
+        </w:rPr>
+        <w:t>20</w:t>
+      </w:r>
+    </w:p>
+    <w:p>
+      <w:pPr>
+        <w:widowControl/>
+        <w:tabs>
+          <w:tab w:val="left" w:pos="916"/>
+          <w:tab w:val="left" w:pos="1832"/>
+          <w:tab w:val="left" w:pos="2748"/>
+          <w:tab w:val="left" w:pos="3664"/>
+          <w:tab w:val="left" w:pos="4580"/>
+          <w:tab w:val="left" w:pos="5496"/>
+          <w:tab w:val="left" w:pos="6412"/>
+          <w:tab w:val="left" w:pos="7328"/>
+          <w:tab w:val="left" w:pos="8244"/>
+          <w:tab w:val="left" w:pos="9160"/>
+          <w:tab w:val="left" w:pos="10076"/>
+          <w:tab w:val="left" w:pos="10992"/>
+          <w:tab w:val="left" w:pos="11908"/>
+          <w:tab w:val="left" w:pos="12824"/>
+          <w:tab w:val="left" w:pos="13740"/>
+          <w:tab w:val="left" w:pos="14656"/>
+        </w:tabs>
+        <w:jc w:val="left"/>
+        <w:rPr>
+          <w:rFonts w:ascii="宋体" w:eastAsia="宋体" w:hAnsi="宋体" w:cs="宋体"/>
+          <w:color w:val="000000"/>
+          <w:kern w:val="0"/>
+          <w:sz w:val="24"/>
+          <w:szCs w:val="24"/>
+        </w:rPr>
+      </w:pPr>
+      <w:r>
+        <w:rPr>
+          <w:rFonts w:ascii="宋体" w:eastAsia="宋体" w:hAnsi="宋体" w:cs="宋体"/>
+          <w:color w:val="000000"/>
+          <w:kern w:val="0"/>
+          <w:sz w:val="24"/>
+          <w:szCs w:val="24"/>
+        </w:rPr>
+        <w:t>24</w:t>
+      </w:r>
+    </w:p>
+    <w:p>
+      <w:pPr>
+        <w:widowControl/>
+        <w:tabs>
+          <w:tab w:val="left" w:pos="916"/>
+          <w:tab w:val="left" w:pos="1832"/>
+          <w:tab w:val="left" w:pos="2748"/>
+          <w:tab w:val="left" w:pos="3664"/>
+          <w:tab w:val="left" w:pos="4580"/>
+          <w:tab w:val="left" w:pos="5496"/>
+          <w:tab w:val="left" w:pos="6412"/>
+          <w:tab w:val="left" w:pos="7328"/>
+          <w:tab w:val="left" w:pos="8244"/>
+          <w:tab w:val="left" w:pos="9160"/>
+          <w:tab w:val="left" w:pos="10076"/>
+          <w:tab w:val="left" w:pos="10992"/>
+          <w:tab w:val="left" w:pos="11908"/>
+          <w:tab w:val="left" w:pos="12824"/>
+          <w:tab w:val="left" w:pos="13740"/>
+          <w:tab w:val="left" w:pos="14656"/>
+        </w:tabs>
+        <w:jc w:val="left"/>
+        <w:rPr>
+          <w:rFonts w:ascii="宋体" w:eastAsia="宋体" w:hAnsi="宋体" w:cs="宋体"/>
+          <w:color w:val="000000"/>
+          <w:kern w:val="0"/>
+          <w:sz w:val="24"/>
+          <w:szCs w:val="24"/>
+        </w:rPr>
+      </w:pPr>
+      <w:r>
+        <w:rPr>
+          <w:rFonts w:ascii="宋体" w:eastAsia="宋体" w:hAnsi="宋体" w:cs="宋体"/>
+          <w:color w:val="000000"/>
+          <w:kern w:val="0"/>
+          <w:sz w:val="24"/>
+          <w:szCs w:val="24"/>
+        </w:rPr>
+        <w:t>28</w:t>
+      </w:r>
+    </w:p>
+    <w:p>
+      <w:pPr>
+        <w:widowControl/>
+        <w:tabs>
+          <w:tab w:val="left" w:pos="916"/>
+          <w:tab w:val="left" w:pos="1832"/>
+          <w:tab w:val="left" w:pos="2748"/>
+          <w:tab w:val="left" w:pos="3664"/>
+          <w:tab w:val="left" w:pos="4580"/>
+          <w:tab w:val="left" w:pos="5496"/>
+          <w:tab w:val="left" w:pos="6412"/>
+          <w:tab w:val="left" w:pos="7328"/>
+          <w:tab w:val="left" w:pos="8244"/>
+          <w:tab w:val="left" w:pos="9160"/>
+          <w:tab w:val="left" w:pos="10076"/>
+          <w:tab w:val="left" w:pos="10992"/>
+          <w:tab w:val="left" w:pos="11908"/>
+          <w:tab w:val="left" w:pos="12824"/>
+          <w:tab w:val="left" w:pos="13740"/>
+          <w:tab w:val="left" w:pos="14656"/>
+        </w:tabs>
+        <w:jc w:val="left"/>
+        <w:rPr>
+          <w:rFonts w:ascii="宋体" w:eastAsia="宋体" w:hAnsi="宋体" w:cs="宋体"/>
+          <w:color w:val="000000"/>
+          <w:kern w:val="0"/>
+          <w:sz w:val="24"/>
+          <w:szCs w:val="24"/>
+        </w:rPr>
+      </w:pPr>
+      <w:r>
+        <w:rPr>
+          <w:rFonts w:ascii="宋体" w:eastAsia="宋体" w:hAnsi="宋体" w:cs="宋体"/>
+          <w:color w:val="000000"/>
+          <w:kern w:val="0"/>
+          <w:sz w:val="24"/>
+          <w:szCs w:val="24"/>
+        </w:rPr>
+        <w:t>32</w:t>
+      </w:r>
+    </w:p>
+    <w:p>
+      <w:pPr>
+        <w:widowControl/>
+        <w:tabs>
+          <w:tab w:val="left" w:pos="916"/>
+          <w:tab w:val="left" w:pos="1832"/>
+          <w:tab w:val="left" w:pos="2748"/>
+          <w:tab w:val="left" w:pos="3664"/>
+          <w:tab w:val="left" w:pos="4580"/>
+          <w:tab w:val="left" w:pos="5496"/>
+          <w:tab w:val="left" w:pos="6412"/>
+          <w:tab w:val="left" w:pos="7328"/>
+          <w:tab w:val="left" w:pos="8244"/>
+          <w:tab w:val="left" w:pos="9160"/>
+          <w:tab w:val="left" w:pos="10076"/>
+          <w:tab w:val="left" w:pos="10992"/>
+          <w:tab w:val="left" w:pos="11908"/>
+          <w:tab w:val="left" w:pos="12824"/>
+          <w:tab w:val="left" w:pos="13740"/>
+          <w:tab w:val="left" w:pos="14656"/>
+        </w:tabs>
+        <w:jc w:val="left"/>
+        <w:rPr>
+          <w:rFonts w:ascii="宋体" w:eastAsia="宋体" w:hAnsi="宋体" w:cs="宋体"/>
+          <w:color w:val="000000"/>
+          <w:kern w:val="0"/>
+          <w:sz w:val="24"/>
+          <w:szCs w:val="24"/>
+        </w:rPr>
+      </w:pPr>
+      <w:r>
+        <w:rPr>
+          <w:rFonts w:ascii="宋体" w:eastAsia="宋体" w:hAnsi="宋体" w:cs="宋体"/>
+          <w:color w:val="000000"/>
+          <w:kern w:val="0"/>
+          <w:sz w:val="24"/>
+          <w:szCs w:val="24"/>
+        </w:rPr>
+        <w:t>36</w:t>
+      </w:r>
+    </w:p>
+    <w:p>
+      <w:pPr>
+        <w:widowControl/>
+        <w:tabs>
+          <w:tab w:val="left" w:pos="916"/>
+          <w:tab w:val="left" w:pos="1832"/>
+          <w:tab w:val="left" w:pos="2748"/>
+          <w:tab w:val="left" w:pos="3664"/>
+          <w:tab w:val="left" w:pos="4580"/>
+          <w:tab w:val="left" w:pos="5496"/>
+          <w:tab w:val="left" w:pos="6412"/>
+          <w:tab w:val="left" w:pos="7328"/>
+          <w:tab w:val="left" w:pos="8244"/>
+          <w:tab w:val="left" w:pos="9160"/>
+          <w:tab w:val="left" w:pos="10076"/>
+          <w:tab w:val="left" w:pos="10992"/>
+          <w:tab w:val="left" w:pos="11908"/>
+          <w:tab w:val="left" w:pos="12824"/>
+          <w:tab w:val="left" w:pos="13740"/>
+          <w:tab w:val="left" w:pos="14656"/>
+        </w:tabs>
+        <w:jc w:val="left"/>
+        <w:rPr>
+          <w:rFonts w:ascii="宋体" w:eastAsia="宋体" w:hAnsi="宋体" w:cs="宋体"/>
+          <w:color w:val="000000"/>
+          <w:kern w:val="0"/>
+          <w:sz w:val="24"/>
+          <w:szCs w:val="24"/>
+        </w:rPr>
+      </w:pPr>
+    </w:p>
+    <w:p>
+      <w:pPr>
+        <w:widowControl/>
+        <w:tabs>
+          <w:tab w:val="left" w:pos="916"/>
+          <w:tab w:val="left" w:pos="1832"/>
+          <w:tab w:val="left" w:pos="2748"/>
+          <w:tab w:val="left" w:pos="3664"/>
+          <w:tab w:val="left" w:pos="4580"/>
+          <w:tab w:val="left" w:pos="5496"/>
+          <w:tab w:val="left" w:pos="6412"/>
+          <w:tab w:val="left" w:pos="7328"/>
+          <w:tab w:val="left" w:pos="8244"/>
+          <w:tab w:val="left" w:pos="9160"/>
+          <w:tab w:val="left" w:pos="10076"/>
+          <w:tab w:val="left" w:pos="10992"/>
+          <w:tab w:val="left" w:pos="11908"/>
+          <w:tab w:val="left" w:pos="12824"/>
+          <w:tab w:val="left" w:pos="13740"/>
+          <w:tab w:val="left" w:pos="14656"/>
+        </w:tabs>
+        <w:jc w:val="left"/>
+        <w:rPr>
+          <w:rFonts w:ascii="宋体" w:eastAsia="宋体" w:hAnsi="宋体" w:cs="宋体"/>
+          <w:color w:val="000000"/>
+          <w:kern w:val="0"/>
+          <w:sz w:val="24"/>
+          <w:szCs w:val="24"/>
+        </w:rPr>
+      </w:pPr>
+      <w:r>
+        <w:rPr>
+          <w:rFonts w:ascii="宋体" w:eastAsia="宋体" w:hAnsi="宋体" w:cs="宋体"/>
+          <w:color w:val="000000"/>
+          <w:kern w:val="0"/>
+          <w:sz w:val="24"/>
+          <w:szCs w:val="24"/>
+        </w:rPr>
+        <w:t>&gt;&gt; C3: Did any ambiguities in the scheduler specification make values</w:t>
+      </w:r>
+    </w:p>
+    <w:p>
+      <w:pPr>
+        <w:widowControl/>
+        <w:tabs>
+          <w:tab w:val="left" w:pos="916"/>
+          <w:tab w:val="left" w:pos="1832"/>
+          <w:tab w:val="left" w:pos="2748"/>
+          <w:tab w:val="left" w:pos="3664"/>
+          <w:tab w:val="left" w:pos="4580"/>
+          <w:tab w:val="left" w:pos="5496"/>
+          <w:tab w:val="left" w:pos="6412"/>
+          <w:tab w:val="left" w:pos="7328"/>
+          <w:tab w:val="left" w:pos="8244"/>
+          <w:tab w:val="left" w:pos="9160"/>
+          <w:tab w:val="left" w:pos="10076"/>
+          <w:tab w:val="left" w:pos="10992"/>
+          <w:tab w:val="left" w:pos="11908"/>
+          <w:tab w:val="left" w:pos="12824"/>
+          <w:tab w:val="left" w:pos="13740"/>
+          <w:tab w:val="left" w:pos="14656"/>
+        </w:tabs>
+        <w:jc w:val="left"/>
+        <w:rPr>
+          <w:rFonts w:ascii="宋体" w:eastAsia="宋体" w:hAnsi="宋体" w:cs="宋体"/>
+          <w:color w:val="000000"/>
+          <w:kern w:val="0"/>
+          <w:sz w:val="24"/>
+          <w:szCs w:val="24"/>
+        </w:rPr>
+      </w:pPr>
+      <w:r>
+        <w:rPr>
+          <w:rFonts w:ascii="宋体" w:eastAsia="宋体" w:hAnsi="宋体" w:cs="宋体"/>
+          <w:color w:val="000000"/>
+          <w:kern w:val="0"/>
+          <w:sz w:val="24"/>
+          <w:szCs w:val="24"/>
+        </w:rPr>
+        <w:t>&gt;&gt; in the table uncertain?  If so, what rule did you use to resolve</w:t>
+      </w:r>
+    </w:p>
+    <w:p>
+      <w:pPr>
+        <w:widowControl/>
+        <w:tabs>
+          <w:tab w:val="left" w:pos="916"/>
+          <w:tab w:val="left" w:pos="1832"/>
+          <w:tab w:val="left" w:pos="2748"/>
+          <w:tab w:val="left" w:pos="3664"/>
+          <w:tab w:val="left" w:pos="4580"/>
+          <w:tab w:val="left" w:pos="5496"/>
+          <w:tab w:val="left" w:pos="6412"/>
+          <w:tab w:val="left" w:pos="7328"/>
+          <w:tab w:val="left" w:pos="8244"/>
+          <w:tab w:val="left" w:pos="9160"/>
+          <w:tab w:val="left" w:pos="10076"/>
+          <w:tab w:val="left" w:pos="10992"/>
+          <w:tab w:val="left" w:pos="11908"/>
+          <w:tab w:val="left" w:pos="12824"/>
+          <w:tab w:val="left" w:pos="13740"/>
+          <w:tab w:val="left" w:pos="14656"/>
+        </w:tabs>
+        <w:jc w:val="left"/>
+        <w:rPr>
+          <w:rFonts w:ascii="宋体" w:eastAsia="宋体" w:hAnsi="宋体" w:cs="宋体"/>
+          <w:color w:val="000000"/>
+          <w:kern w:val="0"/>
+          <w:sz w:val="24"/>
+          <w:szCs w:val="24"/>
+        </w:rPr>
+      </w:pPr>
+      <w:r>
+        <w:rPr>
+          <w:rFonts w:ascii="宋体" w:eastAsia="宋体" w:hAnsi="宋体" w:cs="宋体"/>
+          <w:color w:val="000000"/>
+          <w:kern w:val="0"/>
+          <w:sz w:val="24"/>
+          <w:szCs w:val="24"/>
+        </w:rPr>
+        <w:t>&gt;&gt; them?  Does this match the behavior of your scheduler?</w:t>
+      </w:r>
+    </w:p>
+    <w:p>
+      <w:pPr>
+        <w:widowControl/>
+        <w:tabs>
+          <w:tab w:val="left" w:pos="916"/>
+          <w:tab w:val="left" w:pos="1832"/>
+          <w:tab w:val="left" w:pos="2748"/>
+          <w:tab w:val="left" w:pos="3664"/>
+          <w:tab w:val="left" w:pos="4580"/>
+          <w:tab w:val="left" w:pos="5496"/>
+          <w:tab w:val="left" w:pos="6412"/>
+          <w:tab w:val="left" w:pos="7328"/>
+          <w:tab w:val="left" w:pos="8244"/>
+          <w:tab w:val="left" w:pos="9160"/>
+          <w:tab w:val="left" w:pos="10076"/>
+          <w:tab w:val="left" w:pos="10992"/>
+          <w:tab w:val="left" w:pos="11908"/>
+          <w:tab w:val="left" w:pos="12824"/>
+          <w:tab w:val="left" w:pos="13740"/>
+          <w:tab w:val="left" w:pos="14656"/>
+        </w:tabs>
+        <w:jc w:val="left"/>
+        <w:rPr>
+          <w:rFonts w:ascii="宋体" w:eastAsia="宋体" w:hAnsi="宋体" w:cs="宋体"/>
+          <w:color w:val="000000"/>
+          <w:kern w:val="0"/>
+          <w:sz w:val="24"/>
+          <w:szCs w:val="24"/>
+        </w:rPr>
+      </w:pPr>
+      <w:r>
+        <w:rPr>
+          <w:rFonts w:ascii="宋体" w:eastAsia="宋体" w:hAnsi="宋体" w:cs="宋体" w:hint="eastAsia"/>
+          <w:color w:val="000000"/>
+          <w:kern w:val="0"/>
+          <w:sz w:val="24"/>
+          <w:szCs w:val="24"/>
+        </w:rPr>
+        <w:t>占位</w:t>
+      </w:r>
+    </w:p>
+    <w:p>
+      <w:pPr>
+        <w:widowControl/>
+        <w:tabs>
+          <w:tab w:val="left" w:pos="916"/>
+          <w:tab w:val="left" w:pos="1832"/>
+          <w:tab w:val="left" w:pos="2748"/>
+          <w:tab w:val="left" w:pos="3664"/>
+          <w:tab w:val="left" w:pos="4580"/>
+          <w:tab w:val="left" w:pos="5496"/>
+          <w:tab w:val="left" w:pos="6412"/>
+          <w:tab w:val="left" w:pos="7328"/>
+          <w:tab w:val="left" w:pos="8244"/>
+          <w:tab w:val="left" w:pos="9160"/>
+          <w:tab w:val="left" w:pos="10076"/>
+          <w:tab w:val="left" w:pos="10992"/>
+          <w:tab w:val="left" w:pos="11908"/>
+          <w:tab w:val="left" w:pos="12824"/>
+          <w:tab w:val="left" w:pos="13740"/>
+          <w:tab w:val="left" w:pos="14656"/>
+        </w:tabs>
+        <w:jc w:val="left"/>
+        <w:rPr>
+          <w:rFonts w:ascii="宋体" w:eastAsia="宋体" w:hAnsi="宋体" w:cs="宋体"/>
+          <w:color w:val="000000"/>
+          <w:kern w:val="0"/>
+          <w:sz w:val="24"/>
+          <w:szCs w:val="24"/>
+        </w:rPr>
+      </w:pPr>
+      <w:r>
+        <w:rPr>
+          <w:rFonts w:ascii="宋体" w:eastAsia="宋体" w:hAnsi="宋体" w:cs="宋体"/>
+          <w:color w:val="000000"/>
+          <w:kern w:val="0"/>
+          <w:sz w:val="24"/>
+          <w:szCs w:val="24"/>
+        </w:rPr>
         <w:lastRenderedPageBreak/>
-        <w:t xml:space="preserve">&gt;&gt; C1: Copy </w:t>
-      </w:r>
-      <w:r>
-        <w:rPr>
-          <w:rFonts w:ascii="宋体" w:eastAsia="宋体" w:hAnsi="宋体" w:cs="宋体"/>
-          <w:color w:val="000000"/>
-          <w:kern w:val="0"/>
-          <w:sz w:val="24"/>
-          <w:szCs w:val="24"/>
-        </w:rPr>
-        <w:t>here the declaration of each new or changed `struct' or</w:t>
-      </w:r>
-    </w:p>
-    <w:p>
-      <w:pPr>
-        <w:widowControl/>
-        <w:tabs>
-          <w:tab w:val="left" w:pos="916"/>
-          <w:tab w:val="left" w:pos="1832"/>
-          <w:tab w:val="left" w:pos="2748"/>
-          <w:tab w:val="left" w:pos="3664"/>
-          <w:tab w:val="left" w:pos="4580"/>
-          <w:tab w:val="left" w:pos="5496"/>
-          <w:tab w:val="left" w:pos="6412"/>
-          <w:tab w:val="left" w:pos="7328"/>
-          <w:tab w:val="left" w:pos="8244"/>
-          <w:tab w:val="left" w:pos="9160"/>
-          <w:tab w:val="left" w:pos="10076"/>
-          <w:tab w:val="left" w:pos="10992"/>
-          <w:tab w:val="left" w:pos="11908"/>
-          <w:tab w:val="left" w:pos="12824"/>
-          <w:tab w:val="left" w:pos="13740"/>
-          <w:tab w:val="left" w:pos="14656"/>
-        </w:tabs>
-        <w:jc w:val="left"/>
-        <w:rPr>
-          <w:rFonts w:ascii="宋体" w:eastAsia="宋体" w:hAnsi="宋体" w:cs="宋体"/>
-          <w:color w:val="000000"/>
-          <w:kern w:val="0"/>
-          <w:sz w:val="24"/>
-          <w:szCs w:val="24"/>
-        </w:rPr>
-      </w:pPr>
-      <w:r>
-        <w:rPr>
-          <w:rFonts w:ascii="宋体" w:eastAsia="宋体" w:hAnsi="宋体" w:cs="宋体"/>
-          <w:color w:val="000000"/>
-          <w:kern w:val="0"/>
-          <w:sz w:val="24"/>
-          <w:szCs w:val="24"/>
-        </w:rPr>
-        <w:t>&gt;&gt; `struct' member, global or static variable, `typedef', or</w:t>
-      </w:r>
-    </w:p>
-    <w:p>
-      <w:pPr>
-        <w:widowControl/>
-        <w:tabs>
-          <w:tab w:val="left" w:pos="916"/>
-          <w:tab w:val="left" w:pos="1832"/>
-          <w:tab w:val="left" w:pos="2748"/>
-          <w:tab w:val="left" w:pos="3664"/>
-          <w:tab w:val="left" w:pos="4580"/>
-          <w:tab w:val="left" w:pos="5496"/>
-          <w:tab w:val="left" w:pos="6412"/>
-          <w:tab w:val="left" w:pos="7328"/>
-          <w:tab w:val="left" w:pos="8244"/>
-          <w:tab w:val="left" w:pos="9160"/>
-          <w:tab w:val="left" w:pos="10076"/>
-          <w:tab w:val="left" w:pos="10992"/>
-          <w:tab w:val="left" w:pos="11908"/>
-          <w:tab w:val="left" w:pos="12824"/>
-          <w:tab w:val="left" w:pos="13740"/>
-          <w:tab w:val="left" w:pos="14656"/>
-        </w:tabs>
-        <w:jc w:val="left"/>
-        <w:rPr>
-          <w:rFonts w:ascii="宋体" w:eastAsia="宋体" w:hAnsi="宋体" w:cs="宋体"/>
-          <w:color w:val="000000"/>
-          <w:kern w:val="0"/>
-          <w:sz w:val="24"/>
-          <w:szCs w:val="24"/>
-        </w:rPr>
-      </w:pPr>
-      <w:r>
-        <w:rPr>
-          <w:rFonts w:ascii="宋体" w:eastAsia="宋体" w:hAnsi="宋体" w:cs="宋体"/>
-          <w:color w:val="000000"/>
-          <w:kern w:val="0"/>
-          <w:sz w:val="24"/>
-          <w:szCs w:val="24"/>
-        </w:rPr>
-        <w:t>&gt;&gt; enumeration.  Identify the purpose of each in 25 words or less.</w:t>
-      </w:r>
-    </w:p>
-    <w:p>
-      <w:pPr>
-        <w:widowControl/>
-        <w:tabs>
-          <w:tab w:val="left" w:pos="916"/>
-          <w:tab w:val="left" w:pos="1832"/>
-          <w:tab w:val="left" w:pos="2748"/>
-          <w:tab w:val="left" w:pos="3664"/>
-          <w:tab w:val="left" w:pos="4580"/>
-          <w:tab w:val="left" w:pos="5496"/>
-          <w:tab w:val="left" w:pos="6412"/>
-          <w:tab w:val="left" w:pos="7328"/>
-          <w:tab w:val="left" w:pos="8244"/>
-          <w:tab w:val="left" w:pos="9160"/>
-          <w:tab w:val="left" w:pos="10076"/>
-          <w:tab w:val="left" w:pos="10992"/>
-          <w:tab w:val="left" w:pos="11908"/>
-          <w:tab w:val="left" w:pos="12824"/>
-          <w:tab w:val="left" w:pos="13740"/>
-          <w:tab w:val="left" w:pos="14656"/>
-        </w:tabs>
-        <w:jc w:val="left"/>
-        <w:rPr>
-          <w:rFonts w:ascii="宋体" w:eastAsia="宋体" w:hAnsi="宋体" w:cs="宋体"/>
-          <w:color w:val="000000"/>
-          <w:kern w:val="0"/>
-          <w:sz w:val="24"/>
-          <w:szCs w:val="24"/>
-        </w:rPr>
-      </w:pPr>
-    </w:p>
-    <w:p>
-      <w:pPr>
-        <w:widowControl/>
-        <w:tabs>
-          <w:tab w:val="left" w:pos="916"/>
-          <w:tab w:val="left" w:pos="1832"/>
-          <w:tab w:val="left" w:pos="2748"/>
-          <w:tab w:val="left" w:pos="3664"/>
-          <w:tab w:val="left" w:pos="4580"/>
-          <w:tab w:val="left" w:pos="5496"/>
-          <w:tab w:val="left" w:pos="6412"/>
-          <w:tab w:val="left" w:pos="7328"/>
-          <w:tab w:val="left" w:pos="8244"/>
-          <w:tab w:val="left" w:pos="9160"/>
-          <w:tab w:val="left" w:pos="10076"/>
-          <w:tab w:val="left" w:pos="10992"/>
-          <w:tab w:val="left" w:pos="11908"/>
-          <w:tab w:val="left" w:pos="12824"/>
-          <w:tab w:val="left" w:pos="13740"/>
-          <w:tab w:val="left" w:pos="14656"/>
-        </w:tabs>
-        <w:jc w:val="left"/>
-        <w:rPr>
-          <w:rFonts w:ascii="宋体" w:eastAsia="宋体" w:hAnsi="宋体" w:cs="宋体"/>
-          <w:color w:val="000000"/>
-          <w:kern w:val="0"/>
-          <w:sz w:val="24"/>
-          <w:szCs w:val="24"/>
-        </w:rPr>
-      </w:pPr>
-      <w:r>
-        <w:rPr>
-          <w:rFonts w:ascii="宋体" w:eastAsia="宋体" w:hAnsi="宋体" w:cs="宋体"/>
-          <w:color w:val="000000"/>
-          <w:kern w:val="0"/>
-          <w:sz w:val="24"/>
-          <w:szCs w:val="24"/>
-        </w:rPr>
-        <w:t>---- ALGORITHMS ----</w:t>
-      </w:r>
-    </w:p>
-    <w:p>
-      <w:pPr>
-        <w:widowControl/>
-        <w:tabs>
-          <w:tab w:val="left" w:pos="916"/>
-          <w:tab w:val="left" w:pos="1832"/>
-          <w:tab w:val="left" w:pos="2748"/>
-          <w:tab w:val="left" w:pos="3664"/>
-          <w:tab w:val="left" w:pos="4580"/>
-          <w:tab w:val="left" w:pos="5496"/>
-          <w:tab w:val="left" w:pos="6412"/>
-          <w:tab w:val="left" w:pos="7328"/>
-          <w:tab w:val="left" w:pos="8244"/>
-          <w:tab w:val="left" w:pos="9160"/>
-          <w:tab w:val="left" w:pos="10076"/>
-          <w:tab w:val="left" w:pos="10992"/>
-          <w:tab w:val="left" w:pos="11908"/>
-          <w:tab w:val="left" w:pos="12824"/>
-          <w:tab w:val="left" w:pos="13740"/>
-          <w:tab w:val="left" w:pos="14656"/>
-        </w:tabs>
-        <w:jc w:val="left"/>
-        <w:rPr>
-          <w:rFonts w:ascii="宋体" w:eastAsia="宋体" w:hAnsi="宋体" w:cs="宋体"/>
-          <w:color w:val="000000"/>
-          <w:kern w:val="0"/>
-          <w:sz w:val="24"/>
-          <w:szCs w:val="24"/>
-        </w:rPr>
-      </w:pPr>
-    </w:p>
-    <w:p>
-      <w:pPr>
-        <w:widowControl/>
-        <w:tabs>
-          <w:tab w:val="left" w:pos="916"/>
-          <w:tab w:val="left" w:pos="1832"/>
-          <w:tab w:val="left" w:pos="2748"/>
-          <w:tab w:val="left" w:pos="3664"/>
-          <w:tab w:val="left" w:pos="4580"/>
-          <w:tab w:val="left" w:pos="5496"/>
-          <w:tab w:val="left" w:pos="6412"/>
-          <w:tab w:val="left" w:pos="7328"/>
-          <w:tab w:val="left" w:pos="8244"/>
-          <w:tab w:val="left" w:pos="9160"/>
-          <w:tab w:val="left" w:pos="10076"/>
-          <w:tab w:val="left" w:pos="10992"/>
-          <w:tab w:val="left" w:pos="11908"/>
-          <w:tab w:val="left" w:pos="12824"/>
-          <w:tab w:val="left" w:pos="13740"/>
-          <w:tab w:val="left" w:pos="14656"/>
-        </w:tabs>
-        <w:jc w:val="left"/>
-        <w:rPr>
-          <w:rFonts w:ascii="宋体" w:eastAsia="宋体" w:hAnsi="宋体" w:cs="宋体"/>
-          <w:color w:val="000000"/>
-          <w:kern w:val="0"/>
-          <w:sz w:val="24"/>
-          <w:szCs w:val="24"/>
-        </w:rPr>
-      </w:pPr>
-      <w:r>
-        <w:rPr>
-          <w:rFonts w:ascii="宋体" w:eastAsia="宋体" w:hAnsi="宋体" w:cs="宋体"/>
-          <w:color w:val="000000"/>
-          <w:kern w:val="0"/>
-          <w:sz w:val="24"/>
-          <w:szCs w:val="24"/>
-        </w:rPr>
-        <w:t>&gt;&gt; C2: Suppose threads A, B, and C have nice valu</w:t>
-      </w:r>
-      <w:r>
-        <w:rPr>
-          <w:rFonts w:ascii="宋体" w:eastAsia="宋体" w:hAnsi="宋体" w:cs="宋体"/>
-          <w:color w:val="000000"/>
-          <w:kern w:val="0"/>
-          <w:sz w:val="24"/>
-          <w:szCs w:val="24"/>
-        </w:rPr>
-        <w:t>es 0, 1, and 2.  Each</w:t>
-      </w:r>
-    </w:p>
-    <w:p>
-      <w:pPr>
-        <w:widowControl/>
-        <w:tabs>
-          <w:tab w:val="left" w:pos="916"/>
-          <w:tab w:val="left" w:pos="1832"/>
-          <w:tab w:val="left" w:pos="2748"/>
-          <w:tab w:val="left" w:pos="3664"/>
-          <w:tab w:val="left" w:pos="4580"/>
-          <w:tab w:val="left" w:pos="5496"/>
-          <w:tab w:val="left" w:pos="6412"/>
-          <w:tab w:val="left" w:pos="7328"/>
-          <w:tab w:val="left" w:pos="8244"/>
-          <w:tab w:val="left" w:pos="9160"/>
-          <w:tab w:val="left" w:pos="10076"/>
-          <w:tab w:val="left" w:pos="10992"/>
-          <w:tab w:val="left" w:pos="11908"/>
-          <w:tab w:val="left" w:pos="12824"/>
-          <w:tab w:val="left" w:pos="13740"/>
-          <w:tab w:val="left" w:pos="14656"/>
-        </w:tabs>
-        <w:jc w:val="left"/>
-        <w:rPr>
-          <w:rFonts w:ascii="宋体" w:eastAsia="宋体" w:hAnsi="宋体" w:cs="宋体"/>
-          <w:color w:val="000000"/>
-          <w:kern w:val="0"/>
-          <w:sz w:val="24"/>
-          <w:szCs w:val="24"/>
-        </w:rPr>
-      </w:pPr>
-      <w:r>
-        <w:rPr>
-          <w:rFonts w:ascii="宋体" w:eastAsia="宋体" w:hAnsi="宋体" w:cs="宋体"/>
-          <w:color w:val="000000"/>
-          <w:kern w:val="0"/>
-          <w:sz w:val="24"/>
-          <w:szCs w:val="24"/>
-        </w:rPr>
-        <w:t>&gt;&gt; has a recent_cpu value of 0.  Fill in the table below showing the</w:t>
-      </w:r>
-    </w:p>
-    <w:p>
-      <w:pPr>
-        <w:widowControl/>
-        <w:tabs>
-          <w:tab w:val="left" w:pos="916"/>
-          <w:tab w:val="left" w:pos="1832"/>
-          <w:tab w:val="left" w:pos="2748"/>
-          <w:tab w:val="left" w:pos="3664"/>
-          <w:tab w:val="left" w:pos="4580"/>
-          <w:tab w:val="left" w:pos="5496"/>
-          <w:tab w:val="left" w:pos="6412"/>
-          <w:tab w:val="left" w:pos="7328"/>
-          <w:tab w:val="left" w:pos="8244"/>
-          <w:tab w:val="left" w:pos="9160"/>
-          <w:tab w:val="left" w:pos="10076"/>
-          <w:tab w:val="left" w:pos="10992"/>
-          <w:tab w:val="left" w:pos="11908"/>
-          <w:tab w:val="left" w:pos="12824"/>
-          <w:tab w:val="left" w:pos="13740"/>
-          <w:tab w:val="left" w:pos="14656"/>
-        </w:tabs>
-        <w:jc w:val="left"/>
-        <w:rPr>
-          <w:rFonts w:ascii="宋体" w:eastAsia="宋体" w:hAnsi="宋体" w:cs="宋体"/>
-          <w:color w:val="000000"/>
-          <w:kern w:val="0"/>
-          <w:sz w:val="24"/>
-          <w:szCs w:val="24"/>
-        </w:rPr>
-      </w:pPr>
-      <w:r>
-        <w:rPr>
-          <w:rFonts w:ascii="宋体" w:eastAsia="宋体" w:hAnsi="宋体" w:cs="宋体"/>
-          <w:color w:val="000000"/>
-          <w:kern w:val="0"/>
-          <w:sz w:val="24"/>
-          <w:szCs w:val="24"/>
-        </w:rPr>
-        <w:t>&gt;&gt; scheduling decision and the priority and recent_cpu values for each</w:t>
-      </w:r>
-    </w:p>
-    <w:p>
-      <w:pPr>
-        <w:widowControl/>
-        <w:tabs>
-          <w:tab w:val="left" w:pos="916"/>
-          <w:tab w:val="left" w:pos="1832"/>
-          <w:tab w:val="left" w:pos="2748"/>
-          <w:tab w:val="left" w:pos="3664"/>
-          <w:tab w:val="left" w:pos="4580"/>
-          <w:tab w:val="left" w:pos="5496"/>
-          <w:tab w:val="left" w:pos="6412"/>
-          <w:tab w:val="left" w:pos="7328"/>
-          <w:tab w:val="left" w:pos="8244"/>
-          <w:tab w:val="left" w:pos="9160"/>
-          <w:tab w:val="left" w:pos="10076"/>
-          <w:tab w:val="left" w:pos="10992"/>
-          <w:tab w:val="left" w:pos="11908"/>
-          <w:tab w:val="left" w:pos="12824"/>
-          <w:tab w:val="left" w:pos="13740"/>
-          <w:tab w:val="left" w:pos="14656"/>
-        </w:tabs>
-        <w:jc w:val="left"/>
-        <w:rPr>
-          <w:rFonts w:ascii="宋体" w:eastAsia="宋体" w:hAnsi="宋体" w:cs="宋体"/>
-          <w:color w:val="000000"/>
-          <w:kern w:val="0"/>
-          <w:sz w:val="24"/>
-          <w:szCs w:val="24"/>
-        </w:rPr>
-      </w:pPr>
-      <w:r>
-        <w:rPr>
-          <w:rFonts w:ascii="宋体" w:eastAsia="宋体" w:hAnsi="宋体" w:cs="宋体"/>
-          <w:color w:val="000000"/>
-          <w:kern w:val="0"/>
-          <w:sz w:val="24"/>
-          <w:szCs w:val="24"/>
-        </w:rPr>
-        <w:t>&gt;&gt; thread after each given number of timer ticks:</w:t>
-      </w:r>
-    </w:p>
-    <w:p>
-      <w:pPr>
-        <w:widowControl/>
-        <w:tabs>
-          <w:tab w:val="left" w:pos="916"/>
-          <w:tab w:val="left" w:pos="1832"/>
-          <w:tab w:val="left" w:pos="2748"/>
-          <w:tab w:val="left" w:pos="3664"/>
-          <w:tab w:val="left" w:pos="4580"/>
-          <w:tab w:val="left" w:pos="5496"/>
-          <w:tab w:val="left" w:pos="6412"/>
-          <w:tab w:val="left" w:pos="7328"/>
-          <w:tab w:val="left" w:pos="8244"/>
-          <w:tab w:val="left" w:pos="9160"/>
-          <w:tab w:val="left" w:pos="10076"/>
-          <w:tab w:val="left" w:pos="10992"/>
-          <w:tab w:val="left" w:pos="11908"/>
-          <w:tab w:val="left" w:pos="12824"/>
-          <w:tab w:val="left" w:pos="13740"/>
-          <w:tab w:val="left" w:pos="14656"/>
-        </w:tabs>
-        <w:jc w:val="left"/>
-        <w:rPr>
-          <w:rFonts w:ascii="宋体" w:eastAsia="宋体" w:hAnsi="宋体" w:cs="宋体"/>
-          <w:color w:val="000000"/>
-          <w:kern w:val="0"/>
-          <w:sz w:val="24"/>
-          <w:szCs w:val="24"/>
-        </w:rPr>
-      </w:pPr>
-    </w:p>
-    <w:p>
-      <w:pPr>
-        <w:widowControl/>
-        <w:tabs>
-          <w:tab w:val="left" w:pos="916"/>
-          <w:tab w:val="left" w:pos="1832"/>
-          <w:tab w:val="left" w:pos="2748"/>
-          <w:tab w:val="left" w:pos="3664"/>
-          <w:tab w:val="left" w:pos="4580"/>
-          <w:tab w:val="left" w:pos="5496"/>
-          <w:tab w:val="left" w:pos="6412"/>
-          <w:tab w:val="left" w:pos="7328"/>
-          <w:tab w:val="left" w:pos="8244"/>
-          <w:tab w:val="left" w:pos="9160"/>
-          <w:tab w:val="left" w:pos="10076"/>
-          <w:tab w:val="left" w:pos="10992"/>
-          <w:tab w:val="left" w:pos="11908"/>
-          <w:tab w:val="left" w:pos="12824"/>
-          <w:tab w:val="left" w:pos="13740"/>
-          <w:tab w:val="left" w:pos="14656"/>
-        </w:tabs>
-        <w:jc w:val="left"/>
-        <w:rPr>
-          <w:rFonts w:ascii="宋体" w:eastAsia="宋体" w:hAnsi="宋体" w:cs="宋体"/>
-          <w:color w:val="000000"/>
-          <w:kern w:val="0"/>
-          <w:sz w:val="24"/>
-          <w:szCs w:val="24"/>
-        </w:rPr>
-      </w:pPr>
-      <w:r>
-        <w:rPr>
-          <w:rFonts w:ascii="宋体" w:eastAsia="宋体" w:hAnsi="宋体" w:cs="宋体"/>
-          <w:color w:val="000000"/>
-          <w:kern w:val="0"/>
-          <w:sz w:val="24"/>
-          <w:szCs w:val="24"/>
-        </w:rPr>
-        <w:t>timer  recent_cpu    priority   thread</w:t>
-      </w:r>
-    </w:p>
-    <w:p>
-      <w:pPr>
-        <w:widowControl/>
-        <w:tabs>
-          <w:tab w:val="left" w:pos="916"/>
-          <w:tab w:val="left" w:pos="1832"/>
-          <w:tab w:val="left" w:pos="2748"/>
-          <w:tab w:val="left" w:pos="3664"/>
-          <w:tab w:val="left" w:pos="4580"/>
-          <w:tab w:val="left" w:pos="5496"/>
-          <w:tab w:val="left" w:pos="6412"/>
-          <w:tab w:val="left" w:pos="7328"/>
-          <w:tab w:val="left" w:pos="8244"/>
-          <w:tab w:val="left" w:pos="9160"/>
-          <w:tab w:val="left" w:pos="10076"/>
-          <w:tab w:val="left" w:pos="10992"/>
-          <w:tab w:val="left" w:pos="11908"/>
-          <w:tab w:val="left" w:pos="12824"/>
-          <w:tab w:val="left" w:pos="13740"/>
-          <w:tab w:val="left" w:pos="14656"/>
-        </w:tabs>
-        <w:jc w:val="left"/>
-        <w:rPr>
-          <w:rFonts w:ascii="宋体" w:eastAsia="宋体" w:hAnsi="宋体" w:cs="宋体"/>
-          <w:color w:val="000000"/>
-          <w:kern w:val="0"/>
-          <w:sz w:val="24"/>
-          <w:szCs w:val="24"/>
-        </w:rPr>
-      </w:pPr>
-      <w:r>
-        <w:rPr>
-          <w:rFonts w:ascii="宋体" w:eastAsia="宋体" w:hAnsi="宋体" w:cs="宋体"/>
-          <w:color w:val="000000"/>
-          <w:kern w:val="0"/>
-          <w:sz w:val="24"/>
-          <w:szCs w:val="24"/>
-        </w:rPr>
-        <w:t>tick</w:t>
-      </w:r>
-      <w:r>
-        <w:rPr>
-          <w:rFonts w:ascii="宋体" w:eastAsia="宋体" w:hAnsi="宋体" w:cs="宋体"/>
-          <w:color w:val="000000"/>
-          <w:kern w:val="0"/>
-          <w:sz w:val="24"/>
-          <w:szCs w:val="24"/>
-        </w:rPr>
-        <w:t>s   A   B   C   A   B   C   to run</w:t>
-      </w:r>
-    </w:p>
-    <w:p>
-      <w:pPr>
-        <w:widowControl/>
-        <w:tabs>
-          <w:tab w:val="left" w:pos="916"/>
-          <w:tab w:val="left" w:pos="1832"/>
-          <w:tab w:val="left" w:pos="2748"/>
-          <w:tab w:val="left" w:pos="3664"/>
-          <w:tab w:val="left" w:pos="4580"/>
-          <w:tab w:val="left" w:pos="5496"/>
-          <w:tab w:val="left" w:pos="6412"/>
-          <w:tab w:val="left" w:pos="7328"/>
-          <w:tab w:val="left" w:pos="8244"/>
-          <w:tab w:val="left" w:pos="9160"/>
-          <w:tab w:val="left" w:pos="10076"/>
-          <w:tab w:val="left" w:pos="10992"/>
-          <w:tab w:val="left" w:pos="11908"/>
-          <w:tab w:val="left" w:pos="12824"/>
-          <w:tab w:val="left" w:pos="13740"/>
-          <w:tab w:val="left" w:pos="14656"/>
-        </w:tabs>
-        <w:jc w:val="left"/>
-        <w:rPr>
-          <w:rFonts w:ascii="宋体" w:eastAsia="宋体" w:hAnsi="宋体" w:cs="宋体"/>
-          <w:color w:val="000000"/>
-          <w:kern w:val="0"/>
-          <w:sz w:val="24"/>
-          <w:szCs w:val="24"/>
-        </w:rPr>
-      </w:pPr>
-      <w:r>
-        <w:rPr>
-          <w:rFonts w:ascii="宋体" w:eastAsia="宋体" w:hAnsi="宋体" w:cs="宋体"/>
-          <w:color w:val="000000"/>
-          <w:kern w:val="0"/>
-          <w:sz w:val="24"/>
-          <w:szCs w:val="24"/>
-        </w:rPr>
-        <w:t>-----  --  --  --  --  --  --   ------</w:t>
-      </w:r>
-    </w:p>
-    <w:p>
-      <w:pPr>
-        <w:widowControl/>
-        <w:tabs>
-          <w:tab w:val="left" w:pos="916"/>
-          <w:tab w:val="left" w:pos="1832"/>
-          <w:tab w:val="left" w:pos="2748"/>
-          <w:tab w:val="left" w:pos="3664"/>
-          <w:tab w:val="left" w:pos="4580"/>
-          <w:tab w:val="left" w:pos="5496"/>
-          <w:tab w:val="left" w:pos="6412"/>
-          <w:tab w:val="left" w:pos="7328"/>
-          <w:tab w:val="left" w:pos="8244"/>
-          <w:tab w:val="left" w:pos="9160"/>
-          <w:tab w:val="left" w:pos="10076"/>
-          <w:tab w:val="left" w:pos="10992"/>
-          <w:tab w:val="left" w:pos="11908"/>
-          <w:tab w:val="left" w:pos="12824"/>
-          <w:tab w:val="left" w:pos="13740"/>
-          <w:tab w:val="left" w:pos="14656"/>
-        </w:tabs>
-        <w:jc w:val="left"/>
-        <w:rPr>
-          <w:rFonts w:ascii="宋体" w:eastAsia="宋体" w:hAnsi="宋体" w:cs="宋体"/>
-          <w:color w:val="000000"/>
-          <w:kern w:val="0"/>
-          <w:sz w:val="24"/>
-          <w:szCs w:val="24"/>
-        </w:rPr>
-      </w:pPr>
-      <w:r>
-        <w:rPr>
-          <w:rFonts w:ascii="宋体" w:eastAsia="宋体" w:hAnsi="宋体" w:cs="宋体"/>
-          <w:color w:val="000000"/>
-          <w:kern w:val="0"/>
-          <w:sz w:val="24"/>
-          <w:szCs w:val="24"/>
-        </w:rPr>
-        <w:t xml:space="preserve"> 0</w:t>
-      </w:r>
-    </w:p>
-    <w:p>
-      <w:pPr>
-        <w:widowControl/>
-        <w:tabs>
-          <w:tab w:val="left" w:pos="916"/>
-          <w:tab w:val="left" w:pos="1832"/>
-          <w:tab w:val="left" w:pos="2748"/>
-          <w:tab w:val="left" w:pos="3664"/>
-          <w:tab w:val="left" w:pos="4580"/>
-          <w:tab w:val="left" w:pos="5496"/>
-          <w:tab w:val="left" w:pos="6412"/>
-          <w:tab w:val="left" w:pos="7328"/>
-          <w:tab w:val="left" w:pos="8244"/>
-          <w:tab w:val="left" w:pos="9160"/>
-          <w:tab w:val="left" w:pos="10076"/>
-          <w:tab w:val="left" w:pos="10992"/>
-          <w:tab w:val="left" w:pos="11908"/>
-          <w:tab w:val="left" w:pos="12824"/>
-          <w:tab w:val="left" w:pos="13740"/>
-          <w:tab w:val="left" w:pos="14656"/>
-        </w:tabs>
-        <w:jc w:val="left"/>
-        <w:rPr>
-          <w:rFonts w:ascii="宋体" w:eastAsia="宋体" w:hAnsi="宋体" w:cs="宋体"/>
-          <w:color w:val="000000"/>
-          <w:kern w:val="0"/>
-          <w:sz w:val="24"/>
-          <w:szCs w:val="24"/>
-        </w:rPr>
-      </w:pPr>
-      <w:r>
-        <w:rPr>
-          <w:rFonts w:ascii="宋体" w:eastAsia="宋体" w:hAnsi="宋体" w:cs="宋体"/>
-          <w:color w:val="000000"/>
-          <w:kern w:val="0"/>
-          <w:sz w:val="24"/>
-          <w:szCs w:val="24"/>
-        </w:rPr>
-        <w:t xml:space="preserve"> 4</w:t>
-      </w:r>
-    </w:p>
-    <w:p>
-      <w:pPr>
-        <w:widowControl/>
-        <w:tabs>
-          <w:tab w:val="left" w:pos="916"/>
-          <w:tab w:val="left" w:pos="1832"/>
-          <w:tab w:val="left" w:pos="2748"/>
-          <w:tab w:val="left" w:pos="3664"/>
-          <w:tab w:val="left" w:pos="4580"/>
-          <w:tab w:val="left" w:pos="5496"/>
-          <w:tab w:val="left" w:pos="6412"/>
-          <w:tab w:val="left" w:pos="7328"/>
-          <w:tab w:val="left" w:pos="8244"/>
-          <w:tab w:val="left" w:pos="9160"/>
-          <w:tab w:val="left" w:pos="10076"/>
-          <w:tab w:val="left" w:pos="10992"/>
-          <w:tab w:val="left" w:pos="11908"/>
-          <w:tab w:val="left" w:pos="12824"/>
-          <w:tab w:val="left" w:pos="13740"/>
-          <w:tab w:val="left" w:pos="14656"/>
-        </w:tabs>
-        <w:jc w:val="left"/>
-        <w:rPr>
-          <w:rFonts w:ascii="宋体" w:eastAsia="宋体" w:hAnsi="宋体" w:cs="宋体"/>
-          <w:color w:val="000000"/>
-          <w:kern w:val="0"/>
-          <w:sz w:val="24"/>
-          <w:szCs w:val="24"/>
-        </w:rPr>
-      </w:pPr>
-      <w:r>
-        <w:rPr>
-          <w:rFonts w:ascii="宋体" w:eastAsia="宋体" w:hAnsi="宋体" w:cs="宋体"/>
-          <w:color w:val="000000"/>
-          <w:kern w:val="0"/>
-          <w:sz w:val="24"/>
-          <w:szCs w:val="24"/>
-        </w:rPr>
-        <w:t xml:space="preserve"> 8</w:t>
-      </w:r>
-    </w:p>
-    <w:p>
-      <w:pPr>
-        <w:widowControl/>
-        <w:tabs>
-          <w:tab w:val="left" w:pos="916"/>
-          <w:tab w:val="left" w:pos="1832"/>
-          <w:tab w:val="left" w:pos="2748"/>
-          <w:tab w:val="left" w:pos="3664"/>
-          <w:tab w:val="left" w:pos="4580"/>
-          <w:tab w:val="left" w:pos="5496"/>
-          <w:tab w:val="left" w:pos="6412"/>
-          <w:tab w:val="left" w:pos="7328"/>
-          <w:tab w:val="left" w:pos="8244"/>
-          <w:tab w:val="left" w:pos="9160"/>
-          <w:tab w:val="left" w:pos="10076"/>
-          <w:tab w:val="left" w:pos="10992"/>
-          <w:tab w:val="left" w:pos="11908"/>
-          <w:tab w:val="left" w:pos="12824"/>
-          <w:tab w:val="left" w:pos="13740"/>
-          <w:tab w:val="left" w:pos="14656"/>
-        </w:tabs>
-        <w:jc w:val="left"/>
-        <w:rPr>
-          <w:rFonts w:ascii="宋体" w:eastAsia="宋体" w:hAnsi="宋体" w:cs="宋体"/>
-          <w:color w:val="000000"/>
-          <w:kern w:val="0"/>
-          <w:sz w:val="24"/>
-          <w:szCs w:val="24"/>
-        </w:rPr>
-      </w:pPr>
-      <w:r>
-        <w:rPr>
-          <w:rFonts w:ascii="宋体" w:eastAsia="宋体" w:hAnsi="宋体" w:cs="宋体"/>
-          <w:color w:val="000000"/>
-          <w:kern w:val="0"/>
-          <w:sz w:val="24"/>
-          <w:szCs w:val="24"/>
-        </w:rPr>
-        <w:t>12</w:t>
-      </w:r>
-    </w:p>
-    <w:p>
-      <w:pPr>
-        <w:widowControl/>
-        <w:tabs>
-          <w:tab w:val="left" w:pos="916"/>
-          <w:tab w:val="left" w:pos="1832"/>
-          <w:tab w:val="left" w:pos="2748"/>
-          <w:tab w:val="left" w:pos="3664"/>
-          <w:tab w:val="left" w:pos="4580"/>
-          <w:tab w:val="left" w:pos="5496"/>
-          <w:tab w:val="left" w:pos="6412"/>
-          <w:tab w:val="left" w:pos="7328"/>
-          <w:tab w:val="left" w:pos="8244"/>
-          <w:tab w:val="left" w:pos="9160"/>
-          <w:tab w:val="left" w:pos="10076"/>
-          <w:tab w:val="left" w:pos="10992"/>
-          <w:tab w:val="left" w:pos="11908"/>
-          <w:tab w:val="left" w:pos="12824"/>
-          <w:tab w:val="left" w:pos="13740"/>
-          <w:tab w:val="left" w:pos="14656"/>
-        </w:tabs>
-        <w:jc w:val="left"/>
-        <w:rPr>
-          <w:rFonts w:ascii="宋体" w:eastAsia="宋体" w:hAnsi="宋体" w:cs="宋体"/>
-          <w:color w:val="000000"/>
-          <w:kern w:val="0"/>
-          <w:sz w:val="24"/>
-          <w:szCs w:val="24"/>
-        </w:rPr>
-      </w:pPr>
-      <w:r>
-        <w:rPr>
-          <w:rFonts w:ascii="宋体" w:eastAsia="宋体" w:hAnsi="宋体" w:cs="宋体"/>
-          <w:color w:val="000000"/>
-          <w:kern w:val="0"/>
-          <w:sz w:val="24"/>
-          <w:szCs w:val="24"/>
-        </w:rPr>
-        <w:t>16</w:t>
-      </w:r>
-    </w:p>
-    <w:p>
-      <w:pPr>
-        <w:widowControl/>
-        <w:tabs>
-          <w:tab w:val="left" w:pos="916"/>
-          <w:tab w:val="left" w:pos="1832"/>
-          <w:tab w:val="left" w:pos="2748"/>
-          <w:tab w:val="left" w:pos="3664"/>
-          <w:tab w:val="left" w:pos="4580"/>
-          <w:tab w:val="left" w:pos="5496"/>
-          <w:tab w:val="left" w:pos="6412"/>
-          <w:tab w:val="left" w:pos="7328"/>
-          <w:tab w:val="left" w:pos="8244"/>
-          <w:tab w:val="left" w:pos="9160"/>
-          <w:tab w:val="left" w:pos="10076"/>
-          <w:tab w:val="left" w:pos="10992"/>
-          <w:tab w:val="left" w:pos="11908"/>
-          <w:tab w:val="left" w:pos="12824"/>
-          <w:tab w:val="left" w:pos="13740"/>
-          <w:tab w:val="left" w:pos="14656"/>
-        </w:tabs>
-        <w:jc w:val="left"/>
-        <w:rPr>
-          <w:rFonts w:ascii="宋体" w:eastAsia="宋体" w:hAnsi="宋体" w:cs="宋体"/>
-          <w:color w:val="000000"/>
-          <w:kern w:val="0"/>
-          <w:sz w:val="24"/>
-          <w:szCs w:val="24"/>
-        </w:rPr>
-      </w:pPr>
-      <w:r>
-        <w:rPr>
-          <w:rFonts w:ascii="宋体" w:eastAsia="宋体" w:hAnsi="宋体" w:cs="宋体"/>
-          <w:color w:val="000000"/>
-          <w:kern w:val="0"/>
-          <w:sz w:val="24"/>
-          <w:szCs w:val="24"/>
-        </w:rPr>
-        <w:t>20</w:t>
-      </w:r>
-    </w:p>
-    <w:p>
-      <w:pPr>
-        <w:widowControl/>
-        <w:tabs>
-          <w:tab w:val="left" w:pos="916"/>
-          <w:tab w:val="left" w:pos="1832"/>
-          <w:tab w:val="left" w:pos="2748"/>
-          <w:tab w:val="left" w:pos="3664"/>
-          <w:tab w:val="left" w:pos="4580"/>
-          <w:tab w:val="left" w:pos="5496"/>
-          <w:tab w:val="left" w:pos="6412"/>
-          <w:tab w:val="left" w:pos="7328"/>
-          <w:tab w:val="left" w:pos="8244"/>
-          <w:tab w:val="left" w:pos="9160"/>
-          <w:tab w:val="left" w:pos="10076"/>
-          <w:tab w:val="left" w:pos="10992"/>
-          <w:tab w:val="left" w:pos="11908"/>
-          <w:tab w:val="left" w:pos="12824"/>
-          <w:tab w:val="left" w:pos="13740"/>
-          <w:tab w:val="left" w:pos="14656"/>
-        </w:tabs>
-        <w:jc w:val="left"/>
-        <w:rPr>
-          <w:rFonts w:ascii="宋体" w:eastAsia="宋体" w:hAnsi="宋体" w:cs="宋体"/>
-          <w:color w:val="000000"/>
-          <w:kern w:val="0"/>
-          <w:sz w:val="24"/>
-          <w:szCs w:val="24"/>
-        </w:rPr>
-      </w:pPr>
-      <w:r>
-        <w:rPr>
-          <w:rFonts w:ascii="宋体" w:eastAsia="宋体" w:hAnsi="宋体" w:cs="宋体"/>
-          <w:color w:val="000000"/>
-          <w:kern w:val="0"/>
-          <w:sz w:val="24"/>
-          <w:szCs w:val="24"/>
-        </w:rPr>
-        <w:t>24</w:t>
-      </w:r>
-    </w:p>
-    <w:p>
-      <w:pPr>
-        <w:widowControl/>
-        <w:tabs>
-          <w:tab w:val="left" w:pos="916"/>
-          <w:tab w:val="left" w:pos="1832"/>
-          <w:tab w:val="left" w:pos="2748"/>
-          <w:tab w:val="left" w:pos="3664"/>
-          <w:tab w:val="left" w:pos="4580"/>
-          <w:tab w:val="left" w:pos="5496"/>
-          <w:tab w:val="left" w:pos="6412"/>
-          <w:tab w:val="left" w:pos="7328"/>
-          <w:tab w:val="left" w:pos="8244"/>
-          <w:tab w:val="left" w:pos="9160"/>
-          <w:tab w:val="left" w:pos="10076"/>
-          <w:tab w:val="left" w:pos="10992"/>
-          <w:tab w:val="left" w:pos="11908"/>
-          <w:tab w:val="left" w:pos="12824"/>
-          <w:tab w:val="left" w:pos="13740"/>
-          <w:tab w:val="left" w:pos="14656"/>
-        </w:tabs>
-        <w:jc w:val="left"/>
-        <w:rPr>
-          <w:rFonts w:ascii="宋体" w:eastAsia="宋体" w:hAnsi="宋体" w:cs="宋体"/>
-          <w:color w:val="000000"/>
-          <w:kern w:val="0"/>
-          <w:sz w:val="24"/>
-          <w:szCs w:val="24"/>
-        </w:rPr>
-      </w:pPr>
-      <w:r>
-        <w:rPr>
-          <w:rFonts w:ascii="宋体" w:eastAsia="宋体" w:hAnsi="宋体" w:cs="宋体"/>
-          <w:color w:val="000000"/>
-          <w:kern w:val="0"/>
-          <w:sz w:val="24"/>
-          <w:szCs w:val="24"/>
-        </w:rPr>
-        <w:t>28</w:t>
-      </w:r>
-    </w:p>
-    <w:p>
-      <w:pPr>
-        <w:widowControl/>
-        <w:tabs>
-          <w:tab w:val="left" w:pos="916"/>
-          <w:tab w:val="left" w:pos="1832"/>
-          <w:tab w:val="left" w:pos="2748"/>
-          <w:tab w:val="left" w:pos="3664"/>
-          <w:tab w:val="left" w:pos="4580"/>
-          <w:tab w:val="left" w:pos="5496"/>
-          <w:tab w:val="left" w:pos="6412"/>
-          <w:tab w:val="left" w:pos="7328"/>
-          <w:tab w:val="left" w:pos="8244"/>
-          <w:tab w:val="left" w:pos="9160"/>
-          <w:tab w:val="left" w:pos="10076"/>
-          <w:tab w:val="left" w:pos="10992"/>
-          <w:tab w:val="left" w:pos="11908"/>
-          <w:tab w:val="left" w:pos="12824"/>
-          <w:tab w:val="left" w:pos="13740"/>
-          <w:tab w:val="left" w:pos="14656"/>
-        </w:tabs>
-        <w:jc w:val="left"/>
-        <w:rPr>
-          <w:rFonts w:ascii="宋体" w:eastAsia="宋体" w:hAnsi="宋体" w:cs="宋体"/>
-          <w:color w:val="000000"/>
-          <w:kern w:val="0"/>
-          <w:sz w:val="24"/>
-          <w:szCs w:val="24"/>
-        </w:rPr>
-      </w:pPr>
-      <w:r>
-        <w:rPr>
-          <w:rFonts w:ascii="宋体" w:eastAsia="宋体" w:hAnsi="宋体" w:cs="宋体"/>
-          <w:color w:val="000000"/>
-          <w:kern w:val="0"/>
-          <w:sz w:val="24"/>
-          <w:szCs w:val="24"/>
-        </w:rPr>
-        <w:t>32</w:t>
-      </w:r>
-    </w:p>
-    <w:p>
-      <w:pPr>
-        <w:widowControl/>
-        <w:tabs>
-          <w:tab w:val="left" w:pos="916"/>
-          <w:tab w:val="left" w:pos="1832"/>
-          <w:tab w:val="left" w:pos="2748"/>
-          <w:tab w:val="left" w:pos="3664"/>
-          <w:tab w:val="left" w:pos="4580"/>
-          <w:tab w:val="left" w:pos="5496"/>
-          <w:tab w:val="left" w:pos="6412"/>
-          <w:tab w:val="left" w:pos="7328"/>
-          <w:tab w:val="left" w:pos="8244"/>
-          <w:tab w:val="left" w:pos="9160"/>
-          <w:tab w:val="left" w:pos="10076"/>
-          <w:tab w:val="left" w:pos="10992"/>
-          <w:tab w:val="left" w:pos="11908"/>
-          <w:tab w:val="left" w:pos="12824"/>
-          <w:tab w:val="left" w:pos="13740"/>
-          <w:tab w:val="left" w:pos="14656"/>
-        </w:tabs>
-        <w:jc w:val="left"/>
-        <w:rPr>
-          <w:rFonts w:ascii="宋体" w:eastAsia="宋体" w:hAnsi="宋体" w:cs="宋体"/>
-          <w:color w:val="000000"/>
-          <w:kern w:val="0"/>
-          <w:sz w:val="24"/>
-          <w:szCs w:val="24"/>
-        </w:rPr>
-      </w:pPr>
-      <w:r>
-        <w:rPr>
-          <w:rFonts w:ascii="宋体" w:eastAsia="宋体" w:hAnsi="宋体" w:cs="宋体"/>
-          <w:color w:val="000000"/>
-          <w:kern w:val="0"/>
-          <w:sz w:val="24"/>
-          <w:szCs w:val="24"/>
-        </w:rPr>
-        <w:t>36</w:t>
-      </w:r>
-    </w:p>
-    <w:p>
-      <w:pPr>
-        <w:widowControl/>
-        <w:tabs>
-          <w:tab w:val="left" w:pos="916"/>
-          <w:tab w:val="left" w:pos="1832"/>
-          <w:tab w:val="left" w:pos="2748"/>
-          <w:tab w:val="left" w:pos="3664"/>
-          <w:tab w:val="left" w:pos="4580"/>
-          <w:tab w:val="left" w:pos="5496"/>
-          <w:tab w:val="left" w:pos="6412"/>
-          <w:tab w:val="left" w:pos="7328"/>
-          <w:tab w:val="left" w:pos="8244"/>
-          <w:tab w:val="left" w:pos="9160"/>
-          <w:tab w:val="left" w:pos="10076"/>
-          <w:tab w:val="left" w:pos="10992"/>
-          <w:tab w:val="left" w:pos="11908"/>
-          <w:tab w:val="left" w:pos="12824"/>
-          <w:tab w:val="left" w:pos="13740"/>
-          <w:tab w:val="left" w:pos="14656"/>
-        </w:tabs>
-        <w:jc w:val="left"/>
-        <w:rPr>
-          <w:rFonts w:ascii="宋体" w:eastAsia="宋体" w:hAnsi="宋体" w:cs="宋体"/>
-          <w:color w:val="000000"/>
-          <w:kern w:val="0"/>
-          <w:sz w:val="24"/>
-          <w:szCs w:val="24"/>
-        </w:rPr>
-      </w:pPr>
-    </w:p>
-    <w:p>
-      <w:pPr>
-        <w:widowControl/>
-        <w:tabs>
-          <w:tab w:val="left" w:pos="916"/>
-          <w:tab w:val="left" w:pos="1832"/>
-          <w:tab w:val="left" w:pos="2748"/>
-          <w:tab w:val="left" w:pos="3664"/>
-          <w:tab w:val="left" w:pos="4580"/>
-          <w:tab w:val="left" w:pos="5496"/>
-          <w:tab w:val="left" w:pos="6412"/>
-          <w:tab w:val="left" w:pos="7328"/>
-          <w:tab w:val="left" w:pos="8244"/>
-          <w:tab w:val="left" w:pos="9160"/>
-          <w:tab w:val="left" w:pos="10076"/>
-          <w:tab w:val="left" w:pos="10992"/>
-          <w:tab w:val="left" w:pos="11908"/>
-          <w:tab w:val="left" w:pos="12824"/>
-          <w:tab w:val="left" w:pos="13740"/>
-          <w:tab w:val="left" w:pos="14656"/>
-        </w:tabs>
-        <w:jc w:val="left"/>
-        <w:rPr>
-          <w:rFonts w:ascii="宋体" w:eastAsia="宋体" w:hAnsi="宋体" w:cs="宋体"/>
-          <w:color w:val="000000"/>
-          <w:kern w:val="0"/>
-          <w:sz w:val="24"/>
-          <w:szCs w:val="24"/>
-        </w:rPr>
-      </w:pPr>
-      <w:r>
-        <w:rPr>
-          <w:rFonts w:ascii="宋体" w:eastAsia="宋体" w:hAnsi="宋体" w:cs="宋体"/>
-          <w:color w:val="000000"/>
-          <w:kern w:val="0"/>
-          <w:sz w:val="24"/>
-          <w:szCs w:val="24"/>
-        </w:rPr>
-        <w:t>&gt;&gt; C3: Did any ambiguities in the scheduler specification make values</w:t>
-      </w:r>
-    </w:p>
-    <w:p>
-      <w:pPr>
-        <w:widowControl/>
-        <w:tabs>
-          <w:tab w:val="left" w:pos="916"/>
-          <w:tab w:val="left" w:pos="1832"/>
-          <w:tab w:val="left" w:pos="2748"/>
-          <w:tab w:val="left" w:pos="3664"/>
-          <w:tab w:val="left" w:pos="4580"/>
-          <w:tab w:val="left" w:pos="5496"/>
-          <w:tab w:val="left" w:pos="6412"/>
-          <w:tab w:val="left" w:pos="7328"/>
-          <w:tab w:val="left" w:pos="8244"/>
-          <w:tab w:val="left" w:pos="9160"/>
-          <w:tab w:val="left" w:pos="10076"/>
-          <w:tab w:val="left" w:pos="10992"/>
-          <w:tab w:val="left" w:pos="11908"/>
-          <w:tab w:val="left" w:pos="12824"/>
-          <w:tab w:val="left" w:pos="13740"/>
-          <w:tab w:val="left" w:pos="14656"/>
-        </w:tabs>
-        <w:jc w:val="left"/>
-        <w:rPr>
-          <w:rFonts w:ascii="宋体" w:eastAsia="宋体" w:hAnsi="宋体" w:cs="宋体"/>
-          <w:color w:val="000000"/>
-          <w:kern w:val="0"/>
-          <w:sz w:val="24"/>
-          <w:szCs w:val="24"/>
-        </w:rPr>
-      </w:pPr>
-      <w:r>
-        <w:rPr>
-          <w:rFonts w:ascii="宋体" w:eastAsia="宋体" w:hAnsi="宋体" w:cs="宋体"/>
-          <w:color w:val="000000"/>
-          <w:kern w:val="0"/>
-          <w:sz w:val="24"/>
-          <w:szCs w:val="24"/>
-        </w:rPr>
-        <w:t>&gt;&gt; in the table uncertain?  If so, what rule did you use to resolve</w:t>
-      </w:r>
-    </w:p>
-    <w:p>
-      <w:pPr>
-        <w:widowControl/>
-        <w:tabs>
-          <w:tab w:val="left" w:pos="916"/>
-          <w:tab w:val="left" w:pos="1832"/>
-          <w:tab w:val="left" w:pos="2748"/>
-          <w:tab w:val="left" w:pos="3664"/>
-          <w:tab w:val="left" w:pos="4580"/>
-          <w:tab w:val="left" w:pos="5496"/>
-          <w:tab w:val="left" w:pos="6412"/>
-          <w:tab w:val="left" w:pos="7328"/>
-          <w:tab w:val="left" w:pos="8244"/>
-          <w:tab w:val="left" w:pos="9160"/>
-          <w:tab w:val="left" w:pos="10076"/>
-          <w:tab w:val="left" w:pos="10992"/>
-          <w:tab w:val="left" w:pos="11908"/>
-          <w:tab w:val="left" w:pos="12824"/>
-          <w:tab w:val="left" w:pos="13740"/>
-          <w:tab w:val="left" w:pos="14656"/>
-        </w:tabs>
-        <w:jc w:val="left"/>
-        <w:rPr>
-          <w:rFonts w:ascii="宋体" w:eastAsia="宋体" w:hAnsi="宋体" w:cs="宋体"/>
-          <w:color w:val="000000"/>
-          <w:kern w:val="0"/>
-          <w:sz w:val="24"/>
-          <w:szCs w:val="24"/>
-        </w:rPr>
-      </w:pPr>
-      <w:r>
-        <w:rPr>
-          <w:rFonts w:ascii="宋体" w:eastAsia="宋体" w:hAnsi="宋体" w:cs="宋体"/>
-          <w:color w:val="000000"/>
-          <w:kern w:val="0"/>
-          <w:sz w:val="24"/>
-          <w:szCs w:val="24"/>
-        </w:rPr>
-        <w:t xml:space="preserve">&gt;&gt; them?  </w:t>
-      </w:r>
-      <w:r>
-        <w:rPr>
-          <w:rFonts w:ascii="宋体" w:eastAsia="宋体" w:hAnsi="宋体" w:cs="宋体"/>
-          <w:color w:val="000000"/>
-          <w:kern w:val="0"/>
-          <w:sz w:val="24"/>
-          <w:szCs w:val="24"/>
-        </w:rPr>
-        <w:t>Does this match the behavior of your scheduler?</w:t>
-      </w:r>
-    </w:p>
-    <w:p>
-      <w:pPr>
-        <w:widowControl/>
-        <w:tabs>
-          <w:tab w:val="left" w:pos="916"/>
-          <w:tab w:val="left" w:pos="1832"/>
-          <w:tab w:val="left" w:pos="2748"/>
-          <w:tab w:val="left" w:pos="3664"/>
-          <w:tab w:val="left" w:pos="4580"/>
-          <w:tab w:val="left" w:pos="5496"/>
-          <w:tab w:val="left" w:pos="6412"/>
-          <w:tab w:val="left" w:pos="7328"/>
-          <w:tab w:val="left" w:pos="8244"/>
-          <w:tab w:val="left" w:pos="9160"/>
-          <w:tab w:val="left" w:pos="10076"/>
-          <w:tab w:val="left" w:pos="10992"/>
-          <w:tab w:val="left" w:pos="11908"/>
-          <w:tab w:val="left" w:pos="12824"/>
-          <w:tab w:val="left" w:pos="13740"/>
-          <w:tab w:val="left" w:pos="14656"/>
-        </w:tabs>
-        <w:jc w:val="left"/>
-        <w:rPr>
-          <w:rFonts w:ascii="宋体" w:eastAsia="宋体" w:hAnsi="宋体" w:cs="宋体"/>
-          <w:color w:val="000000"/>
-          <w:kern w:val="0"/>
-          <w:sz w:val="24"/>
-          <w:szCs w:val="24"/>
-        </w:rPr>
-      </w:pPr>
-      <w:r>
-        <w:rPr>
-          <w:rFonts w:ascii="宋体" w:eastAsia="宋体" w:hAnsi="宋体" w:cs="宋体" w:hint="eastAsia"/>
-          <w:color w:val="000000"/>
-          <w:kern w:val="0"/>
-          <w:sz w:val="24"/>
-          <w:szCs w:val="24"/>
-        </w:rPr>
-        <w:t>占位</w:t>
-      </w:r>
-    </w:p>
-    <w:p>
-      <w:pPr>
-        <w:widowControl/>
-        <w:tabs>
-          <w:tab w:val="left" w:pos="916"/>
-          <w:tab w:val="left" w:pos="1832"/>
-          <w:tab w:val="left" w:pos="2748"/>
-          <w:tab w:val="left" w:pos="3664"/>
-          <w:tab w:val="left" w:pos="4580"/>
-          <w:tab w:val="left" w:pos="5496"/>
-          <w:tab w:val="left" w:pos="6412"/>
-          <w:tab w:val="left" w:pos="7328"/>
-          <w:tab w:val="left" w:pos="8244"/>
-          <w:tab w:val="left" w:pos="9160"/>
-          <w:tab w:val="left" w:pos="10076"/>
-          <w:tab w:val="left" w:pos="10992"/>
-          <w:tab w:val="left" w:pos="11908"/>
-          <w:tab w:val="left" w:pos="12824"/>
-          <w:tab w:val="left" w:pos="13740"/>
-          <w:tab w:val="left" w:pos="14656"/>
-        </w:tabs>
-        <w:jc w:val="left"/>
-        <w:rPr>
-          <w:rFonts w:ascii="宋体" w:eastAsia="宋体" w:hAnsi="宋体" w:cs="宋体"/>
-          <w:color w:val="000000"/>
-          <w:kern w:val="0"/>
-          <w:sz w:val="24"/>
-          <w:szCs w:val="24"/>
-        </w:rPr>
-      </w:pPr>
-      <w:r>
-        <w:rPr>
-          <w:rFonts w:ascii="宋体" w:eastAsia="宋体" w:hAnsi="宋体" w:cs="宋体"/>
-          <w:color w:val="000000"/>
-          <w:kern w:val="0"/>
-          <w:sz w:val="24"/>
-          <w:szCs w:val="24"/>
-        </w:rPr>
         <w:t>&gt;&gt; C4: How is the way you divided the cost of scheduling between code</w:t>
       </w:r>
     </w:p>
@@ -7222,17 +7238,7 @@
           <w:sz w:val="24"/>
           <w:szCs w:val="24"/>
         </w:rPr>
-        <w:t>&gt;&gt; C5: Briefly critique your design, pointi</w:t>
-      </w:r>
-      <w:r>
-        <w:rPr>
-          <w:rFonts w:ascii="宋体" w:eastAsia="宋体" w:hAnsi="宋体" w:cs="宋体"/>
-          <w:color w:val="000000"/>
-          <w:kern w:val="0"/>
-          <w:sz w:val="24"/>
-          <w:szCs w:val="24"/>
-        </w:rPr>
-        <w:t>ng out advantages and</w:t>
+        <w:t>&gt;&gt; C5: Briefly critique your design, pointing out advantages and</w:t>
       </w:r>
     </w:p>
     <w:p>
@@ -7427,17 +7433,7 @@
           <w:sz w:val="24"/>
           <w:szCs w:val="24"/>
         </w:rPr>
-        <w:t>&gt;&gt; C6: The assignment explains arithmetic for fixed-point math</w:t>
-      </w:r>
-      <w:r>
-        <w:rPr>
-          <w:rFonts w:ascii="宋体" w:eastAsia="宋体" w:hAnsi="宋体" w:cs="宋体"/>
-          <w:color w:val="000000"/>
-          <w:kern w:val="0"/>
-          <w:sz w:val="24"/>
-          <w:szCs w:val="24"/>
-        </w:rPr>
-        <w:t xml:space="preserve"> in</w:t>
+        <w:t>&gt;&gt; C6: The assignment explains arithmetic for fixed-point math in</w:t>
       </w:r>
     </w:p>
     <w:p>
@@ -7560,1043 +7556,1003 @@
           <w:sz w:val="24"/>
           <w:szCs w:val="24"/>
         </w:rPr>
+        <w:t>&gt;&gt; abstraction layer for fixed-point math, that is, an abstract data</w:t>
+      </w:r>
+    </w:p>
+    <w:p>
+      <w:pPr>
+        <w:widowControl/>
+        <w:tabs>
+          <w:tab w:val="left" w:pos="916"/>
+          <w:tab w:val="left" w:pos="1832"/>
+          <w:tab w:val="left" w:pos="2748"/>
+          <w:tab w:val="left" w:pos="3664"/>
+          <w:tab w:val="left" w:pos="4580"/>
+          <w:tab w:val="left" w:pos="5496"/>
+          <w:tab w:val="left" w:pos="6412"/>
+          <w:tab w:val="left" w:pos="7328"/>
+          <w:tab w:val="left" w:pos="8244"/>
+          <w:tab w:val="left" w:pos="9160"/>
+          <w:tab w:val="left" w:pos="10076"/>
+          <w:tab w:val="left" w:pos="10992"/>
+          <w:tab w:val="left" w:pos="11908"/>
+          <w:tab w:val="left" w:pos="12824"/>
+          <w:tab w:val="left" w:pos="13740"/>
+          <w:tab w:val="left" w:pos="14656"/>
+        </w:tabs>
+        <w:jc w:val="left"/>
+        <w:rPr>
+          <w:rFonts w:ascii="宋体" w:eastAsia="宋体" w:hAnsi="宋体" w:cs="宋体"/>
+          <w:color w:val="000000"/>
+          <w:kern w:val="0"/>
+          <w:sz w:val="24"/>
+          <w:szCs w:val="24"/>
+        </w:rPr>
+      </w:pPr>
+      <w:r>
+        <w:rPr>
+          <w:rFonts w:ascii="宋体" w:eastAsia="宋体" w:hAnsi="宋体" w:cs="宋体"/>
+          <w:color w:val="000000"/>
+          <w:kern w:val="0"/>
+          <w:sz w:val="24"/>
+          <w:szCs w:val="24"/>
+        </w:rPr>
+        <w:t>&gt;&gt; type and/or a set of functions or macros to manipulate fixed-point</w:t>
+      </w:r>
+    </w:p>
+    <w:p>
+      <w:pPr>
+        <w:widowControl/>
+        <w:tabs>
+          <w:tab w:val="left" w:pos="916"/>
+          <w:tab w:val="left" w:pos="1832"/>
+          <w:tab w:val="left" w:pos="2748"/>
+          <w:tab w:val="left" w:pos="3664"/>
+          <w:tab w:val="left" w:pos="4580"/>
+          <w:tab w:val="left" w:pos="5496"/>
+          <w:tab w:val="left" w:pos="6412"/>
+          <w:tab w:val="left" w:pos="7328"/>
+          <w:tab w:val="left" w:pos="8244"/>
+          <w:tab w:val="left" w:pos="9160"/>
+          <w:tab w:val="left" w:pos="10076"/>
+          <w:tab w:val="left" w:pos="10992"/>
+          <w:tab w:val="left" w:pos="11908"/>
+          <w:tab w:val="left" w:pos="12824"/>
+          <w:tab w:val="left" w:pos="13740"/>
+          <w:tab w:val="left" w:pos="14656"/>
+        </w:tabs>
+        <w:jc w:val="left"/>
+        <w:rPr>
+          <w:rFonts w:ascii="宋体" w:eastAsia="宋体" w:hAnsi="宋体" w:cs="宋体"/>
+          <w:color w:val="000000"/>
+          <w:kern w:val="0"/>
+          <w:sz w:val="24"/>
+          <w:szCs w:val="24"/>
+        </w:rPr>
+      </w:pPr>
+      <w:r>
+        <w:rPr>
+          <w:rFonts w:ascii="宋体" w:eastAsia="宋体" w:hAnsi="宋体" w:cs="宋体"/>
+          <w:color w:val="000000"/>
+          <w:kern w:val="0"/>
+          <w:sz w:val="24"/>
+          <w:szCs w:val="24"/>
+        </w:rPr>
+        <w:t>&gt;&gt; numbers, why did you do so?  If not, why not?</w:t>
+      </w:r>
+    </w:p>
+    <w:p>
+      <w:pPr>
+        <w:widowControl/>
+        <w:tabs>
+          <w:tab w:val="left" w:pos="916"/>
+          <w:tab w:val="left" w:pos="1832"/>
+          <w:tab w:val="left" w:pos="2748"/>
+          <w:tab w:val="left" w:pos="3664"/>
+          <w:tab w:val="left" w:pos="4580"/>
+          <w:tab w:val="left" w:pos="5496"/>
+          <w:tab w:val="left" w:pos="6412"/>
+          <w:tab w:val="left" w:pos="7328"/>
+          <w:tab w:val="left" w:pos="8244"/>
+          <w:tab w:val="left" w:pos="9160"/>
+          <w:tab w:val="left" w:pos="10076"/>
+          <w:tab w:val="left" w:pos="10992"/>
+          <w:tab w:val="left" w:pos="11908"/>
+          <w:tab w:val="left" w:pos="12824"/>
+          <w:tab w:val="left" w:pos="13740"/>
+          <w:tab w:val="left" w:pos="14656"/>
+        </w:tabs>
+        <w:jc w:val="left"/>
+        <w:rPr>
+          <w:rFonts w:ascii="宋体" w:eastAsia="宋体" w:hAnsi="宋体" w:cs="宋体"/>
+          <w:color w:val="000000"/>
+          <w:kern w:val="0"/>
+          <w:sz w:val="24"/>
+          <w:szCs w:val="24"/>
+        </w:rPr>
+      </w:pPr>
+    </w:p>
+    <w:p>
+      <w:pPr>
+        <w:widowControl/>
+        <w:tabs>
+          <w:tab w:val="left" w:pos="916"/>
+          <w:tab w:val="left" w:pos="1832"/>
+          <w:tab w:val="left" w:pos="2748"/>
+          <w:tab w:val="left" w:pos="3664"/>
+          <w:tab w:val="left" w:pos="4580"/>
+          <w:tab w:val="left" w:pos="5496"/>
+          <w:tab w:val="left" w:pos="6412"/>
+          <w:tab w:val="left" w:pos="7328"/>
+          <w:tab w:val="left" w:pos="8244"/>
+          <w:tab w:val="left" w:pos="9160"/>
+          <w:tab w:val="left" w:pos="10076"/>
+          <w:tab w:val="left" w:pos="10992"/>
+          <w:tab w:val="left" w:pos="11908"/>
+          <w:tab w:val="left" w:pos="12824"/>
+          <w:tab w:val="left" w:pos="13740"/>
+          <w:tab w:val="left" w:pos="14656"/>
+        </w:tabs>
+        <w:jc w:val="left"/>
+        <w:rPr>
+          <w:rFonts w:ascii="宋体" w:eastAsia="宋体" w:hAnsi="宋体" w:cs="宋体"/>
+          <w:color w:val="000000"/>
+          <w:kern w:val="0"/>
+          <w:sz w:val="24"/>
+          <w:szCs w:val="24"/>
+        </w:rPr>
+      </w:pPr>
+      <w:r>
+        <w:rPr>
+          <w:rFonts w:ascii="宋体" w:eastAsia="宋体" w:hAnsi="宋体" w:cs="宋体"/>
+          <w:color w:val="000000"/>
+          <w:kern w:val="0"/>
+          <w:sz w:val="24"/>
+          <w:szCs w:val="24"/>
+        </w:rPr>
+        <w:t xml:space="preserve">               SURVEY QUESTIONS</w:t>
+      </w:r>
+    </w:p>
+    <w:p>
+      <w:pPr>
+        <w:widowControl/>
+        <w:tabs>
+          <w:tab w:val="left" w:pos="916"/>
+          <w:tab w:val="left" w:pos="1832"/>
+          <w:tab w:val="left" w:pos="2748"/>
+          <w:tab w:val="left" w:pos="3664"/>
+          <w:tab w:val="left" w:pos="4580"/>
+          <w:tab w:val="left" w:pos="5496"/>
+          <w:tab w:val="left" w:pos="6412"/>
+          <w:tab w:val="left" w:pos="7328"/>
+          <w:tab w:val="left" w:pos="8244"/>
+          <w:tab w:val="left" w:pos="9160"/>
+          <w:tab w:val="left" w:pos="10076"/>
+          <w:tab w:val="left" w:pos="10992"/>
+          <w:tab w:val="left" w:pos="11908"/>
+          <w:tab w:val="left" w:pos="12824"/>
+          <w:tab w:val="left" w:pos="13740"/>
+          <w:tab w:val="left" w:pos="14656"/>
+        </w:tabs>
+        <w:jc w:val="left"/>
+        <w:rPr>
+          <w:rFonts w:ascii="宋体" w:eastAsia="宋体" w:hAnsi="宋体" w:cs="宋体"/>
+          <w:color w:val="000000"/>
+          <w:kern w:val="0"/>
+          <w:sz w:val="24"/>
+          <w:szCs w:val="24"/>
+        </w:rPr>
+      </w:pPr>
+      <w:r>
+        <w:rPr>
+          <w:rFonts w:ascii="宋体" w:eastAsia="宋体" w:hAnsi="宋体" w:cs="宋体"/>
+          <w:color w:val="000000"/>
+          <w:kern w:val="0"/>
+          <w:sz w:val="24"/>
+          <w:szCs w:val="24"/>
+        </w:rPr>
+        <w:t xml:space="preserve">               ================</w:t>
+      </w:r>
+    </w:p>
+    <w:p>
+      <w:pPr>
+        <w:widowControl/>
+        <w:tabs>
+          <w:tab w:val="left" w:pos="916"/>
+          <w:tab w:val="left" w:pos="1832"/>
+          <w:tab w:val="left" w:pos="2748"/>
+          <w:tab w:val="left" w:pos="3664"/>
+          <w:tab w:val="left" w:pos="4580"/>
+          <w:tab w:val="left" w:pos="5496"/>
+          <w:tab w:val="left" w:pos="6412"/>
+          <w:tab w:val="left" w:pos="7328"/>
+          <w:tab w:val="left" w:pos="8244"/>
+          <w:tab w:val="left" w:pos="9160"/>
+          <w:tab w:val="left" w:pos="10076"/>
+          <w:tab w:val="left" w:pos="10992"/>
+          <w:tab w:val="left" w:pos="11908"/>
+          <w:tab w:val="left" w:pos="12824"/>
+          <w:tab w:val="left" w:pos="13740"/>
+          <w:tab w:val="left" w:pos="14656"/>
+        </w:tabs>
+        <w:jc w:val="left"/>
+        <w:rPr>
+          <w:rFonts w:ascii="宋体" w:eastAsia="宋体" w:hAnsi="宋体" w:cs="宋体"/>
+          <w:color w:val="000000"/>
+          <w:kern w:val="0"/>
+          <w:sz w:val="24"/>
+          <w:szCs w:val="24"/>
+        </w:rPr>
+      </w:pPr>
+    </w:p>
+    <w:p>
+      <w:pPr>
+        <w:widowControl/>
+        <w:tabs>
+          <w:tab w:val="left" w:pos="916"/>
+          <w:tab w:val="left" w:pos="1832"/>
+          <w:tab w:val="left" w:pos="2748"/>
+          <w:tab w:val="left" w:pos="3664"/>
+          <w:tab w:val="left" w:pos="4580"/>
+          <w:tab w:val="left" w:pos="5496"/>
+          <w:tab w:val="left" w:pos="6412"/>
+          <w:tab w:val="left" w:pos="7328"/>
+          <w:tab w:val="left" w:pos="8244"/>
+          <w:tab w:val="left" w:pos="9160"/>
+          <w:tab w:val="left" w:pos="10076"/>
+          <w:tab w:val="left" w:pos="10992"/>
+          <w:tab w:val="left" w:pos="11908"/>
+          <w:tab w:val="left" w:pos="12824"/>
+          <w:tab w:val="left" w:pos="13740"/>
+          <w:tab w:val="left" w:pos="14656"/>
+        </w:tabs>
+        <w:jc w:val="left"/>
+        <w:rPr>
+          <w:rFonts w:ascii="宋体" w:eastAsia="宋体" w:hAnsi="宋体" w:cs="宋体"/>
+          <w:color w:val="000000"/>
+          <w:kern w:val="0"/>
+          <w:sz w:val="24"/>
+          <w:szCs w:val="24"/>
+        </w:rPr>
+      </w:pPr>
+      <w:r>
+        <w:rPr>
+          <w:rFonts w:ascii="宋体" w:eastAsia="宋体" w:hAnsi="宋体" w:cs="宋体"/>
+          <w:color w:val="000000"/>
+          <w:kern w:val="0"/>
+          <w:sz w:val="24"/>
+          <w:szCs w:val="24"/>
+        </w:rPr>
+        <w:t>Answering these questions is optional, but it will help us improve the</w:t>
+      </w:r>
+    </w:p>
+    <w:p>
+      <w:pPr>
+        <w:widowControl/>
+        <w:tabs>
+          <w:tab w:val="left" w:pos="916"/>
+          <w:tab w:val="left" w:pos="1832"/>
+          <w:tab w:val="left" w:pos="2748"/>
+          <w:tab w:val="left" w:pos="3664"/>
+          <w:tab w:val="left" w:pos="4580"/>
+          <w:tab w:val="left" w:pos="5496"/>
+          <w:tab w:val="left" w:pos="6412"/>
+          <w:tab w:val="left" w:pos="7328"/>
+          <w:tab w:val="left" w:pos="8244"/>
+          <w:tab w:val="left" w:pos="9160"/>
+          <w:tab w:val="left" w:pos="10076"/>
+          <w:tab w:val="left" w:pos="10992"/>
+          <w:tab w:val="left" w:pos="11908"/>
+          <w:tab w:val="left" w:pos="12824"/>
+          <w:tab w:val="left" w:pos="13740"/>
+          <w:tab w:val="left" w:pos="14656"/>
+        </w:tabs>
+        <w:jc w:val="left"/>
+        <w:rPr>
+          <w:rFonts w:ascii="宋体" w:eastAsia="宋体" w:hAnsi="宋体" w:cs="宋体"/>
+          <w:color w:val="000000"/>
+          <w:kern w:val="0"/>
+          <w:sz w:val="24"/>
+          <w:szCs w:val="24"/>
+        </w:rPr>
+      </w:pPr>
+      <w:r>
+        <w:rPr>
+          <w:rFonts w:ascii="宋体" w:eastAsia="宋体" w:hAnsi="宋体" w:cs="宋体"/>
+          <w:color w:val="000000"/>
+          <w:kern w:val="0"/>
+          <w:sz w:val="24"/>
+          <w:szCs w:val="24"/>
+        </w:rPr>
+        <w:t>course in future quarters.  Feel free to tell us anything you</w:t>
+      </w:r>
+    </w:p>
+    <w:p>
+      <w:pPr>
+        <w:widowControl/>
+        <w:tabs>
+          <w:tab w:val="left" w:pos="916"/>
+          <w:tab w:val="left" w:pos="1832"/>
+          <w:tab w:val="left" w:pos="2748"/>
+          <w:tab w:val="left" w:pos="3664"/>
+          <w:tab w:val="left" w:pos="4580"/>
+          <w:tab w:val="left" w:pos="5496"/>
+          <w:tab w:val="left" w:pos="6412"/>
+          <w:tab w:val="left" w:pos="7328"/>
+          <w:tab w:val="left" w:pos="8244"/>
+          <w:tab w:val="left" w:pos="9160"/>
+          <w:tab w:val="left" w:pos="10076"/>
+          <w:tab w:val="left" w:pos="10992"/>
+          <w:tab w:val="left" w:pos="11908"/>
+          <w:tab w:val="left" w:pos="12824"/>
+          <w:tab w:val="left" w:pos="13740"/>
+          <w:tab w:val="left" w:pos="14656"/>
+        </w:tabs>
+        <w:jc w:val="left"/>
+        <w:rPr>
+          <w:rFonts w:ascii="宋体" w:eastAsia="宋体" w:hAnsi="宋体" w:cs="宋体"/>
+          <w:color w:val="000000"/>
+          <w:kern w:val="0"/>
+          <w:sz w:val="24"/>
+          <w:szCs w:val="24"/>
+        </w:rPr>
+      </w:pPr>
+      <w:r>
+        <w:rPr>
+          <w:rFonts w:ascii="宋体" w:eastAsia="宋体" w:hAnsi="宋体" w:cs="宋体"/>
+          <w:color w:val="000000"/>
+          <w:kern w:val="0"/>
+          <w:sz w:val="24"/>
+          <w:szCs w:val="24"/>
+        </w:rPr>
+        <w:t>want--these questions are just to spur your thoughts.  You may also</w:t>
+      </w:r>
+    </w:p>
+    <w:p>
+      <w:pPr>
+        <w:widowControl/>
+        <w:tabs>
+          <w:tab w:val="left" w:pos="916"/>
+          <w:tab w:val="left" w:pos="1832"/>
+          <w:tab w:val="left" w:pos="2748"/>
+          <w:tab w:val="left" w:pos="3664"/>
+          <w:tab w:val="left" w:pos="4580"/>
+          <w:tab w:val="left" w:pos="5496"/>
+          <w:tab w:val="left" w:pos="6412"/>
+          <w:tab w:val="left" w:pos="7328"/>
+          <w:tab w:val="left" w:pos="8244"/>
+          <w:tab w:val="left" w:pos="9160"/>
+          <w:tab w:val="left" w:pos="10076"/>
+          <w:tab w:val="left" w:pos="10992"/>
+          <w:tab w:val="left" w:pos="11908"/>
+          <w:tab w:val="left" w:pos="12824"/>
+          <w:tab w:val="left" w:pos="13740"/>
+          <w:tab w:val="left" w:pos="14656"/>
+        </w:tabs>
+        <w:jc w:val="left"/>
+        <w:rPr>
+          <w:rFonts w:ascii="宋体" w:eastAsia="宋体" w:hAnsi="宋体" w:cs="宋体"/>
+          <w:color w:val="000000"/>
+          <w:kern w:val="0"/>
+          <w:sz w:val="24"/>
+          <w:szCs w:val="24"/>
+        </w:rPr>
+      </w:pPr>
+      <w:r>
+        <w:rPr>
+          <w:rFonts w:ascii="宋体" w:eastAsia="宋体" w:hAnsi="宋体" w:cs="宋体"/>
+          <w:color w:val="000000"/>
+          <w:kern w:val="0"/>
+          <w:sz w:val="24"/>
+          <w:szCs w:val="24"/>
+        </w:rPr>
+        <w:t>choose to respond anonymously in the course evaluations at the end of</w:t>
+      </w:r>
+    </w:p>
+    <w:p>
+      <w:pPr>
+        <w:widowControl/>
+        <w:tabs>
+          <w:tab w:val="left" w:pos="916"/>
+          <w:tab w:val="left" w:pos="1832"/>
+          <w:tab w:val="left" w:pos="2748"/>
+          <w:tab w:val="left" w:pos="3664"/>
+          <w:tab w:val="left" w:pos="4580"/>
+          <w:tab w:val="left" w:pos="5496"/>
+          <w:tab w:val="left" w:pos="6412"/>
+          <w:tab w:val="left" w:pos="7328"/>
+          <w:tab w:val="left" w:pos="8244"/>
+          <w:tab w:val="left" w:pos="9160"/>
+          <w:tab w:val="left" w:pos="10076"/>
+          <w:tab w:val="left" w:pos="10992"/>
+          <w:tab w:val="left" w:pos="11908"/>
+          <w:tab w:val="left" w:pos="12824"/>
+          <w:tab w:val="left" w:pos="13740"/>
+          <w:tab w:val="left" w:pos="14656"/>
+        </w:tabs>
+        <w:jc w:val="left"/>
+        <w:rPr>
+          <w:rFonts w:ascii="宋体" w:eastAsia="宋体" w:hAnsi="宋体" w:cs="宋体"/>
+          <w:color w:val="000000"/>
+          <w:kern w:val="0"/>
+          <w:sz w:val="24"/>
+          <w:szCs w:val="24"/>
+        </w:rPr>
+      </w:pPr>
+      <w:r>
+        <w:rPr>
+          <w:rFonts w:ascii="宋体" w:eastAsia="宋体" w:hAnsi="宋体" w:cs="宋体"/>
+          <w:color w:val="000000"/>
+          <w:kern w:val="0"/>
+          <w:sz w:val="24"/>
+          <w:szCs w:val="24"/>
+        </w:rPr>
+        <w:t>the quarter.</w:t>
+      </w:r>
+    </w:p>
+    <w:p>
+      <w:pPr>
+        <w:widowControl/>
+        <w:tabs>
+          <w:tab w:val="left" w:pos="916"/>
+          <w:tab w:val="left" w:pos="1832"/>
+          <w:tab w:val="left" w:pos="2748"/>
+          <w:tab w:val="left" w:pos="3664"/>
+          <w:tab w:val="left" w:pos="4580"/>
+          <w:tab w:val="left" w:pos="5496"/>
+          <w:tab w:val="left" w:pos="6412"/>
+          <w:tab w:val="left" w:pos="7328"/>
+          <w:tab w:val="left" w:pos="8244"/>
+          <w:tab w:val="left" w:pos="9160"/>
+          <w:tab w:val="left" w:pos="10076"/>
+          <w:tab w:val="left" w:pos="10992"/>
+          <w:tab w:val="left" w:pos="11908"/>
+          <w:tab w:val="left" w:pos="12824"/>
+          <w:tab w:val="left" w:pos="13740"/>
+          <w:tab w:val="left" w:pos="14656"/>
+        </w:tabs>
+        <w:jc w:val="left"/>
+        <w:rPr>
+          <w:rFonts w:ascii="宋体" w:eastAsia="宋体" w:hAnsi="宋体" w:cs="宋体"/>
+          <w:color w:val="000000"/>
+          <w:kern w:val="0"/>
+          <w:sz w:val="24"/>
+          <w:szCs w:val="24"/>
+        </w:rPr>
+      </w:pPr>
+    </w:p>
+    <w:p>
+      <w:pPr>
+        <w:widowControl/>
+        <w:tabs>
+          <w:tab w:val="left" w:pos="916"/>
+          <w:tab w:val="left" w:pos="1832"/>
+          <w:tab w:val="left" w:pos="2748"/>
+          <w:tab w:val="left" w:pos="3664"/>
+          <w:tab w:val="left" w:pos="4580"/>
+          <w:tab w:val="left" w:pos="5496"/>
+          <w:tab w:val="left" w:pos="6412"/>
+          <w:tab w:val="left" w:pos="7328"/>
+          <w:tab w:val="left" w:pos="8244"/>
+          <w:tab w:val="left" w:pos="9160"/>
+          <w:tab w:val="left" w:pos="10076"/>
+          <w:tab w:val="left" w:pos="10992"/>
+          <w:tab w:val="left" w:pos="11908"/>
+          <w:tab w:val="left" w:pos="12824"/>
+          <w:tab w:val="left" w:pos="13740"/>
+          <w:tab w:val="left" w:pos="14656"/>
+        </w:tabs>
+        <w:jc w:val="left"/>
+        <w:rPr>
+          <w:rFonts w:ascii="宋体" w:eastAsia="宋体" w:hAnsi="宋体" w:cs="宋体"/>
+          <w:color w:val="000000"/>
+          <w:kern w:val="0"/>
+          <w:sz w:val="24"/>
+          <w:szCs w:val="24"/>
+        </w:rPr>
+      </w:pPr>
+      <w:r>
+        <w:rPr>
+          <w:rFonts w:ascii="宋体" w:eastAsia="宋体" w:hAnsi="宋体" w:cs="宋体"/>
+          <w:color w:val="000000"/>
+          <w:kern w:val="0"/>
+          <w:sz w:val="24"/>
+          <w:szCs w:val="24"/>
+        </w:rPr>
+        <w:t>&gt;&gt; In your opinion, was this assignment, or any one of the three problems</w:t>
+      </w:r>
+    </w:p>
+    <w:p>
+      <w:pPr>
+        <w:widowControl/>
+        <w:tabs>
+          <w:tab w:val="left" w:pos="916"/>
+          <w:tab w:val="left" w:pos="1832"/>
+          <w:tab w:val="left" w:pos="2748"/>
+          <w:tab w:val="left" w:pos="3664"/>
+          <w:tab w:val="left" w:pos="4580"/>
+          <w:tab w:val="left" w:pos="5496"/>
+          <w:tab w:val="left" w:pos="6412"/>
+          <w:tab w:val="left" w:pos="7328"/>
+          <w:tab w:val="left" w:pos="8244"/>
+          <w:tab w:val="left" w:pos="9160"/>
+          <w:tab w:val="left" w:pos="10076"/>
+          <w:tab w:val="left" w:pos="10992"/>
+          <w:tab w:val="left" w:pos="11908"/>
+          <w:tab w:val="left" w:pos="12824"/>
+          <w:tab w:val="left" w:pos="13740"/>
+          <w:tab w:val="left" w:pos="14656"/>
+        </w:tabs>
+        <w:jc w:val="left"/>
+        <w:rPr>
+          <w:rFonts w:ascii="宋体" w:eastAsia="宋体" w:hAnsi="宋体" w:cs="宋体"/>
+          <w:color w:val="000000"/>
+          <w:kern w:val="0"/>
+          <w:sz w:val="24"/>
+          <w:szCs w:val="24"/>
+        </w:rPr>
+      </w:pPr>
+      <w:r>
+        <w:rPr>
+          <w:rFonts w:ascii="宋体" w:eastAsia="宋体" w:hAnsi="宋体" w:cs="宋体"/>
+          <w:color w:val="000000"/>
+          <w:kern w:val="0"/>
+          <w:sz w:val="24"/>
+          <w:szCs w:val="24"/>
+        </w:rPr>
+        <w:t>&gt;&gt; in it, too easy or too hard?  Did it take too long or too little time?</w:t>
+      </w:r>
+    </w:p>
+    <w:p>
+      <w:pPr>
+        <w:widowControl/>
+        <w:tabs>
+          <w:tab w:val="left" w:pos="916"/>
+          <w:tab w:val="left" w:pos="1832"/>
+          <w:tab w:val="left" w:pos="2748"/>
+          <w:tab w:val="left" w:pos="3664"/>
+          <w:tab w:val="left" w:pos="4580"/>
+          <w:tab w:val="left" w:pos="5496"/>
+          <w:tab w:val="left" w:pos="6412"/>
+          <w:tab w:val="left" w:pos="7328"/>
+          <w:tab w:val="left" w:pos="8244"/>
+          <w:tab w:val="left" w:pos="9160"/>
+          <w:tab w:val="left" w:pos="10076"/>
+          <w:tab w:val="left" w:pos="10992"/>
+          <w:tab w:val="left" w:pos="11908"/>
+          <w:tab w:val="left" w:pos="12824"/>
+          <w:tab w:val="left" w:pos="13740"/>
+          <w:tab w:val="left" w:pos="14656"/>
+        </w:tabs>
+        <w:jc w:val="left"/>
+        <w:rPr>
+          <w:rFonts w:ascii="宋体" w:eastAsia="宋体" w:hAnsi="宋体" w:cs="宋体"/>
+          <w:color w:val="000000"/>
+          <w:kern w:val="0"/>
+          <w:sz w:val="24"/>
+          <w:szCs w:val="24"/>
+        </w:rPr>
+      </w:pPr>
+    </w:p>
+    <w:p>
+      <w:pPr>
+        <w:widowControl/>
+        <w:tabs>
+          <w:tab w:val="left" w:pos="916"/>
+          <w:tab w:val="left" w:pos="1832"/>
+          <w:tab w:val="left" w:pos="2748"/>
+          <w:tab w:val="left" w:pos="3664"/>
+          <w:tab w:val="left" w:pos="4580"/>
+          <w:tab w:val="left" w:pos="5496"/>
+          <w:tab w:val="left" w:pos="6412"/>
+          <w:tab w:val="left" w:pos="7328"/>
+          <w:tab w:val="left" w:pos="8244"/>
+          <w:tab w:val="left" w:pos="9160"/>
+          <w:tab w:val="left" w:pos="10076"/>
+          <w:tab w:val="left" w:pos="10992"/>
+          <w:tab w:val="left" w:pos="11908"/>
+          <w:tab w:val="left" w:pos="12824"/>
+          <w:tab w:val="left" w:pos="13740"/>
+          <w:tab w:val="left" w:pos="14656"/>
+        </w:tabs>
+        <w:jc w:val="left"/>
+        <w:rPr>
+          <w:rFonts w:ascii="宋体" w:eastAsia="宋体" w:hAnsi="宋体" w:cs="宋体"/>
+          <w:color w:val="000000"/>
+          <w:kern w:val="0"/>
+          <w:sz w:val="24"/>
+          <w:szCs w:val="24"/>
+        </w:rPr>
+      </w:pPr>
+      <w:r>
+        <w:rPr>
+          <w:rFonts w:ascii="宋体" w:eastAsia="宋体" w:hAnsi="宋体" w:cs="宋体"/>
+          <w:color w:val="000000"/>
+          <w:kern w:val="0"/>
+          <w:sz w:val="24"/>
+          <w:szCs w:val="24"/>
+        </w:rPr>
+        <w:t>&gt;&gt; Did you find that working on a particular part of the assignment gave</w:t>
+      </w:r>
+    </w:p>
+    <w:p>
+      <w:pPr>
+        <w:widowControl/>
+        <w:tabs>
+          <w:tab w:val="left" w:pos="916"/>
+          <w:tab w:val="left" w:pos="1832"/>
+          <w:tab w:val="left" w:pos="2748"/>
+          <w:tab w:val="left" w:pos="3664"/>
+          <w:tab w:val="left" w:pos="4580"/>
+          <w:tab w:val="left" w:pos="5496"/>
+          <w:tab w:val="left" w:pos="6412"/>
+          <w:tab w:val="left" w:pos="7328"/>
+          <w:tab w:val="left" w:pos="8244"/>
+          <w:tab w:val="left" w:pos="9160"/>
+          <w:tab w:val="left" w:pos="10076"/>
+          <w:tab w:val="left" w:pos="10992"/>
+          <w:tab w:val="left" w:pos="11908"/>
+          <w:tab w:val="left" w:pos="12824"/>
+          <w:tab w:val="left" w:pos="13740"/>
+          <w:tab w:val="left" w:pos="14656"/>
+        </w:tabs>
+        <w:jc w:val="left"/>
+        <w:rPr>
+          <w:rFonts w:ascii="宋体" w:eastAsia="宋体" w:hAnsi="宋体" w:cs="宋体"/>
+          <w:color w:val="000000"/>
+          <w:kern w:val="0"/>
+          <w:sz w:val="24"/>
+          <w:szCs w:val="24"/>
+        </w:rPr>
+      </w:pPr>
+      <w:r>
+        <w:rPr>
+          <w:rFonts w:ascii="宋体" w:eastAsia="宋体" w:hAnsi="宋体" w:cs="宋体"/>
+          <w:color w:val="000000"/>
+          <w:kern w:val="0"/>
+          <w:sz w:val="24"/>
+          <w:szCs w:val="24"/>
+        </w:rPr>
+        <w:t>&gt;&gt; you greater insight into some aspect of OS design?</w:t>
+      </w:r>
+    </w:p>
+    <w:p>
+      <w:pPr>
+        <w:widowControl/>
+        <w:tabs>
+          <w:tab w:val="left" w:pos="916"/>
+          <w:tab w:val="left" w:pos="1832"/>
+          <w:tab w:val="left" w:pos="2748"/>
+          <w:tab w:val="left" w:pos="3664"/>
+          <w:tab w:val="left" w:pos="4580"/>
+          <w:tab w:val="left" w:pos="5496"/>
+          <w:tab w:val="left" w:pos="6412"/>
+          <w:tab w:val="left" w:pos="7328"/>
+          <w:tab w:val="left" w:pos="8244"/>
+          <w:tab w:val="left" w:pos="9160"/>
+          <w:tab w:val="left" w:pos="10076"/>
+          <w:tab w:val="left" w:pos="10992"/>
+          <w:tab w:val="left" w:pos="11908"/>
+          <w:tab w:val="left" w:pos="12824"/>
+          <w:tab w:val="left" w:pos="13740"/>
+          <w:tab w:val="left" w:pos="14656"/>
+        </w:tabs>
+        <w:jc w:val="left"/>
+        <w:rPr>
+          <w:rFonts w:ascii="宋体" w:eastAsia="宋体" w:hAnsi="宋体" w:cs="宋体"/>
+          <w:color w:val="000000"/>
+          <w:kern w:val="0"/>
+          <w:sz w:val="24"/>
+          <w:szCs w:val="24"/>
+        </w:rPr>
+      </w:pPr>
+    </w:p>
+    <w:p>
+      <w:pPr>
+        <w:widowControl/>
+        <w:tabs>
+          <w:tab w:val="left" w:pos="916"/>
+          <w:tab w:val="left" w:pos="1832"/>
+          <w:tab w:val="left" w:pos="2748"/>
+          <w:tab w:val="left" w:pos="3664"/>
+          <w:tab w:val="left" w:pos="4580"/>
+          <w:tab w:val="left" w:pos="5496"/>
+          <w:tab w:val="left" w:pos="6412"/>
+          <w:tab w:val="left" w:pos="7328"/>
+          <w:tab w:val="left" w:pos="8244"/>
+          <w:tab w:val="left" w:pos="9160"/>
+          <w:tab w:val="left" w:pos="10076"/>
+          <w:tab w:val="left" w:pos="10992"/>
+          <w:tab w:val="left" w:pos="11908"/>
+          <w:tab w:val="left" w:pos="12824"/>
+          <w:tab w:val="left" w:pos="13740"/>
+          <w:tab w:val="left" w:pos="14656"/>
+        </w:tabs>
+        <w:jc w:val="left"/>
+        <w:rPr>
+          <w:rFonts w:ascii="宋体" w:eastAsia="宋体" w:hAnsi="宋体" w:cs="宋体"/>
+          <w:color w:val="000000"/>
+          <w:kern w:val="0"/>
+          <w:sz w:val="24"/>
+          <w:szCs w:val="24"/>
+        </w:rPr>
+      </w:pPr>
+      <w:r>
+        <w:rPr>
+          <w:rFonts w:ascii="宋体" w:eastAsia="宋体" w:hAnsi="宋体" w:cs="宋体"/>
+          <w:color w:val="000000"/>
+          <w:kern w:val="0"/>
+          <w:sz w:val="24"/>
+          <w:szCs w:val="24"/>
+        </w:rPr>
+        <w:t>&gt;&gt; Is there some particular fact or hint we should give students in</w:t>
+      </w:r>
+    </w:p>
+    <w:p>
+      <w:pPr>
+        <w:widowControl/>
+        <w:tabs>
+          <w:tab w:val="left" w:pos="916"/>
+          <w:tab w:val="left" w:pos="1832"/>
+          <w:tab w:val="left" w:pos="2748"/>
+          <w:tab w:val="left" w:pos="3664"/>
+          <w:tab w:val="left" w:pos="4580"/>
+          <w:tab w:val="left" w:pos="5496"/>
+          <w:tab w:val="left" w:pos="6412"/>
+          <w:tab w:val="left" w:pos="7328"/>
+          <w:tab w:val="left" w:pos="8244"/>
+          <w:tab w:val="left" w:pos="9160"/>
+          <w:tab w:val="left" w:pos="10076"/>
+          <w:tab w:val="left" w:pos="10992"/>
+          <w:tab w:val="left" w:pos="11908"/>
+          <w:tab w:val="left" w:pos="12824"/>
+          <w:tab w:val="left" w:pos="13740"/>
+          <w:tab w:val="left" w:pos="14656"/>
+        </w:tabs>
+        <w:jc w:val="left"/>
+        <w:rPr>
+          <w:rFonts w:ascii="宋体" w:eastAsia="宋体" w:hAnsi="宋体" w:cs="宋体"/>
+          <w:color w:val="000000"/>
+          <w:kern w:val="0"/>
+          <w:sz w:val="24"/>
+          <w:szCs w:val="24"/>
+        </w:rPr>
+      </w:pPr>
+      <w:r>
+        <w:rPr>
+          <w:rFonts w:ascii="宋体" w:eastAsia="宋体" w:hAnsi="宋体" w:cs="宋体"/>
+          <w:color w:val="000000"/>
+          <w:kern w:val="0"/>
+          <w:sz w:val="24"/>
+          <w:szCs w:val="24"/>
+        </w:rPr>
+        <w:t>&gt;&gt; future quarters to help them solve the problems?  Conversely, did you</w:t>
+      </w:r>
+    </w:p>
+    <w:p>
+      <w:pPr>
+        <w:widowControl/>
+        <w:tabs>
+          <w:tab w:val="left" w:pos="916"/>
+          <w:tab w:val="left" w:pos="1832"/>
+          <w:tab w:val="left" w:pos="2748"/>
+          <w:tab w:val="left" w:pos="3664"/>
+          <w:tab w:val="left" w:pos="4580"/>
+          <w:tab w:val="left" w:pos="5496"/>
+          <w:tab w:val="left" w:pos="6412"/>
+          <w:tab w:val="left" w:pos="7328"/>
+          <w:tab w:val="left" w:pos="8244"/>
+          <w:tab w:val="left" w:pos="9160"/>
+          <w:tab w:val="left" w:pos="10076"/>
+          <w:tab w:val="left" w:pos="10992"/>
+          <w:tab w:val="left" w:pos="11908"/>
+          <w:tab w:val="left" w:pos="12824"/>
+          <w:tab w:val="left" w:pos="13740"/>
+          <w:tab w:val="left" w:pos="14656"/>
+        </w:tabs>
+        <w:jc w:val="left"/>
+        <w:rPr>
+          <w:rFonts w:ascii="宋体" w:eastAsia="宋体" w:hAnsi="宋体" w:cs="宋体"/>
+          <w:color w:val="000000"/>
+          <w:kern w:val="0"/>
+          <w:sz w:val="24"/>
+          <w:szCs w:val="24"/>
+        </w:rPr>
+      </w:pPr>
+      <w:r>
+        <w:rPr>
+          <w:rFonts w:ascii="宋体" w:eastAsia="宋体" w:hAnsi="宋体" w:cs="宋体"/>
+          <w:color w:val="000000"/>
+          <w:kern w:val="0"/>
+          <w:sz w:val="24"/>
+          <w:szCs w:val="24"/>
+        </w:rPr>
+        <w:t>&gt;&gt; find any of our guidance to be misleading?</w:t>
+      </w:r>
+    </w:p>
+    <w:p>
+      <w:pPr>
+        <w:widowControl/>
+        <w:tabs>
+          <w:tab w:val="left" w:pos="916"/>
+          <w:tab w:val="left" w:pos="1832"/>
+          <w:tab w:val="left" w:pos="2748"/>
+          <w:tab w:val="left" w:pos="3664"/>
+          <w:tab w:val="left" w:pos="4580"/>
+          <w:tab w:val="left" w:pos="5496"/>
+          <w:tab w:val="left" w:pos="6412"/>
+          <w:tab w:val="left" w:pos="7328"/>
+          <w:tab w:val="left" w:pos="8244"/>
+          <w:tab w:val="left" w:pos="9160"/>
+          <w:tab w:val="left" w:pos="10076"/>
+          <w:tab w:val="left" w:pos="10992"/>
+          <w:tab w:val="left" w:pos="11908"/>
+          <w:tab w:val="left" w:pos="12824"/>
+          <w:tab w:val="left" w:pos="13740"/>
+          <w:tab w:val="left" w:pos="14656"/>
+        </w:tabs>
+        <w:jc w:val="left"/>
+        <w:rPr>
+          <w:rFonts w:ascii="宋体" w:eastAsia="宋体" w:hAnsi="宋体" w:cs="宋体"/>
+          <w:color w:val="000000"/>
+          <w:kern w:val="0"/>
+          <w:sz w:val="24"/>
+          <w:szCs w:val="24"/>
+        </w:rPr>
+      </w:pPr>
+    </w:p>
+    <w:p>
+      <w:pPr>
+        <w:widowControl/>
+        <w:tabs>
+          <w:tab w:val="left" w:pos="916"/>
+          <w:tab w:val="left" w:pos="1832"/>
+          <w:tab w:val="left" w:pos="2748"/>
+          <w:tab w:val="left" w:pos="3664"/>
+          <w:tab w:val="left" w:pos="4580"/>
+          <w:tab w:val="left" w:pos="5496"/>
+          <w:tab w:val="left" w:pos="6412"/>
+          <w:tab w:val="left" w:pos="7328"/>
+          <w:tab w:val="left" w:pos="8244"/>
+          <w:tab w:val="left" w:pos="9160"/>
+          <w:tab w:val="left" w:pos="10076"/>
+          <w:tab w:val="left" w:pos="10992"/>
+          <w:tab w:val="left" w:pos="11908"/>
+          <w:tab w:val="left" w:pos="12824"/>
+          <w:tab w:val="left" w:pos="13740"/>
+          <w:tab w:val="left" w:pos="14656"/>
+        </w:tabs>
+        <w:jc w:val="left"/>
+        <w:rPr>
+          <w:rFonts w:ascii="宋体" w:eastAsia="宋体" w:hAnsi="宋体" w:cs="宋体"/>
+          <w:color w:val="000000"/>
+          <w:kern w:val="0"/>
+          <w:sz w:val="24"/>
+          <w:szCs w:val="24"/>
+        </w:rPr>
+      </w:pPr>
+      <w:r>
+        <w:rPr>
+          <w:rFonts w:ascii="宋体" w:eastAsia="宋体" w:hAnsi="宋体" w:cs="宋体"/>
+          <w:color w:val="000000"/>
+          <w:kern w:val="0"/>
+          <w:sz w:val="24"/>
+          <w:szCs w:val="24"/>
+        </w:rPr>
+        <w:t>&gt;&gt; Do you have any suggestions for the TAs to more effectively assist</w:t>
+      </w:r>
+    </w:p>
+    <w:p>
+      <w:pPr>
+        <w:widowControl/>
+        <w:tabs>
+          <w:tab w:val="left" w:pos="916"/>
+          <w:tab w:val="left" w:pos="1832"/>
+          <w:tab w:val="left" w:pos="2748"/>
+          <w:tab w:val="left" w:pos="3664"/>
+          <w:tab w:val="left" w:pos="4580"/>
+          <w:tab w:val="left" w:pos="5496"/>
+          <w:tab w:val="left" w:pos="6412"/>
+          <w:tab w:val="left" w:pos="7328"/>
+          <w:tab w:val="left" w:pos="8244"/>
+          <w:tab w:val="left" w:pos="9160"/>
+          <w:tab w:val="left" w:pos="10076"/>
+          <w:tab w:val="left" w:pos="10992"/>
+          <w:tab w:val="left" w:pos="11908"/>
+          <w:tab w:val="left" w:pos="12824"/>
+          <w:tab w:val="left" w:pos="13740"/>
+          <w:tab w:val="left" w:pos="14656"/>
+        </w:tabs>
+        <w:jc w:val="left"/>
+        <w:rPr>
+          <w:rFonts w:ascii="宋体" w:eastAsia="宋体" w:hAnsi="宋体" w:cs="宋体"/>
+          <w:color w:val="000000"/>
+          <w:kern w:val="0"/>
+          <w:sz w:val="24"/>
+          <w:szCs w:val="24"/>
+        </w:rPr>
+      </w:pPr>
+      <w:r>
+        <w:rPr>
+          <w:rFonts w:ascii="宋体" w:eastAsia="宋体" w:hAnsi="宋体" w:cs="宋体"/>
+          <w:color w:val="000000"/>
+          <w:kern w:val="0"/>
+          <w:sz w:val="24"/>
+          <w:szCs w:val="24"/>
+        </w:rPr>
+        <w:t>&gt;&gt; students, either for future quarters or the remaining projects?</w:t>
+      </w:r>
+    </w:p>
+    <w:p>
+      <w:pPr>
+        <w:widowControl/>
+        <w:tabs>
+          <w:tab w:val="left" w:pos="916"/>
+          <w:tab w:val="left" w:pos="1832"/>
+          <w:tab w:val="left" w:pos="2748"/>
+          <w:tab w:val="left" w:pos="3664"/>
+          <w:tab w:val="left" w:pos="4580"/>
+          <w:tab w:val="left" w:pos="5496"/>
+          <w:tab w:val="left" w:pos="6412"/>
+          <w:tab w:val="left" w:pos="7328"/>
+          <w:tab w:val="left" w:pos="8244"/>
+          <w:tab w:val="left" w:pos="9160"/>
+          <w:tab w:val="left" w:pos="10076"/>
+          <w:tab w:val="left" w:pos="10992"/>
+          <w:tab w:val="left" w:pos="11908"/>
+          <w:tab w:val="left" w:pos="12824"/>
+          <w:tab w:val="left" w:pos="13740"/>
+          <w:tab w:val="left" w:pos="14656"/>
+        </w:tabs>
+        <w:jc w:val="left"/>
+        <w:rPr>
+          <w:rFonts w:ascii="宋体" w:eastAsia="宋体" w:hAnsi="宋体" w:cs="宋体"/>
+          <w:color w:val="000000"/>
+          <w:kern w:val="0"/>
+          <w:sz w:val="24"/>
+          <w:szCs w:val="24"/>
+        </w:rPr>
+      </w:pPr>
+    </w:p>
+    <w:p>
+      <w:pPr>
+        <w:widowControl/>
+        <w:tabs>
+          <w:tab w:val="left" w:pos="916"/>
+          <w:tab w:val="left" w:pos="1832"/>
+          <w:tab w:val="left" w:pos="2748"/>
+          <w:tab w:val="left" w:pos="3664"/>
+          <w:tab w:val="left" w:pos="4580"/>
+          <w:tab w:val="left" w:pos="5496"/>
+          <w:tab w:val="left" w:pos="6412"/>
+          <w:tab w:val="left" w:pos="7328"/>
+          <w:tab w:val="left" w:pos="8244"/>
+          <w:tab w:val="left" w:pos="9160"/>
+          <w:tab w:val="left" w:pos="10076"/>
+          <w:tab w:val="left" w:pos="10992"/>
+          <w:tab w:val="left" w:pos="11908"/>
+          <w:tab w:val="left" w:pos="12824"/>
+          <w:tab w:val="left" w:pos="13740"/>
+          <w:tab w:val="left" w:pos="14656"/>
+        </w:tabs>
+        <w:jc w:val="left"/>
+        <w:rPr>
+          <w:rFonts w:ascii="宋体" w:eastAsia="宋体" w:hAnsi="宋体" w:cs="宋体"/>
+          <w:color w:val="000000"/>
+          <w:kern w:val="0"/>
+          <w:sz w:val="24"/>
+          <w:szCs w:val="24"/>
+        </w:rPr>
+      </w:pPr>
+      <w:r>
+        <w:rPr>
+          <w:rFonts w:ascii="宋体" w:eastAsia="宋体" w:hAnsi="宋体" w:cs="宋体"/>
+          <w:color w:val="000000"/>
+          <w:kern w:val="0"/>
+          <w:sz w:val="24"/>
+          <w:szCs w:val="24"/>
+        </w:rPr>
         <w:lastRenderedPageBreak/>
-        <w:t>&gt;&gt; abstraction layer for fixed-point math, that is, an abstract data</w:t>
-      </w:r>
-    </w:p>
-    <w:p>
-      <w:pPr>
-        <w:widowControl/>
-        <w:tabs>
-          <w:tab w:val="left" w:pos="916"/>
-          <w:tab w:val="left" w:pos="1832"/>
-          <w:tab w:val="left" w:pos="2748"/>
-          <w:tab w:val="left" w:pos="3664"/>
-          <w:tab w:val="left" w:pos="4580"/>
-          <w:tab w:val="left" w:pos="5496"/>
-          <w:tab w:val="left" w:pos="6412"/>
-          <w:tab w:val="left" w:pos="7328"/>
-          <w:tab w:val="left" w:pos="8244"/>
-          <w:tab w:val="left" w:pos="9160"/>
-          <w:tab w:val="left" w:pos="10076"/>
-          <w:tab w:val="left" w:pos="10992"/>
-          <w:tab w:val="left" w:pos="11908"/>
-          <w:tab w:val="left" w:pos="12824"/>
-          <w:tab w:val="left" w:pos="13740"/>
-          <w:tab w:val="left" w:pos="14656"/>
-        </w:tabs>
-        <w:jc w:val="left"/>
-        <w:rPr>
-          <w:rFonts w:ascii="宋体" w:eastAsia="宋体" w:hAnsi="宋体" w:cs="宋体"/>
-          <w:color w:val="000000"/>
-          <w:kern w:val="0"/>
-          <w:sz w:val="24"/>
-          <w:szCs w:val="24"/>
-        </w:rPr>
-      </w:pPr>
-      <w:r>
-        <w:rPr>
-          <w:rFonts w:ascii="宋体" w:eastAsia="宋体" w:hAnsi="宋体" w:cs="宋体"/>
-          <w:color w:val="000000"/>
-          <w:kern w:val="0"/>
-          <w:sz w:val="24"/>
-          <w:szCs w:val="24"/>
-        </w:rPr>
-        <w:t>&gt;&gt; type and/or a set of functions or macros to mani</w:t>
-      </w:r>
-      <w:r>
-        <w:rPr>
-          <w:rFonts w:ascii="宋体" w:eastAsia="宋体" w:hAnsi="宋体" w:cs="宋体"/>
-          <w:color w:val="000000"/>
-          <w:kern w:val="0"/>
-          <w:sz w:val="24"/>
-          <w:szCs w:val="24"/>
-        </w:rPr>
-        <w:t>pulate fixed-point</w:t>
-      </w:r>
-    </w:p>
-    <w:p>
-      <w:pPr>
-        <w:widowControl/>
-        <w:tabs>
-          <w:tab w:val="left" w:pos="916"/>
-          <w:tab w:val="left" w:pos="1832"/>
-          <w:tab w:val="left" w:pos="2748"/>
-          <w:tab w:val="left" w:pos="3664"/>
-          <w:tab w:val="left" w:pos="4580"/>
-          <w:tab w:val="left" w:pos="5496"/>
-          <w:tab w:val="left" w:pos="6412"/>
-          <w:tab w:val="left" w:pos="7328"/>
-          <w:tab w:val="left" w:pos="8244"/>
-          <w:tab w:val="left" w:pos="9160"/>
-          <w:tab w:val="left" w:pos="10076"/>
-          <w:tab w:val="left" w:pos="10992"/>
-          <w:tab w:val="left" w:pos="11908"/>
-          <w:tab w:val="left" w:pos="12824"/>
-          <w:tab w:val="left" w:pos="13740"/>
-          <w:tab w:val="left" w:pos="14656"/>
-        </w:tabs>
-        <w:jc w:val="left"/>
-        <w:rPr>
-          <w:rFonts w:ascii="宋体" w:eastAsia="宋体" w:hAnsi="宋体" w:cs="宋体"/>
-          <w:color w:val="000000"/>
-          <w:kern w:val="0"/>
-          <w:sz w:val="24"/>
-          <w:szCs w:val="24"/>
-        </w:rPr>
-      </w:pPr>
-      <w:r>
-        <w:rPr>
-          <w:rFonts w:ascii="宋体" w:eastAsia="宋体" w:hAnsi="宋体" w:cs="宋体"/>
-          <w:color w:val="000000"/>
-          <w:kern w:val="0"/>
-          <w:sz w:val="24"/>
-          <w:szCs w:val="24"/>
-        </w:rPr>
-        <w:t>&gt;&gt; numbers, why did you do so?  If not, why not?</w:t>
-      </w:r>
-    </w:p>
-    <w:p>
-      <w:pPr>
-        <w:widowControl/>
-        <w:tabs>
-          <w:tab w:val="left" w:pos="916"/>
-          <w:tab w:val="left" w:pos="1832"/>
-          <w:tab w:val="left" w:pos="2748"/>
-          <w:tab w:val="left" w:pos="3664"/>
-          <w:tab w:val="left" w:pos="4580"/>
-          <w:tab w:val="left" w:pos="5496"/>
-          <w:tab w:val="left" w:pos="6412"/>
-          <w:tab w:val="left" w:pos="7328"/>
-          <w:tab w:val="left" w:pos="8244"/>
-          <w:tab w:val="left" w:pos="9160"/>
-          <w:tab w:val="left" w:pos="10076"/>
-          <w:tab w:val="left" w:pos="10992"/>
-          <w:tab w:val="left" w:pos="11908"/>
-          <w:tab w:val="left" w:pos="12824"/>
-          <w:tab w:val="left" w:pos="13740"/>
-          <w:tab w:val="left" w:pos="14656"/>
-        </w:tabs>
-        <w:jc w:val="left"/>
-        <w:rPr>
-          <w:rFonts w:ascii="宋体" w:eastAsia="宋体" w:hAnsi="宋体" w:cs="宋体"/>
-          <w:color w:val="000000"/>
-          <w:kern w:val="0"/>
-          <w:sz w:val="24"/>
-          <w:szCs w:val="24"/>
-        </w:rPr>
-      </w:pPr>
-    </w:p>
-    <w:p>
-      <w:pPr>
-        <w:widowControl/>
-        <w:tabs>
-          <w:tab w:val="left" w:pos="916"/>
-          <w:tab w:val="left" w:pos="1832"/>
-          <w:tab w:val="left" w:pos="2748"/>
-          <w:tab w:val="left" w:pos="3664"/>
-          <w:tab w:val="left" w:pos="4580"/>
-          <w:tab w:val="left" w:pos="5496"/>
-          <w:tab w:val="left" w:pos="6412"/>
-          <w:tab w:val="left" w:pos="7328"/>
-          <w:tab w:val="left" w:pos="8244"/>
-          <w:tab w:val="left" w:pos="9160"/>
-          <w:tab w:val="left" w:pos="10076"/>
-          <w:tab w:val="left" w:pos="10992"/>
-          <w:tab w:val="left" w:pos="11908"/>
-          <w:tab w:val="left" w:pos="12824"/>
-          <w:tab w:val="left" w:pos="13740"/>
-          <w:tab w:val="left" w:pos="14656"/>
-        </w:tabs>
-        <w:jc w:val="left"/>
-        <w:rPr>
-          <w:rFonts w:ascii="宋体" w:eastAsia="宋体" w:hAnsi="宋体" w:cs="宋体"/>
-          <w:color w:val="000000"/>
-          <w:kern w:val="0"/>
-          <w:sz w:val="24"/>
-          <w:szCs w:val="24"/>
-        </w:rPr>
-      </w:pPr>
-      <w:r>
-        <w:rPr>
-          <w:rFonts w:ascii="宋体" w:eastAsia="宋体" w:hAnsi="宋体" w:cs="宋体"/>
-          <w:color w:val="000000"/>
-          <w:kern w:val="0"/>
-          <w:sz w:val="24"/>
-          <w:szCs w:val="24"/>
-        </w:rPr>
-        <w:t xml:space="preserve">               SURVEY QUESTIONS</w:t>
-      </w:r>
-    </w:p>
-    <w:p>
-      <w:pPr>
-        <w:widowControl/>
-        <w:tabs>
-          <w:tab w:val="left" w:pos="916"/>
-          <w:tab w:val="left" w:pos="1832"/>
-          <w:tab w:val="left" w:pos="2748"/>
-          <w:tab w:val="left" w:pos="3664"/>
-          <w:tab w:val="left" w:pos="4580"/>
-          <w:tab w:val="left" w:pos="5496"/>
-          <w:tab w:val="left" w:pos="6412"/>
-          <w:tab w:val="left" w:pos="7328"/>
-          <w:tab w:val="left" w:pos="8244"/>
-          <w:tab w:val="left" w:pos="9160"/>
-          <w:tab w:val="left" w:pos="10076"/>
-          <w:tab w:val="left" w:pos="10992"/>
-          <w:tab w:val="left" w:pos="11908"/>
-          <w:tab w:val="left" w:pos="12824"/>
-          <w:tab w:val="left" w:pos="13740"/>
-          <w:tab w:val="left" w:pos="14656"/>
-        </w:tabs>
-        <w:jc w:val="left"/>
-        <w:rPr>
-          <w:rFonts w:ascii="宋体" w:eastAsia="宋体" w:hAnsi="宋体" w:cs="宋体"/>
-          <w:color w:val="000000"/>
-          <w:kern w:val="0"/>
-          <w:sz w:val="24"/>
-          <w:szCs w:val="24"/>
-        </w:rPr>
-      </w:pPr>
-      <w:r>
-        <w:rPr>
-          <w:rFonts w:ascii="宋体" w:eastAsia="宋体" w:hAnsi="宋体" w:cs="宋体"/>
-          <w:color w:val="000000"/>
-          <w:kern w:val="0"/>
-          <w:sz w:val="24"/>
-          <w:szCs w:val="24"/>
-        </w:rPr>
-        <w:t xml:space="preserve">               ================</w:t>
-      </w:r>
-    </w:p>
-    <w:p>
-      <w:pPr>
-        <w:widowControl/>
-        <w:tabs>
-          <w:tab w:val="left" w:pos="916"/>
-          <w:tab w:val="left" w:pos="1832"/>
-          <w:tab w:val="left" w:pos="2748"/>
-          <w:tab w:val="left" w:pos="3664"/>
-          <w:tab w:val="left" w:pos="4580"/>
-          <w:tab w:val="left" w:pos="5496"/>
-          <w:tab w:val="left" w:pos="6412"/>
-          <w:tab w:val="left" w:pos="7328"/>
-          <w:tab w:val="left" w:pos="8244"/>
-          <w:tab w:val="left" w:pos="9160"/>
-          <w:tab w:val="left" w:pos="10076"/>
-          <w:tab w:val="left" w:pos="10992"/>
-          <w:tab w:val="left" w:pos="11908"/>
-          <w:tab w:val="left" w:pos="12824"/>
-          <w:tab w:val="left" w:pos="13740"/>
-          <w:tab w:val="left" w:pos="14656"/>
-        </w:tabs>
-        <w:jc w:val="left"/>
-        <w:rPr>
-          <w:rFonts w:ascii="宋体" w:eastAsia="宋体" w:hAnsi="宋体" w:cs="宋体"/>
-          <w:color w:val="000000"/>
-          <w:kern w:val="0"/>
-          <w:sz w:val="24"/>
-          <w:szCs w:val="24"/>
-        </w:rPr>
-      </w:pPr>
-    </w:p>
-    <w:p>
-      <w:pPr>
-        <w:widowControl/>
-        <w:tabs>
-          <w:tab w:val="left" w:pos="916"/>
-          <w:tab w:val="left" w:pos="1832"/>
-          <w:tab w:val="left" w:pos="2748"/>
-          <w:tab w:val="left" w:pos="3664"/>
-          <w:tab w:val="left" w:pos="4580"/>
-          <w:tab w:val="left" w:pos="5496"/>
-          <w:tab w:val="left" w:pos="6412"/>
-          <w:tab w:val="left" w:pos="7328"/>
-          <w:tab w:val="left" w:pos="8244"/>
-          <w:tab w:val="left" w:pos="9160"/>
-          <w:tab w:val="left" w:pos="10076"/>
-          <w:tab w:val="left" w:pos="10992"/>
-          <w:tab w:val="left" w:pos="11908"/>
-          <w:tab w:val="left" w:pos="12824"/>
-          <w:tab w:val="left" w:pos="13740"/>
-          <w:tab w:val="left" w:pos="14656"/>
-        </w:tabs>
-        <w:jc w:val="left"/>
-        <w:rPr>
-          <w:rFonts w:ascii="宋体" w:eastAsia="宋体" w:hAnsi="宋体" w:cs="宋体"/>
-          <w:color w:val="000000"/>
-          <w:kern w:val="0"/>
-          <w:sz w:val="24"/>
-          <w:szCs w:val="24"/>
-        </w:rPr>
-      </w:pPr>
-      <w:r>
-        <w:rPr>
-          <w:rFonts w:ascii="宋体" w:eastAsia="宋体" w:hAnsi="宋体" w:cs="宋体"/>
-          <w:color w:val="000000"/>
-          <w:kern w:val="0"/>
-          <w:sz w:val="24"/>
-          <w:szCs w:val="24"/>
-        </w:rPr>
-        <w:t>Answering these questions is optional, but it will help us improve the</w:t>
-      </w:r>
-    </w:p>
-    <w:p>
-      <w:pPr>
-        <w:widowControl/>
-        <w:tabs>
-          <w:tab w:val="left" w:pos="916"/>
-          <w:tab w:val="left" w:pos="1832"/>
-          <w:tab w:val="left" w:pos="2748"/>
-          <w:tab w:val="left" w:pos="3664"/>
-          <w:tab w:val="left" w:pos="4580"/>
-          <w:tab w:val="left" w:pos="5496"/>
-          <w:tab w:val="left" w:pos="6412"/>
-          <w:tab w:val="left" w:pos="7328"/>
-          <w:tab w:val="left" w:pos="8244"/>
-          <w:tab w:val="left" w:pos="9160"/>
-          <w:tab w:val="left" w:pos="10076"/>
-          <w:tab w:val="left" w:pos="10992"/>
-          <w:tab w:val="left" w:pos="11908"/>
-          <w:tab w:val="left" w:pos="12824"/>
-          <w:tab w:val="left" w:pos="13740"/>
-          <w:tab w:val="left" w:pos="14656"/>
-        </w:tabs>
-        <w:jc w:val="left"/>
-        <w:rPr>
-          <w:rFonts w:ascii="宋体" w:eastAsia="宋体" w:hAnsi="宋体" w:cs="宋体"/>
-          <w:color w:val="000000"/>
-          <w:kern w:val="0"/>
-          <w:sz w:val="24"/>
-          <w:szCs w:val="24"/>
-        </w:rPr>
-      </w:pPr>
-      <w:r>
-        <w:rPr>
-          <w:rFonts w:ascii="宋体" w:eastAsia="宋体" w:hAnsi="宋体" w:cs="宋体"/>
-          <w:color w:val="000000"/>
-          <w:kern w:val="0"/>
-          <w:sz w:val="24"/>
-          <w:szCs w:val="24"/>
-        </w:rPr>
-        <w:t xml:space="preserve">course in future quarters.  Feel free to tell us </w:t>
-      </w:r>
-      <w:r>
-        <w:rPr>
-          <w:rFonts w:ascii="宋体" w:eastAsia="宋体" w:hAnsi="宋体" w:cs="宋体"/>
-          <w:color w:val="000000"/>
-          <w:kern w:val="0"/>
-          <w:sz w:val="24"/>
-          <w:szCs w:val="24"/>
-        </w:rPr>
-        <w:t>anything you</w:t>
-      </w:r>
-    </w:p>
-    <w:p>
-      <w:pPr>
-        <w:widowControl/>
-        <w:tabs>
-          <w:tab w:val="left" w:pos="916"/>
-          <w:tab w:val="left" w:pos="1832"/>
-          <w:tab w:val="left" w:pos="2748"/>
-          <w:tab w:val="left" w:pos="3664"/>
-          <w:tab w:val="left" w:pos="4580"/>
-          <w:tab w:val="left" w:pos="5496"/>
-          <w:tab w:val="left" w:pos="6412"/>
-          <w:tab w:val="left" w:pos="7328"/>
-          <w:tab w:val="left" w:pos="8244"/>
-          <w:tab w:val="left" w:pos="9160"/>
-          <w:tab w:val="left" w:pos="10076"/>
-          <w:tab w:val="left" w:pos="10992"/>
-          <w:tab w:val="left" w:pos="11908"/>
-          <w:tab w:val="left" w:pos="12824"/>
-          <w:tab w:val="left" w:pos="13740"/>
-          <w:tab w:val="left" w:pos="14656"/>
-        </w:tabs>
-        <w:jc w:val="left"/>
-        <w:rPr>
-          <w:rFonts w:ascii="宋体" w:eastAsia="宋体" w:hAnsi="宋体" w:cs="宋体"/>
-          <w:color w:val="000000"/>
-          <w:kern w:val="0"/>
-          <w:sz w:val="24"/>
-          <w:szCs w:val="24"/>
-        </w:rPr>
-      </w:pPr>
-      <w:r>
-        <w:rPr>
-          <w:rFonts w:ascii="宋体" w:eastAsia="宋体" w:hAnsi="宋体" w:cs="宋体"/>
-          <w:color w:val="000000"/>
-          <w:kern w:val="0"/>
-          <w:sz w:val="24"/>
-          <w:szCs w:val="24"/>
-        </w:rPr>
-        <w:t>want--these questions are just to spur your thoughts.  You may also</w:t>
-      </w:r>
-    </w:p>
-    <w:p>
-      <w:pPr>
-        <w:widowControl/>
-        <w:tabs>
-          <w:tab w:val="left" w:pos="916"/>
-          <w:tab w:val="left" w:pos="1832"/>
-          <w:tab w:val="left" w:pos="2748"/>
-          <w:tab w:val="left" w:pos="3664"/>
-          <w:tab w:val="left" w:pos="4580"/>
-          <w:tab w:val="left" w:pos="5496"/>
-          <w:tab w:val="left" w:pos="6412"/>
-          <w:tab w:val="left" w:pos="7328"/>
-          <w:tab w:val="left" w:pos="8244"/>
-          <w:tab w:val="left" w:pos="9160"/>
-          <w:tab w:val="left" w:pos="10076"/>
-          <w:tab w:val="left" w:pos="10992"/>
-          <w:tab w:val="left" w:pos="11908"/>
-          <w:tab w:val="left" w:pos="12824"/>
-          <w:tab w:val="left" w:pos="13740"/>
-          <w:tab w:val="left" w:pos="14656"/>
-        </w:tabs>
-        <w:jc w:val="left"/>
-        <w:rPr>
-          <w:rFonts w:ascii="宋体" w:eastAsia="宋体" w:hAnsi="宋体" w:cs="宋体"/>
-          <w:color w:val="000000"/>
-          <w:kern w:val="0"/>
-          <w:sz w:val="24"/>
-          <w:szCs w:val="24"/>
-        </w:rPr>
-      </w:pPr>
-      <w:r>
-        <w:rPr>
-          <w:rFonts w:ascii="宋体" w:eastAsia="宋体" w:hAnsi="宋体" w:cs="宋体"/>
-          <w:color w:val="000000"/>
-          <w:kern w:val="0"/>
-          <w:sz w:val="24"/>
-          <w:szCs w:val="24"/>
-        </w:rPr>
-        <w:t>choose to respond anonymously in the course evaluations at the end of</w:t>
-      </w:r>
-    </w:p>
-    <w:p>
-      <w:pPr>
-        <w:widowControl/>
-        <w:tabs>
-          <w:tab w:val="left" w:pos="916"/>
-          <w:tab w:val="left" w:pos="1832"/>
-          <w:tab w:val="left" w:pos="2748"/>
-          <w:tab w:val="left" w:pos="3664"/>
-          <w:tab w:val="left" w:pos="4580"/>
-          <w:tab w:val="left" w:pos="5496"/>
-          <w:tab w:val="left" w:pos="6412"/>
-          <w:tab w:val="left" w:pos="7328"/>
-          <w:tab w:val="left" w:pos="8244"/>
-          <w:tab w:val="left" w:pos="9160"/>
-          <w:tab w:val="left" w:pos="10076"/>
-          <w:tab w:val="left" w:pos="10992"/>
-          <w:tab w:val="left" w:pos="11908"/>
-          <w:tab w:val="left" w:pos="12824"/>
-          <w:tab w:val="left" w:pos="13740"/>
-          <w:tab w:val="left" w:pos="14656"/>
-        </w:tabs>
-        <w:jc w:val="left"/>
-        <w:rPr>
-          <w:rFonts w:ascii="宋体" w:eastAsia="宋体" w:hAnsi="宋体" w:cs="宋体"/>
-          <w:color w:val="000000"/>
-          <w:kern w:val="0"/>
-          <w:sz w:val="24"/>
-          <w:szCs w:val="24"/>
-        </w:rPr>
-      </w:pPr>
-      <w:r>
-        <w:rPr>
-          <w:rFonts w:ascii="宋体" w:eastAsia="宋体" w:hAnsi="宋体" w:cs="宋体"/>
-          <w:color w:val="000000"/>
-          <w:kern w:val="0"/>
-          <w:sz w:val="24"/>
-          <w:szCs w:val="24"/>
-        </w:rPr>
-        <w:t>the quarter.</w:t>
-      </w:r>
-    </w:p>
-    <w:p>
-      <w:pPr>
-        <w:widowControl/>
-        <w:tabs>
-          <w:tab w:val="left" w:pos="916"/>
-          <w:tab w:val="left" w:pos="1832"/>
-          <w:tab w:val="left" w:pos="2748"/>
-          <w:tab w:val="left" w:pos="3664"/>
-          <w:tab w:val="left" w:pos="4580"/>
-          <w:tab w:val="left" w:pos="5496"/>
-          <w:tab w:val="left" w:pos="6412"/>
-          <w:tab w:val="left" w:pos="7328"/>
-          <w:tab w:val="left" w:pos="8244"/>
-          <w:tab w:val="left" w:pos="9160"/>
-          <w:tab w:val="left" w:pos="10076"/>
-          <w:tab w:val="left" w:pos="10992"/>
-          <w:tab w:val="left" w:pos="11908"/>
-          <w:tab w:val="left" w:pos="12824"/>
-          <w:tab w:val="left" w:pos="13740"/>
-          <w:tab w:val="left" w:pos="14656"/>
-        </w:tabs>
-        <w:jc w:val="left"/>
-        <w:rPr>
-          <w:rFonts w:ascii="宋体" w:eastAsia="宋体" w:hAnsi="宋体" w:cs="宋体"/>
-          <w:color w:val="000000"/>
-          <w:kern w:val="0"/>
-          <w:sz w:val="24"/>
-          <w:szCs w:val="24"/>
-        </w:rPr>
-      </w:pPr>
-    </w:p>
-    <w:p>
-      <w:pPr>
-        <w:widowControl/>
-        <w:tabs>
-          <w:tab w:val="left" w:pos="916"/>
-          <w:tab w:val="left" w:pos="1832"/>
-          <w:tab w:val="left" w:pos="2748"/>
-          <w:tab w:val="left" w:pos="3664"/>
-          <w:tab w:val="left" w:pos="4580"/>
-          <w:tab w:val="left" w:pos="5496"/>
-          <w:tab w:val="left" w:pos="6412"/>
-          <w:tab w:val="left" w:pos="7328"/>
-          <w:tab w:val="left" w:pos="8244"/>
-          <w:tab w:val="left" w:pos="9160"/>
-          <w:tab w:val="left" w:pos="10076"/>
-          <w:tab w:val="left" w:pos="10992"/>
-          <w:tab w:val="left" w:pos="11908"/>
-          <w:tab w:val="left" w:pos="12824"/>
-          <w:tab w:val="left" w:pos="13740"/>
-          <w:tab w:val="left" w:pos="14656"/>
-        </w:tabs>
-        <w:jc w:val="left"/>
-        <w:rPr>
-          <w:rFonts w:ascii="宋体" w:eastAsia="宋体" w:hAnsi="宋体" w:cs="宋体"/>
-          <w:color w:val="000000"/>
-          <w:kern w:val="0"/>
-          <w:sz w:val="24"/>
-          <w:szCs w:val="24"/>
-        </w:rPr>
-      </w:pPr>
-      <w:r>
-        <w:rPr>
-          <w:rFonts w:ascii="宋体" w:eastAsia="宋体" w:hAnsi="宋体" w:cs="宋体"/>
-          <w:color w:val="000000"/>
-          <w:kern w:val="0"/>
-          <w:sz w:val="24"/>
-          <w:szCs w:val="24"/>
-        </w:rPr>
-        <w:t>&gt;&gt; In your opinion, was this assignment, or any one of the three problems</w:t>
-      </w:r>
-    </w:p>
-    <w:p>
-      <w:pPr>
-        <w:widowControl/>
-        <w:tabs>
-          <w:tab w:val="left" w:pos="916"/>
-          <w:tab w:val="left" w:pos="1832"/>
-          <w:tab w:val="left" w:pos="2748"/>
-          <w:tab w:val="left" w:pos="3664"/>
-          <w:tab w:val="left" w:pos="4580"/>
-          <w:tab w:val="left" w:pos="5496"/>
-          <w:tab w:val="left" w:pos="6412"/>
-          <w:tab w:val="left" w:pos="7328"/>
-          <w:tab w:val="left" w:pos="8244"/>
-          <w:tab w:val="left" w:pos="9160"/>
-          <w:tab w:val="left" w:pos="10076"/>
-          <w:tab w:val="left" w:pos="10992"/>
-          <w:tab w:val="left" w:pos="11908"/>
-          <w:tab w:val="left" w:pos="12824"/>
-          <w:tab w:val="left" w:pos="13740"/>
-          <w:tab w:val="left" w:pos="14656"/>
-        </w:tabs>
-        <w:jc w:val="left"/>
-        <w:rPr>
-          <w:rFonts w:ascii="宋体" w:eastAsia="宋体" w:hAnsi="宋体" w:cs="宋体"/>
-          <w:color w:val="000000"/>
-          <w:kern w:val="0"/>
-          <w:sz w:val="24"/>
-          <w:szCs w:val="24"/>
-        </w:rPr>
-      </w:pPr>
-      <w:r>
-        <w:rPr>
-          <w:rFonts w:ascii="宋体" w:eastAsia="宋体" w:hAnsi="宋体" w:cs="宋体"/>
-          <w:color w:val="000000"/>
-          <w:kern w:val="0"/>
-          <w:sz w:val="24"/>
-          <w:szCs w:val="24"/>
-        </w:rPr>
-        <w:t>&gt;&gt; in it, too eas</w:t>
-      </w:r>
-      <w:r>
-        <w:rPr>
-          <w:rFonts w:ascii="宋体" w:eastAsia="宋体" w:hAnsi="宋体" w:cs="宋体"/>
-          <w:color w:val="000000"/>
-          <w:kern w:val="0"/>
-          <w:sz w:val="24"/>
-          <w:szCs w:val="24"/>
-        </w:rPr>
-        <w:t>y or too hard?  Did it take too long or too little time?</w:t>
-      </w:r>
-    </w:p>
-    <w:p>
-      <w:pPr>
-        <w:widowControl/>
-        <w:tabs>
-          <w:tab w:val="left" w:pos="916"/>
-          <w:tab w:val="left" w:pos="1832"/>
-          <w:tab w:val="left" w:pos="2748"/>
-          <w:tab w:val="left" w:pos="3664"/>
-          <w:tab w:val="left" w:pos="4580"/>
-          <w:tab w:val="left" w:pos="5496"/>
-          <w:tab w:val="left" w:pos="6412"/>
-          <w:tab w:val="left" w:pos="7328"/>
-          <w:tab w:val="left" w:pos="8244"/>
-          <w:tab w:val="left" w:pos="9160"/>
-          <w:tab w:val="left" w:pos="10076"/>
-          <w:tab w:val="left" w:pos="10992"/>
-          <w:tab w:val="left" w:pos="11908"/>
-          <w:tab w:val="left" w:pos="12824"/>
-          <w:tab w:val="left" w:pos="13740"/>
-          <w:tab w:val="left" w:pos="14656"/>
-        </w:tabs>
-        <w:jc w:val="left"/>
-        <w:rPr>
-          <w:rFonts w:ascii="宋体" w:eastAsia="宋体" w:hAnsi="宋体" w:cs="宋体"/>
-          <w:color w:val="000000"/>
-          <w:kern w:val="0"/>
-          <w:sz w:val="24"/>
-          <w:szCs w:val="24"/>
-        </w:rPr>
-      </w:pPr>
-    </w:p>
-    <w:p>
-      <w:pPr>
-        <w:widowControl/>
-        <w:tabs>
-          <w:tab w:val="left" w:pos="916"/>
-          <w:tab w:val="left" w:pos="1832"/>
-          <w:tab w:val="left" w:pos="2748"/>
-          <w:tab w:val="left" w:pos="3664"/>
-          <w:tab w:val="left" w:pos="4580"/>
-          <w:tab w:val="left" w:pos="5496"/>
-          <w:tab w:val="left" w:pos="6412"/>
-          <w:tab w:val="left" w:pos="7328"/>
-          <w:tab w:val="left" w:pos="8244"/>
-          <w:tab w:val="left" w:pos="9160"/>
-          <w:tab w:val="left" w:pos="10076"/>
-          <w:tab w:val="left" w:pos="10992"/>
-          <w:tab w:val="left" w:pos="11908"/>
-          <w:tab w:val="left" w:pos="12824"/>
-          <w:tab w:val="left" w:pos="13740"/>
-          <w:tab w:val="left" w:pos="14656"/>
-        </w:tabs>
-        <w:jc w:val="left"/>
-        <w:rPr>
-          <w:rFonts w:ascii="宋体" w:eastAsia="宋体" w:hAnsi="宋体" w:cs="宋体"/>
-          <w:color w:val="000000"/>
-          <w:kern w:val="0"/>
-          <w:sz w:val="24"/>
-          <w:szCs w:val="24"/>
-        </w:rPr>
-      </w:pPr>
-      <w:r>
-        <w:rPr>
-          <w:rFonts w:ascii="宋体" w:eastAsia="宋体" w:hAnsi="宋体" w:cs="宋体"/>
-          <w:color w:val="000000"/>
-          <w:kern w:val="0"/>
-          <w:sz w:val="24"/>
-          <w:szCs w:val="24"/>
-        </w:rPr>
-        <w:t>&gt;&gt; Did you find that working on a particular part of the assignment gave</w:t>
-      </w:r>
-    </w:p>
-    <w:p>
-      <w:pPr>
-        <w:widowControl/>
-        <w:tabs>
-          <w:tab w:val="left" w:pos="916"/>
-          <w:tab w:val="left" w:pos="1832"/>
-          <w:tab w:val="left" w:pos="2748"/>
-          <w:tab w:val="left" w:pos="3664"/>
-          <w:tab w:val="left" w:pos="4580"/>
-          <w:tab w:val="left" w:pos="5496"/>
-          <w:tab w:val="left" w:pos="6412"/>
-          <w:tab w:val="left" w:pos="7328"/>
-          <w:tab w:val="left" w:pos="8244"/>
-          <w:tab w:val="left" w:pos="9160"/>
-          <w:tab w:val="left" w:pos="10076"/>
-          <w:tab w:val="left" w:pos="10992"/>
-          <w:tab w:val="left" w:pos="11908"/>
-          <w:tab w:val="left" w:pos="12824"/>
-          <w:tab w:val="left" w:pos="13740"/>
-          <w:tab w:val="left" w:pos="14656"/>
-        </w:tabs>
-        <w:jc w:val="left"/>
-        <w:rPr>
-          <w:rFonts w:ascii="宋体" w:eastAsia="宋体" w:hAnsi="宋体" w:cs="宋体"/>
-          <w:color w:val="000000"/>
-          <w:kern w:val="0"/>
-          <w:sz w:val="24"/>
-          <w:szCs w:val="24"/>
-        </w:rPr>
-      </w:pPr>
-      <w:r>
-        <w:rPr>
-          <w:rFonts w:ascii="宋体" w:eastAsia="宋体" w:hAnsi="宋体" w:cs="宋体"/>
-          <w:color w:val="000000"/>
-          <w:kern w:val="0"/>
-          <w:sz w:val="24"/>
-          <w:szCs w:val="24"/>
-        </w:rPr>
-        <w:t>&gt;&gt; you greater insight into some aspect of OS design?</w:t>
-      </w:r>
-    </w:p>
-    <w:p>
-      <w:pPr>
-        <w:widowControl/>
-        <w:tabs>
-          <w:tab w:val="left" w:pos="916"/>
-          <w:tab w:val="left" w:pos="1832"/>
-          <w:tab w:val="left" w:pos="2748"/>
-          <w:tab w:val="left" w:pos="3664"/>
-          <w:tab w:val="left" w:pos="4580"/>
-          <w:tab w:val="left" w:pos="5496"/>
-          <w:tab w:val="left" w:pos="6412"/>
-          <w:tab w:val="left" w:pos="7328"/>
-          <w:tab w:val="left" w:pos="8244"/>
-          <w:tab w:val="left" w:pos="9160"/>
-          <w:tab w:val="left" w:pos="10076"/>
-          <w:tab w:val="left" w:pos="10992"/>
-          <w:tab w:val="left" w:pos="11908"/>
-          <w:tab w:val="left" w:pos="12824"/>
-          <w:tab w:val="left" w:pos="13740"/>
-          <w:tab w:val="left" w:pos="14656"/>
-        </w:tabs>
-        <w:jc w:val="left"/>
-        <w:rPr>
-          <w:rFonts w:ascii="宋体" w:eastAsia="宋体" w:hAnsi="宋体" w:cs="宋体"/>
-          <w:color w:val="000000"/>
-          <w:kern w:val="0"/>
-          <w:sz w:val="24"/>
-          <w:szCs w:val="24"/>
-        </w:rPr>
-      </w:pPr>
-    </w:p>
-    <w:p>
-      <w:pPr>
-        <w:widowControl/>
-        <w:tabs>
-          <w:tab w:val="left" w:pos="916"/>
-          <w:tab w:val="left" w:pos="1832"/>
-          <w:tab w:val="left" w:pos="2748"/>
-          <w:tab w:val="left" w:pos="3664"/>
-          <w:tab w:val="left" w:pos="4580"/>
-          <w:tab w:val="left" w:pos="5496"/>
-          <w:tab w:val="left" w:pos="6412"/>
-          <w:tab w:val="left" w:pos="7328"/>
-          <w:tab w:val="left" w:pos="8244"/>
-          <w:tab w:val="left" w:pos="9160"/>
-          <w:tab w:val="left" w:pos="10076"/>
-          <w:tab w:val="left" w:pos="10992"/>
-          <w:tab w:val="left" w:pos="11908"/>
-          <w:tab w:val="left" w:pos="12824"/>
-          <w:tab w:val="left" w:pos="13740"/>
-          <w:tab w:val="left" w:pos="14656"/>
-        </w:tabs>
-        <w:jc w:val="left"/>
-        <w:rPr>
-          <w:rFonts w:ascii="宋体" w:eastAsia="宋体" w:hAnsi="宋体" w:cs="宋体"/>
-          <w:color w:val="000000"/>
-          <w:kern w:val="0"/>
-          <w:sz w:val="24"/>
-          <w:szCs w:val="24"/>
-        </w:rPr>
-      </w:pPr>
-      <w:r>
-        <w:rPr>
-          <w:rFonts w:ascii="宋体" w:eastAsia="宋体" w:hAnsi="宋体" w:cs="宋体"/>
-          <w:color w:val="000000"/>
-          <w:kern w:val="0"/>
-          <w:sz w:val="24"/>
-          <w:szCs w:val="24"/>
-        </w:rPr>
-        <w:t>&gt;&gt; Is there some particular fact or hint we should give students in</w:t>
-      </w:r>
-    </w:p>
-    <w:p>
-      <w:pPr>
-        <w:widowControl/>
-        <w:tabs>
-          <w:tab w:val="left" w:pos="916"/>
-          <w:tab w:val="left" w:pos="1832"/>
-          <w:tab w:val="left" w:pos="2748"/>
-          <w:tab w:val="left" w:pos="3664"/>
-          <w:tab w:val="left" w:pos="4580"/>
-          <w:tab w:val="left" w:pos="5496"/>
-          <w:tab w:val="left" w:pos="6412"/>
-          <w:tab w:val="left" w:pos="7328"/>
-          <w:tab w:val="left" w:pos="8244"/>
-          <w:tab w:val="left" w:pos="9160"/>
-          <w:tab w:val="left" w:pos="10076"/>
-          <w:tab w:val="left" w:pos="10992"/>
-          <w:tab w:val="left" w:pos="11908"/>
-          <w:tab w:val="left" w:pos="12824"/>
-          <w:tab w:val="left" w:pos="13740"/>
-          <w:tab w:val="left" w:pos="14656"/>
-        </w:tabs>
-        <w:jc w:val="left"/>
-        <w:rPr>
-          <w:rFonts w:ascii="宋体" w:eastAsia="宋体" w:hAnsi="宋体" w:cs="宋体"/>
-          <w:color w:val="000000"/>
-          <w:kern w:val="0"/>
-          <w:sz w:val="24"/>
-          <w:szCs w:val="24"/>
-        </w:rPr>
-      </w:pPr>
-      <w:r>
-        <w:rPr>
-          <w:rFonts w:ascii="宋体" w:eastAsia="宋体" w:hAnsi="宋体" w:cs="宋体"/>
-          <w:color w:val="000000"/>
-          <w:kern w:val="0"/>
-          <w:sz w:val="24"/>
-          <w:szCs w:val="24"/>
-        </w:rPr>
-        <w:t>&gt;&gt;</w:t>
-      </w:r>
-      <w:r>
-        <w:rPr>
-          <w:rFonts w:ascii="宋体" w:eastAsia="宋体" w:hAnsi="宋体" w:cs="宋体"/>
-          <w:color w:val="000000"/>
-          <w:kern w:val="0"/>
-          <w:sz w:val="24"/>
-          <w:szCs w:val="24"/>
-        </w:rPr>
-        <w:t xml:space="preserve"> future quarters to help them solve the problems?  Conversely, did you</w:t>
-      </w:r>
-    </w:p>
-    <w:p>
-      <w:pPr>
-        <w:widowControl/>
-        <w:tabs>
-          <w:tab w:val="left" w:pos="916"/>
-          <w:tab w:val="left" w:pos="1832"/>
-          <w:tab w:val="left" w:pos="2748"/>
-          <w:tab w:val="left" w:pos="3664"/>
-          <w:tab w:val="left" w:pos="4580"/>
-          <w:tab w:val="left" w:pos="5496"/>
-          <w:tab w:val="left" w:pos="6412"/>
-          <w:tab w:val="left" w:pos="7328"/>
-          <w:tab w:val="left" w:pos="8244"/>
-          <w:tab w:val="left" w:pos="9160"/>
-          <w:tab w:val="left" w:pos="10076"/>
-          <w:tab w:val="left" w:pos="10992"/>
-          <w:tab w:val="left" w:pos="11908"/>
-          <w:tab w:val="left" w:pos="12824"/>
-          <w:tab w:val="left" w:pos="13740"/>
-          <w:tab w:val="left" w:pos="14656"/>
-        </w:tabs>
-        <w:jc w:val="left"/>
-        <w:rPr>
-          <w:rFonts w:ascii="宋体" w:eastAsia="宋体" w:hAnsi="宋体" w:cs="宋体"/>
-          <w:color w:val="000000"/>
-          <w:kern w:val="0"/>
-          <w:sz w:val="24"/>
-          <w:szCs w:val="24"/>
-        </w:rPr>
-      </w:pPr>
-      <w:r>
-        <w:rPr>
-          <w:rFonts w:ascii="宋体" w:eastAsia="宋体" w:hAnsi="宋体" w:cs="宋体"/>
-          <w:color w:val="000000"/>
-          <w:kern w:val="0"/>
-          <w:sz w:val="24"/>
-          <w:szCs w:val="24"/>
-        </w:rPr>
-        <w:t>&gt;&gt; find any of our guidance to be misleading?</w:t>
-      </w:r>
-    </w:p>
-    <w:p>
-      <w:pPr>
-        <w:widowControl/>
-        <w:tabs>
-          <w:tab w:val="left" w:pos="916"/>
-          <w:tab w:val="left" w:pos="1832"/>
-          <w:tab w:val="left" w:pos="2748"/>
-          <w:tab w:val="left" w:pos="3664"/>
-          <w:tab w:val="left" w:pos="4580"/>
-          <w:tab w:val="left" w:pos="5496"/>
-          <w:tab w:val="left" w:pos="6412"/>
-          <w:tab w:val="left" w:pos="7328"/>
-          <w:tab w:val="left" w:pos="8244"/>
-          <w:tab w:val="left" w:pos="9160"/>
-          <w:tab w:val="left" w:pos="10076"/>
-          <w:tab w:val="left" w:pos="10992"/>
-          <w:tab w:val="left" w:pos="11908"/>
-          <w:tab w:val="left" w:pos="12824"/>
-          <w:tab w:val="left" w:pos="13740"/>
-          <w:tab w:val="left" w:pos="14656"/>
-        </w:tabs>
-        <w:jc w:val="left"/>
-        <w:rPr>
-          <w:rFonts w:ascii="宋体" w:eastAsia="宋体" w:hAnsi="宋体" w:cs="宋体"/>
-          <w:color w:val="000000"/>
-          <w:kern w:val="0"/>
-          <w:sz w:val="24"/>
-          <w:szCs w:val="24"/>
-        </w:rPr>
-      </w:pPr>
-    </w:p>
-    <w:p>
-      <w:pPr>
-        <w:widowControl/>
-        <w:tabs>
-          <w:tab w:val="left" w:pos="916"/>
-          <w:tab w:val="left" w:pos="1832"/>
-          <w:tab w:val="left" w:pos="2748"/>
-          <w:tab w:val="left" w:pos="3664"/>
-          <w:tab w:val="left" w:pos="4580"/>
-          <w:tab w:val="left" w:pos="5496"/>
-          <w:tab w:val="left" w:pos="6412"/>
-          <w:tab w:val="left" w:pos="7328"/>
-          <w:tab w:val="left" w:pos="8244"/>
-          <w:tab w:val="left" w:pos="9160"/>
-          <w:tab w:val="left" w:pos="10076"/>
-          <w:tab w:val="left" w:pos="10992"/>
-          <w:tab w:val="left" w:pos="11908"/>
-          <w:tab w:val="left" w:pos="12824"/>
-          <w:tab w:val="left" w:pos="13740"/>
-          <w:tab w:val="left" w:pos="14656"/>
-        </w:tabs>
-        <w:jc w:val="left"/>
-        <w:rPr>
-          <w:rFonts w:ascii="宋体" w:eastAsia="宋体" w:hAnsi="宋体" w:cs="宋体"/>
-          <w:color w:val="000000"/>
-          <w:kern w:val="0"/>
-          <w:sz w:val="24"/>
-          <w:szCs w:val="24"/>
-        </w:rPr>
-      </w:pPr>
-      <w:r>
-        <w:rPr>
-          <w:rFonts w:ascii="宋体" w:eastAsia="宋体" w:hAnsi="宋体" w:cs="宋体"/>
-          <w:color w:val="000000"/>
-          <w:kern w:val="0"/>
-          <w:sz w:val="24"/>
-          <w:szCs w:val="24"/>
-        </w:rPr>
-        <w:t>&gt;&gt; Do you have any suggestions for the TAs to more effectively assist</w:t>
-      </w:r>
-    </w:p>
-    <w:p>
-      <w:pPr>
-        <w:widowControl/>
-        <w:tabs>
-          <w:tab w:val="left" w:pos="916"/>
-          <w:tab w:val="left" w:pos="1832"/>
-          <w:tab w:val="left" w:pos="2748"/>
-          <w:tab w:val="left" w:pos="3664"/>
-          <w:tab w:val="left" w:pos="4580"/>
-          <w:tab w:val="left" w:pos="5496"/>
-          <w:tab w:val="left" w:pos="6412"/>
-          <w:tab w:val="left" w:pos="7328"/>
-          <w:tab w:val="left" w:pos="8244"/>
-          <w:tab w:val="left" w:pos="9160"/>
-          <w:tab w:val="left" w:pos="10076"/>
-          <w:tab w:val="left" w:pos="10992"/>
-          <w:tab w:val="left" w:pos="11908"/>
-          <w:tab w:val="left" w:pos="12824"/>
-          <w:tab w:val="left" w:pos="13740"/>
-          <w:tab w:val="left" w:pos="14656"/>
-        </w:tabs>
-        <w:jc w:val="left"/>
-        <w:rPr>
-          <w:rFonts w:ascii="宋体" w:eastAsia="宋体" w:hAnsi="宋体" w:cs="宋体"/>
-          <w:color w:val="000000"/>
-          <w:kern w:val="0"/>
-          <w:sz w:val="24"/>
-          <w:szCs w:val="24"/>
-        </w:rPr>
-      </w:pPr>
-      <w:r>
-        <w:rPr>
-          <w:rFonts w:ascii="宋体" w:eastAsia="宋体" w:hAnsi="宋体" w:cs="宋体"/>
-          <w:color w:val="000000"/>
-          <w:kern w:val="0"/>
-          <w:sz w:val="24"/>
-          <w:szCs w:val="24"/>
-        </w:rPr>
-        <w:t>&gt;&gt; students, either for future quarters or the remaining projects?</w:t>
-      </w:r>
-    </w:p>
-    <w:p>
-      <w:pPr>
-        <w:widowControl/>
-        <w:tabs>
-          <w:tab w:val="left" w:pos="916"/>
-          <w:tab w:val="left" w:pos="1832"/>
-          <w:tab w:val="left" w:pos="2748"/>
-          <w:tab w:val="left" w:pos="3664"/>
-          <w:tab w:val="left" w:pos="4580"/>
-          <w:tab w:val="left" w:pos="5496"/>
-          <w:tab w:val="left" w:pos="6412"/>
-          <w:tab w:val="left" w:pos="7328"/>
-          <w:tab w:val="left" w:pos="8244"/>
-          <w:tab w:val="left" w:pos="9160"/>
-          <w:tab w:val="left" w:pos="10076"/>
-          <w:tab w:val="left" w:pos="10992"/>
-          <w:tab w:val="left" w:pos="11908"/>
-          <w:tab w:val="left" w:pos="12824"/>
-          <w:tab w:val="left" w:pos="13740"/>
-          <w:tab w:val="left" w:pos="14656"/>
-        </w:tabs>
-        <w:jc w:val="left"/>
-        <w:rPr>
-          <w:rFonts w:ascii="宋体" w:eastAsia="宋体" w:hAnsi="宋体" w:cs="宋体"/>
-          <w:color w:val="000000"/>
-          <w:kern w:val="0"/>
-          <w:sz w:val="24"/>
-          <w:szCs w:val="24"/>
-        </w:rPr>
-      </w:pPr>
-    </w:p>
-    <w:p>
-      <w:pPr>
-        <w:widowControl/>
-        <w:tabs>
-          <w:tab w:val="left" w:pos="916"/>
-          <w:tab w:val="left" w:pos="1832"/>
-          <w:tab w:val="left" w:pos="2748"/>
-          <w:tab w:val="left" w:pos="3664"/>
-          <w:tab w:val="left" w:pos="4580"/>
-          <w:tab w:val="left" w:pos="5496"/>
-          <w:tab w:val="left" w:pos="6412"/>
-          <w:tab w:val="left" w:pos="7328"/>
-          <w:tab w:val="left" w:pos="8244"/>
-          <w:tab w:val="left" w:pos="9160"/>
-          <w:tab w:val="left" w:pos="10076"/>
-          <w:tab w:val="left" w:pos="10992"/>
-          <w:tab w:val="left" w:pos="11908"/>
-          <w:tab w:val="left" w:pos="12824"/>
-          <w:tab w:val="left" w:pos="13740"/>
-          <w:tab w:val="left" w:pos="14656"/>
-        </w:tabs>
-        <w:jc w:val="left"/>
-        <w:rPr>
-          <w:rFonts w:ascii="宋体" w:eastAsia="宋体" w:hAnsi="宋体" w:cs="宋体"/>
-          <w:color w:val="000000"/>
-          <w:kern w:val="0"/>
-          <w:sz w:val="24"/>
-          <w:szCs w:val="24"/>
-        </w:rPr>
-      </w:pPr>
-      <w:r>
-        <w:rPr>
-          <w:rFonts w:ascii="宋体" w:eastAsia="宋体" w:hAnsi="宋体" w:cs="宋体"/>
-          <w:color w:val="000000"/>
-          <w:kern w:val="0"/>
-          <w:sz w:val="24"/>
-          <w:szCs w:val="24"/>
-        </w:rPr>
         <w:t>&gt;&gt; Any other comments?</w:t>
       </w:r>
     </w:p>
@@ -8791,11 +8747,195 @@
       </w:pPr>
     </w:lvl>
   </w:abstractNum>
+  <w:abstractNum w:abstractNumId="2" w15:restartNumberingAfterBreak="0">
+    <w:nsid w:val="64AA1A99"/>
+    <w:multiLevelType w:val="hybridMultilevel"/>
+    <w:tmpl w:val="B846EEB0"/>
+    <w:lvl w:ilvl="0" w:tplc="81CAB380">
+      <w:start w:val="1"/>
+      <w:numFmt w:val="decimalEnclosedCircle"/>
+      <w:lvlText w:val="%1"/>
+      <w:lvlJc w:val="left"/>
+      <w:pPr>
+        <w:ind w:left="360" w:hanging="360"/>
+      </w:pPr>
+      <w:rPr>
+        <w:rFonts w:hint="default"/>
+      </w:rPr>
+    </w:lvl>
+    <w:lvl w:ilvl="1" w:tplc="04090019" w:tentative="1">
+      <w:start w:val="1"/>
+      <w:numFmt w:val="lowerLetter"/>
+      <w:lvlText w:val="%2)"/>
+      <w:lvlJc w:val="left"/>
+      <w:pPr>
+        <w:ind w:left="840" w:hanging="420"/>
+      </w:pPr>
+    </w:lvl>
+    <w:lvl w:ilvl="2" w:tplc="0409001B" w:tentative="1">
+      <w:start w:val="1"/>
+      <w:numFmt w:val="lowerRoman"/>
+      <w:lvlText w:val="%3."/>
+      <w:lvlJc w:val="right"/>
+      <w:pPr>
+        <w:ind w:left="1260" w:hanging="420"/>
+      </w:pPr>
+    </w:lvl>
+    <w:lvl w:ilvl="3" w:tplc="0409000F" w:tentative="1">
+      <w:start w:val="1"/>
+      <w:numFmt w:val="decimal"/>
+      <w:lvlText w:val="%4."/>
+      <w:lvlJc w:val="left"/>
+      <w:pPr>
+        <w:ind w:left="1680" w:hanging="420"/>
+      </w:pPr>
+    </w:lvl>
+    <w:lvl w:ilvl="4" w:tplc="04090019" w:tentative="1">
+      <w:start w:val="1"/>
+      <w:numFmt w:val="lowerLetter"/>
+      <w:lvlText w:val="%5)"/>
+      <w:lvlJc w:val="left"/>
+      <w:pPr>
+        <w:ind w:left="2100" w:hanging="420"/>
+      </w:pPr>
+    </w:lvl>
+    <w:lvl w:ilvl="5" w:tplc="0409001B" w:tentative="1">
+      <w:start w:val="1"/>
+      <w:numFmt w:val="lowerRoman"/>
+      <w:lvlText w:val="%6."/>
+      <w:lvlJc w:val="right"/>
+      <w:pPr>
+        <w:ind w:left="2520" w:hanging="420"/>
+      </w:pPr>
+    </w:lvl>
+    <w:lvl w:ilvl="6" w:tplc="0409000F" w:tentative="1">
+      <w:start w:val="1"/>
+      <w:numFmt w:val="decimal"/>
+      <w:lvlText w:val="%7."/>
+      <w:lvlJc w:val="left"/>
+      <w:pPr>
+        <w:ind w:left="2940" w:hanging="420"/>
+      </w:pPr>
+    </w:lvl>
+    <w:lvl w:ilvl="7" w:tplc="04090019" w:tentative="1">
+      <w:start w:val="1"/>
+      <w:numFmt w:val="lowerLetter"/>
+      <w:lvlText w:val="%8)"/>
+      <w:lvlJc w:val="left"/>
+      <w:pPr>
+        <w:ind w:left="3360" w:hanging="420"/>
+      </w:pPr>
+    </w:lvl>
+    <w:lvl w:ilvl="8" w:tplc="0409001B" w:tentative="1">
+      <w:start w:val="1"/>
+      <w:numFmt w:val="lowerRoman"/>
+      <w:lvlText w:val="%9."/>
+      <w:lvlJc w:val="right"/>
+      <w:pPr>
+        <w:ind w:left="3780" w:hanging="420"/>
+      </w:pPr>
+    </w:lvl>
+  </w:abstractNum>
+  <w:abstractNum w:abstractNumId="3" w15:restartNumberingAfterBreak="0">
+    <w:nsid w:val="7C157839"/>
+    <w:multiLevelType w:val="hybridMultilevel"/>
+    <w:tmpl w:val="7556E326"/>
+    <w:lvl w:ilvl="0" w:tplc="0B8AFFA2">
+      <w:start w:val="1"/>
+      <w:numFmt w:val="decimalEnclosedCircle"/>
+      <w:lvlText w:val="%1"/>
+      <w:lvlJc w:val="left"/>
+      <w:pPr>
+        <w:ind w:left="360" w:hanging="360"/>
+      </w:pPr>
+      <w:rPr>
+        <w:rFonts w:hint="default"/>
+      </w:rPr>
+    </w:lvl>
+    <w:lvl w:ilvl="1" w:tplc="04090019" w:tentative="1">
+      <w:start w:val="1"/>
+      <w:numFmt w:val="lowerLetter"/>
+      <w:lvlText w:val="%2)"/>
+      <w:lvlJc w:val="left"/>
+      <w:pPr>
+        <w:ind w:left="840" w:hanging="420"/>
+      </w:pPr>
+    </w:lvl>
+    <w:lvl w:ilvl="2" w:tplc="0409001B" w:tentative="1">
+      <w:start w:val="1"/>
+      <w:numFmt w:val="lowerRoman"/>
+      <w:lvlText w:val="%3."/>
+      <w:lvlJc w:val="right"/>
+      <w:pPr>
+        <w:ind w:left="1260" w:hanging="420"/>
+      </w:pPr>
+    </w:lvl>
+    <w:lvl w:ilvl="3" w:tplc="0409000F" w:tentative="1">
+      <w:start w:val="1"/>
+      <w:numFmt w:val="decimal"/>
+      <w:lvlText w:val="%4."/>
+      <w:lvlJc w:val="left"/>
+      <w:pPr>
+        <w:ind w:left="1680" w:hanging="420"/>
+      </w:pPr>
+    </w:lvl>
+    <w:lvl w:ilvl="4" w:tplc="04090019" w:tentative="1">
+      <w:start w:val="1"/>
+      <w:numFmt w:val="lowerLetter"/>
+      <w:lvlText w:val="%5)"/>
+      <w:lvlJc w:val="left"/>
+      <w:pPr>
+        <w:ind w:left="2100" w:hanging="420"/>
+      </w:pPr>
+    </w:lvl>
+    <w:lvl w:ilvl="5" w:tplc="0409001B" w:tentative="1">
+      <w:start w:val="1"/>
+      <w:numFmt w:val="lowerRoman"/>
+      <w:lvlText w:val="%6."/>
+      <w:lvlJc w:val="right"/>
+      <w:pPr>
+        <w:ind w:left="2520" w:hanging="420"/>
+      </w:pPr>
+    </w:lvl>
+    <w:lvl w:ilvl="6" w:tplc="0409000F" w:tentative="1">
+      <w:start w:val="1"/>
+      <w:numFmt w:val="decimal"/>
+      <w:lvlText w:val="%7."/>
+      <w:lvlJc w:val="left"/>
+      <w:pPr>
+        <w:ind w:left="2940" w:hanging="420"/>
+      </w:pPr>
+    </w:lvl>
+    <w:lvl w:ilvl="7" w:tplc="04090019" w:tentative="1">
+      <w:start w:val="1"/>
+      <w:numFmt w:val="lowerLetter"/>
+      <w:lvlText w:val="%8)"/>
+      <w:lvlJc w:val="left"/>
+      <w:pPr>
+        <w:ind w:left="3360" w:hanging="420"/>
+      </w:pPr>
+    </w:lvl>
+    <w:lvl w:ilvl="8" w:tplc="0409001B" w:tentative="1">
+      <w:start w:val="1"/>
+      <w:numFmt w:val="lowerRoman"/>
+      <w:lvlText w:val="%9."/>
+      <w:lvlJc w:val="right"/>
+      <w:pPr>
+        <w:ind w:left="3780" w:hanging="420"/>
+      </w:pPr>
+    </w:lvl>
+  </w:abstractNum>
   <w:num w:numId="1">
     <w:abstractNumId w:val="0"/>
   </w:num>
   <w:num w:numId="2">
     <w:abstractNumId w:val="1"/>
+  </w:num>
+  <w:num w:numId="3">
+    <w:abstractNumId w:val="2"/>
+  </w:num>
+  <w:num w:numId="4">
+    <w:abstractNumId w:val="3"/>
   </w:num>
 </w:numbering>
 </file>
@@ -8966,7 +9106,7 @@
     <w:lsdException w:name="Table Web 2" w:semiHidden="1" w:unhideWhenUsed="1"/>
     <w:lsdException w:name="Table Web 3" w:semiHidden="1" w:unhideWhenUsed="1"/>
     <w:lsdException w:name="Balloon Text" w:semiHidden="1" w:unhideWhenUsed="1"/>
-    <w:lsdException w:name="Table Grid" w:semiHidden="1" w:uiPriority="39" w:unhideWhenUsed="1"/>
+    <w:lsdException w:name="Table Grid" w:uiPriority="39"/>
     <w:lsdException w:name="Table Theme" w:semiHidden="1" w:unhideWhenUsed="1"/>
     <w:lsdException w:name="Placeholder Text" w:semiHidden="1"/>
     <w:lsdException w:name="Light Shading" w:uiPriority="60"/>

--- a/文档.docx
+++ b/文档.docx
@@ -4670,6 +4670,679 @@
           <w:szCs w:val="24"/>
         </w:rPr>
       </w:pPr>
+    </w:p>
+    <w:p>
+      <w:pPr>
+        <w:widowControl/>
+        <w:tabs>
+          <w:tab w:val="left" w:pos="916"/>
+          <w:tab w:val="left" w:pos="1832"/>
+          <w:tab w:val="left" w:pos="2748"/>
+          <w:tab w:val="left" w:pos="3664"/>
+          <w:tab w:val="left" w:pos="4580"/>
+          <w:tab w:val="left" w:pos="5496"/>
+          <w:tab w:val="left" w:pos="6412"/>
+          <w:tab w:val="left" w:pos="7328"/>
+          <w:tab w:val="left" w:pos="8244"/>
+          <w:tab w:val="left" w:pos="9160"/>
+          <w:tab w:val="left" w:pos="10076"/>
+          <w:tab w:val="left" w:pos="10992"/>
+          <w:tab w:val="left" w:pos="11908"/>
+          <w:tab w:val="left" w:pos="12824"/>
+          <w:tab w:val="left" w:pos="13740"/>
+          <w:tab w:val="left" w:pos="14656"/>
+        </w:tabs>
+        <w:jc w:val="left"/>
+        <w:rPr>
+          <w:rFonts w:ascii="宋体" w:eastAsia="宋体" w:hAnsi="宋体" w:cs="宋体" w:hint="eastAsia"/>
+          <w:color w:val="000000"/>
+          <w:kern w:val="0"/>
+          <w:sz w:val="24"/>
+          <w:szCs w:val="24"/>
+        </w:rPr>
+      </w:pPr>
+    </w:p>
+    <w:p>
+      <w:pPr>
+        <w:widowControl/>
+        <w:tabs>
+          <w:tab w:val="left" w:pos="916"/>
+          <w:tab w:val="left" w:pos="1832"/>
+          <w:tab w:val="left" w:pos="2748"/>
+          <w:tab w:val="left" w:pos="3664"/>
+          <w:tab w:val="left" w:pos="4580"/>
+          <w:tab w:val="left" w:pos="5496"/>
+          <w:tab w:val="left" w:pos="6412"/>
+          <w:tab w:val="left" w:pos="7328"/>
+          <w:tab w:val="left" w:pos="8244"/>
+          <w:tab w:val="left" w:pos="9160"/>
+          <w:tab w:val="left" w:pos="10076"/>
+          <w:tab w:val="left" w:pos="10992"/>
+          <w:tab w:val="left" w:pos="11908"/>
+          <w:tab w:val="left" w:pos="12824"/>
+          <w:tab w:val="left" w:pos="13740"/>
+          <w:tab w:val="left" w:pos="14656"/>
+        </w:tabs>
+        <w:jc w:val="left"/>
+        <w:rPr>
+          <w:rFonts w:ascii="宋体" w:eastAsia="宋体" w:hAnsi="宋体" w:cs="宋体"/>
+          <w:color w:val="000000"/>
+          <w:kern w:val="0"/>
+          <w:sz w:val="24"/>
+          <w:szCs w:val="24"/>
+        </w:rPr>
+      </w:pPr>
+      <w:r>
+        <w:rPr>
+          <w:rFonts w:ascii="宋体" w:eastAsia="宋体" w:hAnsi="宋体" w:cs="宋体"/>
+          <w:color w:val="000000"/>
+          <w:kern w:val="0"/>
+          <w:sz w:val="24"/>
+          <w:szCs w:val="24"/>
+        </w:rPr>
+        <w:t>---- ALGORITHMS ----</w:t>
+      </w:r>
+    </w:p>
+    <w:p>
+      <w:pPr>
+        <w:widowControl/>
+        <w:tabs>
+          <w:tab w:val="left" w:pos="916"/>
+          <w:tab w:val="left" w:pos="1832"/>
+          <w:tab w:val="left" w:pos="2748"/>
+          <w:tab w:val="left" w:pos="3664"/>
+          <w:tab w:val="left" w:pos="4580"/>
+          <w:tab w:val="left" w:pos="5496"/>
+          <w:tab w:val="left" w:pos="6412"/>
+          <w:tab w:val="left" w:pos="7328"/>
+          <w:tab w:val="left" w:pos="8244"/>
+          <w:tab w:val="left" w:pos="9160"/>
+          <w:tab w:val="left" w:pos="10076"/>
+          <w:tab w:val="left" w:pos="10992"/>
+          <w:tab w:val="left" w:pos="11908"/>
+          <w:tab w:val="left" w:pos="12824"/>
+          <w:tab w:val="left" w:pos="13740"/>
+          <w:tab w:val="left" w:pos="14656"/>
+        </w:tabs>
+        <w:jc w:val="left"/>
+        <w:rPr>
+          <w:rFonts w:ascii="宋体" w:eastAsia="宋体" w:hAnsi="宋体" w:cs="宋体"/>
+          <w:color w:val="000000"/>
+          <w:kern w:val="0"/>
+          <w:sz w:val="24"/>
+          <w:szCs w:val="24"/>
+        </w:rPr>
+      </w:pPr>
+    </w:p>
+    <w:p>
+      <w:pPr>
+        <w:widowControl/>
+        <w:tabs>
+          <w:tab w:val="left" w:pos="916"/>
+          <w:tab w:val="left" w:pos="1832"/>
+          <w:tab w:val="left" w:pos="2748"/>
+          <w:tab w:val="left" w:pos="3664"/>
+          <w:tab w:val="left" w:pos="4580"/>
+          <w:tab w:val="left" w:pos="5496"/>
+          <w:tab w:val="left" w:pos="6412"/>
+          <w:tab w:val="left" w:pos="7328"/>
+          <w:tab w:val="left" w:pos="8244"/>
+          <w:tab w:val="left" w:pos="9160"/>
+          <w:tab w:val="left" w:pos="10076"/>
+          <w:tab w:val="left" w:pos="10992"/>
+          <w:tab w:val="left" w:pos="11908"/>
+          <w:tab w:val="left" w:pos="12824"/>
+          <w:tab w:val="left" w:pos="13740"/>
+          <w:tab w:val="left" w:pos="14656"/>
+        </w:tabs>
+        <w:jc w:val="left"/>
+        <w:rPr>
+          <w:rFonts w:ascii="宋体" w:eastAsia="宋体" w:hAnsi="宋体" w:cs="宋体"/>
+          <w:color w:val="000000"/>
+          <w:kern w:val="0"/>
+          <w:sz w:val="24"/>
+          <w:szCs w:val="24"/>
+        </w:rPr>
+      </w:pPr>
+      <w:r>
+        <w:rPr>
+          <w:rFonts w:ascii="宋体" w:eastAsia="宋体" w:hAnsi="宋体" w:cs="宋体"/>
+          <w:color w:val="000000"/>
+          <w:kern w:val="0"/>
+          <w:sz w:val="24"/>
+          <w:szCs w:val="24"/>
+        </w:rPr>
+        <w:t>&gt;&gt; B3: How do you ensure that the highest priority thread waiting for</w:t>
+      </w:r>
+    </w:p>
+    <w:p>
+      <w:pPr>
+        <w:widowControl/>
+        <w:tabs>
+          <w:tab w:val="left" w:pos="916"/>
+          <w:tab w:val="left" w:pos="1832"/>
+          <w:tab w:val="left" w:pos="2748"/>
+          <w:tab w:val="left" w:pos="3664"/>
+          <w:tab w:val="left" w:pos="4580"/>
+          <w:tab w:val="left" w:pos="5496"/>
+          <w:tab w:val="left" w:pos="6412"/>
+          <w:tab w:val="left" w:pos="7328"/>
+          <w:tab w:val="left" w:pos="8244"/>
+          <w:tab w:val="left" w:pos="9160"/>
+          <w:tab w:val="left" w:pos="10076"/>
+          <w:tab w:val="left" w:pos="10992"/>
+          <w:tab w:val="left" w:pos="11908"/>
+          <w:tab w:val="left" w:pos="12824"/>
+          <w:tab w:val="left" w:pos="13740"/>
+          <w:tab w:val="left" w:pos="14656"/>
+        </w:tabs>
+        <w:jc w:val="left"/>
+        <w:rPr>
+          <w:rFonts w:ascii="宋体" w:eastAsia="宋体" w:hAnsi="宋体" w:cs="宋体"/>
+          <w:color w:val="000000"/>
+          <w:kern w:val="0"/>
+          <w:sz w:val="24"/>
+          <w:szCs w:val="24"/>
+        </w:rPr>
+      </w:pPr>
+      <w:r>
+        <w:rPr>
+          <w:rFonts w:ascii="宋体" w:eastAsia="宋体" w:hAnsi="宋体" w:cs="宋体"/>
+          <w:color w:val="000000"/>
+          <w:kern w:val="0"/>
+          <w:sz w:val="24"/>
+          <w:szCs w:val="24"/>
+        </w:rPr>
+        <w:t>&gt;&gt; a lock, semaphore, or condition variable wakes up first?</w:t>
+      </w:r>
+    </w:p>
+    <w:p>
+      <w:pPr>
+        <w:widowControl/>
+        <w:tabs>
+          <w:tab w:val="left" w:pos="916"/>
+          <w:tab w:val="left" w:pos="1832"/>
+          <w:tab w:val="left" w:pos="2748"/>
+          <w:tab w:val="left" w:pos="3664"/>
+          <w:tab w:val="left" w:pos="4580"/>
+          <w:tab w:val="left" w:pos="5496"/>
+          <w:tab w:val="left" w:pos="6412"/>
+          <w:tab w:val="left" w:pos="7328"/>
+          <w:tab w:val="left" w:pos="8244"/>
+          <w:tab w:val="left" w:pos="9160"/>
+          <w:tab w:val="left" w:pos="10076"/>
+          <w:tab w:val="left" w:pos="10992"/>
+          <w:tab w:val="left" w:pos="11908"/>
+          <w:tab w:val="left" w:pos="12824"/>
+          <w:tab w:val="left" w:pos="13740"/>
+          <w:tab w:val="left" w:pos="14656"/>
+        </w:tabs>
+        <w:jc w:val="left"/>
+        <w:rPr>
+          <w:rFonts w:ascii="宋体" w:eastAsia="宋体" w:hAnsi="宋体" w:cs="宋体"/>
+          <w:color w:val="000000"/>
+          <w:kern w:val="0"/>
+          <w:sz w:val="24"/>
+          <w:szCs w:val="24"/>
+        </w:rPr>
+      </w:pPr>
+      <w:r>
+        <w:rPr>
+          <w:rFonts w:ascii="宋体" w:eastAsia="宋体" w:hAnsi="宋体" w:cs="宋体" w:hint="eastAsia"/>
+          <w:color w:val="000000"/>
+          <w:kern w:val="0"/>
+          <w:sz w:val="24"/>
+          <w:szCs w:val="24"/>
+        </w:rPr>
+        <w:t>将s</w:t>
+      </w:r>
+      <w:r>
+        <w:rPr>
+          <w:rFonts w:ascii="宋体" w:eastAsia="宋体" w:hAnsi="宋体" w:cs="宋体"/>
+          <w:color w:val="000000"/>
+          <w:kern w:val="0"/>
+          <w:sz w:val="24"/>
+          <w:szCs w:val="24"/>
+        </w:rPr>
+        <w:t>truct semaphore</w:t>
+      </w:r>
+      <w:r>
+        <w:rPr>
+          <w:rFonts w:ascii="宋体" w:eastAsia="宋体" w:hAnsi="宋体" w:cs="宋体" w:hint="eastAsia"/>
+          <w:color w:val="000000"/>
+          <w:kern w:val="0"/>
+          <w:sz w:val="24"/>
+          <w:szCs w:val="24"/>
+        </w:rPr>
+        <w:t>和s</w:t>
+      </w:r>
+      <w:r>
+        <w:rPr>
+          <w:rFonts w:ascii="宋体" w:eastAsia="宋体" w:hAnsi="宋体" w:cs="宋体"/>
+          <w:color w:val="000000"/>
+          <w:kern w:val="0"/>
+          <w:sz w:val="24"/>
+          <w:szCs w:val="24"/>
+        </w:rPr>
+        <w:t>truct condition</w:t>
+      </w:r>
+      <w:r>
+        <w:rPr>
+          <w:rFonts w:ascii="宋体" w:eastAsia="宋体" w:hAnsi="宋体" w:cs="宋体" w:hint="eastAsia"/>
+          <w:color w:val="000000"/>
+          <w:kern w:val="0"/>
+          <w:sz w:val="24"/>
+          <w:szCs w:val="24"/>
+        </w:rPr>
+        <w:t>的属性w</w:t>
+      </w:r>
+      <w:r>
+        <w:rPr>
+          <w:rFonts w:ascii="宋体" w:eastAsia="宋体" w:hAnsi="宋体" w:cs="宋体"/>
+          <w:color w:val="000000"/>
+          <w:kern w:val="0"/>
+          <w:sz w:val="24"/>
+          <w:szCs w:val="24"/>
+        </w:rPr>
+        <w:t>aiters</w:t>
+      </w:r>
+      <w:r>
+        <w:rPr>
+          <w:rFonts w:ascii="宋体" w:eastAsia="宋体" w:hAnsi="宋体" w:cs="宋体" w:hint="eastAsia"/>
+          <w:color w:val="000000"/>
+          <w:kern w:val="0"/>
+          <w:sz w:val="24"/>
+          <w:szCs w:val="24"/>
+        </w:rPr>
+        <w:t>，即正在等待的线程队列改为按照优先级排序的队列。每次唤醒线程时，线程按照在该队列中的顺序依次放到r</w:t>
+      </w:r>
+      <w:r>
+        <w:rPr>
+          <w:rFonts w:ascii="宋体" w:eastAsia="宋体" w:hAnsi="宋体" w:cs="宋体"/>
+          <w:color w:val="000000"/>
+          <w:kern w:val="0"/>
+          <w:sz w:val="24"/>
+          <w:szCs w:val="24"/>
+        </w:rPr>
+        <w:t>eady_list</w:t>
+      </w:r>
+      <w:r>
+        <w:rPr>
+          <w:rFonts w:ascii="宋体" w:eastAsia="宋体" w:hAnsi="宋体" w:cs="宋体" w:hint="eastAsia"/>
+          <w:color w:val="000000"/>
+          <w:kern w:val="0"/>
+          <w:sz w:val="24"/>
+          <w:szCs w:val="24"/>
+        </w:rPr>
+        <w:t>中，也就是优先级从最高到最低。这样保证了</w:t>
+      </w:r>
+      <w:r>
+        <w:rPr>
+          <w:rFonts w:ascii="宋体" w:eastAsia="宋体" w:hAnsi="宋体" w:cs="宋体"/>
+          <w:color w:val="000000"/>
+          <w:kern w:val="0"/>
+          <w:sz w:val="24"/>
+          <w:szCs w:val="24"/>
+        </w:rPr>
+        <w:t>ready_list</w:t>
+      </w:r>
+      <w:r>
+        <w:rPr>
+          <w:rFonts w:ascii="宋体" w:eastAsia="宋体" w:hAnsi="宋体" w:cs="宋体" w:hint="eastAsia"/>
+          <w:color w:val="000000"/>
+          <w:kern w:val="0"/>
+          <w:sz w:val="24"/>
+          <w:szCs w:val="24"/>
+        </w:rPr>
+        <w:t>中拥有最高优先级的线程是第一个等待被唤醒的。</w:t>
+      </w:r>
+    </w:p>
+    <w:p>
+      <w:pPr>
+        <w:widowControl/>
+        <w:tabs>
+          <w:tab w:val="left" w:pos="916"/>
+          <w:tab w:val="left" w:pos="1832"/>
+          <w:tab w:val="left" w:pos="2748"/>
+          <w:tab w:val="left" w:pos="3664"/>
+          <w:tab w:val="left" w:pos="4580"/>
+          <w:tab w:val="left" w:pos="5496"/>
+          <w:tab w:val="left" w:pos="6412"/>
+          <w:tab w:val="left" w:pos="7328"/>
+          <w:tab w:val="left" w:pos="8244"/>
+          <w:tab w:val="left" w:pos="9160"/>
+          <w:tab w:val="left" w:pos="10076"/>
+          <w:tab w:val="left" w:pos="10992"/>
+          <w:tab w:val="left" w:pos="11908"/>
+          <w:tab w:val="left" w:pos="12824"/>
+          <w:tab w:val="left" w:pos="13740"/>
+          <w:tab w:val="left" w:pos="14656"/>
+        </w:tabs>
+        <w:jc w:val="left"/>
+        <w:rPr>
+          <w:rFonts w:ascii="宋体" w:eastAsia="宋体" w:hAnsi="宋体" w:cs="宋体" w:hint="eastAsia"/>
+          <w:color w:val="000000"/>
+          <w:kern w:val="0"/>
+          <w:sz w:val="24"/>
+          <w:szCs w:val="24"/>
+        </w:rPr>
+      </w:pPr>
+    </w:p>
+    <w:p>
+      <w:pPr>
+        <w:widowControl/>
+        <w:tabs>
+          <w:tab w:val="left" w:pos="916"/>
+          <w:tab w:val="left" w:pos="1832"/>
+          <w:tab w:val="left" w:pos="2748"/>
+          <w:tab w:val="left" w:pos="3664"/>
+          <w:tab w:val="left" w:pos="4580"/>
+          <w:tab w:val="left" w:pos="5496"/>
+          <w:tab w:val="left" w:pos="6412"/>
+          <w:tab w:val="left" w:pos="7328"/>
+          <w:tab w:val="left" w:pos="8244"/>
+          <w:tab w:val="left" w:pos="9160"/>
+          <w:tab w:val="left" w:pos="10076"/>
+          <w:tab w:val="left" w:pos="10992"/>
+          <w:tab w:val="left" w:pos="11908"/>
+          <w:tab w:val="left" w:pos="12824"/>
+          <w:tab w:val="left" w:pos="13740"/>
+          <w:tab w:val="left" w:pos="14656"/>
+        </w:tabs>
+        <w:jc w:val="left"/>
+        <w:rPr>
+          <w:rFonts w:ascii="宋体" w:eastAsia="宋体" w:hAnsi="宋体" w:cs="宋体"/>
+          <w:color w:val="000000"/>
+          <w:kern w:val="0"/>
+          <w:sz w:val="24"/>
+          <w:szCs w:val="24"/>
+        </w:rPr>
+      </w:pPr>
+      <w:r>
+        <w:rPr>
+          <w:rFonts w:ascii="宋体" w:eastAsia="宋体" w:hAnsi="宋体" w:cs="宋体"/>
+          <w:color w:val="000000"/>
+          <w:kern w:val="0"/>
+          <w:sz w:val="24"/>
+          <w:szCs w:val="24"/>
+        </w:rPr>
+        <w:t>&gt;&gt; B4: Describe the sequence of events when a call to lock_acquire()</w:t>
+      </w:r>
+    </w:p>
+    <w:p>
+      <w:pPr>
+        <w:widowControl/>
+        <w:tabs>
+          <w:tab w:val="left" w:pos="916"/>
+          <w:tab w:val="left" w:pos="1832"/>
+          <w:tab w:val="left" w:pos="2748"/>
+          <w:tab w:val="left" w:pos="3664"/>
+          <w:tab w:val="left" w:pos="4580"/>
+          <w:tab w:val="left" w:pos="5496"/>
+          <w:tab w:val="left" w:pos="6412"/>
+          <w:tab w:val="left" w:pos="7328"/>
+          <w:tab w:val="left" w:pos="8244"/>
+          <w:tab w:val="left" w:pos="9160"/>
+          <w:tab w:val="left" w:pos="10076"/>
+          <w:tab w:val="left" w:pos="10992"/>
+          <w:tab w:val="left" w:pos="11908"/>
+          <w:tab w:val="left" w:pos="12824"/>
+          <w:tab w:val="left" w:pos="13740"/>
+          <w:tab w:val="left" w:pos="14656"/>
+        </w:tabs>
+        <w:jc w:val="left"/>
+        <w:rPr>
+          <w:rFonts w:ascii="宋体" w:eastAsia="宋体" w:hAnsi="宋体" w:cs="宋体"/>
+          <w:color w:val="000000"/>
+          <w:kern w:val="0"/>
+          <w:sz w:val="24"/>
+          <w:szCs w:val="24"/>
+        </w:rPr>
+      </w:pPr>
+      <w:r>
+        <w:rPr>
+          <w:rFonts w:ascii="宋体" w:eastAsia="宋体" w:hAnsi="宋体" w:cs="宋体"/>
+          <w:color w:val="000000"/>
+          <w:kern w:val="0"/>
+          <w:sz w:val="24"/>
+          <w:szCs w:val="24"/>
+        </w:rPr>
+        <w:t>&gt;&gt; causes a priority donation.  How is nested donation handled?</w:t>
+      </w:r>
+    </w:p>
+    <w:p>
+      <w:pPr>
+        <w:widowControl/>
+        <w:tabs>
+          <w:tab w:val="left" w:pos="916"/>
+          <w:tab w:val="left" w:pos="1832"/>
+          <w:tab w:val="left" w:pos="2748"/>
+          <w:tab w:val="left" w:pos="3664"/>
+          <w:tab w:val="left" w:pos="4580"/>
+          <w:tab w:val="left" w:pos="5496"/>
+          <w:tab w:val="left" w:pos="6412"/>
+          <w:tab w:val="left" w:pos="7328"/>
+          <w:tab w:val="left" w:pos="8244"/>
+          <w:tab w:val="left" w:pos="9160"/>
+          <w:tab w:val="left" w:pos="10076"/>
+          <w:tab w:val="left" w:pos="10992"/>
+          <w:tab w:val="left" w:pos="11908"/>
+          <w:tab w:val="left" w:pos="12824"/>
+          <w:tab w:val="left" w:pos="13740"/>
+          <w:tab w:val="left" w:pos="14656"/>
+        </w:tabs>
+        <w:jc w:val="left"/>
+        <w:rPr>
+          <w:rFonts w:ascii="宋体" w:eastAsia="宋体" w:hAnsi="宋体" w:cs="宋体"/>
+          <w:color w:val="000000"/>
+          <w:kern w:val="0"/>
+          <w:sz w:val="24"/>
+          <w:szCs w:val="24"/>
+        </w:rPr>
+      </w:pPr>
+      <w:r>
+        <w:rPr>
+          <w:rFonts w:ascii="宋体" w:eastAsia="宋体" w:hAnsi="宋体" w:cs="宋体" w:hint="eastAsia"/>
+          <w:color w:val="000000"/>
+          <w:kern w:val="0"/>
+          <w:sz w:val="24"/>
+          <w:szCs w:val="24"/>
+        </w:rPr>
+        <w:t>描述当调用l</w:t>
+      </w:r>
+      <w:r>
+        <w:rPr>
+          <w:rFonts w:ascii="宋体" w:eastAsia="宋体" w:hAnsi="宋体" w:cs="宋体"/>
+          <w:color w:val="000000"/>
+          <w:kern w:val="0"/>
+          <w:sz w:val="24"/>
+          <w:szCs w:val="24"/>
+        </w:rPr>
+        <w:t>ock_acquire()</w:t>
+      </w:r>
+      <w:r>
+        <w:rPr>
+          <w:rFonts w:ascii="宋体" w:eastAsia="宋体" w:hAnsi="宋体" w:cs="宋体" w:hint="eastAsia"/>
+          <w:color w:val="000000"/>
+          <w:kern w:val="0"/>
+          <w:sz w:val="24"/>
+          <w:szCs w:val="24"/>
+        </w:rPr>
+        <w:t>导致优先级捐赠时的事件序列。</w:t>
+      </w:r>
+      <w:r>
+        <w:rPr>
+          <w:rFonts w:ascii="宋体" w:eastAsia="宋体" w:hAnsi="宋体" w:cs="宋体" w:hint="eastAsia"/>
+          <w:color w:val="000000"/>
+          <w:kern w:val="0"/>
+          <w:sz w:val="24"/>
+          <w:szCs w:val="24"/>
+        </w:rPr>
+        <w:t>如何处理嵌套捐赠</w:t>
+      </w:r>
+      <w:r>
+        <w:rPr>
+          <w:rFonts w:ascii="宋体" w:eastAsia="宋体" w:hAnsi="宋体" w:cs="宋体"/>
+          <w:color w:val="000000"/>
+          <w:kern w:val="0"/>
+          <w:sz w:val="24"/>
+          <w:szCs w:val="24"/>
+        </w:rPr>
+        <w:t>?</w:t>
+      </w:r>
+    </w:p>
+    <w:p>
+      <w:pPr>
+        <w:widowControl/>
+        <w:tabs>
+          <w:tab w:val="left" w:pos="916"/>
+          <w:tab w:val="left" w:pos="1832"/>
+          <w:tab w:val="left" w:pos="2748"/>
+          <w:tab w:val="left" w:pos="3664"/>
+          <w:tab w:val="left" w:pos="4580"/>
+          <w:tab w:val="left" w:pos="5496"/>
+          <w:tab w:val="left" w:pos="6412"/>
+          <w:tab w:val="left" w:pos="7328"/>
+          <w:tab w:val="left" w:pos="8244"/>
+          <w:tab w:val="left" w:pos="9160"/>
+          <w:tab w:val="left" w:pos="10076"/>
+          <w:tab w:val="left" w:pos="10992"/>
+          <w:tab w:val="left" w:pos="11908"/>
+          <w:tab w:val="left" w:pos="12824"/>
+          <w:tab w:val="left" w:pos="13740"/>
+          <w:tab w:val="left" w:pos="14656"/>
+        </w:tabs>
+        <w:jc w:val="left"/>
+        <w:rPr>
+          <w:rFonts w:ascii="宋体" w:eastAsia="宋体" w:hAnsi="宋体" w:cs="宋体"/>
+          <w:color w:val="000000"/>
+          <w:kern w:val="0"/>
+          <w:sz w:val="24"/>
+          <w:szCs w:val="24"/>
+        </w:rPr>
+      </w:pPr>
+      <w:r>
+        <w:rPr>
+          <w:rFonts w:ascii="宋体" w:eastAsia="宋体" w:hAnsi="宋体" w:cs="宋体"/>
+          <w:color w:val="000000"/>
+          <w:kern w:val="0"/>
+          <w:sz w:val="24"/>
+          <w:szCs w:val="24"/>
+        </w:rPr>
+        <w:t xml:space="preserve">1. </w:t>
+      </w:r>
+      <w:r>
+        <w:rPr>
+          <w:rFonts w:ascii="宋体" w:eastAsia="宋体" w:hAnsi="宋体" w:cs="宋体" w:hint="eastAsia"/>
+          <w:color w:val="000000"/>
+          <w:kern w:val="0"/>
+          <w:sz w:val="24"/>
+          <w:szCs w:val="24"/>
+        </w:rPr>
+        <w:t>屏蔽中断</w:t>
+      </w:r>
+    </w:p>
+    <w:p>
+      <w:pPr>
+        <w:widowControl/>
+        <w:tabs>
+          <w:tab w:val="left" w:pos="916"/>
+          <w:tab w:val="left" w:pos="1832"/>
+          <w:tab w:val="left" w:pos="2748"/>
+          <w:tab w:val="left" w:pos="3664"/>
+          <w:tab w:val="left" w:pos="4580"/>
+          <w:tab w:val="left" w:pos="5496"/>
+          <w:tab w:val="left" w:pos="6412"/>
+          <w:tab w:val="left" w:pos="7328"/>
+          <w:tab w:val="left" w:pos="8244"/>
+          <w:tab w:val="left" w:pos="9160"/>
+          <w:tab w:val="left" w:pos="10076"/>
+          <w:tab w:val="left" w:pos="10992"/>
+          <w:tab w:val="left" w:pos="11908"/>
+          <w:tab w:val="left" w:pos="12824"/>
+          <w:tab w:val="left" w:pos="13740"/>
+          <w:tab w:val="left" w:pos="14656"/>
+        </w:tabs>
+        <w:jc w:val="left"/>
+        <w:rPr>
+          <w:rFonts w:ascii="宋体" w:eastAsia="宋体" w:hAnsi="宋体" w:cs="宋体"/>
+          <w:color w:val="000000"/>
+          <w:kern w:val="0"/>
+          <w:sz w:val="24"/>
+          <w:szCs w:val="24"/>
+        </w:rPr>
+      </w:pPr>
+      <w:r>
+        <w:rPr>
+          <w:rFonts w:ascii="宋体" w:eastAsia="宋体" w:hAnsi="宋体" w:cs="宋体"/>
+          <w:color w:val="000000"/>
+          <w:kern w:val="0"/>
+          <w:sz w:val="24"/>
+          <w:szCs w:val="24"/>
+        </w:rPr>
+        <w:t xml:space="preserve">2. </w:t>
+      </w:r>
+      <w:r>
+        <w:rPr>
+          <w:rFonts w:ascii="宋体" w:eastAsia="宋体" w:hAnsi="宋体" w:cs="宋体" w:hint="eastAsia"/>
+          <w:color w:val="000000"/>
+          <w:kern w:val="0"/>
+          <w:sz w:val="24"/>
+          <w:szCs w:val="24"/>
+        </w:rPr>
+        <w:t>进行捐赠</w:t>
+      </w:r>
+    </w:p>
+    <w:p>
+      <w:pPr>
+        <w:widowControl/>
+        <w:tabs>
+          <w:tab w:val="left" w:pos="435"/>
+          <w:tab w:val="left" w:pos="1832"/>
+          <w:tab w:val="left" w:pos="2748"/>
+          <w:tab w:val="left" w:pos="3664"/>
+          <w:tab w:val="left" w:pos="4580"/>
+          <w:tab w:val="left" w:pos="5496"/>
+          <w:tab w:val="left" w:pos="6412"/>
+          <w:tab w:val="left" w:pos="7328"/>
+          <w:tab w:val="left" w:pos="8244"/>
+          <w:tab w:val="left" w:pos="9160"/>
+          <w:tab w:val="left" w:pos="10076"/>
+          <w:tab w:val="left" w:pos="10992"/>
+          <w:tab w:val="left" w:pos="11908"/>
+          <w:tab w:val="left" w:pos="12824"/>
+          <w:tab w:val="left" w:pos="13740"/>
+          <w:tab w:val="left" w:pos="14656"/>
+        </w:tabs>
+        <w:jc w:val="left"/>
+        <w:rPr>
+          <w:rFonts w:ascii="宋体" w:eastAsia="宋体" w:hAnsi="宋体" w:cs="宋体" w:hint="eastAsia"/>
+          <w:color w:val="000000"/>
+          <w:kern w:val="0"/>
+          <w:sz w:val="24"/>
+          <w:szCs w:val="24"/>
+        </w:rPr>
+      </w:pPr>
+      <w:r>
+        <w:rPr>
+          <w:rFonts w:ascii="宋体" w:eastAsia="宋体" w:hAnsi="宋体" w:cs="宋体"/>
+          <w:color w:val="000000"/>
+          <w:kern w:val="0"/>
+          <w:sz w:val="24"/>
+          <w:szCs w:val="24"/>
+        </w:rPr>
+        <w:tab/>
+      </w:r>
+      <w:r>
+        <w:rPr>
+          <w:rFonts w:ascii="宋体" w:eastAsia="宋体" w:hAnsi="宋体" w:cs="宋体" w:hint="eastAsia"/>
+          <w:color w:val="000000"/>
+          <w:kern w:val="0"/>
+          <w:sz w:val="24"/>
+          <w:szCs w:val="24"/>
+        </w:rPr>
+        <w:t>①如果线程没有持有锁</w:t>
+      </w:r>
       <w:bookmarkStart w:id="0" w:name="_GoBack"/>
       <w:bookmarkEnd w:id="0"/>
     </w:p>
@@ -4703,6 +5376,930 @@
           <w:szCs w:val="24"/>
         </w:rPr>
       </w:pPr>
+      <w:r>
+        <w:rPr>
+          <w:rFonts w:ascii="宋体" w:eastAsia="宋体" w:hAnsi="宋体" w:cs="宋体"/>
+          <w:color w:val="000000"/>
+          <w:kern w:val="0"/>
+          <w:sz w:val="24"/>
+          <w:szCs w:val="24"/>
+        </w:rPr>
+        <w:t>3.</w:t>
+      </w:r>
+      <w:r>
+        <w:rPr>
+          <w:rFonts w:ascii="宋体" w:eastAsia="宋体" w:hAnsi="宋体" w:cs="宋体"/>
+          <w:color w:val="000000"/>
+          <w:kern w:val="0"/>
+          <w:sz w:val="24"/>
+          <w:szCs w:val="24"/>
+        </w:rPr>
+        <w:t xml:space="preserve"> </w:t>
+      </w:r>
+      <w:r>
+        <w:rPr>
+          <w:rFonts w:ascii="宋体" w:eastAsia="宋体" w:hAnsi="宋体" w:cs="宋体" w:hint="eastAsia"/>
+          <w:color w:val="000000"/>
+          <w:kern w:val="0"/>
+          <w:sz w:val="24"/>
+          <w:szCs w:val="24"/>
+        </w:rPr>
+        <w:t>恢复中断</w:t>
+      </w:r>
+    </w:p>
+    <w:p>
+      <w:pPr>
+        <w:widowControl/>
+        <w:tabs>
+          <w:tab w:val="left" w:pos="916"/>
+          <w:tab w:val="left" w:pos="1832"/>
+          <w:tab w:val="left" w:pos="2748"/>
+          <w:tab w:val="left" w:pos="3664"/>
+          <w:tab w:val="left" w:pos="4580"/>
+          <w:tab w:val="left" w:pos="5496"/>
+          <w:tab w:val="left" w:pos="6412"/>
+          <w:tab w:val="left" w:pos="7328"/>
+          <w:tab w:val="left" w:pos="8244"/>
+          <w:tab w:val="left" w:pos="9160"/>
+          <w:tab w:val="left" w:pos="10076"/>
+          <w:tab w:val="left" w:pos="10992"/>
+          <w:tab w:val="left" w:pos="11908"/>
+          <w:tab w:val="left" w:pos="12824"/>
+          <w:tab w:val="left" w:pos="13740"/>
+          <w:tab w:val="left" w:pos="14656"/>
+        </w:tabs>
+        <w:jc w:val="left"/>
+        <w:rPr>
+          <w:rFonts w:ascii="宋体" w:eastAsia="宋体" w:hAnsi="宋体" w:cs="宋体" w:hint="eastAsia"/>
+          <w:color w:val="000000"/>
+          <w:kern w:val="0"/>
+          <w:sz w:val="24"/>
+          <w:szCs w:val="24"/>
+        </w:rPr>
+      </w:pPr>
+    </w:p>
+    <w:p>
+      <w:pPr>
+        <w:widowControl/>
+        <w:tabs>
+          <w:tab w:val="left" w:pos="916"/>
+          <w:tab w:val="left" w:pos="1832"/>
+          <w:tab w:val="left" w:pos="2748"/>
+          <w:tab w:val="left" w:pos="3664"/>
+          <w:tab w:val="left" w:pos="4580"/>
+          <w:tab w:val="left" w:pos="5496"/>
+          <w:tab w:val="left" w:pos="6412"/>
+          <w:tab w:val="left" w:pos="7328"/>
+          <w:tab w:val="left" w:pos="8244"/>
+          <w:tab w:val="left" w:pos="9160"/>
+          <w:tab w:val="left" w:pos="10076"/>
+          <w:tab w:val="left" w:pos="10992"/>
+          <w:tab w:val="left" w:pos="11908"/>
+          <w:tab w:val="left" w:pos="12824"/>
+          <w:tab w:val="left" w:pos="13740"/>
+          <w:tab w:val="left" w:pos="14656"/>
+        </w:tabs>
+        <w:jc w:val="left"/>
+        <w:rPr>
+          <w:rFonts w:ascii="宋体" w:eastAsia="宋体" w:hAnsi="宋体" w:cs="宋体"/>
+          <w:color w:val="000000"/>
+          <w:kern w:val="0"/>
+          <w:sz w:val="24"/>
+          <w:szCs w:val="24"/>
+        </w:rPr>
+      </w:pPr>
+      <w:r>
+        <w:rPr>
+          <w:rFonts w:ascii="宋体" w:eastAsia="宋体" w:hAnsi="宋体" w:cs="宋体"/>
+          <w:color w:val="000000"/>
+          <w:kern w:val="0"/>
+          <w:sz w:val="24"/>
+          <w:szCs w:val="24"/>
+        </w:rPr>
+        <w:t>&gt;&gt; B5: Describe the sequence of events when lock_release() is called</w:t>
+      </w:r>
+    </w:p>
+    <w:p>
+      <w:pPr>
+        <w:widowControl/>
+        <w:tabs>
+          <w:tab w:val="left" w:pos="916"/>
+          <w:tab w:val="left" w:pos="1832"/>
+          <w:tab w:val="left" w:pos="2748"/>
+          <w:tab w:val="left" w:pos="3664"/>
+          <w:tab w:val="left" w:pos="4580"/>
+          <w:tab w:val="left" w:pos="5496"/>
+          <w:tab w:val="left" w:pos="6412"/>
+          <w:tab w:val="left" w:pos="7328"/>
+          <w:tab w:val="left" w:pos="8244"/>
+          <w:tab w:val="left" w:pos="9160"/>
+          <w:tab w:val="left" w:pos="10076"/>
+          <w:tab w:val="left" w:pos="10992"/>
+          <w:tab w:val="left" w:pos="11908"/>
+          <w:tab w:val="left" w:pos="12824"/>
+          <w:tab w:val="left" w:pos="13740"/>
+          <w:tab w:val="left" w:pos="14656"/>
+        </w:tabs>
+        <w:jc w:val="left"/>
+        <w:rPr>
+          <w:rFonts w:ascii="宋体" w:eastAsia="宋体" w:hAnsi="宋体" w:cs="宋体"/>
+          <w:color w:val="000000"/>
+          <w:kern w:val="0"/>
+          <w:sz w:val="24"/>
+          <w:szCs w:val="24"/>
+        </w:rPr>
+      </w:pPr>
+      <w:r>
+        <w:rPr>
+          <w:rFonts w:ascii="宋体" w:eastAsia="宋体" w:hAnsi="宋体" w:cs="宋体"/>
+          <w:color w:val="000000"/>
+          <w:kern w:val="0"/>
+          <w:sz w:val="24"/>
+          <w:szCs w:val="24"/>
+        </w:rPr>
+        <w:t>&gt;&gt; on a lock that a higher-priority thread is waiting for.</w:t>
+      </w:r>
+    </w:p>
+    <w:p>
+      <w:pPr>
+        <w:widowControl/>
+        <w:tabs>
+          <w:tab w:val="left" w:pos="916"/>
+          <w:tab w:val="left" w:pos="1832"/>
+          <w:tab w:val="left" w:pos="2748"/>
+          <w:tab w:val="left" w:pos="3664"/>
+          <w:tab w:val="left" w:pos="4580"/>
+          <w:tab w:val="left" w:pos="5496"/>
+          <w:tab w:val="left" w:pos="6412"/>
+          <w:tab w:val="left" w:pos="7328"/>
+          <w:tab w:val="left" w:pos="8244"/>
+          <w:tab w:val="left" w:pos="9160"/>
+          <w:tab w:val="left" w:pos="10076"/>
+          <w:tab w:val="left" w:pos="10992"/>
+          <w:tab w:val="left" w:pos="11908"/>
+          <w:tab w:val="left" w:pos="12824"/>
+          <w:tab w:val="left" w:pos="13740"/>
+          <w:tab w:val="left" w:pos="14656"/>
+        </w:tabs>
+        <w:jc w:val="left"/>
+        <w:rPr>
+          <w:rFonts w:ascii="宋体" w:eastAsia="宋体" w:hAnsi="宋体" w:cs="宋体"/>
+          <w:color w:val="000000"/>
+          <w:kern w:val="0"/>
+          <w:sz w:val="24"/>
+          <w:szCs w:val="24"/>
+        </w:rPr>
+      </w:pPr>
+    </w:p>
+    <w:p>
+      <w:pPr>
+        <w:widowControl/>
+        <w:tabs>
+          <w:tab w:val="left" w:pos="916"/>
+          <w:tab w:val="left" w:pos="1832"/>
+          <w:tab w:val="left" w:pos="2748"/>
+          <w:tab w:val="left" w:pos="3664"/>
+          <w:tab w:val="left" w:pos="4580"/>
+          <w:tab w:val="left" w:pos="5496"/>
+          <w:tab w:val="left" w:pos="6412"/>
+          <w:tab w:val="left" w:pos="7328"/>
+          <w:tab w:val="left" w:pos="8244"/>
+          <w:tab w:val="left" w:pos="9160"/>
+          <w:tab w:val="left" w:pos="10076"/>
+          <w:tab w:val="left" w:pos="10992"/>
+          <w:tab w:val="left" w:pos="11908"/>
+          <w:tab w:val="left" w:pos="12824"/>
+          <w:tab w:val="left" w:pos="13740"/>
+          <w:tab w:val="left" w:pos="14656"/>
+        </w:tabs>
+        <w:jc w:val="left"/>
+        <w:rPr>
+          <w:rFonts w:ascii="宋体" w:eastAsia="宋体" w:hAnsi="宋体" w:cs="宋体"/>
+          <w:color w:val="000000"/>
+          <w:kern w:val="0"/>
+          <w:sz w:val="24"/>
+          <w:szCs w:val="24"/>
+        </w:rPr>
+      </w:pPr>
+      <w:r>
+        <w:rPr>
+          <w:rFonts w:ascii="宋体" w:eastAsia="宋体" w:hAnsi="宋体" w:cs="宋体"/>
+          <w:color w:val="000000"/>
+          <w:kern w:val="0"/>
+          <w:sz w:val="24"/>
+          <w:szCs w:val="24"/>
+        </w:rPr>
+        <w:t>---- SYNCHRONIZATION ----</w:t>
+      </w:r>
+    </w:p>
+    <w:p>
+      <w:pPr>
+        <w:widowControl/>
+        <w:tabs>
+          <w:tab w:val="left" w:pos="916"/>
+          <w:tab w:val="left" w:pos="1832"/>
+          <w:tab w:val="left" w:pos="2748"/>
+          <w:tab w:val="left" w:pos="3664"/>
+          <w:tab w:val="left" w:pos="4580"/>
+          <w:tab w:val="left" w:pos="5496"/>
+          <w:tab w:val="left" w:pos="6412"/>
+          <w:tab w:val="left" w:pos="7328"/>
+          <w:tab w:val="left" w:pos="8244"/>
+          <w:tab w:val="left" w:pos="9160"/>
+          <w:tab w:val="left" w:pos="10076"/>
+          <w:tab w:val="left" w:pos="10992"/>
+          <w:tab w:val="left" w:pos="11908"/>
+          <w:tab w:val="left" w:pos="12824"/>
+          <w:tab w:val="left" w:pos="13740"/>
+          <w:tab w:val="left" w:pos="14656"/>
+        </w:tabs>
+        <w:jc w:val="left"/>
+        <w:rPr>
+          <w:rFonts w:ascii="宋体" w:eastAsia="宋体" w:hAnsi="宋体" w:cs="宋体"/>
+          <w:color w:val="000000"/>
+          <w:kern w:val="0"/>
+          <w:sz w:val="24"/>
+          <w:szCs w:val="24"/>
+        </w:rPr>
+      </w:pPr>
+    </w:p>
+    <w:p>
+      <w:pPr>
+        <w:widowControl/>
+        <w:tabs>
+          <w:tab w:val="left" w:pos="916"/>
+          <w:tab w:val="left" w:pos="1832"/>
+          <w:tab w:val="left" w:pos="2748"/>
+          <w:tab w:val="left" w:pos="3664"/>
+          <w:tab w:val="left" w:pos="4580"/>
+          <w:tab w:val="left" w:pos="5496"/>
+          <w:tab w:val="left" w:pos="6412"/>
+          <w:tab w:val="left" w:pos="7328"/>
+          <w:tab w:val="left" w:pos="8244"/>
+          <w:tab w:val="left" w:pos="9160"/>
+          <w:tab w:val="left" w:pos="10076"/>
+          <w:tab w:val="left" w:pos="10992"/>
+          <w:tab w:val="left" w:pos="11908"/>
+          <w:tab w:val="left" w:pos="12824"/>
+          <w:tab w:val="left" w:pos="13740"/>
+          <w:tab w:val="left" w:pos="14656"/>
+        </w:tabs>
+        <w:jc w:val="left"/>
+        <w:rPr>
+          <w:rFonts w:ascii="宋体" w:eastAsia="宋体" w:hAnsi="宋体" w:cs="宋体"/>
+          <w:color w:val="000000"/>
+          <w:kern w:val="0"/>
+          <w:sz w:val="24"/>
+          <w:szCs w:val="24"/>
+        </w:rPr>
+      </w:pPr>
+      <w:r>
+        <w:rPr>
+          <w:rFonts w:ascii="宋体" w:eastAsia="宋体" w:hAnsi="宋体" w:cs="宋体"/>
+          <w:color w:val="000000"/>
+          <w:kern w:val="0"/>
+          <w:sz w:val="24"/>
+          <w:szCs w:val="24"/>
+        </w:rPr>
+        <w:t>&gt;&gt; B6: Describe a potential race in thread_set_priority() and explain</w:t>
+      </w:r>
+    </w:p>
+    <w:p>
+      <w:pPr>
+        <w:widowControl/>
+        <w:tabs>
+          <w:tab w:val="left" w:pos="916"/>
+          <w:tab w:val="left" w:pos="1832"/>
+          <w:tab w:val="left" w:pos="2748"/>
+          <w:tab w:val="left" w:pos="3664"/>
+          <w:tab w:val="left" w:pos="4580"/>
+          <w:tab w:val="left" w:pos="5496"/>
+          <w:tab w:val="left" w:pos="6412"/>
+          <w:tab w:val="left" w:pos="7328"/>
+          <w:tab w:val="left" w:pos="8244"/>
+          <w:tab w:val="left" w:pos="9160"/>
+          <w:tab w:val="left" w:pos="10076"/>
+          <w:tab w:val="left" w:pos="10992"/>
+          <w:tab w:val="left" w:pos="11908"/>
+          <w:tab w:val="left" w:pos="12824"/>
+          <w:tab w:val="left" w:pos="13740"/>
+          <w:tab w:val="left" w:pos="14656"/>
+        </w:tabs>
+        <w:jc w:val="left"/>
+        <w:rPr>
+          <w:rFonts w:ascii="宋体" w:eastAsia="宋体" w:hAnsi="宋体" w:cs="宋体"/>
+          <w:color w:val="000000"/>
+          <w:kern w:val="0"/>
+          <w:sz w:val="24"/>
+          <w:szCs w:val="24"/>
+        </w:rPr>
+      </w:pPr>
+      <w:r>
+        <w:rPr>
+          <w:rFonts w:ascii="宋体" w:eastAsia="宋体" w:hAnsi="宋体" w:cs="宋体"/>
+          <w:color w:val="000000"/>
+          <w:kern w:val="0"/>
+          <w:sz w:val="24"/>
+          <w:szCs w:val="24"/>
+        </w:rPr>
+        <w:t>&gt;&gt; how your implementation avoids it.  Can you use a lock to avoid</w:t>
+      </w:r>
+    </w:p>
+    <w:p>
+      <w:pPr>
+        <w:widowControl/>
+        <w:tabs>
+          <w:tab w:val="left" w:pos="916"/>
+          <w:tab w:val="left" w:pos="1832"/>
+          <w:tab w:val="left" w:pos="2748"/>
+          <w:tab w:val="left" w:pos="3664"/>
+          <w:tab w:val="left" w:pos="4580"/>
+          <w:tab w:val="left" w:pos="5496"/>
+          <w:tab w:val="left" w:pos="6412"/>
+          <w:tab w:val="left" w:pos="7328"/>
+          <w:tab w:val="left" w:pos="8244"/>
+          <w:tab w:val="left" w:pos="9160"/>
+          <w:tab w:val="left" w:pos="10076"/>
+          <w:tab w:val="left" w:pos="10992"/>
+          <w:tab w:val="left" w:pos="11908"/>
+          <w:tab w:val="left" w:pos="12824"/>
+          <w:tab w:val="left" w:pos="13740"/>
+          <w:tab w:val="left" w:pos="14656"/>
+        </w:tabs>
+        <w:jc w:val="left"/>
+        <w:rPr>
+          <w:rFonts w:ascii="宋体" w:eastAsia="宋体" w:hAnsi="宋体" w:cs="宋体"/>
+          <w:color w:val="000000"/>
+          <w:kern w:val="0"/>
+          <w:sz w:val="24"/>
+          <w:szCs w:val="24"/>
+        </w:rPr>
+      </w:pPr>
+      <w:r>
+        <w:rPr>
+          <w:rFonts w:ascii="宋体" w:eastAsia="宋体" w:hAnsi="宋体" w:cs="宋体"/>
+          <w:color w:val="000000"/>
+          <w:kern w:val="0"/>
+          <w:sz w:val="24"/>
+          <w:szCs w:val="24"/>
+        </w:rPr>
+        <w:t>&gt;&gt; this race?</w:t>
+      </w:r>
+    </w:p>
+    <w:p>
+      <w:pPr>
+        <w:widowControl/>
+        <w:tabs>
+          <w:tab w:val="left" w:pos="916"/>
+          <w:tab w:val="left" w:pos="1832"/>
+          <w:tab w:val="left" w:pos="2748"/>
+          <w:tab w:val="left" w:pos="3664"/>
+          <w:tab w:val="left" w:pos="4580"/>
+          <w:tab w:val="left" w:pos="5496"/>
+          <w:tab w:val="left" w:pos="6412"/>
+          <w:tab w:val="left" w:pos="7328"/>
+          <w:tab w:val="left" w:pos="8244"/>
+          <w:tab w:val="left" w:pos="9160"/>
+          <w:tab w:val="left" w:pos="10076"/>
+          <w:tab w:val="left" w:pos="10992"/>
+          <w:tab w:val="left" w:pos="11908"/>
+          <w:tab w:val="left" w:pos="12824"/>
+          <w:tab w:val="left" w:pos="13740"/>
+          <w:tab w:val="left" w:pos="14656"/>
+        </w:tabs>
+        <w:jc w:val="left"/>
+        <w:rPr>
+          <w:rFonts w:ascii="宋体" w:eastAsia="宋体" w:hAnsi="宋体" w:cs="宋体"/>
+          <w:color w:val="000000"/>
+          <w:kern w:val="0"/>
+          <w:sz w:val="24"/>
+          <w:szCs w:val="24"/>
+        </w:rPr>
+      </w:pPr>
+    </w:p>
+    <w:p>
+      <w:pPr>
+        <w:widowControl/>
+        <w:tabs>
+          <w:tab w:val="left" w:pos="916"/>
+          <w:tab w:val="left" w:pos="1832"/>
+          <w:tab w:val="left" w:pos="2748"/>
+          <w:tab w:val="left" w:pos="3664"/>
+          <w:tab w:val="left" w:pos="4580"/>
+          <w:tab w:val="left" w:pos="5496"/>
+          <w:tab w:val="left" w:pos="6412"/>
+          <w:tab w:val="left" w:pos="7328"/>
+          <w:tab w:val="left" w:pos="8244"/>
+          <w:tab w:val="left" w:pos="9160"/>
+          <w:tab w:val="left" w:pos="10076"/>
+          <w:tab w:val="left" w:pos="10992"/>
+          <w:tab w:val="left" w:pos="11908"/>
+          <w:tab w:val="left" w:pos="12824"/>
+          <w:tab w:val="left" w:pos="13740"/>
+          <w:tab w:val="left" w:pos="14656"/>
+        </w:tabs>
+        <w:jc w:val="left"/>
+        <w:rPr>
+          <w:rFonts w:ascii="宋体" w:eastAsia="宋体" w:hAnsi="宋体" w:cs="宋体"/>
+          <w:color w:val="000000"/>
+          <w:kern w:val="0"/>
+          <w:sz w:val="24"/>
+          <w:szCs w:val="24"/>
+        </w:rPr>
+      </w:pPr>
+      <w:r>
+        <w:rPr>
+          <w:rFonts w:ascii="宋体" w:eastAsia="宋体" w:hAnsi="宋体" w:cs="宋体"/>
+          <w:color w:val="000000"/>
+          <w:kern w:val="0"/>
+          <w:sz w:val="24"/>
+          <w:szCs w:val="24"/>
+        </w:rPr>
+        <w:t>---- RATIONALE ----</w:t>
+      </w:r>
+    </w:p>
+    <w:p>
+      <w:pPr>
+        <w:widowControl/>
+        <w:tabs>
+          <w:tab w:val="left" w:pos="916"/>
+          <w:tab w:val="left" w:pos="1832"/>
+          <w:tab w:val="left" w:pos="2748"/>
+          <w:tab w:val="left" w:pos="3664"/>
+          <w:tab w:val="left" w:pos="4580"/>
+          <w:tab w:val="left" w:pos="5496"/>
+          <w:tab w:val="left" w:pos="6412"/>
+          <w:tab w:val="left" w:pos="7328"/>
+          <w:tab w:val="left" w:pos="8244"/>
+          <w:tab w:val="left" w:pos="9160"/>
+          <w:tab w:val="left" w:pos="10076"/>
+          <w:tab w:val="left" w:pos="10992"/>
+          <w:tab w:val="left" w:pos="11908"/>
+          <w:tab w:val="left" w:pos="12824"/>
+          <w:tab w:val="left" w:pos="13740"/>
+          <w:tab w:val="left" w:pos="14656"/>
+        </w:tabs>
+        <w:jc w:val="left"/>
+        <w:rPr>
+          <w:rFonts w:ascii="宋体" w:eastAsia="宋体" w:hAnsi="宋体" w:cs="宋体"/>
+          <w:color w:val="000000"/>
+          <w:kern w:val="0"/>
+          <w:sz w:val="24"/>
+          <w:szCs w:val="24"/>
+        </w:rPr>
+      </w:pPr>
+    </w:p>
+    <w:p>
+      <w:pPr>
+        <w:widowControl/>
+        <w:tabs>
+          <w:tab w:val="left" w:pos="916"/>
+          <w:tab w:val="left" w:pos="1832"/>
+          <w:tab w:val="left" w:pos="2748"/>
+          <w:tab w:val="left" w:pos="3664"/>
+          <w:tab w:val="left" w:pos="4580"/>
+          <w:tab w:val="left" w:pos="5496"/>
+          <w:tab w:val="left" w:pos="6412"/>
+          <w:tab w:val="left" w:pos="7328"/>
+          <w:tab w:val="left" w:pos="8244"/>
+          <w:tab w:val="left" w:pos="9160"/>
+          <w:tab w:val="left" w:pos="10076"/>
+          <w:tab w:val="left" w:pos="10992"/>
+          <w:tab w:val="left" w:pos="11908"/>
+          <w:tab w:val="left" w:pos="12824"/>
+          <w:tab w:val="left" w:pos="13740"/>
+          <w:tab w:val="left" w:pos="14656"/>
+        </w:tabs>
+        <w:jc w:val="left"/>
+        <w:rPr>
+          <w:rFonts w:ascii="宋体" w:eastAsia="宋体" w:hAnsi="宋体" w:cs="宋体"/>
+          <w:color w:val="000000"/>
+          <w:kern w:val="0"/>
+          <w:sz w:val="24"/>
+          <w:szCs w:val="24"/>
+        </w:rPr>
+      </w:pPr>
+      <w:r>
+        <w:rPr>
+          <w:rFonts w:ascii="宋体" w:eastAsia="宋体" w:hAnsi="宋体" w:cs="宋体"/>
+          <w:color w:val="000000"/>
+          <w:kern w:val="0"/>
+          <w:sz w:val="24"/>
+          <w:szCs w:val="24"/>
+        </w:rPr>
+        <w:t>&gt;&gt; B7: Why did you choose this design?  In what ways is it superior to</w:t>
+      </w:r>
+    </w:p>
+    <w:p>
+      <w:pPr>
+        <w:widowControl/>
+        <w:tabs>
+          <w:tab w:val="left" w:pos="916"/>
+          <w:tab w:val="left" w:pos="1832"/>
+          <w:tab w:val="left" w:pos="2748"/>
+          <w:tab w:val="left" w:pos="3664"/>
+          <w:tab w:val="left" w:pos="4580"/>
+          <w:tab w:val="left" w:pos="5496"/>
+          <w:tab w:val="left" w:pos="6412"/>
+          <w:tab w:val="left" w:pos="7328"/>
+          <w:tab w:val="left" w:pos="8244"/>
+          <w:tab w:val="left" w:pos="9160"/>
+          <w:tab w:val="left" w:pos="10076"/>
+          <w:tab w:val="left" w:pos="10992"/>
+          <w:tab w:val="left" w:pos="11908"/>
+          <w:tab w:val="left" w:pos="12824"/>
+          <w:tab w:val="left" w:pos="13740"/>
+          <w:tab w:val="left" w:pos="14656"/>
+        </w:tabs>
+        <w:jc w:val="left"/>
+        <w:rPr>
+          <w:rFonts w:ascii="宋体" w:eastAsia="宋体" w:hAnsi="宋体" w:cs="宋体"/>
+          <w:color w:val="000000"/>
+          <w:kern w:val="0"/>
+          <w:sz w:val="24"/>
+          <w:szCs w:val="24"/>
+        </w:rPr>
+      </w:pPr>
+      <w:r>
+        <w:rPr>
+          <w:rFonts w:ascii="宋体" w:eastAsia="宋体" w:hAnsi="宋体" w:cs="宋体"/>
+          <w:color w:val="000000"/>
+          <w:kern w:val="0"/>
+          <w:sz w:val="24"/>
+          <w:szCs w:val="24"/>
+        </w:rPr>
+        <w:t>&gt;&gt; another design you considered?</w:t>
+      </w:r>
+    </w:p>
+    <w:p>
+      <w:pPr>
+        <w:widowControl/>
+        <w:tabs>
+          <w:tab w:val="left" w:pos="916"/>
+          <w:tab w:val="left" w:pos="1832"/>
+          <w:tab w:val="left" w:pos="2748"/>
+          <w:tab w:val="left" w:pos="3664"/>
+          <w:tab w:val="left" w:pos="4580"/>
+          <w:tab w:val="left" w:pos="5496"/>
+          <w:tab w:val="left" w:pos="6412"/>
+          <w:tab w:val="left" w:pos="7328"/>
+          <w:tab w:val="left" w:pos="8244"/>
+          <w:tab w:val="left" w:pos="9160"/>
+          <w:tab w:val="left" w:pos="10076"/>
+          <w:tab w:val="left" w:pos="10992"/>
+          <w:tab w:val="left" w:pos="11908"/>
+          <w:tab w:val="left" w:pos="12824"/>
+          <w:tab w:val="left" w:pos="13740"/>
+          <w:tab w:val="left" w:pos="14656"/>
+        </w:tabs>
+        <w:jc w:val="left"/>
+        <w:rPr>
+          <w:rFonts w:ascii="宋体" w:eastAsia="宋体" w:hAnsi="宋体" w:cs="宋体"/>
+          <w:color w:val="000000"/>
+          <w:kern w:val="0"/>
+          <w:sz w:val="24"/>
+          <w:szCs w:val="24"/>
+        </w:rPr>
+      </w:pPr>
+    </w:p>
+    <w:p>
+      <w:pPr>
+        <w:widowControl/>
+        <w:tabs>
+          <w:tab w:val="left" w:pos="916"/>
+          <w:tab w:val="left" w:pos="1832"/>
+          <w:tab w:val="left" w:pos="2748"/>
+          <w:tab w:val="left" w:pos="3664"/>
+          <w:tab w:val="left" w:pos="4580"/>
+          <w:tab w:val="left" w:pos="5496"/>
+          <w:tab w:val="left" w:pos="6412"/>
+          <w:tab w:val="left" w:pos="7328"/>
+          <w:tab w:val="left" w:pos="8244"/>
+          <w:tab w:val="left" w:pos="9160"/>
+          <w:tab w:val="left" w:pos="10076"/>
+          <w:tab w:val="left" w:pos="10992"/>
+          <w:tab w:val="left" w:pos="11908"/>
+          <w:tab w:val="left" w:pos="12824"/>
+          <w:tab w:val="left" w:pos="13740"/>
+          <w:tab w:val="left" w:pos="14656"/>
+        </w:tabs>
+        <w:jc w:val="left"/>
+        <w:rPr>
+          <w:rFonts w:ascii="宋体" w:eastAsia="宋体" w:hAnsi="宋体" w:cs="宋体"/>
+          <w:color w:val="000000"/>
+          <w:kern w:val="0"/>
+          <w:sz w:val="24"/>
+          <w:szCs w:val="24"/>
+        </w:rPr>
+      </w:pPr>
+      <w:r>
+        <w:rPr>
+          <w:rFonts w:ascii="宋体" w:eastAsia="宋体" w:hAnsi="宋体" w:cs="宋体"/>
+          <w:color w:val="000000"/>
+          <w:kern w:val="0"/>
+          <w:sz w:val="24"/>
+          <w:szCs w:val="24"/>
+        </w:rPr>
+        <w:t xml:space="preserve">              ADVANCED SCHEDULER</w:t>
+      </w:r>
+    </w:p>
+    <w:p>
+      <w:pPr>
+        <w:widowControl/>
+        <w:tabs>
+          <w:tab w:val="left" w:pos="916"/>
+          <w:tab w:val="left" w:pos="1832"/>
+          <w:tab w:val="left" w:pos="2748"/>
+          <w:tab w:val="left" w:pos="3664"/>
+          <w:tab w:val="left" w:pos="4580"/>
+          <w:tab w:val="left" w:pos="5496"/>
+          <w:tab w:val="left" w:pos="6412"/>
+          <w:tab w:val="left" w:pos="7328"/>
+          <w:tab w:val="left" w:pos="8244"/>
+          <w:tab w:val="left" w:pos="9160"/>
+          <w:tab w:val="left" w:pos="10076"/>
+          <w:tab w:val="left" w:pos="10992"/>
+          <w:tab w:val="left" w:pos="11908"/>
+          <w:tab w:val="left" w:pos="12824"/>
+          <w:tab w:val="left" w:pos="13740"/>
+          <w:tab w:val="left" w:pos="14656"/>
+        </w:tabs>
+        <w:jc w:val="left"/>
+        <w:rPr>
+          <w:rFonts w:ascii="宋体" w:eastAsia="宋体" w:hAnsi="宋体" w:cs="宋体"/>
+          <w:color w:val="000000"/>
+          <w:kern w:val="0"/>
+          <w:sz w:val="24"/>
+          <w:szCs w:val="24"/>
+        </w:rPr>
+      </w:pPr>
+      <w:r>
+        <w:rPr>
+          <w:rFonts w:ascii="宋体" w:eastAsia="宋体" w:hAnsi="宋体" w:cs="宋体"/>
+          <w:color w:val="000000"/>
+          <w:kern w:val="0"/>
+          <w:sz w:val="24"/>
+          <w:szCs w:val="24"/>
+        </w:rPr>
+        <w:t xml:space="preserve">              ==================</w:t>
+      </w:r>
+    </w:p>
+    <w:p>
+      <w:pPr>
+        <w:widowControl/>
+        <w:tabs>
+          <w:tab w:val="left" w:pos="916"/>
+          <w:tab w:val="left" w:pos="1832"/>
+          <w:tab w:val="left" w:pos="2748"/>
+          <w:tab w:val="left" w:pos="3664"/>
+          <w:tab w:val="left" w:pos="4580"/>
+          <w:tab w:val="left" w:pos="5496"/>
+          <w:tab w:val="left" w:pos="6412"/>
+          <w:tab w:val="left" w:pos="7328"/>
+          <w:tab w:val="left" w:pos="8244"/>
+          <w:tab w:val="left" w:pos="9160"/>
+          <w:tab w:val="left" w:pos="10076"/>
+          <w:tab w:val="left" w:pos="10992"/>
+          <w:tab w:val="left" w:pos="11908"/>
+          <w:tab w:val="left" w:pos="12824"/>
+          <w:tab w:val="left" w:pos="13740"/>
+          <w:tab w:val="left" w:pos="14656"/>
+        </w:tabs>
+        <w:jc w:val="left"/>
+        <w:rPr>
+          <w:rFonts w:ascii="宋体" w:eastAsia="宋体" w:hAnsi="宋体" w:cs="宋体"/>
+          <w:color w:val="000000"/>
+          <w:kern w:val="0"/>
+          <w:sz w:val="24"/>
+          <w:szCs w:val="24"/>
+        </w:rPr>
+      </w:pPr>
+    </w:p>
+    <w:p>
+      <w:pPr>
+        <w:widowControl/>
+        <w:tabs>
+          <w:tab w:val="left" w:pos="916"/>
+          <w:tab w:val="left" w:pos="1832"/>
+          <w:tab w:val="left" w:pos="2748"/>
+          <w:tab w:val="left" w:pos="3664"/>
+          <w:tab w:val="left" w:pos="4580"/>
+          <w:tab w:val="left" w:pos="5496"/>
+          <w:tab w:val="left" w:pos="6412"/>
+          <w:tab w:val="left" w:pos="7328"/>
+          <w:tab w:val="left" w:pos="8244"/>
+          <w:tab w:val="left" w:pos="9160"/>
+          <w:tab w:val="left" w:pos="10076"/>
+          <w:tab w:val="left" w:pos="10992"/>
+          <w:tab w:val="left" w:pos="11908"/>
+          <w:tab w:val="left" w:pos="12824"/>
+          <w:tab w:val="left" w:pos="13740"/>
+          <w:tab w:val="left" w:pos="14656"/>
+        </w:tabs>
+        <w:jc w:val="left"/>
+        <w:rPr>
+          <w:rFonts w:ascii="宋体" w:eastAsia="宋体" w:hAnsi="宋体" w:cs="宋体"/>
+          <w:color w:val="000000"/>
+          <w:kern w:val="0"/>
+          <w:sz w:val="24"/>
+          <w:szCs w:val="24"/>
+        </w:rPr>
+      </w:pPr>
+      <w:r>
+        <w:rPr>
+          <w:rFonts w:ascii="宋体" w:eastAsia="宋体" w:hAnsi="宋体" w:cs="宋体"/>
+          <w:color w:val="000000"/>
+          <w:kern w:val="0"/>
+          <w:sz w:val="24"/>
+          <w:szCs w:val="24"/>
+        </w:rPr>
+        <w:t>---- DATA STRUCTURES ----</w:t>
+      </w:r>
+    </w:p>
+    <w:p>
+      <w:pPr>
+        <w:widowControl/>
+        <w:tabs>
+          <w:tab w:val="left" w:pos="916"/>
+          <w:tab w:val="left" w:pos="1832"/>
+          <w:tab w:val="left" w:pos="2748"/>
+          <w:tab w:val="left" w:pos="3664"/>
+          <w:tab w:val="left" w:pos="4580"/>
+          <w:tab w:val="left" w:pos="5496"/>
+          <w:tab w:val="left" w:pos="6412"/>
+          <w:tab w:val="left" w:pos="7328"/>
+          <w:tab w:val="left" w:pos="8244"/>
+          <w:tab w:val="left" w:pos="9160"/>
+          <w:tab w:val="left" w:pos="10076"/>
+          <w:tab w:val="left" w:pos="10992"/>
+          <w:tab w:val="left" w:pos="11908"/>
+          <w:tab w:val="left" w:pos="12824"/>
+          <w:tab w:val="left" w:pos="13740"/>
+          <w:tab w:val="left" w:pos="14656"/>
+        </w:tabs>
+        <w:jc w:val="left"/>
+        <w:rPr>
+          <w:rFonts w:ascii="宋体" w:eastAsia="宋体" w:hAnsi="宋体" w:cs="宋体"/>
+          <w:color w:val="000000"/>
+          <w:kern w:val="0"/>
+          <w:sz w:val="24"/>
+          <w:szCs w:val="24"/>
+        </w:rPr>
+      </w:pPr>
+    </w:p>
+    <w:p>
+      <w:pPr>
+        <w:widowControl/>
+        <w:tabs>
+          <w:tab w:val="left" w:pos="916"/>
+          <w:tab w:val="left" w:pos="1832"/>
+          <w:tab w:val="left" w:pos="2748"/>
+          <w:tab w:val="left" w:pos="3664"/>
+          <w:tab w:val="left" w:pos="4580"/>
+          <w:tab w:val="left" w:pos="5496"/>
+          <w:tab w:val="left" w:pos="6412"/>
+          <w:tab w:val="left" w:pos="7328"/>
+          <w:tab w:val="left" w:pos="8244"/>
+          <w:tab w:val="left" w:pos="9160"/>
+          <w:tab w:val="left" w:pos="10076"/>
+          <w:tab w:val="left" w:pos="10992"/>
+          <w:tab w:val="left" w:pos="11908"/>
+          <w:tab w:val="left" w:pos="12824"/>
+          <w:tab w:val="left" w:pos="13740"/>
+          <w:tab w:val="left" w:pos="14656"/>
+        </w:tabs>
+        <w:jc w:val="left"/>
+        <w:rPr>
+          <w:rFonts w:ascii="宋体" w:eastAsia="宋体" w:hAnsi="宋体" w:cs="宋体"/>
+          <w:color w:val="000000"/>
+          <w:kern w:val="0"/>
+          <w:sz w:val="24"/>
+          <w:szCs w:val="24"/>
+        </w:rPr>
+      </w:pPr>
+      <w:r>
+        <w:rPr>
+          <w:rFonts w:ascii="宋体" w:eastAsia="宋体" w:hAnsi="宋体" w:cs="宋体"/>
+          <w:color w:val="000000"/>
+          <w:kern w:val="0"/>
+          <w:sz w:val="24"/>
+          <w:szCs w:val="24"/>
+        </w:rPr>
+        <w:t>&gt;&gt; C1: Copy here the declaration of each new or changed `struct' or</w:t>
+      </w:r>
+    </w:p>
+    <w:p>
+      <w:pPr>
+        <w:widowControl/>
+        <w:tabs>
+          <w:tab w:val="left" w:pos="916"/>
+          <w:tab w:val="left" w:pos="1832"/>
+          <w:tab w:val="left" w:pos="2748"/>
+          <w:tab w:val="left" w:pos="3664"/>
+          <w:tab w:val="left" w:pos="4580"/>
+          <w:tab w:val="left" w:pos="5496"/>
+          <w:tab w:val="left" w:pos="6412"/>
+          <w:tab w:val="left" w:pos="7328"/>
+          <w:tab w:val="left" w:pos="8244"/>
+          <w:tab w:val="left" w:pos="9160"/>
+          <w:tab w:val="left" w:pos="10076"/>
+          <w:tab w:val="left" w:pos="10992"/>
+          <w:tab w:val="left" w:pos="11908"/>
+          <w:tab w:val="left" w:pos="12824"/>
+          <w:tab w:val="left" w:pos="13740"/>
+          <w:tab w:val="left" w:pos="14656"/>
+        </w:tabs>
+        <w:jc w:val="left"/>
+        <w:rPr>
+          <w:rFonts w:ascii="宋体" w:eastAsia="宋体" w:hAnsi="宋体" w:cs="宋体"/>
+          <w:color w:val="000000"/>
+          <w:kern w:val="0"/>
+          <w:sz w:val="24"/>
+          <w:szCs w:val="24"/>
+        </w:rPr>
+      </w:pPr>
+      <w:r>
+        <w:rPr>
+          <w:rFonts w:ascii="宋体" w:eastAsia="宋体" w:hAnsi="宋体" w:cs="宋体"/>
+          <w:color w:val="000000"/>
+          <w:kern w:val="0"/>
+          <w:sz w:val="24"/>
+          <w:szCs w:val="24"/>
+        </w:rPr>
+        <w:t>&gt;&gt; `struct' member, global or static variable, `typedef', or</w:t>
+      </w:r>
+    </w:p>
+    <w:p>
+      <w:pPr>
+        <w:widowControl/>
+        <w:tabs>
+          <w:tab w:val="left" w:pos="916"/>
+          <w:tab w:val="left" w:pos="1832"/>
+          <w:tab w:val="left" w:pos="2748"/>
+          <w:tab w:val="left" w:pos="3664"/>
+          <w:tab w:val="left" w:pos="4580"/>
+          <w:tab w:val="left" w:pos="5496"/>
+          <w:tab w:val="left" w:pos="6412"/>
+          <w:tab w:val="left" w:pos="7328"/>
+          <w:tab w:val="left" w:pos="8244"/>
+          <w:tab w:val="left" w:pos="9160"/>
+          <w:tab w:val="left" w:pos="10076"/>
+          <w:tab w:val="left" w:pos="10992"/>
+          <w:tab w:val="left" w:pos="11908"/>
+          <w:tab w:val="left" w:pos="12824"/>
+          <w:tab w:val="left" w:pos="13740"/>
+          <w:tab w:val="left" w:pos="14656"/>
+        </w:tabs>
+        <w:jc w:val="left"/>
+        <w:rPr>
+          <w:rFonts w:ascii="宋体" w:eastAsia="宋体" w:hAnsi="宋体" w:cs="宋体"/>
+          <w:color w:val="000000"/>
+          <w:kern w:val="0"/>
+          <w:sz w:val="24"/>
+          <w:szCs w:val="24"/>
+        </w:rPr>
+      </w:pPr>
+      <w:r>
+        <w:rPr>
+          <w:rFonts w:ascii="宋体" w:eastAsia="宋体" w:hAnsi="宋体" w:cs="宋体"/>
+          <w:color w:val="000000"/>
+          <w:kern w:val="0"/>
+          <w:sz w:val="24"/>
+          <w:szCs w:val="24"/>
+        </w:rPr>
+        <w:t>&gt;&gt; enumeration.  Identify the purpose of each in 25 words or less.</w:t>
+      </w:r>
+    </w:p>
+    <w:p>
+      <w:pPr>
+        <w:widowControl/>
+        <w:tabs>
+          <w:tab w:val="left" w:pos="916"/>
+          <w:tab w:val="left" w:pos="1832"/>
+          <w:tab w:val="left" w:pos="2748"/>
+          <w:tab w:val="left" w:pos="3664"/>
+          <w:tab w:val="left" w:pos="4580"/>
+          <w:tab w:val="left" w:pos="5496"/>
+          <w:tab w:val="left" w:pos="6412"/>
+          <w:tab w:val="left" w:pos="7328"/>
+          <w:tab w:val="left" w:pos="8244"/>
+          <w:tab w:val="left" w:pos="9160"/>
+          <w:tab w:val="left" w:pos="10076"/>
+          <w:tab w:val="left" w:pos="10992"/>
+          <w:tab w:val="left" w:pos="11908"/>
+          <w:tab w:val="left" w:pos="12824"/>
+          <w:tab w:val="left" w:pos="13740"/>
+          <w:tab w:val="left" w:pos="14656"/>
+        </w:tabs>
+        <w:jc w:val="left"/>
+        <w:rPr>
+          <w:rFonts w:ascii="宋体" w:eastAsia="宋体" w:hAnsi="宋体" w:cs="宋体"/>
+          <w:color w:val="000000"/>
+          <w:kern w:val="0"/>
+          <w:sz w:val="24"/>
+          <w:szCs w:val="24"/>
+        </w:rPr>
+      </w:pPr>
     </w:p>
     <w:p>
       <w:pPr>
@@ -4814,612 +6411,2203 @@
           <w:sz w:val="24"/>
           <w:szCs w:val="24"/>
         </w:rPr>
-        <w:t>&gt;&gt; B3: How do you ensure that the highest priority thread waiting for</w:t>
-      </w:r>
-    </w:p>
-    <w:p>
-      <w:pPr>
-        <w:widowControl/>
-        <w:tabs>
-          <w:tab w:val="left" w:pos="916"/>
-          <w:tab w:val="left" w:pos="1832"/>
-          <w:tab w:val="left" w:pos="2748"/>
-          <w:tab w:val="left" w:pos="3664"/>
-          <w:tab w:val="left" w:pos="4580"/>
-          <w:tab w:val="left" w:pos="5496"/>
-          <w:tab w:val="left" w:pos="6412"/>
-          <w:tab w:val="left" w:pos="7328"/>
-          <w:tab w:val="left" w:pos="8244"/>
-          <w:tab w:val="left" w:pos="9160"/>
-          <w:tab w:val="left" w:pos="10076"/>
-          <w:tab w:val="left" w:pos="10992"/>
-          <w:tab w:val="left" w:pos="11908"/>
-          <w:tab w:val="left" w:pos="12824"/>
-          <w:tab w:val="left" w:pos="13740"/>
-          <w:tab w:val="left" w:pos="14656"/>
-        </w:tabs>
-        <w:jc w:val="left"/>
-        <w:rPr>
-          <w:rFonts w:ascii="宋体" w:eastAsia="宋体" w:hAnsi="宋体" w:cs="宋体"/>
-          <w:color w:val="000000"/>
-          <w:kern w:val="0"/>
-          <w:sz w:val="24"/>
-          <w:szCs w:val="24"/>
-        </w:rPr>
-      </w:pPr>
-      <w:r>
-        <w:rPr>
-          <w:rFonts w:ascii="宋体" w:eastAsia="宋体" w:hAnsi="宋体" w:cs="宋体"/>
-          <w:color w:val="000000"/>
-          <w:kern w:val="0"/>
-          <w:sz w:val="24"/>
-          <w:szCs w:val="24"/>
-        </w:rPr>
-        <w:t>&gt;&gt; a lock, semaphore, or condition variable wakes up first?</w:t>
-      </w:r>
-    </w:p>
-    <w:p>
-      <w:pPr>
-        <w:widowControl/>
-        <w:tabs>
-          <w:tab w:val="left" w:pos="916"/>
-          <w:tab w:val="left" w:pos="1832"/>
-          <w:tab w:val="left" w:pos="2748"/>
-          <w:tab w:val="left" w:pos="3664"/>
-          <w:tab w:val="left" w:pos="4580"/>
-          <w:tab w:val="left" w:pos="5496"/>
-          <w:tab w:val="left" w:pos="6412"/>
-          <w:tab w:val="left" w:pos="7328"/>
-          <w:tab w:val="left" w:pos="8244"/>
-          <w:tab w:val="left" w:pos="9160"/>
-          <w:tab w:val="left" w:pos="10076"/>
-          <w:tab w:val="left" w:pos="10992"/>
-          <w:tab w:val="left" w:pos="11908"/>
-          <w:tab w:val="left" w:pos="12824"/>
-          <w:tab w:val="left" w:pos="13740"/>
-          <w:tab w:val="left" w:pos="14656"/>
-        </w:tabs>
-        <w:jc w:val="left"/>
-        <w:rPr>
-          <w:rFonts w:ascii="宋体" w:eastAsia="宋体" w:hAnsi="宋体" w:cs="宋体"/>
-          <w:color w:val="000000"/>
-          <w:kern w:val="0"/>
-          <w:sz w:val="24"/>
-          <w:szCs w:val="24"/>
-        </w:rPr>
-      </w:pPr>
-      <w:r>
-        <w:rPr>
-          <w:rFonts w:ascii="宋体" w:eastAsia="宋体" w:hAnsi="宋体" w:cs="宋体" w:hint="eastAsia"/>
-          <w:color w:val="000000"/>
-          <w:kern w:val="0"/>
-          <w:sz w:val="24"/>
-          <w:szCs w:val="24"/>
-        </w:rPr>
-        <w:t>如何保证最高优先级的线程是第一个等待互斥锁、信号量或条件变量被唤醒的？</w:t>
-      </w:r>
-    </w:p>
-    <w:p>
-      <w:pPr>
-        <w:widowControl/>
-        <w:tabs>
-          <w:tab w:val="left" w:pos="916"/>
-          <w:tab w:val="left" w:pos="1832"/>
-          <w:tab w:val="left" w:pos="2748"/>
-          <w:tab w:val="left" w:pos="3664"/>
-          <w:tab w:val="left" w:pos="4580"/>
-          <w:tab w:val="left" w:pos="5496"/>
-          <w:tab w:val="left" w:pos="6412"/>
-          <w:tab w:val="left" w:pos="7328"/>
-          <w:tab w:val="left" w:pos="8244"/>
-          <w:tab w:val="left" w:pos="9160"/>
-          <w:tab w:val="left" w:pos="10076"/>
-          <w:tab w:val="left" w:pos="10992"/>
-          <w:tab w:val="left" w:pos="11908"/>
-          <w:tab w:val="left" w:pos="12824"/>
-          <w:tab w:val="left" w:pos="13740"/>
-          <w:tab w:val="left" w:pos="14656"/>
-        </w:tabs>
-        <w:jc w:val="left"/>
-        <w:rPr>
-          <w:rFonts w:ascii="宋体" w:eastAsia="宋体" w:hAnsi="宋体" w:cs="宋体" w:hint="eastAsia"/>
-          <w:color w:val="000000"/>
-          <w:kern w:val="0"/>
-          <w:sz w:val="24"/>
-          <w:szCs w:val="24"/>
-        </w:rPr>
-      </w:pPr>
-    </w:p>
-    <w:p>
-      <w:pPr>
-        <w:widowControl/>
-        <w:tabs>
-          <w:tab w:val="left" w:pos="916"/>
-          <w:tab w:val="left" w:pos="1832"/>
-          <w:tab w:val="left" w:pos="2748"/>
-          <w:tab w:val="left" w:pos="3664"/>
-          <w:tab w:val="left" w:pos="4580"/>
-          <w:tab w:val="left" w:pos="5496"/>
-          <w:tab w:val="left" w:pos="6412"/>
-          <w:tab w:val="left" w:pos="7328"/>
-          <w:tab w:val="left" w:pos="8244"/>
-          <w:tab w:val="left" w:pos="9160"/>
-          <w:tab w:val="left" w:pos="10076"/>
-          <w:tab w:val="left" w:pos="10992"/>
-          <w:tab w:val="left" w:pos="11908"/>
-          <w:tab w:val="left" w:pos="12824"/>
-          <w:tab w:val="left" w:pos="13740"/>
-          <w:tab w:val="left" w:pos="14656"/>
-        </w:tabs>
-        <w:jc w:val="left"/>
-        <w:rPr>
-          <w:rFonts w:ascii="宋体" w:eastAsia="宋体" w:hAnsi="宋体" w:cs="宋体"/>
-          <w:color w:val="000000"/>
-          <w:kern w:val="0"/>
-          <w:sz w:val="24"/>
-          <w:szCs w:val="24"/>
-        </w:rPr>
-      </w:pPr>
-      <w:r>
-        <w:rPr>
-          <w:rFonts w:ascii="宋体" w:eastAsia="宋体" w:hAnsi="宋体" w:cs="宋体"/>
-          <w:color w:val="000000"/>
-          <w:kern w:val="0"/>
-          <w:sz w:val="24"/>
-          <w:szCs w:val="24"/>
-        </w:rPr>
-        <w:t>&gt;&gt; B4: Describe the sequence of events when a call to lock_acquire()</w:t>
-      </w:r>
-    </w:p>
-    <w:p>
-      <w:pPr>
-        <w:widowControl/>
-        <w:tabs>
-          <w:tab w:val="left" w:pos="916"/>
-          <w:tab w:val="left" w:pos="1832"/>
-          <w:tab w:val="left" w:pos="2748"/>
-          <w:tab w:val="left" w:pos="3664"/>
-          <w:tab w:val="left" w:pos="4580"/>
-          <w:tab w:val="left" w:pos="5496"/>
-          <w:tab w:val="left" w:pos="6412"/>
-          <w:tab w:val="left" w:pos="7328"/>
-          <w:tab w:val="left" w:pos="8244"/>
-          <w:tab w:val="left" w:pos="9160"/>
-          <w:tab w:val="left" w:pos="10076"/>
-          <w:tab w:val="left" w:pos="10992"/>
-          <w:tab w:val="left" w:pos="11908"/>
-          <w:tab w:val="left" w:pos="12824"/>
-          <w:tab w:val="left" w:pos="13740"/>
-          <w:tab w:val="left" w:pos="14656"/>
-        </w:tabs>
-        <w:jc w:val="left"/>
-        <w:rPr>
-          <w:rFonts w:ascii="宋体" w:eastAsia="宋体" w:hAnsi="宋体" w:cs="宋体"/>
-          <w:color w:val="000000"/>
-          <w:kern w:val="0"/>
-          <w:sz w:val="24"/>
-          <w:szCs w:val="24"/>
-        </w:rPr>
-      </w:pPr>
-      <w:r>
-        <w:rPr>
-          <w:rFonts w:ascii="宋体" w:eastAsia="宋体" w:hAnsi="宋体" w:cs="宋体"/>
-          <w:color w:val="000000"/>
-          <w:kern w:val="0"/>
-          <w:sz w:val="24"/>
-          <w:szCs w:val="24"/>
-        </w:rPr>
-        <w:t>&gt;&gt; causes a priority donation.  How is nested donation handled?</w:t>
-      </w:r>
-    </w:p>
-    <w:p>
-      <w:pPr>
-        <w:widowControl/>
-        <w:tabs>
-          <w:tab w:val="left" w:pos="916"/>
-          <w:tab w:val="left" w:pos="1832"/>
-          <w:tab w:val="left" w:pos="2748"/>
-          <w:tab w:val="left" w:pos="3664"/>
-          <w:tab w:val="left" w:pos="4580"/>
-          <w:tab w:val="left" w:pos="5496"/>
-          <w:tab w:val="left" w:pos="6412"/>
-          <w:tab w:val="left" w:pos="7328"/>
-          <w:tab w:val="left" w:pos="8244"/>
-          <w:tab w:val="left" w:pos="9160"/>
-          <w:tab w:val="left" w:pos="10076"/>
-          <w:tab w:val="left" w:pos="10992"/>
-          <w:tab w:val="left" w:pos="11908"/>
-          <w:tab w:val="left" w:pos="12824"/>
-          <w:tab w:val="left" w:pos="13740"/>
-          <w:tab w:val="left" w:pos="14656"/>
-        </w:tabs>
-        <w:jc w:val="left"/>
-        <w:rPr>
-          <w:rFonts w:ascii="宋体" w:eastAsia="宋体" w:hAnsi="宋体" w:cs="宋体"/>
-          <w:color w:val="000000"/>
-          <w:kern w:val="0"/>
-          <w:sz w:val="24"/>
-          <w:szCs w:val="24"/>
-        </w:rPr>
-      </w:pPr>
-      <w:r>
-        <w:rPr>
-          <w:rFonts w:ascii="宋体" w:eastAsia="宋体" w:hAnsi="宋体" w:cs="宋体" w:hint="eastAsia"/>
-          <w:color w:val="000000"/>
-          <w:kern w:val="0"/>
-          <w:sz w:val="24"/>
-          <w:szCs w:val="24"/>
-        </w:rPr>
-        <w:t>描述当调用l</w:t>
-      </w:r>
-      <w:r>
-        <w:rPr>
-          <w:rFonts w:ascii="宋体" w:eastAsia="宋体" w:hAnsi="宋体" w:cs="宋体"/>
-          <w:color w:val="000000"/>
-          <w:kern w:val="0"/>
-          <w:sz w:val="24"/>
-          <w:szCs w:val="24"/>
-        </w:rPr>
-        <w:t>ock_acquire()</w:t>
-      </w:r>
-      <w:r>
-        <w:rPr>
-          <w:rFonts w:ascii="宋体" w:eastAsia="宋体" w:hAnsi="宋体" w:cs="宋体" w:hint="eastAsia"/>
-          <w:color w:val="000000"/>
-          <w:kern w:val="0"/>
-          <w:sz w:val="24"/>
-          <w:szCs w:val="24"/>
-        </w:rPr>
-        <w:t>导致优先级捐赠时的事件序列。</w:t>
-      </w:r>
-      <w:r>
-        <w:rPr>
-          <w:rFonts w:ascii="宋体" w:eastAsia="宋体" w:hAnsi="宋体" w:cs="宋体" w:hint="eastAsia"/>
-          <w:color w:val="000000"/>
-          <w:kern w:val="0"/>
-          <w:sz w:val="24"/>
-          <w:szCs w:val="24"/>
-        </w:rPr>
-        <w:t>如何处理嵌套捐赠</w:t>
-      </w:r>
-      <w:r>
-        <w:rPr>
-          <w:rFonts w:ascii="宋体" w:eastAsia="宋体" w:hAnsi="宋体" w:cs="宋体"/>
-          <w:color w:val="000000"/>
-          <w:kern w:val="0"/>
-          <w:sz w:val="24"/>
-          <w:szCs w:val="24"/>
-        </w:rPr>
-        <w:t>?</w:t>
-      </w:r>
-    </w:p>
-    <w:p>
-      <w:pPr>
-        <w:widowControl/>
-        <w:tabs>
-          <w:tab w:val="left" w:pos="916"/>
-          <w:tab w:val="left" w:pos="1832"/>
-          <w:tab w:val="left" w:pos="2748"/>
-          <w:tab w:val="left" w:pos="3664"/>
-          <w:tab w:val="left" w:pos="4580"/>
-          <w:tab w:val="left" w:pos="5496"/>
-          <w:tab w:val="left" w:pos="6412"/>
-          <w:tab w:val="left" w:pos="7328"/>
-          <w:tab w:val="left" w:pos="8244"/>
-          <w:tab w:val="left" w:pos="9160"/>
-          <w:tab w:val="left" w:pos="10076"/>
-          <w:tab w:val="left" w:pos="10992"/>
-          <w:tab w:val="left" w:pos="11908"/>
-          <w:tab w:val="left" w:pos="12824"/>
-          <w:tab w:val="left" w:pos="13740"/>
-          <w:tab w:val="left" w:pos="14656"/>
-        </w:tabs>
-        <w:jc w:val="left"/>
-        <w:rPr>
-          <w:rFonts w:ascii="宋体" w:eastAsia="宋体" w:hAnsi="宋体" w:cs="宋体"/>
-          <w:color w:val="000000"/>
-          <w:kern w:val="0"/>
-          <w:sz w:val="24"/>
-          <w:szCs w:val="24"/>
-        </w:rPr>
-      </w:pPr>
-    </w:p>
-    <w:p>
-      <w:pPr>
-        <w:widowControl/>
-        <w:tabs>
-          <w:tab w:val="left" w:pos="916"/>
-          <w:tab w:val="left" w:pos="1832"/>
-          <w:tab w:val="left" w:pos="2748"/>
-          <w:tab w:val="left" w:pos="3664"/>
-          <w:tab w:val="left" w:pos="4580"/>
-          <w:tab w:val="left" w:pos="5496"/>
-          <w:tab w:val="left" w:pos="6412"/>
-          <w:tab w:val="left" w:pos="7328"/>
-          <w:tab w:val="left" w:pos="8244"/>
-          <w:tab w:val="left" w:pos="9160"/>
-          <w:tab w:val="left" w:pos="10076"/>
-          <w:tab w:val="left" w:pos="10992"/>
-          <w:tab w:val="left" w:pos="11908"/>
-          <w:tab w:val="left" w:pos="12824"/>
-          <w:tab w:val="left" w:pos="13740"/>
-          <w:tab w:val="left" w:pos="14656"/>
-        </w:tabs>
-        <w:jc w:val="left"/>
-        <w:rPr>
-          <w:rFonts w:ascii="宋体" w:eastAsia="宋体" w:hAnsi="宋体" w:cs="宋体" w:hint="eastAsia"/>
-          <w:color w:val="000000"/>
-          <w:kern w:val="0"/>
-          <w:sz w:val="24"/>
-          <w:szCs w:val="24"/>
-        </w:rPr>
-      </w:pPr>
-    </w:p>
-    <w:p>
-      <w:pPr>
-        <w:widowControl/>
-        <w:tabs>
-          <w:tab w:val="left" w:pos="916"/>
-          <w:tab w:val="left" w:pos="1832"/>
-          <w:tab w:val="left" w:pos="2748"/>
-          <w:tab w:val="left" w:pos="3664"/>
-          <w:tab w:val="left" w:pos="4580"/>
-          <w:tab w:val="left" w:pos="5496"/>
-          <w:tab w:val="left" w:pos="6412"/>
-          <w:tab w:val="left" w:pos="7328"/>
-          <w:tab w:val="left" w:pos="8244"/>
-          <w:tab w:val="left" w:pos="9160"/>
-          <w:tab w:val="left" w:pos="10076"/>
-          <w:tab w:val="left" w:pos="10992"/>
-          <w:tab w:val="left" w:pos="11908"/>
-          <w:tab w:val="left" w:pos="12824"/>
-          <w:tab w:val="left" w:pos="13740"/>
-          <w:tab w:val="left" w:pos="14656"/>
-        </w:tabs>
-        <w:jc w:val="left"/>
-        <w:rPr>
-          <w:rFonts w:ascii="宋体" w:eastAsia="宋体" w:hAnsi="宋体" w:cs="宋体"/>
-          <w:color w:val="000000"/>
-          <w:kern w:val="0"/>
-          <w:sz w:val="24"/>
-          <w:szCs w:val="24"/>
-        </w:rPr>
-      </w:pPr>
-      <w:r>
-        <w:rPr>
-          <w:rFonts w:ascii="宋体" w:eastAsia="宋体" w:hAnsi="宋体" w:cs="宋体"/>
-          <w:color w:val="000000"/>
-          <w:kern w:val="0"/>
-          <w:sz w:val="24"/>
-          <w:szCs w:val="24"/>
-        </w:rPr>
-        <w:t>&gt;&gt; B5: Describe the sequence of events when lock_release() is called</w:t>
-      </w:r>
-    </w:p>
-    <w:p>
-      <w:pPr>
-        <w:widowControl/>
-        <w:tabs>
-          <w:tab w:val="left" w:pos="916"/>
-          <w:tab w:val="left" w:pos="1832"/>
-          <w:tab w:val="left" w:pos="2748"/>
-          <w:tab w:val="left" w:pos="3664"/>
-          <w:tab w:val="left" w:pos="4580"/>
-          <w:tab w:val="left" w:pos="5496"/>
-          <w:tab w:val="left" w:pos="6412"/>
-          <w:tab w:val="left" w:pos="7328"/>
-          <w:tab w:val="left" w:pos="8244"/>
-          <w:tab w:val="left" w:pos="9160"/>
-          <w:tab w:val="left" w:pos="10076"/>
-          <w:tab w:val="left" w:pos="10992"/>
-          <w:tab w:val="left" w:pos="11908"/>
-          <w:tab w:val="left" w:pos="12824"/>
-          <w:tab w:val="left" w:pos="13740"/>
-          <w:tab w:val="left" w:pos="14656"/>
-        </w:tabs>
-        <w:jc w:val="left"/>
-        <w:rPr>
-          <w:rFonts w:ascii="宋体" w:eastAsia="宋体" w:hAnsi="宋体" w:cs="宋体"/>
-          <w:color w:val="000000"/>
-          <w:kern w:val="0"/>
-          <w:sz w:val="24"/>
-          <w:szCs w:val="24"/>
-        </w:rPr>
-      </w:pPr>
-      <w:r>
-        <w:rPr>
-          <w:rFonts w:ascii="宋体" w:eastAsia="宋体" w:hAnsi="宋体" w:cs="宋体"/>
-          <w:color w:val="000000"/>
-          <w:kern w:val="0"/>
-          <w:sz w:val="24"/>
-          <w:szCs w:val="24"/>
-        </w:rPr>
-        <w:t>&gt;&gt; on a lock that a higher-priority thread is waiting for.</w:t>
-      </w:r>
-    </w:p>
-    <w:p>
-      <w:pPr>
-        <w:widowControl/>
-        <w:tabs>
-          <w:tab w:val="left" w:pos="916"/>
-          <w:tab w:val="left" w:pos="1832"/>
-          <w:tab w:val="left" w:pos="2748"/>
-          <w:tab w:val="left" w:pos="3664"/>
-          <w:tab w:val="left" w:pos="4580"/>
-          <w:tab w:val="left" w:pos="5496"/>
-          <w:tab w:val="left" w:pos="6412"/>
-          <w:tab w:val="left" w:pos="7328"/>
-          <w:tab w:val="left" w:pos="8244"/>
-          <w:tab w:val="left" w:pos="9160"/>
-          <w:tab w:val="left" w:pos="10076"/>
-          <w:tab w:val="left" w:pos="10992"/>
-          <w:tab w:val="left" w:pos="11908"/>
-          <w:tab w:val="left" w:pos="12824"/>
-          <w:tab w:val="left" w:pos="13740"/>
-          <w:tab w:val="left" w:pos="14656"/>
-        </w:tabs>
-        <w:jc w:val="left"/>
-        <w:rPr>
-          <w:rFonts w:ascii="宋体" w:eastAsia="宋体" w:hAnsi="宋体" w:cs="宋体"/>
-          <w:color w:val="000000"/>
-          <w:kern w:val="0"/>
-          <w:sz w:val="24"/>
-          <w:szCs w:val="24"/>
-        </w:rPr>
-      </w:pPr>
-    </w:p>
-    <w:p>
-      <w:pPr>
-        <w:widowControl/>
-        <w:tabs>
-          <w:tab w:val="left" w:pos="916"/>
-          <w:tab w:val="left" w:pos="1832"/>
-          <w:tab w:val="left" w:pos="2748"/>
-          <w:tab w:val="left" w:pos="3664"/>
-          <w:tab w:val="left" w:pos="4580"/>
-          <w:tab w:val="left" w:pos="5496"/>
-          <w:tab w:val="left" w:pos="6412"/>
-          <w:tab w:val="left" w:pos="7328"/>
-          <w:tab w:val="left" w:pos="8244"/>
-          <w:tab w:val="left" w:pos="9160"/>
-          <w:tab w:val="left" w:pos="10076"/>
-          <w:tab w:val="left" w:pos="10992"/>
-          <w:tab w:val="left" w:pos="11908"/>
-          <w:tab w:val="left" w:pos="12824"/>
-          <w:tab w:val="left" w:pos="13740"/>
-          <w:tab w:val="left" w:pos="14656"/>
-        </w:tabs>
-        <w:jc w:val="left"/>
-        <w:rPr>
-          <w:rFonts w:ascii="宋体" w:eastAsia="宋体" w:hAnsi="宋体" w:cs="宋体"/>
-          <w:color w:val="000000"/>
-          <w:kern w:val="0"/>
-          <w:sz w:val="24"/>
-          <w:szCs w:val="24"/>
-        </w:rPr>
-      </w:pPr>
-      <w:r>
-        <w:rPr>
-          <w:rFonts w:ascii="宋体" w:eastAsia="宋体" w:hAnsi="宋体" w:cs="宋体"/>
-          <w:color w:val="000000"/>
-          <w:kern w:val="0"/>
-          <w:sz w:val="24"/>
-          <w:szCs w:val="24"/>
-        </w:rPr>
-        <w:t>---- SYNCHRONIZATION ----</w:t>
-      </w:r>
-    </w:p>
-    <w:p>
-      <w:pPr>
-        <w:widowControl/>
-        <w:tabs>
-          <w:tab w:val="left" w:pos="916"/>
-          <w:tab w:val="left" w:pos="1832"/>
-          <w:tab w:val="left" w:pos="2748"/>
-          <w:tab w:val="left" w:pos="3664"/>
-          <w:tab w:val="left" w:pos="4580"/>
-          <w:tab w:val="left" w:pos="5496"/>
-          <w:tab w:val="left" w:pos="6412"/>
-          <w:tab w:val="left" w:pos="7328"/>
-          <w:tab w:val="left" w:pos="8244"/>
-          <w:tab w:val="left" w:pos="9160"/>
-          <w:tab w:val="left" w:pos="10076"/>
-          <w:tab w:val="left" w:pos="10992"/>
-          <w:tab w:val="left" w:pos="11908"/>
-          <w:tab w:val="left" w:pos="12824"/>
-          <w:tab w:val="left" w:pos="13740"/>
-          <w:tab w:val="left" w:pos="14656"/>
-        </w:tabs>
-        <w:jc w:val="left"/>
-        <w:rPr>
-          <w:rFonts w:ascii="宋体" w:eastAsia="宋体" w:hAnsi="宋体" w:cs="宋体"/>
-          <w:color w:val="000000"/>
-          <w:kern w:val="0"/>
-          <w:sz w:val="24"/>
-          <w:szCs w:val="24"/>
-        </w:rPr>
-      </w:pPr>
-    </w:p>
-    <w:p>
-      <w:pPr>
-        <w:widowControl/>
-        <w:tabs>
-          <w:tab w:val="left" w:pos="916"/>
-          <w:tab w:val="left" w:pos="1832"/>
-          <w:tab w:val="left" w:pos="2748"/>
-          <w:tab w:val="left" w:pos="3664"/>
-          <w:tab w:val="left" w:pos="4580"/>
-          <w:tab w:val="left" w:pos="5496"/>
-          <w:tab w:val="left" w:pos="6412"/>
-          <w:tab w:val="left" w:pos="7328"/>
-          <w:tab w:val="left" w:pos="8244"/>
-          <w:tab w:val="left" w:pos="9160"/>
-          <w:tab w:val="left" w:pos="10076"/>
-          <w:tab w:val="left" w:pos="10992"/>
-          <w:tab w:val="left" w:pos="11908"/>
-          <w:tab w:val="left" w:pos="12824"/>
-          <w:tab w:val="left" w:pos="13740"/>
-          <w:tab w:val="left" w:pos="14656"/>
-        </w:tabs>
-        <w:jc w:val="left"/>
-        <w:rPr>
-          <w:rFonts w:ascii="宋体" w:eastAsia="宋体" w:hAnsi="宋体" w:cs="宋体"/>
-          <w:color w:val="000000"/>
-          <w:kern w:val="0"/>
-          <w:sz w:val="24"/>
-          <w:szCs w:val="24"/>
-        </w:rPr>
-      </w:pPr>
-      <w:r>
-        <w:rPr>
-          <w:rFonts w:ascii="宋体" w:eastAsia="宋体" w:hAnsi="宋体" w:cs="宋体"/>
-          <w:color w:val="000000"/>
-          <w:kern w:val="0"/>
-          <w:sz w:val="24"/>
-          <w:szCs w:val="24"/>
-        </w:rPr>
-        <w:t>&gt;&gt; B6: Describe a potential race in thread_set_priority() and explain</w:t>
-      </w:r>
-    </w:p>
-    <w:p>
-      <w:pPr>
-        <w:widowControl/>
-        <w:tabs>
-          <w:tab w:val="left" w:pos="916"/>
-          <w:tab w:val="left" w:pos="1832"/>
-          <w:tab w:val="left" w:pos="2748"/>
-          <w:tab w:val="left" w:pos="3664"/>
-          <w:tab w:val="left" w:pos="4580"/>
-          <w:tab w:val="left" w:pos="5496"/>
-          <w:tab w:val="left" w:pos="6412"/>
-          <w:tab w:val="left" w:pos="7328"/>
-          <w:tab w:val="left" w:pos="8244"/>
-          <w:tab w:val="left" w:pos="9160"/>
-          <w:tab w:val="left" w:pos="10076"/>
-          <w:tab w:val="left" w:pos="10992"/>
-          <w:tab w:val="left" w:pos="11908"/>
-          <w:tab w:val="left" w:pos="12824"/>
-          <w:tab w:val="left" w:pos="13740"/>
-          <w:tab w:val="left" w:pos="14656"/>
-        </w:tabs>
-        <w:jc w:val="left"/>
-        <w:rPr>
-          <w:rFonts w:ascii="宋体" w:eastAsia="宋体" w:hAnsi="宋体" w:cs="宋体"/>
-          <w:color w:val="000000"/>
-          <w:kern w:val="0"/>
-          <w:sz w:val="24"/>
-          <w:szCs w:val="24"/>
-        </w:rPr>
-      </w:pPr>
-      <w:r>
-        <w:rPr>
-          <w:rFonts w:ascii="宋体" w:eastAsia="宋体" w:hAnsi="宋体" w:cs="宋体"/>
-          <w:color w:val="000000"/>
-          <w:kern w:val="0"/>
-          <w:sz w:val="24"/>
-          <w:szCs w:val="24"/>
-        </w:rPr>
-        <w:t>&gt;&gt; how your implementation avoids it.  Can you use a lock to avoid</w:t>
+        <w:t>&gt;&gt; C2: Suppose threads A, B, and C have nice values 0, 1, and 2.  Each</w:t>
+      </w:r>
+    </w:p>
+    <w:p>
+      <w:pPr>
+        <w:widowControl/>
+        <w:tabs>
+          <w:tab w:val="left" w:pos="916"/>
+          <w:tab w:val="left" w:pos="1832"/>
+          <w:tab w:val="left" w:pos="2748"/>
+          <w:tab w:val="left" w:pos="3664"/>
+          <w:tab w:val="left" w:pos="4580"/>
+          <w:tab w:val="left" w:pos="5496"/>
+          <w:tab w:val="left" w:pos="6412"/>
+          <w:tab w:val="left" w:pos="7328"/>
+          <w:tab w:val="left" w:pos="8244"/>
+          <w:tab w:val="left" w:pos="9160"/>
+          <w:tab w:val="left" w:pos="10076"/>
+          <w:tab w:val="left" w:pos="10992"/>
+          <w:tab w:val="left" w:pos="11908"/>
+          <w:tab w:val="left" w:pos="12824"/>
+          <w:tab w:val="left" w:pos="13740"/>
+          <w:tab w:val="left" w:pos="14656"/>
+        </w:tabs>
+        <w:jc w:val="left"/>
+        <w:rPr>
+          <w:rFonts w:ascii="宋体" w:eastAsia="宋体" w:hAnsi="宋体" w:cs="宋体"/>
+          <w:color w:val="000000"/>
+          <w:kern w:val="0"/>
+          <w:sz w:val="24"/>
+          <w:szCs w:val="24"/>
+        </w:rPr>
+      </w:pPr>
+      <w:r>
+        <w:rPr>
+          <w:rFonts w:ascii="宋体" w:eastAsia="宋体" w:hAnsi="宋体" w:cs="宋体"/>
+          <w:color w:val="000000"/>
+          <w:kern w:val="0"/>
+          <w:sz w:val="24"/>
+          <w:szCs w:val="24"/>
+        </w:rPr>
+        <w:t>&gt;&gt; has a recent_cpu value of 0.  Fill in the table below showing the</w:t>
+      </w:r>
+    </w:p>
+    <w:p>
+      <w:pPr>
+        <w:widowControl/>
+        <w:tabs>
+          <w:tab w:val="left" w:pos="916"/>
+          <w:tab w:val="left" w:pos="1832"/>
+          <w:tab w:val="left" w:pos="2748"/>
+          <w:tab w:val="left" w:pos="3664"/>
+          <w:tab w:val="left" w:pos="4580"/>
+          <w:tab w:val="left" w:pos="5496"/>
+          <w:tab w:val="left" w:pos="6412"/>
+          <w:tab w:val="left" w:pos="7328"/>
+          <w:tab w:val="left" w:pos="8244"/>
+          <w:tab w:val="left" w:pos="9160"/>
+          <w:tab w:val="left" w:pos="10076"/>
+          <w:tab w:val="left" w:pos="10992"/>
+          <w:tab w:val="left" w:pos="11908"/>
+          <w:tab w:val="left" w:pos="12824"/>
+          <w:tab w:val="left" w:pos="13740"/>
+          <w:tab w:val="left" w:pos="14656"/>
+        </w:tabs>
+        <w:jc w:val="left"/>
+        <w:rPr>
+          <w:rFonts w:ascii="宋体" w:eastAsia="宋体" w:hAnsi="宋体" w:cs="宋体"/>
+          <w:color w:val="000000"/>
+          <w:kern w:val="0"/>
+          <w:sz w:val="24"/>
+          <w:szCs w:val="24"/>
+        </w:rPr>
+      </w:pPr>
+      <w:r>
+        <w:rPr>
+          <w:rFonts w:ascii="宋体" w:eastAsia="宋体" w:hAnsi="宋体" w:cs="宋体"/>
+          <w:color w:val="000000"/>
+          <w:kern w:val="0"/>
+          <w:sz w:val="24"/>
+          <w:szCs w:val="24"/>
+        </w:rPr>
+        <w:t>&gt;&gt; scheduling decision and the priority and recent_cpu values for each</w:t>
+      </w:r>
+    </w:p>
+    <w:p>
+      <w:pPr>
+        <w:widowControl/>
+        <w:tabs>
+          <w:tab w:val="left" w:pos="916"/>
+          <w:tab w:val="left" w:pos="1832"/>
+          <w:tab w:val="left" w:pos="2748"/>
+          <w:tab w:val="left" w:pos="3664"/>
+          <w:tab w:val="left" w:pos="4580"/>
+          <w:tab w:val="left" w:pos="5496"/>
+          <w:tab w:val="left" w:pos="6412"/>
+          <w:tab w:val="left" w:pos="7328"/>
+          <w:tab w:val="left" w:pos="8244"/>
+          <w:tab w:val="left" w:pos="9160"/>
+          <w:tab w:val="left" w:pos="10076"/>
+          <w:tab w:val="left" w:pos="10992"/>
+          <w:tab w:val="left" w:pos="11908"/>
+          <w:tab w:val="left" w:pos="12824"/>
+          <w:tab w:val="left" w:pos="13740"/>
+          <w:tab w:val="left" w:pos="14656"/>
+        </w:tabs>
+        <w:jc w:val="left"/>
+        <w:rPr>
+          <w:rFonts w:ascii="宋体" w:eastAsia="宋体" w:hAnsi="宋体" w:cs="宋体"/>
+          <w:color w:val="000000"/>
+          <w:kern w:val="0"/>
+          <w:sz w:val="24"/>
+          <w:szCs w:val="24"/>
+        </w:rPr>
+      </w:pPr>
+      <w:r>
+        <w:rPr>
+          <w:rFonts w:ascii="宋体" w:eastAsia="宋体" w:hAnsi="宋体" w:cs="宋体"/>
+          <w:color w:val="000000"/>
+          <w:kern w:val="0"/>
+          <w:sz w:val="24"/>
+          <w:szCs w:val="24"/>
+        </w:rPr>
+        <w:t>&gt;&gt; thread after each given number of timer ticks:</w:t>
+      </w:r>
+    </w:p>
+    <w:p>
+      <w:pPr>
+        <w:widowControl/>
+        <w:tabs>
+          <w:tab w:val="left" w:pos="916"/>
+          <w:tab w:val="left" w:pos="1832"/>
+          <w:tab w:val="left" w:pos="2748"/>
+          <w:tab w:val="left" w:pos="3664"/>
+          <w:tab w:val="left" w:pos="4580"/>
+          <w:tab w:val="left" w:pos="5496"/>
+          <w:tab w:val="left" w:pos="6412"/>
+          <w:tab w:val="left" w:pos="7328"/>
+          <w:tab w:val="left" w:pos="8244"/>
+          <w:tab w:val="left" w:pos="9160"/>
+          <w:tab w:val="left" w:pos="10076"/>
+          <w:tab w:val="left" w:pos="10992"/>
+          <w:tab w:val="left" w:pos="11908"/>
+          <w:tab w:val="left" w:pos="12824"/>
+          <w:tab w:val="left" w:pos="13740"/>
+          <w:tab w:val="left" w:pos="14656"/>
+        </w:tabs>
+        <w:jc w:val="left"/>
+        <w:rPr>
+          <w:rFonts w:ascii="宋体" w:eastAsia="宋体" w:hAnsi="宋体" w:cs="宋体"/>
+          <w:color w:val="000000"/>
+          <w:kern w:val="0"/>
+          <w:sz w:val="24"/>
+          <w:szCs w:val="24"/>
+        </w:rPr>
+      </w:pPr>
+    </w:p>
+    <w:p>
+      <w:pPr>
+        <w:widowControl/>
+        <w:tabs>
+          <w:tab w:val="left" w:pos="916"/>
+          <w:tab w:val="left" w:pos="1832"/>
+          <w:tab w:val="left" w:pos="2748"/>
+          <w:tab w:val="left" w:pos="3664"/>
+          <w:tab w:val="left" w:pos="4580"/>
+          <w:tab w:val="left" w:pos="5496"/>
+          <w:tab w:val="left" w:pos="6412"/>
+          <w:tab w:val="left" w:pos="7328"/>
+          <w:tab w:val="left" w:pos="8244"/>
+          <w:tab w:val="left" w:pos="9160"/>
+          <w:tab w:val="left" w:pos="10076"/>
+          <w:tab w:val="left" w:pos="10992"/>
+          <w:tab w:val="left" w:pos="11908"/>
+          <w:tab w:val="left" w:pos="12824"/>
+          <w:tab w:val="left" w:pos="13740"/>
+          <w:tab w:val="left" w:pos="14656"/>
+        </w:tabs>
+        <w:jc w:val="left"/>
+        <w:rPr>
+          <w:rFonts w:ascii="宋体" w:eastAsia="宋体" w:hAnsi="宋体" w:cs="宋体"/>
+          <w:color w:val="000000"/>
+          <w:kern w:val="0"/>
+          <w:sz w:val="24"/>
+          <w:szCs w:val="24"/>
+        </w:rPr>
+      </w:pPr>
+      <w:r>
+        <w:rPr>
+          <w:rFonts w:ascii="宋体" w:eastAsia="宋体" w:hAnsi="宋体" w:cs="宋体"/>
+          <w:color w:val="000000"/>
+          <w:kern w:val="0"/>
+          <w:sz w:val="24"/>
+          <w:szCs w:val="24"/>
+        </w:rPr>
+        <w:t>timer  recent_cpu    priority   thread</w:t>
+      </w:r>
+    </w:p>
+    <w:p>
+      <w:pPr>
+        <w:widowControl/>
+        <w:tabs>
+          <w:tab w:val="left" w:pos="916"/>
+          <w:tab w:val="left" w:pos="1832"/>
+          <w:tab w:val="left" w:pos="2748"/>
+          <w:tab w:val="left" w:pos="3664"/>
+          <w:tab w:val="left" w:pos="4580"/>
+          <w:tab w:val="left" w:pos="5496"/>
+          <w:tab w:val="left" w:pos="6412"/>
+          <w:tab w:val="left" w:pos="7328"/>
+          <w:tab w:val="left" w:pos="8244"/>
+          <w:tab w:val="left" w:pos="9160"/>
+          <w:tab w:val="left" w:pos="10076"/>
+          <w:tab w:val="left" w:pos="10992"/>
+          <w:tab w:val="left" w:pos="11908"/>
+          <w:tab w:val="left" w:pos="12824"/>
+          <w:tab w:val="left" w:pos="13740"/>
+          <w:tab w:val="left" w:pos="14656"/>
+        </w:tabs>
+        <w:jc w:val="left"/>
+        <w:rPr>
+          <w:rFonts w:ascii="宋体" w:eastAsia="宋体" w:hAnsi="宋体" w:cs="宋体"/>
+          <w:color w:val="000000"/>
+          <w:kern w:val="0"/>
+          <w:sz w:val="24"/>
+          <w:szCs w:val="24"/>
+        </w:rPr>
+      </w:pPr>
+      <w:r>
+        <w:rPr>
+          <w:rFonts w:ascii="宋体" w:eastAsia="宋体" w:hAnsi="宋体" w:cs="宋体"/>
+          <w:color w:val="000000"/>
+          <w:kern w:val="0"/>
+          <w:sz w:val="24"/>
+          <w:szCs w:val="24"/>
+        </w:rPr>
+        <w:t>ticks   A   B   C   A   B   C   to run</w:t>
+      </w:r>
+    </w:p>
+    <w:p>
+      <w:pPr>
+        <w:widowControl/>
+        <w:tabs>
+          <w:tab w:val="left" w:pos="916"/>
+          <w:tab w:val="left" w:pos="1832"/>
+          <w:tab w:val="left" w:pos="2748"/>
+          <w:tab w:val="left" w:pos="3664"/>
+          <w:tab w:val="left" w:pos="4580"/>
+          <w:tab w:val="left" w:pos="5496"/>
+          <w:tab w:val="left" w:pos="6412"/>
+          <w:tab w:val="left" w:pos="7328"/>
+          <w:tab w:val="left" w:pos="8244"/>
+          <w:tab w:val="left" w:pos="9160"/>
+          <w:tab w:val="left" w:pos="10076"/>
+          <w:tab w:val="left" w:pos="10992"/>
+          <w:tab w:val="left" w:pos="11908"/>
+          <w:tab w:val="left" w:pos="12824"/>
+          <w:tab w:val="left" w:pos="13740"/>
+          <w:tab w:val="left" w:pos="14656"/>
+        </w:tabs>
+        <w:jc w:val="left"/>
+        <w:rPr>
+          <w:rFonts w:ascii="宋体" w:eastAsia="宋体" w:hAnsi="宋体" w:cs="宋体"/>
+          <w:color w:val="000000"/>
+          <w:kern w:val="0"/>
+          <w:sz w:val="24"/>
+          <w:szCs w:val="24"/>
+        </w:rPr>
+      </w:pPr>
+      <w:r>
+        <w:rPr>
+          <w:rFonts w:ascii="宋体" w:eastAsia="宋体" w:hAnsi="宋体" w:cs="宋体"/>
+          <w:color w:val="000000"/>
+          <w:kern w:val="0"/>
+          <w:sz w:val="24"/>
+          <w:szCs w:val="24"/>
+        </w:rPr>
+        <w:t>-----  --  --  --  --  --  --   ------</w:t>
+      </w:r>
+    </w:p>
+    <w:p>
+      <w:pPr>
+        <w:widowControl/>
+        <w:tabs>
+          <w:tab w:val="left" w:pos="916"/>
+          <w:tab w:val="left" w:pos="1832"/>
+          <w:tab w:val="left" w:pos="2748"/>
+          <w:tab w:val="left" w:pos="3664"/>
+          <w:tab w:val="left" w:pos="4580"/>
+          <w:tab w:val="left" w:pos="5496"/>
+          <w:tab w:val="left" w:pos="6412"/>
+          <w:tab w:val="left" w:pos="7328"/>
+          <w:tab w:val="left" w:pos="8244"/>
+          <w:tab w:val="left" w:pos="9160"/>
+          <w:tab w:val="left" w:pos="10076"/>
+          <w:tab w:val="left" w:pos="10992"/>
+          <w:tab w:val="left" w:pos="11908"/>
+          <w:tab w:val="left" w:pos="12824"/>
+          <w:tab w:val="left" w:pos="13740"/>
+          <w:tab w:val="left" w:pos="14656"/>
+        </w:tabs>
+        <w:jc w:val="left"/>
+        <w:rPr>
+          <w:rFonts w:ascii="宋体" w:eastAsia="宋体" w:hAnsi="宋体" w:cs="宋体"/>
+          <w:color w:val="000000"/>
+          <w:kern w:val="0"/>
+          <w:sz w:val="24"/>
+          <w:szCs w:val="24"/>
+        </w:rPr>
+      </w:pPr>
+      <w:r>
+        <w:rPr>
+          <w:rFonts w:ascii="宋体" w:eastAsia="宋体" w:hAnsi="宋体" w:cs="宋体"/>
+          <w:color w:val="000000"/>
+          <w:kern w:val="0"/>
+          <w:sz w:val="24"/>
+          <w:szCs w:val="24"/>
+        </w:rPr>
+        <w:t xml:space="preserve"> 0</w:t>
+      </w:r>
+    </w:p>
+    <w:p>
+      <w:pPr>
+        <w:widowControl/>
+        <w:tabs>
+          <w:tab w:val="left" w:pos="916"/>
+          <w:tab w:val="left" w:pos="1832"/>
+          <w:tab w:val="left" w:pos="2748"/>
+          <w:tab w:val="left" w:pos="3664"/>
+          <w:tab w:val="left" w:pos="4580"/>
+          <w:tab w:val="left" w:pos="5496"/>
+          <w:tab w:val="left" w:pos="6412"/>
+          <w:tab w:val="left" w:pos="7328"/>
+          <w:tab w:val="left" w:pos="8244"/>
+          <w:tab w:val="left" w:pos="9160"/>
+          <w:tab w:val="left" w:pos="10076"/>
+          <w:tab w:val="left" w:pos="10992"/>
+          <w:tab w:val="left" w:pos="11908"/>
+          <w:tab w:val="left" w:pos="12824"/>
+          <w:tab w:val="left" w:pos="13740"/>
+          <w:tab w:val="left" w:pos="14656"/>
+        </w:tabs>
+        <w:jc w:val="left"/>
+        <w:rPr>
+          <w:rFonts w:ascii="宋体" w:eastAsia="宋体" w:hAnsi="宋体" w:cs="宋体"/>
+          <w:color w:val="000000"/>
+          <w:kern w:val="0"/>
+          <w:sz w:val="24"/>
+          <w:szCs w:val="24"/>
+        </w:rPr>
+      </w:pPr>
+      <w:r>
+        <w:rPr>
+          <w:rFonts w:ascii="宋体" w:eastAsia="宋体" w:hAnsi="宋体" w:cs="宋体"/>
+          <w:color w:val="000000"/>
+          <w:kern w:val="0"/>
+          <w:sz w:val="24"/>
+          <w:szCs w:val="24"/>
+        </w:rPr>
+        <w:t xml:space="preserve"> 4</w:t>
+      </w:r>
+    </w:p>
+    <w:p>
+      <w:pPr>
+        <w:widowControl/>
+        <w:tabs>
+          <w:tab w:val="left" w:pos="916"/>
+          <w:tab w:val="left" w:pos="1832"/>
+          <w:tab w:val="left" w:pos="2748"/>
+          <w:tab w:val="left" w:pos="3664"/>
+          <w:tab w:val="left" w:pos="4580"/>
+          <w:tab w:val="left" w:pos="5496"/>
+          <w:tab w:val="left" w:pos="6412"/>
+          <w:tab w:val="left" w:pos="7328"/>
+          <w:tab w:val="left" w:pos="8244"/>
+          <w:tab w:val="left" w:pos="9160"/>
+          <w:tab w:val="left" w:pos="10076"/>
+          <w:tab w:val="left" w:pos="10992"/>
+          <w:tab w:val="left" w:pos="11908"/>
+          <w:tab w:val="left" w:pos="12824"/>
+          <w:tab w:val="left" w:pos="13740"/>
+          <w:tab w:val="left" w:pos="14656"/>
+        </w:tabs>
+        <w:jc w:val="left"/>
+        <w:rPr>
+          <w:rFonts w:ascii="宋体" w:eastAsia="宋体" w:hAnsi="宋体" w:cs="宋体"/>
+          <w:color w:val="000000"/>
+          <w:kern w:val="0"/>
+          <w:sz w:val="24"/>
+          <w:szCs w:val="24"/>
+        </w:rPr>
+      </w:pPr>
+      <w:r>
+        <w:rPr>
+          <w:rFonts w:ascii="宋体" w:eastAsia="宋体" w:hAnsi="宋体" w:cs="宋体"/>
+          <w:color w:val="000000"/>
+          <w:kern w:val="0"/>
+          <w:sz w:val="24"/>
+          <w:szCs w:val="24"/>
+        </w:rPr>
+        <w:t xml:space="preserve"> 8</w:t>
+      </w:r>
+    </w:p>
+    <w:p>
+      <w:pPr>
+        <w:widowControl/>
+        <w:tabs>
+          <w:tab w:val="left" w:pos="916"/>
+          <w:tab w:val="left" w:pos="1832"/>
+          <w:tab w:val="left" w:pos="2748"/>
+          <w:tab w:val="left" w:pos="3664"/>
+          <w:tab w:val="left" w:pos="4580"/>
+          <w:tab w:val="left" w:pos="5496"/>
+          <w:tab w:val="left" w:pos="6412"/>
+          <w:tab w:val="left" w:pos="7328"/>
+          <w:tab w:val="left" w:pos="8244"/>
+          <w:tab w:val="left" w:pos="9160"/>
+          <w:tab w:val="left" w:pos="10076"/>
+          <w:tab w:val="left" w:pos="10992"/>
+          <w:tab w:val="left" w:pos="11908"/>
+          <w:tab w:val="left" w:pos="12824"/>
+          <w:tab w:val="left" w:pos="13740"/>
+          <w:tab w:val="left" w:pos="14656"/>
+        </w:tabs>
+        <w:jc w:val="left"/>
+        <w:rPr>
+          <w:rFonts w:ascii="宋体" w:eastAsia="宋体" w:hAnsi="宋体" w:cs="宋体"/>
+          <w:color w:val="000000"/>
+          <w:kern w:val="0"/>
+          <w:sz w:val="24"/>
+          <w:szCs w:val="24"/>
+        </w:rPr>
+      </w:pPr>
+      <w:r>
+        <w:rPr>
+          <w:rFonts w:ascii="宋体" w:eastAsia="宋体" w:hAnsi="宋体" w:cs="宋体"/>
+          <w:color w:val="000000"/>
+          <w:kern w:val="0"/>
+          <w:sz w:val="24"/>
+          <w:szCs w:val="24"/>
+        </w:rPr>
+        <w:t>12</w:t>
+      </w:r>
+    </w:p>
+    <w:p>
+      <w:pPr>
+        <w:widowControl/>
+        <w:tabs>
+          <w:tab w:val="left" w:pos="916"/>
+          <w:tab w:val="left" w:pos="1832"/>
+          <w:tab w:val="left" w:pos="2748"/>
+          <w:tab w:val="left" w:pos="3664"/>
+          <w:tab w:val="left" w:pos="4580"/>
+          <w:tab w:val="left" w:pos="5496"/>
+          <w:tab w:val="left" w:pos="6412"/>
+          <w:tab w:val="left" w:pos="7328"/>
+          <w:tab w:val="left" w:pos="8244"/>
+          <w:tab w:val="left" w:pos="9160"/>
+          <w:tab w:val="left" w:pos="10076"/>
+          <w:tab w:val="left" w:pos="10992"/>
+          <w:tab w:val="left" w:pos="11908"/>
+          <w:tab w:val="left" w:pos="12824"/>
+          <w:tab w:val="left" w:pos="13740"/>
+          <w:tab w:val="left" w:pos="14656"/>
+        </w:tabs>
+        <w:jc w:val="left"/>
+        <w:rPr>
+          <w:rFonts w:ascii="宋体" w:eastAsia="宋体" w:hAnsi="宋体" w:cs="宋体"/>
+          <w:color w:val="000000"/>
+          <w:kern w:val="0"/>
+          <w:sz w:val="24"/>
+          <w:szCs w:val="24"/>
+        </w:rPr>
+      </w:pPr>
+      <w:r>
+        <w:rPr>
+          <w:rFonts w:ascii="宋体" w:eastAsia="宋体" w:hAnsi="宋体" w:cs="宋体"/>
+          <w:color w:val="000000"/>
+          <w:kern w:val="0"/>
+          <w:sz w:val="24"/>
+          <w:szCs w:val="24"/>
+        </w:rPr>
+        <w:t>16</w:t>
+      </w:r>
+    </w:p>
+    <w:p>
+      <w:pPr>
+        <w:widowControl/>
+        <w:tabs>
+          <w:tab w:val="left" w:pos="916"/>
+          <w:tab w:val="left" w:pos="1832"/>
+          <w:tab w:val="left" w:pos="2748"/>
+          <w:tab w:val="left" w:pos="3664"/>
+          <w:tab w:val="left" w:pos="4580"/>
+          <w:tab w:val="left" w:pos="5496"/>
+          <w:tab w:val="left" w:pos="6412"/>
+          <w:tab w:val="left" w:pos="7328"/>
+          <w:tab w:val="left" w:pos="8244"/>
+          <w:tab w:val="left" w:pos="9160"/>
+          <w:tab w:val="left" w:pos="10076"/>
+          <w:tab w:val="left" w:pos="10992"/>
+          <w:tab w:val="left" w:pos="11908"/>
+          <w:tab w:val="left" w:pos="12824"/>
+          <w:tab w:val="left" w:pos="13740"/>
+          <w:tab w:val="left" w:pos="14656"/>
+        </w:tabs>
+        <w:jc w:val="left"/>
+        <w:rPr>
+          <w:rFonts w:ascii="宋体" w:eastAsia="宋体" w:hAnsi="宋体" w:cs="宋体"/>
+          <w:color w:val="000000"/>
+          <w:kern w:val="0"/>
+          <w:sz w:val="24"/>
+          <w:szCs w:val="24"/>
+        </w:rPr>
+      </w:pPr>
+      <w:r>
+        <w:rPr>
+          <w:rFonts w:ascii="宋体" w:eastAsia="宋体" w:hAnsi="宋体" w:cs="宋体"/>
+          <w:color w:val="000000"/>
+          <w:kern w:val="0"/>
+          <w:sz w:val="24"/>
+          <w:szCs w:val="24"/>
+        </w:rPr>
+        <w:t>20</w:t>
+      </w:r>
+    </w:p>
+    <w:p>
+      <w:pPr>
+        <w:widowControl/>
+        <w:tabs>
+          <w:tab w:val="left" w:pos="916"/>
+          <w:tab w:val="left" w:pos="1832"/>
+          <w:tab w:val="left" w:pos="2748"/>
+          <w:tab w:val="left" w:pos="3664"/>
+          <w:tab w:val="left" w:pos="4580"/>
+          <w:tab w:val="left" w:pos="5496"/>
+          <w:tab w:val="left" w:pos="6412"/>
+          <w:tab w:val="left" w:pos="7328"/>
+          <w:tab w:val="left" w:pos="8244"/>
+          <w:tab w:val="left" w:pos="9160"/>
+          <w:tab w:val="left" w:pos="10076"/>
+          <w:tab w:val="left" w:pos="10992"/>
+          <w:tab w:val="left" w:pos="11908"/>
+          <w:tab w:val="left" w:pos="12824"/>
+          <w:tab w:val="left" w:pos="13740"/>
+          <w:tab w:val="left" w:pos="14656"/>
+        </w:tabs>
+        <w:jc w:val="left"/>
+        <w:rPr>
+          <w:rFonts w:ascii="宋体" w:eastAsia="宋体" w:hAnsi="宋体" w:cs="宋体"/>
+          <w:color w:val="000000"/>
+          <w:kern w:val="0"/>
+          <w:sz w:val="24"/>
+          <w:szCs w:val="24"/>
+        </w:rPr>
+      </w:pPr>
+      <w:r>
+        <w:rPr>
+          <w:rFonts w:ascii="宋体" w:eastAsia="宋体" w:hAnsi="宋体" w:cs="宋体"/>
+          <w:color w:val="000000"/>
+          <w:kern w:val="0"/>
+          <w:sz w:val="24"/>
+          <w:szCs w:val="24"/>
+        </w:rPr>
+        <w:t>24</w:t>
+      </w:r>
+    </w:p>
+    <w:p>
+      <w:pPr>
+        <w:widowControl/>
+        <w:tabs>
+          <w:tab w:val="left" w:pos="916"/>
+          <w:tab w:val="left" w:pos="1832"/>
+          <w:tab w:val="left" w:pos="2748"/>
+          <w:tab w:val="left" w:pos="3664"/>
+          <w:tab w:val="left" w:pos="4580"/>
+          <w:tab w:val="left" w:pos="5496"/>
+          <w:tab w:val="left" w:pos="6412"/>
+          <w:tab w:val="left" w:pos="7328"/>
+          <w:tab w:val="left" w:pos="8244"/>
+          <w:tab w:val="left" w:pos="9160"/>
+          <w:tab w:val="left" w:pos="10076"/>
+          <w:tab w:val="left" w:pos="10992"/>
+          <w:tab w:val="left" w:pos="11908"/>
+          <w:tab w:val="left" w:pos="12824"/>
+          <w:tab w:val="left" w:pos="13740"/>
+          <w:tab w:val="left" w:pos="14656"/>
+        </w:tabs>
+        <w:jc w:val="left"/>
+        <w:rPr>
+          <w:rFonts w:ascii="宋体" w:eastAsia="宋体" w:hAnsi="宋体" w:cs="宋体"/>
+          <w:color w:val="000000"/>
+          <w:kern w:val="0"/>
+          <w:sz w:val="24"/>
+          <w:szCs w:val="24"/>
+        </w:rPr>
+      </w:pPr>
+      <w:r>
+        <w:rPr>
+          <w:rFonts w:ascii="宋体" w:eastAsia="宋体" w:hAnsi="宋体" w:cs="宋体"/>
+          <w:color w:val="000000"/>
+          <w:kern w:val="0"/>
+          <w:sz w:val="24"/>
+          <w:szCs w:val="24"/>
+        </w:rPr>
+        <w:t>28</w:t>
+      </w:r>
+    </w:p>
+    <w:p>
+      <w:pPr>
+        <w:widowControl/>
+        <w:tabs>
+          <w:tab w:val="left" w:pos="916"/>
+          <w:tab w:val="left" w:pos="1832"/>
+          <w:tab w:val="left" w:pos="2748"/>
+          <w:tab w:val="left" w:pos="3664"/>
+          <w:tab w:val="left" w:pos="4580"/>
+          <w:tab w:val="left" w:pos="5496"/>
+          <w:tab w:val="left" w:pos="6412"/>
+          <w:tab w:val="left" w:pos="7328"/>
+          <w:tab w:val="left" w:pos="8244"/>
+          <w:tab w:val="left" w:pos="9160"/>
+          <w:tab w:val="left" w:pos="10076"/>
+          <w:tab w:val="left" w:pos="10992"/>
+          <w:tab w:val="left" w:pos="11908"/>
+          <w:tab w:val="left" w:pos="12824"/>
+          <w:tab w:val="left" w:pos="13740"/>
+          <w:tab w:val="left" w:pos="14656"/>
+        </w:tabs>
+        <w:jc w:val="left"/>
+        <w:rPr>
+          <w:rFonts w:ascii="宋体" w:eastAsia="宋体" w:hAnsi="宋体" w:cs="宋体"/>
+          <w:color w:val="000000"/>
+          <w:kern w:val="0"/>
+          <w:sz w:val="24"/>
+          <w:szCs w:val="24"/>
+        </w:rPr>
+      </w:pPr>
+      <w:r>
+        <w:rPr>
+          <w:rFonts w:ascii="宋体" w:eastAsia="宋体" w:hAnsi="宋体" w:cs="宋体"/>
+          <w:color w:val="000000"/>
+          <w:kern w:val="0"/>
+          <w:sz w:val="24"/>
+          <w:szCs w:val="24"/>
+        </w:rPr>
+        <w:t>32</w:t>
+      </w:r>
+    </w:p>
+    <w:p>
+      <w:pPr>
+        <w:widowControl/>
+        <w:tabs>
+          <w:tab w:val="left" w:pos="916"/>
+          <w:tab w:val="left" w:pos="1832"/>
+          <w:tab w:val="left" w:pos="2748"/>
+          <w:tab w:val="left" w:pos="3664"/>
+          <w:tab w:val="left" w:pos="4580"/>
+          <w:tab w:val="left" w:pos="5496"/>
+          <w:tab w:val="left" w:pos="6412"/>
+          <w:tab w:val="left" w:pos="7328"/>
+          <w:tab w:val="left" w:pos="8244"/>
+          <w:tab w:val="left" w:pos="9160"/>
+          <w:tab w:val="left" w:pos="10076"/>
+          <w:tab w:val="left" w:pos="10992"/>
+          <w:tab w:val="left" w:pos="11908"/>
+          <w:tab w:val="left" w:pos="12824"/>
+          <w:tab w:val="left" w:pos="13740"/>
+          <w:tab w:val="left" w:pos="14656"/>
+        </w:tabs>
+        <w:jc w:val="left"/>
+        <w:rPr>
+          <w:rFonts w:ascii="宋体" w:eastAsia="宋体" w:hAnsi="宋体" w:cs="宋体"/>
+          <w:color w:val="000000"/>
+          <w:kern w:val="0"/>
+          <w:sz w:val="24"/>
+          <w:szCs w:val="24"/>
+        </w:rPr>
+      </w:pPr>
+      <w:r>
+        <w:rPr>
+          <w:rFonts w:ascii="宋体" w:eastAsia="宋体" w:hAnsi="宋体" w:cs="宋体"/>
+          <w:color w:val="000000"/>
+          <w:kern w:val="0"/>
+          <w:sz w:val="24"/>
+          <w:szCs w:val="24"/>
+        </w:rPr>
+        <w:t>36</w:t>
+      </w:r>
+    </w:p>
+    <w:p>
+      <w:pPr>
+        <w:widowControl/>
+        <w:tabs>
+          <w:tab w:val="left" w:pos="916"/>
+          <w:tab w:val="left" w:pos="1832"/>
+          <w:tab w:val="left" w:pos="2748"/>
+          <w:tab w:val="left" w:pos="3664"/>
+          <w:tab w:val="left" w:pos="4580"/>
+          <w:tab w:val="left" w:pos="5496"/>
+          <w:tab w:val="left" w:pos="6412"/>
+          <w:tab w:val="left" w:pos="7328"/>
+          <w:tab w:val="left" w:pos="8244"/>
+          <w:tab w:val="left" w:pos="9160"/>
+          <w:tab w:val="left" w:pos="10076"/>
+          <w:tab w:val="left" w:pos="10992"/>
+          <w:tab w:val="left" w:pos="11908"/>
+          <w:tab w:val="left" w:pos="12824"/>
+          <w:tab w:val="left" w:pos="13740"/>
+          <w:tab w:val="left" w:pos="14656"/>
+        </w:tabs>
+        <w:jc w:val="left"/>
+        <w:rPr>
+          <w:rFonts w:ascii="宋体" w:eastAsia="宋体" w:hAnsi="宋体" w:cs="宋体"/>
+          <w:color w:val="000000"/>
+          <w:kern w:val="0"/>
+          <w:sz w:val="24"/>
+          <w:szCs w:val="24"/>
+        </w:rPr>
+      </w:pPr>
+    </w:p>
+    <w:p>
+      <w:pPr>
+        <w:widowControl/>
+        <w:tabs>
+          <w:tab w:val="left" w:pos="916"/>
+          <w:tab w:val="left" w:pos="1832"/>
+          <w:tab w:val="left" w:pos="2748"/>
+          <w:tab w:val="left" w:pos="3664"/>
+          <w:tab w:val="left" w:pos="4580"/>
+          <w:tab w:val="left" w:pos="5496"/>
+          <w:tab w:val="left" w:pos="6412"/>
+          <w:tab w:val="left" w:pos="7328"/>
+          <w:tab w:val="left" w:pos="8244"/>
+          <w:tab w:val="left" w:pos="9160"/>
+          <w:tab w:val="left" w:pos="10076"/>
+          <w:tab w:val="left" w:pos="10992"/>
+          <w:tab w:val="left" w:pos="11908"/>
+          <w:tab w:val="left" w:pos="12824"/>
+          <w:tab w:val="left" w:pos="13740"/>
+          <w:tab w:val="left" w:pos="14656"/>
+        </w:tabs>
+        <w:jc w:val="left"/>
+        <w:rPr>
+          <w:rFonts w:ascii="宋体" w:eastAsia="宋体" w:hAnsi="宋体" w:cs="宋体"/>
+          <w:color w:val="000000"/>
+          <w:kern w:val="0"/>
+          <w:sz w:val="24"/>
+          <w:szCs w:val="24"/>
+        </w:rPr>
+      </w:pPr>
+      <w:r>
+        <w:rPr>
+          <w:rFonts w:ascii="宋体" w:eastAsia="宋体" w:hAnsi="宋体" w:cs="宋体"/>
+          <w:color w:val="000000"/>
+          <w:kern w:val="0"/>
+          <w:sz w:val="24"/>
+          <w:szCs w:val="24"/>
+        </w:rPr>
+        <w:t>&gt;&gt; C3: Did any ambiguities in the scheduler specification make values</w:t>
+      </w:r>
+    </w:p>
+    <w:p>
+      <w:pPr>
+        <w:widowControl/>
+        <w:tabs>
+          <w:tab w:val="left" w:pos="916"/>
+          <w:tab w:val="left" w:pos="1832"/>
+          <w:tab w:val="left" w:pos="2748"/>
+          <w:tab w:val="left" w:pos="3664"/>
+          <w:tab w:val="left" w:pos="4580"/>
+          <w:tab w:val="left" w:pos="5496"/>
+          <w:tab w:val="left" w:pos="6412"/>
+          <w:tab w:val="left" w:pos="7328"/>
+          <w:tab w:val="left" w:pos="8244"/>
+          <w:tab w:val="left" w:pos="9160"/>
+          <w:tab w:val="left" w:pos="10076"/>
+          <w:tab w:val="left" w:pos="10992"/>
+          <w:tab w:val="left" w:pos="11908"/>
+          <w:tab w:val="left" w:pos="12824"/>
+          <w:tab w:val="left" w:pos="13740"/>
+          <w:tab w:val="left" w:pos="14656"/>
+        </w:tabs>
+        <w:jc w:val="left"/>
+        <w:rPr>
+          <w:rFonts w:ascii="宋体" w:eastAsia="宋体" w:hAnsi="宋体" w:cs="宋体"/>
+          <w:color w:val="000000"/>
+          <w:kern w:val="0"/>
+          <w:sz w:val="24"/>
+          <w:szCs w:val="24"/>
+        </w:rPr>
+      </w:pPr>
+      <w:r>
+        <w:rPr>
+          <w:rFonts w:ascii="宋体" w:eastAsia="宋体" w:hAnsi="宋体" w:cs="宋体"/>
+          <w:color w:val="000000"/>
+          <w:kern w:val="0"/>
+          <w:sz w:val="24"/>
+          <w:szCs w:val="24"/>
+        </w:rPr>
+        <w:t>&gt;&gt; in the table uncertain?  If so, what rule did you use to resolve</w:t>
+      </w:r>
+    </w:p>
+    <w:p>
+      <w:pPr>
+        <w:widowControl/>
+        <w:tabs>
+          <w:tab w:val="left" w:pos="916"/>
+          <w:tab w:val="left" w:pos="1832"/>
+          <w:tab w:val="left" w:pos="2748"/>
+          <w:tab w:val="left" w:pos="3664"/>
+          <w:tab w:val="left" w:pos="4580"/>
+          <w:tab w:val="left" w:pos="5496"/>
+          <w:tab w:val="left" w:pos="6412"/>
+          <w:tab w:val="left" w:pos="7328"/>
+          <w:tab w:val="left" w:pos="8244"/>
+          <w:tab w:val="left" w:pos="9160"/>
+          <w:tab w:val="left" w:pos="10076"/>
+          <w:tab w:val="left" w:pos="10992"/>
+          <w:tab w:val="left" w:pos="11908"/>
+          <w:tab w:val="left" w:pos="12824"/>
+          <w:tab w:val="left" w:pos="13740"/>
+          <w:tab w:val="left" w:pos="14656"/>
+        </w:tabs>
+        <w:jc w:val="left"/>
+        <w:rPr>
+          <w:rFonts w:ascii="宋体" w:eastAsia="宋体" w:hAnsi="宋体" w:cs="宋体"/>
+          <w:color w:val="000000"/>
+          <w:kern w:val="0"/>
+          <w:sz w:val="24"/>
+          <w:szCs w:val="24"/>
+        </w:rPr>
+      </w:pPr>
+      <w:r>
+        <w:rPr>
+          <w:rFonts w:ascii="宋体" w:eastAsia="宋体" w:hAnsi="宋体" w:cs="宋体"/>
+          <w:color w:val="000000"/>
+          <w:kern w:val="0"/>
+          <w:sz w:val="24"/>
+          <w:szCs w:val="24"/>
+        </w:rPr>
+        <w:t>&gt;&gt; them?  Does this match the behavior of your scheduler?</w:t>
+      </w:r>
+    </w:p>
+    <w:p>
+      <w:pPr>
+        <w:widowControl/>
+        <w:tabs>
+          <w:tab w:val="left" w:pos="916"/>
+          <w:tab w:val="left" w:pos="1832"/>
+          <w:tab w:val="left" w:pos="2748"/>
+          <w:tab w:val="left" w:pos="3664"/>
+          <w:tab w:val="left" w:pos="4580"/>
+          <w:tab w:val="left" w:pos="5496"/>
+          <w:tab w:val="left" w:pos="6412"/>
+          <w:tab w:val="left" w:pos="7328"/>
+          <w:tab w:val="left" w:pos="8244"/>
+          <w:tab w:val="left" w:pos="9160"/>
+          <w:tab w:val="left" w:pos="10076"/>
+          <w:tab w:val="left" w:pos="10992"/>
+          <w:tab w:val="left" w:pos="11908"/>
+          <w:tab w:val="left" w:pos="12824"/>
+          <w:tab w:val="left" w:pos="13740"/>
+          <w:tab w:val="left" w:pos="14656"/>
+        </w:tabs>
+        <w:jc w:val="left"/>
+        <w:rPr>
+          <w:rFonts w:ascii="宋体" w:eastAsia="宋体" w:hAnsi="宋体" w:cs="宋体"/>
+          <w:color w:val="000000"/>
+          <w:kern w:val="0"/>
+          <w:sz w:val="24"/>
+          <w:szCs w:val="24"/>
+        </w:rPr>
+      </w:pPr>
+      <w:r>
+        <w:rPr>
+          <w:rFonts w:ascii="宋体" w:eastAsia="宋体" w:hAnsi="宋体" w:cs="宋体" w:hint="eastAsia"/>
+          <w:color w:val="000000"/>
+          <w:kern w:val="0"/>
+          <w:sz w:val="24"/>
+          <w:szCs w:val="24"/>
+        </w:rPr>
+        <w:t>占位</w:t>
+      </w:r>
+    </w:p>
+    <w:p>
+      <w:pPr>
+        <w:widowControl/>
+        <w:tabs>
+          <w:tab w:val="left" w:pos="916"/>
+          <w:tab w:val="left" w:pos="1832"/>
+          <w:tab w:val="left" w:pos="2748"/>
+          <w:tab w:val="left" w:pos="3664"/>
+          <w:tab w:val="left" w:pos="4580"/>
+          <w:tab w:val="left" w:pos="5496"/>
+          <w:tab w:val="left" w:pos="6412"/>
+          <w:tab w:val="left" w:pos="7328"/>
+          <w:tab w:val="left" w:pos="8244"/>
+          <w:tab w:val="left" w:pos="9160"/>
+          <w:tab w:val="left" w:pos="10076"/>
+          <w:tab w:val="left" w:pos="10992"/>
+          <w:tab w:val="left" w:pos="11908"/>
+          <w:tab w:val="left" w:pos="12824"/>
+          <w:tab w:val="left" w:pos="13740"/>
+          <w:tab w:val="left" w:pos="14656"/>
+        </w:tabs>
+        <w:jc w:val="left"/>
+        <w:rPr>
+          <w:rFonts w:ascii="宋体" w:eastAsia="宋体" w:hAnsi="宋体" w:cs="宋体"/>
+          <w:color w:val="000000"/>
+          <w:kern w:val="0"/>
+          <w:sz w:val="24"/>
+          <w:szCs w:val="24"/>
+        </w:rPr>
+      </w:pPr>
+      <w:r>
+        <w:rPr>
+          <w:rFonts w:ascii="宋体" w:eastAsia="宋体" w:hAnsi="宋体" w:cs="宋体"/>
+          <w:color w:val="000000"/>
+          <w:kern w:val="0"/>
+          <w:sz w:val="24"/>
+          <w:szCs w:val="24"/>
+        </w:rPr>
+        <w:t>&gt;&gt; C4: How is the way you divided the cost of scheduling between code</w:t>
+      </w:r>
+    </w:p>
+    <w:p>
+      <w:pPr>
+        <w:widowControl/>
+        <w:tabs>
+          <w:tab w:val="left" w:pos="916"/>
+          <w:tab w:val="left" w:pos="1832"/>
+          <w:tab w:val="left" w:pos="2748"/>
+          <w:tab w:val="left" w:pos="3664"/>
+          <w:tab w:val="left" w:pos="4580"/>
+          <w:tab w:val="left" w:pos="5496"/>
+          <w:tab w:val="left" w:pos="6412"/>
+          <w:tab w:val="left" w:pos="7328"/>
+          <w:tab w:val="left" w:pos="8244"/>
+          <w:tab w:val="left" w:pos="9160"/>
+          <w:tab w:val="left" w:pos="10076"/>
+          <w:tab w:val="left" w:pos="10992"/>
+          <w:tab w:val="left" w:pos="11908"/>
+          <w:tab w:val="left" w:pos="12824"/>
+          <w:tab w:val="left" w:pos="13740"/>
+          <w:tab w:val="left" w:pos="14656"/>
+        </w:tabs>
+        <w:jc w:val="left"/>
+        <w:rPr>
+          <w:rFonts w:ascii="宋体" w:eastAsia="宋体" w:hAnsi="宋体" w:cs="宋体"/>
+          <w:color w:val="000000"/>
+          <w:kern w:val="0"/>
+          <w:sz w:val="24"/>
+          <w:szCs w:val="24"/>
+        </w:rPr>
+      </w:pPr>
+      <w:r>
+        <w:rPr>
+          <w:rFonts w:ascii="宋体" w:eastAsia="宋体" w:hAnsi="宋体" w:cs="宋体"/>
+          <w:color w:val="000000"/>
+          <w:kern w:val="0"/>
+          <w:sz w:val="24"/>
+          <w:szCs w:val="24"/>
+        </w:rPr>
+        <w:t>&gt;&gt; inside and outside interrupt context likely to affect performance?</w:t>
+      </w:r>
+    </w:p>
+    <w:p>
+      <w:pPr>
+        <w:widowControl/>
+        <w:tabs>
+          <w:tab w:val="left" w:pos="916"/>
+          <w:tab w:val="left" w:pos="1832"/>
+          <w:tab w:val="left" w:pos="2748"/>
+          <w:tab w:val="left" w:pos="3664"/>
+          <w:tab w:val="left" w:pos="4580"/>
+          <w:tab w:val="left" w:pos="5496"/>
+          <w:tab w:val="left" w:pos="6412"/>
+          <w:tab w:val="left" w:pos="7328"/>
+          <w:tab w:val="left" w:pos="8244"/>
+          <w:tab w:val="left" w:pos="9160"/>
+          <w:tab w:val="left" w:pos="10076"/>
+          <w:tab w:val="left" w:pos="10992"/>
+          <w:tab w:val="left" w:pos="11908"/>
+          <w:tab w:val="left" w:pos="12824"/>
+          <w:tab w:val="left" w:pos="13740"/>
+          <w:tab w:val="left" w:pos="14656"/>
+        </w:tabs>
+        <w:jc w:val="left"/>
+        <w:rPr>
+          <w:rFonts w:ascii="宋体" w:eastAsia="宋体" w:hAnsi="宋体" w:cs="宋体"/>
+          <w:color w:val="000000"/>
+          <w:kern w:val="0"/>
+          <w:sz w:val="24"/>
+          <w:szCs w:val="24"/>
+        </w:rPr>
+      </w:pPr>
+    </w:p>
+    <w:p>
+      <w:pPr>
+        <w:widowControl/>
+        <w:tabs>
+          <w:tab w:val="left" w:pos="916"/>
+          <w:tab w:val="left" w:pos="1832"/>
+          <w:tab w:val="left" w:pos="2748"/>
+          <w:tab w:val="left" w:pos="3664"/>
+          <w:tab w:val="left" w:pos="4580"/>
+          <w:tab w:val="left" w:pos="5496"/>
+          <w:tab w:val="left" w:pos="6412"/>
+          <w:tab w:val="left" w:pos="7328"/>
+          <w:tab w:val="left" w:pos="8244"/>
+          <w:tab w:val="left" w:pos="9160"/>
+          <w:tab w:val="left" w:pos="10076"/>
+          <w:tab w:val="left" w:pos="10992"/>
+          <w:tab w:val="left" w:pos="11908"/>
+          <w:tab w:val="left" w:pos="12824"/>
+          <w:tab w:val="left" w:pos="13740"/>
+          <w:tab w:val="left" w:pos="14656"/>
+        </w:tabs>
+        <w:jc w:val="left"/>
+        <w:rPr>
+          <w:rFonts w:ascii="宋体" w:eastAsia="宋体" w:hAnsi="宋体" w:cs="宋体"/>
+          <w:color w:val="000000"/>
+          <w:kern w:val="0"/>
+          <w:sz w:val="24"/>
+          <w:szCs w:val="24"/>
+        </w:rPr>
+      </w:pPr>
+      <w:r>
+        <w:rPr>
+          <w:rFonts w:ascii="宋体" w:eastAsia="宋体" w:hAnsi="宋体" w:cs="宋体"/>
+          <w:color w:val="000000"/>
+          <w:kern w:val="0"/>
+          <w:sz w:val="24"/>
+          <w:szCs w:val="24"/>
+        </w:rPr>
+        <w:t>---- RATIONALE ----</w:t>
+      </w:r>
+    </w:p>
+    <w:p>
+      <w:pPr>
+        <w:widowControl/>
+        <w:tabs>
+          <w:tab w:val="left" w:pos="916"/>
+          <w:tab w:val="left" w:pos="1832"/>
+          <w:tab w:val="left" w:pos="2748"/>
+          <w:tab w:val="left" w:pos="3664"/>
+          <w:tab w:val="left" w:pos="4580"/>
+          <w:tab w:val="left" w:pos="5496"/>
+          <w:tab w:val="left" w:pos="6412"/>
+          <w:tab w:val="left" w:pos="7328"/>
+          <w:tab w:val="left" w:pos="8244"/>
+          <w:tab w:val="left" w:pos="9160"/>
+          <w:tab w:val="left" w:pos="10076"/>
+          <w:tab w:val="left" w:pos="10992"/>
+          <w:tab w:val="left" w:pos="11908"/>
+          <w:tab w:val="left" w:pos="12824"/>
+          <w:tab w:val="left" w:pos="13740"/>
+          <w:tab w:val="left" w:pos="14656"/>
+        </w:tabs>
+        <w:jc w:val="left"/>
+        <w:rPr>
+          <w:rFonts w:ascii="宋体" w:eastAsia="宋体" w:hAnsi="宋体" w:cs="宋体"/>
+          <w:color w:val="000000"/>
+          <w:kern w:val="0"/>
+          <w:sz w:val="24"/>
+          <w:szCs w:val="24"/>
+        </w:rPr>
+      </w:pPr>
+    </w:p>
+    <w:p>
+      <w:pPr>
+        <w:widowControl/>
+        <w:tabs>
+          <w:tab w:val="left" w:pos="916"/>
+          <w:tab w:val="left" w:pos="1832"/>
+          <w:tab w:val="left" w:pos="2748"/>
+          <w:tab w:val="left" w:pos="3664"/>
+          <w:tab w:val="left" w:pos="4580"/>
+          <w:tab w:val="left" w:pos="5496"/>
+          <w:tab w:val="left" w:pos="6412"/>
+          <w:tab w:val="left" w:pos="7328"/>
+          <w:tab w:val="left" w:pos="8244"/>
+          <w:tab w:val="left" w:pos="9160"/>
+          <w:tab w:val="left" w:pos="10076"/>
+          <w:tab w:val="left" w:pos="10992"/>
+          <w:tab w:val="left" w:pos="11908"/>
+          <w:tab w:val="left" w:pos="12824"/>
+          <w:tab w:val="left" w:pos="13740"/>
+          <w:tab w:val="left" w:pos="14656"/>
+        </w:tabs>
+        <w:jc w:val="left"/>
+        <w:rPr>
+          <w:rFonts w:ascii="宋体" w:eastAsia="宋体" w:hAnsi="宋体" w:cs="宋体"/>
+          <w:color w:val="000000"/>
+          <w:kern w:val="0"/>
+          <w:sz w:val="24"/>
+          <w:szCs w:val="24"/>
+        </w:rPr>
+      </w:pPr>
+      <w:r>
+        <w:rPr>
+          <w:rFonts w:ascii="宋体" w:eastAsia="宋体" w:hAnsi="宋体" w:cs="宋体"/>
+          <w:color w:val="000000"/>
+          <w:kern w:val="0"/>
+          <w:sz w:val="24"/>
+          <w:szCs w:val="24"/>
+        </w:rPr>
+        <w:t>&gt;&gt; C5: Briefly critique your design, pointing out advantages and</w:t>
+      </w:r>
+    </w:p>
+    <w:p>
+      <w:pPr>
+        <w:widowControl/>
+        <w:tabs>
+          <w:tab w:val="left" w:pos="916"/>
+          <w:tab w:val="left" w:pos="1832"/>
+          <w:tab w:val="left" w:pos="2748"/>
+          <w:tab w:val="left" w:pos="3664"/>
+          <w:tab w:val="left" w:pos="4580"/>
+          <w:tab w:val="left" w:pos="5496"/>
+          <w:tab w:val="left" w:pos="6412"/>
+          <w:tab w:val="left" w:pos="7328"/>
+          <w:tab w:val="left" w:pos="8244"/>
+          <w:tab w:val="left" w:pos="9160"/>
+          <w:tab w:val="left" w:pos="10076"/>
+          <w:tab w:val="left" w:pos="10992"/>
+          <w:tab w:val="left" w:pos="11908"/>
+          <w:tab w:val="left" w:pos="12824"/>
+          <w:tab w:val="left" w:pos="13740"/>
+          <w:tab w:val="left" w:pos="14656"/>
+        </w:tabs>
+        <w:jc w:val="left"/>
+        <w:rPr>
+          <w:rFonts w:ascii="宋体" w:eastAsia="宋体" w:hAnsi="宋体" w:cs="宋体"/>
+          <w:color w:val="000000"/>
+          <w:kern w:val="0"/>
+          <w:sz w:val="24"/>
+          <w:szCs w:val="24"/>
+        </w:rPr>
+      </w:pPr>
+      <w:r>
+        <w:rPr>
+          <w:rFonts w:ascii="宋体" w:eastAsia="宋体" w:hAnsi="宋体" w:cs="宋体"/>
+          <w:color w:val="000000"/>
+          <w:kern w:val="0"/>
+          <w:sz w:val="24"/>
+          <w:szCs w:val="24"/>
+        </w:rPr>
+        <w:t>&gt;&gt; disadvantages in your design choices.  If you were to have extra</w:t>
+      </w:r>
+    </w:p>
+    <w:p>
+      <w:pPr>
+        <w:widowControl/>
+        <w:tabs>
+          <w:tab w:val="left" w:pos="916"/>
+          <w:tab w:val="left" w:pos="1832"/>
+          <w:tab w:val="left" w:pos="2748"/>
+          <w:tab w:val="left" w:pos="3664"/>
+          <w:tab w:val="left" w:pos="4580"/>
+          <w:tab w:val="left" w:pos="5496"/>
+          <w:tab w:val="left" w:pos="6412"/>
+          <w:tab w:val="left" w:pos="7328"/>
+          <w:tab w:val="left" w:pos="8244"/>
+          <w:tab w:val="left" w:pos="9160"/>
+          <w:tab w:val="left" w:pos="10076"/>
+          <w:tab w:val="left" w:pos="10992"/>
+          <w:tab w:val="left" w:pos="11908"/>
+          <w:tab w:val="left" w:pos="12824"/>
+          <w:tab w:val="left" w:pos="13740"/>
+          <w:tab w:val="left" w:pos="14656"/>
+        </w:tabs>
+        <w:jc w:val="left"/>
+        <w:rPr>
+          <w:rFonts w:ascii="宋体" w:eastAsia="宋体" w:hAnsi="宋体" w:cs="宋体"/>
+          <w:color w:val="000000"/>
+          <w:kern w:val="0"/>
+          <w:sz w:val="24"/>
+          <w:szCs w:val="24"/>
+        </w:rPr>
+      </w:pPr>
+      <w:r>
+        <w:rPr>
+          <w:rFonts w:ascii="宋体" w:eastAsia="宋体" w:hAnsi="宋体" w:cs="宋体"/>
+          <w:color w:val="000000"/>
+          <w:kern w:val="0"/>
+          <w:sz w:val="24"/>
+          <w:szCs w:val="24"/>
+        </w:rPr>
+        <w:t>&gt;&gt; time to work on this part of the project, how might you choose to</w:t>
+      </w:r>
+    </w:p>
+    <w:p>
+      <w:pPr>
+        <w:widowControl/>
+        <w:tabs>
+          <w:tab w:val="left" w:pos="916"/>
+          <w:tab w:val="left" w:pos="1832"/>
+          <w:tab w:val="left" w:pos="2748"/>
+          <w:tab w:val="left" w:pos="3664"/>
+          <w:tab w:val="left" w:pos="4580"/>
+          <w:tab w:val="left" w:pos="5496"/>
+          <w:tab w:val="left" w:pos="6412"/>
+          <w:tab w:val="left" w:pos="7328"/>
+          <w:tab w:val="left" w:pos="8244"/>
+          <w:tab w:val="left" w:pos="9160"/>
+          <w:tab w:val="left" w:pos="10076"/>
+          <w:tab w:val="left" w:pos="10992"/>
+          <w:tab w:val="left" w:pos="11908"/>
+          <w:tab w:val="left" w:pos="12824"/>
+          <w:tab w:val="left" w:pos="13740"/>
+          <w:tab w:val="left" w:pos="14656"/>
+        </w:tabs>
+        <w:jc w:val="left"/>
+        <w:rPr>
+          <w:rFonts w:ascii="宋体" w:eastAsia="宋体" w:hAnsi="宋体" w:cs="宋体"/>
+          <w:color w:val="000000"/>
+          <w:kern w:val="0"/>
+          <w:sz w:val="24"/>
+          <w:szCs w:val="24"/>
+        </w:rPr>
+      </w:pPr>
+      <w:r>
+        <w:rPr>
+          <w:rFonts w:ascii="宋体" w:eastAsia="宋体" w:hAnsi="宋体" w:cs="宋体"/>
+          <w:color w:val="000000"/>
+          <w:kern w:val="0"/>
+          <w:sz w:val="24"/>
+          <w:szCs w:val="24"/>
+        </w:rPr>
+        <w:t>&gt;&gt; refine or improve your design?</w:t>
+      </w:r>
+    </w:p>
+    <w:p>
+      <w:pPr>
+        <w:widowControl/>
+        <w:tabs>
+          <w:tab w:val="left" w:pos="916"/>
+          <w:tab w:val="left" w:pos="1832"/>
+          <w:tab w:val="left" w:pos="2748"/>
+          <w:tab w:val="left" w:pos="3664"/>
+          <w:tab w:val="left" w:pos="4580"/>
+          <w:tab w:val="left" w:pos="5496"/>
+          <w:tab w:val="left" w:pos="6412"/>
+          <w:tab w:val="left" w:pos="7328"/>
+          <w:tab w:val="left" w:pos="8244"/>
+          <w:tab w:val="left" w:pos="9160"/>
+          <w:tab w:val="left" w:pos="10076"/>
+          <w:tab w:val="left" w:pos="10992"/>
+          <w:tab w:val="left" w:pos="11908"/>
+          <w:tab w:val="left" w:pos="12824"/>
+          <w:tab w:val="left" w:pos="13740"/>
+          <w:tab w:val="left" w:pos="14656"/>
+        </w:tabs>
+        <w:jc w:val="left"/>
+        <w:rPr>
+          <w:rFonts w:ascii="宋体" w:eastAsia="宋体" w:hAnsi="宋体" w:cs="宋体"/>
+          <w:color w:val="000000"/>
+          <w:kern w:val="0"/>
+          <w:sz w:val="24"/>
+          <w:szCs w:val="24"/>
+        </w:rPr>
+      </w:pPr>
+    </w:p>
+    <w:p>
+      <w:pPr>
+        <w:widowControl/>
+        <w:tabs>
+          <w:tab w:val="left" w:pos="916"/>
+          <w:tab w:val="left" w:pos="1832"/>
+          <w:tab w:val="left" w:pos="2748"/>
+          <w:tab w:val="left" w:pos="3664"/>
+          <w:tab w:val="left" w:pos="4580"/>
+          <w:tab w:val="left" w:pos="5496"/>
+          <w:tab w:val="left" w:pos="6412"/>
+          <w:tab w:val="left" w:pos="7328"/>
+          <w:tab w:val="left" w:pos="8244"/>
+          <w:tab w:val="left" w:pos="9160"/>
+          <w:tab w:val="left" w:pos="10076"/>
+          <w:tab w:val="left" w:pos="10992"/>
+          <w:tab w:val="left" w:pos="11908"/>
+          <w:tab w:val="left" w:pos="12824"/>
+          <w:tab w:val="left" w:pos="13740"/>
+          <w:tab w:val="left" w:pos="14656"/>
+        </w:tabs>
+        <w:jc w:val="left"/>
+        <w:rPr>
+          <w:rFonts w:ascii="宋体" w:eastAsia="宋体" w:hAnsi="宋体" w:cs="宋体"/>
+          <w:color w:val="000000"/>
+          <w:kern w:val="0"/>
+          <w:sz w:val="24"/>
+          <w:szCs w:val="24"/>
+        </w:rPr>
+      </w:pPr>
+      <w:r>
+        <w:rPr>
+          <w:rFonts w:ascii="宋体" w:eastAsia="宋体" w:hAnsi="宋体" w:cs="宋体"/>
+          <w:color w:val="000000"/>
+          <w:kern w:val="0"/>
+          <w:sz w:val="24"/>
+          <w:szCs w:val="24"/>
+        </w:rPr>
+        <w:t>&gt;&gt; C6: The assignment explains arithmetic for fixed-point math in</w:t>
+      </w:r>
+    </w:p>
+    <w:p>
+      <w:pPr>
+        <w:widowControl/>
+        <w:tabs>
+          <w:tab w:val="left" w:pos="916"/>
+          <w:tab w:val="left" w:pos="1832"/>
+          <w:tab w:val="left" w:pos="2748"/>
+          <w:tab w:val="left" w:pos="3664"/>
+          <w:tab w:val="left" w:pos="4580"/>
+          <w:tab w:val="left" w:pos="5496"/>
+          <w:tab w:val="left" w:pos="6412"/>
+          <w:tab w:val="left" w:pos="7328"/>
+          <w:tab w:val="left" w:pos="8244"/>
+          <w:tab w:val="left" w:pos="9160"/>
+          <w:tab w:val="left" w:pos="10076"/>
+          <w:tab w:val="left" w:pos="10992"/>
+          <w:tab w:val="left" w:pos="11908"/>
+          <w:tab w:val="left" w:pos="12824"/>
+          <w:tab w:val="left" w:pos="13740"/>
+          <w:tab w:val="left" w:pos="14656"/>
+        </w:tabs>
+        <w:jc w:val="left"/>
+        <w:rPr>
+          <w:rFonts w:ascii="宋体" w:eastAsia="宋体" w:hAnsi="宋体" w:cs="宋体"/>
+          <w:color w:val="000000"/>
+          <w:kern w:val="0"/>
+          <w:sz w:val="24"/>
+          <w:szCs w:val="24"/>
+        </w:rPr>
+      </w:pPr>
+      <w:r>
+        <w:rPr>
+          <w:rFonts w:ascii="宋体" w:eastAsia="宋体" w:hAnsi="宋体" w:cs="宋体"/>
+          <w:color w:val="000000"/>
+          <w:kern w:val="0"/>
+          <w:sz w:val="24"/>
+          <w:szCs w:val="24"/>
+        </w:rPr>
+        <w:t>&gt;&gt; detail, but it leaves it open to you to implement it.  Why did you</w:t>
+      </w:r>
+    </w:p>
+    <w:p>
+      <w:pPr>
+        <w:widowControl/>
+        <w:tabs>
+          <w:tab w:val="left" w:pos="916"/>
+          <w:tab w:val="left" w:pos="1832"/>
+          <w:tab w:val="left" w:pos="2748"/>
+          <w:tab w:val="left" w:pos="3664"/>
+          <w:tab w:val="left" w:pos="4580"/>
+          <w:tab w:val="left" w:pos="5496"/>
+          <w:tab w:val="left" w:pos="6412"/>
+          <w:tab w:val="left" w:pos="7328"/>
+          <w:tab w:val="left" w:pos="8244"/>
+          <w:tab w:val="left" w:pos="9160"/>
+          <w:tab w:val="left" w:pos="10076"/>
+          <w:tab w:val="left" w:pos="10992"/>
+          <w:tab w:val="left" w:pos="11908"/>
+          <w:tab w:val="left" w:pos="12824"/>
+          <w:tab w:val="left" w:pos="13740"/>
+          <w:tab w:val="left" w:pos="14656"/>
+        </w:tabs>
+        <w:jc w:val="left"/>
+        <w:rPr>
+          <w:rFonts w:ascii="宋体" w:eastAsia="宋体" w:hAnsi="宋体" w:cs="宋体"/>
+          <w:color w:val="000000"/>
+          <w:kern w:val="0"/>
+          <w:sz w:val="24"/>
+          <w:szCs w:val="24"/>
+        </w:rPr>
+      </w:pPr>
+      <w:r>
+        <w:rPr>
+          <w:rFonts w:ascii="宋体" w:eastAsia="宋体" w:hAnsi="宋体" w:cs="宋体"/>
+          <w:color w:val="000000"/>
+          <w:kern w:val="0"/>
+          <w:sz w:val="24"/>
+          <w:szCs w:val="24"/>
+        </w:rPr>
+        <w:t>&gt;&gt; decide to implement it the way you did?  If you created an</w:t>
+      </w:r>
+    </w:p>
+    <w:p>
+      <w:pPr>
+        <w:widowControl/>
+        <w:tabs>
+          <w:tab w:val="left" w:pos="916"/>
+          <w:tab w:val="left" w:pos="1832"/>
+          <w:tab w:val="left" w:pos="2748"/>
+          <w:tab w:val="left" w:pos="3664"/>
+          <w:tab w:val="left" w:pos="4580"/>
+          <w:tab w:val="left" w:pos="5496"/>
+          <w:tab w:val="left" w:pos="6412"/>
+          <w:tab w:val="left" w:pos="7328"/>
+          <w:tab w:val="left" w:pos="8244"/>
+          <w:tab w:val="left" w:pos="9160"/>
+          <w:tab w:val="left" w:pos="10076"/>
+          <w:tab w:val="left" w:pos="10992"/>
+          <w:tab w:val="left" w:pos="11908"/>
+          <w:tab w:val="left" w:pos="12824"/>
+          <w:tab w:val="left" w:pos="13740"/>
+          <w:tab w:val="left" w:pos="14656"/>
+        </w:tabs>
+        <w:jc w:val="left"/>
+        <w:rPr>
+          <w:rFonts w:ascii="宋体" w:eastAsia="宋体" w:hAnsi="宋体" w:cs="宋体"/>
+          <w:color w:val="000000"/>
+          <w:kern w:val="0"/>
+          <w:sz w:val="24"/>
+          <w:szCs w:val="24"/>
+        </w:rPr>
+      </w:pPr>
+      <w:r>
+        <w:rPr>
+          <w:rFonts w:ascii="宋体" w:eastAsia="宋体" w:hAnsi="宋体" w:cs="宋体"/>
+          <w:color w:val="000000"/>
+          <w:kern w:val="0"/>
+          <w:sz w:val="24"/>
+          <w:szCs w:val="24"/>
+        </w:rPr>
+        <w:t>&gt;&gt; abstraction layer for fixed-point math, that is, an abstract data</w:t>
+      </w:r>
+    </w:p>
+    <w:p>
+      <w:pPr>
+        <w:widowControl/>
+        <w:tabs>
+          <w:tab w:val="left" w:pos="916"/>
+          <w:tab w:val="left" w:pos="1832"/>
+          <w:tab w:val="left" w:pos="2748"/>
+          <w:tab w:val="left" w:pos="3664"/>
+          <w:tab w:val="left" w:pos="4580"/>
+          <w:tab w:val="left" w:pos="5496"/>
+          <w:tab w:val="left" w:pos="6412"/>
+          <w:tab w:val="left" w:pos="7328"/>
+          <w:tab w:val="left" w:pos="8244"/>
+          <w:tab w:val="left" w:pos="9160"/>
+          <w:tab w:val="left" w:pos="10076"/>
+          <w:tab w:val="left" w:pos="10992"/>
+          <w:tab w:val="left" w:pos="11908"/>
+          <w:tab w:val="left" w:pos="12824"/>
+          <w:tab w:val="left" w:pos="13740"/>
+          <w:tab w:val="left" w:pos="14656"/>
+        </w:tabs>
+        <w:jc w:val="left"/>
+        <w:rPr>
+          <w:rFonts w:ascii="宋体" w:eastAsia="宋体" w:hAnsi="宋体" w:cs="宋体"/>
+          <w:color w:val="000000"/>
+          <w:kern w:val="0"/>
+          <w:sz w:val="24"/>
+          <w:szCs w:val="24"/>
+        </w:rPr>
+      </w:pPr>
+      <w:r>
+        <w:rPr>
+          <w:rFonts w:ascii="宋体" w:eastAsia="宋体" w:hAnsi="宋体" w:cs="宋体"/>
+          <w:color w:val="000000"/>
+          <w:kern w:val="0"/>
+          <w:sz w:val="24"/>
+          <w:szCs w:val="24"/>
+        </w:rPr>
+        <w:t>&gt;&gt; type and/or a set of functions or macros to manipulate fixed-point</w:t>
+      </w:r>
+    </w:p>
+    <w:p>
+      <w:pPr>
+        <w:widowControl/>
+        <w:tabs>
+          <w:tab w:val="left" w:pos="916"/>
+          <w:tab w:val="left" w:pos="1832"/>
+          <w:tab w:val="left" w:pos="2748"/>
+          <w:tab w:val="left" w:pos="3664"/>
+          <w:tab w:val="left" w:pos="4580"/>
+          <w:tab w:val="left" w:pos="5496"/>
+          <w:tab w:val="left" w:pos="6412"/>
+          <w:tab w:val="left" w:pos="7328"/>
+          <w:tab w:val="left" w:pos="8244"/>
+          <w:tab w:val="left" w:pos="9160"/>
+          <w:tab w:val="left" w:pos="10076"/>
+          <w:tab w:val="left" w:pos="10992"/>
+          <w:tab w:val="left" w:pos="11908"/>
+          <w:tab w:val="left" w:pos="12824"/>
+          <w:tab w:val="left" w:pos="13740"/>
+          <w:tab w:val="left" w:pos="14656"/>
+        </w:tabs>
+        <w:jc w:val="left"/>
+        <w:rPr>
+          <w:rFonts w:ascii="宋体" w:eastAsia="宋体" w:hAnsi="宋体" w:cs="宋体"/>
+          <w:color w:val="000000"/>
+          <w:kern w:val="0"/>
+          <w:sz w:val="24"/>
+          <w:szCs w:val="24"/>
+        </w:rPr>
+      </w:pPr>
+      <w:r>
+        <w:rPr>
+          <w:rFonts w:ascii="宋体" w:eastAsia="宋体" w:hAnsi="宋体" w:cs="宋体"/>
+          <w:color w:val="000000"/>
+          <w:kern w:val="0"/>
+          <w:sz w:val="24"/>
+          <w:szCs w:val="24"/>
+        </w:rPr>
+        <w:t>&gt;&gt; numbers, why did you do so?  If not, why not?</w:t>
+      </w:r>
+    </w:p>
+    <w:p>
+      <w:pPr>
+        <w:widowControl/>
+        <w:tabs>
+          <w:tab w:val="left" w:pos="916"/>
+          <w:tab w:val="left" w:pos="1832"/>
+          <w:tab w:val="left" w:pos="2748"/>
+          <w:tab w:val="left" w:pos="3664"/>
+          <w:tab w:val="left" w:pos="4580"/>
+          <w:tab w:val="left" w:pos="5496"/>
+          <w:tab w:val="left" w:pos="6412"/>
+          <w:tab w:val="left" w:pos="7328"/>
+          <w:tab w:val="left" w:pos="8244"/>
+          <w:tab w:val="left" w:pos="9160"/>
+          <w:tab w:val="left" w:pos="10076"/>
+          <w:tab w:val="left" w:pos="10992"/>
+          <w:tab w:val="left" w:pos="11908"/>
+          <w:tab w:val="left" w:pos="12824"/>
+          <w:tab w:val="left" w:pos="13740"/>
+          <w:tab w:val="left" w:pos="14656"/>
+        </w:tabs>
+        <w:jc w:val="left"/>
+        <w:rPr>
+          <w:rFonts w:ascii="宋体" w:eastAsia="宋体" w:hAnsi="宋体" w:cs="宋体"/>
+          <w:color w:val="000000"/>
+          <w:kern w:val="0"/>
+          <w:sz w:val="24"/>
+          <w:szCs w:val="24"/>
+        </w:rPr>
+      </w:pPr>
+    </w:p>
+    <w:p>
+      <w:pPr>
+        <w:widowControl/>
+        <w:tabs>
+          <w:tab w:val="left" w:pos="916"/>
+          <w:tab w:val="left" w:pos="1832"/>
+          <w:tab w:val="left" w:pos="2748"/>
+          <w:tab w:val="left" w:pos="3664"/>
+          <w:tab w:val="left" w:pos="4580"/>
+          <w:tab w:val="left" w:pos="5496"/>
+          <w:tab w:val="left" w:pos="6412"/>
+          <w:tab w:val="left" w:pos="7328"/>
+          <w:tab w:val="left" w:pos="8244"/>
+          <w:tab w:val="left" w:pos="9160"/>
+          <w:tab w:val="left" w:pos="10076"/>
+          <w:tab w:val="left" w:pos="10992"/>
+          <w:tab w:val="left" w:pos="11908"/>
+          <w:tab w:val="left" w:pos="12824"/>
+          <w:tab w:val="left" w:pos="13740"/>
+          <w:tab w:val="left" w:pos="14656"/>
+        </w:tabs>
+        <w:jc w:val="left"/>
+        <w:rPr>
+          <w:rFonts w:ascii="宋体" w:eastAsia="宋体" w:hAnsi="宋体" w:cs="宋体"/>
+          <w:color w:val="000000"/>
+          <w:kern w:val="0"/>
+          <w:sz w:val="24"/>
+          <w:szCs w:val="24"/>
+        </w:rPr>
+      </w:pPr>
+      <w:r>
+        <w:rPr>
+          <w:rFonts w:ascii="宋体" w:eastAsia="宋体" w:hAnsi="宋体" w:cs="宋体"/>
+          <w:color w:val="000000"/>
+          <w:kern w:val="0"/>
+          <w:sz w:val="24"/>
+          <w:szCs w:val="24"/>
+        </w:rPr>
+        <w:t xml:space="preserve">               SURVEY QUESTIONS</w:t>
+      </w:r>
+    </w:p>
+    <w:p>
+      <w:pPr>
+        <w:widowControl/>
+        <w:tabs>
+          <w:tab w:val="left" w:pos="916"/>
+          <w:tab w:val="left" w:pos="1832"/>
+          <w:tab w:val="left" w:pos="2748"/>
+          <w:tab w:val="left" w:pos="3664"/>
+          <w:tab w:val="left" w:pos="4580"/>
+          <w:tab w:val="left" w:pos="5496"/>
+          <w:tab w:val="left" w:pos="6412"/>
+          <w:tab w:val="left" w:pos="7328"/>
+          <w:tab w:val="left" w:pos="8244"/>
+          <w:tab w:val="left" w:pos="9160"/>
+          <w:tab w:val="left" w:pos="10076"/>
+          <w:tab w:val="left" w:pos="10992"/>
+          <w:tab w:val="left" w:pos="11908"/>
+          <w:tab w:val="left" w:pos="12824"/>
+          <w:tab w:val="left" w:pos="13740"/>
+          <w:tab w:val="left" w:pos="14656"/>
+        </w:tabs>
+        <w:jc w:val="left"/>
+        <w:rPr>
+          <w:rFonts w:ascii="宋体" w:eastAsia="宋体" w:hAnsi="宋体" w:cs="宋体"/>
+          <w:color w:val="000000"/>
+          <w:kern w:val="0"/>
+          <w:sz w:val="24"/>
+          <w:szCs w:val="24"/>
+        </w:rPr>
+      </w:pPr>
+      <w:r>
+        <w:rPr>
+          <w:rFonts w:ascii="宋体" w:eastAsia="宋体" w:hAnsi="宋体" w:cs="宋体"/>
+          <w:color w:val="000000"/>
+          <w:kern w:val="0"/>
+          <w:sz w:val="24"/>
+          <w:szCs w:val="24"/>
+        </w:rPr>
+        <w:t xml:space="preserve">               ================</w:t>
+      </w:r>
+    </w:p>
+    <w:p>
+      <w:pPr>
+        <w:widowControl/>
+        <w:tabs>
+          <w:tab w:val="left" w:pos="916"/>
+          <w:tab w:val="left" w:pos="1832"/>
+          <w:tab w:val="left" w:pos="2748"/>
+          <w:tab w:val="left" w:pos="3664"/>
+          <w:tab w:val="left" w:pos="4580"/>
+          <w:tab w:val="left" w:pos="5496"/>
+          <w:tab w:val="left" w:pos="6412"/>
+          <w:tab w:val="left" w:pos="7328"/>
+          <w:tab w:val="left" w:pos="8244"/>
+          <w:tab w:val="left" w:pos="9160"/>
+          <w:tab w:val="left" w:pos="10076"/>
+          <w:tab w:val="left" w:pos="10992"/>
+          <w:tab w:val="left" w:pos="11908"/>
+          <w:tab w:val="left" w:pos="12824"/>
+          <w:tab w:val="left" w:pos="13740"/>
+          <w:tab w:val="left" w:pos="14656"/>
+        </w:tabs>
+        <w:jc w:val="left"/>
+        <w:rPr>
+          <w:rFonts w:ascii="宋体" w:eastAsia="宋体" w:hAnsi="宋体" w:cs="宋体"/>
+          <w:color w:val="000000"/>
+          <w:kern w:val="0"/>
+          <w:sz w:val="24"/>
+          <w:szCs w:val="24"/>
+        </w:rPr>
+      </w:pPr>
+    </w:p>
+    <w:p>
+      <w:pPr>
+        <w:widowControl/>
+        <w:tabs>
+          <w:tab w:val="left" w:pos="916"/>
+          <w:tab w:val="left" w:pos="1832"/>
+          <w:tab w:val="left" w:pos="2748"/>
+          <w:tab w:val="left" w:pos="3664"/>
+          <w:tab w:val="left" w:pos="4580"/>
+          <w:tab w:val="left" w:pos="5496"/>
+          <w:tab w:val="left" w:pos="6412"/>
+          <w:tab w:val="left" w:pos="7328"/>
+          <w:tab w:val="left" w:pos="8244"/>
+          <w:tab w:val="left" w:pos="9160"/>
+          <w:tab w:val="left" w:pos="10076"/>
+          <w:tab w:val="left" w:pos="10992"/>
+          <w:tab w:val="left" w:pos="11908"/>
+          <w:tab w:val="left" w:pos="12824"/>
+          <w:tab w:val="left" w:pos="13740"/>
+          <w:tab w:val="left" w:pos="14656"/>
+        </w:tabs>
+        <w:jc w:val="left"/>
+        <w:rPr>
+          <w:rFonts w:ascii="宋体" w:eastAsia="宋体" w:hAnsi="宋体" w:cs="宋体"/>
+          <w:color w:val="000000"/>
+          <w:kern w:val="0"/>
+          <w:sz w:val="24"/>
+          <w:szCs w:val="24"/>
+        </w:rPr>
+      </w:pPr>
+      <w:r>
+        <w:rPr>
+          <w:rFonts w:ascii="宋体" w:eastAsia="宋体" w:hAnsi="宋体" w:cs="宋体"/>
+          <w:color w:val="000000"/>
+          <w:kern w:val="0"/>
+          <w:sz w:val="24"/>
+          <w:szCs w:val="24"/>
+        </w:rPr>
+        <w:t>Answering these questions is optional, but it will help us improve the</w:t>
+      </w:r>
+    </w:p>
+    <w:p>
+      <w:pPr>
+        <w:widowControl/>
+        <w:tabs>
+          <w:tab w:val="left" w:pos="916"/>
+          <w:tab w:val="left" w:pos="1832"/>
+          <w:tab w:val="left" w:pos="2748"/>
+          <w:tab w:val="left" w:pos="3664"/>
+          <w:tab w:val="left" w:pos="4580"/>
+          <w:tab w:val="left" w:pos="5496"/>
+          <w:tab w:val="left" w:pos="6412"/>
+          <w:tab w:val="left" w:pos="7328"/>
+          <w:tab w:val="left" w:pos="8244"/>
+          <w:tab w:val="left" w:pos="9160"/>
+          <w:tab w:val="left" w:pos="10076"/>
+          <w:tab w:val="left" w:pos="10992"/>
+          <w:tab w:val="left" w:pos="11908"/>
+          <w:tab w:val="left" w:pos="12824"/>
+          <w:tab w:val="left" w:pos="13740"/>
+          <w:tab w:val="left" w:pos="14656"/>
+        </w:tabs>
+        <w:jc w:val="left"/>
+        <w:rPr>
+          <w:rFonts w:ascii="宋体" w:eastAsia="宋体" w:hAnsi="宋体" w:cs="宋体"/>
+          <w:color w:val="000000"/>
+          <w:kern w:val="0"/>
+          <w:sz w:val="24"/>
+          <w:szCs w:val="24"/>
+        </w:rPr>
+      </w:pPr>
+      <w:r>
+        <w:rPr>
+          <w:rFonts w:ascii="宋体" w:eastAsia="宋体" w:hAnsi="宋体" w:cs="宋体"/>
+          <w:color w:val="000000"/>
+          <w:kern w:val="0"/>
+          <w:sz w:val="24"/>
+          <w:szCs w:val="24"/>
+        </w:rPr>
+        <w:t>course in future quarters.  Feel free to tell us anything you</w:t>
+      </w:r>
+    </w:p>
+    <w:p>
+      <w:pPr>
+        <w:widowControl/>
+        <w:tabs>
+          <w:tab w:val="left" w:pos="916"/>
+          <w:tab w:val="left" w:pos="1832"/>
+          <w:tab w:val="left" w:pos="2748"/>
+          <w:tab w:val="left" w:pos="3664"/>
+          <w:tab w:val="left" w:pos="4580"/>
+          <w:tab w:val="left" w:pos="5496"/>
+          <w:tab w:val="left" w:pos="6412"/>
+          <w:tab w:val="left" w:pos="7328"/>
+          <w:tab w:val="left" w:pos="8244"/>
+          <w:tab w:val="left" w:pos="9160"/>
+          <w:tab w:val="left" w:pos="10076"/>
+          <w:tab w:val="left" w:pos="10992"/>
+          <w:tab w:val="left" w:pos="11908"/>
+          <w:tab w:val="left" w:pos="12824"/>
+          <w:tab w:val="left" w:pos="13740"/>
+          <w:tab w:val="left" w:pos="14656"/>
+        </w:tabs>
+        <w:jc w:val="left"/>
+        <w:rPr>
+          <w:rFonts w:ascii="宋体" w:eastAsia="宋体" w:hAnsi="宋体" w:cs="宋体"/>
+          <w:color w:val="000000"/>
+          <w:kern w:val="0"/>
+          <w:sz w:val="24"/>
+          <w:szCs w:val="24"/>
+        </w:rPr>
+      </w:pPr>
+      <w:r>
+        <w:rPr>
+          <w:rFonts w:ascii="宋体" w:eastAsia="宋体" w:hAnsi="宋体" w:cs="宋体"/>
+          <w:color w:val="000000"/>
+          <w:kern w:val="0"/>
+          <w:sz w:val="24"/>
+          <w:szCs w:val="24"/>
+        </w:rPr>
+        <w:t>want--these questions are just to spur your thoughts.  You may also</w:t>
+      </w:r>
+    </w:p>
+    <w:p>
+      <w:pPr>
+        <w:widowControl/>
+        <w:tabs>
+          <w:tab w:val="left" w:pos="916"/>
+          <w:tab w:val="left" w:pos="1832"/>
+          <w:tab w:val="left" w:pos="2748"/>
+          <w:tab w:val="left" w:pos="3664"/>
+          <w:tab w:val="left" w:pos="4580"/>
+          <w:tab w:val="left" w:pos="5496"/>
+          <w:tab w:val="left" w:pos="6412"/>
+          <w:tab w:val="left" w:pos="7328"/>
+          <w:tab w:val="left" w:pos="8244"/>
+          <w:tab w:val="left" w:pos="9160"/>
+          <w:tab w:val="left" w:pos="10076"/>
+          <w:tab w:val="left" w:pos="10992"/>
+          <w:tab w:val="left" w:pos="11908"/>
+          <w:tab w:val="left" w:pos="12824"/>
+          <w:tab w:val="left" w:pos="13740"/>
+          <w:tab w:val="left" w:pos="14656"/>
+        </w:tabs>
+        <w:jc w:val="left"/>
+        <w:rPr>
+          <w:rFonts w:ascii="宋体" w:eastAsia="宋体" w:hAnsi="宋体" w:cs="宋体"/>
+          <w:color w:val="000000"/>
+          <w:kern w:val="0"/>
+          <w:sz w:val="24"/>
+          <w:szCs w:val="24"/>
+        </w:rPr>
+      </w:pPr>
+      <w:r>
+        <w:rPr>
+          <w:rFonts w:ascii="宋体" w:eastAsia="宋体" w:hAnsi="宋体" w:cs="宋体"/>
+          <w:color w:val="000000"/>
+          <w:kern w:val="0"/>
+          <w:sz w:val="24"/>
+          <w:szCs w:val="24"/>
+        </w:rPr>
+        <w:t>choose to respond anonymously in the course evaluations at the end of</w:t>
+      </w:r>
+    </w:p>
+    <w:p>
+      <w:pPr>
+        <w:widowControl/>
+        <w:tabs>
+          <w:tab w:val="left" w:pos="916"/>
+          <w:tab w:val="left" w:pos="1832"/>
+          <w:tab w:val="left" w:pos="2748"/>
+          <w:tab w:val="left" w:pos="3664"/>
+          <w:tab w:val="left" w:pos="4580"/>
+          <w:tab w:val="left" w:pos="5496"/>
+          <w:tab w:val="left" w:pos="6412"/>
+          <w:tab w:val="left" w:pos="7328"/>
+          <w:tab w:val="left" w:pos="8244"/>
+          <w:tab w:val="left" w:pos="9160"/>
+          <w:tab w:val="left" w:pos="10076"/>
+          <w:tab w:val="left" w:pos="10992"/>
+          <w:tab w:val="left" w:pos="11908"/>
+          <w:tab w:val="left" w:pos="12824"/>
+          <w:tab w:val="left" w:pos="13740"/>
+          <w:tab w:val="left" w:pos="14656"/>
+        </w:tabs>
+        <w:jc w:val="left"/>
+        <w:rPr>
+          <w:rFonts w:ascii="宋体" w:eastAsia="宋体" w:hAnsi="宋体" w:cs="宋体"/>
+          <w:color w:val="000000"/>
+          <w:kern w:val="0"/>
+          <w:sz w:val="24"/>
+          <w:szCs w:val="24"/>
+        </w:rPr>
+      </w:pPr>
+      <w:r>
+        <w:rPr>
+          <w:rFonts w:ascii="宋体" w:eastAsia="宋体" w:hAnsi="宋体" w:cs="宋体"/>
+          <w:color w:val="000000"/>
+          <w:kern w:val="0"/>
+          <w:sz w:val="24"/>
+          <w:szCs w:val="24"/>
+        </w:rPr>
+        <w:t>the quarter.</w:t>
+      </w:r>
+    </w:p>
+    <w:p>
+      <w:pPr>
+        <w:widowControl/>
+        <w:tabs>
+          <w:tab w:val="left" w:pos="916"/>
+          <w:tab w:val="left" w:pos="1832"/>
+          <w:tab w:val="left" w:pos="2748"/>
+          <w:tab w:val="left" w:pos="3664"/>
+          <w:tab w:val="left" w:pos="4580"/>
+          <w:tab w:val="left" w:pos="5496"/>
+          <w:tab w:val="left" w:pos="6412"/>
+          <w:tab w:val="left" w:pos="7328"/>
+          <w:tab w:val="left" w:pos="8244"/>
+          <w:tab w:val="left" w:pos="9160"/>
+          <w:tab w:val="left" w:pos="10076"/>
+          <w:tab w:val="left" w:pos="10992"/>
+          <w:tab w:val="left" w:pos="11908"/>
+          <w:tab w:val="left" w:pos="12824"/>
+          <w:tab w:val="left" w:pos="13740"/>
+          <w:tab w:val="left" w:pos="14656"/>
+        </w:tabs>
+        <w:jc w:val="left"/>
+        <w:rPr>
+          <w:rFonts w:ascii="宋体" w:eastAsia="宋体" w:hAnsi="宋体" w:cs="宋体"/>
+          <w:color w:val="000000"/>
+          <w:kern w:val="0"/>
+          <w:sz w:val="24"/>
+          <w:szCs w:val="24"/>
+        </w:rPr>
+      </w:pPr>
+    </w:p>
+    <w:p>
+      <w:pPr>
+        <w:widowControl/>
+        <w:tabs>
+          <w:tab w:val="left" w:pos="916"/>
+          <w:tab w:val="left" w:pos="1832"/>
+          <w:tab w:val="left" w:pos="2748"/>
+          <w:tab w:val="left" w:pos="3664"/>
+          <w:tab w:val="left" w:pos="4580"/>
+          <w:tab w:val="left" w:pos="5496"/>
+          <w:tab w:val="left" w:pos="6412"/>
+          <w:tab w:val="left" w:pos="7328"/>
+          <w:tab w:val="left" w:pos="8244"/>
+          <w:tab w:val="left" w:pos="9160"/>
+          <w:tab w:val="left" w:pos="10076"/>
+          <w:tab w:val="left" w:pos="10992"/>
+          <w:tab w:val="left" w:pos="11908"/>
+          <w:tab w:val="left" w:pos="12824"/>
+          <w:tab w:val="left" w:pos="13740"/>
+          <w:tab w:val="left" w:pos="14656"/>
+        </w:tabs>
+        <w:jc w:val="left"/>
+        <w:rPr>
+          <w:rFonts w:ascii="宋体" w:eastAsia="宋体" w:hAnsi="宋体" w:cs="宋体"/>
+          <w:color w:val="000000"/>
+          <w:kern w:val="0"/>
+          <w:sz w:val="24"/>
+          <w:szCs w:val="24"/>
+        </w:rPr>
+      </w:pPr>
+      <w:r>
+        <w:rPr>
+          <w:rFonts w:ascii="宋体" w:eastAsia="宋体" w:hAnsi="宋体" w:cs="宋体"/>
+          <w:color w:val="000000"/>
+          <w:kern w:val="0"/>
+          <w:sz w:val="24"/>
+          <w:szCs w:val="24"/>
+        </w:rPr>
+        <w:t>&gt;&gt; In your opinion, was this assignment, or any one of the three problems</w:t>
+      </w:r>
+    </w:p>
+    <w:p>
+      <w:pPr>
+        <w:widowControl/>
+        <w:tabs>
+          <w:tab w:val="left" w:pos="916"/>
+          <w:tab w:val="left" w:pos="1832"/>
+          <w:tab w:val="left" w:pos="2748"/>
+          <w:tab w:val="left" w:pos="3664"/>
+          <w:tab w:val="left" w:pos="4580"/>
+          <w:tab w:val="left" w:pos="5496"/>
+          <w:tab w:val="left" w:pos="6412"/>
+          <w:tab w:val="left" w:pos="7328"/>
+          <w:tab w:val="left" w:pos="8244"/>
+          <w:tab w:val="left" w:pos="9160"/>
+          <w:tab w:val="left" w:pos="10076"/>
+          <w:tab w:val="left" w:pos="10992"/>
+          <w:tab w:val="left" w:pos="11908"/>
+          <w:tab w:val="left" w:pos="12824"/>
+          <w:tab w:val="left" w:pos="13740"/>
+          <w:tab w:val="left" w:pos="14656"/>
+        </w:tabs>
+        <w:jc w:val="left"/>
+        <w:rPr>
+          <w:rFonts w:ascii="宋体" w:eastAsia="宋体" w:hAnsi="宋体" w:cs="宋体"/>
+          <w:color w:val="000000"/>
+          <w:kern w:val="0"/>
+          <w:sz w:val="24"/>
+          <w:szCs w:val="24"/>
+        </w:rPr>
+      </w:pPr>
+      <w:r>
+        <w:rPr>
+          <w:rFonts w:ascii="宋体" w:eastAsia="宋体" w:hAnsi="宋体" w:cs="宋体"/>
+          <w:color w:val="000000"/>
+          <w:kern w:val="0"/>
+          <w:sz w:val="24"/>
+          <w:szCs w:val="24"/>
+        </w:rPr>
+        <w:t>&gt;&gt; in it, too easy or too hard?  Did it take too long or too little time?</w:t>
+      </w:r>
+    </w:p>
+    <w:p>
+      <w:pPr>
+        <w:widowControl/>
+        <w:tabs>
+          <w:tab w:val="left" w:pos="916"/>
+          <w:tab w:val="left" w:pos="1832"/>
+          <w:tab w:val="left" w:pos="2748"/>
+          <w:tab w:val="left" w:pos="3664"/>
+          <w:tab w:val="left" w:pos="4580"/>
+          <w:tab w:val="left" w:pos="5496"/>
+          <w:tab w:val="left" w:pos="6412"/>
+          <w:tab w:val="left" w:pos="7328"/>
+          <w:tab w:val="left" w:pos="8244"/>
+          <w:tab w:val="left" w:pos="9160"/>
+          <w:tab w:val="left" w:pos="10076"/>
+          <w:tab w:val="left" w:pos="10992"/>
+          <w:tab w:val="left" w:pos="11908"/>
+          <w:tab w:val="left" w:pos="12824"/>
+          <w:tab w:val="left" w:pos="13740"/>
+          <w:tab w:val="left" w:pos="14656"/>
+        </w:tabs>
+        <w:jc w:val="left"/>
+        <w:rPr>
+          <w:rFonts w:ascii="宋体" w:eastAsia="宋体" w:hAnsi="宋体" w:cs="宋体"/>
+          <w:color w:val="000000"/>
+          <w:kern w:val="0"/>
+          <w:sz w:val="24"/>
+          <w:szCs w:val="24"/>
+        </w:rPr>
+      </w:pPr>
+    </w:p>
+    <w:p>
+      <w:pPr>
+        <w:widowControl/>
+        <w:tabs>
+          <w:tab w:val="left" w:pos="916"/>
+          <w:tab w:val="left" w:pos="1832"/>
+          <w:tab w:val="left" w:pos="2748"/>
+          <w:tab w:val="left" w:pos="3664"/>
+          <w:tab w:val="left" w:pos="4580"/>
+          <w:tab w:val="left" w:pos="5496"/>
+          <w:tab w:val="left" w:pos="6412"/>
+          <w:tab w:val="left" w:pos="7328"/>
+          <w:tab w:val="left" w:pos="8244"/>
+          <w:tab w:val="left" w:pos="9160"/>
+          <w:tab w:val="left" w:pos="10076"/>
+          <w:tab w:val="left" w:pos="10992"/>
+          <w:tab w:val="left" w:pos="11908"/>
+          <w:tab w:val="left" w:pos="12824"/>
+          <w:tab w:val="left" w:pos="13740"/>
+          <w:tab w:val="left" w:pos="14656"/>
+        </w:tabs>
+        <w:jc w:val="left"/>
+        <w:rPr>
+          <w:rFonts w:ascii="宋体" w:eastAsia="宋体" w:hAnsi="宋体" w:cs="宋体"/>
+          <w:color w:val="000000"/>
+          <w:kern w:val="0"/>
+          <w:sz w:val="24"/>
+          <w:szCs w:val="24"/>
+        </w:rPr>
+      </w:pPr>
+      <w:r>
+        <w:rPr>
+          <w:rFonts w:ascii="宋体" w:eastAsia="宋体" w:hAnsi="宋体" w:cs="宋体"/>
+          <w:color w:val="000000"/>
+          <w:kern w:val="0"/>
+          <w:sz w:val="24"/>
+          <w:szCs w:val="24"/>
+        </w:rPr>
+        <w:t>&gt;&gt; Did you find that working on a particular part of the assignment gave</w:t>
+      </w:r>
+    </w:p>
+    <w:p>
+      <w:pPr>
+        <w:widowControl/>
+        <w:tabs>
+          <w:tab w:val="left" w:pos="916"/>
+          <w:tab w:val="left" w:pos="1832"/>
+          <w:tab w:val="left" w:pos="2748"/>
+          <w:tab w:val="left" w:pos="3664"/>
+          <w:tab w:val="left" w:pos="4580"/>
+          <w:tab w:val="left" w:pos="5496"/>
+          <w:tab w:val="left" w:pos="6412"/>
+          <w:tab w:val="left" w:pos="7328"/>
+          <w:tab w:val="left" w:pos="8244"/>
+          <w:tab w:val="left" w:pos="9160"/>
+          <w:tab w:val="left" w:pos="10076"/>
+          <w:tab w:val="left" w:pos="10992"/>
+          <w:tab w:val="left" w:pos="11908"/>
+          <w:tab w:val="left" w:pos="12824"/>
+          <w:tab w:val="left" w:pos="13740"/>
+          <w:tab w:val="left" w:pos="14656"/>
+        </w:tabs>
+        <w:jc w:val="left"/>
+        <w:rPr>
+          <w:rFonts w:ascii="宋体" w:eastAsia="宋体" w:hAnsi="宋体" w:cs="宋体"/>
+          <w:color w:val="000000"/>
+          <w:kern w:val="0"/>
+          <w:sz w:val="24"/>
+          <w:szCs w:val="24"/>
+        </w:rPr>
+      </w:pPr>
+      <w:r>
+        <w:rPr>
+          <w:rFonts w:ascii="宋体" w:eastAsia="宋体" w:hAnsi="宋体" w:cs="宋体"/>
+          <w:color w:val="000000"/>
+          <w:kern w:val="0"/>
+          <w:sz w:val="24"/>
+          <w:szCs w:val="24"/>
+        </w:rPr>
+        <w:t>&gt;&gt; you greater insight into some aspect of OS design?</w:t>
+      </w:r>
+    </w:p>
+    <w:p>
+      <w:pPr>
+        <w:widowControl/>
+        <w:tabs>
+          <w:tab w:val="left" w:pos="916"/>
+          <w:tab w:val="left" w:pos="1832"/>
+          <w:tab w:val="left" w:pos="2748"/>
+          <w:tab w:val="left" w:pos="3664"/>
+          <w:tab w:val="left" w:pos="4580"/>
+          <w:tab w:val="left" w:pos="5496"/>
+          <w:tab w:val="left" w:pos="6412"/>
+          <w:tab w:val="left" w:pos="7328"/>
+          <w:tab w:val="left" w:pos="8244"/>
+          <w:tab w:val="left" w:pos="9160"/>
+          <w:tab w:val="left" w:pos="10076"/>
+          <w:tab w:val="left" w:pos="10992"/>
+          <w:tab w:val="left" w:pos="11908"/>
+          <w:tab w:val="left" w:pos="12824"/>
+          <w:tab w:val="left" w:pos="13740"/>
+          <w:tab w:val="left" w:pos="14656"/>
+        </w:tabs>
+        <w:jc w:val="left"/>
+        <w:rPr>
+          <w:rFonts w:ascii="宋体" w:eastAsia="宋体" w:hAnsi="宋体" w:cs="宋体"/>
+          <w:color w:val="000000"/>
+          <w:kern w:val="0"/>
+          <w:sz w:val="24"/>
+          <w:szCs w:val="24"/>
+        </w:rPr>
+      </w:pPr>
+    </w:p>
+    <w:p>
+      <w:pPr>
+        <w:widowControl/>
+        <w:tabs>
+          <w:tab w:val="left" w:pos="916"/>
+          <w:tab w:val="left" w:pos="1832"/>
+          <w:tab w:val="left" w:pos="2748"/>
+          <w:tab w:val="left" w:pos="3664"/>
+          <w:tab w:val="left" w:pos="4580"/>
+          <w:tab w:val="left" w:pos="5496"/>
+          <w:tab w:val="left" w:pos="6412"/>
+          <w:tab w:val="left" w:pos="7328"/>
+          <w:tab w:val="left" w:pos="8244"/>
+          <w:tab w:val="left" w:pos="9160"/>
+          <w:tab w:val="left" w:pos="10076"/>
+          <w:tab w:val="left" w:pos="10992"/>
+          <w:tab w:val="left" w:pos="11908"/>
+          <w:tab w:val="left" w:pos="12824"/>
+          <w:tab w:val="left" w:pos="13740"/>
+          <w:tab w:val="left" w:pos="14656"/>
+        </w:tabs>
+        <w:jc w:val="left"/>
+        <w:rPr>
+          <w:rFonts w:ascii="宋体" w:eastAsia="宋体" w:hAnsi="宋体" w:cs="宋体"/>
+          <w:color w:val="000000"/>
+          <w:kern w:val="0"/>
+          <w:sz w:val="24"/>
+          <w:szCs w:val="24"/>
+        </w:rPr>
+      </w:pPr>
+      <w:r>
+        <w:rPr>
+          <w:rFonts w:ascii="宋体" w:eastAsia="宋体" w:hAnsi="宋体" w:cs="宋体"/>
+          <w:color w:val="000000"/>
+          <w:kern w:val="0"/>
+          <w:sz w:val="24"/>
+          <w:szCs w:val="24"/>
+        </w:rPr>
+        <w:t>&gt;&gt; Is there some particular fact or hint we should give students in</w:t>
+      </w:r>
+    </w:p>
+    <w:p>
+      <w:pPr>
+        <w:widowControl/>
+        <w:tabs>
+          <w:tab w:val="left" w:pos="916"/>
+          <w:tab w:val="left" w:pos="1832"/>
+          <w:tab w:val="left" w:pos="2748"/>
+          <w:tab w:val="left" w:pos="3664"/>
+          <w:tab w:val="left" w:pos="4580"/>
+          <w:tab w:val="left" w:pos="5496"/>
+          <w:tab w:val="left" w:pos="6412"/>
+          <w:tab w:val="left" w:pos="7328"/>
+          <w:tab w:val="left" w:pos="8244"/>
+          <w:tab w:val="left" w:pos="9160"/>
+          <w:tab w:val="left" w:pos="10076"/>
+          <w:tab w:val="left" w:pos="10992"/>
+          <w:tab w:val="left" w:pos="11908"/>
+          <w:tab w:val="left" w:pos="12824"/>
+          <w:tab w:val="left" w:pos="13740"/>
+          <w:tab w:val="left" w:pos="14656"/>
+        </w:tabs>
+        <w:jc w:val="left"/>
+        <w:rPr>
+          <w:rFonts w:ascii="宋体" w:eastAsia="宋体" w:hAnsi="宋体" w:cs="宋体"/>
+          <w:color w:val="000000"/>
+          <w:kern w:val="0"/>
+          <w:sz w:val="24"/>
+          <w:szCs w:val="24"/>
+        </w:rPr>
+      </w:pPr>
+      <w:r>
+        <w:rPr>
+          <w:rFonts w:ascii="宋体" w:eastAsia="宋体" w:hAnsi="宋体" w:cs="宋体"/>
+          <w:color w:val="000000"/>
+          <w:kern w:val="0"/>
+          <w:sz w:val="24"/>
+          <w:szCs w:val="24"/>
+        </w:rPr>
+        <w:t>&gt;&gt; future quarters to help them solve the problems?  Conversely, did you</w:t>
       </w:r>
     </w:p>
     <w:p>
@@ -5461,2912 +8649,6 @@
           <w:szCs w:val="24"/>
         </w:rPr>
         <w:lastRenderedPageBreak/>
-        <w:t>&gt;&gt; this race?</w:t>
-      </w:r>
-    </w:p>
-    <w:p>
-      <w:pPr>
-        <w:widowControl/>
-        <w:tabs>
-          <w:tab w:val="left" w:pos="916"/>
-          <w:tab w:val="left" w:pos="1832"/>
-          <w:tab w:val="left" w:pos="2748"/>
-          <w:tab w:val="left" w:pos="3664"/>
-          <w:tab w:val="left" w:pos="4580"/>
-          <w:tab w:val="left" w:pos="5496"/>
-          <w:tab w:val="left" w:pos="6412"/>
-          <w:tab w:val="left" w:pos="7328"/>
-          <w:tab w:val="left" w:pos="8244"/>
-          <w:tab w:val="left" w:pos="9160"/>
-          <w:tab w:val="left" w:pos="10076"/>
-          <w:tab w:val="left" w:pos="10992"/>
-          <w:tab w:val="left" w:pos="11908"/>
-          <w:tab w:val="left" w:pos="12824"/>
-          <w:tab w:val="left" w:pos="13740"/>
-          <w:tab w:val="left" w:pos="14656"/>
-        </w:tabs>
-        <w:jc w:val="left"/>
-        <w:rPr>
-          <w:rFonts w:ascii="宋体" w:eastAsia="宋体" w:hAnsi="宋体" w:cs="宋体"/>
-          <w:color w:val="000000"/>
-          <w:kern w:val="0"/>
-          <w:sz w:val="24"/>
-          <w:szCs w:val="24"/>
-        </w:rPr>
-      </w:pPr>
-    </w:p>
-    <w:p>
-      <w:pPr>
-        <w:widowControl/>
-        <w:tabs>
-          <w:tab w:val="left" w:pos="916"/>
-          <w:tab w:val="left" w:pos="1832"/>
-          <w:tab w:val="left" w:pos="2748"/>
-          <w:tab w:val="left" w:pos="3664"/>
-          <w:tab w:val="left" w:pos="4580"/>
-          <w:tab w:val="left" w:pos="5496"/>
-          <w:tab w:val="left" w:pos="6412"/>
-          <w:tab w:val="left" w:pos="7328"/>
-          <w:tab w:val="left" w:pos="8244"/>
-          <w:tab w:val="left" w:pos="9160"/>
-          <w:tab w:val="left" w:pos="10076"/>
-          <w:tab w:val="left" w:pos="10992"/>
-          <w:tab w:val="left" w:pos="11908"/>
-          <w:tab w:val="left" w:pos="12824"/>
-          <w:tab w:val="left" w:pos="13740"/>
-          <w:tab w:val="left" w:pos="14656"/>
-        </w:tabs>
-        <w:jc w:val="left"/>
-        <w:rPr>
-          <w:rFonts w:ascii="宋体" w:eastAsia="宋体" w:hAnsi="宋体" w:cs="宋体"/>
-          <w:color w:val="000000"/>
-          <w:kern w:val="0"/>
-          <w:sz w:val="24"/>
-          <w:szCs w:val="24"/>
-        </w:rPr>
-      </w:pPr>
-      <w:r>
-        <w:rPr>
-          <w:rFonts w:ascii="宋体" w:eastAsia="宋体" w:hAnsi="宋体" w:cs="宋体"/>
-          <w:color w:val="000000"/>
-          <w:kern w:val="0"/>
-          <w:sz w:val="24"/>
-          <w:szCs w:val="24"/>
-        </w:rPr>
-        <w:t>---- RATIONALE ----</w:t>
-      </w:r>
-    </w:p>
-    <w:p>
-      <w:pPr>
-        <w:widowControl/>
-        <w:tabs>
-          <w:tab w:val="left" w:pos="916"/>
-          <w:tab w:val="left" w:pos="1832"/>
-          <w:tab w:val="left" w:pos="2748"/>
-          <w:tab w:val="left" w:pos="3664"/>
-          <w:tab w:val="left" w:pos="4580"/>
-          <w:tab w:val="left" w:pos="5496"/>
-          <w:tab w:val="left" w:pos="6412"/>
-          <w:tab w:val="left" w:pos="7328"/>
-          <w:tab w:val="left" w:pos="8244"/>
-          <w:tab w:val="left" w:pos="9160"/>
-          <w:tab w:val="left" w:pos="10076"/>
-          <w:tab w:val="left" w:pos="10992"/>
-          <w:tab w:val="left" w:pos="11908"/>
-          <w:tab w:val="left" w:pos="12824"/>
-          <w:tab w:val="left" w:pos="13740"/>
-          <w:tab w:val="left" w:pos="14656"/>
-        </w:tabs>
-        <w:jc w:val="left"/>
-        <w:rPr>
-          <w:rFonts w:ascii="宋体" w:eastAsia="宋体" w:hAnsi="宋体" w:cs="宋体"/>
-          <w:color w:val="000000"/>
-          <w:kern w:val="0"/>
-          <w:sz w:val="24"/>
-          <w:szCs w:val="24"/>
-        </w:rPr>
-      </w:pPr>
-    </w:p>
-    <w:p>
-      <w:pPr>
-        <w:widowControl/>
-        <w:tabs>
-          <w:tab w:val="left" w:pos="916"/>
-          <w:tab w:val="left" w:pos="1832"/>
-          <w:tab w:val="left" w:pos="2748"/>
-          <w:tab w:val="left" w:pos="3664"/>
-          <w:tab w:val="left" w:pos="4580"/>
-          <w:tab w:val="left" w:pos="5496"/>
-          <w:tab w:val="left" w:pos="6412"/>
-          <w:tab w:val="left" w:pos="7328"/>
-          <w:tab w:val="left" w:pos="8244"/>
-          <w:tab w:val="left" w:pos="9160"/>
-          <w:tab w:val="left" w:pos="10076"/>
-          <w:tab w:val="left" w:pos="10992"/>
-          <w:tab w:val="left" w:pos="11908"/>
-          <w:tab w:val="left" w:pos="12824"/>
-          <w:tab w:val="left" w:pos="13740"/>
-          <w:tab w:val="left" w:pos="14656"/>
-        </w:tabs>
-        <w:jc w:val="left"/>
-        <w:rPr>
-          <w:rFonts w:ascii="宋体" w:eastAsia="宋体" w:hAnsi="宋体" w:cs="宋体"/>
-          <w:color w:val="000000"/>
-          <w:kern w:val="0"/>
-          <w:sz w:val="24"/>
-          <w:szCs w:val="24"/>
-        </w:rPr>
-      </w:pPr>
-      <w:r>
-        <w:rPr>
-          <w:rFonts w:ascii="宋体" w:eastAsia="宋体" w:hAnsi="宋体" w:cs="宋体"/>
-          <w:color w:val="000000"/>
-          <w:kern w:val="0"/>
-          <w:sz w:val="24"/>
-          <w:szCs w:val="24"/>
-        </w:rPr>
-        <w:t>&gt;&gt; B7: Why did you choose this design?  In what ways is it superior to</w:t>
-      </w:r>
-    </w:p>
-    <w:p>
-      <w:pPr>
-        <w:widowControl/>
-        <w:tabs>
-          <w:tab w:val="left" w:pos="916"/>
-          <w:tab w:val="left" w:pos="1832"/>
-          <w:tab w:val="left" w:pos="2748"/>
-          <w:tab w:val="left" w:pos="3664"/>
-          <w:tab w:val="left" w:pos="4580"/>
-          <w:tab w:val="left" w:pos="5496"/>
-          <w:tab w:val="left" w:pos="6412"/>
-          <w:tab w:val="left" w:pos="7328"/>
-          <w:tab w:val="left" w:pos="8244"/>
-          <w:tab w:val="left" w:pos="9160"/>
-          <w:tab w:val="left" w:pos="10076"/>
-          <w:tab w:val="left" w:pos="10992"/>
-          <w:tab w:val="left" w:pos="11908"/>
-          <w:tab w:val="left" w:pos="12824"/>
-          <w:tab w:val="left" w:pos="13740"/>
-          <w:tab w:val="left" w:pos="14656"/>
-        </w:tabs>
-        <w:jc w:val="left"/>
-        <w:rPr>
-          <w:rFonts w:ascii="宋体" w:eastAsia="宋体" w:hAnsi="宋体" w:cs="宋体"/>
-          <w:color w:val="000000"/>
-          <w:kern w:val="0"/>
-          <w:sz w:val="24"/>
-          <w:szCs w:val="24"/>
-        </w:rPr>
-      </w:pPr>
-      <w:r>
-        <w:rPr>
-          <w:rFonts w:ascii="宋体" w:eastAsia="宋体" w:hAnsi="宋体" w:cs="宋体"/>
-          <w:color w:val="000000"/>
-          <w:kern w:val="0"/>
-          <w:sz w:val="24"/>
-          <w:szCs w:val="24"/>
-        </w:rPr>
-        <w:t>&gt;&gt; another design you considered?</w:t>
-      </w:r>
-    </w:p>
-    <w:p>
-      <w:pPr>
-        <w:widowControl/>
-        <w:tabs>
-          <w:tab w:val="left" w:pos="916"/>
-          <w:tab w:val="left" w:pos="1832"/>
-          <w:tab w:val="left" w:pos="2748"/>
-          <w:tab w:val="left" w:pos="3664"/>
-          <w:tab w:val="left" w:pos="4580"/>
-          <w:tab w:val="left" w:pos="5496"/>
-          <w:tab w:val="left" w:pos="6412"/>
-          <w:tab w:val="left" w:pos="7328"/>
-          <w:tab w:val="left" w:pos="8244"/>
-          <w:tab w:val="left" w:pos="9160"/>
-          <w:tab w:val="left" w:pos="10076"/>
-          <w:tab w:val="left" w:pos="10992"/>
-          <w:tab w:val="left" w:pos="11908"/>
-          <w:tab w:val="left" w:pos="12824"/>
-          <w:tab w:val="left" w:pos="13740"/>
-          <w:tab w:val="left" w:pos="14656"/>
-        </w:tabs>
-        <w:jc w:val="left"/>
-        <w:rPr>
-          <w:rFonts w:ascii="宋体" w:eastAsia="宋体" w:hAnsi="宋体" w:cs="宋体"/>
-          <w:color w:val="000000"/>
-          <w:kern w:val="0"/>
-          <w:sz w:val="24"/>
-          <w:szCs w:val="24"/>
-        </w:rPr>
-      </w:pPr>
-    </w:p>
-    <w:p>
-      <w:pPr>
-        <w:widowControl/>
-        <w:tabs>
-          <w:tab w:val="left" w:pos="916"/>
-          <w:tab w:val="left" w:pos="1832"/>
-          <w:tab w:val="left" w:pos="2748"/>
-          <w:tab w:val="left" w:pos="3664"/>
-          <w:tab w:val="left" w:pos="4580"/>
-          <w:tab w:val="left" w:pos="5496"/>
-          <w:tab w:val="left" w:pos="6412"/>
-          <w:tab w:val="left" w:pos="7328"/>
-          <w:tab w:val="left" w:pos="8244"/>
-          <w:tab w:val="left" w:pos="9160"/>
-          <w:tab w:val="left" w:pos="10076"/>
-          <w:tab w:val="left" w:pos="10992"/>
-          <w:tab w:val="left" w:pos="11908"/>
-          <w:tab w:val="left" w:pos="12824"/>
-          <w:tab w:val="left" w:pos="13740"/>
-          <w:tab w:val="left" w:pos="14656"/>
-        </w:tabs>
-        <w:jc w:val="left"/>
-        <w:rPr>
-          <w:rFonts w:ascii="宋体" w:eastAsia="宋体" w:hAnsi="宋体" w:cs="宋体"/>
-          <w:color w:val="000000"/>
-          <w:kern w:val="0"/>
-          <w:sz w:val="24"/>
-          <w:szCs w:val="24"/>
-        </w:rPr>
-      </w:pPr>
-      <w:r>
-        <w:rPr>
-          <w:rFonts w:ascii="宋体" w:eastAsia="宋体" w:hAnsi="宋体" w:cs="宋体"/>
-          <w:color w:val="000000"/>
-          <w:kern w:val="0"/>
-          <w:sz w:val="24"/>
-          <w:szCs w:val="24"/>
-        </w:rPr>
-        <w:t xml:space="preserve">              ADVANCED SCHEDULER</w:t>
-      </w:r>
-    </w:p>
-    <w:p>
-      <w:pPr>
-        <w:widowControl/>
-        <w:tabs>
-          <w:tab w:val="left" w:pos="916"/>
-          <w:tab w:val="left" w:pos="1832"/>
-          <w:tab w:val="left" w:pos="2748"/>
-          <w:tab w:val="left" w:pos="3664"/>
-          <w:tab w:val="left" w:pos="4580"/>
-          <w:tab w:val="left" w:pos="5496"/>
-          <w:tab w:val="left" w:pos="6412"/>
-          <w:tab w:val="left" w:pos="7328"/>
-          <w:tab w:val="left" w:pos="8244"/>
-          <w:tab w:val="left" w:pos="9160"/>
-          <w:tab w:val="left" w:pos="10076"/>
-          <w:tab w:val="left" w:pos="10992"/>
-          <w:tab w:val="left" w:pos="11908"/>
-          <w:tab w:val="left" w:pos="12824"/>
-          <w:tab w:val="left" w:pos="13740"/>
-          <w:tab w:val="left" w:pos="14656"/>
-        </w:tabs>
-        <w:jc w:val="left"/>
-        <w:rPr>
-          <w:rFonts w:ascii="宋体" w:eastAsia="宋体" w:hAnsi="宋体" w:cs="宋体"/>
-          <w:color w:val="000000"/>
-          <w:kern w:val="0"/>
-          <w:sz w:val="24"/>
-          <w:szCs w:val="24"/>
-        </w:rPr>
-      </w:pPr>
-      <w:r>
-        <w:rPr>
-          <w:rFonts w:ascii="宋体" w:eastAsia="宋体" w:hAnsi="宋体" w:cs="宋体"/>
-          <w:color w:val="000000"/>
-          <w:kern w:val="0"/>
-          <w:sz w:val="24"/>
-          <w:szCs w:val="24"/>
-        </w:rPr>
-        <w:t xml:space="preserve">              ==================</w:t>
-      </w:r>
-    </w:p>
-    <w:p>
-      <w:pPr>
-        <w:widowControl/>
-        <w:tabs>
-          <w:tab w:val="left" w:pos="916"/>
-          <w:tab w:val="left" w:pos="1832"/>
-          <w:tab w:val="left" w:pos="2748"/>
-          <w:tab w:val="left" w:pos="3664"/>
-          <w:tab w:val="left" w:pos="4580"/>
-          <w:tab w:val="left" w:pos="5496"/>
-          <w:tab w:val="left" w:pos="6412"/>
-          <w:tab w:val="left" w:pos="7328"/>
-          <w:tab w:val="left" w:pos="8244"/>
-          <w:tab w:val="left" w:pos="9160"/>
-          <w:tab w:val="left" w:pos="10076"/>
-          <w:tab w:val="left" w:pos="10992"/>
-          <w:tab w:val="left" w:pos="11908"/>
-          <w:tab w:val="left" w:pos="12824"/>
-          <w:tab w:val="left" w:pos="13740"/>
-          <w:tab w:val="left" w:pos="14656"/>
-        </w:tabs>
-        <w:jc w:val="left"/>
-        <w:rPr>
-          <w:rFonts w:ascii="宋体" w:eastAsia="宋体" w:hAnsi="宋体" w:cs="宋体"/>
-          <w:color w:val="000000"/>
-          <w:kern w:val="0"/>
-          <w:sz w:val="24"/>
-          <w:szCs w:val="24"/>
-        </w:rPr>
-      </w:pPr>
-    </w:p>
-    <w:p>
-      <w:pPr>
-        <w:widowControl/>
-        <w:tabs>
-          <w:tab w:val="left" w:pos="916"/>
-          <w:tab w:val="left" w:pos="1832"/>
-          <w:tab w:val="left" w:pos="2748"/>
-          <w:tab w:val="left" w:pos="3664"/>
-          <w:tab w:val="left" w:pos="4580"/>
-          <w:tab w:val="left" w:pos="5496"/>
-          <w:tab w:val="left" w:pos="6412"/>
-          <w:tab w:val="left" w:pos="7328"/>
-          <w:tab w:val="left" w:pos="8244"/>
-          <w:tab w:val="left" w:pos="9160"/>
-          <w:tab w:val="left" w:pos="10076"/>
-          <w:tab w:val="left" w:pos="10992"/>
-          <w:tab w:val="left" w:pos="11908"/>
-          <w:tab w:val="left" w:pos="12824"/>
-          <w:tab w:val="left" w:pos="13740"/>
-          <w:tab w:val="left" w:pos="14656"/>
-        </w:tabs>
-        <w:jc w:val="left"/>
-        <w:rPr>
-          <w:rFonts w:ascii="宋体" w:eastAsia="宋体" w:hAnsi="宋体" w:cs="宋体"/>
-          <w:color w:val="000000"/>
-          <w:kern w:val="0"/>
-          <w:sz w:val="24"/>
-          <w:szCs w:val="24"/>
-        </w:rPr>
-      </w:pPr>
-      <w:r>
-        <w:rPr>
-          <w:rFonts w:ascii="宋体" w:eastAsia="宋体" w:hAnsi="宋体" w:cs="宋体"/>
-          <w:color w:val="000000"/>
-          <w:kern w:val="0"/>
-          <w:sz w:val="24"/>
-          <w:szCs w:val="24"/>
-        </w:rPr>
-        <w:t>---- DATA STRUCTURES ----</w:t>
-      </w:r>
-    </w:p>
-    <w:p>
-      <w:pPr>
-        <w:widowControl/>
-        <w:tabs>
-          <w:tab w:val="left" w:pos="916"/>
-          <w:tab w:val="left" w:pos="1832"/>
-          <w:tab w:val="left" w:pos="2748"/>
-          <w:tab w:val="left" w:pos="3664"/>
-          <w:tab w:val="left" w:pos="4580"/>
-          <w:tab w:val="left" w:pos="5496"/>
-          <w:tab w:val="left" w:pos="6412"/>
-          <w:tab w:val="left" w:pos="7328"/>
-          <w:tab w:val="left" w:pos="8244"/>
-          <w:tab w:val="left" w:pos="9160"/>
-          <w:tab w:val="left" w:pos="10076"/>
-          <w:tab w:val="left" w:pos="10992"/>
-          <w:tab w:val="left" w:pos="11908"/>
-          <w:tab w:val="left" w:pos="12824"/>
-          <w:tab w:val="left" w:pos="13740"/>
-          <w:tab w:val="left" w:pos="14656"/>
-        </w:tabs>
-        <w:jc w:val="left"/>
-        <w:rPr>
-          <w:rFonts w:ascii="宋体" w:eastAsia="宋体" w:hAnsi="宋体" w:cs="宋体"/>
-          <w:color w:val="000000"/>
-          <w:kern w:val="0"/>
-          <w:sz w:val="24"/>
-          <w:szCs w:val="24"/>
-        </w:rPr>
-      </w:pPr>
-    </w:p>
-    <w:p>
-      <w:pPr>
-        <w:widowControl/>
-        <w:tabs>
-          <w:tab w:val="left" w:pos="916"/>
-          <w:tab w:val="left" w:pos="1832"/>
-          <w:tab w:val="left" w:pos="2748"/>
-          <w:tab w:val="left" w:pos="3664"/>
-          <w:tab w:val="left" w:pos="4580"/>
-          <w:tab w:val="left" w:pos="5496"/>
-          <w:tab w:val="left" w:pos="6412"/>
-          <w:tab w:val="left" w:pos="7328"/>
-          <w:tab w:val="left" w:pos="8244"/>
-          <w:tab w:val="left" w:pos="9160"/>
-          <w:tab w:val="left" w:pos="10076"/>
-          <w:tab w:val="left" w:pos="10992"/>
-          <w:tab w:val="left" w:pos="11908"/>
-          <w:tab w:val="left" w:pos="12824"/>
-          <w:tab w:val="left" w:pos="13740"/>
-          <w:tab w:val="left" w:pos="14656"/>
-        </w:tabs>
-        <w:jc w:val="left"/>
-        <w:rPr>
-          <w:rFonts w:ascii="宋体" w:eastAsia="宋体" w:hAnsi="宋体" w:cs="宋体"/>
-          <w:color w:val="000000"/>
-          <w:kern w:val="0"/>
-          <w:sz w:val="24"/>
-          <w:szCs w:val="24"/>
-        </w:rPr>
-      </w:pPr>
-      <w:r>
-        <w:rPr>
-          <w:rFonts w:ascii="宋体" w:eastAsia="宋体" w:hAnsi="宋体" w:cs="宋体"/>
-          <w:color w:val="000000"/>
-          <w:kern w:val="0"/>
-          <w:sz w:val="24"/>
-          <w:szCs w:val="24"/>
-        </w:rPr>
-        <w:t>&gt;&gt; C1: Copy here the declaration of each new or changed `struct' or</w:t>
-      </w:r>
-    </w:p>
-    <w:p>
-      <w:pPr>
-        <w:widowControl/>
-        <w:tabs>
-          <w:tab w:val="left" w:pos="916"/>
-          <w:tab w:val="left" w:pos="1832"/>
-          <w:tab w:val="left" w:pos="2748"/>
-          <w:tab w:val="left" w:pos="3664"/>
-          <w:tab w:val="left" w:pos="4580"/>
-          <w:tab w:val="left" w:pos="5496"/>
-          <w:tab w:val="left" w:pos="6412"/>
-          <w:tab w:val="left" w:pos="7328"/>
-          <w:tab w:val="left" w:pos="8244"/>
-          <w:tab w:val="left" w:pos="9160"/>
-          <w:tab w:val="left" w:pos="10076"/>
-          <w:tab w:val="left" w:pos="10992"/>
-          <w:tab w:val="left" w:pos="11908"/>
-          <w:tab w:val="left" w:pos="12824"/>
-          <w:tab w:val="left" w:pos="13740"/>
-          <w:tab w:val="left" w:pos="14656"/>
-        </w:tabs>
-        <w:jc w:val="left"/>
-        <w:rPr>
-          <w:rFonts w:ascii="宋体" w:eastAsia="宋体" w:hAnsi="宋体" w:cs="宋体"/>
-          <w:color w:val="000000"/>
-          <w:kern w:val="0"/>
-          <w:sz w:val="24"/>
-          <w:szCs w:val="24"/>
-        </w:rPr>
-      </w:pPr>
-      <w:r>
-        <w:rPr>
-          <w:rFonts w:ascii="宋体" w:eastAsia="宋体" w:hAnsi="宋体" w:cs="宋体"/>
-          <w:color w:val="000000"/>
-          <w:kern w:val="0"/>
-          <w:sz w:val="24"/>
-          <w:szCs w:val="24"/>
-        </w:rPr>
-        <w:t>&gt;&gt; `struct' member, global or static variable, `typedef', or</w:t>
-      </w:r>
-    </w:p>
-    <w:p>
-      <w:pPr>
-        <w:widowControl/>
-        <w:tabs>
-          <w:tab w:val="left" w:pos="916"/>
-          <w:tab w:val="left" w:pos="1832"/>
-          <w:tab w:val="left" w:pos="2748"/>
-          <w:tab w:val="left" w:pos="3664"/>
-          <w:tab w:val="left" w:pos="4580"/>
-          <w:tab w:val="left" w:pos="5496"/>
-          <w:tab w:val="left" w:pos="6412"/>
-          <w:tab w:val="left" w:pos="7328"/>
-          <w:tab w:val="left" w:pos="8244"/>
-          <w:tab w:val="left" w:pos="9160"/>
-          <w:tab w:val="left" w:pos="10076"/>
-          <w:tab w:val="left" w:pos="10992"/>
-          <w:tab w:val="left" w:pos="11908"/>
-          <w:tab w:val="left" w:pos="12824"/>
-          <w:tab w:val="left" w:pos="13740"/>
-          <w:tab w:val="left" w:pos="14656"/>
-        </w:tabs>
-        <w:jc w:val="left"/>
-        <w:rPr>
-          <w:rFonts w:ascii="宋体" w:eastAsia="宋体" w:hAnsi="宋体" w:cs="宋体"/>
-          <w:color w:val="000000"/>
-          <w:kern w:val="0"/>
-          <w:sz w:val="24"/>
-          <w:szCs w:val="24"/>
-        </w:rPr>
-      </w:pPr>
-      <w:r>
-        <w:rPr>
-          <w:rFonts w:ascii="宋体" w:eastAsia="宋体" w:hAnsi="宋体" w:cs="宋体"/>
-          <w:color w:val="000000"/>
-          <w:kern w:val="0"/>
-          <w:sz w:val="24"/>
-          <w:szCs w:val="24"/>
-        </w:rPr>
-        <w:t>&gt;&gt; enumeration.  Identify the purpose of each in 25 words or less.</w:t>
-      </w:r>
-    </w:p>
-    <w:p>
-      <w:pPr>
-        <w:widowControl/>
-        <w:tabs>
-          <w:tab w:val="left" w:pos="916"/>
-          <w:tab w:val="left" w:pos="1832"/>
-          <w:tab w:val="left" w:pos="2748"/>
-          <w:tab w:val="left" w:pos="3664"/>
-          <w:tab w:val="left" w:pos="4580"/>
-          <w:tab w:val="left" w:pos="5496"/>
-          <w:tab w:val="left" w:pos="6412"/>
-          <w:tab w:val="left" w:pos="7328"/>
-          <w:tab w:val="left" w:pos="8244"/>
-          <w:tab w:val="left" w:pos="9160"/>
-          <w:tab w:val="left" w:pos="10076"/>
-          <w:tab w:val="left" w:pos="10992"/>
-          <w:tab w:val="left" w:pos="11908"/>
-          <w:tab w:val="left" w:pos="12824"/>
-          <w:tab w:val="left" w:pos="13740"/>
-          <w:tab w:val="left" w:pos="14656"/>
-        </w:tabs>
-        <w:jc w:val="left"/>
-        <w:rPr>
-          <w:rFonts w:ascii="宋体" w:eastAsia="宋体" w:hAnsi="宋体" w:cs="宋体"/>
-          <w:color w:val="000000"/>
-          <w:kern w:val="0"/>
-          <w:sz w:val="24"/>
-          <w:szCs w:val="24"/>
-        </w:rPr>
-      </w:pPr>
-    </w:p>
-    <w:p>
-      <w:pPr>
-        <w:widowControl/>
-        <w:tabs>
-          <w:tab w:val="left" w:pos="916"/>
-          <w:tab w:val="left" w:pos="1832"/>
-          <w:tab w:val="left" w:pos="2748"/>
-          <w:tab w:val="left" w:pos="3664"/>
-          <w:tab w:val="left" w:pos="4580"/>
-          <w:tab w:val="left" w:pos="5496"/>
-          <w:tab w:val="left" w:pos="6412"/>
-          <w:tab w:val="left" w:pos="7328"/>
-          <w:tab w:val="left" w:pos="8244"/>
-          <w:tab w:val="left" w:pos="9160"/>
-          <w:tab w:val="left" w:pos="10076"/>
-          <w:tab w:val="left" w:pos="10992"/>
-          <w:tab w:val="left" w:pos="11908"/>
-          <w:tab w:val="left" w:pos="12824"/>
-          <w:tab w:val="left" w:pos="13740"/>
-          <w:tab w:val="left" w:pos="14656"/>
-        </w:tabs>
-        <w:jc w:val="left"/>
-        <w:rPr>
-          <w:rFonts w:ascii="宋体" w:eastAsia="宋体" w:hAnsi="宋体" w:cs="宋体"/>
-          <w:color w:val="000000"/>
-          <w:kern w:val="0"/>
-          <w:sz w:val="24"/>
-          <w:szCs w:val="24"/>
-        </w:rPr>
-      </w:pPr>
-      <w:r>
-        <w:rPr>
-          <w:rFonts w:ascii="宋体" w:eastAsia="宋体" w:hAnsi="宋体" w:cs="宋体"/>
-          <w:color w:val="000000"/>
-          <w:kern w:val="0"/>
-          <w:sz w:val="24"/>
-          <w:szCs w:val="24"/>
-        </w:rPr>
-        <w:t>---- ALGORITHMS ----</w:t>
-      </w:r>
-    </w:p>
-    <w:p>
-      <w:pPr>
-        <w:widowControl/>
-        <w:tabs>
-          <w:tab w:val="left" w:pos="916"/>
-          <w:tab w:val="left" w:pos="1832"/>
-          <w:tab w:val="left" w:pos="2748"/>
-          <w:tab w:val="left" w:pos="3664"/>
-          <w:tab w:val="left" w:pos="4580"/>
-          <w:tab w:val="left" w:pos="5496"/>
-          <w:tab w:val="left" w:pos="6412"/>
-          <w:tab w:val="left" w:pos="7328"/>
-          <w:tab w:val="left" w:pos="8244"/>
-          <w:tab w:val="left" w:pos="9160"/>
-          <w:tab w:val="left" w:pos="10076"/>
-          <w:tab w:val="left" w:pos="10992"/>
-          <w:tab w:val="left" w:pos="11908"/>
-          <w:tab w:val="left" w:pos="12824"/>
-          <w:tab w:val="left" w:pos="13740"/>
-          <w:tab w:val="left" w:pos="14656"/>
-        </w:tabs>
-        <w:jc w:val="left"/>
-        <w:rPr>
-          <w:rFonts w:ascii="宋体" w:eastAsia="宋体" w:hAnsi="宋体" w:cs="宋体"/>
-          <w:color w:val="000000"/>
-          <w:kern w:val="0"/>
-          <w:sz w:val="24"/>
-          <w:szCs w:val="24"/>
-        </w:rPr>
-      </w:pPr>
-    </w:p>
-    <w:p>
-      <w:pPr>
-        <w:widowControl/>
-        <w:tabs>
-          <w:tab w:val="left" w:pos="916"/>
-          <w:tab w:val="left" w:pos="1832"/>
-          <w:tab w:val="left" w:pos="2748"/>
-          <w:tab w:val="left" w:pos="3664"/>
-          <w:tab w:val="left" w:pos="4580"/>
-          <w:tab w:val="left" w:pos="5496"/>
-          <w:tab w:val="left" w:pos="6412"/>
-          <w:tab w:val="left" w:pos="7328"/>
-          <w:tab w:val="left" w:pos="8244"/>
-          <w:tab w:val="left" w:pos="9160"/>
-          <w:tab w:val="left" w:pos="10076"/>
-          <w:tab w:val="left" w:pos="10992"/>
-          <w:tab w:val="left" w:pos="11908"/>
-          <w:tab w:val="left" w:pos="12824"/>
-          <w:tab w:val="left" w:pos="13740"/>
-          <w:tab w:val="left" w:pos="14656"/>
-        </w:tabs>
-        <w:jc w:val="left"/>
-        <w:rPr>
-          <w:rFonts w:ascii="宋体" w:eastAsia="宋体" w:hAnsi="宋体" w:cs="宋体"/>
-          <w:color w:val="000000"/>
-          <w:kern w:val="0"/>
-          <w:sz w:val="24"/>
-          <w:szCs w:val="24"/>
-        </w:rPr>
-      </w:pPr>
-      <w:r>
-        <w:rPr>
-          <w:rFonts w:ascii="宋体" w:eastAsia="宋体" w:hAnsi="宋体" w:cs="宋体"/>
-          <w:color w:val="000000"/>
-          <w:kern w:val="0"/>
-          <w:sz w:val="24"/>
-          <w:szCs w:val="24"/>
-        </w:rPr>
-        <w:t>&gt;&gt; C2: Suppose threads A, B, and C have nice values 0, 1, and 2.  Each</w:t>
-      </w:r>
-    </w:p>
-    <w:p>
-      <w:pPr>
-        <w:widowControl/>
-        <w:tabs>
-          <w:tab w:val="left" w:pos="916"/>
-          <w:tab w:val="left" w:pos="1832"/>
-          <w:tab w:val="left" w:pos="2748"/>
-          <w:tab w:val="left" w:pos="3664"/>
-          <w:tab w:val="left" w:pos="4580"/>
-          <w:tab w:val="left" w:pos="5496"/>
-          <w:tab w:val="left" w:pos="6412"/>
-          <w:tab w:val="left" w:pos="7328"/>
-          <w:tab w:val="left" w:pos="8244"/>
-          <w:tab w:val="left" w:pos="9160"/>
-          <w:tab w:val="left" w:pos="10076"/>
-          <w:tab w:val="left" w:pos="10992"/>
-          <w:tab w:val="left" w:pos="11908"/>
-          <w:tab w:val="left" w:pos="12824"/>
-          <w:tab w:val="left" w:pos="13740"/>
-          <w:tab w:val="left" w:pos="14656"/>
-        </w:tabs>
-        <w:jc w:val="left"/>
-        <w:rPr>
-          <w:rFonts w:ascii="宋体" w:eastAsia="宋体" w:hAnsi="宋体" w:cs="宋体"/>
-          <w:color w:val="000000"/>
-          <w:kern w:val="0"/>
-          <w:sz w:val="24"/>
-          <w:szCs w:val="24"/>
-        </w:rPr>
-      </w:pPr>
-      <w:r>
-        <w:rPr>
-          <w:rFonts w:ascii="宋体" w:eastAsia="宋体" w:hAnsi="宋体" w:cs="宋体"/>
-          <w:color w:val="000000"/>
-          <w:kern w:val="0"/>
-          <w:sz w:val="24"/>
-          <w:szCs w:val="24"/>
-        </w:rPr>
-        <w:t>&gt;&gt; has a recent_cpu value of 0.  Fill in the table below showing the</w:t>
-      </w:r>
-    </w:p>
-    <w:p>
-      <w:pPr>
-        <w:widowControl/>
-        <w:tabs>
-          <w:tab w:val="left" w:pos="916"/>
-          <w:tab w:val="left" w:pos="1832"/>
-          <w:tab w:val="left" w:pos="2748"/>
-          <w:tab w:val="left" w:pos="3664"/>
-          <w:tab w:val="left" w:pos="4580"/>
-          <w:tab w:val="left" w:pos="5496"/>
-          <w:tab w:val="left" w:pos="6412"/>
-          <w:tab w:val="left" w:pos="7328"/>
-          <w:tab w:val="left" w:pos="8244"/>
-          <w:tab w:val="left" w:pos="9160"/>
-          <w:tab w:val="left" w:pos="10076"/>
-          <w:tab w:val="left" w:pos="10992"/>
-          <w:tab w:val="left" w:pos="11908"/>
-          <w:tab w:val="left" w:pos="12824"/>
-          <w:tab w:val="left" w:pos="13740"/>
-          <w:tab w:val="left" w:pos="14656"/>
-        </w:tabs>
-        <w:jc w:val="left"/>
-        <w:rPr>
-          <w:rFonts w:ascii="宋体" w:eastAsia="宋体" w:hAnsi="宋体" w:cs="宋体"/>
-          <w:color w:val="000000"/>
-          <w:kern w:val="0"/>
-          <w:sz w:val="24"/>
-          <w:szCs w:val="24"/>
-        </w:rPr>
-      </w:pPr>
-      <w:r>
-        <w:rPr>
-          <w:rFonts w:ascii="宋体" w:eastAsia="宋体" w:hAnsi="宋体" w:cs="宋体"/>
-          <w:color w:val="000000"/>
-          <w:kern w:val="0"/>
-          <w:sz w:val="24"/>
-          <w:szCs w:val="24"/>
-        </w:rPr>
-        <w:t>&gt;&gt; scheduling decision and the priority and recent_cpu values for each</w:t>
-      </w:r>
-    </w:p>
-    <w:p>
-      <w:pPr>
-        <w:widowControl/>
-        <w:tabs>
-          <w:tab w:val="left" w:pos="916"/>
-          <w:tab w:val="left" w:pos="1832"/>
-          <w:tab w:val="left" w:pos="2748"/>
-          <w:tab w:val="left" w:pos="3664"/>
-          <w:tab w:val="left" w:pos="4580"/>
-          <w:tab w:val="left" w:pos="5496"/>
-          <w:tab w:val="left" w:pos="6412"/>
-          <w:tab w:val="left" w:pos="7328"/>
-          <w:tab w:val="left" w:pos="8244"/>
-          <w:tab w:val="left" w:pos="9160"/>
-          <w:tab w:val="left" w:pos="10076"/>
-          <w:tab w:val="left" w:pos="10992"/>
-          <w:tab w:val="left" w:pos="11908"/>
-          <w:tab w:val="left" w:pos="12824"/>
-          <w:tab w:val="left" w:pos="13740"/>
-          <w:tab w:val="left" w:pos="14656"/>
-        </w:tabs>
-        <w:jc w:val="left"/>
-        <w:rPr>
-          <w:rFonts w:ascii="宋体" w:eastAsia="宋体" w:hAnsi="宋体" w:cs="宋体"/>
-          <w:color w:val="000000"/>
-          <w:kern w:val="0"/>
-          <w:sz w:val="24"/>
-          <w:szCs w:val="24"/>
-        </w:rPr>
-      </w:pPr>
-      <w:r>
-        <w:rPr>
-          <w:rFonts w:ascii="宋体" w:eastAsia="宋体" w:hAnsi="宋体" w:cs="宋体"/>
-          <w:color w:val="000000"/>
-          <w:kern w:val="0"/>
-          <w:sz w:val="24"/>
-          <w:szCs w:val="24"/>
-        </w:rPr>
-        <w:t>&gt;&gt; thread after each given number of timer ticks:</w:t>
-      </w:r>
-    </w:p>
-    <w:p>
-      <w:pPr>
-        <w:widowControl/>
-        <w:tabs>
-          <w:tab w:val="left" w:pos="916"/>
-          <w:tab w:val="left" w:pos="1832"/>
-          <w:tab w:val="left" w:pos="2748"/>
-          <w:tab w:val="left" w:pos="3664"/>
-          <w:tab w:val="left" w:pos="4580"/>
-          <w:tab w:val="left" w:pos="5496"/>
-          <w:tab w:val="left" w:pos="6412"/>
-          <w:tab w:val="left" w:pos="7328"/>
-          <w:tab w:val="left" w:pos="8244"/>
-          <w:tab w:val="left" w:pos="9160"/>
-          <w:tab w:val="left" w:pos="10076"/>
-          <w:tab w:val="left" w:pos="10992"/>
-          <w:tab w:val="left" w:pos="11908"/>
-          <w:tab w:val="left" w:pos="12824"/>
-          <w:tab w:val="left" w:pos="13740"/>
-          <w:tab w:val="left" w:pos="14656"/>
-        </w:tabs>
-        <w:jc w:val="left"/>
-        <w:rPr>
-          <w:rFonts w:ascii="宋体" w:eastAsia="宋体" w:hAnsi="宋体" w:cs="宋体"/>
-          <w:color w:val="000000"/>
-          <w:kern w:val="0"/>
-          <w:sz w:val="24"/>
-          <w:szCs w:val="24"/>
-        </w:rPr>
-      </w:pPr>
-    </w:p>
-    <w:p>
-      <w:pPr>
-        <w:widowControl/>
-        <w:tabs>
-          <w:tab w:val="left" w:pos="916"/>
-          <w:tab w:val="left" w:pos="1832"/>
-          <w:tab w:val="left" w:pos="2748"/>
-          <w:tab w:val="left" w:pos="3664"/>
-          <w:tab w:val="left" w:pos="4580"/>
-          <w:tab w:val="left" w:pos="5496"/>
-          <w:tab w:val="left" w:pos="6412"/>
-          <w:tab w:val="left" w:pos="7328"/>
-          <w:tab w:val="left" w:pos="8244"/>
-          <w:tab w:val="left" w:pos="9160"/>
-          <w:tab w:val="left" w:pos="10076"/>
-          <w:tab w:val="left" w:pos="10992"/>
-          <w:tab w:val="left" w:pos="11908"/>
-          <w:tab w:val="left" w:pos="12824"/>
-          <w:tab w:val="left" w:pos="13740"/>
-          <w:tab w:val="left" w:pos="14656"/>
-        </w:tabs>
-        <w:jc w:val="left"/>
-        <w:rPr>
-          <w:rFonts w:ascii="宋体" w:eastAsia="宋体" w:hAnsi="宋体" w:cs="宋体"/>
-          <w:color w:val="000000"/>
-          <w:kern w:val="0"/>
-          <w:sz w:val="24"/>
-          <w:szCs w:val="24"/>
-        </w:rPr>
-      </w:pPr>
-      <w:r>
-        <w:rPr>
-          <w:rFonts w:ascii="宋体" w:eastAsia="宋体" w:hAnsi="宋体" w:cs="宋体"/>
-          <w:color w:val="000000"/>
-          <w:kern w:val="0"/>
-          <w:sz w:val="24"/>
-          <w:szCs w:val="24"/>
-        </w:rPr>
-        <w:t>timer  recent_cpu    priority   thread</w:t>
-      </w:r>
-    </w:p>
-    <w:p>
-      <w:pPr>
-        <w:widowControl/>
-        <w:tabs>
-          <w:tab w:val="left" w:pos="916"/>
-          <w:tab w:val="left" w:pos="1832"/>
-          <w:tab w:val="left" w:pos="2748"/>
-          <w:tab w:val="left" w:pos="3664"/>
-          <w:tab w:val="left" w:pos="4580"/>
-          <w:tab w:val="left" w:pos="5496"/>
-          <w:tab w:val="left" w:pos="6412"/>
-          <w:tab w:val="left" w:pos="7328"/>
-          <w:tab w:val="left" w:pos="8244"/>
-          <w:tab w:val="left" w:pos="9160"/>
-          <w:tab w:val="left" w:pos="10076"/>
-          <w:tab w:val="left" w:pos="10992"/>
-          <w:tab w:val="left" w:pos="11908"/>
-          <w:tab w:val="left" w:pos="12824"/>
-          <w:tab w:val="left" w:pos="13740"/>
-          <w:tab w:val="left" w:pos="14656"/>
-        </w:tabs>
-        <w:jc w:val="left"/>
-        <w:rPr>
-          <w:rFonts w:ascii="宋体" w:eastAsia="宋体" w:hAnsi="宋体" w:cs="宋体"/>
-          <w:color w:val="000000"/>
-          <w:kern w:val="0"/>
-          <w:sz w:val="24"/>
-          <w:szCs w:val="24"/>
-        </w:rPr>
-      </w:pPr>
-      <w:r>
-        <w:rPr>
-          <w:rFonts w:ascii="宋体" w:eastAsia="宋体" w:hAnsi="宋体" w:cs="宋体"/>
-          <w:color w:val="000000"/>
-          <w:kern w:val="0"/>
-          <w:sz w:val="24"/>
-          <w:szCs w:val="24"/>
-        </w:rPr>
-        <w:t>ticks   A   B   C   A   B   C   to run</w:t>
-      </w:r>
-    </w:p>
-    <w:p>
-      <w:pPr>
-        <w:widowControl/>
-        <w:tabs>
-          <w:tab w:val="left" w:pos="916"/>
-          <w:tab w:val="left" w:pos="1832"/>
-          <w:tab w:val="left" w:pos="2748"/>
-          <w:tab w:val="left" w:pos="3664"/>
-          <w:tab w:val="left" w:pos="4580"/>
-          <w:tab w:val="left" w:pos="5496"/>
-          <w:tab w:val="left" w:pos="6412"/>
-          <w:tab w:val="left" w:pos="7328"/>
-          <w:tab w:val="left" w:pos="8244"/>
-          <w:tab w:val="left" w:pos="9160"/>
-          <w:tab w:val="left" w:pos="10076"/>
-          <w:tab w:val="left" w:pos="10992"/>
-          <w:tab w:val="left" w:pos="11908"/>
-          <w:tab w:val="left" w:pos="12824"/>
-          <w:tab w:val="left" w:pos="13740"/>
-          <w:tab w:val="left" w:pos="14656"/>
-        </w:tabs>
-        <w:jc w:val="left"/>
-        <w:rPr>
-          <w:rFonts w:ascii="宋体" w:eastAsia="宋体" w:hAnsi="宋体" w:cs="宋体"/>
-          <w:color w:val="000000"/>
-          <w:kern w:val="0"/>
-          <w:sz w:val="24"/>
-          <w:szCs w:val="24"/>
-        </w:rPr>
-      </w:pPr>
-      <w:r>
-        <w:rPr>
-          <w:rFonts w:ascii="宋体" w:eastAsia="宋体" w:hAnsi="宋体" w:cs="宋体"/>
-          <w:color w:val="000000"/>
-          <w:kern w:val="0"/>
-          <w:sz w:val="24"/>
-          <w:szCs w:val="24"/>
-        </w:rPr>
-        <w:t>-----  --  --  --  --  --  --   ------</w:t>
-      </w:r>
-    </w:p>
-    <w:p>
-      <w:pPr>
-        <w:widowControl/>
-        <w:tabs>
-          <w:tab w:val="left" w:pos="916"/>
-          <w:tab w:val="left" w:pos="1832"/>
-          <w:tab w:val="left" w:pos="2748"/>
-          <w:tab w:val="left" w:pos="3664"/>
-          <w:tab w:val="left" w:pos="4580"/>
-          <w:tab w:val="left" w:pos="5496"/>
-          <w:tab w:val="left" w:pos="6412"/>
-          <w:tab w:val="left" w:pos="7328"/>
-          <w:tab w:val="left" w:pos="8244"/>
-          <w:tab w:val="left" w:pos="9160"/>
-          <w:tab w:val="left" w:pos="10076"/>
-          <w:tab w:val="left" w:pos="10992"/>
-          <w:tab w:val="left" w:pos="11908"/>
-          <w:tab w:val="left" w:pos="12824"/>
-          <w:tab w:val="left" w:pos="13740"/>
-          <w:tab w:val="left" w:pos="14656"/>
-        </w:tabs>
-        <w:jc w:val="left"/>
-        <w:rPr>
-          <w:rFonts w:ascii="宋体" w:eastAsia="宋体" w:hAnsi="宋体" w:cs="宋体"/>
-          <w:color w:val="000000"/>
-          <w:kern w:val="0"/>
-          <w:sz w:val="24"/>
-          <w:szCs w:val="24"/>
-        </w:rPr>
-      </w:pPr>
-      <w:r>
-        <w:rPr>
-          <w:rFonts w:ascii="宋体" w:eastAsia="宋体" w:hAnsi="宋体" w:cs="宋体"/>
-          <w:color w:val="000000"/>
-          <w:kern w:val="0"/>
-          <w:sz w:val="24"/>
-          <w:szCs w:val="24"/>
-        </w:rPr>
-        <w:t xml:space="preserve"> 0</w:t>
-      </w:r>
-    </w:p>
-    <w:p>
-      <w:pPr>
-        <w:widowControl/>
-        <w:tabs>
-          <w:tab w:val="left" w:pos="916"/>
-          <w:tab w:val="left" w:pos="1832"/>
-          <w:tab w:val="left" w:pos="2748"/>
-          <w:tab w:val="left" w:pos="3664"/>
-          <w:tab w:val="left" w:pos="4580"/>
-          <w:tab w:val="left" w:pos="5496"/>
-          <w:tab w:val="left" w:pos="6412"/>
-          <w:tab w:val="left" w:pos="7328"/>
-          <w:tab w:val="left" w:pos="8244"/>
-          <w:tab w:val="left" w:pos="9160"/>
-          <w:tab w:val="left" w:pos="10076"/>
-          <w:tab w:val="left" w:pos="10992"/>
-          <w:tab w:val="left" w:pos="11908"/>
-          <w:tab w:val="left" w:pos="12824"/>
-          <w:tab w:val="left" w:pos="13740"/>
-          <w:tab w:val="left" w:pos="14656"/>
-        </w:tabs>
-        <w:jc w:val="left"/>
-        <w:rPr>
-          <w:rFonts w:ascii="宋体" w:eastAsia="宋体" w:hAnsi="宋体" w:cs="宋体"/>
-          <w:color w:val="000000"/>
-          <w:kern w:val="0"/>
-          <w:sz w:val="24"/>
-          <w:szCs w:val="24"/>
-        </w:rPr>
-      </w:pPr>
-      <w:r>
-        <w:rPr>
-          <w:rFonts w:ascii="宋体" w:eastAsia="宋体" w:hAnsi="宋体" w:cs="宋体"/>
-          <w:color w:val="000000"/>
-          <w:kern w:val="0"/>
-          <w:sz w:val="24"/>
-          <w:szCs w:val="24"/>
-        </w:rPr>
-        <w:t xml:space="preserve"> 4</w:t>
-      </w:r>
-    </w:p>
-    <w:p>
-      <w:pPr>
-        <w:widowControl/>
-        <w:tabs>
-          <w:tab w:val="left" w:pos="916"/>
-          <w:tab w:val="left" w:pos="1832"/>
-          <w:tab w:val="left" w:pos="2748"/>
-          <w:tab w:val="left" w:pos="3664"/>
-          <w:tab w:val="left" w:pos="4580"/>
-          <w:tab w:val="left" w:pos="5496"/>
-          <w:tab w:val="left" w:pos="6412"/>
-          <w:tab w:val="left" w:pos="7328"/>
-          <w:tab w:val="left" w:pos="8244"/>
-          <w:tab w:val="left" w:pos="9160"/>
-          <w:tab w:val="left" w:pos="10076"/>
-          <w:tab w:val="left" w:pos="10992"/>
-          <w:tab w:val="left" w:pos="11908"/>
-          <w:tab w:val="left" w:pos="12824"/>
-          <w:tab w:val="left" w:pos="13740"/>
-          <w:tab w:val="left" w:pos="14656"/>
-        </w:tabs>
-        <w:jc w:val="left"/>
-        <w:rPr>
-          <w:rFonts w:ascii="宋体" w:eastAsia="宋体" w:hAnsi="宋体" w:cs="宋体"/>
-          <w:color w:val="000000"/>
-          <w:kern w:val="0"/>
-          <w:sz w:val="24"/>
-          <w:szCs w:val="24"/>
-        </w:rPr>
-      </w:pPr>
-      <w:r>
-        <w:rPr>
-          <w:rFonts w:ascii="宋体" w:eastAsia="宋体" w:hAnsi="宋体" w:cs="宋体"/>
-          <w:color w:val="000000"/>
-          <w:kern w:val="0"/>
-          <w:sz w:val="24"/>
-          <w:szCs w:val="24"/>
-        </w:rPr>
-        <w:t xml:space="preserve"> 8</w:t>
-      </w:r>
-    </w:p>
-    <w:p>
-      <w:pPr>
-        <w:widowControl/>
-        <w:tabs>
-          <w:tab w:val="left" w:pos="916"/>
-          <w:tab w:val="left" w:pos="1832"/>
-          <w:tab w:val="left" w:pos="2748"/>
-          <w:tab w:val="left" w:pos="3664"/>
-          <w:tab w:val="left" w:pos="4580"/>
-          <w:tab w:val="left" w:pos="5496"/>
-          <w:tab w:val="left" w:pos="6412"/>
-          <w:tab w:val="left" w:pos="7328"/>
-          <w:tab w:val="left" w:pos="8244"/>
-          <w:tab w:val="left" w:pos="9160"/>
-          <w:tab w:val="left" w:pos="10076"/>
-          <w:tab w:val="left" w:pos="10992"/>
-          <w:tab w:val="left" w:pos="11908"/>
-          <w:tab w:val="left" w:pos="12824"/>
-          <w:tab w:val="left" w:pos="13740"/>
-          <w:tab w:val="left" w:pos="14656"/>
-        </w:tabs>
-        <w:jc w:val="left"/>
-        <w:rPr>
-          <w:rFonts w:ascii="宋体" w:eastAsia="宋体" w:hAnsi="宋体" w:cs="宋体"/>
-          <w:color w:val="000000"/>
-          <w:kern w:val="0"/>
-          <w:sz w:val="24"/>
-          <w:szCs w:val="24"/>
-        </w:rPr>
-      </w:pPr>
-      <w:r>
-        <w:rPr>
-          <w:rFonts w:ascii="宋体" w:eastAsia="宋体" w:hAnsi="宋体" w:cs="宋体"/>
-          <w:color w:val="000000"/>
-          <w:kern w:val="0"/>
-          <w:sz w:val="24"/>
-          <w:szCs w:val="24"/>
-        </w:rPr>
-        <w:t>12</w:t>
-      </w:r>
-    </w:p>
-    <w:p>
-      <w:pPr>
-        <w:widowControl/>
-        <w:tabs>
-          <w:tab w:val="left" w:pos="916"/>
-          <w:tab w:val="left" w:pos="1832"/>
-          <w:tab w:val="left" w:pos="2748"/>
-          <w:tab w:val="left" w:pos="3664"/>
-          <w:tab w:val="left" w:pos="4580"/>
-          <w:tab w:val="left" w:pos="5496"/>
-          <w:tab w:val="left" w:pos="6412"/>
-          <w:tab w:val="left" w:pos="7328"/>
-          <w:tab w:val="left" w:pos="8244"/>
-          <w:tab w:val="left" w:pos="9160"/>
-          <w:tab w:val="left" w:pos="10076"/>
-          <w:tab w:val="left" w:pos="10992"/>
-          <w:tab w:val="left" w:pos="11908"/>
-          <w:tab w:val="left" w:pos="12824"/>
-          <w:tab w:val="left" w:pos="13740"/>
-          <w:tab w:val="left" w:pos="14656"/>
-        </w:tabs>
-        <w:jc w:val="left"/>
-        <w:rPr>
-          <w:rFonts w:ascii="宋体" w:eastAsia="宋体" w:hAnsi="宋体" w:cs="宋体"/>
-          <w:color w:val="000000"/>
-          <w:kern w:val="0"/>
-          <w:sz w:val="24"/>
-          <w:szCs w:val="24"/>
-        </w:rPr>
-      </w:pPr>
-      <w:r>
-        <w:rPr>
-          <w:rFonts w:ascii="宋体" w:eastAsia="宋体" w:hAnsi="宋体" w:cs="宋体"/>
-          <w:color w:val="000000"/>
-          <w:kern w:val="0"/>
-          <w:sz w:val="24"/>
-          <w:szCs w:val="24"/>
-        </w:rPr>
-        <w:t>16</w:t>
-      </w:r>
-    </w:p>
-    <w:p>
-      <w:pPr>
-        <w:widowControl/>
-        <w:tabs>
-          <w:tab w:val="left" w:pos="916"/>
-          <w:tab w:val="left" w:pos="1832"/>
-          <w:tab w:val="left" w:pos="2748"/>
-          <w:tab w:val="left" w:pos="3664"/>
-          <w:tab w:val="left" w:pos="4580"/>
-          <w:tab w:val="left" w:pos="5496"/>
-          <w:tab w:val="left" w:pos="6412"/>
-          <w:tab w:val="left" w:pos="7328"/>
-          <w:tab w:val="left" w:pos="8244"/>
-          <w:tab w:val="left" w:pos="9160"/>
-          <w:tab w:val="left" w:pos="10076"/>
-          <w:tab w:val="left" w:pos="10992"/>
-          <w:tab w:val="left" w:pos="11908"/>
-          <w:tab w:val="left" w:pos="12824"/>
-          <w:tab w:val="left" w:pos="13740"/>
-          <w:tab w:val="left" w:pos="14656"/>
-        </w:tabs>
-        <w:jc w:val="left"/>
-        <w:rPr>
-          <w:rFonts w:ascii="宋体" w:eastAsia="宋体" w:hAnsi="宋体" w:cs="宋体"/>
-          <w:color w:val="000000"/>
-          <w:kern w:val="0"/>
-          <w:sz w:val="24"/>
-          <w:szCs w:val="24"/>
-        </w:rPr>
-      </w:pPr>
-      <w:r>
-        <w:rPr>
-          <w:rFonts w:ascii="宋体" w:eastAsia="宋体" w:hAnsi="宋体" w:cs="宋体"/>
-          <w:color w:val="000000"/>
-          <w:kern w:val="0"/>
-          <w:sz w:val="24"/>
-          <w:szCs w:val="24"/>
-        </w:rPr>
-        <w:t>20</w:t>
-      </w:r>
-    </w:p>
-    <w:p>
-      <w:pPr>
-        <w:widowControl/>
-        <w:tabs>
-          <w:tab w:val="left" w:pos="916"/>
-          <w:tab w:val="left" w:pos="1832"/>
-          <w:tab w:val="left" w:pos="2748"/>
-          <w:tab w:val="left" w:pos="3664"/>
-          <w:tab w:val="left" w:pos="4580"/>
-          <w:tab w:val="left" w:pos="5496"/>
-          <w:tab w:val="left" w:pos="6412"/>
-          <w:tab w:val="left" w:pos="7328"/>
-          <w:tab w:val="left" w:pos="8244"/>
-          <w:tab w:val="left" w:pos="9160"/>
-          <w:tab w:val="left" w:pos="10076"/>
-          <w:tab w:val="left" w:pos="10992"/>
-          <w:tab w:val="left" w:pos="11908"/>
-          <w:tab w:val="left" w:pos="12824"/>
-          <w:tab w:val="left" w:pos="13740"/>
-          <w:tab w:val="left" w:pos="14656"/>
-        </w:tabs>
-        <w:jc w:val="left"/>
-        <w:rPr>
-          <w:rFonts w:ascii="宋体" w:eastAsia="宋体" w:hAnsi="宋体" w:cs="宋体"/>
-          <w:color w:val="000000"/>
-          <w:kern w:val="0"/>
-          <w:sz w:val="24"/>
-          <w:szCs w:val="24"/>
-        </w:rPr>
-      </w:pPr>
-      <w:r>
-        <w:rPr>
-          <w:rFonts w:ascii="宋体" w:eastAsia="宋体" w:hAnsi="宋体" w:cs="宋体"/>
-          <w:color w:val="000000"/>
-          <w:kern w:val="0"/>
-          <w:sz w:val="24"/>
-          <w:szCs w:val="24"/>
-        </w:rPr>
-        <w:t>24</w:t>
-      </w:r>
-    </w:p>
-    <w:p>
-      <w:pPr>
-        <w:widowControl/>
-        <w:tabs>
-          <w:tab w:val="left" w:pos="916"/>
-          <w:tab w:val="left" w:pos="1832"/>
-          <w:tab w:val="left" w:pos="2748"/>
-          <w:tab w:val="left" w:pos="3664"/>
-          <w:tab w:val="left" w:pos="4580"/>
-          <w:tab w:val="left" w:pos="5496"/>
-          <w:tab w:val="left" w:pos="6412"/>
-          <w:tab w:val="left" w:pos="7328"/>
-          <w:tab w:val="left" w:pos="8244"/>
-          <w:tab w:val="left" w:pos="9160"/>
-          <w:tab w:val="left" w:pos="10076"/>
-          <w:tab w:val="left" w:pos="10992"/>
-          <w:tab w:val="left" w:pos="11908"/>
-          <w:tab w:val="left" w:pos="12824"/>
-          <w:tab w:val="left" w:pos="13740"/>
-          <w:tab w:val="left" w:pos="14656"/>
-        </w:tabs>
-        <w:jc w:val="left"/>
-        <w:rPr>
-          <w:rFonts w:ascii="宋体" w:eastAsia="宋体" w:hAnsi="宋体" w:cs="宋体"/>
-          <w:color w:val="000000"/>
-          <w:kern w:val="0"/>
-          <w:sz w:val="24"/>
-          <w:szCs w:val="24"/>
-        </w:rPr>
-      </w:pPr>
-      <w:r>
-        <w:rPr>
-          <w:rFonts w:ascii="宋体" w:eastAsia="宋体" w:hAnsi="宋体" w:cs="宋体"/>
-          <w:color w:val="000000"/>
-          <w:kern w:val="0"/>
-          <w:sz w:val="24"/>
-          <w:szCs w:val="24"/>
-        </w:rPr>
-        <w:t>28</w:t>
-      </w:r>
-    </w:p>
-    <w:p>
-      <w:pPr>
-        <w:widowControl/>
-        <w:tabs>
-          <w:tab w:val="left" w:pos="916"/>
-          <w:tab w:val="left" w:pos="1832"/>
-          <w:tab w:val="left" w:pos="2748"/>
-          <w:tab w:val="left" w:pos="3664"/>
-          <w:tab w:val="left" w:pos="4580"/>
-          <w:tab w:val="left" w:pos="5496"/>
-          <w:tab w:val="left" w:pos="6412"/>
-          <w:tab w:val="left" w:pos="7328"/>
-          <w:tab w:val="left" w:pos="8244"/>
-          <w:tab w:val="left" w:pos="9160"/>
-          <w:tab w:val="left" w:pos="10076"/>
-          <w:tab w:val="left" w:pos="10992"/>
-          <w:tab w:val="left" w:pos="11908"/>
-          <w:tab w:val="left" w:pos="12824"/>
-          <w:tab w:val="left" w:pos="13740"/>
-          <w:tab w:val="left" w:pos="14656"/>
-        </w:tabs>
-        <w:jc w:val="left"/>
-        <w:rPr>
-          <w:rFonts w:ascii="宋体" w:eastAsia="宋体" w:hAnsi="宋体" w:cs="宋体"/>
-          <w:color w:val="000000"/>
-          <w:kern w:val="0"/>
-          <w:sz w:val="24"/>
-          <w:szCs w:val="24"/>
-        </w:rPr>
-      </w:pPr>
-      <w:r>
-        <w:rPr>
-          <w:rFonts w:ascii="宋体" w:eastAsia="宋体" w:hAnsi="宋体" w:cs="宋体"/>
-          <w:color w:val="000000"/>
-          <w:kern w:val="0"/>
-          <w:sz w:val="24"/>
-          <w:szCs w:val="24"/>
-        </w:rPr>
-        <w:t>32</w:t>
-      </w:r>
-    </w:p>
-    <w:p>
-      <w:pPr>
-        <w:widowControl/>
-        <w:tabs>
-          <w:tab w:val="left" w:pos="916"/>
-          <w:tab w:val="left" w:pos="1832"/>
-          <w:tab w:val="left" w:pos="2748"/>
-          <w:tab w:val="left" w:pos="3664"/>
-          <w:tab w:val="left" w:pos="4580"/>
-          <w:tab w:val="left" w:pos="5496"/>
-          <w:tab w:val="left" w:pos="6412"/>
-          <w:tab w:val="left" w:pos="7328"/>
-          <w:tab w:val="left" w:pos="8244"/>
-          <w:tab w:val="left" w:pos="9160"/>
-          <w:tab w:val="left" w:pos="10076"/>
-          <w:tab w:val="left" w:pos="10992"/>
-          <w:tab w:val="left" w:pos="11908"/>
-          <w:tab w:val="left" w:pos="12824"/>
-          <w:tab w:val="left" w:pos="13740"/>
-          <w:tab w:val="left" w:pos="14656"/>
-        </w:tabs>
-        <w:jc w:val="left"/>
-        <w:rPr>
-          <w:rFonts w:ascii="宋体" w:eastAsia="宋体" w:hAnsi="宋体" w:cs="宋体"/>
-          <w:color w:val="000000"/>
-          <w:kern w:val="0"/>
-          <w:sz w:val="24"/>
-          <w:szCs w:val="24"/>
-        </w:rPr>
-      </w:pPr>
-      <w:r>
-        <w:rPr>
-          <w:rFonts w:ascii="宋体" w:eastAsia="宋体" w:hAnsi="宋体" w:cs="宋体"/>
-          <w:color w:val="000000"/>
-          <w:kern w:val="0"/>
-          <w:sz w:val="24"/>
-          <w:szCs w:val="24"/>
-        </w:rPr>
-        <w:t>36</w:t>
-      </w:r>
-    </w:p>
-    <w:p>
-      <w:pPr>
-        <w:widowControl/>
-        <w:tabs>
-          <w:tab w:val="left" w:pos="916"/>
-          <w:tab w:val="left" w:pos="1832"/>
-          <w:tab w:val="left" w:pos="2748"/>
-          <w:tab w:val="left" w:pos="3664"/>
-          <w:tab w:val="left" w:pos="4580"/>
-          <w:tab w:val="left" w:pos="5496"/>
-          <w:tab w:val="left" w:pos="6412"/>
-          <w:tab w:val="left" w:pos="7328"/>
-          <w:tab w:val="left" w:pos="8244"/>
-          <w:tab w:val="left" w:pos="9160"/>
-          <w:tab w:val="left" w:pos="10076"/>
-          <w:tab w:val="left" w:pos="10992"/>
-          <w:tab w:val="left" w:pos="11908"/>
-          <w:tab w:val="left" w:pos="12824"/>
-          <w:tab w:val="left" w:pos="13740"/>
-          <w:tab w:val="left" w:pos="14656"/>
-        </w:tabs>
-        <w:jc w:val="left"/>
-        <w:rPr>
-          <w:rFonts w:ascii="宋体" w:eastAsia="宋体" w:hAnsi="宋体" w:cs="宋体"/>
-          <w:color w:val="000000"/>
-          <w:kern w:val="0"/>
-          <w:sz w:val="24"/>
-          <w:szCs w:val="24"/>
-        </w:rPr>
-      </w:pPr>
-    </w:p>
-    <w:p>
-      <w:pPr>
-        <w:widowControl/>
-        <w:tabs>
-          <w:tab w:val="left" w:pos="916"/>
-          <w:tab w:val="left" w:pos="1832"/>
-          <w:tab w:val="left" w:pos="2748"/>
-          <w:tab w:val="left" w:pos="3664"/>
-          <w:tab w:val="left" w:pos="4580"/>
-          <w:tab w:val="left" w:pos="5496"/>
-          <w:tab w:val="left" w:pos="6412"/>
-          <w:tab w:val="left" w:pos="7328"/>
-          <w:tab w:val="left" w:pos="8244"/>
-          <w:tab w:val="left" w:pos="9160"/>
-          <w:tab w:val="left" w:pos="10076"/>
-          <w:tab w:val="left" w:pos="10992"/>
-          <w:tab w:val="left" w:pos="11908"/>
-          <w:tab w:val="left" w:pos="12824"/>
-          <w:tab w:val="left" w:pos="13740"/>
-          <w:tab w:val="left" w:pos="14656"/>
-        </w:tabs>
-        <w:jc w:val="left"/>
-        <w:rPr>
-          <w:rFonts w:ascii="宋体" w:eastAsia="宋体" w:hAnsi="宋体" w:cs="宋体"/>
-          <w:color w:val="000000"/>
-          <w:kern w:val="0"/>
-          <w:sz w:val="24"/>
-          <w:szCs w:val="24"/>
-        </w:rPr>
-      </w:pPr>
-      <w:r>
-        <w:rPr>
-          <w:rFonts w:ascii="宋体" w:eastAsia="宋体" w:hAnsi="宋体" w:cs="宋体"/>
-          <w:color w:val="000000"/>
-          <w:kern w:val="0"/>
-          <w:sz w:val="24"/>
-          <w:szCs w:val="24"/>
-        </w:rPr>
-        <w:t>&gt;&gt; C3: Did any ambiguities in the scheduler specification make values</w:t>
-      </w:r>
-    </w:p>
-    <w:p>
-      <w:pPr>
-        <w:widowControl/>
-        <w:tabs>
-          <w:tab w:val="left" w:pos="916"/>
-          <w:tab w:val="left" w:pos="1832"/>
-          <w:tab w:val="left" w:pos="2748"/>
-          <w:tab w:val="left" w:pos="3664"/>
-          <w:tab w:val="left" w:pos="4580"/>
-          <w:tab w:val="left" w:pos="5496"/>
-          <w:tab w:val="left" w:pos="6412"/>
-          <w:tab w:val="left" w:pos="7328"/>
-          <w:tab w:val="left" w:pos="8244"/>
-          <w:tab w:val="left" w:pos="9160"/>
-          <w:tab w:val="left" w:pos="10076"/>
-          <w:tab w:val="left" w:pos="10992"/>
-          <w:tab w:val="left" w:pos="11908"/>
-          <w:tab w:val="left" w:pos="12824"/>
-          <w:tab w:val="left" w:pos="13740"/>
-          <w:tab w:val="left" w:pos="14656"/>
-        </w:tabs>
-        <w:jc w:val="left"/>
-        <w:rPr>
-          <w:rFonts w:ascii="宋体" w:eastAsia="宋体" w:hAnsi="宋体" w:cs="宋体"/>
-          <w:color w:val="000000"/>
-          <w:kern w:val="0"/>
-          <w:sz w:val="24"/>
-          <w:szCs w:val="24"/>
-        </w:rPr>
-      </w:pPr>
-      <w:r>
-        <w:rPr>
-          <w:rFonts w:ascii="宋体" w:eastAsia="宋体" w:hAnsi="宋体" w:cs="宋体"/>
-          <w:color w:val="000000"/>
-          <w:kern w:val="0"/>
-          <w:sz w:val="24"/>
-          <w:szCs w:val="24"/>
-        </w:rPr>
-        <w:t>&gt;&gt; in the table uncertain?  If so, what rule did you use to resolve</w:t>
-      </w:r>
-    </w:p>
-    <w:p>
-      <w:pPr>
-        <w:widowControl/>
-        <w:tabs>
-          <w:tab w:val="left" w:pos="916"/>
-          <w:tab w:val="left" w:pos="1832"/>
-          <w:tab w:val="left" w:pos="2748"/>
-          <w:tab w:val="left" w:pos="3664"/>
-          <w:tab w:val="left" w:pos="4580"/>
-          <w:tab w:val="left" w:pos="5496"/>
-          <w:tab w:val="left" w:pos="6412"/>
-          <w:tab w:val="left" w:pos="7328"/>
-          <w:tab w:val="left" w:pos="8244"/>
-          <w:tab w:val="left" w:pos="9160"/>
-          <w:tab w:val="left" w:pos="10076"/>
-          <w:tab w:val="left" w:pos="10992"/>
-          <w:tab w:val="left" w:pos="11908"/>
-          <w:tab w:val="left" w:pos="12824"/>
-          <w:tab w:val="left" w:pos="13740"/>
-          <w:tab w:val="left" w:pos="14656"/>
-        </w:tabs>
-        <w:jc w:val="left"/>
-        <w:rPr>
-          <w:rFonts w:ascii="宋体" w:eastAsia="宋体" w:hAnsi="宋体" w:cs="宋体"/>
-          <w:color w:val="000000"/>
-          <w:kern w:val="0"/>
-          <w:sz w:val="24"/>
-          <w:szCs w:val="24"/>
-        </w:rPr>
-      </w:pPr>
-      <w:r>
-        <w:rPr>
-          <w:rFonts w:ascii="宋体" w:eastAsia="宋体" w:hAnsi="宋体" w:cs="宋体"/>
-          <w:color w:val="000000"/>
-          <w:kern w:val="0"/>
-          <w:sz w:val="24"/>
-          <w:szCs w:val="24"/>
-        </w:rPr>
-        <w:t>&gt;&gt; them?  Does this match the behavior of your scheduler?</w:t>
-      </w:r>
-    </w:p>
-    <w:p>
-      <w:pPr>
-        <w:widowControl/>
-        <w:tabs>
-          <w:tab w:val="left" w:pos="916"/>
-          <w:tab w:val="left" w:pos="1832"/>
-          <w:tab w:val="left" w:pos="2748"/>
-          <w:tab w:val="left" w:pos="3664"/>
-          <w:tab w:val="left" w:pos="4580"/>
-          <w:tab w:val="left" w:pos="5496"/>
-          <w:tab w:val="left" w:pos="6412"/>
-          <w:tab w:val="left" w:pos="7328"/>
-          <w:tab w:val="left" w:pos="8244"/>
-          <w:tab w:val="left" w:pos="9160"/>
-          <w:tab w:val="left" w:pos="10076"/>
-          <w:tab w:val="left" w:pos="10992"/>
-          <w:tab w:val="left" w:pos="11908"/>
-          <w:tab w:val="left" w:pos="12824"/>
-          <w:tab w:val="left" w:pos="13740"/>
-          <w:tab w:val="left" w:pos="14656"/>
-        </w:tabs>
-        <w:jc w:val="left"/>
-        <w:rPr>
-          <w:rFonts w:ascii="宋体" w:eastAsia="宋体" w:hAnsi="宋体" w:cs="宋体"/>
-          <w:color w:val="000000"/>
-          <w:kern w:val="0"/>
-          <w:sz w:val="24"/>
-          <w:szCs w:val="24"/>
-        </w:rPr>
-      </w:pPr>
-      <w:r>
-        <w:rPr>
-          <w:rFonts w:ascii="宋体" w:eastAsia="宋体" w:hAnsi="宋体" w:cs="宋体" w:hint="eastAsia"/>
-          <w:color w:val="000000"/>
-          <w:kern w:val="0"/>
-          <w:sz w:val="24"/>
-          <w:szCs w:val="24"/>
-        </w:rPr>
-        <w:t>占位</w:t>
-      </w:r>
-    </w:p>
-    <w:p>
-      <w:pPr>
-        <w:widowControl/>
-        <w:tabs>
-          <w:tab w:val="left" w:pos="916"/>
-          <w:tab w:val="left" w:pos="1832"/>
-          <w:tab w:val="left" w:pos="2748"/>
-          <w:tab w:val="left" w:pos="3664"/>
-          <w:tab w:val="left" w:pos="4580"/>
-          <w:tab w:val="left" w:pos="5496"/>
-          <w:tab w:val="left" w:pos="6412"/>
-          <w:tab w:val="left" w:pos="7328"/>
-          <w:tab w:val="left" w:pos="8244"/>
-          <w:tab w:val="left" w:pos="9160"/>
-          <w:tab w:val="left" w:pos="10076"/>
-          <w:tab w:val="left" w:pos="10992"/>
-          <w:tab w:val="left" w:pos="11908"/>
-          <w:tab w:val="left" w:pos="12824"/>
-          <w:tab w:val="left" w:pos="13740"/>
-          <w:tab w:val="left" w:pos="14656"/>
-        </w:tabs>
-        <w:jc w:val="left"/>
-        <w:rPr>
-          <w:rFonts w:ascii="宋体" w:eastAsia="宋体" w:hAnsi="宋体" w:cs="宋体"/>
-          <w:color w:val="000000"/>
-          <w:kern w:val="0"/>
-          <w:sz w:val="24"/>
-          <w:szCs w:val="24"/>
-        </w:rPr>
-      </w:pPr>
-      <w:r>
-        <w:rPr>
-          <w:rFonts w:ascii="宋体" w:eastAsia="宋体" w:hAnsi="宋体" w:cs="宋体"/>
-          <w:color w:val="000000"/>
-          <w:kern w:val="0"/>
-          <w:sz w:val="24"/>
-          <w:szCs w:val="24"/>
-        </w:rPr>
-        <w:lastRenderedPageBreak/>
-        <w:t>&gt;&gt; C4: How is the way you divided the cost of scheduling between code</w:t>
-      </w:r>
-    </w:p>
-    <w:p>
-      <w:pPr>
-        <w:widowControl/>
-        <w:tabs>
-          <w:tab w:val="left" w:pos="916"/>
-          <w:tab w:val="left" w:pos="1832"/>
-          <w:tab w:val="left" w:pos="2748"/>
-          <w:tab w:val="left" w:pos="3664"/>
-          <w:tab w:val="left" w:pos="4580"/>
-          <w:tab w:val="left" w:pos="5496"/>
-          <w:tab w:val="left" w:pos="6412"/>
-          <w:tab w:val="left" w:pos="7328"/>
-          <w:tab w:val="left" w:pos="8244"/>
-          <w:tab w:val="left" w:pos="9160"/>
-          <w:tab w:val="left" w:pos="10076"/>
-          <w:tab w:val="left" w:pos="10992"/>
-          <w:tab w:val="left" w:pos="11908"/>
-          <w:tab w:val="left" w:pos="12824"/>
-          <w:tab w:val="left" w:pos="13740"/>
-          <w:tab w:val="left" w:pos="14656"/>
-        </w:tabs>
-        <w:jc w:val="left"/>
-        <w:rPr>
-          <w:rFonts w:ascii="宋体" w:eastAsia="宋体" w:hAnsi="宋体" w:cs="宋体"/>
-          <w:color w:val="000000"/>
-          <w:kern w:val="0"/>
-          <w:sz w:val="24"/>
-          <w:szCs w:val="24"/>
-        </w:rPr>
-      </w:pPr>
-      <w:r>
-        <w:rPr>
-          <w:rFonts w:ascii="宋体" w:eastAsia="宋体" w:hAnsi="宋体" w:cs="宋体"/>
-          <w:color w:val="000000"/>
-          <w:kern w:val="0"/>
-          <w:sz w:val="24"/>
-          <w:szCs w:val="24"/>
-        </w:rPr>
-        <w:t>&gt;&gt; inside and outside interrupt context likely to affect performance?</w:t>
-      </w:r>
-    </w:p>
-    <w:p>
-      <w:pPr>
-        <w:widowControl/>
-        <w:tabs>
-          <w:tab w:val="left" w:pos="916"/>
-          <w:tab w:val="left" w:pos="1832"/>
-          <w:tab w:val="left" w:pos="2748"/>
-          <w:tab w:val="left" w:pos="3664"/>
-          <w:tab w:val="left" w:pos="4580"/>
-          <w:tab w:val="left" w:pos="5496"/>
-          <w:tab w:val="left" w:pos="6412"/>
-          <w:tab w:val="left" w:pos="7328"/>
-          <w:tab w:val="left" w:pos="8244"/>
-          <w:tab w:val="left" w:pos="9160"/>
-          <w:tab w:val="left" w:pos="10076"/>
-          <w:tab w:val="left" w:pos="10992"/>
-          <w:tab w:val="left" w:pos="11908"/>
-          <w:tab w:val="left" w:pos="12824"/>
-          <w:tab w:val="left" w:pos="13740"/>
-          <w:tab w:val="left" w:pos="14656"/>
-        </w:tabs>
-        <w:jc w:val="left"/>
-        <w:rPr>
-          <w:rFonts w:ascii="宋体" w:eastAsia="宋体" w:hAnsi="宋体" w:cs="宋体"/>
-          <w:color w:val="000000"/>
-          <w:kern w:val="0"/>
-          <w:sz w:val="24"/>
-          <w:szCs w:val="24"/>
-        </w:rPr>
-      </w:pPr>
-    </w:p>
-    <w:p>
-      <w:pPr>
-        <w:widowControl/>
-        <w:tabs>
-          <w:tab w:val="left" w:pos="916"/>
-          <w:tab w:val="left" w:pos="1832"/>
-          <w:tab w:val="left" w:pos="2748"/>
-          <w:tab w:val="left" w:pos="3664"/>
-          <w:tab w:val="left" w:pos="4580"/>
-          <w:tab w:val="left" w:pos="5496"/>
-          <w:tab w:val="left" w:pos="6412"/>
-          <w:tab w:val="left" w:pos="7328"/>
-          <w:tab w:val="left" w:pos="8244"/>
-          <w:tab w:val="left" w:pos="9160"/>
-          <w:tab w:val="left" w:pos="10076"/>
-          <w:tab w:val="left" w:pos="10992"/>
-          <w:tab w:val="left" w:pos="11908"/>
-          <w:tab w:val="left" w:pos="12824"/>
-          <w:tab w:val="left" w:pos="13740"/>
-          <w:tab w:val="left" w:pos="14656"/>
-        </w:tabs>
-        <w:jc w:val="left"/>
-        <w:rPr>
-          <w:rFonts w:ascii="宋体" w:eastAsia="宋体" w:hAnsi="宋体" w:cs="宋体"/>
-          <w:color w:val="000000"/>
-          <w:kern w:val="0"/>
-          <w:sz w:val="24"/>
-          <w:szCs w:val="24"/>
-        </w:rPr>
-      </w:pPr>
-      <w:r>
-        <w:rPr>
-          <w:rFonts w:ascii="宋体" w:eastAsia="宋体" w:hAnsi="宋体" w:cs="宋体"/>
-          <w:color w:val="000000"/>
-          <w:kern w:val="0"/>
-          <w:sz w:val="24"/>
-          <w:szCs w:val="24"/>
-        </w:rPr>
-        <w:t>---- RATIONALE ----</w:t>
-      </w:r>
-    </w:p>
-    <w:p>
-      <w:pPr>
-        <w:widowControl/>
-        <w:tabs>
-          <w:tab w:val="left" w:pos="916"/>
-          <w:tab w:val="left" w:pos="1832"/>
-          <w:tab w:val="left" w:pos="2748"/>
-          <w:tab w:val="left" w:pos="3664"/>
-          <w:tab w:val="left" w:pos="4580"/>
-          <w:tab w:val="left" w:pos="5496"/>
-          <w:tab w:val="left" w:pos="6412"/>
-          <w:tab w:val="left" w:pos="7328"/>
-          <w:tab w:val="left" w:pos="8244"/>
-          <w:tab w:val="left" w:pos="9160"/>
-          <w:tab w:val="left" w:pos="10076"/>
-          <w:tab w:val="left" w:pos="10992"/>
-          <w:tab w:val="left" w:pos="11908"/>
-          <w:tab w:val="left" w:pos="12824"/>
-          <w:tab w:val="left" w:pos="13740"/>
-          <w:tab w:val="left" w:pos="14656"/>
-        </w:tabs>
-        <w:jc w:val="left"/>
-        <w:rPr>
-          <w:rFonts w:ascii="宋体" w:eastAsia="宋体" w:hAnsi="宋体" w:cs="宋体"/>
-          <w:color w:val="000000"/>
-          <w:kern w:val="0"/>
-          <w:sz w:val="24"/>
-          <w:szCs w:val="24"/>
-        </w:rPr>
-      </w:pPr>
-    </w:p>
-    <w:p>
-      <w:pPr>
-        <w:widowControl/>
-        <w:tabs>
-          <w:tab w:val="left" w:pos="916"/>
-          <w:tab w:val="left" w:pos="1832"/>
-          <w:tab w:val="left" w:pos="2748"/>
-          <w:tab w:val="left" w:pos="3664"/>
-          <w:tab w:val="left" w:pos="4580"/>
-          <w:tab w:val="left" w:pos="5496"/>
-          <w:tab w:val="left" w:pos="6412"/>
-          <w:tab w:val="left" w:pos="7328"/>
-          <w:tab w:val="left" w:pos="8244"/>
-          <w:tab w:val="left" w:pos="9160"/>
-          <w:tab w:val="left" w:pos="10076"/>
-          <w:tab w:val="left" w:pos="10992"/>
-          <w:tab w:val="left" w:pos="11908"/>
-          <w:tab w:val="left" w:pos="12824"/>
-          <w:tab w:val="left" w:pos="13740"/>
-          <w:tab w:val="left" w:pos="14656"/>
-        </w:tabs>
-        <w:jc w:val="left"/>
-        <w:rPr>
-          <w:rFonts w:ascii="宋体" w:eastAsia="宋体" w:hAnsi="宋体" w:cs="宋体"/>
-          <w:color w:val="000000"/>
-          <w:kern w:val="0"/>
-          <w:sz w:val="24"/>
-          <w:szCs w:val="24"/>
-        </w:rPr>
-      </w:pPr>
-      <w:r>
-        <w:rPr>
-          <w:rFonts w:ascii="宋体" w:eastAsia="宋体" w:hAnsi="宋体" w:cs="宋体"/>
-          <w:color w:val="000000"/>
-          <w:kern w:val="0"/>
-          <w:sz w:val="24"/>
-          <w:szCs w:val="24"/>
-        </w:rPr>
-        <w:t>&gt;&gt; C5: Briefly critique your design, pointing out advantages and</w:t>
-      </w:r>
-    </w:p>
-    <w:p>
-      <w:pPr>
-        <w:widowControl/>
-        <w:tabs>
-          <w:tab w:val="left" w:pos="916"/>
-          <w:tab w:val="left" w:pos="1832"/>
-          <w:tab w:val="left" w:pos="2748"/>
-          <w:tab w:val="left" w:pos="3664"/>
-          <w:tab w:val="left" w:pos="4580"/>
-          <w:tab w:val="left" w:pos="5496"/>
-          <w:tab w:val="left" w:pos="6412"/>
-          <w:tab w:val="left" w:pos="7328"/>
-          <w:tab w:val="left" w:pos="8244"/>
-          <w:tab w:val="left" w:pos="9160"/>
-          <w:tab w:val="left" w:pos="10076"/>
-          <w:tab w:val="left" w:pos="10992"/>
-          <w:tab w:val="left" w:pos="11908"/>
-          <w:tab w:val="left" w:pos="12824"/>
-          <w:tab w:val="left" w:pos="13740"/>
-          <w:tab w:val="left" w:pos="14656"/>
-        </w:tabs>
-        <w:jc w:val="left"/>
-        <w:rPr>
-          <w:rFonts w:ascii="宋体" w:eastAsia="宋体" w:hAnsi="宋体" w:cs="宋体"/>
-          <w:color w:val="000000"/>
-          <w:kern w:val="0"/>
-          <w:sz w:val="24"/>
-          <w:szCs w:val="24"/>
-        </w:rPr>
-      </w:pPr>
-      <w:r>
-        <w:rPr>
-          <w:rFonts w:ascii="宋体" w:eastAsia="宋体" w:hAnsi="宋体" w:cs="宋体"/>
-          <w:color w:val="000000"/>
-          <w:kern w:val="0"/>
-          <w:sz w:val="24"/>
-          <w:szCs w:val="24"/>
-        </w:rPr>
-        <w:t>&gt;&gt; disadvantages in your design choices.  If you were to have extra</w:t>
-      </w:r>
-    </w:p>
-    <w:p>
-      <w:pPr>
-        <w:widowControl/>
-        <w:tabs>
-          <w:tab w:val="left" w:pos="916"/>
-          <w:tab w:val="left" w:pos="1832"/>
-          <w:tab w:val="left" w:pos="2748"/>
-          <w:tab w:val="left" w:pos="3664"/>
-          <w:tab w:val="left" w:pos="4580"/>
-          <w:tab w:val="left" w:pos="5496"/>
-          <w:tab w:val="left" w:pos="6412"/>
-          <w:tab w:val="left" w:pos="7328"/>
-          <w:tab w:val="left" w:pos="8244"/>
-          <w:tab w:val="left" w:pos="9160"/>
-          <w:tab w:val="left" w:pos="10076"/>
-          <w:tab w:val="left" w:pos="10992"/>
-          <w:tab w:val="left" w:pos="11908"/>
-          <w:tab w:val="left" w:pos="12824"/>
-          <w:tab w:val="left" w:pos="13740"/>
-          <w:tab w:val="left" w:pos="14656"/>
-        </w:tabs>
-        <w:jc w:val="left"/>
-        <w:rPr>
-          <w:rFonts w:ascii="宋体" w:eastAsia="宋体" w:hAnsi="宋体" w:cs="宋体"/>
-          <w:color w:val="000000"/>
-          <w:kern w:val="0"/>
-          <w:sz w:val="24"/>
-          <w:szCs w:val="24"/>
-        </w:rPr>
-      </w:pPr>
-      <w:r>
-        <w:rPr>
-          <w:rFonts w:ascii="宋体" w:eastAsia="宋体" w:hAnsi="宋体" w:cs="宋体"/>
-          <w:color w:val="000000"/>
-          <w:kern w:val="0"/>
-          <w:sz w:val="24"/>
-          <w:szCs w:val="24"/>
-        </w:rPr>
-        <w:t>&gt;&gt; time to work on this part of the project, how might you choose to</w:t>
-      </w:r>
-    </w:p>
-    <w:p>
-      <w:pPr>
-        <w:widowControl/>
-        <w:tabs>
-          <w:tab w:val="left" w:pos="916"/>
-          <w:tab w:val="left" w:pos="1832"/>
-          <w:tab w:val="left" w:pos="2748"/>
-          <w:tab w:val="left" w:pos="3664"/>
-          <w:tab w:val="left" w:pos="4580"/>
-          <w:tab w:val="left" w:pos="5496"/>
-          <w:tab w:val="left" w:pos="6412"/>
-          <w:tab w:val="left" w:pos="7328"/>
-          <w:tab w:val="left" w:pos="8244"/>
-          <w:tab w:val="left" w:pos="9160"/>
-          <w:tab w:val="left" w:pos="10076"/>
-          <w:tab w:val="left" w:pos="10992"/>
-          <w:tab w:val="left" w:pos="11908"/>
-          <w:tab w:val="left" w:pos="12824"/>
-          <w:tab w:val="left" w:pos="13740"/>
-          <w:tab w:val="left" w:pos="14656"/>
-        </w:tabs>
-        <w:jc w:val="left"/>
-        <w:rPr>
-          <w:rFonts w:ascii="宋体" w:eastAsia="宋体" w:hAnsi="宋体" w:cs="宋体"/>
-          <w:color w:val="000000"/>
-          <w:kern w:val="0"/>
-          <w:sz w:val="24"/>
-          <w:szCs w:val="24"/>
-        </w:rPr>
-      </w:pPr>
-      <w:r>
-        <w:rPr>
-          <w:rFonts w:ascii="宋体" w:eastAsia="宋体" w:hAnsi="宋体" w:cs="宋体"/>
-          <w:color w:val="000000"/>
-          <w:kern w:val="0"/>
-          <w:sz w:val="24"/>
-          <w:szCs w:val="24"/>
-        </w:rPr>
-        <w:t>&gt;&gt; refine or improve your design?</w:t>
-      </w:r>
-    </w:p>
-    <w:p>
-      <w:pPr>
-        <w:widowControl/>
-        <w:tabs>
-          <w:tab w:val="left" w:pos="916"/>
-          <w:tab w:val="left" w:pos="1832"/>
-          <w:tab w:val="left" w:pos="2748"/>
-          <w:tab w:val="left" w:pos="3664"/>
-          <w:tab w:val="left" w:pos="4580"/>
-          <w:tab w:val="left" w:pos="5496"/>
-          <w:tab w:val="left" w:pos="6412"/>
-          <w:tab w:val="left" w:pos="7328"/>
-          <w:tab w:val="left" w:pos="8244"/>
-          <w:tab w:val="left" w:pos="9160"/>
-          <w:tab w:val="left" w:pos="10076"/>
-          <w:tab w:val="left" w:pos="10992"/>
-          <w:tab w:val="left" w:pos="11908"/>
-          <w:tab w:val="left" w:pos="12824"/>
-          <w:tab w:val="left" w:pos="13740"/>
-          <w:tab w:val="left" w:pos="14656"/>
-        </w:tabs>
-        <w:jc w:val="left"/>
-        <w:rPr>
-          <w:rFonts w:ascii="宋体" w:eastAsia="宋体" w:hAnsi="宋体" w:cs="宋体"/>
-          <w:color w:val="000000"/>
-          <w:kern w:val="0"/>
-          <w:sz w:val="24"/>
-          <w:szCs w:val="24"/>
-        </w:rPr>
-      </w:pPr>
-    </w:p>
-    <w:p>
-      <w:pPr>
-        <w:widowControl/>
-        <w:tabs>
-          <w:tab w:val="left" w:pos="916"/>
-          <w:tab w:val="left" w:pos="1832"/>
-          <w:tab w:val="left" w:pos="2748"/>
-          <w:tab w:val="left" w:pos="3664"/>
-          <w:tab w:val="left" w:pos="4580"/>
-          <w:tab w:val="left" w:pos="5496"/>
-          <w:tab w:val="left" w:pos="6412"/>
-          <w:tab w:val="left" w:pos="7328"/>
-          <w:tab w:val="left" w:pos="8244"/>
-          <w:tab w:val="left" w:pos="9160"/>
-          <w:tab w:val="left" w:pos="10076"/>
-          <w:tab w:val="left" w:pos="10992"/>
-          <w:tab w:val="left" w:pos="11908"/>
-          <w:tab w:val="left" w:pos="12824"/>
-          <w:tab w:val="left" w:pos="13740"/>
-          <w:tab w:val="left" w:pos="14656"/>
-        </w:tabs>
-        <w:jc w:val="left"/>
-        <w:rPr>
-          <w:rFonts w:ascii="宋体" w:eastAsia="宋体" w:hAnsi="宋体" w:cs="宋体"/>
-          <w:color w:val="000000"/>
-          <w:kern w:val="0"/>
-          <w:sz w:val="24"/>
-          <w:szCs w:val="24"/>
-        </w:rPr>
-      </w:pPr>
-      <w:r>
-        <w:rPr>
-          <w:rFonts w:ascii="宋体" w:eastAsia="宋体" w:hAnsi="宋体" w:cs="宋体"/>
-          <w:color w:val="000000"/>
-          <w:kern w:val="0"/>
-          <w:sz w:val="24"/>
-          <w:szCs w:val="24"/>
-        </w:rPr>
-        <w:t>&gt;&gt; C6: The assignment explains arithmetic for fixed-point math in</w:t>
-      </w:r>
-    </w:p>
-    <w:p>
-      <w:pPr>
-        <w:widowControl/>
-        <w:tabs>
-          <w:tab w:val="left" w:pos="916"/>
-          <w:tab w:val="left" w:pos="1832"/>
-          <w:tab w:val="left" w:pos="2748"/>
-          <w:tab w:val="left" w:pos="3664"/>
-          <w:tab w:val="left" w:pos="4580"/>
-          <w:tab w:val="left" w:pos="5496"/>
-          <w:tab w:val="left" w:pos="6412"/>
-          <w:tab w:val="left" w:pos="7328"/>
-          <w:tab w:val="left" w:pos="8244"/>
-          <w:tab w:val="left" w:pos="9160"/>
-          <w:tab w:val="left" w:pos="10076"/>
-          <w:tab w:val="left" w:pos="10992"/>
-          <w:tab w:val="left" w:pos="11908"/>
-          <w:tab w:val="left" w:pos="12824"/>
-          <w:tab w:val="left" w:pos="13740"/>
-          <w:tab w:val="left" w:pos="14656"/>
-        </w:tabs>
-        <w:jc w:val="left"/>
-        <w:rPr>
-          <w:rFonts w:ascii="宋体" w:eastAsia="宋体" w:hAnsi="宋体" w:cs="宋体"/>
-          <w:color w:val="000000"/>
-          <w:kern w:val="0"/>
-          <w:sz w:val="24"/>
-          <w:szCs w:val="24"/>
-        </w:rPr>
-      </w:pPr>
-      <w:r>
-        <w:rPr>
-          <w:rFonts w:ascii="宋体" w:eastAsia="宋体" w:hAnsi="宋体" w:cs="宋体"/>
-          <w:color w:val="000000"/>
-          <w:kern w:val="0"/>
-          <w:sz w:val="24"/>
-          <w:szCs w:val="24"/>
-        </w:rPr>
-        <w:t>&gt;&gt; detail, but it leaves it open to you to implement it.  Why did you</w:t>
-      </w:r>
-    </w:p>
-    <w:p>
-      <w:pPr>
-        <w:widowControl/>
-        <w:tabs>
-          <w:tab w:val="left" w:pos="916"/>
-          <w:tab w:val="left" w:pos="1832"/>
-          <w:tab w:val="left" w:pos="2748"/>
-          <w:tab w:val="left" w:pos="3664"/>
-          <w:tab w:val="left" w:pos="4580"/>
-          <w:tab w:val="left" w:pos="5496"/>
-          <w:tab w:val="left" w:pos="6412"/>
-          <w:tab w:val="left" w:pos="7328"/>
-          <w:tab w:val="left" w:pos="8244"/>
-          <w:tab w:val="left" w:pos="9160"/>
-          <w:tab w:val="left" w:pos="10076"/>
-          <w:tab w:val="left" w:pos="10992"/>
-          <w:tab w:val="left" w:pos="11908"/>
-          <w:tab w:val="left" w:pos="12824"/>
-          <w:tab w:val="left" w:pos="13740"/>
-          <w:tab w:val="left" w:pos="14656"/>
-        </w:tabs>
-        <w:jc w:val="left"/>
-        <w:rPr>
-          <w:rFonts w:ascii="宋体" w:eastAsia="宋体" w:hAnsi="宋体" w:cs="宋体"/>
-          <w:color w:val="000000"/>
-          <w:kern w:val="0"/>
-          <w:sz w:val="24"/>
-          <w:szCs w:val="24"/>
-        </w:rPr>
-      </w:pPr>
-      <w:r>
-        <w:rPr>
-          <w:rFonts w:ascii="宋体" w:eastAsia="宋体" w:hAnsi="宋体" w:cs="宋体"/>
-          <w:color w:val="000000"/>
-          <w:kern w:val="0"/>
-          <w:sz w:val="24"/>
-          <w:szCs w:val="24"/>
-        </w:rPr>
-        <w:t>&gt;&gt; decide to implement it the way you did?  If you created an</w:t>
-      </w:r>
-    </w:p>
-    <w:p>
-      <w:pPr>
-        <w:widowControl/>
-        <w:tabs>
-          <w:tab w:val="left" w:pos="916"/>
-          <w:tab w:val="left" w:pos="1832"/>
-          <w:tab w:val="left" w:pos="2748"/>
-          <w:tab w:val="left" w:pos="3664"/>
-          <w:tab w:val="left" w:pos="4580"/>
-          <w:tab w:val="left" w:pos="5496"/>
-          <w:tab w:val="left" w:pos="6412"/>
-          <w:tab w:val="left" w:pos="7328"/>
-          <w:tab w:val="left" w:pos="8244"/>
-          <w:tab w:val="left" w:pos="9160"/>
-          <w:tab w:val="left" w:pos="10076"/>
-          <w:tab w:val="left" w:pos="10992"/>
-          <w:tab w:val="left" w:pos="11908"/>
-          <w:tab w:val="left" w:pos="12824"/>
-          <w:tab w:val="left" w:pos="13740"/>
-          <w:tab w:val="left" w:pos="14656"/>
-        </w:tabs>
-        <w:jc w:val="left"/>
-        <w:rPr>
-          <w:rFonts w:ascii="宋体" w:eastAsia="宋体" w:hAnsi="宋体" w:cs="宋体"/>
-          <w:color w:val="000000"/>
-          <w:kern w:val="0"/>
-          <w:sz w:val="24"/>
-          <w:szCs w:val="24"/>
-        </w:rPr>
-      </w:pPr>
-      <w:r>
-        <w:rPr>
-          <w:rFonts w:ascii="宋体" w:eastAsia="宋体" w:hAnsi="宋体" w:cs="宋体"/>
-          <w:color w:val="000000"/>
-          <w:kern w:val="0"/>
-          <w:sz w:val="24"/>
-          <w:szCs w:val="24"/>
-        </w:rPr>
-        <w:t>&gt;&gt; abstraction layer for fixed-point math, that is, an abstract data</w:t>
-      </w:r>
-    </w:p>
-    <w:p>
-      <w:pPr>
-        <w:widowControl/>
-        <w:tabs>
-          <w:tab w:val="left" w:pos="916"/>
-          <w:tab w:val="left" w:pos="1832"/>
-          <w:tab w:val="left" w:pos="2748"/>
-          <w:tab w:val="left" w:pos="3664"/>
-          <w:tab w:val="left" w:pos="4580"/>
-          <w:tab w:val="left" w:pos="5496"/>
-          <w:tab w:val="left" w:pos="6412"/>
-          <w:tab w:val="left" w:pos="7328"/>
-          <w:tab w:val="left" w:pos="8244"/>
-          <w:tab w:val="left" w:pos="9160"/>
-          <w:tab w:val="left" w:pos="10076"/>
-          <w:tab w:val="left" w:pos="10992"/>
-          <w:tab w:val="left" w:pos="11908"/>
-          <w:tab w:val="left" w:pos="12824"/>
-          <w:tab w:val="left" w:pos="13740"/>
-          <w:tab w:val="left" w:pos="14656"/>
-        </w:tabs>
-        <w:jc w:val="left"/>
-        <w:rPr>
-          <w:rFonts w:ascii="宋体" w:eastAsia="宋体" w:hAnsi="宋体" w:cs="宋体"/>
-          <w:color w:val="000000"/>
-          <w:kern w:val="0"/>
-          <w:sz w:val="24"/>
-          <w:szCs w:val="24"/>
-        </w:rPr>
-      </w:pPr>
-      <w:r>
-        <w:rPr>
-          <w:rFonts w:ascii="宋体" w:eastAsia="宋体" w:hAnsi="宋体" w:cs="宋体"/>
-          <w:color w:val="000000"/>
-          <w:kern w:val="0"/>
-          <w:sz w:val="24"/>
-          <w:szCs w:val="24"/>
-        </w:rPr>
-        <w:t>&gt;&gt; type and/or a set of functions or macros to manipulate fixed-point</w:t>
-      </w:r>
-    </w:p>
-    <w:p>
-      <w:pPr>
-        <w:widowControl/>
-        <w:tabs>
-          <w:tab w:val="left" w:pos="916"/>
-          <w:tab w:val="left" w:pos="1832"/>
-          <w:tab w:val="left" w:pos="2748"/>
-          <w:tab w:val="left" w:pos="3664"/>
-          <w:tab w:val="left" w:pos="4580"/>
-          <w:tab w:val="left" w:pos="5496"/>
-          <w:tab w:val="left" w:pos="6412"/>
-          <w:tab w:val="left" w:pos="7328"/>
-          <w:tab w:val="left" w:pos="8244"/>
-          <w:tab w:val="left" w:pos="9160"/>
-          <w:tab w:val="left" w:pos="10076"/>
-          <w:tab w:val="left" w:pos="10992"/>
-          <w:tab w:val="left" w:pos="11908"/>
-          <w:tab w:val="left" w:pos="12824"/>
-          <w:tab w:val="left" w:pos="13740"/>
-          <w:tab w:val="left" w:pos="14656"/>
-        </w:tabs>
-        <w:jc w:val="left"/>
-        <w:rPr>
-          <w:rFonts w:ascii="宋体" w:eastAsia="宋体" w:hAnsi="宋体" w:cs="宋体"/>
-          <w:color w:val="000000"/>
-          <w:kern w:val="0"/>
-          <w:sz w:val="24"/>
-          <w:szCs w:val="24"/>
-        </w:rPr>
-      </w:pPr>
-      <w:r>
-        <w:rPr>
-          <w:rFonts w:ascii="宋体" w:eastAsia="宋体" w:hAnsi="宋体" w:cs="宋体"/>
-          <w:color w:val="000000"/>
-          <w:kern w:val="0"/>
-          <w:sz w:val="24"/>
-          <w:szCs w:val="24"/>
-        </w:rPr>
-        <w:t>&gt;&gt; numbers, why did you do so?  If not, why not?</w:t>
-      </w:r>
-    </w:p>
-    <w:p>
-      <w:pPr>
-        <w:widowControl/>
-        <w:tabs>
-          <w:tab w:val="left" w:pos="916"/>
-          <w:tab w:val="left" w:pos="1832"/>
-          <w:tab w:val="left" w:pos="2748"/>
-          <w:tab w:val="left" w:pos="3664"/>
-          <w:tab w:val="left" w:pos="4580"/>
-          <w:tab w:val="left" w:pos="5496"/>
-          <w:tab w:val="left" w:pos="6412"/>
-          <w:tab w:val="left" w:pos="7328"/>
-          <w:tab w:val="left" w:pos="8244"/>
-          <w:tab w:val="left" w:pos="9160"/>
-          <w:tab w:val="left" w:pos="10076"/>
-          <w:tab w:val="left" w:pos="10992"/>
-          <w:tab w:val="left" w:pos="11908"/>
-          <w:tab w:val="left" w:pos="12824"/>
-          <w:tab w:val="left" w:pos="13740"/>
-          <w:tab w:val="left" w:pos="14656"/>
-        </w:tabs>
-        <w:jc w:val="left"/>
-        <w:rPr>
-          <w:rFonts w:ascii="宋体" w:eastAsia="宋体" w:hAnsi="宋体" w:cs="宋体"/>
-          <w:color w:val="000000"/>
-          <w:kern w:val="0"/>
-          <w:sz w:val="24"/>
-          <w:szCs w:val="24"/>
-        </w:rPr>
-      </w:pPr>
-    </w:p>
-    <w:p>
-      <w:pPr>
-        <w:widowControl/>
-        <w:tabs>
-          <w:tab w:val="left" w:pos="916"/>
-          <w:tab w:val="left" w:pos="1832"/>
-          <w:tab w:val="left" w:pos="2748"/>
-          <w:tab w:val="left" w:pos="3664"/>
-          <w:tab w:val="left" w:pos="4580"/>
-          <w:tab w:val="left" w:pos="5496"/>
-          <w:tab w:val="left" w:pos="6412"/>
-          <w:tab w:val="left" w:pos="7328"/>
-          <w:tab w:val="left" w:pos="8244"/>
-          <w:tab w:val="left" w:pos="9160"/>
-          <w:tab w:val="left" w:pos="10076"/>
-          <w:tab w:val="left" w:pos="10992"/>
-          <w:tab w:val="left" w:pos="11908"/>
-          <w:tab w:val="left" w:pos="12824"/>
-          <w:tab w:val="left" w:pos="13740"/>
-          <w:tab w:val="left" w:pos="14656"/>
-        </w:tabs>
-        <w:jc w:val="left"/>
-        <w:rPr>
-          <w:rFonts w:ascii="宋体" w:eastAsia="宋体" w:hAnsi="宋体" w:cs="宋体"/>
-          <w:color w:val="000000"/>
-          <w:kern w:val="0"/>
-          <w:sz w:val="24"/>
-          <w:szCs w:val="24"/>
-        </w:rPr>
-      </w:pPr>
-      <w:r>
-        <w:rPr>
-          <w:rFonts w:ascii="宋体" w:eastAsia="宋体" w:hAnsi="宋体" w:cs="宋体"/>
-          <w:color w:val="000000"/>
-          <w:kern w:val="0"/>
-          <w:sz w:val="24"/>
-          <w:szCs w:val="24"/>
-        </w:rPr>
-        <w:t xml:space="preserve">               SURVEY QUESTIONS</w:t>
-      </w:r>
-    </w:p>
-    <w:p>
-      <w:pPr>
-        <w:widowControl/>
-        <w:tabs>
-          <w:tab w:val="left" w:pos="916"/>
-          <w:tab w:val="left" w:pos="1832"/>
-          <w:tab w:val="left" w:pos="2748"/>
-          <w:tab w:val="left" w:pos="3664"/>
-          <w:tab w:val="left" w:pos="4580"/>
-          <w:tab w:val="left" w:pos="5496"/>
-          <w:tab w:val="left" w:pos="6412"/>
-          <w:tab w:val="left" w:pos="7328"/>
-          <w:tab w:val="left" w:pos="8244"/>
-          <w:tab w:val="left" w:pos="9160"/>
-          <w:tab w:val="left" w:pos="10076"/>
-          <w:tab w:val="left" w:pos="10992"/>
-          <w:tab w:val="left" w:pos="11908"/>
-          <w:tab w:val="left" w:pos="12824"/>
-          <w:tab w:val="left" w:pos="13740"/>
-          <w:tab w:val="left" w:pos="14656"/>
-        </w:tabs>
-        <w:jc w:val="left"/>
-        <w:rPr>
-          <w:rFonts w:ascii="宋体" w:eastAsia="宋体" w:hAnsi="宋体" w:cs="宋体"/>
-          <w:color w:val="000000"/>
-          <w:kern w:val="0"/>
-          <w:sz w:val="24"/>
-          <w:szCs w:val="24"/>
-        </w:rPr>
-      </w:pPr>
-      <w:r>
-        <w:rPr>
-          <w:rFonts w:ascii="宋体" w:eastAsia="宋体" w:hAnsi="宋体" w:cs="宋体"/>
-          <w:color w:val="000000"/>
-          <w:kern w:val="0"/>
-          <w:sz w:val="24"/>
-          <w:szCs w:val="24"/>
-        </w:rPr>
-        <w:t xml:space="preserve">               ================</w:t>
-      </w:r>
-    </w:p>
-    <w:p>
-      <w:pPr>
-        <w:widowControl/>
-        <w:tabs>
-          <w:tab w:val="left" w:pos="916"/>
-          <w:tab w:val="left" w:pos="1832"/>
-          <w:tab w:val="left" w:pos="2748"/>
-          <w:tab w:val="left" w:pos="3664"/>
-          <w:tab w:val="left" w:pos="4580"/>
-          <w:tab w:val="left" w:pos="5496"/>
-          <w:tab w:val="left" w:pos="6412"/>
-          <w:tab w:val="left" w:pos="7328"/>
-          <w:tab w:val="left" w:pos="8244"/>
-          <w:tab w:val="left" w:pos="9160"/>
-          <w:tab w:val="left" w:pos="10076"/>
-          <w:tab w:val="left" w:pos="10992"/>
-          <w:tab w:val="left" w:pos="11908"/>
-          <w:tab w:val="left" w:pos="12824"/>
-          <w:tab w:val="left" w:pos="13740"/>
-          <w:tab w:val="left" w:pos="14656"/>
-        </w:tabs>
-        <w:jc w:val="left"/>
-        <w:rPr>
-          <w:rFonts w:ascii="宋体" w:eastAsia="宋体" w:hAnsi="宋体" w:cs="宋体"/>
-          <w:color w:val="000000"/>
-          <w:kern w:val="0"/>
-          <w:sz w:val="24"/>
-          <w:szCs w:val="24"/>
-        </w:rPr>
-      </w:pPr>
-    </w:p>
-    <w:p>
-      <w:pPr>
-        <w:widowControl/>
-        <w:tabs>
-          <w:tab w:val="left" w:pos="916"/>
-          <w:tab w:val="left" w:pos="1832"/>
-          <w:tab w:val="left" w:pos="2748"/>
-          <w:tab w:val="left" w:pos="3664"/>
-          <w:tab w:val="left" w:pos="4580"/>
-          <w:tab w:val="left" w:pos="5496"/>
-          <w:tab w:val="left" w:pos="6412"/>
-          <w:tab w:val="left" w:pos="7328"/>
-          <w:tab w:val="left" w:pos="8244"/>
-          <w:tab w:val="left" w:pos="9160"/>
-          <w:tab w:val="left" w:pos="10076"/>
-          <w:tab w:val="left" w:pos="10992"/>
-          <w:tab w:val="left" w:pos="11908"/>
-          <w:tab w:val="left" w:pos="12824"/>
-          <w:tab w:val="left" w:pos="13740"/>
-          <w:tab w:val="left" w:pos="14656"/>
-        </w:tabs>
-        <w:jc w:val="left"/>
-        <w:rPr>
-          <w:rFonts w:ascii="宋体" w:eastAsia="宋体" w:hAnsi="宋体" w:cs="宋体"/>
-          <w:color w:val="000000"/>
-          <w:kern w:val="0"/>
-          <w:sz w:val="24"/>
-          <w:szCs w:val="24"/>
-        </w:rPr>
-      </w:pPr>
-      <w:r>
-        <w:rPr>
-          <w:rFonts w:ascii="宋体" w:eastAsia="宋体" w:hAnsi="宋体" w:cs="宋体"/>
-          <w:color w:val="000000"/>
-          <w:kern w:val="0"/>
-          <w:sz w:val="24"/>
-          <w:szCs w:val="24"/>
-        </w:rPr>
-        <w:t>Answering these questions is optional, but it will help us improve the</w:t>
-      </w:r>
-    </w:p>
-    <w:p>
-      <w:pPr>
-        <w:widowControl/>
-        <w:tabs>
-          <w:tab w:val="left" w:pos="916"/>
-          <w:tab w:val="left" w:pos="1832"/>
-          <w:tab w:val="left" w:pos="2748"/>
-          <w:tab w:val="left" w:pos="3664"/>
-          <w:tab w:val="left" w:pos="4580"/>
-          <w:tab w:val="left" w:pos="5496"/>
-          <w:tab w:val="left" w:pos="6412"/>
-          <w:tab w:val="left" w:pos="7328"/>
-          <w:tab w:val="left" w:pos="8244"/>
-          <w:tab w:val="left" w:pos="9160"/>
-          <w:tab w:val="left" w:pos="10076"/>
-          <w:tab w:val="left" w:pos="10992"/>
-          <w:tab w:val="left" w:pos="11908"/>
-          <w:tab w:val="left" w:pos="12824"/>
-          <w:tab w:val="left" w:pos="13740"/>
-          <w:tab w:val="left" w:pos="14656"/>
-        </w:tabs>
-        <w:jc w:val="left"/>
-        <w:rPr>
-          <w:rFonts w:ascii="宋体" w:eastAsia="宋体" w:hAnsi="宋体" w:cs="宋体"/>
-          <w:color w:val="000000"/>
-          <w:kern w:val="0"/>
-          <w:sz w:val="24"/>
-          <w:szCs w:val="24"/>
-        </w:rPr>
-      </w:pPr>
-      <w:r>
-        <w:rPr>
-          <w:rFonts w:ascii="宋体" w:eastAsia="宋体" w:hAnsi="宋体" w:cs="宋体"/>
-          <w:color w:val="000000"/>
-          <w:kern w:val="0"/>
-          <w:sz w:val="24"/>
-          <w:szCs w:val="24"/>
-        </w:rPr>
-        <w:t>course in future quarters.  Feel free to tell us anything you</w:t>
-      </w:r>
-    </w:p>
-    <w:p>
-      <w:pPr>
-        <w:widowControl/>
-        <w:tabs>
-          <w:tab w:val="left" w:pos="916"/>
-          <w:tab w:val="left" w:pos="1832"/>
-          <w:tab w:val="left" w:pos="2748"/>
-          <w:tab w:val="left" w:pos="3664"/>
-          <w:tab w:val="left" w:pos="4580"/>
-          <w:tab w:val="left" w:pos="5496"/>
-          <w:tab w:val="left" w:pos="6412"/>
-          <w:tab w:val="left" w:pos="7328"/>
-          <w:tab w:val="left" w:pos="8244"/>
-          <w:tab w:val="left" w:pos="9160"/>
-          <w:tab w:val="left" w:pos="10076"/>
-          <w:tab w:val="left" w:pos="10992"/>
-          <w:tab w:val="left" w:pos="11908"/>
-          <w:tab w:val="left" w:pos="12824"/>
-          <w:tab w:val="left" w:pos="13740"/>
-          <w:tab w:val="left" w:pos="14656"/>
-        </w:tabs>
-        <w:jc w:val="left"/>
-        <w:rPr>
-          <w:rFonts w:ascii="宋体" w:eastAsia="宋体" w:hAnsi="宋体" w:cs="宋体"/>
-          <w:color w:val="000000"/>
-          <w:kern w:val="0"/>
-          <w:sz w:val="24"/>
-          <w:szCs w:val="24"/>
-        </w:rPr>
-      </w:pPr>
-      <w:r>
-        <w:rPr>
-          <w:rFonts w:ascii="宋体" w:eastAsia="宋体" w:hAnsi="宋体" w:cs="宋体"/>
-          <w:color w:val="000000"/>
-          <w:kern w:val="0"/>
-          <w:sz w:val="24"/>
-          <w:szCs w:val="24"/>
-        </w:rPr>
-        <w:t>want--these questions are just to spur your thoughts.  You may also</w:t>
-      </w:r>
-    </w:p>
-    <w:p>
-      <w:pPr>
-        <w:widowControl/>
-        <w:tabs>
-          <w:tab w:val="left" w:pos="916"/>
-          <w:tab w:val="left" w:pos="1832"/>
-          <w:tab w:val="left" w:pos="2748"/>
-          <w:tab w:val="left" w:pos="3664"/>
-          <w:tab w:val="left" w:pos="4580"/>
-          <w:tab w:val="left" w:pos="5496"/>
-          <w:tab w:val="left" w:pos="6412"/>
-          <w:tab w:val="left" w:pos="7328"/>
-          <w:tab w:val="left" w:pos="8244"/>
-          <w:tab w:val="left" w:pos="9160"/>
-          <w:tab w:val="left" w:pos="10076"/>
-          <w:tab w:val="left" w:pos="10992"/>
-          <w:tab w:val="left" w:pos="11908"/>
-          <w:tab w:val="left" w:pos="12824"/>
-          <w:tab w:val="left" w:pos="13740"/>
-          <w:tab w:val="left" w:pos="14656"/>
-        </w:tabs>
-        <w:jc w:val="left"/>
-        <w:rPr>
-          <w:rFonts w:ascii="宋体" w:eastAsia="宋体" w:hAnsi="宋体" w:cs="宋体"/>
-          <w:color w:val="000000"/>
-          <w:kern w:val="0"/>
-          <w:sz w:val="24"/>
-          <w:szCs w:val="24"/>
-        </w:rPr>
-      </w:pPr>
-      <w:r>
-        <w:rPr>
-          <w:rFonts w:ascii="宋体" w:eastAsia="宋体" w:hAnsi="宋体" w:cs="宋体"/>
-          <w:color w:val="000000"/>
-          <w:kern w:val="0"/>
-          <w:sz w:val="24"/>
-          <w:szCs w:val="24"/>
-        </w:rPr>
-        <w:t>choose to respond anonymously in the course evaluations at the end of</w:t>
-      </w:r>
-    </w:p>
-    <w:p>
-      <w:pPr>
-        <w:widowControl/>
-        <w:tabs>
-          <w:tab w:val="left" w:pos="916"/>
-          <w:tab w:val="left" w:pos="1832"/>
-          <w:tab w:val="left" w:pos="2748"/>
-          <w:tab w:val="left" w:pos="3664"/>
-          <w:tab w:val="left" w:pos="4580"/>
-          <w:tab w:val="left" w:pos="5496"/>
-          <w:tab w:val="left" w:pos="6412"/>
-          <w:tab w:val="left" w:pos="7328"/>
-          <w:tab w:val="left" w:pos="8244"/>
-          <w:tab w:val="left" w:pos="9160"/>
-          <w:tab w:val="left" w:pos="10076"/>
-          <w:tab w:val="left" w:pos="10992"/>
-          <w:tab w:val="left" w:pos="11908"/>
-          <w:tab w:val="left" w:pos="12824"/>
-          <w:tab w:val="left" w:pos="13740"/>
-          <w:tab w:val="left" w:pos="14656"/>
-        </w:tabs>
-        <w:jc w:val="left"/>
-        <w:rPr>
-          <w:rFonts w:ascii="宋体" w:eastAsia="宋体" w:hAnsi="宋体" w:cs="宋体"/>
-          <w:color w:val="000000"/>
-          <w:kern w:val="0"/>
-          <w:sz w:val="24"/>
-          <w:szCs w:val="24"/>
-        </w:rPr>
-      </w:pPr>
-      <w:r>
-        <w:rPr>
-          <w:rFonts w:ascii="宋体" w:eastAsia="宋体" w:hAnsi="宋体" w:cs="宋体"/>
-          <w:color w:val="000000"/>
-          <w:kern w:val="0"/>
-          <w:sz w:val="24"/>
-          <w:szCs w:val="24"/>
-        </w:rPr>
-        <w:t>the quarter.</w:t>
-      </w:r>
-    </w:p>
-    <w:p>
-      <w:pPr>
-        <w:widowControl/>
-        <w:tabs>
-          <w:tab w:val="left" w:pos="916"/>
-          <w:tab w:val="left" w:pos="1832"/>
-          <w:tab w:val="left" w:pos="2748"/>
-          <w:tab w:val="left" w:pos="3664"/>
-          <w:tab w:val="left" w:pos="4580"/>
-          <w:tab w:val="left" w:pos="5496"/>
-          <w:tab w:val="left" w:pos="6412"/>
-          <w:tab w:val="left" w:pos="7328"/>
-          <w:tab w:val="left" w:pos="8244"/>
-          <w:tab w:val="left" w:pos="9160"/>
-          <w:tab w:val="left" w:pos="10076"/>
-          <w:tab w:val="left" w:pos="10992"/>
-          <w:tab w:val="left" w:pos="11908"/>
-          <w:tab w:val="left" w:pos="12824"/>
-          <w:tab w:val="left" w:pos="13740"/>
-          <w:tab w:val="left" w:pos="14656"/>
-        </w:tabs>
-        <w:jc w:val="left"/>
-        <w:rPr>
-          <w:rFonts w:ascii="宋体" w:eastAsia="宋体" w:hAnsi="宋体" w:cs="宋体"/>
-          <w:color w:val="000000"/>
-          <w:kern w:val="0"/>
-          <w:sz w:val="24"/>
-          <w:szCs w:val="24"/>
-        </w:rPr>
-      </w:pPr>
-    </w:p>
-    <w:p>
-      <w:pPr>
-        <w:widowControl/>
-        <w:tabs>
-          <w:tab w:val="left" w:pos="916"/>
-          <w:tab w:val="left" w:pos="1832"/>
-          <w:tab w:val="left" w:pos="2748"/>
-          <w:tab w:val="left" w:pos="3664"/>
-          <w:tab w:val="left" w:pos="4580"/>
-          <w:tab w:val="left" w:pos="5496"/>
-          <w:tab w:val="left" w:pos="6412"/>
-          <w:tab w:val="left" w:pos="7328"/>
-          <w:tab w:val="left" w:pos="8244"/>
-          <w:tab w:val="left" w:pos="9160"/>
-          <w:tab w:val="left" w:pos="10076"/>
-          <w:tab w:val="left" w:pos="10992"/>
-          <w:tab w:val="left" w:pos="11908"/>
-          <w:tab w:val="left" w:pos="12824"/>
-          <w:tab w:val="left" w:pos="13740"/>
-          <w:tab w:val="left" w:pos="14656"/>
-        </w:tabs>
-        <w:jc w:val="left"/>
-        <w:rPr>
-          <w:rFonts w:ascii="宋体" w:eastAsia="宋体" w:hAnsi="宋体" w:cs="宋体"/>
-          <w:color w:val="000000"/>
-          <w:kern w:val="0"/>
-          <w:sz w:val="24"/>
-          <w:szCs w:val="24"/>
-        </w:rPr>
-      </w:pPr>
-      <w:r>
-        <w:rPr>
-          <w:rFonts w:ascii="宋体" w:eastAsia="宋体" w:hAnsi="宋体" w:cs="宋体"/>
-          <w:color w:val="000000"/>
-          <w:kern w:val="0"/>
-          <w:sz w:val="24"/>
-          <w:szCs w:val="24"/>
-        </w:rPr>
-        <w:t>&gt;&gt; In your opinion, was this assignment, or any one of the three problems</w:t>
-      </w:r>
-    </w:p>
-    <w:p>
-      <w:pPr>
-        <w:widowControl/>
-        <w:tabs>
-          <w:tab w:val="left" w:pos="916"/>
-          <w:tab w:val="left" w:pos="1832"/>
-          <w:tab w:val="left" w:pos="2748"/>
-          <w:tab w:val="left" w:pos="3664"/>
-          <w:tab w:val="left" w:pos="4580"/>
-          <w:tab w:val="left" w:pos="5496"/>
-          <w:tab w:val="left" w:pos="6412"/>
-          <w:tab w:val="left" w:pos="7328"/>
-          <w:tab w:val="left" w:pos="8244"/>
-          <w:tab w:val="left" w:pos="9160"/>
-          <w:tab w:val="left" w:pos="10076"/>
-          <w:tab w:val="left" w:pos="10992"/>
-          <w:tab w:val="left" w:pos="11908"/>
-          <w:tab w:val="left" w:pos="12824"/>
-          <w:tab w:val="left" w:pos="13740"/>
-          <w:tab w:val="left" w:pos="14656"/>
-        </w:tabs>
-        <w:jc w:val="left"/>
-        <w:rPr>
-          <w:rFonts w:ascii="宋体" w:eastAsia="宋体" w:hAnsi="宋体" w:cs="宋体"/>
-          <w:color w:val="000000"/>
-          <w:kern w:val="0"/>
-          <w:sz w:val="24"/>
-          <w:szCs w:val="24"/>
-        </w:rPr>
-      </w:pPr>
-      <w:r>
-        <w:rPr>
-          <w:rFonts w:ascii="宋体" w:eastAsia="宋体" w:hAnsi="宋体" w:cs="宋体"/>
-          <w:color w:val="000000"/>
-          <w:kern w:val="0"/>
-          <w:sz w:val="24"/>
-          <w:szCs w:val="24"/>
-        </w:rPr>
-        <w:t>&gt;&gt; in it, too easy or too hard?  Did it take too long or too little time?</w:t>
-      </w:r>
-    </w:p>
-    <w:p>
-      <w:pPr>
-        <w:widowControl/>
-        <w:tabs>
-          <w:tab w:val="left" w:pos="916"/>
-          <w:tab w:val="left" w:pos="1832"/>
-          <w:tab w:val="left" w:pos="2748"/>
-          <w:tab w:val="left" w:pos="3664"/>
-          <w:tab w:val="left" w:pos="4580"/>
-          <w:tab w:val="left" w:pos="5496"/>
-          <w:tab w:val="left" w:pos="6412"/>
-          <w:tab w:val="left" w:pos="7328"/>
-          <w:tab w:val="left" w:pos="8244"/>
-          <w:tab w:val="left" w:pos="9160"/>
-          <w:tab w:val="left" w:pos="10076"/>
-          <w:tab w:val="left" w:pos="10992"/>
-          <w:tab w:val="left" w:pos="11908"/>
-          <w:tab w:val="left" w:pos="12824"/>
-          <w:tab w:val="left" w:pos="13740"/>
-          <w:tab w:val="left" w:pos="14656"/>
-        </w:tabs>
-        <w:jc w:val="left"/>
-        <w:rPr>
-          <w:rFonts w:ascii="宋体" w:eastAsia="宋体" w:hAnsi="宋体" w:cs="宋体"/>
-          <w:color w:val="000000"/>
-          <w:kern w:val="0"/>
-          <w:sz w:val="24"/>
-          <w:szCs w:val="24"/>
-        </w:rPr>
-      </w:pPr>
-    </w:p>
-    <w:p>
-      <w:pPr>
-        <w:widowControl/>
-        <w:tabs>
-          <w:tab w:val="left" w:pos="916"/>
-          <w:tab w:val="left" w:pos="1832"/>
-          <w:tab w:val="left" w:pos="2748"/>
-          <w:tab w:val="left" w:pos="3664"/>
-          <w:tab w:val="left" w:pos="4580"/>
-          <w:tab w:val="left" w:pos="5496"/>
-          <w:tab w:val="left" w:pos="6412"/>
-          <w:tab w:val="left" w:pos="7328"/>
-          <w:tab w:val="left" w:pos="8244"/>
-          <w:tab w:val="left" w:pos="9160"/>
-          <w:tab w:val="left" w:pos="10076"/>
-          <w:tab w:val="left" w:pos="10992"/>
-          <w:tab w:val="left" w:pos="11908"/>
-          <w:tab w:val="left" w:pos="12824"/>
-          <w:tab w:val="left" w:pos="13740"/>
-          <w:tab w:val="left" w:pos="14656"/>
-        </w:tabs>
-        <w:jc w:val="left"/>
-        <w:rPr>
-          <w:rFonts w:ascii="宋体" w:eastAsia="宋体" w:hAnsi="宋体" w:cs="宋体"/>
-          <w:color w:val="000000"/>
-          <w:kern w:val="0"/>
-          <w:sz w:val="24"/>
-          <w:szCs w:val="24"/>
-        </w:rPr>
-      </w:pPr>
-      <w:r>
-        <w:rPr>
-          <w:rFonts w:ascii="宋体" w:eastAsia="宋体" w:hAnsi="宋体" w:cs="宋体"/>
-          <w:color w:val="000000"/>
-          <w:kern w:val="0"/>
-          <w:sz w:val="24"/>
-          <w:szCs w:val="24"/>
-        </w:rPr>
-        <w:t>&gt;&gt; Did you find that working on a particular part of the assignment gave</w:t>
-      </w:r>
-    </w:p>
-    <w:p>
-      <w:pPr>
-        <w:widowControl/>
-        <w:tabs>
-          <w:tab w:val="left" w:pos="916"/>
-          <w:tab w:val="left" w:pos="1832"/>
-          <w:tab w:val="left" w:pos="2748"/>
-          <w:tab w:val="left" w:pos="3664"/>
-          <w:tab w:val="left" w:pos="4580"/>
-          <w:tab w:val="left" w:pos="5496"/>
-          <w:tab w:val="left" w:pos="6412"/>
-          <w:tab w:val="left" w:pos="7328"/>
-          <w:tab w:val="left" w:pos="8244"/>
-          <w:tab w:val="left" w:pos="9160"/>
-          <w:tab w:val="left" w:pos="10076"/>
-          <w:tab w:val="left" w:pos="10992"/>
-          <w:tab w:val="left" w:pos="11908"/>
-          <w:tab w:val="left" w:pos="12824"/>
-          <w:tab w:val="left" w:pos="13740"/>
-          <w:tab w:val="left" w:pos="14656"/>
-        </w:tabs>
-        <w:jc w:val="left"/>
-        <w:rPr>
-          <w:rFonts w:ascii="宋体" w:eastAsia="宋体" w:hAnsi="宋体" w:cs="宋体"/>
-          <w:color w:val="000000"/>
-          <w:kern w:val="0"/>
-          <w:sz w:val="24"/>
-          <w:szCs w:val="24"/>
-        </w:rPr>
-      </w:pPr>
-      <w:r>
-        <w:rPr>
-          <w:rFonts w:ascii="宋体" w:eastAsia="宋体" w:hAnsi="宋体" w:cs="宋体"/>
-          <w:color w:val="000000"/>
-          <w:kern w:val="0"/>
-          <w:sz w:val="24"/>
-          <w:szCs w:val="24"/>
-        </w:rPr>
-        <w:t>&gt;&gt; you greater insight into some aspect of OS design?</w:t>
-      </w:r>
-    </w:p>
-    <w:p>
-      <w:pPr>
-        <w:widowControl/>
-        <w:tabs>
-          <w:tab w:val="left" w:pos="916"/>
-          <w:tab w:val="left" w:pos="1832"/>
-          <w:tab w:val="left" w:pos="2748"/>
-          <w:tab w:val="left" w:pos="3664"/>
-          <w:tab w:val="left" w:pos="4580"/>
-          <w:tab w:val="left" w:pos="5496"/>
-          <w:tab w:val="left" w:pos="6412"/>
-          <w:tab w:val="left" w:pos="7328"/>
-          <w:tab w:val="left" w:pos="8244"/>
-          <w:tab w:val="left" w:pos="9160"/>
-          <w:tab w:val="left" w:pos="10076"/>
-          <w:tab w:val="left" w:pos="10992"/>
-          <w:tab w:val="left" w:pos="11908"/>
-          <w:tab w:val="left" w:pos="12824"/>
-          <w:tab w:val="left" w:pos="13740"/>
-          <w:tab w:val="left" w:pos="14656"/>
-        </w:tabs>
-        <w:jc w:val="left"/>
-        <w:rPr>
-          <w:rFonts w:ascii="宋体" w:eastAsia="宋体" w:hAnsi="宋体" w:cs="宋体"/>
-          <w:color w:val="000000"/>
-          <w:kern w:val="0"/>
-          <w:sz w:val="24"/>
-          <w:szCs w:val="24"/>
-        </w:rPr>
-      </w:pPr>
-    </w:p>
-    <w:p>
-      <w:pPr>
-        <w:widowControl/>
-        <w:tabs>
-          <w:tab w:val="left" w:pos="916"/>
-          <w:tab w:val="left" w:pos="1832"/>
-          <w:tab w:val="left" w:pos="2748"/>
-          <w:tab w:val="left" w:pos="3664"/>
-          <w:tab w:val="left" w:pos="4580"/>
-          <w:tab w:val="left" w:pos="5496"/>
-          <w:tab w:val="left" w:pos="6412"/>
-          <w:tab w:val="left" w:pos="7328"/>
-          <w:tab w:val="left" w:pos="8244"/>
-          <w:tab w:val="left" w:pos="9160"/>
-          <w:tab w:val="left" w:pos="10076"/>
-          <w:tab w:val="left" w:pos="10992"/>
-          <w:tab w:val="left" w:pos="11908"/>
-          <w:tab w:val="left" w:pos="12824"/>
-          <w:tab w:val="left" w:pos="13740"/>
-          <w:tab w:val="left" w:pos="14656"/>
-        </w:tabs>
-        <w:jc w:val="left"/>
-        <w:rPr>
-          <w:rFonts w:ascii="宋体" w:eastAsia="宋体" w:hAnsi="宋体" w:cs="宋体"/>
-          <w:color w:val="000000"/>
-          <w:kern w:val="0"/>
-          <w:sz w:val="24"/>
-          <w:szCs w:val="24"/>
-        </w:rPr>
-      </w:pPr>
-      <w:r>
-        <w:rPr>
-          <w:rFonts w:ascii="宋体" w:eastAsia="宋体" w:hAnsi="宋体" w:cs="宋体"/>
-          <w:color w:val="000000"/>
-          <w:kern w:val="0"/>
-          <w:sz w:val="24"/>
-          <w:szCs w:val="24"/>
-        </w:rPr>
-        <w:t>&gt;&gt; Is there some particular fact or hint we should give students in</w:t>
-      </w:r>
-    </w:p>
-    <w:p>
-      <w:pPr>
-        <w:widowControl/>
-        <w:tabs>
-          <w:tab w:val="left" w:pos="916"/>
-          <w:tab w:val="left" w:pos="1832"/>
-          <w:tab w:val="left" w:pos="2748"/>
-          <w:tab w:val="left" w:pos="3664"/>
-          <w:tab w:val="left" w:pos="4580"/>
-          <w:tab w:val="left" w:pos="5496"/>
-          <w:tab w:val="left" w:pos="6412"/>
-          <w:tab w:val="left" w:pos="7328"/>
-          <w:tab w:val="left" w:pos="8244"/>
-          <w:tab w:val="left" w:pos="9160"/>
-          <w:tab w:val="left" w:pos="10076"/>
-          <w:tab w:val="left" w:pos="10992"/>
-          <w:tab w:val="left" w:pos="11908"/>
-          <w:tab w:val="left" w:pos="12824"/>
-          <w:tab w:val="left" w:pos="13740"/>
-          <w:tab w:val="left" w:pos="14656"/>
-        </w:tabs>
-        <w:jc w:val="left"/>
-        <w:rPr>
-          <w:rFonts w:ascii="宋体" w:eastAsia="宋体" w:hAnsi="宋体" w:cs="宋体"/>
-          <w:color w:val="000000"/>
-          <w:kern w:val="0"/>
-          <w:sz w:val="24"/>
-          <w:szCs w:val="24"/>
-        </w:rPr>
-      </w:pPr>
-      <w:r>
-        <w:rPr>
-          <w:rFonts w:ascii="宋体" w:eastAsia="宋体" w:hAnsi="宋体" w:cs="宋体"/>
-          <w:color w:val="000000"/>
-          <w:kern w:val="0"/>
-          <w:sz w:val="24"/>
-          <w:szCs w:val="24"/>
-        </w:rPr>
-        <w:t>&gt;&gt; future quarters to help them solve the problems?  Conversely, did you</w:t>
-      </w:r>
-    </w:p>
-    <w:p>
-      <w:pPr>
-        <w:widowControl/>
-        <w:tabs>
-          <w:tab w:val="left" w:pos="916"/>
-          <w:tab w:val="left" w:pos="1832"/>
-          <w:tab w:val="left" w:pos="2748"/>
-          <w:tab w:val="left" w:pos="3664"/>
-          <w:tab w:val="left" w:pos="4580"/>
-          <w:tab w:val="left" w:pos="5496"/>
-          <w:tab w:val="left" w:pos="6412"/>
-          <w:tab w:val="left" w:pos="7328"/>
-          <w:tab w:val="left" w:pos="8244"/>
-          <w:tab w:val="left" w:pos="9160"/>
-          <w:tab w:val="left" w:pos="10076"/>
-          <w:tab w:val="left" w:pos="10992"/>
-          <w:tab w:val="left" w:pos="11908"/>
-          <w:tab w:val="left" w:pos="12824"/>
-          <w:tab w:val="left" w:pos="13740"/>
-          <w:tab w:val="left" w:pos="14656"/>
-        </w:tabs>
-        <w:jc w:val="left"/>
-        <w:rPr>
-          <w:rFonts w:ascii="宋体" w:eastAsia="宋体" w:hAnsi="宋体" w:cs="宋体"/>
-          <w:color w:val="000000"/>
-          <w:kern w:val="0"/>
-          <w:sz w:val="24"/>
-          <w:szCs w:val="24"/>
-        </w:rPr>
-      </w:pPr>
-      <w:r>
-        <w:rPr>
-          <w:rFonts w:ascii="宋体" w:eastAsia="宋体" w:hAnsi="宋体" w:cs="宋体"/>
-          <w:color w:val="000000"/>
-          <w:kern w:val="0"/>
-          <w:sz w:val="24"/>
-          <w:szCs w:val="24"/>
-        </w:rPr>
         <w:t>&gt;&gt; find any of our guidance to be misleading?</w:t>
       </w:r>
     </w:p>
@@ -8552,7 +8834,6 @@
           <w:sz w:val="24"/>
           <w:szCs w:val="24"/>
         </w:rPr>
-        <w:lastRenderedPageBreak/>
         <w:t>&gt;&gt; Any other comments?</w:t>
       </w:r>
     </w:p>

--- a/文档.docx
+++ b/文档.docx
@@ -1,6 +1,6 @@
 
 <file path=word/document.xml><?xml version="1.0" encoding="utf-8"?>
-<w:document xmlns:wpc="http://schemas.microsoft.com/office/word/2010/wordprocessingCanvas" xmlns:mc="http://schemas.openxmlformats.org/markup-compatibility/2006" xmlns:o="urn:schemas-microsoft-com:office:office" xmlns:r="http://schemas.openxmlformats.org/officeDocument/2006/relationships" xmlns:m="http://schemas.openxmlformats.org/officeDocument/2006/math" xmlns:v="urn:schemas-microsoft-com:vml" xmlns:wp14="http://schemas.microsoft.com/office/word/2010/wordprocessingDrawing" xmlns:wp="http://schemas.openxmlformats.org/drawingml/2006/wordprocessingDrawing" xmlns:w10="urn:schemas-microsoft-com:office:word" xmlns:w="http://schemas.openxmlformats.org/wordprocessingml/2006/main" xmlns:w14="http://schemas.microsoft.com/office/word/2010/wordml" xmlns:w15="http://schemas.microsoft.com/office/word/2012/wordml" xmlns:wpg="http://schemas.microsoft.com/office/word/2010/wordprocessingGroup" xmlns:wpi="http://schemas.microsoft.com/office/word/2010/wordprocessingInk" xmlns:wne="http://schemas.microsoft.com/office/word/2006/wordml" xmlns:wps="http://schemas.microsoft.com/office/word/2010/wordprocessingShape" mc:Ignorable="w14 w15 wp14">
+<w:document xmlns:wpc="http://schemas.microsoft.com/office/word/2010/wordprocessingCanvas" xmlns:mc="http://schemas.openxmlformats.org/markup-compatibility/2006" xmlns:o="urn:schemas-microsoft-com:office:office" xmlns:r="http://schemas.openxmlformats.org/officeDocument/2006/relationships" xmlns:m="http://schemas.openxmlformats.org/officeDocument/2006/math" xmlns:v="urn:schemas-microsoft-com:vml" xmlns:wp14="http://schemas.microsoft.com/office/word/2010/wordprocessingDrawing" xmlns:wp="http://schemas.openxmlformats.org/drawingml/2006/wordprocessingDrawing" xmlns:w="http://schemas.openxmlformats.org/wordprocessingml/2006/main" xmlns:w14="http://schemas.microsoft.com/office/word/2010/wordml" xmlns:w10="urn:schemas-microsoft-com:office:word" xmlns:w15="http://schemas.microsoft.com/office/word/2012/wordml" xmlns:wpg="http://schemas.microsoft.com/office/word/2010/wordprocessingGroup" xmlns:wpi="http://schemas.microsoft.com/office/word/2010/wordprocessingInk" xmlns:wne="http://schemas.microsoft.com/office/word/2006/wordml" xmlns:wps="http://schemas.microsoft.com/office/word/2010/wordprocessingShape" xmlns:wpsCustomData="http://www.wps.cn/officeDocument/2013/wpsCustomData" mc:Ignorable="w14 w15 wp14">
   <w:body>
     <w:p>
       <w:pPr>
@@ -25,16 +25,16 @@
         </w:tabs>
         <w:jc w:val="left"/>
         <w:rPr>
-          <w:rFonts w:ascii="宋体" w:eastAsia="宋体" w:hAnsi="宋体" w:cs="宋体"/>
-          <w:color w:val="000000"/>
-          <w:kern w:val="0"/>
-          <w:sz w:val="24"/>
-          <w:szCs w:val="24"/>
-        </w:rPr>
-      </w:pPr>
-      <w:r>
-        <w:rPr>
-          <w:rFonts w:ascii="宋体" w:eastAsia="宋体" w:hAnsi="宋体" w:cs="宋体"/>
+          <w:rFonts w:ascii="宋体" w:hAnsi="宋体" w:eastAsia="宋体" w:cs="宋体"/>
+          <w:color w:val="000000"/>
+          <w:kern w:val="0"/>
+          <w:sz w:val="24"/>
+          <w:szCs w:val="24"/>
+        </w:rPr>
+      </w:pPr>
+      <w:r>
+        <w:rPr>
+          <w:rFonts w:ascii="宋体" w:hAnsi="宋体" w:eastAsia="宋体" w:cs="宋体"/>
           <w:color w:val="000000"/>
           <w:kern w:val="0"/>
           <w:sz w:val="24"/>
@@ -66,16 +66,16 @@
         </w:tabs>
         <w:jc w:val="left"/>
         <w:rPr>
-          <w:rFonts w:ascii="宋体" w:eastAsia="宋体" w:hAnsi="宋体" w:cs="宋体"/>
-          <w:color w:val="000000"/>
-          <w:kern w:val="0"/>
-          <w:sz w:val="24"/>
-          <w:szCs w:val="24"/>
-        </w:rPr>
-      </w:pPr>
-      <w:r>
-        <w:rPr>
-          <w:rFonts w:ascii="宋体" w:eastAsia="宋体" w:hAnsi="宋体" w:cs="宋体"/>
+          <w:rFonts w:ascii="宋体" w:hAnsi="宋体" w:eastAsia="宋体" w:cs="宋体"/>
+          <w:color w:val="000000"/>
+          <w:kern w:val="0"/>
+          <w:sz w:val="24"/>
+          <w:szCs w:val="24"/>
+        </w:rPr>
+      </w:pPr>
+      <w:r>
+        <w:rPr>
+          <w:rFonts w:ascii="宋体" w:hAnsi="宋体" w:eastAsia="宋体" w:cs="宋体"/>
           <w:color w:val="000000"/>
           <w:kern w:val="0"/>
           <w:sz w:val="24"/>
@@ -107,16 +107,16 @@
         </w:tabs>
         <w:jc w:val="left"/>
         <w:rPr>
-          <w:rFonts w:ascii="宋体" w:eastAsia="宋体" w:hAnsi="宋体" w:cs="宋体"/>
-          <w:color w:val="000000"/>
-          <w:kern w:val="0"/>
-          <w:sz w:val="24"/>
-          <w:szCs w:val="24"/>
-        </w:rPr>
-      </w:pPr>
-      <w:r>
-        <w:rPr>
-          <w:rFonts w:ascii="宋体" w:eastAsia="宋体" w:hAnsi="宋体" w:cs="宋体"/>
+          <w:rFonts w:ascii="宋体" w:hAnsi="宋体" w:eastAsia="宋体" w:cs="宋体"/>
+          <w:color w:val="000000"/>
+          <w:kern w:val="0"/>
+          <w:sz w:val="24"/>
+          <w:szCs w:val="24"/>
+        </w:rPr>
+      </w:pPr>
+      <w:r>
+        <w:rPr>
+          <w:rFonts w:ascii="宋体" w:hAnsi="宋体" w:eastAsia="宋体" w:cs="宋体"/>
           <w:color w:val="000000"/>
           <w:kern w:val="0"/>
           <w:sz w:val="24"/>
@@ -148,16 +148,16 @@
         </w:tabs>
         <w:jc w:val="left"/>
         <w:rPr>
-          <w:rFonts w:ascii="宋体" w:eastAsia="宋体" w:hAnsi="宋体" w:cs="宋体"/>
-          <w:color w:val="000000"/>
-          <w:kern w:val="0"/>
-          <w:sz w:val="24"/>
-          <w:szCs w:val="24"/>
-        </w:rPr>
-      </w:pPr>
-      <w:r>
-        <w:rPr>
-          <w:rFonts w:ascii="宋体" w:eastAsia="宋体" w:hAnsi="宋体" w:cs="宋体"/>
+          <w:rFonts w:ascii="宋体" w:hAnsi="宋体" w:eastAsia="宋体" w:cs="宋体"/>
+          <w:color w:val="000000"/>
+          <w:kern w:val="0"/>
+          <w:sz w:val="24"/>
+          <w:szCs w:val="24"/>
+        </w:rPr>
+      </w:pPr>
+      <w:r>
+        <w:rPr>
+          <w:rFonts w:ascii="宋体" w:hAnsi="宋体" w:eastAsia="宋体" w:cs="宋体"/>
           <w:color w:val="000000"/>
           <w:kern w:val="0"/>
           <w:sz w:val="24"/>
@@ -189,16 +189,16 @@
         </w:tabs>
         <w:jc w:val="left"/>
         <w:rPr>
-          <w:rFonts w:ascii="宋体" w:eastAsia="宋体" w:hAnsi="宋体" w:cs="宋体"/>
-          <w:color w:val="000000"/>
-          <w:kern w:val="0"/>
-          <w:sz w:val="24"/>
-          <w:szCs w:val="24"/>
-        </w:rPr>
-      </w:pPr>
-      <w:r>
-        <w:rPr>
-          <w:rFonts w:ascii="宋体" w:eastAsia="宋体" w:hAnsi="宋体" w:cs="宋体"/>
+          <w:rFonts w:ascii="宋体" w:hAnsi="宋体" w:eastAsia="宋体" w:cs="宋体"/>
+          <w:color w:val="000000"/>
+          <w:kern w:val="0"/>
+          <w:sz w:val="24"/>
+          <w:szCs w:val="24"/>
+        </w:rPr>
+      </w:pPr>
+      <w:r>
+        <w:rPr>
+          <w:rFonts w:ascii="宋体" w:hAnsi="宋体" w:eastAsia="宋体" w:cs="宋体"/>
           <w:color w:val="000000"/>
           <w:kern w:val="0"/>
           <w:sz w:val="24"/>
@@ -230,47 +230,47 @@
         </w:tabs>
         <w:jc w:val="left"/>
         <w:rPr>
-          <w:rFonts w:ascii="宋体" w:eastAsia="宋体" w:hAnsi="宋体" w:cs="宋体"/>
-          <w:color w:val="000000"/>
-          <w:kern w:val="0"/>
-          <w:sz w:val="24"/>
-          <w:szCs w:val="24"/>
-        </w:rPr>
-      </w:pPr>
-    </w:p>
-    <w:p>
-      <w:pPr>
-        <w:widowControl/>
-        <w:tabs>
-          <w:tab w:val="left" w:pos="916"/>
-          <w:tab w:val="left" w:pos="1832"/>
-          <w:tab w:val="left" w:pos="2748"/>
-          <w:tab w:val="left" w:pos="3664"/>
-          <w:tab w:val="left" w:pos="4580"/>
-          <w:tab w:val="left" w:pos="5496"/>
-          <w:tab w:val="left" w:pos="6412"/>
-          <w:tab w:val="left" w:pos="7328"/>
-          <w:tab w:val="left" w:pos="8244"/>
-          <w:tab w:val="left" w:pos="9160"/>
-          <w:tab w:val="left" w:pos="10076"/>
-          <w:tab w:val="left" w:pos="10992"/>
-          <w:tab w:val="left" w:pos="11908"/>
-          <w:tab w:val="left" w:pos="12824"/>
-          <w:tab w:val="left" w:pos="13740"/>
-          <w:tab w:val="left" w:pos="14656"/>
-        </w:tabs>
-        <w:jc w:val="left"/>
-        <w:rPr>
-          <w:rFonts w:ascii="宋体" w:eastAsia="宋体" w:hAnsi="宋体" w:cs="宋体"/>
-          <w:color w:val="000000"/>
-          <w:kern w:val="0"/>
-          <w:sz w:val="24"/>
-          <w:szCs w:val="24"/>
-        </w:rPr>
-      </w:pPr>
-      <w:r>
-        <w:rPr>
-          <w:rFonts w:ascii="宋体" w:eastAsia="宋体" w:hAnsi="宋体" w:cs="宋体"/>
+          <w:rFonts w:ascii="宋体" w:hAnsi="宋体" w:eastAsia="宋体" w:cs="宋体"/>
+          <w:color w:val="000000"/>
+          <w:kern w:val="0"/>
+          <w:sz w:val="24"/>
+          <w:szCs w:val="24"/>
+        </w:rPr>
+      </w:pPr>
+    </w:p>
+    <w:p>
+      <w:pPr>
+        <w:widowControl/>
+        <w:tabs>
+          <w:tab w:val="left" w:pos="916"/>
+          <w:tab w:val="left" w:pos="1832"/>
+          <w:tab w:val="left" w:pos="2748"/>
+          <w:tab w:val="left" w:pos="3664"/>
+          <w:tab w:val="left" w:pos="4580"/>
+          <w:tab w:val="left" w:pos="5496"/>
+          <w:tab w:val="left" w:pos="6412"/>
+          <w:tab w:val="left" w:pos="7328"/>
+          <w:tab w:val="left" w:pos="8244"/>
+          <w:tab w:val="left" w:pos="9160"/>
+          <w:tab w:val="left" w:pos="10076"/>
+          <w:tab w:val="left" w:pos="10992"/>
+          <w:tab w:val="left" w:pos="11908"/>
+          <w:tab w:val="left" w:pos="12824"/>
+          <w:tab w:val="left" w:pos="13740"/>
+          <w:tab w:val="left" w:pos="14656"/>
+        </w:tabs>
+        <w:jc w:val="left"/>
+        <w:rPr>
+          <w:rFonts w:ascii="宋体" w:hAnsi="宋体" w:eastAsia="宋体" w:cs="宋体"/>
+          <w:color w:val="000000"/>
+          <w:kern w:val="0"/>
+          <w:sz w:val="24"/>
+          <w:szCs w:val="24"/>
+        </w:rPr>
+      </w:pPr>
+      <w:r>
+        <w:rPr>
+          <w:rFonts w:ascii="宋体" w:hAnsi="宋体" w:eastAsia="宋体" w:cs="宋体"/>
           <w:color w:val="000000"/>
           <w:kern w:val="0"/>
           <w:sz w:val="24"/>
@@ -302,47 +302,47 @@
         </w:tabs>
         <w:jc w:val="left"/>
         <w:rPr>
-          <w:rFonts w:ascii="宋体" w:eastAsia="宋体" w:hAnsi="宋体" w:cs="宋体"/>
-          <w:color w:val="000000"/>
-          <w:kern w:val="0"/>
-          <w:sz w:val="24"/>
-          <w:szCs w:val="24"/>
-        </w:rPr>
-      </w:pPr>
-    </w:p>
-    <w:p>
-      <w:pPr>
-        <w:widowControl/>
-        <w:tabs>
-          <w:tab w:val="left" w:pos="916"/>
-          <w:tab w:val="left" w:pos="1832"/>
-          <w:tab w:val="left" w:pos="2748"/>
-          <w:tab w:val="left" w:pos="3664"/>
-          <w:tab w:val="left" w:pos="4580"/>
-          <w:tab w:val="left" w:pos="5496"/>
-          <w:tab w:val="left" w:pos="6412"/>
-          <w:tab w:val="left" w:pos="7328"/>
-          <w:tab w:val="left" w:pos="8244"/>
-          <w:tab w:val="left" w:pos="9160"/>
-          <w:tab w:val="left" w:pos="10076"/>
-          <w:tab w:val="left" w:pos="10992"/>
-          <w:tab w:val="left" w:pos="11908"/>
-          <w:tab w:val="left" w:pos="12824"/>
-          <w:tab w:val="left" w:pos="13740"/>
-          <w:tab w:val="left" w:pos="14656"/>
-        </w:tabs>
-        <w:jc w:val="left"/>
-        <w:rPr>
-          <w:rFonts w:ascii="宋体" w:eastAsia="宋体" w:hAnsi="宋体" w:cs="宋体"/>
-          <w:color w:val="000000"/>
-          <w:kern w:val="0"/>
-          <w:sz w:val="24"/>
-          <w:szCs w:val="24"/>
-        </w:rPr>
-      </w:pPr>
-      <w:r>
-        <w:rPr>
-          <w:rFonts w:ascii="宋体" w:eastAsia="宋体" w:hAnsi="宋体" w:cs="宋体"/>
+          <w:rFonts w:ascii="宋体" w:hAnsi="宋体" w:eastAsia="宋体" w:cs="宋体"/>
+          <w:color w:val="000000"/>
+          <w:kern w:val="0"/>
+          <w:sz w:val="24"/>
+          <w:szCs w:val="24"/>
+        </w:rPr>
+      </w:pPr>
+    </w:p>
+    <w:p>
+      <w:pPr>
+        <w:widowControl/>
+        <w:tabs>
+          <w:tab w:val="left" w:pos="916"/>
+          <w:tab w:val="left" w:pos="1832"/>
+          <w:tab w:val="left" w:pos="2748"/>
+          <w:tab w:val="left" w:pos="3664"/>
+          <w:tab w:val="left" w:pos="4580"/>
+          <w:tab w:val="left" w:pos="5496"/>
+          <w:tab w:val="left" w:pos="6412"/>
+          <w:tab w:val="left" w:pos="7328"/>
+          <w:tab w:val="left" w:pos="8244"/>
+          <w:tab w:val="left" w:pos="9160"/>
+          <w:tab w:val="left" w:pos="10076"/>
+          <w:tab w:val="left" w:pos="10992"/>
+          <w:tab w:val="left" w:pos="11908"/>
+          <w:tab w:val="left" w:pos="12824"/>
+          <w:tab w:val="left" w:pos="13740"/>
+          <w:tab w:val="left" w:pos="14656"/>
+        </w:tabs>
+        <w:jc w:val="left"/>
+        <w:rPr>
+          <w:rFonts w:ascii="宋体" w:hAnsi="宋体" w:eastAsia="宋体" w:cs="宋体"/>
+          <w:color w:val="000000"/>
+          <w:kern w:val="0"/>
+          <w:sz w:val="24"/>
+          <w:szCs w:val="24"/>
+        </w:rPr>
+      </w:pPr>
+      <w:r>
+        <w:rPr>
+          <w:rFonts w:ascii="宋体" w:hAnsi="宋体" w:eastAsia="宋体" w:cs="宋体"/>
           <w:color w:val="000000"/>
           <w:kern w:val="0"/>
           <w:sz w:val="24"/>
@@ -374,47 +374,47 @@
         </w:tabs>
         <w:jc w:val="left"/>
         <w:rPr>
-          <w:rFonts w:ascii="宋体" w:eastAsia="宋体" w:hAnsi="宋体" w:cs="宋体"/>
-          <w:color w:val="000000"/>
-          <w:kern w:val="0"/>
-          <w:sz w:val="24"/>
-          <w:szCs w:val="24"/>
-        </w:rPr>
-      </w:pPr>
-    </w:p>
-    <w:p>
-      <w:pPr>
-        <w:widowControl/>
-        <w:tabs>
-          <w:tab w:val="left" w:pos="916"/>
-          <w:tab w:val="left" w:pos="1832"/>
-          <w:tab w:val="left" w:pos="2748"/>
-          <w:tab w:val="left" w:pos="3664"/>
-          <w:tab w:val="left" w:pos="4580"/>
-          <w:tab w:val="left" w:pos="5496"/>
-          <w:tab w:val="left" w:pos="6412"/>
-          <w:tab w:val="left" w:pos="7328"/>
-          <w:tab w:val="left" w:pos="8244"/>
-          <w:tab w:val="left" w:pos="9160"/>
-          <w:tab w:val="left" w:pos="10076"/>
-          <w:tab w:val="left" w:pos="10992"/>
-          <w:tab w:val="left" w:pos="11908"/>
-          <w:tab w:val="left" w:pos="12824"/>
-          <w:tab w:val="left" w:pos="13740"/>
-          <w:tab w:val="left" w:pos="14656"/>
-        </w:tabs>
-        <w:jc w:val="left"/>
-        <w:rPr>
-          <w:rFonts w:ascii="宋体" w:eastAsia="宋体" w:hAnsi="宋体" w:cs="宋体"/>
-          <w:color w:val="000000"/>
-          <w:kern w:val="0"/>
-          <w:sz w:val="24"/>
-          <w:szCs w:val="24"/>
-        </w:rPr>
-      </w:pPr>
-      <w:r>
-        <w:rPr>
-          <w:rFonts w:ascii="宋体" w:eastAsia="宋体" w:hAnsi="宋体" w:cs="宋体"/>
+          <w:rFonts w:ascii="宋体" w:hAnsi="宋体" w:eastAsia="宋体" w:cs="宋体"/>
+          <w:color w:val="000000"/>
+          <w:kern w:val="0"/>
+          <w:sz w:val="24"/>
+          <w:szCs w:val="24"/>
+        </w:rPr>
+      </w:pPr>
+    </w:p>
+    <w:p>
+      <w:pPr>
+        <w:widowControl/>
+        <w:tabs>
+          <w:tab w:val="left" w:pos="916"/>
+          <w:tab w:val="left" w:pos="1832"/>
+          <w:tab w:val="left" w:pos="2748"/>
+          <w:tab w:val="left" w:pos="3664"/>
+          <w:tab w:val="left" w:pos="4580"/>
+          <w:tab w:val="left" w:pos="5496"/>
+          <w:tab w:val="left" w:pos="6412"/>
+          <w:tab w:val="left" w:pos="7328"/>
+          <w:tab w:val="left" w:pos="8244"/>
+          <w:tab w:val="left" w:pos="9160"/>
+          <w:tab w:val="left" w:pos="10076"/>
+          <w:tab w:val="left" w:pos="10992"/>
+          <w:tab w:val="left" w:pos="11908"/>
+          <w:tab w:val="left" w:pos="12824"/>
+          <w:tab w:val="left" w:pos="13740"/>
+          <w:tab w:val="left" w:pos="14656"/>
+        </w:tabs>
+        <w:jc w:val="left"/>
+        <w:rPr>
+          <w:rFonts w:ascii="宋体" w:hAnsi="宋体" w:eastAsia="宋体" w:cs="宋体"/>
+          <w:color w:val="000000"/>
+          <w:kern w:val="0"/>
+          <w:sz w:val="24"/>
+          <w:szCs w:val="24"/>
+        </w:rPr>
+      </w:pPr>
+      <w:r>
+        <w:rPr>
+          <w:rFonts w:ascii="宋体" w:hAnsi="宋体" w:eastAsia="宋体" w:cs="宋体"/>
           <w:color w:val="000000"/>
           <w:kern w:val="0"/>
           <w:sz w:val="24"/>
@@ -446,16 +446,16 @@
         </w:tabs>
         <w:jc w:val="left"/>
         <w:rPr>
-          <w:rFonts w:ascii="宋体" w:eastAsia="宋体" w:hAnsi="宋体" w:cs="宋体"/>
-          <w:color w:val="000000"/>
-          <w:kern w:val="0"/>
-          <w:sz w:val="24"/>
-          <w:szCs w:val="24"/>
-        </w:rPr>
-      </w:pPr>
-      <w:r>
-        <w:rPr>
-          <w:rFonts w:ascii="宋体" w:eastAsia="宋体" w:hAnsi="宋体" w:cs="宋体"/>
+          <w:rFonts w:ascii="宋体" w:hAnsi="宋体" w:eastAsia="宋体" w:cs="宋体"/>
+          <w:color w:val="000000"/>
+          <w:kern w:val="0"/>
+          <w:sz w:val="24"/>
+          <w:szCs w:val="24"/>
+        </w:rPr>
+      </w:pPr>
+      <w:r>
+        <w:rPr>
+          <w:rFonts w:ascii="宋体" w:hAnsi="宋体" w:eastAsia="宋体" w:cs="宋体"/>
           <w:color w:val="000000"/>
           <w:kern w:val="0"/>
           <w:sz w:val="24"/>
@@ -487,88 +487,61 @@
         </w:tabs>
         <w:jc w:val="left"/>
         <w:rPr>
-          <w:rFonts w:ascii="宋体" w:eastAsia="宋体" w:hAnsi="宋体" w:cs="宋体"/>
-          <w:color w:val="000000"/>
-          <w:kern w:val="0"/>
-          <w:sz w:val="24"/>
-          <w:szCs w:val="24"/>
-        </w:rPr>
-      </w:pPr>
-      <w:r>
-        <w:rPr>
-          <w:rFonts w:ascii="宋体" w:eastAsia="宋体" w:hAnsi="宋体" w:cs="宋体"/>
-          <w:color w:val="000000"/>
-          <w:kern w:val="0"/>
-          <w:sz w:val="24"/>
-          <w:szCs w:val="24"/>
-        </w:rPr>
-        <w:t>FirstName LastName &lt;email@domain.example&gt;</w:t>
-      </w:r>
-    </w:p>
-    <w:p>
-      <w:pPr>
-        <w:widowControl/>
-        <w:tabs>
-          <w:tab w:val="left" w:pos="916"/>
-          <w:tab w:val="left" w:pos="1832"/>
-          <w:tab w:val="left" w:pos="2748"/>
-          <w:tab w:val="left" w:pos="3664"/>
-          <w:tab w:val="left" w:pos="4580"/>
-          <w:tab w:val="left" w:pos="5496"/>
-          <w:tab w:val="left" w:pos="6412"/>
-          <w:tab w:val="left" w:pos="7328"/>
-          <w:tab w:val="left" w:pos="8244"/>
-          <w:tab w:val="left" w:pos="9160"/>
-          <w:tab w:val="left" w:pos="10076"/>
-          <w:tab w:val="left" w:pos="10992"/>
-          <w:tab w:val="left" w:pos="11908"/>
-          <w:tab w:val="left" w:pos="12824"/>
-          <w:tab w:val="left" w:pos="13740"/>
-          <w:tab w:val="left" w:pos="14656"/>
-        </w:tabs>
-        <w:jc w:val="left"/>
-        <w:rPr>
-          <w:rFonts w:ascii="宋体" w:eastAsia="宋体" w:hAnsi="宋体" w:cs="宋体"/>
-          <w:color w:val="000000"/>
-          <w:kern w:val="0"/>
-          <w:sz w:val="24"/>
-          <w:szCs w:val="24"/>
-        </w:rPr>
-      </w:pPr>
-    </w:p>
-    <w:p>
-      <w:pPr>
-        <w:widowControl/>
-        <w:tabs>
-          <w:tab w:val="left" w:pos="916"/>
-          <w:tab w:val="left" w:pos="1832"/>
-          <w:tab w:val="left" w:pos="2748"/>
-          <w:tab w:val="left" w:pos="3664"/>
-          <w:tab w:val="left" w:pos="4580"/>
-          <w:tab w:val="left" w:pos="5496"/>
-          <w:tab w:val="left" w:pos="6412"/>
-          <w:tab w:val="left" w:pos="7328"/>
-          <w:tab w:val="left" w:pos="8244"/>
-          <w:tab w:val="left" w:pos="9160"/>
-          <w:tab w:val="left" w:pos="10076"/>
-          <w:tab w:val="left" w:pos="10992"/>
-          <w:tab w:val="left" w:pos="11908"/>
-          <w:tab w:val="left" w:pos="12824"/>
-          <w:tab w:val="left" w:pos="13740"/>
-          <w:tab w:val="left" w:pos="14656"/>
-        </w:tabs>
-        <w:jc w:val="left"/>
-        <w:rPr>
-          <w:rFonts w:ascii="宋体" w:eastAsia="宋体" w:hAnsi="宋体" w:cs="宋体"/>
-          <w:color w:val="000000"/>
-          <w:kern w:val="0"/>
-          <w:sz w:val="24"/>
-          <w:szCs w:val="24"/>
-        </w:rPr>
-      </w:pPr>
-      <w:r>
-        <w:rPr>
-          <w:rFonts w:ascii="宋体" w:eastAsia="宋体" w:hAnsi="宋体" w:cs="宋体"/>
+          <w:rFonts w:hint="default" w:ascii="宋体" w:hAnsi="宋体" w:eastAsia="宋体" w:cs="宋体"/>
+          <w:color w:val="000000"/>
+          <w:kern w:val="0"/>
+          <w:sz w:val="24"/>
+          <w:szCs w:val="24"/>
+          <w:lang w:val="en-US" w:eastAsia="zh-CN"/>
+        </w:rPr>
+      </w:pPr>
+      <w:r>
+        <w:rPr>
+          <w:rFonts w:hint="eastAsia" w:ascii="宋体" w:hAnsi="宋体" w:eastAsia="宋体" w:cs="宋体"/>
+          <w:color w:val="000000"/>
+          <w:kern w:val="0"/>
+          <w:sz w:val="24"/>
+          <w:szCs w:val="24"/>
+          <w:lang w:val="en-US" w:eastAsia="zh-CN"/>
+        </w:rPr>
+        <w:t>祖泊宁 18373121</w:t>
+      </w:r>
+      <w:bookmarkStart w:id="0" w:name="_GoBack"/>
+      <w:bookmarkEnd w:id="0"/>
+    </w:p>
+    <w:p>
+      <w:pPr>
+        <w:widowControl/>
+        <w:tabs>
+          <w:tab w:val="left" w:pos="916"/>
+          <w:tab w:val="left" w:pos="1832"/>
+          <w:tab w:val="left" w:pos="2748"/>
+          <w:tab w:val="left" w:pos="3664"/>
+          <w:tab w:val="left" w:pos="4580"/>
+          <w:tab w:val="left" w:pos="5496"/>
+          <w:tab w:val="left" w:pos="6412"/>
+          <w:tab w:val="left" w:pos="7328"/>
+          <w:tab w:val="left" w:pos="8244"/>
+          <w:tab w:val="left" w:pos="9160"/>
+          <w:tab w:val="left" w:pos="10076"/>
+          <w:tab w:val="left" w:pos="10992"/>
+          <w:tab w:val="left" w:pos="11908"/>
+          <w:tab w:val="left" w:pos="12824"/>
+          <w:tab w:val="left" w:pos="13740"/>
+          <w:tab w:val="left" w:pos="14656"/>
+        </w:tabs>
+        <w:jc w:val="left"/>
+        <w:rPr>
+          <w:rFonts w:ascii="宋体" w:hAnsi="宋体" w:eastAsia="宋体" w:cs="宋体"/>
+          <w:color w:val="000000"/>
+          <w:kern w:val="0"/>
+          <w:sz w:val="24"/>
+          <w:szCs w:val="24"/>
+        </w:rPr>
+      </w:pPr>
+      <w:r>
+        <w:rPr>
+          <w:rFonts w:ascii="宋体" w:hAnsi="宋体" w:eastAsia="宋体" w:cs="宋体"/>
           <w:color w:val="000000"/>
           <w:kern w:val="0"/>
           <w:sz w:val="24"/>
@@ -600,47 +573,47 @@
         </w:tabs>
         <w:jc w:val="left"/>
         <w:rPr>
-          <w:rFonts w:ascii="宋体" w:eastAsia="宋体" w:hAnsi="宋体" w:cs="宋体"/>
-          <w:color w:val="000000"/>
-          <w:kern w:val="0"/>
-          <w:sz w:val="24"/>
-          <w:szCs w:val="24"/>
-        </w:rPr>
-      </w:pPr>
-    </w:p>
-    <w:p>
-      <w:pPr>
-        <w:widowControl/>
-        <w:tabs>
-          <w:tab w:val="left" w:pos="916"/>
-          <w:tab w:val="left" w:pos="1832"/>
-          <w:tab w:val="left" w:pos="2748"/>
-          <w:tab w:val="left" w:pos="3664"/>
-          <w:tab w:val="left" w:pos="4580"/>
-          <w:tab w:val="left" w:pos="5496"/>
-          <w:tab w:val="left" w:pos="6412"/>
-          <w:tab w:val="left" w:pos="7328"/>
-          <w:tab w:val="left" w:pos="8244"/>
-          <w:tab w:val="left" w:pos="9160"/>
-          <w:tab w:val="left" w:pos="10076"/>
-          <w:tab w:val="left" w:pos="10992"/>
-          <w:tab w:val="left" w:pos="11908"/>
-          <w:tab w:val="left" w:pos="12824"/>
-          <w:tab w:val="left" w:pos="13740"/>
-          <w:tab w:val="left" w:pos="14656"/>
-        </w:tabs>
-        <w:jc w:val="left"/>
-        <w:rPr>
-          <w:rFonts w:ascii="宋体" w:eastAsia="宋体" w:hAnsi="宋体" w:cs="宋体"/>
-          <w:color w:val="000000"/>
-          <w:kern w:val="0"/>
-          <w:sz w:val="24"/>
-          <w:szCs w:val="24"/>
-        </w:rPr>
-      </w:pPr>
-      <w:r>
-        <w:rPr>
-          <w:rFonts w:ascii="宋体" w:eastAsia="宋体" w:hAnsi="宋体" w:cs="宋体"/>
+          <w:rFonts w:ascii="宋体" w:hAnsi="宋体" w:eastAsia="宋体" w:cs="宋体"/>
+          <w:color w:val="000000"/>
+          <w:kern w:val="0"/>
+          <w:sz w:val="24"/>
+          <w:szCs w:val="24"/>
+        </w:rPr>
+      </w:pPr>
+    </w:p>
+    <w:p>
+      <w:pPr>
+        <w:widowControl/>
+        <w:tabs>
+          <w:tab w:val="left" w:pos="916"/>
+          <w:tab w:val="left" w:pos="1832"/>
+          <w:tab w:val="left" w:pos="2748"/>
+          <w:tab w:val="left" w:pos="3664"/>
+          <w:tab w:val="left" w:pos="4580"/>
+          <w:tab w:val="left" w:pos="5496"/>
+          <w:tab w:val="left" w:pos="6412"/>
+          <w:tab w:val="left" w:pos="7328"/>
+          <w:tab w:val="left" w:pos="8244"/>
+          <w:tab w:val="left" w:pos="9160"/>
+          <w:tab w:val="left" w:pos="10076"/>
+          <w:tab w:val="left" w:pos="10992"/>
+          <w:tab w:val="left" w:pos="11908"/>
+          <w:tab w:val="left" w:pos="12824"/>
+          <w:tab w:val="left" w:pos="13740"/>
+          <w:tab w:val="left" w:pos="14656"/>
+        </w:tabs>
+        <w:jc w:val="left"/>
+        <w:rPr>
+          <w:rFonts w:ascii="宋体" w:hAnsi="宋体" w:eastAsia="宋体" w:cs="宋体"/>
+          <w:color w:val="000000"/>
+          <w:kern w:val="0"/>
+          <w:sz w:val="24"/>
+          <w:szCs w:val="24"/>
+        </w:rPr>
+      </w:pPr>
+      <w:r>
+        <w:rPr>
+          <w:rFonts w:ascii="宋体" w:hAnsi="宋体" w:eastAsia="宋体" w:cs="宋体"/>
           <w:color w:val="000000"/>
           <w:kern w:val="0"/>
           <w:sz w:val="24"/>
@@ -672,16 +645,16 @@
         </w:tabs>
         <w:jc w:val="left"/>
         <w:rPr>
-          <w:rFonts w:ascii="宋体" w:eastAsia="宋体" w:hAnsi="宋体" w:cs="宋体"/>
-          <w:color w:val="000000"/>
-          <w:kern w:val="0"/>
-          <w:sz w:val="24"/>
-          <w:szCs w:val="24"/>
-        </w:rPr>
-      </w:pPr>
-      <w:r>
-        <w:rPr>
-          <w:rFonts w:ascii="宋体" w:eastAsia="宋体" w:hAnsi="宋体" w:cs="宋体"/>
+          <w:rFonts w:ascii="宋体" w:hAnsi="宋体" w:eastAsia="宋体" w:cs="宋体"/>
+          <w:color w:val="000000"/>
+          <w:kern w:val="0"/>
+          <w:sz w:val="24"/>
+          <w:szCs w:val="24"/>
+        </w:rPr>
+      </w:pPr>
+      <w:r>
+        <w:rPr>
+          <w:rFonts w:ascii="宋体" w:hAnsi="宋体" w:eastAsia="宋体" w:cs="宋体"/>
           <w:color w:val="000000"/>
           <w:kern w:val="0"/>
           <w:sz w:val="24"/>
@@ -713,47 +686,47 @@
         </w:tabs>
         <w:jc w:val="left"/>
         <w:rPr>
-          <w:rFonts w:ascii="宋体" w:eastAsia="宋体" w:hAnsi="宋体" w:cs="宋体"/>
-          <w:color w:val="000000"/>
-          <w:kern w:val="0"/>
-          <w:sz w:val="24"/>
-          <w:szCs w:val="24"/>
-        </w:rPr>
-      </w:pPr>
-    </w:p>
-    <w:p>
-      <w:pPr>
-        <w:widowControl/>
-        <w:tabs>
-          <w:tab w:val="left" w:pos="916"/>
-          <w:tab w:val="left" w:pos="1832"/>
-          <w:tab w:val="left" w:pos="2748"/>
-          <w:tab w:val="left" w:pos="3664"/>
-          <w:tab w:val="left" w:pos="4580"/>
-          <w:tab w:val="left" w:pos="5496"/>
-          <w:tab w:val="left" w:pos="6412"/>
-          <w:tab w:val="left" w:pos="7328"/>
-          <w:tab w:val="left" w:pos="8244"/>
-          <w:tab w:val="left" w:pos="9160"/>
-          <w:tab w:val="left" w:pos="10076"/>
-          <w:tab w:val="left" w:pos="10992"/>
-          <w:tab w:val="left" w:pos="11908"/>
-          <w:tab w:val="left" w:pos="12824"/>
-          <w:tab w:val="left" w:pos="13740"/>
-          <w:tab w:val="left" w:pos="14656"/>
-        </w:tabs>
-        <w:jc w:val="left"/>
-        <w:rPr>
-          <w:rFonts w:ascii="宋体" w:eastAsia="宋体" w:hAnsi="宋体" w:cs="宋体"/>
-          <w:color w:val="000000"/>
-          <w:kern w:val="0"/>
-          <w:sz w:val="24"/>
-          <w:szCs w:val="24"/>
-        </w:rPr>
-      </w:pPr>
-      <w:r>
-        <w:rPr>
-          <w:rFonts w:ascii="宋体" w:eastAsia="宋体" w:hAnsi="宋体" w:cs="宋体"/>
+          <w:rFonts w:ascii="宋体" w:hAnsi="宋体" w:eastAsia="宋体" w:cs="宋体"/>
+          <w:color w:val="000000"/>
+          <w:kern w:val="0"/>
+          <w:sz w:val="24"/>
+          <w:szCs w:val="24"/>
+        </w:rPr>
+      </w:pPr>
+    </w:p>
+    <w:p>
+      <w:pPr>
+        <w:widowControl/>
+        <w:tabs>
+          <w:tab w:val="left" w:pos="916"/>
+          <w:tab w:val="left" w:pos="1832"/>
+          <w:tab w:val="left" w:pos="2748"/>
+          <w:tab w:val="left" w:pos="3664"/>
+          <w:tab w:val="left" w:pos="4580"/>
+          <w:tab w:val="left" w:pos="5496"/>
+          <w:tab w:val="left" w:pos="6412"/>
+          <w:tab w:val="left" w:pos="7328"/>
+          <w:tab w:val="left" w:pos="8244"/>
+          <w:tab w:val="left" w:pos="9160"/>
+          <w:tab w:val="left" w:pos="10076"/>
+          <w:tab w:val="left" w:pos="10992"/>
+          <w:tab w:val="left" w:pos="11908"/>
+          <w:tab w:val="left" w:pos="12824"/>
+          <w:tab w:val="left" w:pos="13740"/>
+          <w:tab w:val="left" w:pos="14656"/>
+        </w:tabs>
+        <w:jc w:val="left"/>
+        <w:rPr>
+          <w:rFonts w:ascii="宋体" w:hAnsi="宋体" w:eastAsia="宋体" w:cs="宋体"/>
+          <w:color w:val="000000"/>
+          <w:kern w:val="0"/>
+          <w:sz w:val="24"/>
+          <w:szCs w:val="24"/>
+        </w:rPr>
+      </w:pPr>
+      <w:r>
+        <w:rPr>
+          <w:rFonts w:ascii="宋体" w:hAnsi="宋体" w:eastAsia="宋体" w:cs="宋体"/>
           <w:color w:val="000000"/>
           <w:kern w:val="0"/>
           <w:sz w:val="24"/>
@@ -785,16 +758,16 @@
         </w:tabs>
         <w:jc w:val="left"/>
         <w:rPr>
-          <w:rFonts w:ascii="宋体" w:eastAsia="宋体" w:hAnsi="宋体" w:cs="宋体"/>
-          <w:color w:val="000000"/>
-          <w:kern w:val="0"/>
-          <w:sz w:val="24"/>
-          <w:szCs w:val="24"/>
-        </w:rPr>
-      </w:pPr>
-      <w:r>
-        <w:rPr>
-          <w:rFonts w:ascii="宋体" w:eastAsia="宋体" w:hAnsi="宋体" w:cs="宋体"/>
+          <w:rFonts w:ascii="宋体" w:hAnsi="宋体" w:eastAsia="宋体" w:cs="宋体"/>
+          <w:color w:val="000000"/>
+          <w:kern w:val="0"/>
+          <w:sz w:val="24"/>
+          <w:szCs w:val="24"/>
+        </w:rPr>
+      </w:pPr>
+      <w:r>
+        <w:rPr>
+          <w:rFonts w:ascii="宋体" w:hAnsi="宋体" w:eastAsia="宋体" w:cs="宋体"/>
           <w:color w:val="000000"/>
           <w:kern w:val="0"/>
           <w:sz w:val="24"/>
@@ -826,16 +799,16 @@
         </w:tabs>
         <w:jc w:val="left"/>
         <w:rPr>
-          <w:rFonts w:ascii="宋体" w:eastAsia="宋体" w:hAnsi="宋体" w:cs="宋体"/>
-          <w:color w:val="000000"/>
-          <w:kern w:val="0"/>
-          <w:sz w:val="24"/>
-          <w:szCs w:val="24"/>
-        </w:rPr>
-      </w:pPr>
-      <w:r>
-        <w:rPr>
-          <w:rFonts w:ascii="宋体" w:eastAsia="宋体" w:hAnsi="宋体" w:cs="宋体"/>
+          <w:rFonts w:ascii="宋体" w:hAnsi="宋体" w:eastAsia="宋体" w:cs="宋体"/>
+          <w:color w:val="000000"/>
+          <w:kern w:val="0"/>
+          <w:sz w:val="24"/>
+          <w:szCs w:val="24"/>
+        </w:rPr>
+      </w:pPr>
+      <w:r>
+        <w:rPr>
+          <w:rFonts w:ascii="宋体" w:hAnsi="宋体" w:eastAsia="宋体" w:cs="宋体"/>
           <w:color w:val="000000"/>
           <w:kern w:val="0"/>
           <w:sz w:val="24"/>
@@ -867,47 +840,47 @@
         </w:tabs>
         <w:jc w:val="left"/>
         <w:rPr>
-          <w:rFonts w:ascii="宋体" w:eastAsia="宋体" w:hAnsi="宋体" w:cs="宋体"/>
-          <w:color w:val="000000"/>
-          <w:kern w:val="0"/>
-          <w:sz w:val="24"/>
-          <w:szCs w:val="24"/>
-        </w:rPr>
-      </w:pPr>
-    </w:p>
-    <w:p>
-      <w:pPr>
-        <w:widowControl/>
-        <w:tabs>
-          <w:tab w:val="left" w:pos="916"/>
-          <w:tab w:val="left" w:pos="1832"/>
-          <w:tab w:val="left" w:pos="2748"/>
-          <w:tab w:val="left" w:pos="3664"/>
-          <w:tab w:val="left" w:pos="4580"/>
-          <w:tab w:val="left" w:pos="5496"/>
-          <w:tab w:val="left" w:pos="6412"/>
-          <w:tab w:val="left" w:pos="7328"/>
-          <w:tab w:val="left" w:pos="8244"/>
-          <w:tab w:val="left" w:pos="9160"/>
-          <w:tab w:val="left" w:pos="10076"/>
-          <w:tab w:val="left" w:pos="10992"/>
-          <w:tab w:val="left" w:pos="11908"/>
-          <w:tab w:val="left" w:pos="12824"/>
-          <w:tab w:val="left" w:pos="13740"/>
-          <w:tab w:val="left" w:pos="14656"/>
-        </w:tabs>
-        <w:jc w:val="left"/>
-        <w:rPr>
-          <w:rFonts w:ascii="宋体" w:eastAsia="宋体" w:hAnsi="宋体" w:cs="宋体"/>
-          <w:color w:val="000000"/>
-          <w:kern w:val="0"/>
-          <w:sz w:val="24"/>
-          <w:szCs w:val="24"/>
-        </w:rPr>
-      </w:pPr>
-      <w:r>
-        <w:rPr>
-          <w:rFonts w:ascii="宋体" w:eastAsia="宋体" w:hAnsi="宋体" w:cs="宋体"/>
+          <w:rFonts w:ascii="宋体" w:hAnsi="宋体" w:eastAsia="宋体" w:cs="宋体"/>
+          <w:color w:val="000000"/>
+          <w:kern w:val="0"/>
+          <w:sz w:val="24"/>
+          <w:szCs w:val="24"/>
+        </w:rPr>
+      </w:pPr>
+    </w:p>
+    <w:p>
+      <w:pPr>
+        <w:widowControl/>
+        <w:tabs>
+          <w:tab w:val="left" w:pos="916"/>
+          <w:tab w:val="left" w:pos="1832"/>
+          <w:tab w:val="left" w:pos="2748"/>
+          <w:tab w:val="left" w:pos="3664"/>
+          <w:tab w:val="left" w:pos="4580"/>
+          <w:tab w:val="left" w:pos="5496"/>
+          <w:tab w:val="left" w:pos="6412"/>
+          <w:tab w:val="left" w:pos="7328"/>
+          <w:tab w:val="left" w:pos="8244"/>
+          <w:tab w:val="left" w:pos="9160"/>
+          <w:tab w:val="left" w:pos="10076"/>
+          <w:tab w:val="left" w:pos="10992"/>
+          <w:tab w:val="left" w:pos="11908"/>
+          <w:tab w:val="left" w:pos="12824"/>
+          <w:tab w:val="left" w:pos="13740"/>
+          <w:tab w:val="left" w:pos="14656"/>
+        </w:tabs>
+        <w:jc w:val="left"/>
+        <w:rPr>
+          <w:rFonts w:ascii="宋体" w:hAnsi="宋体" w:eastAsia="宋体" w:cs="宋体"/>
+          <w:color w:val="000000"/>
+          <w:kern w:val="0"/>
+          <w:sz w:val="24"/>
+          <w:szCs w:val="24"/>
+        </w:rPr>
+      </w:pPr>
+      <w:r>
+        <w:rPr>
+          <w:rFonts w:ascii="宋体" w:hAnsi="宋体" w:eastAsia="宋体" w:cs="宋体"/>
           <w:color w:val="000000"/>
           <w:kern w:val="0"/>
           <w:sz w:val="24"/>
@@ -939,16 +912,16 @@
         </w:tabs>
         <w:jc w:val="left"/>
         <w:rPr>
-          <w:rFonts w:ascii="宋体" w:eastAsia="宋体" w:hAnsi="宋体" w:cs="宋体"/>
-          <w:color w:val="000000"/>
-          <w:kern w:val="0"/>
-          <w:sz w:val="24"/>
-          <w:szCs w:val="24"/>
-        </w:rPr>
-      </w:pPr>
-      <w:r>
-        <w:rPr>
-          <w:rFonts w:ascii="宋体" w:eastAsia="宋体" w:hAnsi="宋体" w:cs="宋体"/>
+          <w:rFonts w:ascii="宋体" w:hAnsi="宋体" w:eastAsia="宋体" w:cs="宋体"/>
+          <w:color w:val="000000"/>
+          <w:kern w:val="0"/>
+          <w:sz w:val="24"/>
+          <w:szCs w:val="24"/>
+        </w:rPr>
+      </w:pPr>
+      <w:r>
+        <w:rPr>
+          <w:rFonts w:ascii="宋体" w:hAnsi="宋体" w:eastAsia="宋体" w:cs="宋体"/>
           <w:color w:val="000000"/>
           <w:kern w:val="0"/>
           <w:sz w:val="24"/>
@@ -980,47 +953,47 @@
         </w:tabs>
         <w:jc w:val="left"/>
         <w:rPr>
-          <w:rFonts w:ascii="宋体" w:eastAsia="宋体" w:hAnsi="宋体" w:cs="宋体"/>
-          <w:color w:val="000000"/>
-          <w:kern w:val="0"/>
-          <w:sz w:val="24"/>
-          <w:szCs w:val="24"/>
-        </w:rPr>
-      </w:pPr>
-    </w:p>
-    <w:p>
-      <w:pPr>
-        <w:widowControl/>
-        <w:tabs>
-          <w:tab w:val="left" w:pos="916"/>
-          <w:tab w:val="left" w:pos="1832"/>
-          <w:tab w:val="left" w:pos="2748"/>
-          <w:tab w:val="left" w:pos="3664"/>
-          <w:tab w:val="left" w:pos="4580"/>
-          <w:tab w:val="left" w:pos="5496"/>
-          <w:tab w:val="left" w:pos="6412"/>
-          <w:tab w:val="left" w:pos="7328"/>
-          <w:tab w:val="left" w:pos="8244"/>
-          <w:tab w:val="left" w:pos="9160"/>
-          <w:tab w:val="left" w:pos="10076"/>
-          <w:tab w:val="left" w:pos="10992"/>
-          <w:tab w:val="left" w:pos="11908"/>
-          <w:tab w:val="left" w:pos="12824"/>
-          <w:tab w:val="left" w:pos="13740"/>
-          <w:tab w:val="left" w:pos="14656"/>
-        </w:tabs>
-        <w:jc w:val="left"/>
-        <w:rPr>
-          <w:rFonts w:ascii="宋体" w:eastAsia="宋体" w:hAnsi="宋体" w:cs="宋体"/>
-          <w:color w:val="000000"/>
-          <w:kern w:val="0"/>
-          <w:sz w:val="24"/>
-          <w:szCs w:val="24"/>
-        </w:rPr>
-      </w:pPr>
-      <w:r>
-        <w:rPr>
-          <w:rFonts w:ascii="宋体" w:eastAsia="宋体" w:hAnsi="宋体" w:cs="宋体"/>
+          <w:rFonts w:ascii="宋体" w:hAnsi="宋体" w:eastAsia="宋体" w:cs="宋体"/>
+          <w:color w:val="000000"/>
+          <w:kern w:val="0"/>
+          <w:sz w:val="24"/>
+          <w:szCs w:val="24"/>
+        </w:rPr>
+      </w:pPr>
+    </w:p>
+    <w:p>
+      <w:pPr>
+        <w:widowControl/>
+        <w:tabs>
+          <w:tab w:val="left" w:pos="916"/>
+          <w:tab w:val="left" w:pos="1832"/>
+          <w:tab w:val="left" w:pos="2748"/>
+          <w:tab w:val="left" w:pos="3664"/>
+          <w:tab w:val="left" w:pos="4580"/>
+          <w:tab w:val="left" w:pos="5496"/>
+          <w:tab w:val="left" w:pos="6412"/>
+          <w:tab w:val="left" w:pos="7328"/>
+          <w:tab w:val="left" w:pos="8244"/>
+          <w:tab w:val="left" w:pos="9160"/>
+          <w:tab w:val="left" w:pos="10076"/>
+          <w:tab w:val="left" w:pos="10992"/>
+          <w:tab w:val="left" w:pos="11908"/>
+          <w:tab w:val="left" w:pos="12824"/>
+          <w:tab w:val="left" w:pos="13740"/>
+          <w:tab w:val="left" w:pos="14656"/>
+        </w:tabs>
+        <w:jc w:val="left"/>
+        <w:rPr>
+          <w:rFonts w:ascii="宋体" w:hAnsi="宋体" w:eastAsia="宋体" w:cs="宋体"/>
+          <w:color w:val="000000"/>
+          <w:kern w:val="0"/>
+          <w:sz w:val="24"/>
+          <w:szCs w:val="24"/>
+        </w:rPr>
+      </w:pPr>
+      <w:r>
+        <w:rPr>
+          <w:rFonts w:ascii="宋体" w:hAnsi="宋体" w:eastAsia="宋体" w:cs="宋体"/>
           <w:color w:val="000000"/>
           <w:kern w:val="0"/>
           <w:sz w:val="24"/>
@@ -1052,47 +1025,47 @@
         </w:tabs>
         <w:jc w:val="left"/>
         <w:rPr>
-          <w:rFonts w:ascii="宋体" w:eastAsia="宋体" w:hAnsi="宋体" w:cs="宋体"/>
-          <w:color w:val="000000"/>
-          <w:kern w:val="0"/>
-          <w:sz w:val="24"/>
-          <w:szCs w:val="24"/>
-        </w:rPr>
-      </w:pPr>
-    </w:p>
-    <w:p>
-      <w:pPr>
-        <w:widowControl/>
-        <w:tabs>
-          <w:tab w:val="left" w:pos="916"/>
-          <w:tab w:val="left" w:pos="1832"/>
-          <w:tab w:val="left" w:pos="2748"/>
-          <w:tab w:val="left" w:pos="3664"/>
-          <w:tab w:val="left" w:pos="4580"/>
-          <w:tab w:val="left" w:pos="5496"/>
-          <w:tab w:val="left" w:pos="6412"/>
-          <w:tab w:val="left" w:pos="7328"/>
-          <w:tab w:val="left" w:pos="8244"/>
-          <w:tab w:val="left" w:pos="9160"/>
-          <w:tab w:val="left" w:pos="10076"/>
-          <w:tab w:val="left" w:pos="10992"/>
-          <w:tab w:val="left" w:pos="11908"/>
-          <w:tab w:val="left" w:pos="12824"/>
-          <w:tab w:val="left" w:pos="13740"/>
-          <w:tab w:val="left" w:pos="14656"/>
-        </w:tabs>
-        <w:jc w:val="left"/>
-        <w:rPr>
-          <w:rFonts w:ascii="宋体" w:eastAsia="宋体" w:hAnsi="宋体" w:cs="宋体"/>
-          <w:color w:val="000000"/>
-          <w:kern w:val="0"/>
-          <w:sz w:val="24"/>
-          <w:szCs w:val="24"/>
-        </w:rPr>
-      </w:pPr>
-      <w:r>
-        <w:rPr>
-          <w:rFonts w:ascii="宋体" w:eastAsia="宋体" w:hAnsi="宋体" w:cs="宋体"/>
+          <w:rFonts w:ascii="宋体" w:hAnsi="宋体" w:eastAsia="宋体" w:cs="宋体"/>
+          <w:color w:val="000000"/>
+          <w:kern w:val="0"/>
+          <w:sz w:val="24"/>
+          <w:szCs w:val="24"/>
+        </w:rPr>
+      </w:pPr>
+    </w:p>
+    <w:p>
+      <w:pPr>
+        <w:widowControl/>
+        <w:tabs>
+          <w:tab w:val="left" w:pos="916"/>
+          <w:tab w:val="left" w:pos="1832"/>
+          <w:tab w:val="left" w:pos="2748"/>
+          <w:tab w:val="left" w:pos="3664"/>
+          <w:tab w:val="left" w:pos="4580"/>
+          <w:tab w:val="left" w:pos="5496"/>
+          <w:tab w:val="left" w:pos="6412"/>
+          <w:tab w:val="left" w:pos="7328"/>
+          <w:tab w:val="left" w:pos="8244"/>
+          <w:tab w:val="left" w:pos="9160"/>
+          <w:tab w:val="left" w:pos="10076"/>
+          <w:tab w:val="left" w:pos="10992"/>
+          <w:tab w:val="left" w:pos="11908"/>
+          <w:tab w:val="left" w:pos="12824"/>
+          <w:tab w:val="left" w:pos="13740"/>
+          <w:tab w:val="left" w:pos="14656"/>
+        </w:tabs>
+        <w:jc w:val="left"/>
+        <w:rPr>
+          <w:rFonts w:ascii="宋体" w:hAnsi="宋体" w:eastAsia="宋体" w:cs="宋体"/>
+          <w:color w:val="000000"/>
+          <w:kern w:val="0"/>
+          <w:sz w:val="24"/>
+          <w:szCs w:val="24"/>
+        </w:rPr>
+      </w:pPr>
+      <w:r>
+        <w:rPr>
+          <w:rFonts w:ascii="宋体" w:hAnsi="宋体" w:eastAsia="宋体" w:cs="宋体"/>
           <w:color w:val="000000"/>
           <w:kern w:val="0"/>
           <w:sz w:val="24"/>
@@ -1124,16 +1097,16 @@
         </w:tabs>
         <w:jc w:val="left"/>
         <w:rPr>
-          <w:rFonts w:ascii="宋体" w:eastAsia="宋体" w:hAnsi="宋体" w:cs="宋体"/>
-          <w:color w:val="000000"/>
-          <w:kern w:val="0"/>
-          <w:sz w:val="24"/>
-          <w:szCs w:val="24"/>
-        </w:rPr>
-      </w:pPr>
-      <w:r>
-        <w:rPr>
-          <w:rFonts w:ascii="宋体" w:eastAsia="宋体" w:hAnsi="宋体" w:cs="宋体"/>
+          <w:rFonts w:ascii="宋体" w:hAnsi="宋体" w:eastAsia="宋体" w:cs="宋体"/>
+          <w:color w:val="000000"/>
+          <w:kern w:val="0"/>
+          <w:sz w:val="24"/>
+          <w:szCs w:val="24"/>
+        </w:rPr>
+      </w:pPr>
+      <w:r>
+        <w:rPr>
+          <w:rFonts w:ascii="宋体" w:hAnsi="宋体" w:eastAsia="宋体" w:cs="宋体"/>
           <w:color w:val="000000"/>
           <w:kern w:val="0"/>
           <w:sz w:val="24"/>
@@ -1165,16 +1138,16 @@
         </w:tabs>
         <w:jc w:val="left"/>
         <w:rPr>
-          <w:rFonts w:ascii="宋体" w:eastAsia="宋体" w:hAnsi="宋体" w:cs="宋体"/>
-          <w:color w:val="000000"/>
-          <w:kern w:val="0"/>
-          <w:sz w:val="24"/>
-          <w:szCs w:val="24"/>
-        </w:rPr>
-      </w:pPr>
-      <w:r>
-        <w:rPr>
-          <w:rFonts w:ascii="宋体" w:eastAsia="宋体" w:hAnsi="宋体" w:cs="宋体"/>
+          <w:rFonts w:ascii="宋体" w:hAnsi="宋体" w:eastAsia="宋体" w:cs="宋体"/>
+          <w:color w:val="000000"/>
+          <w:kern w:val="0"/>
+          <w:sz w:val="24"/>
+          <w:szCs w:val="24"/>
+        </w:rPr>
+      </w:pPr>
+      <w:r>
+        <w:rPr>
+          <w:rFonts w:ascii="宋体" w:hAnsi="宋体" w:eastAsia="宋体" w:cs="宋体"/>
           <w:color w:val="000000"/>
           <w:kern w:val="0"/>
           <w:sz w:val="24"/>
@@ -1185,7 +1158,7 @@
     </w:p>
     <w:p>
       <w:pPr>
-        <w:pStyle w:val="a3"/>
+        <w:pStyle w:val="7"/>
         <w:widowControl/>
         <w:numPr>
           <w:ilvl w:val="0"/>
@@ -1212,16 +1185,16 @@
         <w:ind w:firstLineChars="0"/>
         <w:jc w:val="left"/>
         <w:rPr>
-          <w:rFonts w:ascii="宋体" w:eastAsia="宋体" w:hAnsi="宋体" w:cs="宋体"/>
-          <w:color w:val="000000"/>
-          <w:kern w:val="0"/>
-          <w:sz w:val="24"/>
-          <w:szCs w:val="24"/>
-        </w:rPr>
-      </w:pPr>
-      <w:r>
-        <w:rPr>
-          <w:rFonts w:ascii="宋体" w:eastAsia="宋体" w:hAnsi="宋体" w:cs="宋体" w:hint="eastAsia"/>
+          <w:rFonts w:ascii="宋体" w:hAnsi="宋体" w:eastAsia="宋体" w:cs="宋体"/>
+          <w:color w:val="000000"/>
+          <w:kern w:val="0"/>
+          <w:sz w:val="24"/>
+          <w:szCs w:val="24"/>
+        </w:rPr>
+      </w:pPr>
+      <w:r>
+        <w:rPr>
+          <w:rFonts w:hint="eastAsia" w:ascii="宋体" w:hAnsi="宋体" w:eastAsia="宋体" w:cs="宋体"/>
           <w:color w:val="000000"/>
           <w:kern w:val="0"/>
           <w:sz w:val="24"/>
@@ -1231,7 +1204,7 @@
       </w:r>
       <w:r>
         <w:rPr>
-          <w:rFonts w:ascii="宋体" w:eastAsia="宋体" w:hAnsi="宋体" w:cs="宋体"/>
+          <w:rFonts w:ascii="宋体" w:hAnsi="宋体" w:eastAsia="宋体" w:cs="宋体"/>
           <w:color w:val="000000"/>
           <w:kern w:val="0"/>
           <w:sz w:val="24"/>
@@ -1241,7 +1214,7 @@
       </w:r>
       <w:r>
         <w:rPr>
-          <w:rFonts w:ascii="宋体" w:eastAsia="宋体" w:hAnsi="宋体" w:cs="宋体" w:hint="eastAsia"/>
+          <w:rFonts w:hint="eastAsia" w:ascii="宋体" w:hAnsi="宋体" w:eastAsia="宋体" w:cs="宋体"/>
           <w:color w:val="000000"/>
           <w:kern w:val="0"/>
           <w:sz w:val="24"/>
@@ -1251,7 +1224,7 @@
       </w:r>
       <w:r>
         <w:rPr>
-          <w:rFonts w:ascii="宋体" w:eastAsia="宋体" w:hAnsi="宋体" w:cs="宋体"/>
+          <w:rFonts w:ascii="宋体" w:hAnsi="宋体" w:eastAsia="宋体" w:cs="宋体"/>
           <w:color w:val="000000"/>
           <w:kern w:val="0"/>
           <w:sz w:val="24"/>
@@ -1261,7 +1234,7 @@
       </w:r>
       <w:r>
         <w:rPr>
-          <w:rFonts w:ascii="宋体" w:eastAsia="宋体" w:hAnsi="宋体" w:cs="宋体" w:hint="eastAsia"/>
+          <w:rFonts w:hint="eastAsia" w:ascii="宋体" w:hAnsi="宋体" w:eastAsia="宋体" w:cs="宋体"/>
           <w:color w:val="000000"/>
           <w:kern w:val="0"/>
           <w:sz w:val="24"/>
@@ -1272,7 +1245,7 @@
     </w:p>
     <w:p>
       <w:pPr>
-        <w:pStyle w:val="a3"/>
+        <w:pStyle w:val="7"/>
         <w:widowControl/>
         <w:numPr>
           <w:ilvl w:val="0"/>
@@ -1299,16 +1272,16 @@
         <w:ind w:firstLineChars="0"/>
         <w:jc w:val="left"/>
         <w:rPr>
-          <w:rFonts w:ascii="宋体" w:eastAsia="宋体" w:hAnsi="宋体" w:cs="宋体"/>
-          <w:color w:val="000000"/>
-          <w:kern w:val="0"/>
-          <w:sz w:val="24"/>
-          <w:szCs w:val="24"/>
-        </w:rPr>
-      </w:pPr>
-      <w:r>
-        <w:rPr>
-          <w:rFonts w:ascii="宋体" w:eastAsia="宋体" w:hAnsi="宋体" w:cs="宋体" w:hint="eastAsia"/>
+          <w:rFonts w:ascii="宋体" w:hAnsi="宋体" w:eastAsia="宋体" w:cs="宋体"/>
+          <w:color w:val="000000"/>
+          <w:kern w:val="0"/>
+          <w:sz w:val="24"/>
+          <w:szCs w:val="24"/>
+        </w:rPr>
+      </w:pPr>
+      <w:r>
+        <w:rPr>
+          <w:rFonts w:hint="eastAsia" w:ascii="宋体" w:hAnsi="宋体" w:eastAsia="宋体" w:cs="宋体"/>
           <w:color w:val="000000"/>
           <w:kern w:val="0"/>
           <w:sz w:val="24"/>
@@ -1318,7 +1291,7 @@
       </w:r>
       <w:r>
         <w:rPr>
-          <w:rFonts w:ascii="宋体" w:eastAsia="宋体" w:hAnsi="宋体" w:cs="宋体"/>
+          <w:rFonts w:ascii="宋体" w:hAnsi="宋体" w:eastAsia="宋体" w:cs="宋体"/>
           <w:color w:val="000000"/>
           <w:kern w:val="0"/>
           <w:sz w:val="24"/>
@@ -1328,7 +1301,7 @@
       </w:r>
       <w:r>
         <w:rPr>
-          <w:rFonts w:ascii="宋体" w:eastAsia="宋体" w:hAnsi="宋体" w:cs="宋体" w:hint="eastAsia"/>
+          <w:rFonts w:hint="eastAsia" w:ascii="宋体" w:hAnsi="宋体" w:eastAsia="宋体" w:cs="宋体"/>
           <w:color w:val="000000"/>
           <w:kern w:val="0"/>
           <w:sz w:val="24"/>
@@ -1338,7 +1311,7 @@
       </w:r>
       <w:r>
         <w:rPr>
-          <w:rFonts w:ascii="宋体" w:eastAsia="宋体" w:hAnsi="宋体" w:cs="宋体"/>
+          <w:rFonts w:ascii="宋体" w:hAnsi="宋体" w:eastAsia="宋体" w:cs="宋体"/>
           <w:color w:val="000000"/>
           <w:kern w:val="0"/>
           <w:sz w:val="24"/>
@@ -1348,7 +1321,7 @@
       </w:r>
       <w:r>
         <w:rPr>
-          <w:rFonts w:ascii="宋体" w:eastAsia="宋体" w:hAnsi="宋体" w:cs="宋体" w:hint="eastAsia"/>
+          <w:rFonts w:hint="eastAsia" w:ascii="宋体" w:hAnsi="宋体" w:eastAsia="宋体" w:cs="宋体"/>
           <w:color w:val="000000"/>
           <w:kern w:val="0"/>
           <w:sz w:val="24"/>
@@ -1358,7 +1331,7 @@
       </w:r>
       <w:r>
         <w:rPr>
-          <w:rFonts w:ascii="宋体" w:eastAsia="宋体" w:hAnsi="宋体" w:cs="宋体"/>
+          <w:rFonts w:ascii="宋体" w:hAnsi="宋体" w:eastAsia="宋体" w:cs="宋体"/>
           <w:color w:val="000000"/>
           <w:kern w:val="0"/>
           <w:sz w:val="24"/>
@@ -1368,7 +1341,7 @@
       </w:r>
       <w:r>
         <w:rPr>
-          <w:rFonts w:ascii="宋体" w:eastAsia="宋体" w:hAnsi="宋体" w:cs="宋体" w:hint="eastAsia"/>
+          <w:rFonts w:hint="eastAsia" w:ascii="宋体" w:hAnsi="宋体" w:eastAsia="宋体" w:cs="宋体"/>
           <w:color w:val="000000"/>
           <w:kern w:val="0"/>
           <w:sz w:val="24"/>
@@ -1378,7 +1351,7 @@
       </w:r>
       <w:r>
         <w:rPr>
-          <w:rFonts w:ascii="宋体" w:eastAsia="宋体" w:hAnsi="宋体" w:cs="宋体"/>
+          <w:rFonts w:ascii="宋体" w:hAnsi="宋体" w:eastAsia="宋体" w:cs="宋体"/>
           <w:color w:val="000000"/>
           <w:kern w:val="0"/>
           <w:sz w:val="24"/>
@@ -1388,7 +1361,7 @@
       </w:r>
       <w:r>
         <w:rPr>
-          <w:rFonts w:ascii="宋体" w:eastAsia="宋体" w:hAnsi="宋体" w:cs="宋体" w:hint="eastAsia"/>
+          <w:rFonts w:hint="eastAsia" w:ascii="宋体" w:hAnsi="宋体" w:eastAsia="宋体" w:cs="宋体"/>
           <w:color w:val="000000"/>
           <w:kern w:val="0"/>
           <w:sz w:val="24"/>
@@ -1398,7 +1371,7 @@
       </w:r>
       <w:r>
         <w:rPr>
-          <w:rFonts w:ascii="宋体" w:eastAsia="宋体" w:hAnsi="宋体" w:cs="宋体"/>
+          <w:rFonts w:ascii="宋体" w:hAnsi="宋体" w:eastAsia="宋体" w:cs="宋体"/>
           <w:color w:val="000000"/>
           <w:kern w:val="0"/>
           <w:sz w:val="24"/>
@@ -1408,7 +1381,7 @@
       </w:r>
       <w:r>
         <w:rPr>
-          <w:rFonts w:ascii="宋体" w:eastAsia="宋体" w:hAnsi="宋体" w:cs="宋体" w:hint="eastAsia"/>
+          <w:rFonts w:hint="eastAsia" w:ascii="宋体" w:hAnsi="宋体" w:eastAsia="宋体" w:cs="宋体"/>
           <w:color w:val="000000"/>
           <w:kern w:val="0"/>
           <w:sz w:val="24"/>
@@ -1419,7 +1392,7 @@
     </w:p>
     <w:p>
       <w:pPr>
-        <w:pStyle w:val="a3"/>
+        <w:pStyle w:val="7"/>
         <w:widowControl/>
         <w:numPr>
           <w:ilvl w:val="0"/>
@@ -1446,16 +1419,16 @@
         <w:ind w:firstLineChars="0"/>
         <w:jc w:val="left"/>
         <w:rPr>
-          <w:rFonts w:ascii="宋体" w:eastAsia="宋体" w:hAnsi="宋体" w:cs="宋体"/>
-          <w:color w:val="000000"/>
-          <w:kern w:val="0"/>
-          <w:sz w:val="24"/>
-          <w:szCs w:val="24"/>
-        </w:rPr>
-      </w:pPr>
-      <w:r>
-        <w:rPr>
-          <w:rFonts w:ascii="宋体" w:eastAsia="宋体" w:hAnsi="宋体" w:cs="宋体" w:hint="eastAsia"/>
+          <w:rFonts w:ascii="宋体" w:hAnsi="宋体" w:eastAsia="宋体" w:cs="宋体"/>
+          <w:color w:val="000000"/>
+          <w:kern w:val="0"/>
+          <w:sz w:val="24"/>
+          <w:szCs w:val="24"/>
+        </w:rPr>
+      </w:pPr>
+      <w:r>
+        <w:rPr>
+          <w:rFonts w:hint="eastAsia" w:ascii="宋体" w:hAnsi="宋体" w:eastAsia="宋体" w:cs="宋体"/>
           <w:color w:val="000000"/>
           <w:kern w:val="0"/>
           <w:sz w:val="24"/>
@@ -1465,7 +1438,7 @@
       </w:r>
       <w:r>
         <w:rPr>
-          <w:rFonts w:ascii="宋体" w:eastAsia="宋体" w:hAnsi="宋体" w:cs="宋体"/>
+          <w:rFonts w:ascii="宋体" w:hAnsi="宋体" w:eastAsia="宋体" w:cs="宋体"/>
           <w:color w:val="000000"/>
           <w:kern w:val="0"/>
           <w:sz w:val="24"/>
@@ -1475,7 +1448,7 @@
       </w:r>
       <w:r>
         <w:rPr>
-          <w:rFonts w:ascii="宋体" w:eastAsia="宋体" w:hAnsi="宋体" w:cs="宋体" w:hint="eastAsia"/>
+          <w:rFonts w:hint="eastAsia" w:ascii="宋体" w:hAnsi="宋体" w:eastAsia="宋体" w:cs="宋体"/>
           <w:color w:val="000000"/>
           <w:kern w:val="0"/>
           <w:sz w:val="24"/>
@@ -1485,7 +1458,7 @@
       </w:r>
       <w:r>
         <w:rPr>
-          <w:rFonts w:ascii="宋体" w:eastAsia="宋体" w:hAnsi="宋体" w:cs="宋体"/>
+          <w:rFonts w:ascii="宋体" w:hAnsi="宋体" w:eastAsia="宋体" w:cs="宋体"/>
           <w:color w:val="000000"/>
           <w:kern w:val="0"/>
           <w:sz w:val="24"/>
@@ -1495,7 +1468,7 @@
       </w:r>
       <w:r>
         <w:rPr>
-          <w:rFonts w:ascii="宋体" w:eastAsia="宋体" w:hAnsi="宋体" w:cs="宋体" w:hint="eastAsia"/>
+          <w:rFonts w:hint="eastAsia" w:ascii="宋体" w:hAnsi="宋体" w:eastAsia="宋体" w:cs="宋体"/>
           <w:color w:val="000000"/>
           <w:kern w:val="0"/>
           <w:sz w:val="24"/>
@@ -1505,7 +1478,7 @@
       </w:r>
       <w:r>
         <w:rPr>
-          <w:rFonts w:ascii="宋体" w:eastAsia="宋体" w:hAnsi="宋体" w:cs="宋体"/>
+          <w:rFonts w:ascii="宋体" w:hAnsi="宋体" w:eastAsia="宋体" w:cs="宋体"/>
           <w:color w:val="000000"/>
           <w:kern w:val="0"/>
           <w:sz w:val="24"/>
@@ -1515,7 +1488,7 @@
       </w:r>
       <w:r>
         <w:rPr>
-          <w:rFonts w:ascii="宋体" w:eastAsia="宋体" w:hAnsi="宋体" w:cs="宋体" w:hint="eastAsia"/>
+          <w:rFonts w:hint="eastAsia" w:ascii="宋体" w:hAnsi="宋体" w:eastAsia="宋体" w:cs="宋体"/>
           <w:color w:val="000000"/>
           <w:kern w:val="0"/>
           <w:sz w:val="24"/>
@@ -1526,7 +1499,7 @@
     </w:p>
     <w:p>
       <w:pPr>
-        <w:pStyle w:val="a3"/>
+        <w:pStyle w:val="7"/>
         <w:widowControl/>
         <w:numPr>
           <w:ilvl w:val="0"/>
@@ -1553,16 +1526,16 @@
         <w:ind w:firstLineChars="0"/>
         <w:jc w:val="left"/>
         <w:rPr>
-          <w:rFonts w:ascii="宋体" w:eastAsia="宋体" w:hAnsi="宋体" w:cs="宋体"/>
-          <w:color w:val="000000"/>
-          <w:kern w:val="0"/>
-          <w:sz w:val="24"/>
-          <w:szCs w:val="24"/>
-        </w:rPr>
-      </w:pPr>
-      <w:r>
-        <w:rPr>
-          <w:rFonts w:ascii="宋体" w:eastAsia="宋体" w:hAnsi="宋体" w:cs="宋体" w:hint="eastAsia"/>
+          <w:rFonts w:ascii="宋体" w:hAnsi="宋体" w:eastAsia="宋体" w:cs="宋体"/>
+          <w:color w:val="000000"/>
+          <w:kern w:val="0"/>
+          <w:sz w:val="24"/>
+          <w:szCs w:val="24"/>
+        </w:rPr>
+      </w:pPr>
+      <w:r>
+        <w:rPr>
+          <w:rFonts w:hint="eastAsia" w:ascii="宋体" w:hAnsi="宋体" w:eastAsia="宋体" w:cs="宋体"/>
           <w:color w:val="000000"/>
           <w:kern w:val="0"/>
           <w:sz w:val="24"/>
@@ -1572,7 +1545,7 @@
       </w:r>
       <w:r>
         <w:rPr>
-          <w:rFonts w:ascii="宋体" w:eastAsia="宋体" w:hAnsi="宋体" w:cs="宋体"/>
+          <w:rFonts w:ascii="宋体" w:hAnsi="宋体" w:eastAsia="宋体" w:cs="宋体"/>
           <w:color w:val="000000"/>
           <w:kern w:val="0"/>
           <w:sz w:val="24"/>
@@ -1582,7 +1555,7 @@
       </w:r>
       <w:r>
         <w:rPr>
-          <w:rFonts w:ascii="宋体" w:eastAsia="宋体" w:hAnsi="宋体" w:cs="宋体" w:hint="eastAsia"/>
+          <w:rFonts w:hint="eastAsia" w:ascii="宋体" w:hAnsi="宋体" w:eastAsia="宋体" w:cs="宋体"/>
           <w:color w:val="000000"/>
           <w:kern w:val="0"/>
           <w:sz w:val="24"/>
@@ -1592,7 +1565,7 @@
       </w:r>
       <w:r>
         <w:rPr>
-          <w:rFonts w:ascii="宋体" w:eastAsia="宋体" w:hAnsi="宋体" w:cs="宋体"/>
+          <w:rFonts w:ascii="宋体" w:hAnsi="宋体" w:eastAsia="宋体" w:cs="宋体"/>
           <w:color w:val="000000"/>
           <w:kern w:val="0"/>
           <w:sz w:val="24"/>
@@ -1602,7 +1575,7 @@
       </w:r>
       <w:r>
         <w:rPr>
-          <w:rFonts w:ascii="宋体" w:eastAsia="宋体" w:hAnsi="宋体" w:cs="宋体" w:hint="eastAsia"/>
+          <w:rFonts w:hint="eastAsia" w:ascii="宋体" w:hAnsi="宋体" w:eastAsia="宋体" w:cs="宋体"/>
           <w:color w:val="000000"/>
           <w:kern w:val="0"/>
           <w:sz w:val="24"/>
@@ -1612,7 +1585,7 @@
       </w:r>
       <w:r>
         <w:rPr>
-          <w:rFonts w:ascii="宋体" w:eastAsia="宋体" w:hAnsi="宋体" w:cs="宋体"/>
+          <w:rFonts w:ascii="宋体" w:hAnsi="宋体" w:eastAsia="宋体" w:cs="宋体"/>
           <w:color w:val="000000"/>
           <w:kern w:val="0"/>
           <w:sz w:val="24"/>
@@ -1622,7 +1595,7 @@
       </w:r>
       <w:r>
         <w:rPr>
-          <w:rFonts w:ascii="宋体" w:eastAsia="宋体" w:hAnsi="宋体" w:cs="宋体" w:hint="eastAsia"/>
+          <w:rFonts w:hint="eastAsia" w:ascii="宋体" w:hAnsi="宋体" w:eastAsia="宋体" w:cs="宋体"/>
           <w:color w:val="000000"/>
           <w:kern w:val="0"/>
           <w:sz w:val="24"/>
@@ -1632,7 +1605,7 @@
       </w:r>
       <w:r>
         <w:rPr>
-          <w:rFonts w:ascii="宋体" w:eastAsia="宋体" w:hAnsi="宋体" w:cs="宋体"/>
+          <w:rFonts w:ascii="宋体" w:hAnsi="宋体" w:eastAsia="宋体" w:cs="宋体"/>
           <w:color w:val="000000"/>
           <w:kern w:val="0"/>
           <w:sz w:val="24"/>
@@ -1642,7 +1615,7 @@
       </w:r>
       <w:r>
         <w:rPr>
-          <w:rFonts w:ascii="宋体" w:eastAsia="宋体" w:hAnsi="宋体" w:cs="宋体" w:hint="eastAsia"/>
+          <w:rFonts w:hint="eastAsia" w:ascii="宋体" w:hAnsi="宋体" w:eastAsia="宋体" w:cs="宋体"/>
           <w:color w:val="000000"/>
           <w:kern w:val="0"/>
           <w:sz w:val="24"/>
@@ -1652,7 +1625,7 @@
       </w:r>
       <w:r>
         <w:rPr>
-          <w:rFonts w:ascii="宋体" w:eastAsia="宋体" w:hAnsi="宋体" w:cs="宋体"/>
+          <w:rFonts w:ascii="宋体" w:hAnsi="宋体" w:eastAsia="宋体" w:cs="宋体"/>
           <w:color w:val="000000"/>
           <w:kern w:val="0"/>
           <w:sz w:val="24"/>
@@ -1662,7 +1635,7 @@
       </w:r>
       <w:r>
         <w:rPr>
-          <w:rFonts w:ascii="宋体" w:eastAsia="宋体" w:hAnsi="宋体" w:cs="宋体" w:hint="eastAsia"/>
+          <w:rFonts w:hint="eastAsia" w:ascii="宋体" w:hAnsi="宋体" w:eastAsia="宋体" w:cs="宋体"/>
           <w:color w:val="000000"/>
           <w:kern w:val="0"/>
           <w:sz w:val="24"/>
@@ -1672,7 +1645,7 @@
       </w:r>
       <w:r>
         <w:rPr>
-          <w:rFonts w:ascii="宋体" w:eastAsia="宋体" w:hAnsi="宋体" w:cs="宋体"/>
+          <w:rFonts w:ascii="宋体" w:hAnsi="宋体" w:eastAsia="宋体" w:cs="宋体"/>
           <w:color w:val="000000"/>
           <w:kern w:val="0"/>
           <w:sz w:val="24"/>
@@ -1682,7 +1655,7 @@
       </w:r>
       <w:r>
         <w:rPr>
-          <w:rFonts w:ascii="宋体" w:eastAsia="宋体" w:hAnsi="宋体" w:cs="宋体" w:hint="eastAsia"/>
+          <w:rFonts w:hint="eastAsia" w:ascii="宋体" w:hAnsi="宋体" w:eastAsia="宋体" w:cs="宋体"/>
           <w:color w:val="000000"/>
           <w:kern w:val="0"/>
           <w:sz w:val="24"/>
@@ -1692,7 +1665,7 @@
       </w:r>
       <w:r>
         <w:rPr>
-          <w:rFonts w:ascii="宋体" w:eastAsia="宋体" w:hAnsi="宋体" w:cs="宋体"/>
+          <w:rFonts w:ascii="宋体" w:hAnsi="宋体" w:eastAsia="宋体" w:cs="宋体"/>
           <w:color w:val="000000"/>
           <w:kern w:val="0"/>
           <w:sz w:val="24"/>
@@ -1702,7 +1675,7 @@
       </w:r>
       <w:r>
         <w:rPr>
-          <w:rFonts w:ascii="宋体" w:eastAsia="宋体" w:hAnsi="宋体" w:cs="宋体" w:hint="eastAsia"/>
+          <w:rFonts w:hint="eastAsia" w:ascii="宋体" w:hAnsi="宋体" w:eastAsia="宋体" w:cs="宋体"/>
           <w:color w:val="000000"/>
           <w:kern w:val="0"/>
           <w:sz w:val="24"/>
@@ -1712,7 +1685,7 @@
       </w:r>
       <w:r>
         <w:rPr>
-          <w:rFonts w:ascii="宋体" w:eastAsia="宋体" w:hAnsi="宋体" w:cs="宋体"/>
+          <w:rFonts w:ascii="宋体" w:hAnsi="宋体" w:eastAsia="宋体" w:cs="宋体"/>
           <w:color w:val="000000"/>
           <w:kern w:val="0"/>
           <w:sz w:val="24"/>
@@ -1722,7 +1695,7 @@
       </w:r>
       <w:r>
         <w:rPr>
-          <w:rFonts w:ascii="宋体" w:eastAsia="宋体" w:hAnsi="宋体" w:cs="宋体" w:hint="eastAsia"/>
+          <w:rFonts w:hint="eastAsia" w:ascii="宋体" w:hAnsi="宋体" w:eastAsia="宋体" w:cs="宋体"/>
           <w:color w:val="000000"/>
           <w:kern w:val="0"/>
           <w:sz w:val="24"/>
@@ -1732,7 +1705,7 @@
       </w:r>
       <w:r>
         <w:rPr>
-          <w:rFonts w:ascii="宋体" w:eastAsia="宋体" w:hAnsi="宋体" w:cs="宋体"/>
+          <w:rFonts w:ascii="宋体" w:hAnsi="宋体" w:eastAsia="宋体" w:cs="宋体"/>
           <w:color w:val="000000"/>
           <w:kern w:val="0"/>
           <w:sz w:val="24"/>
@@ -1764,16 +1737,16 @@
         </w:tabs>
         <w:jc w:val="left"/>
         <w:rPr>
-          <w:rFonts w:ascii="宋体" w:eastAsia="宋体" w:hAnsi="宋体" w:cs="宋体"/>
-          <w:color w:val="000000"/>
-          <w:kern w:val="0"/>
-          <w:sz w:val="24"/>
-          <w:szCs w:val="24"/>
-        </w:rPr>
-      </w:pPr>
-      <w:r>
-        <w:rPr>
-          <w:rFonts w:ascii="宋体" w:eastAsia="宋体" w:hAnsi="宋体" w:cs="宋体"/>
+          <w:rFonts w:ascii="宋体" w:hAnsi="宋体" w:eastAsia="宋体" w:cs="宋体"/>
+          <w:color w:val="000000"/>
+          <w:kern w:val="0"/>
+          <w:sz w:val="24"/>
+          <w:szCs w:val="24"/>
+        </w:rPr>
+      </w:pPr>
+      <w:r>
+        <w:rPr>
+          <w:rFonts w:ascii="宋体" w:hAnsi="宋体" w:eastAsia="宋体" w:cs="宋体"/>
           <w:color w:val="000000"/>
           <w:kern w:val="0"/>
           <w:sz w:val="24"/>
@@ -1805,53 +1778,52 @@
         </w:tabs>
         <w:jc w:val="left"/>
         <w:rPr>
-          <w:rFonts w:ascii="宋体" w:eastAsia="宋体" w:hAnsi="宋体" w:cs="宋体"/>
-          <w:color w:val="000000"/>
-          <w:kern w:val="0"/>
-          <w:sz w:val="24"/>
-          <w:szCs w:val="24"/>
-        </w:rPr>
-      </w:pPr>
-    </w:p>
-    <w:p>
-      <w:pPr>
-        <w:widowControl/>
-        <w:tabs>
-          <w:tab w:val="left" w:pos="916"/>
-          <w:tab w:val="left" w:pos="1832"/>
-          <w:tab w:val="left" w:pos="2748"/>
-          <w:tab w:val="left" w:pos="3664"/>
-          <w:tab w:val="left" w:pos="4580"/>
-          <w:tab w:val="left" w:pos="5496"/>
-          <w:tab w:val="left" w:pos="6412"/>
-          <w:tab w:val="left" w:pos="7328"/>
-          <w:tab w:val="left" w:pos="8244"/>
-          <w:tab w:val="left" w:pos="9160"/>
-          <w:tab w:val="left" w:pos="10076"/>
-          <w:tab w:val="left" w:pos="10992"/>
-          <w:tab w:val="left" w:pos="11908"/>
-          <w:tab w:val="left" w:pos="12824"/>
-          <w:tab w:val="left" w:pos="13740"/>
-          <w:tab w:val="left" w:pos="14656"/>
-        </w:tabs>
-        <w:jc w:val="left"/>
-        <w:rPr>
-          <w:rFonts w:ascii="宋体" w:eastAsia="宋体" w:hAnsi="宋体" w:cs="宋体"/>
-          <w:color w:val="000000"/>
-          <w:kern w:val="0"/>
-          <w:sz w:val="24"/>
-          <w:szCs w:val="24"/>
-        </w:rPr>
-      </w:pPr>
-      <w:r>
-        <w:rPr>
-          <w:rFonts w:ascii="宋体" w:eastAsia="宋体" w:hAnsi="宋体" w:cs="宋体"/>
-          <w:color w:val="000000"/>
-          <w:kern w:val="0"/>
-          <w:sz w:val="24"/>
-          <w:szCs w:val="24"/>
-        </w:rPr>
-        <w:lastRenderedPageBreak/>
+          <w:rFonts w:ascii="宋体" w:hAnsi="宋体" w:eastAsia="宋体" w:cs="宋体"/>
+          <w:color w:val="000000"/>
+          <w:kern w:val="0"/>
+          <w:sz w:val="24"/>
+          <w:szCs w:val="24"/>
+        </w:rPr>
+      </w:pPr>
+    </w:p>
+    <w:p>
+      <w:pPr>
+        <w:widowControl/>
+        <w:tabs>
+          <w:tab w:val="left" w:pos="916"/>
+          <w:tab w:val="left" w:pos="1832"/>
+          <w:tab w:val="left" w:pos="2748"/>
+          <w:tab w:val="left" w:pos="3664"/>
+          <w:tab w:val="left" w:pos="4580"/>
+          <w:tab w:val="left" w:pos="5496"/>
+          <w:tab w:val="left" w:pos="6412"/>
+          <w:tab w:val="left" w:pos="7328"/>
+          <w:tab w:val="left" w:pos="8244"/>
+          <w:tab w:val="left" w:pos="9160"/>
+          <w:tab w:val="left" w:pos="10076"/>
+          <w:tab w:val="left" w:pos="10992"/>
+          <w:tab w:val="left" w:pos="11908"/>
+          <w:tab w:val="left" w:pos="12824"/>
+          <w:tab w:val="left" w:pos="13740"/>
+          <w:tab w:val="left" w:pos="14656"/>
+        </w:tabs>
+        <w:jc w:val="left"/>
+        <w:rPr>
+          <w:rFonts w:ascii="宋体" w:hAnsi="宋体" w:eastAsia="宋体" w:cs="宋体"/>
+          <w:color w:val="000000"/>
+          <w:kern w:val="0"/>
+          <w:sz w:val="24"/>
+          <w:szCs w:val="24"/>
+        </w:rPr>
+      </w:pPr>
+      <w:r>
+        <w:rPr>
+          <w:rFonts w:ascii="宋体" w:hAnsi="宋体" w:eastAsia="宋体" w:cs="宋体"/>
+          <w:color w:val="000000"/>
+          <w:kern w:val="0"/>
+          <w:sz w:val="24"/>
+          <w:szCs w:val="24"/>
+        </w:rPr>
         <w:t>&gt;&gt; A2: Briefly describe what happens in a call to timer_sleep(),</w:t>
       </w:r>
     </w:p>
@@ -1878,16 +1850,16 @@
         </w:tabs>
         <w:jc w:val="left"/>
         <w:rPr>
-          <w:rFonts w:ascii="宋体" w:eastAsia="宋体" w:hAnsi="宋体" w:cs="宋体"/>
-          <w:color w:val="000000"/>
-          <w:kern w:val="0"/>
-          <w:sz w:val="24"/>
-          <w:szCs w:val="24"/>
-        </w:rPr>
-      </w:pPr>
-      <w:r>
-        <w:rPr>
-          <w:rFonts w:ascii="宋体" w:eastAsia="宋体" w:hAnsi="宋体" w:cs="宋体"/>
+          <w:rFonts w:ascii="宋体" w:hAnsi="宋体" w:eastAsia="宋体" w:cs="宋体"/>
+          <w:color w:val="000000"/>
+          <w:kern w:val="0"/>
+          <w:sz w:val="24"/>
+          <w:szCs w:val="24"/>
+        </w:rPr>
+      </w:pPr>
+      <w:r>
+        <w:rPr>
+          <w:rFonts w:ascii="宋体" w:hAnsi="宋体" w:eastAsia="宋体" w:cs="宋体"/>
           <w:color w:val="000000"/>
           <w:kern w:val="0"/>
           <w:sz w:val="24"/>
@@ -1898,7 +1870,7 @@
     </w:p>
     <w:p>
       <w:pPr>
-        <w:pStyle w:val="md-end-block"/>
+        <w:pStyle w:val="8"/>
         <w:shd w:val="clear" w:color="auto" w:fill="FFFFFF"/>
         <w:rPr>
           <w:rFonts w:ascii="Helvetica" w:hAnsi="Helvetica" w:cs="Helvetica"/>
@@ -1907,31 +1879,15 @@
       </w:pPr>
       <w:r>
         <w:rPr>
-          <w:rStyle w:val="md-plain"/>
-          <w:rFonts w:ascii="Helvetica" w:hAnsi="Helvetica" w:cs="Helvetica" w:hint="eastAsia"/>
+          <w:rStyle w:val="9"/>
+          <w:rFonts w:hint="eastAsia" w:ascii="Helvetica" w:hAnsi="Helvetica" w:cs="Helvetica"/>
           <w:color w:val="333333"/>
         </w:rPr>
-        <w:t>首先，更改线程的状态为</w:t>
-      </w:r>
-      <w:r>
-        <w:rPr>
-          <w:rStyle w:val="md-plain"/>
-          <w:rFonts w:ascii="Helvetica" w:hAnsi="Helvetica" w:cs="Helvetica" w:hint="eastAsia"/>
-          <w:color w:val="333333"/>
-        </w:rPr>
-        <w:t>blocked</w:t>
-      </w:r>
-      <w:r>
-        <w:rPr>
-          <w:rStyle w:val="md-plain"/>
-          <w:rFonts w:ascii="Helvetica" w:hAnsi="Helvetica" w:cs="Helvetica" w:hint="eastAsia"/>
-          <w:color w:val="333333"/>
-        </w:rPr>
-        <w:t>来阻塞线程，同时</w:t>
-      </w:r>
-      <w:r>
-        <w:rPr>
-          <w:rStyle w:val="md-plain"/>
+        <w:t>首先，更改线程的状态为blocked来阻塞线程，同时</w:t>
+      </w:r>
+      <w:r>
+        <w:rPr>
+          <w:rStyle w:val="9"/>
           <w:rFonts w:ascii="Helvetica" w:hAnsi="Helvetica" w:cs="Helvetica"/>
           <w:color w:val="333333"/>
         </w:rPr>
@@ -1939,7 +1895,7 @@
       </w:r>
       <w:r>
         <w:rPr>
-          <w:rFonts w:ascii="Helvetica" w:hAnsi="Helvetica" w:cs="Helvetica" w:hint="eastAsia"/>
+          <w:rFonts w:hint="eastAsia" w:ascii="Helvetica" w:hAnsi="Helvetica" w:cs="Helvetica"/>
           <w:color w:val="333333"/>
         </w:rPr>
         <w:t>。</w:t>
@@ -1953,61 +1909,24 @@
       </w:r>
       <w:r>
         <w:rPr>
-          <w:rFonts w:ascii="Helvetica" w:hAnsi="Helvetica" w:cs="Helvetica" w:hint="eastAsia"/>
+          <w:rFonts w:hint="eastAsia" w:ascii="Helvetica" w:hAnsi="Helvetica" w:cs="Helvetica"/>
           <w:color w:val="333333"/>
         </w:rPr>
-        <w:t>andler</w:t>
-      </w:r>
-      <w:r>
-        <w:rPr>
-          <w:rFonts w:ascii="Helvetica" w:hAnsi="Helvetica" w:cs="Helvetica" w:hint="eastAsia"/>
-          <w:color w:val="333333"/>
-        </w:rPr>
-        <w:t>在每个</w:t>
-      </w:r>
-      <w:r>
-        <w:rPr>
-          <w:rFonts w:ascii="Helvetica" w:hAnsi="Helvetica" w:cs="Helvetica" w:hint="eastAsia"/>
-          <w:color w:val="333333"/>
-        </w:rPr>
-        <w:t>tick</w:t>
-      </w:r>
-      <w:r>
-        <w:rPr>
-          <w:rFonts w:ascii="Helvetica" w:hAnsi="Helvetica" w:cs="Helvetica" w:hint="eastAsia"/>
-          <w:color w:val="333333"/>
-        </w:rPr>
-        <w:t>时都会对线程剩余的阻塞时间进行检测，当</w:t>
-      </w:r>
-      <w:r>
-        <w:rPr>
-          <w:rStyle w:val="md-plain"/>
+        <w:t>andler在每个tick时都会对线程剩余的阻塞时间进行检测，当</w:t>
+      </w:r>
+      <w:r>
+        <w:rPr>
+          <w:rStyle w:val="9"/>
           <w:rFonts w:ascii="Helvetica" w:hAnsi="Helvetica" w:cs="Helvetica"/>
           <w:color w:val="333333"/>
         </w:rPr>
-        <w:t>此线程的阻塞时间为</w:t>
-      </w:r>
-      <w:r>
-        <w:rPr>
-          <w:rStyle w:val="md-plain"/>
-          <w:rFonts w:ascii="Helvetica" w:hAnsi="Helvetica" w:cs="Helvetica"/>
+        <w:t>此线程的阻塞时间为0时通知该线程，将其唤醒</w:t>
+      </w:r>
+      <w:r>
+        <w:rPr>
+          <w:rFonts w:hint="eastAsia" w:ascii="Helvetica" w:hAnsi="Helvetica" w:cs="Helvetica"/>
           <w:color w:val="333333"/>
         </w:rPr>
-        <w:t>0</w:t>
-      </w:r>
-      <w:r>
-        <w:rPr>
-          <w:rStyle w:val="md-plain"/>
-          <w:rFonts w:ascii="Helvetica" w:hAnsi="Helvetica" w:cs="Helvetica"/>
-          <w:color w:val="333333"/>
-        </w:rPr>
-        <w:t>时通知该线程，将其唤醒</w:t>
-      </w:r>
-      <w:r>
-        <w:rPr>
-          <w:rFonts w:ascii="Helvetica" w:hAnsi="Helvetica" w:cs="Helvetica" w:hint="eastAsia"/>
-          <w:color w:val="333333"/>
-        </w:rPr>
         <w:t>。</w:t>
       </w:r>
     </w:p>
@@ -2034,47 +1953,47 @@
         </w:tabs>
         <w:jc w:val="left"/>
         <w:rPr>
-          <w:rFonts w:ascii="宋体" w:eastAsia="宋体" w:hAnsi="宋体" w:cs="宋体"/>
-          <w:color w:val="000000"/>
-          <w:kern w:val="0"/>
-          <w:sz w:val="24"/>
-          <w:szCs w:val="24"/>
-        </w:rPr>
-      </w:pPr>
-    </w:p>
-    <w:p>
-      <w:pPr>
-        <w:widowControl/>
-        <w:tabs>
-          <w:tab w:val="left" w:pos="916"/>
-          <w:tab w:val="left" w:pos="1832"/>
-          <w:tab w:val="left" w:pos="2748"/>
-          <w:tab w:val="left" w:pos="3664"/>
-          <w:tab w:val="left" w:pos="4580"/>
-          <w:tab w:val="left" w:pos="5496"/>
-          <w:tab w:val="left" w:pos="6412"/>
-          <w:tab w:val="left" w:pos="7328"/>
-          <w:tab w:val="left" w:pos="8244"/>
-          <w:tab w:val="left" w:pos="9160"/>
-          <w:tab w:val="left" w:pos="10076"/>
-          <w:tab w:val="left" w:pos="10992"/>
-          <w:tab w:val="left" w:pos="11908"/>
-          <w:tab w:val="left" w:pos="12824"/>
-          <w:tab w:val="left" w:pos="13740"/>
-          <w:tab w:val="left" w:pos="14656"/>
-        </w:tabs>
-        <w:jc w:val="left"/>
-        <w:rPr>
-          <w:rFonts w:ascii="宋体" w:eastAsia="宋体" w:hAnsi="宋体" w:cs="宋体"/>
-          <w:color w:val="000000"/>
-          <w:kern w:val="0"/>
-          <w:sz w:val="24"/>
-          <w:szCs w:val="24"/>
-        </w:rPr>
-      </w:pPr>
-      <w:r>
-        <w:rPr>
-          <w:rFonts w:ascii="宋体" w:eastAsia="宋体" w:hAnsi="宋体" w:cs="宋体"/>
+          <w:rFonts w:ascii="宋体" w:hAnsi="宋体" w:eastAsia="宋体" w:cs="宋体"/>
+          <w:color w:val="000000"/>
+          <w:kern w:val="0"/>
+          <w:sz w:val="24"/>
+          <w:szCs w:val="24"/>
+        </w:rPr>
+      </w:pPr>
+    </w:p>
+    <w:p>
+      <w:pPr>
+        <w:widowControl/>
+        <w:tabs>
+          <w:tab w:val="left" w:pos="916"/>
+          <w:tab w:val="left" w:pos="1832"/>
+          <w:tab w:val="left" w:pos="2748"/>
+          <w:tab w:val="left" w:pos="3664"/>
+          <w:tab w:val="left" w:pos="4580"/>
+          <w:tab w:val="left" w:pos="5496"/>
+          <w:tab w:val="left" w:pos="6412"/>
+          <w:tab w:val="left" w:pos="7328"/>
+          <w:tab w:val="left" w:pos="8244"/>
+          <w:tab w:val="left" w:pos="9160"/>
+          <w:tab w:val="left" w:pos="10076"/>
+          <w:tab w:val="left" w:pos="10992"/>
+          <w:tab w:val="left" w:pos="11908"/>
+          <w:tab w:val="left" w:pos="12824"/>
+          <w:tab w:val="left" w:pos="13740"/>
+          <w:tab w:val="left" w:pos="14656"/>
+        </w:tabs>
+        <w:jc w:val="left"/>
+        <w:rPr>
+          <w:rFonts w:ascii="宋体" w:hAnsi="宋体" w:eastAsia="宋体" w:cs="宋体"/>
+          <w:color w:val="000000"/>
+          <w:kern w:val="0"/>
+          <w:sz w:val="24"/>
+          <w:szCs w:val="24"/>
+        </w:rPr>
+      </w:pPr>
+      <w:r>
+        <w:rPr>
+          <w:rFonts w:ascii="宋体" w:hAnsi="宋体" w:eastAsia="宋体" w:cs="宋体"/>
           <w:color w:val="000000"/>
           <w:kern w:val="0"/>
           <w:sz w:val="24"/>
@@ -2106,16 +2025,16 @@
         </w:tabs>
         <w:jc w:val="left"/>
         <w:rPr>
-          <w:rFonts w:ascii="宋体" w:eastAsia="宋体" w:hAnsi="宋体" w:cs="宋体"/>
-          <w:color w:val="000000"/>
-          <w:kern w:val="0"/>
-          <w:sz w:val="24"/>
-          <w:szCs w:val="24"/>
-        </w:rPr>
-      </w:pPr>
-      <w:r>
-        <w:rPr>
-          <w:rFonts w:ascii="宋体" w:eastAsia="宋体" w:hAnsi="宋体" w:cs="宋体"/>
+          <w:rFonts w:ascii="宋体" w:hAnsi="宋体" w:eastAsia="宋体" w:cs="宋体"/>
+          <w:color w:val="000000"/>
+          <w:kern w:val="0"/>
+          <w:sz w:val="24"/>
+          <w:szCs w:val="24"/>
+        </w:rPr>
+      </w:pPr>
+      <w:r>
+        <w:rPr>
+          <w:rFonts w:ascii="宋体" w:hAnsi="宋体" w:eastAsia="宋体" w:cs="宋体"/>
           <w:color w:val="000000"/>
           <w:kern w:val="0"/>
           <w:sz w:val="24"/>
@@ -2147,16 +2066,16 @@
         </w:tabs>
         <w:jc w:val="left"/>
         <w:rPr>
-          <w:rFonts w:ascii="宋体" w:eastAsia="宋体" w:hAnsi="宋体" w:cs="宋体"/>
-          <w:color w:val="000000"/>
-          <w:kern w:val="0"/>
-          <w:sz w:val="24"/>
-          <w:szCs w:val="24"/>
-        </w:rPr>
-      </w:pPr>
-      <w:r>
-        <w:rPr>
-          <w:rFonts w:ascii="宋体" w:eastAsia="宋体" w:hAnsi="宋体" w:cs="宋体" w:hint="eastAsia"/>
+          <w:rFonts w:ascii="宋体" w:hAnsi="宋体" w:eastAsia="宋体" w:cs="宋体"/>
+          <w:color w:val="000000"/>
+          <w:kern w:val="0"/>
+          <w:sz w:val="24"/>
+          <w:szCs w:val="24"/>
+        </w:rPr>
+      </w:pPr>
+      <w:r>
+        <w:rPr>
+          <w:rFonts w:hint="eastAsia" w:ascii="宋体" w:hAnsi="宋体" w:eastAsia="宋体" w:cs="宋体"/>
           <w:color w:val="000000"/>
           <w:kern w:val="0"/>
           <w:sz w:val="24"/>
@@ -2166,7 +2085,7 @@
       </w:r>
       <w:r>
         <w:rPr>
-          <w:rFonts w:ascii="宋体" w:eastAsia="宋体" w:hAnsi="宋体" w:cs="宋体"/>
+          <w:rFonts w:ascii="宋体" w:hAnsi="宋体" w:eastAsia="宋体" w:cs="宋体"/>
           <w:color w:val="000000"/>
           <w:kern w:val="0"/>
           <w:sz w:val="24"/>
@@ -2176,7 +2095,7 @@
       </w:r>
       <w:r>
         <w:rPr>
-          <w:rFonts w:ascii="宋体" w:eastAsia="宋体" w:hAnsi="宋体" w:cs="宋体" w:hint="eastAsia"/>
+          <w:rFonts w:hint="eastAsia" w:ascii="宋体" w:hAnsi="宋体" w:eastAsia="宋体" w:cs="宋体"/>
           <w:color w:val="000000"/>
           <w:kern w:val="0"/>
           <w:sz w:val="24"/>
@@ -2186,7 +2105,7 @@
       </w:r>
       <w:r>
         <w:rPr>
-          <w:rFonts w:ascii="宋体" w:eastAsia="宋体" w:hAnsi="宋体" w:cs="宋体"/>
+          <w:rFonts w:ascii="宋体" w:hAnsi="宋体" w:eastAsia="宋体" w:cs="宋体"/>
           <w:color w:val="000000"/>
           <w:kern w:val="0"/>
           <w:sz w:val="24"/>
@@ -2196,7 +2115,7 @@
       </w:r>
       <w:r>
         <w:rPr>
-          <w:rFonts w:ascii="宋体" w:eastAsia="宋体" w:hAnsi="宋体" w:cs="宋体" w:hint="eastAsia"/>
+          <w:rFonts w:hint="eastAsia" w:ascii="宋体" w:hAnsi="宋体" w:eastAsia="宋体" w:cs="宋体"/>
           <w:color w:val="000000"/>
           <w:kern w:val="0"/>
           <w:sz w:val="24"/>
@@ -2206,7 +2125,7 @@
       </w:r>
       <w:r>
         <w:rPr>
-          <w:rFonts w:ascii="宋体" w:eastAsia="宋体" w:hAnsi="宋体" w:cs="宋体"/>
+          <w:rFonts w:ascii="宋体" w:hAnsi="宋体" w:eastAsia="宋体" w:cs="宋体"/>
           <w:color w:val="000000"/>
           <w:kern w:val="0"/>
           <w:sz w:val="24"/>
@@ -2216,7 +2135,7 @@
       </w:r>
       <w:r>
         <w:rPr>
-          <w:rFonts w:ascii="宋体" w:eastAsia="宋体" w:hAnsi="宋体" w:cs="宋体" w:hint="eastAsia"/>
+          <w:rFonts w:hint="eastAsia" w:ascii="宋体" w:hAnsi="宋体" w:eastAsia="宋体" w:cs="宋体"/>
           <w:color w:val="000000"/>
           <w:kern w:val="0"/>
           <w:sz w:val="24"/>
@@ -2248,47 +2167,47 @@
         </w:tabs>
         <w:jc w:val="left"/>
         <w:rPr>
-          <w:rFonts w:ascii="宋体" w:eastAsia="宋体" w:hAnsi="宋体" w:cs="宋体"/>
-          <w:color w:val="000000"/>
-          <w:kern w:val="0"/>
-          <w:sz w:val="24"/>
-          <w:szCs w:val="24"/>
-        </w:rPr>
-      </w:pPr>
-    </w:p>
-    <w:p>
-      <w:pPr>
-        <w:widowControl/>
-        <w:tabs>
-          <w:tab w:val="left" w:pos="916"/>
-          <w:tab w:val="left" w:pos="1832"/>
-          <w:tab w:val="left" w:pos="2748"/>
-          <w:tab w:val="left" w:pos="3664"/>
-          <w:tab w:val="left" w:pos="4580"/>
-          <w:tab w:val="left" w:pos="5496"/>
-          <w:tab w:val="left" w:pos="6412"/>
-          <w:tab w:val="left" w:pos="7328"/>
-          <w:tab w:val="left" w:pos="8244"/>
-          <w:tab w:val="left" w:pos="9160"/>
-          <w:tab w:val="left" w:pos="10076"/>
-          <w:tab w:val="left" w:pos="10992"/>
-          <w:tab w:val="left" w:pos="11908"/>
-          <w:tab w:val="left" w:pos="12824"/>
-          <w:tab w:val="left" w:pos="13740"/>
-          <w:tab w:val="left" w:pos="14656"/>
-        </w:tabs>
-        <w:jc w:val="left"/>
-        <w:rPr>
-          <w:rFonts w:ascii="宋体" w:eastAsia="宋体" w:hAnsi="宋体" w:cs="宋体"/>
-          <w:color w:val="000000"/>
-          <w:kern w:val="0"/>
-          <w:sz w:val="24"/>
-          <w:szCs w:val="24"/>
-        </w:rPr>
-      </w:pPr>
-      <w:r>
-        <w:rPr>
-          <w:rFonts w:ascii="宋体" w:eastAsia="宋体" w:hAnsi="宋体" w:cs="宋体"/>
+          <w:rFonts w:ascii="宋体" w:hAnsi="宋体" w:eastAsia="宋体" w:cs="宋体"/>
+          <w:color w:val="000000"/>
+          <w:kern w:val="0"/>
+          <w:sz w:val="24"/>
+          <w:szCs w:val="24"/>
+        </w:rPr>
+      </w:pPr>
+    </w:p>
+    <w:p>
+      <w:pPr>
+        <w:widowControl/>
+        <w:tabs>
+          <w:tab w:val="left" w:pos="916"/>
+          <w:tab w:val="left" w:pos="1832"/>
+          <w:tab w:val="left" w:pos="2748"/>
+          <w:tab w:val="left" w:pos="3664"/>
+          <w:tab w:val="left" w:pos="4580"/>
+          <w:tab w:val="left" w:pos="5496"/>
+          <w:tab w:val="left" w:pos="6412"/>
+          <w:tab w:val="left" w:pos="7328"/>
+          <w:tab w:val="left" w:pos="8244"/>
+          <w:tab w:val="left" w:pos="9160"/>
+          <w:tab w:val="left" w:pos="10076"/>
+          <w:tab w:val="left" w:pos="10992"/>
+          <w:tab w:val="left" w:pos="11908"/>
+          <w:tab w:val="left" w:pos="12824"/>
+          <w:tab w:val="left" w:pos="13740"/>
+          <w:tab w:val="left" w:pos="14656"/>
+        </w:tabs>
+        <w:jc w:val="left"/>
+        <w:rPr>
+          <w:rFonts w:ascii="宋体" w:hAnsi="宋体" w:eastAsia="宋体" w:cs="宋体"/>
+          <w:color w:val="000000"/>
+          <w:kern w:val="0"/>
+          <w:sz w:val="24"/>
+          <w:szCs w:val="24"/>
+        </w:rPr>
+      </w:pPr>
+      <w:r>
+        <w:rPr>
+          <w:rFonts w:ascii="宋体" w:hAnsi="宋体" w:eastAsia="宋体" w:cs="宋体"/>
           <w:color w:val="000000"/>
           <w:kern w:val="0"/>
           <w:sz w:val="24"/>
@@ -2320,47 +2239,47 @@
         </w:tabs>
         <w:jc w:val="left"/>
         <w:rPr>
-          <w:rFonts w:ascii="宋体" w:eastAsia="宋体" w:hAnsi="宋体" w:cs="宋体"/>
-          <w:color w:val="000000"/>
-          <w:kern w:val="0"/>
-          <w:sz w:val="24"/>
-          <w:szCs w:val="24"/>
-        </w:rPr>
-      </w:pPr>
-    </w:p>
-    <w:p>
-      <w:pPr>
-        <w:widowControl/>
-        <w:tabs>
-          <w:tab w:val="left" w:pos="916"/>
-          <w:tab w:val="left" w:pos="1832"/>
-          <w:tab w:val="left" w:pos="2748"/>
-          <w:tab w:val="left" w:pos="3664"/>
-          <w:tab w:val="left" w:pos="4580"/>
-          <w:tab w:val="left" w:pos="5496"/>
-          <w:tab w:val="left" w:pos="6412"/>
-          <w:tab w:val="left" w:pos="7328"/>
-          <w:tab w:val="left" w:pos="8244"/>
-          <w:tab w:val="left" w:pos="9160"/>
-          <w:tab w:val="left" w:pos="10076"/>
-          <w:tab w:val="left" w:pos="10992"/>
-          <w:tab w:val="left" w:pos="11908"/>
-          <w:tab w:val="left" w:pos="12824"/>
-          <w:tab w:val="left" w:pos="13740"/>
-          <w:tab w:val="left" w:pos="14656"/>
-        </w:tabs>
-        <w:jc w:val="left"/>
-        <w:rPr>
-          <w:rFonts w:ascii="宋体" w:eastAsia="宋体" w:hAnsi="宋体" w:cs="宋体"/>
-          <w:color w:val="000000"/>
-          <w:kern w:val="0"/>
-          <w:sz w:val="24"/>
-          <w:szCs w:val="24"/>
-        </w:rPr>
-      </w:pPr>
-      <w:r>
-        <w:rPr>
-          <w:rFonts w:ascii="宋体" w:eastAsia="宋体" w:hAnsi="宋体" w:cs="宋体"/>
+          <w:rFonts w:ascii="宋体" w:hAnsi="宋体" w:eastAsia="宋体" w:cs="宋体"/>
+          <w:color w:val="000000"/>
+          <w:kern w:val="0"/>
+          <w:sz w:val="24"/>
+          <w:szCs w:val="24"/>
+        </w:rPr>
+      </w:pPr>
+    </w:p>
+    <w:p>
+      <w:pPr>
+        <w:widowControl/>
+        <w:tabs>
+          <w:tab w:val="left" w:pos="916"/>
+          <w:tab w:val="left" w:pos="1832"/>
+          <w:tab w:val="left" w:pos="2748"/>
+          <w:tab w:val="left" w:pos="3664"/>
+          <w:tab w:val="left" w:pos="4580"/>
+          <w:tab w:val="left" w:pos="5496"/>
+          <w:tab w:val="left" w:pos="6412"/>
+          <w:tab w:val="left" w:pos="7328"/>
+          <w:tab w:val="left" w:pos="8244"/>
+          <w:tab w:val="left" w:pos="9160"/>
+          <w:tab w:val="left" w:pos="10076"/>
+          <w:tab w:val="left" w:pos="10992"/>
+          <w:tab w:val="left" w:pos="11908"/>
+          <w:tab w:val="left" w:pos="12824"/>
+          <w:tab w:val="left" w:pos="13740"/>
+          <w:tab w:val="left" w:pos="14656"/>
+        </w:tabs>
+        <w:jc w:val="left"/>
+        <w:rPr>
+          <w:rFonts w:ascii="宋体" w:hAnsi="宋体" w:eastAsia="宋体" w:cs="宋体"/>
+          <w:color w:val="000000"/>
+          <w:kern w:val="0"/>
+          <w:sz w:val="24"/>
+          <w:szCs w:val="24"/>
+        </w:rPr>
+      </w:pPr>
+      <w:r>
+        <w:rPr>
+          <w:rFonts w:ascii="宋体" w:hAnsi="宋体" w:eastAsia="宋体" w:cs="宋体"/>
           <w:color w:val="000000"/>
           <w:kern w:val="0"/>
           <w:sz w:val="24"/>
@@ -2392,16 +2311,16 @@
         </w:tabs>
         <w:jc w:val="left"/>
         <w:rPr>
-          <w:rFonts w:ascii="宋体" w:eastAsia="宋体" w:hAnsi="宋体" w:cs="宋体"/>
-          <w:color w:val="000000"/>
-          <w:kern w:val="0"/>
-          <w:sz w:val="24"/>
-          <w:szCs w:val="24"/>
-        </w:rPr>
-      </w:pPr>
-      <w:r>
-        <w:rPr>
-          <w:rFonts w:ascii="宋体" w:eastAsia="宋体" w:hAnsi="宋体" w:cs="宋体"/>
+          <w:rFonts w:ascii="宋体" w:hAnsi="宋体" w:eastAsia="宋体" w:cs="宋体"/>
+          <w:color w:val="000000"/>
+          <w:kern w:val="0"/>
+          <w:sz w:val="24"/>
+          <w:szCs w:val="24"/>
+        </w:rPr>
+      </w:pPr>
+      <w:r>
+        <w:rPr>
+          <w:rFonts w:ascii="宋体" w:hAnsi="宋体" w:eastAsia="宋体" w:cs="宋体"/>
           <w:color w:val="000000"/>
           <w:kern w:val="0"/>
           <w:sz w:val="24"/>
@@ -2433,16 +2352,16 @@
         </w:tabs>
         <w:jc w:val="left"/>
         <w:rPr>
-          <w:rFonts w:ascii="宋体" w:eastAsia="宋体" w:hAnsi="宋体" w:cs="宋体"/>
-          <w:color w:val="000000"/>
-          <w:kern w:val="0"/>
-          <w:sz w:val="24"/>
-          <w:szCs w:val="24"/>
-        </w:rPr>
-      </w:pPr>
-      <w:r>
-        <w:rPr>
-          <w:rFonts w:ascii="宋体" w:eastAsia="宋体" w:hAnsi="宋体" w:cs="宋体"/>
+          <w:rFonts w:ascii="宋体" w:hAnsi="宋体" w:eastAsia="宋体" w:cs="宋体"/>
+          <w:color w:val="000000"/>
+          <w:kern w:val="0"/>
+          <w:sz w:val="24"/>
+          <w:szCs w:val="24"/>
+        </w:rPr>
+      </w:pPr>
+      <w:r>
+        <w:rPr>
+          <w:rFonts w:ascii="宋体" w:hAnsi="宋体" w:eastAsia="宋体" w:cs="宋体"/>
           <w:color w:val="000000"/>
           <w:kern w:val="0"/>
           <w:sz w:val="24"/>
@@ -2452,7 +2371,7 @@
       </w:r>
       <w:r>
         <w:rPr>
-          <w:rFonts w:ascii="宋体" w:eastAsia="宋体" w:hAnsi="宋体" w:cs="宋体" w:hint="eastAsia"/>
+          <w:rFonts w:hint="eastAsia" w:ascii="宋体" w:hAnsi="宋体" w:eastAsia="宋体" w:cs="宋体"/>
           <w:color w:val="000000"/>
           <w:kern w:val="0"/>
           <w:sz w:val="24"/>
@@ -2462,7 +2381,7 @@
       </w:r>
       <w:r>
         <w:rPr>
-          <w:rFonts w:ascii="宋体" w:eastAsia="宋体" w:hAnsi="宋体" w:cs="宋体"/>
+          <w:rFonts w:ascii="宋体" w:hAnsi="宋体" w:eastAsia="宋体" w:cs="宋体"/>
           <w:color w:val="000000"/>
           <w:kern w:val="0"/>
           <w:sz w:val="24"/>
@@ -2472,7 +2391,7 @@
       </w:r>
       <w:r>
         <w:rPr>
-          <w:rFonts w:ascii="宋体" w:eastAsia="宋体" w:hAnsi="宋体" w:cs="宋体" w:hint="eastAsia"/>
+          <w:rFonts w:hint="eastAsia" w:ascii="宋体" w:hAnsi="宋体" w:eastAsia="宋体" w:cs="宋体"/>
           <w:color w:val="000000"/>
           <w:kern w:val="0"/>
           <w:sz w:val="24"/>
@@ -2482,7 +2401,7 @@
       </w:r>
       <w:r>
         <w:rPr>
-          <w:rFonts w:ascii="宋体" w:eastAsia="宋体" w:hAnsi="宋体" w:cs="宋体"/>
+          <w:rFonts w:ascii="宋体" w:hAnsi="宋体" w:eastAsia="宋体" w:cs="宋体"/>
           <w:color w:val="000000"/>
           <w:kern w:val="0"/>
           <w:sz w:val="24"/>
@@ -2492,7 +2411,7 @@
       </w:r>
       <w:r>
         <w:rPr>
-          <w:rFonts w:ascii="宋体" w:eastAsia="宋体" w:hAnsi="宋体" w:cs="宋体" w:hint="eastAsia"/>
+          <w:rFonts w:hint="eastAsia" w:ascii="宋体" w:hAnsi="宋体" w:eastAsia="宋体" w:cs="宋体"/>
           <w:color w:val="000000"/>
           <w:kern w:val="0"/>
           <w:sz w:val="24"/>
@@ -2502,7 +2421,7 @@
       </w:r>
       <w:r>
         <w:rPr>
-          <w:rFonts w:ascii="宋体" w:eastAsia="宋体" w:hAnsi="宋体" w:cs="宋体"/>
+          <w:rFonts w:ascii="宋体" w:hAnsi="宋体" w:eastAsia="宋体" w:cs="宋体"/>
           <w:color w:val="000000"/>
           <w:kern w:val="0"/>
           <w:sz w:val="24"/>
@@ -2512,7 +2431,7 @@
       </w:r>
       <w:r>
         <w:rPr>
-          <w:rFonts w:ascii="宋体" w:eastAsia="宋体" w:hAnsi="宋体" w:cs="宋体" w:hint="eastAsia"/>
+          <w:rFonts w:hint="eastAsia" w:ascii="宋体" w:hAnsi="宋体" w:eastAsia="宋体" w:cs="宋体"/>
           <w:color w:val="000000"/>
           <w:kern w:val="0"/>
           <w:sz w:val="24"/>
@@ -2522,7 +2441,7 @@
       </w:r>
       <w:r>
         <w:rPr>
-          <w:rFonts w:ascii="宋体" w:eastAsia="宋体" w:hAnsi="宋体" w:cs="宋体"/>
+          <w:rFonts w:ascii="宋体" w:hAnsi="宋体" w:eastAsia="宋体" w:cs="宋体"/>
           <w:color w:val="000000"/>
           <w:kern w:val="0"/>
           <w:sz w:val="24"/>
@@ -2532,7 +2451,7 @@
       </w:r>
       <w:r>
         <w:rPr>
-          <w:rFonts w:ascii="宋体" w:eastAsia="宋体" w:hAnsi="宋体" w:cs="宋体" w:hint="eastAsia"/>
+          <w:rFonts w:hint="eastAsia" w:ascii="宋体" w:hAnsi="宋体" w:eastAsia="宋体" w:cs="宋体"/>
           <w:color w:val="000000"/>
           <w:kern w:val="0"/>
           <w:sz w:val="24"/>
@@ -2564,47 +2483,47 @@
         </w:tabs>
         <w:jc w:val="left"/>
         <w:rPr>
-          <w:rFonts w:ascii="宋体" w:eastAsia="宋体" w:hAnsi="宋体" w:cs="宋体"/>
-          <w:color w:val="000000"/>
-          <w:kern w:val="0"/>
-          <w:sz w:val="24"/>
-          <w:szCs w:val="24"/>
-        </w:rPr>
-      </w:pPr>
-    </w:p>
-    <w:p>
-      <w:pPr>
-        <w:widowControl/>
-        <w:tabs>
-          <w:tab w:val="left" w:pos="916"/>
-          <w:tab w:val="left" w:pos="1832"/>
-          <w:tab w:val="left" w:pos="2748"/>
-          <w:tab w:val="left" w:pos="3664"/>
-          <w:tab w:val="left" w:pos="4580"/>
-          <w:tab w:val="left" w:pos="5496"/>
-          <w:tab w:val="left" w:pos="6412"/>
-          <w:tab w:val="left" w:pos="7328"/>
-          <w:tab w:val="left" w:pos="8244"/>
-          <w:tab w:val="left" w:pos="9160"/>
-          <w:tab w:val="left" w:pos="10076"/>
-          <w:tab w:val="left" w:pos="10992"/>
-          <w:tab w:val="left" w:pos="11908"/>
-          <w:tab w:val="left" w:pos="12824"/>
-          <w:tab w:val="left" w:pos="13740"/>
-          <w:tab w:val="left" w:pos="14656"/>
-        </w:tabs>
-        <w:jc w:val="left"/>
-        <w:rPr>
-          <w:rFonts w:ascii="宋体" w:eastAsia="宋体" w:hAnsi="宋体" w:cs="宋体"/>
-          <w:color w:val="000000"/>
-          <w:kern w:val="0"/>
-          <w:sz w:val="24"/>
-          <w:szCs w:val="24"/>
-        </w:rPr>
-      </w:pPr>
-      <w:r>
-        <w:rPr>
-          <w:rFonts w:ascii="宋体" w:eastAsia="宋体" w:hAnsi="宋体" w:cs="宋体"/>
+          <w:rFonts w:ascii="宋体" w:hAnsi="宋体" w:eastAsia="宋体" w:cs="宋体"/>
+          <w:color w:val="000000"/>
+          <w:kern w:val="0"/>
+          <w:sz w:val="24"/>
+          <w:szCs w:val="24"/>
+        </w:rPr>
+      </w:pPr>
+    </w:p>
+    <w:p>
+      <w:pPr>
+        <w:widowControl/>
+        <w:tabs>
+          <w:tab w:val="left" w:pos="916"/>
+          <w:tab w:val="left" w:pos="1832"/>
+          <w:tab w:val="left" w:pos="2748"/>
+          <w:tab w:val="left" w:pos="3664"/>
+          <w:tab w:val="left" w:pos="4580"/>
+          <w:tab w:val="left" w:pos="5496"/>
+          <w:tab w:val="left" w:pos="6412"/>
+          <w:tab w:val="left" w:pos="7328"/>
+          <w:tab w:val="left" w:pos="8244"/>
+          <w:tab w:val="left" w:pos="9160"/>
+          <w:tab w:val="left" w:pos="10076"/>
+          <w:tab w:val="left" w:pos="10992"/>
+          <w:tab w:val="left" w:pos="11908"/>
+          <w:tab w:val="left" w:pos="12824"/>
+          <w:tab w:val="left" w:pos="13740"/>
+          <w:tab w:val="left" w:pos="14656"/>
+        </w:tabs>
+        <w:jc w:val="left"/>
+        <w:rPr>
+          <w:rFonts w:ascii="宋体" w:hAnsi="宋体" w:eastAsia="宋体" w:cs="宋体"/>
+          <w:color w:val="000000"/>
+          <w:kern w:val="0"/>
+          <w:sz w:val="24"/>
+          <w:szCs w:val="24"/>
+        </w:rPr>
+      </w:pPr>
+      <w:r>
+        <w:rPr>
+          <w:rFonts w:ascii="宋体" w:hAnsi="宋体" w:eastAsia="宋体" w:cs="宋体"/>
           <w:color w:val="000000"/>
           <w:kern w:val="0"/>
           <w:sz w:val="24"/>
@@ -2636,16 +2555,16 @@
         </w:tabs>
         <w:jc w:val="left"/>
         <w:rPr>
-          <w:rFonts w:ascii="宋体" w:eastAsia="宋体" w:hAnsi="宋体" w:cs="宋体"/>
-          <w:color w:val="000000"/>
-          <w:kern w:val="0"/>
-          <w:sz w:val="24"/>
-          <w:szCs w:val="24"/>
-        </w:rPr>
-      </w:pPr>
-      <w:r>
-        <w:rPr>
-          <w:rFonts w:ascii="宋体" w:eastAsia="宋体" w:hAnsi="宋体" w:cs="宋体"/>
+          <w:rFonts w:ascii="宋体" w:hAnsi="宋体" w:eastAsia="宋体" w:cs="宋体"/>
+          <w:color w:val="000000"/>
+          <w:kern w:val="0"/>
+          <w:sz w:val="24"/>
+          <w:szCs w:val="24"/>
+        </w:rPr>
+      </w:pPr>
+      <w:r>
+        <w:rPr>
+          <w:rFonts w:ascii="宋体" w:hAnsi="宋体" w:eastAsia="宋体" w:cs="宋体"/>
           <w:color w:val="000000"/>
           <w:kern w:val="0"/>
           <w:sz w:val="24"/>
@@ -2677,16 +2596,16 @@
         </w:tabs>
         <w:jc w:val="left"/>
         <w:rPr>
-          <w:rFonts w:ascii="宋体" w:eastAsia="宋体" w:hAnsi="宋体" w:cs="宋体"/>
-          <w:color w:val="000000"/>
-          <w:kern w:val="0"/>
-          <w:sz w:val="24"/>
-          <w:szCs w:val="24"/>
-        </w:rPr>
-      </w:pPr>
-      <w:r>
-        <w:rPr>
-          <w:rFonts w:ascii="宋体" w:eastAsia="宋体" w:hAnsi="宋体" w:cs="宋体" w:hint="eastAsia"/>
+          <w:rFonts w:ascii="宋体" w:hAnsi="宋体" w:eastAsia="宋体" w:cs="宋体"/>
+          <w:color w:val="000000"/>
+          <w:kern w:val="0"/>
+          <w:sz w:val="24"/>
+          <w:szCs w:val="24"/>
+        </w:rPr>
+      </w:pPr>
+      <w:r>
+        <w:rPr>
+          <w:rFonts w:hint="eastAsia" w:ascii="宋体" w:hAnsi="宋体" w:eastAsia="宋体" w:cs="宋体"/>
           <w:color w:val="000000"/>
           <w:kern w:val="0"/>
           <w:sz w:val="24"/>
@@ -2696,7 +2615,7 @@
       </w:r>
       <w:r>
         <w:rPr>
-          <w:rFonts w:ascii="宋体" w:eastAsia="宋体" w:hAnsi="宋体" w:cs="宋体"/>
+          <w:rFonts w:ascii="宋体" w:hAnsi="宋体" w:eastAsia="宋体" w:cs="宋体"/>
           <w:color w:val="000000"/>
           <w:kern w:val="0"/>
           <w:sz w:val="24"/>
@@ -2706,7 +2625,7 @@
       </w:r>
       <w:r>
         <w:rPr>
-          <w:rFonts w:ascii="宋体" w:eastAsia="宋体" w:hAnsi="宋体" w:cs="宋体" w:hint="eastAsia"/>
+          <w:rFonts w:hint="eastAsia" w:ascii="宋体" w:hAnsi="宋体" w:eastAsia="宋体" w:cs="宋体"/>
           <w:color w:val="000000"/>
           <w:kern w:val="0"/>
           <w:sz w:val="24"/>
@@ -2716,7 +2635,7 @@
       </w:r>
       <w:r>
         <w:rPr>
-          <w:rFonts w:ascii="宋体" w:eastAsia="宋体" w:hAnsi="宋体" w:cs="宋体"/>
+          <w:rFonts w:ascii="宋体" w:hAnsi="宋体" w:eastAsia="宋体" w:cs="宋体"/>
           <w:color w:val="000000"/>
           <w:kern w:val="0"/>
           <w:sz w:val="24"/>
@@ -2726,7 +2645,7 @@
       </w:r>
       <w:r>
         <w:rPr>
-          <w:rFonts w:ascii="宋体" w:eastAsia="宋体" w:hAnsi="宋体" w:cs="宋体" w:hint="eastAsia"/>
+          <w:rFonts w:hint="eastAsia" w:ascii="宋体" w:hAnsi="宋体" w:eastAsia="宋体" w:cs="宋体"/>
           <w:color w:val="000000"/>
           <w:kern w:val="0"/>
           <w:sz w:val="24"/>
@@ -2736,7 +2655,7 @@
       </w:r>
       <w:r>
         <w:rPr>
-          <w:rFonts w:ascii="宋体" w:eastAsia="宋体" w:hAnsi="宋体" w:cs="宋体"/>
+          <w:rFonts w:ascii="宋体" w:hAnsi="宋体" w:eastAsia="宋体" w:cs="宋体"/>
           <w:color w:val="000000"/>
           <w:kern w:val="0"/>
           <w:sz w:val="24"/>
@@ -2746,7 +2665,7 @@
       </w:r>
       <w:r>
         <w:rPr>
-          <w:rFonts w:ascii="宋体" w:eastAsia="宋体" w:hAnsi="宋体" w:cs="宋体" w:hint="eastAsia"/>
+          <w:rFonts w:hint="eastAsia" w:ascii="宋体" w:hAnsi="宋体" w:eastAsia="宋体" w:cs="宋体"/>
           <w:color w:val="000000"/>
           <w:kern w:val="0"/>
           <w:sz w:val="24"/>
@@ -2756,7 +2675,7 @@
       </w:r>
       <w:r>
         <w:rPr>
-          <w:rFonts w:ascii="宋体" w:eastAsia="宋体" w:hAnsi="宋体" w:cs="宋体"/>
+          <w:rFonts w:ascii="宋体" w:hAnsi="宋体" w:eastAsia="宋体" w:cs="宋体"/>
           <w:color w:val="000000"/>
           <w:kern w:val="0"/>
           <w:sz w:val="24"/>
@@ -2766,7 +2685,7 @@
       </w:r>
       <w:r>
         <w:rPr>
-          <w:rFonts w:ascii="宋体" w:eastAsia="宋体" w:hAnsi="宋体" w:cs="宋体" w:hint="eastAsia"/>
+          <w:rFonts w:hint="eastAsia" w:ascii="宋体" w:hAnsi="宋体" w:eastAsia="宋体" w:cs="宋体"/>
           <w:color w:val="000000"/>
           <w:kern w:val="0"/>
           <w:sz w:val="24"/>
@@ -2776,7 +2695,7 @@
       </w:r>
       <w:r>
         <w:rPr>
-          <w:rFonts w:ascii="宋体" w:eastAsia="宋体" w:hAnsi="宋体" w:cs="宋体"/>
+          <w:rFonts w:ascii="宋体" w:hAnsi="宋体" w:eastAsia="宋体" w:cs="宋体"/>
           <w:color w:val="000000"/>
           <w:kern w:val="0"/>
           <w:sz w:val="24"/>
@@ -2786,7 +2705,7 @@
       </w:r>
       <w:r>
         <w:rPr>
-          <w:rFonts w:ascii="宋体" w:eastAsia="宋体" w:hAnsi="宋体" w:cs="宋体" w:hint="eastAsia"/>
+          <w:rFonts w:hint="eastAsia" w:ascii="宋体" w:hAnsi="宋体" w:eastAsia="宋体" w:cs="宋体"/>
           <w:color w:val="000000"/>
           <w:kern w:val="0"/>
           <w:sz w:val="24"/>
@@ -2818,47 +2737,47 @@
         </w:tabs>
         <w:jc w:val="left"/>
         <w:rPr>
-          <w:rFonts w:ascii="宋体" w:eastAsia="宋体" w:hAnsi="宋体" w:cs="宋体"/>
-          <w:color w:val="000000"/>
-          <w:kern w:val="0"/>
-          <w:sz w:val="24"/>
-          <w:szCs w:val="24"/>
-        </w:rPr>
-      </w:pPr>
-    </w:p>
-    <w:p>
-      <w:pPr>
-        <w:widowControl/>
-        <w:tabs>
-          <w:tab w:val="left" w:pos="916"/>
-          <w:tab w:val="left" w:pos="1832"/>
-          <w:tab w:val="left" w:pos="2748"/>
-          <w:tab w:val="left" w:pos="3664"/>
-          <w:tab w:val="left" w:pos="4580"/>
-          <w:tab w:val="left" w:pos="5496"/>
-          <w:tab w:val="left" w:pos="6412"/>
-          <w:tab w:val="left" w:pos="7328"/>
-          <w:tab w:val="left" w:pos="8244"/>
-          <w:tab w:val="left" w:pos="9160"/>
-          <w:tab w:val="left" w:pos="10076"/>
-          <w:tab w:val="left" w:pos="10992"/>
-          <w:tab w:val="left" w:pos="11908"/>
-          <w:tab w:val="left" w:pos="12824"/>
-          <w:tab w:val="left" w:pos="13740"/>
-          <w:tab w:val="left" w:pos="14656"/>
-        </w:tabs>
-        <w:jc w:val="left"/>
-        <w:rPr>
-          <w:rFonts w:ascii="宋体" w:eastAsia="宋体" w:hAnsi="宋体" w:cs="宋体"/>
-          <w:color w:val="000000"/>
-          <w:kern w:val="0"/>
-          <w:sz w:val="24"/>
-          <w:szCs w:val="24"/>
-        </w:rPr>
-      </w:pPr>
-      <w:r>
-        <w:rPr>
-          <w:rFonts w:ascii="宋体" w:eastAsia="宋体" w:hAnsi="宋体" w:cs="宋体"/>
+          <w:rFonts w:ascii="宋体" w:hAnsi="宋体" w:eastAsia="宋体" w:cs="宋体"/>
+          <w:color w:val="000000"/>
+          <w:kern w:val="0"/>
+          <w:sz w:val="24"/>
+          <w:szCs w:val="24"/>
+        </w:rPr>
+      </w:pPr>
+    </w:p>
+    <w:p>
+      <w:pPr>
+        <w:widowControl/>
+        <w:tabs>
+          <w:tab w:val="left" w:pos="916"/>
+          <w:tab w:val="left" w:pos="1832"/>
+          <w:tab w:val="left" w:pos="2748"/>
+          <w:tab w:val="left" w:pos="3664"/>
+          <w:tab w:val="left" w:pos="4580"/>
+          <w:tab w:val="left" w:pos="5496"/>
+          <w:tab w:val="left" w:pos="6412"/>
+          <w:tab w:val="left" w:pos="7328"/>
+          <w:tab w:val="left" w:pos="8244"/>
+          <w:tab w:val="left" w:pos="9160"/>
+          <w:tab w:val="left" w:pos="10076"/>
+          <w:tab w:val="left" w:pos="10992"/>
+          <w:tab w:val="left" w:pos="11908"/>
+          <w:tab w:val="left" w:pos="12824"/>
+          <w:tab w:val="left" w:pos="13740"/>
+          <w:tab w:val="left" w:pos="14656"/>
+        </w:tabs>
+        <w:jc w:val="left"/>
+        <w:rPr>
+          <w:rFonts w:ascii="宋体" w:hAnsi="宋体" w:eastAsia="宋体" w:cs="宋体"/>
+          <w:color w:val="000000"/>
+          <w:kern w:val="0"/>
+          <w:sz w:val="24"/>
+          <w:szCs w:val="24"/>
+        </w:rPr>
+      </w:pPr>
+      <w:r>
+        <w:rPr>
+          <w:rFonts w:ascii="宋体" w:hAnsi="宋体" w:eastAsia="宋体" w:cs="宋体"/>
           <w:color w:val="000000"/>
           <w:kern w:val="0"/>
           <w:sz w:val="24"/>
@@ -2890,47 +2809,47 @@
         </w:tabs>
         <w:jc w:val="left"/>
         <w:rPr>
-          <w:rFonts w:ascii="宋体" w:eastAsia="宋体" w:hAnsi="宋体" w:cs="宋体"/>
-          <w:color w:val="000000"/>
-          <w:kern w:val="0"/>
-          <w:sz w:val="24"/>
-          <w:szCs w:val="24"/>
-        </w:rPr>
-      </w:pPr>
-    </w:p>
-    <w:p>
-      <w:pPr>
-        <w:widowControl/>
-        <w:tabs>
-          <w:tab w:val="left" w:pos="916"/>
-          <w:tab w:val="left" w:pos="1832"/>
-          <w:tab w:val="left" w:pos="2748"/>
-          <w:tab w:val="left" w:pos="3664"/>
-          <w:tab w:val="left" w:pos="4580"/>
-          <w:tab w:val="left" w:pos="5496"/>
-          <w:tab w:val="left" w:pos="6412"/>
-          <w:tab w:val="left" w:pos="7328"/>
-          <w:tab w:val="left" w:pos="8244"/>
-          <w:tab w:val="left" w:pos="9160"/>
-          <w:tab w:val="left" w:pos="10076"/>
-          <w:tab w:val="left" w:pos="10992"/>
-          <w:tab w:val="left" w:pos="11908"/>
-          <w:tab w:val="left" w:pos="12824"/>
-          <w:tab w:val="left" w:pos="13740"/>
-          <w:tab w:val="left" w:pos="14656"/>
-        </w:tabs>
-        <w:jc w:val="left"/>
-        <w:rPr>
-          <w:rFonts w:ascii="宋体" w:eastAsia="宋体" w:hAnsi="宋体" w:cs="宋体"/>
-          <w:color w:val="000000"/>
-          <w:kern w:val="0"/>
-          <w:sz w:val="24"/>
-          <w:szCs w:val="24"/>
-        </w:rPr>
-      </w:pPr>
-      <w:r>
-        <w:rPr>
-          <w:rFonts w:ascii="宋体" w:eastAsia="宋体" w:hAnsi="宋体" w:cs="宋体"/>
+          <w:rFonts w:ascii="宋体" w:hAnsi="宋体" w:eastAsia="宋体" w:cs="宋体"/>
+          <w:color w:val="000000"/>
+          <w:kern w:val="0"/>
+          <w:sz w:val="24"/>
+          <w:szCs w:val="24"/>
+        </w:rPr>
+      </w:pPr>
+    </w:p>
+    <w:p>
+      <w:pPr>
+        <w:widowControl/>
+        <w:tabs>
+          <w:tab w:val="left" w:pos="916"/>
+          <w:tab w:val="left" w:pos="1832"/>
+          <w:tab w:val="left" w:pos="2748"/>
+          <w:tab w:val="left" w:pos="3664"/>
+          <w:tab w:val="left" w:pos="4580"/>
+          <w:tab w:val="left" w:pos="5496"/>
+          <w:tab w:val="left" w:pos="6412"/>
+          <w:tab w:val="left" w:pos="7328"/>
+          <w:tab w:val="left" w:pos="8244"/>
+          <w:tab w:val="left" w:pos="9160"/>
+          <w:tab w:val="left" w:pos="10076"/>
+          <w:tab w:val="left" w:pos="10992"/>
+          <w:tab w:val="left" w:pos="11908"/>
+          <w:tab w:val="left" w:pos="12824"/>
+          <w:tab w:val="left" w:pos="13740"/>
+          <w:tab w:val="left" w:pos="14656"/>
+        </w:tabs>
+        <w:jc w:val="left"/>
+        <w:rPr>
+          <w:rFonts w:ascii="宋体" w:hAnsi="宋体" w:eastAsia="宋体" w:cs="宋体"/>
+          <w:color w:val="000000"/>
+          <w:kern w:val="0"/>
+          <w:sz w:val="24"/>
+          <w:szCs w:val="24"/>
+        </w:rPr>
+      </w:pPr>
+      <w:r>
+        <w:rPr>
+          <w:rFonts w:ascii="宋体" w:hAnsi="宋体" w:eastAsia="宋体" w:cs="宋体"/>
           <w:color w:val="000000"/>
           <w:kern w:val="0"/>
           <w:sz w:val="24"/>
@@ -2962,16 +2881,16 @@
         </w:tabs>
         <w:jc w:val="left"/>
         <w:rPr>
-          <w:rFonts w:ascii="宋体" w:eastAsia="宋体" w:hAnsi="宋体" w:cs="宋体"/>
-          <w:color w:val="000000"/>
-          <w:kern w:val="0"/>
-          <w:sz w:val="24"/>
-          <w:szCs w:val="24"/>
-        </w:rPr>
-      </w:pPr>
-      <w:r>
-        <w:rPr>
-          <w:rFonts w:ascii="宋体" w:eastAsia="宋体" w:hAnsi="宋体" w:cs="宋体"/>
+          <w:rFonts w:ascii="宋体" w:hAnsi="宋体" w:eastAsia="宋体" w:cs="宋体"/>
+          <w:color w:val="000000"/>
+          <w:kern w:val="0"/>
+          <w:sz w:val="24"/>
+          <w:szCs w:val="24"/>
+        </w:rPr>
+      </w:pPr>
+      <w:r>
+        <w:rPr>
+          <w:rFonts w:ascii="宋体" w:hAnsi="宋体" w:eastAsia="宋体" w:cs="宋体"/>
           <w:color w:val="000000"/>
           <w:kern w:val="0"/>
           <w:sz w:val="24"/>
@@ -3003,16 +2922,16 @@
         </w:tabs>
         <w:jc w:val="left"/>
         <w:rPr>
-          <w:rFonts w:ascii="宋体" w:eastAsia="宋体" w:hAnsi="宋体" w:cs="宋体"/>
-          <w:color w:val="000000"/>
-          <w:kern w:val="0"/>
-          <w:sz w:val="24"/>
-          <w:szCs w:val="24"/>
-        </w:rPr>
-      </w:pPr>
-      <w:r>
-        <w:rPr>
-          <w:rFonts w:ascii="宋体" w:eastAsia="宋体" w:hAnsi="宋体" w:cs="宋体" w:hint="eastAsia"/>
+          <w:rFonts w:ascii="宋体" w:hAnsi="宋体" w:eastAsia="宋体" w:cs="宋体"/>
+          <w:color w:val="000000"/>
+          <w:kern w:val="0"/>
+          <w:sz w:val="24"/>
+          <w:szCs w:val="24"/>
+        </w:rPr>
+      </w:pPr>
+      <w:r>
+        <w:rPr>
+          <w:rFonts w:hint="eastAsia" w:ascii="宋体" w:hAnsi="宋体" w:eastAsia="宋体" w:cs="宋体"/>
           <w:color w:val="000000"/>
           <w:kern w:val="0"/>
           <w:sz w:val="24"/>
@@ -3022,7 +2941,7 @@
       </w:r>
       <w:r>
         <w:rPr>
-          <w:rFonts w:ascii="宋体" w:eastAsia="宋体" w:hAnsi="宋体" w:cs="宋体"/>
+          <w:rFonts w:ascii="宋体" w:hAnsi="宋体" w:eastAsia="宋体" w:cs="宋体"/>
           <w:color w:val="000000"/>
           <w:kern w:val="0"/>
           <w:sz w:val="24"/>
@@ -3032,7 +2951,7 @@
       </w:r>
       <w:r>
         <w:rPr>
-          <w:rFonts w:ascii="宋体" w:eastAsia="宋体" w:hAnsi="宋体" w:cs="宋体" w:hint="eastAsia"/>
+          <w:rFonts w:hint="eastAsia" w:ascii="宋体" w:hAnsi="宋体" w:eastAsia="宋体" w:cs="宋体"/>
           <w:color w:val="000000"/>
           <w:kern w:val="0"/>
           <w:sz w:val="24"/>
@@ -3042,7 +2961,7 @@
       </w:r>
       <w:r>
         <w:rPr>
-          <w:rFonts w:ascii="宋体" w:eastAsia="宋体" w:hAnsi="宋体" w:cs="宋体"/>
+          <w:rFonts w:ascii="宋体" w:hAnsi="宋体" w:eastAsia="宋体" w:cs="宋体"/>
           <w:color w:val="000000"/>
           <w:kern w:val="0"/>
           <w:sz w:val="24"/>
@@ -3052,7 +2971,7 @@
       </w:r>
       <w:r>
         <w:rPr>
-          <w:rFonts w:ascii="宋体" w:eastAsia="宋体" w:hAnsi="宋体" w:cs="宋体" w:hint="eastAsia"/>
+          <w:rFonts w:hint="eastAsia" w:ascii="宋体" w:hAnsi="宋体" w:eastAsia="宋体" w:cs="宋体"/>
           <w:color w:val="000000"/>
           <w:kern w:val="0"/>
           <w:sz w:val="24"/>
@@ -3062,7 +2981,7 @@
       </w:r>
       <w:r>
         <w:rPr>
-          <w:rFonts w:ascii="宋体" w:eastAsia="宋体" w:hAnsi="宋体" w:cs="宋体"/>
+          <w:rFonts w:ascii="宋体" w:hAnsi="宋体" w:eastAsia="宋体" w:cs="宋体"/>
           <w:color w:val="000000"/>
           <w:kern w:val="0"/>
           <w:sz w:val="24"/>
@@ -3072,7 +2991,7 @@
       </w:r>
       <w:r>
         <w:rPr>
-          <w:rFonts w:ascii="宋体" w:eastAsia="宋体" w:hAnsi="宋体" w:cs="宋体" w:hint="eastAsia"/>
+          <w:rFonts w:hint="eastAsia" w:ascii="宋体" w:hAnsi="宋体" w:eastAsia="宋体" w:cs="宋体"/>
           <w:color w:val="000000"/>
           <w:kern w:val="0"/>
           <w:sz w:val="24"/>
@@ -3082,7 +3001,7 @@
       </w:r>
       <w:r>
         <w:rPr>
-          <w:rFonts w:ascii="宋体" w:eastAsia="宋体" w:hAnsi="宋体" w:cs="宋体"/>
+          <w:rFonts w:ascii="宋体" w:hAnsi="宋体" w:eastAsia="宋体" w:cs="宋体"/>
           <w:color w:val="000000"/>
           <w:kern w:val="0"/>
           <w:sz w:val="24"/>
@@ -3092,7 +3011,7 @@
       </w:r>
       <w:r>
         <w:rPr>
-          <w:rFonts w:ascii="宋体" w:eastAsia="宋体" w:hAnsi="宋体" w:cs="宋体" w:hint="eastAsia"/>
+          <w:rFonts w:hint="eastAsia" w:ascii="宋体" w:hAnsi="宋体" w:eastAsia="宋体" w:cs="宋体"/>
           <w:color w:val="000000"/>
           <w:kern w:val="0"/>
           <w:sz w:val="24"/>
@@ -3124,47 +3043,47 @@
         </w:tabs>
         <w:jc w:val="left"/>
         <w:rPr>
-          <w:rFonts w:ascii="宋体" w:eastAsia="宋体" w:hAnsi="宋体" w:cs="宋体"/>
-          <w:color w:val="000000"/>
-          <w:kern w:val="0"/>
-          <w:sz w:val="24"/>
-          <w:szCs w:val="24"/>
-        </w:rPr>
-      </w:pPr>
-    </w:p>
-    <w:p>
-      <w:pPr>
-        <w:widowControl/>
-        <w:tabs>
-          <w:tab w:val="left" w:pos="916"/>
-          <w:tab w:val="left" w:pos="1832"/>
-          <w:tab w:val="left" w:pos="2748"/>
-          <w:tab w:val="left" w:pos="3664"/>
-          <w:tab w:val="left" w:pos="4580"/>
-          <w:tab w:val="left" w:pos="5496"/>
-          <w:tab w:val="left" w:pos="6412"/>
-          <w:tab w:val="left" w:pos="7328"/>
-          <w:tab w:val="left" w:pos="8244"/>
-          <w:tab w:val="left" w:pos="9160"/>
-          <w:tab w:val="left" w:pos="10076"/>
-          <w:tab w:val="left" w:pos="10992"/>
-          <w:tab w:val="left" w:pos="11908"/>
-          <w:tab w:val="left" w:pos="12824"/>
-          <w:tab w:val="left" w:pos="13740"/>
-          <w:tab w:val="left" w:pos="14656"/>
-        </w:tabs>
-        <w:jc w:val="left"/>
-        <w:rPr>
-          <w:rFonts w:ascii="宋体" w:eastAsia="宋体" w:hAnsi="宋体" w:cs="宋体"/>
-          <w:color w:val="000000"/>
-          <w:kern w:val="0"/>
-          <w:sz w:val="24"/>
-          <w:szCs w:val="24"/>
-        </w:rPr>
-      </w:pPr>
-      <w:r>
-        <w:rPr>
-          <w:rFonts w:ascii="宋体" w:eastAsia="宋体" w:hAnsi="宋体" w:cs="宋体"/>
+          <w:rFonts w:ascii="宋体" w:hAnsi="宋体" w:eastAsia="宋体" w:cs="宋体"/>
+          <w:color w:val="000000"/>
+          <w:kern w:val="0"/>
+          <w:sz w:val="24"/>
+          <w:szCs w:val="24"/>
+        </w:rPr>
+      </w:pPr>
+    </w:p>
+    <w:p>
+      <w:pPr>
+        <w:widowControl/>
+        <w:tabs>
+          <w:tab w:val="left" w:pos="916"/>
+          <w:tab w:val="left" w:pos="1832"/>
+          <w:tab w:val="left" w:pos="2748"/>
+          <w:tab w:val="left" w:pos="3664"/>
+          <w:tab w:val="left" w:pos="4580"/>
+          <w:tab w:val="left" w:pos="5496"/>
+          <w:tab w:val="left" w:pos="6412"/>
+          <w:tab w:val="left" w:pos="7328"/>
+          <w:tab w:val="left" w:pos="8244"/>
+          <w:tab w:val="left" w:pos="9160"/>
+          <w:tab w:val="left" w:pos="10076"/>
+          <w:tab w:val="left" w:pos="10992"/>
+          <w:tab w:val="left" w:pos="11908"/>
+          <w:tab w:val="left" w:pos="12824"/>
+          <w:tab w:val="left" w:pos="13740"/>
+          <w:tab w:val="left" w:pos="14656"/>
+        </w:tabs>
+        <w:jc w:val="left"/>
+        <w:rPr>
+          <w:rFonts w:ascii="宋体" w:hAnsi="宋体" w:eastAsia="宋体" w:cs="宋体"/>
+          <w:color w:val="000000"/>
+          <w:kern w:val="0"/>
+          <w:sz w:val="24"/>
+          <w:szCs w:val="24"/>
+        </w:rPr>
+      </w:pPr>
+      <w:r>
+        <w:rPr>
+          <w:rFonts w:ascii="宋体" w:hAnsi="宋体" w:eastAsia="宋体" w:cs="宋体"/>
           <w:color w:val="000000"/>
           <w:kern w:val="0"/>
           <w:sz w:val="24"/>
@@ -3196,16 +3115,16 @@
         </w:tabs>
         <w:jc w:val="left"/>
         <w:rPr>
-          <w:rFonts w:ascii="宋体" w:eastAsia="宋体" w:hAnsi="宋体" w:cs="宋体"/>
-          <w:color w:val="000000"/>
-          <w:kern w:val="0"/>
-          <w:sz w:val="24"/>
-          <w:szCs w:val="24"/>
-        </w:rPr>
-      </w:pPr>
-      <w:r>
-        <w:rPr>
-          <w:rFonts w:ascii="宋体" w:eastAsia="宋体" w:hAnsi="宋体" w:cs="宋体"/>
+          <w:rFonts w:ascii="宋体" w:hAnsi="宋体" w:eastAsia="宋体" w:cs="宋体"/>
+          <w:color w:val="000000"/>
+          <w:kern w:val="0"/>
+          <w:sz w:val="24"/>
+          <w:szCs w:val="24"/>
+        </w:rPr>
+      </w:pPr>
+      <w:r>
+        <w:rPr>
+          <w:rFonts w:ascii="宋体" w:hAnsi="宋体" w:eastAsia="宋体" w:cs="宋体"/>
           <w:color w:val="000000"/>
           <w:kern w:val="0"/>
           <w:sz w:val="24"/>
@@ -3237,47 +3156,47 @@
         </w:tabs>
         <w:jc w:val="left"/>
         <w:rPr>
-          <w:rFonts w:ascii="宋体" w:eastAsia="宋体" w:hAnsi="宋体" w:cs="宋体"/>
-          <w:color w:val="000000"/>
-          <w:kern w:val="0"/>
-          <w:sz w:val="24"/>
-          <w:szCs w:val="24"/>
-        </w:rPr>
-      </w:pPr>
-    </w:p>
-    <w:p>
-      <w:pPr>
-        <w:widowControl/>
-        <w:tabs>
-          <w:tab w:val="left" w:pos="916"/>
-          <w:tab w:val="left" w:pos="1832"/>
-          <w:tab w:val="left" w:pos="2748"/>
-          <w:tab w:val="left" w:pos="3664"/>
-          <w:tab w:val="left" w:pos="4580"/>
-          <w:tab w:val="left" w:pos="5496"/>
-          <w:tab w:val="left" w:pos="6412"/>
-          <w:tab w:val="left" w:pos="7328"/>
-          <w:tab w:val="left" w:pos="8244"/>
-          <w:tab w:val="left" w:pos="9160"/>
-          <w:tab w:val="left" w:pos="10076"/>
-          <w:tab w:val="left" w:pos="10992"/>
-          <w:tab w:val="left" w:pos="11908"/>
-          <w:tab w:val="left" w:pos="12824"/>
-          <w:tab w:val="left" w:pos="13740"/>
-          <w:tab w:val="left" w:pos="14656"/>
-        </w:tabs>
-        <w:jc w:val="left"/>
-        <w:rPr>
-          <w:rFonts w:ascii="宋体" w:eastAsia="宋体" w:hAnsi="宋体" w:cs="宋体"/>
-          <w:color w:val="000000"/>
-          <w:kern w:val="0"/>
-          <w:sz w:val="24"/>
-          <w:szCs w:val="24"/>
-        </w:rPr>
-      </w:pPr>
-      <w:r>
-        <w:rPr>
-          <w:rFonts w:ascii="宋体" w:eastAsia="宋体" w:hAnsi="宋体" w:cs="宋体"/>
+          <w:rFonts w:ascii="宋体" w:hAnsi="宋体" w:eastAsia="宋体" w:cs="宋体"/>
+          <w:color w:val="000000"/>
+          <w:kern w:val="0"/>
+          <w:sz w:val="24"/>
+          <w:szCs w:val="24"/>
+        </w:rPr>
+      </w:pPr>
+    </w:p>
+    <w:p>
+      <w:pPr>
+        <w:widowControl/>
+        <w:tabs>
+          <w:tab w:val="left" w:pos="916"/>
+          <w:tab w:val="left" w:pos="1832"/>
+          <w:tab w:val="left" w:pos="2748"/>
+          <w:tab w:val="left" w:pos="3664"/>
+          <w:tab w:val="left" w:pos="4580"/>
+          <w:tab w:val="left" w:pos="5496"/>
+          <w:tab w:val="left" w:pos="6412"/>
+          <w:tab w:val="left" w:pos="7328"/>
+          <w:tab w:val="left" w:pos="8244"/>
+          <w:tab w:val="left" w:pos="9160"/>
+          <w:tab w:val="left" w:pos="10076"/>
+          <w:tab w:val="left" w:pos="10992"/>
+          <w:tab w:val="left" w:pos="11908"/>
+          <w:tab w:val="left" w:pos="12824"/>
+          <w:tab w:val="left" w:pos="13740"/>
+          <w:tab w:val="left" w:pos="14656"/>
+        </w:tabs>
+        <w:jc w:val="left"/>
+        <w:rPr>
+          <w:rFonts w:ascii="宋体" w:hAnsi="宋体" w:eastAsia="宋体" w:cs="宋体"/>
+          <w:color w:val="000000"/>
+          <w:kern w:val="0"/>
+          <w:sz w:val="24"/>
+          <w:szCs w:val="24"/>
+        </w:rPr>
+      </w:pPr>
+      <w:r>
+        <w:rPr>
+          <w:rFonts w:ascii="宋体" w:hAnsi="宋体" w:eastAsia="宋体" w:cs="宋体"/>
           <w:color w:val="000000"/>
           <w:kern w:val="0"/>
           <w:sz w:val="24"/>
@@ -3309,47 +3228,47 @@
         </w:tabs>
         <w:jc w:val="left"/>
         <w:rPr>
-          <w:rFonts w:ascii="宋体" w:eastAsia="宋体" w:hAnsi="宋体" w:cs="宋体"/>
-          <w:color w:val="000000"/>
-          <w:kern w:val="0"/>
-          <w:sz w:val="24"/>
-          <w:szCs w:val="24"/>
-        </w:rPr>
-      </w:pPr>
-    </w:p>
-    <w:p>
-      <w:pPr>
-        <w:widowControl/>
-        <w:tabs>
-          <w:tab w:val="left" w:pos="916"/>
-          <w:tab w:val="left" w:pos="1832"/>
-          <w:tab w:val="left" w:pos="2748"/>
-          <w:tab w:val="left" w:pos="3664"/>
-          <w:tab w:val="left" w:pos="4580"/>
-          <w:tab w:val="left" w:pos="5496"/>
-          <w:tab w:val="left" w:pos="6412"/>
-          <w:tab w:val="left" w:pos="7328"/>
-          <w:tab w:val="left" w:pos="8244"/>
-          <w:tab w:val="left" w:pos="9160"/>
-          <w:tab w:val="left" w:pos="10076"/>
-          <w:tab w:val="left" w:pos="10992"/>
-          <w:tab w:val="left" w:pos="11908"/>
-          <w:tab w:val="left" w:pos="12824"/>
-          <w:tab w:val="left" w:pos="13740"/>
-          <w:tab w:val="left" w:pos="14656"/>
-        </w:tabs>
-        <w:jc w:val="left"/>
-        <w:rPr>
-          <w:rFonts w:ascii="宋体" w:eastAsia="宋体" w:hAnsi="宋体" w:cs="宋体"/>
-          <w:color w:val="000000"/>
-          <w:kern w:val="0"/>
-          <w:sz w:val="24"/>
-          <w:szCs w:val="24"/>
-        </w:rPr>
-      </w:pPr>
-      <w:r>
-        <w:rPr>
-          <w:rFonts w:ascii="宋体" w:eastAsia="宋体" w:hAnsi="宋体" w:cs="宋体"/>
+          <w:rFonts w:ascii="宋体" w:hAnsi="宋体" w:eastAsia="宋体" w:cs="宋体"/>
+          <w:color w:val="000000"/>
+          <w:kern w:val="0"/>
+          <w:sz w:val="24"/>
+          <w:szCs w:val="24"/>
+        </w:rPr>
+      </w:pPr>
+    </w:p>
+    <w:p>
+      <w:pPr>
+        <w:widowControl/>
+        <w:tabs>
+          <w:tab w:val="left" w:pos="916"/>
+          <w:tab w:val="left" w:pos="1832"/>
+          <w:tab w:val="left" w:pos="2748"/>
+          <w:tab w:val="left" w:pos="3664"/>
+          <w:tab w:val="left" w:pos="4580"/>
+          <w:tab w:val="left" w:pos="5496"/>
+          <w:tab w:val="left" w:pos="6412"/>
+          <w:tab w:val="left" w:pos="7328"/>
+          <w:tab w:val="left" w:pos="8244"/>
+          <w:tab w:val="left" w:pos="9160"/>
+          <w:tab w:val="left" w:pos="10076"/>
+          <w:tab w:val="left" w:pos="10992"/>
+          <w:tab w:val="left" w:pos="11908"/>
+          <w:tab w:val="left" w:pos="12824"/>
+          <w:tab w:val="left" w:pos="13740"/>
+          <w:tab w:val="left" w:pos="14656"/>
+        </w:tabs>
+        <w:jc w:val="left"/>
+        <w:rPr>
+          <w:rFonts w:ascii="宋体" w:hAnsi="宋体" w:eastAsia="宋体" w:cs="宋体"/>
+          <w:color w:val="000000"/>
+          <w:kern w:val="0"/>
+          <w:sz w:val="24"/>
+          <w:szCs w:val="24"/>
+        </w:rPr>
+      </w:pPr>
+      <w:r>
+        <w:rPr>
+          <w:rFonts w:ascii="宋体" w:hAnsi="宋体" w:eastAsia="宋体" w:cs="宋体"/>
           <w:color w:val="000000"/>
           <w:kern w:val="0"/>
           <w:sz w:val="24"/>
@@ -3381,16 +3300,16 @@
         </w:tabs>
         <w:jc w:val="left"/>
         <w:rPr>
-          <w:rFonts w:ascii="宋体" w:eastAsia="宋体" w:hAnsi="宋体" w:cs="宋体"/>
-          <w:color w:val="000000"/>
-          <w:kern w:val="0"/>
-          <w:sz w:val="24"/>
-          <w:szCs w:val="24"/>
-        </w:rPr>
-      </w:pPr>
-      <w:r>
-        <w:rPr>
-          <w:rFonts w:ascii="宋体" w:eastAsia="宋体" w:hAnsi="宋体" w:cs="宋体"/>
+          <w:rFonts w:ascii="宋体" w:hAnsi="宋体" w:eastAsia="宋体" w:cs="宋体"/>
+          <w:color w:val="000000"/>
+          <w:kern w:val="0"/>
+          <w:sz w:val="24"/>
+          <w:szCs w:val="24"/>
+        </w:rPr>
+      </w:pPr>
+      <w:r>
+        <w:rPr>
+          <w:rFonts w:ascii="宋体" w:hAnsi="宋体" w:eastAsia="宋体" w:cs="宋体"/>
           <w:color w:val="000000"/>
           <w:kern w:val="0"/>
           <w:sz w:val="24"/>
@@ -3422,22 +3341,21 @@
         </w:tabs>
         <w:jc w:val="left"/>
         <w:rPr>
-          <w:rFonts w:ascii="宋体" w:eastAsia="宋体" w:hAnsi="宋体" w:cs="宋体"/>
-          <w:color w:val="000000"/>
-          <w:kern w:val="0"/>
-          <w:sz w:val="24"/>
-          <w:szCs w:val="24"/>
-        </w:rPr>
-      </w:pPr>
-      <w:r>
-        <w:rPr>
-          <w:rFonts w:ascii="宋体" w:eastAsia="宋体" w:hAnsi="宋体" w:cs="宋体"/>
-          <w:color w:val="000000"/>
-          <w:kern w:val="0"/>
-          <w:sz w:val="24"/>
-          <w:szCs w:val="24"/>
-        </w:rPr>
-        <w:lastRenderedPageBreak/>
+          <w:rFonts w:ascii="宋体" w:hAnsi="宋体" w:eastAsia="宋体" w:cs="宋体"/>
+          <w:color w:val="000000"/>
+          <w:kern w:val="0"/>
+          <w:sz w:val="24"/>
+          <w:szCs w:val="24"/>
+        </w:rPr>
+      </w:pPr>
+      <w:r>
+        <w:rPr>
+          <w:rFonts w:ascii="宋体" w:hAnsi="宋体" w:eastAsia="宋体" w:cs="宋体"/>
+          <w:color w:val="000000"/>
+          <w:kern w:val="0"/>
+          <w:sz w:val="24"/>
+          <w:szCs w:val="24"/>
+        </w:rPr>
         <w:t>&gt;&gt; enumeration.  Identify the purpose of each in 25 words or less.</w:t>
       </w:r>
     </w:p>
@@ -3464,16 +3382,16 @@
         </w:tabs>
         <w:jc w:val="left"/>
         <w:rPr>
-          <w:rFonts w:ascii="宋体" w:eastAsia="宋体" w:hAnsi="宋体" w:cs="宋体"/>
-          <w:color w:val="000000"/>
-          <w:kern w:val="0"/>
-          <w:sz w:val="24"/>
-          <w:szCs w:val="24"/>
-        </w:rPr>
-      </w:pPr>
-      <w:r>
-        <w:rPr>
-          <w:rFonts w:ascii="宋体" w:eastAsia="宋体" w:hAnsi="宋体" w:cs="宋体"/>
+          <w:rFonts w:ascii="宋体" w:hAnsi="宋体" w:eastAsia="宋体" w:cs="宋体"/>
+          <w:color w:val="000000"/>
+          <w:kern w:val="0"/>
+          <w:sz w:val="24"/>
+          <w:szCs w:val="24"/>
+        </w:rPr>
+      </w:pPr>
+      <w:r>
+        <w:rPr>
+          <w:rFonts w:ascii="宋体" w:hAnsi="宋体" w:eastAsia="宋体" w:cs="宋体"/>
           <w:color w:val="000000"/>
           <w:kern w:val="0"/>
           <w:sz w:val="24"/>
@@ -3483,7 +3401,7 @@
       </w:r>
       <w:r>
         <w:rPr>
-          <w:rFonts w:ascii="宋体" w:eastAsia="宋体" w:hAnsi="宋体" w:cs="宋体" w:hint="eastAsia"/>
+          <w:rFonts w:hint="eastAsia" w:ascii="宋体" w:hAnsi="宋体" w:eastAsia="宋体" w:cs="宋体"/>
           <w:color w:val="000000"/>
           <w:kern w:val="0"/>
           <w:sz w:val="24"/>
@@ -3493,7 +3411,7 @@
       </w:r>
       <w:r>
         <w:rPr>
-          <w:rFonts w:ascii="宋体" w:eastAsia="宋体" w:hAnsi="宋体" w:cs="宋体"/>
+          <w:rFonts w:ascii="宋体" w:hAnsi="宋体" w:eastAsia="宋体" w:cs="宋体"/>
           <w:color w:val="000000"/>
           <w:kern w:val="0"/>
           <w:sz w:val="24"/>
@@ -3503,7 +3421,7 @@
       </w:r>
       <w:r>
         <w:rPr>
-          <w:rFonts w:ascii="宋体" w:eastAsia="宋体" w:hAnsi="宋体" w:cs="宋体" w:hint="eastAsia"/>
+          <w:rFonts w:hint="eastAsia" w:ascii="宋体" w:hAnsi="宋体" w:eastAsia="宋体" w:cs="宋体"/>
           <w:color w:val="000000"/>
           <w:kern w:val="0"/>
           <w:sz w:val="24"/>
@@ -3513,7 +3431,7 @@
       </w:r>
       <w:r>
         <w:rPr>
-          <w:rFonts w:ascii="宋体" w:eastAsia="宋体" w:hAnsi="宋体" w:cs="宋体"/>
+          <w:rFonts w:ascii="宋体" w:hAnsi="宋体" w:eastAsia="宋体" w:cs="宋体"/>
           <w:color w:val="000000"/>
           <w:kern w:val="0"/>
           <w:sz w:val="24"/>
@@ -3523,7 +3441,7 @@
       </w:r>
       <w:r>
         <w:rPr>
-          <w:rFonts w:ascii="宋体" w:eastAsia="宋体" w:hAnsi="宋体" w:cs="宋体" w:hint="eastAsia"/>
+          <w:rFonts w:hint="eastAsia" w:ascii="宋体" w:hAnsi="宋体" w:eastAsia="宋体" w:cs="宋体"/>
           <w:color w:val="000000"/>
           <w:kern w:val="0"/>
           <w:sz w:val="24"/>
@@ -3555,36 +3473,56 @@
         </w:tabs>
         <w:jc w:val="left"/>
         <w:rPr>
-          <w:rFonts w:ascii="宋体" w:eastAsia="宋体" w:hAnsi="宋体" w:cs="宋体"/>
-          <w:color w:val="000000"/>
-          <w:kern w:val="0"/>
-          <w:sz w:val="24"/>
-          <w:szCs w:val="24"/>
-        </w:rPr>
-      </w:pPr>
-      <w:r>
-        <w:rPr>
-          <w:rFonts w:ascii="宋体" w:eastAsia="宋体" w:hAnsi="宋体" w:cs="宋体"/>
-          <w:color w:val="000000"/>
-          <w:kern w:val="0"/>
-          <w:sz w:val="24"/>
-          <w:szCs w:val="24"/>
-        </w:rPr>
-        <w:t>2</w:t>
-      </w:r>
-      <w:r>
-        <w:rPr>
-          <w:rFonts w:ascii="宋体" w:eastAsia="宋体" w:hAnsi="宋体" w:cs="宋体"/>
-          <w:color w:val="000000"/>
-          <w:kern w:val="0"/>
-          <w:sz w:val="24"/>
-          <w:szCs w:val="24"/>
-        </w:rPr>
-        <w:t>.</w:t>
-      </w:r>
-      <w:r>
-        <w:rPr>
-          <w:rFonts w:ascii="宋体" w:eastAsia="宋体" w:hAnsi="宋体" w:cs="宋体"/>
+          <w:rFonts w:ascii="宋体" w:hAnsi="宋体" w:eastAsia="宋体" w:cs="宋体"/>
+          <w:color w:val="000000"/>
+          <w:kern w:val="0"/>
+          <w:sz w:val="24"/>
+          <w:szCs w:val="24"/>
+        </w:rPr>
+      </w:pPr>
+      <w:r>
+        <w:rPr>
+          <w:rFonts w:ascii="宋体" w:hAnsi="宋体" w:eastAsia="宋体" w:cs="宋体"/>
+          <w:color w:val="000000"/>
+          <w:kern w:val="0"/>
+          <w:sz w:val="24"/>
+          <w:szCs w:val="24"/>
+        </w:rPr>
+        <w:t xml:space="preserve">2. </w:t>
+      </w:r>
+      <w:r>
+        <w:rPr>
+          <w:rFonts w:hint="eastAsia" w:ascii="宋体" w:hAnsi="宋体" w:eastAsia="宋体" w:cs="宋体"/>
+          <w:color w:val="000000"/>
+          <w:kern w:val="0"/>
+          <w:sz w:val="24"/>
+          <w:szCs w:val="24"/>
+        </w:rPr>
+        <w:t>修改</w:t>
+      </w:r>
+      <w:r>
+        <w:rPr>
+          <w:rFonts w:ascii="宋体" w:hAnsi="宋体" w:eastAsia="宋体" w:cs="宋体"/>
+          <w:color w:val="000000"/>
+          <w:kern w:val="0"/>
+          <w:sz w:val="24"/>
+          <w:szCs w:val="24"/>
+        </w:rPr>
+        <w:t>synch.h</w:t>
+      </w:r>
+      <w:r>
+        <w:rPr>
+          <w:rFonts w:hint="eastAsia" w:ascii="宋体" w:hAnsi="宋体" w:eastAsia="宋体" w:cs="宋体"/>
+          <w:color w:val="000000"/>
+          <w:kern w:val="0"/>
+          <w:sz w:val="24"/>
+          <w:szCs w:val="24"/>
+        </w:rPr>
+        <w:t>中的struct</w:t>
+      </w:r>
+      <w:r>
+        <w:rPr>
+          <w:rFonts w:ascii="宋体" w:hAnsi="宋体" w:eastAsia="宋体" w:cs="宋体"/>
           <w:color w:val="000000"/>
           <w:kern w:val="0"/>
           <w:sz w:val="24"/>
@@ -3594,37 +3532,17 @@
       </w:r>
       <w:r>
         <w:rPr>
-          <w:rFonts w:ascii="宋体" w:eastAsia="宋体" w:hAnsi="宋体" w:cs="宋体" w:hint="eastAsia"/>
-          <w:color w:val="000000"/>
-          <w:kern w:val="0"/>
-          <w:sz w:val="24"/>
-          <w:szCs w:val="24"/>
-        </w:rPr>
-        <w:t>修改</w:t>
-      </w:r>
-      <w:r>
-        <w:rPr>
-          <w:rFonts w:ascii="宋体" w:eastAsia="宋体" w:hAnsi="宋体" w:cs="宋体"/>
-          <w:color w:val="000000"/>
-          <w:kern w:val="0"/>
-          <w:sz w:val="24"/>
-          <w:szCs w:val="24"/>
-        </w:rPr>
-        <w:t>synch.h</w:t>
-      </w:r>
-      <w:r>
-        <w:rPr>
-          <w:rFonts w:ascii="宋体" w:eastAsia="宋体" w:hAnsi="宋体" w:cs="宋体" w:hint="eastAsia"/>
-          <w:color w:val="000000"/>
-          <w:kern w:val="0"/>
-          <w:sz w:val="24"/>
-          <w:szCs w:val="24"/>
-        </w:rPr>
-        <w:t>中的struct</w:t>
-      </w:r>
-      <w:r>
-        <w:rPr>
-          <w:rFonts w:ascii="宋体" w:eastAsia="宋体" w:hAnsi="宋体" w:cs="宋体"/>
+          <w:rFonts w:hint="eastAsia" w:ascii="宋体" w:hAnsi="宋体" w:eastAsia="宋体" w:cs="宋体"/>
+          <w:color w:val="000000"/>
+          <w:kern w:val="0"/>
+          <w:sz w:val="24"/>
+          <w:szCs w:val="24"/>
+        </w:rPr>
+        <w:t>lock，增加int</w:t>
+      </w:r>
+      <w:r>
+        <w:rPr>
+          <w:rFonts w:ascii="宋体" w:hAnsi="宋体" w:eastAsia="宋体" w:cs="宋体"/>
           <w:color w:val="000000"/>
           <w:kern w:val="0"/>
           <w:sz w:val="24"/>
@@ -3634,27 +3552,7 @@
       </w:r>
       <w:r>
         <w:rPr>
-          <w:rFonts w:ascii="宋体" w:eastAsia="宋体" w:hAnsi="宋体" w:cs="宋体" w:hint="eastAsia"/>
-          <w:color w:val="000000"/>
-          <w:kern w:val="0"/>
-          <w:sz w:val="24"/>
-          <w:szCs w:val="24"/>
-        </w:rPr>
-        <w:t>lock，增加int</w:t>
-      </w:r>
-      <w:r>
-        <w:rPr>
-          <w:rFonts w:ascii="宋体" w:eastAsia="宋体" w:hAnsi="宋体" w:cs="宋体"/>
-          <w:color w:val="000000"/>
-          <w:kern w:val="0"/>
-          <w:sz w:val="24"/>
-          <w:szCs w:val="24"/>
-        </w:rPr>
-        <w:t xml:space="preserve"> </w:t>
-      </w:r>
-      <w:r>
-        <w:rPr>
-          <w:rFonts w:ascii="宋体" w:eastAsia="宋体" w:hAnsi="宋体" w:cs="宋体" w:hint="eastAsia"/>
+          <w:rFonts w:hint="eastAsia" w:ascii="宋体" w:hAnsi="宋体" w:eastAsia="宋体" w:cs="宋体"/>
           <w:color w:val="000000"/>
           <w:kern w:val="0"/>
           <w:sz w:val="24"/>
@@ -3664,7 +3562,7 @@
       </w:r>
       <w:r>
         <w:rPr>
-          <w:rFonts w:ascii="宋体" w:eastAsia="宋体" w:hAnsi="宋体" w:cs="宋体"/>
+          <w:rFonts w:ascii="宋体" w:hAnsi="宋体" w:eastAsia="宋体" w:cs="宋体"/>
           <w:color w:val="000000"/>
           <w:kern w:val="0"/>
           <w:sz w:val="24"/>
@@ -3674,7 +3572,7 @@
       </w:r>
       <w:r>
         <w:rPr>
-          <w:rFonts w:ascii="宋体" w:eastAsia="宋体" w:hAnsi="宋体" w:cs="宋体" w:hint="eastAsia"/>
+          <w:rFonts w:hint="eastAsia" w:ascii="宋体" w:hAnsi="宋体" w:eastAsia="宋体" w:cs="宋体"/>
           <w:color w:val="000000"/>
           <w:kern w:val="0"/>
           <w:sz w:val="24"/>
@@ -3684,7 +3582,7 @@
       </w:r>
       <w:r>
         <w:rPr>
-          <w:rFonts w:ascii="宋体" w:eastAsia="宋体" w:hAnsi="宋体" w:cs="宋体"/>
+          <w:rFonts w:ascii="宋体" w:hAnsi="宋体" w:eastAsia="宋体" w:cs="宋体"/>
           <w:color w:val="000000"/>
           <w:kern w:val="0"/>
           <w:sz w:val="24"/>
@@ -3694,7 +3592,7 @@
       </w:r>
       <w:r>
         <w:rPr>
-          <w:rFonts w:ascii="宋体" w:eastAsia="宋体" w:hAnsi="宋体" w:cs="宋体" w:hint="eastAsia"/>
+          <w:rFonts w:hint="eastAsia" w:ascii="宋体" w:hAnsi="宋体" w:eastAsia="宋体" w:cs="宋体"/>
           <w:color w:val="000000"/>
           <w:kern w:val="0"/>
           <w:sz w:val="24"/>
@@ -3705,7 +3603,7 @@
     </w:p>
     <w:p>
       <w:pPr>
-        <w:pStyle w:val="a3"/>
+        <w:pStyle w:val="7"/>
         <w:widowControl/>
         <w:numPr>
           <w:ilvl w:val="0"/>
@@ -3732,16 +3630,16 @@
         <w:ind w:firstLineChars="0"/>
         <w:jc w:val="left"/>
         <w:rPr>
-          <w:rFonts w:ascii="宋体" w:eastAsia="宋体" w:hAnsi="宋体" w:cs="宋体"/>
-          <w:color w:val="000000"/>
-          <w:kern w:val="0"/>
-          <w:sz w:val="24"/>
-          <w:szCs w:val="24"/>
-        </w:rPr>
-      </w:pPr>
-      <w:r>
-        <w:rPr>
-          <w:rFonts w:ascii="宋体" w:eastAsia="宋体" w:hAnsi="宋体" w:cs="宋体" w:hint="eastAsia"/>
+          <w:rFonts w:ascii="宋体" w:hAnsi="宋体" w:eastAsia="宋体" w:cs="宋体"/>
+          <w:color w:val="000000"/>
+          <w:kern w:val="0"/>
+          <w:sz w:val="24"/>
+          <w:szCs w:val="24"/>
+        </w:rPr>
+      </w:pPr>
+      <w:r>
+        <w:rPr>
+          <w:rFonts w:hint="eastAsia" w:ascii="宋体" w:hAnsi="宋体" w:eastAsia="宋体" w:cs="宋体"/>
           <w:color w:val="000000"/>
           <w:kern w:val="0"/>
           <w:sz w:val="24"/>
@@ -3751,7 +3649,7 @@
       </w:r>
       <w:r>
         <w:rPr>
-          <w:rFonts w:ascii="宋体" w:eastAsia="宋体" w:hAnsi="宋体" w:cs="宋体"/>
+          <w:rFonts w:ascii="宋体" w:hAnsi="宋体" w:eastAsia="宋体" w:cs="宋体"/>
           <w:color w:val="000000"/>
           <w:kern w:val="0"/>
           <w:sz w:val="24"/>
@@ -3761,7 +3659,7 @@
       </w:r>
       <w:r>
         <w:rPr>
-          <w:rFonts w:ascii="宋体" w:eastAsia="宋体" w:hAnsi="宋体" w:cs="宋体" w:hint="eastAsia"/>
+          <w:rFonts w:hint="eastAsia" w:ascii="宋体" w:hAnsi="宋体" w:eastAsia="宋体" w:cs="宋体"/>
           <w:color w:val="000000"/>
           <w:kern w:val="0"/>
           <w:sz w:val="24"/>
@@ -3771,7 +3669,7 @@
       </w:r>
       <w:r>
         <w:rPr>
-          <w:rFonts w:ascii="宋体" w:eastAsia="宋体" w:hAnsi="宋体" w:cs="宋体"/>
+          <w:rFonts w:ascii="宋体" w:hAnsi="宋体" w:eastAsia="宋体" w:cs="宋体"/>
           <w:color w:val="000000"/>
           <w:kern w:val="0"/>
           <w:sz w:val="24"/>
@@ -3781,7 +3679,7 @@
       </w:r>
       <w:r>
         <w:rPr>
-          <w:rFonts w:ascii="宋体" w:eastAsia="宋体" w:hAnsi="宋体" w:cs="宋体" w:hint="eastAsia"/>
+          <w:rFonts w:hint="eastAsia" w:ascii="宋体" w:hAnsi="宋体" w:eastAsia="宋体" w:cs="宋体"/>
           <w:color w:val="000000"/>
           <w:kern w:val="0"/>
           <w:sz w:val="24"/>
@@ -3791,7 +3689,7 @@
       </w:r>
       <w:r>
         <w:rPr>
-          <w:rFonts w:ascii="宋体" w:eastAsia="宋体" w:hAnsi="宋体" w:cs="宋体"/>
+          <w:rFonts w:ascii="宋体" w:hAnsi="宋体" w:eastAsia="宋体" w:cs="宋体"/>
           <w:color w:val="000000"/>
           <w:kern w:val="0"/>
           <w:sz w:val="24"/>
@@ -3801,7 +3699,7 @@
       </w:r>
       <w:r>
         <w:rPr>
-          <w:rFonts w:ascii="宋体" w:eastAsia="宋体" w:hAnsi="宋体" w:cs="宋体" w:hint="eastAsia"/>
+          <w:rFonts w:hint="eastAsia" w:ascii="宋体" w:hAnsi="宋体" w:eastAsia="宋体" w:cs="宋体"/>
           <w:color w:val="000000"/>
           <w:kern w:val="0"/>
           <w:sz w:val="24"/>
@@ -3812,7 +3710,7 @@
     </w:p>
     <w:p>
       <w:pPr>
-        <w:pStyle w:val="a3"/>
+        <w:pStyle w:val="7"/>
         <w:widowControl/>
         <w:numPr>
           <w:ilvl w:val="0"/>
@@ -3839,16 +3737,16 @@
         <w:ind w:firstLineChars="0"/>
         <w:jc w:val="left"/>
         <w:rPr>
-          <w:rFonts w:ascii="宋体" w:eastAsia="宋体" w:hAnsi="宋体" w:cs="宋体"/>
-          <w:color w:val="000000"/>
-          <w:kern w:val="0"/>
-          <w:sz w:val="24"/>
-          <w:szCs w:val="24"/>
-        </w:rPr>
-      </w:pPr>
-      <w:r>
-        <w:rPr>
-          <w:rFonts w:ascii="宋体" w:eastAsia="宋体" w:hAnsi="宋体" w:cs="宋体" w:hint="eastAsia"/>
+          <w:rFonts w:ascii="宋体" w:hAnsi="宋体" w:eastAsia="宋体" w:cs="宋体"/>
+          <w:color w:val="000000"/>
+          <w:kern w:val="0"/>
+          <w:sz w:val="24"/>
+          <w:szCs w:val="24"/>
+        </w:rPr>
+      </w:pPr>
+      <w:r>
+        <w:rPr>
+          <w:rFonts w:hint="eastAsia" w:ascii="宋体" w:hAnsi="宋体" w:eastAsia="宋体" w:cs="宋体"/>
           <w:color w:val="000000"/>
           <w:kern w:val="0"/>
           <w:sz w:val="24"/>
@@ -3858,7 +3756,7 @@
       </w:r>
       <w:r>
         <w:rPr>
-          <w:rFonts w:ascii="宋体" w:eastAsia="宋体" w:hAnsi="宋体" w:cs="宋体"/>
+          <w:rFonts w:ascii="宋体" w:hAnsi="宋体" w:eastAsia="宋体" w:cs="宋体"/>
           <w:color w:val="000000"/>
           <w:kern w:val="0"/>
           <w:sz w:val="24"/>
@@ -3868,7 +3766,7 @@
       </w:r>
       <w:r>
         <w:rPr>
-          <w:rFonts w:ascii="宋体" w:eastAsia="宋体" w:hAnsi="宋体" w:cs="宋体" w:hint="eastAsia"/>
+          <w:rFonts w:hint="eastAsia" w:ascii="宋体" w:hAnsi="宋体" w:eastAsia="宋体" w:cs="宋体"/>
           <w:color w:val="000000"/>
           <w:kern w:val="0"/>
           <w:sz w:val="24"/>
@@ -3878,7 +3776,7 @@
       </w:r>
       <w:r>
         <w:rPr>
-          <w:rFonts w:ascii="宋体" w:eastAsia="宋体" w:hAnsi="宋体" w:cs="宋体"/>
+          <w:rFonts w:ascii="宋体" w:hAnsi="宋体" w:eastAsia="宋体" w:cs="宋体"/>
           <w:color w:val="000000"/>
           <w:kern w:val="0"/>
           <w:sz w:val="24"/>
@@ -3888,7 +3786,7 @@
       </w:r>
       <w:r>
         <w:rPr>
-          <w:rFonts w:ascii="宋体" w:eastAsia="宋体" w:hAnsi="宋体" w:cs="宋体" w:hint="eastAsia"/>
+          <w:rFonts w:hint="eastAsia" w:ascii="宋体" w:hAnsi="宋体" w:eastAsia="宋体" w:cs="宋体"/>
           <w:color w:val="000000"/>
           <w:kern w:val="0"/>
           <w:sz w:val="24"/>
@@ -3898,7 +3796,7 @@
       </w:r>
       <w:r>
         <w:rPr>
-          <w:rFonts w:ascii="宋体" w:eastAsia="宋体" w:hAnsi="宋体" w:cs="宋体"/>
+          <w:rFonts w:ascii="宋体" w:hAnsi="宋体" w:eastAsia="宋体" w:cs="宋体"/>
           <w:color w:val="000000"/>
           <w:kern w:val="0"/>
           <w:sz w:val="24"/>
@@ -3908,7 +3806,7 @@
       </w:r>
       <w:r>
         <w:rPr>
-          <w:rFonts w:ascii="宋体" w:eastAsia="宋体" w:hAnsi="宋体" w:cs="宋体" w:hint="eastAsia"/>
+          <w:rFonts w:hint="eastAsia" w:ascii="宋体" w:hAnsi="宋体" w:eastAsia="宋体" w:cs="宋体"/>
           <w:color w:val="000000"/>
           <w:kern w:val="0"/>
           <w:sz w:val="24"/>
@@ -3918,7 +3816,7 @@
       </w:r>
       <w:r>
         <w:rPr>
-          <w:rFonts w:ascii="宋体" w:eastAsia="宋体" w:hAnsi="宋体" w:cs="宋体"/>
+          <w:rFonts w:ascii="宋体" w:hAnsi="宋体" w:eastAsia="宋体" w:cs="宋体"/>
           <w:color w:val="000000"/>
           <w:kern w:val="0"/>
           <w:sz w:val="24"/>
@@ -3928,7 +3826,7 @@
       </w:r>
       <w:r>
         <w:rPr>
-          <w:rFonts w:ascii="宋体" w:eastAsia="宋体" w:hAnsi="宋体" w:cs="宋体" w:hint="eastAsia"/>
+          <w:rFonts w:hint="eastAsia" w:ascii="宋体" w:hAnsi="宋体" w:eastAsia="宋体" w:cs="宋体"/>
           <w:color w:val="000000"/>
           <w:kern w:val="0"/>
           <w:sz w:val="24"/>
@@ -3938,7 +3836,7 @@
       </w:r>
       <w:r>
         <w:rPr>
-          <w:rFonts w:ascii="宋体" w:eastAsia="宋体" w:hAnsi="宋体" w:cs="宋体"/>
+          <w:rFonts w:ascii="宋体" w:hAnsi="宋体" w:eastAsia="宋体" w:cs="宋体"/>
           <w:color w:val="000000"/>
           <w:kern w:val="0"/>
           <w:sz w:val="24"/>
@@ -3948,7 +3846,7 @@
       </w:r>
       <w:r>
         <w:rPr>
-          <w:rFonts w:ascii="宋体" w:eastAsia="宋体" w:hAnsi="宋体" w:cs="宋体" w:hint="eastAsia"/>
+          <w:rFonts w:hint="eastAsia" w:ascii="宋体" w:hAnsi="宋体" w:eastAsia="宋体" w:cs="宋体"/>
           <w:color w:val="000000"/>
           <w:kern w:val="0"/>
           <w:sz w:val="24"/>
@@ -3958,7 +3856,7 @@
       </w:r>
       <w:r>
         <w:rPr>
-          <w:rFonts w:ascii="宋体" w:eastAsia="宋体" w:hAnsi="宋体" w:cs="宋体"/>
+          <w:rFonts w:ascii="宋体" w:hAnsi="宋体" w:eastAsia="宋体" w:cs="宋体"/>
           <w:color w:val="000000"/>
           <w:kern w:val="0"/>
           <w:sz w:val="24"/>
@@ -3968,7 +3866,7 @@
       </w:r>
       <w:r>
         <w:rPr>
-          <w:rFonts w:ascii="宋体" w:eastAsia="宋体" w:hAnsi="宋体" w:cs="宋体" w:hint="eastAsia"/>
+          <w:rFonts w:hint="eastAsia" w:ascii="宋体" w:hAnsi="宋体" w:eastAsia="宋体" w:cs="宋体"/>
           <w:color w:val="000000"/>
           <w:kern w:val="0"/>
           <w:sz w:val="24"/>
@@ -3978,7 +3876,7 @@
       </w:r>
       <w:r>
         <w:rPr>
-          <w:rFonts w:ascii="宋体" w:eastAsia="宋体" w:hAnsi="宋体" w:cs="宋体"/>
+          <w:rFonts w:ascii="宋体" w:hAnsi="宋体" w:eastAsia="宋体" w:cs="宋体"/>
           <w:color w:val="000000"/>
           <w:kern w:val="0"/>
           <w:sz w:val="24"/>
@@ -3988,7 +3886,7 @@
       </w:r>
       <w:r>
         <w:rPr>
-          <w:rFonts w:ascii="宋体" w:eastAsia="宋体" w:hAnsi="宋体" w:cs="宋体" w:hint="eastAsia"/>
+          <w:rFonts w:hint="eastAsia" w:ascii="宋体" w:hAnsi="宋体" w:eastAsia="宋体" w:cs="宋体"/>
           <w:color w:val="000000"/>
           <w:kern w:val="0"/>
           <w:sz w:val="24"/>
@@ -3998,7 +3896,7 @@
       </w:r>
       <w:r>
         <w:rPr>
-          <w:rFonts w:ascii="宋体" w:eastAsia="宋体" w:hAnsi="宋体" w:cs="宋体"/>
+          <w:rFonts w:ascii="宋体" w:hAnsi="宋体" w:eastAsia="宋体" w:cs="宋体"/>
           <w:color w:val="000000"/>
           <w:kern w:val="0"/>
           <w:sz w:val="24"/>
@@ -4008,7 +3906,7 @@
       </w:r>
       <w:r>
         <w:rPr>
-          <w:rFonts w:ascii="宋体" w:eastAsia="宋体" w:hAnsi="宋体" w:cs="宋体" w:hint="eastAsia"/>
+          <w:rFonts w:hint="eastAsia" w:ascii="宋体" w:hAnsi="宋体" w:eastAsia="宋体" w:cs="宋体"/>
           <w:color w:val="000000"/>
           <w:kern w:val="0"/>
           <w:sz w:val="24"/>
@@ -4018,7 +3916,7 @@
       </w:r>
       <w:r>
         <w:rPr>
-          <w:rFonts w:ascii="宋体" w:eastAsia="宋体" w:hAnsi="宋体" w:cs="宋体"/>
+          <w:rFonts w:ascii="宋体" w:hAnsi="宋体" w:eastAsia="宋体" w:cs="宋体"/>
           <w:color w:val="000000"/>
           <w:kern w:val="0"/>
           <w:sz w:val="24"/>
@@ -4050,47 +3948,47 @@
         </w:tabs>
         <w:jc w:val="left"/>
         <w:rPr>
-          <w:rFonts w:ascii="宋体" w:eastAsia="宋体" w:hAnsi="宋体" w:cs="宋体"/>
-          <w:color w:val="000000"/>
-          <w:kern w:val="0"/>
-          <w:sz w:val="24"/>
-          <w:szCs w:val="24"/>
-        </w:rPr>
-      </w:pPr>
-    </w:p>
-    <w:p>
-      <w:pPr>
-        <w:widowControl/>
-        <w:tabs>
-          <w:tab w:val="left" w:pos="916"/>
-          <w:tab w:val="left" w:pos="1832"/>
-          <w:tab w:val="left" w:pos="2748"/>
-          <w:tab w:val="left" w:pos="3664"/>
-          <w:tab w:val="left" w:pos="4580"/>
-          <w:tab w:val="left" w:pos="5496"/>
-          <w:tab w:val="left" w:pos="6412"/>
-          <w:tab w:val="left" w:pos="7328"/>
-          <w:tab w:val="left" w:pos="8244"/>
-          <w:tab w:val="left" w:pos="9160"/>
-          <w:tab w:val="left" w:pos="10076"/>
-          <w:tab w:val="left" w:pos="10992"/>
-          <w:tab w:val="left" w:pos="11908"/>
-          <w:tab w:val="left" w:pos="12824"/>
-          <w:tab w:val="left" w:pos="13740"/>
-          <w:tab w:val="left" w:pos="14656"/>
-        </w:tabs>
-        <w:jc w:val="left"/>
-        <w:rPr>
-          <w:rFonts w:ascii="宋体" w:eastAsia="宋体" w:hAnsi="宋体" w:cs="宋体"/>
-          <w:color w:val="000000"/>
-          <w:kern w:val="0"/>
-          <w:sz w:val="24"/>
-          <w:szCs w:val="24"/>
-        </w:rPr>
-      </w:pPr>
-      <w:r>
-        <w:rPr>
-          <w:rFonts w:ascii="宋体" w:eastAsia="宋体" w:hAnsi="宋体" w:cs="宋体"/>
+          <w:rFonts w:ascii="宋体" w:hAnsi="宋体" w:eastAsia="宋体" w:cs="宋体"/>
+          <w:color w:val="000000"/>
+          <w:kern w:val="0"/>
+          <w:sz w:val="24"/>
+          <w:szCs w:val="24"/>
+        </w:rPr>
+      </w:pPr>
+    </w:p>
+    <w:p>
+      <w:pPr>
+        <w:widowControl/>
+        <w:tabs>
+          <w:tab w:val="left" w:pos="916"/>
+          <w:tab w:val="left" w:pos="1832"/>
+          <w:tab w:val="left" w:pos="2748"/>
+          <w:tab w:val="left" w:pos="3664"/>
+          <w:tab w:val="left" w:pos="4580"/>
+          <w:tab w:val="left" w:pos="5496"/>
+          <w:tab w:val="left" w:pos="6412"/>
+          <w:tab w:val="left" w:pos="7328"/>
+          <w:tab w:val="left" w:pos="8244"/>
+          <w:tab w:val="left" w:pos="9160"/>
+          <w:tab w:val="left" w:pos="10076"/>
+          <w:tab w:val="left" w:pos="10992"/>
+          <w:tab w:val="left" w:pos="11908"/>
+          <w:tab w:val="left" w:pos="12824"/>
+          <w:tab w:val="left" w:pos="13740"/>
+          <w:tab w:val="left" w:pos="14656"/>
+        </w:tabs>
+        <w:jc w:val="left"/>
+        <w:rPr>
+          <w:rFonts w:ascii="宋体" w:hAnsi="宋体" w:eastAsia="宋体" w:cs="宋体"/>
+          <w:color w:val="000000"/>
+          <w:kern w:val="0"/>
+          <w:sz w:val="24"/>
+          <w:szCs w:val="24"/>
+        </w:rPr>
+      </w:pPr>
+      <w:r>
+        <w:rPr>
+          <w:rFonts w:ascii="宋体" w:hAnsi="宋体" w:eastAsia="宋体" w:cs="宋体"/>
           <w:color w:val="000000"/>
           <w:kern w:val="0"/>
           <w:sz w:val="24"/>
@@ -4122,16 +4020,16 @@
         </w:tabs>
         <w:jc w:val="left"/>
         <w:rPr>
-          <w:rFonts w:ascii="宋体" w:eastAsia="宋体" w:hAnsi="宋体" w:cs="宋体"/>
-          <w:color w:val="000000"/>
-          <w:kern w:val="0"/>
-          <w:sz w:val="24"/>
-          <w:szCs w:val="24"/>
-        </w:rPr>
-      </w:pPr>
-      <w:r>
-        <w:rPr>
-          <w:rFonts w:ascii="宋体" w:eastAsia="宋体" w:hAnsi="宋体" w:cs="宋体"/>
+          <w:rFonts w:ascii="宋体" w:hAnsi="宋体" w:eastAsia="宋体" w:cs="宋体"/>
+          <w:color w:val="000000"/>
+          <w:kern w:val="0"/>
+          <w:sz w:val="24"/>
+          <w:szCs w:val="24"/>
+        </w:rPr>
+      </w:pPr>
+      <w:r>
+        <w:rPr>
+          <w:rFonts w:ascii="宋体" w:hAnsi="宋体" w:eastAsia="宋体" w:cs="宋体"/>
           <w:color w:val="000000"/>
           <w:kern w:val="0"/>
           <w:sz w:val="24"/>
@@ -4163,16 +4061,16 @@
         </w:tabs>
         <w:jc w:val="left"/>
         <w:rPr>
-          <w:rFonts w:ascii="宋体" w:eastAsia="宋体" w:hAnsi="宋体" w:cs="宋体"/>
-          <w:color w:val="000000"/>
-          <w:kern w:val="0"/>
-          <w:sz w:val="24"/>
-          <w:szCs w:val="24"/>
-        </w:rPr>
-      </w:pPr>
-      <w:r>
-        <w:rPr>
-          <w:rFonts w:ascii="宋体" w:eastAsia="宋体" w:hAnsi="宋体" w:cs="宋体"/>
+          <w:rFonts w:ascii="宋体" w:hAnsi="宋体" w:eastAsia="宋体" w:cs="宋体"/>
+          <w:color w:val="000000"/>
+          <w:kern w:val="0"/>
+          <w:sz w:val="24"/>
+          <w:szCs w:val="24"/>
+        </w:rPr>
+      </w:pPr>
+      <w:r>
+        <w:rPr>
+          <w:rFonts w:ascii="宋体" w:hAnsi="宋体" w:eastAsia="宋体" w:cs="宋体"/>
           <w:color w:val="000000"/>
           <w:kern w:val="0"/>
           <w:sz w:val="24"/>
@@ -4204,16 +4102,16 @@
         </w:tabs>
         <w:jc w:val="left"/>
         <w:rPr>
-          <w:rFonts w:ascii="宋体" w:eastAsia="宋体" w:hAnsi="宋体" w:cs="宋体"/>
-          <w:color w:val="000000"/>
-          <w:kern w:val="0"/>
-          <w:sz w:val="24"/>
-          <w:szCs w:val="24"/>
-        </w:rPr>
-      </w:pPr>
-      <w:r>
-        <w:rPr>
-          <w:rFonts w:ascii="宋体" w:eastAsia="宋体" w:hAnsi="宋体" w:cs="宋体" w:hint="eastAsia"/>
+          <w:rFonts w:ascii="宋体" w:hAnsi="宋体" w:eastAsia="宋体" w:cs="宋体"/>
+          <w:color w:val="000000"/>
+          <w:kern w:val="0"/>
+          <w:sz w:val="24"/>
+          <w:szCs w:val="24"/>
+        </w:rPr>
+      </w:pPr>
+      <w:r>
+        <w:rPr>
+          <w:rFonts w:hint="eastAsia" w:ascii="宋体" w:hAnsi="宋体" w:eastAsia="宋体" w:cs="宋体"/>
           <w:color w:val="000000"/>
           <w:kern w:val="0"/>
           <w:sz w:val="24"/>
@@ -4224,11 +4122,11 @@
     </w:p>
     <w:p>
       <w:pPr>
-        <w:pStyle w:val="a3"/>
+        <w:pStyle w:val="7"/>
         <w:widowControl/>
         <w:numPr>
           <w:ilvl w:val="0"/>
-          <w:numId w:val="4"/>
+          <w:numId w:val="3"/>
         </w:numPr>
         <w:tabs>
           <w:tab w:val="left" w:pos="916"/>
@@ -4251,16 +4149,16 @@
         <w:ind w:firstLineChars="0"/>
         <w:jc w:val="left"/>
         <w:rPr>
-          <w:rFonts w:ascii="宋体" w:eastAsia="宋体" w:hAnsi="宋体" w:cs="宋体"/>
-          <w:color w:val="000000"/>
-          <w:kern w:val="0"/>
-          <w:sz w:val="24"/>
-          <w:szCs w:val="24"/>
-        </w:rPr>
-      </w:pPr>
-      <w:r>
-        <w:rPr>
-          <w:rFonts w:ascii="宋体" w:eastAsia="宋体" w:hAnsi="宋体" w:cs="宋体" w:hint="eastAsia"/>
+          <w:rFonts w:ascii="宋体" w:hAnsi="宋体" w:eastAsia="宋体" w:cs="宋体"/>
+          <w:color w:val="000000"/>
+          <w:kern w:val="0"/>
+          <w:sz w:val="24"/>
+          <w:szCs w:val="24"/>
+        </w:rPr>
+      </w:pPr>
+      <w:r>
+        <w:rPr>
+          <w:rFonts w:hint="eastAsia" w:ascii="宋体" w:hAnsi="宋体" w:eastAsia="宋体" w:cs="宋体"/>
           <w:color w:val="000000"/>
           <w:kern w:val="0"/>
           <w:sz w:val="24"/>
@@ -4270,7 +4168,7 @@
       </w:r>
       <w:r>
         <w:rPr>
-          <w:rFonts w:ascii="宋体" w:eastAsia="宋体" w:hAnsi="宋体" w:cs="宋体"/>
+          <w:rFonts w:ascii="宋体" w:hAnsi="宋体" w:eastAsia="宋体" w:cs="宋体"/>
           <w:color w:val="000000"/>
           <w:kern w:val="0"/>
           <w:sz w:val="24"/>
@@ -4280,7 +4178,7 @@
       </w:r>
       <w:r>
         <w:rPr>
-          <w:rFonts w:ascii="宋体" w:eastAsia="宋体" w:hAnsi="宋体" w:cs="宋体" w:hint="eastAsia"/>
+          <w:rFonts w:hint="eastAsia" w:ascii="宋体" w:hAnsi="宋体" w:eastAsia="宋体" w:cs="宋体"/>
           <w:color w:val="000000"/>
           <w:kern w:val="0"/>
           <w:sz w:val="24"/>
@@ -4290,7 +4188,7 @@
       </w:r>
       <w:r>
         <w:rPr>
-          <w:rFonts w:ascii="宋体" w:eastAsia="宋体" w:hAnsi="宋体" w:cs="宋体"/>
+          <w:rFonts w:ascii="宋体" w:hAnsi="宋体" w:eastAsia="宋体" w:cs="宋体"/>
           <w:color w:val="000000"/>
           <w:kern w:val="0"/>
           <w:sz w:val="24"/>
@@ -4300,37 +4198,17 @@
       </w:r>
       <w:r>
         <w:rPr>
-          <w:rFonts w:ascii="宋体" w:eastAsia="宋体" w:hAnsi="宋体" w:cs="宋体" w:hint="eastAsia"/>
-          <w:color w:val="000000"/>
-          <w:kern w:val="0"/>
-          <w:sz w:val="24"/>
-          <w:szCs w:val="24"/>
-        </w:rPr>
-        <w:t>lock，增加</w:t>
-      </w:r>
-      <w:r>
-        <w:rPr>
-          <w:rFonts w:ascii="宋体" w:eastAsia="宋体" w:hAnsi="宋体" w:cs="宋体" w:hint="eastAsia"/>
-          <w:color w:val="000000"/>
-          <w:kern w:val="0"/>
-          <w:sz w:val="24"/>
-          <w:szCs w:val="24"/>
-        </w:rPr>
-        <w:t>了</w:t>
-      </w:r>
-      <w:r>
-        <w:rPr>
-          <w:rFonts w:ascii="宋体" w:eastAsia="宋体" w:hAnsi="宋体" w:cs="宋体" w:hint="eastAsia"/>
-          <w:color w:val="000000"/>
-          <w:kern w:val="0"/>
-          <w:sz w:val="24"/>
-          <w:szCs w:val="24"/>
-        </w:rPr>
-        <w:t>int</w:t>
-      </w:r>
-      <w:r>
-        <w:rPr>
-          <w:rFonts w:ascii="宋体" w:eastAsia="宋体" w:hAnsi="宋体" w:cs="宋体"/>
+          <w:rFonts w:hint="eastAsia" w:ascii="宋体" w:hAnsi="宋体" w:eastAsia="宋体" w:cs="宋体"/>
+          <w:color w:val="000000"/>
+          <w:kern w:val="0"/>
+          <w:sz w:val="24"/>
+          <w:szCs w:val="24"/>
+        </w:rPr>
+        <w:t>lock，增加了int</w:t>
+      </w:r>
+      <w:r>
+        <w:rPr>
+          <w:rFonts w:ascii="宋体" w:hAnsi="宋体" w:eastAsia="宋体" w:cs="宋体"/>
           <w:color w:val="000000"/>
           <w:kern w:val="0"/>
           <w:sz w:val="24"/>
@@ -4340,7 +4218,7 @@
       </w:r>
       <w:r>
         <w:rPr>
-          <w:rFonts w:ascii="宋体" w:eastAsia="宋体" w:hAnsi="宋体" w:cs="宋体" w:hint="eastAsia"/>
+          <w:rFonts w:hint="eastAsia" w:ascii="宋体" w:hAnsi="宋体" w:eastAsia="宋体" w:cs="宋体"/>
           <w:color w:val="000000"/>
           <w:kern w:val="0"/>
           <w:sz w:val="24"/>
@@ -4350,7 +4228,7 @@
       </w:r>
       <w:r>
         <w:rPr>
-          <w:rFonts w:ascii="宋体" w:eastAsia="宋体" w:hAnsi="宋体" w:cs="宋体"/>
+          <w:rFonts w:ascii="宋体" w:hAnsi="宋体" w:eastAsia="宋体" w:cs="宋体"/>
           <w:color w:val="000000"/>
           <w:kern w:val="0"/>
           <w:sz w:val="24"/>
@@ -4360,42 +4238,22 @@
       </w:r>
       <w:r>
         <w:rPr>
-          <w:rFonts w:ascii="宋体" w:eastAsia="宋体" w:hAnsi="宋体" w:cs="宋体" w:hint="eastAsia"/>
-          <w:color w:val="000000"/>
-          <w:kern w:val="0"/>
-          <w:sz w:val="24"/>
-          <w:szCs w:val="24"/>
-        </w:rPr>
-        <w:t>这个属性，</w:t>
-      </w:r>
-      <w:r>
-        <w:rPr>
-          <w:rFonts w:ascii="宋体" w:eastAsia="宋体" w:hAnsi="宋体" w:cs="宋体" w:hint="eastAsia"/>
-          <w:color w:val="000000"/>
-          <w:kern w:val="0"/>
-          <w:sz w:val="24"/>
-          <w:szCs w:val="24"/>
-        </w:rPr>
-        <w:t>用来记录阻塞队列中的最大优先级，</w:t>
-      </w:r>
-      <w:r>
-        <w:rPr>
-          <w:rFonts w:ascii="宋体" w:eastAsia="宋体" w:hAnsi="宋体" w:cs="宋体" w:hint="eastAsia"/>
-          <w:color w:val="000000"/>
-          <w:kern w:val="0"/>
-          <w:sz w:val="24"/>
-          <w:szCs w:val="24"/>
-        </w:rPr>
-        <w:t>是用来捐赠给持有锁的线程的</w:t>
-      </w:r>
-    </w:p>
-    <w:p>
-      <w:pPr>
-        <w:pStyle w:val="a3"/>
+          <w:rFonts w:hint="eastAsia" w:ascii="宋体" w:hAnsi="宋体" w:eastAsia="宋体" w:cs="宋体"/>
+          <w:color w:val="000000"/>
+          <w:kern w:val="0"/>
+          <w:sz w:val="24"/>
+          <w:szCs w:val="24"/>
+        </w:rPr>
+        <w:t>这个属性，用来记录阻塞队列中的最大优先级，是用来捐赠给持有锁的线程的</w:t>
+      </w:r>
+    </w:p>
+    <w:p>
+      <w:pPr>
+        <w:pStyle w:val="7"/>
         <w:widowControl/>
         <w:numPr>
           <w:ilvl w:val="0"/>
-          <w:numId w:val="4"/>
+          <w:numId w:val="3"/>
         </w:numPr>
         <w:tabs>
           <w:tab w:val="left" w:pos="916"/>
@@ -4418,16 +4276,16 @@
         <w:ind w:firstLineChars="0"/>
         <w:jc w:val="left"/>
         <w:rPr>
-          <w:rFonts w:ascii="宋体" w:eastAsia="宋体" w:hAnsi="宋体" w:cs="宋体"/>
-          <w:color w:val="000000"/>
-          <w:kern w:val="0"/>
-          <w:sz w:val="24"/>
-          <w:szCs w:val="24"/>
-        </w:rPr>
-      </w:pPr>
-      <w:r>
-        <w:rPr>
-          <w:rFonts w:ascii="宋体" w:eastAsia="宋体" w:hAnsi="宋体" w:cs="宋体" w:hint="eastAsia"/>
+          <w:rFonts w:ascii="宋体" w:hAnsi="宋体" w:eastAsia="宋体" w:cs="宋体"/>
+          <w:color w:val="000000"/>
+          <w:kern w:val="0"/>
+          <w:sz w:val="24"/>
+          <w:szCs w:val="24"/>
+        </w:rPr>
+      </w:pPr>
+      <w:r>
+        <w:rPr>
+          <w:rFonts w:hint="eastAsia" w:ascii="宋体" w:hAnsi="宋体" w:eastAsia="宋体" w:cs="宋体"/>
           <w:color w:val="000000"/>
           <w:kern w:val="0"/>
           <w:sz w:val="24"/>
@@ -4437,7 +4295,7 @@
       </w:r>
       <w:r>
         <w:rPr>
-          <w:rFonts w:ascii="宋体" w:eastAsia="宋体" w:hAnsi="宋体" w:cs="宋体"/>
+          <w:rFonts w:ascii="宋体" w:hAnsi="宋体" w:eastAsia="宋体" w:cs="宋体"/>
           <w:color w:val="000000"/>
           <w:kern w:val="0"/>
           <w:sz w:val="24"/>
@@ -4447,7 +4305,7 @@
       </w:r>
       <w:r>
         <w:rPr>
-          <w:rFonts w:ascii="宋体" w:eastAsia="宋体" w:hAnsi="宋体" w:cs="宋体" w:hint="eastAsia"/>
+          <w:rFonts w:hint="eastAsia" w:ascii="宋体" w:hAnsi="宋体" w:eastAsia="宋体" w:cs="宋体"/>
           <w:color w:val="000000"/>
           <w:kern w:val="0"/>
           <w:sz w:val="24"/>
@@ -4457,7 +4315,7 @@
       </w:r>
       <w:r>
         <w:rPr>
-          <w:rFonts w:ascii="宋体" w:eastAsia="宋体" w:hAnsi="宋体" w:cs="宋体"/>
+          <w:rFonts w:ascii="宋体" w:hAnsi="宋体" w:eastAsia="宋体" w:cs="宋体"/>
           <w:color w:val="000000"/>
           <w:kern w:val="0"/>
           <w:sz w:val="24"/>
@@ -4467,7 +4325,7 @@
       </w:r>
       <w:r>
         <w:rPr>
-          <w:rFonts w:ascii="宋体" w:eastAsia="宋体" w:hAnsi="宋体" w:cs="宋体" w:hint="eastAsia"/>
+          <w:rFonts w:hint="eastAsia" w:ascii="宋体" w:hAnsi="宋体" w:eastAsia="宋体" w:cs="宋体"/>
           <w:color w:val="000000"/>
           <w:kern w:val="0"/>
           <w:sz w:val="24"/>
@@ -4477,7 +4335,7 @@
       </w:r>
       <w:r>
         <w:rPr>
-          <w:rFonts w:ascii="宋体" w:eastAsia="宋体" w:hAnsi="宋体" w:cs="宋体"/>
+          <w:rFonts w:ascii="宋体" w:hAnsi="宋体" w:eastAsia="宋体" w:cs="宋体"/>
           <w:color w:val="000000"/>
           <w:kern w:val="0"/>
           <w:sz w:val="24"/>
@@ -4487,27 +4345,17 @@
       </w:r>
       <w:r>
         <w:rPr>
-          <w:rFonts w:ascii="宋体" w:eastAsia="宋体" w:hAnsi="宋体" w:cs="宋体" w:hint="eastAsia"/>
-          <w:color w:val="000000"/>
-          <w:kern w:val="0"/>
-          <w:sz w:val="24"/>
-          <w:szCs w:val="24"/>
-        </w:rPr>
-        <w:t>用来记录之前的优先级，</w:t>
-      </w:r>
-      <w:r>
-        <w:rPr>
-          <w:rFonts w:ascii="宋体" w:eastAsia="宋体" w:hAnsi="宋体" w:cs="宋体" w:hint="eastAsia"/>
-          <w:color w:val="000000"/>
-          <w:kern w:val="0"/>
-          <w:sz w:val="24"/>
-          <w:szCs w:val="24"/>
-        </w:rPr>
-        <w:t>struct</w:t>
-      </w:r>
-      <w:r>
-        <w:rPr>
-          <w:rFonts w:ascii="宋体" w:eastAsia="宋体" w:hAnsi="宋体" w:cs="宋体"/>
+          <w:rFonts w:hint="eastAsia" w:ascii="宋体" w:hAnsi="宋体" w:eastAsia="宋体" w:cs="宋体"/>
+          <w:color w:val="000000"/>
+          <w:kern w:val="0"/>
+          <w:sz w:val="24"/>
+          <w:szCs w:val="24"/>
+        </w:rPr>
+        <w:t>用来记录之前的优先级，struct</w:t>
+      </w:r>
+      <w:r>
+        <w:rPr>
+          <w:rFonts w:ascii="宋体" w:hAnsi="宋体" w:eastAsia="宋体" w:cs="宋体"/>
           <w:color w:val="000000"/>
           <w:kern w:val="0"/>
           <w:sz w:val="24"/>
@@ -4517,7 +4365,7 @@
       </w:r>
       <w:r>
         <w:rPr>
-          <w:rFonts w:ascii="宋体" w:eastAsia="宋体" w:hAnsi="宋体" w:cs="宋体" w:hint="eastAsia"/>
+          <w:rFonts w:hint="eastAsia" w:ascii="宋体" w:hAnsi="宋体" w:eastAsia="宋体" w:cs="宋体"/>
           <w:color w:val="000000"/>
           <w:kern w:val="0"/>
           <w:sz w:val="24"/>
@@ -4527,27 +4375,17 @@
       </w:r>
       <w:r>
         <w:rPr>
-          <w:rFonts w:ascii="宋体" w:eastAsia="宋体" w:hAnsi="宋体" w:cs="宋体"/>
-          <w:color w:val="000000"/>
-          <w:kern w:val="0"/>
-          <w:sz w:val="24"/>
-          <w:szCs w:val="24"/>
-        </w:rPr>
-        <w:t>* waiting_</w:t>
-      </w:r>
-      <w:r>
-        <w:rPr>
-          <w:rFonts w:ascii="宋体" w:eastAsia="宋体" w:hAnsi="宋体" w:cs="宋体"/>
-          <w:color w:val="000000"/>
-          <w:kern w:val="0"/>
-          <w:sz w:val="24"/>
-          <w:szCs w:val="24"/>
-        </w:rPr>
-        <w:t>lock</w:t>
-      </w:r>
-      <w:r>
-        <w:rPr>
-          <w:rFonts w:ascii="宋体" w:eastAsia="宋体" w:hAnsi="宋体" w:cs="宋体" w:hint="eastAsia"/>
+          <w:rFonts w:ascii="宋体" w:hAnsi="宋体" w:eastAsia="宋体" w:cs="宋体"/>
+          <w:color w:val="000000"/>
+          <w:kern w:val="0"/>
+          <w:sz w:val="24"/>
+          <w:szCs w:val="24"/>
+        </w:rPr>
+        <w:t>* waiting_lock</w:t>
+      </w:r>
+      <w:r>
+        <w:rPr>
+          <w:rFonts w:hint="eastAsia" w:ascii="宋体" w:hAnsi="宋体" w:eastAsia="宋体" w:cs="宋体"/>
           <w:color w:val="000000"/>
           <w:kern w:val="0"/>
           <w:sz w:val="24"/>
@@ -4558,70 +4396,70 @@
     </w:p>
     <w:p>
       <w:pPr>
-        <w:pStyle w:val="a3"/>
-        <w:widowControl/>
-        <w:tabs>
-          <w:tab w:val="left" w:pos="916"/>
-          <w:tab w:val="left" w:pos="1832"/>
-          <w:tab w:val="left" w:pos="2748"/>
-          <w:tab w:val="left" w:pos="3664"/>
-          <w:tab w:val="left" w:pos="4580"/>
-          <w:tab w:val="left" w:pos="5496"/>
-          <w:tab w:val="left" w:pos="6412"/>
-          <w:tab w:val="left" w:pos="7328"/>
-          <w:tab w:val="left" w:pos="8244"/>
-          <w:tab w:val="left" w:pos="9160"/>
-          <w:tab w:val="left" w:pos="10076"/>
-          <w:tab w:val="left" w:pos="10992"/>
-          <w:tab w:val="left" w:pos="11908"/>
-          <w:tab w:val="left" w:pos="12824"/>
-          <w:tab w:val="left" w:pos="13740"/>
-          <w:tab w:val="left" w:pos="14656"/>
-        </w:tabs>
-        <w:ind w:left="360" w:firstLineChars="0" w:firstLine="0"/>
-        <w:jc w:val="left"/>
-        <w:rPr>
-          <w:rFonts w:ascii="宋体" w:eastAsia="宋体" w:hAnsi="宋体" w:cs="宋体" w:hint="eastAsia"/>
-          <w:color w:val="000000"/>
-          <w:kern w:val="0"/>
-          <w:sz w:val="24"/>
-          <w:szCs w:val="24"/>
-        </w:rPr>
-      </w:pPr>
-    </w:p>
-    <w:p>
-      <w:pPr>
-        <w:widowControl/>
-        <w:tabs>
-          <w:tab w:val="left" w:pos="916"/>
-          <w:tab w:val="left" w:pos="1832"/>
-          <w:tab w:val="left" w:pos="2748"/>
-          <w:tab w:val="left" w:pos="3664"/>
-          <w:tab w:val="left" w:pos="4580"/>
-          <w:tab w:val="left" w:pos="5496"/>
-          <w:tab w:val="left" w:pos="6412"/>
-          <w:tab w:val="left" w:pos="7328"/>
-          <w:tab w:val="left" w:pos="8244"/>
-          <w:tab w:val="left" w:pos="9160"/>
-          <w:tab w:val="left" w:pos="10076"/>
-          <w:tab w:val="left" w:pos="10992"/>
-          <w:tab w:val="left" w:pos="11908"/>
-          <w:tab w:val="left" w:pos="12824"/>
-          <w:tab w:val="left" w:pos="13740"/>
-          <w:tab w:val="left" w:pos="14656"/>
-        </w:tabs>
-        <w:jc w:val="left"/>
-        <w:rPr>
-          <w:rFonts w:ascii="宋体" w:eastAsia="宋体" w:hAnsi="宋体" w:cs="宋体" w:hint="eastAsia"/>
-          <w:color w:val="000000"/>
-          <w:kern w:val="0"/>
-          <w:sz w:val="24"/>
-          <w:szCs w:val="24"/>
-        </w:rPr>
-      </w:pPr>
-      <w:r>
-        <w:rPr>
-          <w:rFonts w:ascii="宋体" w:eastAsia="宋体" w:hAnsi="宋体" w:cs="宋体" w:hint="eastAsia"/>
+        <w:pStyle w:val="7"/>
+        <w:widowControl/>
+        <w:tabs>
+          <w:tab w:val="left" w:pos="916"/>
+          <w:tab w:val="left" w:pos="1832"/>
+          <w:tab w:val="left" w:pos="2748"/>
+          <w:tab w:val="left" w:pos="3664"/>
+          <w:tab w:val="left" w:pos="4580"/>
+          <w:tab w:val="left" w:pos="5496"/>
+          <w:tab w:val="left" w:pos="6412"/>
+          <w:tab w:val="left" w:pos="7328"/>
+          <w:tab w:val="left" w:pos="8244"/>
+          <w:tab w:val="left" w:pos="9160"/>
+          <w:tab w:val="left" w:pos="10076"/>
+          <w:tab w:val="left" w:pos="10992"/>
+          <w:tab w:val="left" w:pos="11908"/>
+          <w:tab w:val="left" w:pos="12824"/>
+          <w:tab w:val="left" w:pos="13740"/>
+          <w:tab w:val="left" w:pos="14656"/>
+        </w:tabs>
+        <w:ind w:left="360" w:firstLine="0" w:firstLineChars="0"/>
+        <w:jc w:val="left"/>
+        <w:rPr>
+          <w:rFonts w:hint="eastAsia" w:ascii="宋体" w:hAnsi="宋体" w:eastAsia="宋体" w:cs="宋体"/>
+          <w:color w:val="000000"/>
+          <w:kern w:val="0"/>
+          <w:sz w:val="24"/>
+          <w:szCs w:val="24"/>
+        </w:rPr>
+      </w:pPr>
+    </w:p>
+    <w:p>
+      <w:pPr>
+        <w:widowControl/>
+        <w:tabs>
+          <w:tab w:val="left" w:pos="916"/>
+          <w:tab w:val="left" w:pos="1832"/>
+          <w:tab w:val="left" w:pos="2748"/>
+          <w:tab w:val="left" w:pos="3664"/>
+          <w:tab w:val="left" w:pos="4580"/>
+          <w:tab w:val="left" w:pos="5496"/>
+          <w:tab w:val="left" w:pos="6412"/>
+          <w:tab w:val="left" w:pos="7328"/>
+          <w:tab w:val="left" w:pos="8244"/>
+          <w:tab w:val="left" w:pos="9160"/>
+          <w:tab w:val="left" w:pos="10076"/>
+          <w:tab w:val="left" w:pos="10992"/>
+          <w:tab w:val="left" w:pos="11908"/>
+          <w:tab w:val="left" w:pos="12824"/>
+          <w:tab w:val="left" w:pos="13740"/>
+          <w:tab w:val="left" w:pos="14656"/>
+        </w:tabs>
+        <w:jc w:val="left"/>
+        <w:rPr>
+          <w:rFonts w:hint="eastAsia" w:ascii="宋体" w:hAnsi="宋体" w:eastAsia="宋体" w:cs="宋体"/>
+          <w:color w:val="000000"/>
+          <w:kern w:val="0"/>
+          <w:sz w:val="24"/>
+          <w:szCs w:val="24"/>
+        </w:rPr>
+      </w:pPr>
+      <w:r>
+        <w:rPr>
+          <w:rFonts w:hint="eastAsia" w:ascii="宋体" w:hAnsi="宋体" w:eastAsia="宋体" w:cs="宋体"/>
           <w:color w:val="000000"/>
           <w:kern w:val="0"/>
           <w:sz w:val="24"/>
@@ -4631,7 +4469,7 @@
       </w:r>
       <w:r>
         <w:rPr>
-          <w:rFonts w:ascii="宋体" w:eastAsia="宋体" w:hAnsi="宋体" w:cs="宋体"/>
+          <w:rFonts w:ascii="宋体" w:hAnsi="宋体" w:eastAsia="宋体" w:cs="宋体"/>
           <w:color w:val="000000"/>
           <w:kern w:val="0"/>
           <w:sz w:val="24"/>
@@ -4663,78 +4501,78 @@
         </w:tabs>
         <w:jc w:val="left"/>
         <w:rPr>
-          <w:rFonts w:ascii="宋体" w:eastAsia="宋体" w:hAnsi="宋体" w:cs="宋体"/>
-          <w:color w:val="000000"/>
-          <w:kern w:val="0"/>
-          <w:sz w:val="24"/>
-          <w:szCs w:val="24"/>
-        </w:rPr>
-      </w:pPr>
-    </w:p>
-    <w:p>
-      <w:pPr>
-        <w:widowControl/>
-        <w:tabs>
-          <w:tab w:val="left" w:pos="916"/>
-          <w:tab w:val="left" w:pos="1832"/>
-          <w:tab w:val="left" w:pos="2748"/>
-          <w:tab w:val="left" w:pos="3664"/>
-          <w:tab w:val="left" w:pos="4580"/>
-          <w:tab w:val="left" w:pos="5496"/>
-          <w:tab w:val="left" w:pos="6412"/>
-          <w:tab w:val="left" w:pos="7328"/>
-          <w:tab w:val="left" w:pos="8244"/>
-          <w:tab w:val="left" w:pos="9160"/>
-          <w:tab w:val="left" w:pos="10076"/>
-          <w:tab w:val="left" w:pos="10992"/>
-          <w:tab w:val="left" w:pos="11908"/>
-          <w:tab w:val="left" w:pos="12824"/>
-          <w:tab w:val="left" w:pos="13740"/>
-          <w:tab w:val="left" w:pos="14656"/>
-        </w:tabs>
-        <w:jc w:val="left"/>
-        <w:rPr>
-          <w:rFonts w:ascii="宋体" w:eastAsia="宋体" w:hAnsi="宋体" w:cs="宋体" w:hint="eastAsia"/>
-          <w:color w:val="000000"/>
-          <w:kern w:val="0"/>
-          <w:sz w:val="24"/>
-          <w:szCs w:val="24"/>
-        </w:rPr>
-      </w:pPr>
-    </w:p>
-    <w:p>
-      <w:pPr>
-        <w:widowControl/>
-        <w:tabs>
-          <w:tab w:val="left" w:pos="916"/>
-          <w:tab w:val="left" w:pos="1832"/>
-          <w:tab w:val="left" w:pos="2748"/>
-          <w:tab w:val="left" w:pos="3664"/>
-          <w:tab w:val="left" w:pos="4580"/>
-          <w:tab w:val="left" w:pos="5496"/>
-          <w:tab w:val="left" w:pos="6412"/>
-          <w:tab w:val="left" w:pos="7328"/>
-          <w:tab w:val="left" w:pos="8244"/>
-          <w:tab w:val="left" w:pos="9160"/>
-          <w:tab w:val="left" w:pos="10076"/>
-          <w:tab w:val="left" w:pos="10992"/>
-          <w:tab w:val="left" w:pos="11908"/>
-          <w:tab w:val="left" w:pos="12824"/>
-          <w:tab w:val="left" w:pos="13740"/>
-          <w:tab w:val="left" w:pos="14656"/>
-        </w:tabs>
-        <w:jc w:val="left"/>
-        <w:rPr>
-          <w:rFonts w:ascii="宋体" w:eastAsia="宋体" w:hAnsi="宋体" w:cs="宋体"/>
-          <w:color w:val="000000"/>
-          <w:kern w:val="0"/>
-          <w:sz w:val="24"/>
-          <w:szCs w:val="24"/>
-        </w:rPr>
-      </w:pPr>
-      <w:r>
-        <w:rPr>
-          <w:rFonts w:ascii="宋体" w:eastAsia="宋体" w:hAnsi="宋体" w:cs="宋体"/>
+          <w:rFonts w:ascii="宋体" w:hAnsi="宋体" w:eastAsia="宋体" w:cs="宋体"/>
+          <w:color w:val="000000"/>
+          <w:kern w:val="0"/>
+          <w:sz w:val="24"/>
+          <w:szCs w:val="24"/>
+        </w:rPr>
+      </w:pPr>
+    </w:p>
+    <w:p>
+      <w:pPr>
+        <w:widowControl/>
+        <w:tabs>
+          <w:tab w:val="left" w:pos="916"/>
+          <w:tab w:val="left" w:pos="1832"/>
+          <w:tab w:val="left" w:pos="2748"/>
+          <w:tab w:val="left" w:pos="3664"/>
+          <w:tab w:val="left" w:pos="4580"/>
+          <w:tab w:val="left" w:pos="5496"/>
+          <w:tab w:val="left" w:pos="6412"/>
+          <w:tab w:val="left" w:pos="7328"/>
+          <w:tab w:val="left" w:pos="8244"/>
+          <w:tab w:val="left" w:pos="9160"/>
+          <w:tab w:val="left" w:pos="10076"/>
+          <w:tab w:val="left" w:pos="10992"/>
+          <w:tab w:val="left" w:pos="11908"/>
+          <w:tab w:val="left" w:pos="12824"/>
+          <w:tab w:val="left" w:pos="13740"/>
+          <w:tab w:val="left" w:pos="14656"/>
+        </w:tabs>
+        <w:jc w:val="left"/>
+        <w:rPr>
+          <w:rFonts w:hint="eastAsia" w:ascii="宋体" w:hAnsi="宋体" w:eastAsia="宋体" w:cs="宋体"/>
+          <w:color w:val="000000"/>
+          <w:kern w:val="0"/>
+          <w:sz w:val="24"/>
+          <w:szCs w:val="24"/>
+        </w:rPr>
+      </w:pPr>
+    </w:p>
+    <w:p>
+      <w:pPr>
+        <w:widowControl/>
+        <w:tabs>
+          <w:tab w:val="left" w:pos="916"/>
+          <w:tab w:val="left" w:pos="1832"/>
+          <w:tab w:val="left" w:pos="2748"/>
+          <w:tab w:val="left" w:pos="3664"/>
+          <w:tab w:val="left" w:pos="4580"/>
+          <w:tab w:val="left" w:pos="5496"/>
+          <w:tab w:val="left" w:pos="6412"/>
+          <w:tab w:val="left" w:pos="7328"/>
+          <w:tab w:val="left" w:pos="8244"/>
+          <w:tab w:val="left" w:pos="9160"/>
+          <w:tab w:val="left" w:pos="10076"/>
+          <w:tab w:val="left" w:pos="10992"/>
+          <w:tab w:val="left" w:pos="11908"/>
+          <w:tab w:val="left" w:pos="12824"/>
+          <w:tab w:val="left" w:pos="13740"/>
+          <w:tab w:val="left" w:pos="14656"/>
+        </w:tabs>
+        <w:jc w:val="left"/>
+        <w:rPr>
+          <w:rFonts w:ascii="宋体" w:hAnsi="宋体" w:eastAsia="宋体" w:cs="宋体"/>
+          <w:color w:val="000000"/>
+          <w:kern w:val="0"/>
+          <w:sz w:val="24"/>
+          <w:szCs w:val="24"/>
+        </w:rPr>
+      </w:pPr>
+      <w:r>
+        <w:rPr>
+          <w:rFonts w:ascii="宋体" w:hAnsi="宋体" w:eastAsia="宋体" w:cs="宋体"/>
           <w:color w:val="000000"/>
           <w:kern w:val="0"/>
           <w:sz w:val="24"/>
@@ -4766,47 +4604,47 @@
         </w:tabs>
         <w:jc w:val="left"/>
         <w:rPr>
-          <w:rFonts w:ascii="宋体" w:eastAsia="宋体" w:hAnsi="宋体" w:cs="宋体"/>
-          <w:color w:val="000000"/>
-          <w:kern w:val="0"/>
-          <w:sz w:val="24"/>
-          <w:szCs w:val="24"/>
-        </w:rPr>
-      </w:pPr>
-    </w:p>
-    <w:p>
-      <w:pPr>
-        <w:widowControl/>
-        <w:tabs>
-          <w:tab w:val="left" w:pos="916"/>
-          <w:tab w:val="left" w:pos="1832"/>
-          <w:tab w:val="left" w:pos="2748"/>
-          <w:tab w:val="left" w:pos="3664"/>
-          <w:tab w:val="left" w:pos="4580"/>
-          <w:tab w:val="left" w:pos="5496"/>
-          <w:tab w:val="left" w:pos="6412"/>
-          <w:tab w:val="left" w:pos="7328"/>
-          <w:tab w:val="left" w:pos="8244"/>
-          <w:tab w:val="left" w:pos="9160"/>
-          <w:tab w:val="left" w:pos="10076"/>
-          <w:tab w:val="left" w:pos="10992"/>
-          <w:tab w:val="left" w:pos="11908"/>
-          <w:tab w:val="left" w:pos="12824"/>
-          <w:tab w:val="left" w:pos="13740"/>
-          <w:tab w:val="left" w:pos="14656"/>
-        </w:tabs>
-        <w:jc w:val="left"/>
-        <w:rPr>
-          <w:rFonts w:ascii="宋体" w:eastAsia="宋体" w:hAnsi="宋体" w:cs="宋体"/>
-          <w:color w:val="000000"/>
-          <w:kern w:val="0"/>
-          <w:sz w:val="24"/>
-          <w:szCs w:val="24"/>
-        </w:rPr>
-      </w:pPr>
-      <w:r>
-        <w:rPr>
-          <w:rFonts w:ascii="宋体" w:eastAsia="宋体" w:hAnsi="宋体" w:cs="宋体"/>
+          <w:rFonts w:ascii="宋体" w:hAnsi="宋体" w:eastAsia="宋体" w:cs="宋体"/>
+          <w:color w:val="000000"/>
+          <w:kern w:val="0"/>
+          <w:sz w:val="24"/>
+          <w:szCs w:val="24"/>
+        </w:rPr>
+      </w:pPr>
+    </w:p>
+    <w:p>
+      <w:pPr>
+        <w:widowControl/>
+        <w:tabs>
+          <w:tab w:val="left" w:pos="916"/>
+          <w:tab w:val="left" w:pos="1832"/>
+          <w:tab w:val="left" w:pos="2748"/>
+          <w:tab w:val="left" w:pos="3664"/>
+          <w:tab w:val="left" w:pos="4580"/>
+          <w:tab w:val="left" w:pos="5496"/>
+          <w:tab w:val="left" w:pos="6412"/>
+          <w:tab w:val="left" w:pos="7328"/>
+          <w:tab w:val="left" w:pos="8244"/>
+          <w:tab w:val="left" w:pos="9160"/>
+          <w:tab w:val="left" w:pos="10076"/>
+          <w:tab w:val="left" w:pos="10992"/>
+          <w:tab w:val="left" w:pos="11908"/>
+          <w:tab w:val="left" w:pos="12824"/>
+          <w:tab w:val="left" w:pos="13740"/>
+          <w:tab w:val="left" w:pos="14656"/>
+        </w:tabs>
+        <w:jc w:val="left"/>
+        <w:rPr>
+          <w:rFonts w:ascii="宋体" w:hAnsi="宋体" w:eastAsia="宋体" w:cs="宋体"/>
+          <w:color w:val="000000"/>
+          <w:kern w:val="0"/>
+          <w:sz w:val="24"/>
+          <w:szCs w:val="24"/>
+        </w:rPr>
+      </w:pPr>
+      <w:r>
+        <w:rPr>
+          <w:rFonts w:ascii="宋体" w:hAnsi="宋体" w:eastAsia="宋体" w:cs="宋体"/>
           <w:color w:val="000000"/>
           <w:kern w:val="0"/>
           <w:sz w:val="24"/>
@@ -4838,16 +4676,16 @@
         </w:tabs>
         <w:jc w:val="left"/>
         <w:rPr>
-          <w:rFonts w:ascii="宋体" w:eastAsia="宋体" w:hAnsi="宋体" w:cs="宋体"/>
-          <w:color w:val="000000"/>
-          <w:kern w:val="0"/>
-          <w:sz w:val="24"/>
-          <w:szCs w:val="24"/>
-        </w:rPr>
-      </w:pPr>
-      <w:r>
-        <w:rPr>
-          <w:rFonts w:ascii="宋体" w:eastAsia="宋体" w:hAnsi="宋体" w:cs="宋体"/>
+          <w:rFonts w:ascii="宋体" w:hAnsi="宋体" w:eastAsia="宋体" w:cs="宋体"/>
+          <w:color w:val="000000"/>
+          <w:kern w:val="0"/>
+          <w:sz w:val="24"/>
+          <w:szCs w:val="24"/>
+        </w:rPr>
+      </w:pPr>
+      <w:r>
+        <w:rPr>
+          <w:rFonts w:ascii="宋体" w:hAnsi="宋体" w:eastAsia="宋体" w:cs="宋体"/>
           <w:color w:val="000000"/>
           <w:kern w:val="0"/>
           <w:sz w:val="24"/>
@@ -4879,16 +4717,16 @@
         </w:tabs>
         <w:jc w:val="left"/>
         <w:rPr>
-          <w:rFonts w:ascii="宋体" w:eastAsia="宋体" w:hAnsi="宋体" w:cs="宋体"/>
-          <w:color w:val="000000"/>
-          <w:kern w:val="0"/>
-          <w:sz w:val="24"/>
-          <w:szCs w:val="24"/>
-        </w:rPr>
-      </w:pPr>
-      <w:r>
-        <w:rPr>
-          <w:rFonts w:ascii="宋体" w:eastAsia="宋体" w:hAnsi="宋体" w:cs="宋体" w:hint="eastAsia"/>
+          <w:rFonts w:ascii="宋体" w:hAnsi="宋体" w:eastAsia="宋体" w:cs="宋体"/>
+          <w:color w:val="000000"/>
+          <w:kern w:val="0"/>
+          <w:sz w:val="24"/>
+          <w:szCs w:val="24"/>
+        </w:rPr>
+      </w:pPr>
+      <w:r>
+        <w:rPr>
+          <w:rFonts w:hint="eastAsia" w:ascii="宋体" w:hAnsi="宋体" w:eastAsia="宋体" w:cs="宋体"/>
           <w:color w:val="000000"/>
           <w:kern w:val="0"/>
           <w:sz w:val="24"/>
@@ -4898,7 +4736,7 @@
       </w:r>
       <w:r>
         <w:rPr>
-          <w:rFonts w:ascii="宋体" w:eastAsia="宋体" w:hAnsi="宋体" w:cs="宋体"/>
+          <w:rFonts w:ascii="宋体" w:hAnsi="宋体" w:eastAsia="宋体" w:cs="宋体"/>
           <w:color w:val="000000"/>
           <w:kern w:val="0"/>
           <w:sz w:val="24"/>
@@ -4908,7 +4746,7 @@
       </w:r>
       <w:r>
         <w:rPr>
-          <w:rFonts w:ascii="宋体" w:eastAsia="宋体" w:hAnsi="宋体" w:cs="宋体" w:hint="eastAsia"/>
+          <w:rFonts w:hint="eastAsia" w:ascii="宋体" w:hAnsi="宋体" w:eastAsia="宋体" w:cs="宋体"/>
           <w:color w:val="000000"/>
           <w:kern w:val="0"/>
           <w:sz w:val="24"/>
@@ -4918,7 +4756,7 @@
       </w:r>
       <w:r>
         <w:rPr>
-          <w:rFonts w:ascii="宋体" w:eastAsia="宋体" w:hAnsi="宋体" w:cs="宋体"/>
+          <w:rFonts w:ascii="宋体" w:hAnsi="宋体" w:eastAsia="宋体" w:cs="宋体"/>
           <w:color w:val="000000"/>
           <w:kern w:val="0"/>
           <w:sz w:val="24"/>
@@ -4928,7 +4766,7 @@
       </w:r>
       <w:r>
         <w:rPr>
-          <w:rFonts w:ascii="宋体" w:eastAsia="宋体" w:hAnsi="宋体" w:cs="宋体" w:hint="eastAsia"/>
+          <w:rFonts w:hint="eastAsia" w:ascii="宋体" w:hAnsi="宋体" w:eastAsia="宋体" w:cs="宋体"/>
           <w:color w:val="000000"/>
           <w:kern w:val="0"/>
           <w:sz w:val="24"/>
@@ -4938,7 +4776,7 @@
       </w:r>
       <w:r>
         <w:rPr>
-          <w:rFonts w:ascii="宋体" w:eastAsia="宋体" w:hAnsi="宋体" w:cs="宋体"/>
+          <w:rFonts w:ascii="宋体" w:hAnsi="宋体" w:eastAsia="宋体" w:cs="宋体"/>
           <w:color w:val="000000"/>
           <w:kern w:val="0"/>
           <w:sz w:val="24"/>
@@ -4948,7 +4786,7 @@
       </w:r>
       <w:r>
         <w:rPr>
-          <w:rFonts w:ascii="宋体" w:eastAsia="宋体" w:hAnsi="宋体" w:cs="宋体" w:hint="eastAsia"/>
+          <w:rFonts w:hint="eastAsia" w:ascii="宋体" w:hAnsi="宋体" w:eastAsia="宋体" w:cs="宋体"/>
           <w:color w:val="000000"/>
           <w:kern w:val="0"/>
           <w:sz w:val="24"/>
@@ -4958,7 +4796,7 @@
       </w:r>
       <w:r>
         <w:rPr>
-          <w:rFonts w:ascii="宋体" w:eastAsia="宋体" w:hAnsi="宋体" w:cs="宋体"/>
+          <w:rFonts w:ascii="宋体" w:hAnsi="宋体" w:eastAsia="宋体" w:cs="宋体"/>
           <w:color w:val="000000"/>
           <w:kern w:val="0"/>
           <w:sz w:val="24"/>
@@ -4968,7 +4806,7 @@
       </w:r>
       <w:r>
         <w:rPr>
-          <w:rFonts w:ascii="宋体" w:eastAsia="宋体" w:hAnsi="宋体" w:cs="宋体" w:hint="eastAsia"/>
+          <w:rFonts w:hint="eastAsia" w:ascii="宋体" w:hAnsi="宋体" w:eastAsia="宋体" w:cs="宋体"/>
           <w:color w:val="000000"/>
           <w:kern w:val="0"/>
           <w:sz w:val="24"/>
@@ -4978,7 +4816,7 @@
       </w:r>
       <w:r>
         <w:rPr>
-          <w:rFonts w:ascii="宋体" w:eastAsia="宋体" w:hAnsi="宋体" w:cs="宋体"/>
+          <w:rFonts w:ascii="宋体" w:hAnsi="宋体" w:eastAsia="宋体" w:cs="宋体"/>
           <w:color w:val="000000"/>
           <w:kern w:val="0"/>
           <w:sz w:val="24"/>
@@ -4988,7 +4826,7 @@
       </w:r>
       <w:r>
         <w:rPr>
-          <w:rFonts w:ascii="宋体" w:eastAsia="宋体" w:hAnsi="宋体" w:cs="宋体" w:hint="eastAsia"/>
+          <w:rFonts w:hint="eastAsia" w:ascii="宋体" w:hAnsi="宋体" w:eastAsia="宋体" w:cs="宋体"/>
           <w:color w:val="000000"/>
           <w:kern w:val="0"/>
           <w:sz w:val="24"/>
@@ -5020,47 +4858,47 @@
         </w:tabs>
         <w:jc w:val="left"/>
         <w:rPr>
-          <w:rFonts w:ascii="宋体" w:eastAsia="宋体" w:hAnsi="宋体" w:cs="宋体" w:hint="eastAsia"/>
-          <w:color w:val="000000"/>
-          <w:kern w:val="0"/>
-          <w:sz w:val="24"/>
-          <w:szCs w:val="24"/>
-        </w:rPr>
-      </w:pPr>
-    </w:p>
-    <w:p>
-      <w:pPr>
-        <w:widowControl/>
-        <w:tabs>
-          <w:tab w:val="left" w:pos="916"/>
-          <w:tab w:val="left" w:pos="1832"/>
-          <w:tab w:val="left" w:pos="2748"/>
-          <w:tab w:val="left" w:pos="3664"/>
-          <w:tab w:val="left" w:pos="4580"/>
-          <w:tab w:val="left" w:pos="5496"/>
-          <w:tab w:val="left" w:pos="6412"/>
-          <w:tab w:val="left" w:pos="7328"/>
-          <w:tab w:val="left" w:pos="8244"/>
-          <w:tab w:val="left" w:pos="9160"/>
-          <w:tab w:val="left" w:pos="10076"/>
-          <w:tab w:val="left" w:pos="10992"/>
-          <w:tab w:val="left" w:pos="11908"/>
-          <w:tab w:val="left" w:pos="12824"/>
-          <w:tab w:val="left" w:pos="13740"/>
-          <w:tab w:val="left" w:pos="14656"/>
-        </w:tabs>
-        <w:jc w:val="left"/>
-        <w:rPr>
-          <w:rFonts w:ascii="宋体" w:eastAsia="宋体" w:hAnsi="宋体" w:cs="宋体"/>
-          <w:color w:val="000000"/>
-          <w:kern w:val="0"/>
-          <w:sz w:val="24"/>
-          <w:szCs w:val="24"/>
-        </w:rPr>
-      </w:pPr>
-      <w:r>
-        <w:rPr>
-          <w:rFonts w:ascii="宋体" w:eastAsia="宋体" w:hAnsi="宋体" w:cs="宋体"/>
+          <w:rFonts w:hint="eastAsia" w:ascii="宋体" w:hAnsi="宋体" w:eastAsia="宋体" w:cs="宋体"/>
+          <w:color w:val="000000"/>
+          <w:kern w:val="0"/>
+          <w:sz w:val="24"/>
+          <w:szCs w:val="24"/>
+        </w:rPr>
+      </w:pPr>
+    </w:p>
+    <w:p>
+      <w:pPr>
+        <w:widowControl/>
+        <w:tabs>
+          <w:tab w:val="left" w:pos="916"/>
+          <w:tab w:val="left" w:pos="1832"/>
+          <w:tab w:val="left" w:pos="2748"/>
+          <w:tab w:val="left" w:pos="3664"/>
+          <w:tab w:val="left" w:pos="4580"/>
+          <w:tab w:val="left" w:pos="5496"/>
+          <w:tab w:val="left" w:pos="6412"/>
+          <w:tab w:val="left" w:pos="7328"/>
+          <w:tab w:val="left" w:pos="8244"/>
+          <w:tab w:val="left" w:pos="9160"/>
+          <w:tab w:val="left" w:pos="10076"/>
+          <w:tab w:val="left" w:pos="10992"/>
+          <w:tab w:val="left" w:pos="11908"/>
+          <w:tab w:val="left" w:pos="12824"/>
+          <w:tab w:val="left" w:pos="13740"/>
+          <w:tab w:val="left" w:pos="14656"/>
+        </w:tabs>
+        <w:jc w:val="left"/>
+        <w:rPr>
+          <w:rFonts w:ascii="宋体" w:hAnsi="宋体" w:eastAsia="宋体" w:cs="宋体"/>
+          <w:color w:val="000000"/>
+          <w:kern w:val="0"/>
+          <w:sz w:val="24"/>
+          <w:szCs w:val="24"/>
+        </w:rPr>
+      </w:pPr>
+      <w:r>
+        <w:rPr>
+          <w:rFonts w:ascii="宋体" w:hAnsi="宋体" w:eastAsia="宋体" w:cs="宋体"/>
           <w:color w:val="000000"/>
           <w:kern w:val="0"/>
           <w:sz w:val="24"/>
@@ -5092,16 +4930,16 @@
         </w:tabs>
         <w:jc w:val="left"/>
         <w:rPr>
-          <w:rFonts w:ascii="宋体" w:eastAsia="宋体" w:hAnsi="宋体" w:cs="宋体"/>
-          <w:color w:val="000000"/>
-          <w:kern w:val="0"/>
-          <w:sz w:val="24"/>
-          <w:szCs w:val="24"/>
-        </w:rPr>
-      </w:pPr>
-      <w:r>
-        <w:rPr>
-          <w:rFonts w:ascii="宋体" w:eastAsia="宋体" w:hAnsi="宋体" w:cs="宋体"/>
+          <w:rFonts w:ascii="宋体" w:hAnsi="宋体" w:eastAsia="宋体" w:cs="宋体"/>
+          <w:color w:val="000000"/>
+          <w:kern w:val="0"/>
+          <w:sz w:val="24"/>
+          <w:szCs w:val="24"/>
+        </w:rPr>
+      </w:pPr>
+      <w:r>
+        <w:rPr>
+          <w:rFonts w:ascii="宋体" w:hAnsi="宋体" w:eastAsia="宋体" w:cs="宋体"/>
           <w:color w:val="000000"/>
           <w:kern w:val="0"/>
           <w:sz w:val="24"/>
@@ -5133,16 +4971,16 @@
         </w:tabs>
         <w:jc w:val="left"/>
         <w:rPr>
-          <w:rFonts w:ascii="宋体" w:eastAsia="宋体" w:hAnsi="宋体" w:cs="宋体"/>
-          <w:color w:val="000000"/>
-          <w:kern w:val="0"/>
-          <w:sz w:val="24"/>
-          <w:szCs w:val="24"/>
-        </w:rPr>
-      </w:pPr>
-      <w:r>
-        <w:rPr>
-          <w:rFonts w:ascii="宋体" w:eastAsia="宋体" w:hAnsi="宋体" w:cs="宋体" w:hint="eastAsia"/>
+          <w:rFonts w:ascii="宋体" w:hAnsi="宋体" w:eastAsia="宋体" w:cs="宋体"/>
+          <w:color w:val="000000"/>
+          <w:kern w:val="0"/>
+          <w:sz w:val="24"/>
+          <w:szCs w:val="24"/>
+        </w:rPr>
+      </w:pPr>
+      <w:r>
+        <w:rPr>
+          <w:rFonts w:hint="eastAsia" w:ascii="宋体" w:hAnsi="宋体" w:eastAsia="宋体" w:cs="宋体"/>
           <w:color w:val="000000"/>
           <w:kern w:val="0"/>
           <w:sz w:val="24"/>
@@ -5152,7 +4990,7 @@
       </w:r>
       <w:r>
         <w:rPr>
-          <w:rFonts w:ascii="宋体" w:eastAsia="宋体" w:hAnsi="宋体" w:cs="宋体"/>
+          <w:rFonts w:ascii="宋体" w:hAnsi="宋体" w:eastAsia="宋体" w:cs="宋体"/>
           <w:color w:val="000000"/>
           <w:kern w:val="0"/>
           <w:sz w:val="24"/>
@@ -5162,27 +5000,17 @@
       </w:r>
       <w:r>
         <w:rPr>
-          <w:rFonts w:ascii="宋体" w:eastAsia="宋体" w:hAnsi="宋体" w:cs="宋体" w:hint="eastAsia"/>
-          <w:color w:val="000000"/>
-          <w:kern w:val="0"/>
-          <w:sz w:val="24"/>
-          <w:szCs w:val="24"/>
-        </w:rPr>
-        <w:t>导致优先级捐赠时的事件序列。</w:t>
-      </w:r>
-      <w:r>
-        <w:rPr>
-          <w:rFonts w:ascii="宋体" w:eastAsia="宋体" w:hAnsi="宋体" w:cs="宋体" w:hint="eastAsia"/>
-          <w:color w:val="000000"/>
-          <w:kern w:val="0"/>
-          <w:sz w:val="24"/>
-          <w:szCs w:val="24"/>
-        </w:rPr>
-        <w:t>如何处理嵌套捐赠</w:t>
-      </w:r>
-      <w:r>
-        <w:rPr>
-          <w:rFonts w:ascii="宋体" w:eastAsia="宋体" w:hAnsi="宋体" w:cs="宋体"/>
+          <w:rFonts w:hint="eastAsia" w:ascii="宋体" w:hAnsi="宋体" w:eastAsia="宋体" w:cs="宋体"/>
+          <w:color w:val="000000"/>
+          <w:kern w:val="0"/>
+          <w:sz w:val="24"/>
+          <w:szCs w:val="24"/>
+        </w:rPr>
+        <w:t>导致优先级捐赠时的事件序列。如何处理嵌套捐赠</w:t>
+      </w:r>
+      <w:r>
+        <w:rPr>
+          <w:rFonts w:ascii="宋体" w:hAnsi="宋体" w:eastAsia="宋体" w:cs="宋体"/>
           <w:color w:val="000000"/>
           <w:kern w:val="0"/>
           <w:sz w:val="24"/>
@@ -5214,16 +5042,16 @@
         </w:tabs>
         <w:jc w:val="left"/>
         <w:rPr>
-          <w:rFonts w:ascii="宋体" w:eastAsia="宋体" w:hAnsi="宋体" w:cs="宋体"/>
-          <w:color w:val="000000"/>
-          <w:kern w:val="0"/>
-          <w:sz w:val="24"/>
-          <w:szCs w:val="24"/>
-        </w:rPr>
-      </w:pPr>
-      <w:r>
-        <w:rPr>
-          <w:rFonts w:ascii="宋体" w:eastAsia="宋体" w:hAnsi="宋体" w:cs="宋体"/>
+          <w:rFonts w:ascii="宋体" w:hAnsi="宋体" w:eastAsia="宋体" w:cs="宋体"/>
+          <w:color w:val="000000"/>
+          <w:kern w:val="0"/>
+          <w:sz w:val="24"/>
+          <w:szCs w:val="24"/>
+        </w:rPr>
+      </w:pPr>
+      <w:r>
+        <w:rPr>
+          <w:rFonts w:ascii="宋体" w:hAnsi="宋体" w:eastAsia="宋体" w:cs="宋体"/>
           <w:color w:val="000000"/>
           <w:kern w:val="0"/>
           <w:sz w:val="24"/>
@@ -5233,7 +5061,7 @@
       </w:r>
       <w:r>
         <w:rPr>
-          <w:rFonts w:ascii="宋体" w:eastAsia="宋体" w:hAnsi="宋体" w:cs="宋体" w:hint="eastAsia"/>
+          <w:rFonts w:hint="eastAsia" w:ascii="宋体" w:hAnsi="宋体" w:eastAsia="宋体" w:cs="宋体"/>
           <w:color w:val="000000"/>
           <w:kern w:val="0"/>
           <w:sz w:val="24"/>
@@ -5265,16 +5093,16 @@
         </w:tabs>
         <w:jc w:val="left"/>
         <w:rPr>
-          <w:rFonts w:ascii="宋体" w:eastAsia="宋体" w:hAnsi="宋体" w:cs="宋体"/>
-          <w:color w:val="000000"/>
-          <w:kern w:val="0"/>
-          <w:sz w:val="24"/>
-          <w:szCs w:val="24"/>
-        </w:rPr>
-      </w:pPr>
-      <w:r>
-        <w:rPr>
-          <w:rFonts w:ascii="宋体" w:eastAsia="宋体" w:hAnsi="宋体" w:cs="宋体"/>
+          <w:rFonts w:ascii="宋体" w:hAnsi="宋体" w:eastAsia="宋体" w:cs="宋体"/>
+          <w:color w:val="000000"/>
+          <w:kern w:val="0"/>
+          <w:sz w:val="24"/>
+          <w:szCs w:val="24"/>
+        </w:rPr>
+      </w:pPr>
+      <w:r>
+        <w:rPr>
+          <w:rFonts w:ascii="宋体" w:hAnsi="宋体" w:eastAsia="宋体" w:cs="宋体"/>
           <w:color w:val="000000"/>
           <w:kern w:val="0"/>
           <w:sz w:val="24"/>
@@ -5284,7 +5112,7 @@
       </w:r>
       <w:r>
         <w:rPr>
-          <w:rFonts w:ascii="宋体" w:eastAsia="宋体" w:hAnsi="宋体" w:cs="宋体" w:hint="eastAsia"/>
+          <w:rFonts w:hint="eastAsia" w:ascii="宋体" w:hAnsi="宋体" w:eastAsia="宋体" w:cs="宋体"/>
           <w:color w:val="000000"/>
           <w:kern w:val="0"/>
           <w:sz w:val="24"/>
@@ -5316,16 +5144,16 @@
         </w:tabs>
         <w:jc w:val="left"/>
         <w:rPr>
-          <w:rFonts w:ascii="宋体" w:eastAsia="宋体" w:hAnsi="宋体" w:cs="宋体" w:hint="eastAsia"/>
-          <w:color w:val="000000"/>
-          <w:kern w:val="0"/>
-          <w:sz w:val="24"/>
-          <w:szCs w:val="24"/>
-        </w:rPr>
-      </w:pPr>
-      <w:r>
-        <w:rPr>
-          <w:rFonts w:ascii="宋体" w:eastAsia="宋体" w:hAnsi="宋体" w:cs="宋体"/>
+          <w:rFonts w:hint="eastAsia" w:ascii="宋体" w:hAnsi="宋体" w:eastAsia="宋体" w:cs="宋体"/>
+          <w:color w:val="000000"/>
+          <w:kern w:val="0"/>
+          <w:sz w:val="24"/>
+          <w:szCs w:val="24"/>
+        </w:rPr>
+      </w:pPr>
+      <w:r>
+        <w:rPr>
+          <w:rFonts w:ascii="宋体" w:hAnsi="宋体" w:eastAsia="宋体" w:cs="宋体"/>
           <w:color w:val="000000"/>
           <w:kern w:val="0"/>
           <w:sz w:val="24"/>
@@ -5335,7 +5163,7 @@
       </w:r>
       <w:r>
         <w:rPr>
-          <w:rFonts w:ascii="宋体" w:eastAsia="宋体" w:hAnsi="宋体" w:cs="宋体" w:hint="eastAsia"/>
+          <w:rFonts w:hint="eastAsia" w:ascii="宋体" w:hAnsi="宋体" w:eastAsia="宋体" w:cs="宋体"/>
           <w:color w:val="000000"/>
           <w:kern w:val="0"/>
           <w:sz w:val="24"/>
@@ -5343,62 +5171,50 @@
         </w:rPr>
         <w:t>①如果线程没有持有锁</w:t>
       </w:r>
-      <w:bookmarkStart w:id="0" w:name="_GoBack"/>
-      <w:bookmarkEnd w:id="0"/>
-    </w:p>
-    <w:p>
-      <w:pPr>
-        <w:widowControl/>
-        <w:tabs>
-          <w:tab w:val="left" w:pos="916"/>
-          <w:tab w:val="left" w:pos="1832"/>
-          <w:tab w:val="left" w:pos="2748"/>
-          <w:tab w:val="left" w:pos="3664"/>
-          <w:tab w:val="left" w:pos="4580"/>
-          <w:tab w:val="left" w:pos="5496"/>
-          <w:tab w:val="left" w:pos="6412"/>
-          <w:tab w:val="left" w:pos="7328"/>
-          <w:tab w:val="left" w:pos="8244"/>
-          <w:tab w:val="left" w:pos="9160"/>
-          <w:tab w:val="left" w:pos="10076"/>
-          <w:tab w:val="left" w:pos="10992"/>
-          <w:tab w:val="left" w:pos="11908"/>
-          <w:tab w:val="left" w:pos="12824"/>
-          <w:tab w:val="left" w:pos="13740"/>
-          <w:tab w:val="left" w:pos="14656"/>
-        </w:tabs>
-        <w:jc w:val="left"/>
-        <w:rPr>
-          <w:rFonts w:ascii="宋体" w:eastAsia="宋体" w:hAnsi="宋体" w:cs="宋体" w:hint="eastAsia"/>
-          <w:color w:val="000000"/>
-          <w:kern w:val="0"/>
-          <w:sz w:val="24"/>
-          <w:szCs w:val="24"/>
-        </w:rPr>
-      </w:pPr>
-      <w:r>
-        <w:rPr>
-          <w:rFonts w:ascii="宋体" w:eastAsia="宋体" w:hAnsi="宋体" w:cs="宋体"/>
-          <w:color w:val="000000"/>
-          <w:kern w:val="0"/>
-          <w:sz w:val="24"/>
-          <w:szCs w:val="24"/>
-        </w:rPr>
-        <w:t>3.</w:t>
-      </w:r>
-      <w:r>
-        <w:rPr>
-          <w:rFonts w:ascii="宋体" w:eastAsia="宋体" w:hAnsi="宋体" w:cs="宋体"/>
-          <w:color w:val="000000"/>
-          <w:kern w:val="0"/>
-          <w:sz w:val="24"/>
-          <w:szCs w:val="24"/>
-        </w:rPr>
-        <w:t xml:space="preserve"> </w:t>
-      </w:r>
-      <w:r>
-        <w:rPr>
-          <w:rFonts w:ascii="宋体" w:eastAsia="宋体" w:hAnsi="宋体" w:cs="宋体" w:hint="eastAsia"/>
+    </w:p>
+    <w:p>
+      <w:pPr>
+        <w:widowControl/>
+        <w:tabs>
+          <w:tab w:val="left" w:pos="916"/>
+          <w:tab w:val="left" w:pos="1832"/>
+          <w:tab w:val="left" w:pos="2748"/>
+          <w:tab w:val="left" w:pos="3664"/>
+          <w:tab w:val="left" w:pos="4580"/>
+          <w:tab w:val="left" w:pos="5496"/>
+          <w:tab w:val="left" w:pos="6412"/>
+          <w:tab w:val="left" w:pos="7328"/>
+          <w:tab w:val="left" w:pos="8244"/>
+          <w:tab w:val="left" w:pos="9160"/>
+          <w:tab w:val="left" w:pos="10076"/>
+          <w:tab w:val="left" w:pos="10992"/>
+          <w:tab w:val="left" w:pos="11908"/>
+          <w:tab w:val="left" w:pos="12824"/>
+          <w:tab w:val="left" w:pos="13740"/>
+          <w:tab w:val="left" w:pos="14656"/>
+        </w:tabs>
+        <w:jc w:val="left"/>
+        <w:rPr>
+          <w:rFonts w:hint="eastAsia" w:ascii="宋体" w:hAnsi="宋体" w:eastAsia="宋体" w:cs="宋体"/>
+          <w:color w:val="000000"/>
+          <w:kern w:val="0"/>
+          <w:sz w:val="24"/>
+          <w:szCs w:val="24"/>
+        </w:rPr>
+      </w:pPr>
+      <w:r>
+        <w:rPr>
+          <w:rFonts w:ascii="宋体" w:hAnsi="宋体" w:eastAsia="宋体" w:cs="宋体"/>
+          <w:color w:val="000000"/>
+          <w:kern w:val="0"/>
+          <w:sz w:val="24"/>
+          <w:szCs w:val="24"/>
+        </w:rPr>
+        <w:t xml:space="preserve">3. </w:t>
+      </w:r>
+      <w:r>
+        <w:rPr>
+          <w:rFonts w:hint="eastAsia" w:ascii="宋体" w:hAnsi="宋体" w:eastAsia="宋体" w:cs="宋体"/>
           <w:color w:val="000000"/>
           <w:kern w:val="0"/>
           <w:sz w:val="24"/>
@@ -5430,47 +5246,47 @@
         </w:tabs>
         <w:jc w:val="left"/>
         <w:rPr>
-          <w:rFonts w:ascii="宋体" w:eastAsia="宋体" w:hAnsi="宋体" w:cs="宋体" w:hint="eastAsia"/>
-          <w:color w:val="000000"/>
-          <w:kern w:val="0"/>
-          <w:sz w:val="24"/>
-          <w:szCs w:val="24"/>
-        </w:rPr>
-      </w:pPr>
-    </w:p>
-    <w:p>
-      <w:pPr>
-        <w:widowControl/>
-        <w:tabs>
-          <w:tab w:val="left" w:pos="916"/>
-          <w:tab w:val="left" w:pos="1832"/>
-          <w:tab w:val="left" w:pos="2748"/>
-          <w:tab w:val="left" w:pos="3664"/>
-          <w:tab w:val="left" w:pos="4580"/>
-          <w:tab w:val="left" w:pos="5496"/>
-          <w:tab w:val="left" w:pos="6412"/>
-          <w:tab w:val="left" w:pos="7328"/>
-          <w:tab w:val="left" w:pos="8244"/>
-          <w:tab w:val="left" w:pos="9160"/>
-          <w:tab w:val="left" w:pos="10076"/>
-          <w:tab w:val="left" w:pos="10992"/>
-          <w:tab w:val="left" w:pos="11908"/>
-          <w:tab w:val="left" w:pos="12824"/>
-          <w:tab w:val="left" w:pos="13740"/>
-          <w:tab w:val="left" w:pos="14656"/>
-        </w:tabs>
-        <w:jc w:val="left"/>
-        <w:rPr>
-          <w:rFonts w:ascii="宋体" w:eastAsia="宋体" w:hAnsi="宋体" w:cs="宋体"/>
-          <w:color w:val="000000"/>
-          <w:kern w:val="0"/>
-          <w:sz w:val="24"/>
-          <w:szCs w:val="24"/>
-        </w:rPr>
-      </w:pPr>
-      <w:r>
-        <w:rPr>
-          <w:rFonts w:ascii="宋体" w:eastAsia="宋体" w:hAnsi="宋体" w:cs="宋体"/>
+          <w:rFonts w:hint="eastAsia" w:ascii="宋体" w:hAnsi="宋体" w:eastAsia="宋体" w:cs="宋体"/>
+          <w:color w:val="000000"/>
+          <w:kern w:val="0"/>
+          <w:sz w:val="24"/>
+          <w:szCs w:val="24"/>
+        </w:rPr>
+      </w:pPr>
+    </w:p>
+    <w:p>
+      <w:pPr>
+        <w:widowControl/>
+        <w:tabs>
+          <w:tab w:val="left" w:pos="916"/>
+          <w:tab w:val="left" w:pos="1832"/>
+          <w:tab w:val="left" w:pos="2748"/>
+          <w:tab w:val="left" w:pos="3664"/>
+          <w:tab w:val="left" w:pos="4580"/>
+          <w:tab w:val="left" w:pos="5496"/>
+          <w:tab w:val="left" w:pos="6412"/>
+          <w:tab w:val="left" w:pos="7328"/>
+          <w:tab w:val="left" w:pos="8244"/>
+          <w:tab w:val="left" w:pos="9160"/>
+          <w:tab w:val="left" w:pos="10076"/>
+          <w:tab w:val="left" w:pos="10992"/>
+          <w:tab w:val="left" w:pos="11908"/>
+          <w:tab w:val="left" w:pos="12824"/>
+          <w:tab w:val="left" w:pos="13740"/>
+          <w:tab w:val="left" w:pos="14656"/>
+        </w:tabs>
+        <w:jc w:val="left"/>
+        <w:rPr>
+          <w:rFonts w:ascii="宋体" w:hAnsi="宋体" w:eastAsia="宋体" w:cs="宋体"/>
+          <w:color w:val="000000"/>
+          <w:kern w:val="0"/>
+          <w:sz w:val="24"/>
+          <w:szCs w:val="24"/>
+        </w:rPr>
+      </w:pPr>
+      <w:r>
+        <w:rPr>
+          <w:rFonts w:ascii="宋体" w:hAnsi="宋体" w:eastAsia="宋体" w:cs="宋体"/>
           <w:color w:val="000000"/>
           <w:kern w:val="0"/>
           <w:sz w:val="24"/>
@@ -5502,16 +5318,16 @@
         </w:tabs>
         <w:jc w:val="left"/>
         <w:rPr>
-          <w:rFonts w:ascii="宋体" w:eastAsia="宋体" w:hAnsi="宋体" w:cs="宋体"/>
-          <w:color w:val="000000"/>
-          <w:kern w:val="0"/>
-          <w:sz w:val="24"/>
-          <w:szCs w:val="24"/>
-        </w:rPr>
-      </w:pPr>
-      <w:r>
-        <w:rPr>
-          <w:rFonts w:ascii="宋体" w:eastAsia="宋体" w:hAnsi="宋体" w:cs="宋体"/>
+          <w:rFonts w:ascii="宋体" w:hAnsi="宋体" w:eastAsia="宋体" w:cs="宋体"/>
+          <w:color w:val="000000"/>
+          <w:kern w:val="0"/>
+          <w:sz w:val="24"/>
+          <w:szCs w:val="24"/>
+        </w:rPr>
+      </w:pPr>
+      <w:r>
+        <w:rPr>
+          <w:rFonts w:ascii="宋体" w:hAnsi="宋体" w:eastAsia="宋体" w:cs="宋体"/>
           <w:color w:val="000000"/>
           <w:kern w:val="0"/>
           <w:sz w:val="24"/>
@@ -5543,47 +5359,47 @@
         </w:tabs>
         <w:jc w:val="left"/>
         <w:rPr>
-          <w:rFonts w:ascii="宋体" w:eastAsia="宋体" w:hAnsi="宋体" w:cs="宋体"/>
-          <w:color w:val="000000"/>
-          <w:kern w:val="0"/>
-          <w:sz w:val="24"/>
-          <w:szCs w:val="24"/>
-        </w:rPr>
-      </w:pPr>
-    </w:p>
-    <w:p>
-      <w:pPr>
-        <w:widowControl/>
-        <w:tabs>
-          <w:tab w:val="left" w:pos="916"/>
-          <w:tab w:val="left" w:pos="1832"/>
-          <w:tab w:val="left" w:pos="2748"/>
-          <w:tab w:val="left" w:pos="3664"/>
-          <w:tab w:val="left" w:pos="4580"/>
-          <w:tab w:val="left" w:pos="5496"/>
-          <w:tab w:val="left" w:pos="6412"/>
-          <w:tab w:val="left" w:pos="7328"/>
-          <w:tab w:val="left" w:pos="8244"/>
-          <w:tab w:val="left" w:pos="9160"/>
-          <w:tab w:val="left" w:pos="10076"/>
-          <w:tab w:val="left" w:pos="10992"/>
-          <w:tab w:val="left" w:pos="11908"/>
-          <w:tab w:val="left" w:pos="12824"/>
-          <w:tab w:val="left" w:pos="13740"/>
-          <w:tab w:val="left" w:pos="14656"/>
-        </w:tabs>
-        <w:jc w:val="left"/>
-        <w:rPr>
-          <w:rFonts w:ascii="宋体" w:eastAsia="宋体" w:hAnsi="宋体" w:cs="宋体"/>
-          <w:color w:val="000000"/>
-          <w:kern w:val="0"/>
-          <w:sz w:val="24"/>
-          <w:szCs w:val="24"/>
-        </w:rPr>
-      </w:pPr>
-      <w:r>
-        <w:rPr>
-          <w:rFonts w:ascii="宋体" w:eastAsia="宋体" w:hAnsi="宋体" w:cs="宋体"/>
+          <w:rFonts w:ascii="宋体" w:hAnsi="宋体" w:eastAsia="宋体" w:cs="宋体"/>
+          <w:color w:val="000000"/>
+          <w:kern w:val="0"/>
+          <w:sz w:val="24"/>
+          <w:szCs w:val="24"/>
+        </w:rPr>
+      </w:pPr>
+    </w:p>
+    <w:p>
+      <w:pPr>
+        <w:widowControl/>
+        <w:tabs>
+          <w:tab w:val="left" w:pos="916"/>
+          <w:tab w:val="left" w:pos="1832"/>
+          <w:tab w:val="left" w:pos="2748"/>
+          <w:tab w:val="left" w:pos="3664"/>
+          <w:tab w:val="left" w:pos="4580"/>
+          <w:tab w:val="left" w:pos="5496"/>
+          <w:tab w:val="left" w:pos="6412"/>
+          <w:tab w:val="left" w:pos="7328"/>
+          <w:tab w:val="left" w:pos="8244"/>
+          <w:tab w:val="left" w:pos="9160"/>
+          <w:tab w:val="left" w:pos="10076"/>
+          <w:tab w:val="left" w:pos="10992"/>
+          <w:tab w:val="left" w:pos="11908"/>
+          <w:tab w:val="left" w:pos="12824"/>
+          <w:tab w:val="left" w:pos="13740"/>
+          <w:tab w:val="left" w:pos="14656"/>
+        </w:tabs>
+        <w:jc w:val="left"/>
+        <w:rPr>
+          <w:rFonts w:ascii="宋体" w:hAnsi="宋体" w:eastAsia="宋体" w:cs="宋体"/>
+          <w:color w:val="000000"/>
+          <w:kern w:val="0"/>
+          <w:sz w:val="24"/>
+          <w:szCs w:val="24"/>
+        </w:rPr>
+      </w:pPr>
+      <w:r>
+        <w:rPr>
+          <w:rFonts w:ascii="宋体" w:hAnsi="宋体" w:eastAsia="宋体" w:cs="宋体"/>
           <w:color w:val="000000"/>
           <w:kern w:val="0"/>
           <w:sz w:val="24"/>
@@ -5615,47 +5431,47 @@
         </w:tabs>
         <w:jc w:val="left"/>
         <w:rPr>
-          <w:rFonts w:ascii="宋体" w:eastAsia="宋体" w:hAnsi="宋体" w:cs="宋体"/>
-          <w:color w:val="000000"/>
-          <w:kern w:val="0"/>
-          <w:sz w:val="24"/>
-          <w:szCs w:val="24"/>
-        </w:rPr>
-      </w:pPr>
-    </w:p>
-    <w:p>
-      <w:pPr>
-        <w:widowControl/>
-        <w:tabs>
-          <w:tab w:val="left" w:pos="916"/>
-          <w:tab w:val="left" w:pos="1832"/>
-          <w:tab w:val="left" w:pos="2748"/>
-          <w:tab w:val="left" w:pos="3664"/>
-          <w:tab w:val="left" w:pos="4580"/>
-          <w:tab w:val="left" w:pos="5496"/>
-          <w:tab w:val="left" w:pos="6412"/>
-          <w:tab w:val="left" w:pos="7328"/>
-          <w:tab w:val="left" w:pos="8244"/>
-          <w:tab w:val="left" w:pos="9160"/>
-          <w:tab w:val="left" w:pos="10076"/>
-          <w:tab w:val="left" w:pos="10992"/>
-          <w:tab w:val="left" w:pos="11908"/>
-          <w:tab w:val="left" w:pos="12824"/>
-          <w:tab w:val="left" w:pos="13740"/>
-          <w:tab w:val="left" w:pos="14656"/>
-        </w:tabs>
-        <w:jc w:val="left"/>
-        <w:rPr>
-          <w:rFonts w:ascii="宋体" w:eastAsia="宋体" w:hAnsi="宋体" w:cs="宋体"/>
-          <w:color w:val="000000"/>
-          <w:kern w:val="0"/>
-          <w:sz w:val="24"/>
-          <w:szCs w:val="24"/>
-        </w:rPr>
-      </w:pPr>
-      <w:r>
-        <w:rPr>
-          <w:rFonts w:ascii="宋体" w:eastAsia="宋体" w:hAnsi="宋体" w:cs="宋体"/>
+          <w:rFonts w:ascii="宋体" w:hAnsi="宋体" w:eastAsia="宋体" w:cs="宋体"/>
+          <w:color w:val="000000"/>
+          <w:kern w:val="0"/>
+          <w:sz w:val="24"/>
+          <w:szCs w:val="24"/>
+        </w:rPr>
+      </w:pPr>
+    </w:p>
+    <w:p>
+      <w:pPr>
+        <w:widowControl/>
+        <w:tabs>
+          <w:tab w:val="left" w:pos="916"/>
+          <w:tab w:val="left" w:pos="1832"/>
+          <w:tab w:val="left" w:pos="2748"/>
+          <w:tab w:val="left" w:pos="3664"/>
+          <w:tab w:val="left" w:pos="4580"/>
+          <w:tab w:val="left" w:pos="5496"/>
+          <w:tab w:val="left" w:pos="6412"/>
+          <w:tab w:val="left" w:pos="7328"/>
+          <w:tab w:val="left" w:pos="8244"/>
+          <w:tab w:val="left" w:pos="9160"/>
+          <w:tab w:val="left" w:pos="10076"/>
+          <w:tab w:val="left" w:pos="10992"/>
+          <w:tab w:val="left" w:pos="11908"/>
+          <w:tab w:val="left" w:pos="12824"/>
+          <w:tab w:val="left" w:pos="13740"/>
+          <w:tab w:val="left" w:pos="14656"/>
+        </w:tabs>
+        <w:jc w:val="left"/>
+        <w:rPr>
+          <w:rFonts w:ascii="宋体" w:hAnsi="宋体" w:eastAsia="宋体" w:cs="宋体"/>
+          <w:color w:val="000000"/>
+          <w:kern w:val="0"/>
+          <w:sz w:val="24"/>
+          <w:szCs w:val="24"/>
+        </w:rPr>
+      </w:pPr>
+      <w:r>
+        <w:rPr>
+          <w:rFonts w:ascii="宋体" w:hAnsi="宋体" w:eastAsia="宋体" w:cs="宋体"/>
           <w:color w:val="000000"/>
           <w:kern w:val="0"/>
           <w:sz w:val="24"/>
@@ -5687,16 +5503,16 @@
         </w:tabs>
         <w:jc w:val="left"/>
         <w:rPr>
-          <w:rFonts w:ascii="宋体" w:eastAsia="宋体" w:hAnsi="宋体" w:cs="宋体"/>
-          <w:color w:val="000000"/>
-          <w:kern w:val="0"/>
-          <w:sz w:val="24"/>
-          <w:szCs w:val="24"/>
-        </w:rPr>
-      </w:pPr>
-      <w:r>
-        <w:rPr>
-          <w:rFonts w:ascii="宋体" w:eastAsia="宋体" w:hAnsi="宋体" w:cs="宋体"/>
+          <w:rFonts w:ascii="宋体" w:hAnsi="宋体" w:eastAsia="宋体" w:cs="宋体"/>
+          <w:color w:val="000000"/>
+          <w:kern w:val="0"/>
+          <w:sz w:val="24"/>
+          <w:szCs w:val="24"/>
+        </w:rPr>
+      </w:pPr>
+      <w:r>
+        <w:rPr>
+          <w:rFonts w:ascii="宋体" w:hAnsi="宋体" w:eastAsia="宋体" w:cs="宋体"/>
           <w:color w:val="000000"/>
           <w:kern w:val="0"/>
           <w:sz w:val="24"/>
@@ -5728,16 +5544,16 @@
         </w:tabs>
         <w:jc w:val="left"/>
         <w:rPr>
-          <w:rFonts w:ascii="宋体" w:eastAsia="宋体" w:hAnsi="宋体" w:cs="宋体"/>
-          <w:color w:val="000000"/>
-          <w:kern w:val="0"/>
-          <w:sz w:val="24"/>
-          <w:szCs w:val="24"/>
-        </w:rPr>
-      </w:pPr>
-      <w:r>
-        <w:rPr>
-          <w:rFonts w:ascii="宋体" w:eastAsia="宋体" w:hAnsi="宋体" w:cs="宋体"/>
+          <w:rFonts w:ascii="宋体" w:hAnsi="宋体" w:eastAsia="宋体" w:cs="宋体"/>
+          <w:color w:val="000000"/>
+          <w:kern w:val="0"/>
+          <w:sz w:val="24"/>
+          <w:szCs w:val="24"/>
+        </w:rPr>
+      </w:pPr>
+      <w:r>
+        <w:rPr>
+          <w:rFonts w:ascii="宋体" w:hAnsi="宋体" w:eastAsia="宋体" w:cs="宋体"/>
           <w:color w:val="000000"/>
           <w:kern w:val="0"/>
           <w:sz w:val="24"/>
@@ -5769,47 +5585,47 @@
         </w:tabs>
         <w:jc w:val="left"/>
         <w:rPr>
-          <w:rFonts w:ascii="宋体" w:eastAsia="宋体" w:hAnsi="宋体" w:cs="宋体"/>
-          <w:color w:val="000000"/>
-          <w:kern w:val="0"/>
-          <w:sz w:val="24"/>
-          <w:szCs w:val="24"/>
-        </w:rPr>
-      </w:pPr>
-    </w:p>
-    <w:p>
-      <w:pPr>
-        <w:widowControl/>
-        <w:tabs>
-          <w:tab w:val="left" w:pos="916"/>
-          <w:tab w:val="left" w:pos="1832"/>
-          <w:tab w:val="left" w:pos="2748"/>
-          <w:tab w:val="left" w:pos="3664"/>
-          <w:tab w:val="left" w:pos="4580"/>
-          <w:tab w:val="left" w:pos="5496"/>
-          <w:tab w:val="left" w:pos="6412"/>
-          <w:tab w:val="left" w:pos="7328"/>
-          <w:tab w:val="left" w:pos="8244"/>
-          <w:tab w:val="left" w:pos="9160"/>
-          <w:tab w:val="left" w:pos="10076"/>
-          <w:tab w:val="left" w:pos="10992"/>
-          <w:tab w:val="left" w:pos="11908"/>
-          <w:tab w:val="left" w:pos="12824"/>
-          <w:tab w:val="left" w:pos="13740"/>
-          <w:tab w:val="left" w:pos="14656"/>
-        </w:tabs>
-        <w:jc w:val="left"/>
-        <w:rPr>
-          <w:rFonts w:ascii="宋体" w:eastAsia="宋体" w:hAnsi="宋体" w:cs="宋体"/>
-          <w:color w:val="000000"/>
-          <w:kern w:val="0"/>
-          <w:sz w:val="24"/>
-          <w:szCs w:val="24"/>
-        </w:rPr>
-      </w:pPr>
-      <w:r>
-        <w:rPr>
-          <w:rFonts w:ascii="宋体" w:eastAsia="宋体" w:hAnsi="宋体" w:cs="宋体"/>
+          <w:rFonts w:ascii="宋体" w:hAnsi="宋体" w:eastAsia="宋体" w:cs="宋体"/>
+          <w:color w:val="000000"/>
+          <w:kern w:val="0"/>
+          <w:sz w:val="24"/>
+          <w:szCs w:val="24"/>
+        </w:rPr>
+      </w:pPr>
+    </w:p>
+    <w:p>
+      <w:pPr>
+        <w:widowControl/>
+        <w:tabs>
+          <w:tab w:val="left" w:pos="916"/>
+          <w:tab w:val="left" w:pos="1832"/>
+          <w:tab w:val="left" w:pos="2748"/>
+          <w:tab w:val="left" w:pos="3664"/>
+          <w:tab w:val="left" w:pos="4580"/>
+          <w:tab w:val="left" w:pos="5496"/>
+          <w:tab w:val="left" w:pos="6412"/>
+          <w:tab w:val="left" w:pos="7328"/>
+          <w:tab w:val="left" w:pos="8244"/>
+          <w:tab w:val="left" w:pos="9160"/>
+          <w:tab w:val="left" w:pos="10076"/>
+          <w:tab w:val="left" w:pos="10992"/>
+          <w:tab w:val="left" w:pos="11908"/>
+          <w:tab w:val="left" w:pos="12824"/>
+          <w:tab w:val="left" w:pos="13740"/>
+          <w:tab w:val="left" w:pos="14656"/>
+        </w:tabs>
+        <w:jc w:val="left"/>
+        <w:rPr>
+          <w:rFonts w:ascii="宋体" w:hAnsi="宋体" w:eastAsia="宋体" w:cs="宋体"/>
+          <w:color w:val="000000"/>
+          <w:kern w:val="0"/>
+          <w:sz w:val="24"/>
+          <w:szCs w:val="24"/>
+        </w:rPr>
+      </w:pPr>
+      <w:r>
+        <w:rPr>
+          <w:rFonts w:ascii="宋体" w:hAnsi="宋体" w:eastAsia="宋体" w:cs="宋体"/>
           <w:color w:val="000000"/>
           <w:kern w:val="0"/>
           <w:sz w:val="24"/>
@@ -5841,47 +5657,47 @@
         </w:tabs>
         <w:jc w:val="left"/>
         <w:rPr>
-          <w:rFonts w:ascii="宋体" w:eastAsia="宋体" w:hAnsi="宋体" w:cs="宋体"/>
-          <w:color w:val="000000"/>
-          <w:kern w:val="0"/>
-          <w:sz w:val="24"/>
-          <w:szCs w:val="24"/>
-        </w:rPr>
-      </w:pPr>
-    </w:p>
-    <w:p>
-      <w:pPr>
-        <w:widowControl/>
-        <w:tabs>
-          <w:tab w:val="left" w:pos="916"/>
-          <w:tab w:val="left" w:pos="1832"/>
-          <w:tab w:val="left" w:pos="2748"/>
-          <w:tab w:val="left" w:pos="3664"/>
-          <w:tab w:val="left" w:pos="4580"/>
-          <w:tab w:val="left" w:pos="5496"/>
-          <w:tab w:val="left" w:pos="6412"/>
-          <w:tab w:val="left" w:pos="7328"/>
-          <w:tab w:val="left" w:pos="8244"/>
-          <w:tab w:val="left" w:pos="9160"/>
-          <w:tab w:val="left" w:pos="10076"/>
-          <w:tab w:val="left" w:pos="10992"/>
-          <w:tab w:val="left" w:pos="11908"/>
-          <w:tab w:val="left" w:pos="12824"/>
-          <w:tab w:val="left" w:pos="13740"/>
-          <w:tab w:val="left" w:pos="14656"/>
-        </w:tabs>
-        <w:jc w:val="left"/>
-        <w:rPr>
-          <w:rFonts w:ascii="宋体" w:eastAsia="宋体" w:hAnsi="宋体" w:cs="宋体"/>
-          <w:color w:val="000000"/>
-          <w:kern w:val="0"/>
-          <w:sz w:val="24"/>
-          <w:szCs w:val="24"/>
-        </w:rPr>
-      </w:pPr>
-      <w:r>
-        <w:rPr>
-          <w:rFonts w:ascii="宋体" w:eastAsia="宋体" w:hAnsi="宋体" w:cs="宋体"/>
+          <w:rFonts w:ascii="宋体" w:hAnsi="宋体" w:eastAsia="宋体" w:cs="宋体"/>
+          <w:color w:val="000000"/>
+          <w:kern w:val="0"/>
+          <w:sz w:val="24"/>
+          <w:szCs w:val="24"/>
+        </w:rPr>
+      </w:pPr>
+    </w:p>
+    <w:p>
+      <w:pPr>
+        <w:widowControl/>
+        <w:tabs>
+          <w:tab w:val="left" w:pos="916"/>
+          <w:tab w:val="left" w:pos="1832"/>
+          <w:tab w:val="left" w:pos="2748"/>
+          <w:tab w:val="left" w:pos="3664"/>
+          <w:tab w:val="left" w:pos="4580"/>
+          <w:tab w:val="left" w:pos="5496"/>
+          <w:tab w:val="left" w:pos="6412"/>
+          <w:tab w:val="left" w:pos="7328"/>
+          <w:tab w:val="left" w:pos="8244"/>
+          <w:tab w:val="left" w:pos="9160"/>
+          <w:tab w:val="left" w:pos="10076"/>
+          <w:tab w:val="left" w:pos="10992"/>
+          <w:tab w:val="left" w:pos="11908"/>
+          <w:tab w:val="left" w:pos="12824"/>
+          <w:tab w:val="left" w:pos="13740"/>
+          <w:tab w:val="left" w:pos="14656"/>
+        </w:tabs>
+        <w:jc w:val="left"/>
+        <w:rPr>
+          <w:rFonts w:ascii="宋体" w:hAnsi="宋体" w:eastAsia="宋体" w:cs="宋体"/>
+          <w:color w:val="000000"/>
+          <w:kern w:val="0"/>
+          <w:sz w:val="24"/>
+          <w:szCs w:val="24"/>
+        </w:rPr>
+      </w:pPr>
+      <w:r>
+        <w:rPr>
+          <w:rFonts w:ascii="宋体" w:hAnsi="宋体" w:eastAsia="宋体" w:cs="宋体"/>
           <w:color w:val="000000"/>
           <w:kern w:val="0"/>
           <w:sz w:val="24"/>
@@ -5913,16 +5729,16 @@
         </w:tabs>
         <w:jc w:val="left"/>
         <w:rPr>
-          <w:rFonts w:ascii="宋体" w:eastAsia="宋体" w:hAnsi="宋体" w:cs="宋体"/>
-          <w:color w:val="000000"/>
-          <w:kern w:val="0"/>
-          <w:sz w:val="24"/>
-          <w:szCs w:val="24"/>
-        </w:rPr>
-      </w:pPr>
-      <w:r>
-        <w:rPr>
-          <w:rFonts w:ascii="宋体" w:eastAsia="宋体" w:hAnsi="宋体" w:cs="宋体"/>
+          <w:rFonts w:ascii="宋体" w:hAnsi="宋体" w:eastAsia="宋体" w:cs="宋体"/>
+          <w:color w:val="000000"/>
+          <w:kern w:val="0"/>
+          <w:sz w:val="24"/>
+          <w:szCs w:val="24"/>
+        </w:rPr>
+      </w:pPr>
+      <w:r>
+        <w:rPr>
+          <w:rFonts w:ascii="宋体" w:hAnsi="宋体" w:eastAsia="宋体" w:cs="宋体"/>
           <w:color w:val="000000"/>
           <w:kern w:val="0"/>
           <w:sz w:val="24"/>
@@ -5954,47 +5770,47 @@
         </w:tabs>
         <w:jc w:val="left"/>
         <w:rPr>
-          <w:rFonts w:ascii="宋体" w:eastAsia="宋体" w:hAnsi="宋体" w:cs="宋体"/>
-          <w:color w:val="000000"/>
-          <w:kern w:val="0"/>
-          <w:sz w:val="24"/>
-          <w:szCs w:val="24"/>
-        </w:rPr>
-      </w:pPr>
-    </w:p>
-    <w:p>
-      <w:pPr>
-        <w:widowControl/>
-        <w:tabs>
-          <w:tab w:val="left" w:pos="916"/>
-          <w:tab w:val="left" w:pos="1832"/>
-          <w:tab w:val="left" w:pos="2748"/>
-          <w:tab w:val="left" w:pos="3664"/>
-          <w:tab w:val="left" w:pos="4580"/>
-          <w:tab w:val="left" w:pos="5496"/>
-          <w:tab w:val="left" w:pos="6412"/>
-          <w:tab w:val="left" w:pos="7328"/>
-          <w:tab w:val="left" w:pos="8244"/>
-          <w:tab w:val="left" w:pos="9160"/>
-          <w:tab w:val="left" w:pos="10076"/>
-          <w:tab w:val="left" w:pos="10992"/>
-          <w:tab w:val="left" w:pos="11908"/>
-          <w:tab w:val="left" w:pos="12824"/>
-          <w:tab w:val="left" w:pos="13740"/>
-          <w:tab w:val="left" w:pos="14656"/>
-        </w:tabs>
-        <w:jc w:val="left"/>
-        <w:rPr>
-          <w:rFonts w:ascii="宋体" w:eastAsia="宋体" w:hAnsi="宋体" w:cs="宋体"/>
-          <w:color w:val="000000"/>
-          <w:kern w:val="0"/>
-          <w:sz w:val="24"/>
-          <w:szCs w:val="24"/>
-        </w:rPr>
-      </w:pPr>
-      <w:r>
-        <w:rPr>
-          <w:rFonts w:ascii="宋体" w:eastAsia="宋体" w:hAnsi="宋体" w:cs="宋体"/>
+          <w:rFonts w:ascii="宋体" w:hAnsi="宋体" w:eastAsia="宋体" w:cs="宋体"/>
+          <w:color w:val="000000"/>
+          <w:kern w:val="0"/>
+          <w:sz w:val="24"/>
+          <w:szCs w:val="24"/>
+        </w:rPr>
+      </w:pPr>
+    </w:p>
+    <w:p>
+      <w:pPr>
+        <w:widowControl/>
+        <w:tabs>
+          <w:tab w:val="left" w:pos="916"/>
+          <w:tab w:val="left" w:pos="1832"/>
+          <w:tab w:val="left" w:pos="2748"/>
+          <w:tab w:val="left" w:pos="3664"/>
+          <w:tab w:val="left" w:pos="4580"/>
+          <w:tab w:val="left" w:pos="5496"/>
+          <w:tab w:val="left" w:pos="6412"/>
+          <w:tab w:val="left" w:pos="7328"/>
+          <w:tab w:val="left" w:pos="8244"/>
+          <w:tab w:val="left" w:pos="9160"/>
+          <w:tab w:val="left" w:pos="10076"/>
+          <w:tab w:val="left" w:pos="10992"/>
+          <w:tab w:val="left" w:pos="11908"/>
+          <w:tab w:val="left" w:pos="12824"/>
+          <w:tab w:val="left" w:pos="13740"/>
+          <w:tab w:val="left" w:pos="14656"/>
+        </w:tabs>
+        <w:jc w:val="left"/>
+        <w:rPr>
+          <w:rFonts w:ascii="宋体" w:hAnsi="宋体" w:eastAsia="宋体" w:cs="宋体"/>
+          <w:color w:val="000000"/>
+          <w:kern w:val="0"/>
+          <w:sz w:val="24"/>
+          <w:szCs w:val="24"/>
+        </w:rPr>
+      </w:pPr>
+      <w:r>
+        <w:rPr>
+          <w:rFonts w:ascii="宋体" w:hAnsi="宋体" w:eastAsia="宋体" w:cs="宋体"/>
           <w:color w:val="000000"/>
           <w:kern w:val="0"/>
           <w:sz w:val="24"/>
@@ -6026,16 +5842,16 @@
         </w:tabs>
         <w:jc w:val="left"/>
         <w:rPr>
-          <w:rFonts w:ascii="宋体" w:eastAsia="宋体" w:hAnsi="宋体" w:cs="宋体"/>
-          <w:color w:val="000000"/>
-          <w:kern w:val="0"/>
-          <w:sz w:val="24"/>
-          <w:szCs w:val="24"/>
-        </w:rPr>
-      </w:pPr>
-      <w:r>
-        <w:rPr>
-          <w:rFonts w:ascii="宋体" w:eastAsia="宋体" w:hAnsi="宋体" w:cs="宋体"/>
+          <w:rFonts w:ascii="宋体" w:hAnsi="宋体" w:eastAsia="宋体" w:cs="宋体"/>
+          <w:color w:val="000000"/>
+          <w:kern w:val="0"/>
+          <w:sz w:val="24"/>
+          <w:szCs w:val="24"/>
+        </w:rPr>
+      </w:pPr>
+      <w:r>
+        <w:rPr>
+          <w:rFonts w:ascii="宋体" w:hAnsi="宋体" w:eastAsia="宋体" w:cs="宋体"/>
           <w:color w:val="000000"/>
           <w:kern w:val="0"/>
           <w:sz w:val="24"/>
@@ -6067,47 +5883,47 @@
         </w:tabs>
         <w:jc w:val="left"/>
         <w:rPr>
-          <w:rFonts w:ascii="宋体" w:eastAsia="宋体" w:hAnsi="宋体" w:cs="宋体"/>
-          <w:color w:val="000000"/>
-          <w:kern w:val="0"/>
-          <w:sz w:val="24"/>
-          <w:szCs w:val="24"/>
-        </w:rPr>
-      </w:pPr>
-    </w:p>
-    <w:p>
-      <w:pPr>
-        <w:widowControl/>
-        <w:tabs>
-          <w:tab w:val="left" w:pos="916"/>
-          <w:tab w:val="left" w:pos="1832"/>
-          <w:tab w:val="left" w:pos="2748"/>
-          <w:tab w:val="left" w:pos="3664"/>
-          <w:tab w:val="left" w:pos="4580"/>
-          <w:tab w:val="left" w:pos="5496"/>
-          <w:tab w:val="left" w:pos="6412"/>
-          <w:tab w:val="left" w:pos="7328"/>
-          <w:tab w:val="left" w:pos="8244"/>
-          <w:tab w:val="left" w:pos="9160"/>
-          <w:tab w:val="left" w:pos="10076"/>
-          <w:tab w:val="left" w:pos="10992"/>
-          <w:tab w:val="left" w:pos="11908"/>
-          <w:tab w:val="left" w:pos="12824"/>
-          <w:tab w:val="left" w:pos="13740"/>
-          <w:tab w:val="left" w:pos="14656"/>
-        </w:tabs>
-        <w:jc w:val="left"/>
-        <w:rPr>
-          <w:rFonts w:ascii="宋体" w:eastAsia="宋体" w:hAnsi="宋体" w:cs="宋体"/>
-          <w:color w:val="000000"/>
-          <w:kern w:val="0"/>
-          <w:sz w:val="24"/>
-          <w:szCs w:val="24"/>
-        </w:rPr>
-      </w:pPr>
-      <w:r>
-        <w:rPr>
-          <w:rFonts w:ascii="宋体" w:eastAsia="宋体" w:hAnsi="宋体" w:cs="宋体"/>
+          <w:rFonts w:ascii="宋体" w:hAnsi="宋体" w:eastAsia="宋体" w:cs="宋体"/>
+          <w:color w:val="000000"/>
+          <w:kern w:val="0"/>
+          <w:sz w:val="24"/>
+          <w:szCs w:val="24"/>
+        </w:rPr>
+      </w:pPr>
+    </w:p>
+    <w:p>
+      <w:pPr>
+        <w:widowControl/>
+        <w:tabs>
+          <w:tab w:val="left" w:pos="916"/>
+          <w:tab w:val="left" w:pos="1832"/>
+          <w:tab w:val="left" w:pos="2748"/>
+          <w:tab w:val="left" w:pos="3664"/>
+          <w:tab w:val="left" w:pos="4580"/>
+          <w:tab w:val="left" w:pos="5496"/>
+          <w:tab w:val="left" w:pos="6412"/>
+          <w:tab w:val="left" w:pos="7328"/>
+          <w:tab w:val="left" w:pos="8244"/>
+          <w:tab w:val="left" w:pos="9160"/>
+          <w:tab w:val="left" w:pos="10076"/>
+          <w:tab w:val="left" w:pos="10992"/>
+          <w:tab w:val="left" w:pos="11908"/>
+          <w:tab w:val="left" w:pos="12824"/>
+          <w:tab w:val="left" w:pos="13740"/>
+          <w:tab w:val="left" w:pos="14656"/>
+        </w:tabs>
+        <w:jc w:val="left"/>
+        <w:rPr>
+          <w:rFonts w:ascii="宋体" w:hAnsi="宋体" w:eastAsia="宋体" w:cs="宋体"/>
+          <w:color w:val="000000"/>
+          <w:kern w:val="0"/>
+          <w:sz w:val="24"/>
+          <w:szCs w:val="24"/>
+        </w:rPr>
+      </w:pPr>
+      <w:r>
+        <w:rPr>
+          <w:rFonts w:ascii="宋体" w:hAnsi="宋体" w:eastAsia="宋体" w:cs="宋体"/>
           <w:color w:val="000000"/>
           <w:kern w:val="0"/>
           <w:sz w:val="24"/>
@@ -6139,47 +5955,47 @@
         </w:tabs>
         <w:jc w:val="left"/>
         <w:rPr>
-          <w:rFonts w:ascii="宋体" w:eastAsia="宋体" w:hAnsi="宋体" w:cs="宋体"/>
-          <w:color w:val="000000"/>
-          <w:kern w:val="0"/>
-          <w:sz w:val="24"/>
-          <w:szCs w:val="24"/>
-        </w:rPr>
-      </w:pPr>
-    </w:p>
-    <w:p>
-      <w:pPr>
-        <w:widowControl/>
-        <w:tabs>
-          <w:tab w:val="left" w:pos="916"/>
-          <w:tab w:val="left" w:pos="1832"/>
-          <w:tab w:val="left" w:pos="2748"/>
-          <w:tab w:val="left" w:pos="3664"/>
-          <w:tab w:val="left" w:pos="4580"/>
-          <w:tab w:val="left" w:pos="5496"/>
-          <w:tab w:val="left" w:pos="6412"/>
-          <w:tab w:val="left" w:pos="7328"/>
-          <w:tab w:val="left" w:pos="8244"/>
-          <w:tab w:val="left" w:pos="9160"/>
-          <w:tab w:val="left" w:pos="10076"/>
-          <w:tab w:val="left" w:pos="10992"/>
-          <w:tab w:val="left" w:pos="11908"/>
-          <w:tab w:val="left" w:pos="12824"/>
-          <w:tab w:val="left" w:pos="13740"/>
-          <w:tab w:val="left" w:pos="14656"/>
-        </w:tabs>
-        <w:jc w:val="left"/>
-        <w:rPr>
-          <w:rFonts w:ascii="宋体" w:eastAsia="宋体" w:hAnsi="宋体" w:cs="宋体"/>
-          <w:color w:val="000000"/>
-          <w:kern w:val="0"/>
-          <w:sz w:val="24"/>
-          <w:szCs w:val="24"/>
-        </w:rPr>
-      </w:pPr>
-      <w:r>
-        <w:rPr>
-          <w:rFonts w:ascii="宋体" w:eastAsia="宋体" w:hAnsi="宋体" w:cs="宋体"/>
+          <w:rFonts w:ascii="宋体" w:hAnsi="宋体" w:eastAsia="宋体" w:cs="宋体"/>
+          <w:color w:val="000000"/>
+          <w:kern w:val="0"/>
+          <w:sz w:val="24"/>
+          <w:szCs w:val="24"/>
+        </w:rPr>
+      </w:pPr>
+    </w:p>
+    <w:p>
+      <w:pPr>
+        <w:widowControl/>
+        <w:tabs>
+          <w:tab w:val="left" w:pos="916"/>
+          <w:tab w:val="left" w:pos="1832"/>
+          <w:tab w:val="left" w:pos="2748"/>
+          <w:tab w:val="left" w:pos="3664"/>
+          <w:tab w:val="left" w:pos="4580"/>
+          <w:tab w:val="left" w:pos="5496"/>
+          <w:tab w:val="left" w:pos="6412"/>
+          <w:tab w:val="left" w:pos="7328"/>
+          <w:tab w:val="left" w:pos="8244"/>
+          <w:tab w:val="left" w:pos="9160"/>
+          <w:tab w:val="left" w:pos="10076"/>
+          <w:tab w:val="left" w:pos="10992"/>
+          <w:tab w:val="left" w:pos="11908"/>
+          <w:tab w:val="left" w:pos="12824"/>
+          <w:tab w:val="left" w:pos="13740"/>
+          <w:tab w:val="left" w:pos="14656"/>
+        </w:tabs>
+        <w:jc w:val="left"/>
+        <w:rPr>
+          <w:rFonts w:ascii="宋体" w:hAnsi="宋体" w:eastAsia="宋体" w:cs="宋体"/>
+          <w:color w:val="000000"/>
+          <w:kern w:val="0"/>
+          <w:sz w:val="24"/>
+          <w:szCs w:val="24"/>
+        </w:rPr>
+      </w:pPr>
+      <w:r>
+        <w:rPr>
+          <w:rFonts w:ascii="宋体" w:hAnsi="宋体" w:eastAsia="宋体" w:cs="宋体"/>
           <w:color w:val="000000"/>
           <w:kern w:val="0"/>
           <w:sz w:val="24"/>
@@ -6211,16 +6027,16 @@
         </w:tabs>
         <w:jc w:val="left"/>
         <w:rPr>
-          <w:rFonts w:ascii="宋体" w:eastAsia="宋体" w:hAnsi="宋体" w:cs="宋体"/>
-          <w:color w:val="000000"/>
-          <w:kern w:val="0"/>
-          <w:sz w:val="24"/>
-          <w:szCs w:val="24"/>
-        </w:rPr>
-      </w:pPr>
-      <w:r>
-        <w:rPr>
-          <w:rFonts w:ascii="宋体" w:eastAsia="宋体" w:hAnsi="宋体" w:cs="宋体"/>
+          <w:rFonts w:ascii="宋体" w:hAnsi="宋体" w:eastAsia="宋体" w:cs="宋体"/>
+          <w:color w:val="000000"/>
+          <w:kern w:val="0"/>
+          <w:sz w:val="24"/>
+          <w:szCs w:val="24"/>
+        </w:rPr>
+      </w:pPr>
+      <w:r>
+        <w:rPr>
+          <w:rFonts w:ascii="宋体" w:hAnsi="宋体" w:eastAsia="宋体" w:cs="宋体"/>
           <w:color w:val="000000"/>
           <w:kern w:val="0"/>
           <w:sz w:val="24"/>
@@ -6252,16 +6068,16 @@
         </w:tabs>
         <w:jc w:val="left"/>
         <w:rPr>
-          <w:rFonts w:ascii="宋体" w:eastAsia="宋体" w:hAnsi="宋体" w:cs="宋体"/>
-          <w:color w:val="000000"/>
-          <w:kern w:val="0"/>
-          <w:sz w:val="24"/>
-          <w:szCs w:val="24"/>
-        </w:rPr>
-      </w:pPr>
-      <w:r>
-        <w:rPr>
-          <w:rFonts w:ascii="宋体" w:eastAsia="宋体" w:hAnsi="宋体" w:cs="宋体"/>
+          <w:rFonts w:ascii="宋体" w:hAnsi="宋体" w:eastAsia="宋体" w:cs="宋体"/>
+          <w:color w:val="000000"/>
+          <w:kern w:val="0"/>
+          <w:sz w:val="24"/>
+          <w:szCs w:val="24"/>
+        </w:rPr>
+      </w:pPr>
+      <w:r>
+        <w:rPr>
+          <w:rFonts w:ascii="宋体" w:hAnsi="宋体" w:eastAsia="宋体" w:cs="宋体"/>
           <w:color w:val="000000"/>
           <w:kern w:val="0"/>
           <w:sz w:val="24"/>
@@ -6293,47 +6109,47 @@
         </w:tabs>
         <w:jc w:val="left"/>
         <w:rPr>
-          <w:rFonts w:ascii="宋体" w:eastAsia="宋体" w:hAnsi="宋体" w:cs="宋体"/>
-          <w:color w:val="000000"/>
-          <w:kern w:val="0"/>
-          <w:sz w:val="24"/>
-          <w:szCs w:val="24"/>
-        </w:rPr>
-      </w:pPr>
-    </w:p>
-    <w:p>
-      <w:pPr>
-        <w:widowControl/>
-        <w:tabs>
-          <w:tab w:val="left" w:pos="916"/>
-          <w:tab w:val="left" w:pos="1832"/>
-          <w:tab w:val="left" w:pos="2748"/>
-          <w:tab w:val="left" w:pos="3664"/>
-          <w:tab w:val="left" w:pos="4580"/>
-          <w:tab w:val="left" w:pos="5496"/>
-          <w:tab w:val="left" w:pos="6412"/>
-          <w:tab w:val="left" w:pos="7328"/>
-          <w:tab w:val="left" w:pos="8244"/>
-          <w:tab w:val="left" w:pos="9160"/>
-          <w:tab w:val="left" w:pos="10076"/>
-          <w:tab w:val="left" w:pos="10992"/>
-          <w:tab w:val="left" w:pos="11908"/>
-          <w:tab w:val="left" w:pos="12824"/>
-          <w:tab w:val="left" w:pos="13740"/>
-          <w:tab w:val="left" w:pos="14656"/>
-        </w:tabs>
-        <w:jc w:val="left"/>
-        <w:rPr>
-          <w:rFonts w:ascii="宋体" w:eastAsia="宋体" w:hAnsi="宋体" w:cs="宋体"/>
-          <w:color w:val="000000"/>
-          <w:kern w:val="0"/>
-          <w:sz w:val="24"/>
-          <w:szCs w:val="24"/>
-        </w:rPr>
-      </w:pPr>
-      <w:r>
-        <w:rPr>
-          <w:rFonts w:ascii="宋体" w:eastAsia="宋体" w:hAnsi="宋体" w:cs="宋体"/>
+          <w:rFonts w:ascii="宋体" w:hAnsi="宋体" w:eastAsia="宋体" w:cs="宋体"/>
+          <w:color w:val="000000"/>
+          <w:kern w:val="0"/>
+          <w:sz w:val="24"/>
+          <w:szCs w:val="24"/>
+        </w:rPr>
+      </w:pPr>
+    </w:p>
+    <w:p>
+      <w:pPr>
+        <w:widowControl/>
+        <w:tabs>
+          <w:tab w:val="left" w:pos="916"/>
+          <w:tab w:val="left" w:pos="1832"/>
+          <w:tab w:val="left" w:pos="2748"/>
+          <w:tab w:val="left" w:pos="3664"/>
+          <w:tab w:val="left" w:pos="4580"/>
+          <w:tab w:val="left" w:pos="5496"/>
+          <w:tab w:val="left" w:pos="6412"/>
+          <w:tab w:val="left" w:pos="7328"/>
+          <w:tab w:val="left" w:pos="8244"/>
+          <w:tab w:val="left" w:pos="9160"/>
+          <w:tab w:val="left" w:pos="10076"/>
+          <w:tab w:val="left" w:pos="10992"/>
+          <w:tab w:val="left" w:pos="11908"/>
+          <w:tab w:val="left" w:pos="12824"/>
+          <w:tab w:val="left" w:pos="13740"/>
+          <w:tab w:val="left" w:pos="14656"/>
+        </w:tabs>
+        <w:jc w:val="left"/>
+        <w:rPr>
+          <w:rFonts w:ascii="宋体" w:hAnsi="宋体" w:eastAsia="宋体" w:cs="宋体"/>
+          <w:color w:val="000000"/>
+          <w:kern w:val="0"/>
+          <w:sz w:val="24"/>
+          <w:szCs w:val="24"/>
+        </w:rPr>
+      </w:pPr>
+      <w:r>
+        <w:rPr>
+          <w:rFonts w:ascii="宋体" w:hAnsi="宋体" w:eastAsia="宋体" w:cs="宋体"/>
           <w:color w:val="000000"/>
           <w:kern w:val="0"/>
           <w:sz w:val="24"/>
@@ -6365,47 +6181,47 @@
         </w:tabs>
         <w:jc w:val="left"/>
         <w:rPr>
-          <w:rFonts w:ascii="宋体" w:eastAsia="宋体" w:hAnsi="宋体" w:cs="宋体"/>
-          <w:color w:val="000000"/>
-          <w:kern w:val="0"/>
-          <w:sz w:val="24"/>
-          <w:szCs w:val="24"/>
-        </w:rPr>
-      </w:pPr>
-    </w:p>
-    <w:p>
-      <w:pPr>
-        <w:widowControl/>
-        <w:tabs>
-          <w:tab w:val="left" w:pos="916"/>
-          <w:tab w:val="left" w:pos="1832"/>
-          <w:tab w:val="left" w:pos="2748"/>
-          <w:tab w:val="left" w:pos="3664"/>
-          <w:tab w:val="left" w:pos="4580"/>
-          <w:tab w:val="left" w:pos="5496"/>
-          <w:tab w:val="left" w:pos="6412"/>
-          <w:tab w:val="left" w:pos="7328"/>
-          <w:tab w:val="left" w:pos="8244"/>
-          <w:tab w:val="left" w:pos="9160"/>
-          <w:tab w:val="left" w:pos="10076"/>
-          <w:tab w:val="left" w:pos="10992"/>
-          <w:tab w:val="left" w:pos="11908"/>
-          <w:tab w:val="left" w:pos="12824"/>
-          <w:tab w:val="left" w:pos="13740"/>
-          <w:tab w:val="left" w:pos="14656"/>
-        </w:tabs>
-        <w:jc w:val="left"/>
-        <w:rPr>
-          <w:rFonts w:ascii="宋体" w:eastAsia="宋体" w:hAnsi="宋体" w:cs="宋体"/>
-          <w:color w:val="000000"/>
-          <w:kern w:val="0"/>
-          <w:sz w:val="24"/>
-          <w:szCs w:val="24"/>
-        </w:rPr>
-      </w:pPr>
-      <w:r>
-        <w:rPr>
-          <w:rFonts w:ascii="宋体" w:eastAsia="宋体" w:hAnsi="宋体" w:cs="宋体"/>
+          <w:rFonts w:ascii="宋体" w:hAnsi="宋体" w:eastAsia="宋体" w:cs="宋体"/>
+          <w:color w:val="000000"/>
+          <w:kern w:val="0"/>
+          <w:sz w:val="24"/>
+          <w:szCs w:val="24"/>
+        </w:rPr>
+      </w:pPr>
+    </w:p>
+    <w:p>
+      <w:pPr>
+        <w:widowControl/>
+        <w:tabs>
+          <w:tab w:val="left" w:pos="916"/>
+          <w:tab w:val="left" w:pos="1832"/>
+          <w:tab w:val="left" w:pos="2748"/>
+          <w:tab w:val="left" w:pos="3664"/>
+          <w:tab w:val="left" w:pos="4580"/>
+          <w:tab w:val="left" w:pos="5496"/>
+          <w:tab w:val="left" w:pos="6412"/>
+          <w:tab w:val="left" w:pos="7328"/>
+          <w:tab w:val="left" w:pos="8244"/>
+          <w:tab w:val="left" w:pos="9160"/>
+          <w:tab w:val="left" w:pos="10076"/>
+          <w:tab w:val="left" w:pos="10992"/>
+          <w:tab w:val="left" w:pos="11908"/>
+          <w:tab w:val="left" w:pos="12824"/>
+          <w:tab w:val="left" w:pos="13740"/>
+          <w:tab w:val="left" w:pos="14656"/>
+        </w:tabs>
+        <w:jc w:val="left"/>
+        <w:rPr>
+          <w:rFonts w:ascii="宋体" w:hAnsi="宋体" w:eastAsia="宋体" w:cs="宋体"/>
+          <w:color w:val="000000"/>
+          <w:kern w:val="0"/>
+          <w:sz w:val="24"/>
+          <w:szCs w:val="24"/>
+        </w:rPr>
+      </w:pPr>
+      <w:r>
+        <w:rPr>
+          <w:rFonts w:ascii="宋体" w:hAnsi="宋体" w:eastAsia="宋体" w:cs="宋体"/>
           <w:color w:val="000000"/>
           <w:kern w:val="0"/>
           <w:sz w:val="24"/>
@@ -6437,16 +6253,16 @@
         </w:tabs>
         <w:jc w:val="left"/>
         <w:rPr>
-          <w:rFonts w:ascii="宋体" w:eastAsia="宋体" w:hAnsi="宋体" w:cs="宋体"/>
-          <w:color w:val="000000"/>
-          <w:kern w:val="0"/>
-          <w:sz w:val="24"/>
-          <w:szCs w:val="24"/>
-        </w:rPr>
-      </w:pPr>
-      <w:r>
-        <w:rPr>
-          <w:rFonts w:ascii="宋体" w:eastAsia="宋体" w:hAnsi="宋体" w:cs="宋体"/>
+          <w:rFonts w:ascii="宋体" w:hAnsi="宋体" w:eastAsia="宋体" w:cs="宋体"/>
+          <w:color w:val="000000"/>
+          <w:kern w:val="0"/>
+          <w:sz w:val="24"/>
+          <w:szCs w:val="24"/>
+        </w:rPr>
+      </w:pPr>
+      <w:r>
+        <w:rPr>
+          <w:rFonts w:ascii="宋体" w:hAnsi="宋体" w:eastAsia="宋体" w:cs="宋体"/>
           <w:color w:val="000000"/>
           <w:kern w:val="0"/>
           <w:sz w:val="24"/>
@@ -6478,16 +6294,16 @@
         </w:tabs>
         <w:jc w:val="left"/>
         <w:rPr>
-          <w:rFonts w:ascii="宋体" w:eastAsia="宋体" w:hAnsi="宋体" w:cs="宋体"/>
-          <w:color w:val="000000"/>
-          <w:kern w:val="0"/>
-          <w:sz w:val="24"/>
-          <w:szCs w:val="24"/>
-        </w:rPr>
-      </w:pPr>
-      <w:r>
-        <w:rPr>
-          <w:rFonts w:ascii="宋体" w:eastAsia="宋体" w:hAnsi="宋体" w:cs="宋体"/>
+          <w:rFonts w:ascii="宋体" w:hAnsi="宋体" w:eastAsia="宋体" w:cs="宋体"/>
+          <w:color w:val="000000"/>
+          <w:kern w:val="0"/>
+          <w:sz w:val="24"/>
+          <w:szCs w:val="24"/>
+        </w:rPr>
+      </w:pPr>
+      <w:r>
+        <w:rPr>
+          <w:rFonts w:ascii="宋体" w:hAnsi="宋体" w:eastAsia="宋体" w:cs="宋体"/>
           <w:color w:val="000000"/>
           <w:kern w:val="0"/>
           <w:sz w:val="24"/>
@@ -6519,16 +6335,16 @@
         </w:tabs>
         <w:jc w:val="left"/>
         <w:rPr>
-          <w:rFonts w:ascii="宋体" w:eastAsia="宋体" w:hAnsi="宋体" w:cs="宋体"/>
-          <w:color w:val="000000"/>
-          <w:kern w:val="0"/>
-          <w:sz w:val="24"/>
-          <w:szCs w:val="24"/>
-        </w:rPr>
-      </w:pPr>
-      <w:r>
-        <w:rPr>
-          <w:rFonts w:ascii="宋体" w:eastAsia="宋体" w:hAnsi="宋体" w:cs="宋体"/>
+          <w:rFonts w:ascii="宋体" w:hAnsi="宋体" w:eastAsia="宋体" w:cs="宋体"/>
+          <w:color w:val="000000"/>
+          <w:kern w:val="0"/>
+          <w:sz w:val="24"/>
+          <w:szCs w:val="24"/>
+        </w:rPr>
+      </w:pPr>
+      <w:r>
+        <w:rPr>
+          <w:rFonts w:ascii="宋体" w:hAnsi="宋体" w:eastAsia="宋体" w:cs="宋体"/>
           <w:color w:val="000000"/>
           <w:kern w:val="0"/>
           <w:sz w:val="24"/>
@@ -6560,47 +6376,47 @@
         </w:tabs>
         <w:jc w:val="left"/>
         <w:rPr>
-          <w:rFonts w:ascii="宋体" w:eastAsia="宋体" w:hAnsi="宋体" w:cs="宋体"/>
-          <w:color w:val="000000"/>
-          <w:kern w:val="0"/>
-          <w:sz w:val="24"/>
-          <w:szCs w:val="24"/>
-        </w:rPr>
-      </w:pPr>
-    </w:p>
-    <w:p>
-      <w:pPr>
-        <w:widowControl/>
-        <w:tabs>
-          <w:tab w:val="left" w:pos="916"/>
-          <w:tab w:val="left" w:pos="1832"/>
-          <w:tab w:val="left" w:pos="2748"/>
-          <w:tab w:val="left" w:pos="3664"/>
-          <w:tab w:val="left" w:pos="4580"/>
-          <w:tab w:val="left" w:pos="5496"/>
-          <w:tab w:val="left" w:pos="6412"/>
-          <w:tab w:val="left" w:pos="7328"/>
-          <w:tab w:val="left" w:pos="8244"/>
-          <w:tab w:val="left" w:pos="9160"/>
-          <w:tab w:val="left" w:pos="10076"/>
-          <w:tab w:val="left" w:pos="10992"/>
-          <w:tab w:val="left" w:pos="11908"/>
-          <w:tab w:val="left" w:pos="12824"/>
-          <w:tab w:val="left" w:pos="13740"/>
-          <w:tab w:val="left" w:pos="14656"/>
-        </w:tabs>
-        <w:jc w:val="left"/>
-        <w:rPr>
-          <w:rFonts w:ascii="宋体" w:eastAsia="宋体" w:hAnsi="宋体" w:cs="宋体"/>
-          <w:color w:val="000000"/>
-          <w:kern w:val="0"/>
-          <w:sz w:val="24"/>
-          <w:szCs w:val="24"/>
-        </w:rPr>
-      </w:pPr>
-      <w:r>
-        <w:rPr>
-          <w:rFonts w:ascii="宋体" w:eastAsia="宋体" w:hAnsi="宋体" w:cs="宋体"/>
+          <w:rFonts w:ascii="宋体" w:hAnsi="宋体" w:eastAsia="宋体" w:cs="宋体"/>
+          <w:color w:val="000000"/>
+          <w:kern w:val="0"/>
+          <w:sz w:val="24"/>
+          <w:szCs w:val="24"/>
+        </w:rPr>
+      </w:pPr>
+    </w:p>
+    <w:p>
+      <w:pPr>
+        <w:widowControl/>
+        <w:tabs>
+          <w:tab w:val="left" w:pos="916"/>
+          <w:tab w:val="left" w:pos="1832"/>
+          <w:tab w:val="left" w:pos="2748"/>
+          <w:tab w:val="left" w:pos="3664"/>
+          <w:tab w:val="left" w:pos="4580"/>
+          <w:tab w:val="left" w:pos="5496"/>
+          <w:tab w:val="left" w:pos="6412"/>
+          <w:tab w:val="left" w:pos="7328"/>
+          <w:tab w:val="left" w:pos="8244"/>
+          <w:tab w:val="left" w:pos="9160"/>
+          <w:tab w:val="left" w:pos="10076"/>
+          <w:tab w:val="left" w:pos="10992"/>
+          <w:tab w:val="left" w:pos="11908"/>
+          <w:tab w:val="left" w:pos="12824"/>
+          <w:tab w:val="left" w:pos="13740"/>
+          <w:tab w:val="left" w:pos="14656"/>
+        </w:tabs>
+        <w:jc w:val="left"/>
+        <w:rPr>
+          <w:rFonts w:ascii="宋体" w:hAnsi="宋体" w:eastAsia="宋体" w:cs="宋体"/>
+          <w:color w:val="000000"/>
+          <w:kern w:val="0"/>
+          <w:sz w:val="24"/>
+          <w:szCs w:val="24"/>
+        </w:rPr>
+      </w:pPr>
+      <w:r>
+        <w:rPr>
+          <w:rFonts w:ascii="宋体" w:hAnsi="宋体" w:eastAsia="宋体" w:cs="宋体"/>
           <w:color w:val="000000"/>
           <w:kern w:val="0"/>
           <w:sz w:val="24"/>
@@ -6632,16 +6448,16 @@
         </w:tabs>
         <w:jc w:val="left"/>
         <w:rPr>
-          <w:rFonts w:ascii="宋体" w:eastAsia="宋体" w:hAnsi="宋体" w:cs="宋体"/>
-          <w:color w:val="000000"/>
-          <w:kern w:val="0"/>
-          <w:sz w:val="24"/>
-          <w:szCs w:val="24"/>
-        </w:rPr>
-      </w:pPr>
-      <w:r>
-        <w:rPr>
-          <w:rFonts w:ascii="宋体" w:eastAsia="宋体" w:hAnsi="宋体" w:cs="宋体"/>
+          <w:rFonts w:ascii="宋体" w:hAnsi="宋体" w:eastAsia="宋体" w:cs="宋体"/>
+          <w:color w:val="000000"/>
+          <w:kern w:val="0"/>
+          <w:sz w:val="24"/>
+          <w:szCs w:val="24"/>
+        </w:rPr>
+      </w:pPr>
+      <w:r>
+        <w:rPr>
+          <w:rFonts w:ascii="宋体" w:hAnsi="宋体" w:eastAsia="宋体" w:cs="宋体"/>
           <w:color w:val="000000"/>
           <w:kern w:val="0"/>
           <w:sz w:val="24"/>
@@ -6673,16 +6489,16 @@
         </w:tabs>
         <w:jc w:val="left"/>
         <w:rPr>
-          <w:rFonts w:ascii="宋体" w:eastAsia="宋体" w:hAnsi="宋体" w:cs="宋体"/>
-          <w:color w:val="000000"/>
-          <w:kern w:val="0"/>
-          <w:sz w:val="24"/>
-          <w:szCs w:val="24"/>
-        </w:rPr>
-      </w:pPr>
-      <w:r>
-        <w:rPr>
-          <w:rFonts w:ascii="宋体" w:eastAsia="宋体" w:hAnsi="宋体" w:cs="宋体"/>
+          <w:rFonts w:ascii="宋体" w:hAnsi="宋体" w:eastAsia="宋体" w:cs="宋体"/>
+          <w:color w:val="000000"/>
+          <w:kern w:val="0"/>
+          <w:sz w:val="24"/>
+          <w:szCs w:val="24"/>
+        </w:rPr>
+      </w:pPr>
+      <w:r>
+        <w:rPr>
+          <w:rFonts w:ascii="宋体" w:hAnsi="宋体" w:eastAsia="宋体" w:cs="宋体"/>
           <w:color w:val="000000"/>
           <w:kern w:val="0"/>
           <w:sz w:val="24"/>
@@ -6714,16 +6530,16 @@
         </w:tabs>
         <w:jc w:val="left"/>
         <w:rPr>
-          <w:rFonts w:ascii="宋体" w:eastAsia="宋体" w:hAnsi="宋体" w:cs="宋体"/>
-          <w:color w:val="000000"/>
-          <w:kern w:val="0"/>
-          <w:sz w:val="24"/>
-          <w:szCs w:val="24"/>
-        </w:rPr>
-      </w:pPr>
-      <w:r>
-        <w:rPr>
-          <w:rFonts w:ascii="宋体" w:eastAsia="宋体" w:hAnsi="宋体" w:cs="宋体"/>
+          <w:rFonts w:ascii="宋体" w:hAnsi="宋体" w:eastAsia="宋体" w:cs="宋体"/>
+          <w:color w:val="000000"/>
+          <w:kern w:val="0"/>
+          <w:sz w:val="24"/>
+          <w:szCs w:val="24"/>
+        </w:rPr>
+      </w:pPr>
+      <w:r>
+        <w:rPr>
+          <w:rFonts w:ascii="宋体" w:hAnsi="宋体" w:eastAsia="宋体" w:cs="宋体"/>
           <w:color w:val="000000"/>
           <w:kern w:val="0"/>
           <w:sz w:val="24"/>
@@ -6755,16 +6571,16 @@
         </w:tabs>
         <w:jc w:val="left"/>
         <w:rPr>
-          <w:rFonts w:ascii="宋体" w:eastAsia="宋体" w:hAnsi="宋体" w:cs="宋体"/>
-          <w:color w:val="000000"/>
-          <w:kern w:val="0"/>
-          <w:sz w:val="24"/>
-          <w:szCs w:val="24"/>
-        </w:rPr>
-      </w:pPr>
-      <w:r>
-        <w:rPr>
-          <w:rFonts w:ascii="宋体" w:eastAsia="宋体" w:hAnsi="宋体" w:cs="宋体"/>
+          <w:rFonts w:ascii="宋体" w:hAnsi="宋体" w:eastAsia="宋体" w:cs="宋体"/>
+          <w:color w:val="000000"/>
+          <w:kern w:val="0"/>
+          <w:sz w:val="24"/>
+          <w:szCs w:val="24"/>
+        </w:rPr>
+      </w:pPr>
+      <w:r>
+        <w:rPr>
+          <w:rFonts w:ascii="宋体" w:hAnsi="宋体" w:eastAsia="宋体" w:cs="宋体"/>
           <w:color w:val="000000"/>
           <w:kern w:val="0"/>
           <w:sz w:val="24"/>
@@ -6796,16 +6612,16 @@
         </w:tabs>
         <w:jc w:val="left"/>
         <w:rPr>
-          <w:rFonts w:ascii="宋体" w:eastAsia="宋体" w:hAnsi="宋体" w:cs="宋体"/>
-          <w:color w:val="000000"/>
-          <w:kern w:val="0"/>
-          <w:sz w:val="24"/>
-          <w:szCs w:val="24"/>
-        </w:rPr>
-      </w:pPr>
-      <w:r>
-        <w:rPr>
-          <w:rFonts w:ascii="宋体" w:eastAsia="宋体" w:hAnsi="宋体" w:cs="宋体"/>
+          <w:rFonts w:ascii="宋体" w:hAnsi="宋体" w:eastAsia="宋体" w:cs="宋体"/>
+          <w:color w:val="000000"/>
+          <w:kern w:val="0"/>
+          <w:sz w:val="24"/>
+          <w:szCs w:val="24"/>
+        </w:rPr>
+      </w:pPr>
+      <w:r>
+        <w:rPr>
+          <w:rFonts w:ascii="宋体" w:hAnsi="宋体" w:eastAsia="宋体" w:cs="宋体"/>
           <w:color w:val="000000"/>
           <w:kern w:val="0"/>
           <w:sz w:val="24"/>
@@ -6837,16 +6653,16 @@
         </w:tabs>
         <w:jc w:val="left"/>
         <w:rPr>
-          <w:rFonts w:ascii="宋体" w:eastAsia="宋体" w:hAnsi="宋体" w:cs="宋体"/>
-          <w:color w:val="000000"/>
-          <w:kern w:val="0"/>
-          <w:sz w:val="24"/>
-          <w:szCs w:val="24"/>
-        </w:rPr>
-      </w:pPr>
-      <w:r>
-        <w:rPr>
-          <w:rFonts w:ascii="宋体" w:eastAsia="宋体" w:hAnsi="宋体" w:cs="宋体"/>
+          <w:rFonts w:ascii="宋体" w:hAnsi="宋体" w:eastAsia="宋体" w:cs="宋体"/>
+          <w:color w:val="000000"/>
+          <w:kern w:val="0"/>
+          <w:sz w:val="24"/>
+          <w:szCs w:val="24"/>
+        </w:rPr>
+      </w:pPr>
+      <w:r>
+        <w:rPr>
+          <w:rFonts w:ascii="宋体" w:hAnsi="宋体" w:eastAsia="宋体" w:cs="宋体"/>
           <w:color w:val="000000"/>
           <w:kern w:val="0"/>
           <w:sz w:val="24"/>
@@ -6878,16 +6694,16 @@
         </w:tabs>
         <w:jc w:val="left"/>
         <w:rPr>
-          <w:rFonts w:ascii="宋体" w:eastAsia="宋体" w:hAnsi="宋体" w:cs="宋体"/>
-          <w:color w:val="000000"/>
-          <w:kern w:val="0"/>
-          <w:sz w:val="24"/>
-          <w:szCs w:val="24"/>
-        </w:rPr>
-      </w:pPr>
-      <w:r>
-        <w:rPr>
-          <w:rFonts w:ascii="宋体" w:eastAsia="宋体" w:hAnsi="宋体" w:cs="宋体"/>
+          <w:rFonts w:ascii="宋体" w:hAnsi="宋体" w:eastAsia="宋体" w:cs="宋体"/>
+          <w:color w:val="000000"/>
+          <w:kern w:val="0"/>
+          <w:sz w:val="24"/>
+          <w:szCs w:val="24"/>
+        </w:rPr>
+      </w:pPr>
+      <w:r>
+        <w:rPr>
+          <w:rFonts w:ascii="宋体" w:hAnsi="宋体" w:eastAsia="宋体" w:cs="宋体"/>
           <w:color w:val="000000"/>
           <w:kern w:val="0"/>
           <w:sz w:val="24"/>
@@ -6919,16 +6735,16 @@
         </w:tabs>
         <w:jc w:val="left"/>
         <w:rPr>
-          <w:rFonts w:ascii="宋体" w:eastAsia="宋体" w:hAnsi="宋体" w:cs="宋体"/>
-          <w:color w:val="000000"/>
-          <w:kern w:val="0"/>
-          <w:sz w:val="24"/>
-          <w:szCs w:val="24"/>
-        </w:rPr>
-      </w:pPr>
-      <w:r>
-        <w:rPr>
-          <w:rFonts w:ascii="宋体" w:eastAsia="宋体" w:hAnsi="宋体" w:cs="宋体"/>
+          <w:rFonts w:ascii="宋体" w:hAnsi="宋体" w:eastAsia="宋体" w:cs="宋体"/>
+          <w:color w:val="000000"/>
+          <w:kern w:val="0"/>
+          <w:sz w:val="24"/>
+          <w:szCs w:val="24"/>
+        </w:rPr>
+      </w:pPr>
+      <w:r>
+        <w:rPr>
+          <w:rFonts w:ascii="宋体" w:hAnsi="宋体" w:eastAsia="宋体" w:cs="宋体"/>
           <w:color w:val="000000"/>
           <w:kern w:val="0"/>
           <w:sz w:val="24"/>
@@ -6960,16 +6776,16 @@
         </w:tabs>
         <w:jc w:val="left"/>
         <w:rPr>
-          <w:rFonts w:ascii="宋体" w:eastAsia="宋体" w:hAnsi="宋体" w:cs="宋体"/>
-          <w:color w:val="000000"/>
-          <w:kern w:val="0"/>
-          <w:sz w:val="24"/>
-          <w:szCs w:val="24"/>
-        </w:rPr>
-      </w:pPr>
-      <w:r>
-        <w:rPr>
-          <w:rFonts w:ascii="宋体" w:eastAsia="宋体" w:hAnsi="宋体" w:cs="宋体"/>
+          <w:rFonts w:ascii="宋体" w:hAnsi="宋体" w:eastAsia="宋体" w:cs="宋体"/>
+          <w:color w:val="000000"/>
+          <w:kern w:val="0"/>
+          <w:sz w:val="24"/>
+          <w:szCs w:val="24"/>
+        </w:rPr>
+      </w:pPr>
+      <w:r>
+        <w:rPr>
+          <w:rFonts w:ascii="宋体" w:hAnsi="宋体" w:eastAsia="宋体" w:cs="宋体"/>
           <w:color w:val="000000"/>
           <w:kern w:val="0"/>
           <w:sz w:val="24"/>
@@ -7001,16 +6817,16 @@
         </w:tabs>
         <w:jc w:val="left"/>
         <w:rPr>
-          <w:rFonts w:ascii="宋体" w:eastAsia="宋体" w:hAnsi="宋体" w:cs="宋体"/>
-          <w:color w:val="000000"/>
-          <w:kern w:val="0"/>
-          <w:sz w:val="24"/>
-          <w:szCs w:val="24"/>
-        </w:rPr>
-      </w:pPr>
-      <w:r>
-        <w:rPr>
-          <w:rFonts w:ascii="宋体" w:eastAsia="宋体" w:hAnsi="宋体" w:cs="宋体"/>
+          <w:rFonts w:ascii="宋体" w:hAnsi="宋体" w:eastAsia="宋体" w:cs="宋体"/>
+          <w:color w:val="000000"/>
+          <w:kern w:val="0"/>
+          <w:sz w:val="24"/>
+          <w:szCs w:val="24"/>
+        </w:rPr>
+      </w:pPr>
+      <w:r>
+        <w:rPr>
+          <w:rFonts w:ascii="宋体" w:hAnsi="宋体" w:eastAsia="宋体" w:cs="宋体"/>
           <w:color w:val="000000"/>
           <w:kern w:val="0"/>
           <w:sz w:val="24"/>
@@ -7042,16 +6858,16 @@
         </w:tabs>
         <w:jc w:val="left"/>
         <w:rPr>
-          <w:rFonts w:ascii="宋体" w:eastAsia="宋体" w:hAnsi="宋体" w:cs="宋体"/>
-          <w:color w:val="000000"/>
-          <w:kern w:val="0"/>
-          <w:sz w:val="24"/>
-          <w:szCs w:val="24"/>
-        </w:rPr>
-      </w:pPr>
-      <w:r>
-        <w:rPr>
-          <w:rFonts w:ascii="宋体" w:eastAsia="宋体" w:hAnsi="宋体" w:cs="宋体"/>
+          <w:rFonts w:ascii="宋体" w:hAnsi="宋体" w:eastAsia="宋体" w:cs="宋体"/>
+          <w:color w:val="000000"/>
+          <w:kern w:val="0"/>
+          <w:sz w:val="24"/>
+          <w:szCs w:val="24"/>
+        </w:rPr>
+      </w:pPr>
+      <w:r>
+        <w:rPr>
+          <w:rFonts w:ascii="宋体" w:hAnsi="宋体" w:eastAsia="宋体" w:cs="宋体"/>
           <w:color w:val="000000"/>
           <w:kern w:val="0"/>
           <w:sz w:val="24"/>
@@ -7083,16 +6899,16 @@
         </w:tabs>
         <w:jc w:val="left"/>
         <w:rPr>
-          <w:rFonts w:ascii="宋体" w:eastAsia="宋体" w:hAnsi="宋体" w:cs="宋体"/>
-          <w:color w:val="000000"/>
-          <w:kern w:val="0"/>
-          <w:sz w:val="24"/>
-          <w:szCs w:val="24"/>
-        </w:rPr>
-      </w:pPr>
-      <w:r>
-        <w:rPr>
-          <w:rFonts w:ascii="宋体" w:eastAsia="宋体" w:hAnsi="宋体" w:cs="宋体"/>
+          <w:rFonts w:ascii="宋体" w:hAnsi="宋体" w:eastAsia="宋体" w:cs="宋体"/>
+          <w:color w:val="000000"/>
+          <w:kern w:val="0"/>
+          <w:sz w:val="24"/>
+          <w:szCs w:val="24"/>
+        </w:rPr>
+      </w:pPr>
+      <w:r>
+        <w:rPr>
+          <w:rFonts w:ascii="宋体" w:hAnsi="宋体" w:eastAsia="宋体" w:cs="宋体"/>
           <w:color w:val="000000"/>
           <w:kern w:val="0"/>
           <w:sz w:val="24"/>
@@ -7124,47 +6940,47 @@
         </w:tabs>
         <w:jc w:val="left"/>
         <w:rPr>
-          <w:rFonts w:ascii="宋体" w:eastAsia="宋体" w:hAnsi="宋体" w:cs="宋体"/>
-          <w:color w:val="000000"/>
-          <w:kern w:val="0"/>
-          <w:sz w:val="24"/>
-          <w:szCs w:val="24"/>
-        </w:rPr>
-      </w:pPr>
-    </w:p>
-    <w:p>
-      <w:pPr>
-        <w:widowControl/>
-        <w:tabs>
-          <w:tab w:val="left" w:pos="916"/>
-          <w:tab w:val="left" w:pos="1832"/>
-          <w:tab w:val="left" w:pos="2748"/>
-          <w:tab w:val="left" w:pos="3664"/>
-          <w:tab w:val="left" w:pos="4580"/>
-          <w:tab w:val="left" w:pos="5496"/>
-          <w:tab w:val="left" w:pos="6412"/>
-          <w:tab w:val="left" w:pos="7328"/>
-          <w:tab w:val="left" w:pos="8244"/>
-          <w:tab w:val="left" w:pos="9160"/>
-          <w:tab w:val="left" w:pos="10076"/>
-          <w:tab w:val="left" w:pos="10992"/>
-          <w:tab w:val="left" w:pos="11908"/>
-          <w:tab w:val="left" w:pos="12824"/>
-          <w:tab w:val="left" w:pos="13740"/>
-          <w:tab w:val="left" w:pos="14656"/>
-        </w:tabs>
-        <w:jc w:val="left"/>
-        <w:rPr>
-          <w:rFonts w:ascii="宋体" w:eastAsia="宋体" w:hAnsi="宋体" w:cs="宋体"/>
-          <w:color w:val="000000"/>
-          <w:kern w:val="0"/>
-          <w:sz w:val="24"/>
-          <w:szCs w:val="24"/>
-        </w:rPr>
-      </w:pPr>
-      <w:r>
-        <w:rPr>
-          <w:rFonts w:ascii="宋体" w:eastAsia="宋体" w:hAnsi="宋体" w:cs="宋体"/>
+          <w:rFonts w:ascii="宋体" w:hAnsi="宋体" w:eastAsia="宋体" w:cs="宋体"/>
+          <w:color w:val="000000"/>
+          <w:kern w:val="0"/>
+          <w:sz w:val="24"/>
+          <w:szCs w:val="24"/>
+        </w:rPr>
+      </w:pPr>
+    </w:p>
+    <w:p>
+      <w:pPr>
+        <w:widowControl/>
+        <w:tabs>
+          <w:tab w:val="left" w:pos="916"/>
+          <w:tab w:val="left" w:pos="1832"/>
+          <w:tab w:val="left" w:pos="2748"/>
+          <w:tab w:val="left" w:pos="3664"/>
+          <w:tab w:val="left" w:pos="4580"/>
+          <w:tab w:val="left" w:pos="5496"/>
+          <w:tab w:val="left" w:pos="6412"/>
+          <w:tab w:val="left" w:pos="7328"/>
+          <w:tab w:val="left" w:pos="8244"/>
+          <w:tab w:val="left" w:pos="9160"/>
+          <w:tab w:val="left" w:pos="10076"/>
+          <w:tab w:val="left" w:pos="10992"/>
+          <w:tab w:val="left" w:pos="11908"/>
+          <w:tab w:val="left" w:pos="12824"/>
+          <w:tab w:val="left" w:pos="13740"/>
+          <w:tab w:val="left" w:pos="14656"/>
+        </w:tabs>
+        <w:jc w:val="left"/>
+        <w:rPr>
+          <w:rFonts w:ascii="宋体" w:hAnsi="宋体" w:eastAsia="宋体" w:cs="宋体"/>
+          <w:color w:val="000000"/>
+          <w:kern w:val="0"/>
+          <w:sz w:val="24"/>
+          <w:szCs w:val="24"/>
+        </w:rPr>
+      </w:pPr>
+      <w:r>
+        <w:rPr>
+          <w:rFonts w:ascii="宋体" w:hAnsi="宋体" w:eastAsia="宋体" w:cs="宋体"/>
           <w:color w:val="000000"/>
           <w:kern w:val="0"/>
           <w:sz w:val="24"/>
@@ -7196,16 +7012,16 @@
         </w:tabs>
         <w:jc w:val="left"/>
         <w:rPr>
-          <w:rFonts w:ascii="宋体" w:eastAsia="宋体" w:hAnsi="宋体" w:cs="宋体"/>
-          <w:color w:val="000000"/>
-          <w:kern w:val="0"/>
-          <w:sz w:val="24"/>
-          <w:szCs w:val="24"/>
-        </w:rPr>
-      </w:pPr>
-      <w:r>
-        <w:rPr>
-          <w:rFonts w:ascii="宋体" w:eastAsia="宋体" w:hAnsi="宋体" w:cs="宋体"/>
+          <w:rFonts w:ascii="宋体" w:hAnsi="宋体" w:eastAsia="宋体" w:cs="宋体"/>
+          <w:color w:val="000000"/>
+          <w:kern w:val="0"/>
+          <w:sz w:val="24"/>
+          <w:szCs w:val="24"/>
+        </w:rPr>
+      </w:pPr>
+      <w:r>
+        <w:rPr>
+          <w:rFonts w:ascii="宋体" w:hAnsi="宋体" w:eastAsia="宋体" w:cs="宋体"/>
           <w:color w:val="000000"/>
           <w:kern w:val="0"/>
           <w:sz w:val="24"/>
@@ -7237,16 +7053,16 @@
         </w:tabs>
         <w:jc w:val="left"/>
         <w:rPr>
-          <w:rFonts w:ascii="宋体" w:eastAsia="宋体" w:hAnsi="宋体" w:cs="宋体"/>
-          <w:color w:val="000000"/>
-          <w:kern w:val="0"/>
-          <w:sz w:val="24"/>
-          <w:szCs w:val="24"/>
-        </w:rPr>
-      </w:pPr>
-      <w:r>
-        <w:rPr>
-          <w:rFonts w:ascii="宋体" w:eastAsia="宋体" w:hAnsi="宋体" w:cs="宋体"/>
+          <w:rFonts w:ascii="宋体" w:hAnsi="宋体" w:eastAsia="宋体" w:cs="宋体"/>
+          <w:color w:val="000000"/>
+          <w:kern w:val="0"/>
+          <w:sz w:val="24"/>
+          <w:szCs w:val="24"/>
+        </w:rPr>
+      </w:pPr>
+      <w:r>
+        <w:rPr>
+          <w:rFonts w:ascii="宋体" w:hAnsi="宋体" w:eastAsia="宋体" w:cs="宋体"/>
           <w:color w:val="000000"/>
           <w:kern w:val="0"/>
           <w:sz w:val="24"/>
@@ -7278,16 +7094,16 @@
         </w:tabs>
         <w:jc w:val="left"/>
         <w:rPr>
-          <w:rFonts w:ascii="宋体" w:eastAsia="宋体" w:hAnsi="宋体" w:cs="宋体"/>
-          <w:color w:val="000000"/>
-          <w:kern w:val="0"/>
-          <w:sz w:val="24"/>
-          <w:szCs w:val="24"/>
-        </w:rPr>
-      </w:pPr>
-      <w:r>
-        <w:rPr>
-          <w:rFonts w:ascii="宋体" w:eastAsia="宋体" w:hAnsi="宋体" w:cs="宋体" w:hint="eastAsia"/>
+          <w:rFonts w:ascii="宋体" w:hAnsi="宋体" w:eastAsia="宋体" w:cs="宋体"/>
+          <w:color w:val="000000"/>
+          <w:kern w:val="0"/>
+          <w:sz w:val="24"/>
+          <w:szCs w:val="24"/>
+        </w:rPr>
+      </w:pPr>
+      <w:r>
+        <w:rPr>
+          <w:rFonts w:hint="eastAsia" w:ascii="宋体" w:hAnsi="宋体" w:eastAsia="宋体" w:cs="宋体"/>
           <w:color w:val="000000"/>
           <w:kern w:val="0"/>
           <w:sz w:val="24"/>
@@ -7319,16 +7135,16 @@
         </w:tabs>
         <w:jc w:val="left"/>
         <w:rPr>
-          <w:rFonts w:ascii="宋体" w:eastAsia="宋体" w:hAnsi="宋体" w:cs="宋体"/>
-          <w:color w:val="000000"/>
-          <w:kern w:val="0"/>
-          <w:sz w:val="24"/>
-          <w:szCs w:val="24"/>
-        </w:rPr>
-      </w:pPr>
-      <w:r>
-        <w:rPr>
-          <w:rFonts w:ascii="宋体" w:eastAsia="宋体" w:hAnsi="宋体" w:cs="宋体"/>
+          <w:rFonts w:ascii="宋体" w:hAnsi="宋体" w:eastAsia="宋体" w:cs="宋体"/>
+          <w:color w:val="000000"/>
+          <w:kern w:val="0"/>
+          <w:sz w:val="24"/>
+          <w:szCs w:val="24"/>
+        </w:rPr>
+      </w:pPr>
+      <w:r>
+        <w:rPr>
+          <w:rFonts w:ascii="宋体" w:hAnsi="宋体" w:eastAsia="宋体" w:cs="宋体"/>
           <w:color w:val="000000"/>
           <w:kern w:val="0"/>
           <w:sz w:val="24"/>
@@ -7360,16 +7176,16 @@
         </w:tabs>
         <w:jc w:val="left"/>
         <w:rPr>
-          <w:rFonts w:ascii="宋体" w:eastAsia="宋体" w:hAnsi="宋体" w:cs="宋体"/>
-          <w:color w:val="000000"/>
-          <w:kern w:val="0"/>
-          <w:sz w:val="24"/>
-          <w:szCs w:val="24"/>
-        </w:rPr>
-      </w:pPr>
-      <w:r>
-        <w:rPr>
-          <w:rFonts w:ascii="宋体" w:eastAsia="宋体" w:hAnsi="宋体" w:cs="宋体"/>
+          <w:rFonts w:ascii="宋体" w:hAnsi="宋体" w:eastAsia="宋体" w:cs="宋体"/>
+          <w:color w:val="000000"/>
+          <w:kern w:val="0"/>
+          <w:sz w:val="24"/>
+          <w:szCs w:val="24"/>
+        </w:rPr>
+      </w:pPr>
+      <w:r>
+        <w:rPr>
+          <w:rFonts w:ascii="宋体" w:hAnsi="宋体" w:eastAsia="宋体" w:cs="宋体"/>
           <w:color w:val="000000"/>
           <w:kern w:val="0"/>
           <w:sz w:val="24"/>
@@ -7401,47 +7217,47 @@
         </w:tabs>
         <w:jc w:val="left"/>
         <w:rPr>
-          <w:rFonts w:ascii="宋体" w:eastAsia="宋体" w:hAnsi="宋体" w:cs="宋体"/>
-          <w:color w:val="000000"/>
-          <w:kern w:val="0"/>
-          <w:sz w:val="24"/>
-          <w:szCs w:val="24"/>
-        </w:rPr>
-      </w:pPr>
-    </w:p>
-    <w:p>
-      <w:pPr>
-        <w:widowControl/>
-        <w:tabs>
-          <w:tab w:val="left" w:pos="916"/>
-          <w:tab w:val="left" w:pos="1832"/>
-          <w:tab w:val="left" w:pos="2748"/>
-          <w:tab w:val="left" w:pos="3664"/>
-          <w:tab w:val="left" w:pos="4580"/>
-          <w:tab w:val="left" w:pos="5496"/>
-          <w:tab w:val="left" w:pos="6412"/>
-          <w:tab w:val="left" w:pos="7328"/>
-          <w:tab w:val="left" w:pos="8244"/>
-          <w:tab w:val="left" w:pos="9160"/>
-          <w:tab w:val="left" w:pos="10076"/>
-          <w:tab w:val="left" w:pos="10992"/>
-          <w:tab w:val="left" w:pos="11908"/>
-          <w:tab w:val="left" w:pos="12824"/>
-          <w:tab w:val="left" w:pos="13740"/>
-          <w:tab w:val="left" w:pos="14656"/>
-        </w:tabs>
-        <w:jc w:val="left"/>
-        <w:rPr>
-          <w:rFonts w:ascii="宋体" w:eastAsia="宋体" w:hAnsi="宋体" w:cs="宋体"/>
-          <w:color w:val="000000"/>
-          <w:kern w:val="0"/>
-          <w:sz w:val="24"/>
-          <w:szCs w:val="24"/>
-        </w:rPr>
-      </w:pPr>
-      <w:r>
-        <w:rPr>
-          <w:rFonts w:ascii="宋体" w:eastAsia="宋体" w:hAnsi="宋体" w:cs="宋体"/>
+          <w:rFonts w:ascii="宋体" w:hAnsi="宋体" w:eastAsia="宋体" w:cs="宋体"/>
+          <w:color w:val="000000"/>
+          <w:kern w:val="0"/>
+          <w:sz w:val="24"/>
+          <w:szCs w:val="24"/>
+        </w:rPr>
+      </w:pPr>
+    </w:p>
+    <w:p>
+      <w:pPr>
+        <w:widowControl/>
+        <w:tabs>
+          <w:tab w:val="left" w:pos="916"/>
+          <w:tab w:val="left" w:pos="1832"/>
+          <w:tab w:val="left" w:pos="2748"/>
+          <w:tab w:val="left" w:pos="3664"/>
+          <w:tab w:val="left" w:pos="4580"/>
+          <w:tab w:val="left" w:pos="5496"/>
+          <w:tab w:val="left" w:pos="6412"/>
+          <w:tab w:val="left" w:pos="7328"/>
+          <w:tab w:val="left" w:pos="8244"/>
+          <w:tab w:val="left" w:pos="9160"/>
+          <w:tab w:val="left" w:pos="10076"/>
+          <w:tab w:val="left" w:pos="10992"/>
+          <w:tab w:val="left" w:pos="11908"/>
+          <w:tab w:val="left" w:pos="12824"/>
+          <w:tab w:val="left" w:pos="13740"/>
+          <w:tab w:val="left" w:pos="14656"/>
+        </w:tabs>
+        <w:jc w:val="left"/>
+        <w:rPr>
+          <w:rFonts w:ascii="宋体" w:hAnsi="宋体" w:eastAsia="宋体" w:cs="宋体"/>
+          <w:color w:val="000000"/>
+          <w:kern w:val="0"/>
+          <w:sz w:val="24"/>
+          <w:szCs w:val="24"/>
+        </w:rPr>
+      </w:pPr>
+      <w:r>
+        <w:rPr>
+          <w:rFonts w:ascii="宋体" w:hAnsi="宋体" w:eastAsia="宋体" w:cs="宋体"/>
           <w:color w:val="000000"/>
           <w:kern w:val="0"/>
           <w:sz w:val="24"/>
@@ -7473,47 +7289,47 @@
         </w:tabs>
         <w:jc w:val="left"/>
         <w:rPr>
-          <w:rFonts w:ascii="宋体" w:eastAsia="宋体" w:hAnsi="宋体" w:cs="宋体"/>
-          <w:color w:val="000000"/>
-          <w:kern w:val="0"/>
-          <w:sz w:val="24"/>
-          <w:szCs w:val="24"/>
-        </w:rPr>
-      </w:pPr>
-    </w:p>
-    <w:p>
-      <w:pPr>
-        <w:widowControl/>
-        <w:tabs>
-          <w:tab w:val="left" w:pos="916"/>
-          <w:tab w:val="left" w:pos="1832"/>
-          <w:tab w:val="left" w:pos="2748"/>
-          <w:tab w:val="left" w:pos="3664"/>
-          <w:tab w:val="left" w:pos="4580"/>
-          <w:tab w:val="left" w:pos="5496"/>
-          <w:tab w:val="left" w:pos="6412"/>
-          <w:tab w:val="left" w:pos="7328"/>
-          <w:tab w:val="left" w:pos="8244"/>
-          <w:tab w:val="left" w:pos="9160"/>
-          <w:tab w:val="left" w:pos="10076"/>
-          <w:tab w:val="left" w:pos="10992"/>
-          <w:tab w:val="left" w:pos="11908"/>
-          <w:tab w:val="left" w:pos="12824"/>
-          <w:tab w:val="left" w:pos="13740"/>
-          <w:tab w:val="left" w:pos="14656"/>
-        </w:tabs>
-        <w:jc w:val="left"/>
-        <w:rPr>
-          <w:rFonts w:ascii="宋体" w:eastAsia="宋体" w:hAnsi="宋体" w:cs="宋体"/>
-          <w:color w:val="000000"/>
-          <w:kern w:val="0"/>
-          <w:sz w:val="24"/>
-          <w:szCs w:val="24"/>
-        </w:rPr>
-      </w:pPr>
-      <w:r>
-        <w:rPr>
-          <w:rFonts w:ascii="宋体" w:eastAsia="宋体" w:hAnsi="宋体" w:cs="宋体"/>
+          <w:rFonts w:ascii="宋体" w:hAnsi="宋体" w:eastAsia="宋体" w:cs="宋体"/>
+          <w:color w:val="000000"/>
+          <w:kern w:val="0"/>
+          <w:sz w:val="24"/>
+          <w:szCs w:val="24"/>
+        </w:rPr>
+      </w:pPr>
+    </w:p>
+    <w:p>
+      <w:pPr>
+        <w:widowControl/>
+        <w:tabs>
+          <w:tab w:val="left" w:pos="916"/>
+          <w:tab w:val="left" w:pos="1832"/>
+          <w:tab w:val="left" w:pos="2748"/>
+          <w:tab w:val="left" w:pos="3664"/>
+          <w:tab w:val="left" w:pos="4580"/>
+          <w:tab w:val="left" w:pos="5496"/>
+          <w:tab w:val="left" w:pos="6412"/>
+          <w:tab w:val="left" w:pos="7328"/>
+          <w:tab w:val="left" w:pos="8244"/>
+          <w:tab w:val="left" w:pos="9160"/>
+          <w:tab w:val="left" w:pos="10076"/>
+          <w:tab w:val="left" w:pos="10992"/>
+          <w:tab w:val="left" w:pos="11908"/>
+          <w:tab w:val="left" w:pos="12824"/>
+          <w:tab w:val="left" w:pos="13740"/>
+          <w:tab w:val="left" w:pos="14656"/>
+        </w:tabs>
+        <w:jc w:val="left"/>
+        <w:rPr>
+          <w:rFonts w:ascii="宋体" w:hAnsi="宋体" w:eastAsia="宋体" w:cs="宋体"/>
+          <w:color w:val="000000"/>
+          <w:kern w:val="0"/>
+          <w:sz w:val="24"/>
+          <w:szCs w:val="24"/>
+        </w:rPr>
+      </w:pPr>
+      <w:r>
+        <w:rPr>
+          <w:rFonts w:ascii="宋体" w:hAnsi="宋体" w:eastAsia="宋体" w:cs="宋体"/>
           <w:color w:val="000000"/>
           <w:kern w:val="0"/>
           <w:sz w:val="24"/>
@@ -7545,16 +7361,16 @@
         </w:tabs>
         <w:jc w:val="left"/>
         <w:rPr>
-          <w:rFonts w:ascii="宋体" w:eastAsia="宋体" w:hAnsi="宋体" w:cs="宋体"/>
-          <w:color w:val="000000"/>
-          <w:kern w:val="0"/>
-          <w:sz w:val="24"/>
-          <w:szCs w:val="24"/>
-        </w:rPr>
-      </w:pPr>
-      <w:r>
-        <w:rPr>
-          <w:rFonts w:ascii="宋体" w:eastAsia="宋体" w:hAnsi="宋体" w:cs="宋体"/>
+          <w:rFonts w:ascii="宋体" w:hAnsi="宋体" w:eastAsia="宋体" w:cs="宋体"/>
+          <w:color w:val="000000"/>
+          <w:kern w:val="0"/>
+          <w:sz w:val="24"/>
+          <w:szCs w:val="24"/>
+        </w:rPr>
+      </w:pPr>
+      <w:r>
+        <w:rPr>
+          <w:rFonts w:ascii="宋体" w:hAnsi="宋体" w:eastAsia="宋体" w:cs="宋体"/>
           <w:color w:val="000000"/>
           <w:kern w:val="0"/>
           <w:sz w:val="24"/>
@@ -7586,16 +7402,16 @@
         </w:tabs>
         <w:jc w:val="left"/>
         <w:rPr>
-          <w:rFonts w:ascii="宋体" w:eastAsia="宋体" w:hAnsi="宋体" w:cs="宋体"/>
-          <w:color w:val="000000"/>
-          <w:kern w:val="0"/>
-          <w:sz w:val="24"/>
-          <w:szCs w:val="24"/>
-        </w:rPr>
-      </w:pPr>
-      <w:r>
-        <w:rPr>
-          <w:rFonts w:ascii="宋体" w:eastAsia="宋体" w:hAnsi="宋体" w:cs="宋体"/>
+          <w:rFonts w:ascii="宋体" w:hAnsi="宋体" w:eastAsia="宋体" w:cs="宋体"/>
+          <w:color w:val="000000"/>
+          <w:kern w:val="0"/>
+          <w:sz w:val="24"/>
+          <w:szCs w:val="24"/>
+        </w:rPr>
+      </w:pPr>
+      <w:r>
+        <w:rPr>
+          <w:rFonts w:ascii="宋体" w:hAnsi="宋体" w:eastAsia="宋体" w:cs="宋体"/>
           <w:color w:val="000000"/>
           <w:kern w:val="0"/>
           <w:sz w:val="24"/>
@@ -7627,16 +7443,16 @@
         </w:tabs>
         <w:jc w:val="left"/>
         <w:rPr>
-          <w:rFonts w:ascii="宋体" w:eastAsia="宋体" w:hAnsi="宋体" w:cs="宋体"/>
-          <w:color w:val="000000"/>
-          <w:kern w:val="0"/>
-          <w:sz w:val="24"/>
-          <w:szCs w:val="24"/>
-        </w:rPr>
-      </w:pPr>
-      <w:r>
-        <w:rPr>
-          <w:rFonts w:ascii="宋体" w:eastAsia="宋体" w:hAnsi="宋体" w:cs="宋体"/>
+          <w:rFonts w:ascii="宋体" w:hAnsi="宋体" w:eastAsia="宋体" w:cs="宋体"/>
+          <w:color w:val="000000"/>
+          <w:kern w:val="0"/>
+          <w:sz w:val="24"/>
+          <w:szCs w:val="24"/>
+        </w:rPr>
+      </w:pPr>
+      <w:r>
+        <w:rPr>
+          <w:rFonts w:ascii="宋体" w:hAnsi="宋体" w:eastAsia="宋体" w:cs="宋体"/>
           <w:color w:val="000000"/>
           <w:kern w:val="0"/>
           <w:sz w:val="24"/>
@@ -7668,47 +7484,47 @@
         </w:tabs>
         <w:jc w:val="left"/>
         <w:rPr>
-          <w:rFonts w:ascii="宋体" w:eastAsia="宋体" w:hAnsi="宋体" w:cs="宋体"/>
-          <w:color w:val="000000"/>
-          <w:kern w:val="0"/>
-          <w:sz w:val="24"/>
-          <w:szCs w:val="24"/>
-        </w:rPr>
-      </w:pPr>
-    </w:p>
-    <w:p>
-      <w:pPr>
-        <w:widowControl/>
-        <w:tabs>
-          <w:tab w:val="left" w:pos="916"/>
-          <w:tab w:val="left" w:pos="1832"/>
-          <w:tab w:val="left" w:pos="2748"/>
-          <w:tab w:val="left" w:pos="3664"/>
-          <w:tab w:val="left" w:pos="4580"/>
-          <w:tab w:val="left" w:pos="5496"/>
-          <w:tab w:val="left" w:pos="6412"/>
-          <w:tab w:val="left" w:pos="7328"/>
-          <w:tab w:val="left" w:pos="8244"/>
-          <w:tab w:val="left" w:pos="9160"/>
-          <w:tab w:val="left" w:pos="10076"/>
-          <w:tab w:val="left" w:pos="10992"/>
-          <w:tab w:val="left" w:pos="11908"/>
-          <w:tab w:val="left" w:pos="12824"/>
-          <w:tab w:val="left" w:pos="13740"/>
-          <w:tab w:val="left" w:pos="14656"/>
-        </w:tabs>
-        <w:jc w:val="left"/>
-        <w:rPr>
-          <w:rFonts w:ascii="宋体" w:eastAsia="宋体" w:hAnsi="宋体" w:cs="宋体"/>
-          <w:color w:val="000000"/>
-          <w:kern w:val="0"/>
-          <w:sz w:val="24"/>
-          <w:szCs w:val="24"/>
-        </w:rPr>
-      </w:pPr>
-      <w:r>
-        <w:rPr>
-          <w:rFonts w:ascii="宋体" w:eastAsia="宋体" w:hAnsi="宋体" w:cs="宋体"/>
+          <w:rFonts w:ascii="宋体" w:hAnsi="宋体" w:eastAsia="宋体" w:cs="宋体"/>
+          <w:color w:val="000000"/>
+          <w:kern w:val="0"/>
+          <w:sz w:val="24"/>
+          <w:szCs w:val="24"/>
+        </w:rPr>
+      </w:pPr>
+    </w:p>
+    <w:p>
+      <w:pPr>
+        <w:widowControl/>
+        <w:tabs>
+          <w:tab w:val="left" w:pos="916"/>
+          <w:tab w:val="left" w:pos="1832"/>
+          <w:tab w:val="left" w:pos="2748"/>
+          <w:tab w:val="left" w:pos="3664"/>
+          <w:tab w:val="left" w:pos="4580"/>
+          <w:tab w:val="left" w:pos="5496"/>
+          <w:tab w:val="left" w:pos="6412"/>
+          <w:tab w:val="left" w:pos="7328"/>
+          <w:tab w:val="left" w:pos="8244"/>
+          <w:tab w:val="left" w:pos="9160"/>
+          <w:tab w:val="left" w:pos="10076"/>
+          <w:tab w:val="left" w:pos="10992"/>
+          <w:tab w:val="left" w:pos="11908"/>
+          <w:tab w:val="left" w:pos="12824"/>
+          <w:tab w:val="left" w:pos="13740"/>
+          <w:tab w:val="left" w:pos="14656"/>
+        </w:tabs>
+        <w:jc w:val="left"/>
+        <w:rPr>
+          <w:rFonts w:ascii="宋体" w:hAnsi="宋体" w:eastAsia="宋体" w:cs="宋体"/>
+          <w:color w:val="000000"/>
+          <w:kern w:val="0"/>
+          <w:sz w:val="24"/>
+          <w:szCs w:val="24"/>
+        </w:rPr>
+      </w:pPr>
+      <w:r>
+        <w:rPr>
+          <w:rFonts w:ascii="宋体" w:hAnsi="宋体" w:eastAsia="宋体" w:cs="宋体"/>
           <w:color w:val="000000"/>
           <w:kern w:val="0"/>
           <w:sz w:val="24"/>
@@ -7740,16 +7556,16 @@
         </w:tabs>
         <w:jc w:val="left"/>
         <w:rPr>
-          <w:rFonts w:ascii="宋体" w:eastAsia="宋体" w:hAnsi="宋体" w:cs="宋体"/>
-          <w:color w:val="000000"/>
-          <w:kern w:val="0"/>
-          <w:sz w:val="24"/>
-          <w:szCs w:val="24"/>
-        </w:rPr>
-      </w:pPr>
-      <w:r>
-        <w:rPr>
-          <w:rFonts w:ascii="宋体" w:eastAsia="宋体" w:hAnsi="宋体" w:cs="宋体"/>
+          <w:rFonts w:ascii="宋体" w:hAnsi="宋体" w:eastAsia="宋体" w:cs="宋体"/>
+          <w:color w:val="000000"/>
+          <w:kern w:val="0"/>
+          <w:sz w:val="24"/>
+          <w:szCs w:val="24"/>
+        </w:rPr>
+      </w:pPr>
+      <w:r>
+        <w:rPr>
+          <w:rFonts w:ascii="宋体" w:hAnsi="宋体" w:eastAsia="宋体" w:cs="宋体"/>
           <w:color w:val="000000"/>
           <w:kern w:val="0"/>
           <w:sz w:val="24"/>
@@ -7781,16 +7597,16 @@
         </w:tabs>
         <w:jc w:val="left"/>
         <w:rPr>
-          <w:rFonts w:ascii="宋体" w:eastAsia="宋体" w:hAnsi="宋体" w:cs="宋体"/>
-          <w:color w:val="000000"/>
-          <w:kern w:val="0"/>
-          <w:sz w:val="24"/>
-          <w:szCs w:val="24"/>
-        </w:rPr>
-      </w:pPr>
-      <w:r>
-        <w:rPr>
-          <w:rFonts w:ascii="宋体" w:eastAsia="宋体" w:hAnsi="宋体" w:cs="宋体"/>
+          <w:rFonts w:ascii="宋体" w:hAnsi="宋体" w:eastAsia="宋体" w:cs="宋体"/>
+          <w:color w:val="000000"/>
+          <w:kern w:val="0"/>
+          <w:sz w:val="24"/>
+          <w:szCs w:val="24"/>
+        </w:rPr>
+      </w:pPr>
+      <w:r>
+        <w:rPr>
+          <w:rFonts w:ascii="宋体" w:hAnsi="宋体" w:eastAsia="宋体" w:cs="宋体"/>
           <w:color w:val="000000"/>
           <w:kern w:val="0"/>
           <w:sz w:val="24"/>
@@ -7822,16 +7638,16 @@
         </w:tabs>
         <w:jc w:val="left"/>
         <w:rPr>
-          <w:rFonts w:ascii="宋体" w:eastAsia="宋体" w:hAnsi="宋体" w:cs="宋体"/>
-          <w:color w:val="000000"/>
-          <w:kern w:val="0"/>
-          <w:sz w:val="24"/>
-          <w:szCs w:val="24"/>
-        </w:rPr>
-      </w:pPr>
-      <w:r>
-        <w:rPr>
-          <w:rFonts w:ascii="宋体" w:eastAsia="宋体" w:hAnsi="宋体" w:cs="宋体"/>
+          <w:rFonts w:ascii="宋体" w:hAnsi="宋体" w:eastAsia="宋体" w:cs="宋体"/>
+          <w:color w:val="000000"/>
+          <w:kern w:val="0"/>
+          <w:sz w:val="24"/>
+          <w:szCs w:val="24"/>
+        </w:rPr>
+      </w:pPr>
+      <w:r>
+        <w:rPr>
+          <w:rFonts w:ascii="宋体" w:hAnsi="宋体" w:eastAsia="宋体" w:cs="宋体"/>
           <w:color w:val="000000"/>
           <w:kern w:val="0"/>
           <w:sz w:val="24"/>
@@ -7863,16 +7679,16 @@
         </w:tabs>
         <w:jc w:val="left"/>
         <w:rPr>
-          <w:rFonts w:ascii="宋体" w:eastAsia="宋体" w:hAnsi="宋体" w:cs="宋体"/>
-          <w:color w:val="000000"/>
-          <w:kern w:val="0"/>
-          <w:sz w:val="24"/>
-          <w:szCs w:val="24"/>
-        </w:rPr>
-      </w:pPr>
-      <w:r>
-        <w:rPr>
-          <w:rFonts w:ascii="宋体" w:eastAsia="宋体" w:hAnsi="宋体" w:cs="宋体"/>
+          <w:rFonts w:ascii="宋体" w:hAnsi="宋体" w:eastAsia="宋体" w:cs="宋体"/>
+          <w:color w:val="000000"/>
+          <w:kern w:val="0"/>
+          <w:sz w:val="24"/>
+          <w:szCs w:val="24"/>
+        </w:rPr>
+      </w:pPr>
+      <w:r>
+        <w:rPr>
+          <w:rFonts w:ascii="宋体" w:hAnsi="宋体" w:eastAsia="宋体" w:cs="宋体"/>
           <w:color w:val="000000"/>
           <w:kern w:val="0"/>
           <w:sz w:val="24"/>
@@ -7904,16 +7720,16 @@
         </w:tabs>
         <w:jc w:val="left"/>
         <w:rPr>
-          <w:rFonts w:ascii="宋体" w:eastAsia="宋体" w:hAnsi="宋体" w:cs="宋体"/>
-          <w:color w:val="000000"/>
-          <w:kern w:val="0"/>
-          <w:sz w:val="24"/>
-          <w:szCs w:val="24"/>
-        </w:rPr>
-      </w:pPr>
-      <w:r>
-        <w:rPr>
-          <w:rFonts w:ascii="宋体" w:eastAsia="宋体" w:hAnsi="宋体" w:cs="宋体"/>
+          <w:rFonts w:ascii="宋体" w:hAnsi="宋体" w:eastAsia="宋体" w:cs="宋体"/>
+          <w:color w:val="000000"/>
+          <w:kern w:val="0"/>
+          <w:sz w:val="24"/>
+          <w:szCs w:val="24"/>
+        </w:rPr>
+      </w:pPr>
+      <w:r>
+        <w:rPr>
+          <w:rFonts w:ascii="宋体" w:hAnsi="宋体" w:eastAsia="宋体" w:cs="宋体"/>
           <w:color w:val="000000"/>
           <w:kern w:val="0"/>
           <w:sz w:val="24"/>
@@ -7945,47 +7761,47 @@
         </w:tabs>
         <w:jc w:val="left"/>
         <w:rPr>
-          <w:rFonts w:ascii="宋体" w:eastAsia="宋体" w:hAnsi="宋体" w:cs="宋体"/>
-          <w:color w:val="000000"/>
-          <w:kern w:val="0"/>
-          <w:sz w:val="24"/>
-          <w:szCs w:val="24"/>
-        </w:rPr>
-      </w:pPr>
-    </w:p>
-    <w:p>
-      <w:pPr>
-        <w:widowControl/>
-        <w:tabs>
-          <w:tab w:val="left" w:pos="916"/>
-          <w:tab w:val="left" w:pos="1832"/>
-          <w:tab w:val="left" w:pos="2748"/>
-          <w:tab w:val="left" w:pos="3664"/>
-          <w:tab w:val="left" w:pos="4580"/>
-          <w:tab w:val="left" w:pos="5496"/>
-          <w:tab w:val="left" w:pos="6412"/>
-          <w:tab w:val="left" w:pos="7328"/>
-          <w:tab w:val="left" w:pos="8244"/>
-          <w:tab w:val="left" w:pos="9160"/>
-          <w:tab w:val="left" w:pos="10076"/>
-          <w:tab w:val="left" w:pos="10992"/>
-          <w:tab w:val="left" w:pos="11908"/>
-          <w:tab w:val="left" w:pos="12824"/>
-          <w:tab w:val="left" w:pos="13740"/>
-          <w:tab w:val="left" w:pos="14656"/>
-        </w:tabs>
-        <w:jc w:val="left"/>
-        <w:rPr>
-          <w:rFonts w:ascii="宋体" w:eastAsia="宋体" w:hAnsi="宋体" w:cs="宋体"/>
-          <w:color w:val="000000"/>
-          <w:kern w:val="0"/>
-          <w:sz w:val="24"/>
-          <w:szCs w:val="24"/>
-        </w:rPr>
-      </w:pPr>
-      <w:r>
-        <w:rPr>
-          <w:rFonts w:ascii="宋体" w:eastAsia="宋体" w:hAnsi="宋体" w:cs="宋体"/>
+          <w:rFonts w:ascii="宋体" w:hAnsi="宋体" w:eastAsia="宋体" w:cs="宋体"/>
+          <w:color w:val="000000"/>
+          <w:kern w:val="0"/>
+          <w:sz w:val="24"/>
+          <w:szCs w:val="24"/>
+        </w:rPr>
+      </w:pPr>
+    </w:p>
+    <w:p>
+      <w:pPr>
+        <w:widowControl/>
+        <w:tabs>
+          <w:tab w:val="left" w:pos="916"/>
+          <w:tab w:val="left" w:pos="1832"/>
+          <w:tab w:val="left" w:pos="2748"/>
+          <w:tab w:val="left" w:pos="3664"/>
+          <w:tab w:val="left" w:pos="4580"/>
+          <w:tab w:val="left" w:pos="5496"/>
+          <w:tab w:val="left" w:pos="6412"/>
+          <w:tab w:val="left" w:pos="7328"/>
+          <w:tab w:val="left" w:pos="8244"/>
+          <w:tab w:val="left" w:pos="9160"/>
+          <w:tab w:val="left" w:pos="10076"/>
+          <w:tab w:val="left" w:pos="10992"/>
+          <w:tab w:val="left" w:pos="11908"/>
+          <w:tab w:val="left" w:pos="12824"/>
+          <w:tab w:val="left" w:pos="13740"/>
+          <w:tab w:val="left" w:pos="14656"/>
+        </w:tabs>
+        <w:jc w:val="left"/>
+        <w:rPr>
+          <w:rFonts w:ascii="宋体" w:hAnsi="宋体" w:eastAsia="宋体" w:cs="宋体"/>
+          <w:color w:val="000000"/>
+          <w:kern w:val="0"/>
+          <w:sz w:val="24"/>
+          <w:szCs w:val="24"/>
+        </w:rPr>
+      </w:pPr>
+      <w:r>
+        <w:rPr>
+          <w:rFonts w:ascii="宋体" w:hAnsi="宋体" w:eastAsia="宋体" w:cs="宋体"/>
           <w:color w:val="000000"/>
           <w:kern w:val="0"/>
           <w:sz w:val="24"/>
@@ -8017,16 +7833,16 @@
         </w:tabs>
         <w:jc w:val="left"/>
         <w:rPr>
-          <w:rFonts w:ascii="宋体" w:eastAsia="宋体" w:hAnsi="宋体" w:cs="宋体"/>
-          <w:color w:val="000000"/>
-          <w:kern w:val="0"/>
-          <w:sz w:val="24"/>
-          <w:szCs w:val="24"/>
-        </w:rPr>
-      </w:pPr>
-      <w:r>
-        <w:rPr>
-          <w:rFonts w:ascii="宋体" w:eastAsia="宋体" w:hAnsi="宋体" w:cs="宋体"/>
+          <w:rFonts w:ascii="宋体" w:hAnsi="宋体" w:eastAsia="宋体" w:cs="宋体"/>
+          <w:color w:val="000000"/>
+          <w:kern w:val="0"/>
+          <w:sz w:val="24"/>
+          <w:szCs w:val="24"/>
+        </w:rPr>
+      </w:pPr>
+      <w:r>
+        <w:rPr>
+          <w:rFonts w:ascii="宋体" w:hAnsi="宋体" w:eastAsia="宋体" w:cs="宋体"/>
           <w:color w:val="000000"/>
           <w:kern w:val="0"/>
           <w:sz w:val="24"/>
@@ -8058,47 +7874,47 @@
         </w:tabs>
         <w:jc w:val="left"/>
         <w:rPr>
-          <w:rFonts w:ascii="宋体" w:eastAsia="宋体" w:hAnsi="宋体" w:cs="宋体"/>
-          <w:color w:val="000000"/>
-          <w:kern w:val="0"/>
-          <w:sz w:val="24"/>
-          <w:szCs w:val="24"/>
-        </w:rPr>
-      </w:pPr>
-    </w:p>
-    <w:p>
-      <w:pPr>
-        <w:widowControl/>
-        <w:tabs>
-          <w:tab w:val="left" w:pos="916"/>
-          <w:tab w:val="left" w:pos="1832"/>
-          <w:tab w:val="left" w:pos="2748"/>
-          <w:tab w:val="left" w:pos="3664"/>
-          <w:tab w:val="left" w:pos="4580"/>
-          <w:tab w:val="left" w:pos="5496"/>
-          <w:tab w:val="left" w:pos="6412"/>
-          <w:tab w:val="left" w:pos="7328"/>
-          <w:tab w:val="left" w:pos="8244"/>
-          <w:tab w:val="left" w:pos="9160"/>
-          <w:tab w:val="left" w:pos="10076"/>
-          <w:tab w:val="left" w:pos="10992"/>
-          <w:tab w:val="left" w:pos="11908"/>
-          <w:tab w:val="left" w:pos="12824"/>
-          <w:tab w:val="left" w:pos="13740"/>
-          <w:tab w:val="left" w:pos="14656"/>
-        </w:tabs>
-        <w:jc w:val="left"/>
-        <w:rPr>
-          <w:rFonts w:ascii="宋体" w:eastAsia="宋体" w:hAnsi="宋体" w:cs="宋体"/>
-          <w:color w:val="000000"/>
-          <w:kern w:val="0"/>
-          <w:sz w:val="24"/>
-          <w:szCs w:val="24"/>
-        </w:rPr>
-      </w:pPr>
-      <w:r>
-        <w:rPr>
-          <w:rFonts w:ascii="宋体" w:eastAsia="宋体" w:hAnsi="宋体" w:cs="宋体"/>
+          <w:rFonts w:ascii="宋体" w:hAnsi="宋体" w:eastAsia="宋体" w:cs="宋体"/>
+          <w:color w:val="000000"/>
+          <w:kern w:val="0"/>
+          <w:sz w:val="24"/>
+          <w:szCs w:val="24"/>
+        </w:rPr>
+      </w:pPr>
+    </w:p>
+    <w:p>
+      <w:pPr>
+        <w:widowControl/>
+        <w:tabs>
+          <w:tab w:val="left" w:pos="916"/>
+          <w:tab w:val="left" w:pos="1832"/>
+          <w:tab w:val="left" w:pos="2748"/>
+          <w:tab w:val="left" w:pos="3664"/>
+          <w:tab w:val="left" w:pos="4580"/>
+          <w:tab w:val="left" w:pos="5496"/>
+          <w:tab w:val="left" w:pos="6412"/>
+          <w:tab w:val="left" w:pos="7328"/>
+          <w:tab w:val="left" w:pos="8244"/>
+          <w:tab w:val="left" w:pos="9160"/>
+          <w:tab w:val="left" w:pos="10076"/>
+          <w:tab w:val="left" w:pos="10992"/>
+          <w:tab w:val="left" w:pos="11908"/>
+          <w:tab w:val="left" w:pos="12824"/>
+          <w:tab w:val="left" w:pos="13740"/>
+          <w:tab w:val="left" w:pos="14656"/>
+        </w:tabs>
+        <w:jc w:val="left"/>
+        <w:rPr>
+          <w:rFonts w:ascii="宋体" w:hAnsi="宋体" w:eastAsia="宋体" w:cs="宋体"/>
+          <w:color w:val="000000"/>
+          <w:kern w:val="0"/>
+          <w:sz w:val="24"/>
+          <w:szCs w:val="24"/>
+        </w:rPr>
+      </w:pPr>
+      <w:r>
+        <w:rPr>
+          <w:rFonts w:ascii="宋体" w:hAnsi="宋体" w:eastAsia="宋体" w:cs="宋体"/>
           <w:color w:val="000000"/>
           <w:kern w:val="0"/>
           <w:sz w:val="24"/>
@@ -8130,16 +7946,16 @@
         </w:tabs>
         <w:jc w:val="left"/>
         <w:rPr>
-          <w:rFonts w:ascii="宋体" w:eastAsia="宋体" w:hAnsi="宋体" w:cs="宋体"/>
-          <w:color w:val="000000"/>
-          <w:kern w:val="0"/>
-          <w:sz w:val="24"/>
-          <w:szCs w:val="24"/>
-        </w:rPr>
-      </w:pPr>
-      <w:r>
-        <w:rPr>
-          <w:rFonts w:ascii="宋体" w:eastAsia="宋体" w:hAnsi="宋体" w:cs="宋体"/>
+          <w:rFonts w:ascii="宋体" w:hAnsi="宋体" w:eastAsia="宋体" w:cs="宋体"/>
+          <w:color w:val="000000"/>
+          <w:kern w:val="0"/>
+          <w:sz w:val="24"/>
+          <w:szCs w:val="24"/>
+        </w:rPr>
+      </w:pPr>
+      <w:r>
+        <w:rPr>
+          <w:rFonts w:ascii="宋体" w:hAnsi="宋体" w:eastAsia="宋体" w:cs="宋体"/>
           <w:color w:val="000000"/>
           <w:kern w:val="0"/>
           <w:sz w:val="24"/>
@@ -8171,16 +7987,16 @@
         </w:tabs>
         <w:jc w:val="left"/>
         <w:rPr>
-          <w:rFonts w:ascii="宋体" w:eastAsia="宋体" w:hAnsi="宋体" w:cs="宋体"/>
-          <w:color w:val="000000"/>
-          <w:kern w:val="0"/>
-          <w:sz w:val="24"/>
-          <w:szCs w:val="24"/>
-        </w:rPr>
-      </w:pPr>
-      <w:r>
-        <w:rPr>
-          <w:rFonts w:ascii="宋体" w:eastAsia="宋体" w:hAnsi="宋体" w:cs="宋体"/>
+          <w:rFonts w:ascii="宋体" w:hAnsi="宋体" w:eastAsia="宋体" w:cs="宋体"/>
+          <w:color w:val="000000"/>
+          <w:kern w:val="0"/>
+          <w:sz w:val="24"/>
+          <w:szCs w:val="24"/>
+        </w:rPr>
+      </w:pPr>
+      <w:r>
+        <w:rPr>
+          <w:rFonts w:ascii="宋体" w:hAnsi="宋体" w:eastAsia="宋体" w:cs="宋体"/>
           <w:color w:val="000000"/>
           <w:kern w:val="0"/>
           <w:sz w:val="24"/>
@@ -8212,16 +8028,16 @@
         </w:tabs>
         <w:jc w:val="left"/>
         <w:rPr>
-          <w:rFonts w:ascii="宋体" w:eastAsia="宋体" w:hAnsi="宋体" w:cs="宋体"/>
-          <w:color w:val="000000"/>
-          <w:kern w:val="0"/>
-          <w:sz w:val="24"/>
-          <w:szCs w:val="24"/>
-        </w:rPr>
-      </w:pPr>
-      <w:r>
-        <w:rPr>
-          <w:rFonts w:ascii="宋体" w:eastAsia="宋体" w:hAnsi="宋体" w:cs="宋体"/>
+          <w:rFonts w:ascii="宋体" w:hAnsi="宋体" w:eastAsia="宋体" w:cs="宋体"/>
+          <w:color w:val="000000"/>
+          <w:kern w:val="0"/>
+          <w:sz w:val="24"/>
+          <w:szCs w:val="24"/>
+        </w:rPr>
+      </w:pPr>
+      <w:r>
+        <w:rPr>
+          <w:rFonts w:ascii="宋体" w:hAnsi="宋体" w:eastAsia="宋体" w:cs="宋体"/>
           <w:color w:val="000000"/>
           <w:kern w:val="0"/>
           <w:sz w:val="24"/>
@@ -8253,16 +8069,16 @@
         </w:tabs>
         <w:jc w:val="left"/>
         <w:rPr>
-          <w:rFonts w:ascii="宋体" w:eastAsia="宋体" w:hAnsi="宋体" w:cs="宋体"/>
-          <w:color w:val="000000"/>
-          <w:kern w:val="0"/>
-          <w:sz w:val="24"/>
-          <w:szCs w:val="24"/>
-        </w:rPr>
-      </w:pPr>
-      <w:r>
-        <w:rPr>
-          <w:rFonts w:ascii="宋体" w:eastAsia="宋体" w:hAnsi="宋体" w:cs="宋体"/>
+          <w:rFonts w:ascii="宋体" w:hAnsi="宋体" w:eastAsia="宋体" w:cs="宋体"/>
+          <w:color w:val="000000"/>
+          <w:kern w:val="0"/>
+          <w:sz w:val="24"/>
+          <w:szCs w:val="24"/>
+        </w:rPr>
+      </w:pPr>
+      <w:r>
+        <w:rPr>
+          <w:rFonts w:ascii="宋体" w:hAnsi="宋体" w:eastAsia="宋体" w:cs="宋体"/>
           <w:color w:val="000000"/>
           <w:kern w:val="0"/>
           <w:sz w:val="24"/>
@@ -8294,47 +8110,47 @@
         </w:tabs>
         <w:jc w:val="left"/>
         <w:rPr>
-          <w:rFonts w:ascii="宋体" w:eastAsia="宋体" w:hAnsi="宋体" w:cs="宋体"/>
-          <w:color w:val="000000"/>
-          <w:kern w:val="0"/>
-          <w:sz w:val="24"/>
-          <w:szCs w:val="24"/>
-        </w:rPr>
-      </w:pPr>
-    </w:p>
-    <w:p>
-      <w:pPr>
-        <w:widowControl/>
-        <w:tabs>
-          <w:tab w:val="left" w:pos="916"/>
-          <w:tab w:val="left" w:pos="1832"/>
-          <w:tab w:val="left" w:pos="2748"/>
-          <w:tab w:val="left" w:pos="3664"/>
-          <w:tab w:val="left" w:pos="4580"/>
-          <w:tab w:val="left" w:pos="5496"/>
-          <w:tab w:val="left" w:pos="6412"/>
-          <w:tab w:val="left" w:pos="7328"/>
-          <w:tab w:val="left" w:pos="8244"/>
-          <w:tab w:val="left" w:pos="9160"/>
-          <w:tab w:val="left" w:pos="10076"/>
-          <w:tab w:val="left" w:pos="10992"/>
-          <w:tab w:val="left" w:pos="11908"/>
-          <w:tab w:val="left" w:pos="12824"/>
-          <w:tab w:val="left" w:pos="13740"/>
-          <w:tab w:val="left" w:pos="14656"/>
-        </w:tabs>
-        <w:jc w:val="left"/>
-        <w:rPr>
-          <w:rFonts w:ascii="宋体" w:eastAsia="宋体" w:hAnsi="宋体" w:cs="宋体"/>
-          <w:color w:val="000000"/>
-          <w:kern w:val="0"/>
-          <w:sz w:val="24"/>
-          <w:szCs w:val="24"/>
-        </w:rPr>
-      </w:pPr>
-      <w:r>
-        <w:rPr>
-          <w:rFonts w:ascii="宋体" w:eastAsia="宋体" w:hAnsi="宋体" w:cs="宋体"/>
+          <w:rFonts w:ascii="宋体" w:hAnsi="宋体" w:eastAsia="宋体" w:cs="宋体"/>
+          <w:color w:val="000000"/>
+          <w:kern w:val="0"/>
+          <w:sz w:val="24"/>
+          <w:szCs w:val="24"/>
+        </w:rPr>
+      </w:pPr>
+    </w:p>
+    <w:p>
+      <w:pPr>
+        <w:widowControl/>
+        <w:tabs>
+          <w:tab w:val="left" w:pos="916"/>
+          <w:tab w:val="left" w:pos="1832"/>
+          <w:tab w:val="left" w:pos="2748"/>
+          <w:tab w:val="left" w:pos="3664"/>
+          <w:tab w:val="left" w:pos="4580"/>
+          <w:tab w:val="left" w:pos="5496"/>
+          <w:tab w:val="left" w:pos="6412"/>
+          <w:tab w:val="left" w:pos="7328"/>
+          <w:tab w:val="left" w:pos="8244"/>
+          <w:tab w:val="left" w:pos="9160"/>
+          <w:tab w:val="left" w:pos="10076"/>
+          <w:tab w:val="left" w:pos="10992"/>
+          <w:tab w:val="left" w:pos="11908"/>
+          <w:tab w:val="left" w:pos="12824"/>
+          <w:tab w:val="left" w:pos="13740"/>
+          <w:tab w:val="left" w:pos="14656"/>
+        </w:tabs>
+        <w:jc w:val="left"/>
+        <w:rPr>
+          <w:rFonts w:ascii="宋体" w:hAnsi="宋体" w:eastAsia="宋体" w:cs="宋体"/>
+          <w:color w:val="000000"/>
+          <w:kern w:val="0"/>
+          <w:sz w:val="24"/>
+          <w:szCs w:val="24"/>
+        </w:rPr>
+      </w:pPr>
+      <w:r>
+        <w:rPr>
+          <w:rFonts w:ascii="宋体" w:hAnsi="宋体" w:eastAsia="宋体" w:cs="宋体"/>
           <w:color w:val="000000"/>
           <w:kern w:val="0"/>
           <w:sz w:val="24"/>
@@ -8366,16 +8182,16 @@
         </w:tabs>
         <w:jc w:val="left"/>
         <w:rPr>
-          <w:rFonts w:ascii="宋体" w:eastAsia="宋体" w:hAnsi="宋体" w:cs="宋体"/>
-          <w:color w:val="000000"/>
-          <w:kern w:val="0"/>
-          <w:sz w:val="24"/>
-          <w:szCs w:val="24"/>
-        </w:rPr>
-      </w:pPr>
-      <w:r>
-        <w:rPr>
-          <w:rFonts w:ascii="宋体" w:eastAsia="宋体" w:hAnsi="宋体" w:cs="宋体"/>
+          <w:rFonts w:ascii="宋体" w:hAnsi="宋体" w:eastAsia="宋体" w:cs="宋体"/>
+          <w:color w:val="000000"/>
+          <w:kern w:val="0"/>
+          <w:sz w:val="24"/>
+          <w:szCs w:val="24"/>
+        </w:rPr>
+      </w:pPr>
+      <w:r>
+        <w:rPr>
+          <w:rFonts w:ascii="宋体" w:hAnsi="宋体" w:eastAsia="宋体" w:cs="宋体"/>
           <w:color w:val="000000"/>
           <w:kern w:val="0"/>
           <w:sz w:val="24"/>
@@ -8407,47 +8223,47 @@
         </w:tabs>
         <w:jc w:val="left"/>
         <w:rPr>
-          <w:rFonts w:ascii="宋体" w:eastAsia="宋体" w:hAnsi="宋体" w:cs="宋体"/>
-          <w:color w:val="000000"/>
-          <w:kern w:val="0"/>
-          <w:sz w:val="24"/>
-          <w:szCs w:val="24"/>
-        </w:rPr>
-      </w:pPr>
-    </w:p>
-    <w:p>
-      <w:pPr>
-        <w:widowControl/>
-        <w:tabs>
-          <w:tab w:val="left" w:pos="916"/>
-          <w:tab w:val="left" w:pos="1832"/>
-          <w:tab w:val="left" w:pos="2748"/>
-          <w:tab w:val="left" w:pos="3664"/>
-          <w:tab w:val="left" w:pos="4580"/>
-          <w:tab w:val="left" w:pos="5496"/>
-          <w:tab w:val="left" w:pos="6412"/>
-          <w:tab w:val="left" w:pos="7328"/>
-          <w:tab w:val="left" w:pos="8244"/>
-          <w:tab w:val="left" w:pos="9160"/>
-          <w:tab w:val="left" w:pos="10076"/>
-          <w:tab w:val="left" w:pos="10992"/>
-          <w:tab w:val="left" w:pos="11908"/>
-          <w:tab w:val="left" w:pos="12824"/>
-          <w:tab w:val="left" w:pos="13740"/>
-          <w:tab w:val="left" w:pos="14656"/>
-        </w:tabs>
-        <w:jc w:val="left"/>
-        <w:rPr>
-          <w:rFonts w:ascii="宋体" w:eastAsia="宋体" w:hAnsi="宋体" w:cs="宋体"/>
-          <w:color w:val="000000"/>
-          <w:kern w:val="0"/>
-          <w:sz w:val="24"/>
-          <w:szCs w:val="24"/>
-        </w:rPr>
-      </w:pPr>
-      <w:r>
-        <w:rPr>
-          <w:rFonts w:ascii="宋体" w:eastAsia="宋体" w:hAnsi="宋体" w:cs="宋体"/>
+          <w:rFonts w:ascii="宋体" w:hAnsi="宋体" w:eastAsia="宋体" w:cs="宋体"/>
+          <w:color w:val="000000"/>
+          <w:kern w:val="0"/>
+          <w:sz w:val="24"/>
+          <w:szCs w:val="24"/>
+        </w:rPr>
+      </w:pPr>
+    </w:p>
+    <w:p>
+      <w:pPr>
+        <w:widowControl/>
+        <w:tabs>
+          <w:tab w:val="left" w:pos="916"/>
+          <w:tab w:val="left" w:pos="1832"/>
+          <w:tab w:val="left" w:pos="2748"/>
+          <w:tab w:val="left" w:pos="3664"/>
+          <w:tab w:val="left" w:pos="4580"/>
+          <w:tab w:val="left" w:pos="5496"/>
+          <w:tab w:val="left" w:pos="6412"/>
+          <w:tab w:val="left" w:pos="7328"/>
+          <w:tab w:val="left" w:pos="8244"/>
+          <w:tab w:val="left" w:pos="9160"/>
+          <w:tab w:val="left" w:pos="10076"/>
+          <w:tab w:val="left" w:pos="10992"/>
+          <w:tab w:val="left" w:pos="11908"/>
+          <w:tab w:val="left" w:pos="12824"/>
+          <w:tab w:val="left" w:pos="13740"/>
+          <w:tab w:val="left" w:pos="14656"/>
+        </w:tabs>
+        <w:jc w:val="left"/>
+        <w:rPr>
+          <w:rFonts w:ascii="宋体" w:hAnsi="宋体" w:eastAsia="宋体" w:cs="宋体"/>
+          <w:color w:val="000000"/>
+          <w:kern w:val="0"/>
+          <w:sz w:val="24"/>
+          <w:szCs w:val="24"/>
+        </w:rPr>
+      </w:pPr>
+      <w:r>
+        <w:rPr>
+          <w:rFonts w:ascii="宋体" w:hAnsi="宋体" w:eastAsia="宋体" w:cs="宋体"/>
           <w:color w:val="000000"/>
           <w:kern w:val="0"/>
           <w:sz w:val="24"/>
@@ -8479,16 +8295,16 @@
         </w:tabs>
         <w:jc w:val="left"/>
         <w:rPr>
-          <w:rFonts w:ascii="宋体" w:eastAsia="宋体" w:hAnsi="宋体" w:cs="宋体"/>
-          <w:color w:val="000000"/>
-          <w:kern w:val="0"/>
-          <w:sz w:val="24"/>
-          <w:szCs w:val="24"/>
-        </w:rPr>
-      </w:pPr>
-      <w:r>
-        <w:rPr>
-          <w:rFonts w:ascii="宋体" w:eastAsia="宋体" w:hAnsi="宋体" w:cs="宋体"/>
+          <w:rFonts w:ascii="宋体" w:hAnsi="宋体" w:eastAsia="宋体" w:cs="宋体"/>
+          <w:color w:val="000000"/>
+          <w:kern w:val="0"/>
+          <w:sz w:val="24"/>
+          <w:szCs w:val="24"/>
+        </w:rPr>
+      </w:pPr>
+      <w:r>
+        <w:rPr>
+          <w:rFonts w:ascii="宋体" w:hAnsi="宋体" w:eastAsia="宋体" w:cs="宋体"/>
           <w:color w:val="000000"/>
           <w:kern w:val="0"/>
           <w:sz w:val="24"/>
@@ -8520,47 +8336,47 @@
         </w:tabs>
         <w:jc w:val="left"/>
         <w:rPr>
-          <w:rFonts w:ascii="宋体" w:eastAsia="宋体" w:hAnsi="宋体" w:cs="宋体"/>
-          <w:color w:val="000000"/>
-          <w:kern w:val="0"/>
-          <w:sz w:val="24"/>
-          <w:szCs w:val="24"/>
-        </w:rPr>
-      </w:pPr>
-    </w:p>
-    <w:p>
-      <w:pPr>
-        <w:widowControl/>
-        <w:tabs>
-          <w:tab w:val="left" w:pos="916"/>
-          <w:tab w:val="left" w:pos="1832"/>
-          <w:tab w:val="left" w:pos="2748"/>
-          <w:tab w:val="left" w:pos="3664"/>
-          <w:tab w:val="left" w:pos="4580"/>
-          <w:tab w:val="left" w:pos="5496"/>
-          <w:tab w:val="left" w:pos="6412"/>
-          <w:tab w:val="left" w:pos="7328"/>
-          <w:tab w:val="left" w:pos="8244"/>
-          <w:tab w:val="left" w:pos="9160"/>
-          <w:tab w:val="left" w:pos="10076"/>
-          <w:tab w:val="left" w:pos="10992"/>
-          <w:tab w:val="left" w:pos="11908"/>
-          <w:tab w:val="left" w:pos="12824"/>
-          <w:tab w:val="left" w:pos="13740"/>
-          <w:tab w:val="left" w:pos="14656"/>
-        </w:tabs>
-        <w:jc w:val="left"/>
-        <w:rPr>
-          <w:rFonts w:ascii="宋体" w:eastAsia="宋体" w:hAnsi="宋体" w:cs="宋体"/>
-          <w:color w:val="000000"/>
-          <w:kern w:val="0"/>
-          <w:sz w:val="24"/>
-          <w:szCs w:val="24"/>
-        </w:rPr>
-      </w:pPr>
-      <w:r>
-        <w:rPr>
-          <w:rFonts w:ascii="宋体" w:eastAsia="宋体" w:hAnsi="宋体" w:cs="宋体"/>
+          <w:rFonts w:ascii="宋体" w:hAnsi="宋体" w:eastAsia="宋体" w:cs="宋体"/>
+          <w:color w:val="000000"/>
+          <w:kern w:val="0"/>
+          <w:sz w:val="24"/>
+          <w:szCs w:val="24"/>
+        </w:rPr>
+      </w:pPr>
+    </w:p>
+    <w:p>
+      <w:pPr>
+        <w:widowControl/>
+        <w:tabs>
+          <w:tab w:val="left" w:pos="916"/>
+          <w:tab w:val="left" w:pos="1832"/>
+          <w:tab w:val="left" w:pos="2748"/>
+          <w:tab w:val="left" w:pos="3664"/>
+          <w:tab w:val="left" w:pos="4580"/>
+          <w:tab w:val="left" w:pos="5496"/>
+          <w:tab w:val="left" w:pos="6412"/>
+          <w:tab w:val="left" w:pos="7328"/>
+          <w:tab w:val="left" w:pos="8244"/>
+          <w:tab w:val="left" w:pos="9160"/>
+          <w:tab w:val="left" w:pos="10076"/>
+          <w:tab w:val="left" w:pos="10992"/>
+          <w:tab w:val="left" w:pos="11908"/>
+          <w:tab w:val="left" w:pos="12824"/>
+          <w:tab w:val="left" w:pos="13740"/>
+          <w:tab w:val="left" w:pos="14656"/>
+        </w:tabs>
+        <w:jc w:val="left"/>
+        <w:rPr>
+          <w:rFonts w:ascii="宋体" w:hAnsi="宋体" w:eastAsia="宋体" w:cs="宋体"/>
+          <w:color w:val="000000"/>
+          <w:kern w:val="0"/>
+          <w:sz w:val="24"/>
+          <w:szCs w:val="24"/>
+        </w:rPr>
+      </w:pPr>
+      <w:r>
+        <w:rPr>
+          <w:rFonts w:ascii="宋体" w:hAnsi="宋体" w:eastAsia="宋体" w:cs="宋体"/>
           <w:color w:val="000000"/>
           <w:kern w:val="0"/>
           <w:sz w:val="24"/>
@@ -8592,16 +8408,16 @@
         </w:tabs>
         <w:jc w:val="left"/>
         <w:rPr>
-          <w:rFonts w:ascii="宋体" w:eastAsia="宋体" w:hAnsi="宋体" w:cs="宋体"/>
-          <w:color w:val="000000"/>
-          <w:kern w:val="0"/>
-          <w:sz w:val="24"/>
-          <w:szCs w:val="24"/>
-        </w:rPr>
-      </w:pPr>
-      <w:r>
-        <w:rPr>
-          <w:rFonts w:ascii="宋体" w:eastAsia="宋体" w:hAnsi="宋体" w:cs="宋体"/>
+          <w:rFonts w:ascii="宋体" w:hAnsi="宋体" w:eastAsia="宋体" w:cs="宋体"/>
+          <w:color w:val="000000"/>
+          <w:kern w:val="0"/>
+          <w:sz w:val="24"/>
+          <w:szCs w:val="24"/>
+        </w:rPr>
+      </w:pPr>
+      <w:r>
+        <w:rPr>
+          <w:rFonts w:ascii="宋体" w:hAnsi="宋体" w:eastAsia="宋体" w:cs="宋体"/>
           <w:color w:val="000000"/>
           <w:kern w:val="0"/>
           <w:sz w:val="24"/>
@@ -8633,22 +8449,21 @@
         </w:tabs>
         <w:jc w:val="left"/>
         <w:rPr>
-          <w:rFonts w:ascii="宋体" w:eastAsia="宋体" w:hAnsi="宋体" w:cs="宋体"/>
-          <w:color w:val="000000"/>
-          <w:kern w:val="0"/>
-          <w:sz w:val="24"/>
-          <w:szCs w:val="24"/>
-        </w:rPr>
-      </w:pPr>
-      <w:r>
-        <w:rPr>
-          <w:rFonts w:ascii="宋体" w:eastAsia="宋体" w:hAnsi="宋体" w:cs="宋体"/>
-          <w:color w:val="000000"/>
-          <w:kern w:val="0"/>
-          <w:sz w:val="24"/>
-          <w:szCs w:val="24"/>
-        </w:rPr>
-        <w:lastRenderedPageBreak/>
+          <w:rFonts w:ascii="宋体" w:hAnsi="宋体" w:eastAsia="宋体" w:cs="宋体"/>
+          <w:color w:val="000000"/>
+          <w:kern w:val="0"/>
+          <w:sz w:val="24"/>
+          <w:szCs w:val="24"/>
+        </w:rPr>
+      </w:pPr>
+      <w:r>
+        <w:rPr>
+          <w:rFonts w:ascii="宋体" w:hAnsi="宋体" w:eastAsia="宋体" w:cs="宋体"/>
+          <w:color w:val="000000"/>
+          <w:kern w:val="0"/>
+          <w:sz w:val="24"/>
+          <w:szCs w:val="24"/>
+        </w:rPr>
         <w:t>&gt;&gt; find any of our guidance to be misleading?</w:t>
       </w:r>
     </w:p>
@@ -8675,47 +8490,47 @@
         </w:tabs>
         <w:jc w:val="left"/>
         <w:rPr>
-          <w:rFonts w:ascii="宋体" w:eastAsia="宋体" w:hAnsi="宋体" w:cs="宋体"/>
-          <w:color w:val="000000"/>
-          <w:kern w:val="0"/>
-          <w:sz w:val="24"/>
-          <w:szCs w:val="24"/>
-        </w:rPr>
-      </w:pPr>
-    </w:p>
-    <w:p>
-      <w:pPr>
-        <w:widowControl/>
-        <w:tabs>
-          <w:tab w:val="left" w:pos="916"/>
-          <w:tab w:val="left" w:pos="1832"/>
-          <w:tab w:val="left" w:pos="2748"/>
-          <w:tab w:val="left" w:pos="3664"/>
-          <w:tab w:val="left" w:pos="4580"/>
-          <w:tab w:val="left" w:pos="5496"/>
-          <w:tab w:val="left" w:pos="6412"/>
-          <w:tab w:val="left" w:pos="7328"/>
-          <w:tab w:val="left" w:pos="8244"/>
-          <w:tab w:val="left" w:pos="9160"/>
-          <w:tab w:val="left" w:pos="10076"/>
-          <w:tab w:val="left" w:pos="10992"/>
-          <w:tab w:val="left" w:pos="11908"/>
-          <w:tab w:val="left" w:pos="12824"/>
-          <w:tab w:val="left" w:pos="13740"/>
-          <w:tab w:val="left" w:pos="14656"/>
-        </w:tabs>
-        <w:jc w:val="left"/>
-        <w:rPr>
-          <w:rFonts w:ascii="宋体" w:eastAsia="宋体" w:hAnsi="宋体" w:cs="宋体"/>
-          <w:color w:val="000000"/>
-          <w:kern w:val="0"/>
-          <w:sz w:val="24"/>
-          <w:szCs w:val="24"/>
-        </w:rPr>
-      </w:pPr>
-      <w:r>
-        <w:rPr>
-          <w:rFonts w:ascii="宋体" w:eastAsia="宋体" w:hAnsi="宋体" w:cs="宋体"/>
+          <w:rFonts w:ascii="宋体" w:hAnsi="宋体" w:eastAsia="宋体" w:cs="宋体"/>
+          <w:color w:val="000000"/>
+          <w:kern w:val="0"/>
+          <w:sz w:val="24"/>
+          <w:szCs w:val="24"/>
+        </w:rPr>
+      </w:pPr>
+    </w:p>
+    <w:p>
+      <w:pPr>
+        <w:widowControl/>
+        <w:tabs>
+          <w:tab w:val="left" w:pos="916"/>
+          <w:tab w:val="left" w:pos="1832"/>
+          <w:tab w:val="left" w:pos="2748"/>
+          <w:tab w:val="left" w:pos="3664"/>
+          <w:tab w:val="left" w:pos="4580"/>
+          <w:tab w:val="left" w:pos="5496"/>
+          <w:tab w:val="left" w:pos="6412"/>
+          <w:tab w:val="left" w:pos="7328"/>
+          <w:tab w:val="left" w:pos="8244"/>
+          <w:tab w:val="left" w:pos="9160"/>
+          <w:tab w:val="left" w:pos="10076"/>
+          <w:tab w:val="left" w:pos="10992"/>
+          <w:tab w:val="left" w:pos="11908"/>
+          <w:tab w:val="left" w:pos="12824"/>
+          <w:tab w:val="left" w:pos="13740"/>
+          <w:tab w:val="left" w:pos="14656"/>
+        </w:tabs>
+        <w:jc w:val="left"/>
+        <w:rPr>
+          <w:rFonts w:ascii="宋体" w:hAnsi="宋体" w:eastAsia="宋体" w:cs="宋体"/>
+          <w:color w:val="000000"/>
+          <w:kern w:val="0"/>
+          <w:sz w:val="24"/>
+          <w:szCs w:val="24"/>
+        </w:rPr>
+      </w:pPr>
+      <w:r>
+        <w:rPr>
+          <w:rFonts w:ascii="宋体" w:hAnsi="宋体" w:eastAsia="宋体" w:cs="宋体"/>
           <w:color w:val="000000"/>
           <w:kern w:val="0"/>
           <w:sz w:val="24"/>
@@ -8747,16 +8562,16 @@
         </w:tabs>
         <w:jc w:val="left"/>
         <w:rPr>
-          <w:rFonts w:ascii="宋体" w:eastAsia="宋体" w:hAnsi="宋体" w:cs="宋体"/>
-          <w:color w:val="000000"/>
-          <w:kern w:val="0"/>
-          <w:sz w:val="24"/>
-          <w:szCs w:val="24"/>
-        </w:rPr>
-      </w:pPr>
-      <w:r>
-        <w:rPr>
-          <w:rFonts w:ascii="宋体" w:eastAsia="宋体" w:hAnsi="宋体" w:cs="宋体"/>
+          <w:rFonts w:ascii="宋体" w:hAnsi="宋体" w:eastAsia="宋体" w:cs="宋体"/>
+          <w:color w:val="000000"/>
+          <w:kern w:val="0"/>
+          <w:sz w:val="24"/>
+          <w:szCs w:val="24"/>
+        </w:rPr>
+      </w:pPr>
+      <w:r>
+        <w:rPr>
+          <w:rFonts w:ascii="宋体" w:hAnsi="宋体" w:eastAsia="宋体" w:cs="宋体"/>
           <w:color w:val="000000"/>
           <w:kern w:val="0"/>
           <w:sz w:val="24"/>
@@ -8788,47 +8603,47 @@
         </w:tabs>
         <w:jc w:val="left"/>
         <w:rPr>
-          <w:rFonts w:ascii="宋体" w:eastAsia="宋体" w:hAnsi="宋体" w:cs="宋体"/>
-          <w:color w:val="000000"/>
-          <w:kern w:val="0"/>
-          <w:sz w:val="24"/>
-          <w:szCs w:val="24"/>
-        </w:rPr>
-      </w:pPr>
-    </w:p>
-    <w:p>
-      <w:pPr>
-        <w:widowControl/>
-        <w:tabs>
-          <w:tab w:val="left" w:pos="916"/>
-          <w:tab w:val="left" w:pos="1832"/>
-          <w:tab w:val="left" w:pos="2748"/>
-          <w:tab w:val="left" w:pos="3664"/>
-          <w:tab w:val="left" w:pos="4580"/>
-          <w:tab w:val="left" w:pos="5496"/>
-          <w:tab w:val="left" w:pos="6412"/>
-          <w:tab w:val="left" w:pos="7328"/>
-          <w:tab w:val="left" w:pos="8244"/>
-          <w:tab w:val="left" w:pos="9160"/>
-          <w:tab w:val="left" w:pos="10076"/>
-          <w:tab w:val="left" w:pos="10992"/>
-          <w:tab w:val="left" w:pos="11908"/>
-          <w:tab w:val="left" w:pos="12824"/>
-          <w:tab w:val="left" w:pos="13740"/>
-          <w:tab w:val="left" w:pos="14656"/>
-        </w:tabs>
-        <w:jc w:val="left"/>
-        <w:rPr>
-          <w:rFonts w:ascii="宋体" w:eastAsia="宋体" w:hAnsi="宋体" w:cs="宋体"/>
-          <w:color w:val="000000"/>
-          <w:kern w:val="0"/>
-          <w:sz w:val="24"/>
-          <w:szCs w:val="24"/>
-        </w:rPr>
-      </w:pPr>
-      <w:r>
-        <w:rPr>
-          <w:rFonts w:ascii="宋体" w:eastAsia="宋体" w:hAnsi="宋体" w:cs="宋体"/>
+          <w:rFonts w:ascii="宋体" w:hAnsi="宋体" w:eastAsia="宋体" w:cs="宋体"/>
+          <w:color w:val="000000"/>
+          <w:kern w:val="0"/>
+          <w:sz w:val="24"/>
+          <w:szCs w:val="24"/>
+        </w:rPr>
+      </w:pPr>
+    </w:p>
+    <w:p>
+      <w:pPr>
+        <w:widowControl/>
+        <w:tabs>
+          <w:tab w:val="left" w:pos="916"/>
+          <w:tab w:val="left" w:pos="1832"/>
+          <w:tab w:val="left" w:pos="2748"/>
+          <w:tab w:val="left" w:pos="3664"/>
+          <w:tab w:val="left" w:pos="4580"/>
+          <w:tab w:val="left" w:pos="5496"/>
+          <w:tab w:val="left" w:pos="6412"/>
+          <w:tab w:val="left" w:pos="7328"/>
+          <w:tab w:val="left" w:pos="8244"/>
+          <w:tab w:val="left" w:pos="9160"/>
+          <w:tab w:val="left" w:pos="10076"/>
+          <w:tab w:val="left" w:pos="10992"/>
+          <w:tab w:val="left" w:pos="11908"/>
+          <w:tab w:val="left" w:pos="12824"/>
+          <w:tab w:val="left" w:pos="13740"/>
+          <w:tab w:val="left" w:pos="14656"/>
+        </w:tabs>
+        <w:jc w:val="left"/>
+        <w:rPr>
+          <w:rFonts w:ascii="宋体" w:hAnsi="宋体" w:eastAsia="宋体" w:cs="宋体"/>
+          <w:color w:val="000000"/>
+          <w:kern w:val="0"/>
+          <w:sz w:val="24"/>
+          <w:szCs w:val="24"/>
+        </w:rPr>
+      </w:pPr>
+      <w:r>
+        <w:rPr>
+          <w:rFonts w:ascii="宋体" w:hAnsi="宋体" w:eastAsia="宋体" w:cs="宋体"/>
           <w:color w:val="000000"/>
           <w:kern w:val="0"/>
           <w:sz w:val="24"/>
@@ -8841,20 +8656,20 @@
     <w:sectPr>
       <w:pgSz w:w="11906" w:h="16838"/>
       <w:pgMar w:top="1440" w:right="1800" w:bottom="1440" w:left="1800" w:header="851" w:footer="992" w:gutter="0"/>
-      <w:cols w:space="425"/>
-      <w:docGrid w:type="lines" w:linePitch="312"/>
+      <w:cols w:space="425" w:num="1"/>
+      <w:docGrid w:type="lines" w:linePitch="312" w:charSpace="0"/>
     </w:sectPr>
   </w:body>
 </w:document>
 </file>
 
 <file path=word/numbering.xml><?xml version="1.0" encoding="utf-8"?>
-<w:numbering xmlns:wpc="http://schemas.microsoft.com/office/word/2010/wordprocessingCanvas" xmlns:mc="http://schemas.openxmlformats.org/markup-compatibility/2006" xmlns:o="urn:schemas-microsoft-com:office:office" xmlns:r="http://schemas.openxmlformats.org/officeDocument/2006/relationships" xmlns:m="http://schemas.openxmlformats.org/officeDocument/2006/math" xmlns:v="urn:schemas-microsoft-com:vml" xmlns:wp14="http://schemas.microsoft.com/office/word/2010/wordprocessingDrawing" xmlns:wp="http://schemas.openxmlformats.org/drawingml/2006/wordprocessingDrawing" xmlns:w10="urn:schemas-microsoft-com:office:word" xmlns:w="http://schemas.openxmlformats.org/wordprocessingml/2006/main" xmlns:w14="http://schemas.microsoft.com/office/word/2010/wordml" xmlns:w15="http://schemas.microsoft.com/office/word/2012/wordml" xmlns:wpg="http://schemas.microsoft.com/office/word/2010/wordprocessingGroup" xmlns:wpi="http://schemas.microsoft.com/office/word/2010/wordprocessingInk" xmlns:wne="http://schemas.microsoft.com/office/word/2006/wordml" xmlns:wps="http://schemas.microsoft.com/office/word/2010/wordprocessingShape" mc:Ignorable="w14 w15 wp14">
-  <w:abstractNum w:abstractNumId="0" w15:restartNumberingAfterBreak="0">
+<w:numbering xmlns:wpc="http://schemas.microsoft.com/office/word/2010/wordprocessingCanvas" xmlns:mc="http://schemas.openxmlformats.org/markup-compatibility/2006" xmlns:o="urn:schemas-microsoft-com:office:office" xmlns:r="http://schemas.openxmlformats.org/officeDocument/2006/relationships" xmlns:m="http://schemas.openxmlformats.org/officeDocument/2006/math" xmlns:v="urn:schemas-microsoft-com:vml" xmlns:wp14="http://schemas.microsoft.com/office/word/2010/wordprocessingDrawing" xmlns:wp="http://schemas.openxmlformats.org/drawingml/2006/wordprocessingDrawing" xmlns:w10="urn:schemas-microsoft-com:office:word" xmlns:w="http://schemas.openxmlformats.org/wordprocessingml/2006/main" xmlns:w14="http://schemas.microsoft.com/office/word/2010/wordml" xmlns:wpg="http://schemas.microsoft.com/office/word/2010/wordprocessingGroup" xmlns:wpi="http://schemas.microsoft.com/office/word/2010/wordprocessingInk" xmlns:wne="http://schemas.microsoft.com/office/word/2006/wordml" xmlns:wps="http://schemas.microsoft.com/office/word/2010/wordprocessingShape" mc:Ignorable="w14 wp14">
+  <w:abstractNum w:abstractNumId="0">
     <w:nsid w:val="4088756A"/>
     <w:multiLevelType w:val="multilevel"/>
     <w:tmpl w:val="4088756A"/>
-    <w:lvl w:ilvl="0">
+    <w:lvl w:ilvl="0" w:tentative="0">
       <w:start w:val="1"/>
       <w:numFmt w:val="decimal"/>
       <w:lvlText w:val="%1."/>
@@ -8866,7 +8681,7 @@
         <w:rFonts w:hint="default"/>
       </w:rPr>
     </w:lvl>
-    <w:lvl w:ilvl="1">
+    <w:lvl w:ilvl="1" w:tentative="0">
       <w:start w:val="1"/>
       <w:numFmt w:val="lowerLetter"/>
       <w:lvlText w:val="%2)"/>
@@ -8875,7 +8690,7 @@
         <w:ind w:left="840" w:hanging="420"/>
       </w:pPr>
     </w:lvl>
-    <w:lvl w:ilvl="2">
+    <w:lvl w:ilvl="2" w:tentative="0">
       <w:start w:val="1"/>
       <w:numFmt w:val="lowerRoman"/>
       <w:lvlText w:val="%3."/>
@@ -8884,7 +8699,7 @@
         <w:ind w:left="1260" w:hanging="420"/>
       </w:pPr>
     </w:lvl>
-    <w:lvl w:ilvl="3">
+    <w:lvl w:ilvl="3" w:tentative="0">
       <w:start w:val="1"/>
       <w:numFmt w:val="decimal"/>
       <w:lvlText w:val="%4."/>
@@ -8893,7 +8708,7 @@
         <w:ind w:left="1680" w:hanging="420"/>
       </w:pPr>
     </w:lvl>
-    <w:lvl w:ilvl="4">
+    <w:lvl w:ilvl="4" w:tentative="0">
       <w:start w:val="1"/>
       <w:numFmt w:val="lowerLetter"/>
       <w:lvlText w:val="%5)"/>
@@ -8902,7 +8717,7 @@
         <w:ind w:left="2100" w:hanging="420"/>
       </w:pPr>
     </w:lvl>
-    <w:lvl w:ilvl="5">
+    <w:lvl w:ilvl="5" w:tentative="0">
       <w:start w:val="1"/>
       <w:numFmt w:val="lowerRoman"/>
       <w:lvlText w:val="%6."/>
@@ -8911,7 +8726,7 @@
         <w:ind w:left="2520" w:hanging="420"/>
       </w:pPr>
     </w:lvl>
-    <w:lvl w:ilvl="6">
+    <w:lvl w:ilvl="6" w:tentative="0">
       <w:start w:val="1"/>
       <w:numFmt w:val="decimal"/>
       <w:lvlText w:val="%7."/>
@@ -8920,7 +8735,7 @@
         <w:ind w:left="2940" w:hanging="420"/>
       </w:pPr>
     </w:lvl>
-    <w:lvl w:ilvl="7">
+    <w:lvl w:ilvl="7" w:tentative="0">
       <w:start w:val="1"/>
       <w:numFmt w:val="lowerLetter"/>
       <w:lvlText w:val="%8)"/>
@@ -8929,7 +8744,7 @@
         <w:ind w:left="3360" w:hanging="420"/>
       </w:pPr>
     </w:lvl>
-    <w:lvl w:ilvl="8">
+    <w:lvl w:ilvl="8" w:tentative="0">
       <w:start w:val="1"/>
       <w:numFmt w:val="lowerRoman"/>
       <w:lvlText w:val="%9."/>
@@ -8939,11 +8754,11 @@
       </w:pPr>
     </w:lvl>
   </w:abstractNum>
-  <w:abstractNum w:abstractNumId="1" w15:restartNumberingAfterBreak="0">
+  <w:abstractNum w:abstractNumId="1">
     <w:nsid w:val="45D71BFB"/>
-    <w:multiLevelType w:val="hybridMultilevel"/>
-    <w:tmpl w:val="4446A778"/>
-    <w:lvl w:ilvl="0" w:tplc="C254A9CA">
+    <w:multiLevelType w:val="multilevel"/>
+    <w:tmpl w:val="45D71BFB"/>
+    <w:lvl w:ilvl="0" w:tentative="0">
       <w:start w:val="3"/>
       <w:numFmt w:val="decimal"/>
       <w:lvlText w:val="%1."/>
@@ -8955,7 +8770,7 @@
         <w:rFonts w:hint="default"/>
       </w:rPr>
     </w:lvl>
-    <w:lvl w:ilvl="1" w:tplc="04090019" w:tentative="1">
+    <w:lvl w:ilvl="1" w:tentative="0">
       <w:start w:val="1"/>
       <w:numFmt w:val="lowerLetter"/>
       <w:lvlText w:val="%2)"/>
@@ -8964,7 +8779,7 @@
         <w:ind w:left="840" w:hanging="420"/>
       </w:pPr>
     </w:lvl>
-    <w:lvl w:ilvl="2" w:tplc="0409001B" w:tentative="1">
+    <w:lvl w:ilvl="2" w:tentative="0">
       <w:start w:val="1"/>
       <w:numFmt w:val="lowerRoman"/>
       <w:lvlText w:val="%3."/>
@@ -8973,7 +8788,7 @@
         <w:ind w:left="1260" w:hanging="420"/>
       </w:pPr>
     </w:lvl>
-    <w:lvl w:ilvl="3" w:tplc="0409000F" w:tentative="1">
+    <w:lvl w:ilvl="3" w:tentative="0">
       <w:start w:val="1"/>
       <w:numFmt w:val="decimal"/>
       <w:lvlText w:val="%4."/>
@@ -8982,7 +8797,7 @@
         <w:ind w:left="1680" w:hanging="420"/>
       </w:pPr>
     </w:lvl>
-    <w:lvl w:ilvl="4" w:tplc="04090019" w:tentative="1">
+    <w:lvl w:ilvl="4" w:tentative="0">
       <w:start w:val="1"/>
       <w:numFmt w:val="lowerLetter"/>
       <w:lvlText w:val="%5)"/>
@@ -8991,7 +8806,7 @@
         <w:ind w:left="2100" w:hanging="420"/>
       </w:pPr>
     </w:lvl>
-    <w:lvl w:ilvl="5" w:tplc="0409001B" w:tentative="1">
+    <w:lvl w:ilvl="5" w:tentative="0">
       <w:start w:val="1"/>
       <w:numFmt w:val="lowerRoman"/>
       <w:lvlText w:val="%6."/>
@@ -9000,7 +8815,7 @@
         <w:ind w:left="2520" w:hanging="420"/>
       </w:pPr>
     </w:lvl>
-    <w:lvl w:ilvl="6" w:tplc="0409000F" w:tentative="1">
+    <w:lvl w:ilvl="6" w:tentative="0">
       <w:start w:val="1"/>
       <w:numFmt w:val="decimal"/>
       <w:lvlText w:val="%7."/>
@@ -9009,7 +8824,7 @@
         <w:ind w:left="2940" w:hanging="420"/>
       </w:pPr>
     </w:lvl>
-    <w:lvl w:ilvl="7" w:tplc="04090019" w:tentative="1">
+    <w:lvl w:ilvl="7" w:tentative="0">
       <w:start w:val="1"/>
       <w:numFmt w:val="lowerLetter"/>
       <w:lvlText w:val="%8)"/>
@@ -9018,7 +8833,7 @@
         <w:ind w:left="3360" w:hanging="420"/>
       </w:pPr>
     </w:lvl>
-    <w:lvl w:ilvl="8" w:tplc="0409001B" w:tentative="1">
+    <w:lvl w:ilvl="8" w:tentative="0">
       <w:start w:val="1"/>
       <w:numFmt w:val="lowerRoman"/>
       <w:lvlText w:val="%9."/>
@@ -9028,11 +8843,11 @@
       </w:pPr>
     </w:lvl>
   </w:abstractNum>
-  <w:abstractNum w:abstractNumId="2" w15:restartNumberingAfterBreak="0">
-    <w:nsid w:val="64AA1A99"/>
-    <w:multiLevelType w:val="hybridMultilevel"/>
-    <w:tmpl w:val="B846EEB0"/>
-    <w:lvl w:ilvl="0" w:tplc="81CAB380">
+  <w:abstractNum w:abstractNumId="2">
+    <w:nsid w:val="7C157839"/>
+    <w:multiLevelType w:val="multilevel"/>
+    <w:tmpl w:val="7C157839"/>
+    <w:lvl w:ilvl="0" w:tentative="0">
       <w:start w:val="1"/>
       <w:numFmt w:val="decimalEnclosedCircle"/>
       <w:lvlText w:val="%1"/>
@@ -9044,7 +8859,7 @@
         <w:rFonts w:hint="default"/>
       </w:rPr>
     </w:lvl>
-    <w:lvl w:ilvl="1" w:tplc="04090019" w:tentative="1">
+    <w:lvl w:ilvl="1" w:tentative="0">
       <w:start w:val="1"/>
       <w:numFmt w:val="lowerLetter"/>
       <w:lvlText w:val="%2)"/>
@@ -9053,7 +8868,7 @@
         <w:ind w:left="840" w:hanging="420"/>
       </w:pPr>
     </w:lvl>
-    <w:lvl w:ilvl="2" w:tplc="0409001B" w:tentative="1">
+    <w:lvl w:ilvl="2" w:tentative="0">
       <w:start w:val="1"/>
       <w:numFmt w:val="lowerRoman"/>
       <w:lvlText w:val="%3."/>
@@ -9062,7 +8877,7 @@
         <w:ind w:left="1260" w:hanging="420"/>
       </w:pPr>
     </w:lvl>
-    <w:lvl w:ilvl="3" w:tplc="0409000F" w:tentative="1">
+    <w:lvl w:ilvl="3" w:tentative="0">
       <w:start w:val="1"/>
       <w:numFmt w:val="decimal"/>
       <w:lvlText w:val="%4."/>
@@ -9071,7 +8886,7 @@
         <w:ind w:left="1680" w:hanging="420"/>
       </w:pPr>
     </w:lvl>
-    <w:lvl w:ilvl="4" w:tplc="04090019" w:tentative="1">
+    <w:lvl w:ilvl="4" w:tentative="0">
       <w:start w:val="1"/>
       <w:numFmt w:val="lowerLetter"/>
       <w:lvlText w:val="%5)"/>
@@ -9080,7 +8895,7 @@
         <w:ind w:left="2100" w:hanging="420"/>
       </w:pPr>
     </w:lvl>
-    <w:lvl w:ilvl="5" w:tplc="0409001B" w:tentative="1">
+    <w:lvl w:ilvl="5" w:tentative="0">
       <w:start w:val="1"/>
       <w:numFmt w:val="lowerRoman"/>
       <w:lvlText w:val="%6."/>
@@ -9089,7 +8904,7 @@
         <w:ind w:left="2520" w:hanging="420"/>
       </w:pPr>
     </w:lvl>
-    <w:lvl w:ilvl="6" w:tplc="0409000F" w:tentative="1">
+    <w:lvl w:ilvl="6" w:tentative="0">
       <w:start w:val="1"/>
       <w:numFmt w:val="decimal"/>
       <w:lvlText w:val="%7."/>
@@ -9098,7 +8913,7 @@
         <w:ind w:left="2940" w:hanging="420"/>
       </w:pPr>
     </w:lvl>
-    <w:lvl w:ilvl="7" w:tplc="04090019" w:tentative="1">
+    <w:lvl w:ilvl="7" w:tentative="0">
       <w:start w:val="1"/>
       <w:numFmt w:val="lowerLetter"/>
       <w:lvlText w:val="%8)"/>
@@ -9107,96 +8922,7 @@
         <w:ind w:left="3360" w:hanging="420"/>
       </w:pPr>
     </w:lvl>
-    <w:lvl w:ilvl="8" w:tplc="0409001B" w:tentative="1">
-      <w:start w:val="1"/>
-      <w:numFmt w:val="lowerRoman"/>
-      <w:lvlText w:val="%9."/>
-      <w:lvlJc w:val="right"/>
-      <w:pPr>
-        <w:ind w:left="3780" w:hanging="420"/>
-      </w:pPr>
-    </w:lvl>
-  </w:abstractNum>
-  <w:abstractNum w:abstractNumId="3" w15:restartNumberingAfterBreak="0">
-    <w:nsid w:val="7C157839"/>
-    <w:multiLevelType w:val="hybridMultilevel"/>
-    <w:tmpl w:val="7556E326"/>
-    <w:lvl w:ilvl="0" w:tplc="0B8AFFA2">
-      <w:start w:val="1"/>
-      <w:numFmt w:val="decimalEnclosedCircle"/>
-      <w:lvlText w:val="%1"/>
-      <w:lvlJc w:val="left"/>
-      <w:pPr>
-        <w:ind w:left="360" w:hanging="360"/>
-      </w:pPr>
-      <w:rPr>
-        <w:rFonts w:hint="default"/>
-      </w:rPr>
-    </w:lvl>
-    <w:lvl w:ilvl="1" w:tplc="04090019" w:tentative="1">
-      <w:start w:val="1"/>
-      <w:numFmt w:val="lowerLetter"/>
-      <w:lvlText w:val="%2)"/>
-      <w:lvlJc w:val="left"/>
-      <w:pPr>
-        <w:ind w:left="840" w:hanging="420"/>
-      </w:pPr>
-    </w:lvl>
-    <w:lvl w:ilvl="2" w:tplc="0409001B" w:tentative="1">
-      <w:start w:val="1"/>
-      <w:numFmt w:val="lowerRoman"/>
-      <w:lvlText w:val="%3."/>
-      <w:lvlJc w:val="right"/>
-      <w:pPr>
-        <w:ind w:left="1260" w:hanging="420"/>
-      </w:pPr>
-    </w:lvl>
-    <w:lvl w:ilvl="3" w:tplc="0409000F" w:tentative="1">
-      <w:start w:val="1"/>
-      <w:numFmt w:val="decimal"/>
-      <w:lvlText w:val="%4."/>
-      <w:lvlJc w:val="left"/>
-      <w:pPr>
-        <w:ind w:left="1680" w:hanging="420"/>
-      </w:pPr>
-    </w:lvl>
-    <w:lvl w:ilvl="4" w:tplc="04090019" w:tentative="1">
-      <w:start w:val="1"/>
-      <w:numFmt w:val="lowerLetter"/>
-      <w:lvlText w:val="%5)"/>
-      <w:lvlJc w:val="left"/>
-      <w:pPr>
-        <w:ind w:left="2100" w:hanging="420"/>
-      </w:pPr>
-    </w:lvl>
-    <w:lvl w:ilvl="5" w:tplc="0409001B" w:tentative="1">
-      <w:start w:val="1"/>
-      <w:numFmt w:val="lowerRoman"/>
-      <w:lvlText w:val="%6."/>
-      <w:lvlJc w:val="right"/>
-      <w:pPr>
-        <w:ind w:left="2520" w:hanging="420"/>
-      </w:pPr>
-    </w:lvl>
-    <w:lvl w:ilvl="6" w:tplc="0409000F" w:tentative="1">
-      <w:start w:val="1"/>
-      <w:numFmt w:val="decimal"/>
-      <w:lvlText w:val="%7."/>
-      <w:lvlJc w:val="left"/>
-      <w:pPr>
-        <w:ind w:left="2940" w:hanging="420"/>
-      </w:pPr>
-    </w:lvl>
-    <w:lvl w:ilvl="7" w:tplc="04090019" w:tentative="1">
-      <w:start w:val="1"/>
-      <w:numFmt w:val="lowerLetter"/>
-      <w:lvlText w:val="%8)"/>
-      <w:lvlJc w:val="left"/>
-      <w:pPr>
-        <w:ind w:left="3360" w:hanging="420"/>
-      </w:pPr>
-    </w:lvl>
-    <w:lvl w:ilvl="8" w:tplc="0409001B" w:tentative="1">
+    <w:lvl w:ilvl="8" w:tentative="0">
       <w:start w:val="1"/>
       <w:numFmt w:val="lowerRoman"/>
       <w:lvlText w:val="%9."/>
@@ -9215,419 +8941,297 @@
   <w:num w:numId="3">
     <w:abstractNumId w:val="2"/>
   </w:num>
-  <w:num w:numId="4">
-    <w:abstractNumId w:val="3"/>
-  </w:num>
 </w:numbering>
 </file>
 
 <file path=word/styles.xml><?xml version="1.0" encoding="utf-8"?>
-<w:styles xmlns:mc="http://schemas.openxmlformats.org/markup-compatibility/2006" xmlns:r="http://schemas.openxmlformats.org/officeDocument/2006/relationships" xmlns:w="http://schemas.openxmlformats.org/wordprocessingml/2006/main" xmlns:w14="http://schemas.microsoft.com/office/word/2010/wordml" xmlns:w15="http://schemas.microsoft.com/office/word/2012/wordml" mc:Ignorable="w14 w15">
+<w:styles xmlns:mc="http://schemas.openxmlformats.org/markup-compatibility/2006" xmlns:o="urn:schemas-microsoft-com:office:office" xmlns:r="http://schemas.openxmlformats.org/officeDocument/2006/relationships" xmlns:m="http://schemas.openxmlformats.org/officeDocument/2006/math" xmlns:v="urn:schemas-microsoft-com:vml" xmlns:w="http://schemas.openxmlformats.org/wordprocessingml/2006/main" xmlns:w14="http://schemas.microsoft.com/office/word/2010/wordml" xmlns:w10="urn:schemas-microsoft-com:office:word" xmlns:sl="http://schemas.openxmlformats.org/schemaLibrary/2006/main" mc:Ignorable="w14">
   <w:docDefaults>
     <w:rPrDefault>
       <w:rPr>
-        <w:rFonts w:asciiTheme="minorHAnsi" w:eastAsiaTheme="minorEastAsia" w:hAnsiTheme="minorHAnsi" w:cstheme="minorBidi"/>
-        <w:lang w:val="en-US" w:eastAsia="zh-CN" w:bidi="ar-SA"/>
+        <w:rFonts w:asciiTheme="minorHAnsi" w:hAnsiTheme="minorHAnsi" w:eastAsiaTheme="minorEastAsia" w:cstheme="minorBidi"/>
       </w:rPr>
     </w:rPrDefault>
-    <w:pPrDefault/>
   </w:docDefaults>
-  <w:latentStyles w:defLockedState="0" w:defUIPriority="99" w:defSemiHidden="0" w:defUnhideWhenUsed="0" w:defQFormat="0" w:count="371">
-    <w:lsdException w:name="Normal" w:uiPriority="0" w:qFormat="1"/>
-    <w:lsdException w:name="heading 1" w:uiPriority="9" w:qFormat="1"/>
-    <w:lsdException w:name="heading 2" w:semiHidden="1" w:uiPriority="9" w:unhideWhenUsed="1" w:qFormat="1"/>
-    <w:lsdException w:name="heading 3" w:semiHidden="1" w:uiPriority="9" w:unhideWhenUsed="1" w:qFormat="1"/>
-    <w:lsdException w:name="heading 4" w:semiHidden="1" w:uiPriority="9" w:unhideWhenUsed="1" w:qFormat="1"/>
-    <w:lsdException w:name="heading 5" w:semiHidden="1" w:uiPriority="9" w:unhideWhenUsed="1" w:qFormat="1"/>
-    <w:lsdException w:name="heading 6" w:semiHidden="1" w:uiPriority="9" w:unhideWhenUsed="1" w:qFormat="1"/>
-    <w:lsdException w:name="heading 7" w:semiHidden="1" w:uiPriority="9" w:unhideWhenUsed="1" w:qFormat="1"/>
-    <w:lsdException w:name="heading 8" w:semiHidden="1" w:uiPriority="9" w:unhideWhenUsed="1" w:qFormat="1"/>
-    <w:lsdException w:name="heading 9" w:semiHidden="1" w:uiPriority="9" w:unhideWhenUsed="1" w:qFormat="1"/>
-    <w:lsdException w:name="index 1" w:semiHidden="1" w:unhideWhenUsed="1"/>
-    <w:lsdException w:name="index 2" w:semiHidden="1" w:unhideWhenUsed="1"/>
-    <w:lsdException w:name="index 3" w:semiHidden="1" w:unhideWhenUsed="1"/>
-    <w:lsdException w:name="index 4" w:semiHidden="1" w:unhideWhenUsed="1"/>
-    <w:lsdException w:name="index 5" w:semiHidden="1" w:unhideWhenUsed="1"/>
-    <w:lsdException w:name="index 6" w:semiHidden="1" w:unhideWhenUsed="1"/>
-    <w:lsdException w:name="index 7" w:semiHidden="1" w:unhideWhenUsed="1"/>
-    <w:lsdException w:name="index 8" w:semiHidden="1" w:unhideWhenUsed="1"/>
-    <w:lsdException w:name="index 9" w:semiHidden="1" w:unhideWhenUsed="1"/>
-    <w:lsdException w:name="toc 1" w:semiHidden="1" w:uiPriority="39" w:unhideWhenUsed="1"/>
-    <w:lsdException w:name="toc 2" w:semiHidden="1" w:uiPriority="39" w:unhideWhenUsed="1"/>
-    <w:lsdException w:name="toc 3" w:semiHidden="1" w:uiPriority="39" w:unhideWhenUsed="1"/>
-    <w:lsdException w:name="toc 4" w:semiHidden="1" w:uiPriority="39" w:unhideWhenUsed="1"/>
-    <w:lsdException w:name="toc 5" w:semiHidden="1" w:uiPriority="39" w:unhideWhenUsed="1"/>
-    <w:lsdException w:name="toc 6" w:semiHidden="1" w:uiPriority="39" w:unhideWhenUsed="1"/>
-    <w:lsdException w:name="toc 7" w:semiHidden="1" w:uiPriority="39" w:unhideWhenUsed="1"/>
-    <w:lsdException w:name="toc 8" w:semiHidden="1" w:uiPriority="39" w:unhideWhenUsed="1"/>
-    <w:lsdException w:name="toc 9" w:semiHidden="1" w:uiPriority="39" w:unhideWhenUsed="1"/>
-    <w:lsdException w:name="Normal Indent" w:semiHidden="1" w:unhideWhenUsed="1"/>
-    <w:lsdException w:name="footnote text" w:semiHidden="1" w:unhideWhenUsed="1"/>
-    <w:lsdException w:name="annotation text" w:semiHidden="1" w:unhideWhenUsed="1"/>
-    <w:lsdException w:name="header" w:semiHidden="1" w:unhideWhenUsed="1"/>
-    <w:lsdException w:name="footer" w:semiHidden="1" w:unhideWhenUsed="1"/>
-    <w:lsdException w:name="index heading" w:semiHidden="1" w:unhideWhenUsed="1"/>
-    <w:lsdException w:name="caption" w:semiHidden="1" w:uiPriority="35" w:unhideWhenUsed="1" w:qFormat="1"/>
-    <w:lsdException w:name="table of figures" w:semiHidden="1" w:unhideWhenUsed="1"/>
-    <w:lsdException w:name="envelope address" w:semiHidden="1" w:unhideWhenUsed="1"/>
-    <w:lsdException w:name="envelope return" w:semiHidden="1" w:unhideWhenUsed="1"/>
-    <w:lsdException w:name="footnote reference" w:semiHidden="1" w:unhideWhenUsed="1"/>
-    <w:lsdException w:name="annotation reference" w:semiHidden="1" w:unhideWhenUsed="1"/>
-    <w:lsdException w:name="line number" w:semiHidden="1" w:unhideWhenUsed="1"/>
-    <w:lsdException w:name="page number" w:semiHidden="1" w:unhideWhenUsed="1"/>
-    <w:lsdException w:name="endnote reference" w:semiHidden="1" w:unhideWhenUsed="1"/>
-    <w:lsdException w:name="endnote text" w:semiHidden="1" w:unhideWhenUsed="1"/>
-    <w:lsdException w:name="table of authorities" w:semiHidden="1" w:unhideWhenUsed="1"/>
-    <w:lsdException w:name="macro" w:semiHidden="1" w:unhideWhenUsed="1"/>
-    <w:lsdException w:name="toa heading" w:semiHidden="1" w:unhideWhenUsed="1"/>
-    <w:lsdException w:name="List" w:semiHidden="1" w:unhideWhenUsed="1"/>
-    <w:lsdException w:name="List Bullet" w:semiHidden="1" w:unhideWhenUsed="1"/>
-    <w:lsdException w:name="List Number" w:semiHidden="1" w:unhideWhenUsed="1"/>
-    <w:lsdException w:name="List 2" w:semiHidden="1" w:unhideWhenUsed="1"/>
-    <w:lsdException w:name="List 3" w:semiHidden="1" w:unhideWhenUsed="1"/>
-    <w:lsdException w:name="List 4" w:semiHidden="1" w:unhideWhenUsed="1"/>
-    <w:lsdException w:name="List 5" w:semiHidden="1" w:unhideWhenUsed="1"/>
-    <w:lsdException w:name="List Bullet 2" w:semiHidden="1" w:unhideWhenUsed="1"/>
-    <w:lsdException w:name="List Bullet 3" w:semiHidden="1" w:unhideWhenUsed="1"/>
-    <w:lsdException w:name="List Bullet 4" w:semiHidden="1" w:unhideWhenUsed="1"/>
-    <w:lsdException w:name="List Bullet 5" w:semiHidden="1" w:unhideWhenUsed="1"/>
-    <w:lsdException w:name="List Number 2" w:semiHidden="1" w:unhideWhenUsed="1"/>
-    <w:lsdException w:name="List Number 3" w:semiHidden="1" w:unhideWhenUsed="1"/>
-    <w:lsdException w:name="List Number 4" w:semiHidden="1" w:unhideWhenUsed="1"/>
-    <w:lsdException w:name="List Number 5" w:semiHidden="1" w:unhideWhenUsed="1"/>
-    <w:lsdException w:name="Title" w:uiPriority="10" w:qFormat="1"/>
-    <w:lsdException w:name="Closing" w:semiHidden="1" w:unhideWhenUsed="1"/>
-    <w:lsdException w:name="Signature" w:semiHidden="1" w:unhideWhenUsed="1"/>
-    <w:lsdException w:name="Default Paragraph Font" w:semiHidden="1" w:uiPriority="1" w:unhideWhenUsed="1"/>
-    <w:lsdException w:name="Body Text" w:semiHidden="1" w:unhideWhenUsed="1"/>
-    <w:lsdException w:name="Body Text Indent" w:semiHidden="1" w:unhideWhenUsed="1"/>
-    <w:lsdException w:name="List Continue" w:semiHidden="1" w:unhideWhenUsed="1"/>
-    <w:lsdException w:name="List Continue 2" w:semiHidden="1" w:unhideWhenUsed="1"/>
-    <w:lsdException w:name="List Continue 3" w:semiHidden="1" w:unhideWhenUsed="1"/>
-    <w:lsdException w:name="List Continue 4" w:semiHidden="1" w:unhideWhenUsed="1"/>
-    <w:lsdException w:name="List Continue 5" w:semiHidden="1" w:unhideWhenUsed="1"/>
-    <w:lsdException w:name="Message Header" w:semiHidden="1" w:unhideWhenUsed="1"/>
-    <w:lsdException w:name="Subtitle" w:uiPriority="11" w:qFormat="1"/>
-    <w:lsdException w:name="Salutation" w:semiHidden="1" w:unhideWhenUsed="1"/>
-    <w:lsdException w:name="Date" w:semiHidden="1" w:unhideWhenUsed="1"/>
-    <w:lsdException w:name="Body Text First Indent" w:semiHidden="1" w:unhideWhenUsed="1"/>
-    <w:lsdException w:name="Body Text First Indent 2" w:semiHidden="1" w:unhideWhenUsed="1"/>
-    <w:lsdException w:name="Note Heading" w:semiHidden="1" w:unhideWhenUsed="1"/>
-    <w:lsdException w:name="Body Text 2" w:semiHidden="1" w:unhideWhenUsed="1"/>
-    <w:lsdException w:name="Body Text 3" w:semiHidden="1" w:unhideWhenUsed="1"/>
-    <w:lsdException w:name="Body Text Indent 2" w:semiHidden="1" w:unhideWhenUsed="1"/>
-    <w:lsdException w:name="Body Text Indent 3" w:semiHidden="1" w:unhideWhenUsed="1"/>
-    <w:lsdException w:name="Block Text" w:semiHidden="1" w:unhideWhenUsed="1"/>
-    <w:lsdException w:name="Hyperlink" w:semiHidden="1" w:unhideWhenUsed="1"/>
-    <w:lsdException w:name="FollowedHyperlink" w:semiHidden="1" w:unhideWhenUsed="1"/>
-    <w:lsdException w:name="Strong" w:uiPriority="22" w:qFormat="1"/>
-    <w:lsdException w:name="Emphasis" w:uiPriority="20" w:qFormat="1"/>
-    <w:lsdException w:name="Document Map" w:semiHidden="1" w:unhideWhenUsed="1"/>
-    <w:lsdException w:name="Plain Text" w:semiHidden="1" w:unhideWhenUsed="1"/>
-    <w:lsdException w:name="E-mail Signature" w:semiHidden="1" w:unhideWhenUsed="1"/>
-    <w:lsdException w:name="HTML Top of Form" w:semiHidden="1" w:unhideWhenUsed="1"/>
-    <w:lsdException w:name="HTML Bottom of Form" w:semiHidden="1" w:unhideWhenUsed="1"/>
-    <w:lsdException w:name="Normal (Web)" w:semiHidden="1" w:unhideWhenUsed="1"/>
-    <w:lsdException w:name="HTML Acronym" w:semiHidden="1" w:unhideWhenUsed="1"/>
-    <w:lsdException w:name="HTML Address" w:semiHidden="1" w:unhideWhenUsed="1"/>
-    <w:lsdException w:name="HTML Cite" w:semiHidden="1" w:unhideWhenUsed="1"/>
-    <w:lsdException w:name="HTML Code" w:semiHidden="1" w:unhideWhenUsed="1"/>
-    <w:lsdException w:name="HTML Definition" w:semiHidden="1" w:unhideWhenUsed="1"/>
-    <w:lsdException w:name="HTML Keyboard" w:semiHidden="1" w:unhideWhenUsed="1"/>
-    <w:lsdException w:name="HTML Preformatted" w:semiHidden="1" w:unhideWhenUsed="1"/>
-    <w:lsdException w:name="HTML Sample" w:semiHidden="1" w:unhideWhenUsed="1"/>
-    <w:lsdException w:name="HTML Typewriter" w:semiHidden="1" w:unhideWhenUsed="1"/>
-    <w:lsdException w:name="HTML Variable" w:semiHidden="1" w:unhideWhenUsed="1"/>
-    <w:lsdException w:name="Normal Table" w:semiHidden="1" w:unhideWhenUsed="1"/>
-    <w:lsdException w:name="annotation subject" w:semiHidden="1" w:unhideWhenUsed="1"/>
-    <w:lsdException w:name="No List" w:semiHidden="1" w:unhideWhenUsed="1"/>
-    <w:lsdException w:name="Outline List 1" w:semiHidden="1" w:unhideWhenUsed="1"/>
-    <w:lsdException w:name="Outline List 2" w:semiHidden="1" w:unhideWhenUsed="1"/>
-    <w:lsdException w:name="Outline List 3" w:semiHidden="1" w:unhideWhenUsed="1"/>
-    <w:lsdException w:name="Table Simple 1" w:semiHidden="1" w:unhideWhenUsed="1"/>
-    <w:lsdException w:name="Table Simple 2" w:semiHidden="1" w:unhideWhenUsed="1"/>
-    <w:lsdException w:name="Table Simple 3" w:semiHidden="1" w:unhideWhenUsed="1"/>
-    <w:lsdException w:name="Table Classic 1" w:semiHidden="1" w:unhideWhenUsed="1"/>
-    <w:lsdException w:name="Table Classic 2" w:semiHidden="1" w:unhideWhenUsed="1"/>
-    <w:lsdException w:name="Table Classic 3" w:semiHidden="1" w:unhideWhenUsed="1"/>
-    <w:lsdException w:name="Table Classic 4" w:semiHidden="1" w:unhideWhenUsed="1"/>
-    <w:lsdException w:name="Table Colorful 1" w:semiHidden="1" w:unhideWhenUsed="1"/>
-    <w:lsdException w:name="Table Colorful 2" w:semiHidden="1" w:unhideWhenUsed="1"/>
-    <w:lsdException w:name="Table Colorful 3" w:semiHidden="1" w:unhideWhenUsed="1"/>
-    <w:lsdException w:name="Table Columns 1" w:semiHidden="1" w:unhideWhenUsed="1"/>
-    <w:lsdException w:name="Table Columns 2" w:semiHidden="1" w:unhideWhenUsed="1"/>
-    <w:lsdException w:name="Table Columns 3" w:semiHidden="1" w:unhideWhenUsed="1"/>
-    <w:lsdException w:name="Table Columns 4" w:semiHidden="1" w:unhideWhenUsed="1"/>
-    <w:lsdException w:name="Table Columns 5" w:semiHidden="1" w:unhideWhenUsed="1"/>
-    <w:lsdException w:name="Table Grid 1" w:semiHidden="1" w:unhideWhenUsed="1"/>
-    <w:lsdException w:name="Table Grid 2" w:semiHidden="1" w:unhideWhenUsed="1"/>
-    <w:lsdException w:name="Table Grid 3" w:semiHidden="1" w:unhideWhenUsed="1"/>
-    <w:lsdException w:name="Table Grid 4" w:semiHidden="1" w:unhideWhenUsed="1"/>
-    <w:lsdException w:name="Table Grid 5" w:semiHidden="1" w:unhideWhenUsed="1"/>
-    <w:lsdException w:name="Table Grid 6" w:semiHidden="1" w:unhideWhenUsed="1"/>
-    <w:lsdException w:name="Table Grid 7" w:semiHidden="1" w:unhideWhenUsed="1"/>
-    <w:lsdException w:name="Table Grid 8" w:semiHidden="1" w:unhideWhenUsed="1"/>
-    <w:lsdException w:name="Table List 1" w:semiHidden="1" w:unhideWhenUsed="1"/>
-    <w:lsdException w:name="Table List 2" w:semiHidden="1" w:unhideWhenUsed="1"/>
-    <w:lsdException w:name="Table List 3" w:semiHidden="1" w:unhideWhenUsed="1"/>
-    <w:lsdException w:name="Table List 4" w:semiHidden="1" w:unhideWhenUsed="1"/>
-    <w:lsdException w:name="Table List 5" w:semiHidden="1" w:unhideWhenUsed="1"/>
-    <w:lsdException w:name="Table List 6" w:semiHidden="1" w:unhideWhenUsed="1"/>
-    <w:lsdException w:name="Table List 7" w:semiHidden="1" w:unhideWhenUsed="1"/>
-    <w:lsdException w:name="Table List 8" w:semiHidden="1" w:unhideWhenUsed="1"/>
-    <w:lsdException w:name="Table 3D effects 1" w:semiHidden="1" w:unhideWhenUsed="1"/>
-    <w:lsdException w:name="Table 3D effects 2" w:semiHidden="1" w:unhideWhenUsed="1"/>
-    <w:lsdException w:name="Table 3D effects 3" w:semiHidden="1" w:unhideWhenUsed="1"/>
-    <w:lsdException w:name="Table Contemporary" w:semiHidden="1" w:unhideWhenUsed="1"/>
-    <w:lsdException w:name="Table Elegant" w:semiHidden="1" w:unhideWhenUsed="1"/>
-    <w:lsdException w:name="Table Professional" w:semiHidden="1" w:unhideWhenUsed="1"/>
-    <w:lsdException w:name="Table Subtle 1" w:semiHidden="1" w:unhideWhenUsed="1"/>
-    <w:lsdException w:name="Table Subtle 2" w:semiHidden="1" w:unhideWhenUsed="1"/>
-    <w:lsdException w:name="Table Web 1" w:semiHidden="1" w:unhideWhenUsed="1"/>
-    <w:lsdException w:name="Table Web 2" w:semiHidden="1" w:unhideWhenUsed="1"/>
-    <w:lsdException w:name="Table Web 3" w:semiHidden="1" w:unhideWhenUsed="1"/>
-    <w:lsdException w:name="Balloon Text" w:semiHidden="1" w:unhideWhenUsed="1"/>
-    <w:lsdException w:name="Table Grid" w:uiPriority="39"/>
-    <w:lsdException w:name="Table Theme" w:semiHidden="1" w:unhideWhenUsed="1"/>
-    <w:lsdException w:name="Placeholder Text" w:semiHidden="1"/>
-    <w:lsdException w:name="Light Shading" w:uiPriority="60"/>
-    <w:lsdException w:name="Light List" w:uiPriority="61"/>
-    <w:lsdException w:name="Light Grid" w:uiPriority="62"/>
-    <w:lsdException w:name="Medium Shading 1" w:uiPriority="63"/>
-    <w:lsdException w:name="Medium Shading 2" w:uiPriority="64"/>
-    <w:lsdException w:name="Medium List 1" w:uiPriority="65"/>
-    <w:lsdException w:name="Medium List 2" w:uiPriority="66"/>
-    <w:lsdException w:name="Medium Grid 1" w:uiPriority="67"/>
-    <w:lsdException w:name="Medium Grid 2" w:uiPriority="68"/>
-    <w:lsdException w:name="Medium Grid 3" w:uiPriority="69"/>
-    <w:lsdException w:name="Dark List" w:uiPriority="70"/>
-    <w:lsdException w:name="Colorful Shading" w:uiPriority="71"/>
-    <w:lsdException w:name="Colorful List" w:uiPriority="72"/>
-    <w:lsdException w:name="Colorful Grid" w:uiPriority="73"/>
-    <w:lsdException w:name="Light Shading Accent 1" w:uiPriority="60"/>
-    <w:lsdException w:name="Light List Accent 1" w:uiPriority="61"/>
-    <w:lsdException w:name="Light Grid Accent 1" w:uiPriority="62"/>
-    <w:lsdException w:name="Medium Shading 1 Accent 1" w:uiPriority="63"/>
-    <w:lsdException w:name="Medium Shading 2 Accent 1" w:uiPriority="64"/>
-    <w:lsdException w:name="Medium List 1 Accent 1" w:uiPriority="65"/>
-    <w:lsdException w:name="Revision" w:semiHidden="1"/>
-    <w:lsdException w:name="List Paragraph" w:uiPriority="34" w:qFormat="1"/>
-    <w:lsdException w:name="Medium List 2 Accent 1" w:uiPriority="66"/>
-    <w:lsdException w:name="Medium Grid 1 Accent 1" w:uiPriority="67"/>
-    <w:lsdException w:name="Medium Grid 2 Accent 1" w:uiPriority="68"/>
-    <w:lsdException w:name="Medium Grid 3 Accent 1" w:uiPriority="69"/>
-    <w:lsdException w:name="Dark List Accent 1" w:uiPriority="70"/>
-    <w:lsdException w:name="Colorful Shading Accent 1" w:uiPriority="71"/>
-    <w:lsdException w:name="Colorful List Accent 1" w:uiPriority="72"/>
-    <w:lsdException w:name="Colorful Grid Accent 1" w:uiPriority="73"/>
-    <w:lsdException w:name="Light Shading Accent 2" w:uiPriority="60"/>
-    <w:lsdException w:name="Light List Accent 2" w:uiPriority="61"/>
-    <w:lsdException w:name="Light Grid Accent 2" w:uiPriority="62"/>
-    <w:lsdException w:name="Medium Shading 1 Accent 2" w:uiPriority="63"/>
-    <w:lsdException w:name="Medium Shading 2 Accent 2" w:uiPriority="64"/>
-    <w:lsdException w:name="Medium List 1 Accent 2" w:uiPriority="65"/>
-    <w:lsdException w:name="Medium List 2 Accent 2" w:uiPriority="66"/>
-    <w:lsdException w:name="Medium Grid 1 Accent 2" w:uiPriority="67"/>
-    <w:lsdException w:name="Medium Grid 2 Accent 2" w:uiPriority="68"/>
-    <w:lsdException w:name="Medium Grid 3 Accent 2" w:uiPriority="69"/>
-    <w:lsdException w:name="Dark List Accent 2" w:uiPriority="70"/>
-    <w:lsdException w:name="Colorful Shading Accent 2" w:uiPriority="71"/>
-    <w:lsdException w:name="Colorful List Accent 2" w:uiPriority="72"/>
-    <w:lsdException w:name="Colorful Grid Accent 2" w:uiPriority="73"/>
-    <w:lsdException w:name="Light Shading Accent 3" w:uiPriority="60"/>
-    <w:lsdException w:name="Light List Accent 3" w:uiPriority="61"/>
-    <w:lsdException w:name="Light Grid Accent 3" w:uiPriority="62"/>
-    <w:lsdException w:name="Medium Shading 1 Accent 3" w:uiPriority="63"/>
-    <w:lsdException w:name="Medium Shading 2 Accent 3" w:uiPriority="64"/>
-    <w:lsdException w:name="Medium List 1 Accent 3" w:uiPriority="65"/>
-    <w:lsdException w:name="Medium List 2 Accent 3" w:uiPriority="66"/>
-    <w:lsdException w:name="Medium Grid 1 Accent 3" w:uiPriority="67"/>
-    <w:lsdException w:name="Medium Grid 2 Accent 3" w:uiPriority="68"/>
-    <w:lsdException w:name="Medium Grid 3 Accent 3" w:uiPriority="69"/>
-    <w:lsdException w:name="Dark List Accent 3" w:uiPriority="70"/>
-    <w:lsdException w:name="Colorful Shading Accent 3" w:uiPriority="71"/>
-    <w:lsdException w:name="Colorful List Accent 3" w:uiPriority="72"/>
-    <w:lsdException w:name="Colorful Grid Accent 3" w:uiPriority="73"/>
-    <w:lsdException w:name="Light Shading Accent 4" w:uiPriority="60"/>
-    <w:lsdException w:name="Light List Accent 4" w:uiPriority="61"/>
-    <w:lsdException w:name="Light Grid Accent 4" w:uiPriority="62"/>
-    <w:lsdException w:name="Medium Shading 1 Accent 4" w:uiPriority="63"/>
-    <w:lsdException w:name="Medium Shading 2 Accent 4" w:uiPriority="64"/>
-    <w:lsdException w:name="Medium List 1 Accent 4" w:uiPriority="65"/>
-    <w:lsdException w:name="Medium List 2 Accent 4" w:uiPriority="66"/>
-    <w:lsdException w:name="Medium Grid 1 Accent 4" w:uiPriority="67"/>
-    <w:lsdException w:name="Medium Grid 2 Accent 4" w:uiPriority="68"/>
-    <w:lsdException w:name="Medium Grid 3 Accent 4" w:uiPriority="69"/>
-    <w:lsdException w:name="Dark List Accent 4" w:uiPriority="70"/>
-    <w:lsdException w:name="Colorful Shading Accent 4" w:uiPriority="71"/>
-    <w:lsdException w:name="Colorful List Accent 4" w:uiPriority="72"/>
-    <w:lsdException w:name="Colorful Grid Accent 4" w:uiPriority="73"/>
-    <w:lsdException w:name="Light Shading Accent 5" w:uiPriority="60"/>
-    <w:lsdException w:name="Light List Accent 5" w:uiPriority="61"/>
-    <w:lsdException w:name="Light Grid Accent 5" w:uiPriority="62"/>
-    <w:lsdException w:name="Medium Shading 1 Accent 5" w:uiPriority="63"/>
-    <w:lsdException w:name="Medium Shading 2 Accent 5" w:uiPriority="64"/>
-    <w:lsdException w:name="Medium List 1 Accent 5" w:uiPriority="65"/>
-    <w:lsdException w:name="Medium List 2 Accent 5" w:uiPriority="66"/>
-    <w:lsdException w:name="Medium Grid 1 Accent 5" w:uiPriority="67"/>
-    <w:lsdException w:name="Medium Grid 2 Accent 5" w:uiPriority="68"/>
-    <w:lsdException w:name="Medium Grid 3 Accent 5" w:uiPriority="69"/>
-    <w:lsdException w:name="Dark List Accent 5" w:uiPriority="70"/>
-    <w:lsdException w:name="Colorful Shading Accent 5" w:uiPriority="71"/>
-    <w:lsdException w:name="Colorful List Accent 5" w:uiPriority="72"/>
-    <w:lsdException w:name="Colorful Grid Accent 5" w:uiPriority="73"/>
-    <w:lsdException w:name="Light Shading Accent 6" w:uiPriority="60"/>
-    <w:lsdException w:name="Light List Accent 6" w:uiPriority="61"/>
-    <w:lsdException w:name="Light Grid Accent 6" w:uiPriority="62"/>
-    <w:lsdException w:name="Medium Shading 1 Accent 6" w:uiPriority="63"/>
-    <w:lsdException w:name="Medium Shading 2 Accent 6" w:uiPriority="64"/>
-    <w:lsdException w:name="Medium List 1 Accent 6" w:uiPriority="65"/>
-    <w:lsdException w:name="Medium List 2 Accent 6" w:uiPriority="66"/>
-    <w:lsdException w:name="Medium Grid 1 Accent 6" w:uiPriority="67"/>
-    <w:lsdException w:name="Medium Grid 2 Accent 6" w:uiPriority="68"/>
-    <w:lsdException w:name="Medium Grid 3 Accent 6" w:uiPriority="69"/>
-    <w:lsdException w:name="Dark List Accent 6" w:uiPriority="70"/>
-    <w:lsdException w:name="Colorful Shading Accent 6" w:uiPriority="71"/>
-    <w:lsdException w:name="Colorful List Accent 6" w:uiPriority="72"/>
-    <w:lsdException w:name="Colorful Grid Accent 6" w:uiPriority="73"/>
-    <w:lsdException w:name="Subtle Emphasis" w:uiPriority="19" w:qFormat="1"/>
-    <w:lsdException w:name="Intense Emphasis" w:uiPriority="21" w:qFormat="1"/>
-    <w:lsdException w:name="Subtle Reference" w:uiPriority="31" w:qFormat="1"/>
-    <w:lsdException w:name="Intense Reference" w:uiPriority="32" w:qFormat="1"/>
-    <w:lsdException w:name="Book Title" w:uiPriority="33" w:qFormat="1"/>
-    <w:lsdException w:name="Bibliography" w:semiHidden="1" w:uiPriority="37" w:unhideWhenUsed="1"/>
-    <w:lsdException w:name="TOC Heading" w:semiHidden="1" w:uiPriority="39" w:unhideWhenUsed="1" w:qFormat="1"/>
-    <w:lsdException w:name="Plain Table 1" w:uiPriority="41"/>
-    <w:lsdException w:name="Plain Table 2" w:uiPriority="42"/>
-    <w:lsdException w:name="Plain Table 3" w:uiPriority="43"/>
-    <w:lsdException w:name="Plain Table 4" w:uiPriority="44"/>
-    <w:lsdException w:name="Plain Table 5" w:uiPriority="45"/>
-    <w:lsdException w:name="Grid Table Light" w:uiPriority="40"/>
-    <w:lsdException w:name="Grid Table 1 Light" w:uiPriority="46"/>
-    <w:lsdException w:name="Grid Table 2" w:uiPriority="47"/>
-    <w:lsdException w:name="Grid Table 3" w:uiPriority="48"/>
-    <w:lsdException w:name="Grid Table 4" w:uiPriority="49"/>
-    <w:lsdException w:name="Grid Table 5 Dark" w:uiPriority="50"/>
-    <w:lsdException w:name="Grid Table 6 Colorful" w:uiPriority="51"/>
-    <w:lsdException w:name="Grid Table 7 Colorful" w:uiPriority="52"/>
-    <w:lsdException w:name="Grid Table 1 Light Accent 1" w:uiPriority="46"/>
-    <w:lsdException w:name="Grid Table 2 Accent 1" w:uiPriority="47"/>
-    <w:lsdException w:name="Grid Table 3 Accent 1" w:uiPriority="48"/>
-    <w:lsdException w:name="Grid Table 4 Accent 1" w:uiPriority="49"/>
-    <w:lsdException w:name="Grid Table 5 Dark Accent 1" w:uiPriority="50"/>
-    <w:lsdException w:name="Grid Table 6 Colorful Accent 1" w:uiPriority="51"/>
-    <w:lsdException w:name="Grid Table 7 Colorful Accent 1" w:uiPriority="52"/>
-    <w:lsdException w:name="Grid Table 1 Light Accent 2" w:uiPriority="46"/>
-    <w:lsdException w:name="Grid Table 2 Accent 2" w:uiPriority="47"/>
-    <w:lsdException w:name="Grid Table 3 Accent 2" w:uiPriority="48"/>
-    <w:lsdException w:name="Grid Table 4 Accent 2" w:uiPriority="49"/>
-    <w:lsdException w:name="Grid Table 5 Dark Accent 2" w:uiPriority="50"/>
-    <w:lsdException w:name="Grid Table 6 Colorful Accent 2" w:uiPriority="51"/>
-    <w:lsdException w:name="Grid Table 7 Colorful Accent 2" w:uiPriority="52"/>
-    <w:lsdException w:name="Grid Table 1 Light Accent 3" w:uiPriority="46"/>
-    <w:lsdException w:name="Grid Table 2 Accent 3" w:uiPriority="47"/>
-    <w:lsdException w:name="Grid Table 3 Accent 3" w:uiPriority="48"/>
-    <w:lsdException w:name="Grid Table 4 Accent 3" w:uiPriority="49"/>
-    <w:lsdException w:name="Grid Table 5 Dark Accent 3" w:uiPriority="50"/>
-    <w:lsdException w:name="Grid Table 6 Colorful Accent 3" w:uiPriority="51"/>
-    <w:lsdException w:name="Grid Table 7 Colorful Accent 3" w:uiPriority="52"/>
-    <w:lsdException w:name="Grid Table 1 Light Accent 4" w:uiPriority="46"/>
-    <w:lsdException w:name="Grid Table 2 Accent 4" w:uiPriority="47"/>
-    <w:lsdException w:name="Grid Table 3 Accent 4" w:uiPriority="48"/>
-    <w:lsdException w:name="Grid Table 4 Accent 4" w:uiPriority="49"/>
-    <w:lsdException w:name="Grid Table 5 Dark Accent 4" w:uiPriority="50"/>
-    <w:lsdException w:name="Grid Table 6 Colorful Accent 4" w:uiPriority="51"/>
-    <w:lsdException w:name="Grid Table 7 Colorful Accent 4" w:uiPriority="52"/>
-    <w:lsdException w:name="Grid Table 1 Light Accent 5" w:uiPriority="46"/>
-    <w:lsdException w:name="Grid Table 2 Accent 5" w:uiPriority="47"/>
-    <w:lsdException w:name="Grid Table 3 Accent 5" w:uiPriority="48"/>
-    <w:lsdException w:name="Grid Table 4 Accent 5" w:uiPriority="49"/>
-    <w:lsdException w:name="Grid Table 5 Dark Accent 5" w:uiPriority="50"/>
-    <w:lsdException w:name="Grid Table 6 Colorful Accent 5" w:uiPriority="51"/>
-    <w:lsdException w:name="Grid Table 7 Colorful Accent 5" w:uiPriority="52"/>
-    <w:lsdException w:name="Grid Table 1 Light Accent 6" w:uiPriority="46"/>
-    <w:lsdException w:name="Grid Table 2 Accent 6" w:uiPriority="47"/>
-    <w:lsdException w:name="Grid Table 3 Accent 6" w:uiPriority="48"/>
-    <w:lsdException w:name="Grid Table 4 Accent 6" w:uiPriority="49"/>
-    <w:lsdException w:name="Grid Table 5 Dark Accent 6" w:uiPriority="50"/>
-    <w:lsdException w:name="Grid Table 6 Colorful Accent 6" w:uiPriority="51"/>
-    <w:lsdException w:name="Grid Table 7 Colorful Accent 6" w:uiPriority="52"/>
-    <w:lsdException w:name="List Table 1 Light" w:uiPriority="46"/>
-    <w:lsdException w:name="List Table 2" w:uiPriority="47"/>
-    <w:lsdException w:name="List Table 3" w:uiPriority="48"/>
-    <w:lsdException w:name="List Table 4" w:uiPriority="49"/>
-    <w:lsdException w:name="List Table 5 Dark" w:uiPriority="50"/>
-    <w:lsdException w:name="List Table 6 Colorful" w:uiPriority="51"/>
-    <w:lsdException w:name="List Table 7 Colorful" w:uiPriority="52"/>
-    <w:lsdException w:name="List Table 1 Light Accent 1" w:uiPriority="46"/>
-    <w:lsdException w:name="List Table 2 Accent 1" w:uiPriority="47"/>
-    <w:lsdException w:name="List Table 3 Accent 1" w:uiPriority="48"/>
-    <w:lsdException w:name="List Table 4 Accent 1" w:uiPriority="49"/>
-    <w:lsdException w:name="List Table 5 Dark Accent 1" w:uiPriority="50"/>
-    <w:lsdException w:name="List Table 6 Colorful Accent 1" w:uiPriority="51"/>
-    <w:lsdException w:name="List Table 7 Colorful Accent 1" w:uiPriority="52"/>
-    <w:lsdException w:name="List Table 1 Light Accent 2" w:uiPriority="46"/>
-    <w:lsdException w:name="List Table 2 Accent 2" w:uiPriority="47"/>
-    <w:lsdException w:name="List Table 3 Accent 2" w:uiPriority="48"/>
-    <w:lsdException w:name="List Table 4 Accent 2" w:uiPriority="49"/>
-    <w:lsdException w:name="List Table 5 Dark Accent 2" w:uiPriority="50"/>
-    <w:lsdException w:name="List Table 6 Colorful Accent 2" w:uiPriority="51"/>
-    <w:lsdException w:name="List Table 7 Colorful Accent 2" w:uiPriority="52"/>
-    <w:lsdException w:name="List Table 1 Light Accent 3" w:uiPriority="46"/>
-    <w:lsdException w:name="List Table 2 Accent 3" w:uiPriority="47"/>
-    <w:lsdException w:name="List Table 3 Accent 3" w:uiPriority="48"/>
-    <w:lsdException w:name="List Table 4 Accent 3" w:uiPriority="49"/>
-    <w:lsdException w:name="List Table 5 Dark Accent 3" w:uiPriority="50"/>
-    <w:lsdException w:name="List Table 6 Colorful Accent 3" w:uiPriority="51"/>
-    <w:lsdException w:name="List Table 7 Colorful Accent 3" w:uiPriority="52"/>
-    <w:lsdException w:name="List Table 1 Light Accent 4" w:uiPriority="46"/>
-    <w:lsdException w:name="List Table 2 Accent 4" w:uiPriority="47"/>
-    <w:lsdException w:name="List Table 3 Accent 4" w:uiPriority="48"/>
-    <w:lsdException w:name="List Table 4 Accent 4" w:uiPriority="49"/>
-    <w:lsdException w:name="List Table 5 Dark Accent 4" w:uiPriority="50"/>
-    <w:lsdException w:name="List Table 6 Colorful Accent 4" w:uiPriority="51"/>
-    <w:lsdException w:name="List Table 7 Colorful Accent 4" w:uiPriority="52"/>
-    <w:lsdException w:name="List Table 1 Light Accent 5" w:uiPriority="46"/>
-    <w:lsdException w:name="List Table 2 Accent 5" w:uiPriority="47"/>
-    <w:lsdException w:name="List Table 3 Accent 5" w:uiPriority="48"/>
-    <w:lsdException w:name="List Table 4 Accent 5" w:uiPriority="49"/>
-    <w:lsdException w:name="List Table 5 Dark Accent 5" w:uiPriority="50"/>
-    <w:lsdException w:name="List Table 6 Colorful Accent 5" w:uiPriority="51"/>
-    <w:lsdException w:name="List Table 7 Colorful Accent 5" w:uiPriority="52"/>
-    <w:lsdException w:name="List Table 1 Light Accent 6" w:uiPriority="46"/>
-    <w:lsdException w:name="List Table 2 Accent 6" w:uiPriority="47"/>
-    <w:lsdException w:name="List Table 3 Accent 6" w:uiPriority="48"/>
-    <w:lsdException w:name="List Table 4 Accent 6" w:uiPriority="49"/>
-    <w:lsdException w:name="List Table 5 Dark Accent 6" w:uiPriority="50"/>
-    <w:lsdException w:name="List Table 6 Colorful Accent 6" w:uiPriority="51"/>
-    <w:lsdException w:name="List Table 7 Colorful Accent 6" w:uiPriority="52"/>
+  <w:latentStyles w:count="260" w:defQFormat="0" w:defUnhideWhenUsed="1" w:defSemiHidden="1" w:defUIPriority="99" w:defLockedState="0">
+    <w:lsdException w:qFormat="1" w:unhideWhenUsed="0" w:uiPriority="0" w:semiHidden="0" w:name="Normal"/>
+    <w:lsdException w:qFormat="1" w:unhideWhenUsed="0" w:uiPriority="9" w:semiHidden="0" w:name="heading 1"/>
+    <w:lsdException w:qFormat="1" w:uiPriority="9" w:name="heading 2"/>
+    <w:lsdException w:qFormat="1" w:uiPriority="9" w:name="heading 3"/>
+    <w:lsdException w:qFormat="1" w:uiPriority="9" w:name="heading 4"/>
+    <w:lsdException w:qFormat="1" w:uiPriority="9" w:name="heading 5"/>
+    <w:lsdException w:qFormat="1" w:uiPriority="9" w:name="heading 6"/>
+    <w:lsdException w:qFormat="1" w:uiPriority="9" w:name="heading 7"/>
+    <w:lsdException w:qFormat="1" w:uiPriority="9" w:name="heading 8"/>
+    <w:lsdException w:qFormat="1" w:uiPriority="9" w:name="heading 9"/>
+    <w:lsdException w:uiPriority="99" w:name="index 1"/>
+    <w:lsdException w:uiPriority="99" w:name="index 2"/>
+    <w:lsdException w:uiPriority="99" w:name="index 3"/>
+    <w:lsdException w:uiPriority="99" w:name="index 4"/>
+    <w:lsdException w:uiPriority="99" w:name="index 5"/>
+    <w:lsdException w:uiPriority="99" w:name="index 6"/>
+    <w:lsdException w:uiPriority="99" w:name="index 7"/>
+    <w:lsdException w:uiPriority="99" w:name="index 8"/>
+    <w:lsdException w:uiPriority="99" w:name="index 9"/>
+    <w:lsdException w:uiPriority="39" w:name="toc 1"/>
+    <w:lsdException w:uiPriority="39" w:name="toc 2"/>
+    <w:lsdException w:uiPriority="39" w:name="toc 3"/>
+    <w:lsdException w:uiPriority="39" w:name="toc 4"/>
+    <w:lsdException w:uiPriority="39" w:name="toc 5"/>
+    <w:lsdException w:uiPriority="39" w:name="toc 6"/>
+    <w:lsdException w:uiPriority="39" w:name="toc 7"/>
+    <w:lsdException w:uiPriority="39" w:name="toc 8"/>
+    <w:lsdException w:uiPriority="39" w:name="toc 9"/>
+    <w:lsdException w:uiPriority="99" w:name="Normal Indent"/>
+    <w:lsdException w:uiPriority="99" w:name="footnote text"/>
+    <w:lsdException w:uiPriority="99" w:name="annotation text"/>
+    <w:lsdException w:uiPriority="99" w:name="header"/>
+    <w:lsdException w:uiPriority="99" w:name="footer"/>
+    <w:lsdException w:uiPriority="99" w:name="index heading"/>
+    <w:lsdException w:qFormat="1" w:uiPriority="35" w:name="caption"/>
+    <w:lsdException w:uiPriority="99" w:name="table of figures"/>
+    <w:lsdException w:uiPriority="99" w:name="envelope address"/>
+    <w:lsdException w:uiPriority="99" w:name="envelope return"/>
+    <w:lsdException w:uiPriority="99" w:name="footnote reference"/>
+    <w:lsdException w:uiPriority="99" w:name="annotation reference"/>
+    <w:lsdException w:uiPriority="99" w:name="line number"/>
+    <w:lsdException w:uiPriority="99" w:name="page number"/>
+    <w:lsdException w:uiPriority="99" w:name="endnote reference"/>
+    <w:lsdException w:uiPriority="99" w:name="endnote text"/>
+    <w:lsdException w:uiPriority="99" w:name="table of authorities"/>
+    <w:lsdException w:uiPriority="99" w:name="macro"/>
+    <w:lsdException w:uiPriority="99" w:name="toa heading"/>
+    <w:lsdException w:uiPriority="99" w:name="List"/>
+    <w:lsdException w:uiPriority="99" w:name="List Bullet"/>
+    <w:lsdException w:uiPriority="99" w:name="List Number"/>
+    <w:lsdException w:uiPriority="99" w:name="List 2"/>
+    <w:lsdException w:uiPriority="99" w:name="List 3"/>
+    <w:lsdException w:uiPriority="99" w:name="List 4"/>
+    <w:lsdException w:uiPriority="99" w:name="List 5"/>
+    <w:lsdException w:uiPriority="99" w:name="List Bullet 2"/>
+    <w:lsdException w:uiPriority="99" w:name="List Bullet 3"/>
+    <w:lsdException w:uiPriority="99" w:name="List Bullet 4"/>
+    <w:lsdException w:uiPriority="99" w:name="List Bullet 5"/>
+    <w:lsdException w:uiPriority="99" w:name="List Number 2"/>
+    <w:lsdException w:uiPriority="99" w:name="List Number 3"/>
+    <w:lsdException w:uiPriority="99" w:name="List Number 4"/>
+    <w:lsdException w:uiPriority="99" w:name="List Number 5"/>
+    <w:lsdException w:qFormat="1" w:unhideWhenUsed="0" w:uiPriority="10" w:semiHidden="0" w:name="Title"/>
+    <w:lsdException w:uiPriority="99" w:name="Closing"/>
+    <w:lsdException w:uiPriority="99" w:name="Signature"/>
+    <w:lsdException w:uiPriority="1" w:name="Default Paragraph Font"/>
+    <w:lsdException w:uiPriority="99" w:name="Body Text"/>
+    <w:lsdException w:uiPriority="99" w:name="Body Text Indent"/>
+    <w:lsdException w:uiPriority="99" w:name="List Continue"/>
+    <w:lsdException w:uiPriority="99" w:name="List Continue 2"/>
+    <w:lsdException w:uiPriority="99" w:name="List Continue 3"/>
+    <w:lsdException w:uiPriority="99" w:name="List Continue 4"/>
+    <w:lsdException w:uiPriority="99" w:name="List Continue 5"/>
+    <w:lsdException w:uiPriority="99" w:name="Message Header"/>
+    <w:lsdException w:qFormat="1" w:unhideWhenUsed="0" w:uiPriority="11" w:semiHidden="0" w:name="Subtitle"/>
+    <w:lsdException w:uiPriority="99" w:name="Salutation"/>
+    <w:lsdException w:uiPriority="99" w:name="Date"/>
+    <w:lsdException w:uiPriority="99" w:name="Body Text First Indent"/>
+    <w:lsdException w:uiPriority="99" w:name="Body Text First Indent 2"/>
+    <w:lsdException w:uiPriority="99" w:name="Note Heading"/>
+    <w:lsdException w:uiPriority="99" w:name="Body Text 2"/>
+    <w:lsdException w:uiPriority="99" w:name="Body Text 3"/>
+    <w:lsdException w:uiPriority="99" w:name="Body Text Indent 2"/>
+    <w:lsdException w:uiPriority="99" w:name="Body Text Indent 3"/>
+    <w:lsdException w:uiPriority="99" w:name="Block Text"/>
+    <w:lsdException w:uiPriority="99" w:name="Hyperlink"/>
+    <w:lsdException w:uiPriority="99" w:name="FollowedHyperlink"/>
+    <w:lsdException w:qFormat="1" w:unhideWhenUsed="0" w:uiPriority="22" w:semiHidden="0" w:name="Strong"/>
+    <w:lsdException w:qFormat="1" w:unhideWhenUsed="0" w:uiPriority="20" w:semiHidden="0" w:name="Emphasis"/>
+    <w:lsdException w:uiPriority="99" w:name="Document Map"/>
+    <w:lsdException w:uiPriority="99" w:name="Plain Text"/>
+    <w:lsdException w:uiPriority="99" w:name="E-mail Signature"/>
+    <w:lsdException w:uiPriority="99" w:name="Normal (Web)"/>
+    <w:lsdException w:uiPriority="99" w:name="HTML Acronym"/>
+    <w:lsdException w:uiPriority="99" w:name="HTML Address"/>
+    <w:lsdException w:uiPriority="99" w:name="HTML Cite"/>
+    <w:lsdException w:uiPriority="99" w:name="HTML Code"/>
+    <w:lsdException w:uiPriority="99" w:name="HTML Definition"/>
+    <w:lsdException w:uiPriority="99" w:name="HTML Keyboard"/>
+    <w:lsdException w:uiPriority="99" w:name="HTML Preformatted"/>
+    <w:lsdException w:uiPriority="99" w:name="HTML Sample"/>
+    <w:lsdException w:uiPriority="99" w:name="HTML Typewriter"/>
+    <w:lsdException w:uiPriority="99" w:name="HTML Variable"/>
+    <w:lsdException w:uiPriority="99" w:name="Normal Table"/>
+    <w:lsdException w:uiPriority="99" w:name="annotation subject"/>
+    <w:lsdException w:uiPriority="99" w:name="Table Simple 1"/>
+    <w:lsdException w:uiPriority="99" w:name="Table Simple 2"/>
+    <w:lsdException w:uiPriority="99" w:name="Table Simple 3"/>
+    <w:lsdException w:uiPriority="99" w:name="Table Classic 1"/>
+    <w:lsdException w:uiPriority="99" w:name="Table Classic 2"/>
+    <w:lsdException w:uiPriority="99" w:name="Table Classic 3"/>
+    <w:lsdException w:uiPriority="99" w:name="Table Classic 4"/>
+    <w:lsdException w:uiPriority="99" w:name="Table Colorful 1"/>
+    <w:lsdException w:uiPriority="99" w:name="Table Colorful 2"/>
+    <w:lsdException w:uiPriority="99" w:name="Table Colorful 3"/>
+    <w:lsdException w:uiPriority="99" w:name="Table Columns 1"/>
+    <w:lsdException w:uiPriority="99" w:name="Table Columns 2"/>
+    <w:lsdException w:uiPriority="99" w:name="Table Columns 3"/>
+    <w:lsdException w:uiPriority="99" w:name="Table Columns 4"/>
+    <w:lsdException w:uiPriority="99" w:name="Table Columns 5"/>
+    <w:lsdException w:uiPriority="99" w:name="Table Grid 1"/>
+    <w:lsdException w:uiPriority="99" w:name="Table Grid 2"/>
+    <w:lsdException w:uiPriority="99" w:name="Table Grid 3"/>
+    <w:lsdException w:uiPriority="99" w:name="Table Grid 4"/>
+    <w:lsdException w:uiPriority="99" w:name="Table Grid 5"/>
+    <w:lsdException w:uiPriority="99" w:name="Table Grid 6"/>
+    <w:lsdException w:uiPriority="99" w:name="Table Grid 7"/>
+    <w:lsdException w:uiPriority="99" w:name="Table Grid 8"/>
+    <w:lsdException w:uiPriority="99" w:name="Table List 1"/>
+    <w:lsdException w:uiPriority="99" w:name="Table List 2"/>
+    <w:lsdException w:uiPriority="99" w:name="Table List 3"/>
+    <w:lsdException w:uiPriority="99" w:name="Table List 4"/>
+    <w:lsdException w:uiPriority="99" w:name="Table List 5"/>
+    <w:lsdException w:uiPriority="99" w:name="Table List 6"/>
+    <w:lsdException w:uiPriority="99" w:name="Table List 7"/>
+    <w:lsdException w:uiPriority="99" w:name="Table List 8"/>
+    <w:lsdException w:uiPriority="99" w:name="Table 3D effects 1"/>
+    <w:lsdException w:uiPriority="99" w:name="Table 3D effects 2"/>
+    <w:lsdException w:uiPriority="99" w:name="Table 3D effects 3"/>
+    <w:lsdException w:uiPriority="99" w:name="Table Contemporary"/>
+    <w:lsdException w:uiPriority="99" w:name="Table Elegant"/>
+    <w:lsdException w:uiPriority="99" w:name="Table Professional"/>
+    <w:lsdException w:uiPriority="99" w:name="Table Subtle 1"/>
+    <w:lsdException w:uiPriority="99" w:name="Table Subtle 2"/>
+    <w:lsdException w:uiPriority="99" w:name="Table Web 1"/>
+    <w:lsdException w:uiPriority="99" w:name="Table Web 2"/>
+    <w:lsdException w:uiPriority="99" w:name="Table Web 3"/>
+    <w:lsdException w:uiPriority="99" w:name="Balloon Text"/>
+    <w:lsdException w:unhideWhenUsed="0" w:uiPriority="39" w:semiHidden="0" w:name="Table Grid"/>
+    <w:lsdException w:uiPriority="99" w:name="Table Theme"/>
+    <w:lsdException w:unhideWhenUsed="0" w:uiPriority="60" w:semiHidden="0" w:name="Light Shading"/>
+    <w:lsdException w:unhideWhenUsed="0" w:uiPriority="61" w:semiHidden="0" w:name="Light List"/>
+    <w:lsdException w:unhideWhenUsed="0" w:uiPriority="62" w:semiHidden="0" w:name="Light Grid"/>
+    <w:lsdException w:unhideWhenUsed="0" w:uiPriority="63" w:semiHidden="0" w:name="Medium Shading 1"/>
+    <w:lsdException w:unhideWhenUsed="0" w:uiPriority="64" w:semiHidden="0" w:name="Medium Shading 2"/>
+    <w:lsdException w:unhideWhenUsed="0" w:uiPriority="65" w:semiHidden="0" w:name="Medium List 1"/>
+    <w:lsdException w:unhideWhenUsed="0" w:uiPriority="66" w:semiHidden="0" w:name="Medium List 2"/>
+    <w:lsdException w:unhideWhenUsed="0" w:uiPriority="67" w:semiHidden="0" w:name="Medium Grid 1"/>
+    <w:lsdException w:unhideWhenUsed="0" w:uiPriority="68" w:semiHidden="0" w:name="Medium Grid 2"/>
+    <w:lsdException w:unhideWhenUsed="0" w:uiPriority="69" w:semiHidden="0" w:name="Medium Grid 3"/>
+    <w:lsdException w:unhideWhenUsed="0" w:uiPriority="70" w:semiHidden="0" w:name="Dark List"/>
+    <w:lsdException w:unhideWhenUsed="0" w:uiPriority="71" w:semiHidden="0" w:name="Colorful Shading"/>
+    <w:lsdException w:unhideWhenUsed="0" w:uiPriority="72" w:semiHidden="0" w:name="Colorful List"/>
+    <w:lsdException w:unhideWhenUsed="0" w:uiPriority="73" w:semiHidden="0" w:name="Colorful Grid"/>
+    <w:lsdException w:unhideWhenUsed="0" w:uiPriority="60" w:semiHidden="0" w:name="Light Shading Accent 1"/>
+    <w:lsdException w:unhideWhenUsed="0" w:uiPriority="61" w:semiHidden="0" w:name="Light List Accent 1"/>
+    <w:lsdException w:unhideWhenUsed="0" w:uiPriority="62" w:semiHidden="0" w:name="Light Grid Accent 1"/>
+    <w:lsdException w:unhideWhenUsed="0" w:uiPriority="63" w:semiHidden="0" w:name="Medium Shading 1 Accent 1"/>
+    <w:lsdException w:unhideWhenUsed="0" w:uiPriority="64" w:semiHidden="0" w:name="Medium Shading 2 Accent 1"/>
+    <w:lsdException w:unhideWhenUsed="0" w:uiPriority="65" w:semiHidden="0" w:name="Medium List 1 Accent 1"/>
+    <w:lsdException w:qFormat="1" w:unhideWhenUsed="0" w:uiPriority="34" w:semiHidden="0" w:name="List Paragraph"/>
+    <w:lsdException w:unhideWhenUsed="0" w:uiPriority="66" w:semiHidden="0" w:name="Medium List 2 Accent 1"/>
+    <w:lsdException w:unhideWhenUsed="0" w:uiPriority="67" w:semiHidden="0" w:name="Medium Grid 1 Accent 1"/>
+    <w:lsdException w:unhideWhenUsed="0" w:uiPriority="68" w:semiHidden="0" w:name="Medium Grid 2 Accent 1"/>
+    <w:lsdException w:unhideWhenUsed="0" w:uiPriority="69" w:semiHidden="0" w:name="Medium Grid 3 Accent 1"/>
+    <w:lsdException w:unhideWhenUsed="0" w:uiPriority="70" w:semiHidden="0" w:name="Dark List Accent 1"/>
+    <w:lsdException w:unhideWhenUsed="0" w:uiPriority="71" w:semiHidden="0" w:name="Colorful Shading Accent 1"/>
+    <w:lsdException w:unhideWhenUsed="0" w:uiPriority="72" w:semiHidden="0" w:name="Colorful List Accent 1"/>
+    <w:lsdException w:unhideWhenUsed="0" w:uiPriority="73" w:semiHidden="0" w:name="Colorful Grid Accent 1"/>
+    <w:lsdException w:unhideWhenUsed="0" w:uiPriority="60" w:semiHidden="0" w:name="Light Shading Accent 2"/>
+    <w:lsdException w:unhideWhenUsed="0" w:uiPriority="61" w:semiHidden="0" w:name="Light List Accent 2"/>
+    <w:lsdException w:unhideWhenUsed="0" w:uiPriority="62" w:semiHidden="0" w:name="Light Grid Accent 2"/>
+    <w:lsdException w:unhideWhenUsed="0" w:uiPriority="63" w:semiHidden="0" w:name="Medium Shading 1 Accent 2"/>
+    <w:lsdException w:unhideWhenUsed="0" w:uiPriority="64" w:semiHidden="0" w:name="Medium Shading 2 Accent 2"/>
+    <w:lsdException w:unhideWhenUsed="0" w:uiPriority="65" w:semiHidden="0" w:name="Medium List 1 Accent 2"/>
+    <w:lsdException w:unhideWhenUsed="0" w:uiPriority="66" w:semiHidden="0" w:name="Medium List 2 Accent 2"/>
+    <w:lsdException w:unhideWhenUsed="0" w:uiPriority="67" w:semiHidden="0" w:name="Medium Grid 1 Accent 2"/>
+    <w:lsdException w:unhideWhenUsed="0" w:uiPriority="68" w:semiHidden="0" w:name="Medium Grid 2 Accent 2"/>
+    <w:lsdException w:unhideWhenUsed="0" w:uiPriority="69" w:semiHidden="0" w:name="Medium Grid 3 Accent 2"/>
+    <w:lsdException w:unhideWhenUsed="0" w:uiPriority="70" w:semiHidden="0" w:name="Dark List Accent 2"/>
+    <w:lsdException w:unhideWhenUsed="0" w:uiPriority="71" w:semiHidden="0" w:name="Colorful Shading Accent 2"/>
+    <w:lsdException w:unhideWhenUsed="0" w:uiPriority="72" w:semiHidden="0" w:name="Colorful List Accent 2"/>
+    <w:lsdException w:unhideWhenUsed="0" w:uiPriority="73" w:semiHidden="0" w:name="Colorful Grid Accent 2"/>
+    <w:lsdException w:unhideWhenUsed="0" w:uiPriority="60" w:semiHidden="0" w:name="Light Shading Accent 3"/>
+    <w:lsdException w:unhideWhenUsed="0" w:uiPriority="61" w:semiHidden="0" w:name="Light List Accent 3"/>
+    <w:lsdException w:unhideWhenUsed="0" w:uiPriority="62" w:semiHidden="0" w:name="Light Grid Accent 3"/>
+    <w:lsdException w:unhideWhenUsed="0" w:uiPriority="63" w:semiHidden="0" w:name="Medium Shading 1 Accent 3"/>
+    <w:lsdException w:unhideWhenUsed="0" w:uiPriority="64" w:semiHidden="0" w:name="Medium Shading 2 Accent 3"/>
+    <w:lsdException w:unhideWhenUsed="0" w:uiPriority="65" w:semiHidden="0" w:name="Medium List 1 Accent 3"/>
+    <w:lsdException w:unhideWhenUsed="0" w:uiPriority="66" w:semiHidden="0" w:name="Medium List 2 Accent 3"/>
+    <w:lsdException w:unhideWhenUsed="0" w:uiPriority="67" w:semiHidden="0" w:name="Medium Grid 1 Accent 3"/>
+    <w:lsdException w:unhideWhenUsed="0" w:uiPriority="68" w:semiHidden="0" w:name="Medium Grid 2 Accent 3"/>
+    <w:lsdException w:unhideWhenUsed="0" w:uiPriority="69" w:semiHidden="0" w:name="Medium Grid 3 Accent 3"/>
+    <w:lsdException w:unhideWhenUsed="0" w:uiPriority="70" w:semiHidden="0" w:name="Dark List Accent 3"/>
+    <w:lsdException w:unhideWhenUsed="0" w:uiPriority="71" w:semiHidden="0" w:name="Colorful Shading Accent 3"/>
+    <w:lsdException w:unhideWhenUsed="0" w:uiPriority="72" w:semiHidden="0" w:name="Colorful List Accent 3"/>
+    <w:lsdException w:unhideWhenUsed="0" w:uiPriority="73" w:semiHidden="0" w:name="Colorful Grid Accent 3"/>
+    <w:lsdException w:unhideWhenUsed="0" w:uiPriority="60" w:semiHidden="0" w:name="Light Shading Accent 4"/>
+    <w:lsdException w:unhideWhenUsed="0" w:uiPriority="61" w:semiHidden="0" w:name="Light List Accent 4"/>
+    <w:lsdException w:unhideWhenUsed="0" w:uiPriority="62" w:semiHidden="0" w:name="Light Grid Accent 4"/>
+    <w:lsdException w:unhideWhenUsed="0" w:uiPriority="63" w:semiHidden="0" w:name="Medium Shading 1 Accent 4"/>
+    <w:lsdException w:unhideWhenUsed="0" w:uiPriority="64" w:semiHidden="0" w:name="Medium Shading 2 Accent 4"/>
+    <w:lsdException w:unhideWhenUsed="0" w:uiPriority="65" w:semiHidden="0" w:name="Medium List 1 Accent 4"/>
+    <w:lsdException w:unhideWhenUsed="0" w:uiPriority="66" w:semiHidden="0" w:name="Medium List 2 Accent 4"/>
+    <w:lsdException w:unhideWhenUsed="0" w:uiPriority="67" w:semiHidden="0" w:name="Medium Grid 1 Accent 4"/>
+    <w:lsdException w:unhideWhenUsed="0" w:uiPriority="68" w:semiHidden="0" w:name="Medium Grid 2 Accent 4"/>
+    <w:lsdException w:unhideWhenUsed="0" w:uiPriority="69" w:semiHidden="0" w:name="Medium Grid 3 Accent 4"/>
+    <w:lsdException w:unhideWhenUsed="0" w:uiPriority="70" w:semiHidden="0" w:name="Dark List Accent 4"/>
+    <w:lsdException w:unhideWhenUsed="0" w:uiPriority="71" w:semiHidden="0" w:name="Colorful Shading Accent 4"/>
+    <w:lsdException w:unhideWhenUsed="0" w:uiPriority="72" w:semiHidden="0" w:name="Colorful List Accent 4"/>
+    <w:lsdException w:unhideWhenUsed="0" w:uiPriority="73" w:semiHidden="0" w:name="Colorful Grid Accent 4"/>
+    <w:lsdException w:unhideWhenUsed="0" w:uiPriority="60" w:semiHidden="0" w:name="Light Shading Accent 5"/>
+    <w:lsdException w:unhideWhenUsed="0" w:uiPriority="61" w:semiHidden="0" w:name="Light List Accent 5"/>
+    <w:lsdException w:unhideWhenUsed="0" w:uiPriority="62" w:semiHidden="0" w:name="Light Grid Accent 5"/>
+    <w:lsdException w:unhideWhenUsed="0" w:uiPriority="63" w:semiHidden="0" w:name="Medium Shading 1 Accent 5"/>
+    <w:lsdException w:unhideWhenUsed="0" w:uiPriority="64" w:semiHidden="0" w:name="Medium Shading 2 Accent 5"/>
+    <w:lsdException w:unhideWhenUsed="0" w:uiPriority="65" w:semiHidden="0" w:name="Medium List 1 Accent 5"/>
+    <w:lsdException w:unhideWhenUsed="0" w:uiPriority="66" w:semiHidden="0" w:name="Medium List 2 Accent 5"/>
+    <w:lsdException w:unhideWhenUsed="0" w:uiPriority="67" w:semiHidden="0" w:name="Medium Grid 1 Accent 5"/>
+    <w:lsdException w:unhideWhenUsed="0" w:uiPriority="68" w:semiHidden="0" w:name="Medium Grid 2 Accent 5"/>
+    <w:lsdException w:unhideWhenUsed="0" w:uiPriority="69" w:semiHidden="0" w:name="Medium Grid 3 Accent 5"/>
+    <w:lsdException w:unhideWhenUsed="0" w:uiPriority="70" w:semiHidden="0" w:name="Dark List Accent 5"/>
+    <w:lsdException w:unhideWhenUsed="0" w:uiPriority="71" w:semiHidden="0" w:name="Colorful Shading Accent 5"/>
+    <w:lsdException w:unhideWhenUsed="0" w:uiPriority="72" w:semiHidden="0" w:name="Colorful List Accent 5"/>
+    <w:lsdException w:unhideWhenUsed="0" w:uiPriority="73" w:semiHidden="0" w:name="Colorful Grid Accent 5"/>
+    <w:lsdException w:unhideWhenUsed="0" w:uiPriority="60" w:semiHidden="0" w:name="Light Shading Accent 6"/>
+    <w:lsdException w:unhideWhenUsed="0" w:uiPriority="61" w:semiHidden="0" w:name="Light List Accent 6"/>
+    <w:lsdException w:unhideWhenUsed="0" w:uiPriority="62" w:semiHidden="0" w:name="Light Grid Accent 6"/>
+    <w:lsdException w:unhideWhenUsed="0" w:uiPriority="63" w:semiHidden="0" w:name="Medium Shading 1 Accent 6"/>
+    <w:lsdException w:unhideWhenUsed="0" w:uiPriority="64" w:semiHidden="0" w:name="Medium Shading 2 Accent 6"/>
+    <w:lsdException w:unhideWhenUsed="0" w:uiPriority="65" w:semiHidden="0" w:name="Medium List 1 Accent 6"/>
+    <w:lsdException w:unhideWhenUsed="0" w:uiPriority="66" w:semiHidden="0" w:name="Medium List 2 Accent 6"/>
+    <w:lsdException w:unhideWhenUsed="0" w:uiPriority="67" w:semiHidden="0" w:name="Medium Grid 1 Accent 6"/>
+    <w:lsdException w:unhideWhenUsed="0" w:uiPriority="68" w:semiHidden="0" w:name="Medium Grid 2 Accent 6"/>
+    <w:lsdException w:unhideWhenUsed="0" w:uiPriority="69" w:semiHidden="0" w:name="Medium Grid 3 Accent 6"/>
+    <w:lsdException w:unhideWhenUsed="0" w:uiPriority="70" w:semiHidden="0" w:name="Dark List Accent 6"/>
+    <w:lsdException w:unhideWhenUsed="0" w:uiPriority="71" w:semiHidden="0" w:name="Colorful Shading Accent 6"/>
+    <w:lsdException w:unhideWhenUsed="0" w:uiPriority="72" w:semiHidden="0" w:name="Colorful List Accent 6"/>
+    <w:lsdException w:unhideWhenUsed="0" w:uiPriority="73" w:semiHidden="0" w:name="Colorful Grid Accent 6"/>
   </w:latentStyles>
-  <w:style w:type="paragraph" w:default="1" w:styleId="a">
+  <w:style w:type="paragraph" w:default="1" w:styleId="1">
     <w:name w:val="Normal"/>
     <w:qFormat/>
+    <w:uiPriority w:val="0"/>
     <w:pPr>
       <w:widowControl w:val="0"/>
       <w:jc w:val="both"/>
     </w:pPr>
     <w:rPr>
+      <w:rFonts w:asciiTheme="minorHAnsi" w:hAnsiTheme="minorHAnsi" w:eastAsiaTheme="minorEastAsia" w:cstheme="minorBidi"/>
       <w:kern w:val="2"/>
       <w:sz w:val="21"/>
       <w:szCs w:val="22"/>
+      <w:lang w:val="en-US" w:eastAsia="zh-CN" w:bidi="ar-SA"/>
     </w:rPr>
   </w:style>
-  <w:style w:type="character" w:default="1" w:styleId="a0">
+  <w:style w:type="character" w:default="1" w:styleId="4">
     <w:name w:val="Default Paragraph Font"/>
-    <w:uiPriority w:val="1"/>
     <w:semiHidden/>
     <w:unhideWhenUsed/>
+    <w:uiPriority w:val="1"/>
   </w:style>
-  <w:style w:type="table" w:default="1" w:styleId="a1">
+  <w:style w:type="table" w:default="1" w:styleId="3">
     <w:name w:val="Normal Table"/>
-    <w:uiPriority w:val="99"/>
     <w:semiHidden/>
     <w:unhideWhenUsed/>
+    <w:uiPriority w:val="99"/>
     <w:tblPr>
-      <w:tblInd w:w="0" w:type="dxa"/>
       <w:tblCellMar>
         <w:top w:w="0" w:type="dxa"/>
         <w:left w:w="108" w:type="dxa"/>
@@ -9636,19 +9240,13 @@
       </w:tblCellMar>
     </w:tblPr>
   </w:style>
-  <w:style w:type="numbering" w:default="1" w:styleId="a2">
-    <w:name w:val="No List"/>
-    <w:uiPriority w:val="99"/>
+  <w:style w:type="paragraph" w:styleId="2">
+    <w:name w:val="HTML Preformatted"/>
+    <w:basedOn w:val="1"/>
+    <w:link w:val="6"/>
     <w:semiHidden/>
     <w:unhideWhenUsed/>
-  </w:style>
-  <w:style w:type="paragraph" w:styleId="HTML">
-    <w:name w:val="HTML Preformatted"/>
-    <w:basedOn w:val="a"/>
-    <w:link w:val="HTMLChar"/>
     <w:uiPriority w:val="99"/>
-    <w:semiHidden/>
-    <w:unhideWhenUsed/>
     <w:pPr>
       <w:widowControl/>
       <w:tabs>
@@ -9672,64 +9270,66 @@
       <w:jc w:val="left"/>
     </w:pPr>
     <w:rPr>
-      <w:rFonts w:ascii="宋体" w:eastAsia="宋体" w:hAnsi="宋体" w:cs="宋体"/>
+      <w:rFonts w:ascii="宋体" w:hAnsi="宋体" w:eastAsia="宋体" w:cs="宋体"/>
       <w:kern w:val="0"/>
       <w:sz w:val="24"/>
       <w:szCs w:val="24"/>
     </w:rPr>
   </w:style>
-  <w:style w:type="character" w:styleId="HTML0">
+  <w:style w:type="character" w:styleId="5">
     <w:name w:val="HTML Code"/>
-    <w:basedOn w:val="a0"/>
-    <w:uiPriority w:val="99"/>
+    <w:basedOn w:val="4"/>
     <w:semiHidden/>
     <w:unhideWhenUsed/>
+    <w:uiPriority w:val="99"/>
     <w:rPr>
-      <w:rFonts w:ascii="宋体" w:eastAsia="宋体" w:hAnsi="宋体" w:cs="宋体"/>
+      <w:rFonts w:ascii="宋体" w:hAnsi="宋体" w:eastAsia="宋体" w:cs="宋体"/>
       <w:sz w:val="24"/>
       <w:szCs w:val="24"/>
     </w:rPr>
   </w:style>
-  <w:style w:type="character" w:customStyle="1" w:styleId="HTMLChar">
+  <w:style w:type="character" w:customStyle="1" w:styleId="6">
     <w:name w:val="HTML 预设格式 Char"/>
-    <w:basedOn w:val="a0"/>
-    <w:link w:val="HTML"/>
+    <w:basedOn w:val="4"/>
+    <w:link w:val="2"/>
+    <w:semiHidden/>
     <w:uiPriority w:val="99"/>
-    <w:semiHidden/>
     <w:rPr>
-      <w:rFonts w:ascii="宋体" w:eastAsia="宋体" w:hAnsi="宋体" w:cs="宋体"/>
+      <w:rFonts w:ascii="宋体" w:hAnsi="宋体" w:eastAsia="宋体" w:cs="宋体"/>
       <w:kern w:val="0"/>
       <w:sz w:val="24"/>
       <w:szCs w:val="24"/>
     </w:rPr>
   </w:style>
-  <w:style w:type="paragraph" w:styleId="a3">
+  <w:style w:type="paragraph" w:styleId="7">
     <w:name w:val="List Paragraph"/>
-    <w:basedOn w:val="a"/>
+    <w:basedOn w:val="1"/>
+    <w:qFormat/>
     <w:uiPriority w:val="34"/>
-    <w:qFormat/>
     <w:pPr>
-      <w:ind w:firstLineChars="200" w:firstLine="420"/>
+      <w:ind w:firstLine="420" w:firstLineChars="200"/>
     </w:pPr>
   </w:style>
-  <w:style w:type="paragraph" w:customStyle="1" w:styleId="md-end-block">
+  <w:style w:type="paragraph" w:customStyle="1" w:styleId="8">
     <w:name w:val="md-end-block"/>
-    <w:basedOn w:val="a"/>
+    <w:basedOn w:val="1"/>
+    <w:uiPriority w:val="0"/>
     <w:pPr>
       <w:widowControl/>
       <w:spacing w:before="100" w:beforeAutospacing="1" w:after="100" w:afterAutospacing="1"/>
       <w:jc w:val="left"/>
     </w:pPr>
     <w:rPr>
-      <w:rFonts w:ascii="宋体" w:eastAsia="宋体" w:hAnsi="宋体" w:cs="宋体"/>
+      <w:rFonts w:ascii="宋体" w:hAnsi="宋体" w:eastAsia="宋体" w:cs="宋体"/>
       <w:kern w:val="0"/>
       <w:sz w:val="24"/>
       <w:szCs w:val="24"/>
     </w:rPr>
   </w:style>
-  <w:style w:type="character" w:customStyle="1" w:styleId="md-plain">
+  <w:style w:type="character" w:customStyle="1" w:styleId="9">
     <w:name w:val="md-plain"/>
-    <w:basedOn w:val="a0"/>
+    <w:basedOn w:val="4"/>
+    <w:uiPriority w:val="0"/>
   </w:style>
 </w:styles>
 </file>
@@ -9742,7 +9342,7 @@
         <a:sysClr val="windowText" lastClr="000000"/>
       </a:dk1>
       <a:lt1>
-        <a:sysClr val="window" lastClr="CEEACA"/>
+        <a:sysClr val="window" lastClr="FFFFFF"/>
       </a:lt1>
       <a:dk2>
         <a:srgbClr val="44546A"/>
@@ -9986,7 +9586,6 @@
     </a:fmtScheme>
   </a:themeElements>
   <a:objectDefaults/>
-  <a:extraClrSchemeLst/>
 </a:theme>
 </file>
 

--- a/文档.docx
+++ b/文档.docx
@@ -4306,27 +4306,7 @@
           <w:sz w:val="24"/>
           <w:szCs w:val="24"/>
         </w:rPr>
-        <w:t>lock，增加</w:t>
-      </w:r>
-      <w:r>
-        <w:rPr>
-          <w:rFonts w:ascii="宋体" w:eastAsia="宋体" w:hAnsi="宋体" w:cs="宋体" w:hint="eastAsia"/>
-          <w:color w:val="000000"/>
-          <w:kern w:val="0"/>
-          <w:sz w:val="24"/>
-          <w:szCs w:val="24"/>
-        </w:rPr>
-        <w:t>了</w:t>
-      </w:r>
-      <w:r>
-        <w:rPr>
-          <w:rFonts w:ascii="宋体" w:eastAsia="宋体" w:hAnsi="宋体" w:cs="宋体" w:hint="eastAsia"/>
-          <w:color w:val="000000"/>
-          <w:kern w:val="0"/>
-          <w:sz w:val="24"/>
-          <w:szCs w:val="24"/>
-        </w:rPr>
-        <w:t>int</w:t>
+        <w:t>lock，增加了int</w:t>
       </w:r>
       <w:r>
         <w:rPr>
@@ -4366,17 +4346,7 @@
           <w:sz w:val="24"/>
           <w:szCs w:val="24"/>
         </w:rPr>
-        <w:t>这个属性，</w:t>
-      </w:r>
-      <w:r>
-        <w:rPr>
-          <w:rFonts w:ascii="宋体" w:eastAsia="宋体" w:hAnsi="宋体" w:cs="宋体" w:hint="eastAsia"/>
-          <w:color w:val="000000"/>
-          <w:kern w:val="0"/>
-          <w:sz w:val="24"/>
-          <w:szCs w:val="24"/>
-        </w:rPr>
-        <w:t>用来记录阻塞队列中的最大优先级，</w:t>
+        <w:t>这个属性，用来记录阻塞队列中的最大优先级，</w:t>
       </w:r>
       <w:r>
         <w:rPr>
@@ -4503,6 +4473,16 @@
           <w:sz w:val="24"/>
           <w:szCs w:val="24"/>
         </w:rPr>
+        <w:t>还增加了</w:t>
+      </w:r>
+      <w:r>
+        <w:rPr>
+          <w:rFonts w:ascii="宋体" w:eastAsia="宋体" w:hAnsi="宋体" w:cs="宋体" w:hint="eastAsia"/>
+          <w:color w:val="000000"/>
+          <w:kern w:val="0"/>
+          <w:sz w:val="24"/>
+          <w:szCs w:val="24"/>
+        </w:rPr>
         <w:t>struct</w:t>
       </w:r>
       <w:r>
@@ -4581,38 +4561,38 @@
         <w:ind w:left="360" w:firstLineChars="0" w:firstLine="0"/>
         <w:jc w:val="left"/>
         <w:rPr>
-          <w:rFonts w:ascii="宋体" w:eastAsia="宋体" w:hAnsi="宋体" w:cs="宋体" w:hint="eastAsia"/>
-          <w:color w:val="000000"/>
-          <w:kern w:val="0"/>
-          <w:sz w:val="24"/>
-          <w:szCs w:val="24"/>
-        </w:rPr>
-      </w:pPr>
-    </w:p>
-    <w:p>
-      <w:pPr>
-        <w:widowControl/>
-        <w:tabs>
-          <w:tab w:val="left" w:pos="916"/>
-          <w:tab w:val="left" w:pos="1832"/>
-          <w:tab w:val="left" w:pos="2748"/>
-          <w:tab w:val="left" w:pos="3664"/>
-          <w:tab w:val="left" w:pos="4580"/>
-          <w:tab w:val="left" w:pos="5496"/>
-          <w:tab w:val="left" w:pos="6412"/>
-          <w:tab w:val="left" w:pos="7328"/>
-          <w:tab w:val="left" w:pos="8244"/>
-          <w:tab w:val="left" w:pos="9160"/>
-          <w:tab w:val="left" w:pos="10076"/>
-          <w:tab w:val="left" w:pos="10992"/>
-          <w:tab w:val="left" w:pos="11908"/>
-          <w:tab w:val="left" w:pos="12824"/>
-          <w:tab w:val="left" w:pos="13740"/>
-          <w:tab w:val="left" w:pos="14656"/>
-        </w:tabs>
-        <w:jc w:val="left"/>
-        <w:rPr>
-          <w:rFonts w:ascii="宋体" w:eastAsia="宋体" w:hAnsi="宋体" w:cs="宋体" w:hint="eastAsia"/>
+          <w:rFonts w:ascii="宋体" w:eastAsia="宋体" w:hAnsi="宋体" w:cs="宋体"/>
+          <w:color w:val="000000"/>
+          <w:kern w:val="0"/>
+          <w:sz w:val="24"/>
+          <w:szCs w:val="24"/>
+        </w:rPr>
+      </w:pPr>
+    </w:p>
+    <w:p>
+      <w:pPr>
+        <w:widowControl/>
+        <w:tabs>
+          <w:tab w:val="left" w:pos="916"/>
+          <w:tab w:val="left" w:pos="1832"/>
+          <w:tab w:val="left" w:pos="2748"/>
+          <w:tab w:val="left" w:pos="3664"/>
+          <w:tab w:val="left" w:pos="4580"/>
+          <w:tab w:val="left" w:pos="5496"/>
+          <w:tab w:val="left" w:pos="6412"/>
+          <w:tab w:val="left" w:pos="7328"/>
+          <w:tab w:val="left" w:pos="8244"/>
+          <w:tab w:val="left" w:pos="9160"/>
+          <w:tab w:val="left" w:pos="10076"/>
+          <w:tab w:val="left" w:pos="10992"/>
+          <w:tab w:val="left" w:pos="11908"/>
+          <w:tab w:val="left" w:pos="12824"/>
+          <w:tab w:val="left" w:pos="13740"/>
+          <w:tab w:val="left" w:pos="14656"/>
+        </w:tabs>
+        <w:jc w:val="left"/>
+        <w:rPr>
+          <w:rFonts w:ascii="宋体" w:eastAsia="宋体" w:hAnsi="宋体" w:cs="宋体"/>
           <w:color w:val="000000"/>
           <w:kern w:val="0"/>
           <w:sz w:val="24"/>
@@ -4694,7 +4674,7 @@
         </w:tabs>
         <w:jc w:val="left"/>
         <w:rPr>
-          <w:rFonts w:ascii="宋体" w:eastAsia="宋体" w:hAnsi="宋体" w:cs="宋体" w:hint="eastAsia"/>
+          <w:rFonts w:ascii="宋体" w:eastAsia="宋体" w:hAnsi="宋体" w:cs="宋体"/>
           <w:color w:val="000000"/>
           <w:kern w:val="0"/>
           <w:sz w:val="24"/>
@@ -4894,6 +4874,16 @@
           <w:sz w:val="24"/>
           <w:szCs w:val="24"/>
         </w:rPr>
+        <w:t>答：</w:t>
+      </w:r>
+      <w:r>
+        <w:rPr>
+          <w:rFonts w:ascii="宋体" w:eastAsia="宋体" w:hAnsi="宋体" w:cs="宋体" w:hint="eastAsia"/>
+          <w:color w:val="000000"/>
+          <w:kern w:val="0"/>
+          <w:sz w:val="24"/>
+          <w:szCs w:val="24"/>
+        </w:rPr>
         <w:t>将s</w:t>
       </w:r>
       <w:r>
@@ -4928,6 +4918,16 @@
       </w:r>
       <w:r>
         <w:rPr>
+          <w:rFonts w:ascii="宋体" w:eastAsia="宋体" w:hAnsi="宋体" w:cs="宋体"/>
+          <w:color w:val="000000"/>
+          <w:kern w:val="0"/>
+          <w:sz w:val="24"/>
+          <w:szCs w:val="24"/>
+        </w:rPr>
+        <w:t>中</w:t>
+      </w:r>
+      <w:r>
+        <w:rPr>
           <w:rFonts w:ascii="宋体" w:eastAsia="宋体" w:hAnsi="宋体" w:cs="宋体" w:hint="eastAsia"/>
           <w:color w:val="000000"/>
           <w:kern w:val="0"/>
@@ -4954,7 +4954,37 @@
           <w:sz w:val="24"/>
           <w:szCs w:val="24"/>
         </w:rPr>
-        <w:t>，即正在等待的线程队列改为按照优先级排序的队列。每次唤醒线程时，线程按照在该队列中的顺序依次放到r</w:t>
+        <w:t>（</w:t>
+      </w:r>
+      <w:r>
+        <w:rPr>
+          <w:rFonts w:ascii="宋体" w:eastAsia="宋体" w:hAnsi="宋体" w:cs="宋体" w:hint="eastAsia"/>
+          <w:color w:val="000000"/>
+          <w:kern w:val="0"/>
+          <w:sz w:val="24"/>
+          <w:szCs w:val="24"/>
+        </w:rPr>
+        <w:t>正在等待的线程队列</w:t>
+      </w:r>
+      <w:r>
+        <w:rPr>
+          <w:rFonts w:ascii="宋体" w:eastAsia="宋体" w:hAnsi="宋体" w:cs="宋体" w:hint="eastAsia"/>
+          <w:color w:val="000000"/>
+          <w:kern w:val="0"/>
+          <w:sz w:val="24"/>
+          <w:szCs w:val="24"/>
+        </w:rPr>
+        <w:t>）</w:t>
+      </w:r>
+      <w:r>
+        <w:rPr>
+          <w:rFonts w:ascii="宋体" w:eastAsia="宋体" w:hAnsi="宋体" w:cs="宋体" w:hint="eastAsia"/>
+          <w:color w:val="000000"/>
+          <w:kern w:val="0"/>
+          <w:sz w:val="24"/>
+          <w:szCs w:val="24"/>
+        </w:rPr>
+        <w:t>改为按照优先级排序的队列。每次唤醒线程时，线程按照在该队列中的顺序依次放到r</w:t>
       </w:r>
       <w:r>
         <w:rPr>
@@ -5020,7 +5050,7 @@
         </w:tabs>
         <w:jc w:val="left"/>
         <w:rPr>
-          <w:rFonts w:ascii="宋体" w:eastAsia="宋体" w:hAnsi="宋体" w:cs="宋体" w:hint="eastAsia"/>
+          <w:rFonts w:ascii="宋体" w:eastAsia="宋体" w:hAnsi="宋体" w:cs="宋体"/>
           <w:color w:val="000000"/>
           <w:kern w:val="0"/>
           <w:sz w:val="24"/>
@@ -5148,88 +5178,48 @@
           <w:sz w:val="24"/>
           <w:szCs w:val="24"/>
         </w:rPr>
-        <w:t>描述当调用l</w:t>
-      </w:r>
-      <w:r>
-        <w:rPr>
-          <w:rFonts w:ascii="宋体" w:eastAsia="宋体" w:hAnsi="宋体" w:cs="宋体"/>
-          <w:color w:val="000000"/>
-          <w:kern w:val="0"/>
-          <w:sz w:val="24"/>
-          <w:szCs w:val="24"/>
-        </w:rPr>
-        <w:t>ock_acquire()</w:t>
-      </w:r>
-      <w:r>
-        <w:rPr>
-          <w:rFonts w:ascii="宋体" w:eastAsia="宋体" w:hAnsi="宋体" w:cs="宋体" w:hint="eastAsia"/>
-          <w:color w:val="000000"/>
-          <w:kern w:val="0"/>
-          <w:sz w:val="24"/>
-          <w:szCs w:val="24"/>
-        </w:rPr>
-        <w:t>导致优先级捐赠时的事件序列。</w:t>
-      </w:r>
-      <w:r>
-        <w:rPr>
-          <w:rFonts w:ascii="宋体" w:eastAsia="宋体" w:hAnsi="宋体" w:cs="宋体" w:hint="eastAsia"/>
-          <w:color w:val="000000"/>
-          <w:kern w:val="0"/>
-          <w:sz w:val="24"/>
-          <w:szCs w:val="24"/>
-        </w:rPr>
-        <w:t>如何处理嵌套捐赠</w:t>
-      </w:r>
-      <w:r>
-        <w:rPr>
-          <w:rFonts w:ascii="宋体" w:eastAsia="宋体" w:hAnsi="宋体" w:cs="宋体"/>
-          <w:color w:val="000000"/>
-          <w:kern w:val="0"/>
-          <w:sz w:val="24"/>
-          <w:szCs w:val="24"/>
-        </w:rPr>
-        <w:t>?</w:t>
-      </w:r>
-    </w:p>
-    <w:p>
-      <w:pPr>
-        <w:widowControl/>
-        <w:tabs>
-          <w:tab w:val="left" w:pos="916"/>
-          <w:tab w:val="left" w:pos="1832"/>
-          <w:tab w:val="left" w:pos="2748"/>
-          <w:tab w:val="left" w:pos="3664"/>
-          <w:tab w:val="left" w:pos="4580"/>
-          <w:tab w:val="left" w:pos="5496"/>
-          <w:tab w:val="left" w:pos="6412"/>
-          <w:tab w:val="left" w:pos="7328"/>
-          <w:tab w:val="left" w:pos="8244"/>
-          <w:tab w:val="left" w:pos="9160"/>
-          <w:tab w:val="left" w:pos="10076"/>
-          <w:tab w:val="left" w:pos="10992"/>
-          <w:tab w:val="left" w:pos="11908"/>
-          <w:tab w:val="left" w:pos="12824"/>
-          <w:tab w:val="left" w:pos="13740"/>
-          <w:tab w:val="left" w:pos="14656"/>
-        </w:tabs>
-        <w:jc w:val="left"/>
-        <w:rPr>
-          <w:rFonts w:ascii="宋体" w:eastAsia="宋体" w:hAnsi="宋体" w:cs="宋体"/>
-          <w:color w:val="000000"/>
-          <w:kern w:val="0"/>
-          <w:sz w:val="24"/>
-          <w:szCs w:val="24"/>
-        </w:rPr>
-      </w:pPr>
-      <w:r>
-        <w:rPr>
-          <w:rFonts w:ascii="宋体" w:eastAsia="宋体" w:hAnsi="宋体" w:cs="宋体"/>
-          <w:color w:val="000000"/>
-          <w:kern w:val="0"/>
-          <w:sz w:val="24"/>
-          <w:szCs w:val="24"/>
-        </w:rPr>
-        <w:t xml:space="preserve">1. </w:t>
+        <w:t>答：</w:t>
+      </w:r>
+    </w:p>
+    <w:p>
+      <w:pPr>
+        <w:widowControl/>
+        <w:tabs>
+          <w:tab w:val="left" w:pos="916"/>
+          <w:tab w:val="left" w:pos="1832"/>
+          <w:tab w:val="left" w:pos="2748"/>
+          <w:tab w:val="left" w:pos="3664"/>
+          <w:tab w:val="left" w:pos="4580"/>
+          <w:tab w:val="left" w:pos="5496"/>
+          <w:tab w:val="left" w:pos="6412"/>
+          <w:tab w:val="left" w:pos="7328"/>
+          <w:tab w:val="left" w:pos="8244"/>
+          <w:tab w:val="left" w:pos="9160"/>
+          <w:tab w:val="left" w:pos="10076"/>
+          <w:tab w:val="left" w:pos="10992"/>
+          <w:tab w:val="left" w:pos="11908"/>
+          <w:tab w:val="left" w:pos="12824"/>
+          <w:tab w:val="left" w:pos="13740"/>
+          <w:tab w:val="left" w:pos="14656"/>
+        </w:tabs>
+        <w:jc w:val="left"/>
+        <w:rPr>
+          <w:rFonts w:ascii="宋体" w:eastAsia="宋体" w:hAnsi="宋体" w:cs="宋体"/>
+          <w:color w:val="000000"/>
+          <w:kern w:val="0"/>
+          <w:sz w:val="24"/>
+          <w:szCs w:val="24"/>
+        </w:rPr>
+      </w:pPr>
+      <w:r>
+        <w:rPr>
+          <w:rFonts w:ascii="宋体" w:eastAsia="宋体" w:hAnsi="宋体" w:cs="宋体"/>
+          <w:color w:val="000000"/>
+          <w:kern w:val="0"/>
+          <w:sz w:val="24"/>
+          <w:szCs w:val="24"/>
+        </w:rPr>
+        <w:t>第一步：</w:t>
       </w:r>
       <w:r>
         <w:rPr>
@@ -5280,43 +5270,43 @@
           <w:sz w:val="24"/>
           <w:szCs w:val="24"/>
         </w:rPr>
-        <w:t xml:space="preserve">2. </w:t>
-      </w:r>
-      <w:r>
-        <w:rPr>
-          <w:rFonts w:ascii="宋体" w:eastAsia="宋体" w:hAnsi="宋体" w:cs="宋体" w:hint="eastAsia"/>
-          <w:color w:val="000000"/>
-          <w:kern w:val="0"/>
-          <w:sz w:val="24"/>
-          <w:szCs w:val="24"/>
-        </w:rPr>
-        <w:t>进行捐赠</w:t>
-      </w:r>
-    </w:p>
-    <w:p>
-      <w:pPr>
-        <w:widowControl/>
-        <w:tabs>
-          <w:tab w:val="left" w:pos="435"/>
-          <w:tab w:val="left" w:pos="1832"/>
-          <w:tab w:val="left" w:pos="2748"/>
-          <w:tab w:val="left" w:pos="3664"/>
-          <w:tab w:val="left" w:pos="4580"/>
-          <w:tab w:val="left" w:pos="5496"/>
-          <w:tab w:val="left" w:pos="6412"/>
-          <w:tab w:val="left" w:pos="7328"/>
-          <w:tab w:val="left" w:pos="8244"/>
-          <w:tab w:val="left" w:pos="9160"/>
-          <w:tab w:val="left" w:pos="10076"/>
-          <w:tab w:val="left" w:pos="10992"/>
-          <w:tab w:val="left" w:pos="11908"/>
-          <w:tab w:val="left" w:pos="12824"/>
-          <w:tab w:val="left" w:pos="13740"/>
-          <w:tab w:val="left" w:pos="14656"/>
-        </w:tabs>
-        <w:jc w:val="left"/>
-        <w:rPr>
-          <w:rFonts w:ascii="宋体" w:eastAsia="宋体" w:hAnsi="宋体" w:cs="宋体" w:hint="eastAsia"/>
+        <w:t>第二步：</w:t>
+      </w:r>
+      <w:r>
+        <w:rPr>
+          <w:rFonts w:ascii="宋体" w:eastAsia="宋体" w:hAnsi="宋体" w:cs="宋体" w:hint="eastAsia"/>
+          <w:color w:val="000000"/>
+          <w:kern w:val="0"/>
+          <w:sz w:val="24"/>
+          <w:szCs w:val="24"/>
+        </w:rPr>
+        <w:t>捐赠</w:t>
+      </w:r>
+    </w:p>
+    <w:p>
+      <w:pPr>
+        <w:widowControl/>
+        <w:tabs>
+          <w:tab w:val="left" w:pos="916"/>
+          <w:tab w:val="left" w:pos="1832"/>
+          <w:tab w:val="left" w:pos="2748"/>
+          <w:tab w:val="left" w:pos="3664"/>
+          <w:tab w:val="left" w:pos="4580"/>
+          <w:tab w:val="left" w:pos="5496"/>
+          <w:tab w:val="left" w:pos="6412"/>
+          <w:tab w:val="left" w:pos="7328"/>
+          <w:tab w:val="left" w:pos="8244"/>
+          <w:tab w:val="left" w:pos="9160"/>
+          <w:tab w:val="left" w:pos="10076"/>
+          <w:tab w:val="left" w:pos="10992"/>
+          <w:tab w:val="left" w:pos="11908"/>
+          <w:tab w:val="left" w:pos="12824"/>
+          <w:tab w:val="left" w:pos="13740"/>
+          <w:tab w:val="left" w:pos="14656"/>
+        </w:tabs>
+        <w:jc w:val="left"/>
+        <w:rPr>
+          <w:rFonts w:ascii="宋体" w:eastAsia="宋体" w:hAnsi="宋体" w:cs="宋体"/>
           <w:color w:val="000000"/>
           <w:kern w:val="0"/>
           <w:sz w:val="24"/>
@@ -5332,16 +5322,727 @@
           <w:szCs w:val="24"/>
         </w:rPr>
         <w:tab/>
-      </w:r>
-      <w:r>
-        <w:rPr>
-          <w:rFonts w:ascii="宋体" w:eastAsia="宋体" w:hAnsi="宋体" w:cs="宋体" w:hint="eastAsia"/>
-          <w:color w:val="000000"/>
-          <w:kern w:val="0"/>
-          <w:sz w:val="24"/>
-          <w:szCs w:val="24"/>
-        </w:rPr>
-        <w:t>①如果线程没有持有锁</w:t>
+        <w:t xml:space="preserve">2.1 </w:t>
+      </w:r>
+      <w:r>
+        <w:rPr>
+          <w:rFonts w:ascii="宋体" w:eastAsia="宋体" w:hAnsi="宋体" w:cs="宋体" w:hint="eastAsia"/>
+          <w:color w:val="000000"/>
+          <w:kern w:val="0"/>
+          <w:sz w:val="24"/>
+          <w:szCs w:val="24"/>
+        </w:rPr>
+        <w:t>如果l</w:t>
+      </w:r>
+      <w:r>
+        <w:rPr>
+          <w:rFonts w:ascii="宋体" w:eastAsia="宋体" w:hAnsi="宋体" w:cs="宋体"/>
+          <w:color w:val="000000"/>
+          <w:kern w:val="0"/>
+          <w:sz w:val="24"/>
+          <w:szCs w:val="24"/>
+        </w:rPr>
+        <w:t>ock的</w:t>
+      </w:r>
+      <w:r>
+        <w:rPr>
+          <w:rFonts w:ascii="宋体" w:eastAsia="宋体" w:hAnsi="宋体" w:cs="宋体"/>
+          <w:color w:val="000000"/>
+          <w:kern w:val="0"/>
+          <w:sz w:val="24"/>
+          <w:szCs w:val="24"/>
+        </w:rPr>
+        <w:t>holder为</w:t>
+      </w:r>
+      <w:r>
+        <w:rPr>
+          <w:rFonts w:ascii="宋体" w:eastAsia="宋体" w:hAnsi="宋体" w:cs="宋体" w:hint="eastAsia"/>
+          <w:color w:val="000000"/>
+          <w:kern w:val="0"/>
+          <w:sz w:val="24"/>
+          <w:szCs w:val="24"/>
+        </w:rPr>
+        <w:t>N</w:t>
+      </w:r>
+      <w:r>
+        <w:rPr>
+          <w:rFonts w:ascii="宋体" w:eastAsia="宋体" w:hAnsi="宋体" w:cs="宋体"/>
+          <w:color w:val="000000"/>
+          <w:kern w:val="0"/>
+          <w:sz w:val="24"/>
+          <w:szCs w:val="24"/>
+        </w:rPr>
+        <w:t>ULL</w:t>
+      </w:r>
+    </w:p>
+    <w:p>
+      <w:pPr>
+        <w:widowControl/>
+        <w:tabs>
+          <w:tab w:val="left" w:pos="916"/>
+          <w:tab w:val="left" w:pos="2748"/>
+          <w:tab w:val="left" w:pos="3664"/>
+          <w:tab w:val="left" w:pos="4580"/>
+          <w:tab w:val="left" w:pos="5496"/>
+          <w:tab w:val="left" w:pos="6412"/>
+          <w:tab w:val="left" w:pos="7328"/>
+          <w:tab w:val="left" w:pos="8244"/>
+          <w:tab w:val="left" w:pos="9160"/>
+          <w:tab w:val="left" w:pos="10076"/>
+          <w:tab w:val="left" w:pos="10992"/>
+          <w:tab w:val="left" w:pos="11908"/>
+          <w:tab w:val="left" w:pos="12824"/>
+          <w:tab w:val="left" w:pos="13740"/>
+          <w:tab w:val="left" w:pos="14656"/>
+        </w:tabs>
+        <w:jc w:val="left"/>
+        <w:rPr>
+          <w:rFonts w:ascii="宋体" w:eastAsia="宋体" w:hAnsi="宋体" w:cs="宋体"/>
+          <w:color w:val="000000"/>
+          <w:kern w:val="0"/>
+          <w:sz w:val="24"/>
+          <w:szCs w:val="24"/>
+        </w:rPr>
+      </w:pPr>
+      <w:r>
+        <w:rPr>
+          <w:rFonts w:ascii="宋体" w:eastAsia="宋体" w:hAnsi="宋体" w:cs="宋体"/>
+          <w:color w:val="000000"/>
+          <w:kern w:val="0"/>
+          <w:sz w:val="24"/>
+          <w:szCs w:val="24"/>
+        </w:rPr>
+        <w:tab/>
+        <w:t>2.1.1 sema_down：如果信号量值为</w:t>
+      </w:r>
+      <w:r>
+        <w:rPr>
+          <w:rFonts w:ascii="宋体" w:eastAsia="宋体" w:hAnsi="宋体" w:cs="宋体" w:hint="eastAsia"/>
+          <w:color w:val="000000"/>
+          <w:kern w:val="0"/>
+          <w:sz w:val="24"/>
+          <w:szCs w:val="24"/>
+        </w:rPr>
+        <w:t>0，把所有需要这把锁的线程放到该信号量的等待队列里，直到信号量值变为正值。</w:t>
+      </w:r>
+    </w:p>
+    <w:p>
+      <w:pPr>
+        <w:widowControl/>
+        <w:tabs>
+          <w:tab w:val="left" w:pos="916"/>
+          <w:tab w:val="left" w:pos="2748"/>
+          <w:tab w:val="left" w:pos="3664"/>
+          <w:tab w:val="left" w:pos="4580"/>
+          <w:tab w:val="left" w:pos="5496"/>
+          <w:tab w:val="left" w:pos="6412"/>
+          <w:tab w:val="left" w:pos="7328"/>
+          <w:tab w:val="left" w:pos="8244"/>
+          <w:tab w:val="left" w:pos="9160"/>
+          <w:tab w:val="left" w:pos="10076"/>
+          <w:tab w:val="left" w:pos="10992"/>
+          <w:tab w:val="left" w:pos="11908"/>
+          <w:tab w:val="left" w:pos="12824"/>
+          <w:tab w:val="left" w:pos="13740"/>
+          <w:tab w:val="left" w:pos="14656"/>
+        </w:tabs>
+        <w:jc w:val="left"/>
+        <w:rPr>
+          <w:rFonts w:ascii="宋体" w:eastAsia="宋体" w:hAnsi="宋体" w:cs="宋体"/>
+          <w:color w:val="000000"/>
+          <w:kern w:val="0"/>
+          <w:sz w:val="24"/>
+          <w:szCs w:val="24"/>
+        </w:rPr>
+      </w:pPr>
+      <w:r>
+        <w:rPr>
+          <w:rFonts w:ascii="宋体" w:eastAsia="宋体" w:hAnsi="宋体" w:cs="宋体"/>
+          <w:color w:val="000000"/>
+          <w:kern w:val="0"/>
+          <w:sz w:val="24"/>
+          <w:szCs w:val="24"/>
+        </w:rPr>
+        <w:tab/>
+        <w:t>2.1.2 设置当前线程为这个锁的</w:t>
+      </w:r>
+      <w:r>
+        <w:rPr>
+          <w:rFonts w:ascii="宋体" w:eastAsia="宋体" w:hAnsi="宋体" w:cs="宋体"/>
+          <w:color w:val="000000"/>
+          <w:kern w:val="0"/>
+          <w:sz w:val="24"/>
+          <w:szCs w:val="24"/>
+        </w:rPr>
+        <w:t>持</w:t>
+      </w:r>
+      <w:r>
+        <w:rPr>
+          <w:rFonts w:ascii="宋体" w:eastAsia="宋体" w:hAnsi="宋体" w:cs="宋体"/>
+          <w:color w:val="000000"/>
+          <w:kern w:val="0"/>
+          <w:sz w:val="24"/>
+          <w:szCs w:val="24"/>
+        </w:rPr>
+        <w:t>有者</w:t>
+      </w:r>
+    </w:p>
+    <w:p>
+      <w:pPr>
+        <w:widowControl/>
+        <w:tabs>
+          <w:tab w:val="left" w:pos="916"/>
+          <w:tab w:val="left" w:pos="2748"/>
+          <w:tab w:val="left" w:pos="3664"/>
+          <w:tab w:val="left" w:pos="4580"/>
+          <w:tab w:val="left" w:pos="5496"/>
+          <w:tab w:val="left" w:pos="6412"/>
+          <w:tab w:val="left" w:pos="7328"/>
+          <w:tab w:val="left" w:pos="8244"/>
+          <w:tab w:val="left" w:pos="9160"/>
+          <w:tab w:val="left" w:pos="10076"/>
+          <w:tab w:val="left" w:pos="10992"/>
+          <w:tab w:val="left" w:pos="11908"/>
+          <w:tab w:val="left" w:pos="12824"/>
+          <w:tab w:val="left" w:pos="13740"/>
+          <w:tab w:val="left" w:pos="14656"/>
+        </w:tabs>
+        <w:jc w:val="left"/>
+        <w:rPr>
+          <w:rFonts w:ascii="宋体" w:eastAsia="宋体" w:hAnsi="宋体" w:cs="宋体" w:hint="eastAsia"/>
+          <w:color w:val="000000"/>
+          <w:kern w:val="0"/>
+          <w:sz w:val="24"/>
+          <w:szCs w:val="24"/>
+        </w:rPr>
+      </w:pPr>
+      <w:r>
+        <w:rPr>
+          <w:rFonts w:ascii="宋体" w:eastAsia="宋体" w:hAnsi="宋体" w:cs="宋体"/>
+          <w:color w:val="000000"/>
+          <w:kern w:val="0"/>
+          <w:sz w:val="24"/>
+          <w:szCs w:val="24"/>
+        </w:rPr>
+        <w:tab/>
+        <w:t>2.2 否则比较</w:t>
+      </w:r>
+      <w:r>
+        <w:rPr>
+          <w:rFonts w:ascii="宋体" w:eastAsia="宋体" w:hAnsi="宋体" w:cs="宋体" w:hint="eastAsia"/>
+          <w:color w:val="000000"/>
+          <w:kern w:val="0"/>
+          <w:sz w:val="24"/>
+          <w:szCs w:val="24"/>
+        </w:rPr>
+        <w:t>l</w:t>
+      </w:r>
+      <w:r>
+        <w:rPr>
+          <w:rFonts w:ascii="宋体" w:eastAsia="宋体" w:hAnsi="宋体" w:cs="宋体"/>
+          <w:color w:val="000000"/>
+          <w:kern w:val="0"/>
+          <w:sz w:val="24"/>
+          <w:szCs w:val="24"/>
+        </w:rPr>
+        <w:t>ock的</w:t>
+      </w:r>
+      <w:r>
+        <w:rPr>
+          <w:rFonts w:ascii="宋体" w:eastAsia="宋体" w:hAnsi="宋体" w:cs="宋体"/>
+          <w:color w:val="000000"/>
+          <w:kern w:val="0"/>
+          <w:sz w:val="24"/>
+          <w:szCs w:val="24"/>
+        </w:rPr>
+        <w:t>holder(L)的优先级和当前线程</w:t>
+      </w:r>
+      <w:r>
+        <w:rPr>
+          <w:rFonts w:ascii="宋体" w:eastAsia="宋体" w:hAnsi="宋体" w:cs="宋体" w:hint="eastAsia"/>
+          <w:color w:val="000000"/>
+          <w:kern w:val="0"/>
+          <w:sz w:val="24"/>
+          <w:szCs w:val="24"/>
+        </w:rPr>
+        <w:t>(</w:t>
+      </w:r>
+      <w:r>
+        <w:rPr>
+          <w:rFonts w:ascii="宋体" w:eastAsia="宋体" w:hAnsi="宋体" w:cs="宋体"/>
+          <w:color w:val="000000"/>
+          <w:kern w:val="0"/>
+          <w:sz w:val="24"/>
+          <w:szCs w:val="24"/>
+        </w:rPr>
+        <w:t>C)的优先级</w:t>
+      </w:r>
+    </w:p>
+    <w:p>
+      <w:pPr>
+        <w:widowControl/>
+        <w:tabs>
+          <w:tab w:val="left" w:pos="916"/>
+          <w:tab w:val="left" w:pos="2748"/>
+          <w:tab w:val="left" w:pos="3664"/>
+          <w:tab w:val="left" w:pos="4580"/>
+          <w:tab w:val="left" w:pos="5496"/>
+          <w:tab w:val="left" w:pos="6412"/>
+          <w:tab w:val="left" w:pos="7328"/>
+          <w:tab w:val="left" w:pos="8244"/>
+          <w:tab w:val="left" w:pos="9160"/>
+          <w:tab w:val="left" w:pos="10076"/>
+          <w:tab w:val="left" w:pos="10992"/>
+          <w:tab w:val="left" w:pos="11908"/>
+          <w:tab w:val="left" w:pos="12824"/>
+          <w:tab w:val="left" w:pos="13740"/>
+          <w:tab w:val="left" w:pos="14656"/>
+        </w:tabs>
+        <w:jc w:val="left"/>
+        <w:rPr>
+          <w:rFonts w:ascii="宋体" w:eastAsia="宋体" w:hAnsi="宋体" w:cs="宋体"/>
+          <w:color w:val="000000"/>
+          <w:kern w:val="0"/>
+          <w:sz w:val="24"/>
+          <w:szCs w:val="24"/>
+        </w:rPr>
+      </w:pPr>
+      <w:r>
+        <w:rPr>
+          <w:rFonts w:ascii="宋体" w:eastAsia="宋体" w:hAnsi="宋体" w:cs="宋体"/>
+          <w:color w:val="000000"/>
+          <w:kern w:val="0"/>
+          <w:sz w:val="24"/>
+          <w:szCs w:val="24"/>
+        </w:rPr>
+        <w:lastRenderedPageBreak/>
+        <w:tab/>
+        <w:t>2.2.1</w:t>
+      </w:r>
+      <w:r>
+        <w:rPr>
+          <w:rFonts w:ascii="宋体" w:eastAsia="宋体" w:hAnsi="宋体" w:cs="宋体"/>
+          <w:color w:val="000000"/>
+          <w:kern w:val="0"/>
+          <w:sz w:val="24"/>
+          <w:szCs w:val="24"/>
+        </w:rPr>
+        <w:t>如果线程</w:t>
+      </w:r>
+      <w:r>
+        <w:rPr>
+          <w:rFonts w:ascii="宋体" w:eastAsia="宋体" w:hAnsi="宋体" w:cs="宋体" w:hint="eastAsia"/>
+          <w:color w:val="000000"/>
+          <w:kern w:val="0"/>
+          <w:sz w:val="24"/>
+          <w:szCs w:val="24"/>
+        </w:rPr>
+        <w:t>L的优先级大于线程C的优先级</w:t>
+      </w:r>
+    </w:p>
+    <w:p>
+      <w:pPr>
+        <w:widowControl/>
+        <w:tabs>
+          <w:tab w:val="left" w:pos="916"/>
+          <w:tab w:val="left" w:pos="2748"/>
+          <w:tab w:val="left" w:pos="3664"/>
+          <w:tab w:val="left" w:pos="4580"/>
+          <w:tab w:val="left" w:pos="5496"/>
+          <w:tab w:val="left" w:pos="6412"/>
+          <w:tab w:val="left" w:pos="7328"/>
+          <w:tab w:val="left" w:pos="8244"/>
+          <w:tab w:val="left" w:pos="9160"/>
+          <w:tab w:val="left" w:pos="10076"/>
+          <w:tab w:val="left" w:pos="10992"/>
+          <w:tab w:val="left" w:pos="11908"/>
+          <w:tab w:val="left" w:pos="12824"/>
+          <w:tab w:val="left" w:pos="13740"/>
+          <w:tab w:val="left" w:pos="14656"/>
+        </w:tabs>
+        <w:jc w:val="left"/>
+        <w:rPr>
+          <w:rFonts w:ascii="宋体" w:eastAsia="宋体" w:hAnsi="宋体" w:cs="宋体"/>
+          <w:color w:val="000000"/>
+          <w:kern w:val="0"/>
+          <w:sz w:val="24"/>
+          <w:szCs w:val="24"/>
+        </w:rPr>
+      </w:pPr>
+      <w:r>
+        <w:rPr>
+          <w:rFonts w:ascii="宋体" w:eastAsia="宋体" w:hAnsi="宋体" w:cs="宋体"/>
+          <w:color w:val="000000"/>
+          <w:kern w:val="0"/>
+          <w:sz w:val="24"/>
+          <w:szCs w:val="24"/>
+        </w:rPr>
+        <w:tab/>
+        <w:t xml:space="preserve">2.2.1.1 </w:t>
+      </w:r>
+      <w:r>
+        <w:rPr>
+          <w:rFonts w:ascii="宋体" w:eastAsia="宋体" w:hAnsi="宋体" w:cs="宋体"/>
+          <w:color w:val="000000"/>
+          <w:kern w:val="0"/>
+          <w:sz w:val="24"/>
+          <w:szCs w:val="24"/>
+        </w:rPr>
+        <w:t>执行</w:t>
+      </w:r>
+      <w:r>
+        <w:rPr>
+          <w:rFonts w:ascii="宋体" w:eastAsia="宋体" w:hAnsi="宋体" w:cs="宋体" w:hint="eastAsia"/>
+          <w:color w:val="000000"/>
+          <w:kern w:val="0"/>
+          <w:sz w:val="24"/>
+          <w:szCs w:val="24"/>
+        </w:rPr>
+        <w:t>s</w:t>
+      </w:r>
+      <w:r>
+        <w:rPr>
+          <w:rFonts w:ascii="宋体" w:eastAsia="宋体" w:hAnsi="宋体" w:cs="宋体"/>
+          <w:color w:val="000000"/>
+          <w:kern w:val="0"/>
+          <w:sz w:val="24"/>
+          <w:szCs w:val="24"/>
+        </w:rPr>
+        <w:t>ema_down直到信号量值变为正值，也就是直到锁释放</w:t>
+      </w:r>
+    </w:p>
+    <w:p>
+      <w:pPr>
+        <w:widowControl/>
+        <w:tabs>
+          <w:tab w:val="left" w:pos="916"/>
+          <w:tab w:val="left" w:pos="2748"/>
+          <w:tab w:val="left" w:pos="3664"/>
+          <w:tab w:val="left" w:pos="4580"/>
+          <w:tab w:val="left" w:pos="5496"/>
+          <w:tab w:val="left" w:pos="6412"/>
+          <w:tab w:val="left" w:pos="7328"/>
+          <w:tab w:val="left" w:pos="8244"/>
+          <w:tab w:val="left" w:pos="9160"/>
+          <w:tab w:val="left" w:pos="10076"/>
+          <w:tab w:val="left" w:pos="10992"/>
+          <w:tab w:val="left" w:pos="11908"/>
+          <w:tab w:val="left" w:pos="12824"/>
+          <w:tab w:val="left" w:pos="13740"/>
+          <w:tab w:val="left" w:pos="14656"/>
+        </w:tabs>
+        <w:jc w:val="left"/>
+        <w:rPr>
+          <w:rFonts w:ascii="宋体" w:eastAsia="宋体" w:hAnsi="宋体" w:cs="宋体"/>
+          <w:color w:val="000000"/>
+          <w:kern w:val="0"/>
+          <w:sz w:val="24"/>
+          <w:szCs w:val="24"/>
+        </w:rPr>
+      </w:pPr>
+      <w:r>
+        <w:rPr>
+          <w:rFonts w:ascii="宋体" w:eastAsia="宋体" w:hAnsi="宋体" w:cs="宋体"/>
+          <w:color w:val="000000"/>
+          <w:kern w:val="0"/>
+          <w:sz w:val="24"/>
+          <w:szCs w:val="24"/>
+        </w:rPr>
+        <w:tab/>
+        <w:t>2.2.1.2 设置当前线程为这个锁的持有者</w:t>
+      </w:r>
+    </w:p>
+    <w:p>
+      <w:pPr>
+        <w:widowControl/>
+        <w:tabs>
+          <w:tab w:val="left" w:pos="916"/>
+          <w:tab w:val="left" w:pos="2748"/>
+          <w:tab w:val="left" w:pos="3664"/>
+          <w:tab w:val="left" w:pos="4580"/>
+          <w:tab w:val="left" w:pos="5496"/>
+          <w:tab w:val="left" w:pos="6412"/>
+          <w:tab w:val="left" w:pos="7328"/>
+          <w:tab w:val="left" w:pos="8244"/>
+          <w:tab w:val="left" w:pos="9160"/>
+          <w:tab w:val="left" w:pos="10076"/>
+          <w:tab w:val="left" w:pos="10992"/>
+          <w:tab w:val="left" w:pos="11908"/>
+          <w:tab w:val="left" w:pos="12824"/>
+          <w:tab w:val="left" w:pos="13740"/>
+          <w:tab w:val="left" w:pos="14656"/>
+        </w:tabs>
+        <w:jc w:val="left"/>
+        <w:rPr>
+          <w:rFonts w:ascii="宋体" w:eastAsia="宋体" w:hAnsi="宋体" w:cs="宋体"/>
+          <w:color w:val="000000"/>
+          <w:kern w:val="0"/>
+          <w:sz w:val="24"/>
+          <w:szCs w:val="24"/>
+        </w:rPr>
+      </w:pPr>
+      <w:r>
+        <w:rPr>
+          <w:rFonts w:ascii="宋体" w:eastAsia="宋体" w:hAnsi="宋体" w:cs="宋体"/>
+          <w:color w:val="000000"/>
+          <w:kern w:val="0"/>
+          <w:sz w:val="24"/>
+          <w:szCs w:val="24"/>
+        </w:rPr>
+        <w:tab/>
+        <w:t>2.2.2 否则</w:t>
+      </w:r>
+    </w:p>
+    <w:p>
+      <w:pPr>
+        <w:widowControl/>
+        <w:tabs>
+          <w:tab w:val="left" w:pos="916"/>
+          <w:tab w:val="left" w:pos="2748"/>
+          <w:tab w:val="left" w:pos="3664"/>
+          <w:tab w:val="left" w:pos="4580"/>
+          <w:tab w:val="left" w:pos="5496"/>
+          <w:tab w:val="left" w:pos="6412"/>
+          <w:tab w:val="left" w:pos="7328"/>
+          <w:tab w:val="left" w:pos="8244"/>
+          <w:tab w:val="left" w:pos="9160"/>
+          <w:tab w:val="left" w:pos="10076"/>
+          <w:tab w:val="left" w:pos="10992"/>
+          <w:tab w:val="left" w:pos="11908"/>
+          <w:tab w:val="left" w:pos="12824"/>
+          <w:tab w:val="left" w:pos="13740"/>
+          <w:tab w:val="left" w:pos="14656"/>
+        </w:tabs>
+        <w:jc w:val="left"/>
+        <w:rPr>
+          <w:rFonts w:ascii="宋体" w:eastAsia="宋体" w:hAnsi="宋体" w:cs="宋体"/>
+          <w:color w:val="000000"/>
+          <w:kern w:val="0"/>
+          <w:sz w:val="24"/>
+          <w:szCs w:val="24"/>
+        </w:rPr>
+      </w:pPr>
+      <w:r>
+        <w:rPr>
+          <w:rFonts w:ascii="宋体" w:eastAsia="宋体" w:hAnsi="宋体" w:cs="宋体"/>
+          <w:color w:val="000000"/>
+          <w:kern w:val="0"/>
+          <w:sz w:val="24"/>
+          <w:szCs w:val="24"/>
+        </w:rPr>
+        <w:tab/>
+        <w:t xml:space="preserve">2.2.2.1 </w:t>
+      </w:r>
+      <w:r>
+        <w:rPr>
+          <w:rFonts w:ascii="宋体" w:eastAsia="宋体" w:hAnsi="宋体" w:cs="宋体" w:hint="eastAsia"/>
+          <w:color w:val="000000"/>
+          <w:kern w:val="0"/>
+          <w:sz w:val="24"/>
+          <w:szCs w:val="24"/>
+        </w:rPr>
+        <w:t>[捐赠</w:t>
+      </w:r>
+      <w:r>
+        <w:rPr>
+          <w:rFonts w:ascii="宋体" w:eastAsia="宋体" w:hAnsi="宋体" w:cs="宋体"/>
+          <w:color w:val="000000"/>
+          <w:kern w:val="0"/>
+          <w:sz w:val="24"/>
+          <w:szCs w:val="24"/>
+        </w:rPr>
+        <w:t>]将线程</w:t>
+      </w:r>
+      <w:r>
+        <w:rPr>
+          <w:rFonts w:ascii="宋体" w:eastAsia="宋体" w:hAnsi="宋体" w:cs="宋体" w:hint="eastAsia"/>
+          <w:color w:val="000000"/>
+          <w:kern w:val="0"/>
+          <w:sz w:val="24"/>
+          <w:szCs w:val="24"/>
+        </w:rPr>
+        <w:t>L的优先级赋值给线程C的优先级</w:t>
+      </w:r>
+    </w:p>
+    <w:p>
+      <w:pPr>
+        <w:widowControl/>
+        <w:tabs>
+          <w:tab w:val="left" w:pos="916"/>
+          <w:tab w:val="left" w:pos="2748"/>
+          <w:tab w:val="left" w:pos="3664"/>
+          <w:tab w:val="left" w:pos="4580"/>
+          <w:tab w:val="left" w:pos="5496"/>
+          <w:tab w:val="left" w:pos="6412"/>
+          <w:tab w:val="left" w:pos="7328"/>
+          <w:tab w:val="left" w:pos="8244"/>
+          <w:tab w:val="left" w:pos="9160"/>
+          <w:tab w:val="left" w:pos="10076"/>
+          <w:tab w:val="left" w:pos="10992"/>
+          <w:tab w:val="left" w:pos="11908"/>
+          <w:tab w:val="left" w:pos="12824"/>
+          <w:tab w:val="left" w:pos="13740"/>
+          <w:tab w:val="left" w:pos="14656"/>
+        </w:tabs>
+        <w:jc w:val="left"/>
+        <w:rPr>
+          <w:rFonts w:ascii="宋体" w:eastAsia="宋体" w:hAnsi="宋体" w:cs="宋体"/>
+          <w:color w:val="000000"/>
+          <w:kern w:val="0"/>
+          <w:sz w:val="24"/>
+          <w:szCs w:val="24"/>
+        </w:rPr>
+      </w:pPr>
+      <w:r>
+        <w:rPr>
+          <w:rFonts w:ascii="宋体" w:eastAsia="宋体" w:hAnsi="宋体" w:cs="宋体"/>
+          <w:color w:val="000000"/>
+          <w:kern w:val="0"/>
+          <w:sz w:val="24"/>
+          <w:szCs w:val="24"/>
+        </w:rPr>
+        <w:tab/>
+      </w:r>
+      <w:r>
+        <w:rPr>
+          <w:rFonts w:ascii="宋体" w:eastAsia="宋体" w:hAnsi="宋体" w:cs="宋体" w:hint="eastAsia"/>
+          <w:color w:val="000000"/>
+          <w:kern w:val="0"/>
+          <w:sz w:val="24"/>
+          <w:szCs w:val="24"/>
+        </w:rPr>
+        <w:t>2</w:t>
+      </w:r>
+      <w:r>
+        <w:rPr>
+          <w:rFonts w:ascii="宋体" w:eastAsia="宋体" w:hAnsi="宋体" w:cs="宋体"/>
+          <w:color w:val="000000"/>
+          <w:kern w:val="0"/>
+          <w:sz w:val="24"/>
+          <w:szCs w:val="24"/>
+        </w:rPr>
+        <w:t>.2.2.2 执行</w:t>
+      </w:r>
+      <w:r>
+        <w:rPr>
+          <w:rFonts w:ascii="宋体" w:eastAsia="宋体" w:hAnsi="宋体" w:cs="宋体" w:hint="eastAsia"/>
+          <w:color w:val="000000"/>
+          <w:kern w:val="0"/>
+          <w:sz w:val="24"/>
+          <w:szCs w:val="24"/>
+        </w:rPr>
+        <w:t>s</w:t>
+      </w:r>
+      <w:r>
+        <w:rPr>
+          <w:rFonts w:ascii="宋体" w:eastAsia="宋体" w:hAnsi="宋体" w:cs="宋体"/>
+          <w:color w:val="000000"/>
+          <w:kern w:val="0"/>
+          <w:sz w:val="24"/>
+          <w:szCs w:val="24"/>
+        </w:rPr>
+        <w:t>ema_down，直到锁被释放</w:t>
+      </w:r>
+    </w:p>
+    <w:p>
+      <w:pPr>
+        <w:widowControl/>
+        <w:tabs>
+          <w:tab w:val="left" w:pos="916"/>
+          <w:tab w:val="left" w:pos="2748"/>
+          <w:tab w:val="left" w:pos="3664"/>
+          <w:tab w:val="left" w:pos="4580"/>
+          <w:tab w:val="left" w:pos="5496"/>
+          <w:tab w:val="left" w:pos="6412"/>
+          <w:tab w:val="left" w:pos="7328"/>
+          <w:tab w:val="left" w:pos="8244"/>
+          <w:tab w:val="left" w:pos="9160"/>
+          <w:tab w:val="left" w:pos="10076"/>
+          <w:tab w:val="left" w:pos="10992"/>
+          <w:tab w:val="left" w:pos="11908"/>
+          <w:tab w:val="left" w:pos="12824"/>
+          <w:tab w:val="left" w:pos="13740"/>
+          <w:tab w:val="left" w:pos="14656"/>
+        </w:tabs>
+        <w:jc w:val="left"/>
+        <w:rPr>
+          <w:rFonts w:ascii="宋体" w:eastAsia="宋体" w:hAnsi="宋体" w:cs="宋体" w:hint="eastAsia"/>
+          <w:color w:val="000000"/>
+          <w:kern w:val="0"/>
+          <w:sz w:val="24"/>
+          <w:szCs w:val="24"/>
+        </w:rPr>
+      </w:pPr>
+      <w:r>
+        <w:rPr>
+          <w:rFonts w:ascii="宋体" w:eastAsia="宋体" w:hAnsi="宋体" w:cs="宋体"/>
+          <w:color w:val="000000"/>
+          <w:kern w:val="0"/>
+          <w:sz w:val="24"/>
+          <w:szCs w:val="24"/>
+        </w:rPr>
+        <w:tab/>
+      </w:r>
+      <w:r>
+        <w:rPr>
+          <w:rFonts w:ascii="宋体" w:eastAsia="宋体" w:hAnsi="宋体" w:cs="宋体" w:hint="eastAsia"/>
+          <w:color w:val="000000"/>
+          <w:kern w:val="0"/>
+          <w:sz w:val="24"/>
+          <w:szCs w:val="24"/>
+        </w:rPr>
+        <w:t>2</w:t>
+      </w:r>
+      <w:r>
+        <w:rPr>
+          <w:rFonts w:ascii="宋体" w:eastAsia="宋体" w:hAnsi="宋体" w:cs="宋体"/>
+          <w:color w:val="000000"/>
+          <w:kern w:val="0"/>
+          <w:sz w:val="24"/>
+          <w:szCs w:val="24"/>
+        </w:rPr>
+        <w:t>.2.2.3 当前线程成为这个锁的持有者</w:t>
+      </w:r>
+    </w:p>
+    <w:p>
+      <w:pPr>
+        <w:widowControl/>
+        <w:tabs>
+          <w:tab w:val="left" w:pos="916"/>
+          <w:tab w:val="left" w:pos="1832"/>
+          <w:tab w:val="left" w:pos="2748"/>
+          <w:tab w:val="left" w:pos="3664"/>
+          <w:tab w:val="left" w:pos="4580"/>
+          <w:tab w:val="left" w:pos="5496"/>
+          <w:tab w:val="left" w:pos="6412"/>
+          <w:tab w:val="left" w:pos="7328"/>
+          <w:tab w:val="left" w:pos="8244"/>
+          <w:tab w:val="left" w:pos="9160"/>
+          <w:tab w:val="left" w:pos="10076"/>
+          <w:tab w:val="left" w:pos="10992"/>
+          <w:tab w:val="left" w:pos="11908"/>
+          <w:tab w:val="left" w:pos="12824"/>
+          <w:tab w:val="left" w:pos="13740"/>
+          <w:tab w:val="left" w:pos="14656"/>
+        </w:tabs>
+        <w:jc w:val="left"/>
+        <w:rPr>
+          <w:rFonts w:ascii="宋体" w:eastAsia="宋体" w:hAnsi="宋体" w:cs="宋体"/>
+          <w:color w:val="000000"/>
+          <w:kern w:val="0"/>
+          <w:sz w:val="24"/>
+          <w:szCs w:val="24"/>
+        </w:rPr>
+      </w:pPr>
+      <w:r>
+        <w:rPr>
+          <w:rFonts w:ascii="宋体" w:eastAsia="宋体" w:hAnsi="宋体" w:cs="宋体"/>
+          <w:color w:val="000000"/>
+          <w:kern w:val="0"/>
+          <w:sz w:val="24"/>
+          <w:szCs w:val="24"/>
+        </w:rPr>
+        <w:t>第三步：把中断恢复到被禁用之前的状态</w:t>
       </w:r>
       <w:bookmarkStart w:id="0" w:name="_GoBack"/>
       <w:bookmarkEnd w:id="0"/>
@@ -5369,68 +6070,7 @@
         </w:tabs>
         <w:jc w:val="left"/>
         <w:rPr>
-          <w:rFonts w:ascii="宋体" w:eastAsia="宋体" w:hAnsi="宋体" w:cs="宋体" w:hint="eastAsia"/>
-          <w:color w:val="000000"/>
-          <w:kern w:val="0"/>
-          <w:sz w:val="24"/>
-          <w:szCs w:val="24"/>
-        </w:rPr>
-      </w:pPr>
-      <w:r>
-        <w:rPr>
-          <w:rFonts w:ascii="宋体" w:eastAsia="宋体" w:hAnsi="宋体" w:cs="宋体"/>
-          <w:color w:val="000000"/>
-          <w:kern w:val="0"/>
-          <w:sz w:val="24"/>
-          <w:szCs w:val="24"/>
-        </w:rPr>
-        <w:t>3.</w:t>
-      </w:r>
-      <w:r>
-        <w:rPr>
-          <w:rFonts w:ascii="宋体" w:eastAsia="宋体" w:hAnsi="宋体" w:cs="宋体"/>
-          <w:color w:val="000000"/>
-          <w:kern w:val="0"/>
-          <w:sz w:val="24"/>
-          <w:szCs w:val="24"/>
-        </w:rPr>
-        <w:t xml:space="preserve"> </w:t>
-      </w:r>
-      <w:r>
-        <w:rPr>
-          <w:rFonts w:ascii="宋体" w:eastAsia="宋体" w:hAnsi="宋体" w:cs="宋体" w:hint="eastAsia"/>
-          <w:color w:val="000000"/>
-          <w:kern w:val="0"/>
-          <w:sz w:val="24"/>
-          <w:szCs w:val="24"/>
-        </w:rPr>
-        <w:t>恢复中断</w:t>
-      </w:r>
-    </w:p>
-    <w:p>
-      <w:pPr>
-        <w:widowControl/>
-        <w:tabs>
-          <w:tab w:val="left" w:pos="916"/>
-          <w:tab w:val="left" w:pos="1832"/>
-          <w:tab w:val="left" w:pos="2748"/>
-          <w:tab w:val="left" w:pos="3664"/>
-          <w:tab w:val="left" w:pos="4580"/>
-          <w:tab w:val="left" w:pos="5496"/>
-          <w:tab w:val="left" w:pos="6412"/>
-          <w:tab w:val="left" w:pos="7328"/>
-          <w:tab w:val="left" w:pos="8244"/>
-          <w:tab w:val="left" w:pos="9160"/>
-          <w:tab w:val="left" w:pos="10076"/>
-          <w:tab w:val="left" w:pos="10992"/>
-          <w:tab w:val="left" w:pos="11908"/>
-          <w:tab w:val="left" w:pos="12824"/>
-          <w:tab w:val="left" w:pos="13740"/>
-          <w:tab w:val="left" w:pos="14656"/>
-        </w:tabs>
-        <w:jc w:val="left"/>
-        <w:rPr>
-          <w:rFonts w:ascii="宋体" w:eastAsia="宋体" w:hAnsi="宋体" w:cs="宋体" w:hint="eastAsia"/>
+          <w:rFonts w:ascii="宋体" w:eastAsia="宋体" w:hAnsi="宋体" w:cs="宋体"/>
           <w:color w:val="000000"/>
           <w:kern w:val="0"/>
           <w:sz w:val="24"/>
@@ -6688,6 +7328,7 @@
           <w:sz w:val="24"/>
           <w:szCs w:val="24"/>
         </w:rPr>
+        <w:lastRenderedPageBreak/>
         <w:t>-----  --  --  --  --  --  --   ------</w:t>
       </w:r>
     </w:p>
@@ -8340,6 +8981,7 @@
           <w:sz w:val="24"/>
           <w:szCs w:val="24"/>
         </w:rPr>
+        <w:lastRenderedPageBreak/>
         <w:t>&gt;&gt; In your opinion, was this assignment, or any one of the three problems</w:t>
       </w:r>
     </w:p>
@@ -8648,7 +9290,6 @@
           <w:sz w:val="24"/>
           <w:szCs w:val="24"/>
         </w:rPr>
-        <w:lastRenderedPageBreak/>
         <w:t>&gt;&gt; find any of our guidance to be misleading?</w:t>
       </w:r>
     </w:p>
@@ -9742,7 +10383,7 @@
         <a:sysClr val="windowText" lastClr="000000"/>
       </a:dk1>
       <a:lt1>
-        <a:sysClr val="window" lastClr="CEEACA"/>
+        <a:sysClr val="window" lastClr="C8EBCD"/>
       </a:lt1>
       <a:dk2>
         <a:srgbClr val="44546A"/>

--- a/文档.docx
+++ b/文档.docx
@@ -14386,839 +14386,1275 @@
           <w:szCs w:val="24"/>
         </w:rPr>
       </w:pPr>
+    </w:p>
+    <w:p>
+      <w:pPr>
+        <w:widowControl/>
+        <w:tabs>
+          <w:tab w:val="left" w:pos="916"/>
+          <w:tab w:val="left" w:pos="1832"/>
+          <w:tab w:val="left" w:pos="2748"/>
+          <w:tab w:val="left" w:pos="3664"/>
+          <w:tab w:val="left" w:pos="4580"/>
+          <w:tab w:val="left" w:pos="5496"/>
+          <w:tab w:val="left" w:pos="6412"/>
+          <w:tab w:val="left" w:pos="7328"/>
+          <w:tab w:val="left" w:pos="8244"/>
+          <w:tab w:val="left" w:pos="9160"/>
+          <w:tab w:val="left" w:pos="10076"/>
+          <w:tab w:val="left" w:pos="10992"/>
+          <w:tab w:val="left" w:pos="11908"/>
+          <w:tab w:val="left" w:pos="12824"/>
+          <w:tab w:val="left" w:pos="13740"/>
+          <w:tab w:val="left" w:pos="14656"/>
+        </w:tabs>
+        <w:jc w:val="left"/>
+        <w:rPr>
+          <w:rFonts w:ascii="宋体" w:hAnsi="宋体" w:eastAsia="宋体" w:cs="宋体"/>
+          <w:color w:val="000000"/>
+          <w:kern w:val="0"/>
+          <w:sz w:val="24"/>
+          <w:szCs w:val="24"/>
+        </w:rPr>
+      </w:pPr>
+      <w:r>
+        <w:rPr>
+          <w:rFonts w:ascii="宋体" w:hAnsi="宋体" w:eastAsia="宋体" w:cs="宋体"/>
+          <w:color w:val="000000"/>
+          <w:kern w:val="0"/>
+          <w:sz w:val="24"/>
+          <w:szCs w:val="24"/>
+        </w:rPr>
+        <w:t>---- ALGORITHMS ----</w:t>
+      </w:r>
+    </w:p>
+    <w:p>
+      <w:pPr>
+        <w:widowControl/>
+        <w:tabs>
+          <w:tab w:val="left" w:pos="916"/>
+          <w:tab w:val="left" w:pos="1832"/>
+          <w:tab w:val="left" w:pos="2748"/>
+          <w:tab w:val="left" w:pos="3664"/>
+          <w:tab w:val="left" w:pos="4580"/>
+          <w:tab w:val="left" w:pos="5496"/>
+          <w:tab w:val="left" w:pos="6412"/>
+          <w:tab w:val="left" w:pos="7328"/>
+          <w:tab w:val="left" w:pos="8244"/>
+          <w:tab w:val="left" w:pos="9160"/>
+          <w:tab w:val="left" w:pos="10076"/>
+          <w:tab w:val="left" w:pos="10992"/>
+          <w:tab w:val="left" w:pos="11908"/>
+          <w:tab w:val="left" w:pos="12824"/>
+          <w:tab w:val="left" w:pos="13740"/>
+          <w:tab w:val="left" w:pos="14656"/>
+        </w:tabs>
+        <w:jc w:val="left"/>
+        <w:rPr>
+          <w:rFonts w:ascii="宋体" w:hAnsi="宋体" w:eastAsia="宋体" w:cs="宋体"/>
+          <w:color w:val="000000"/>
+          <w:kern w:val="0"/>
+          <w:sz w:val="24"/>
+          <w:szCs w:val="24"/>
+        </w:rPr>
+      </w:pPr>
+    </w:p>
+    <w:p>
+      <w:pPr>
+        <w:widowControl/>
+        <w:tabs>
+          <w:tab w:val="left" w:pos="916"/>
+          <w:tab w:val="left" w:pos="1832"/>
+          <w:tab w:val="left" w:pos="2748"/>
+          <w:tab w:val="left" w:pos="3664"/>
+          <w:tab w:val="left" w:pos="4580"/>
+          <w:tab w:val="left" w:pos="5496"/>
+          <w:tab w:val="left" w:pos="6412"/>
+          <w:tab w:val="left" w:pos="7328"/>
+          <w:tab w:val="left" w:pos="8244"/>
+          <w:tab w:val="left" w:pos="9160"/>
+          <w:tab w:val="left" w:pos="10076"/>
+          <w:tab w:val="left" w:pos="10992"/>
+          <w:tab w:val="left" w:pos="11908"/>
+          <w:tab w:val="left" w:pos="12824"/>
+          <w:tab w:val="left" w:pos="13740"/>
+          <w:tab w:val="left" w:pos="14656"/>
+        </w:tabs>
+        <w:jc w:val="left"/>
+        <w:rPr>
+          <w:rFonts w:ascii="宋体" w:hAnsi="宋体" w:eastAsia="宋体" w:cs="宋体"/>
+          <w:color w:val="000000"/>
+          <w:kern w:val="0"/>
+          <w:sz w:val="24"/>
+          <w:szCs w:val="24"/>
+        </w:rPr>
+      </w:pPr>
+      <w:r>
+        <w:rPr>
+          <w:rFonts w:ascii="宋体" w:hAnsi="宋体" w:eastAsia="宋体" w:cs="宋体"/>
+          <w:color w:val="000000"/>
+          <w:kern w:val="0"/>
+          <w:sz w:val="24"/>
+          <w:szCs w:val="24"/>
+        </w:rPr>
+        <w:t>&gt;&gt; C2: Suppose threads A, B, and C have nice values 0, 1, and 2.  Each</w:t>
+      </w:r>
+    </w:p>
+    <w:p>
+      <w:pPr>
+        <w:widowControl/>
+        <w:tabs>
+          <w:tab w:val="left" w:pos="916"/>
+          <w:tab w:val="left" w:pos="1832"/>
+          <w:tab w:val="left" w:pos="2748"/>
+          <w:tab w:val="left" w:pos="3664"/>
+          <w:tab w:val="left" w:pos="4580"/>
+          <w:tab w:val="left" w:pos="5496"/>
+          <w:tab w:val="left" w:pos="6412"/>
+          <w:tab w:val="left" w:pos="7328"/>
+          <w:tab w:val="left" w:pos="8244"/>
+          <w:tab w:val="left" w:pos="9160"/>
+          <w:tab w:val="left" w:pos="10076"/>
+          <w:tab w:val="left" w:pos="10992"/>
+          <w:tab w:val="left" w:pos="11908"/>
+          <w:tab w:val="left" w:pos="12824"/>
+          <w:tab w:val="left" w:pos="13740"/>
+          <w:tab w:val="left" w:pos="14656"/>
+        </w:tabs>
+        <w:jc w:val="left"/>
+        <w:rPr>
+          <w:rFonts w:ascii="宋体" w:hAnsi="宋体" w:eastAsia="宋体" w:cs="宋体"/>
+          <w:color w:val="000000"/>
+          <w:kern w:val="0"/>
+          <w:sz w:val="24"/>
+          <w:szCs w:val="24"/>
+        </w:rPr>
+      </w:pPr>
+      <w:r>
+        <w:rPr>
+          <w:rFonts w:ascii="宋体" w:hAnsi="宋体" w:eastAsia="宋体" w:cs="宋体"/>
+          <w:color w:val="000000"/>
+          <w:kern w:val="0"/>
+          <w:sz w:val="24"/>
+          <w:szCs w:val="24"/>
+        </w:rPr>
+        <w:t>&gt;&gt; has a recent_cpu value of 0.  Fill in the table below showing the</w:t>
+      </w:r>
+    </w:p>
+    <w:p>
+      <w:pPr>
+        <w:widowControl/>
+        <w:tabs>
+          <w:tab w:val="left" w:pos="916"/>
+          <w:tab w:val="left" w:pos="1832"/>
+          <w:tab w:val="left" w:pos="2748"/>
+          <w:tab w:val="left" w:pos="3664"/>
+          <w:tab w:val="left" w:pos="4580"/>
+          <w:tab w:val="left" w:pos="5496"/>
+          <w:tab w:val="left" w:pos="6412"/>
+          <w:tab w:val="left" w:pos="7328"/>
+          <w:tab w:val="left" w:pos="8244"/>
+          <w:tab w:val="left" w:pos="9160"/>
+          <w:tab w:val="left" w:pos="10076"/>
+          <w:tab w:val="left" w:pos="10992"/>
+          <w:tab w:val="left" w:pos="11908"/>
+          <w:tab w:val="left" w:pos="12824"/>
+          <w:tab w:val="left" w:pos="13740"/>
+          <w:tab w:val="left" w:pos="14656"/>
+        </w:tabs>
+        <w:jc w:val="left"/>
+        <w:rPr>
+          <w:rFonts w:ascii="宋体" w:hAnsi="宋体" w:eastAsia="宋体" w:cs="宋体"/>
+          <w:color w:val="000000"/>
+          <w:kern w:val="0"/>
+          <w:sz w:val="24"/>
+          <w:szCs w:val="24"/>
+        </w:rPr>
+      </w:pPr>
+      <w:r>
+        <w:rPr>
+          <w:rFonts w:ascii="宋体" w:hAnsi="宋体" w:eastAsia="宋体" w:cs="宋体"/>
+          <w:color w:val="000000"/>
+          <w:kern w:val="0"/>
+          <w:sz w:val="24"/>
+          <w:szCs w:val="24"/>
+        </w:rPr>
+        <w:t>&gt;&gt; scheduling decision and the priority and recent_cpu values for each</w:t>
+      </w:r>
+    </w:p>
+    <w:p>
+      <w:pPr>
+        <w:widowControl/>
+        <w:tabs>
+          <w:tab w:val="left" w:pos="916"/>
+          <w:tab w:val="left" w:pos="1832"/>
+          <w:tab w:val="left" w:pos="2748"/>
+          <w:tab w:val="left" w:pos="3664"/>
+          <w:tab w:val="left" w:pos="4580"/>
+          <w:tab w:val="left" w:pos="5496"/>
+          <w:tab w:val="left" w:pos="6412"/>
+          <w:tab w:val="left" w:pos="7328"/>
+          <w:tab w:val="left" w:pos="8244"/>
+          <w:tab w:val="left" w:pos="9160"/>
+          <w:tab w:val="left" w:pos="10076"/>
+          <w:tab w:val="left" w:pos="10992"/>
+          <w:tab w:val="left" w:pos="11908"/>
+          <w:tab w:val="left" w:pos="12824"/>
+          <w:tab w:val="left" w:pos="13740"/>
+          <w:tab w:val="left" w:pos="14656"/>
+        </w:tabs>
+        <w:jc w:val="left"/>
+        <w:rPr>
+          <w:rFonts w:ascii="宋体" w:hAnsi="宋体" w:eastAsia="宋体" w:cs="宋体"/>
+          <w:color w:val="000000"/>
+          <w:kern w:val="0"/>
+          <w:sz w:val="24"/>
+          <w:szCs w:val="24"/>
+        </w:rPr>
+      </w:pPr>
+      <w:r>
+        <w:rPr>
+          <w:rFonts w:ascii="宋体" w:hAnsi="宋体" w:eastAsia="宋体" w:cs="宋体"/>
+          <w:color w:val="000000"/>
+          <w:kern w:val="0"/>
+          <w:sz w:val="24"/>
+          <w:szCs w:val="24"/>
+        </w:rPr>
+        <w:t>&gt;&gt; thread after each given number of timer ticks:</w:t>
+      </w:r>
+    </w:p>
+    <w:p>
+      <w:pPr>
+        <w:widowControl/>
+        <w:tabs>
+          <w:tab w:val="left" w:pos="916"/>
+          <w:tab w:val="left" w:pos="1832"/>
+          <w:tab w:val="left" w:pos="2748"/>
+          <w:tab w:val="left" w:pos="3664"/>
+          <w:tab w:val="left" w:pos="4580"/>
+          <w:tab w:val="left" w:pos="5496"/>
+          <w:tab w:val="left" w:pos="6412"/>
+          <w:tab w:val="left" w:pos="7328"/>
+          <w:tab w:val="left" w:pos="8244"/>
+          <w:tab w:val="left" w:pos="9160"/>
+          <w:tab w:val="left" w:pos="10076"/>
+          <w:tab w:val="left" w:pos="10992"/>
+          <w:tab w:val="left" w:pos="11908"/>
+          <w:tab w:val="left" w:pos="12824"/>
+          <w:tab w:val="left" w:pos="13740"/>
+          <w:tab w:val="left" w:pos="14656"/>
+        </w:tabs>
+        <w:jc w:val="left"/>
+        <w:rPr>
+          <w:rFonts w:ascii="宋体" w:hAnsi="宋体" w:eastAsia="宋体" w:cs="宋体"/>
+          <w:color w:val="000000"/>
+          <w:kern w:val="0"/>
+          <w:sz w:val="24"/>
+          <w:szCs w:val="24"/>
+        </w:rPr>
+      </w:pPr>
+    </w:p>
+    <w:p>
+      <w:pPr>
+        <w:widowControl/>
+        <w:tabs>
+          <w:tab w:val="left" w:pos="916"/>
+          <w:tab w:val="left" w:pos="1832"/>
+          <w:tab w:val="left" w:pos="2748"/>
+          <w:tab w:val="left" w:pos="3664"/>
+          <w:tab w:val="left" w:pos="4580"/>
+          <w:tab w:val="left" w:pos="5496"/>
+          <w:tab w:val="left" w:pos="6412"/>
+          <w:tab w:val="left" w:pos="7328"/>
+          <w:tab w:val="left" w:pos="8244"/>
+          <w:tab w:val="left" w:pos="9160"/>
+          <w:tab w:val="left" w:pos="10076"/>
+          <w:tab w:val="left" w:pos="10992"/>
+          <w:tab w:val="left" w:pos="11908"/>
+          <w:tab w:val="left" w:pos="12824"/>
+          <w:tab w:val="left" w:pos="13740"/>
+          <w:tab w:val="left" w:pos="14656"/>
+        </w:tabs>
+        <w:jc w:val="left"/>
+        <w:rPr>
+          <w:rFonts w:ascii="宋体" w:hAnsi="宋体" w:eastAsia="宋体" w:cs="宋体"/>
+          <w:color w:val="000000"/>
+          <w:kern w:val="0"/>
+          <w:sz w:val="24"/>
+          <w:szCs w:val="24"/>
+        </w:rPr>
+      </w:pPr>
+      <w:r>
+        <w:rPr>
+          <w:rFonts w:ascii="宋体" w:hAnsi="宋体" w:eastAsia="宋体" w:cs="宋体"/>
+          <w:color w:val="000000"/>
+          <w:kern w:val="0"/>
+          <w:sz w:val="24"/>
+          <w:szCs w:val="24"/>
+        </w:rPr>
+        <w:t xml:space="preserve">timer </w:t>
+      </w:r>
+      <w:r>
+        <w:rPr>
+          <w:rFonts w:hint="eastAsia" w:ascii="宋体" w:hAnsi="宋体" w:eastAsia="宋体" w:cs="宋体"/>
+          <w:color w:val="000000"/>
+          <w:kern w:val="0"/>
+          <w:sz w:val="24"/>
+          <w:szCs w:val="24"/>
+          <w:lang w:val="en-US" w:eastAsia="zh-CN"/>
+        </w:rPr>
+        <w:t xml:space="preserve"> </w:t>
+      </w:r>
+      <w:r>
+        <w:rPr>
+          <w:rFonts w:ascii="宋体" w:hAnsi="宋体" w:eastAsia="宋体" w:cs="宋体"/>
+          <w:color w:val="000000"/>
+          <w:kern w:val="0"/>
+          <w:sz w:val="24"/>
+          <w:szCs w:val="24"/>
+        </w:rPr>
+        <w:t xml:space="preserve"> recent_cpu   </w:t>
+      </w:r>
+      <w:r>
+        <w:rPr>
+          <w:rFonts w:hint="eastAsia" w:ascii="宋体" w:hAnsi="宋体" w:eastAsia="宋体" w:cs="宋体"/>
+          <w:color w:val="000000"/>
+          <w:kern w:val="0"/>
+          <w:sz w:val="24"/>
+          <w:szCs w:val="24"/>
+          <w:lang w:val="en-US" w:eastAsia="zh-CN"/>
+        </w:rPr>
+        <w:t xml:space="preserve"> </w:t>
+      </w:r>
+      <w:r>
+        <w:rPr>
+          <w:rFonts w:ascii="宋体" w:hAnsi="宋体" w:eastAsia="宋体" w:cs="宋体"/>
+          <w:color w:val="000000"/>
+          <w:kern w:val="0"/>
+          <w:sz w:val="24"/>
+          <w:szCs w:val="24"/>
+        </w:rPr>
+        <w:t xml:space="preserve"> priority   </w:t>
+      </w:r>
+      <w:r>
+        <w:rPr>
+          <w:rFonts w:hint="eastAsia" w:ascii="宋体" w:hAnsi="宋体" w:eastAsia="宋体" w:cs="宋体"/>
+          <w:color w:val="000000"/>
+          <w:kern w:val="0"/>
+          <w:sz w:val="24"/>
+          <w:szCs w:val="24"/>
+          <w:lang w:val="en-US" w:eastAsia="zh-CN"/>
+        </w:rPr>
+        <w:t xml:space="preserve">  </w:t>
+      </w:r>
+      <w:r>
+        <w:rPr>
+          <w:rFonts w:ascii="宋体" w:hAnsi="宋体" w:eastAsia="宋体" w:cs="宋体"/>
+          <w:color w:val="000000"/>
+          <w:kern w:val="0"/>
+          <w:sz w:val="24"/>
+          <w:szCs w:val="24"/>
+        </w:rPr>
+        <w:t>thread</w:t>
+      </w:r>
+    </w:p>
+    <w:p>
+      <w:pPr>
+        <w:widowControl/>
+        <w:tabs>
+          <w:tab w:val="left" w:pos="916"/>
+          <w:tab w:val="left" w:pos="1832"/>
+          <w:tab w:val="left" w:pos="2748"/>
+          <w:tab w:val="left" w:pos="3664"/>
+          <w:tab w:val="left" w:pos="4580"/>
+          <w:tab w:val="left" w:pos="5496"/>
+          <w:tab w:val="left" w:pos="6412"/>
+          <w:tab w:val="left" w:pos="7328"/>
+          <w:tab w:val="left" w:pos="8244"/>
+          <w:tab w:val="left" w:pos="9160"/>
+          <w:tab w:val="left" w:pos="10076"/>
+          <w:tab w:val="left" w:pos="10992"/>
+          <w:tab w:val="left" w:pos="11908"/>
+          <w:tab w:val="left" w:pos="12824"/>
+          <w:tab w:val="left" w:pos="13740"/>
+          <w:tab w:val="left" w:pos="14656"/>
+        </w:tabs>
+        <w:jc w:val="left"/>
+        <w:rPr>
+          <w:rFonts w:ascii="宋体" w:hAnsi="宋体" w:eastAsia="宋体" w:cs="宋体"/>
+          <w:color w:val="000000"/>
+          <w:kern w:val="0"/>
+          <w:sz w:val="24"/>
+          <w:szCs w:val="24"/>
+        </w:rPr>
+      </w:pPr>
+      <w:r>
+        <w:rPr>
+          <w:rFonts w:ascii="宋体" w:hAnsi="宋体" w:eastAsia="宋体" w:cs="宋体"/>
+          <w:color w:val="000000"/>
+          <w:kern w:val="0"/>
+          <w:sz w:val="24"/>
+          <w:szCs w:val="24"/>
+        </w:rPr>
+        <w:t xml:space="preserve">ticks  </w:t>
+      </w:r>
+      <w:r>
+        <w:rPr>
+          <w:rFonts w:hint="eastAsia" w:ascii="宋体" w:hAnsi="宋体" w:eastAsia="宋体" w:cs="宋体"/>
+          <w:color w:val="000000"/>
+          <w:kern w:val="0"/>
+          <w:sz w:val="24"/>
+          <w:szCs w:val="24"/>
+          <w:lang w:val="en-US" w:eastAsia="zh-CN"/>
+        </w:rPr>
+        <w:t xml:space="preserve"> </w:t>
+      </w:r>
+      <w:r>
+        <w:rPr>
+          <w:rFonts w:ascii="宋体" w:hAnsi="宋体" w:eastAsia="宋体" w:cs="宋体"/>
+          <w:color w:val="000000"/>
+          <w:kern w:val="0"/>
+          <w:sz w:val="24"/>
+          <w:szCs w:val="24"/>
+        </w:rPr>
+        <w:t xml:space="preserve"> A   B   C  </w:t>
+      </w:r>
+      <w:r>
+        <w:rPr>
+          <w:rFonts w:hint="eastAsia" w:ascii="宋体" w:hAnsi="宋体" w:eastAsia="宋体" w:cs="宋体"/>
+          <w:color w:val="000000"/>
+          <w:kern w:val="0"/>
+          <w:sz w:val="24"/>
+          <w:szCs w:val="24"/>
+          <w:lang w:val="en-US" w:eastAsia="zh-CN"/>
+        </w:rPr>
+        <w:t xml:space="preserve">  </w:t>
+      </w:r>
+      <w:r>
+        <w:rPr>
+          <w:rFonts w:ascii="宋体" w:hAnsi="宋体" w:eastAsia="宋体" w:cs="宋体"/>
+          <w:color w:val="000000"/>
+          <w:kern w:val="0"/>
+          <w:sz w:val="24"/>
+          <w:szCs w:val="24"/>
+        </w:rPr>
+        <w:t xml:space="preserve"> A   B   C  </w:t>
+      </w:r>
+      <w:r>
+        <w:rPr>
+          <w:rFonts w:hint="eastAsia" w:ascii="宋体" w:hAnsi="宋体" w:eastAsia="宋体" w:cs="宋体"/>
+          <w:color w:val="000000"/>
+          <w:kern w:val="0"/>
+          <w:sz w:val="24"/>
+          <w:szCs w:val="24"/>
+          <w:lang w:val="en-US" w:eastAsia="zh-CN"/>
+        </w:rPr>
+        <w:t xml:space="preserve"> </w:t>
+      </w:r>
+      <w:r>
+        <w:rPr>
+          <w:rFonts w:ascii="宋体" w:hAnsi="宋体" w:eastAsia="宋体" w:cs="宋体"/>
+          <w:color w:val="000000"/>
+          <w:kern w:val="0"/>
+          <w:sz w:val="24"/>
+          <w:szCs w:val="24"/>
+        </w:rPr>
+        <w:t xml:space="preserve"> to run</w:t>
+      </w:r>
+    </w:p>
+    <w:p>
+      <w:pPr>
+        <w:widowControl/>
+        <w:tabs>
+          <w:tab w:val="left" w:pos="916"/>
+          <w:tab w:val="left" w:pos="1832"/>
+          <w:tab w:val="left" w:pos="2748"/>
+          <w:tab w:val="left" w:pos="3664"/>
+          <w:tab w:val="left" w:pos="4580"/>
+          <w:tab w:val="left" w:pos="5496"/>
+          <w:tab w:val="left" w:pos="6412"/>
+          <w:tab w:val="left" w:pos="7328"/>
+          <w:tab w:val="left" w:pos="8244"/>
+          <w:tab w:val="left" w:pos="9160"/>
+          <w:tab w:val="left" w:pos="10076"/>
+          <w:tab w:val="left" w:pos="10992"/>
+          <w:tab w:val="left" w:pos="11908"/>
+          <w:tab w:val="left" w:pos="12824"/>
+          <w:tab w:val="left" w:pos="13740"/>
+          <w:tab w:val="left" w:pos="14656"/>
+        </w:tabs>
+        <w:jc w:val="left"/>
+        <w:rPr>
+          <w:rFonts w:ascii="宋体" w:hAnsi="宋体" w:eastAsia="宋体" w:cs="宋体"/>
+          <w:color w:val="000000"/>
+          <w:kern w:val="0"/>
+          <w:sz w:val="24"/>
+          <w:szCs w:val="24"/>
+        </w:rPr>
+      </w:pPr>
+      <w:r>
+        <w:rPr>
+          <w:rFonts w:ascii="宋体" w:hAnsi="宋体" w:eastAsia="宋体" w:cs="宋体"/>
+          <w:color w:val="000000"/>
+          <w:kern w:val="0"/>
+          <w:sz w:val="24"/>
+          <w:szCs w:val="24"/>
+        </w:rPr>
+        <w:t xml:space="preserve">----- </w:t>
+      </w:r>
+      <w:r>
+        <w:rPr>
+          <w:rFonts w:hint="eastAsia" w:ascii="宋体" w:hAnsi="宋体" w:eastAsia="宋体" w:cs="宋体"/>
+          <w:color w:val="000000"/>
+          <w:kern w:val="0"/>
+          <w:sz w:val="24"/>
+          <w:szCs w:val="24"/>
+          <w:lang w:val="en-US" w:eastAsia="zh-CN"/>
+        </w:rPr>
+        <w:t xml:space="preserve"> </w:t>
+      </w:r>
+      <w:r>
+        <w:rPr>
+          <w:rFonts w:ascii="宋体" w:hAnsi="宋体" w:eastAsia="宋体" w:cs="宋体"/>
+          <w:color w:val="000000"/>
+          <w:kern w:val="0"/>
+          <w:sz w:val="24"/>
+          <w:szCs w:val="24"/>
+        </w:rPr>
+        <w:t xml:space="preserve"> --  --  -- </w:t>
+      </w:r>
+      <w:r>
+        <w:rPr>
+          <w:rFonts w:hint="eastAsia" w:ascii="宋体" w:hAnsi="宋体" w:eastAsia="宋体" w:cs="宋体"/>
+          <w:color w:val="000000"/>
+          <w:kern w:val="0"/>
+          <w:sz w:val="24"/>
+          <w:szCs w:val="24"/>
+          <w:lang w:val="en-US" w:eastAsia="zh-CN"/>
+        </w:rPr>
+        <w:t xml:space="preserve"> </w:t>
+      </w:r>
+      <w:r>
+        <w:rPr>
+          <w:rFonts w:ascii="宋体" w:hAnsi="宋体" w:eastAsia="宋体" w:cs="宋体"/>
+          <w:color w:val="000000"/>
+          <w:kern w:val="0"/>
+          <w:sz w:val="24"/>
+          <w:szCs w:val="24"/>
+        </w:rPr>
+        <w:t xml:space="preserve"> </w:t>
+      </w:r>
+      <w:r>
+        <w:rPr>
+          <w:rFonts w:hint="eastAsia" w:ascii="宋体" w:hAnsi="宋体" w:eastAsia="宋体" w:cs="宋体"/>
+          <w:color w:val="000000"/>
+          <w:kern w:val="0"/>
+          <w:sz w:val="24"/>
+          <w:szCs w:val="24"/>
+          <w:lang w:val="en-US" w:eastAsia="zh-CN"/>
+        </w:rPr>
+        <w:t xml:space="preserve"> </w:t>
+      </w:r>
+      <w:r>
+        <w:rPr>
+          <w:rFonts w:ascii="宋体" w:hAnsi="宋体" w:eastAsia="宋体" w:cs="宋体"/>
+          <w:color w:val="000000"/>
+          <w:kern w:val="0"/>
+          <w:sz w:val="24"/>
+          <w:szCs w:val="24"/>
+        </w:rPr>
+        <w:t xml:space="preserve">--  --  --  </w:t>
+      </w:r>
+      <w:r>
+        <w:rPr>
+          <w:rFonts w:hint="eastAsia" w:ascii="宋体" w:hAnsi="宋体" w:eastAsia="宋体" w:cs="宋体"/>
+          <w:color w:val="000000"/>
+          <w:kern w:val="0"/>
+          <w:sz w:val="24"/>
+          <w:szCs w:val="24"/>
+          <w:lang w:val="en-US" w:eastAsia="zh-CN"/>
+        </w:rPr>
+        <w:t xml:space="preserve"> </w:t>
+      </w:r>
+      <w:r>
+        <w:rPr>
+          <w:rFonts w:ascii="宋体" w:hAnsi="宋体" w:eastAsia="宋体" w:cs="宋体"/>
+          <w:color w:val="000000"/>
+          <w:kern w:val="0"/>
+          <w:sz w:val="24"/>
+          <w:szCs w:val="24"/>
+        </w:rPr>
+        <w:t xml:space="preserve"> ------</w:t>
+      </w:r>
+    </w:p>
+    <w:p>
+      <w:pPr>
+        <w:widowControl/>
+        <w:tabs>
+          <w:tab w:val="left" w:pos="916"/>
+          <w:tab w:val="left" w:pos="1832"/>
+          <w:tab w:val="left" w:pos="2748"/>
+          <w:tab w:val="left" w:pos="3664"/>
+          <w:tab w:val="left" w:pos="4580"/>
+          <w:tab w:val="left" w:pos="5496"/>
+          <w:tab w:val="left" w:pos="6412"/>
+          <w:tab w:val="left" w:pos="7328"/>
+          <w:tab w:val="left" w:pos="8244"/>
+          <w:tab w:val="left" w:pos="9160"/>
+          <w:tab w:val="left" w:pos="10076"/>
+          <w:tab w:val="left" w:pos="10992"/>
+          <w:tab w:val="left" w:pos="11908"/>
+          <w:tab w:val="left" w:pos="12824"/>
+          <w:tab w:val="left" w:pos="13740"/>
+          <w:tab w:val="left" w:pos="14656"/>
+        </w:tabs>
+        <w:jc w:val="left"/>
+        <w:rPr>
+          <w:rFonts w:hint="default" w:ascii="宋体" w:hAnsi="宋体" w:eastAsia="宋体" w:cs="宋体"/>
+          <w:color w:val="000000"/>
+          <w:kern w:val="0"/>
+          <w:sz w:val="24"/>
+          <w:szCs w:val="24"/>
+          <w:lang w:val="en-US" w:eastAsia="zh-CN"/>
+        </w:rPr>
+      </w:pPr>
+      <w:r>
+        <w:rPr>
+          <w:rFonts w:ascii="宋体" w:hAnsi="宋体" w:eastAsia="宋体" w:cs="宋体"/>
+          <w:color w:val="000000"/>
+          <w:kern w:val="0"/>
+          <w:sz w:val="24"/>
+          <w:szCs w:val="24"/>
+        </w:rPr>
+        <w:t xml:space="preserve"> 0</w:t>
+      </w:r>
+      <w:r>
+        <w:rPr>
+          <w:rFonts w:hint="eastAsia" w:ascii="宋体" w:hAnsi="宋体" w:eastAsia="宋体" w:cs="宋体"/>
+          <w:color w:val="000000"/>
+          <w:kern w:val="0"/>
+          <w:sz w:val="24"/>
+          <w:szCs w:val="24"/>
+          <w:lang w:val="en-US" w:eastAsia="zh-CN"/>
+        </w:rPr>
+        <w:tab/>
+      </w:r>
+      <w:r>
+        <w:rPr>
+          <w:rFonts w:hint="eastAsia" w:ascii="宋体" w:hAnsi="宋体" w:eastAsia="宋体" w:cs="宋体"/>
+          <w:color w:val="000000"/>
+          <w:kern w:val="0"/>
+          <w:sz w:val="24"/>
+          <w:szCs w:val="24"/>
+          <w:lang w:val="en-US" w:eastAsia="zh-CN"/>
+        </w:rPr>
+        <w:t xml:space="preserve"> 0   1   2     63  61 59      A</w:t>
+      </w:r>
+    </w:p>
+    <w:p>
+      <w:pPr>
+        <w:widowControl/>
+        <w:tabs>
+          <w:tab w:val="left" w:pos="916"/>
+          <w:tab w:val="left" w:pos="1832"/>
+          <w:tab w:val="left" w:pos="2748"/>
+          <w:tab w:val="left" w:pos="3664"/>
+          <w:tab w:val="left" w:pos="4580"/>
+          <w:tab w:val="left" w:pos="5496"/>
+          <w:tab w:val="left" w:pos="6412"/>
+          <w:tab w:val="left" w:pos="7328"/>
+          <w:tab w:val="left" w:pos="8244"/>
+          <w:tab w:val="left" w:pos="9160"/>
+          <w:tab w:val="left" w:pos="10076"/>
+          <w:tab w:val="left" w:pos="10992"/>
+          <w:tab w:val="left" w:pos="11908"/>
+          <w:tab w:val="left" w:pos="12824"/>
+          <w:tab w:val="left" w:pos="13740"/>
+          <w:tab w:val="left" w:pos="14656"/>
+        </w:tabs>
+        <w:jc w:val="left"/>
+        <w:rPr>
+          <w:rFonts w:ascii="宋体" w:hAnsi="宋体" w:eastAsia="宋体" w:cs="宋体"/>
+          <w:color w:val="000000"/>
+          <w:kern w:val="0"/>
+          <w:sz w:val="24"/>
+          <w:szCs w:val="24"/>
+        </w:rPr>
+      </w:pPr>
+      <w:r>
+        <w:rPr>
+          <w:rFonts w:ascii="宋体" w:hAnsi="宋体" w:eastAsia="宋体" w:cs="宋体"/>
+          <w:color w:val="000000"/>
+          <w:kern w:val="0"/>
+          <w:sz w:val="24"/>
+          <w:szCs w:val="24"/>
+        </w:rPr>
+        <w:t xml:space="preserve"> 4</w:t>
+      </w:r>
+      <w:r>
+        <w:rPr>
+          <w:rFonts w:hint="eastAsia" w:ascii="宋体" w:hAnsi="宋体" w:eastAsia="宋体" w:cs="宋体"/>
+          <w:color w:val="000000"/>
+          <w:kern w:val="0"/>
+          <w:sz w:val="24"/>
+          <w:szCs w:val="24"/>
+          <w:lang w:val="en-US" w:eastAsia="zh-CN"/>
+        </w:rPr>
+        <w:tab/>
+      </w:r>
+      <w:r>
+        <w:rPr>
+          <w:rFonts w:hint="eastAsia" w:ascii="宋体" w:hAnsi="宋体" w:eastAsia="宋体" w:cs="宋体"/>
+          <w:color w:val="000000"/>
+          <w:kern w:val="0"/>
+          <w:sz w:val="24"/>
+          <w:szCs w:val="24"/>
+          <w:lang w:val="en-US" w:eastAsia="zh-CN"/>
+        </w:rPr>
+        <w:t xml:space="preserve"> 4   1   2     62  61 59      A</w:t>
+      </w:r>
+    </w:p>
+    <w:p>
+      <w:pPr>
+        <w:widowControl/>
+        <w:tabs>
+          <w:tab w:val="left" w:pos="916"/>
+          <w:tab w:val="left" w:pos="1832"/>
+          <w:tab w:val="left" w:pos="2748"/>
+          <w:tab w:val="left" w:pos="3664"/>
+          <w:tab w:val="left" w:pos="4580"/>
+          <w:tab w:val="left" w:pos="5496"/>
+          <w:tab w:val="left" w:pos="6412"/>
+          <w:tab w:val="left" w:pos="7328"/>
+          <w:tab w:val="left" w:pos="8244"/>
+          <w:tab w:val="left" w:pos="9160"/>
+          <w:tab w:val="left" w:pos="10076"/>
+          <w:tab w:val="left" w:pos="10992"/>
+          <w:tab w:val="left" w:pos="11908"/>
+          <w:tab w:val="left" w:pos="12824"/>
+          <w:tab w:val="left" w:pos="13740"/>
+          <w:tab w:val="left" w:pos="14656"/>
+        </w:tabs>
+        <w:jc w:val="left"/>
+        <w:rPr>
+          <w:rFonts w:hint="default" w:ascii="宋体" w:hAnsi="宋体" w:eastAsia="宋体" w:cs="宋体"/>
+          <w:color w:val="000000"/>
+          <w:kern w:val="0"/>
+          <w:sz w:val="24"/>
+          <w:szCs w:val="24"/>
+          <w:lang w:val="en-US"/>
+        </w:rPr>
+      </w:pPr>
+      <w:r>
+        <w:rPr>
+          <w:rFonts w:ascii="宋体" w:hAnsi="宋体" w:eastAsia="宋体" w:cs="宋体"/>
+          <w:color w:val="000000"/>
+          <w:kern w:val="0"/>
+          <w:sz w:val="24"/>
+          <w:szCs w:val="24"/>
+        </w:rPr>
+        <w:t xml:space="preserve"> 8</w:t>
+      </w:r>
+      <w:r>
+        <w:rPr>
+          <w:rFonts w:hint="eastAsia" w:ascii="宋体" w:hAnsi="宋体" w:eastAsia="宋体" w:cs="宋体"/>
+          <w:color w:val="000000"/>
+          <w:kern w:val="0"/>
+          <w:sz w:val="24"/>
+          <w:szCs w:val="24"/>
+          <w:lang w:val="en-US" w:eastAsia="zh-CN"/>
+        </w:rPr>
+        <w:tab/>
+      </w:r>
+      <w:r>
+        <w:rPr>
+          <w:rFonts w:hint="eastAsia" w:ascii="宋体" w:hAnsi="宋体" w:eastAsia="宋体" w:cs="宋体"/>
+          <w:color w:val="000000"/>
+          <w:kern w:val="0"/>
+          <w:sz w:val="24"/>
+          <w:szCs w:val="24"/>
+          <w:lang w:val="en-US" w:eastAsia="zh-CN"/>
+        </w:rPr>
+        <w:t xml:space="preserve"> 8   1   2     61  61 59      B</w:t>
+      </w:r>
+    </w:p>
+    <w:p>
+      <w:pPr>
+        <w:widowControl/>
+        <w:tabs>
+          <w:tab w:val="left" w:pos="916"/>
+          <w:tab w:val="left" w:pos="1832"/>
+          <w:tab w:val="left" w:pos="2748"/>
+          <w:tab w:val="left" w:pos="3664"/>
+          <w:tab w:val="left" w:pos="4580"/>
+          <w:tab w:val="left" w:pos="5496"/>
+          <w:tab w:val="left" w:pos="6412"/>
+          <w:tab w:val="left" w:pos="7328"/>
+          <w:tab w:val="left" w:pos="8244"/>
+          <w:tab w:val="left" w:pos="9160"/>
+          <w:tab w:val="left" w:pos="10076"/>
+          <w:tab w:val="left" w:pos="10992"/>
+          <w:tab w:val="left" w:pos="11908"/>
+          <w:tab w:val="left" w:pos="12824"/>
+          <w:tab w:val="left" w:pos="13740"/>
+          <w:tab w:val="left" w:pos="14656"/>
+        </w:tabs>
+        <w:jc w:val="left"/>
+        <w:rPr>
+          <w:rFonts w:ascii="宋体" w:hAnsi="宋体" w:eastAsia="宋体" w:cs="宋体"/>
+          <w:color w:val="000000"/>
+          <w:kern w:val="0"/>
+          <w:sz w:val="24"/>
+          <w:szCs w:val="24"/>
+        </w:rPr>
+      </w:pPr>
+      <w:r>
+        <w:rPr>
+          <w:rFonts w:ascii="宋体" w:hAnsi="宋体" w:eastAsia="宋体" w:cs="宋体"/>
+          <w:color w:val="000000"/>
+          <w:kern w:val="0"/>
+          <w:sz w:val="24"/>
+          <w:szCs w:val="24"/>
+        </w:rPr>
+        <w:t>12</w:t>
+      </w:r>
+      <w:r>
+        <w:rPr>
+          <w:rFonts w:hint="eastAsia" w:ascii="宋体" w:hAnsi="宋体" w:eastAsia="宋体" w:cs="宋体"/>
+          <w:color w:val="000000"/>
+          <w:kern w:val="0"/>
+          <w:sz w:val="24"/>
+          <w:szCs w:val="24"/>
+          <w:lang w:val="en-US" w:eastAsia="zh-CN"/>
+        </w:rPr>
+        <w:tab/>
+      </w:r>
+      <w:r>
+        <w:rPr>
+          <w:rFonts w:hint="eastAsia" w:ascii="宋体" w:hAnsi="宋体" w:eastAsia="宋体" w:cs="宋体"/>
+          <w:color w:val="000000"/>
+          <w:kern w:val="0"/>
+          <w:sz w:val="24"/>
+          <w:szCs w:val="24"/>
+          <w:lang w:val="en-US" w:eastAsia="zh-CN"/>
+        </w:rPr>
+        <w:t xml:space="preserve"> 8   5   2     61  61 59      A</w:t>
+      </w:r>
+    </w:p>
+    <w:p>
+      <w:pPr>
+        <w:widowControl/>
+        <w:tabs>
+          <w:tab w:val="left" w:pos="916"/>
+          <w:tab w:val="left" w:pos="1832"/>
+          <w:tab w:val="left" w:pos="2748"/>
+          <w:tab w:val="left" w:pos="3664"/>
+          <w:tab w:val="left" w:pos="4580"/>
+          <w:tab w:val="left" w:pos="5496"/>
+          <w:tab w:val="left" w:pos="6412"/>
+          <w:tab w:val="left" w:pos="7328"/>
+          <w:tab w:val="left" w:pos="8244"/>
+          <w:tab w:val="left" w:pos="9160"/>
+          <w:tab w:val="left" w:pos="10076"/>
+          <w:tab w:val="left" w:pos="10992"/>
+          <w:tab w:val="left" w:pos="11908"/>
+          <w:tab w:val="left" w:pos="12824"/>
+          <w:tab w:val="left" w:pos="13740"/>
+          <w:tab w:val="left" w:pos="14656"/>
+        </w:tabs>
+        <w:jc w:val="left"/>
+        <w:rPr>
+          <w:rFonts w:hint="default" w:ascii="宋体" w:hAnsi="宋体" w:eastAsia="宋体" w:cs="宋体"/>
+          <w:color w:val="000000"/>
+          <w:kern w:val="0"/>
+          <w:sz w:val="24"/>
+          <w:szCs w:val="24"/>
+          <w:lang w:val="en-US"/>
+        </w:rPr>
+      </w:pPr>
+      <w:r>
+        <w:rPr>
+          <w:rFonts w:ascii="宋体" w:hAnsi="宋体" w:eastAsia="宋体" w:cs="宋体"/>
+          <w:color w:val="000000"/>
+          <w:kern w:val="0"/>
+          <w:sz w:val="24"/>
+          <w:szCs w:val="24"/>
+        </w:rPr>
+        <w:t>16</w:t>
+      </w:r>
+      <w:r>
+        <w:rPr>
+          <w:rFonts w:hint="eastAsia" w:ascii="宋体" w:hAnsi="宋体" w:eastAsia="宋体" w:cs="宋体"/>
+          <w:color w:val="000000"/>
+          <w:kern w:val="0"/>
+          <w:sz w:val="24"/>
+          <w:szCs w:val="24"/>
+          <w:lang w:val="en-US" w:eastAsia="zh-CN"/>
+        </w:rPr>
+        <w:tab/>
+      </w:r>
+      <w:r>
+        <w:rPr>
+          <w:rFonts w:hint="eastAsia" w:ascii="宋体" w:hAnsi="宋体" w:eastAsia="宋体" w:cs="宋体"/>
+          <w:color w:val="000000"/>
+          <w:kern w:val="0"/>
+          <w:sz w:val="24"/>
+          <w:szCs w:val="24"/>
+          <w:lang w:val="en-US" w:eastAsia="zh-CN"/>
+        </w:rPr>
+        <w:t xml:space="preserve"> 12  5   2     60  60 59      B</w:t>
+      </w:r>
+    </w:p>
+    <w:p>
+      <w:pPr>
+        <w:widowControl/>
+        <w:tabs>
+          <w:tab w:val="left" w:pos="916"/>
+          <w:tab w:val="left" w:pos="1832"/>
+          <w:tab w:val="left" w:pos="2748"/>
+          <w:tab w:val="left" w:pos="3664"/>
+          <w:tab w:val="left" w:pos="4580"/>
+          <w:tab w:val="left" w:pos="5496"/>
+          <w:tab w:val="left" w:pos="6412"/>
+          <w:tab w:val="left" w:pos="7328"/>
+          <w:tab w:val="left" w:pos="8244"/>
+          <w:tab w:val="left" w:pos="9160"/>
+          <w:tab w:val="left" w:pos="10076"/>
+          <w:tab w:val="left" w:pos="10992"/>
+          <w:tab w:val="left" w:pos="11908"/>
+          <w:tab w:val="left" w:pos="12824"/>
+          <w:tab w:val="left" w:pos="13740"/>
+          <w:tab w:val="left" w:pos="14656"/>
+        </w:tabs>
+        <w:jc w:val="left"/>
+        <w:rPr>
+          <w:rFonts w:ascii="宋体" w:hAnsi="宋体" w:eastAsia="宋体" w:cs="宋体"/>
+          <w:color w:val="000000"/>
+          <w:kern w:val="0"/>
+          <w:sz w:val="24"/>
+          <w:szCs w:val="24"/>
+        </w:rPr>
+      </w:pPr>
+      <w:r>
+        <w:rPr>
+          <w:rFonts w:ascii="宋体" w:hAnsi="宋体" w:eastAsia="宋体" w:cs="宋体"/>
+          <w:color w:val="000000"/>
+          <w:kern w:val="0"/>
+          <w:sz w:val="24"/>
+          <w:szCs w:val="24"/>
+        </w:rPr>
+        <w:t>20</w:t>
+      </w:r>
+      <w:r>
+        <w:rPr>
+          <w:rFonts w:hint="eastAsia" w:ascii="宋体" w:hAnsi="宋体" w:eastAsia="宋体" w:cs="宋体"/>
+          <w:color w:val="000000"/>
+          <w:kern w:val="0"/>
+          <w:sz w:val="24"/>
+          <w:szCs w:val="24"/>
+          <w:lang w:val="en-US" w:eastAsia="zh-CN"/>
+        </w:rPr>
+        <w:tab/>
+      </w:r>
+      <w:r>
+        <w:rPr>
+          <w:rFonts w:hint="eastAsia" w:ascii="宋体" w:hAnsi="宋体" w:eastAsia="宋体" w:cs="宋体"/>
+          <w:color w:val="000000"/>
+          <w:kern w:val="0"/>
+          <w:sz w:val="24"/>
+          <w:szCs w:val="24"/>
+          <w:lang w:val="en-US" w:eastAsia="zh-CN"/>
+        </w:rPr>
+        <w:t xml:space="preserve"> 12  9   2     60  59 59      A</w:t>
+      </w:r>
+    </w:p>
+    <w:p>
+      <w:pPr>
+        <w:widowControl/>
+        <w:tabs>
+          <w:tab w:val="left" w:pos="916"/>
+          <w:tab w:val="left" w:pos="1832"/>
+          <w:tab w:val="left" w:pos="2748"/>
+          <w:tab w:val="left" w:pos="3664"/>
+          <w:tab w:val="left" w:pos="4580"/>
+          <w:tab w:val="left" w:pos="5496"/>
+          <w:tab w:val="left" w:pos="6412"/>
+          <w:tab w:val="left" w:pos="7328"/>
+          <w:tab w:val="left" w:pos="8244"/>
+          <w:tab w:val="left" w:pos="9160"/>
+          <w:tab w:val="left" w:pos="10076"/>
+          <w:tab w:val="left" w:pos="10992"/>
+          <w:tab w:val="left" w:pos="11908"/>
+          <w:tab w:val="left" w:pos="12824"/>
+          <w:tab w:val="left" w:pos="13740"/>
+          <w:tab w:val="left" w:pos="14656"/>
+        </w:tabs>
+        <w:jc w:val="left"/>
+        <w:rPr>
+          <w:rFonts w:hint="default" w:ascii="宋体" w:hAnsi="宋体" w:eastAsia="宋体" w:cs="宋体"/>
+          <w:color w:val="000000"/>
+          <w:kern w:val="0"/>
+          <w:sz w:val="24"/>
+          <w:szCs w:val="24"/>
+          <w:lang w:val="en-US"/>
+        </w:rPr>
+      </w:pPr>
+      <w:r>
+        <w:rPr>
+          <w:rFonts w:ascii="宋体" w:hAnsi="宋体" w:eastAsia="宋体" w:cs="宋体"/>
+          <w:color w:val="000000"/>
+          <w:kern w:val="0"/>
+          <w:sz w:val="24"/>
+          <w:szCs w:val="24"/>
+        </w:rPr>
+        <w:t>24</w:t>
+      </w:r>
+      <w:r>
+        <w:rPr>
+          <w:rFonts w:hint="eastAsia" w:ascii="宋体" w:hAnsi="宋体" w:eastAsia="宋体" w:cs="宋体"/>
+          <w:color w:val="000000"/>
+          <w:kern w:val="0"/>
+          <w:sz w:val="24"/>
+          <w:szCs w:val="24"/>
+          <w:lang w:val="en-US" w:eastAsia="zh-CN"/>
+        </w:rPr>
+        <w:tab/>
+      </w:r>
+      <w:r>
+        <w:rPr>
+          <w:rFonts w:hint="eastAsia" w:ascii="宋体" w:hAnsi="宋体" w:eastAsia="宋体" w:cs="宋体"/>
+          <w:color w:val="000000"/>
+          <w:kern w:val="0"/>
+          <w:sz w:val="24"/>
+          <w:szCs w:val="24"/>
+          <w:lang w:val="en-US" w:eastAsia="zh-CN"/>
+        </w:rPr>
+        <w:t xml:space="preserve"> 16  9   2     59  59 59      C</w:t>
+      </w:r>
+    </w:p>
+    <w:p>
+      <w:pPr>
+        <w:widowControl/>
+        <w:tabs>
+          <w:tab w:val="left" w:pos="916"/>
+          <w:tab w:val="left" w:pos="1832"/>
+          <w:tab w:val="left" w:pos="2748"/>
+          <w:tab w:val="left" w:pos="3664"/>
+          <w:tab w:val="left" w:pos="4580"/>
+          <w:tab w:val="left" w:pos="5496"/>
+          <w:tab w:val="left" w:pos="6412"/>
+          <w:tab w:val="left" w:pos="7328"/>
+          <w:tab w:val="left" w:pos="8244"/>
+          <w:tab w:val="left" w:pos="9160"/>
+          <w:tab w:val="left" w:pos="10076"/>
+          <w:tab w:val="left" w:pos="10992"/>
+          <w:tab w:val="left" w:pos="11908"/>
+          <w:tab w:val="left" w:pos="12824"/>
+          <w:tab w:val="left" w:pos="13740"/>
+          <w:tab w:val="left" w:pos="14656"/>
+        </w:tabs>
+        <w:jc w:val="left"/>
+        <w:rPr>
+          <w:rFonts w:hint="default" w:ascii="宋体" w:hAnsi="宋体" w:eastAsia="宋体" w:cs="宋体"/>
+          <w:color w:val="000000"/>
+          <w:kern w:val="0"/>
+          <w:sz w:val="24"/>
+          <w:szCs w:val="24"/>
+          <w:lang w:val="en-US"/>
+        </w:rPr>
+      </w:pPr>
+      <w:r>
+        <w:rPr>
+          <w:rFonts w:ascii="宋体" w:hAnsi="宋体" w:eastAsia="宋体" w:cs="宋体"/>
+          <w:color w:val="000000"/>
+          <w:kern w:val="0"/>
+          <w:sz w:val="24"/>
+          <w:szCs w:val="24"/>
+        </w:rPr>
+        <w:t>28</w:t>
+      </w:r>
+      <w:r>
+        <w:rPr>
+          <w:rFonts w:hint="eastAsia" w:ascii="宋体" w:hAnsi="宋体" w:eastAsia="宋体" w:cs="宋体"/>
+          <w:color w:val="000000"/>
+          <w:kern w:val="0"/>
+          <w:sz w:val="24"/>
+          <w:szCs w:val="24"/>
+          <w:lang w:val="en-US" w:eastAsia="zh-CN"/>
+        </w:rPr>
+        <w:tab/>
+      </w:r>
+      <w:r>
+        <w:rPr>
+          <w:rFonts w:hint="eastAsia" w:ascii="宋体" w:hAnsi="宋体" w:eastAsia="宋体" w:cs="宋体"/>
+          <w:color w:val="000000"/>
+          <w:kern w:val="0"/>
+          <w:sz w:val="24"/>
+          <w:szCs w:val="24"/>
+          <w:lang w:val="en-US" w:eastAsia="zh-CN"/>
+        </w:rPr>
+        <w:t xml:space="preserve"> 16  9   6     59  59 58      B</w:t>
+      </w:r>
+    </w:p>
+    <w:p>
+      <w:pPr>
+        <w:widowControl/>
+        <w:tabs>
+          <w:tab w:val="left" w:pos="916"/>
+          <w:tab w:val="left" w:pos="1832"/>
+          <w:tab w:val="left" w:pos="2748"/>
+          <w:tab w:val="left" w:pos="3664"/>
+          <w:tab w:val="left" w:pos="4580"/>
+          <w:tab w:val="left" w:pos="5496"/>
+          <w:tab w:val="left" w:pos="6412"/>
+          <w:tab w:val="left" w:pos="7328"/>
+          <w:tab w:val="left" w:pos="8244"/>
+          <w:tab w:val="left" w:pos="9160"/>
+          <w:tab w:val="left" w:pos="10076"/>
+          <w:tab w:val="left" w:pos="10992"/>
+          <w:tab w:val="left" w:pos="11908"/>
+          <w:tab w:val="left" w:pos="12824"/>
+          <w:tab w:val="left" w:pos="13740"/>
+          <w:tab w:val="left" w:pos="14656"/>
+        </w:tabs>
+        <w:jc w:val="left"/>
+        <w:rPr>
+          <w:rFonts w:ascii="宋体" w:hAnsi="宋体" w:eastAsia="宋体" w:cs="宋体"/>
+          <w:color w:val="000000"/>
+          <w:kern w:val="0"/>
+          <w:sz w:val="24"/>
+          <w:szCs w:val="24"/>
+        </w:rPr>
+      </w:pPr>
+      <w:r>
+        <w:rPr>
+          <w:rFonts w:ascii="宋体" w:hAnsi="宋体" w:eastAsia="宋体" w:cs="宋体"/>
+          <w:color w:val="000000"/>
+          <w:kern w:val="0"/>
+          <w:sz w:val="24"/>
+          <w:szCs w:val="24"/>
+        </w:rPr>
+        <w:t>32</w:t>
+      </w:r>
+      <w:r>
+        <w:rPr>
+          <w:rFonts w:hint="eastAsia" w:ascii="宋体" w:hAnsi="宋体" w:eastAsia="宋体" w:cs="宋体"/>
+          <w:color w:val="000000"/>
+          <w:kern w:val="0"/>
+          <w:sz w:val="24"/>
+          <w:szCs w:val="24"/>
+          <w:lang w:val="en-US" w:eastAsia="zh-CN"/>
+        </w:rPr>
+        <w:tab/>
+      </w:r>
+      <w:r>
+        <w:rPr>
+          <w:rFonts w:hint="eastAsia" w:ascii="宋体" w:hAnsi="宋体" w:eastAsia="宋体" w:cs="宋体"/>
+          <w:color w:val="000000"/>
+          <w:kern w:val="0"/>
+          <w:sz w:val="24"/>
+          <w:szCs w:val="24"/>
+          <w:lang w:val="en-US" w:eastAsia="zh-CN"/>
+        </w:rPr>
+        <w:t xml:space="preserve"> 16  13  2     59  58 58      A</w:t>
+      </w:r>
+    </w:p>
+    <w:p>
+      <w:pPr>
+        <w:widowControl/>
+        <w:tabs>
+          <w:tab w:val="left" w:pos="916"/>
+          <w:tab w:val="left" w:pos="1832"/>
+          <w:tab w:val="left" w:pos="2748"/>
+          <w:tab w:val="left" w:pos="3664"/>
+          <w:tab w:val="left" w:pos="4580"/>
+          <w:tab w:val="left" w:pos="5496"/>
+          <w:tab w:val="left" w:pos="6412"/>
+          <w:tab w:val="left" w:pos="7328"/>
+          <w:tab w:val="left" w:pos="8244"/>
+          <w:tab w:val="left" w:pos="9160"/>
+          <w:tab w:val="left" w:pos="10076"/>
+          <w:tab w:val="left" w:pos="10992"/>
+          <w:tab w:val="left" w:pos="11908"/>
+          <w:tab w:val="left" w:pos="12824"/>
+          <w:tab w:val="left" w:pos="13740"/>
+          <w:tab w:val="left" w:pos="14656"/>
+        </w:tabs>
+        <w:jc w:val="left"/>
+        <w:rPr>
+          <w:rFonts w:hint="default" w:ascii="宋体" w:hAnsi="宋体" w:eastAsia="宋体" w:cs="宋体"/>
+          <w:color w:val="000000"/>
+          <w:kern w:val="0"/>
+          <w:sz w:val="24"/>
+          <w:szCs w:val="24"/>
+          <w:lang w:val="en-US" w:eastAsia="zh-CN"/>
+        </w:rPr>
+      </w:pPr>
+      <w:r>
+        <w:rPr>
+          <w:rFonts w:ascii="宋体" w:hAnsi="宋体" w:eastAsia="宋体" w:cs="宋体"/>
+          <w:color w:val="000000"/>
+          <w:kern w:val="0"/>
+          <w:sz w:val="24"/>
+          <w:szCs w:val="24"/>
+        </w:rPr>
+        <w:t>36</w:t>
+      </w:r>
+      <w:r>
+        <w:rPr>
+          <w:rFonts w:hint="eastAsia" w:ascii="宋体" w:hAnsi="宋体" w:eastAsia="宋体" w:cs="宋体"/>
+          <w:color w:val="000000"/>
+          <w:kern w:val="0"/>
+          <w:sz w:val="24"/>
+          <w:szCs w:val="24"/>
+          <w:lang w:val="en-US" w:eastAsia="zh-CN"/>
+        </w:rPr>
+        <w:tab/>
+      </w:r>
+      <w:r>
+        <w:rPr>
+          <w:rFonts w:hint="eastAsia" w:ascii="宋体" w:hAnsi="宋体" w:eastAsia="宋体" w:cs="宋体"/>
+          <w:color w:val="000000"/>
+          <w:kern w:val="0"/>
+          <w:sz w:val="24"/>
+          <w:szCs w:val="24"/>
+          <w:lang w:val="en-US" w:eastAsia="zh-CN"/>
+        </w:rPr>
+        <w:t xml:space="preserve"> 20  13  6     58  58 58      C</w:t>
+      </w:r>
+    </w:p>
+    <w:p>
+      <w:pPr>
+        <w:widowControl/>
+        <w:tabs>
+          <w:tab w:val="left" w:pos="916"/>
+          <w:tab w:val="left" w:pos="1832"/>
+          <w:tab w:val="left" w:pos="2748"/>
+          <w:tab w:val="left" w:pos="3664"/>
+          <w:tab w:val="left" w:pos="4580"/>
+          <w:tab w:val="left" w:pos="5496"/>
+          <w:tab w:val="left" w:pos="6412"/>
+          <w:tab w:val="left" w:pos="7328"/>
+          <w:tab w:val="left" w:pos="8244"/>
+          <w:tab w:val="left" w:pos="9160"/>
+          <w:tab w:val="left" w:pos="10076"/>
+          <w:tab w:val="left" w:pos="10992"/>
+          <w:tab w:val="left" w:pos="11908"/>
+          <w:tab w:val="left" w:pos="12824"/>
+          <w:tab w:val="left" w:pos="13740"/>
+          <w:tab w:val="left" w:pos="14656"/>
+        </w:tabs>
+        <w:jc w:val="left"/>
+        <w:rPr>
+          <w:rFonts w:ascii="宋体" w:hAnsi="宋体" w:eastAsia="宋体" w:cs="宋体"/>
+          <w:color w:val="000000"/>
+          <w:kern w:val="0"/>
+          <w:sz w:val="24"/>
+          <w:szCs w:val="24"/>
+        </w:rPr>
+      </w:pPr>
       <w:bookmarkStart w:id="0" w:name="_GoBack"/>
       <w:bookmarkEnd w:id="0"/>
-    </w:p>
-    <w:p>
-      <w:pPr>
-        <w:widowControl/>
-        <w:tabs>
-          <w:tab w:val="left" w:pos="916"/>
-          <w:tab w:val="left" w:pos="1832"/>
-          <w:tab w:val="left" w:pos="2748"/>
-          <w:tab w:val="left" w:pos="3664"/>
-          <w:tab w:val="left" w:pos="4580"/>
-          <w:tab w:val="left" w:pos="5496"/>
-          <w:tab w:val="left" w:pos="6412"/>
-          <w:tab w:val="left" w:pos="7328"/>
-          <w:tab w:val="left" w:pos="8244"/>
-          <w:tab w:val="left" w:pos="9160"/>
-          <w:tab w:val="left" w:pos="10076"/>
-          <w:tab w:val="left" w:pos="10992"/>
-          <w:tab w:val="left" w:pos="11908"/>
-          <w:tab w:val="left" w:pos="12824"/>
-          <w:tab w:val="left" w:pos="13740"/>
-          <w:tab w:val="left" w:pos="14656"/>
-        </w:tabs>
-        <w:jc w:val="left"/>
-        <w:rPr>
-          <w:rFonts w:ascii="宋体" w:hAnsi="宋体" w:eastAsia="宋体" w:cs="宋体"/>
-          <w:color w:val="000000"/>
-          <w:kern w:val="0"/>
-          <w:sz w:val="24"/>
-          <w:szCs w:val="24"/>
-        </w:rPr>
-      </w:pPr>
-      <w:r>
-        <w:rPr>
-          <w:rFonts w:ascii="宋体" w:hAnsi="宋体" w:eastAsia="宋体" w:cs="宋体"/>
-          <w:color w:val="000000"/>
-          <w:kern w:val="0"/>
-          <w:sz w:val="24"/>
-          <w:szCs w:val="24"/>
-        </w:rPr>
-        <w:t>---- ALGORITHMS ----</w:t>
-      </w:r>
-    </w:p>
-    <w:p>
-      <w:pPr>
-        <w:widowControl/>
-        <w:tabs>
-          <w:tab w:val="left" w:pos="916"/>
-          <w:tab w:val="left" w:pos="1832"/>
-          <w:tab w:val="left" w:pos="2748"/>
-          <w:tab w:val="left" w:pos="3664"/>
-          <w:tab w:val="left" w:pos="4580"/>
-          <w:tab w:val="left" w:pos="5496"/>
-          <w:tab w:val="left" w:pos="6412"/>
-          <w:tab w:val="left" w:pos="7328"/>
-          <w:tab w:val="left" w:pos="8244"/>
-          <w:tab w:val="left" w:pos="9160"/>
-          <w:tab w:val="left" w:pos="10076"/>
-          <w:tab w:val="left" w:pos="10992"/>
-          <w:tab w:val="left" w:pos="11908"/>
-          <w:tab w:val="left" w:pos="12824"/>
-          <w:tab w:val="left" w:pos="13740"/>
-          <w:tab w:val="left" w:pos="14656"/>
-        </w:tabs>
-        <w:jc w:val="left"/>
-        <w:rPr>
-          <w:rFonts w:ascii="宋体" w:hAnsi="宋体" w:eastAsia="宋体" w:cs="宋体"/>
-          <w:color w:val="000000"/>
-          <w:kern w:val="0"/>
-          <w:sz w:val="24"/>
-          <w:szCs w:val="24"/>
-        </w:rPr>
-      </w:pPr>
-    </w:p>
-    <w:p>
-      <w:pPr>
-        <w:widowControl/>
-        <w:tabs>
-          <w:tab w:val="left" w:pos="916"/>
-          <w:tab w:val="left" w:pos="1832"/>
-          <w:tab w:val="left" w:pos="2748"/>
-          <w:tab w:val="left" w:pos="3664"/>
-          <w:tab w:val="left" w:pos="4580"/>
-          <w:tab w:val="left" w:pos="5496"/>
-          <w:tab w:val="left" w:pos="6412"/>
-          <w:tab w:val="left" w:pos="7328"/>
-          <w:tab w:val="left" w:pos="8244"/>
-          <w:tab w:val="left" w:pos="9160"/>
-          <w:tab w:val="left" w:pos="10076"/>
-          <w:tab w:val="left" w:pos="10992"/>
-          <w:tab w:val="left" w:pos="11908"/>
-          <w:tab w:val="left" w:pos="12824"/>
-          <w:tab w:val="left" w:pos="13740"/>
-          <w:tab w:val="left" w:pos="14656"/>
-        </w:tabs>
-        <w:jc w:val="left"/>
-        <w:rPr>
-          <w:rFonts w:ascii="宋体" w:hAnsi="宋体" w:eastAsia="宋体" w:cs="宋体"/>
-          <w:color w:val="000000"/>
-          <w:kern w:val="0"/>
-          <w:sz w:val="24"/>
-          <w:szCs w:val="24"/>
-        </w:rPr>
-      </w:pPr>
-      <w:r>
-        <w:rPr>
-          <w:rFonts w:ascii="宋体" w:hAnsi="宋体" w:eastAsia="宋体" w:cs="宋体"/>
-          <w:color w:val="000000"/>
-          <w:kern w:val="0"/>
-          <w:sz w:val="24"/>
-          <w:szCs w:val="24"/>
-        </w:rPr>
-        <w:t>&gt;&gt; C2: Suppose threads A, B, and C have nice values 0, 1, and 2.  Each</w:t>
-      </w:r>
-    </w:p>
-    <w:p>
-      <w:pPr>
-        <w:widowControl/>
-        <w:tabs>
-          <w:tab w:val="left" w:pos="916"/>
-          <w:tab w:val="left" w:pos="1832"/>
-          <w:tab w:val="left" w:pos="2748"/>
-          <w:tab w:val="left" w:pos="3664"/>
-          <w:tab w:val="left" w:pos="4580"/>
-          <w:tab w:val="left" w:pos="5496"/>
-          <w:tab w:val="left" w:pos="6412"/>
-          <w:tab w:val="left" w:pos="7328"/>
-          <w:tab w:val="left" w:pos="8244"/>
-          <w:tab w:val="left" w:pos="9160"/>
-          <w:tab w:val="left" w:pos="10076"/>
-          <w:tab w:val="left" w:pos="10992"/>
-          <w:tab w:val="left" w:pos="11908"/>
-          <w:tab w:val="left" w:pos="12824"/>
-          <w:tab w:val="left" w:pos="13740"/>
-          <w:tab w:val="left" w:pos="14656"/>
-        </w:tabs>
-        <w:jc w:val="left"/>
-        <w:rPr>
-          <w:rFonts w:ascii="宋体" w:hAnsi="宋体" w:eastAsia="宋体" w:cs="宋体"/>
-          <w:color w:val="000000"/>
-          <w:kern w:val="0"/>
-          <w:sz w:val="24"/>
-          <w:szCs w:val="24"/>
-        </w:rPr>
-      </w:pPr>
-      <w:r>
-        <w:rPr>
-          <w:rFonts w:ascii="宋体" w:hAnsi="宋体" w:eastAsia="宋体" w:cs="宋体"/>
-          <w:color w:val="000000"/>
-          <w:kern w:val="0"/>
-          <w:sz w:val="24"/>
-          <w:szCs w:val="24"/>
-        </w:rPr>
-        <w:t>&gt;&gt; has a recent_cpu value of 0.  Fill in the table below showing the</w:t>
-      </w:r>
-    </w:p>
-    <w:p>
-      <w:pPr>
-        <w:widowControl/>
-        <w:tabs>
-          <w:tab w:val="left" w:pos="916"/>
-          <w:tab w:val="left" w:pos="1832"/>
-          <w:tab w:val="left" w:pos="2748"/>
-          <w:tab w:val="left" w:pos="3664"/>
-          <w:tab w:val="left" w:pos="4580"/>
-          <w:tab w:val="left" w:pos="5496"/>
-          <w:tab w:val="left" w:pos="6412"/>
-          <w:tab w:val="left" w:pos="7328"/>
-          <w:tab w:val="left" w:pos="8244"/>
-          <w:tab w:val="left" w:pos="9160"/>
-          <w:tab w:val="left" w:pos="10076"/>
-          <w:tab w:val="left" w:pos="10992"/>
-          <w:tab w:val="left" w:pos="11908"/>
-          <w:tab w:val="left" w:pos="12824"/>
-          <w:tab w:val="left" w:pos="13740"/>
-          <w:tab w:val="left" w:pos="14656"/>
-        </w:tabs>
-        <w:jc w:val="left"/>
-        <w:rPr>
-          <w:rFonts w:ascii="宋体" w:hAnsi="宋体" w:eastAsia="宋体" w:cs="宋体"/>
-          <w:color w:val="000000"/>
-          <w:kern w:val="0"/>
-          <w:sz w:val="24"/>
-          <w:szCs w:val="24"/>
-        </w:rPr>
-      </w:pPr>
-      <w:r>
-        <w:rPr>
-          <w:rFonts w:ascii="宋体" w:hAnsi="宋体" w:eastAsia="宋体" w:cs="宋体"/>
-          <w:color w:val="000000"/>
-          <w:kern w:val="0"/>
-          <w:sz w:val="24"/>
-          <w:szCs w:val="24"/>
-        </w:rPr>
-        <w:t>&gt;&gt; scheduling decision and the priority and recent_cpu values for each</w:t>
-      </w:r>
-    </w:p>
-    <w:p>
-      <w:pPr>
-        <w:widowControl/>
-        <w:tabs>
-          <w:tab w:val="left" w:pos="916"/>
-          <w:tab w:val="left" w:pos="1832"/>
-          <w:tab w:val="left" w:pos="2748"/>
-          <w:tab w:val="left" w:pos="3664"/>
-          <w:tab w:val="left" w:pos="4580"/>
-          <w:tab w:val="left" w:pos="5496"/>
-          <w:tab w:val="left" w:pos="6412"/>
-          <w:tab w:val="left" w:pos="7328"/>
-          <w:tab w:val="left" w:pos="8244"/>
-          <w:tab w:val="left" w:pos="9160"/>
-          <w:tab w:val="left" w:pos="10076"/>
-          <w:tab w:val="left" w:pos="10992"/>
-          <w:tab w:val="left" w:pos="11908"/>
-          <w:tab w:val="left" w:pos="12824"/>
-          <w:tab w:val="left" w:pos="13740"/>
-          <w:tab w:val="left" w:pos="14656"/>
-        </w:tabs>
-        <w:jc w:val="left"/>
-        <w:rPr>
-          <w:rFonts w:ascii="宋体" w:hAnsi="宋体" w:eastAsia="宋体" w:cs="宋体"/>
-          <w:color w:val="000000"/>
-          <w:kern w:val="0"/>
-          <w:sz w:val="24"/>
-          <w:szCs w:val="24"/>
-        </w:rPr>
-      </w:pPr>
-      <w:r>
-        <w:rPr>
-          <w:rFonts w:ascii="宋体" w:hAnsi="宋体" w:eastAsia="宋体" w:cs="宋体"/>
-          <w:color w:val="000000"/>
-          <w:kern w:val="0"/>
-          <w:sz w:val="24"/>
-          <w:szCs w:val="24"/>
-        </w:rPr>
-        <w:t>&gt;&gt; thread after each given number of timer ticks:</w:t>
-      </w:r>
-    </w:p>
-    <w:p>
-      <w:pPr>
-        <w:widowControl/>
-        <w:tabs>
-          <w:tab w:val="left" w:pos="916"/>
-          <w:tab w:val="left" w:pos="1832"/>
-          <w:tab w:val="left" w:pos="2748"/>
-          <w:tab w:val="left" w:pos="3664"/>
-          <w:tab w:val="left" w:pos="4580"/>
-          <w:tab w:val="left" w:pos="5496"/>
-          <w:tab w:val="left" w:pos="6412"/>
-          <w:tab w:val="left" w:pos="7328"/>
-          <w:tab w:val="left" w:pos="8244"/>
-          <w:tab w:val="left" w:pos="9160"/>
-          <w:tab w:val="left" w:pos="10076"/>
-          <w:tab w:val="left" w:pos="10992"/>
-          <w:tab w:val="left" w:pos="11908"/>
-          <w:tab w:val="left" w:pos="12824"/>
-          <w:tab w:val="left" w:pos="13740"/>
-          <w:tab w:val="left" w:pos="14656"/>
-        </w:tabs>
-        <w:jc w:val="left"/>
-        <w:rPr>
-          <w:rFonts w:ascii="宋体" w:hAnsi="宋体" w:eastAsia="宋体" w:cs="宋体"/>
-          <w:color w:val="000000"/>
-          <w:kern w:val="0"/>
-          <w:sz w:val="24"/>
-          <w:szCs w:val="24"/>
-        </w:rPr>
-      </w:pPr>
-    </w:p>
-    <w:p>
-      <w:pPr>
-        <w:widowControl/>
-        <w:tabs>
-          <w:tab w:val="left" w:pos="916"/>
-          <w:tab w:val="left" w:pos="1832"/>
-          <w:tab w:val="left" w:pos="2748"/>
-          <w:tab w:val="left" w:pos="3664"/>
-          <w:tab w:val="left" w:pos="4580"/>
-          <w:tab w:val="left" w:pos="5496"/>
-          <w:tab w:val="left" w:pos="6412"/>
-          <w:tab w:val="left" w:pos="7328"/>
-          <w:tab w:val="left" w:pos="8244"/>
-          <w:tab w:val="left" w:pos="9160"/>
-          <w:tab w:val="left" w:pos="10076"/>
-          <w:tab w:val="left" w:pos="10992"/>
-          <w:tab w:val="left" w:pos="11908"/>
-          <w:tab w:val="left" w:pos="12824"/>
-          <w:tab w:val="left" w:pos="13740"/>
-          <w:tab w:val="left" w:pos="14656"/>
-        </w:tabs>
-        <w:jc w:val="left"/>
-        <w:rPr>
-          <w:rFonts w:ascii="宋体" w:hAnsi="宋体" w:eastAsia="宋体" w:cs="宋体"/>
-          <w:color w:val="000000"/>
-          <w:kern w:val="0"/>
-          <w:sz w:val="24"/>
-          <w:szCs w:val="24"/>
-        </w:rPr>
-      </w:pPr>
-      <w:r>
-        <w:rPr>
-          <w:rFonts w:ascii="宋体" w:hAnsi="宋体" w:eastAsia="宋体" w:cs="宋体"/>
-          <w:color w:val="000000"/>
-          <w:kern w:val="0"/>
-          <w:sz w:val="24"/>
-          <w:szCs w:val="24"/>
-        </w:rPr>
-        <w:t>timer  recent_cpu    priority   thread</w:t>
-      </w:r>
-    </w:p>
-    <w:p>
-      <w:pPr>
-        <w:widowControl/>
-        <w:tabs>
-          <w:tab w:val="left" w:pos="916"/>
-          <w:tab w:val="left" w:pos="1832"/>
-          <w:tab w:val="left" w:pos="2748"/>
-          <w:tab w:val="left" w:pos="3664"/>
-          <w:tab w:val="left" w:pos="4580"/>
-          <w:tab w:val="left" w:pos="5496"/>
-          <w:tab w:val="left" w:pos="6412"/>
-          <w:tab w:val="left" w:pos="7328"/>
-          <w:tab w:val="left" w:pos="8244"/>
-          <w:tab w:val="left" w:pos="9160"/>
-          <w:tab w:val="left" w:pos="10076"/>
-          <w:tab w:val="left" w:pos="10992"/>
-          <w:tab w:val="left" w:pos="11908"/>
-          <w:tab w:val="left" w:pos="12824"/>
-          <w:tab w:val="left" w:pos="13740"/>
-          <w:tab w:val="left" w:pos="14656"/>
-        </w:tabs>
-        <w:jc w:val="left"/>
-        <w:rPr>
-          <w:rFonts w:ascii="宋体" w:hAnsi="宋体" w:eastAsia="宋体" w:cs="宋体"/>
-          <w:color w:val="000000"/>
-          <w:kern w:val="0"/>
-          <w:sz w:val="24"/>
-          <w:szCs w:val="24"/>
-        </w:rPr>
-      </w:pPr>
-      <w:r>
-        <w:rPr>
-          <w:rFonts w:ascii="宋体" w:hAnsi="宋体" w:eastAsia="宋体" w:cs="宋体"/>
-          <w:color w:val="000000"/>
-          <w:kern w:val="0"/>
-          <w:sz w:val="24"/>
-          <w:szCs w:val="24"/>
-        </w:rPr>
-        <w:t>ticks   A   B   C   A   B   C   to run</w:t>
-      </w:r>
-    </w:p>
-    <w:p>
-      <w:pPr>
-        <w:widowControl/>
-        <w:tabs>
-          <w:tab w:val="left" w:pos="916"/>
-          <w:tab w:val="left" w:pos="1832"/>
-          <w:tab w:val="left" w:pos="2748"/>
-          <w:tab w:val="left" w:pos="3664"/>
-          <w:tab w:val="left" w:pos="4580"/>
-          <w:tab w:val="left" w:pos="5496"/>
-          <w:tab w:val="left" w:pos="6412"/>
-          <w:tab w:val="left" w:pos="7328"/>
-          <w:tab w:val="left" w:pos="8244"/>
-          <w:tab w:val="left" w:pos="9160"/>
-          <w:tab w:val="left" w:pos="10076"/>
-          <w:tab w:val="left" w:pos="10992"/>
-          <w:tab w:val="left" w:pos="11908"/>
-          <w:tab w:val="left" w:pos="12824"/>
-          <w:tab w:val="left" w:pos="13740"/>
-          <w:tab w:val="left" w:pos="14656"/>
-        </w:tabs>
-        <w:jc w:val="left"/>
-        <w:rPr>
-          <w:rFonts w:ascii="宋体" w:hAnsi="宋体" w:eastAsia="宋体" w:cs="宋体"/>
-          <w:color w:val="000000"/>
-          <w:kern w:val="0"/>
-          <w:sz w:val="24"/>
-          <w:szCs w:val="24"/>
-        </w:rPr>
-      </w:pPr>
-      <w:r>
-        <w:rPr>
-          <w:rFonts w:ascii="宋体" w:hAnsi="宋体" w:eastAsia="宋体" w:cs="宋体"/>
-          <w:color w:val="000000"/>
-          <w:kern w:val="0"/>
-          <w:sz w:val="24"/>
-          <w:szCs w:val="24"/>
-        </w:rPr>
-        <w:t>-----  --  --  --  --  --  --   ------</w:t>
-      </w:r>
-    </w:p>
-    <w:p>
-      <w:pPr>
-        <w:widowControl/>
-        <w:tabs>
-          <w:tab w:val="left" w:pos="916"/>
-          <w:tab w:val="left" w:pos="1832"/>
-          <w:tab w:val="left" w:pos="2748"/>
-          <w:tab w:val="left" w:pos="3664"/>
-          <w:tab w:val="left" w:pos="4580"/>
-          <w:tab w:val="left" w:pos="5496"/>
-          <w:tab w:val="left" w:pos="6412"/>
-          <w:tab w:val="left" w:pos="7328"/>
-          <w:tab w:val="left" w:pos="8244"/>
-          <w:tab w:val="left" w:pos="9160"/>
-          <w:tab w:val="left" w:pos="10076"/>
-          <w:tab w:val="left" w:pos="10992"/>
-          <w:tab w:val="left" w:pos="11908"/>
-          <w:tab w:val="left" w:pos="12824"/>
-          <w:tab w:val="left" w:pos="13740"/>
-          <w:tab w:val="left" w:pos="14656"/>
-        </w:tabs>
-        <w:jc w:val="left"/>
-        <w:rPr>
-          <w:rFonts w:ascii="宋体" w:hAnsi="宋体" w:eastAsia="宋体" w:cs="宋体"/>
-          <w:color w:val="000000"/>
-          <w:kern w:val="0"/>
-          <w:sz w:val="24"/>
-          <w:szCs w:val="24"/>
-        </w:rPr>
-      </w:pPr>
-      <w:r>
-        <w:rPr>
-          <w:rFonts w:ascii="宋体" w:hAnsi="宋体" w:eastAsia="宋体" w:cs="宋体"/>
-          <w:color w:val="000000"/>
-          <w:kern w:val="0"/>
-          <w:sz w:val="24"/>
-          <w:szCs w:val="24"/>
-        </w:rPr>
-        <w:t xml:space="preserve"> 0</w:t>
-      </w:r>
-    </w:p>
-    <w:p>
-      <w:pPr>
-        <w:widowControl/>
-        <w:tabs>
-          <w:tab w:val="left" w:pos="916"/>
-          <w:tab w:val="left" w:pos="1832"/>
-          <w:tab w:val="left" w:pos="2748"/>
-          <w:tab w:val="left" w:pos="3664"/>
-          <w:tab w:val="left" w:pos="4580"/>
-          <w:tab w:val="left" w:pos="5496"/>
-          <w:tab w:val="left" w:pos="6412"/>
-          <w:tab w:val="left" w:pos="7328"/>
-          <w:tab w:val="left" w:pos="8244"/>
-          <w:tab w:val="left" w:pos="9160"/>
-          <w:tab w:val="left" w:pos="10076"/>
-          <w:tab w:val="left" w:pos="10992"/>
-          <w:tab w:val="left" w:pos="11908"/>
-          <w:tab w:val="left" w:pos="12824"/>
-          <w:tab w:val="left" w:pos="13740"/>
-          <w:tab w:val="left" w:pos="14656"/>
-        </w:tabs>
-        <w:jc w:val="left"/>
-        <w:rPr>
-          <w:rFonts w:ascii="宋体" w:hAnsi="宋体" w:eastAsia="宋体" w:cs="宋体"/>
-          <w:color w:val="000000"/>
-          <w:kern w:val="0"/>
-          <w:sz w:val="24"/>
-          <w:szCs w:val="24"/>
-        </w:rPr>
-      </w:pPr>
-      <w:r>
-        <w:rPr>
-          <w:rFonts w:ascii="宋体" w:hAnsi="宋体" w:eastAsia="宋体" w:cs="宋体"/>
-          <w:color w:val="000000"/>
-          <w:kern w:val="0"/>
-          <w:sz w:val="24"/>
-          <w:szCs w:val="24"/>
-        </w:rPr>
-        <w:t xml:space="preserve"> 4</w:t>
-      </w:r>
-    </w:p>
-    <w:p>
-      <w:pPr>
-        <w:widowControl/>
-        <w:tabs>
-          <w:tab w:val="left" w:pos="916"/>
-          <w:tab w:val="left" w:pos="1832"/>
-          <w:tab w:val="left" w:pos="2748"/>
-          <w:tab w:val="left" w:pos="3664"/>
-          <w:tab w:val="left" w:pos="4580"/>
-          <w:tab w:val="left" w:pos="5496"/>
-          <w:tab w:val="left" w:pos="6412"/>
-          <w:tab w:val="left" w:pos="7328"/>
-          <w:tab w:val="left" w:pos="8244"/>
-          <w:tab w:val="left" w:pos="9160"/>
-          <w:tab w:val="left" w:pos="10076"/>
-          <w:tab w:val="left" w:pos="10992"/>
-          <w:tab w:val="left" w:pos="11908"/>
-          <w:tab w:val="left" w:pos="12824"/>
-          <w:tab w:val="left" w:pos="13740"/>
-          <w:tab w:val="left" w:pos="14656"/>
-        </w:tabs>
-        <w:jc w:val="left"/>
-        <w:rPr>
-          <w:rFonts w:ascii="宋体" w:hAnsi="宋体" w:eastAsia="宋体" w:cs="宋体"/>
-          <w:color w:val="000000"/>
-          <w:kern w:val="0"/>
-          <w:sz w:val="24"/>
-          <w:szCs w:val="24"/>
-        </w:rPr>
-      </w:pPr>
-      <w:r>
-        <w:rPr>
-          <w:rFonts w:ascii="宋体" w:hAnsi="宋体" w:eastAsia="宋体" w:cs="宋体"/>
-          <w:color w:val="000000"/>
-          <w:kern w:val="0"/>
-          <w:sz w:val="24"/>
-          <w:szCs w:val="24"/>
-        </w:rPr>
-        <w:t xml:space="preserve"> 8</w:t>
-      </w:r>
-    </w:p>
-    <w:p>
-      <w:pPr>
-        <w:widowControl/>
-        <w:tabs>
-          <w:tab w:val="left" w:pos="916"/>
-          <w:tab w:val="left" w:pos="1832"/>
-          <w:tab w:val="left" w:pos="2748"/>
-          <w:tab w:val="left" w:pos="3664"/>
-          <w:tab w:val="left" w:pos="4580"/>
-          <w:tab w:val="left" w:pos="5496"/>
-          <w:tab w:val="left" w:pos="6412"/>
-          <w:tab w:val="left" w:pos="7328"/>
-          <w:tab w:val="left" w:pos="8244"/>
-          <w:tab w:val="left" w:pos="9160"/>
-          <w:tab w:val="left" w:pos="10076"/>
-          <w:tab w:val="left" w:pos="10992"/>
-          <w:tab w:val="left" w:pos="11908"/>
-          <w:tab w:val="left" w:pos="12824"/>
-          <w:tab w:val="left" w:pos="13740"/>
-          <w:tab w:val="left" w:pos="14656"/>
-        </w:tabs>
-        <w:jc w:val="left"/>
-        <w:rPr>
-          <w:rFonts w:ascii="宋体" w:hAnsi="宋体" w:eastAsia="宋体" w:cs="宋体"/>
-          <w:color w:val="000000"/>
-          <w:kern w:val="0"/>
-          <w:sz w:val="24"/>
-          <w:szCs w:val="24"/>
-        </w:rPr>
-      </w:pPr>
-      <w:r>
-        <w:rPr>
-          <w:rFonts w:ascii="宋体" w:hAnsi="宋体" w:eastAsia="宋体" w:cs="宋体"/>
-          <w:color w:val="000000"/>
-          <w:kern w:val="0"/>
-          <w:sz w:val="24"/>
-          <w:szCs w:val="24"/>
-        </w:rPr>
-        <w:t>12</w:t>
-      </w:r>
-    </w:p>
-    <w:p>
-      <w:pPr>
-        <w:widowControl/>
-        <w:tabs>
-          <w:tab w:val="left" w:pos="916"/>
-          <w:tab w:val="left" w:pos="1832"/>
-          <w:tab w:val="left" w:pos="2748"/>
-          <w:tab w:val="left" w:pos="3664"/>
-          <w:tab w:val="left" w:pos="4580"/>
-          <w:tab w:val="left" w:pos="5496"/>
-          <w:tab w:val="left" w:pos="6412"/>
-          <w:tab w:val="left" w:pos="7328"/>
-          <w:tab w:val="left" w:pos="8244"/>
-          <w:tab w:val="left" w:pos="9160"/>
-          <w:tab w:val="left" w:pos="10076"/>
-          <w:tab w:val="left" w:pos="10992"/>
-          <w:tab w:val="left" w:pos="11908"/>
-          <w:tab w:val="left" w:pos="12824"/>
-          <w:tab w:val="left" w:pos="13740"/>
-          <w:tab w:val="left" w:pos="14656"/>
-        </w:tabs>
-        <w:jc w:val="left"/>
-        <w:rPr>
-          <w:rFonts w:ascii="宋体" w:hAnsi="宋体" w:eastAsia="宋体" w:cs="宋体"/>
-          <w:color w:val="000000"/>
-          <w:kern w:val="0"/>
-          <w:sz w:val="24"/>
-          <w:szCs w:val="24"/>
-        </w:rPr>
-      </w:pPr>
-      <w:r>
-        <w:rPr>
-          <w:rFonts w:ascii="宋体" w:hAnsi="宋体" w:eastAsia="宋体" w:cs="宋体"/>
-          <w:color w:val="000000"/>
-          <w:kern w:val="0"/>
-          <w:sz w:val="24"/>
-          <w:szCs w:val="24"/>
-        </w:rPr>
-        <w:t>16</w:t>
-      </w:r>
-    </w:p>
-    <w:p>
-      <w:pPr>
-        <w:widowControl/>
-        <w:tabs>
-          <w:tab w:val="left" w:pos="916"/>
-          <w:tab w:val="left" w:pos="1832"/>
-          <w:tab w:val="left" w:pos="2748"/>
-          <w:tab w:val="left" w:pos="3664"/>
-          <w:tab w:val="left" w:pos="4580"/>
-          <w:tab w:val="left" w:pos="5496"/>
-          <w:tab w:val="left" w:pos="6412"/>
-          <w:tab w:val="left" w:pos="7328"/>
-          <w:tab w:val="left" w:pos="8244"/>
-          <w:tab w:val="left" w:pos="9160"/>
-          <w:tab w:val="left" w:pos="10076"/>
-          <w:tab w:val="left" w:pos="10992"/>
-          <w:tab w:val="left" w:pos="11908"/>
-          <w:tab w:val="left" w:pos="12824"/>
-          <w:tab w:val="left" w:pos="13740"/>
-          <w:tab w:val="left" w:pos="14656"/>
-        </w:tabs>
-        <w:jc w:val="left"/>
-        <w:rPr>
-          <w:rFonts w:ascii="宋体" w:hAnsi="宋体" w:eastAsia="宋体" w:cs="宋体"/>
-          <w:color w:val="000000"/>
-          <w:kern w:val="0"/>
-          <w:sz w:val="24"/>
-          <w:szCs w:val="24"/>
-        </w:rPr>
-      </w:pPr>
-      <w:r>
-        <w:rPr>
-          <w:rFonts w:ascii="宋体" w:hAnsi="宋体" w:eastAsia="宋体" w:cs="宋体"/>
-          <w:color w:val="000000"/>
-          <w:kern w:val="0"/>
-          <w:sz w:val="24"/>
-          <w:szCs w:val="24"/>
-        </w:rPr>
-        <w:t>20</w:t>
-      </w:r>
-    </w:p>
-    <w:p>
-      <w:pPr>
-        <w:widowControl/>
-        <w:tabs>
-          <w:tab w:val="left" w:pos="916"/>
-          <w:tab w:val="left" w:pos="1832"/>
-          <w:tab w:val="left" w:pos="2748"/>
-          <w:tab w:val="left" w:pos="3664"/>
-          <w:tab w:val="left" w:pos="4580"/>
-          <w:tab w:val="left" w:pos="5496"/>
-          <w:tab w:val="left" w:pos="6412"/>
-          <w:tab w:val="left" w:pos="7328"/>
-          <w:tab w:val="left" w:pos="8244"/>
-          <w:tab w:val="left" w:pos="9160"/>
-          <w:tab w:val="left" w:pos="10076"/>
-          <w:tab w:val="left" w:pos="10992"/>
-          <w:tab w:val="left" w:pos="11908"/>
-          <w:tab w:val="left" w:pos="12824"/>
-          <w:tab w:val="left" w:pos="13740"/>
-          <w:tab w:val="left" w:pos="14656"/>
-        </w:tabs>
-        <w:jc w:val="left"/>
-        <w:rPr>
-          <w:rFonts w:ascii="宋体" w:hAnsi="宋体" w:eastAsia="宋体" w:cs="宋体"/>
-          <w:color w:val="000000"/>
-          <w:kern w:val="0"/>
-          <w:sz w:val="24"/>
-          <w:szCs w:val="24"/>
-        </w:rPr>
-      </w:pPr>
-      <w:r>
-        <w:rPr>
-          <w:rFonts w:ascii="宋体" w:hAnsi="宋体" w:eastAsia="宋体" w:cs="宋体"/>
-          <w:color w:val="000000"/>
-          <w:kern w:val="0"/>
-          <w:sz w:val="24"/>
-          <w:szCs w:val="24"/>
-        </w:rPr>
-        <w:t>24</w:t>
-      </w:r>
-    </w:p>
-    <w:p>
-      <w:pPr>
-        <w:widowControl/>
-        <w:tabs>
-          <w:tab w:val="left" w:pos="916"/>
-          <w:tab w:val="left" w:pos="1832"/>
-          <w:tab w:val="left" w:pos="2748"/>
-          <w:tab w:val="left" w:pos="3664"/>
-          <w:tab w:val="left" w:pos="4580"/>
-          <w:tab w:val="left" w:pos="5496"/>
-          <w:tab w:val="left" w:pos="6412"/>
-          <w:tab w:val="left" w:pos="7328"/>
-          <w:tab w:val="left" w:pos="8244"/>
-          <w:tab w:val="left" w:pos="9160"/>
-          <w:tab w:val="left" w:pos="10076"/>
-          <w:tab w:val="left" w:pos="10992"/>
-          <w:tab w:val="left" w:pos="11908"/>
-          <w:tab w:val="left" w:pos="12824"/>
-          <w:tab w:val="left" w:pos="13740"/>
-          <w:tab w:val="left" w:pos="14656"/>
-        </w:tabs>
-        <w:jc w:val="left"/>
-        <w:rPr>
-          <w:rFonts w:ascii="宋体" w:hAnsi="宋体" w:eastAsia="宋体" w:cs="宋体"/>
-          <w:color w:val="000000"/>
-          <w:kern w:val="0"/>
-          <w:sz w:val="24"/>
-          <w:szCs w:val="24"/>
-        </w:rPr>
-      </w:pPr>
-      <w:r>
-        <w:rPr>
-          <w:rFonts w:ascii="宋体" w:hAnsi="宋体" w:eastAsia="宋体" w:cs="宋体"/>
-          <w:color w:val="000000"/>
-          <w:kern w:val="0"/>
-          <w:sz w:val="24"/>
-          <w:szCs w:val="24"/>
-        </w:rPr>
-        <w:t>28</w:t>
-      </w:r>
-    </w:p>
-    <w:p>
-      <w:pPr>
-        <w:widowControl/>
-        <w:tabs>
-          <w:tab w:val="left" w:pos="916"/>
-          <w:tab w:val="left" w:pos="1832"/>
-          <w:tab w:val="left" w:pos="2748"/>
-          <w:tab w:val="left" w:pos="3664"/>
-          <w:tab w:val="left" w:pos="4580"/>
-          <w:tab w:val="left" w:pos="5496"/>
-          <w:tab w:val="left" w:pos="6412"/>
-          <w:tab w:val="left" w:pos="7328"/>
-          <w:tab w:val="left" w:pos="8244"/>
-          <w:tab w:val="left" w:pos="9160"/>
-          <w:tab w:val="left" w:pos="10076"/>
-          <w:tab w:val="left" w:pos="10992"/>
-          <w:tab w:val="left" w:pos="11908"/>
-          <w:tab w:val="left" w:pos="12824"/>
-          <w:tab w:val="left" w:pos="13740"/>
-          <w:tab w:val="left" w:pos="14656"/>
-        </w:tabs>
-        <w:jc w:val="left"/>
-        <w:rPr>
-          <w:rFonts w:ascii="宋体" w:hAnsi="宋体" w:eastAsia="宋体" w:cs="宋体"/>
-          <w:color w:val="000000"/>
-          <w:kern w:val="0"/>
-          <w:sz w:val="24"/>
-          <w:szCs w:val="24"/>
-        </w:rPr>
-      </w:pPr>
-      <w:r>
-        <w:rPr>
-          <w:rFonts w:ascii="宋体" w:hAnsi="宋体" w:eastAsia="宋体" w:cs="宋体"/>
-          <w:color w:val="000000"/>
-          <w:kern w:val="0"/>
-          <w:sz w:val="24"/>
-          <w:szCs w:val="24"/>
-        </w:rPr>
-        <w:t>32</w:t>
-      </w:r>
-    </w:p>
-    <w:p>
-      <w:pPr>
-        <w:widowControl/>
-        <w:tabs>
-          <w:tab w:val="left" w:pos="916"/>
-          <w:tab w:val="left" w:pos="1832"/>
-          <w:tab w:val="left" w:pos="2748"/>
-          <w:tab w:val="left" w:pos="3664"/>
-          <w:tab w:val="left" w:pos="4580"/>
-          <w:tab w:val="left" w:pos="5496"/>
-          <w:tab w:val="left" w:pos="6412"/>
-          <w:tab w:val="left" w:pos="7328"/>
-          <w:tab w:val="left" w:pos="8244"/>
-          <w:tab w:val="left" w:pos="9160"/>
-          <w:tab w:val="left" w:pos="10076"/>
-          <w:tab w:val="left" w:pos="10992"/>
-          <w:tab w:val="left" w:pos="11908"/>
-          <w:tab w:val="left" w:pos="12824"/>
-          <w:tab w:val="left" w:pos="13740"/>
-          <w:tab w:val="left" w:pos="14656"/>
-        </w:tabs>
-        <w:jc w:val="left"/>
-        <w:rPr>
-          <w:rFonts w:ascii="宋体" w:hAnsi="宋体" w:eastAsia="宋体" w:cs="宋体"/>
-          <w:color w:val="000000"/>
-          <w:kern w:val="0"/>
-          <w:sz w:val="24"/>
-          <w:szCs w:val="24"/>
-        </w:rPr>
-      </w:pPr>
-      <w:r>
-        <w:rPr>
-          <w:rFonts w:ascii="宋体" w:hAnsi="宋体" w:eastAsia="宋体" w:cs="宋体"/>
-          <w:color w:val="000000"/>
-          <w:kern w:val="0"/>
-          <w:sz w:val="24"/>
-          <w:szCs w:val="24"/>
-        </w:rPr>
-        <w:t>36</w:t>
-      </w:r>
-    </w:p>
-    <w:p>
-      <w:pPr>
-        <w:widowControl/>
-        <w:tabs>
-          <w:tab w:val="left" w:pos="916"/>
-          <w:tab w:val="left" w:pos="1832"/>
-          <w:tab w:val="left" w:pos="2748"/>
-          <w:tab w:val="left" w:pos="3664"/>
-          <w:tab w:val="left" w:pos="4580"/>
-          <w:tab w:val="left" w:pos="5496"/>
-          <w:tab w:val="left" w:pos="6412"/>
-          <w:tab w:val="left" w:pos="7328"/>
-          <w:tab w:val="left" w:pos="8244"/>
-          <w:tab w:val="left" w:pos="9160"/>
-          <w:tab w:val="left" w:pos="10076"/>
-          <w:tab w:val="left" w:pos="10992"/>
-          <w:tab w:val="left" w:pos="11908"/>
-          <w:tab w:val="left" w:pos="12824"/>
-          <w:tab w:val="left" w:pos="13740"/>
-          <w:tab w:val="left" w:pos="14656"/>
-        </w:tabs>
-        <w:jc w:val="left"/>
-        <w:rPr>
-          <w:rFonts w:ascii="宋体" w:hAnsi="宋体" w:eastAsia="宋体" w:cs="宋体"/>
-          <w:color w:val="000000"/>
-          <w:kern w:val="0"/>
-          <w:sz w:val="24"/>
-          <w:szCs w:val="24"/>
-        </w:rPr>
-      </w:pPr>
     </w:p>
     <w:p>
       <w:pPr>

--- a/文档.docx
+++ b/文档.docx
@@ -12441,7 +12441,7 @@
           <w:szCs w:val="24"/>
           <w:lang w:val="en-US" w:eastAsia="zh-CN"/>
         </w:rPr>
-        <w:t>③将信号量加一，让列表中线程可以竞争，取就绪列表上的最高优先级线程</w:t>
+        <w:t>③设置锁原持有者的优先级。如果没有捐赠或者有捐赠但是原线程仅持有该锁，则把优先级还原；否则进行嵌套捐赠，把原线程的优先级设置为锁列表中线程的最高级.</w:t>
       </w:r>
     </w:p>
     <w:p>
@@ -12484,7 +12484,7 @@
           <w:szCs w:val="24"/>
           <w:lang w:val="en-US" w:eastAsia="zh-CN"/>
         </w:rPr>
-        <w:t>④设置锁原持有者的优先级。如果没有捐赠或者有捐赠但是原线程仅持有该锁，则把优先级还原；否则进行嵌套捐赠，把原线程的优先级设置为锁列表中线程的最高级。</w:t>
+        <w:t>④将信号量加一，thread_yield()让列表中线程可以竞争，取就绪列表上的最高优先级线程。</w:t>
       </w:r>
     </w:p>
     <w:p>
@@ -12991,6 +12991,17 @@
           <w:lang w:val="en-US" w:eastAsia="zh-CN"/>
         </w:rPr>
         <w:t>队列被阻塞。</w:t>
+      </w:r>
+      <w:r>
+        <w:rPr>
+          <w:rFonts w:hint="eastAsia" w:ascii="宋体" w:hAnsi="宋体" w:eastAsia="宋体" w:cs="宋体"/>
+          <w:color w:val="000000"/>
+          <w:kern w:val="0"/>
+          <w:sz w:val="24"/>
+          <w:szCs w:val="24"/>
+          <w:lang w:val="en-US" w:eastAsia="zh-CN"/>
+        </w:rPr>
+        <w:t>如果调用thread_set_priority()设置有限制是小于现优先级或者当前线程锁列表不为空，则不更新。</w:t>
       </w:r>
     </w:p>
     <w:p>
@@ -14234,7 +14245,28 @@
           <w:sz w:val="24"/>
           <w:szCs w:val="24"/>
         </w:rPr>
-        <w:t>c中增加static load_avg，</w:t>
+        <w:t>c中增加</w:t>
+      </w:r>
+      <w:r>
+        <w:rPr>
+          <w:rFonts w:hint="eastAsia" w:ascii="宋体" w:hAnsi="宋体" w:eastAsia="宋体" w:cs="宋体"/>
+          <w:color w:val="000000"/>
+          <w:kern w:val="0"/>
+          <w:sz w:val="24"/>
+          <w:szCs w:val="24"/>
+          <w:lang w:val="en-US" w:eastAsia="zh-CN"/>
+        </w:rPr>
+        <w:t>全局变量</w:t>
+      </w:r>
+      <w:r>
+        <w:rPr>
+          <w:rFonts w:hint="default" w:ascii="宋体" w:hAnsi="宋体" w:eastAsia="宋体" w:cs="宋体"/>
+          <w:color w:val="000000"/>
+          <w:kern w:val="0"/>
+          <w:sz w:val="24"/>
+          <w:szCs w:val="24"/>
+        </w:rPr>
+        <w:t>static load_avg，</w:t>
       </w:r>
       <w:r>
         <w:rPr>
@@ -14458,1203 +14490,1203 @@
           <w:szCs w:val="24"/>
         </w:rPr>
       </w:pPr>
-    </w:p>
-    <w:p>
-      <w:pPr>
-        <w:widowControl/>
-        <w:tabs>
-          <w:tab w:val="left" w:pos="916"/>
-          <w:tab w:val="left" w:pos="1832"/>
-          <w:tab w:val="left" w:pos="2748"/>
-          <w:tab w:val="left" w:pos="3664"/>
-          <w:tab w:val="left" w:pos="4580"/>
-          <w:tab w:val="left" w:pos="5496"/>
-          <w:tab w:val="left" w:pos="6412"/>
-          <w:tab w:val="left" w:pos="7328"/>
-          <w:tab w:val="left" w:pos="8244"/>
-          <w:tab w:val="left" w:pos="9160"/>
-          <w:tab w:val="left" w:pos="10076"/>
-          <w:tab w:val="left" w:pos="10992"/>
-          <w:tab w:val="left" w:pos="11908"/>
-          <w:tab w:val="left" w:pos="12824"/>
-          <w:tab w:val="left" w:pos="13740"/>
-          <w:tab w:val="left" w:pos="14656"/>
-        </w:tabs>
-        <w:jc w:val="left"/>
-        <w:rPr>
-          <w:rFonts w:ascii="宋体" w:hAnsi="宋体" w:eastAsia="宋体" w:cs="宋体"/>
-          <w:color w:val="000000"/>
-          <w:kern w:val="0"/>
-          <w:sz w:val="24"/>
-          <w:szCs w:val="24"/>
-        </w:rPr>
-      </w:pPr>
-      <w:r>
-        <w:rPr>
-          <w:rFonts w:ascii="宋体" w:hAnsi="宋体" w:eastAsia="宋体" w:cs="宋体"/>
-          <w:color w:val="000000"/>
-          <w:kern w:val="0"/>
-          <w:sz w:val="24"/>
-          <w:szCs w:val="24"/>
-        </w:rPr>
-        <w:t>&gt;&gt; C2: Suppose threads A, B, and C have nice values 0, 1, and 2.  Each</w:t>
-      </w:r>
-    </w:p>
-    <w:p>
-      <w:pPr>
-        <w:widowControl/>
-        <w:tabs>
-          <w:tab w:val="left" w:pos="916"/>
-          <w:tab w:val="left" w:pos="1832"/>
-          <w:tab w:val="left" w:pos="2748"/>
-          <w:tab w:val="left" w:pos="3664"/>
-          <w:tab w:val="left" w:pos="4580"/>
-          <w:tab w:val="left" w:pos="5496"/>
-          <w:tab w:val="left" w:pos="6412"/>
-          <w:tab w:val="left" w:pos="7328"/>
-          <w:tab w:val="left" w:pos="8244"/>
-          <w:tab w:val="left" w:pos="9160"/>
-          <w:tab w:val="left" w:pos="10076"/>
-          <w:tab w:val="left" w:pos="10992"/>
-          <w:tab w:val="left" w:pos="11908"/>
-          <w:tab w:val="left" w:pos="12824"/>
-          <w:tab w:val="left" w:pos="13740"/>
-          <w:tab w:val="left" w:pos="14656"/>
-        </w:tabs>
-        <w:jc w:val="left"/>
-        <w:rPr>
-          <w:rFonts w:ascii="宋体" w:hAnsi="宋体" w:eastAsia="宋体" w:cs="宋体"/>
-          <w:color w:val="000000"/>
-          <w:kern w:val="0"/>
-          <w:sz w:val="24"/>
-          <w:szCs w:val="24"/>
-        </w:rPr>
-      </w:pPr>
-      <w:r>
-        <w:rPr>
-          <w:rFonts w:ascii="宋体" w:hAnsi="宋体" w:eastAsia="宋体" w:cs="宋体"/>
-          <w:color w:val="000000"/>
-          <w:kern w:val="0"/>
-          <w:sz w:val="24"/>
-          <w:szCs w:val="24"/>
-        </w:rPr>
-        <w:t>&gt;&gt; has a recent_cpu value of 0.  Fill in the table below showing the</w:t>
-      </w:r>
-    </w:p>
-    <w:p>
-      <w:pPr>
-        <w:widowControl/>
-        <w:tabs>
-          <w:tab w:val="left" w:pos="916"/>
-          <w:tab w:val="left" w:pos="1832"/>
-          <w:tab w:val="left" w:pos="2748"/>
-          <w:tab w:val="left" w:pos="3664"/>
-          <w:tab w:val="left" w:pos="4580"/>
-          <w:tab w:val="left" w:pos="5496"/>
-          <w:tab w:val="left" w:pos="6412"/>
-          <w:tab w:val="left" w:pos="7328"/>
-          <w:tab w:val="left" w:pos="8244"/>
-          <w:tab w:val="left" w:pos="9160"/>
-          <w:tab w:val="left" w:pos="10076"/>
-          <w:tab w:val="left" w:pos="10992"/>
-          <w:tab w:val="left" w:pos="11908"/>
-          <w:tab w:val="left" w:pos="12824"/>
-          <w:tab w:val="left" w:pos="13740"/>
-          <w:tab w:val="left" w:pos="14656"/>
-        </w:tabs>
-        <w:jc w:val="left"/>
-        <w:rPr>
-          <w:rFonts w:ascii="宋体" w:hAnsi="宋体" w:eastAsia="宋体" w:cs="宋体"/>
-          <w:color w:val="000000"/>
-          <w:kern w:val="0"/>
-          <w:sz w:val="24"/>
-          <w:szCs w:val="24"/>
-        </w:rPr>
-      </w:pPr>
-      <w:r>
-        <w:rPr>
-          <w:rFonts w:ascii="宋体" w:hAnsi="宋体" w:eastAsia="宋体" w:cs="宋体"/>
-          <w:color w:val="000000"/>
-          <w:kern w:val="0"/>
-          <w:sz w:val="24"/>
-          <w:szCs w:val="24"/>
-        </w:rPr>
-        <w:t>&gt;&gt; scheduling decision and the priority and recent_cpu values for each</w:t>
-      </w:r>
-    </w:p>
-    <w:p>
-      <w:pPr>
-        <w:widowControl/>
-        <w:tabs>
-          <w:tab w:val="left" w:pos="916"/>
-          <w:tab w:val="left" w:pos="1832"/>
-          <w:tab w:val="left" w:pos="2748"/>
-          <w:tab w:val="left" w:pos="3664"/>
-          <w:tab w:val="left" w:pos="4580"/>
-          <w:tab w:val="left" w:pos="5496"/>
-          <w:tab w:val="left" w:pos="6412"/>
-          <w:tab w:val="left" w:pos="7328"/>
-          <w:tab w:val="left" w:pos="8244"/>
-          <w:tab w:val="left" w:pos="9160"/>
-          <w:tab w:val="left" w:pos="10076"/>
-          <w:tab w:val="left" w:pos="10992"/>
-          <w:tab w:val="left" w:pos="11908"/>
-          <w:tab w:val="left" w:pos="12824"/>
-          <w:tab w:val="left" w:pos="13740"/>
-          <w:tab w:val="left" w:pos="14656"/>
-        </w:tabs>
-        <w:jc w:val="left"/>
-        <w:rPr>
-          <w:rFonts w:ascii="宋体" w:hAnsi="宋体" w:eastAsia="宋体" w:cs="宋体"/>
-          <w:color w:val="000000"/>
-          <w:kern w:val="0"/>
-          <w:sz w:val="24"/>
-          <w:szCs w:val="24"/>
-        </w:rPr>
-      </w:pPr>
-      <w:r>
-        <w:rPr>
-          <w:rFonts w:ascii="宋体" w:hAnsi="宋体" w:eastAsia="宋体" w:cs="宋体"/>
-          <w:color w:val="000000"/>
-          <w:kern w:val="0"/>
-          <w:sz w:val="24"/>
-          <w:szCs w:val="24"/>
-        </w:rPr>
-        <w:t>&gt;&gt; thread after each given number of timer ticks:</w:t>
-      </w:r>
-    </w:p>
-    <w:p>
-      <w:pPr>
-        <w:widowControl/>
-        <w:tabs>
-          <w:tab w:val="left" w:pos="916"/>
-          <w:tab w:val="left" w:pos="1832"/>
-          <w:tab w:val="left" w:pos="2748"/>
-          <w:tab w:val="left" w:pos="3664"/>
-          <w:tab w:val="left" w:pos="4580"/>
-          <w:tab w:val="left" w:pos="5496"/>
-          <w:tab w:val="left" w:pos="6412"/>
-          <w:tab w:val="left" w:pos="7328"/>
-          <w:tab w:val="left" w:pos="8244"/>
-          <w:tab w:val="left" w:pos="9160"/>
-          <w:tab w:val="left" w:pos="10076"/>
-          <w:tab w:val="left" w:pos="10992"/>
-          <w:tab w:val="left" w:pos="11908"/>
-          <w:tab w:val="left" w:pos="12824"/>
-          <w:tab w:val="left" w:pos="13740"/>
-          <w:tab w:val="left" w:pos="14656"/>
-        </w:tabs>
-        <w:jc w:val="left"/>
-        <w:rPr>
-          <w:rFonts w:ascii="宋体" w:hAnsi="宋体" w:eastAsia="宋体" w:cs="宋体"/>
-          <w:color w:val="000000"/>
-          <w:kern w:val="0"/>
-          <w:sz w:val="24"/>
-          <w:szCs w:val="24"/>
-        </w:rPr>
-      </w:pPr>
-    </w:p>
-    <w:p>
-      <w:pPr>
-        <w:widowControl/>
-        <w:tabs>
-          <w:tab w:val="left" w:pos="916"/>
-          <w:tab w:val="left" w:pos="1832"/>
-          <w:tab w:val="left" w:pos="2748"/>
-          <w:tab w:val="left" w:pos="3664"/>
-          <w:tab w:val="left" w:pos="4580"/>
-          <w:tab w:val="left" w:pos="5496"/>
-          <w:tab w:val="left" w:pos="6412"/>
-          <w:tab w:val="left" w:pos="7328"/>
-          <w:tab w:val="left" w:pos="8244"/>
-          <w:tab w:val="left" w:pos="9160"/>
-          <w:tab w:val="left" w:pos="10076"/>
-          <w:tab w:val="left" w:pos="10992"/>
-          <w:tab w:val="left" w:pos="11908"/>
-          <w:tab w:val="left" w:pos="12824"/>
-          <w:tab w:val="left" w:pos="13740"/>
-          <w:tab w:val="left" w:pos="14656"/>
-        </w:tabs>
-        <w:jc w:val="left"/>
-        <w:rPr>
-          <w:rFonts w:ascii="宋体" w:hAnsi="宋体" w:eastAsia="宋体" w:cs="宋体"/>
-          <w:color w:val="000000"/>
-          <w:kern w:val="0"/>
-          <w:sz w:val="24"/>
-          <w:szCs w:val="24"/>
-        </w:rPr>
-      </w:pPr>
-      <w:r>
-        <w:rPr>
-          <w:rFonts w:ascii="宋体" w:hAnsi="宋体" w:eastAsia="宋体" w:cs="宋体"/>
-          <w:color w:val="000000"/>
-          <w:kern w:val="0"/>
-          <w:sz w:val="24"/>
-          <w:szCs w:val="24"/>
-        </w:rPr>
-        <w:t xml:space="preserve">timer </w:t>
-      </w:r>
-      <w:r>
-        <w:rPr>
-          <w:rFonts w:hint="eastAsia" w:ascii="宋体" w:hAnsi="宋体" w:eastAsia="宋体" w:cs="宋体"/>
-          <w:color w:val="000000"/>
-          <w:kern w:val="0"/>
-          <w:sz w:val="24"/>
-          <w:szCs w:val="24"/>
-          <w:lang w:val="en-US" w:eastAsia="zh-CN"/>
-        </w:rPr>
-        <w:t xml:space="preserve"> </w:t>
-      </w:r>
-      <w:r>
-        <w:rPr>
-          <w:rFonts w:ascii="宋体" w:hAnsi="宋体" w:eastAsia="宋体" w:cs="宋体"/>
-          <w:color w:val="000000"/>
-          <w:kern w:val="0"/>
-          <w:sz w:val="24"/>
-          <w:szCs w:val="24"/>
-        </w:rPr>
-        <w:t xml:space="preserve"> recent_cpu   </w:t>
-      </w:r>
-      <w:r>
-        <w:rPr>
-          <w:rFonts w:hint="eastAsia" w:ascii="宋体" w:hAnsi="宋体" w:eastAsia="宋体" w:cs="宋体"/>
-          <w:color w:val="000000"/>
-          <w:kern w:val="0"/>
-          <w:sz w:val="24"/>
-          <w:szCs w:val="24"/>
-          <w:lang w:val="en-US" w:eastAsia="zh-CN"/>
-        </w:rPr>
-        <w:t xml:space="preserve"> </w:t>
-      </w:r>
-      <w:r>
-        <w:rPr>
-          <w:rFonts w:ascii="宋体" w:hAnsi="宋体" w:eastAsia="宋体" w:cs="宋体"/>
-          <w:color w:val="000000"/>
-          <w:kern w:val="0"/>
-          <w:sz w:val="24"/>
-          <w:szCs w:val="24"/>
-        </w:rPr>
-        <w:t xml:space="preserve"> priority   </w:t>
-      </w:r>
-      <w:r>
-        <w:rPr>
-          <w:rFonts w:hint="eastAsia" w:ascii="宋体" w:hAnsi="宋体" w:eastAsia="宋体" w:cs="宋体"/>
-          <w:color w:val="000000"/>
-          <w:kern w:val="0"/>
-          <w:sz w:val="24"/>
-          <w:szCs w:val="24"/>
-          <w:lang w:val="en-US" w:eastAsia="zh-CN"/>
-        </w:rPr>
-        <w:t xml:space="preserve">  </w:t>
-      </w:r>
-      <w:r>
-        <w:rPr>
-          <w:rFonts w:ascii="宋体" w:hAnsi="宋体" w:eastAsia="宋体" w:cs="宋体"/>
-          <w:color w:val="000000"/>
-          <w:kern w:val="0"/>
-          <w:sz w:val="24"/>
-          <w:szCs w:val="24"/>
-        </w:rPr>
-        <w:t>thread</w:t>
-      </w:r>
-    </w:p>
-    <w:p>
-      <w:pPr>
-        <w:widowControl/>
-        <w:tabs>
-          <w:tab w:val="left" w:pos="916"/>
-          <w:tab w:val="left" w:pos="1832"/>
-          <w:tab w:val="left" w:pos="2748"/>
-          <w:tab w:val="left" w:pos="3664"/>
-          <w:tab w:val="left" w:pos="4580"/>
-          <w:tab w:val="left" w:pos="5496"/>
-          <w:tab w:val="left" w:pos="6412"/>
-          <w:tab w:val="left" w:pos="7328"/>
-          <w:tab w:val="left" w:pos="8244"/>
-          <w:tab w:val="left" w:pos="9160"/>
-          <w:tab w:val="left" w:pos="10076"/>
-          <w:tab w:val="left" w:pos="10992"/>
-          <w:tab w:val="left" w:pos="11908"/>
-          <w:tab w:val="left" w:pos="12824"/>
-          <w:tab w:val="left" w:pos="13740"/>
-          <w:tab w:val="left" w:pos="14656"/>
-        </w:tabs>
-        <w:jc w:val="left"/>
-        <w:rPr>
-          <w:rFonts w:ascii="宋体" w:hAnsi="宋体" w:eastAsia="宋体" w:cs="宋体"/>
-          <w:color w:val="000000"/>
-          <w:kern w:val="0"/>
-          <w:sz w:val="24"/>
-          <w:szCs w:val="24"/>
-        </w:rPr>
-      </w:pPr>
-      <w:r>
-        <w:rPr>
-          <w:rFonts w:ascii="宋体" w:hAnsi="宋体" w:eastAsia="宋体" w:cs="宋体"/>
-          <w:color w:val="000000"/>
-          <w:kern w:val="0"/>
-          <w:sz w:val="24"/>
-          <w:szCs w:val="24"/>
-        </w:rPr>
-        <w:t xml:space="preserve">ticks  </w:t>
-      </w:r>
-      <w:r>
-        <w:rPr>
-          <w:rFonts w:hint="eastAsia" w:ascii="宋体" w:hAnsi="宋体" w:eastAsia="宋体" w:cs="宋体"/>
-          <w:color w:val="000000"/>
-          <w:kern w:val="0"/>
-          <w:sz w:val="24"/>
-          <w:szCs w:val="24"/>
-          <w:lang w:val="en-US" w:eastAsia="zh-CN"/>
-        </w:rPr>
-        <w:t xml:space="preserve"> </w:t>
-      </w:r>
-      <w:r>
-        <w:rPr>
-          <w:rFonts w:ascii="宋体" w:hAnsi="宋体" w:eastAsia="宋体" w:cs="宋体"/>
-          <w:color w:val="000000"/>
-          <w:kern w:val="0"/>
-          <w:sz w:val="24"/>
-          <w:szCs w:val="24"/>
-        </w:rPr>
-        <w:t xml:space="preserve"> A   B   C  </w:t>
-      </w:r>
-      <w:r>
-        <w:rPr>
-          <w:rFonts w:hint="eastAsia" w:ascii="宋体" w:hAnsi="宋体" w:eastAsia="宋体" w:cs="宋体"/>
-          <w:color w:val="000000"/>
-          <w:kern w:val="0"/>
-          <w:sz w:val="24"/>
-          <w:szCs w:val="24"/>
-          <w:lang w:val="en-US" w:eastAsia="zh-CN"/>
-        </w:rPr>
-        <w:t xml:space="preserve">  </w:t>
-      </w:r>
-      <w:r>
-        <w:rPr>
-          <w:rFonts w:ascii="宋体" w:hAnsi="宋体" w:eastAsia="宋体" w:cs="宋体"/>
-          <w:color w:val="000000"/>
-          <w:kern w:val="0"/>
-          <w:sz w:val="24"/>
-          <w:szCs w:val="24"/>
-        </w:rPr>
-        <w:t xml:space="preserve"> A   B   C  </w:t>
-      </w:r>
-      <w:r>
-        <w:rPr>
-          <w:rFonts w:hint="eastAsia" w:ascii="宋体" w:hAnsi="宋体" w:eastAsia="宋体" w:cs="宋体"/>
-          <w:color w:val="000000"/>
-          <w:kern w:val="0"/>
-          <w:sz w:val="24"/>
-          <w:szCs w:val="24"/>
-          <w:lang w:val="en-US" w:eastAsia="zh-CN"/>
-        </w:rPr>
-        <w:t xml:space="preserve"> </w:t>
-      </w:r>
-      <w:r>
-        <w:rPr>
-          <w:rFonts w:ascii="宋体" w:hAnsi="宋体" w:eastAsia="宋体" w:cs="宋体"/>
-          <w:color w:val="000000"/>
-          <w:kern w:val="0"/>
-          <w:sz w:val="24"/>
-          <w:szCs w:val="24"/>
-        </w:rPr>
-        <w:t xml:space="preserve"> to run</w:t>
-      </w:r>
-    </w:p>
-    <w:p>
-      <w:pPr>
-        <w:widowControl/>
-        <w:tabs>
-          <w:tab w:val="left" w:pos="916"/>
-          <w:tab w:val="left" w:pos="1832"/>
-          <w:tab w:val="left" w:pos="2748"/>
-          <w:tab w:val="left" w:pos="3664"/>
-          <w:tab w:val="left" w:pos="4580"/>
-          <w:tab w:val="left" w:pos="5496"/>
-          <w:tab w:val="left" w:pos="6412"/>
-          <w:tab w:val="left" w:pos="7328"/>
-          <w:tab w:val="left" w:pos="8244"/>
-          <w:tab w:val="left" w:pos="9160"/>
-          <w:tab w:val="left" w:pos="10076"/>
-          <w:tab w:val="left" w:pos="10992"/>
-          <w:tab w:val="left" w:pos="11908"/>
-          <w:tab w:val="left" w:pos="12824"/>
-          <w:tab w:val="left" w:pos="13740"/>
-          <w:tab w:val="left" w:pos="14656"/>
-        </w:tabs>
-        <w:jc w:val="left"/>
-        <w:rPr>
-          <w:rFonts w:ascii="宋体" w:hAnsi="宋体" w:eastAsia="宋体" w:cs="宋体"/>
-          <w:color w:val="000000"/>
-          <w:kern w:val="0"/>
-          <w:sz w:val="24"/>
-          <w:szCs w:val="24"/>
-        </w:rPr>
-      </w:pPr>
-      <w:r>
-        <w:rPr>
-          <w:rFonts w:ascii="宋体" w:hAnsi="宋体" w:eastAsia="宋体" w:cs="宋体"/>
-          <w:color w:val="000000"/>
-          <w:kern w:val="0"/>
-          <w:sz w:val="24"/>
-          <w:szCs w:val="24"/>
-        </w:rPr>
-        <w:t xml:space="preserve">----- </w:t>
-      </w:r>
-      <w:r>
-        <w:rPr>
-          <w:rFonts w:hint="eastAsia" w:ascii="宋体" w:hAnsi="宋体" w:eastAsia="宋体" w:cs="宋体"/>
-          <w:color w:val="000000"/>
-          <w:kern w:val="0"/>
-          <w:sz w:val="24"/>
-          <w:szCs w:val="24"/>
-          <w:lang w:val="en-US" w:eastAsia="zh-CN"/>
-        </w:rPr>
-        <w:t xml:space="preserve"> </w:t>
-      </w:r>
-      <w:r>
-        <w:rPr>
-          <w:rFonts w:ascii="宋体" w:hAnsi="宋体" w:eastAsia="宋体" w:cs="宋体"/>
-          <w:color w:val="000000"/>
-          <w:kern w:val="0"/>
-          <w:sz w:val="24"/>
-          <w:szCs w:val="24"/>
-        </w:rPr>
-        <w:t xml:space="preserve"> --  --  -- </w:t>
-      </w:r>
-      <w:r>
-        <w:rPr>
-          <w:rFonts w:hint="eastAsia" w:ascii="宋体" w:hAnsi="宋体" w:eastAsia="宋体" w:cs="宋体"/>
-          <w:color w:val="000000"/>
-          <w:kern w:val="0"/>
-          <w:sz w:val="24"/>
-          <w:szCs w:val="24"/>
-          <w:lang w:val="en-US" w:eastAsia="zh-CN"/>
-        </w:rPr>
-        <w:t xml:space="preserve"> </w:t>
-      </w:r>
-      <w:r>
-        <w:rPr>
-          <w:rFonts w:ascii="宋体" w:hAnsi="宋体" w:eastAsia="宋体" w:cs="宋体"/>
-          <w:color w:val="000000"/>
-          <w:kern w:val="0"/>
-          <w:sz w:val="24"/>
-          <w:szCs w:val="24"/>
-        </w:rPr>
-        <w:t xml:space="preserve"> </w:t>
-      </w:r>
-      <w:r>
-        <w:rPr>
-          <w:rFonts w:hint="eastAsia" w:ascii="宋体" w:hAnsi="宋体" w:eastAsia="宋体" w:cs="宋体"/>
-          <w:color w:val="000000"/>
-          <w:kern w:val="0"/>
-          <w:sz w:val="24"/>
-          <w:szCs w:val="24"/>
-          <w:lang w:val="en-US" w:eastAsia="zh-CN"/>
-        </w:rPr>
-        <w:t xml:space="preserve"> </w:t>
-      </w:r>
-      <w:r>
-        <w:rPr>
-          <w:rFonts w:ascii="宋体" w:hAnsi="宋体" w:eastAsia="宋体" w:cs="宋体"/>
-          <w:color w:val="000000"/>
-          <w:kern w:val="0"/>
-          <w:sz w:val="24"/>
-          <w:szCs w:val="24"/>
-        </w:rPr>
-        <w:t xml:space="preserve">--  --  --  </w:t>
-      </w:r>
-      <w:r>
-        <w:rPr>
-          <w:rFonts w:hint="eastAsia" w:ascii="宋体" w:hAnsi="宋体" w:eastAsia="宋体" w:cs="宋体"/>
-          <w:color w:val="000000"/>
-          <w:kern w:val="0"/>
-          <w:sz w:val="24"/>
-          <w:szCs w:val="24"/>
-          <w:lang w:val="en-US" w:eastAsia="zh-CN"/>
-        </w:rPr>
-        <w:t xml:space="preserve"> </w:t>
-      </w:r>
-      <w:r>
-        <w:rPr>
-          <w:rFonts w:ascii="宋体" w:hAnsi="宋体" w:eastAsia="宋体" w:cs="宋体"/>
-          <w:color w:val="000000"/>
-          <w:kern w:val="0"/>
-          <w:sz w:val="24"/>
-          <w:szCs w:val="24"/>
-        </w:rPr>
-        <w:t xml:space="preserve"> ------</w:t>
-      </w:r>
-    </w:p>
-    <w:p>
-      <w:pPr>
-        <w:widowControl/>
-        <w:tabs>
-          <w:tab w:val="left" w:pos="916"/>
-          <w:tab w:val="left" w:pos="1832"/>
-          <w:tab w:val="left" w:pos="2748"/>
-          <w:tab w:val="left" w:pos="3664"/>
-          <w:tab w:val="left" w:pos="4580"/>
-          <w:tab w:val="left" w:pos="5496"/>
-          <w:tab w:val="left" w:pos="6412"/>
-          <w:tab w:val="left" w:pos="7328"/>
-          <w:tab w:val="left" w:pos="8244"/>
-          <w:tab w:val="left" w:pos="9160"/>
-          <w:tab w:val="left" w:pos="10076"/>
-          <w:tab w:val="left" w:pos="10992"/>
-          <w:tab w:val="left" w:pos="11908"/>
-          <w:tab w:val="left" w:pos="12824"/>
-          <w:tab w:val="left" w:pos="13740"/>
-          <w:tab w:val="left" w:pos="14656"/>
-        </w:tabs>
-        <w:jc w:val="left"/>
-        <w:rPr>
-          <w:rFonts w:hint="default" w:ascii="宋体" w:hAnsi="宋体" w:eastAsia="宋体" w:cs="宋体"/>
-          <w:color w:val="000000"/>
-          <w:kern w:val="0"/>
-          <w:sz w:val="24"/>
-          <w:szCs w:val="24"/>
-          <w:lang w:val="en-US" w:eastAsia="zh-CN"/>
-        </w:rPr>
-      </w:pPr>
-      <w:r>
-        <w:rPr>
-          <w:rFonts w:ascii="宋体" w:hAnsi="宋体" w:eastAsia="宋体" w:cs="宋体"/>
-          <w:color w:val="000000"/>
-          <w:kern w:val="0"/>
-          <w:sz w:val="24"/>
-          <w:szCs w:val="24"/>
-        </w:rPr>
-        <w:t xml:space="preserve"> 0</w:t>
-      </w:r>
-      <w:r>
-        <w:rPr>
-          <w:rFonts w:hint="eastAsia" w:ascii="宋体" w:hAnsi="宋体" w:eastAsia="宋体" w:cs="宋体"/>
-          <w:color w:val="000000"/>
-          <w:kern w:val="0"/>
-          <w:sz w:val="24"/>
-          <w:szCs w:val="24"/>
-          <w:lang w:val="en-US" w:eastAsia="zh-CN"/>
-        </w:rPr>
-        <w:tab/>
-      </w:r>
-      <w:r>
-        <w:rPr>
-          <w:rFonts w:hint="eastAsia" w:ascii="宋体" w:hAnsi="宋体" w:eastAsia="宋体" w:cs="宋体"/>
-          <w:color w:val="000000"/>
-          <w:kern w:val="0"/>
-          <w:sz w:val="24"/>
-          <w:szCs w:val="24"/>
-          <w:lang w:val="en-US" w:eastAsia="zh-CN"/>
-        </w:rPr>
-        <w:t xml:space="preserve"> 0   1   2     63  61 59      A</w:t>
-      </w:r>
-    </w:p>
-    <w:p>
-      <w:pPr>
-        <w:widowControl/>
-        <w:tabs>
-          <w:tab w:val="left" w:pos="916"/>
-          <w:tab w:val="left" w:pos="1832"/>
-          <w:tab w:val="left" w:pos="2748"/>
-          <w:tab w:val="left" w:pos="3664"/>
-          <w:tab w:val="left" w:pos="4580"/>
-          <w:tab w:val="left" w:pos="5496"/>
-          <w:tab w:val="left" w:pos="6412"/>
-          <w:tab w:val="left" w:pos="7328"/>
-          <w:tab w:val="left" w:pos="8244"/>
-          <w:tab w:val="left" w:pos="9160"/>
-          <w:tab w:val="left" w:pos="10076"/>
-          <w:tab w:val="left" w:pos="10992"/>
-          <w:tab w:val="left" w:pos="11908"/>
-          <w:tab w:val="left" w:pos="12824"/>
-          <w:tab w:val="left" w:pos="13740"/>
-          <w:tab w:val="left" w:pos="14656"/>
-        </w:tabs>
-        <w:jc w:val="left"/>
-        <w:rPr>
-          <w:rFonts w:ascii="宋体" w:hAnsi="宋体" w:eastAsia="宋体" w:cs="宋体"/>
-          <w:color w:val="000000"/>
-          <w:kern w:val="0"/>
-          <w:sz w:val="24"/>
-          <w:szCs w:val="24"/>
-        </w:rPr>
-      </w:pPr>
-      <w:r>
-        <w:rPr>
-          <w:rFonts w:ascii="宋体" w:hAnsi="宋体" w:eastAsia="宋体" w:cs="宋体"/>
-          <w:color w:val="000000"/>
-          <w:kern w:val="0"/>
-          <w:sz w:val="24"/>
-          <w:szCs w:val="24"/>
-        </w:rPr>
-        <w:t xml:space="preserve"> 4</w:t>
-      </w:r>
-      <w:r>
-        <w:rPr>
-          <w:rFonts w:hint="eastAsia" w:ascii="宋体" w:hAnsi="宋体" w:eastAsia="宋体" w:cs="宋体"/>
-          <w:color w:val="000000"/>
-          <w:kern w:val="0"/>
-          <w:sz w:val="24"/>
-          <w:szCs w:val="24"/>
-          <w:lang w:val="en-US" w:eastAsia="zh-CN"/>
-        </w:rPr>
-        <w:tab/>
-      </w:r>
-      <w:r>
-        <w:rPr>
-          <w:rFonts w:hint="eastAsia" w:ascii="宋体" w:hAnsi="宋体" w:eastAsia="宋体" w:cs="宋体"/>
-          <w:color w:val="000000"/>
-          <w:kern w:val="0"/>
-          <w:sz w:val="24"/>
-          <w:szCs w:val="24"/>
-          <w:lang w:val="en-US" w:eastAsia="zh-CN"/>
-        </w:rPr>
-        <w:t xml:space="preserve"> 4   1   2     62  61 59      A</w:t>
-      </w:r>
-    </w:p>
-    <w:p>
-      <w:pPr>
-        <w:widowControl/>
-        <w:tabs>
-          <w:tab w:val="left" w:pos="916"/>
-          <w:tab w:val="left" w:pos="1832"/>
-          <w:tab w:val="left" w:pos="2748"/>
-          <w:tab w:val="left" w:pos="3664"/>
-          <w:tab w:val="left" w:pos="4580"/>
-          <w:tab w:val="left" w:pos="5496"/>
-          <w:tab w:val="left" w:pos="6412"/>
-          <w:tab w:val="left" w:pos="7328"/>
-          <w:tab w:val="left" w:pos="8244"/>
-          <w:tab w:val="left" w:pos="9160"/>
-          <w:tab w:val="left" w:pos="10076"/>
-          <w:tab w:val="left" w:pos="10992"/>
-          <w:tab w:val="left" w:pos="11908"/>
-          <w:tab w:val="left" w:pos="12824"/>
-          <w:tab w:val="left" w:pos="13740"/>
-          <w:tab w:val="left" w:pos="14656"/>
-        </w:tabs>
-        <w:jc w:val="left"/>
-        <w:rPr>
-          <w:rFonts w:hint="default" w:ascii="宋体" w:hAnsi="宋体" w:eastAsia="宋体" w:cs="宋体"/>
-          <w:color w:val="000000"/>
-          <w:kern w:val="0"/>
-          <w:sz w:val="24"/>
-          <w:szCs w:val="24"/>
-          <w:lang w:val="en-US"/>
-        </w:rPr>
-      </w:pPr>
-      <w:r>
-        <w:rPr>
-          <w:rFonts w:ascii="宋体" w:hAnsi="宋体" w:eastAsia="宋体" w:cs="宋体"/>
-          <w:color w:val="000000"/>
-          <w:kern w:val="0"/>
-          <w:sz w:val="24"/>
-          <w:szCs w:val="24"/>
-        </w:rPr>
-        <w:t xml:space="preserve"> 8</w:t>
-      </w:r>
-      <w:r>
-        <w:rPr>
-          <w:rFonts w:hint="eastAsia" w:ascii="宋体" w:hAnsi="宋体" w:eastAsia="宋体" w:cs="宋体"/>
-          <w:color w:val="000000"/>
-          <w:kern w:val="0"/>
-          <w:sz w:val="24"/>
-          <w:szCs w:val="24"/>
-          <w:lang w:val="en-US" w:eastAsia="zh-CN"/>
-        </w:rPr>
-        <w:tab/>
-      </w:r>
-      <w:r>
-        <w:rPr>
-          <w:rFonts w:hint="eastAsia" w:ascii="宋体" w:hAnsi="宋体" w:eastAsia="宋体" w:cs="宋体"/>
-          <w:color w:val="000000"/>
-          <w:kern w:val="0"/>
-          <w:sz w:val="24"/>
-          <w:szCs w:val="24"/>
-          <w:lang w:val="en-US" w:eastAsia="zh-CN"/>
-        </w:rPr>
-        <w:t xml:space="preserve"> 8   1   2     61  61 59      B</w:t>
-      </w:r>
-    </w:p>
-    <w:p>
-      <w:pPr>
-        <w:widowControl/>
-        <w:tabs>
-          <w:tab w:val="left" w:pos="916"/>
-          <w:tab w:val="left" w:pos="1832"/>
-          <w:tab w:val="left" w:pos="2748"/>
-          <w:tab w:val="left" w:pos="3664"/>
-          <w:tab w:val="left" w:pos="4580"/>
-          <w:tab w:val="left" w:pos="5496"/>
-          <w:tab w:val="left" w:pos="6412"/>
-          <w:tab w:val="left" w:pos="7328"/>
-          <w:tab w:val="left" w:pos="8244"/>
-          <w:tab w:val="left" w:pos="9160"/>
-          <w:tab w:val="left" w:pos="10076"/>
-          <w:tab w:val="left" w:pos="10992"/>
-          <w:tab w:val="left" w:pos="11908"/>
-          <w:tab w:val="left" w:pos="12824"/>
-          <w:tab w:val="left" w:pos="13740"/>
-          <w:tab w:val="left" w:pos="14656"/>
-        </w:tabs>
-        <w:jc w:val="left"/>
-        <w:rPr>
-          <w:rFonts w:ascii="宋体" w:hAnsi="宋体" w:eastAsia="宋体" w:cs="宋体"/>
-          <w:color w:val="000000"/>
-          <w:kern w:val="0"/>
-          <w:sz w:val="24"/>
-          <w:szCs w:val="24"/>
-        </w:rPr>
-      </w:pPr>
-      <w:r>
-        <w:rPr>
-          <w:rFonts w:ascii="宋体" w:hAnsi="宋体" w:eastAsia="宋体" w:cs="宋体"/>
-          <w:color w:val="000000"/>
-          <w:kern w:val="0"/>
-          <w:sz w:val="24"/>
-          <w:szCs w:val="24"/>
-        </w:rPr>
-        <w:t>12</w:t>
-      </w:r>
-      <w:r>
-        <w:rPr>
-          <w:rFonts w:hint="eastAsia" w:ascii="宋体" w:hAnsi="宋体" w:eastAsia="宋体" w:cs="宋体"/>
-          <w:color w:val="000000"/>
-          <w:kern w:val="0"/>
-          <w:sz w:val="24"/>
-          <w:szCs w:val="24"/>
-          <w:lang w:val="en-US" w:eastAsia="zh-CN"/>
-        </w:rPr>
-        <w:tab/>
-      </w:r>
-      <w:r>
-        <w:rPr>
-          <w:rFonts w:hint="eastAsia" w:ascii="宋体" w:hAnsi="宋体" w:eastAsia="宋体" w:cs="宋体"/>
-          <w:color w:val="000000"/>
-          <w:kern w:val="0"/>
-          <w:sz w:val="24"/>
-          <w:szCs w:val="24"/>
-          <w:lang w:val="en-US" w:eastAsia="zh-CN"/>
-        </w:rPr>
-        <w:t xml:space="preserve"> 8   5   2     61  61 59      A</w:t>
-      </w:r>
-    </w:p>
-    <w:p>
-      <w:pPr>
-        <w:widowControl/>
-        <w:tabs>
-          <w:tab w:val="left" w:pos="916"/>
-          <w:tab w:val="left" w:pos="1832"/>
-          <w:tab w:val="left" w:pos="2748"/>
-          <w:tab w:val="left" w:pos="3664"/>
-          <w:tab w:val="left" w:pos="4580"/>
-          <w:tab w:val="left" w:pos="5496"/>
-          <w:tab w:val="left" w:pos="6412"/>
-          <w:tab w:val="left" w:pos="7328"/>
-          <w:tab w:val="left" w:pos="8244"/>
-          <w:tab w:val="left" w:pos="9160"/>
-          <w:tab w:val="left" w:pos="10076"/>
-          <w:tab w:val="left" w:pos="10992"/>
-          <w:tab w:val="left" w:pos="11908"/>
-          <w:tab w:val="left" w:pos="12824"/>
-          <w:tab w:val="left" w:pos="13740"/>
-          <w:tab w:val="left" w:pos="14656"/>
-        </w:tabs>
-        <w:jc w:val="left"/>
-        <w:rPr>
-          <w:rFonts w:hint="default" w:ascii="宋体" w:hAnsi="宋体" w:eastAsia="宋体" w:cs="宋体"/>
-          <w:color w:val="000000"/>
-          <w:kern w:val="0"/>
-          <w:sz w:val="24"/>
-          <w:szCs w:val="24"/>
-          <w:lang w:val="en-US"/>
-        </w:rPr>
-      </w:pPr>
-      <w:r>
-        <w:rPr>
-          <w:rFonts w:ascii="宋体" w:hAnsi="宋体" w:eastAsia="宋体" w:cs="宋体"/>
-          <w:color w:val="000000"/>
-          <w:kern w:val="0"/>
-          <w:sz w:val="24"/>
-          <w:szCs w:val="24"/>
-        </w:rPr>
-        <w:t>16</w:t>
-      </w:r>
-      <w:r>
-        <w:rPr>
-          <w:rFonts w:hint="eastAsia" w:ascii="宋体" w:hAnsi="宋体" w:eastAsia="宋体" w:cs="宋体"/>
-          <w:color w:val="000000"/>
-          <w:kern w:val="0"/>
-          <w:sz w:val="24"/>
-          <w:szCs w:val="24"/>
-          <w:lang w:val="en-US" w:eastAsia="zh-CN"/>
-        </w:rPr>
-        <w:tab/>
-      </w:r>
-      <w:r>
-        <w:rPr>
-          <w:rFonts w:hint="eastAsia" w:ascii="宋体" w:hAnsi="宋体" w:eastAsia="宋体" w:cs="宋体"/>
-          <w:color w:val="000000"/>
-          <w:kern w:val="0"/>
-          <w:sz w:val="24"/>
-          <w:szCs w:val="24"/>
-          <w:lang w:val="en-US" w:eastAsia="zh-CN"/>
-        </w:rPr>
-        <w:t xml:space="preserve"> 12  5   2     60  60 59      B</w:t>
-      </w:r>
-    </w:p>
-    <w:p>
-      <w:pPr>
-        <w:widowControl/>
-        <w:tabs>
-          <w:tab w:val="left" w:pos="916"/>
-          <w:tab w:val="left" w:pos="1832"/>
-          <w:tab w:val="left" w:pos="2748"/>
-          <w:tab w:val="left" w:pos="3664"/>
-          <w:tab w:val="left" w:pos="4580"/>
-          <w:tab w:val="left" w:pos="5496"/>
-          <w:tab w:val="left" w:pos="6412"/>
-          <w:tab w:val="left" w:pos="7328"/>
-          <w:tab w:val="left" w:pos="8244"/>
-          <w:tab w:val="left" w:pos="9160"/>
-          <w:tab w:val="left" w:pos="10076"/>
-          <w:tab w:val="left" w:pos="10992"/>
-          <w:tab w:val="left" w:pos="11908"/>
-          <w:tab w:val="left" w:pos="12824"/>
-          <w:tab w:val="left" w:pos="13740"/>
-          <w:tab w:val="left" w:pos="14656"/>
-        </w:tabs>
-        <w:jc w:val="left"/>
-        <w:rPr>
-          <w:rFonts w:ascii="宋体" w:hAnsi="宋体" w:eastAsia="宋体" w:cs="宋体"/>
-          <w:color w:val="000000"/>
-          <w:kern w:val="0"/>
-          <w:sz w:val="24"/>
-          <w:szCs w:val="24"/>
-        </w:rPr>
-      </w:pPr>
-      <w:r>
-        <w:rPr>
-          <w:rFonts w:ascii="宋体" w:hAnsi="宋体" w:eastAsia="宋体" w:cs="宋体"/>
-          <w:color w:val="000000"/>
-          <w:kern w:val="0"/>
-          <w:sz w:val="24"/>
-          <w:szCs w:val="24"/>
-        </w:rPr>
-        <w:t>20</w:t>
-      </w:r>
-      <w:r>
-        <w:rPr>
-          <w:rFonts w:hint="eastAsia" w:ascii="宋体" w:hAnsi="宋体" w:eastAsia="宋体" w:cs="宋体"/>
-          <w:color w:val="000000"/>
-          <w:kern w:val="0"/>
-          <w:sz w:val="24"/>
-          <w:szCs w:val="24"/>
-          <w:lang w:val="en-US" w:eastAsia="zh-CN"/>
-        </w:rPr>
-        <w:tab/>
-      </w:r>
-      <w:r>
-        <w:rPr>
-          <w:rFonts w:hint="eastAsia" w:ascii="宋体" w:hAnsi="宋体" w:eastAsia="宋体" w:cs="宋体"/>
-          <w:color w:val="000000"/>
-          <w:kern w:val="0"/>
-          <w:sz w:val="24"/>
-          <w:szCs w:val="24"/>
-          <w:lang w:val="en-US" w:eastAsia="zh-CN"/>
-        </w:rPr>
-        <w:t xml:space="preserve"> 12  9   2     60  59 59      A</w:t>
-      </w:r>
-    </w:p>
-    <w:p>
-      <w:pPr>
-        <w:widowControl/>
-        <w:tabs>
-          <w:tab w:val="left" w:pos="916"/>
-          <w:tab w:val="left" w:pos="1832"/>
-          <w:tab w:val="left" w:pos="2748"/>
-          <w:tab w:val="left" w:pos="3664"/>
-          <w:tab w:val="left" w:pos="4580"/>
-          <w:tab w:val="left" w:pos="5496"/>
-          <w:tab w:val="left" w:pos="6412"/>
-          <w:tab w:val="left" w:pos="7328"/>
-          <w:tab w:val="left" w:pos="8244"/>
-          <w:tab w:val="left" w:pos="9160"/>
-          <w:tab w:val="left" w:pos="10076"/>
-          <w:tab w:val="left" w:pos="10992"/>
-          <w:tab w:val="left" w:pos="11908"/>
-          <w:tab w:val="left" w:pos="12824"/>
-          <w:tab w:val="left" w:pos="13740"/>
-          <w:tab w:val="left" w:pos="14656"/>
-        </w:tabs>
-        <w:jc w:val="left"/>
-        <w:rPr>
-          <w:rFonts w:hint="default" w:ascii="宋体" w:hAnsi="宋体" w:eastAsia="宋体" w:cs="宋体"/>
-          <w:color w:val="000000"/>
-          <w:kern w:val="0"/>
-          <w:sz w:val="24"/>
-          <w:szCs w:val="24"/>
-          <w:lang w:val="en-US"/>
-        </w:rPr>
-      </w:pPr>
-      <w:r>
-        <w:rPr>
-          <w:rFonts w:ascii="宋体" w:hAnsi="宋体" w:eastAsia="宋体" w:cs="宋体"/>
-          <w:color w:val="000000"/>
-          <w:kern w:val="0"/>
-          <w:sz w:val="24"/>
-          <w:szCs w:val="24"/>
-        </w:rPr>
-        <w:t>24</w:t>
-      </w:r>
-      <w:r>
-        <w:rPr>
-          <w:rFonts w:hint="eastAsia" w:ascii="宋体" w:hAnsi="宋体" w:eastAsia="宋体" w:cs="宋体"/>
-          <w:color w:val="000000"/>
-          <w:kern w:val="0"/>
-          <w:sz w:val="24"/>
-          <w:szCs w:val="24"/>
-          <w:lang w:val="en-US" w:eastAsia="zh-CN"/>
-        </w:rPr>
-        <w:tab/>
-      </w:r>
-      <w:r>
-        <w:rPr>
-          <w:rFonts w:hint="eastAsia" w:ascii="宋体" w:hAnsi="宋体" w:eastAsia="宋体" w:cs="宋体"/>
-          <w:color w:val="000000"/>
-          <w:kern w:val="0"/>
-          <w:sz w:val="24"/>
-          <w:szCs w:val="24"/>
-          <w:lang w:val="en-US" w:eastAsia="zh-CN"/>
-        </w:rPr>
-        <w:t xml:space="preserve"> 16  9   2     59  59 59      C</w:t>
-      </w:r>
-    </w:p>
-    <w:p>
-      <w:pPr>
-        <w:widowControl/>
-        <w:tabs>
-          <w:tab w:val="left" w:pos="916"/>
-          <w:tab w:val="left" w:pos="1832"/>
-          <w:tab w:val="left" w:pos="2748"/>
-          <w:tab w:val="left" w:pos="3664"/>
-          <w:tab w:val="left" w:pos="4580"/>
-          <w:tab w:val="left" w:pos="5496"/>
-          <w:tab w:val="left" w:pos="6412"/>
-          <w:tab w:val="left" w:pos="7328"/>
-          <w:tab w:val="left" w:pos="8244"/>
-          <w:tab w:val="left" w:pos="9160"/>
-          <w:tab w:val="left" w:pos="10076"/>
-          <w:tab w:val="left" w:pos="10992"/>
-          <w:tab w:val="left" w:pos="11908"/>
-          <w:tab w:val="left" w:pos="12824"/>
-          <w:tab w:val="left" w:pos="13740"/>
-          <w:tab w:val="left" w:pos="14656"/>
-        </w:tabs>
-        <w:jc w:val="left"/>
-        <w:rPr>
-          <w:rFonts w:hint="default" w:ascii="宋体" w:hAnsi="宋体" w:eastAsia="宋体" w:cs="宋体"/>
-          <w:color w:val="000000"/>
-          <w:kern w:val="0"/>
-          <w:sz w:val="24"/>
-          <w:szCs w:val="24"/>
-          <w:lang w:val="en-US"/>
-        </w:rPr>
-      </w:pPr>
-      <w:r>
-        <w:rPr>
-          <w:rFonts w:ascii="宋体" w:hAnsi="宋体" w:eastAsia="宋体" w:cs="宋体"/>
-          <w:color w:val="000000"/>
-          <w:kern w:val="0"/>
-          <w:sz w:val="24"/>
-          <w:szCs w:val="24"/>
-        </w:rPr>
-        <w:t>28</w:t>
-      </w:r>
-      <w:r>
-        <w:rPr>
-          <w:rFonts w:hint="eastAsia" w:ascii="宋体" w:hAnsi="宋体" w:eastAsia="宋体" w:cs="宋体"/>
-          <w:color w:val="000000"/>
-          <w:kern w:val="0"/>
-          <w:sz w:val="24"/>
-          <w:szCs w:val="24"/>
-          <w:lang w:val="en-US" w:eastAsia="zh-CN"/>
-        </w:rPr>
-        <w:tab/>
-      </w:r>
-      <w:r>
-        <w:rPr>
-          <w:rFonts w:hint="eastAsia" w:ascii="宋体" w:hAnsi="宋体" w:eastAsia="宋体" w:cs="宋体"/>
-          <w:color w:val="000000"/>
-          <w:kern w:val="0"/>
-          <w:sz w:val="24"/>
-          <w:szCs w:val="24"/>
-          <w:lang w:val="en-US" w:eastAsia="zh-CN"/>
-        </w:rPr>
-        <w:t xml:space="preserve"> 16  9   6     59  59 58      B</w:t>
-      </w:r>
-    </w:p>
-    <w:p>
-      <w:pPr>
-        <w:widowControl/>
-        <w:tabs>
-          <w:tab w:val="left" w:pos="916"/>
-          <w:tab w:val="left" w:pos="1832"/>
-          <w:tab w:val="left" w:pos="2748"/>
-          <w:tab w:val="left" w:pos="3664"/>
-          <w:tab w:val="left" w:pos="4580"/>
-          <w:tab w:val="left" w:pos="5496"/>
-          <w:tab w:val="left" w:pos="6412"/>
-          <w:tab w:val="left" w:pos="7328"/>
-          <w:tab w:val="left" w:pos="8244"/>
-          <w:tab w:val="left" w:pos="9160"/>
-          <w:tab w:val="left" w:pos="10076"/>
-          <w:tab w:val="left" w:pos="10992"/>
-          <w:tab w:val="left" w:pos="11908"/>
-          <w:tab w:val="left" w:pos="12824"/>
-          <w:tab w:val="left" w:pos="13740"/>
-          <w:tab w:val="left" w:pos="14656"/>
-        </w:tabs>
-        <w:jc w:val="left"/>
-        <w:rPr>
-          <w:rFonts w:ascii="宋体" w:hAnsi="宋体" w:eastAsia="宋体" w:cs="宋体"/>
-          <w:color w:val="000000"/>
-          <w:kern w:val="0"/>
-          <w:sz w:val="24"/>
-          <w:szCs w:val="24"/>
-        </w:rPr>
-      </w:pPr>
-      <w:r>
-        <w:rPr>
-          <w:rFonts w:ascii="宋体" w:hAnsi="宋体" w:eastAsia="宋体" w:cs="宋体"/>
-          <w:color w:val="000000"/>
-          <w:kern w:val="0"/>
-          <w:sz w:val="24"/>
-          <w:szCs w:val="24"/>
-        </w:rPr>
-        <w:t>32</w:t>
-      </w:r>
-      <w:r>
-        <w:rPr>
-          <w:rFonts w:hint="eastAsia" w:ascii="宋体" w:hAnsi="宋体" w:eastAsia="宋体" w:cs="宋体"/>
-          <w:color w:val="000000"/>
-          <w:kern w:val="0"/>
-          <w:sz w:val="24"/>
-          <w:szCs w:val="24"/>
-          <w:lang w:val="en-US" w:eastAsia="zh-CN"/>
-        </w:rPr>
-        <w:tab/>
-      </w:r>
-      <w:r>
-        <w:rPr>
-          <w:rFonts w:hint="eastAsia" w:ascii="宋体" w:hAnsi="宋体" w:eastAsia="宋体" w:cs="宋体"/>
-          <w:color w:val="000000"/>
-          <w:kern w:val="0"/>
-          <w:sz w:val="24"/>
-          <w:szCs w:val="24"/>
-          <w:lang w:val="en-US" w:eastAsia="zh-CN"/>
-        </w:rPr>
-        <w:t xml:space="preserve"> 16  13  2     59  58 58      A</w:t>
-      </w:r>
-    </w:p>
-    <w:p>
-      <w:pPr>
-        <w:widowControl/>
-        <w:tabs>
-          <w:tab w:val="left" w:pos="916"/>
-          <w:tab w:val="left" w:pos="1832"/>
-          <w:tab w:val="left" w:pos="2748"/>
-          <w:tab w:val="left" w:pos="3664"/>
-          <w:tab w:val="left" w:pos="4580"/>
-          <w:tab w:val="left" w:pos="5496"/>
-          <w:tab w:val="left" w:pos="6412"/>
-          <w:tab w:val="left" w:pos="7328"/>
-          <w:tab w:val="left" w:pos="8244"/>
-          <w:tab w:val="left" w:pos="9160"/>
-          <w:tab w:val="left" w:pos="10076"/>
-          <w:tab w:val="left" w:pos="10992"/>
-          <w:tab w:val="left" w:pos="11908"/>
-          <w:tab w:val="left" w:pos="12824"/>
-          <w:tab w:val="left" w:pos="13740"/>
-          <w:tab w:val="left" w:pos="14656"/>
-        </w:tabs>
-        <w:jc w:val="left"/>
-        <w:rPr>
-          <w:rFonts w:hint="default" w:ascii="宋体" w:hAnsi="宋体" w:eastAsia="宋体" w:cs="宋体"/>
-          <w:color w:val="000000"/>
-          <w:kern w:val="0"/>
-          <w:sz w:val="24"/>
-          <w:szCs w:val="24"/>
-          <w:lang w:val="en-US" w:eastAsia="zh-CN"/>
-        </w:rPr>
-      </w:pPr>
-      <w:r>
-        <w:rPr>
-          <w:rFonts w:ascii="宋体" w:hAnsi="宋体" w:eastAsia="宋体" w:cs="宋体"/>
-          <w:color w:val="000000"/>
-          <w:kern w:val="0"/>
-          <w:sz w:val="24"/>
-          <w:szCs w:val="24"/>
-        </w:rPr>
-        <w:t>36</w:t>
-      </w:r>
-      <w:r>
-        <w:rPr>
-          <w:rFonts w:hint="eastAsia" w:ascii="宋体" w:hAnsi="宋体" w:eastAsia="宋体" w:cs="宋体"/>
-          <w:color w:val="000000"/>
-          <w:kern w:val="0"/>
-          <w:sz w:val="24"/>
-          <w:szCs w:val="24"/>
-          <w:lang w:val="en-US" w:eastAsia="zh-CN"/>
-        </w:rPr>
-        <w:tab/>
-      </w:r>
-      <w:r>
-        <w:rPr>
-          <w:rFonts w:hint="eastAsia" w:ascii="宋体" w:hAnsi="宋体" w:eastAsia="宋体" w:cs="宋体"/>
-          <w:color w:val="000000"/>
-          <w:kern w:val="0"/>
-          <w:sz w:val="24"/>
-          <w:szCs w:val="24"/>
-          <w:lang w:val="en-US" w:eastAsia="zh-CN"/>
-        </w:rPr>
-        <w:t xml:space="preserve"> 20  13  6     58  58 58      C</w:t>
-      </w:r>
-    </w:p>
-    <w:p>
-      <w:pPr>
-        <w:widowControl/>
-        <w:tabs>
-          <w:tab w:val="left" w:pos="916"/>
-          <w:tab w:val="left" w:pos="1832"/>
-          <w:tab w:val="left" w:pos="2748"/>
-          <w:tab w:val="left" w:pos="3664"/>
-          <w:tab w:val="left" w:pos="4580"/>
-          <w:tab w:val="left" w:pos="5496"/>
-          <w:tab w:val="left" w:pos="6412"/>
-          <w:tab w:val="left" w:pos="7328"/>
-          <w:tab w:val="left" w:pos="8244"/>
-          <w:tab w:val="left" w:pos="9160"/>
-          <w:tab w:val="left" w:pos="10076"/>
-          <w:tab w:val="left" w:pos="10992"/>
-          <w:tab w:val="left" w:pos="11908"/>
-          <w:tab w:val="left" w:pos="12824"/>
-          <w:tab w:val="left" w:pos="13740"/>
-          <w:tab w:val="left" w:pos="14656"/>
-        </w:tabs>
-        <w:jc w:val="left"/>
-        <w:rPr>
-          <w:rFonts w:ascii="宋体" w:hAnsi="宋体" w:eastAsia="宋体" w:cs="宋体"/>
-          <w:color w:val="000000"/>
-          <w:kern w:val="0"/>
-          <w:sz w:val="24"/>
-          <w:szCs w:val="24"/>
-        </w:rPr>
-      </w:pPr>
       <w:bookmarkStart w:id="0" w:name="_GoBack"/>
       <w:bookmarkEnd w:id="0"/>
+    </w:p>
+    <w:p>
+      <w:pPr>
+        <w:widowControl/>
+        <w:tabs>
+          <w:tab w:val="left" w:pos="916"/>
+          <w:tab w:val="left" w:pos="1832"/>
+          <w:tab w:val="left" w:pos="2748"/>
+          <w:tab w:val="left" w:pos="3664"/>
+          <w:tab w:val="left" w:pos="4580"/>
+          <w:tab w:val="left" w:pos="5496"/>
+          <w:tab w:val="left" w:pos="6412"/>
+          <w:tab w:val="left" w:pos="7328"/>
+          <w:tab w:val="left" w:pos="8244"/>
+          <w:tab w:val="left" w:pos="9160"/>
+          <w:tab w:val="left" w:pos="10076"/>
+          <w:tab w:val="left" w:pos="10992"/>
+          <w:tab w:val="left" w:pos="11908"/>
+          <w:tab w:val="left" w:pos="12824"/>
+          <w:tab w:val="left" w:pos="13740"/>
+          <w:tab w:val="left" w:pos="14656"/>
+        </w:tabs>
+        <w:jc w:val="left"/>
+        <w:rPr>
+          <w:rFonts w:ascii="宋体" w:hAnsi="宋体" w:eastAsia="宋体" w:cs="宋体"/>
+          <w:color w:val="000000"/>
+          <w:kern w:val="0"/>
+          <w:sz w:val="24"/>
+          <w:szCs w:val="24"/>
+        </w:rPr>
+      </w:pPr>
+      <w:r>
+        <w:rPr>
+          <w:rFonts w:ascii="宋体" w:hAnsi="宋体" w:eastAsia="宋体" w:cs="宋体"/>
+          <w:color w:val="000000"/>
+          <w:kern w:val="0"/>
+          <w:sz w:val="24"/>
+          <w:szCs w:val="24"/>
+        </w:rPr>
+        <w:t>&gt;&gt; C2: Suppose threads A, B, and C have nice values 0, 1, and 2.  Each</w:t>
+      </w:r>
+    </w:p>
+    <w:p>
+      <w:pPr>
+        <w:widowControl/>
+        <w:tabs>
+          <w:tab w:val="left" w:pos="916"/>
+          <w:tab w:val="left" w:pos="1832"/>
+          <w:tab w:val="left" w:pos="2748"/>
+          <w:tab w:val="left" w:pos="3664"/>
+          <w:tab w:val="left" w:pos="4580"/>
+          <w:tab w:val="left" w:pos="5496"/>
+          <w:tab w:val="left" w:pos="6412"/>
+          <w:tab w:val="left" w:pos="7328"/>
+          <w:tab w:val="left" w:pos="8244"/>
+          <w:tab w:val="left" w:pos="9160"/>
+          <w:tab w:val="left" w:pos="10076"/>
+          <w:tab w:val="left" w:pos="10992"/>
+          <w:tab w:val="left" w:pos="11908"/>
+          <w:tab w:val="left" w:pos="12824"/>
+          <w:tab w:val="left" w:pos="13740"/>
+          <w:tab w:val="left" w:pos="14656"/>
+        </w:tabs>
+        <w:jc w:val="left"/>
+        <w:rPr>
+          <w:rFonts w:ascii="宋体" w:hAnsi="宋体" w:eastAsia="宋体" w:cs="宋体"/>
+          <w:color w:val="000000"/>
+          <w:kern w:val="0"/>
+          <w:sz w:val="24"/>
+          <w:szCs w:val="24"/>
+        </w:rPr>
+      </w:pPr>
+      <w:r>
+        <w:rPr>
+          <w:rFonts w:ascii="宋体" w:hAnsi="宋体" w:eastAsia="宋体" w:cs="宋体"/>
+          <w:color w:val="000000"/>
+          <w:kern w:val="0"/>
+          <w:sz w:val="24"/>
+          <w:szCs w:val="24"/>
+        </w:rPr>
+        <w:t>&gt;&gt; has a recent_cpu value of 0.  Fill in the table below showing the</w:t>
+      </w:r>
+    </w:p>
+    <w:p>
+      <w:pPr>
+        <w:widowControl/>
+        <w:tabs>
+          <w:tab w:val="left" w:pos="916"/>
+          <w:tab w:val="left" w:pos="1832"/>
+          <w:tab w:val="left" w:pos="2748"/>
+          <w:tab w:val="left" w:pos="3664"/>
+          <w:tab w:val="left" w:pos="4580"/>
+          <w:tab w:val="left" w:pos="5496"/>
+          <w:tab w:val="left" w:pos="6412"/>
+          <w:tab w:val="left" w:pos="7328"/>
+          <w:tab w:val="left" w:pos="8244"/>
+          <w:tab w:val="left" w:pos="9160"/>
+          <w:tab w:val="left" w:pos="10076"/>
+          <w:tab w:val="left" w:pos="10992"/>
+          <w:tab w:val="left" w:pos="11908"/>
+          <w:tab w:val="left" w:pos="12824"/>
+          <w:tab w:val="left" w:pos="13740"/>
+          <w:tab w:val="left" w:pos="14656"/>
+        </w:tabs>
+        <w:jc w:val="left"/>
+        <w:rPr>
+          <w:rFonts w:ascii="宋体" w:hAnsi="宋体" w:eastAsia="宋体" w:cs="宋体"/>
+          <w:color w:val="000000"/>
+          <w:kern w:val="0"/>
+          <w:sz w:val="24"/>
+          <w:szCs w:val="24"/>
+        </w:rPr>
+      </w:pPr>
+      <w:r>
+        <w:rPr>
+          <w:rFonts w:ascii="宋体" w:hAnsi="宋体" w:eastAsia="宋体" w:cs="宋体"/>
+          <w:color w:val="000000"/>
+          <w:kern w:val="0"/>
+          <w:sz w:val="24"/>
+          <w:szCs w:val="24"/>
+        </w:rPr>
+        <w:t>&gt;&gt; scheduling decision and the priority and recent_cpu values for each</w:t>
+      </w:r>
+    </w:p>
+    <w:p>
+      <w:pPr>
+        <w:widowControl/>
+        <w:tabs>
+          <w:tab w:val="left" w:pos="916"/>
+          <w:tab w:val="left" w:pos="1832"/>
+          <w:tab w:val="left" w:pos="2748"/>
+          <w:tab w:val="left" w:pos="3664"/>
+          <w:tab w:val="left" w:pos="4580"/>
+          <w:tab w:val="left" w:pos="5496"/>
+          <w:tab w:val="left" w:pos="6412"/>
+          <w:tab w:val="left" w:pos="7328"/>
+          <w:tab w:val="left" w:pos="8244"/>
+          <w:tab w:val="left" w:pos="9160"/>
+          <w:tab w:val="left" w:pos="10076"/>
+          <w:tab w:val="left" w:pos="10992"/>
+          <w:tab w:val="left" w:pos="11908"/>
+          <w:tab w:val="left" w:pos="12824"/>
+          <w:tab w:val="left" w:pos="13740"/>
+          <w:tab w:val="left" w:pos="14656"/>
+        </w:tabs>
+        <w:jc w:val="left"/>
+        <w:rPr>
+          <w:rFonts w:ascii="宋体" w:hAnsi="宋体" w:eastAsia="宋体" w:cs="宋体"/>
+          <w:color w:val="000000"/>
+          <w:kern w:val="0"/>
+          <w:sz w:val="24"/>
+          <w:szCs w:val="24"/>
+        </w:rPr>
+      </w:pPr>
+      <w:r>
+        <w:rPr>
+          <w:rFonts w:ascii="宋体" w:hAnsi="宋体" w:eastAsia="宋体" w:cs="宋体"/>
+          <w:color w:val="000000"/>
+          <w:kern w:val="0"/>
+          <w:sz w:val="24"/>
+          <w:szCs w:val="24"/>
+        </w:rPr>
+        <w:t>&gt;&gt; thread after each given number of timer ticks:</w:t>
+      </w:r>
+    </w:p>
+    <w:p>
+      <w:pPr>
+        <w:widowControl/>
+        <w:tabs>
+          <w:tab w:val="left" w:pos="916"/>
+          <w:tab w:val="left" w:pos="1832"/>
+          <w:tab w:val="left" w:pos="2748"/>
+          <w:tab w:val="left" w:pos="3664"/>
+          <w:tab w:val="left" w:pos="4580"/>
+          <w:tab w:val="left" w:pos="5496"/>
+          <w:tab w:val="left" w:pos="6412"/>
+          <w:tab w:val="left" w:pos="7328"/>
+          <w:tab w:val="left" w:pos="8244"/>
+          <w:tab w:val="left" w:pos="9160"/>
+          <w:tab w:val="left" w:pos="10076"/>
+          <w:tab w:val="left" w:pos="10992"/>
+          <w:tab w:val="left" w:pos="11908"/>
+          <w:tab w:val="left" w:pos="12824"/>
+          <w:tab w:val="left" w:pos="13740"/>
+          <w:tab w:val="left" w:pos="14656"/>
+        </w:tabs>
+        <w:jc w:val="left"/>
+        <w:rPr>
+          <w:rFonts w:ascii="宋体" w:hAnsi="宋体" w:eastAsia="宋体" w:cs="宋体"/>
+          <w:color w:val="000000"/>
+          <w:kern w:val="0"/>
+          <w:sz w:val="24"/>
+          <w:szCs w:val="24"/>
+        </w:rPr>
+      </w:pPr>
+    </w:p>
+    <w:p>
+      <w:pPr>
+        <w:widowControl/>
+        <w:tabs>
+          <w:tab w:val="left" w:pos="916"/>
+          <w:tab w:val="left" w:pos="1832"/>
+          <w:tab w:val="left" w:pos="2748"/>
+          <w:tab w:val="left" w:pos="3664"/>
+          <w:tab w:val="left" w:pos="4580"/>
+          <w:tab w:val="left" w:pos="5496"/>
+          <w:tab w:val="left" w:pos="6412"/>
+          <w:tab w:val="left" w:pos="7328"/>
+          <w:tab w:val="left" w:pos="8244"/>
+          <w:tab w:val="left" w:pos="9160"/>
+          <w:tab w:val="left" w:pos="10076"/>
+          <w:tab w:val="left" w:pos="10992"/>
+          <w:tab w:val="left" w:pos="11908"/>
+          <w:tab w:val="left" w:pos="12824"/>
+          <w:tab w:val="left" w:pos="13740"/>
+          <w:tab w:val="left" w:pos="14656"/>
+        </w:tabs>
+        <w:jc w:val="left"/>
+        <w:rPr>
+          <w:rFonts w:ascii="宋体" w:hAnsi="宋体" w:eastAsia="宋体" w:cs="宋体"/>
+          <w:color w:val="000000"/>
+          <w:kern w:val="0"/>
+          <w:sz w:val="24"/>
+          <w:szCs w:val="24"/>
+        </w:rPr>
+      </w:pPr>
+      <w:r>
+        <w:rPr>
+          <w:rFonts w:ascii="宋体" w:hAnsi="宋体" w:eastAsia="宋体" w:cs="宋体"/>
+          <w:color w:val="000000"/>
+          <w:kern w:val="0"/>
+          <w:sz w:val="24"/>
+          <w:szCs w:val="24"/>
+        </w:rPr>
+        <w:t xml:space="preserve">timer </w:t>
+      </w:r>
+      <w:r>
+        <w:rPr>
+          <w:rFonts w:hint="eastAsia" w:ascii="宋体" w:hAnsi="宋体" w:eastAsia="宋体" w:cs="宋体"/>
+          <w:color w:val="000000"/>
+          <w:kern w:val="0"/>
+          <w:sz w:val="24"/>
+          <w:szCs w:val="24"/>
+          <w:lang w:val="en-US" w:eastAsia="zh-CN"/>
+        </w:rPr>
+        <w:t xml:space="preserve"> </w:t>
+      </w:r>
+      <w:r>
+        <w:rPr>
+          <w:rFonts w:ascii="宋体" w:hAnsi="宋体" w:eastAsia="宋体" w:cs="宋体"/>
+          <w:color w:val="000000"/>
+          <w:kern w:val="0"/>
+          <w:sz w:val="24"/>
+          <w:szCs w:val="24"/>
+        </w:rPr>
+        <w:t xml:space="preserve"> recent_cpu   </w:t>
+      </w:r>
+      <w:r>
+        <w:rPr>
+          <w:rFonts w:hint="eastAsia" w:ascii="宋体" w:hAnsi="宋体" w:eastAsia="宋体" w:cs="宋体"/>
+          <w:color w:val="000000"/>
+          <w:kern w:val="0"/>
+          <w:sz w:val="24"/>
+          <w:szCs w:val="24"/>
+          <w:lang w:val="en-US" w:eastAsia="zh-CN"/>
+        </w:rPr>
+        <w:t xml:space="preserve"> </w:t>
+      </w:r>
+      <w:r>
+        <w:rPr>
+          <w:rFonts w:ascii="宋体" w:hAnsi="宋体" w:eastAsia="宋体" w:cs="宋体"/>
+          <w:color w:val="000000"/>
+          <w:kern w:val="0"/>
+          <w:sz w:val="24"/>
+          <w:szCs w:val="24"/>
+        </w:rPr>
+        <w:t xml:space="preserve"> priority   </w:t>
+      </w:r>
+      <w:r>
+        <w:rPr>
+          <w:rFonts w:hint="eastAsia" w:ascii="宋体" w:hAnsi="宋体" w:eastAsia="宋体" w:cs="宋体"/>
+          <w:color w:val="000000"/>
+          <w:kern w:val="0"/>
+          <w:sz w:val="24"/>
+          <w:szCs w:val="24"/>
+          <w:lang w:val="en-US" w:eastAsia="zh-CN"/>
+        </w:rPr>
+        <w:t xml:space="preserve">  </w:t>
+      </w:r>
+      <w:r>
+        <w:rPr>
+          <w:rFonts w:ascii="宋体" w:hAnsi="宋体" w:eastAsia="宋体" w:cs="宋体"/>
+          <w:color w:val="000000"/>
+          <w:kern w:val="0"/>
+          <w:sz w:val="24"/>
+          <w:szCs w:val="24"/>
+        </w:rPr>
+        <w:t>thread</w:t>
+      </w:r>
+    </w:p>
+    <w:p>
+      <w:pPr>
+        <w:widowControl/>
+        <w:tabs>
+          <w:tab w:val="left" w:pos="916"/>
+          <w:tab w:val="left" w:pos="1832"/>
+          <w:tab w:val="left" w:pos="2748"/>
+          <w:tab w:val="left" w:pos="3664"/>
+          <w:tab w:val="left" w:pos="4580"/>
+          <w:tab w:val="left" w:pos="5496"/>
+          <w:tab w:val="left" w:pos="6412"/>
+          <w:tab w:val="left" w:pos="7328"/>
+          <w:tab w:val="left" w:pos="8244"/>
+          <w:tab w:val="left" w:pos="9160"/>
+          <w:tab w:val="left" w:pos="10076"/>
+          <w:tab w:val="left" w:pos="10992"/>
+          <w:tab w:val="left" w:pos="11908"/>
+          <w:tab w:val="left" w:pos="12824"/>
+          <w:tab w:val="left" w:pos="13740"/>
+          <w:tab w:val="left" w:pos="14656"/>
+        </w:tabs>
+        <w:jc w:val="left"/>
+        <w:rPr>
+          <w:rFonts w:ascii="宋体" w:hAnsi="宋体" w:eastAsia="宋体" w:cs="宋体"/>
+          <w:color w:val="000000"/>
+          <w:kern w:val="0"/>
+          <w:sz w:val="24"/>
+          <w:szCs w:val="24"/>
+        </w:rPr>
+      </w:pPr>
+      <w:r>
+        <w:rPr>
+          <w:rFonts w:ascii="宋体" w:hAnsi="宋体" w:eastAsia="宋体" w:cs="宋体"/>
+          <w:color w:val="000000"/>
+          <w:kern w:val="0"/>
+          <w:sz w:val="24"/>
+          <w:szCs w:val="24"/>
+        </w:rPr>
+        <w:t xml:space="preserve">ticks  </w:t>
+      </w:r>
+      <w:r>
+        <w:rPr>
+          <w:rFonts w:hint="eastAsia" w:ascii="宋体" w:hAnsi="宋体" w:eastAsia="宋体" w:cs="宋体"/>
+          <w:color w:val="000000"/>
+          <w:kern w:val="0"/>
+          <w:sz w:val="24"/>
+          <w:szCs w:val="24"/>
+          <w:lang w:val="en-US" w:eastAsia="zh-CN"/>
+        </w:rPr>
+        <w:t xml:space="preserve"> </w:t>
+      </w:r>
+      <w:r>
+        <w:rPr>
+          <w:rFonts w:ascii="宋体" w:hAnsi="宋体" w:eastAsia="宋体" w:cs="宋体"/>
+          <w:color w:val="000000"/>
+          <w:kern w:val="0"/>
+          <w:sz w:val="24"/>
+          <w:szCs w:val="24"/>
+        </w:rPr>
+        <w:t xml:space="preserve"> A   B   C  </w:t>
+      </w:r>
+      <w:r>
+        <w:rPr>
+          <w:rFonts w:hint="eastAsia" w:ascii="宋体" w:hAnsi="宋体" w:eastAsia="宋体" w:cs="宋体"/>
+          <w:color w:val="000000"/>
+          <w:kern w:val="0"/>
+          <w:sz w:val="24"/>
+          <w:szCs w:val="24"/>
+          <w:lang w:val="en-US" w:eastAsia="zh-CN"/>
+        </w:rPr>
+        <w:t xml:space="preserve">  </w:t>
+      </w:r>
+      <w:r>
+        <w:rPr>
+          <w:rFonts w:ascii="宋体" w:hAnsi="宋体" w:eastAsia="宋体" w:cs="宋体"/>
+          <w:color w:val="000000"/>
+          <w:kern w:val="0"/>
+          <w:sz w:val="24"/>
+          <w:szCs w:val="24"/>
+        </w:rPr>
+        <w:t xml:space="preserve"> A   B   C  </w:t>
+      </w:r>
+      <w:r>
+        <w:rPr>
+          <w:rFonts w:hint="eastAsia" w:ascii="宋体" w:hAnsi="宋体" w:eastAsia="宋体" w:cs="宋体"/>
+          <w:color w:val="000000"/>
+          <w:kern w:val="0"/>
+          <w:sz w:val="24"/>
+          <w:szCs w:val="24"/>
+          <w:lang w:val="en-US" w:eastAsia="zh-CN"/>
+        </w:rPr>
+        <w:t xml:space="preserve"> </w:t>
+      </w:r>
+      <w:r>
+        <w:rPr>
+          <w:rFonts w:ascii="宋体" w:hAnsi="宋体" w:eastAsia="宋体" w:cs="宋体"/>
+          <w:color w:val="000000"/>
+          <w:kern w:val="0"/>
+          <w:sz w:val="24"/>
+          <w:szCs w:val="24"/>
+        </w:rPr>
+        <w:t xml:space="preserve"> to run</w:t>
+      </w:r>
+    </w:p>
+    <w:p>
+      <w:pPr>
+        <w:widowControl/>
+        <w:tabs>
+          <w:tab w:val="left" w:pos="916"/>
+          <w:tab w:val="left" w:pos="1832"/>
+          <w:tab w:val="left" w:pos="2748"/>
+          <w:tab w:val="left" w:pos="3664"/>
+          <w:tab w:val="left" w:pos="4580"/>
+          <w:tab w:val="left" w:pos="5496"/>
+          <w:tab w:val="left" w:pos="6412"/>
+          <w:tab w:val="left" w:pos="7328"/>
+          <w:tab w:val="left" w:pos="8244"/>
+          <w:tab w:val="left" w:pos="9160"/>
+          <w:tab w:val="left" w:pos="10076"/>
+          <w:tab w:val="left" w:pos="10992"/>
+          <w:tab w:val="left" w:pos="11908"/>
+          <w:tab w:val="left" w:pos="12824"/>
+          <w:tab w:val="left" w:pos="13740"/>
+          <w:tab w:val="left" w:pos="14656"/>
+        </w:tabs>
+        <w:jc w:val="left"/>
+        <w:rPr>
+          <w:rFonts w:ascii="宋体" w:hAnsi="宋体" w:eastAsia="宋体" w:cs="宋体"/>
+          <w:color w:val="000000"/>
+          <w:kern w:val="0"/>
+          <w:sz w:val="24"/>
+          <w:szCs w:val="24"/>
+        </w:rPr>
+      </w:pPr>
+      <w:r>
+        <w:rPr>
+          <w:rFonts w:ascii="宋体" w:hAnsi="宋体" w:eastAsia="宋体" w:cs="宋体"/>
+          <w:color w:val="000000"/>
+          <w:kern w:val="0"/>
+          <w:sz w:val="24"/>
+          <w:szCs w:val="24"/>
+        </w:rPr>
+        <w:t xml:space="preserve">----- </w:t>
+      </w:r>
+      <w:r>
+        <w:rPr>
+          <w:rFonts w:hint="eastAsia" w:ascii="宋体" w:hAnsi="宋体" w:eastAsia="宋体" w:cs="宋体"/>
+          <w:color w:val="000000"/>
+          <w:kern w:val="0"/>
+          <w:sz w:val="24"/>
+          <w:szCs w:val="24"/>
+          <w:lang w:val="en-US" w:eastAsia="zh-CN"/>
+        </w:rPr>
+        <w:t xml:space="preserve"> </w:t>
+      </w:r>
+      <w:r>
+        <w:rPr>
+          <w:rFonts w:ascii="宋体" w:hAnsi="宋体" w:eastAsia="宋体" w:cs="宋体"/>
+          <w:color w:val="000000"/>
+          <w:kern w:val="0"/>
+          <w:sz w:val="24"/>
+          <w:szCs w:val="24"/>
+        </w:rPr>
+        <w:t xml:space="preserve"> --  --  -- </w:t>
+      </w:r>
+      <w:r>
+        <w:rPr>
+          <w:rFonts w:hint="eastAsia" w:ascii="宋体" w:hAnsi="宋体" w:eastAsia="宋体" w:cs="宋体"/>
+          <w:color w:val="000000"/>
+          <w:kern w:val="0"/>
+          <w:sz w:val="24"/>
+          <w:szCs w:val="24"/>
+          <w:lang w:val="en-US" w:eastAsia="zh-CN"/>
+        </w:rPr>
+        <w:t xml:space="preserve"> </w:t>
+      </w:r>
+      <w:r>
+        <w:rPr>
+          <w:rFonts w:ascii="宋体" w:hAnsi="宋体" w:eastAsia="宋体" w:cs="宋体"/>
+          <w:color w:val="000000"/>
+          <w:kern w:val="0"/>
+          <w:sz w:val="24"/>
+          <w:szCs w:val="24"/>
+        </w:rPr>
+        <w:t xml:space="preserve"> </w:t>
+      </w:r>
+      <w:r>
+        <w:rPr>
+          <w:rFonts w:hint="eastAsia" w:ascii="宋体" w:hAnsi="宋体" w:eastAsia="宋体" w:cs="宋体"/>
+          <w:color w:val="000000"/>
+          <w:kern w:val="0"/>
+          <w:sz w:val="24"/>
+          <w:szCs w:val="24"/>
+          <w:lang w:val="en-US" w:eastAsia="zh-CN"/>
+        </w:rPr>
+        <w:t xml:space="preserve"> </w:t>
+      </w:r>
+      <w:r>
+        <w:rPr>
+          <w:rFonts w:ascii="宋体" w:hAnsi="宋体" w:eastAsia="宋体" w:cs="宋体"/>
+          <w:color w:val="000000"/>
+          <w:kern w:val="0"/>
+          <w:sz w:val="24"/>
+          <w:szCs w:val="24"/>
+        </w:rPr>
+        <w:t xml:space="preserve">--  --  --  </w:t>
+      </w:r>
+      <w:r>
+        <w:rPr>
+          <w:rFonts w:hint="eastAsia" w:ascii="宋体" w:hAnsi="宋体" w:eastAsia="宋体" w:cs="宋体"/>
+          <w:color w:val="000000"/>
+          <w:kern w:val="0"/>
+          <w:sz w:val="24"/>
+          <w:szCs w:val="24"/>
+          <w:lang w:val="en-US" w:eastAsia="zh-CN"/>
+        </w:rPr>
+        <w:t xml:space="preserve"> </w:t>
+      </w:r>
+      <w:r>
+        <w:rPr>
+          <w:rFonts w:ascii="宋体" w:hAnsi="宋体" w:eastAsia="宋体" w:cs="宋体"/>
+          <w:color w:val="000000"/>
+          <w:kern w:val="0"/>
+          <w:sz w:val="24"/>
+          <w:szCs w:val="24"/>
+        </w:rPr>
+        <w:t xml:space="preserve"> ------</w:t>
+      </w:r>
+    </w:p>
+    <w:p>
+      <w:pPr>
+        <w:widowControl/>
+        <w:tabs>
+          <w:tab w:val="left" w:pos="916"/>
+          <w:tab w:val="left" w:pos="1832"/>
+          <w:tab w:val="left" w:pos="2748"/>
+          <w:tab w:val="left" w:pos="3664"/>
+          <w:tab w:val="left" w:pos="4580"/>
+          <w:tab w:val="left" w:pos="5496"/>
+          <w:tab w:val="left" w:pos="6412"/>
+          <w:tab w:val="left" w:pos="7328"/>
+          <w:tab w:val="left" w:pos="8244"/>
+          <w:tab w:val="left" w:pos="9160"/>
+          <w:tab w:val="left" w:pos="10076"/>
+          <w:tab w:val="left" w:pos="10992"/>
+          <w:tab w:val="left" w:pos="11908"/>
+          <w:tab w:val="left" w:pos="12824"/>
+          <w:tab w:val="left" w:pos="13740"/>
+          <w:tab w:val="left" w:pos="14656"/>
+        </w:tabs>
+        <w:jc w:val="left"/>
+        <w:rPr>
+          <w:rFonts w:hint="default" w:ascii="宋体" w:hAnsi="宋体" w:eastAsia="宋体" w:cs="宋体"/>
+          <w:color w:val="000000"/>
+          <w:kern w:val="0"/>
+          <w:sz w:val="24"/>
+          <w:szCs w:val="24"/>
+          <w:lang w:val="en-US" w:eastAsia="zh-CN"/>
+        </w:rPr>
+      </w:pPr>
+      <w:r>
+        <w:rPr>
+          <w:rFonts w:ascii="宋体" w:hAnsi="宋体" w:eastAsia="宋体" w:cs="宋体"/>
+          <w:color w:val="000000"/>
+          <w:kern w:val="0"/>
+          <w:sz w:val="24"/>
+          <w:szCs w:val="24"/>
+        </w:rPr>
+        <w:t xml:space="preserve"> 0</w:t>
+      </w:r>
+      <w:r>
+        <w:rPr>
+          <w:rFonts w:hint="eastAsia" w:ascii="宋体" w:hAnsi="宋体" w:eastAsia="宋体" w:cs="宋体"/>
+          <w:color w:val="000000"/>
+          <w:kern w:val="0"/>
+          <w:sz w:val="24"/>
+          <w:szCs w:val="24"/>
+          <w:lang w:val="en-US" w:eastAsia="zh-CN"/>
+        </w:rPr>
+        <w:tab/>
+      </w:r>
+      <w:r>
+        <w:rPr>
+          <w:rFonts w:hint="eastAsia" w:ascii="宋体" w:hAnsi="宋体" w:eastAsia="宋体" w:cs="宋体"/>
+          <w:color w:val="000000"/>
+          <w:kern w:val="0"/>
+          <w:sz w:val="24"/>
+          <w:szCs w:val="24"/>
+          <w:lang w:val="en-US" w:eastAsia="zh-CN"/>
+        </w:rPr>
+        <w:t xml:space="preserve"> 0   1   2     63  61 59      A</w:t>
+      </w:r>
+    </w:p>
+    <w:p>
+      <w:pPr>
+        <w:widowControl/>
+        <w:tabs>
+          <w:tab w:val="left" w:pos="916"/>
+          <w:tab w:val="left" w:pos="1832"/>
+          <w:tab w:val="left" w:pos="2748"/>
+          <w:tab w:val="left" w:pos="3664"/>
+          <w:tab w:val="left" w:pos="4580"/>
+          <w:tab w:val="left" w:pos="5496"/>
+          <w:tab w:val="left" w:pos="6412"/>
+          <w:tab w:val="left" w:pos="7328"/>
+          <w:tab w:val="left" w:pos="8244"/>
+          <w:tab w:val="left" w:pos="9160"/>
+          <w:tab w:val="left" w:pos="10076"/>
+          <w:tab w:val="left" w:pos="10992"/>
+          <w:tab w:val="left" w:pos="11908"/>
+          <w:tab w:val="left" w:pos="12824"/>
+          <w:tab w:val="left" w:pos="13740"/>
+          <w:tab w:val="left" w:pos="14656"/>
+        </w:tabs>
+        <w:jc w:val="left"/>
+        <w:rPr>
+          <w:rFonts w:ascii="宋体" w:hAnsi="宋体" w:eastAsia="宋体" w:cs="宋体"/>
+          <w:color w:val="000000"/>
+          <w:kern w:val="0"/>
+          <w:sz w:val="24"/>
+          <w:szCs w:val="24"/>
+        </w:rPr>
+      </w:pPr>
+      <w:r>
+        <w:rPr>
+          <w:rFonts w:ascii="宋体" w:hAnsi="宋体" w:eastAsia="宋体" w:cs="宋体"/>
+          <w:color w:val="000000"/>
+          <w:kern w:val="0"/>
+          <w:sz w:val="24"/>
+          <w:szCs w:val="24"/>
+        </w:rPr>
+        <w:t xml:space="preserve"> 4</w:t>
+      </w:r>
+      <w:r>
+        <w:rPr>
+          <w:rFonts w:hint="eastAsia" w:ascii="宋体" w:hAnsi="宋体" w:eastAsia="宋体" w:cs="宋体"/>
+          <w:color w:val="000000"/>
+          <w:kern w:val="0"/>
+          <w:sz w:val="24"/>
+          <w:szCs w:val="24"/>
+          <w:lang w:val="en-US" w:eastAsia="zh-CN"/>
+        </w:rPr>
+        <w:tab/>
+      </w:r>
+      <w:r>
+        <w:rPr>
+          <w:rFonts w:hint="eastAsia" w:ascii="宋体" w:hAnsi="宋体" w:eastAsia="宋体" w:cs="宋体"/>
+          <w:color w:val="000000"/>
+          <w:kern w:val="0"/>
+          <w:sz w:val="24"/>
+          <w:szCs w:val="24"/>
+          <w:lang w:val="en-US" w:eastAsia="zh-CN"/>
+        </w:rPr>
+        <w:t xml:space="preserve"> 4   1   2     62  61 59      A</w:t>
+      </w:r>
+    </w:p>
+    <w:p>
+      <w:pPr>
+        <w:widowControl/>
+        <w:tabs>
+          <w:tab w:val="left" w:pos="916"/>
+          <w:tab w:val="left" w:pos="1832"/>
+          <w:tab w:val="left" w:pos="2748"/>
+          <w:tab w:val="left" w:pos="3664"/>
+          <w:tab w:val="left" w:pos="4580"/>
+          <w:tab w:val="left" w:pos="5496"/>
+          <w:tab w:val="left" w:pos="6412"/>
+          <w:tab w:val="left" w:pos="7328"/>
+          <w:tab w:val="left" w:pos="8244"/>
+          <w:tab w:val="left" w:pos="9160"/>
+          <w:tab w:val="left" w:pos="10076"/>
+          <w:tab w:val="left" w:pos="10992"/>
+          <w:tab w:val="left" w:pos="11908"/>
+          <w:tab w:val="left" w:pos="12824"/>
+          <w:tab w:val="left" w:pos="13740"/>
+          <w:tab w:val="left" w:pos="14656"/>
+        </w:tabs>
+        <w:jc w:val="left"/>
+        <w:rPr>
+          <w:rFonts w:hint="default" w:ascii="宋体" w:hAnsi="宋体" w:eastAsia="宋体" w:cs="宋体"/>
+          <w:color w:val="000000"/>
+          <w:kern w:val="0"/>
+          <w:sz w:val="24"/>
+          <w:szCs w:val="24"/>
+          <w:lang w:val="en-US"/>
+        </w:rPr>
+      </w:pPr>
+      <w:r>
+        <w:rPr>
+          <w:rFonts w:ascii="宋体" w:hAnsi="宋体" w:eastAsia="宋体" w:cs="宋体"/>
+          <w:color w:val="000000"/>
+          <w:kern w:val="0"/>
+          <w:sz w:val="24"/>
+          <w:szCs w:val="24"/>
+        </w:rPr>
+        <w:t xml:space="preserve"> 8</w:t>
+      </w:r>
+      <w:r>
+        <w:rPr>
+          <w:rFonts w:hint="eastAsia" w:ascii="宋体" w:hAnsi="宋体" w:eastAsia="宋体" w:cs="宋体"/>
+          <w:color w:val="000000"/>
+          <w:kern w:val="0"/>
+          <w:sz w:val="24"/>
+          <w:szCs w:val="24"/>
+          <w:lang w:val="en-US" w:eastAsia="zh-CN"/>
+        </w:rPr>
+        <w:tab/>
+      </w:r>
+      <w:r>
+        <w:rPr>
+          <w:rFonts w:hint="eastAsia" w:ascii="宋体" w:hAnsi="宋体" w:eastAsia="宋体" w:cs="宋体"/>
+          <w:color w:val="000000"/>
+          <w:kern w:val="0"/>
+          <w:sz w:val="24"/>
+          <w:szCs w:val="24"/>
+          <w:lang w:val="en-US" w:eastAsia="zh-CN"/>
+        </w:rPr>
+        <w:t xml:space="preserve"> 8   1   2     61  61 59      B</w:t>
+      </w:r>
+    </w:p>
+    <w:p>
+      <w:pPr>
+        <w:widowControl/>
+        <w:tabs>
+          <w:tab w:val="left" w:pos="916"/>
+          <w:tab w:val="left" w:pos="1832"/>
+          <w:tab w:val="left" w:pos="2748"/>
+          <w:tab w:val="left" w:pos="3664"/>
+          <w:tab w:val="left" w:pos="4580"/>
+          <w:tab w:val="left" w:pos="5496"/>
+          <w:tab w:val="left" w:pos="6412"/>
+          <w:tab w:val="left" w:pos="7328"/>
+          <w:tab w:val="left" w:pos="8244"/>
+          <w:tab w:val="left" w:pos="9160"/>
+          <w:tab w:val="left" w:pos="10076"/>
+          <w:tab w:val="left" w:pos="10992"/>
+          <w:tab w:val="left" w:pos="11908"/>
+          <w:tab w:val="left" w:pos="12824"/>
+          <w:tab w:val="left" w:pos="13740"/>
+          <w:tab w:val="left" w:pos="14656"/>
+        </w:tabs>
+        <w:jc w:val="left"/>
+        <w:rPr>
+          <w:rFonts w:ascii="宋体" w:hAnsi="宋体" w:eastAsia="宋体" w:cs="宋体"/>
+          <w:color w:val="000000"/>
+          <w:kern w:val="0"/>
+          <w:sz w:val="24"/>
+          <w:szCs w:val="24"/>
+        </w:rPr>
+      </w:pPr>
+      <w:r>
+        <w:rPr>
+          <w:rFonts w:ascii="宋体" w:hAnsi="宋体" w:eastAsia="宋体" w:cs="宋体"/>
+          <w:color w:val="000000"/>
+          <w:kern w:val="0"/>
+          <w:sz w:val="24"/>
+          <w:szCs w:val="24"/>
+        </w:rPr>
+        <w:t>12</w:t>
+      </w:r>
+      <w:r>
+        <w:rPr>
+          <w:rFonts w:hint="eastAsia" w:ascii="宋体" w:hAnsi="宋体" w:eastAsia="宋体" w:cs="宋体"/>
+          <w:color w:val="000000"/>
+          <w:kern w:val="0"/>
+          <w:sz w:val="24"/>
+          <w:szCs w:val="24"/>
+          <w:lang w:val="en-US" w:eastAsia="zh-CN"/>
+        </w:rPr>
+        <w:tab/>
+      </w:r>
+      <w:r>
+        <w:rPr>
+          <w:rFonts w:hint="eastAsia" w:ascii="宋体" w:hAnsi="宋体" w:eastAsia="宋体" w:cs="宋体"/>
+          <w:color w:val="000000"/>
+          <w:kern w:val="0"/>
+          <w:sz w:val="24"/>
+          <w:szCs w:val="24"/>
+          <w:lang w:val="en-US" w:eastAsia="zh-CN"/>
+        </w:rPr>
+        <w:t xml:space="preserve"> 8   5   2     61  61 59      A</w:t>
+      </w:r>
+    </w:p>
+    <w:p>
+      <w:pPr>
+        <w:widowControl/>
+        <w:tabs>
+          <w:tab w:val="left" w:pos="916"/>
+          <w:tab w:val="left" w:pos="1832"/>
+          <w:tab w:val="left" w:pos="2748"/>
+          <w:tab w:val="left" w:pos="3664"/>
+          <w:tab w:val="left" w:pos="4580"/>
+          <w:tab w:val="left" w:pos="5496"/>
+          <w:tab w:val="left" w:pos="6412"/>
+          <w:tab w:val="left" w:pos="7328"/>
+          <w:tab w:val="left" w:pos="8244"/>
+          <w:tab w:val="left" w:pos="9160"/>
+          <w:tab w:val="left" w:pos="10076"/>
+          <w:tab w:val="left" w:pos="10992"/>
+          <w:tab w:val="left" w:pos="11908"/>
+          <w:tab w:val="left" w:pos="12824"/>
+          <w:tab w:val="left" w:pos="13740"/>
+          <w:tab w:val="left" w:pos="14656"/>
+        </w:tabs>
+        <w:jc w:val="left"/>
+        <w:rPr>
+          <w:rFonts w:hint="default" w:ascii="宋体" w:hAnsi="宋体" w:eastAsia="宋体" w:cs="宋体"/>
+          <w:color w:val="000000"/>
+          <w:kern w:val="0"/>
+          <w:sz w:val="24"/>
+          <w:szCs w:val="24"/>
+          <w:lang w:val="en-US"/>
+        </w:rPr>
+      </w:pPr>
+      <w:r>
+        <w:rPr>
+          <w:rFonts w:ascii="宋体" w:hAnsi="宋体" w:eastAsia="宋体" w:cs="宋体"/>
+          <w:color w:val="000000"/>
+          <w:kern w:val="0"/>
+          <w:sz w:val="24"/>
+          <w:szCs w:val="24"/>
+        </w:rPr>
+        <w:t>16</w:t>
+      </w:r>
+      <w:r>
+        <w:rPr>
+          <w:rFonts w:hint="eastAsia" w:ascii="宋体" w:hAnsi="宋体" w:eastAsia="宋体" w:cs="宋体"/>
+          <w:color w:val="000000"/>
+          <w:kern w:val="0"/>
+          <w:sz w:val="24"/>
+          <w:szCs w:val="24"/>
+          <w:lang w:val="en-US" w:eastAsia="zh-CN"/>
+        </w:rPr>
+        <w:tab/>
+      </w:r>
+      <w:r>
+        <w:rPr>
+          <w:rFonts w:hint="eastAsia" w:ascii="宋体" w:hAnsi="宋体" w:eastAsia="宋体" w:cs="宋体"/>
+          <w:color w:val="000000"/>
+          <w:kern w:val="0"/>
+          <w:sz w:val="24"/>
+          <w:szCs w:val="24"/>
+          <w:lang w:val="en-US" w:eastAsia="zh-CN"/>
+        </w:rPr>
+        <w:t xml:space="preserve"> 12  5   2     60  60 59      B</w:t>
+      </w:r>
+    </w:p>
+    <w:p>
+      <w:pPr>
+        <w:widowControl/>
+        <w:tabs>
+          <w:tab w:val="left" w:pos="916"/>
+          <w:tab w:val="left" w:pos="1832"/>
+          <w:tab w:val="left" w:pos="2748"/>
+          <w:tab w:val="left" w:pos="3664"/>
+          <w:tab w:val="left" w:pos="4580"/>
+          <w:tab w:val="left" w:pos="5496"/>
+          <w:tab w:val="left" w:pos="6412"/>
+          <w:tab w:val="left" w:pos="7328"/>
+          <w:tab w:val="left" w:pos="8244"/>
+          <w:tab w:val="left" w:pos="9160"/>
+          <w:tab w:val="left" w:pos="10076"/>
+          <w:tab w:val="left" w:pos="10992"/>
+          <w:tab w:val="left" w:pos="11908"/>
+          <w:tab w:val="left" w:pos="12824"/>
+          <w:tab w:val="left" w:pos="13740"/>
+          <w:tab w:val="left" w:pos="14656"/>
+        </w:tabs>
+        <w:jc w:val="left"/>
+        <w:rPr>
+          <w:rFonts w:ascii="宋体" w:hAnsi="宋体" w:eastAsia="宋体" w:cs="宋体"/>
+          <w:color w:val="000000"/>
+          <w:kern w:val="0"/>
+          <w:sz w:val="24"/>
+          <w:szCs w:val="24"/>
+        </w:rPr>
+      </w:pPr>
+      <w:r>
+        <w:rPr>
+          <w:rFonts w:ascii="宋体" w:hAnsi="宋体" w:eastAsia="宋体" w:cs="宋体"/>
+          <w:color w:val="000000"/>
+          <w:kern w:val="0"/>
+          <w:sz w:val="24"/>
+          <w:szCs w:val="24"/>
+        </w:rPr>
+        <w:t>20</w:t>
+      </w:r>
+      <w:r>
+        <w:rPr>
+          <w:rFonts w:hint="eastAsia" w:ascii="宋体" w:hAnsi="宋体" w:eastAsia="宋体" w:cs="宋体"/>
+          <w:color w:val="000000"/>
+          <w:kern w:val="0"/>
+          <w:sz w:val="24"/>
+          <w:szCs w:val="24"/>
+          <w:lang w:val="en-US" w:eastAsia="zh-CN"/>
+        </w:rPr>
+        <w:tab/>
+      </w:r>
+      <w:r>
+        <w:rPr>
+          <w:rFonts w:hint="eastAsia" w:ascii="宋体" w:hAnsi="宋体" w:eastAsia="宋体" w:cs="宋体"/>
+          <w:color w:val="000000"/>
+          <w:kern w:val="0"/>
+          <w:sz w:val="24"/>
+          <w:szCs w:val="24"/>
+          <w:lang w:val="en-US" w:eastAsia="zh-CN"/>
+        </w:rPr>
+        <w:t xml:space="preserve"> 12  9   2     60  59 59      A</w:t>
+      </w:r>
+    </w:p>
+    <w:p>
+      <w:pPr>
+        <w:widowControl/>
+        <w:tabs>
+          <w:tab w:val="left" w:pos="916"/>
+          <w:tab w:val="left" w:pos="1832"/>
+          <w:tab w:val="left" w:pos="2748"/>
+          <w:tab w:val="left" w:pos="3664"/>
+          <w:tab w:val="left" w:pos="4580"/>
+          <w:tab w:val="left" w:pos="5496"/>
+          <w:tab w:val="left" w:pos="6412"/>
+          <w:tab w:val="left" w:pos="7328"/>
+          <w:tab w:val="left" w:pos="8244"/>
+          <w:tab w:val="left" w:pos="9160"/>
+          <w:tab w:val="left" w:pos="10076"/>
+          <w:tab w:val="left" w:pos="10992"/>
+          <w:tab w:val="left" w:pos="11908"/>
+          <w:tab w:val="left" w:pos="12824"/>
+          <w:tab w:val="left" w:pos="13740"/>
+          <w:tab w:val="left" w:pos="14656"/>
+        </w:tabs>
+        <w:jc w:val="left"/>
+        <w:rPr>
+          <w:rFonts w:hint="default" w:ascii="宋体" w:hAnsi="宋体" w:eastAsia="宋体" w:cs="宋体"/>
+          <w:color w:val="000000"/>
+          <w:kern w:val="0"/>
+          <w:sz w:val="24"/>
+          <w:szCs w:val="24"/>
+          <w:lang w:val="en-US"/>
+        </w:rPr>
+      </w:pPr>
+      <w:r>
+        <w:rPr>
+          <w:rFonts w:ascii="宋体" w:hAnsi="宋体" w:eastAsia="宋体" w:cs="宋体"/>
+          <w:color w:val="000000"/>
+          <w:kern w:val="0"/>
+          <w:sz w:val="24"/>
+          <w:szCs w:val="24"/>
+        </w:rPr>
+        <w:t>24</w:t>
+      </w:r>
+      <w:r>
+        <w:rPr>
+          <w:rFonts w:hint="eastAsia" w:ascii="宋体" w:hAnsi="宋体" w:eastAsia="宋体" w:cs="宋体"/>
+          <w:color w:val="000000"/>
+          <w:kern w:val="0"/>
+          <w:sz w:val="24"/>
+          <w:szCs w:val="24"/>
+          <w:lang w:val="en-US" w:eastAsia="zh-CN"/>
+        </w:rPr>
+        <w:tab/>
+      </w:r>
+      <w:r>
+        <w:rPr>
+          <w:rFonts w:hint="eastAsia" w:ascii="宋体" w:hAnsi="宋体" w:eastAsia="宋体" w:cs="宋体"/>
+          <w:color w:val="000000"/>
+          <w:kern w:val="0"/>
+          <w:sz w:val="24"/>
+          <w:szCs w:val="24"/>
+          <w:lang w:val="en-US" w:eastAsia="zh-CN"/>
+        </w:rPr>
+        <w:t xml:space="preserve"> 16  9   2     59  59 59      C</w:t>
+      </w:r>
+    </w:p>
+    <w:p>
+      <w:pPr>
+        <w:widowControl/>
+        <w:tabs>
+          <w:tab w:val="left" w:pos="916"/>
+          <w:tab w:val="left" w:pos="1832"/>
+          <w:tab w:val="left" w:pos="2748"/>
+          <w:tab w:val="left" w:pos="3664"/>
+          <w:tab w:val="left" w:pos="4580"/>
+          <w:tab w:val="left" w:pos="5496"/>
+          <w:tab w:val="left" w:pos="6412"/>
+          <w:tab w:val="left" w:pos="7328"/>
+          <w:tab w:val="left" w:pos="8244"/>
+          <w:tab w:val="left" w:pos="9160"/>
+          <w:tab w:val="left" w:pos="10076"/>
+          <w:tab w:val="left" w:pos="10992"/>
+          <w:tab w:val="left" w:pos="11908"/>
+          <w:tab w:val="left" w:pos="12824"/>
+          <w:tab w:val="left" w:pos="13740"/>
+          <w:tab w:val="left" w:pos="14656"/>
+        </w:tabs>
+        <w:jc w:val="left"/>
+        <w:rPr>
+          <w:rFonts w:hint="default" w:ascii="宋体" w:hAnsi="宋体" w:eastAsia="宋体" w:cs="宋体"/>
+          <w:color w:val="000000"/>
+          <w:kern w:val="0"/>
+          <w:sz w:val="24"/>
+          <w:szCs w:val="24"/>
+          <w:lang w:val="en-US"/>
+        </w:rPr>
+      </w:pPr>
+      <w:r>
+        <w:rPr>
+          <w:rFonts w:ascii="宋体" w:hAnsi="宋体" w:eastAsia="宋体" w:cs="宋体"/>
+          <w:color w:val="000000"/>
+          <w:kern w:val="0"/>
+          <w:sz w:val="24"/>
+          <w:szCs w:val="24"/>
+        </w:rPr>
+        <w:t>28</w:t>
+      </w:r>
+      <w:r>
+        <w:rPr>
+          <w:rFonts w:hint="eastAsia" w:ascii="宋体" w:hAnsi="宋体" w:eastAsia="宋体" w:cs="宋体"/>
+          <w:color w:val="000000"/>
+          <w:kern w:val="0"/>
+          <w:sz w:val="24"/>
+          <w:szCs w:val="24"/>
+          <w:lang w:val="en-US" w:eastAsia="zh-CN"/>
+        </w:rPr>
+        <w:tab/>
+      </w:r>
+      <w:r>
+        <w:rPr>
+          <w:rFonts w:hint="eastAsia" w:ascii="宋体" w:hAnsi="宋体" w:eastAsia="宋体" w:cs="宋体"/>
+          <w:color w:val="000000"/>
+          <w:kern w:val="0"/>
+          <w:sz w:val="24"/>
+          <w:szCs w:val="24"/>
+          <w:lang w:val="en-US" w:eastAsia="zh-CN"/>
+        </w:rPr>
+        <w:t xml:space="preserve"> 16  9   6     59  59 58      B</w:t>
+      </w:r>
+    </w:p>
+    <w:p>
+      <w:pPr>
+        <w:widowControl/>
+        <w:tabs>
+          <w:tab w:val="left" w:pos="916"/>
+          <w:tab w:val="left" w:pos="1832"/>
+          <w:tab w:val="left" w:pos="2748"/>
+          <w:tab w:val="left" w:pos="3664"/>
+          <w:tab w:val="left" w:pos="4580"/>
+          <w:tab w:val="left" w:pos="5496"/>
+          <w:tab w:val="left" w:pos="6412"/>
+          <w:tab w:val="left" w:pos="7328"/>
+          <w:tab w:val="left" w:pos="8244"/>
+          <w:tab w:val="left" w:pos="9160"/>
+          <w:tab w:val="left" w:pos="10076"/>
+          <w:tab w:val="left" w:pos="10992"/>
+          <w:tab w:val="left" w:pos="11908"/>
+          <w:tab w:val="left" w:pos="12824"/>
+          <w:tab w:val="left" w:pos="13740"/>
+          <w:tab w:val="left" w:pos="14656"/>
+        </w:tabs>
+        <w:jc w:val="left"/>
+        <w:rPr>
+          <w:rFonts w:ascii="宋体" w:hAnsi="宋体" w:eastAsia="宋体" w:cs="宋体"/>
+          <w:color w:val="000000"/>
+          <w:kern w:val="0"/>
+          <w:sz w:val="24"/>
+          <w:szCs w:val="24"/>
+        </w:rPr>
+      </w:pPr>
+      <w:r>
+        <w:rPr>
+          <w:rFonts w:ascii="宋体" w:hAnsi="宋体" w:eastAsia="宋体" w:cs="宋体"/>
+          <w:color w:val="000000"/>
+          <w:kern w:val="0"/>
+          <w:sz w:val="24"/>
+          <w:szCs w:val="24"/>
+        </w:rPr>
+        <w:t>32</w:t>
+      </w:r>
+      <w:r>
+        <w:rPr>
+          <w:rFonts w:hint="eastAsia" w:ascii="宋体" w:hAnsi="宋体" w:eastAsia="宋体" w:cs="宋体"/>
+          <w:color w:val="000000"/>
+          <w:kern w:val="0"/>
+          <w:sz w:val="24"/>
+          <w:szCs w:val="24"/>
+          <w:lang w:val="en-US" w:eastAsia="zh-CN"/>
+        </w:rPr>
+        <w:tab/>
+      </w:r>
+      <w:r>
+        <w:rPr>
+          <w:rFonts w:hint="eastAsia" w:ascii="宋体" w:hAnsi="宋体" w:eastAsia="宋体" w:cs="宋体"/>
+          <w:color w:val="000000"/>
+          <w:kern w:val="0"/>
+          <w:sz w:val="24"/>
+          <w:szCs w:val="24"/>
+          <w:lang w:val="en-US" w:eastAsia="zh-CN"/>
+        </w:rPr>
+        <w:t xml:space="preserve"> 16  13  2     59  58 58      A</w:t>
+      </w:r>
+    </w:p>
+    <w:p>
+      <w:pPr>
+        <w:widowControl/>
+        <w:tabs>
+          <w:tab w:val="left" w:pos="916"/>
+          <w:tab w:val="left" w:pos="1832"/>
+          <w:tab w:val="left" w:pos="2748"/>
+          <w:tab w:val="left" w:pos="3664"/>
+          <w:tab w:val="left" w:pos="4580"/>
+          <w:tab w:val="left" w:pos="5496"/>
+          <w:tab w:val="left" w:pos="6412"/>
+          <w:tab w:val="left" w:pos="7328"/>
+          <w:tab w:val="left" w:pos="8244"/>
+          <w:tab w:val="left" w:pos="9160"/>
+          <w:tab w:val="left" w:pos="10076"/>
+          <w:tab w:val="left" w:pos="10992"/>
+          <w:tab w:val="left" w:pos="11908"/>
+          <w:tab w:val="left" w:pos="12824"/>
+          <w:tab w:val="left" w:pos="13740"/>
+          <w:tab w:val="left" w:pos="14656"/>
+        </w:tabs>
+        <w:jc w:val="left"/>
+        <w:rPr>
+          <w:rFonts w:hint="default" w:ascii="宋体" w:hAnsi="宋体" w:eastAsia="宋体" w:cs="宋体"/>
+          <w:color w:val="000000"/>
+          <w:kern w:val="0"/>
+          <w:sz w:val="24"/>
+          <w:szCs w:val="24"/>
+          <w:lang w:val="en-US" w:eastAsia="zh-CN"/>
+        </w:rPr>
+      </w:pPr>
+      <w:r>
+        <w:rPr>
+          <w:rFonts w:ascii="宋体" w:hAnsi="宋体" w:eastAsia="宋体" w:cs="宋体"/>
+          <w:color w:val="000000"/>
+          <w:kern w:val="0"/>
+          <w:sz w:val="24"/>
+          <w:szCs w:val="24"/>
+        </w:rPr>
+        <w:t>36</w:t>
+      </w:r>
+      <w:r>
+        <w:rPr>
+          <w:rFonts w:hint="eastAsia" w:ascii="宋体" w:hAnsi="宋体" w:eastAsia="宋体" w:cs="宋体"/>
+          <w:color w:val="000000"/>
+          <w:kern w:val="0"/>
+          <w:sz w:val="24"/>
+          <w:szCs w:val="24"/>
+          <w:lang w:val="en-US" w:eastAsia="zh-CN"/>
+        </w:rPr>
+        <w:tab/>
+      </w:r>
+      <w:r>
+        <w:rPr>
+          <w:rFonts w:hint="eastAsia" w:ascii="宋体" w:hAnsi="宋体" w:eastAsia="宋体" w:cs="宋体"/>
+          <w:color w:val="000000"/>
+          <w:kern w:val="0"/>
+          <w:sz w:val="24"/>
+          <w:szCs w:val="24"/>
+          <w:lang w:val="en-US" w:eastAsia="zh-CN"/>
+        </w:rPr>
+        <w:t xml:space="preserve"> 20  13  6     58  58 58      C</w:t>
+      </w:r>
+    </w:p>
+    <w:p>
+      <w:pPr>
+        <w:widowControl/>
+        <w:tabs>
+          <w:tab w:val="left" w:pos="916"/>
+          <w:tab w:val="left" w:pos="1832"/>
+          <w:tab w:val="left" w:pos="2748"/>
+          <w:tab w:val="left" w:pos="3664"/>
+          <w:tab w:val="left" w:pos="4580"/>
+          <w:tab w:val="left" w:pos="5496"/>
+          <w:tab w:val="left" w:pos="6412"/>
+          <w:tab w:val="left" w:pos="7328"/>
+          <w:tab w:val="left" w:pos="8244"/>
+          <w:tab w:val="left" w:pos="9160"/>
+          <w:tab w:val="left" w:pos="10076"/>
+          <w:tab w:val="left" w:pos="10992"/>
+          <w:tab w:val="left" w:pos="11908"/>
+          <w:tab w:val="left" w:pos="12824"/>
+          <w:tab w:val="left" w:pos="13740"/>
+          <w:tab w:val="left" w:pos="14656"/>
+        </w:tabs>
+        <w:jc w:val="left"/>
+        <w:rPr>
+          <w:rFonts w:ascii="宋体" w:hAnsi="宋体" w:eastAsia="宋体" w:cs="宋体"/>
+          <w:color w:val="000000"/>
+          <w:kern w:val="0"/>
+          <w:sz w:val="24"/>
+          <w:szCs w:val="24"/>
+        </w:rPr>
+      </w:pPr>
     </w:p>
     <w:p>
       <w:pPr>
@@ -17565,7 +17597,7 @@
   <w:docDefaults>
     <w:rPrDefault>
       <w:rPr>
-        <w:rFonts w:ascii="Times New Roman" w:hAnsi="Times New Roman" w:eastAsia="宋体" w:cs="Times New Roman"/>
+        <w:rFonts w:asciiTheme="minorHAnsi" w:hAnsiTheme="minorHAnsi" w:eastAsiaTheme="minorEastAsia" w:cstheme="minorBidi"/>
       </w:rPr>
     </w:rPrDefault>
   </w:docDefaults>

--- a/文档.docx
+++ b/文档.docx
@@ -414,127 +414,58 @@
       </w:pPr>
       <w:r>
         <w:rPr>
-          <w:rFonts w:ascii="宋体" w:hAnsi="宋体" w:eastAsia="宋体" w:cs="宋体"/>
-          <w:color w:val="000000"/>
-          <w:kern w:val="0"/>
-          <w:sz w:val="24"/>
-          <w:szCs w:val="24"/>
-        </w:rPr>
-        <w:t>FirstName LastName &lt;email@domain.example&gt;</w:t>
-      </w:r>
-    </w:p>
-    <w:p>
-      <w:pPr>
-        <w:widowControl/>
-        <w:tabs>
-          <w:tab w:val="left" w:pos="916"/>
-          <w:tab w:val="left" w:pos="1832"/>
-          <w:tab w:val="left" w:pos="2748"/>
-          <w:tab w:val="left" w:pos="3664"/>
-          <w:tab w:val="left" w:pos="4580"/>
-          <w:tab w:val="left" w:pos="5496"/>
-          <w:tab w:val="left" w:pos="6412"/>
-          <w:tab w:val="left" w:pos="7328"/>
-          <w:tab w:val="left" w:pos="8244"/>
-          <w:tab w:val="left" w:pos="9160"/>
-          <w:tab w:val="left" w:pos="10076"/>
-          <w:tab w:val="left" w:pos="10992"/>
-          <w:tab w:val="left" w:pos="11908"/>
-          <w:tab w:val="left" w:pos="12824"/>
-          <w:tab w:val="left" w:pos="13740"/>
-          <w:tab w:val="left" w:pos="14656"/>
-        </w:tabs>
-        <w:jc w:val="left"/>
-        <w:rPr>
-          <w:rFonts w:ascii="宋体" w:hAnsi="宋体" w:eastAsia="宋体" w:cs="宋体"/>
-          <w:color w:val="000000"/>
-          <w:kern w:val="0"/>
-          <w:sz w:val="24"/>
-          <w:szCs w:val="24"/>
-        </w:rPr>
-      </w:pPr>
-      <w:r>
-        <w:rPr>
-          <w:rFonts w:ascii="宋体" w:hAnsi="宋体" w:eastAsia="宋体" w:cs="宋体"/>
-          <w:color w:val="000000"/>
-          <w:kern w:val="0"/>
-          <w:sz w:val="24"/>
-          <w:szCs w:val="24"/>
-        </w:rPr>
-        <w:t>FirstName LastName &lt;email@domain.example&gt;</w:t>
-      </w:r>
-    </w:p>
-    <w:p>
-      <w:pPr>
-        <w:widowControl/>
-        <w:tabs>
-          <w:tab w:val="left" w:pos="916"/>
-          <w:tab w:val="left" w:pos="1832"/>
-          <w:tab w:val="left" w:pos="2748"/>
-          <w:tab w:val="left" w:pos="3664"/>
-          <w:tab w:val="left" w:pos="4580"/>
-          <w:tab w:val="left" w:pos="5496"/>
-          <w:tab w:val="left" w:pos="6412"/>
-          <w:tab w:val="left" w:pos="7328"/>
-          <w:tab w:val="left" w:pos="8244"/>
-          <w:tab w:val="left" w:pos="9160"/>
-          <w:tab w:val="left" w:pos="10076"/>
-          <w:tab w:val="left" w:pos="10992"/>
-          <w:tab w:val="left" w:pos="11908"/>
-          <w:tab w:val="left" w:pos="12824"/>
-          <w:tab w:val="left" w:pos="13740"/>
-          <w:tab w:val="left" w:pos="14656"/>
-        </w:tabs>
-        <w:jc w:val="left"/>
-        <w:rPr>
-          <w:rFonts w:ascii="宋体" w:hAnsi="宋体" w:eastAsia="宋体" w:cs="宋体"/>
-          <w:color w:val="000000"/>
-          <w:kern w:val="0"/>
-          <w:sz w:val="24"/>
-          <w:szCs w:val="24"/>
-        </w:rPr>
-      </w:pPr>
-      <w:r>
-        <w:rPr>
-          <w:rFonts w:ascii="宋体" w:hAnsi="宋体" w:eastAsia="宋体" w:cs="宋体"/>
-          <w:color w:val="000000"/>
-          <w:kern w:val="0"/>
-          <w:sz w:val="24"/>
-          <w:szCs w:val="24"/>
-        </w:rPr>
-        <w:t>FirstName LastName &lt;email@domain.example&gt;</w:t>
-      </w:r>
-    </w:p>
-    <w:p>
-      <w:pPr>
-        <w:widowControl/>
-        <w:tabs>
-          <w:tab w:val="left" w:pos="916"/>
-          <w:tab w:val="left" w:pos="1832"/>
-          <w:tab w:val="left" w:pos="2748"/>
-          <w:tab w:val="left" w:pos="3664"/>
-          <w:tab w:val="left" w:pos="4580"/>
-          <w:tab w:val="left" w:pos="5496"/>
-          <w:tab w:val="left" w:pos="6412"/>
-          <w:tab w:val="left" w:pos="7328"/>
-          <w:tab w:val="left" w:pos="8244"/>
-          <w:tab w:val="left" w:pos="9160"/>
-          <w:tab w:val="left" w:pos="10076"/>
-          <w:tab w:val="left" w:pos="10992"/>
-          <w:tab w:val="left" w:pos="11908"/>
-          <w:tab w:val="left" w:pos="12824"/>
-          <w:tab w:val="left" w:pos="13740"/>
-          <w:tab w:val="left" w:pos="14656"/>
-        </w:tabs>
-        <w:jc w:val="left"/>
-        <w:rPr>
-          <w:rFonts w:ascii="宋体" w:hAnsi="宋体" w:eastAsia="宋体" w:cs="宋体"/>
-          <w:color w:val="000000"/>
-          <w:kern w:val="0"/>
-          <w:sz w:val="24"/>
-          <w:szCs w:val="24"/>
-        </w:rPr>
-      </w:pPr>
+          <w:rFonts w:hint="eastAsia" w:ascii="宋体" w:hAnsi="宋体" w:eastAsia="宋体" w:cs="宋体"/>
+          <w:color w:val="000000"/>
+          <w:kern w:val="0"/>
+          <w:sz w:val="24"/>
+          <w:szCs w:val="24"/>
+          <w:lang w:val="en-US" w:eastAsia="zh-CN"/>
+        </w:rPr>
+        <w:t>熊雪萤 18373155</w:t>
+      </w:r>
+    </w:p>
+    <w:p>
+      <w:pPr>
+        <w:widowControl/>
+        <w:tabs>
+          <w:tab w:val="left" w:pos="916"/>
+          <w:tab w:val="left" w:pos="1832"/>
+          <w:tab w:val="left" w:pos="2748"/>
+          <w:tab w:val="left" w:pos="3664"/>
+          <w:tab w:val="left" w:pos="4580"/>
+          <w:tab w:val="left" w:pos="5496"/>
+          <w:tab w:val="left" w:pos="6412"/>
+          <w:tab w:val="left" w:pos="7328"/>
+          <w:tab w:val="left" w:pos="8244"/>
+          <w:tab w:val="left" w:pos="9160"/>
+          <w:tab w:val="left" w:pos="10076"/>
+          <w:tab w:val="left" w:pos="10992"/>
+          <w:tab w:val="left" w:pos="11908"/>
+          <w:tab w:val="left" w:pos="12824"/>
+          <w:tab w:val="left" w:pos="13740"/>
+          <w:tab w:val="left" w:pos="14656"/>
+        </w:tabs>
+        <w:jc w:val="left"/>
+        <w:rPr>
+          <w:rFonts w:hint="default" w:ascii="宋体" w:hAnsi="宋体" w:eastAsia="宋体" w:cs="宋体"/>
+          <w:color w:val="000000"/>
+          <w:kern w:val="0"/>
+          <w:sz w:val="24"/>
+          <w:szCs w:val="24"/>
+          <w:lang w:val="en-US" w:eastAsia="zh-CN"/>
+        </w:rPr>
+      </w:pPr>
+      <w:r>
+        <w:rPr>
+          <w:rFonts w:hint="eastAsia" w:ascii="宋体" w:hAnsi="宋体" w:eastAsia="宋体" w:cs="宋体"/>
+          <w:color w:val="000000"/>
+          <w:kern w:val="0"/>
+          <w:sz w:val="24"/>
+          <w:szCs w:val="24"/>
+          <w:lang w:val="en-US" w:eastAsia="zh-CN"/>
+        </w:rPr>
+        <w:t>祖泊宁 18373121</w:t>
+      </w:r>
     </w:p>
     <w:p>
       <w:pPr>
@@ -1892,7 +1823,19 @@
           <w:sz w:val="24"/>
           <w:szCs w:val="24"/>
         </w:rPr>
-        <w:t>&gt;&gt; including the effects of the timer interrupt handler.</w:t>
+        <w:t>&gt;&gt; incl</w:t>
+      </w:r>
+      <w:bookmarkStart w:id="0" w:name="_GoBack"/>
+      <w:bookmarkEnd w:id="0"/>
+      <w:r>
+        <w:rPr>
+          <w:rFonts w:ascii="宋体" w:hAnsi="宋体" w:eastAsia="宋体" w:cs="宋体"/>
+          <w:color w:val="000000"/>
+          <w:kern w:val="0"/>
+          <w:sz w:val="24"/>
+          <w:szCs w:val="24"/>
+        </w:rPr>
+        <w:t>uding the effects of the timer interrupt handler.</w:t>
       </w:r>
     </w:p>
     <w:p>
@@ -15684,8 +15627,6 @@
           <w:szCs w:val="24"/>
         </w:rPr>
       </w:pPr>
-      <w:bookmarkStart w:id="0" w:name="_GoBack"/>
-      <w:bookmarkEnd w:id="0"/>
     </w:p>
     <w:p>
       <w:pPr>
@@ -16419,7 +16360,7 @@
           <w:sz w:val="24"/>
           <w:szCs w:val="24"/>
         </w:rPr>
-        <w:t>我们只使用了</w:t>
+        <w:t>我们使用了ready_list。</w:t>
       </w:r>
       <w:r>
         <w:rPr>
@@ -16430,17 +16371,17 @@
           <w:szCs w:val="24"/>
           <w:lang w:val="en-US" w:eastAsia="zh-CN"/>
         </w:rPr>
-        <w:t>p</w:t>
-      </w:r>
-      <w:r>
-        <w:rPr>
-          <w:rFonts w:hint="eastAsia" w:ascii="宋体" w:hAnsi="宋体" w:eastAsia="宋体" w:cs="宋体"/>
-          <w:color w:val="000000"/>
-          <w:kern w:val="0"/>
-          <w:sz w:val="24"/>
-          <w:szCs w:val="24"/>
-        </w:rPr>
-        <w:t>intos</w:t>
+        <w:t>每次开始的时候</w:t>
+      </w:r>
+      <w:r>
+        <w:rPr>
+          <w:rFonts w:hint="eastAsia" w:ascii="宋体" w:hAnsi="宋体" w:eastAsia="宋体" w:cs="宋体"/>
+          <w:color w:val="000000"/>
+          <w:kern w:val="0"/>
+          <w:sz w:val="24"/>
+          <w:szCs w:val="24"/>
+        </w:rPr>
+        <w:t>ready_list</w:t>
       </w:r>
       <w:r>
         <w:rPr>
@@ -16451,17 +16392,28 @@
           <w:szCs w:val="24"/>
           <w:lang w:val="en-US" w:eastAsia="zh-CN"/>
         </w:rPr>
-        <w:t>y原本就有</w:t>
-      </w:r>
-      <w:r>
-        <w:rPr>
-          <w:rFonts w:hint="eastAsia" w:ascii="宋体" w:hAnsi="宋体" w:eastAsia="宋体" w:cs="宋体"/>
-          <w:color w:val="000000"/>
-          <w:kern w:val="0"/>
-          <w:sz w:val="24"/>
-          <w:szCs w:val="24"/>
-        </w:rPr>
-        <w:t>的ready_list。</w:t>
+        <w:t>中都会进行</w:t>
+      </w:r>
+      <w:r>
+        <w:rPr>
+          <w:rFonts w:hint="eastAsia" w:ascii="宋体" w:hAnsi="宋体" w:eastAsia="宋体" w:cs="宋体"/>
+          <w:color w:val="000000"/>
+          <w:kern w:val="0"/>
+          <w:sz w:val="24"/>
+          <w:szCs w:val="24"/>
+        </w:rPr>
+        <w:t>优先级降序排列</w:t>
+      </w:r>
+      <w:r>
+        <w:rPr>
+          <w:rFonts w:hint="eastAsia" w:ascii="宋体" w:hAnsi="宋体" w:eastAsia="宋体" w:cs="宋体"/>
+          <w:color w:val="000000"/>
+          <w:kern w:val="0"/>
+          <w:sz w:val="24"/>
+          <w:szCs w:val="24"/>
+          <w:lang w:eastAsia="zh-CN"/>
+        </w:rPr>
+        <w:t>，</w:t>
       </w:r>
       <w:r>
         <w:rPr>
@@ -16472,17 +16424,17 @@
           <w:szCs w:val="24"/>
           <w:lang w:val="en-US" w:eastAsia="zh-CN"/>
         </w:rPr>
-        <w:t>每次开始的时候</w:t>
-      </w:r>
-      <w:r>
-        <w:rPr>
-          <w:rFonts w:hint="eastAsia" w:ascii="宋体" w:hAnsi="宋体" w:eastAsia="宋体" w:cs="宋体"/>
-          <w:color w:val="000000"/>
-          <w:kern w:val="0"/>
-          <w:sz w:val="24"/>
-          <w:szCs w:val="24"/>
-        </w:rPr>
-        <w:t>ready_list</w:t>
+        <w:t>即</w:t>
+      </w:r>
+      <w:r>
+        <w:rPr>
+          <w:rFonts w:hint="eastAsia" w:ascii="宋体" w:hAnsi="宋体" w:eastAsia="宋体" w:cs="宋体"/>
+          <w:color w:val="000000"/>
+          <w:kern w:val="0"/>
+          <w:sz w:val="24"/>
+          <w:szCs w:val="24"/>
+        </w:rPr>
+        <w:t>每当我们向ready_list插入一个线程时，都会按顺序插入。</w:t>
       </w:r>
       <w:r>
         <w:rPr>
@@ -16493,28 +16445,17 @@
           <w:szCs w:val="24"/>
           <w:lang w:val="en-US" w:eastAsia="zh-CN"/>
         </w:rPr>
-        <w:t>中都</w:t>
-      </w:r>
-      <w:r>
-        <w:rPr>
-          <w:rFonts w:hint="eastAsia" w:ascii="宋体" w:hAnsi="宋体" w:eastAsia="宋体" w:cs="宋体"/>
-          <w:color w:val="000000"/>
-          <w:kern w:val="0"/>
-          <w:sz w:val="24"/>
-          <w:szCs w:val="24"/>
-        </w:rPr>
-        <w:t>优先级降序排列</w:t>
-      </w:r>
-      <w:r>
-        <w:rPr>
-          <w:rFonts w:hint="eastAsia" w:ascii="宋体" w:hAnsi="宋体" w:eastAsia="宋体" w:cs="宋体"/>
-          <w:color w:val="000000"/>
-          <w:kern w:val="0"/>
-          <w:sz w:val="24"/>
-          <w:szCs w:val="24"/>
-          <w:lang w:eastAsia="zh-CN"/>
-        </w:rPr>
-        <w:t>，</w:t>
+        <w:t>这部分的</w:t>
+      </w:r>
+      <w:r>
+        <w:rPr>
+          <w:rFonts w:hint="eastAsia" w:ascii="宋体" w:hAnsi="宋体" w:eastAsia="宋体" w:cs="宋体"/>
+          <w:color w:val="000000"/>
+          <w:kern w:val="0"/>
+          <w:sz w:val="24"/>
+          <w:szCs w:val="24"/>
+        </w:rPr>
+        <w:t>时间复杂度为O(n)。每隔四</w:t>
       </w:r>
       <w:r>
         <w:rPr>
@@ -16525,17 +16466,17 @@
           <w:szCs w:val="24"/>
           <w:lang w:val="en-US" w:eastAsia="zh-CN"/>
         </w:rPr>
-        <w:t>即</w:t>
-      </w:r>
-      <w:r>
-        <w:rPr>
-          <w:rFonts w:hint="eastAsia" w:ascii="宋体" w:hAnsi="宋体" w:eastAsia="宋体" w:cs="宋体"/>
-          <w:color w:val="000000"/>
-          <w:kern w:val="0"/>
-          <w:sz w:val="24"/>
-          <w:szCs w:val="24"/>
-        </w:rPr>
-        <w:t>每当我们向ready_list插入一个线程时，都会按顺序插入。</w:t>
+        <w:t>个tick</w:t>
+      </w:r>
+      <w:r>
+        <w:rPr>
+          <w:rFonts w:hint="eastAsia" w:ascii="宋体" w:hAnsi="宋体" w:eastAsia="宋体" w:cs="宋体"/>
+          <w:color w:val="000000"/>
+          <w:kern w:val="0"/>
+          <w:sz w:val="24"/>
+          <w:szCs w:val="24"/>
+        </w:rPr>
+        <w:t>，就需要计算all_list中所有线程的优先级。在这之后，我们需要对ready_list进行排序，这将花费O(nlgn)的时间。由于我们每4个</w:t>
       </w:r>
       <w:r>
         <w:rPr>
@@ -16546,17 +16487,17 @@
           <w:szCs w:val="24"/>
           <w:lang w:val="en-US" w:eastAsia="zh-CN"/>
         </w:rPr>
-        <w:t>这部分的</w:t>
-      </w:r>
-      <w:r>
-        <w:rPr>
-          <w:rFonts w:hint="eastAsia" w:ascii="宋体" w:hAnsi="宋体" w:eastAsia="宋体" w:cs="宋体"/>
-          <w:color w:val="000000"/>
-          <w:kern w:val="0"/>
-          <w:sz w:val="24"/>
-          <w:szCs w:val="24"/>
-        </w:rPr>
-        <w:t>时间复杂度为O(n)。每隔四</w:t>
+        <w:t>tick都需要</w:t>
+      </w:r>
+      <w:r>
+        <w:rPr>
+          <w:rFonts w:hint="eastAsia" w:ascii="宋体" w:hAnsi="宋体" w:eastAsia="宋体" w:cs="宋体"/>
+          <w:color w:val="000000"/>
+          <w:kern w:val="0"/>
+          <w:sz w:val="24"/>
+          <w:szCs w:val="24"/>
+        </w:rPr>
+        <w:t>执行此任务，因此它将使线程运行的</w:t>
       </w:r>
       <w:r>
         <w:rPr>
@@ -16567,39 +16508,50 @@
           <w:szCs w:val="24"/>
           <w:lang w:val="en-US" w:eastAsia="zh-CN"/>
         </w:rPr>
-        <w:t>个tick</w:t>
-      </w:r>
-      <w:r>
-        <w:rPr>
-          <w:rFonts w:hint="eastAsia" w:ascii="宋体" w:hAnsi="宋体" w:eastAsia="宋体" w:cs="宋体"/>
-          <w:color w:val="000000"/>
-          <w:kern w:val="0"/>
-          <w:sz w:val="24"/>
-          <w:szCs w:val="24"/>
-        </w:rPr>
-        <w:t>，就需要计算all_list中所有线程的优先级。在这之后，我们需要对ready_list进行排序，这将花费O(n lgn)的时间。由于我们需要每4个</w:t>
-      </w:r>
-      <w:r>
-        <w:rPr>
-          <w:rFonts w:hint="eastAsia" w:ascii="宋体" w:hAnsi="宋体" w:eastAsia="宋体" w:cs="宋体"/>
+        <w:t>tick</w:t>
+      </w:r>
+      <w:r>
+        <w:rPr>
+          <w:rFonts w:hint="eastAsia" w:ascii="宋体" w:hAnsi="宋体" w:eastAsia="宋体" w:cs="宋体"/>
+          <w:color w:val="000000"/>
+          <w:kern w:val="0"/>
+          <w:sz w:val="24"/>
+          <w:szCs w:val="24"/>
+        </w:rPr>
+        <w:t>比预期的要短。如果n变大，线程切换可能会经常发生。</w:t>
+      </w:r>
+    </w:p>
+    <w:p>
+      <w:pPr>
+        <w:widowControl/>
+        <w:tabs>
+          <w:tab w:val="left" w:pos="916"/>
+          <w:tab w:val="left" w:pos="1832"/>
+          <w:tab w:val="left" w:pos="2748"/>
+          <w:tab w:val="left" w:pos="3664"/>
+          <w:tab w:val="left" w:pos="4580"/>
+          <w:tab w:val="left" w:pos="5496"/>
+          <w:tab w:val="left" w:pos="6412"/>
+          <w:tab w:val="left" w:pos="7328"/>
+          <w:tab w:val="left" w:pos="8244"/>
+          <w:tab w:val="left" w:pos="9160"/>
+          <w:tab w:val="left" w:pos="10076"/>
+          <w:tab w:val="left" w:pos="10992"/>
+          <w:tab w:val="left" w:pos="11908"/>
+          <w:tab w:val="left" w:pos="12824"/>
+          <w:tab w:val="left" w:pos="13740"/>
+          <w:tab w:val="left" w:pos="14656"/>
+        </w:tabs>
+        <w:jc w:val="left"/>
+        <w:rPr>
+          <w:rFonts w:hint="default" w:ascii="宋体" w:hAnsi="宋体" w:eastAsia="宋体" w:cs="宋体"/>
           <w:color w:val="000000"/>
           <w:kern w:val="0"/>
           <w:sz w:val="24"/>
           <w:szCs w:val="24"/>
           <w:lang w:val="en-US" w:eastAsia="zh-CN"/>
         </w:rPr>
-        <w:t>tick都</w:t>
-      </w:r>
-      <w:r>
-        <w:rPr>
-          <w:rFonts w:hint="eastAsia" w:ascii="宋体" w:hAnsi="宋体" w:eastAsia="宋体" w:cs="宋体"/>
-          <w:color w:val="000000"/>
-          <w:kern w:val="0"/>
-          <w:sz w:val="24"/>
-          <w:szCs w:val="24"/>
-        </w:rPr>
-        <w:t>执行此任务，因此它将使线程运行的</w:t>
-      </w:r>
+      </w:pPr>
       <w:r>
         <w:rPr>
           <w:rFonts w:hint="eastAsia" w:ascii="宋体" w:hAnsi="宋体" w:eastAsia="宋体" w:cs="宋体"/>
@@ -16609,162 +16561,62 @@
           <w:szCs w:val="24"/>
           <w:lang w:val="en-US" w:eastAsia="zh-CN"/>
         </w:rPr>
-        <w:t>tick</w:t>
-      </w:r>
-      <w:r>
-        <w:rPr>
-          <w:rFonts w:hint="eastAsia" w:ascii="宋体" w:hAnsi="宋体" w:eastAsia="宋体" w:cs="宋体"/>
-          <w:color w:val="000000"/>
-          <w:kern w:val="0"/>
-          <w:sz w:val="24"/>
-          <w:szCs w:val="24"/>
-        </w:rPr>
-        <w:t>比预期的要短。如果n变大，线程切换可能会经常发生。如果我们为就绪线程使用64个队列，我们可以将这64个队列放入一个索引等于其优先级值的数组中。</w:t>
-      </w:r>
-    </w:p>
-    <w:p>
-      <w:pPr>
-        <w:widowControl/>
-        <w:tabs>
-          <w:tab w:val="left" w:pos="916"/>
-          <w:tab w:val="left" w:pos="1832"/>
-          <w:tab w:val="left" w:pos="2748"/>
-          <w:tab w:val="left" w:pos="3664"/>
-          <w:tab w:val="left" w:pos="4580"/>
-          <w:tab w:val="left" w:pos="5496"/>
-          <w:tab w:val="left" w:pos="6412"/>
-          <w:tab w:val="left" w:pos="7328"/>
-          <w:tab w:val="left" w:pos="8244"/>
-          <w:tab w:val="left" w:pos="9160"/>
-          <w:tab w:val="left" w:pos="10076"/>
-          <w:tab w:val="left" w:pos="10992"/>
-          <w:tab w:val="left" w:pos="11908"/>
-          <w:tab w:val="left" w:pos="12824"/>
-          <w:tab w:val="left" w:pos="13740"/>
-          <w:tab w:val="left" w:pos="14656"/>
-        </w:tabs>
-        <w:jc w:val="left"/>
-        <w:rPr>
-          <w:rFonts w:hint="eastAsia" w:ascii="宋体" w:hAnsi="宋体" w:eastAsia="宋体" w:cs="宋体"/>
-          <w:color w:val="000000"/>
-          <w:kern w:val="0"/>
-          <w:sz w:val="24"/>
-          <w:szCs w:val="24"/>
-        </w:rPr>
-      </w:pPr>
-      <w:r>
-        <w:rPr>
-          <w:rFonts w:hint="eastAsia" w:ascii="宋体" w:hAnsi="宋体" w:eastAsia="宋体" w:cs="宋体"/>
-          <w:color w:val="000000"/>
-          <w:kern w:val="0"/>
-          <w:sz w:val="24"/>
-          <w:szCs w:val="24"/>
-        </w:rPr>
-        <w:t>当线程第一次被插入时，它只需要根据线程的优先级索引队列。这将只需要O(1)时间。在每四次</w:t>
-      </w:r>
-      <w:r>
-        <w:rPr>
-          <w:rFonts w:hint="eastAsia" w:ascii="宋体" w:hAnsi="宋体" w:eastAsia="宋体" w:cs="宋体"/>
+        <w:t>如果有更多的时间，我们会采用更多的队列，将他们</w:t>
+      </w:r>
+      <w:r>
+        <w:rPr>
+          <w:rFonts w:hint="default" w:ascii="宋体" w:hAnsi="宋体" w:eastAsia="宋体" w:cs="宋体"/>
           <w:color w:val="000000"/>
           <w:kern w:val="0"/>
           <w:sz w:val="24"/>
           <w:szCs w:val="24"/>
           <w:lang w:val="en-US" w:eastAsia="zh-CN"/>
         </w:rPr>
-        <w:t>tick</w:t>
-      </w:r>
-      <w:r>
-        <w:rPr>
-          <w:rFonts w:hint="eastAsia" w:ascii="宋体" w:hAnsi="宋体" w:eastAsia="宋体" w:cs="宋体"/>
-          <w:color w:val="000000"/>
-          <w:kern w:val="0"/>
-          <w:sz w:val="24"/>
-          <w:szCs w:val="24"/>
-        </w:rPr>
-        <w:t>计算完所有线程的优先级后，重新插入就绪线程需要O(n)时间。但是我们的实现比这种情况要好——ready_list没有排序。就像pintos最初所做的那样，对于每一个新的未阻塞线程，只需回推到ready_list。</w:t>
-      </w:r>
-    </w:p>
-    <w:p>
-      <w:pPr>
-        <w:widowControl/>
-        <w:tabs>
-          <w:tab w:val="left" w:pos="916"/>
-          <w:tab w:val="left" w:pos="1832"/>
-          <w:tab w:val="left" w:pos="2748"/>
-          <w:tab w:val="left" w:pos="3664"/>
-          <w:tab w:val="left" w:pos="4580"/>
-          <w:tab w:val="left" w:pos="5496"/>
-          <w:tab w:val="left" w:pos="6412"/>
-          <w:tab w:val="left" w:pos="7328"/>
-          <w:tab w:val="left" w:pos="8244"/>
-          <w:tab w:val="left" w:pos="9160"/>
-          <w:tab w:val="left" w:pos="10076"/>
-          <w:tab w:val="left" w:pos="10992"/>
-          <w:tab w:val="left" w:pos="11908"/>
-          <w:tab w:val="left" w:pos="12824"/>
-          <w:tab w:val="left" w:pos="13740"/>
-          <w:tab w:val="left" w:pos="14656"/>
-        </w:tabs>
-        <w:jc w:val="left"/>
-        <w:rPr>
-          <w:rFonts w:hint="eastAsia" w:ascii="宋体" w:hAnsi="宋体" w:eastAsia="宋体" w:cs="宋体"/>
-          <w:color w:val="000000"/>
-          <w:kern w:val="0"/>
-          <w:sz w:val="24"/>
-          <w:szCs w:val="24"/>
-        </w:rPr>
-      </w:pPr>
-      <w:r>
-        <w:rPr>
-          <w:rFonts w:hint="eastAsia" w:ascii="宋体" w:hAnsi="宋体" w:eastAsia="宋体" w:cs="宋体"/>
-          <w:color w:val="000000"/>
-          <w:kern w:val="0"/>
-          <w:sz w:val="24"/>
-          <w:szCs w:val="24"/>
-        </w:rPr>
-        <w:t>当它需要寻找下一个要运行的线程时，它必须重新排序ready_list。</w:t>
-      </w:r>
-    </w:p>
-    <w:p>
-      <w:pPr>
-        <w:widowControl/>
-        <w:tabs>
-          <w:tab w:val="left" w:pos="916"/>
-          <w:tab w:val="left" w:pos="1832"/>
-          <w:tab w:val="left" w:pos="2748"/>
-          <w:tab w:val="left" w:pos="3664"/>
-          <w:tab w:val="left" w:pos="4580"/>
-          <w:tab w:val="left" w:pos="5496"/>
-          <w:tab w:val="left" w:pos="6412"/>
-          <w:tab w:val="left" w:pos="7328"/>
-          <w:tab w:val="left" w:pos="8244"/>
-          <w:tab w:val="left" w:pos="9160"/>
-          <w:tab w:val="left" w:pos="10076"/>
-          <w:tab w:val="left" w:pos="10992"/>
-          <w:tab w:val="left" w:pos="11908"/>
-          <w:tab w:val="left" w:pos="12824"/>
-          <w:tab w:val="left" w:pos="13740"/>
-          <w:tab w:val="left" w:pos="14656"/>
-        </w:tabs>
-        <w:jc w:val="left"/>
-        <w:rPr>
-          <w:rFonts w:ascii="宋体" w:hAnsi="宋体" w:eastAsia="宋体" w:cs="宋体"/>
-          <w:color w:val="000000"/>
-          <w:kern w:val="0"/>
-          <w:sz w:val="24"/>
-          <w:szCs w:val="24"/>
-        </w:rPr>
-      </w:pPr>
-      <w:r>
-        <w:rPr>
-          <w:rFonts w:hint="eastAsia" w:ascii="宋体" w:hAnsi="宋体" w:eastAsia="宋体" w:cs="宋体"/>
-          <w:color w:val="000000"/>
-          <w:kern w:val="0"/>
-          <w:sz w:val="24"/>
-          <w:szCs w:val="24"/>
-        </w:rPr>
-        <w:t>排序花费O(n lgn)时间。它需要重复这一点在需要调用thread_next_to_run时进行排序，并且每隔4个滴轮计算所有线程的优先级之后进行排序。因此，我们希望为就绪线程实现64个队列，而不是1个队列。</w:t>
-      </w:r>
+        <w:t>放入一个索引等于其优先级值的数组中。当线程第一次被插入时，它只需要根据线程的优先级索引队列。这将只需要O(1)时间。</w:t>
+      </w:r>
+      <w:r>
+        <w:rPr>
+          <w:rFonts w:hint="eastAsia" w:ascii="宋体" w:hAnsi="宋体" w:eastAsia="宋体" w:cs="宋体"/>
+          <w:color w:val="000000"/>
+          <w:kern w:val="0"/>
+          <w:sz w:val="24"/>
+          <w:szCs w:val="24"/>
+          <w:lang w:val="en-US" w:eastAsia="zh-CN"/>
+        </w:rPr>
+        <w:t>运行速度会更快。</w:t>
+      </w:r>
+    </w:p>
+    <w:p>
+      <w:pPr>
+        <w:widowControl/>
+        <w:tabs>
+          <w:tab w:val="left" w:pos="916"/>
+          <w:tab w:val="left" w:pos="1832"/>
+          <w:tab w:val="left" w:pos="2748"/>
+          <w:tab w:val="left" w:pos="3664"/>
+          <w:tab w:val="left" w:pos="4580"/>
+          <w:tab w:val="left" w:pos="5496"/>
+          <w:tab w:val="left" w:pos="6412"/>
+          <w:tab w:val="left" w:pos="7328"/>
+          <w:tab w:val="left" w:pos="8244"/>
+          <w:tab w:val="left" w:pos="9160"/>
+          <w:tab w:val="left" w:pos="10076"/>
+          <w:tab w:val="left" w:pos="10992"/>
+          <w:tab w:val="left" w:pos="11908"/>
+          <w:tab w:val="left" w:pos="12824"/>
+          <w:tab w:val="left" w:pos="13740"/>
+          <w:tab w:val="left" w:pos="14656"/>
+        </w:tabs>
+        <w:jc w:val="left"/>
+        <w:rPr>
+          <w:rFonts w:hint="default" w:ascii="宋体" w:hAnsi="宋体" w:eastAsia="宋体" w:cs="宋体"/>
+          <w:color w:val="000000"/>
+          <w:kern w:val="0"/>
+          <w:sz w:val="24"/>
+          <w:szCs w:val="24"/>
+          <w:lang w:val="en-US" w:eastAsia="zh-CN"/>
+        </w:rPr>
+      </w:pPr>
     </w:p>
     <w:p>
       <w:pPr>
@@ -17035,11 +16887,163 @@
         </w:tabs>
         <w:jc w:val="left"/>
         <w:rPr>
-          <w:rFonts w:ascii="宋体" w:hAnsi="宋体" w:eastAsia="宋体" w:cs="宋体"/>
-          <w:color w:val="000000"/>
-          <w:kern w:val="0"/>
-          <w:sz w:val="24"/>
-          <w:szCs w:val="24"/>
+          <w:rFonts w:hint="eastAsia" w:ascii="宋体" w:hAnsi="宋体" w:eastAsia="宋体" w:cs="宋体"/>
+          <w:color w:val="000000"/>
+          <w:kern w:val="0"/>
+          <w:sz w:val="24"/>
+          <w:szCs w:val="24"/>
+          <w:lang w:val="en-US" w:eastAsia="zh-CN"/>
+        </w:rPr>
+      </w:pPr>
+      <w:r>
+        <w:rPr>
+          <w:rFonts w:hint="default" w:ascii="宋体" w:hAnsi="宋体" w:eastAsia="宋体" w:cs="宋体"/>
+          <w:color w:val="000000"/>
+          <w:kern w:val="0"/>
+          <w:sz w:val="24"/>
+          <w:szCs w:val="24"/>
+          <w:lang w:val="en-US" w:eastAsia="zh-CN"/>
+        </w:rPr>
+        <w:t>recent_cpu和load_avg是实数，但是pintos禁用了浮点数。</w:t>
+      </w:r>
+      <w:r>
+        <w:rPr>
+          <w:rFonts w:hint="eastAsia" w:ascii="宋体" w:hAnsi="宋体" w:eastAsia="宋体" w:cs="宋体"/>
+          <w:color w:val="000000"/>
+          <w:kern w:val="0"/>
+          <w:sz w:val="24"/>
+          <w:szCs w:val="24"/>
+          <w:lang w:val="en-US" w:eastAsia="zh-CN"/>
+        </w:rPr>
+        <w:t>因此</w:t>
+      </w:r>
+      <w:r>
+        <w:rPr>
+          <w:rFonts w:hint="default" w:ascii="宋体" w:hAnsi="宋体" w:eastAsia="宋体" w:cs="宋体"/>
+          <w:color w:val="000000"/>
+          <w:kern w:val="0"/>
+          <w:sz w:val="24"/>
+          <w:szCs w:val="24"/>
+          <w:lang w:val="en-US" w:eastAsia="zh-CN"/>
+        </w:rPr>
+        <w:t>使用定点数代替浮点数来表示recent_cpu和load_avg。</w:t>
+      </w:r>
+    </w:p>
+    <w:p>
+      <w:pPr>
+        <w:widowControl/>
+        <w:tabs>
+          <w:tab w:val="left" w:pos="916"/>
+          <w:tab w:val="left" w:pos="1832"/>
+          <w:tab w:val="left" w:pos="2748"/>
+          <w:tab w:val="left" w:pos="3664"/>
+          <w:tab w:val="left" w:pos="4580"/>
+          <w:tab w:val="left" w:pos="5496"/>
+          <w:tab w:val="left" w:pos="6412"/>
+          <w:tab w:val="left" w:pos="7328"/>
+          <w:tab w:val="left" w:pos="8244"/>
+          <w:tab w:val="left" w:pos="9160"/>
+          <w:tab w:val="left" w:pos="10076"/>
+          <w:tab w:val="left" w:pos="10992"/>
+          <w:tab w:val="left" w:pos="11908"/>
+          <w:tab w:val="left" w:pos="12824"/>
+          <w:tab w:val="left" w:pos="13740"/>
+          <w:tab w:val="left" w:pos="14656"/>
+        </w:tabs>
+        <w:jc w:val="left"/>
+        <w:rPr>
+          <w:rFonts w:hint="eastAsia" w:ascii="宋体" w:hAnsi="宋体" w:eastAsia="宋体" w:cs="宋体"/>
+          <w:color w:val="000000"/>
+          <w:kern w:val="0"/>
+          <w:sz w:val="24"/>
+          <w:szCs w:val="24"/>
+          <w:lang w:val="en-US" w:eastAsia="zh-CN"/>
+        </w:rPr>
+      </w:pPr>
+      <w:r>
+        <w:rPr>
+          <w:rFonts w:hint="eastAsia" w:ascii="宋体" w:hAnsi="宋体" w:eastAsia="宋体" w:cs="宋体"/>
+          <w:color w:val="000000"/>
+          <w:kern w:val="0"/>
+          <w:sz w:val="24"/>
+          <w:szCs w:val="24"/>
+          <w:lang w:val="en-US" w:eastAsia="zh-CN"/>
+        </w:rPr>
+        <w:t>在float.h中#define CONVERT_M_TO_FIXED_POINT(n)将浮点数转化为定点数。</w:t>
+      </w:r>
+    </w:p>
+    <w:p>
+      <w:pPr>
+        <w:widowControl/>
+        <w:tabs>
+          <w:tab w:val="left" w:pos="916"/>
+          <w:tab w:val="left" w:pos="1832"/>
+          <w:tab w:val="left" w:pos="2748"/>
+          <w:tab w:val="left" w:pos="3664"/>
+          <w:tab w:val="left" w:pos="4580"/>
+          <w:tab w:val="left" w:pos="5496"/>
+          <w:tab w:val="left" w:pos="6412"/>
+          <w:tab w:val="left" w:pos="7328"/>
+          <w:tab w:val="left" w:pos="8244"/>
+          <w:tab w:val="left" w:pos="9160"/>
+          <w:tab w:val="left" w:pos="10076"/>
+          <w:tab w:val="left" w:pos="10992"/>
+          <w:tab w:val="left" w:pos="11908"/>
+          <w:tab w:val="left" w:pos="12824"/>
+          <w:tab w:val="left" w:pos="13740"/>
+          <w:tab w:val="left" w:pos="14656"/>
+        </w:tabs>
+        <w:jc w:val="left"/>
+        <w:rPr>
+          <w:rFonts w:hint="default" w:ascii="宋体" w:hAnsi="宋体" w:eastAsia="宋体" w:cs="宋体"/>
+          <w:color w:val="000000"/>
+          <w:kern w:val="0"/>
+          <w:sz w:val="24"/>
+          <w:szCs w:val="24"/>
+          <w:lang w:val="en-US" w:eastAsia="zh-CN"/>
+        </w:rPr>
+      </w:pPr>
+      <w:r>
+        <w:rPr>
+          <w:rFonts w:hint="eastAsia" w:ascii="宋体" w:hAnsi="宋体" w:eastAsia="宋体" w:cs="宋体"/>
+          <w:color w:val="000000"/>
+          <w:kern w:val="0"/>
+          <w:sz w:val="24"/>
+          <w:szCs w:val="24"/>
+          <w:lang w:val="en-US" w:eastAsia="zh-CN"/>
+        </w:rPr>
+        <w:t>在thread.c中可以直接调用这个宏进行转换，提高运行速度，更加方便。</w:t>
+      </w:r>
+    </w:p>
+    <w:p>
+      <w:pPr>
+        <w:widowControl/>
+        <w:tabs>
+          <w:tab w:val="left" w:pos="916"/>
+          <w:tab w:val="left" w:pos="1832"/>
+          <w:tab w:val="left" w:pos="2748"/>
+          <w:tab w:val="left" w:pos="3664"/>
+          <w:tab w:val="left" w:pos="4580"/>
+          <w:tab w:val="left" w:pos="5496"/>
+          <w:tab w:val="left" w:pos="6412"/>
+          <w:tab w:val="left" w:pos="7328"/>
+          <w:tab w:val="left" w:pos="8244"/>
+          <w:tab w:val="left" w:pos="9160"/>
+          <w:tab w:val="left" w:pos="10076"/>
+          <w:tab w:val="left" w:pos="10992"/>
+          <w:tab w:val="left" w:pos="11908"/>
+          <w:tab w:val="left" w:pos="12824"/>
+          <w:tab w:val="left" w:pos="13740"/>
+          <w:tab w:val="left" w:pos="14656"/>
+        </w:tabs>
+        <w:jc w:val="left"/>
+        <w:rPr>
+          <w:rFonts w:hint="default" w:ascii="宋体" w:hAnsi="宋体" w:eastAsia="宋体" w:cs="宋体"/>
+          <w:color w:val="000000"/>
+          <w:kern w:val="0"/>
+          <w:sz w:val="24"/>
+          <w:szCs w:val="24"/>
+          <w:lang w:val="en-US" w:eastAsia="zh-CN"/>
         </w:rPr>
       </w:pPr>
     </w:p>
